--- a/PlexByte.App.MoCap.Docs/MoCap Documentation.docx
+++ b/PlexByte.App.MoCap.Docs/MoCap Documentation.docx
@@ -10,7 +10,6 @@
           <w:docPartUnique/>
         </w:docPartObj>
       </w:sdtPr>
-      <w:sdtEndPr/>
       <w:sdtContent>
         <w:p>
           <w:r>
@@ -198,7 +197,6 @@
                                     <w:dataBinding w:prefixMappings="xmlns:ns0='http://purl.org/dc/elements/1.1/' xmlns:ns1='http://schemas.openxmlformats.org/package/2006/metadata/core-properties' " w:xpath="/ns1:coreProperties[1]/ns0:subject[1]" w:storeItemID="{6C3C8BC8-F283-45AE-878A-BAB7291924A1}"/>
                                     <w:text/>
                                   </w:sdtPr>
-                                  <w:sdtEndPr/>
                                   <w:sdtContent>
                                     <w:p>
                                       <w:pPr>
@@ -284,7 +282,6 @@
                                     <w:dataBinding w:prefixMappings="xmlns:ns0='http://schemas.openxmlformats.org/package/2006/metadata/core-properties' xmlns:ns1='http://purl.org/dc/elements/1.1/'" w:xpath="/ns0:coreProperties[1]/ns1:creator[1]" w:storeItemID="{6C3C8BC8-F283-45AE-878A-BAB7291924A1}"/>
                                     <w:text/>
                                   </w:sdtPr>
-                                  <w:sdtEndPr/>
                                   <w:sdtContent>
                                     <w:p>
                                       <w:pPr>
@@ -313,7 +310,6 @@
                                     <w:dataBinding w:prefixMappings="xmlns:ns0='http://schemas.openxmlformats.org/officeDocument/2006/extended-properties'" w:xpath="/ns0:Properties[1]/ns0:Company[1]" w:storeItemID="{6668398D-A668-4E3E-A5EB-62B293D839F1}"/>
                                     <w:text/>
                                   </w:sdtPr>
-                                  <w:sdtEndPr/>
                                   <w:sdtContent>
                                     <w:p>
                                       <w:pPr>
@@ -626,7 +622,6 @@
                                   <w:dataBinding w:prefixMappings="xmlns:ns0='http://schemas.openxmlformats.org/package/2006/metadata/core-properties' xmlns:ns1='http://purl.org/dc/elements/1.1/'" w:xpath="/ns0:coreProperties[1]/ns1:title[1]" w:storeItemID="{6C3C8BC8-F283-45AE-878A-BAB7291924A1}"/>
                                   <w:text/>
                                 </w:sdtPr>
-                                <w:sdtEndPr/>
                                 <w:sdtContent>
                                   <w:p>
                                     <w:pPr>
@@ -844,7 +839,7 @@
               <v:shape id="_x0000_i1025" type="#_x0000_t75" style="width:141.75pt;height:141.75pt" o:ole="">
                 <v:imagedata r:id="rId11" o:title=""/>
               </v:shape>
-              <o:OLEObject Type="Embed" ProgID="PBrush" ShapeID="_x0000_i1025" DrawAspect="Content" ObjectID="_1510515140" r:id="rId12"/>
+              <o:OLEObject Type="Embed" ProgID="PBrush" ShapeID="_x0000_i1025" DrawAspect="Content" ObjectID="_1510557375" r:id="rId12"/>
             </w:object>
           </w:r>
           <w:r>
@@ -897,6 +892,9 @@
             </w:tabs>
             <w:rPr>
               <w:noProof/>
+              <w:sz w:val="22"/>
+              <w:szCs w:val="22"/>
+              <w:lang w:val="de-CH" w:eastAsia="de-CH"/>
             </w:rPr>
           </w:pPr>
           <w:r>
@@ -908,7 +906,7 @@
           <w:r>
             <w:fldChar w:fldCharType="separate"/>
           </w:r>
-          <w:hyperlink w:anchor="_Toc436661914" w:history="1">
+          <w:hyperlink w:anchor="_Toc436813744" w:history="1">
             <w:r>
               <w:rPr>
                 <w:rStyle w:val="Hyperlink"/>
@@ -935,7 +933,7 @@
                 <w:noProof/>
                 <w:webHidden/>
               </w:rPr>
-              <w:instrText xml:space="preserve"> PAGEREF _Toc436661914 \h </w:instrText>
+              <w:instrText xml:space="preserve"> PAGEREF _Toc436813744 \h </w:instrText>
             </w:r>
             <w:r>
               <w:rPr>
@@ -974,9 +972,12 @@
             </w:tabs>
             <w:rPr>
               <w:noProof/>
+              <w:sz w:val="22"/>
+              <w:szCs w:val="22"/>
+              <w:lang w:val="de-CH" w:eastAsia="de-CH"/>
             </w:rPr>
           </w:pPr>
-          <w:hyperlink w:anchor="_Toc436661915" w:history="1">
+          <w:hyperlink w:anchor="_Toc436813745" w:history="1">
             <w:r>
               <w:rPr>
                 <w:rStyle w:val="Hyperlink"/>
@@ -1003,7 +1004,7 @@
                 <w:noProof/>
                 <w:webHidden/>
               </w:rPr>
-              <w:instrText xml:space="preserve"> PAGEREF _Toc436661915 \h </w:instrText>
+              <w:instrText xml:space="preserve"> PAGEREF _Toc436813745 \h </w:instrText>
             </w:r>
             <w:r>
               <w:rPr>
@@ -1042,9 +1043,12 @@
             </w:tabs>
             <w:rPr>
               <w:noProof/>
+              <w:sz w:val="22"/>
+              <w:szCs w:val="22"/>
+              <w:lang w:val="de-CH" w:eastAsia="de-CH"/>
             </w:rPr>
           </w:pPr>
-          <w:hyperlink w:anchor="_Toc436661916" w:history="1">
+          <w:hyperlink w:anchor="_Toc436813746" w:history="1">
             <w:r>
               <w:rPr>
                 <w:rStyle w:val="Hyperlink"/>
@@ -1071,7 +1075,7 @@
                 <w:noProof/>
                 <w:webHidden/>
               </w:rPr>
-              <w:instrText xml:space="preserve"> PAGEREF _Toc436661916 \h </w:instrText>
+              <w:instrText xml:space="preserve"> PAGEREF _Toc436813746 \h </w:instrText>
             </w:r>
             <w:r>
               <w:rPr>
@@ -1110,9 +1114,12 @@
             </w:tabs>
             <w:rPr>
               <w:noProof/>
+              <w:sz w:val="22"/>
+              <w:szCs w:val="22"/>
+              <w:lang w:val="de-CH" w:eastAsia="de-CH"/>
             </w:rPr>
           </w:pPr>
-          <w:hyperlink w:anchor="_Toc436661917" w:history="1">
+          <w:hyperlink w:anchor="_Toc436813747" w:history="1">
             <w:r>
               <w:rPr>
                 <w:rStyle w:val="Hyperlink"/>
@@ -1139,7 +1146,7 @@
                 <w:noProof/>
                 <w:webHidden/>
               </w:rPr>
-              <w:instrText xml:space="preserve"> PAGEREF _Toc436661917 \h </w:instrText>
+              <w:instrText xml:space="preserve"> PAGEREF _Toc436813747 \h </w:instrText>
             </w:r>
             <w:r>
               <w:rPr>
@@ -1178,9 +1185,12 @@
             </w:tabs>
             <w:rPr>
               <w:noProof/>
+              <w:sz w:val="22"/>
+              <w:szCs w:val="22"/>
+              <w:lang w:val="de-CH" w:eastAsia="de-CH"/>
             </w:rPr>
           </w:pPr>
-          <w:hyperlink w:anchor="_Toc436661918" w:history="1">
+          <w:hyperlink w:anchor="_Toc436813748" w:history="1">
             <w:r>
               <w:rPr>
                 <w:rStyle w:val="Hyperlink"/>
@@ -1207,7 +1217,7 @@
                 <w:noProof/>
                 <w:webHidden/>
               </w:rPr>
-              <w:instrText xml:space="preserve"> PAGEREF _Toc436661918 \h </w:instrText>
+              <w:instrText xml:space="preserve"> PAGEREF _Toc436813748 \h </w:instrText>
             </w:r>
             <w:r>
               <w:rPr>
@@ -1246,9 +1256,12 @@
             </w:tabs>
             <w:rPr>
               <w:noProof/>
+              <w:sz w:val="22"/>
+              <w:szCs w:val="22"/>
+              <w:lang w:val="de-CH" w:eastAsia="de-CH"/>
             </w:rPr>
           </w:pPr>
-          <w:hyperlink w:anchor="_Toc436661919" w:history="1">
+          <w:hyperlink w:anchor="_Toc436813749" w:history="1">
             <w:r>
               <w:rPr>
                 <w:rStyle w:val="Hyperlink"/>
@@ -1275,7 +1288,7 @@
                 <w:noProof/>
                 <w:webHidden/>
               </w:rPr>
-              <w:instrText xml:space="preserve"> PAGEREF _Toc436661919 \h </w:instrText>
+              <w:instrText xml:space="preserve"> PAGEREF _Toc436813749 \h </w:instrText>
             </w:r>
             <w:r>
               <w:rPr>
@@ -1314,9 +1327,12 @@
             </w:tabs>
             <w:rPr>
               <w:noProof/>
+              <w:sz w:val="22"/>
+              <w:szCs w:val="22"/>
+              <w:lang w:val="de-CH" w:eastAsia="de-CH"/>
             </w:rPr>
           </w:pPr>
-          <w:hyperlink w:anchor="_Toc436661920" w:history="1">
+          <w:hyperlink w:anchor="_Toc436813750" w:history="1">
             <w:r>
               <w:rPr>
                 <w:rStyle w:val="Hyperlink"/>
@@ -1343,7 +1359,7 @@
                 <w:noProof/>
                 <w:webHidden/>
               </w:rPr>
-              <w:instrText xml:space="preserve"> PAGEREF _Toc436661920 \h </w:instrText>
+              <w:instrText xml:space="preserve"> PAGEREF _Toc436813750 \h </w:instrText>
             </w:r>
             <w:r>
               <w:rPr>
@@ -1382,15 +1398,18 @@
             </w:tabs>
             <w:rPr>
               <w:noProof/>
+              <w:sz w:val="22"/>
+              <w:szCs w:val="22"/>
+              <w:lang w:val="de-CH" w:eastAsia="de-CH"/>
             </w:rPr>
           </w:pPr>
-          <w:hyperlink w:anchor="_Toc436661921" w:history="1">
+          <w:hyperlink w:anchor="_Toc436813751" w:history="1">
             <w:r>
               <w:rPr>
                 <w:rStyle w:val="Hyperlink"/>
                 <w:noProof/>
               </w:rPr>
-              <w:t>Components</w:t>
+              <w:t>Interaction Components</w:t>
             </w:r>
             <w:r>
               <w:rPr>
@@ -1411,7 +1430,7 @@
                 <w:noProof/>
                 <w:webHidden/>
               </w:rPr>
-              <w:instrText xml:space="preserve"> PAGEREF _Toc436661921 \h </w:instrText>
+              <w:instrText xml:space="preserve"> PAGEREF _Toc436813751 \h </w:instrText>
             </w:r>
             <w:r>
               <w:rPr>
@@ -1450,15 +1469,18 @@
             </w:tabs>
             <w:rPr>
               <w:noProof/>
+              <w:sz w:val="22"/>
+              <w:szCs w:val="22"/>
+              <w:lang w:val="de-CH" w:eastAsia="de-CH"/>
             </w:rPr>
           </w:pPr>
-          <w:hyperlink w:anchor="_Toc436661922" w:history="1">
+          <w:hyperlink w:anchor="_Toc436813752" w:history="1">
             <w:r>
               <w:rPr>
                 <w:rStyle w:val="Hyperlink"/>
                 <w:noProof/>
               </w:rPr>
-              <w:t>Chat</w:t>
+              <w:t>Interfaces</w:t>
             </w:r>
             <w:r>
               <w:rPr>
@@ -1479,7 +1501,7 @@
                 <w:noProof/>
                 <w:webHidden/>
               </w:rPr>
-              <w:instrText xml:space="preserve"> PAGEREF _Toc436661922 \h </w:instrText>
+              <w:instrText xml:space="preserve"> PAGEREF _Toc436813752 \h </w:instrText>
             </w:r>
             <w:r>
               <w:rPr>
@@ -1518,15 +1540,18 @@
             </w:tabs>
             <w:rPr>
               <w:noProof/>
+              <w:sz w:val="22"/>
+              <w:szCs w:val="22"/>
+              <w:lang w:val="de-CH" w:eastAsia="de-CH"/>
             </w:rPr>
           </w:pPr>
-          <w:hyperlink w:anchor="_Toc436661923" w:history="1">
+          <w:hyperlink w:anchor="_Toc436813753" w:history="1">
             <w:r>
               <w:rPr>
                 <w:rStyle w:val="Hyperlink"/>
                 <w:noProof/>
               </w:rPr>
-              <w:t>Project</w:t>
+              <w:t>Chat</w:t>
             </w:r>
             <w:r>
               <w:rPr>
@@ -1547,7 +1572,7 @@
                 <w:noProof/>
                 <w:webHidden/>
               </w:rPr>
-              <w:instrText xml:space="preserve"> PAGEREF _Toc436661923 \h </w:instrText>
+              <w:instrText xml:space="preserve"> PAGEREF _Toc436813753 \h </w:instrText>
             </w:r>
             <w:r>
               <w:rPr>
@@ -1586,15 +1611,18 @@
             </w:tabs>
             <w:rPr>
               <w:noProof/>
+              <w:sz w:val="22"/>
+              <w:szCs w:val="22"/>
+              <w:lang w:val="de-CH" w:eastAsia="de-CH"/>
             </w:rPr>
           </w:pPr>
-          <w:hyperlink w:anchor="_Toc436661924" w:history="1">
+          <w:hyperlink w:anchor="_Toc436813754" w:history="1">
             <w:r>
               <w:rPr>
                 <w:rStyle w:val="Hyperlink"/>
                 <w:noProof/>
               </w:rPr>
-              <w:t>Task</w:t>
+              <w:t>Project</w:t>
             </w:r>
             <w:r>
               <w:rPr>
@@ -1615,7 +1643,7 @@
                 <w:noProof/>
                 <w:webHidden/>
               </w:rPr>
-              <w:instrText xml:space="preserve"> PAGEREF _Toc436661924 \h </w:instrText>
+              <w:instrText xml:space="preserve"> PAGEREF _Toc436813754 \h </w:instrText>
             </w:r>
             <w:r>
               <w:rPr>
@@ -1654,15 +1682,18 @@
             </w:tabs>
             <w:rPr>
               <w:noProof/>
+              <w:sz w:val="22"/>
+              <w:szCs w:val="22"/>
+              <w:lang w:val="de-CH" w:eastAsia="de-CH"/>
             </w:rPr>
           </w:pPr>
-          <w:hyperlink w:anchor="_Toc436661925" w:history="1">
+          <w:hyperlink w:anchor="_Toc436813755" w:history="1">
             <w:r>
               <w:rPr>
                 <w:rStyle w:val="Hyperlink"/>
                 <w:noProof/>
               </w:rPr>
-              <w:t>Poll</w:t>
+              <w:t>Task</w:t>
             </w:r>
             <w:r>
               <w:rPr>
@@ -1683,7 +1714,7 @@
                 <w:noProof/>
                 <w:webHidden/>
               </w:rPr>
-              <w:instrText xml:space="preserve"> PAGEREF _Toc436661925 \h </w:instrText>
+              <w:instrText xml:space="preserve"> PAGEREF _Toc436813755 \h </w:instrText>
             </w:r>
             <w:r>
               <w:rPr>
@@ -1722,15 +1753,18 @@
             </w:tabs>
             <w:rPr>
               <w:noProof/>
+              <w:sz w:val="22"/>
+              <w:szCs w:val="22"/>
+              <w:lang w:val="de-CH" w:eastAsia="de-CH"/>
             </w:rPr>
           </w:pPr>
-          <w:hyperlink w:anchor="_Toc436661926" w:history="1">
+          <w:hyperlink w:anchor="_Toc436813756" w:history="1">
             <w:r>
               <w:rPr>
                 <w:rStyle w:val="Hyperlink"/>
                 <w:noProof/>
               </w:rPr>
-              <w:t>Accounting</w:t>
+              <w:t>Poll</w:t>
             </w:r>
             <w:r>
               <w:rPr>
@@ -1751,7 +1785,7 @@
                 <w:noProof/>
                 <w:webHidden/>
               </w:rPr>
-              <w:instrText xml:space="preserve"> PAGEREF _Toc436661926 \h </w:instrText>
+              <w:instrText xml:space="preserve"> PAGEREF _Toc436813756 \h </w:instrText>
             </w:r>
             <w:r>
               <w:rPr>
@@ -1771,7 +1805,7 @@
                 <w:noProof/>
                 <w:webHidden/>
               </w:rPr>
-              <w:t>4</w:t>
+              <w:t>5</w:t>
             </w:r>
             <w:r>
               <w:rPr>
@@ -1790,15 +1824,18 @@
             </w:tabs>
             <w:rPr>
               <w:noProof/>
+              <w:sz w:val="22"/>
+              <w:szCs w:val="22"/>
+              <w:lang w:val="de-CH" w:eastAsia="de-CH"/>
             </w:rPr>
           </w:pPr>
-          <w:hyperlink w:anchor="_Toc436661927" w:history="1">
+          <w:hyperlink w:anchor="_Toc436813757" w:history="1">
             <w:r>
               <w:rPr>
                 <w:rStyle w:val="Hyperlink"/>
                 <w:noProof/>
               </w:rPr>
-              <w:t>Class Diagram</w:t>
+              <w:t>Reporting</w:t>
             </w:r>
             <w:r>
               <w:rPr>
@@ -1819,7 +1856,7 @@
                 <w:noProof/>
                 <w:webHidden/>
               </w:rPr>
-              <w:instrText xml:space="preserve"> PAGEREF _Toc436661927 \h </w:instrText>
+              <w:instrText xml:space="preserve"> PAGEREF _Toc436813757 \h </w:instrText>
             </w:r>
             <w:r>
               <w:rPr>
@@ -1839,7 +1876,7 @@
                 <w:noProof/>
                 <w:webHidden/>
               </w:rPr>
-              <w:t>4</w:t>
+              <w:t>5</w:t>
             </w:r>
             <w:r>
               <w:rPr>
@@ -1858,15 +1895,18 @@
             </w:tabs>
             <w:rPr>
               <w:noProof/>
+              <w:sz w:val="22"/>
+              <w:szCs w:val="22"/>
+              <w:lang w:val="de-CH" w:eastAsia="de-CH"/>
             </w:rPr>
           </w:pPr>
-          <w:hyperlink w:anchor="_Toc436661928" w:history="1">
+          <w:hyperlink w:anchor="_Toc436813758" w:history="1">
             <w:r>
               <w:rPr>
                 <w:rStyle w:val="Hyperlink"/>
                 <w:noProof/>
               </w:rPr>
-              <w:t>Messaging Diagram</w:t>
+              <w:t>Accounting</w:t>
             </w:r>
             <w:r>
               <w:rPr>
@@ -1887,7 +1927,7 @@
                 <w:noProof/>
                 <w:webHidden/>
               </w:rPr>
-              <w:instrText xml:space="preserve"> PAGEREF _Toc436661928 \h </w:instrText>
+              <w:instrText xml:space="preserve"> PAGEREF _Toc436813758 \h </w:instrText>
             </w:r>
             <w:r>
               <w:rPr>
@@ -1907,7 +1947,7 @@
                 <w:noProof/>
                 <w:webHidden/>
               </w:rPr>
-              <w:t>4</w:t>
+              <w:t>5</w:t>
             </w:r>
             <w:r>
               <w:rPr>
@@ -1926,15 +1966,18 @@
             </w:tabs>
             <w:rPr>
               <w:noProof/>
+              <w:sz w:val="22"/>
+              <w:szCs w:val="22"/>
+              <w:lang w:val="de-CH" w:eastAsia="de-CH"/>
             </w:rPr>
           </w:pPr>
-          <w:hyperlink w:anchor="_Toc436661929" w:history="1">
+          <w:hyperlink w:anchor="_Toc436813759" w:history="1">
             <w:r>
               <w:rPr>
                 <w:rStyle w:val="Hyperlink"/>
                 <w:noProof/>
               </w:rPr>
-              <w:t>Backend</w:t>
+              <w:t>Backend Components</w:t>
             </w:r>
             <w:r>
               <w:rPr>
@@ -1955,7 +1998,7 @@
                 <w:noProof/>
                 <w:webHidden/>
               </w:rPr>
-              <w:instrText xml:space="preserve"> PAGEREF _Toc436661929 \h </w:instrText>
+              <w:instrText xml:space="preserve"> PAGEREF _Toc436813759 \h </w:instrText>
             </w:r>
             <w:r>
               <w:rPr>
@@ -1975,7 +2018,7 @@
                 <w:noProof/>
                 <w:webHidden/>
               </w:rPr>
-              <w:t>4</w:t>
+              <w:t>5</w:t>
             </w:r>
             <w:r>
               <w:rPr>
@@ -1994,9 +2037,12 @@
             </w:tabs>
             <w:rPr>
               <w:noProof/>
+              <w:sz w:val="22"/>
+              <w:szCs w:val="22"/>
+              <w:lang w:val="de-CH" w:eastAsia="de-CH"/>
             </w:rPr>
           </w:pPr>
-          <w:hyperlink w:anchor="_Toc436661930" w:history="1">
+          <w:hyperlink w:anchor="_Toc436813760" w:history="1">
             <w:r>
               <w:rPr>
                 <w:rStyle w:val="Hyperlink"/>
@@ -2023,7 +2069,7 @@
                 <w:noProof/>
                 <w:webHidden/>
               </w:rPr>
-              <w:instrText xml:space="preserve"> PAGEREF _Toc436661930 \h </w:instrText>
+              <w:instrText xml:space="preserve"> PAGEREF _Toc436813760 \h </w:instrText>
             </w:r>
             <w:r>
               <w:rPr>
@@ -2043,7 +2089,7 @@
                 <w:noProof/>
                 <w:webHidden/>
               </w:rPr>
-              <w:t>4</w:t>
+              <w:t>5</w:t>
             </w:r>
             <w:r>
               <w:rPr>
@@ -2062,9 +2108,12 @@
             </w:tabs>
             <w:rPr>
               <w:noProof/>
+              <w:sz w:val="22"/>
+              <w:szCs w:val="22"/>
+              <w:lang w:val="de-CH" w:eastAsia="de-CH"/>
             </w:rPr>
           </w:pPr>
-          <w:hyperlink w:anchor="_Toc436661931" w:history="1">
+          <w:hyperlink w:anchor="_Toc436813761" w:history="1">
             <w:r>
               <w:rPr>
                 <w:rStyle w:val="Hyperlink"/>
@@ -2091,7 +2140,7 @@
                 <w:noProof/>
                 <w:webHidden/>
               </w:rPr>
-              <w:instrText xml:space="preserve"> PAGEREF _Toc436661931 \h </w:instrText>
+              <w:instrText xml:space="preserve"> PAGEREF _Toc436813761 \h </w:instrText>
             </w:r>
             <w:r>
               <w:rPr>
@@ -2130,9 +2179,12 @@
             </w:tabs>
             <w:rPr>
               <w:noProof/>
+              <w:sz w:val="22"/>
+              <w:szCs w:val="22"/>
+              <w:lang w:val="de-CH" w:eastAsia="de-CH"/>
             </w:rPr>
           </w:pPr>
-          <w:hyperlink w:anchor="_Toc436661932" w:history="1">
+          <w:hyperlink w:anchor="_Toc436813762" w:history="1">
             <w:r>
               <w:rPr>
                 <w:rStyle w:val="Hyperlink"/>
@@ -2159,7 +2211,7 @@
                 <w:noProof/>
                 <w:webHidden/>
               </w:rPr>
-              <w:instrText xml:space="preserve"> PAGEREF _Toc436661932 \h </w:instrText>
+              <w:instrText xml:space="preserve"> PAGEREF _Toc436813762 \h </w:instrText>
             </w:r>
             <w:r>
               <w:rPr>
@@ -2179,7 +2231,7 @@
                 <w:noProof/>
                 <w:webHidden/>
               </w:rPr>
-              <w:t>5</w:t>
+              <w:t>6</w:t>
             </w:r>
             <w:r>
               <w:rPr>
@@ -2198,9 +2250,12 @@
             </w:tabs>
             <w:rPr>
               <w:noProof/>
+              <w:sz w:val="22"/>
+              <w:szCs w:val="22"/>
+              <w:lang w:val="de-CH" w:eastAsia="de-CH"/>
             </w:rPr>
           </w:pPr>
-          <w:hyperlink w:anchor="_Toc436661933" w:history="1">
+          <w:hyperlink w:anchor="_Toc436813763" w:history="1">
             <w:r>
               <w:rPr>
                 <w:rStyle w:val="Hyperlink"/>
@@ -2227,7 +2282,7 @@
                 <w:noProof/>
                 <w:webHidden/>
               </w:rPr>
-              <w:instrText xml:space="preserve"> PAGEREF _Toc436661933 \h </w:instrText>
+              <w:instrText xml:space="preserve"> PAGEREF _Toc436813763 \h </w:instrText>
             </w:r>
             <w:r>
               <w:rPr>
@@ -2247,7 +2302,362 @@
                 <w:noProof/>
                 <w:webHidden/>
               </w:rPr>
-              <w:t>5</w:t>
+              <w:t>6</w:t>
+            </w:r>
+            <w:r>
+              <w:rPr>
+                <w:noProof/>
+                <w:webHidden/>
+              </w:rPr>
+              <w:fldChar w:fldCharType="end"/>
+            </w:r>
+          </w:hyperlink>
+        </w:p>
+        <w:p>
+          <w:pPr>
+            <w:pStyle w:val="TOC2"/>
+            <w:tabs>
+              <w:tab w:val="right" w:leader="dot" w:pos="9350"/>
+            </w:tabs>
+            <w:rPr>
+              <w:noProof/>
+              <w:sz w:val="22"/>
+              <w:szCs w:val="22"/>
+              <w:lang w:val="de-CH" w:eastAsia="de-CH"/>
+            </w:rPr>
+          </w:pPr>
+          <w:hyperlink w:anchor="_Toc436813764" w:history="1">
+            <w:r>
+              <w:rPr>
+                <w:rStyle w:val="Hyperlink"/>
+                <w:noProof/>
+              </w:rPr>
+              <w:t>Security Components</w:t>
+            </w:r>
+            <w:r>
+              <w:rPr>
+                <w:noProof/>
+                <w:webHidden/>
+              </w:rPr>
+              <w:tab/>
+            </w:r>
+            <w:r>
+              <w:rPr>
+                <w:noProof/>
+                <w:webHidden/>
+              </w:rPr>
+              <w:fldChar w:fldCharType="begin"/>
+            </w:r>
+            <w:r>
+              <w:rPr>
+                <w:noProof/>
+                <w:webHidden/>
+              </w:rPr>
+              <w:instrText xml:space="preserve"> PAGEREF _Toc436813764 \h </w:instrText>
+            </w:r>
+            <w:r>
+              <w:rPr>
+                <w:noProof/>
+                <w:webHidden/>
+              </w:rPr>
+            </w:r>
+            <w:r>
+              <w:rPr>
+                <w:noProof/>
+                <w:webHidden/>
+              </w:rPr>
+              <w:fldChar w:fldCharType="separate"/>
+            </w:r>
+            <w:r>
+              <w:rPr>
+                <w:noProof/>
+                <w:webHidden/>
+              </w:rPr>
+              <w:t>6</w:t>
+            </w:r>
+            <w:r>
+              <w:rPr>
+                <w:noProof/>
+                <w:webHidden/>
+              </w:rPr>
+              <w:fldChar w:fldCharType="end"/>
+            </w:r>
+          </w:hyperlink>
+        </w:p>
+        <w:p>
+          <w:pPr>
+            <w:pStyle w:val="TOC2"/>
+            <w:tabs>
+              <w:tab w:val="right" w:leader="dot" w:pos="9350"/>
+            </w:tabs>
+            <w:rPr>
+              <w:noProof/>
+              <w:sz w:val="22"/>
+              <w:szCs w:val="22"/>
+              <w:lang w:val="de-CH" w:eastAsia="de-CH"/>
+            </w:rPr>
+          </w:pPr>
+          <w:hyperlink w:anchor="_Toc436813765" w:history="1">
+            <w:r>
+              <w:rPr>
+                <w:rStyle w:val="Hyperlink"/>
+                <w:noProof/>
+              </w:rPr>
+              <w:t>Logging Components</w:t>
+            </w:r>
+            <w:r>
+              <w:rPr>
+                <w:noProof/>
+                <w:webHidden/>
+              </w:rPr>
+              <w:tab/>
+            </w:r>
+            <w:r>
+              <w:rPr>
+                <w:noProof/>
+                <w:webHidden/>
+              </w:rPr>
+              <w:fldChar w:fldCharType="begin"/>
+            </w:r>
+            <w:r>
+              <w:rPr>
+                <w:noProof/>
+                <w:webHidden/>
+              </w:rPr>
+              <w:instrText xml:space="preserve"> PAGEREF _Toc436813765 \h </w:instrText>
+            </w:r>
+            <w:r>
+              <w:rPr>
+                <w:noProof/>
+                <w:webHidden/>
+              </w:rPr>
+            </w:r>
+            <w:r>
+              <w:rPr>
+                <w:noProof/>
+                <w:webHidden/>
+              </w:rPr>
+              <w:fldChar w:fldCharType="separate"/>
+            </w:r>
+            <w:r>
+              <w:rPr>
+                <w:noProof/>
+                <w:webHidden/>
+              </w:rPr>
+              <w:t>6</w:t>
+            </w:r>
+            <w:r>
+              <w:rPr>
+                <w:noProof/>
+                <w:webHidden/>
+              </w:rPr>
+              <w:fldChar w:fldCharType="end"/>
+            </w:r>
+          </w:hyperlink>
+        </w:p>
+        <w:p>
+          <w:pPr>
+            <w:pStyle w:val="TOC1"/>
+            <w:tabs>
+              <w:tab w:val="right" w:leader="dot" w:pos="9350"/>
+            </w:tabs>
+            <w:rPr>
+              <w:noProof/>
+              <w:sz w:val="22"/>
+              <w:szCs w:val="22"/>
+              <w:lang w:val="de-CH" w:eastAsia="de-CH"/>
+            </w:rPr>
+          </w:pPr>
+          <w:hyperlink w:anchor="_Toc436813766" w:history="1">
+            <w:r>
+              <w:rPr>
+                <w:rStyle w:val="Hyperlink"/>
+                <w:noProof/>
+              </w:rPr>
+              <w:t>Technical Specification</w:t>
+            </w:r>
+            <w:r>
+              <w:rPr>
+                <w:noProof/>
+                <w:webHidden/>
+              </w:rPr>
+              <w:tab/>
+            </w:r>
+            <w:r>
+              <w:rPr>
+                <w:noProof/>
+                <w:webHidden/>
+              </w:rPr>
+              <w:fldChar w:fldCharType="begin"/>
+            </w:r>
+            <w:r>
+              <w:rPr>
+                <w:noProof/>
+                <w:webHidden/>
+              </w:rPr>
+              <w:instrText xml:space="preserve"> PAGEREF _Toc436813766 \h </w:instrText>
+            </w:r>
+            <w:r>
+              <w:rPr>
+                <w:noProof/>
+                <w:webHidden/>
+              </w:rPr>
+            </w:r>
+            <w:r>
+              <w:rPr>
+                <w:noProof/>
+                <w:webHidden/>
+              </w:rPr>
+              <w:fldChar w:fldCharType="separate"/>
+            </w:r>
+            <w:r>
+              <w:rPr>
+                <w:noProof/>
+                <w:webHidden/>
+              </w:rPr>
+              <w:t>7</w:t>
+            </w:r>
+            <w:r>
+              <w:rPr>
+                <w:noProof/>
+                <w:webHidden/>
+              </w:rPr>
+              <w:fldChar w:fldCharType="end"/>
+            </w:r>
+          </w:hyperlink>
+        </w:p>
+        <w:p>
+          <w:pPr>
+            <w:pStyle w:val="TOC2"/>
+            <w:tabs>
+              <w:tab w:val="right" w:leader="dot" w:pos="9350"/>
+            </w:tabs>
+            <w:rPr>
+              <w:noProof/>
+              <w:sz w:val="22"/>
+              <w:szCs w:val="22"/>
+              <w:lang w:val="de-CH" w:eastAsia="de-CH"/>
+            </w:rPr>
+          </w:pPr>
+          <w:hyperlink w:anchor="_Toc436813767" w:history="1">
+            <w:r>
+              <w:rPr>
+                <w:rStyle w:val="Hyperlink"/>
+                <w:noProof/>
+              </w:rPr>
+              <w:t>Interaction Components</w:t>
+            </w:r>
+            <w:r>
+              <w:rPr>
+                <w:noProof/>
+                <w:webHidden/>
+              </w:rPr>
+              <w:tab/>
+            </w:r>
+            <w:r>
+              <w:rPr>
+                <w:noProof/>
+                <w:webHidden/>
+              </w:rPr>
+              <w:fldChar w:fldCharType="begin"/>
+            </w:r>
+            <w:r>
+              <w:rPr>
+                <w:noProof/>
+                <w:webHidden/>
+              </w:rPr>
+              <w:instrText xml:space="preserve"> PAGEREF _Toc436813767 \h </w:instrText>
+            </w:r>
+            <w:r>
+              <w:rPr>
+                <w:noProof/>
+                <w:webHidden/>
+              </w:rPr>
+            </w:r>
+            <w:r>
+              <w:rPr>
+                <w:noProof/>
+                <w:webHidden/>
+              </w:rPr>
+              <w:fldChar w:fldCharType="separate"/>
+            </w:r>
+            <w:r>
+              <w:rPr>
+                <w:noProof/>
+                <w:webHidden/>
+              </w:rPr>
+              <w:t>7</w:t>
+            </w:r>
+            <w:r>
+              <w:rPr>
+                <w:noProof/>
+                <w:webHidden/>
+              </w:rPr>
+              <w:fldChar w:fldCharType="end"/>
+            </w:r>
+          </w:hyperlink>
+        </w:p>
+        <w:p>
+          <w:pPr>
+            <w:pStyle w:val="TOC3"/>
+            <w:tabs>
+              <w:tab w:val="right" w:leader="dot" w:pos="9350"/>
+            </w:tabs>
+            <w:rPr>
+              <w:noProof/>
+              <w:sz w:val="22"/>
+              <w:szCs w:val="22"/>
+              <w:lang w:val="de-CH" w:eastAsia="de-CH"/>
+            </w:rPr>
+          </w:pPr>
+          <w:hyperlink w:anchor="_Toc436813768" w:history="1">
+            <w:r>
+              <w:rPr>
+                <w:rStyle w:val="Hyperlink"/>
+                <w:noProof/>
+              </w:rPr>
+              <w:t>Interfaces</w:t>
+            </w:r>
+            <w:r>
+              <w:rPr>
+                <w:noProof/>
+                <w:webHidden/>
+              </w:rPr>
+              <w:tab/>
+            </w:r>
+            <w:r>
+              <w:rPr>
+                <w:noProof/>
+                <w:webHidden/>
+              </w:rPr>
+              <w:fldChar w:fldCharType="begin"/>
+            </w:r>
+            <w:r>
+              <w:rPr>
+                <w:noProof/>
+                <w:webHidden/>
+              </w:rPr>
+              <w:instrText xml:space="preserve"> PAGEREF _Toc436813768 \h </w:instrText>
+            </w:r>
+            <w:r>
+              <w:rPr>
+                <w:noProof/>
+                <w:webHidden/>
+              </w:rPr>
+            </w:r>
+            <w:r>
+              <w:rPr>
+                <w:noProof/>
+                <w:webHidden/>
+              </w:rPr>
+              <w:fldChar w:fldCharType="separate"/>
+            </w:r>
+            <w:r>
+              <w:rPr>
+                <w:noProof/>
+                <w:webHidden/>
+              </w:rPr>
+              <w:t>7</w:t>
             </w:r>
             <w:r>
               <w:rPr>
@@ -2281,7 +2691,6 @@
           <w:szCs w:val="22"/>
         </w:rPr>
       </w:pPr>
-      <w:bookmarkStart w:id="0" w:name="_Toc436661914"/>
       <w:r>
         <w:br w:type="page"/>
       </w:r>
@@ -2290,6 +2699,7 @@
       <w:pPr>
         <w:pStyle w:val="Heading1"/>
       </w:pPr>
+      <w:bookmarkStart w:id="0" w:name="_Toc436813744"/>
       <w:r>
         <w:lastRenderedPageBreak/>
         <w:t>Management Summary</w:t>
@@ -2301,7 +2711,7 @@
       <w:pPr>
         <w:pStyle w:val="Heading2"/>
       </w:pPr>
-      <w:bookmarkStart w:id="1" w:name="_Toc436661915"/>
+      <w:bookmarkStart w:id="1" w:name="_Toc436813745"/>
       <w:r>
         <w:t>What is MoCap</w:t>
       </w:r>
@@ -2312,7 +2722,7 @@
       <w:pPr>
         <w:pStyle w:val="Heading2"/>
       </w:pPr>
-      <w:bookmarkStart w:id="2" w:name="_Toc436661916"/>
+      <w:bookmarkStart w:id="2" w:name="_Toc436813746"/>
       <w:r>
         <w:t>License addendum</w:t>
       </w:r>
@@ -2337,7 +2747,7 @@
       <w:pPr>
         <w:pStyle w:val="Heading1"/>
       </w:pPr>
-      <w:bookmarkStart w:id="3" w:name="_Toc436661917"/>
+      <w:bookmarkStart w:id="3" w:name="_Toc436813747"/>
       <w:r>
         <w:lastRenderedPageBreak/>
         <w:t>Requirements Engineering</w:t>
@@ -2349,7 +2759,7 @@
       <w:pPr>
         <w:pStyle w:val="Heading2"/>
       </w:pPr>
-      <w:bookmarkStart w:id="4" w:name="_Toc436661918"/>
+      <w:bookmarkStart w:id="4" w:name="_Toc436813748"/>
       <w:r>
         <w:t>Technological requirements</w:t>
       </w:r>
@@ -2360,7 +2770,7 @@
       <w:pPr>
         <w:pStyle w:val="Heading2"/>
       </w:pPr>
-      <w:bookmarkStart w:id="5" w:name="_Toc436661919"/>
+      <w:bookmarkStart w:id="5" w:name="_Toc436813749"/>
       <w:r>
         <w:t>Technology Matrix</w:t>
       </w:r>
@@ -2385,7 +2795,7 @@
       <w:pPr>
         <w:pStyle w:val="Heading1"/>
       </w:pPr>
-      <w:bookmarkStart w:id="6" w:name="_Toc436661920"/>
+      <w:bookmarkStart w:id="6" w:name="_Toc436813750"/>
       <w:r>
         <w:lastRenderedPageBreak/>
         <w:t>Solution Documentation</w:t>
@@ -2397,7 +2807,7 @@
       <w:pPr>
         <w:pStyle w:val="Heading2"/>
       </w:pPr>
-      <w:bookmarkStart w:id="7" w:name="_Toc436661921"/>
+      <w:bookmarkStart w:id="7" w:name="_Toc436813751"/>
       <w:r>
         <w:t xml:space="preserve">Interaction </w:t>
       </w:r>
@@ -2411,18 +2821,9 @@
       <w:pPr>
         <w:pStyle w:val="Heading3"/>
       </w:pPr>
+      <w:bookmarkStart w:id="8" w:name="_Toc436813752"/>
       <w:r>
         <w:t>Interfaces</w:t>
-      </w:r>
-    </w:p>
-    <w:p/>
-    <w:p>
-      <w:pPr>
-        <w:pStyle w:val="Heading3"/>
-      </w:pPr>
-      <w:bookmarkStart w:id="8" w:name="_Toc436661922"/>
-      <w:r>
-        <w:t>Chat</w:t>
       </w:r>
       <w:bookmarkEnd w:id="8"/>
     </w:p>
@@ -2431,9 +2832,9 @@
       <w:pPr>
         <w:pStyle w:val="Heading3"/>
       </w:pPr>
-      <w:bookmarkStart w:id="9" w:name="_Toc436661923"/>
-      <w:r>
-        <w:t>Project</w:t>
+      <w:bookmarkStart w:id="9" w:name="_Toc436813753"/>
+      <w:r>
+        <w:t>Chat</w:t>
       </w:r>
       <w:bookmarkEnd w:id="9"/>
     </w:p>
@@ -2442,257 +2843,254 @@
       <w:pPr>
         <w:pStyle w:val="Heading3"/>
       </w:pPr>
-      <w:bookmarkStart w:id="10" w:name="_Toc436661924"/>
-      <w:r>
-        <w:t>Task</w:t>
+      <w:bookmarkStart w:id="10" w:name="_Toc436813754"/>
+      <w:r>
+        <w:t>Project</w:t>
       </w:r>
       <w:bookmarkEnd w:id="10"/>
-    </w:p>
-    <w:p>
-      <w:r>
-        <w:t>A task represents a piece of work one has to accomplish, typically until a date specified. It can consist out of many other subtasks which, as a whole, represent specific work.</w:t>
-      </w:r>
-    </w:p>
-    <w:p>
-      <w:pPr>
-        <w:pStyle w:val="IntenseQuote"/>
-      </w:pPr>
-      <w:r>
-        <w:t xml:space="preserve">As an Example: </w:t>
-      </w:r>
-    </w:p>
-    <w:p>
-      <w:pPr>
-        <w:pStyle w:val="IntenseQuote"/>
-      </w:pPr>
-      <w:r>
-        <w:t>The task “Go Shopping” consists, of subtasks</w:t>
-      </w:r>
-      <w:r>
-        <w:br/>
-      </w:r>
-      <w:r>
-        <w:t xml:space="preserve">1. </w:t>
-      </w:r>
-      <w:r>
-        <w:t xml:space="preserve">“Get milk, honey and wheat” </w:t>
-      </w:r>
-      <w:r>
-        <w:br/>
-      </w:r>
-      <w:r>
-        <w:t xml:space="preserve">2. </w:t>
-      </w:r>
-      <w:r>
-        <w:t>“Fill-up Gas”</w:t>
-      </w:r>
-    </w:p>
-    <w:p>
-      <w:r>
-        <w:t xml:space="preserve">The task then is assigned to a project. In case a task contains subtasks, they automatically belong to the same project. </w:t>
-      </w:r>
-      <w:r>
-        <w:t xml:space="preserve">You can enrich the task with a description and estimate its </w:t>
-      </w:r>
-      <w:r>
-        <w:t xml:space="preserve">duration </w:t>
-      </w:r>
-      <w:r>
-        <w:t xml:space="preserve">and cost. </w:t>
-      </w:r>
-      <w:r>
-        <w:t>Additionally, you can specify alarms to be created if the due date is in danger. Once the alarm is raised, the owner can reassign the tasks to someone else or react on it by initiating a chat.</w:t>
-      </w:r>
-    </w:p>
-    <w:p>
-      <w:pPr>
-        <w:pStyle w:val="Heading4"/>
-      </w:pPr>
-      <w:r>
-        <w:t>Manually assigning a task</w:t>
-      </w:r>
-    </w:p>
-    <w:p>
-      <w:r>
-        <w:t>Once a task is created and assigned to a project you can delegate it to any member of the project group. Manually assigned tasks do not consider the hours a person has dedicated to the project. Hence you need to make sure the task is assigned to a person dedicating enough time to this project or have the person to dedicate more time.</w:t>
-      </w:r>
-    </w:p>
-    <w:p>
-      <w:pPr>
-        <w:pStyle w:val="Heading4"/>
-      </w:pPr>
-      <w:r>
-        <w:t>Poll assigning a task</w:t>
-      </w:r>
-    </w:p>
-    <w:p>
-      <w:r>
-        <w:t xml:space="preserve">You can assign a task through the result of a poll you created. </w:t>
-      </w:r>
-      <w:r>
-        <w:t>To do that</w:t>
-      </w:r>
-      <w:r>
-        <w:t xml:space="preserve"> you create a project </w:t>
-      </w:r>
-      <w:r>
-        <w:t xml:space="preserve">poll, through which </w:t>
-      </w:r>
-      <w:r>
-        <w:t>members vote for the person to complete the task. Remember, that this method of assigning a task does not consider the hours</w:t>
-      </w:r>
-      <w:r>
-        <w:t>,</w:t>
-      </w:r>
-      <w:r>
-        <w:t xml:space="preserve"> </w:t>
-      </w:r>
-      <w:r>
-        <w:t xml:space="preserve">the </w:t>
-      </w:r>
-      <w:r>
-        <w:t xml:space="preserve">person </w:t>
-      </w:r>
-      <w:r>
-        <w:t xml:space="preserve">that got assigned to the task, </w:t>
-      </w:r>
-      <w:r>
-        <w:t>has dedicated to this project.</w:t>
-      </w:r>
-    </w:p>
-    <w:p>
-      <w:pPr>
-        <w:pStyle w:val="Heading4"/>
-      </w:pPr>
-      <w:r>
-        <w:t>Auto assigning a task</w:t>
-      </w:r>
-    </w:p>
-    <w:p>
-      <w:r>
-        <w:t xml:space="preserve">When selecting to auto assign the task, the </w:t>
-      </w:r>
-      <w:r>
-        <w:t>due date and a priority</w:t>
-      </w:r>
-      <w:r>
-        <w:t xml:space="preserve"> define which person gets assigned to the task</w:t>
-      </w:r>
-      <w:r>
-        <w:t>. The priority is used to determine t</w:t>
-      </w:r>
-      <w:r>
-        <w:t>he importance compared to other tasks this person may has been assigned to</w:t>
-      </w:r>
-      <w:r>
-        <w:t xml:space="preserve">. </w:t>
-      </w:r>
-      <w:r>
-        <w:t>T</w:t>
-      </w:r>
-      <w:r>
-        <w:t>he system</w:t>
-      </w:r>
-      <w:r>
-        <w:t xml:space="preserve"> then</w:t>
-      </w:r>
-      <w:r>
-        <w:t xml:space="preserve"> tries to find a project member that contributes e</w:t>
-      </w:r>
-      <w:r>
-        <w:t xml:space="preserve">nough time towards this project and has enough </w:t>
-      </w:r>
-      <w:r>
-        <w:lastRenderedPageBreak/>
-        <w:t>capacity to complete the task on time.</w:t>
-      </w:r>
-      <w:r>
-        <w:t xml:space="preserve"> In other words, if a task will take 5 hours to complete and has to be completed within 2 days, a project member contributing 1 hour a day will not be assigned to this task.</w:t>
-      </w:r>
-    </w:p>
-    <w:p>
-      <w:r>
-        <w:t xml:space="preserve">When completing the task, the person is requested to enter the time and money (if at any) spent on the task. The </w:t>
-      </w:r>
-      <w:r>
-        <w:t>project owner is then notified of the completion and the project balance is updated accordingly.</w:t>
-      </w:r>
-      <w:r>
-        <w:br/>
-      </w:r>
-      <w:bookmarkStart w:id="11" w:name="_GoBack"/>
-      <w:bookmarkEnd w:id="11"/>
-    </w:p>
-    <w:p>
-      <w:pPr>
-        <w:pStyle w:val="Heading3"/>
-      </w:pPr>
-      <w:bookmarkStart w:id="12" w:name="_Toc436661925"/>
-      <w:r>
-        <w:t>Poll</w:t>
-      </w:r>
-      <w:bookmarkEnd w:id="12"/>
     </w:p>
     <w:p/>
     <w:p>
       <w:pPr>
         <w:pStyle w:val="Heading3"/>
       </w:pPr>
-      <w:r>
-        <w:t>Reporting</w:t>
-      </w:r>
-      <w:bookmarkStart w:id="13" w:name="_Toc436661926"/>
+      <w:bookmarkStart w:id="11" w:name="_Toc436813755"/>
+      <w:r>
+        <w:t>Task</w:t>
+      </w:r>
+      <w:bookmarkEnd w:id="11"/>
+    </w:p>
+    <w:p>
+      <w:r>
+        <w:t>A task represents a piece of work one has to accomplish, typically until a date specified. It can consist out of many other subtasks which, as a whole, represent specific work.</w:t>
+      </w:r>
+    </w:p>
+    <w:p>
+      <w:pPr>
+        <w:pStyle w:val="IntenseQuote"/>
+      </w:pPr>
+      <w:r>
+        <w:t xml:space="preserve">As an Example: </w:t>
+      </w:r>
+    </w:p>
+    <w:p>
+      <w:pPr>
+        <w:pStyle w:val="IntenseQuote"/>
+      </w:pPr>
+      <w:r>
+        <w:t>The task “Go Shopping” consists, of subtasks</w:t>
+      </w:r>
+      <w:r>
+        <w:br/>
+      </w:r>
+      <w:r>
+        <w:t xml:space="preserve">1. </w:t>
+      </w:r>
+      <w:r>
+        <w:t xml:space="preserve">“Get milk, honey and wheat” </w:t>
+      </w:r>
+      <w:r>
+        <w:br/>
+      </w:r>
+      <w:r>
+        <w:t xml:space="preserve">2. </w:t>
+      </w:r>
+      <w:r>
+        <w:t>“Fill-up Gas”</w:t>
+      </w:r>
+    </w:p>
+    <w:p>
+      <w:r>
+        <w:t xml:space="preserve">The task then is assigned to a project. In case a task contains subtasks, they automatically belong to the same project. </w:t>
+      </w:r>
+      <w:r>
+        <w:t xml:space="preserve">You can enrich the task with a description and estimate its </w:t>
+      </w:r>
+      <w:r>
+        <w:t xml:space="preserve">duration </w:t>
+      </w:r>
+      <w:r>
+        <w:t xml:space="preserve">and cost. </w:t>
+      </w:r>
+      <w:r>
+        <w:t>Additionally, you can specify alarms to be created if the due date is in danger. Once the alarm is raised, the owner can reassign the tasks to someone else or react on it by initiating a chat.</w:t>
+      </w:r>
+    </w:p>
+    <w:p>
+      <w:pPr>
+        <w:pStyle w:val="Heading4"/>
+      </w:pPr>
+      <w:r>
+        <w:t>Manually assigning a task</w:t>
+      </w:r>
+    </w:p>
+    <w:p>
+      <w:r>
+        <w:t>Once a task is created and assigned to a project you can delegate it to any member of the project group. Manually assigned tasks do not consider the hours a person has dedicated to the project. Hence you need to make sure the task is assigned to a person dedicating enough time to this project or have the person to dedicate more time.</w:t>
+      </w:r>
+    </w:p>
+    <w:p>
+      <w:pPr>
+        <w:pStyle w:val="Heading4"/>
+      </w:pPr>
+      <w:r>
+        <w:t>Poll assigning a task</w:t>
+      </w:r>
+    </w:p>
+    <w:p>
+      <w:r>
+        <w:t xml:space="preserve">You can assign a task through the result of a poll you created. </w:t>
+      </w:r>
+      <w:r>
+        <w:t>To do that</w:t>
+      </w:r>
+      <w:r>
+        <w:t xml:space="preserve"> you create a project </w:t>
+      </w:r>
+      <w:r>
+        <w:t xml:space="preserve">poll, through which </w:t>
+      </w:r>
+      <w:r>
+        <w:t>members vote for the person to complete the task. Remember, that this method of assigning a task does not consider the hours</w:t>
+      </w:r>
+      <w:r>
+        <w:t>,</w:t>
+      </w:r>
+      <w:r>
+        <w:t xml:space="preserve"> </w:t>
+      </w:r>
+      <w:r>
+        <w:t xml:space="preserve">the </w:t>
+      </w:r>
+      <w:r>
+        <w:t xml:space="preserve">person </w:t>
+      </w:r>
+      <w:r>
+        <w:t xml:space="preserve">that got assigned to the task, </w:t>
+      </w:r>
+      <w:r>
+        <w:t>has dedicated to this project.</w:t>
+      </w:r>
+    </w:p>
+    <w:p>
+      <w:pPr>
+        <w:pStyle w:val="Heading4"/>
+      </w:pPr>
+      <w:r>
+        <w:t>Auto assigning a task</w:t>
+      </w:r>
+    </w:p>
+    <w:p>
+      <w:r>
+        <w:t xml:space="preserve">When selecting to auto assign the task, the </w:t>
+      </w:r>
+      <w:r>
+        <w:t>due date and a priority</w:t>
+      </w:r>
+      <w:r>
+        <w:t xml:space="preserve"> define which person gets assigned to the task</w:t>
+      </w:r>
+      <w:r>
+        <w:t>. The priority is used to determine t</w:t>
+      </w:r>
+      <w:r>
+        <w:t>he importance compared to other tasks this person may has been assigned to</w:t>
+      </w:r>
+      <w:r>
+        <w:t xml:space="preserve">. </w:t>
+      </w:r>
+      <w:r>
+        <w:t>T</w:t>
+      </w:r>
+      <w:r>
+        <w:t>he system</w:t>
+      </w:r>
+      <w:r>
+        <w:t xml:space="preserve"> then</w:t>
+      </w:r>
+      <w:r>
+        <w:t xml:space="preserve"> tries to find a project member that contributes e</w:t>
+      </w:r>
+      <w:r>
+        <w:t>nough time towards this project and has enough</w:t>
+      </w:r>
+      <w:r>
+        <w:t xml:space="preserve"> </w:t>
+      </w:r>
+      <w:r>
+        <w:lastRenderedPageBreak/>
+        <w:t>capacity to complete the task on time.</w:t>
+      </w:r>
+      <w:r>
+        <w:t xml:space="preserve"> In other words, if a task will take 5 hours to complete and has to be completed within 2 days, a project member contributing 1 hour a day will not be assigned to this task.</w:t>
+      </w:r>
+    </w:p>
+    <w:p>
+      <w:r>
+        <w:t xml:space="preserve">When completing the task, the person is requested to enter the time and money (if at any) spent on the task. The </w:t>
+      </w:r>
+      <w:r>
+        <w:t>project owner is then notified of the completion and the project balance is updated accordingly.</w:t>
+      </w:r>
+      <w:r>
+        <w:br/>
+      </w:r>
+    </w:p>
+    <w:p>
+      <w:pPr>
+        <w:pStyle w:val="Heading3"/>
+      </w:pPr>
+      <w:bookmarkStart w:id="12" w:name="_Toc436813756"/>
+      <w:r>
+        <w:t>Poll</w:t>
+      </w:r>
+      <w:bookmarkStart w:id="13" w:name="_GoBack"/>
+      <w:bookmarkEnd w:id="12"/>
+      <w:bookmarkEnd w:id="13"/>
+    </w:p>
+    <w:p>
+      <w:r>
+        <w:t xml:space="preserve">A poll allows users in your project to vote for one or multiple pre-defined option(-s), based on your configuration. In some scenarios it might be useful to allow user </w:t>
+      </w:r>
+      <w:r>
+        <w:t>specifying</w:t>
+      </w:r>
+      <w:r>
+        <w:t xml:space="preserve"> an individual option, besides the ones pre-defined. </w:t>
+      </w:r>
+      <w:r>
+        <w:t>The vote can be limited to a specific time / date range and the users eligible can be specified individually.</w:t>
+      </w:r>
+    </w:p>
+    <w:p>
+      <w:r>
+        <w:t>Once the poll has ended, which happens either after the date / time range specified elapsed or when every eligible user has voted, the results are being sent to either all, a specific group or the creator only.</w:t>
+      </w:r>
+    </w:p>
+    <w:p>
+      <w:r>
+        <w:t>If the poll was to vote for a task owner, both the current task owner as well as the future owner are notified together with the users specified and the owner of the poll. The task is then taken off the current user and assigned to the new user.</w:t>
+      </w:r>
     </w:p>
     <w:p/>
     <w:p>
       <w:pPr>
         <w:pStyle w:val="Heading3"/>
       </w:pPr>
-      <w:r>
-        <w:t>Accounting</w:t>
-      </w:r>
-      <w:bookmarkEnd w:id="13"/>
-    </w:p>
-    <w:p/>
-    <w:p>
-      <w:pPr>
-        <w:pStyle w:val="Heading4"/>
-      </w:pPr>
-      <w:r>
-        <w:t>Balance</w:t>
-      </w:r>
-    </w:p>
-    <w:p/>
-    <w:p>
-      <w:pPr>
-        <w:pStyle w:val="Heading4"/>
-      </w:pPr>
-      <w:r>
-        <w:t>Bills</w:t>
-      </w:r>
-    </w:p>
-    <w:p/>
-    <w:p>
-      <w:pPr>
-        <w:pStyle w:val="Heading2"/>
-      </w:pPr>
-      <w:bookmarkStart w:id="14" w:name="_Toc436661929"/>
-      <w:r>
-        <w:t>Backend</w:t>
+      <w:bookmarkStart w:id="14" w:name="_Toc436813757"/>
+      <w:r>
+        <w:t>Reporting</w:t>
       </w:r>
       <w:bookmarkEnd w:id="14"/>
-      <w:r>
-        <w:t xml:space="preserve"> Components</w:t>
-      </w:r>
     </w:p>
     <w:p/>
     <w:p>
       <w:pPr>
         <w:pStyle w:val="Heading3"/>
       </w:pPr>
-      <w:bookmarkStart w:id="15" w:name="_Toc436661930"/>
-      <w:r>
-        <w:t>Database Module</w:t>
+      <w:bookmarkStart w:id="15" w:name="_Toc436813758"/>
+      <w:r>
+        <w:t>Accounting</w:t>
       </w:r>
       <w:bookmarkEnd w:id="15"/>
     </w:p>
@@ -2702,34 +3100,16 @@
         <w:pStyle w:val="Heading4"/>
       </w:pPr>
       <w:r>
-        <w:t>Programmability</w:t>
+        <w:t>Balance</w:t>
       </w:r>
     </w:p>
     <w:p/>
     <w:p>
       <w:pPr>
-        <w:pStyle w:val="Heading5"/>
+        <w:pStyle w:val="Heading4"/>
       </w:pPr>
       <w:r>
-        <w:t>Stored Procedures</w:t>
-      </w:r>
-    </w:p>
-    <w:p/>
-    <w:p>
-      <w:pPr>
-        <w:pStyle w:val="Heading5"/>
-      </w:pPr>
-      <w:r>
-        <w:t>Views</w:t>
-      </w:r>
-    </w:p>
-    <w:p/>
-    <w:p>
-      <w:pPr>
-        <w:pStyle w:val="Heading5"/>
-      </w:pPr>
-      <w:r>
-        <w:t>Triggers</w:t>
+        <w:t>Bills</w:t>
       </w:r>
     </w:p>
     <w:p/>
@@ -2737,9 +3117,12 @@
       <w:pPr>
         <w:pStyle w:val="Heading2"/>
       </w:pPr>
-      <w:bookmarkStart w:id="16" w:name="_Toc436661931"/>
-      <w:r>
-        <w:t>WebService</w:t>
+      <w:bookmarkStart w:id="16" w:name="_Toc436813759"/>
+      <w:r>
+        <w:t>Backend</w:t>
+      </w:r>
+      <w:r>
+        <w:t xml:space="preserve"> Components</w:t>
       </w:r>
       <w:bookmarkEnd w:id="16"/>
     </w:p>
@@ -2748,40 +3131,102 @@
       <w:pPr>
         <w:pStyle w:val="Heading3"/>
       </w:pPr>
-      <w:bookmarkStart w:id="17" w:name="_Toc436661932"/>
-      <w:r>
-        <w:t>Functions</w:t>
+      <w:bookmarkStart w:id="17" w:name="_Toc436813760"/>
+      <w:r>
+        <w:t>Database Module</w:t>
       </w:r>
       <w:bookmarkEnd w:id="17"/>
+    </w:p>
+    <w:p/>
+    <w:p>
+      <w:pPr>
+        <w:pStyle w:val="Heading4"/>
+      </w:pPr>
+      <w:r>
+        <w:t>Programmability</w:t>
+      </w:r>
+    </w:p>
+    <w:p/>
+    <w:p>
+      <w:pPr>
+        <w:pStyle w:val="Heading5"/>
+      </w:pPr>
+      <w:r>
+        <w:t>Stored Procedures</w:t>
+      </w:r>
+    </w:p>
+    <w:p/>
+    <w:p>
+      <w:pPr>
+        <w:pStyle w:val="Heading5"/>
+      </w:pPr>
+      <w:r>
+        <w:t>Views</w:t>
+      </w:r>
+    </w:p>
+    <w:p/>
+    <w:p>
+      <w:pPr>
+        <w:pStyle w:val="Heading5"/>
+      </w:pPr>
+      <w:r>
+        <w:t>Triggers</w:t>
+      </w:r>
+    </w:p>
+    <w:p/>
+    <w:p>
+      <w:pPr>
+        <w:pStyle w:val="Heading2"/>
+      </w:pPr>
+      <w:bookmarkStart w:id="18" w:name="_Toc436813761"/>
+      <w:r>
+        <w:t>WebService</w:t>
+      </w:r>
+      <w:bookmarkEnd w:id="18"/>
     </w:p>
     <w:p/>
     <w:p>
       <w:pPr>
         <w:pStyle w:val="Heading3"/>
       </w:pPr>
-      <w:bookmarkStart w:id="18" w:name="_Toc436661933"/>
+      <w:bookmarkStart w:id="19" w:name="_Toc436813762"/>
+      <w:r>
+        <w:t>Functions</w:t>
+      </w:r>
+      <w:bookmarkEnd w:id="19"/>
+    </w:p>
+    <w:p/>
+    <w:p>
+      <w:pPr>
+        <w:pStyle w:val="Heading3"/>
+      </w:pPr>
+      <w:bookmarkStart w:id="20" w:name="_Toc436813763"/>
       <w:r>
         <w:t>Bindings</w:t>
       </w:r>
-      <w:bookmarkEnd w:id="18"/>
+      <w:bookmarkEnd w:id="20"/>
     </w:p>
     <w:p/>
     <w:p>
       <w:pPr>
         <w:pStyle w:val="Heading2"/>
       </w:pPr>
+      <w:bookmarkStart w:id="21" w:name="_Toc436813764"/>
       <w:r>
         <w:t>Security Components</w:t>
       </w:r>
+      <w:bookmarkEnd w:id="21"/>
     </w:p>
     <w:p/>
     <w:p>
       <w:pPr>
         <w:pStyle w:val="Heading2"/>
       </w:pPr>
+      <w:bookmarkStart w:id="22" w:name="_Toc436813765"/>
       <w:r>
         <w:t>Logging Components</w:t>
       </w:r>
+      <w:bookmarkEnd w:id="22"/>
     </w:p>
     <w:p/>
     <w:p>
@@ -2802,28 +3247,34 @@
       <w:pPr>
         <w:pStyle w:val="Heading1"/>
       </w:pPr>
+      <w:bookmarkStart w:id="23" w:name="_Toc436813766"/>
       <w:r>
         <w:lastRenderedPageBreak/>
         <w:t>Technical Specification</w:t>
       </w:r>
+      <w:bookmarkEnd w:id="23"/>
     </w:p>
     <w:p/>
     <w:p>
       <w:pPr>
         <w:pStyle w:val="Heading2"/>
       </w:pPr>
+      <w:bookmarkStart w:id="24" w:name="_Toc436813767"/>
       <w:r>
         <w:t>Interaction Components</w:t>
       </w:r>
+      <w:bookmarkEnd w:id="24"/>
     </w:p>
     <w:p/>
     <w:p>
       <w:pPr>
         <w:pStyle w:val="Heading3"/>
       </w:pPr>
+      <w:bookmarkStart w:id="25" w:name="_Toc436813768"/>
       <w:r>
         <w:t>Interfaces</w:t>
       </w:r>
+      <w:bookmarkEnd w:id="25"/>
     </w:p>
     <w:p/>
     <w:p>
@@ -3020,29 +3471,47 @@
                               <w:tab w:val="center" w:pos="4536"/>
                               <w:tab w:val="right" w:pos="9057"/>
                             </w:tabs>
+                            <w:rPr>
+                              <w:color w:val="A6A6A6" w:themeColor="background1" w:themeShade="A6"/>
+                              <w:sz w:val="16"/>
+                              <w:szCs w:val="16"/>
+                            </w:rPr>
                           </w:pPr>
                           <w:r>
+                            <w:rPr>
+                              <w:color w:val="A6A6A6" w:themeColor="background1" w:themeShade="A6"/>
+                            </w:rPr>
                             <w:t xml:space="preserve"> </w:t>
                           </w:r>
                           <w:sdt>
                             <w:sdtPr>
+                              <w:rPr>
+                                <w:color w:val="A6A6A6" w:themeColor="background1" w:themeShade="A6"/>
+                                <w:sz w:val="16"/>
+                                <w:szCs w:val="16"/>
+                              </w:rPr>
                               <w:id w:val="-1668172269"/>
                               <w:docPartObj>
                                 <w:docPartGallery w:val="Page Numbers (Top of Page)"/>
                                 <w:docPartUnique/>
                               </w:docPartObj>
                             </w:sdtPr>
-                            <w:sdtEndPr/>
                             <w:sdtContent>
                               <w:r>
+                                <w:rPr>
+                                  <w:color w:val="A6A6A6" w:themeColor="background1" w:themeShade="A6"/>
+                                  <w:sz w:val="16"/>
+                                  <w:szCs w:val="16"/>
+                                </w:rPr>
                                 <w:t xml:space="preserve">Page </w:t>
                               </w:r>
                               <w:r>
                                 <w:rPr>
                                   <w:b/>
                                   <w:bCs/>
-                                  <w:sz w:val="24"/>
-                                  <w:szCs w:val="24"/>
+                                  <w:color w:val="A6A6A6" w:themeColor="background1" w:themeShade="A6"/>
+                                  <w:sz w:val="16"/>
+                                  <w:szCs w:val="16"/>
                                 </w:rPr>
                                 <w:fldChar w:fldCharType="begin"/>
                               </w:r>
@@ -3050,6 +3519,9 @@
                                 <w:rPr>
                                   <w:b/>
                                   <w:bCs/>
+                                  <w:color w:val="A6A6A6" w:themeColor="background1" w:themeShade="A6"/>
+                                  <w:sz w:val="16"/>
+                                  <w:szCs w:val="16"/>
                                 </w:rPr>
                                 <w:instrText xml:space="preserve"> PAGE </w:instrText>
                               </w:r>
@@ -3057,8 +3529,9 @@
                                 <w:rPr>
                                   <w:b/>
                                   <w:bCs/>
-                                  <w:sz w:val="24"/>
-                                  <w:szCs w:val="24"/>
+                                  <w:color w:val="A6A6A6" w:themeColor="background1" w:themeShade="A6"/>
+                                  <w:sz w:val="16"/>
+                                  <w:szCs w:val="16"/>
                                 </w:rPr>
                                 <w:fldChar w:fldCharType="separate"/>
                               </w:r>
@@ -3067,27 +3540,37 @@
                                   <w:b/>
                                   <w:bCs/>
                                   <w:noProof/>
+                                  <w:color w:val="A6A6A6" w:themeColor="background1" w:themeShade="A6"/>
+                                  <w:sz w:val="16"/>
+                                  <w:szCs w:val="16"/>
                                 </w:rPr>
-                                <w:t>4</w:t>
+                                <w:t>6</w:t>
                               </w:r>
                               <w:r>
                                 <w:rPr>
                                   <w:b/>
                                   <w:bCs/>
-                                  <w:sz w:val="24"/>
-                                  <w:szCs w:val="24"/>
+                                  <w:color w:val="A6A6A6" w:themeColor="background1" w:themeShade="A6"/>
+                                  <w:sz w:val="16"/>
+                                  <w:szCs w:val="16"/>
                                 </w:rPr>
                                 <w:fldChar w:fldCharType="end"/>
                               </w:r>
                               <w:r>
+                                <w:rPr>
+                                  <w:color w:val="A6A6A6" w:themeColor="background1" w:themeShade="A6"/>
+                                  <w:sz w:val="16"/>
+                                  <w:szCs w:val="16"/>
+                                </w:rPr>
                                 <w:t xml:space="preserve"> of </w:t>
                               </w:r>
                               <w:r>
                                 <w:rPr>
                                   <w:b/>
                                   <w:bCs/>
-                                  <w:sz w:val="24"/>
-                                  <w:szCs w:val="24"/>
+                                  <w:color w:val="A6A6A6" w:themeColor="background1" w:themeShade="A6"/>
+                                  <w:sz w:val="16"/>
+                                  <w:szCs w:val="16"/>
                                 </w:rPr>
                                 <w:fldChar w:fldCharType="begin"/>
                               </w:r>
@@ -3095,6 +3578,9 @@
                                 <w:rPr>
                                   <w:b/>
                                   <w:bCs/>
+                                  <w:color w:val="A6A6A6" w:themeColor="background1" w:themeShade="A6"/>
+                                  <w:sz w:val="16"/>
+                                  <w:szCs w:val="16"/>
                                 </w:rPr>
                                 <w:instrText xml:space="preserve"> NUMPAGES  </w:instrText>
                               </w:r>
@@ -3102,8 +3588,9 @@
                                 <w:rPr>
                                   <w:b/>
                                   <w:bCs/>
-                                  <w:sz w:val="24"/>
-                                  <w:szCs w:val="24"/>
+                                  <w:color w:val="A6A6A6" w:themeColor="background1" w:themeShade="A6"/>
+                                  <w:sz w:val="16"/>
+                                  <w:szCs w:val="16"/>
                                 </w:rPr>
                                 <w:fldChar w:fldCharType="separate"/>
                               </w:r>
@@ -3112,6 +3599,9 @@
                                   <w:b/>
                                   <w:bCs/>
                                   <w:noProof/>
+                                  <w:color w:val="A6A6A6" w:themeColor="background1" w:themeShade="A6"/>
+                                  <w:sz w:val="16"/>
+                                  <w:szCs w:val="16"/>
                                 </w:rPr>
                                 <w:t>7</w:t>
                               </w:r>
@@ -3119,21 +3609,37 @@
                                 <w:rPr>
                                   <w:b/>
                                   <w:bCs/>
-                                  <w:sz w:val="24"/>
-                                  <w:szCs w:val="24"/>
+                                  <w:color w:val="A6A6A6" w:themeColor="background1" w:themeShade="A6"/>
+                                  <w:sz w:val="16"/>
+                                  <w:szCs w:val="16"/>
                                 </w:rPr>
                                 <w:fldChar w:fldCharType="end"/>
                               </w:r>
                             </w:sdtContent>
                           </w:sdt>
                           <w:r>
+                            <w:rPr>
+                              <w:color w:val="A6A6A6" w:themeColor="background1" w:themeShade="A6"/>
+                              <w:sz w:val="16"/>
+                              <w:szCs w:val="16"/>
+                            </w:rPr>
                             <w:tab/>
                           </w:r>
                           <w:r>
+                            <w:rPr>
+                              <w:color w:val="A6A6A6" w:themeColor="background1" w:themeShade="A6"/>
+                              <w:sz w:val="16"/>
+                              <w:szCs w:val="16"/>
+                            </w:rPr>
                             <w:tab/>
                           </w:r>
                           <w:sdt>
                             <w:sdtPr>
+                              <w:rPr>
+                                <w:color w:val="A6A6A6" w:themeColor="background1" w:themeShade="A6"/>
+                                <w:sz w:val="16"/>
+                                <w:szCs w:val="16"/>
+                              </w:rPr>
                               <w:alias w:val="Title"/>
                               <w:tag w:val=""/>
                               <w:id w:val="1574006061"/>
@@ -3143,9 +3649,13 @@
                               <w:dataBinding w:prefixMappings="xmlns:ns0='http://purl.org/dc/elements/1.1/' xmlns:ns1='http://schemas.openxmlformats.org/package/2006/metadata/core-properties' " w:xpath="/ns1:coreProperties[1]/ns0:title[1]" w:storeItemID="{6C3C8BC8-F283-45AE-878A-BAB7291924A1}"/>
                               <w:text/>
                             </w:sdtPr>
-                            <w:sdtEndPr/>
                             <w:sdtContent>
                               <w:r>
+                                <w:rPr>
+                                  <w:color w:val="A6A6A6" w:themeColor="background1" w:themeShade="A6"/>
+                                  <w:sz w:val="16"/>
+                                  <w:szCs w:val="16"/>
+                                </w:rPr>
                                 <w:t>Mobile Communication App</w:t>
                               </w:r>
                             </w:sdtContent>
@@ -3157,32 +3667,68 @@
                               <w:tab w:val="center" w:pos="4536"/>
                               <w:tab w:val="right" w:pos="9057"/>
                             </w:tabs>
+                            <w:rPr>
+                              <w:color w:val="A6A6A6" w:themeColor="background1" w:themeShade="A6"/>
+                              <w:sz w:val="16"/>
+                              <w:szCs w:val="16"/>
+                            </w:rPr>
                           </w:pPr>
                           <w:r>
+                            <w:rPr>
+                              <w:color w:val="A6A6A6" w:themeColor="background1" w:themeShade="A6"/>
+                              <w:sz w:val="16"/>
+                              <w:szCs w:val="16"/>
+                            </w:rPr>
                             <w:fldChar w:fldCharType="begin"/>
                           </w:r>
                           <w:r>
+                            <w:rPr>
+                              <w:color w:val="A6A6A6" w:themeColor="background1" w:themeShade="A6"/>
+                              <w:sz w:val="16"/>
+                              <w:szCs w:val="16"/>
+                            </w:rPr>
                             <w:instrText xml:space="preserve"> AUTHOR  \* FirstCap  \* MERGEFORMAT </w:instrText>
                           </w:r>
                           <w:r>
+                            <w:rPr>
+                              <w:color w:val="A6A6A6" w:themeColor="background1" w:themeShade="A6"/>
+                              <w:sz w:val="16"/>
+                              <w:szCs w:val="16"/>
+                            </w:rPr>
                             <w:fldChar w:fldCharType="separate"/>
                           </w:r>
                           <w:r>
                             <w:rPr>
                               <w:noProof/>
+                              <w:color w:val="A6A6A6" w:themeColor="background1" w:themeShade="A6"/>
+                              <w:sz w:val="16"/>
+                              <w:szCs w:val="16"/>
                             </w:rPr>
                             <w:t>Christian B. Sax;f.ochsn3r@gmail.com</w:t>
                           </w:r>
                           <w:r>
                             <w:rPr>
                               <w:noProof/>
+                              <w:color w:val="A6A6A6" w:themeColor="background1" w:themeShade="A6"/>
+                              <w:sz w:val="16"/>
+                              <w:szCs w:val="16"/>
                             </w:rPr>
                             <w:fldChar w:fldCharType="end"/>
                           </w:r>
                           <w:r>
+                            <w:rPr>
+                              <w:color w:val="A6A6A6" w:themeColor="background1" w:themeShade="A6"/>
+                              <w:sz w:val="16"/>
+                              <w:szCs w:val="16"/>
+                            </w:rPr>
                             <w:tab/>
                           </w:r>
                           <w:r>
+                            <w:rPr>
+                              <w:color w:val="A6A6A6" w:themeColor="background1" w:themeShade="A6"/>
+                              <w:sz w:val="16"/>
+                              <w:szCs w:val="16"/>
+                            </w:rPr>
                             <w:tab/>
                             <w:t>Status: In development</w:t>
                           </w:r>
@@ -3215,29 +3761,47 @@
                         <w:tab w:val="center" w:pos="4536"/>
                         <w:tab w:val="right" w:pos="9057"/>
                       </w:tabs>
+                      <w:rPr>
+                        <w:color w:val="A6A6A6" w:themeColor="background1" w:themeShade="A6"/>
+                        <w:sz w:val="16"/>
+                        <w:szCs w:val="16"/>
+                      </w:rPr>
                     </w:pPr>
                     <w:r>
+                      <w:rPr>
+                        <w:color w:val="A6A6A6" w:themeColor="background1" w:themeShade="A6"/>
+                      </w:rPr>
                       <w:t xml:space="preserve"> </w:t>
                     </w:r>
                     <w:sdt>
                       <w:sdtPr>
+                        <w:rPr>
+                          <w:color w:val="A6A6A6" w:themeColor="background1" w:themeShade="A6"/>
+                          <w:sz w:val="16"/>
+                          <w:szCs w:val="16"/>
+                        </w:rPr>
                         <w:id w:val="-1668172269"/>
                         <w:docPartObj>
                           <w:docPartGallery w:val="Page Numbers (Top of Page)"/>
                           <w:docPartUnique/>
                         </w:docPartObj>
                       </w:sdtPr>
-                      <w:sdtEndPr/>
                       <w:sdtContent>
                         <w:r>
+                          <w:rPr>
+                            <w:color w:val="A6A6A6" w:themeColor="background1" w:themeShade="A6"/>
+                            <w:sz w:val="16"/>
+                            <w:szCs w:val="16"/>
+                          </w:rPr>
                           <w:t xml:space="preserve">Page </w:t>
                         </w:r>
                         <w:r>
                           <w:rPr>
                             <w:b/>
                             <w:bCs/>
-                            <w:sz w:val="24"/>
-                            <w:szCs w:val="24"/>
+                            <w:color w:val="A6A6A6" w:themeColor="background1" w:themeShade="A6"/>
+                            <w:sz w:val="16"/>
+                            <w:szCs w:val="16"/>
                           </w:rPr>
                           <w:fldChar w:fldCharType="begin"/>
                         </w:r>
@@ -3245,6 +3809,9 @@
                           <w:rPr>
                             <w:b/>
                             <w:bCs/>
+                            <w:color w:val="A6A6A6" w:themeColor="background1" w:themeShade="A6"/>
+                            <w:sz w:val="16"/>
+                            <w:szCs w:val="16"/>
                           </w:rPr>
                           <w:instrText xml:space="preserve"> PAGE </w:instrText>
                         </w:r>
@@ -3252,8 +3819,9 @@
                           <w:rPr>
                             <w:b/>
                             <w:bCs/>
-                            <w:sz w:val="24"/>
-                            <w:szCs w:val="24"/>
+                            <w:color w:val="A6A6A6" w:themeColor="background1" w:themeShade="A6"/>
+                            <w:sz w:val="16"/>
+                            <w:szCs w:val="16"/>
                           </w:rPr>
                           <w:fldChar w:fldCharType="separate"/>
                         </w:r>
@@ -3262,27 +3830,37 @@
                             <w:b/>
                             <w:bCs/>
                             <w:noProof/>
+                            <w:color w:val="A6A6A6" w:themeColor="background1" w:themeShade="A6"/>
+                            <w:sz w:val="16"/>
+                            <w:szCs w:val="16"/>
                           </w:rPr>
-                          <w:t>4</w:t>
+                          <w:t>6</w:t>
                         </w:r>
                         <w:r>
                           <w:rPr>
                             <w:b/>
                             <w:bCs/>
-                            <w:sz w:val="24"/>
-                            <w:szCs w:val="24"/>
+                            <w:color w:val="A6A6A6" w:themeColor="background1" w:themeShade="A6"/>
+                            <w:sz w:val="16"/>
+                            <w:szCs w:val="16"/>
                           </w:rPr>
                           <w:fldChar w:fldCharType="end"/>
                         </w:r>
                         <w:r>
+                          <w:rPr>
+                            <w:color w:val="A6A6A6" w:themeColor="background1" w:themeShade="A6"/>
+                            <w:sz w:val="16"/>
+                            <w:szCs w:val="16"/>
+                          </w:rPr>
                           <w:t xml:space="preserve"> of </w:t>
                         </w:r>
                         <w:r>
                           <w:rPr>
                             <w:b/>
                             <w:bCs/>
-                            <w:sz w:val="24"/>
-                            <w:szCs w:val="24"/>
+                            <w:color w:val="A6A6A6" w:themeColor="background1" w:themeShade="A6"/>
+                            <w:sz w:val="16"/>
+                            <w:szCs w:val="16"/>
                           </w:rPr>
                           <w:fldChar w:fldCharType="begin"/>
                         </w:r>
@@ -3290,6 +3868,9 @@
                           <w:rPr>
                             <w:b/>
                             <w:bCs/>
+                            <w:color w:val="A6A6A6" w:themeColor="background1" w:themeShade="A6"/>
+                            <w:sz w:val="16"/>
+                            <w:szCs w:val="16"/>
                           </w:rPr>
                           <w:instrText xml:space="preserve"> NUMPAGES  </w:instrText>
                         </w:r>
@@ -3297,8 +3878,9 @@
                           <w:rPr>
                             <w:b/>
                             <w:bCs/>
-                            <w:sz w:val="24"/>
-                            <w:szCs w:val="24"/>
+                            <w:color w:val="A6A6A6" w:themeColor="background1" w:themeShade="A6"/>
+                            <w:sz w:val="16"/>
+                            <w:szCs w:val="16"/>
                           </w:rPr>
                           <w:fldChar w:fldCharType="separate"/>
                         </w:r>
@@ -3307,6 +3889,9 @@
                             <w:b/>
                             <w:bCs/>
                             <w:noProof/>
+                            <w:color w:val="A6A6A6" w:themeColor="background1" w:themeShade="A6"/>
+                            <w:sz w:val="16"/>
+                            <w:szCs w:val="16"/>
                           </w:rPr>
                           <w:t>7</w:t>
                         </w:r>
@@ -3314,21 +3899,37 @@
                           <w:rPr>
                             <w:b/>
                             <w:bCs/>
-                            <w:sz w:val="24"/>
-                            <w:szCs w:val="24"/>
+                            <w:color w:val="A6A6A6" w:themeColor="background1" w:themeShade="A6"/>
+                            <w:sz w:val="16"/>
+                            <w:szCs w:val="16"/>
                           </w:rPr>
                           <w:fldChar w:fldCharType="end"/>
                         </w:r>
                       </w:sdtContent>
                     </w:sdt>
                     <w:r>
+                      <w:rPr>
+                        <w:color w:val="A6A6A6" w:themeColor="background1" w:themeShade="A6"/>
+                        <w:sz w:val="16"/>
+                        <w:szCs w:val="16"/>
+                      </w:rPr>
                       <w:tab/>
                     </w:r>
                     <w:r>
+                      <w:rPr>
+                        <w:color w:val="A6A6A6" w:themeColor="background1" w:themeShade="A6"/>
+                        <w:sz w:val="16"/>
+                        <w:szCs w:val="16"/>
+                      </w:rPr>
                       <w:tab/>
                     </w:r>
                     <w:sdt>
                       <w:sdtPr>
+                        <w:rPr>
+                          <w:color w:val="A6A6A6" w:themeColor="background1" w:themeShade="A6"/>
+                          <w:sz w:val="16"/>
+                          <w:szCs w:val="16"/>
+                        </w:rPr>
                         <w:alias w:val="Title"/>
                         <w:tag w:val=""/>
                         <w:id w:val="1574006061"/>
@@ -3338,9 +3939,13 @@
                         <w:dataBinding w:prefixMappings="xmlns:ns0='http://purl.org/dc/elements/1.1/' xmlns:ns1='http://schemas.openxmlformats.org/package/2006/metadata/core-properties' " w:xpath="/ns1:coreProperties[1]/ns0:title[1]" w:storeItemID="{6C3C8BC8-F283-45AE-878A-BAB7291924A1}"/>
                         <w:text/>
                       </w:sdtPr>
-                      <w:sdtEndPr/>
                       <w:sdtContent>
                         <w:r>
+                          <w:rPr>
+                            <w:color w:val="A6A6A6" w:themeColor="background1" w:themeShade="A6"/>
+                            <w:sz w:val="16"/>
+                            <w:szCs w:val="16"/>
+                          </w:rPr>
                           <w:t>Mobile Communication App</w:t>
                         </w:r>
                       </w:sdtContent>
@@ -3352,32 +3957,68 @@
                         <w:tab w:val="center" w:pos="4536"/>
                         <w:tab w:val="right" w:pos="9057"/>
                       </w:tabs>
+                      <w:rPr>
+                        <w:color w:val="A6A6A6" w:themeColor="background1" w:themeShade="A6"/>
+                        <w:sz w:val="16"/>
+                        <w:szCs w:val="16"/>
+                      </w:rPr>
                     </w:pPr>
                     <w:r>
+                      <w:rPr>
+                        <w:color w:val="A6A6A6" w:themeColor="background1" w:themeShade="A6"/>
+                        <w:sz w:val="16"/>
+                        <w:szCs w:val="16"/>
+                      </w:rPr>
                       <w:fldChar w:fldCharType="begin"/>
                     </w:r>
                     <w:r>
+                      <w:rPr>
+                        <w:color w:val="A6A6A6" w:themeColor="background1" w:themeShade="A6"/>
+                        <w:sz w:val="16"/>
+                        <w:szCs w:val="16"/>
+                      </w:rPr>
                       <w:instrText xml:space="preserve"> AUTHOR  \* FirstCap  \* MERGEFORMAT </w:instrText>
                     </w:r>
                     <w:r>
+                      <w:rPr>
+                        <w:color w:val="A6A6A6" w:themeColor="background1" w:themeShade="A6"/>
+                        <w:sz w:val="16"/>
+                        <w:szCs w:val="16"/>
+                      </w:rPr>
                       <w:fldChar w:fldCharType="separate"/>
                     </w:r>
                     <w:r>
                       <w:rPr>
                         <w:noProof/>
+                        <w:color w:val="A6A6A6" w:themeColor="background1" w:themeShade="A6"/>
+                        <w:sz w:val="16"/>
+                        <w:szCs w:val="16"/>
                       </w:rPr>
                       <w:t>Christian B. Sax;f.ochsn3r@gmail.com</w:t>
                     </w:r>
                     <w:r>
                       <w:rPr>
                         <w:noProof/>
+                        <w:color w:val="A6A6A6" w:themeColor="background1" w:themeShade="A6"/>
+                        <w:sz w:val="16"/>
+                        <w:szCs w:val="16"/>
                       </w:rPr>
                       <w:fldChar w:fldCharType="end"/>
                     </w:r>
                     <w:r>
+                      <w:rPr>
+                        <w:color w:val="A6A6A6" w:themeColor="background1" w:themeShade="A6"/>
+                        <w:sz w:val="16"/>
+                        <w:szCs w:val="16"/>
+                      </w:rPr>
                       <w:tab/>
                     </w:r>
                     <w:r>
+                      <w:rPr>
+                        <w:color w:val="A6A6A6" w:themeColor="background1" w:themeShade="A6"/>
+                        <w:sz w:val="16"/>
+                        <w:szCs w:val="16"/>
+                      </w:rPr>
                       <w:tab/>
                       <w:t>Status: In development</w:t>
                     </w:r>
@@ -3814,26 +4455,50 @@
                               <w:tab w:val="center" w:pos="4536"/>
                               <w:tab w:val="right" w:pos="9057"/>
                             </w:tabs>
+                            <w:rPr>
+                              <w:color w:val="A6A6A6" w:themeColor="background1" w:themeShade="A6"/>
+                              <w:sz w:val="16"/>
+                              <w:szCs w:val="16"/>
+                            </w:rPr>
                           </w:pPr>
                           <w:sdt>
                             <w:sdtPr>
+                              <w:rPr>
+                                <w:color w:val="A6A6A6" w:themeColor="background1" w:themeShade="A6"/>
+                                <w:sz w:val="16"/>
+                                <w:szCs w:val="16"/>
+                              </w:rPr>
                               <w:alias w:val="Title"/>
                               <w:tag w:val=""/>
                               <w:id w:val="2329916"/>
                               <w:dataBinding w:prefixMappings="xmlns:ns0='http://purl.org/dc/elements/1.1/' xmlns:ns1='http://schemas.openxmlformats.org/package/2006/metadata/core-properties' " w:xpath="/ns1:coreProperties[1]/ns0:title[1]" w:storeItemID="{6C3C8BC8-F283-45AE-878A-BAB7291924A1}"/>
                               <w:text/>
                             </w:sdtPr>
-                            <w:sdtEndPr/>
                             <w:sdtContent>
                               <w:r>
+                                <w:rPr>
+                                  <w:color w:val="A6A6A6" w:themeColor="background1" w:themeShade="A6"/>
+                                  <w:sz w:val="16"/>
+                                  <w:szCs w:val="16"/>
+                                </w:rPr>
                                 <w:t>Mobile Communication App</w:t>
                               </w:r>
                             </w:sdtContent>
                           </w:sdt>
                           <w:r>
+                            <w:rPr>
+                              <w:color w:val="A6A6A6" w:themeColor="background1" w:themeShade="A6"/>
+                              <w:sz w:val="16"/>
+                              <w:szCs w:val="16"/>
+                            </w:rPr>
                             <w:tab/>
                           </w:r>
                           <w:r>
+                            <w:rPr>
+                              <w:color w:val="A6A6A6" w:themeColor="background1" w:themeShade="A6"/>
+                              <w:sz w:val="16"/>
+                              <w:szCs w:val="16"/>
+                            </w:rPr>
                             <w:tab/>
                             <w:t xml:space="preserve">Page </w:t>
                           </w:r>
@@ -3841,8 +4506,9 @@
                             <w:rPr>
                               <w:b/>
                               <w:bCs/>
-                              <w:sz w:val="24"/>
-                              <w:szCs w:val="24"/>
+                              <w:color w:val="A6A6A6" w:themeColor="background1" w:themeShade="A6"/>
+                              <w:sz w:val="16"/>
+                              <w:szCs w:val="16"/>
                             </w:rPr>
                             <w:fldChar w:fldCharType="begin"/>
                           </w:r>
@@ -3850,6 +4516,9 @@
                             <w:rPr>
                               <w:b/>
                               <w:bCs/>
+                              <w:color w:val="A6A6A6" w:themeColor="background1" w:themeShade="A6"/>
+                              <w:sz w:val="16"/>
+                              <w:szCs w:val="16"/>
                             </w:rPr>
                             <w:instrText xml:space="preserve"> PAGE </w:instrText>
                           </w:r>
@@ -3857,8 +4526,9 @@
                             <w:rPr>
                               <w:b/>
                               <w:bCs/>
-                              <w:sz w:val="24"/>
-                              <w:szCs w:val="24"/>
+                              <w:color w:val="A6A6A6" w:themeColor="background1" w:themeShade="A6"/>
+                              <w:sz w:val="16"/>
+                              <w:szCs w:val="16"/>
                             </w:rPr>
                             <w:fldChar w:fldCharType="separate"/>
                           </w:r>
@@ -3867,27 +4537,37 @@
                               <w:b/>
                               <w:bCs/>
                               <w:noProof/>
+                              <w:color w:val="A6A6A6" w:themeColor="background1" w:themeShade="A6"/>
+                              <w:sz w:val="16"/>
+                              <w:szCs w:val="16"/>
                             </w:rPr>
-                            <w:t>3</w:t>
+                            <w:t>7</w:t>
                           </w:r>
                           <w:r>
                             <w:rPr>
                               <w:b/>
                               <w:bCs/>
-                              <w:sz w:val="24"/>
-                              <w:szCs w:val="24"/>
+                              <w:color w:val="A6A6A6" w:themeColor="background1" w:themeShade="A6"/>
+                              <w:sz w:val="16"/>
+                              <w:szCs w:val="16"/>
                             </w:rPr>
                             <w:fldChar w:fldCharType="end"/>
                           </w:r>
                           <w:r>
+                            <w:rPr>
+                              <w:color w:val="A6A6A6" w:themeColor="background1" w:themeShade="A6"/>
+                              <w:sz w:val="16"/>
+                              <w:szCs w:val="16"/>
+                            </w:rPr>
                             <w:t xml:space="preserve"> / </w:t>
                           </w:r>
                           <w:r>
                             <w:rPr>
                               <w:b/>
                               <w:bCs/>
-                              <w:sz w:val="24"/>
-                              <w:szCs w:val="24"/>
+                              <w:color w:val="A6A6A6" w:themeColor="background1" w:themeShade="A6"/>
+                              <w:sz w:val="16"/>
+                              <w:szCs w:val="16"/>
                             </w:rPr>
                             <w:fldChar w:fldCharType="begin"/>
                           </w:r>
@@ -3895,6 +4575,9 @@
                             <w:rPr>
                               <w:b/>
                               <w:bCs/>
+                              <w:color w:val="A6A6A6" w:themeColor="background1" w:themeShade="A6"/>
+                              <w:sz w:val="16"/>
+                              <w:szCs w:val="16"/>
                             </w:rPr>
                             <w:instrText xml:space="preserve"> NUMPAGES  </w:instrText>
                           </w:r>
@@ -3902,8 +4585,9 @@
                             <w:rPr>
                               <w:b/>
                               <w:bCs/>
-                              <w:sz w:val="24"/>
-                              <w:szCs w:val="24"/>
+                              <w:color w:val="A6A6A6" w:themeColor="background1" w:themeShade="A6"/>
+                              <w:sz w:val="16"/>
+                              <w:szCs w:val="16"/>
                             </w:rPr>
                             <w:fldChar w:fldCharType="separate"/>
                           </w:r>
@@ -3912,6 +4596,9 @@
                               <w:b/>
                               <w:bCs/>
                               <w:noProof/>
+                              <w:color w:val="A6A6A6" w:themeColor="background1" w:themeShade="A6"/>
+                              <w:sz w:val="16"/>
+                              <w:szCs w:val="16"/>
                             </w:rPr>
                             <w:t>7</w:t>
                           </w:r>
@@ -3919,8 +4606,9 @@
                             <w:rPr>
                               <w:b/>
                               <w:bCs/>
-                              <w:sz w:val="24"/>
-                              <w:szCs w:val="24"/>
+                              <w:color w:val="A6A6A6" w:themeColor="background1" w:themeShade="A6"/>
+                              <w:sz w:val="16"/>
+                              <w:szCs w:val="16"/>
                             </w:rPr>
                             <w:fldChar w:fldCharType="end"/>
                           </w:r>
@@ -3931,52 +4619,109 @@
                               <w:tab w:val="center" w:pos="4536"/>
                               <w:tab w:val="right" w:pos="9057"/>
                             </w:tabs>
+                            <w:rPr>
+                              <w:color w:val="A6A6A6" w:themeColor="background1" w:themeShade="A6"/>
+                              <w:sz w:val="16"/>
+                              <w:szCs w:val="16"/>
+                            </w:rPr>
                           </w:pPr>
                           <w:r>
+                            <w:rPr>
+                              <w:color w:val="A6A6A6" w:themeColor="background1" w:themeShade="A6"/>
+                              <w:sz w:val="16"/>
+                              <w:szCs w:val="16"/>
+                            </w:rPr>
                             <w:fldChar w:fldCharType="begin"/>
                           </w:r>
                           <w:r>
+                            <w:rPr>
+                              <w:color w:val="A6A6A6" w:themeColor="background1" w:themeShade="A6"/>
+                              <w:sz w:val="16"/>
+                              <w:szCs w:val="16"/>
+                            </w:rPr>
                             <w:instrText xml:space="preserve"> AUTHOR  \* FirstCap  \* MERGEFORMAT </w:instrText>
                           </w:r>
                           <w:r>
+                            <w:rPr>
+                              <w:color w:val="A6A6A6" w:themeColor="background1" w:themeShade="A6"/>
+                              <w:sz w:val="16"/>
+                              <w:szCs w:val="16"/>
+                            </w:rPr>
                             <w:fldChar w:fldCharType="separate"/>
                           </w:r>
                           <w:r>
                             <w:rPr>
                               <w:noProof/>
+                              <w:color w:val="A6A6A6" w:themeColor="background1" w:themeShade="A6"/>
+                              <w:sz w:val="16"/>
+                              <w:szCs w:val="16"/>
                             </w:rPr>
                             <w:t>Christian B. Sax;f.ochsn3r@gmail.com</w:t>
                           </w:r>
                           <w:r>
                             <w:rPr>
                               <w:noProof/>
+                              <w:color w:val="A6A6A6" w:themeColor="background1" w:themeShade="A6"/>
+                              <w:sz w:val="16"/>
+                              <w:szCs w:val="16"/>
                             </w:rPr>
                             <w:fldChar w:fldCharType="end"/>
                           </w:r>
                           <w:r>
+                            <w:rPr>
+                              <w:color w:val="A6A6A6" w:themeColor="background1" w:themeShade="A6"/>
+                              <w:sz w:val="16"/>
+                              <w:szCs w:val="16"/>
+                            </w:rPr>
                             <w:tab/>
                           </w:r>
                           <w:r>
+                            <w:rPr>
+                              <w:color w:val="A6A6A6" w:themeColor="background1" w:themeShade="A6"/>
+                              <w:sz w:val="16"/>
+                              <w:szCs w:val="16"/>
+                            </w:rPr>
                             <w:tab/>
                           </w:r>
                           <w:r>
+                            <w:rPr>
+                              <w:color w:val="A6A6A6" w:themeColor="background1" w:themeShade="A6"/>
+                              <w:sz w:val="16"/>
+                              <w:szCs w:val="16"/>
+                            </w:rPr>
                             <w:fldChar w:fldCharType="begin"/>
                           </w:r>
                           <w:r>
+                            <w:rPr>
+                              <w:color w:val="A6A6A6" w:themeColor="background1" w:themeShade="A6"/>
+                              <w:sz w:val="16"/>
+                              <w:szCs w:val="16"/>
+                            </w:rPr>
                             <w:instrText xml:space="preserve"> SAVEDATE   \* MERGEFORMAT </w:instrText>
                           </w:r>
                           <w:r>
+                            <w:rPr>
+                              <w:color w:val="A6A6A6" w:themeColor="background1" w:themeShade="A6"/>
+                              <w:sz w:val="16"/>
+                              <w:szCs w:val="16"/>
+                            </w:rPr>
                             <w:fldChar w:fldCharType="separate"/>
                           </w:r>
                           <w:r>
                             <w:rPr>
                               <w:noProof/>
+                              <w:color w:val="A6A6A6" w:themeColor="background1" w:themeShade="A6"/>
+                              <w:sz w:val="16"/>
+                              <w:szCs w:val="16"/>
                             </w:rPr>
-                            <w:t>12/1/2015 9:28:00 PM</w:t>
+                            <w:t>12/1/2015 10:46:00 PM</w:t>
                           </w:r>
                           <w:r>
                             <w:rPr>
                               <w:noProof/>
+                              <w:color w:val="A6A6A6" w:themeColor="background1" w:themeShade="A6"/>
+                              <w:sz w:val="16"/>
+                              <w:szCs w:val="16"/>
                             </w:rPr>
                             <w:fldChar w:fldCharType="end"/>
                           </w:r>
@@ -4014,26 +4759,50 @@
                         <w:tab w:val="center" w:pos="4536"/>
                         <w:tab w:val="right" w:pos="9057"/>
                       </w:tabs>
+                      <w:rPr>
+                        <w:color w:val="A6A6A6" w:themeColor="background1" w:themeShade="A6"/>
+                        <w:sz w:val="16"/>
+                        <w:szCs w:val="16"/>
+                      </w:rPr>
                     </w:pPr>
                     <w:sdt>
                       <w:sdtPr>
+                        <w:rPr>
+                          <w:color w:val="A6A6A6" w:themeColor="background1" w:themeShade="A6"/>
+                          <w:sz w:val="16"/>
+                          <w:szCs w:val="16"/>
+                        </w:rPr>
                         <w:alias w:val="Title"/>
                         <w:tag w:val=""/>
                         <w:id w:val="2329916"/>
                         <w:dataBinding w:prefixMappings="xmlns:ns0='http://purl.org/dc/elements/1.1/' xmlns:ns1='http://schemas.openxmlformats.org/package/2006/metadata/core-properties' " w:xpath="/ns1:coreProperties[1]/ns0:title[1]" w:storeItemID="{6C3C8BC8-F283-45AE-878A-BAB7291924A1}"/>
                         <w:text/>
                       </w:sdtPr>
-                      <w:sdtEndPr/>
                       <w:sdtContent>
                         <w:r>
+                          <w:rPr>
+                            <w:color w:val="A6A6A6" w:themeColor="background1" w:themeShade="A6"/>
+                            <w:sz w:val="16"/>
+                            <w:szCs w:val="16"/>
+                          </w:rPr>
                           <w:t>Mobile Communication App</w:t>
                         </w:r>
                       </w:sdtContent>
                     </w:sdt>
                     <w:r>
+                      <w:rPr>
+                        <w:color w:val="A6A6A6" w:themeColor="background1" w:themeShade="A6"/>
+                        <w:sz w:val="16"/>
+                        <w:szCs w:val="16"/>
+                      </w:rPr>
                       <w:tab/>
                     </w:r>
                     <w:r>
+                      <w:rPr>
+                        <w:color w:val="A6A6A6" w:themeColor="background1" w:themeShade="A6"/>
+                        <w:sz w:val="16"/>
+                        <w:szCs w:val="16"/>
+                      </w:rPr>
                       <w:tab/>
                       <w:t xml:space="preserve">Page </w:t>
                     </w:r>
@@ -4041,8 +4810,9 @@
                       <w:rPr>
                         <w:b/>
                         <w:bCs/>
-                        <w:sz w:val="24"/>
-                        <w:szCs w:val="24"/>
+                        <w:color w:val="A6A6A6" w:themeColor="background1" w:themeShade="A6"/>
+                        <w:sz w:val="16"/>
+                        <w:szCs w:val="16"/>
                       </w:rPr>
                       <w:fldChar w:fldCharType="begin"/>
                     </w:r>
@@ -4050,6 +4820,9 @@
                       <w:rPr>
                         <w:b/>
                         <w:bCs/>
+                        <w:color w:val="A6A6A6" w:themeColor="background1" w:themeShade="A6"/>
+                        <w:sz w:val="16"/>
+                        <w:szCs w:val="16"/>
                       </w:rPr>
                       <w:instrText xml:space="preserve"> PAGE </w:instrText>
                     </w:r>
@@ -4057,8 +4830,9 @@
                       <w:rPr>
                         <w:b/>
                         <w:bCs/>
-                        <w:sz w:val="24"/>
-                        <w:szCs w:val="24"/>
+                        <w:color w:val="A6A6A6" w:themeColor="background1" w:themeShade="A6"/>
+                        <w:sz w:val="16"/>
+                        <w:szCs w:val="16"/>
                       </w:rPr>
                       <w:fldChar w:fldCharType="separate"/>
                     </w:r>
@@ -4067,27 +4841,37 @@
                         <w:b/>
                         <w:bCs/>
                         <w:noProof/>
+                        <w:color w:val="A6A6A6" w:themeColor="background1" w:themeShade="A6"/>
+                        <w:sz w:val="16"/>
+                        <w:szCs w:val="16"/>
                       </w:rPr>
-                      <w:t>3</w:t>
+                      <w:t>7</w:t>
                     </w:r>
                     <w:r>
                       <w:rPr>
                         <w:b/>
                         <w:bCs/>
-                        <w:sz w:val="24"/>
-                        <w:szCs w:val="24"/>
+                        <w:color w:val="A6A6A6" w:themeColor="background1" w:themeShade="A6"/>
+                        <w:sz w:val="16"/>
+                        <w:szCs w:val="16"/>
                       </w:rPr>
                       <w:fldChar w:fldCharType="end"/>
                     </w:r>
                     <w:r>
+                      <w:rPr>
+                        <w:color w:val="A6A6A6" w:themeColor="background1" w:themeShade="A6"/>
+                        <w:sz w:val="16"/>
+                        <w:szCs w:val="16"/>
+                      </w:rPr>
                       <w:t xml:space="preserve"> / </w:t>
                     </w:r>
                     <w:r>
                       <w:rPr>
                         <w:b/>
                         <w:bCs/>
-                        <w:sz w:val="24"/>
-                        <w:szCs w:val="24"/>
+                        <w:color w:val="A6A6A6" w:themeColor="background1" w:themeShade="A6"/>
+                        <w:sz w:val="16"/>
+                        <w:szCs w:val="16"/>
                       </w:rPr>
                       <w:fldChar w:fldCharType="begin"/>
                     </w:r>
@@ -4095,6 +4879,9 @@
                       <w:rPr>
                         <w:b/>
                         <w:bCs/>
+                        <w:color w:val="A6A6A6" w:themeColor="background1" w:themeShade="A6"/>
+                        <w:sz w:val="16"/>
+                        <w:szCs w:val="16"/>
                       </w:rPr>
                       <w:instrText xml:space="preserve"> NUMPAGES  </w:instrText>
                     </w:r>
@@ -4102,8 +4889,9 @@
                       <w:rPr>
                         <w:b/>
                         <w:bCs/>
-                        <w:sz w:val="24"/>
-                        <w:szCs w:val="24"/>
+                        <w:color w:val="A6A6A6" w:themeColor="background1" w:themeShade="A6"/>
+                        <w:sz w:val="16"/>
+                        <w:szCs w:val="16"/>
                       </w:rPr>
                       <w:fldChar w:fldCharType="separate"/>
                     </w:r>
@@ -4112,6 +4900,9 @@
                         <w:b/>
                         <w:bCs/>
                         <w:noProof/>
+                        <w:color w:val="A6A6A6" w:themeColor="background1" w:themeShade="A6"/>
+                        <w:sz w:val="16"/>
+                        <w:szCs w:val="16"/>
                       </w:rPr>
                       <w:t>7</w:t>
                     </w:r>
@@ -4119,8 +4910,9 @@
                       <w:rPr>
                         <w:b/>
                         <w:bCs/>
-                        <w:sz w:val="24"/>
-                        <w:szCs w:val="24"/>
+                        <w:color w:val="A6A6A6" w:themeColor="background1" w:themeShade="A6"/>
+                        <w:sz w:val="16"/>
+                        <w:szCs w:val="16"/>
                       </w:rPr>
                       <w:fldChar w:fldCharType="end"/>
                     </w:r>
@@ -4131,52 +4923,109 @@
                         <w:tab w:val="center" w:pos="4536"/>
                         <w:tab w:val="right" w:pos="9057"/>
                       </w:tabs>
+                      <w:rPr>
+                        <w:color w:val="A6A6A6" w:themeColor="background1" w:themeShade="A6"/>
+                        <w:sz w:val="16"/>
+                        <w:szCs w:val="16"/>
+                      </w:rPr>
                     </w:pPr>
                     <w:r>
+                      <w:rPr>
+                        <w:color w:val="A6A6A6" w:themeColor="background1" w:themeShade="A6"/>
+                        <w:sz w:val="16"/>
+                        <w:szCs w:val="16"/>
+                      </w:rPr>
                       <w:fldChar w:fldCharType="begin"/>
                     </w:r>
                     <w:r>
+                      <w:rPr>
+                        <w:color w:val="A6A6A6" w:themeColor="background1" w:themeShade="A6"/>
+                        <w:sz w:val="16"/>
+                        <w:szCs w:val="16"/>
+                      </w:rPr>
                       <w:instrText xml:space="preserve"> AUTHOR  \* FirstCap  \* MERGEFORMAT </w:instrText>
                     </w:r>
                     <w:r>
+                      <w:rPr>
+                        <w:color w:val="A6A6A6" w:themeColor="background1" w:themeShade="A6"/>
+                        <w:sz w:val="16"/>
+                        <w:szCs w:val="16"/>
+                      </w:rPr>
                       <w:fldChar w:fldCharType="separate"/>
                     </w:r>
                     <w:r>
                       <w:rPr>
                         <w:noProof/>
+                        <w:color w:val="A6A6A6" w:themeColor="background1" w:themeShade="A6"/>
+                        <w:sz w:val="16"/>
+                        <w:szCs w:val="16"/>
                       </w:rPr>
                       <w:t>Christian B. Sax;f.ochsn3r@gmail.com</w:t>
                     </w:r>
                     <w:r>
                       <w:rPr>
                         <w:noProof/>
+                        <w:color w:val="A6A6A6" w:themeColor="background1" w:themeShade="A6"/>
+                        <w:sz w:val="16"/>
+                        <w:szCs w:val="16"/>
                       </w:rPr>
                       <w:fldChar w:fldCharType="end"/>
                     </w:r>
                     <w:r>
+                      <w:rPr>
+                        <w:color w:val="A6A6A6" w:themeColor="background1" w:themeShade="A6"/>
+                        <w:sz w:val="16"/>
+                        <w:szCs w:val="16"/>
+                      </w:rPr>
                       <w:tab/>
                     </w:r>
                     <w:r>
+                      <w:rPr>
+                        <w:color w:val="A6A6A6" w:themeColor="background1" w:themeShade="A6"/>
+                        <w:sz w:val="16"/>
+                        <w:szCs w:val="16"/>
+                      </w:rPr>
                       <w:tab/>
                     </w:r>
                     <w:r>
+                      <w:rPr>
+                        <w:color w:val="A6A6A6" w:themeColor="background1" w:themeShade="A6"/>
+                        <w:sz w:val="16"/>
+                        <w:szCs w:val="16"/>
+                      </w:rPr>
                       <w:fldChar w:fldCharType="begin"/>
                     </w:r>
                     <w:r>
+                      <w:rPr>
+                        <w:color w:val="A6A6A6" w:themeColor="background1" w:themeShade="A6"/>
+                        <w:sz w:val="16"/>
+                        <w:szCs w:val="16"/>
+                      </w:rPr>
                       <w:instrText xml:space="preserve"> SAVEDATE   \* MERGEFORMAT </w:instrText>
                     </w:r>
                     <w:r>
+                      <w:rPr>
+                        <w:color w:val="A6A6A6" w:themeColor="background1" w:themeShade="A6"/>
+                        <w:sz w:val="16"/>
+                        <w:szCs w:val="16"/>
+                      </w:rPr>
                       <w:fldChar w:fldCharType="separate"/>
                     </w:r>
                     <w:r>
                       <w:rPr>
                         <w:noProof/>
+                        <w:color w:val="A6A6A6" w:themeColor="background1" w:themeShade="A6"/>
+                        <w:sz w:val="16"/>
+                        <w:szCs w:val="16"/>
                       </w:rPr>
-                      <w:t>12/1/2015 9:28:00 PM</w:t>
+                      <w:t>12/1/2015 10:46:00 PM</w:t>
                     </w:r>
                     <w:r>
                       <w:rPr>
                         <w:noProof/>
+                        <w:color w:val="A6A6A6" w:themeColor="background1" w:themeShade="A6"/>
+                        <w:sz w:val="16"/>
+                        <w:szCs w:val="16"/>
                       </w:rPr>
                       <w:fldChar w:fldCharType="end"/>
                     </w:r>
@@ -4299,23 +5148,35 @@
                             </w:tabs>
                             <w:spacing w:after="0" w:line="240" w:lineRule="auto"/>
                             <w:rPr>
+                              <w:color w:val="A6A6A6" w:themeColor="background1" w:themeShade="A6"/>
+                              <w:sz w:val="16"/>
+                              <w:szCs w:val="16"/>
                               <w:lang w:val="de-CH"/>
                             </w:rPr>
                           </w:pPr>
                           <w:r>
                             <w:rPr>
+                              <w:color w:val="A6A6A6" w:themeColor="background1" w:themeShade="A6"/>
+                              <w:sz w:val="16"/>
+                              <w:szCs w:val="16"/>
                               <w:lang w:val="de-CH"/>
                             </w:rPr>
                             <w:fldChar w:fldCharType="begin"/>
                           </w:r>
                           <w:r>
                             <w:rPr>
+                              <w:color w:val="A6A6A6" w:themeColor="background1" w:themeShade="A6"/>
+                              <w:sz w:val="16"/>
+                              <w:szCs w:val="16"/>
                               <w:lang w:val="de-CH"/>
                             </w:rPr>
                             <w:instrText xml:space="preserve"> STYLEREF  "Heading 1"  \* MERGEFORMAT </w:instrText>
                           </w:r>
                           <w:r>
                             <w:rPr>
+                              <w:color w:val="A6A6A6" w:themeColor="background1" w:themeShade="A6"/>
+                              <w:sz w:val="16"/>
+                              <w:szCs w:val="16"/>
                               <w:lang w:val="de-CH"/>
                             </w:rPr>
                             <w:fldChar w:fldCharType="separate"/>
@@ -4323,18 +5184,27 @@
                           <w:r>
                             <w:rPr>
                               <w:noProof/>
+                              <w:color w:val="A6A6A6" w:themeColor="background1" w:themeShade="A6"/>
+                              <w:sz w:val="16"/>
+                              <w:szCs w:val="16"/>
                               <w:lang w:val="de-CH"/>
                             </w:rPr>
                             <w:t>Solution Documentation</w:t>
                           </w:r>
                           <w:r>
                             <w:rPr>
+                              <w:color w:val="A6A6A6" w:themeColor="background1" w:themeShade="A6"/>
+                              <w:sz w:val="16"/>
+                              <w:szCs w:val="16"/>
                               <w:lang w:val="de-CH"/>
                             </w:rPr>
                             <w:fldChar w:fldCharType="end"/>
                           </w:r>
                           <w:r>
                             <w:rPr>
+                              <w:color w:val="A6A6A6" w:themeColor="background1" w:themeShade="A6"/>
+                              <w:sz w:val="16"/>
+                              <w:szCs w:val="16"/>
                               <w:lang w:val="de-CH"/>
                             </w:rPr>
                             <w:tab/>
@@ -4346,27 +5216,44 @@
                               <w:tab w:val="right" w:pos="9072"/>
                             </w:tabs>
                             <w:spacing w:after="0" w:line="240" w:lineRule="auto"/>
+                            <w:rPr>
+                              <w:color w:val="A6A6A6" w:themeColor="background1" w:themeShade="A6"/>
+                              <w:sz w:val="16"/>
+                              <w:szCs w:val="16"/>
+                            </w:rPr>
                           </w:pPr>
                           <w:r>
                             <w:rPr>
+                              <w:color w:val="A6A6A6" w:themeColor="background1" w:themeShade="A6"/>
+                              <w:sz w:val="16"/>
+                              <w:szCs w:val="16"/>
                               <w:lang w:val="de-CH"/>
                             </w:rPr>
                             <w:tab/>
                           </w:r>
                           <w:r>
                             <w:rPr>
+                              <w:color w:val="A6A6A6" w:themeColor="background1" w:themeShade="A6"/>
+                              <w:sz w:val="16"/>
+                              <w:szCs w:val="16"/>
                               <w:lang w:val="de-CH"/>
                             </w:rPr>
                             <w:fldChar w:fldCharType="begin"/>
                           </w:r>
                           <w:r>
                             <w:rPr>
+                              <w:color w:val="A6A6A6" w:themeColor="background1" w:themeShade="A6"/>
+                              <w:sz w:val="16"/>
+                              <w:szCs w:val="16"/>
                               <w:lang w:val="de-CH"/>
                             </w:rPr>
                             <w:instrText xml:space="preserve"> STYLEREF  "Heading 2"  \* MERGEFORMAT </w:instrText>
                           </w:r>
                           <w:r>
                             <w:rPr>
+                              <w:color w:val="A6A6A6" w:themeColor="background1" w:themeShade="A6"/>
+                              <w:sz w:val="16"/>
+                              <w:szCs w:val="16"/>
                               <w:lang w:val="de-CH"/>
                             </w:rPr>
                             <w:fldChar w:fldCharType="separate"/>
@@ -4374,12 +5261,18 @@
                           <w:r>
                             <w:rPr>
                               <w:noProof/>
+                              <w:color w:val="A6A6A6" w:themeColor="background1" w:themeShade="A6"/>
+                              <w:sz w:val="16"/>
+                              <w:szCs w:val="16"/>
                               <w:lang w:val="de-CH"/>
                             </w:rPr>
-                            <w:t>Interaction Components</w:t>
+                            <w:t>WebService</w:t>
                           </w:r>
                           <w:r>
                             <w:rPr>
+                              <w:color w:val="A6A6A6" w:themeColor="background1" w:themeShade="A6"/>
+                              <w:sz w:val="16"/>
+                              <w:szCs w:val="16"/>
                               <w:lang w:val="de-CH"/>
                             </w:rPr>
                             <w:fldChar w:fldCharType="end"/>
@@ -4418,23 +5311,35 @@
                       </w:tabs>
                       <w:spacing w:after="0" w:line="240" w:lineRule="auto"/>
                       <w:rPr>
+                        <w:color w:val="A6A6A6" w:themeColor="background1" w:themeShade="A6"/>
+                        <w:sz w:val="16"/>
+                        <w:szCs w:val="16"/>
                         <w:lang w:val="de-CH"/>
                       </w:rPr>
                     </w:pPr>
                     <w:r>
                       <w:rPr>
+                        <w:color w:val="A6A6A6" w:themeColor="background1" w:themeShade="A6"/>
+                        <w:sz w:val="16"/>
+                        <w:szCs w:val="16"/>
                         <w:lang w:val="de-CH"/>
                       </w:rPr>
                       <w:fldChar w:fldCharType="begin"/>
                     </w:r>
                     <w:r>
                       <w:rPr>
+                        <w:color w:val="A6A6A6" w:themeColor="background1" w:themeShade="A6"/>
+                        <w:sz w:val="16"/>
+                        <w:szCs w:val="16"/>
                         <w:lang w:val="de-CH"/>
                       </w:rPr>
                       <w:instrText xml:space="preserve"> STYLEREF  "Heading 1"  \* MERGEFORMAT </w:instrText>
                     </w:r>
                     <w:r>
                       <w:rPr>
+                        <w:color w:val="A6A6A6" w:themeColor="background1" w:themeShade="A6"/>
+                        <w:sz w:val="16"/>
+                        <w:szCs w:val="16"/>
                         <w:lang w:val="de-CH"/>
                       </w:rPr>
                       <w:fldChar w:fldCharType="separate"/>
@@ -4442,18 +5347,27 @@
                     <w:r>
                       <w:rPr>
                         <w:noProof/>
+                        <w:color w:val="A6A6A6" w:themeColor="background1" w:themeShade="A6"/>
+                        <w:sz w:val="16"/>
+                        <w:szCs w:val="16"/>
                         <w:lang w:val="de-CH"/>
                       </w:rPr>
                       <w:t>Solution Documentation</w:t>
                     </w:r>
                     <w:r>
                       <w:rPr>
+                        <w:color w:val="A6A6A6" w:themeColor="background1" w:themeShade="A6"/>
+                        <w:sz w:val="16"/>
+                        <w:szCs w:val="16"/>
                         <w:lang w:val="de-CH"/>
                       </w:rPr>
                       <w:fldChar w:fldCharType="end"/>
                     </w:r>
                     <w:r>
                       <w:rPr>
+                        <w:color w:val="A6A6A6" w:themeColor="background1" w:themeShade="A6"/>
+                        <w:sz w:val="16"/>
+                        <w:szCs w:val="16"/>
                         <w:lang w:val="de-CH"/>
                       </w:rPr>
                       <w:tab/>
@@ -4465,27 +5379,44 @@
                         <w:tab w:val="right" w:pos="9072"/>
                       </w:tabs>
                       <w:spacing w:after="0" w:line="240" w:lineRule="auto"/>
+                      <w:rPr>
+                        <w:color w:val="A6A6A6" w:themeColor="background1" w:themeShade="A6"/>
+                        <w:sz w:val="16"/>
+                        <w:szCs w:val="16"/>
+                      </w:rPr>
                     </w:pPr>
                     <w:r>
                       <w:rPr>
+                        <w:color w:val="A6A6A6" w:themeColor="background1" w:themeShade="A6"/>
+                        <w:sz w:val="16"/>
+                        <w:szCs w:val="16"/>
                         <w:lang w:val="de-CH"/>
                       </w:rPr>
                       <w:tab/>
                     </w:r>
                     <w:r>
                       <w:rPr>
+                        <w:color w:val="A6A6A6" w:themeColor="background1" w:themeShade="A6"/>
+                        <w:sz w:val="16"/>
+                        <w:szCs w:val="16"/>
                         <w:lang w:val="de-CH"/>
                       </w:rPr>
                       <w:fldChar w:fldCharType="begin"/>
                     </w:r>
                     <w:r>
                       <w:rPr>
+                        <w:color w:val="A6A6A6" w:themeColor="background1" w:themeShade="A6"/>
+                        <w:sz w:val="16"/>
+                        <w:szCs w:val="16"/>
                         <w:lang w:val="de-CH"/>
                       </w:rPr>
                       <w:instrText xml:space="preserve"> STYLEREF  "Heading 2"  \* MERGEFORMAT </w:instrText>
                     </w:r>
                     <w:r>
                       <w:rPr>
+                        <w:color w:val="A6A6A6" w:themeColor="background1" w:themeShade="A6"/>
+                        <w:sz w:val="16"/>
+                        <w:szCs w:val="16"/>
                         <w:lang w:val="de-CH"/>
                       </w:rPr>
                       <w:fldChar w:fldCharType="separate"/>
@@ -4493,12 +5424,18 @@
                     <w:r>
                       <w:rPr>
                         <w:noProof/>
+                        <w:color w:val="A6A6A6" w:themeColor="background1" w:themeShade="A6"/>
+                        <w:sz w:val="16"/>
+                        <w:szCs w:val="16"/>
                         <w:lang w:val="de-CH"/>
                       </w:rPr>
-                      <w:t>Interaction Components</w:t>
+                      <w:t>WebService</w:t>
                     </w:r>
                     <w:r>
                       <w:rPr>
+                        <w:color w:val="A6A6A6" w:themeColor="background1" w:themeShade="A6"/>
+                        <w:sz w:val="16"/>
+                        <w:szCs w:val="16"/>
                         <w:lang w:val="de-CH"/>
                       </w:rPr>
                       <w:fldChar w:fldCharType="end"/>
@@ -4583,7 +5520,7 @@
                               <w:noProof/>
                               <w:color w:val="FFFFFF" w:themeColor="background1"/>
                             </w:rPr>
-                            <w:t>4</w:t>
+                            <w:t>6</w:t>
                           </w:r>
                           <w:r>
                             <w:rPr>
@@ -4637,7 +5574,7 @@
                         <w:noProof/>
                         <w:color w:val="FFFFFF" w:themeColor="background1"/>
                       </w:rPr>
-                      <w:t>4</w:t>
+                      <w:t>6</w:t>
                     </w:r>
                     <w:r>
                       <w:rPr>
@@ -4737,113 +5674,170 @@
                             <w:spacing w:after="0" w:line="240" w:lineRule="auto"/>
                             <w:rPr>
                               <w:noProof/>
+                              <w:color w:val="A6A6A6" w:themeColor="background1" w:themeShade="A6"/>
+                              <w:sz w:val="16"/>
+                              <w:szCs w:val="16"/>
                             </w:rPr>
                           </w:pPr>
                           <w:r>
                             <w:rPr>
                               <w:noProof/>
+                              <w:color w:val="A6A6A6" w:themeColor="background1" w:themeShade="A6"/>
+                              <w:sz w:val="16"/>
+                              <w:szCs w:val="16"/>
                             </w:rPr>
                             <w:tab/>
                           </w:r>
                           <w:r>
                             <w:rPr>
                               <w:noProof/>
+                              <w:color w:val="A6A6A6" w:themeColor="background1" w:themeShade="A6"/>
+                              <w:sz w:val="16"/>
+                              <w:szCs w:val="16"/>
                             </w:rPr>
                             <w:fldChar w:fldCharType="begin"/>
                           </w:r>
                           <w:r>
                             <w:rPr>
                               <w:noProof/>
+                              <w:color w:val="A6A6A6" w:themeColor="background1" w:themeShade="A6"/>
+                              <w:sz w:val="16"/>
+                              <w:szCs w:val="16"/>
                             </w:rPr>
                             <w:instrText xml:space="preserve"> If </w:instrText>
                           </w:r>
                           <w:r>
                             <w:rPr>
                               <w:noProof/>
+                              <w:color w:val="A6A6A6" w:themeColor="background1" w:themeShade="A6"/>
+                              <w:sz w:val="16"/>
+                              <w:szCs w:val="16"/>
                             </w:rPr>
                             <w:fldChar w:fldCharType="begin"/>
                           </w:r>
                           <w:r>
                             <w:rPr>
                               <w:noProof/>
+                              <w:color w:val="A6A6A6" w:themeColor="background1" w:themeShade="A6"/>
+                              <w:sz w:val="16"/>
+                              <w:szCs w:val="16"/>
                             </w:rPr>
                             <w:instrText xml:space="preserve"> STYLEREF “Heading 1”  </w:instrText>
                           </w:r>
                           <w:r>
                             <w:rPr>
                               <w:noProof/>
+                              <w:color w:val="A6A6A6" w:themeColor="background1" w:themeShade="A6"/>
+                              <w:sz w:val="16"/>
+                              <w:szCs w:val="16"/>
                             </w:rPr>
                             <w:fldChar w:fldCharType="separate"/>
                           </w:r>
                           <w:r>
                             <w:rPr>
                               <w:noProof/>
+                              <w:color w:val="A6A6A6" w:themeColor="background1" w:themeShade="A6"/>
+                              <w:sz w:val="16"/>
+                              <w:szCs w:val="16"/>
                             </w:rPr>
-                            <w:instrText>Requirements Engineering</w:instrText>
+                            <w:instrText>Technical Specification</w:instrText>
                           </w:r>
                           <w:r>
                             <w:rPr>
                               <w:noProof/>
+                              <w:color w:val="A6A6A6" w:themeColor="background1" w:themeShade="A6"/>
+                              <w:sz w:val="16"/>
+                              <w:szCs w:val="16"/>
                             </w:rPr>
                             <w:fldChar w:fldCharType="end"/>
                           </w:r>
                           <w:r>
                             <w:rPr>
                               <w:noProof/>
+                              <w:color w:val="A6A6A6" w:themeColor="background1" w:themeShade="A6"/>
+                              <w:sz w:val="16"/>
+                              <w:szCs w:val="16"/>
                             </w:rPr>
                             <w:instrText>&lt;&gt; “Error*” “</w:instrText>
                           </w:r>
                           <w:r>
                             <w:rPr>
                               <w:noProof/>
+                              <w:color w:val="A6A6A6" w:themeColor="background1" w:themeShade="A6"/>
+                              <w:sz w:val="16"/>
+                              <w:szCs w:val="16"/>
                             </w:rPr>
                             <w:fldChar w:fldCharType="begin"/>
                           </w:r>
                           <w:r>
                             <w:rPr>
                               <w:noProof/>
+                              <w:color w:val="A6A6A6" w:themeColor="background1" w:themeShade="A6"/>
+                              <w:sz w:val="16"/>
+                              <w:szCs w:val="16"/>
                             </w:rPr>
                             <w:instrText xml:space="preserve"> STYLEREF “Heading 1” </w:instrText>
                           </w:r>
                           <w:r>
                             <w:rPr>
                               <w:noProof/>
+                              <w:color w:val="A6A6A6" w:themeColor="background1" w:themeShade="A6"/>
+                              <w:sz w:val="16"/>
+                              <w:szCs w:val="16"/>
                             </w:rPr>
                             <w:fldChar w:fldCharType="separate"/>
                           </w:r>
                           <w:r>
                             <w:rPr>
                               <w:noProof/>
+                              <w:color w:val="A6A6A6" w:themeColor="background1" w:themeShade="A6"/>
+                              <w:sz w:val="16"/>
+                              <w:szCs w:val="16"/>
                             </w:rPr>
-                            <w:instrText>Requirements Engineering</w:instrText>
+                            <w:instrText>Technical Specification</w:instrText>
                           </w:r>
                           <w:r>
                             <w:rPr>
                               <w:noProof/>
+                              <w:color w:val="A6A6A6" w:themeColor="background1" w:themeShade="A6"/>
+                              <w:sz w:val="16"/>
+                              <w:szCs w:val="16"/>
                             </w:rPr>
                             <w:fldChar w:fldCharType="end"/>
                           </w:r>
                           <w:r>
                             <w:rPr>
                               <w:noProof/>
+                              <w:color w:val="A6A6A6" w:themeColor="background1" w:themeShade="A6"/>
+                              <w:sz w:val="16"/>
+                              <w:szCs w:val="16"/>
                             </w:rPr>
                             <w:instrText>""Add a heading to your document""</w:instrText>
                           </w:r>
                           <w:r>
                             <w:rPr>
                               <w:noProof/>
+                              <w:color w:val="A6A6A6" w:themeColor="background1" w:themeShade="A6"/>
+                              <w:sz w:val="16"/>
+                              <w:szCs w:val="16"/>
                             </w:rPr>
                             <w:fldChar w:fldCharType="separate"/>
                           </w:r>
                           <w:r>
                             <w:rPr>
                               <w:noProof/>
+                              <w:color w:val="A6A6A6" w:themeColor="background1" w:themeShade="A6"/>
+                              <w:sz w:val="16"/>
+                              <w:szCs w:val="16"/>
                             </w:rPr>
-                            <w:t>Requirements Engineering</w:t>
+                            <w:t>Technical Specification</w:t>
                           </w:r>
                           <w:r>
                             <w:rPr>
                               <w:noProof/>
+                              <w:color w:val="A6A6A6" w:themeColor="background1" w:themeShade="A6"/>
+                              <w:sz w:val="16"/>
+                              <w:szCs w:val="16"/>
                             </w:rPr>
                             <w:fldChar w:fldCharType="end"/>
                           </w:r>
@@ -4857,35 +5851,53 @@
                             <w:spacing w:after="0" w:line="240" w:lineRule="auto"/>
                             <w:rPr>
                               <w:noProof/>
+                              <w:color w:val="A6A6A6" w:themeColor="background1" w:themeShade="A6"/>
+                              <w:sz w:val="16"/>
+                              <w:szCs w:val="16"/>
                             </w:rPr>
                           </w:pPr>
                           <w:r>
                             <w:rPr>
                               <w:noProof/>
+                              <w:color w:val="A6A6A6" w:themeColor="background1" w:themeShade="A6"/>
+                              <w:sz w:val="16"/>
+                              <w:szCs w:val="16"/>
                             </w:rPr>
                             <w:fldChar w:fldCharType="begin"/>
                           </w:r>
                           <w:r>
                             <w:rPr>
                               <w:noProof/>
+                              <w:color w:val="A6A6A6" w:themeColor="background1" w:themeShade="A6"/>
+                              <w:sz w:val="16"/>
+                              <w:szCs w:val="16"/>
                             </w:rPr>
                             <w:instrText xml:space="preserve"> STYLEREF  "Heading 2"  \* MERGEFORMAT </w:instrText>
                           </w:r>
                           <w:r>
                             <w:rPr>
                               <w:noProof/>
+                              <w:color w:val="A6A6A6" w:themeColor="background1" w:themeShade="A6"/>
+                              <w:sz w:val="16"/>
+                              <w:szCs w:val="16"/>
                             </w:rPr>
                             <w:fldChar w:fldCharType="separate"/>
                           </w:r>
                           <w:r>
                             <w:rPr>
                               <w:noProof/>
+                              <w:color w:val="A6A6A6" w:themeColor="background1" w:themeShade="A6"/>
+                              <w:sz w:val="16"/>
+                              <w:szCs w:val="16"/>
                             </w:rPr>
-                            <w:t>Technological requirements</w:t>
+                            <w:t>Interaction Components</w:t>
                           </w:r>
                           <w:r>
                             <w:rPr>
                               <w:noProof/>
+                              <w:color w:val="A6A6A6" w:themeColor="background1" w:themeShade="A6"/>
+                              <w:sz w:val="16"/>
+                              <w:szCs w:val="16"/>
                             </w:rPr>
                             <w:fldChar w:fldCharType="end"/>
                           </w:r>
@@ -4925,113 +5937,170 @@
                       <w:spacing w:after="0" w:line="240" w:lineRule="auto"/>
                       <w:rPr>
                         <w:noProof/>
+                        <w:color w:val="A6A6A6" w:themeColor="background1" w:themeShade="A6"/>
+                        <w:sz w:val="16"/>
+                        <w:szCs w:val="16"/>
                       </w:rPr>
                     </w:pPr>
                     <w:r>
                       <w:rPr>
                         <w:noProof/>
+                        <w:color w:val="A6A6A6" w:themeColor="background1" w:themeShade="A6"/>
+                        <w:sz w:val="16"/>
+                        <w:szCs w:val="16"/>
                       </w:rPr>
                       <w:tab/>
                     </w:r>
                     <w:r>
                       <w:rPr>
                         <w:noProof/>
+                        <w:color w:val="A6A6A6" w:themeColor="background1" w:themeShade="A6"/>
+                        <w:sz w:val="16"/>
+                        <w:szCs w:val="16"/>
                       </w:rPr>
                       <w:fldChar w:fldCharType="begin"/>
                     </w:r>
                     <w:r>
                       <w:rPr>
                         <w:noProof/>
+                        <w:color w:val="A6A6A6" w:themeColor="background1" w:themeShade="A6"/>
+                        <w:sz w:val="16"/>
+                        <w:szCs w:val="16"/>
                       </w:rPr>
                       <w:instrText xml:space="preserve"> If </w:instrText>
                     </w:r>
                     <w:r>
                       <w:rPr>
                         <w:noProof/>
+                        <w:color w:val="A6A6A6" w:themeColor="background1" w:themeShade="A6"/>
+                        <w:sz w:val="16"/>
+                        <w:szCs w:val="16"/>
                       </w:rPr>
                       <w:fldChar w:fldCharType="begin"/>
                     </w:r>
                     <w:r>
                       <w:rPr>
                         <w:noProof/>
+                        <w:color w:val="A6A6A6" w:themeColor="background1" w:themeShade="A6"/>
+                        <w:sz w:val="16"/>
+                        <w:szCs w:val="16"/>
                       </w:rPr>
                       <w:instrText xml:space="preserve"> STYLEREF “Heading 1”  </w:instrText>
                     </w:r>
                     <w:r>
                       <w:rPr>
                         <w:noProof/>
+                        <w:color w:val="A6A6A6" w:themeColor="background1" w:themeShade="A6"/>
+                        <w:sz w:val="16"/>
+                        <w:szCs w:val="16"/>
                       </w:rPr>
                       <w:fldChar w:fldCharType="separate"/>
                     </w:r>
                     <w:r>
                       <w:rPr>
                         <w:noProof/>
+                        <w:color w:val="A6A6A6" w:themeColor="background1" w:themeShade="A6"/>
+                        <w:sz w:val="16"/>
+                        <w:szCs w:val="16"/>
                       </w:rPr>
-                      <w:instrText>Requirements Engineering</w:instrText>
+                      <w:instrText>Technical Specification</w:instrText>
                     </w:r>
                     <w:r>
                       <w:rPr>
                         <w:noProof/>
+                        <w:color w:val="A6A6A6" w:themeColor="background1" w:themeShade="A6"/>
+                        <w:sz w:val="16"/>
+                        <w:szCs w:val="16"/>
                       </w:rPr>
                       <w:fldChar w:fldCharType="end"/>
                     </w:r>
                     <w:r>
                       <w:rPr>
                         <w:noProof/>
+                        <w:color w:val="A6A6A6" w:themeColor="background1" w:themeShade="A6"/>
+                        <w:sz w:val="16"/>
+                        <w:szCs w:val="16"/>
                       </w:rPr>
                       <w:instrText>&lt;&gt; “Error*” “</w:instrText>
                     </w:r>
                     <w:r>
                       <w:rPr>
                         <w:noProof/>
+                        <w:color w:val="A6A6A6" w:themeColor="background1" w:themeShade="A6"/>
+                        <w:sz w:val="16"/>
+                        <w:szCs w:val="16"/>
                       </w:rPr>
                       <w:fldChar w:fldCharType="begin"/>
                     </w:r>
                     <w:r>
                       <w:rPr>
                         <w:noProof/>
+                        <w:color w:val="A6A6A6" w:themeColor="background1" w:themeShade="A6"/>
+                        <w:sz w:val="16"/>
+                        <w:szCs w:val="16"/>
                       </w:rPr>
                       <w:instrText xml:space="preserve"> STYLEREF “Heading 1” </w:instrText>
                     </w:r>
                     <w:r>
                       <w:rPr>
                         <w:noProof/>
+                        <w:color w:val="A6A6A6" w:themeColor="background1" w:themeShade="A6"/>
+                        <w:sz w:val="16"/>
+                        <w:szCs w:val="16"/>
                       </w:rPr>
                       <w:fldChar w:fldCharType="separate"/>
                     </w:r>
                     <w:r>
                       <w:rPr>
                         <w:noProof/>
+                        <w:color w:val="A6A6A6" w:themeColor="background1" w:themeShade="A6"/>
+                        <w:sz w:val="16"/>
+                        <w:szCs w:val="16"/>
                       </w:rPr>
-                      <w:instrText>Requirements Engineering</w:instrText>
+                      <w:instrText>Technical Specification</w:instrText>
                     </w:r>
                     <w:r>
                       <w:rPr>
                         <w:noProof/>
+                        <w:color w:val="A6A6A6" w:themeColor="background1" w:themeShade="A6"/>
+                        <w:sz w:val="16"/>
+                        <w:szCs w:val="16"/>
                       </w:rPr>
                       <w:fldChar w:fldCharType="end"/>
                     </w:r>
                     <w:r>
                       <w:rPr>
                         <w:noProof/>
+                        <w:color w:val="A6A6A6" w:themeColor="background1" w:themeShade="A6"/>
+                        <w:sz w:val="16"/>
+                        <w:szCs w:val="16"/>
                       </w:rPr>
                       <w:instrText>""Add a heading to your document""</w:instrText>
                     </w:r>
                     <w:r>
                       <w:rPr>
                         <w:noProof/>
+                        <w:color w:val="A6A6A6" w:themeColor="background1" w:themeShade="A6"/>
+                        <w:sz w:val="16"/>
+                        <w:szCs w:val="16"/>
                       </w:rPr>
                       <w:fldChar w:fldCharType="separate"/>
                     </w:r>
                     <w:r>
                       <w:rPr>
                         <w:noProof/>
+                        <w:color w:val="A6A6A6" w:themeColor="background1" w:themeShade="A6"/>
+                        <w:sz w:val="16"/>
+                        <w:szCs w:val="16"/>
                       </w:rPr>
-                      <w:t>Requirements Engineering</w:t>
+                      <w:t>Technical Specification</w:t>
                     </w:r>
                     <w:r>
                       <w:rPr>
                         <w:noProof/>
+                        <w:color w:val="A6A6A6" w:themeColor="background1" w:themeShade="A6"/>
+                        <w:sz w:val="16"/>
+                        <w:szCs w:val="16"/>
                       </w:rPr>
                       <w:fldChar w:fldCharType="end"/>
                     </w:r>
@@ -5045,35 +6114,53 @@
                       <w:spacing w:after="0" w:line="240" w:lineRule="auto"/>
                       <w:rPr>
                         <w:noProof/>
+                        <w:color w:val="A6A6A6" w:themeColor="background1" w:themeShade="A6"/>
+                        <w:sz w:val="16"/>
+                        <w:szCs w:val="16"/>
                       </w:rPr>
                     </w:pPr>
                     <w:r>
                       <w:rPr>
                         <w:noProof/>
+                        <w:color w:val="A6A6A6" w:themeColor="background1" w:themeShade="A6"/>
+                        <w:sz w:val="16"/>
+                        <w:szCs w:val="16"/>
                       </w:rPr>
                       <w:fldChar w:fldCharType="begin"/>
                     </w:r>
                     <w:r>
                       <w:rPr>
                         <w:noProof/>
+                        <w:color w:val="A6A6A6" w:themeColor="background1" w:themeShade="A6"/>
+                        <w:sz w:val="16"/>
+                        <w:szCs w:val="16"/>
                       </w:rPr>
                       <w:instrText xml:space="preserve"> STYLEREF  "Heading 2"  \* MERGEFORMAT </w:instrText>
                     </w:r>
                     <w:r>
                       <w:rPr>
                         <w:noProof/>
+                        <w:color w:val="A6A6A6" w:themeColor="background1" w:themeShade="A6"/>
+                        <w:sz w:val="16"/>
+                        <w:szCs w:val="16"/>
                       </w:rPr>
                       <w:fldChar w:fldCharType="separate"/>
                     </w:r>
                     <w:r>
                       <w:rPr>
                         <w:noProof/>
+                        <w:color w:val="A6A6A6" w:themeColor="background1" w:themeShade="A6"/>
+                        <w:sz w:val="16"/>
+                        <w:szCs w:val="16"/>
                       </w:rPr>
-                      <w:t>Technological requirements</w:t>
+                      <w:t>Interaction Components</w:t>
                     </w:r>
                     <w:r>
                       <w:rPr>
                         <w:noProof/>
+                        <w:color w:val="A6A6A6" w:themeColor="background1" w:themeShade="A6"/>
+                        <w:sz w:val="16"/>
+                        <w:szCs w:val="16"/>
                       </w:rPr>
                       <w:fldChar w:fldCharType="end"/>
                     </w:r>
@@ -5156,7 +6243,7 @@
                               <w:noProof/>
                               <w:color w:val="FFFFFF" w:themeColor="background1"/>
                             </w:rPr>
-                            <w:t>3</w:t>
+                            <w:t>7</w:t>
                           </w:r>
                           <w:r>
                             <w:rPr>
@@ -5209,7 +6296,7 @@
                         <w:noProof/>
                         <w:color w:val="FFFFFF" w:themeColor="background1"/>
                       </w:rPr>
-                      <w:t>3</w:t>
+                      <w:t>7</w:t>
                     </w:r>
                     <w:r>
                       <w:rPr>
@@ -6767,6 +7854,7 @@
     <w:rsid w:val="002E2D5F"/>
     <w:rsid w:val="0034315A"/>
     <w:rsid w:val="0061102F"/>
+    <w:rsid w:val="006F070F"/>
     <w:rsid w:val="00964203"/>
     <w:rsid w:val="00B1029B"/>
   </w:rsids>
@@ -7581,7 +8669,7 @@
 </file>
 
 <file path=customXml/itemProps2.xml><?xml version="1.0" encoding="utf-8"?>
-<ds:datastoreItem xmlns:ds="http://schemas.openxmlformats.org/officeDocument/2006/customXml" ds:itemID="{E94492B8-7915-4768-8F55-701F05A2B226}">
+<ds:datastoreItem xmlns:ds="http://schemas.openxmlformats.org/officeDocument/2006/customXml" ds:itemID="{79259018-FF9D-4613-9314-4318BA64DEE4}">
   <ds:schemaRefs>
     <ds:schemaRef ds:uri="http://schemas.openxmlformats.org/officeDocument/2006/bibliography"/>
   </ds:schemaRefs>

--- a/PlexByte.App.MoCap.Docs/MoCap Documentation.docx
+++ b/PlexByte.App.MoCap.Docs/MoCap Documentation.docx
@@ -10,6 +10,7 @@
           <w:docPartUnique/>
         </w:docPartObj>
       </w:sdtPr>
+      <w:sdtEndPr/>
       <w:sdtContent>
         <w:p>
           <w:r>
@@ -197,6 +198,7 @@
                                     <w:dataBinding w:prefixMappings="xmlns:ns0='http://purl.org/dc/elements/1.1/' xmlns:ns1='http://schemas.openxmlformats.org/package/2006/metadata/core-properties' " w:xpath="/ns1:coreProperties[1]/ns0:subject[1]" w:storeItemID="{6C3C8BC8-F283-45AE-878A-BAB7291924A1}"/>
                                     <w:text/>
                                   </w:sdtPr>
+                                  <w:sdtEndPr/>
                                   <w:sdtContent>
                                     <w:p>
                                       <w:pPr>
@@ -282,6 +284,7 @@
                                     <w:dataBinding w:prefixMappings="xmlns:ns0='http://schemas.openxmlformats.org/package/2006/metadata/core-properties' xmlns:ns1='http://purl.org/dc/elements/1.1/'" w:xpath="/ns0:coreProperties[1]/ns1:creator[1]" w:storeItemID="{6C3C8BC8-F283-45AE-878A-BAB7291924A1}"/>
                                     <w:text/>
                                   </w:sdtPr>
+                                  <w:sdtEndPr/>
                                   <w:sdtContent>
                                     <w:p>
                                       <w:pPr>
@@ -310,6 +313,7 @@
                                     <w:dataBinding w:prefixMappings="xmlns:ns0='http://schemas.openxmlformats.org/officeDocument/2006/extended-properties'" w:xpath="/ns0:Properties[1]/ns0:Company[1]" w:storeItemID="{6668398D-A668-4E3E-A5EB-62B293D839F1}"/>
                                     <w:text/>
                                   </w:sdtPr>
+                                  <w:sdtEndPr/>
                                   <w:sdtContent>
                                     <w:p>
                                       <w:pPr>
@@ -622,6 +626,7 @@
                                   <w:dataBinding w:prefixMappings="xmlns:ns0='http://schemas.openxmlformats.org/package/2006/metadata/core-properties' xmlns:ns1='http://purl.org/dc/elements/1.1/'" w:xpath="/ns0:coreProperties[1]/ns1:title[1]" w:storeItemID="{6C3C8BC8-F283-45AE-878A-BAB7291924A1}"/>
                                   <w:text/>
                                 </w:sdtPr>
+                                <w:sdtEndPr/>
                                 <w:sdtContent>
                                   <w:p>
                                     <w:pPr>
@@ -656,7 +661,6 @@
                                     <w:szCs w:val="72"/>
                                   </w:rPr>
                                 </w:pPr>
-                                <w:proofErr w:type="spellStart"/>
                                 <w:r>
                                   <w:rPr>
                                     <w:b/>
@@ -667,7 +671,6 @@
                                   </w:rPr>
                                   <w:t>MoCap</w:t>
                                 </w:r>
-                                <w:proofErr w:type="spellEnd"/>
                               </w:p>
                             </w:txbxContent>
                           </wps:txbx>
@@ -839,7 +842,7 @@
               <v:shape id="_x0000_i1025" type="#_x0000_t75" style="width:141.75pt;height:141.75pt" o:ole="">
                 <v:imagedata r:id="rId11" o:title=""/>
               </v:shape>
-              <o:OLEObject Type="Embed" ProgID="PBrush" ShapeID="_x0000_i1025" DrawAspect="Content" ObjectID="_1510557375" r:id="rId12"/>
+              <o:OLEObject Type="Embed" ProgID="PBrush" ShapeID="_x0000_i1025" DrawAspect="Content" ObjectID="_1510575583" r:id="rId12"/>
             </w:object>
           </w:r>
           <w:r>
@@ -2722,6 +2725,25 @@
       <w:pPr>
         <w:pStyle w:val="Heading2"/>
       </w:pPr>
+      <w:r>
+        <w:t>System Context</w:t>
+      </w:r>
+    </w:p>
+    <w:p>
+      <w:r>
+        <w:object w:dxaOrig="15151" w:dyaOrig="6841">
+          <v:shape id="_x0000_i1026" type="#_x0000_t75" style="width:467.5pt;height:211pt" o:ole="">
+            <v:imagedata r:id="rId13" o:title=""/>
+          </v:shape>
+          <o:OLEObject Type="Embed" ProgID="Visio.Drawing.15" ShapeID="_x0000_i1026" DrawAspect="Content" ObjectID="_1510575584" r:id="rId14"/>
+        </w:object>
+      </w:r>
+    </w:p>
+    <w:p/>
+    <w:p>
+      <w:pPr>
+        <w:pStyle w:val="Heading2"/>
+      </w:pPr>
       <w:bookmarkStart w:id="2" w:name="_Toc436813746"/>
       <w:r>
         <w:t>License addendum</w:t>
@@ -3032,6 +3054,21 @@
       <w:r>
         <w:t>project owner is then notified of the completion and the project balance is updated accordingly.</w:t>
       </w:r>
+    </w:p>
+    <w:p>
+      <w:pPr>
+        <w:pStyle w:val="Heading4"/>
+      </w:pPr>
+      <w:r>
+        <w:t>Use Cases</w:t>
+      </w:r>
+    </w:p>
+    <w:p>
+      <w:r>
+        <w:t>The following Use Cases were identified:</w:t>
+      </w:r>
+    </w:p>
+    <w:p>
       <w:r>
         <w:br/>
       </w:r>
@@ -3044,9 +3081,7 @@
       <w:r>
         <w:t>Poll</w:t>
       </w:r>
-      <w:bookmarkStart w:id="13" w:name="_GoBack"/>
       <w:bookmarkEnd w:id="12"/>
-      <w:bookmarkEnd w:id="13"/>
     </w:p>
     <w:p>
       <w:r>
@@ -3071,6 +3106,24 @@
       <w:r>
         <w:t>If the poll was to vote for a task owner, both the current task owner as well as the future owner are notified together with the users specified and the owner of the poll. The task is then taken off the current user and assigned to the new user.</w:t>
       </w:r>
+    </w:p>
+    <w:p>
+      <w:pPr>
+        <w:pStyle w:val="Heading4"/>
+      </w:pPr>
+      <w:r>
+        <w:t>Use Cases</w:t>
+      </w:r>
+    </w:p>
+    <w:p>
+      <w:r>
+        <w:t>The following Use Cases were identified</w:t>
+      </w:r>
+      <w:r>
+        <w:t>:</w:t>
+      </w:r>
+      <w:bookmarkStart w:id="13" w:name="_GoBack"/>
+      <w:bookmarkEnd w:id="13"/>
     </w:p>
     <w:p/>
     <w:p>
@@ -3133,6 +3186,7 @@
       </w:pPr>
       <w:bookmarkStart w:id="17" w:name="_Toc436813760"/>
       <w:r>
+        <w:lastRenderedPageBreak/>
         <w:t>Database Module</w:t>
       </w:r>
       <w:bookmarkEnd w:id="17"/>
@@ -3326,7 +3380,7 @@
                     </pic:cNvPicPr>
                   </pic:nvPicPr>
                   <pic:blipFill>
-                    <a:blip r:embed="rId13">
+                    <a:blip r:embed="rId15">
                       <a:extLst>
                         <a:ext uri="{28A0092B-C50C-407E-A947-70E740481C1C}">
                           <a14:useLocalDpi xmlns:a14="http://schemas.microsoft.com/office/drawing/2010/main" val="0"/>
@@ -3359,10 +3413,10 @@
       </w:r>
     </w:p>
     <w:sectPr>
-      <w:headerReference w:type="even" r:id="rId14"/>
-      <w:headerReference w:type="default" r:id="rId15"/>
-      <w:footerReference w:type="even" r:id="rId16"/>
-      <w:footerReference w:type="default" r:id="rId17"/>
+      <w:headerReference w:type="even" r:id="rId16"/>
+      <w:headerReference w:type="default" r:id="rId17"/>
+      <w:footerReference w:type="even" r:id="rId18"/>
+      <w:footerReference w:type="default" r:id="rId19"/>
       <w:pgSz w:w="12240" w:h="15840"/>
       <w:pgMar w:top="1440" w:right="1440" w:bottom="1440" w:left="1440" w:header="720" w:footer="720" w:gutter="0"/>
       <w:pgNumType w:start="0"/>
@@ -3496,6 +3550,7 @@
                                 <w:docPartUnique/>
                               </w:docPartObj>
                             </w:sdtPr>
+                            <w:sdtEndPr/>
                             <w:sdtContent>
                               <w:r>
                                 <w:rPr>
@@ -3649,6 +3704,7 @@
                               <w:dataBinding w:prefixMappings="xmlns:ns0='http://purl.org/dc/elements/1.1/' xmlns:ns1='http://schemas.openxmlformats.org/package/2006/metadata/core-properties' " w:xpath="/ns1:coreProperties[1]/ns0:title[1]" w:storeItemID="{6C3C8BC8-F283-45AE-878A-BAB7291924A1}"/>
                               <w:text/>
                             </w:sdtPr>
+                            <w:sdtEndPr/>
                             <w:sdtContent>
                               <w:r>
                                 <w:rPr>
@@ -3786,6 +3842,7 @@
                           <w:docPartUnique/>
                         </w:docPartObj>
                       </w:sdtPr>
+                      <w:sdtEndPr/>
                       <w:sdtContent>
                         <w:r>
                           <w:rPr>
@@ -3939,6 +3996,7 @@
                         <w:dataBinding w:prefixMappings="xmlns:ns0='http://purl.org/dc/elements/1.1/' xmlns:ns1='http://schemas.openxmlformats.org/package/2006/metadata/core-properties' " w:xpath="/ns1:coreProperties[1]/ns0:title[1]" w:storeItemID="{6C3C8BC8-F283-45AE-878A-BAB7291924A1}"/>
                         <w:text/>
                       </w:sdtPr>
+                      <w:sdtEndPr/>
                       <w:sdtContent>
                         <w:r>
                           <w:rPr>
@@ -4474,6 +4532,7 @@
                               <w:dataBinding w:prefixMappings="xmlns:ns0='http://purl.org/dc/elements/1.1/' xmlns:ns1='http://schemas.openxmlformats.org/package/2006/metadata/core-properties' " w:xpath="/ns1:coreProperties[1]/ns0:title[1]" w:storeItemID="{6C3C8BC8-F283-45AE-878A-BAB7291924A1}"/>
                               <w:text/>
                             </w:sdtPr>
+                            <w:sdtEndPr/>
                             <w:sdtContent>
                               <w:r>
                                 <w:rPr>
@@ -4541,7 +4600,7 @@
                               <w:sz w:val="16"/>
                               <w:szCs w:val="16"/>
                             </w:rPr>
-                            <w:t>7</w:t>
+                            <w:t>5</w:t>
                           </w:r>
                           <w:r>
                             <w:rPr>
@@ -4714,7 +4773,7 @@
                               <w:sz w:val="16"/>
                               <w:szCs w:val="16"/>
                             </w:rPr>
-                            <w:t>12/1/2015 10:46:00 PM</w:t>
+                            <w:t>12/2/2015 10:30:00 AM</w:t>
                           </w:r>
                           <w:r>
                             <w:rPr>
@@ -4778,6 +4837,7 @@
                         <w:dataBinding w:prefixMappings="xmlns:ns0='http://purl.org/dc/elements/1.1/' xmlns:ns1='http://schemas.openxmlformats.org/package/2006/metadata/core-properties' " w:xpath="/ns1:coreProperties[1]/ns0:title[1]" w:storeItemID="{6C3C8BC8-F283-45AE-878A-BAB7291924A1}"/>
                         <w:text/>
                       </w:sdtPr>
+                      <w:sdtEndPr/>
                       <w:sdtContent>
                         <w:r>
                           <w:rPr>
@@ -4845,7 +4905,7 @@
                         <w:sz w:val="16"/>
                         <w:szCs w:val="16"/>
                       </w:rPr>
-                      <w:t>7</w:t>
+                      <w:t>5</w:t>
                     </w:r>
                     <w:r>
                       <w:rPr>
@@ -5018,7 +5078,7 @@
                         <w:sz w:val="16"/>
                         <w:szCs w:val="16"/>
                       </w:rPr>
-                      <w:t>12/1/2015 10:46:00 PM</w:t>
+                      <w:t>12/2/2015 10:30:00 AM</w:t>
                     </w:r>
                     <w:r>
                       <w:rPr>
@@ -5740,7 +5800,7 @@
                               <w:sz w:val="16"/>
                               <w:szCs w:val="16"/>
                             </w:rPr>
-                            <w:instrText>Technical Specification</w:instrText>
+                            <w:instrText>Solution Documentation</w:instrText>
                           </w:r>
                           <w:r>
                             <w:rPr>
@@ -5794,7 +5854,7 @@
                               <w:sz w:val="16"/>
                               <w:szCs w:val="16"/>
                             </w:rPr>
-                            <w:instrText>Technical Specification</w:instrText>
+                            <w:instrText>Solution Documentation</w:instrText>
                           </w:r>
                           <w:r>
                             <w:rPr>
@@ -5830,7 +5890,7 @@
                               <w:sz w:val="16"/>
                               <w:szCs w:val="16"/>
                             </w:rPr>
-                            <w:t>Technical Specification</w:t>
+                            <w:t>Solution Documentation</w:t>
                           </w:r>
                           <w:r>
                             <w:rPr>
@@ -5890,7 +5950,7 @@
                               <w:sz w:val="16"/>
                               <w:szCs w:val="16"/>
                             </w:rPr>
-                            <w:t>Interaction Components</w:t>
+                            <w:t>Backend Components</w:t>
                           </w:r>
                           <w:r>
                             <w:rPr>
@@ -6003,7 +6063,7 @@
                         <w:sz w:val="16"/>
                         <w:szCs w:val="16"/>
                       </w:rPr>
-                      <w:instrText>Technical Specification</w:instrText>
+                      <w:instrText>Solution Documentation</w:instrText>
                     </w:r>
                     <w:r>
                       <w:rPr>
@@ -6057,7 +6117,7 @@
                         <w:sz w:val="16"/>
                         <w:szCs w:val="16"/>
                       </w:rPr>
-                      <w:instrText>Technical Specification</w:instrText>
+                      <w:instrText>Solution Documentation</w:instrText>
                     </w:r>
                     <w:r>
                       <w:rPr>
@@ -6093,7 +6153,7 @@
                         <w:sz w:val="16"/>
                         <w:szCs w:val="16"/>
                       </w:rPr>
-                      <w:t>Technical Specification</w:t>
+                      <w:t>Solution Documentation</w:t>
                     </w:r>
                     <w:r>
                       <w:rPr>
@@ -6153,7 +6213,7 @@
                         <w:sz w:val="16"/>
                         <w:szCs w:val="16"/>
                       </w:rPr>
-                      <w:t>Interaction Components</w:t>
+                      <w:t>Backend Components</w:t>
                     </w:r>
                     <w:r>
                       <w:rPr>
@@ -6243,7 +6303,7 @@
                               <w:noProof/>
                               <w:color w:val="FFFFFF" w:themeColor="background1"/>
                             </w:rPr>
-                            <w:t>7</w:t>
+                            <w:t>5</w:t>
                           </w:r>
                           <w:r>
                             <w:rPr>
@@ -6296,7 +6356,7 @@
                         <w:noProof/>
                         <w:color w:val="FFFFFF" w:themeColor="background1"/>
                       </w:rPr>
-                      <w:t>7</w:t>
+                      <w:t>5</w:t>
                     </w:r>
                     <w:r>
                       <w:rPr>
@@ -7852,6 +7912,7 @@
   <w:rsids>
     <w:rsidRoot w:val="00B1029B"/>
     <w:rsid w:val="002E2D5F"/>
+    <w:rsid w:val="002F20FC"/>
     <w:rsid w:val="0034315A"/>
     <w:rsid w:val="0061102F"/>
     <w:rsid w:val="006F070F"/>
@@ -8669,7 +8730,7 @@
 </file>
 
 <file path=customXml/itemProps2.xml><?xml version="1.0" encoding="utf-8"?>
-<ds:datastoreItem xmlns:ds="http://schemas.openxmlformats.org/officeDocument/2006/customXml" ds:itemID="{79259018-FF9D-4613-9314-4318BA64DEE4}">
+<ds:datastoreItem xmlns:ds="http://schemas.openxmlformats.org/officeDocument/2006/customXml" ds:itemID="{31B0DCF4-2E1C-403D-A851-A52BBE3C7E3C}">
   <ds:schemaRefs>
     <ds:schemaRef ds:uri="http://schemas.openxmlformats.org/officeDocument/2006/bibliography"/>
   </ds:schemaRefs>

--- a/PlexByte.App.MoCap.Docs/MoCap Documentation.docx
+++ b/PlexByte.App.MoCap.Docs/MoCap Documentation.docx
@@ -10,7 +10,6 @@
           <w:docPartUnique/>
         </w:docPartObj>
       </w:sdtPr>
-      <w:sdtEndPr/>
       <w:sdtContent>
         <w:p>
           <w:r>
@@ -198,7 +197,6 @@
                                     <w:dataBinding w:prefixMappings="xmlns:ns0='http://purl.org/dc/elements/1.1/' xmlns:ns1='http://schemas.openxmlformats.org/package/2006/metadata/core-properties' " w:xpath="/ns1:coreProperties[1]/ns0:subject[1]" w:storeItemID="{6C3C8BC8-F283-45AE-878A-BAB7291924A1}"/>
                                     <w:text/>
                                   </w:sdtPr>
-                                  <w:sdtEndPr/>
                                   <w:sdtContent>
                                     <w:p>
                                       <w:pPr>
@@ -284,7 +282,6 @@
                                     <w:dataBinding w:prefixMappings="xmlns:ns0='http://schemas.openxmlformats.org/package/2006/metadata/core-properties' xmlns:ns1='http://purl.org/dc/elements/1.1/'" w:xpath="/ns0:coreProperties[1]/ns1:creator[1]" w:storeItemID="{6C3C8BC8-F283-45AE-878A-BAB7291924A1}"/>
                                     <w:text/>
                                   </w:sdtPr>
-                                  <w:sdtEndPr/>
                                   <w:sdtContent>
                                     <w:p>
                                       <w:pPr>
@@ -313,7 +310,6 @@
                                     <w:dataBinding w:prefixMappings="xmlns:ns0='http://schemas.openxmlformats.org/officeDocument/2006/extended-properties'" w:xpath="/ns0:Properties[1]/ns0:Company[1]" w:storeItemID="{6668398D-A668-4E3E-A5EB-62B293D839F1}"/>
                                     <w:text/>
                                   </w:sdtPr>
-                                  <w:sdtEndPr/>
                                   <w:sdtContent>
                                     <w:p>
                                       <w:pPr>
@@ -626,7 +622,6 @@
                                   <w:dataBinding w:prefixMappings="xmlns:ns0='http://schemas.openxmlformats.org/package/2006/metadata/core-properties' xmlns:ns1='http://purl.org/dc/elements/1.1/'" w:xpath="/ns0:coreProperties[1]/ns1:title[1]" w:storeItemID="{6C3C8BC8-F283-45AE-878A-BAB7291924A1}"/>
                                   <w:text/>
                                 </w:sdtPr>
-                                <w:sdtEndPr/>
                                 <w:sdtContent>
                                   <w:p>
                                     <w:pPr>
@@ -661,6 +656,7 @@
                                     <w:szCs w:val="72"/>
                                   </w:rPr>
                                 </w:pPr>
+                                <w:proofErr w:type="spellStart"/>
                                 <w:r>
                                   <w:rPr>
                                     <w:b/>
@@ -671,6 +667,7 @@
                                   </w:rPr>
                                   <w:t>MoCap</w:t>
                                 </w:r>
+                                <w:proofErr w:type="spellEnd"/>
                               </w:p>
                             </w:txbxContent>
                           </wps:txbx>
@@ -842,7 +839,7 @@
               <v:shape id="_x0000_i1025" type="#_x0000_t75" style="width:141.75pt;height:141.75pt" o:ole="">
                 <v:imagedata r:id="rId11" o:title=""/>
               </v:shape>
-              <o:OLEObject Type="Embed" ProgID="PBrush" ShapeID="_x0000_i1025" DrawAspect="Content" ObjectID="_1510575583" r:id="rId12"/>
+              <o:OLEObject Type="Embed" ProgID="PBrush" ShapeID="_x0000_i1025" DrawAspect="Content" ObjectID="_1510583431" r:id="rId12"/>
             </w:object>
           </w:r>
           <w:r>
@@ -909,7 +906,7 @@
           <w:r>
             <w:fldChar w:fldCharType="separate"/>
           </w:r>
-          <w:hyperlink w:anchor="_Toc436813744" w:history="1">
+          <w:hyperlink w:anchor="_Toc436840284" w:history="1">
             <w:r>
               <w:rPr>
                 <w:rStyle w:val="Hyperlink"/>
@@ -936,7 +933,7 @@
                 <w:noProof/>
                 <w:webHidden/>
               </w:rPr>
-              <w:instrText xml:space="preserve"> PAGEREF _Toc436813744 \h </w:instrText>
+              <w:instrText xml:space="preserve"> PAGEREF _Toc436840284 \h </w:instrText>
             </w:r>
             <w:r>
               <w:rPr>
@@ -956,7 +953,7 @@
                 <w:noProof/>
                 <w:webHidden/>
               </w:rPr>
-              <w:t>2</w:t>
+              <w:t>3</w:t>
             </w:r>
             <w:r>
               <w:rPr>
@@ -980,7 +977,7 @@
               <w:lang w:val="de-CH" w:eastAsia="de-CH"/>
             </w:rPr>
           </w:pPr>
-          <w:hyperlink w:anchor="_Toc436813745" w:history="1">
+          <w:hyperlink w:anchor="_Toc436840285" w:history="1">
             <w:r>
               <w:rPr>
                 <w:rStyle w:val="Hyperlink"/>
@@ -1007,7 +1004,7 @@
                 <w:noProof/>
                 <w:webHidden/>
               </w:rPr>
-              <w:instrText xml:space="preserve"> PAGEREF _Toc436813745 \h </w:instrText>
+              <w:instrText xml:space="preserve"> PAGEREF _Toc436840285 \h </w:instrText>
             </w:r>
             <w:r>
               <w:rPr>
@@ -1027,7 +1024,7 @@
                 <w:noProof/>
                 <w:webHidden/>
               </w:rPr>
-              <w:t>2</w:t>
+              <w:t>3</w:t>
             </w:r>
             <w:r>
               <w:rPr>
@@ -1051,12 +1048,83 @@
               <w:lang w:val="de-CH" w:eastAsia="de-CH"/>
             </w:rPr>
           </w:pPr>
-          <w:hyperlink w:anchor="_Toc436813746" w:history="1">
+          <w:hyperlink w:anchor="_Toc436840286" w:history="1">
             <w:r>
               <w:rPr>
                 <w:rStyle w:val="Hyperlink"/>
                 <w:noProof/>
               </w:rPr>
+              <w:t>System Context</w:t>
+            </w:r>
+            <w:r>
+              <w:rPr>
+                <w:noProof/>
+                <w:webHidden/>
+              </w:rPr>
+              <w:tab/>
+            </w:r>
+            <w:r>
+              <w:rPr>
+                <w:noProof/>
+                <w:webHidden/>
+              </w:rPr>
+              <w:fldChar w:fldCharType="begin"/>
+            </w:r>
+            <w:r>
+              <w:rPr>
+                <w:noProof/>
+                <w:webHidden/>
+              </w:rPr>
+              <w:instrText xml:space="preserve"> PAGEREF _Toc436840286 \h </w:instrText>
+            </w:r>
+            <w:r>
+              <w:rPr>
+                <w:noProof/>
+                <w:webHidden/>
+              </w:rPr>
+            </w:r>
+            <w:r>
+              <w:rPr>
+                <w:noProof/>
+                <w:webHidden/>
+              </w:rPr>
+              <w:fldChar w:fldCharType="separate"/>
+            </w:r>
+            <w:r>
+              <w:rPr>
+                <w:noProof/>
+                <w:webHidden/>
+              </w:rPr>
+              <w:t>3</w:t>
+            </w:r>
+            <w:r>
+              <w:rPr>
+                <w:noProof/>
+                <w:webHidden/>
+              </w:rPr>
+              <w:fldChar w:fldCharType="end"/>
+            </w:r>
+          </w:hyperlink>
+        </w:p>
+        <w:p>
+          <w:pPr>
+            <w:pStyle w:val="TOC2"/>
+            <w:tabs>
+              <w:tab w:val="right" w:leader="dot" w:pos="9350"/>
+            </w:tabs>
+            <w:rPr>
+              <w:noProof/>
+              <w:sz w:val="22"/>
+              <w:szCs w:val="22"/>
+              <w:lang w:val="de-CH" w:eastAsia="de-CH"/>
+            </w:rPr>
+          </w:pPr>
+          <w:hyperlink w:anchor="_Toc436840287" w:history="1">
+            <w:r>
+              <w:rPr>
+                <w:rStyle w:val="Hyperlink"/>
+                <w:noProof/>
+              </w:rPr>
               <w:t>License addendum</w:t>
             </w:r>
             <w:r>
@@ -1078,7 +1146,7 @@
                 <w:noProof/>
                 <w:webHidden/>
               </w:rPr>
-              <w:instrText xml:space="preserve"> PAGEREF _Toc436813746 \h </w:instrText>
+              <w:instrText xml:space="preserve"> PAGEREF _Toc436840287 \h </w:instrText>
             </w:r>
             <w:r>
               <w:rPr>
@@ -1098,7 +1166,504 @@
                 <w:noProof/>
                 <w:webHidden/>
               </w:rPr>
-              <w:t>2</w:t>
+              <w:t>4</w:t>
+            </w:r>
+            <w:r>
+              <w:rPr>
+                <w:noProof/>
+                <w:webHidden/>
+              </w:rPr>
+              <w:fldChar w:fldCharType="end"/>
+            </w:r>
+          </w:hyperlink>
+        </w:p>
+        <w:p>
+          <w:pPr>
+            <w:pStyle w:val="TOC3"/>
+            <w:tabs>
+              <w:tab w:val="right" w:leader="dot" w:pos="9350"/>
+            </w:tabs>
+            <w:rPr>
+              <w:noProof/>
+              <w:sz w:val="22"/>
+              <w:szCs w:val="22"/>
+              <w:lang w:val="de-CH" w:eastAsia="de-CH"/>
+            </w:rPr>
+          </w:pPr>
+          <w:hyperlink w:anchor="_Toc436840288" w:history="1">
+            <w:r>
+              <w:rPr>
+                <w:rStyle w:val="Hyperlink"/>
+                <w:noProof/>
+              </w:rPr>
+              <w:t>Additional Definitions</w:t>
+            </w:r>
+            <w:r>
+              <w:rPr>
+                <w:noProof/>
+                <w:webHidden/>
+              </w:rPr>
+              <w:tab/>
+            </w:r>
+            <w:r>
+              <w:rPr>
+                <w:noProof/>
+                <w:webHidden/>
+              </w:rPr>
+              <w:fldChar w:fldCharType="begin"/>
+            </w:r>
+            <w:r>
+              <w:rPr>
+                <w:noProof/>
+                <w:webHidden/>
+              </w:rPr>
+              <w:instrText xml:space="preserve"> PAGEREF _Toc436840288 \h </w:instrText>
+            </w:r>
+            <w:r>
+              <w:rPr>
+                <w:noProof/>
+                <w:webHidden/>
+              </w:rPr>
+            </w:r>
+            <w:r>
+              <w:rPr>
+                <w:noProof/>
+                <w:webHidden/>
+              </w:rPr>
+              <w:fldChar w:fldCharType="separate"/>
+            </w:r>
+            <w:r>
+              <w:rPr>
+                <w:noProof/>
+                <w:webHidden/>
+              </w:rPr>
+              <w:t>4</w:t>
+            </w:r>
+            <w:r>
+              <w:rPr>
+                <w:noProof/>
+                <w:webHidden/>
+              </w:rPr>
+              <w:fldChar w:fldCharType="end"/>
+            </w:r>
+          </w:hyperlink>
+        </w:p>
+        <w:p>
+          <w:pPr>
+            <w:pStyle w:val="TOC3"/>
+            <w:tabs>
+              <w:tab w:val="right" w:leader="dot" w:pos="9350"/>
+            </w:tabs>
+            <w:rPr>
+              <w:noProof/>
+              <w:sz w:val="22"/>
+              <w:szCs w:val="22"/>
+              <w:lang w:val="de-CH" w:eastAsia="de-CH"/>
+            </w:rPr>
+          </w:pPr>
+          <w:hyperlink w:anchor="_Toc436840289" w:history="1">
+            <w:r>
+              <w:rPr>
+                <w:rStyle w:val="Hyperlink"/>
+                <w:noProof/>
+              </w:rPr>
+              <w:t>Exception to Section 3 of the GNU GPL</w:t>
+            </w:r>
+            <w:r>
+              <w:rPr>
+                <w:noProof/>
+                <w:webHidden/>
+              </w:rPr>
+              <w:tab/>
+            </w:r>
+            <w:r>
+              <w:rPr>
+                <w:noProof/>
+                <w:webHidden/>
+              </w:rPr>
+              <w:fldChar w:fldCharType="begin"/>
+            </w:r>
+            <w:r>
+              <w:rPr>
+                <w:noProof/>
+                <w:webHidden/>
+              </w:rPr>
+              <w:instrText xml:space="preserve"> PAGEREF _Toc436840289 \h </w:instrText>
+            </w:r>
+            <w:r>
+              <w:rPr>
+                <w:noProof/>
+                <w:webHidden/>
+              </w:rPr>
+            </w:r>
+            <w:r>
+              <w:rPr>
+                <w:noProof/>
+                <w:webHidden/>
+              </w:rPr>
+              <w:fldChar w:fldCharType="separate"/>
+            </w:r>
+            <w:r>
+              <w:rPr>
+                <w:noProof/>
+                <w:webHidden/>
+              </w:rPr>
+              <w:t>4</w:t>
+            </w:r>
+            <w:r>
+              <w:rPr>
+                <w:noProof/>
+                <w:webHidden/>
+              </w:rPr>
+              <w:fldChar w:fldCharType="end"/>
+            </w:r>
+          </w:hyperlink>
+        </w:p>
+        <w:p>
+          <w:pPr>
+            <w:pStyle w:val="TOC3"/>
+            <w:tabs>
+              <w:tab w:val="right" w:leader="dot" w:pos="9350"/>
+            </w:tabs>
+            <w:rPr>
+              <w:noProof/>
+              <w:sz w:val="22"/>
+              <w:szCs w:val="22"/>
+              <w:lang w:val="de-CH" w:eastAsia="de-CH"/>
+            </w:rPr>
+          </w:pPr>
+          <w:hyperlink w:anchor="_Toc436840290" w:history="1">
+            <w:r>
+              <w:rPr>
+                <w:rStyle w:val="Hyperlink"/>
+                <w:noProof/>
+              </w:rPr>
+              <w:t>Conveying Modified Versions</w:t>
+            </w:r>
+            <w:r>
+              <w:rPr>
+                <w:noProof/>
+                <w:webHidden/>
+              </w:rPr>
+              <w:tab/>
+            </w:r>
+            <w:r>
+              <w:rPr>
+                <w:noProof/>
+                <w:webHidden/>
+              </w:rPr>
+              <w:fldChar w:fldCharType="begin"/>
+            </w:r>
+            <w:r>
+              <w:rPr>
+                <w:noProof/>
+                <w:webHidden/>
+              </w:rPr>
+              <w:instrText xml:space="preserve"> PAGEREF _Toc436840290 \h </w:instrText>
+            </w:r>
+            <w:r>
+              <w:rPr>
+                <w:noProof/>
+                <w:webHidden/>
+              </w:rPr>
+            </w:r>
+            <w:r>
+              <w:rPr>
+                <w:noProof/>
+                <w:webHidden/>
+              </w:rPr>
+              <w:fldChar w:fldCharType="separate"/>
+            </w:r>
+            <w:r>
+              <w:rPr>
+                <w:noProof/>
+                <w:webHidden/>
+              </w:rPr>
+              <w:t>4</w:t>
+            </w:r>
+            <w:r>
+              <w:rPr>
+                <w:noProof/>
+                <w:webHidden/>
+              </w:rPr>
+              <w:fldChar w:fldCharType="end"/>
+            </w:r>
+          </w:hyperlink>
+        </w:p>
+        <w:p>
+          <w:pPr>
+            <w:pStyle w:val="TOC3"/>
+            <w:tabs>
+              <w:tab w:val="right" w:leader="dot" w:pos="9350"/>
+            </w:tabs>
+            <w:rPr>
+              <w:noProof/>
+              <w:sz w:val="22"/>
+              <w:szCs w:val="22"/>
+              <w:lang w:val="de-CH" w:eastAsia="de-CH"/>
+            </w:rPr>
+          </w:pPr>
+          <w:hyperlink w:anchor="_Toc436840291" w:history="1">
+            <w:r>
+              <w:rPr>
+                <w:rStyle w:val="Hyperlink"/>
+                <w:noProof/>
+              </w:rPr>
+              <w:t>Object Code Incorporating Material from Library Header Files</w:t>
+            </w:r>
+            <w:r>
+              <w:rPr>
+                <w:noProof/>
+                <w:webHidden/>
+              </w:rPr>
+              <w:tab/>
+            </w:r>
+            <w:r>
+              <w:rPr>
+                <w:noProof/>
+                <w:webHidden/>
+              </w:rPr>
+              <w:fldChar w:fldCharType="begin"/>
+            </w:r>
+            <w:r>
+              <w:rPr>
+                <w:noProof/>
+                <w:webHidden/>
+              </w:rPr>
+              <w:instrText xml:space="preserve"> PAGEREF _Toc436840291 \h </w:instrText>
+            </w:r>
+            <w:r>
+              <w:rPr>
+                <w:noProof/>
+                <w:webHidden/>
+              </w:rPr>
+            </w:r>
+            <w:r>
+              <w:rPr>
+                <w:noProof/>
+                <w:webHidden/>
+              </w:rPr>
+              <w:fldChar w:fldCharType="separate"/>
+            </w:r>
+            <w:r>
+              <w:rPr>
+                <w:noProof/>
+                <w:webHidden/>
+              </w:rPr>
+              <w:t>5</w:t>
+            </w:r>
+            <w:r>
+              <w:rPr>
+                <w:noProof/>
+                <w:webHidden/>
+              </w:rPr>
+              <w:fldChar w:fldCharType="end"/>
+            </w:r>
+          </w:hyperlink>
+        </w:p>
+        <w:p>
+          <w:pPr>
+            <w:pStyle w:val="TOC3"/>
+            <w:tabs>
+              <w:tab w:val="right" w:leader="dot" w:pos="9350"/>
+            </w:tabs>
+            <w:rPr>
+              <w:noProof/>
+              <w:sz w:val="22"/>
+              <w:szCs w:val="22"/>
+              <w:lang w:val="de-CH" w:eastAsia="de-CH"/>
+            </w:rPr>
+          </w:pPr>
+          <w:hyperlink w:anchor="_Toc436840292" w:history="1">
+            <w:r>
+              <w:rPr>
+                <w:rStyle w:val="Hyperlink"/>
+                <w:noProof/>
+              </w:rPr>
+              <w:t>Combined Works</w:t>
+            </w:r>
+            <w:r>
+              <w:rPr>
+                <w:noProof/>
+                <w:webHidden/>
+              </w:rPr>
+              <w:tab/>
+            </w:r>
+            <w:r>
+              <w:rPr>
+                <w:noProof/>
+                <w:webHidden/>
+              </w:rPr>
+              <w:fldChar w:fldCharType="begin"/>
+            </w:r>
+            <w:r>
+              <w:rPr>
+                <w:noProof/>
+                <w:webHidden/>
+              </w:rPr>
+              <w:instrText xml:space="preserve"> PAGEREF _Toc436840292 \h </w:instrText>
+            </w:r>
+            <w:r>
+              <w:rPr>
+                <w:noProof/>
+                <w:webHidden/>
+              </w:rPr>
+            </w:r>
+            <w:r>
+              <w:rPr>
+                <w:noProof/>
+                <w:webHidden/>
+              </w:rPr>
+              <w:fldChar w:fldCharType="separate"/>
+            </w:r>
+            <w:r>
+              <w:rPr>
+                <w:noProof/>
+                <w:webHidden/>
+              </w:rPr>
+              <w:t>5</w:t>
+            </w:r>
+            <w:r>
+              <w:rPr>
+                <w:noProof/>
+                <w:webHidden/>
+              </w:rPr>
+              <w:fldChar w:fldCharType="end"/>
+            </w:r>
+          </w:hyperlink>
+        </w:p>
+        <w:p>
+          <w:pPr>
+            <w:pStyle w:val="TOC3"/>
+            <w:tabs>
+              <w:tab w:val="right" w:leader="dot" w:pos="9350"/>
+            </w:tabs>
+            <w:rPr>
+              <w:noProof/>
+              <w:sz w:val="22"/>
+              <w:szCs w:val="22"/>
+              <w:lang w:val="de-CH" w:eastAsia="de-CH"/>
+            </w:rPr>
+          </w:pPr>
+          <w:hyperlink w:anchor="_Toc436840293" w:history="1">
+            <w:r>
+              <w:rPr>
+                <w:rStyle w:val="Hyperlink"/>
+                <w:noProof/>
+              </w:rPr>
+              <w:t>Combined Libraries.</w:t>
+            </w:r>
+            <w:r>
+              <w:rPr>
+                <w:noProof/>
+                <w:webHidden/>
+              </w:rPr>
+              <w:tab/>
+            </w:r>
+            <w:r>
+              <w:rPr>
+                <w:noProof/>
+                <w:webHidden/>
+              </w:rPr>
+              <w:fldChar w:fldCharType="begin"/>
+            </w:r>
+            <w:r>
+              <w:rPr>
+                <w:noProof/>
+                <w:webHidden/>
+              </w:rPr>
+              <w:instrText xml:space="preserve"> PAGEREF _Toc436840293 \h </w:instrText>
+            </w:r>
+            <w:r>
+              <w:rPr>
+                <w:noProof/>
+                <w:webHidden/>
+              </w:rPr>
+            </w:r>
+            <w:r>
+              <w:rPr>
+                <w:noProof/>
+                <w:webHidden/>
+              </w:rPr>
+              <w:fldChar w:fldCharType="separate"/>
+            </w:r>
+            <w:r>
+              <w:rPr>
+                <w:noProof/>
+                <w:webHidden/>
+              </w:rPr>
+              <w:t>6</w:t>
+            </w:r>
+            <w:r>
+              <w:rPr>
+                <w:noProof/>
+                <w:webHidden/>
+              </w:rPr>
+              <w:fldChar w:fldCharType="end"/>
+            </w:r>
+          </w:hyperlink>
+        </w:p>
+        <w:p>
+          <w:pPr>
+            <w:pStyle w:val="TOC3"/>
+            <w:tabs>
+              <w:tab w:val="right" w:leader="dot" w:pos="9350"/>
+            </w:tabs>
+            <w:rPr>
+              <w:noProof/>
+              <w:sz w:val="22"/>
+              <w:szCs w:val="22"/>
+              <w:lang w:val="de-CH" w:eastAsia="de-CH"/>
+            </w:rPr>
+          </w:pPr>
+          <w:hyperlink w:anchor="_Toc436840294" w:history="1">
+            <w:r>
+              <w:rPr>
+                <w:rStyle w:val="Hyperlink"/>
+                <w:noProof/>
+              </w:rPr>
+              <w:t>Revised Versions of the GNU Lesser General Public License.</w:t>
+            </w:r>
+            <w:r>
+              <w:rPr>
+                <w:noProof/>
+                <w:webHidden/>
+              </w:rPr>
+              <w:tab/>
+            </w:r>
+            <w:r>
+              <w:rPr>
+                <w:noProof/>
+                <w:webHidden/>
+              </w:rPr>
+              <w:fldChar w:fldCharType="begin"/>
+            </w:r>
+            <w:r>
+              <w:rPr>
+                <w:noProof/>
+                <w:webHidden/>
+              </w:rPr>
+              <w:instrText xml:space="preserve"> PAGEREF _Toc436840294 \h </w:instrText>
+            </w:r>
+            <w:r>
+              <w:rPr>
+                <w:noProof/>
+                <w:webHidden/>
+              </w:rPr>
+            </w:r>
+            <w:r>
+              <w:rPr>
+                <w:noProof/>
+                <w:webHidden/>
+              </w:rPr>
+              <w:fldChar w:fldCharType="separate"/>
+            </w:r>
+            <w:r>
+              <w:rPr>
+                <w:noProof/>
+                <w:webHidden/>
+              </w:rPr>
+              <w:t>6</w:t>
             </w:r>
             <w:r>
               <w:rPr>
@@ -1122,7 +1687,7 @@
               <w:lang w:val="de-CH" w:eastAsia="de-CH"/>
             </w:rPr>
           </w:pPr>
-          <w:hyperlink w:anchor="_Toc436813747" w:history="1">
+          <w:hyperlink w:anchor="_Toc436840295" w:history="1">
             <w:r>
               <w:rPr>
                 <w:rStyle w:val="Hyperlink"/>
@@ -1149,7 +1714,7 @@
                 <w:noProof/>
                 <w:webHidden/>
               </w:rPr>
-              <w:instrText xml:space="preserve"> PAGEREF _Toc436813747 \h </w:instrText>
+              <w:instrText xml:space="preserve"> PAGEREF _Toc436840295 \h </w:instrText>
             </w:r>
             <w:r>
               <w:rPr>
@@ -1169,7 +1734,7 @@
                 <w:noProof/>
                 <w:webHidden/>
               </w:rPr>
-              <w:t>3</w:t>
+              <w:t>7</w:t>
             </w:r>
             <w:r>
               <w:rPr>
@@ -1193,7 +1758,7 @@
               <w:lang w:val="de-CH" w:eastAsia="de-CH"/>
             </w:rPr>
           </w:pPr>
-          <w:hyperlink w:anchor="_Toc436813748" w:history="1">
+          <w:hyperlink w:anchor="_Toc436840296" w:history="1">
             <w:r>
               <w:rPr>
                 <w:rStyle w:val="Hyperlink"/>
@@ -1220,7 +1785,7 @@
                 <w:noProof/>
                 <w:webHidden/>
               </w:rPr>
-              <w:instrText xml:space="preserve"> PAGEREF _Toc436813748 \h </w:instrText>
+              <w:instrText xml:space="preserve"> PAGEREF _Toc436840296 \h </w:instrText>
             </w:r>
             <w:r>
               <w:rPr>
@@ -1240,7 +1805,7 @@
                 <w:noProof/>
                 <w:webHidden/>
               </w:rPr>
-              <w:t>3</w:t>
+              <w:t>7</w:t>
             </w:r>
             <w:r>
               <w:rPr>
@@ -1264,7 +1829,7 @@
               <w:lang w:val="de-CH" w:eastAsia="de-CH"/>
             </w:rPr>
           </w:pPr>
-          <w:hyperlink w:anchor="_Toc436813749" w:history="1">
+          <w:hyperlink w:anchor="_Toc436840297" w:history="1">
             <w:r>
               <w:rPr>
                 <w:rStyle w:val="Hyperlink"/>
@@ -1291,7 +1856,7 @@
                 <w:noProof/>
                 <w:webHidden/>
               </w:rPr>
-              <w:instrText xml:space="preserve"> PAGEREF _Toc436813749 \h </w:instrText>
+              <w:instrText xml:space="preserve"> PAGEREF _Toc436840297 \h </w:instrText>
             </w:r>
             <w:r>
               <w:rPr>
@@ -1311,7 +1876,7 @@
                 <w:noProof/>
                 <w:webHidden/>
               </w:rPr>
-              <w:t>3</w:t>
+              <w:t>7</w:t>
             </w:r>
             <w:r>
               <w:rPr>
@@ -1335,7 +1900,7 @@
               <w:lang w:val="de-CH" w:eastAsia="de-CH"/>
             </w:rPr>
           </w:pPr>
-          <w:hyperlink w:anchor="_Toc436813750" w:history="1">
+          <w:hyperlink w:anchor="_Toc436840298" w:history="1">
             <w:r>
               <w:rPr>
                 <w:rStyle w:val="Hyperlink"/>
@@ -1362,7 +1927,7 @@
                 <w:noProof/>
                 <w:webHidden/>
               </w:rPr>
-              <w:instrText xml:space="preserve"> PAGEREF _Toc436813750 \h </w:instrText>
+              <w:instrText xml:space="preserve"> PAGEREF _Toc436840298 \h </w:instrText>
             </w:r>
             <w:r>
               <w:rPr>
@@ -1382,7 +1947,7 @@
                 <w:noProof/>
                 <w:webHidden/>
               </w:rPr>
-              <w:t>4</w:t>
+              <w:t>8</w:t>
             </w:r>
             <w:r>
               <w:rPr>
@@ -1406,7 +1971,7 @@
               <w:lang w:val="de-CH" w:eastAsia="de-CH"/>
             </w:rPr>
           </w:pPr>
-          <w:hyperlink w:anchor="_Toc436813751" w:history="1">
+          <w:hyperlink w:anchor="_Toc436840299" w:history="1">
             <w:r>
               <w:rPr>
                 <w:rStyle w:val="Hyperlink"/>
@@ -1433,7 +1998,7 @@
                 <w:noProof/>
                 <w:webHidden/>
               </w:rPr>
-              <w:instrText xml:space="preserve"> PAGEREF _Toc436813751 \h </w:instrText>
+              <w:instrText xml:space="preserve"> PAGEREF _Toc436840299 \h </w:instrText>
             </w:r>
             <w:r>
               <w:rPr>
@@ -1453,7 +2018,7 @@
                 <w:noProof/>
                 <w:webHidden/>
               </w:rPr>
-              <w:t>4</w:t>
+              <w:t>8</w:t>
             </w:r>
             <w:r>
               <w:rPr>
@@ -1477,7 +2042,7 @@
               <w:lang w:val="de-CH" w:eastAsia="de-CH"/>
             </w:rPr>
           </w:pPr>
-          <w:hyperlink w:anchor="_Toc436813752" w:history="1">
+          <w:hyperlink w:anchor="_Toc436840300" w:history="1">
             <w:r>
               <w:rPr>
                 <w:rStyle w:val="Hyperlink"/>
@@ -1504,7 +2069,7 @@
                 <w:noProof/>
                 <w:webHidden/>
               </w:rPr>
-              <w:instrText xml:space="preserve"> PAGEREF _Toc436813752 \h </w:instrText>
+              <w:instrText xml:space="preserve"> PAGEREF _Toc436840300 \h </w:instrText>
             </w:r>
             <w:r>
               <w:rPr>
@@ -1524,7 +2089,7 @@
                 <w:noProof/>
                 <w:webHidden/>
               </w:rPr>
-              <w:t>4</w:t>
+              <w:t>8</w:t>
             </w:r>
             <w:r>
               <w:rPr>
@@ -1548,7 +2113,7 @@
               <w:lang w:val="de-CH" w:eastAsia="de-CH"/>
             </w:rPr>
           </w:pPr>
-          <w:hyperlink w:anchor="_Toc436813753" w:history="1">
+          <w:hyperlink w:anchor="_Toc436840301" w:history="1">
             <w:r>
               <w:rPr>
                 <w:rStyle w:val="Hyperlink"/>
@@ -1575,7 +2140,7 @@
                 <w:noProof/>
                 <w:webHidden/>
               </w:rPr>
-              <w:instrText xml:space="preserve"> PAGEREF _Toc436813753 \h </w:instrText>
+              <w:instrText xml:space="preserve"> PAGEREF _Toc436840301 \h </w:instrText>
             </w:r>
             <w:r>
               <w:rPr>
@@ -1595,7 +2160,7 @@
                 <w:noProof/>
                 <w:webHidden/>
               </w:rPr>
-              <w:t>4</w:t>
+              <w:t>8</w:t>
             </w:r>
             <w:r>
               <w:rPr>
@@ -1619,7 +2184,7 @@
               <w:lang w:val="de-CH" w:eastAsia="de-CH"/>
             </w:rPr>
           </w:pPr>
-          <w:hyperlink w:anchor="_Toc436813754" w:history="1">
+          <w:hyperlink w:anchor="_Toc436840302" w:history="1">
             <w:r>
               <w:rPr>
                 <w:rStyle w:val="Hyperlink"/>
@@ -1646,7 +2211,7 @@
                 <w:noProof/>
                 <w:webHidden/>
               </w:rPr>
-              <w:instrText xml:space="preserve"> PAGEREF _Toc436813754 \h </w:instrText>
+              <w:instrText xml:space="preserve"> PAGEREF _Toc436840302 \h </w:instrText>
             </w:r>
             <w:r>
               <w:rPr>
@@ -1666,7 +2231,7 @@
                 <w:noProof/>
                 <w:webHidden/>
               </w:rPr>
-              <w:t>4</w:t>
+              <w:t>8</w:t>
             </w:r>
             <w:r>
               <w:rPr>
@@ -1690,7 +2255,7 @@
               <w:lang w:val="de-CH" w:eastAsia="de-CH"/>
             </w:rPr>
           </w:pPr>
-          <w:hyperlink w:anchor="_Toc436813755" w:history="1">
+          <w:hyperlink w:anchor="_Toc436840303" w:history="1">
             <w:r>
               <w:rPr>
                 <w:rStyle w:val="Hyperlink"/>
@@ -1717,7 +2282,7 @@
                 <w:noProof/>
                 <w:webHidden/>
               </w:rPr>
-              <w:instrText xml:space="preserve"> PAGEREF _Toc436813755 \h </w:instrText>
+              <w:instrText xml:space="preserve"> PAGEREF _Toc436840303 \h </w:instrText>
             </w:r>
             <w:r>
               <w:rPr>
@@ -1737,7 +2302,7 @@
                 <w:noProof/>
                 <w:webHidden/>
               </w:rPr>
-              <w:t>4</w:t>
+              <w:t>8</w:t>
             </w:r>
             <w:r>
               <w:rPr>
@@ -1761,7 +2326,7 @@
               <w:lang w:val="de-CH" w:eastAsia="de-CH"/>
             </w:rPr>
           </w:pPr>
-          <w:hyperlink w:anchor="_Toc436813756" w:history="1">
+          <w:hyperlink w:anchor="_Toc436840304" w:history="1">
             <w:r>
               <w:rPr>
                 <w:rStyle w:val="Hyperlink"/>
@@ -1788,7 +2353,7 @@
                 <w:noProof/>
                 <w:webHidden/>
               </w:rPr>
-              <w:instrText xml:space="preserve"> PAGEREF _Toc436813756 \h </w:instrText>
+              <w:instrText xml:space="preserve"> PAGEREF _Toc436840304 \h </w:instrText>
             </w:r>
             <w:r>
               <w:rPr>
@@ -1808,7 +2373,7 @@
                 <w:noProof/>
                 <w:webHidden/>
               </w:rPr>
-              <w:t>5</w:t>
+              <w:t>9</w:t>
             </w:r>
             <w:r>
               <w:rPr>
@@ -1832,7 +2397,7 @@
               <w:lang w:val="de-CH" w:eastAsia="de-CH"/>
             </w:rPr>
           </w:pPr>
-          <w:hyperlink w:anchor="_Toc436813757" w:history="1">
+          <w:hyperlink w:anchor="_Toc436840305" w:history="1">
             <w:r>
               <w:rPr>
                 <w:rStyle w:val="Hyperlink"/>
@@ -1859,7 +2424,7 @@
                 <w:noProof/>
                 <w:webHidden/>
               </w:rPr>
-              <w:instrText xml:space="preserve"> PAGEREF _Toc436813757 \h </w:instrText>
+              <w:instrText xml:space="preserve"> PAGEREF _Toc436840305 \h </w:instrText>
             </w:r>
             <w:r>
               <w:rPr>
@@ -1879,7 +2444,7 @@
                 <w:noProof/>
                 <w:webHidden/>
               </w:rPr>
-              <w:t>5</w:t>
+              <w:t>9</w:t>
             </w:r>
             <w:r>
               <w:rPr>
@@ -1903,7 +2468,7 @@
               <w:lang w:val="de-CH" w:eastAsia="de-CH"/>
             </w:rPr>
           </w:pPr>
-          <w:hyperlink w:anchor="_Toc436813758" w:history="1">
+          <w:hyperlink w:anchor="_Toc436840306" w:history="1">
             <w:r>
               <w:rPr>
                 <w:rStyle w:val="Hyperlink"/>
@@ -1930,7 +2495,7 @@
                 <w:noProof/>
                 <w:webHidden/>
               </w:rPr>
-              <w:instrText xml:space="preserve"> PAGEREF _Toc436813758 \h </w:instrText>
+              <w:instrText xml:space="preserve"> PAGEREF _Toc436840306 \h </w:instrText>
             </w:r>
             <w:r>
               <w:rPr>
@@ -1950,7 +2515,7 @@
                 <w:noProof/>
                 <w:webHidden/>
               </w:rPr>
-              <w:t>5</w:t>
+              <w:t>9</w:t>
             </w:r>
             <w:r>
               <w:rPr>
@@ -1974,7 +2539,7 @@
               <w:lang w:val="de-CH" w:eastAsia="de-CH"/>
             </w:rPr>
           </w:pPr>
-          <w:hyperlink w:anchor="_Toc436813759" w:history="1">
+          <w:hyperlink w:anchor="_Toc436840307" w:history="1">
             <w:r>
               <w:rPr>
                 <w:rStyle w:val="Hyperlink"/>
@@ -2001,7 +2566,7 @@
                 <w:noProof/>
                 <w:webHidden/>
               </w:rPr>
-              <w:instrText xml:space="preserve"> PAGEREF _Toc436813759 \h </w:instrText>
+              <w:instrText xml:space="preserve"> PAGEREF _Toc436840307 \h </w:instrText>
             </w:r>
             <w:r>
               <w:rPr>
@@ -2021,7 +2586,7 @@
                 <w:noProof/>
                 <w:webHidden/>
               </w:rPr>
-              <w:t>5</w:t>
+              <w:t>9</w:t>
             </w:r>
             <w:r>
               <w:rPr>
@@ -2045,7 +2610,7 @@
               <w:lang w:val="de-CH" w:eastAsia="de-CH"/>
             </w:rPr>
           </w:pPr>
-          <w:hyperlink w:anchor="_Toc436813760" w:history="1">
+          <w:hyperlink w:anchor="_Toc436840308" w:history="1">
             <w:r>
               <w:rPr>
                 <w:rStyle w:val="Hyperlink"/>
@@ -2072,7 +2637,7 @@
                 <w:noProof/>
                 <w:webHidden/>
               </w:rPr>
-              <w:instrText xml:space="preserve"> PAGEREF _Toc436813760 \h </w:instrText>
+              <w:instrText xml:space="preserve"> PAGEREF _Toc436840308 \h </w:instrText>
             </w:r>
             <w:r>
               <w:rPr>
@@ -2092,7 +2657,7 @@
                 <w:noProof/>
                 <w:webHidden/>
               </w:rPr>
-              <w:t>5</w:t>
+              <w:t>10</w:t>
             </w:r>
             <w:r>
               <w:rPr>
@@ -2116,7 +2681,7 @@
               <w:lang w:val="de-CH" w:eastAsia="de-CH"/>
             </w:rPr>
           </w:pPr>
-          <w:hyperlink w:anchor="_Toc436813761" w:history="1">
+          <w:hyperlink w:anchor="_Toc436840309" w:history="1">
             <w:r>
               <w:rPr>
                 <w:rStyle w:val="Hyperlink"/>
@@ -2143,7 +2708,7 @@
                 <w:noProof/>
                 <w:webHidden/>
               </w:rPr>
-              <w:instrText xml:space="preserve"> PAGEREF _Toc436813761 \h </w:instrText>
+              <w:instrText xml:space="preserve"> PAGEREF _Toc436840309 \h </w:instrText>
             </w:r>
             <w:r>
               <w:rPr>
@@ -2163,7 +2728,7 @@
                 <w:noProof/>
                 <w:webHidden/>
               </w:rPr>
-              <w:t>5</w:t>
+              <w:t>10</w:t>
             </w:r>
             <w:r>
               <w:rPr>
@@ -2187,7 +2752,7 @@
               <w:lang w:val="de-CH" w:eastAsia="de-CH"/>
             </w:rPr>
           </w:pPr>
-          <w:hyperlink w:anchor="_Toc436813762" w:history="1">
+          <w:hyperlink w:anchor="_Toc436840310" w:history="1">
             <w:r>
               <w:rPr>
                 <w:rStyle w:val="Hyperlink"/>
@@ -2214,7 +2779,7 @@
                 <w:noProof/>
                 <w:webHidden/>
               </w:rPr>
-              <w:instrText xml:space="preserve"> PAGEREF _Toc436813762 \h </w:instrText>
+              <w:instrText xml:space="preserve"> PAGEREF _Toc436840310 \h </w:instrText>
             </w:r>
             <w:r>
               <w:rPr>
@@ -2234,7 +2799,7 @@
                 <w:noProof/>
                 <w:webHidden/>
               </w:rPr>
-              <w:t>6</w:t>
+              <w:t>10</w:t>
             </w:r>
             <w:r>
               <w:rPr>
@@ -2258,7 +2823,7 @@
               <w:lang w:val="de-CH" w:eastAsia="de-CH"/>
             </w:rPr>
           </w:pPr>
-          <w:hyperlink w:anchor="_Toc436813763" w:history="1">
+          <w:hyperlink w:anchor="_Toc436840311" w:history="1">
             <w:r>
               <w:rPr>
                 <w:rStyle w:val="Hyperlink"/>
@@ -2285,7 +2850,7 @@
                 <w:noProof/>
                 <w:webHidden/>
               </w:rPr>
-              <w:instrText xml:space="preserve"> PAGEREF _Toc436813763 \h </w:instrText>
+              <w:instrText xml:space="preserve"> PAGEREF _Toc436840311 \h </w:instrText>
             </w:r>
             <w:r>
               <w:rPr>
@@ -2305,7 +2870,7 @@
                 <w:noProof/>
                 <w:webHidden/>
               </w:rPr>
-              <w:t>6</w:t>
+              <w:t>10</w:t>
             </w:r>
             <w:r>
               <w:rPr>
@@ -2329,7 +2894,7 @@
               <w:lang w:val="de-CH" w:eastAsia="de-CH"/>
             </w:rPr>
           </w:pPr>
-          <w:hyperlink w:anchor="_Toc436813764" w:history="1">
+          <w:hyperlink w:anchor="_Toc436840312" w:history="1">
             <w:r>
               <w:rPr>
                 <w:rStyle w:val="Hyperlink"/>
@@ -2356,7 +2921,7 @@
                 <w:noProof/>
                 <w:webHidden/>
               </w:rPr>
-              <w:instrText xml:space="preserve"> PAGEREF _Toc436813764 \h </w:instrText>
+              <w:instrText xml:space="preserve"> PAGEREF _Toc436840312 \h </w:instrText>
             </w:r>
             <w:r>
               <w:rPr>
@@ -2376,7 +2941,7 @@
                 <w:noProof/>
                 <w:webHidden/>
               </w:rPr>
-              <w:t>6</w:t>
+              <w:t>10</w:t>
             </w:r>
             <w:r>
               <w:rPr>
@@ -2400,7 +2965,7 @@
               <w:lang w:val="de-CH" w:eastAsia="de-CH"/>
             </w:rPr>
           </w:pPr>
-          <w:hyperlink w:anchor="_Toc436813765" w:history="1">
+          <w:hyperlink w:anchor="_Toc436840313" w:history="1">
             <w:r>
               <w:rPr>
                 <w:rStyle w:val="Hyperlink"/>
@@ -2427,7 +2992,7 @@
                 <w:noProof/>
                 <w:webHidden/>
               </w:rPr>
-              <w:instrText xml:space="preserve"> PAGEREF _Toc436813765 \h </w:instrText>
+              <w:instrText xml:space="preserve"> PAGEREF _Toc436840313 \h </w:instrText>
             </w:r>
             <w:r>
               <w:rPr>
@@ -2447,7 +3012,7 @@
                 <w:noProof/>
                 <w:webHidden/>
               </w:rPr>
-              <w:t>6</w:t>
+              <w:t>10</w:t>
             </w:r>
             <w:r>
               <w:rPr>
@@ -2471,7 +3036,7 @@
               <w:lang w:val="de-CH" w:eastAsia="de-CH"/>
             </w:rPr>
           </w:pPr>
-          <w:hyperlink w:anchor="_Toc436813766" w:history="1">
+          <w:hyperlink w:anchor="_Toc436840314" w:history="1">
             <w:r>
               <w:rPr>
                 <w:rStyle w:val="Hyperlink"/>
@@ -2498,7 +3063,7 @@
                 <w:noProof/>
                 <w:webHidden/>
               </w:rPr>
-              <w:instrText xml:space="preserve"> PAGEREF _Toc436813766 \h </w:instrText>
+              <w:instrText xml:space="preserve"> PAGEREF _Toc436840314 \h </w:instrText>
             </w:r>
             <w:r>
               <w:rPr>
@@ -2518,7 +3083,7 @@
                 <w:noProof/>
                 <w:webHidden/>
               </w:rPr>
-              <w:t>7</w:t>
+              <w:t>11</w:t>
             </w:r>
             <w:r>
               <w:rPr>
@@ -2542,7 +3107,7 @@
               <w:lang w:val="de-CH" w:eastAsia="de-CH"/>
             </w:rPr>
           </w:pPr>
-          <w:hyperlink w:anchor="_Toc436813767" w:history="1">
+          <w:hyperlink w:anchor="_Toc436840315" w:history="1">
             <w:r>
               <w:rPr>
                 <w:rStyle w:val="Hyperlink"/>
@@ -2569,7 +3134,7 @@
                 <w:noProof/>
                 <w:webHidden/>
               </w:rPr>
-              <w:instrText xml:space="preserve"> PAGEREF _Toc436813767 \h </w:instrText>
+              <w:instrText xml:space="preserve"> PAGEREF _Toc436840315 \h </w:instrText>
             </w:r>
             <w:r>
               <w:rPr>
@@ -2589,7 +3154,7 @@
                 <w:noProof/>
                 <w:webHidden/>
               </w:rPr>
-              <w:t>7</w:t>
+              <w:t>11</w:t>
             </w:r>
             <w:r>
               <w:rPr>
@@ -2613,7 +3178,7 @@
               <w:lang w:val="de-CH" w:eastAsia="de-CH"/>
             </w:rPr>
           </w:pPr>
-          <w:hyperlink w:anchor="_Toc436813768" w:history="1">
+          <w:hyperlink w:anchor="_Toc436840316" w:history="1">
             <w:r>
               <w:rPr>
                 <w:rStyle w:val="Hyperlink"/>
@@ -2640,7 +3205,7 @@
                 <w:noProof/>
                 <w:webHidden/>
               </w:rPr>
-              <w:instrText xml:space="preserve"> PAGEREF _Toc436813768 \h </w:instrText>
+              <w:instrText xml:space="preserve"> PAGEREF _Toc436840316 \h </w:instrText>
             </w:r>
             <w:r>
               <w:rPr>
@@ -2660,7 +3225,7 @@
                 <w:noProof/>
                 <w:webHidden/>
               </w:rPr>
-              <w:t>7</w:t>
+              <w:t>11</w:t>
             </w:r>
             <w:r>
               <w:rPr>
@@ -2702,7 +3267,7 @@
       <w:pPr>
         <w:pStyle w:val="Heading1"/>
       </w:pPr>
-      <w:bookmarkStart w:id="0" w:name="_Toc436813744"/>
+      <w:bookmarkStart w:id="0" w:name="_Toc436840284"/>
       <w:r>
         <w:lastRenderedPageBreak/>
         <w:t>Management Summary</w:t>
@@ -2714,20 +3279,83 @@
       <w:pPr>
         <w:pStyle w:val="Heading2"/>
       </w:pPr>
-      <w:bookmarkStart w:id="1" w:name="_Toc436813745"/>
+      <w:bookmarkStart w:id="1" w:name="_Toc436840285"/>
       <w:r>
         <w:t>What is MoCap</w:t>
       </w:r>
       <w:bookmarkEnd w:id="1"/>
     </w:p>
+    <w:p>
+      <w:proofErr w:type="spellStart"/>
+      <w:r>
+        <w:t>MoCap</w:t>
+      </w:r>
+      <w:proofErr w:type="spellEnd"/>
+      <w:r>
+        <w:t xml:space="preserve"> is a windows form based application serving the purpose of managing small projects and simplifying communication. Besides typical chat functions</w:t>
+      </w:r>
+      <w:r>
+        <w:t>, like self-destructing messages etc.,</w:t>
+      </w:r>
+      <w:r>
+        <w:t xml:space="preserve"> the goal is to create an app that allows you to chat with people, setup simple projects, where you invite people to contribute to, distribute tasks among people who joined your project and track expenses of your endeavor. </w:t>
+      </w:r>
+    </w:p>
+    <w:p>
+      <w:r>
+        <w:t>Tasks created can be assigned manually, automatically or ever through a poll, where project members vote for the owner of the task.</w:t>
+      </w:r>
+    </w:p>
+    <w:p>
+      <w:r>
+        <w:t>To track costs, you can atta</w:t>
+      </w:r>
+      <w:r>
+        <w:t>ch bills and invoices to a task. To avoid overspending, a certain budget can be set for each task to be accomplished.</w:t>
+      </w:r>
+    </w:p>
+    <w:p>
+      <w:r>
+        <w:t>Another focus of the app is security, thus any communication is encrypted before it leaves the device, ensuring that secured content only is being transmitted and persisted eventually.</w:t>
+      </w:r>
+    </w:p>
+    <w:p>
+      <w:r>
+        <w:t>Finally, the integration to the operating system allows alerts and notifications popping up in time anytime.</w:t>
+      </w:r>
+    </w:p>
     <w:p/>
     <w:p>
+      <w:proofErr w:type="spellStart"/>
+      <w:r>
+        <w:t>MoCap</w:t>
+      </w:r>
+      <w:proofErr w:type="spellEnd"/>
+      <w:r>
+        <w:t xml:space="preserve"> is the next generation of communication, helping people to stay connected and get projects going without a massive planning overhead. Try it now </w:t>
+      </w:r>
+      <w:r>
+        <w:t xml:space="preserve">and see how </w:t>
+      </w:r>
+      <w:proofErr w:type="spellStart"/>
+      <w:r>
+        <w:t>MoCap</w:t>
+      </w:r>
+      <w:proofErr w:type="spellEnd"/>
+      <w:r>
+        <w:t xml:space="preserve"> will help you ease your day.</w:t>
+      </w:r>
+    </w:p>
+    <w:p/>
+    <w:p>
       <w:pPr>
         <w:pStyle w:val="Heading2"/>
       </w:pPr>
+      <w:bookmarkStart w:id="2" w:name="_Toc436840286"/>
       <w:r>
         <w:t>System Context</w:t>
       </w:r>
+      <w:bookmarkEnd w:id="2"/>
     </w:p>
     <w:p>
       <w:r>
@@ -2735,7 +3363,7 @@
           <v:shape id="_x0000_i1026" type="#_x0000_t75" style="width:467.5pt;height:211pt" o:ole="">
             <v:imagedata r:id="rId13" o:title=""/>
           </v:shape>
-          <o:OLEObject Type="Embed" ProgID="Visio.Drawing.15" ShapeID="_x0000_i1026" DrawAspect="Content" ObjectID="_1510575584" r:id="rId14"/>
+          <o:OLEObject Type="Embed" ProgID="Visio.Drawing.15" ShapeID="_x0000_i1026" DrawAspect="Content" ObjectID="_1510583432" r:id="rId14"/>
         </w:object>
       </w:r>
     </w:p>
@@ -2744,13 +3372,319 @@
       <w:pPr>
         <w:pStyle w:val="Heading2"/>
       </w:pPr>
-      <w:bookmarkStart w:id="2" w:name="_Toc436813746"/>
-      <w:r>
+      <w:bookmarkStart w:id="3" w:name="_Toc436840287"/>
+      <w:r>
+        <w:lastRenderedPageBreak/>
         <w:t>License addendum</w:t>
       </w:r>
-      <w:bookmarkEnd w:id="2"/>
+      <w:bookmarkEnd w:id="3"/>
+    </w:p>
+    <w:p>
+      <w:r>
+        <w:t>GNU LESSER GENERAL PUBLIC LICENSE</w:t>
+      </w:r>
+    </w:p>
+    <w:p>
+      <w:r>
+        <w:t>Version 3, 29 June 2007</w:t>
+      </w:r>
+      <w:r>
+        <w:br/>
+        <w:t xml:space="preserve">Copyright © 2007 Free Software Foundation, Inc. </w:t>
+      </w:r>
+      <w:hyperlink r:id="rId15" w:history="1">
+        <w:r>
+          <w:rPr>
+            <w:rStyle w:val="Hyperlink"/>
+          </w:rPr>
+          <w:t>http://fsf.org/</w:t>
+        </w:r>
+      </w:hyperlink>
+    </w:p>
+    <w:p>
+      <w:r>
+        <w:t>Everyone is permitted to copy and distribute verbatim copies of this license document, but changing it is not allowed.</w:t>
+      </w:r>
+    </w:p>
+    <w:p>
+      <w:r>
+        <w:t>This version of the GNU Lesser General Public License incorporates the terms and conditions of version 3 of the GNU General Public License, supplemented by the additional permissions listed below.</w:t>
+      </w:r>
+    </w:p>
+    <w:p>
+      <w:pPr>
+        <w:pStyle w:val="Heading3"/>
+      </w:pPr>
+      <w:bookmarkStart w:id="4" w:name="_Toc436840288"/>
+      <w:r>
+        <w:t>Additional Definitions</w:t>
+      </w:r>
+      <w:bookmarkEnd w:id="4"/>
+    </w:p>
+    <w:p>
+      <w:r>
+        <w:t>As used herein, “this License” refers to version 3 of the GNU Lesser General Public License, and the “GNU GPL” refers to version 3 of the GNU General Public License.</w:t>
+      </w:r>
+    </w:p>
+    <w:p>
+      <w:r>
+        <w:t>“The Library” refers to a covered work governed by this License, other than an Application or a Combined Work as defined below.</w:t>
+      </w:r>
+    </w:p>
+    <w:p>
+      <w:r>
+        <w:t>An “Application” is any work that makes use of an interface provided by the Library, but which is not otherwise based on the Library. Defining a subclass of a class defined by the Library is deemed a mode of using an interface provided by the Library.</w:t>
+      </w:r>
+    </w:p>
+    <w:p>
+      <w:r>
+        <w:t>A “Combined Work” is a work produced by combining or linking an Application with the Library. The particular version of the Library with which the Combined Work was made is also called the “Linked Version”.</w:t>
+      </w:r>
+    </w:p>
+    <w:p>
+      <w:r>
+        <w:t>The “Minimal Corresponding Source” for a Combined Work means the Corresponding Source for the Combined Work, excluding any source code for portions of the Combined Work that, considered in isolation, are based on the Application, and not on the Linked Version.</w:t>
+      </w:r>
+    </w:p>
+    <w:p>
+      <w:r>
+        <w:t>The “Corresponding Application Code” for a Combined Work means the object code and/or source code for the Application, including any data and utility programs needed for reproducing the Combined Work from the Application, but excluding the System Libraries of the Combined Work.</w:t>
+      </w:r>
+    </w:p>
+    <w:p>
+      <w:pPr>
+        <w:pStyle w:val="Heading3"/>
+      </w:pPr>
+      <w:bookmarkStart w:id="5" w:name="_Toc436840289"/>
+      <w:r>
+        <w:t>Exception to Section 3 of the GNU GPL</w:t>
+      </w:r>
+      <w:bookmarkEnd w:id="5"/>
+    </w:p>
+    <w:p>
+      <w:r>
+        <w:t>You may convey a covered work under sections 3 and 4 of this License without being bound by section 3 of the GNU GPL.</w:t>
+      </w:r>
+    </w:p>
+    <w:p>
+      <w:pPr>
+        <w:pStyle w:val="Heading3"/>
+      </w:pPr>
+      <w:bookmarkStart w:id="6" w:name="_Toc436840290"/>
+      <w:r>
+        <w:t>Conveying Modified Versions</w:t>
+      </w:r>
+      <w:bookmarkEnd w:id="6"/>
+    </w:p>
+    <w:p>
+      <w:r>
+        <w:t>If you modify a copy of the Library, and, in your modifications, a facility refers to a function or data to be supplied by an Application that uses the facility (other than as an argument passed when the facility is invoked), then you may convey a copy of the modified version:</w:t>
+      </w:r>
+    </w:p>
+    <w:p>
+      <w:pPr>
+        <w:pStyle w:val="IntenseQuote"/>
+        <w:numPr>
+          <w:ilvl w:val="0"/>
+          <w:numId w:val="4"/>
+        </w:numPr>
+        <w:ind w:left="1080"/>
+      </w:pPr>
+      <w:r>
+        <w:t>under this License, provided that you make a good faith effort to ensure that, in the event an Application does not supply the function or data, the facility still operates, and performs whatever part of its purpose remains meaningful, or</w:t>
+      </w:r>
     </w:p>
     <w:p/>
+    <w:p>
+      <w:pPr>
+        <w:pStyle w:val="IntenseQuote"/>
+        <w:ind w:left="720"/>
+      </w:pPr>
+      <w:r>
+        <w:t>b) under the GNU GPL, with none of the additional permissions of this License applicable to that copy.</w:t>
+      </w:r>
+    </w:p>
+    <w:p>
+      <w:pPr>
+        <w:pStyle w:val="Heading3"/>
+      </w:pPr>
+      <w:bookmarkStart w:id="7" w:name="_Toc436840291"/>
+      <w:r>
+        <w:t>Object Code Incorporating Material from Library Header Files</w:t>
+      </w:r>
+      <w:bookmarkEnd w:id="7"/>
+    </w:p>
+    <w:p>
+      <w:r>
+        <w:t>The object code form of an Application may incorporate material from a header file that is part of the Library. You may convey such object code under terms of your choice, provided that, if the incorporated material is not limited to numerical parameters, data structure layouts and accessors, or small macros, inline functions and templates (ten or fewer lines in length), you do both of the following:</w:t>
+      </w:r>
+    </w:p>
+    <w:p>
+      <w:pPr>
+        <w:pStyle w:val="IntenseQuote"/>
+        <w:ind w:left="720"/>
+      </w:pPr>
+      <w:r>
+        <w:t>a) Give prominent notice with each copy of the object code that the Library is used in it and that the Library and its use are covered by this License.</w:t>
+      </w:r>
+    </w:p>
+    <w:p/>
+    <w:p>
+      <w:pPr>
+        <w:pStyle w:val="IntenseQuote"/>
+        <w:ind w:left="720"/>
+      </w:pPr>
+      <w:r>
+        <w:t>b) Accompany the object code with a copy of the GNU GPL and this license document.</w:t>
+      </w:r>
+    </w:p>
+    <w:p>
+      <w:pPr>
+        <w:pStyle w:val="Heading3"/>
+      </w:pPr>
+      <w:bookmarkStart w:id="8" w:name="_Toc436840292"/>
+      <w:r>
+        <w:t>Combined Works</w:t>
+      </w:r>
+      <w:bookmarkEnd w:id="8"/>
+    </w:p>
+    <w:p>
+      <w:r>
+        <w:t>You may convey a Combined Work under terms of your choice that, taken together, effectively do not restrict modification of the portions of the Library contained in the Combined Work and reverse engineering for debugging such modifications, if you also do each of the following:</w:t>
+      </w:r>
+    </w:p>
+    <w:p>
+      <w:pPr>
+        <w:pStyle w:val="IntenseQuote"/>
+        <w:ind w:left="720"/>
+      </w:pPr>
+      <w:r>
+        <w:t>a) Give prominent notice with each copy of the Combined Work that the Library is used in it and that the Library and its use are covered by this License.</w:t>
+      </w:r>
+    </w:p>
+    <w:p/>
+    <w:p>
+      <w:pPr>
+        <w:pStyle w:val="IntenseQuote"/>
+        <w:ind w:left="720"/>
+      </w:pPr>
+      <w:r>
+        <w:t>b) Accompany the Combined Work with a copy of the GNU GPL and this license document.</w:t>
+      </w:r>
+    </w:p>
+    <w:p/>
+    <w:p>
+      <w:pPr>
+        <w:pStyle w:val="IntenseQuote"/>
+        <w:ind w:left="720"/>
+      </w:pPr>
+      <w:r>
+        <w:t>c) For a Combined Work that displays copyright notices during execution, include the copyright notice for the Library among these notices, as well as a reference directing the user to the copies of the GNU GPL and this license document.</w:t>
+      </w:r>
+    </w:p>
+    <w:p/>
+    <w:p>
+      <w:pPr>
+        <w:pStyle w:val="IntenseQuote"/>
+        <w:ind w:left="720"/>
+      </w:pPr>
+      <w:r>
+        <w:t>d) Do one of the following:</w:t>
+      </w:r>
+    </w:p>
+    <w:p/>
+    <w:p>
+      <w:pPr>
+        <w:pStyle w:val="IntenseQuote"/>
+        <w:numPr>
+          <w:ilvl w:val="0"/>
+          <w:numId w:val="5"/>
+        </w:numPr>
+        <w:ind w:left="1800"/>
+      </w:pPr>
+      <w:r>
+        <w:t>Convey the Minimal Corresponding Source under the terms of this License, and the Corresponding Application Code in a form suitable for, and under terms that permit, the user to recombine or relink the Application with a modified version of the Linked Version to produce a modified Combined Work, in the manner specified by section 6 of the GNU GPL for conveying Corresponding Source.</w:t>
+      </w:r>
+    </w:p>
+    <w:p/>
+    <w:p>
+      <w:pPr>
+        <w:pStyle w:val="IntenseQuote"/>
+        <w:ind w:left="1440"/>
+      </w:pPr>
+      <w:r>
+        <w:t>1) Use a suitable shared library mechanism for linking with the Library. A suitable mechanism is one that (a) uses at run time a copy of the Library already present on the user's computer system, and (b) will operate properly with a modified version of the Library that is interface-compatible with the Linked Version.</w:t>
+      </w:r>
+    </w:p>
+    <w:p/>
+    <w:p>
+      <w:pPr>
+        <w:pStyle w:val="IntenseQuote"/>
+        <w:ind w:left="720"/>
+      </w:pPr>
+      <w:r>
+        <w:t>e) Provide Installation Information, but only if you would otherwise be required to provide such information under section 6 of the GNU GPL, and only to the extent that such information is necessary to install and execute a modified version of the Combined Work produced by recombining or relinking the Application with a modified version of the Linked Version. (If you use option 4d0, the Installation Information must accompany the Minimal Corresponding Source and Corresponding Application Code. If you use option 4d1, you must provide the Installation Information in the manner specified by section 6 of the GNU GPL for conveying Corresponding Source.)</w:t>
+      </w:r>
+    </w:p>
+    <w:p>
+      <w:pPr>
+        <w:pStyle w:val="Heading3"/>
+      </w:pPr>
+      <w:bookmarkStart w:id="9" w:name="_Toc436840293"/>
+      <w:r>
+        <w:t>Combined Libraries.</w:t>
+      </w:r>
+      <w:bookmarkEnd w:id="9"/>
+    </w:p>
+    <w:p>
+      <w:r>
+        <w:t>You may place library facilities that are a work based on the Library side by side in a single library together with other library facilities that are not Applications and are not covered by this License, and convey such a combined library under terms of your choice, if you do both of the following:</w:t>
+      </w:r>
+    </w:p>
+    <w:p>
+      <w:pPr>
+        <w:pStyle w:val="IntenseQuote"/>
+        <w:ind w:left="720"/>
+      </w:pPr>
+      <w:r>
+        <w:t>a) Accompany the combined library with a copy of the same work based on the Library, uncombined with any other library facilities, conveyed under the terms of this License.</w:t>
+      </w:r>
+    </w:p>
+    <w:p/>
+    <w:p>
+      <w:pPr>
+        <w:pStyle w:val="IntenseQuote"/>
+        <w:ind w:left="720"/>
+      </w:pPr>
+      <w:r>
+        <w:t>b) Give prominent notice with the combined library that part of it is a work based on the Library, and explaining where to find the accompanying uncombined form of the same work.</w:t>
+      </w:r>
+    </w:p>
+    <w:p>
+      <w:pPr>
+        <w:pStyle w:val="Heading3"/>
+      </w:pPr>
+      <w:bookmarkStart w:id="10" w:name="_Toc436840294"/>
+      <w:r>
+        <w:t>Revised Versions of the GNU Lesser General Public License.</w:t>
+      </w:r>
+      <w:bookmarkEnd w:id="10"/>
+    </w:p>
+    <w:p>
+      <w:r>
+        <w:t>The Free Software Foundation may publish revised and/or new versions of the GNU Lesser General Public License from time to time. Such new versions will be similar in spirit to the present version, but may differ in detail to address new problems or concerns.</w:t>
+      </w:r>
+    </w:p>
+    <w:p>
+      <w:r>
+        <w:t xml:space="preserve">Each version is given a distinguishing version number. If the Library as you received it specifies that a certain numbered version of the GNU Lesser General Public License “or any later version” applies to it, you have the option of following the terms and conditions either of that published version or of any later version published by the Free Software Foundation. If the Library as you received it does not specify a version number of the GNU Lesser General Public License, you may choose any version of the GNU Lesser General Public License ever published by the Free Software Foundation. </w:t>
+      </w:r>
+    </w:p>
+    <w:p>
+      <w:r>
+        <w:t>If the Library as you received it specifies that a proxy can decide whether future versions of the GNU Lesser General Public License shall apply, that proxy's public statement of acceptance of any version is permanent authorization for you to choose that version for the Library.</w:t>
+      </w:r>
+    </w:p>
     <w:p>
       <w:pPr>
         <w:rPr>
@@ -2769,34 +3703,147 @@
       <w:pPr>
         <w:pStyle w:val="Heading1"/>
       </w:pPr>
-      <w:bookmarkStart w:id="3" w:name="_Toc436813747"/>
+      <w:bookmarkStart w:id="11" w:name="_Toc436840295"/>
       <w:r>
         <w:lastRenderedPageBreak/>
         <w:t>Requirements Engineering</w:t>
       </w:r>
-      <w:bookmarkEnd w:id="3"/>
-    </w:p>
-    <w:p/>
+      <w:bookmarkEnd w:id="11"/>
+      <w:r>
+        <w:t xml:space="preserve"> (Technology)</w:t>
+      </w:r>
+    </w:p>
+    <w:p>
+      <w:pPr>
+        <w:pStyle w:val="ListParagraph"/>
+        <w:numPr>
+          <w:ilvl w:val="0"/>
+          <w:numId w:val="6"/>
+        </w:numPr>
+      </w:pPr>
+      <w:r>
+        <w:t xml:space="preserve">The application must run on Windows 8 or higher and may interact with the operating system in order to generate alarms and / or notifications. </w:t>
+      </w:r>
+    </w:p>
+    <w:p>
+      <w:pPr>
+        <w:pStyle w:val="ListParagraph"/>
+        <w:numPr>
+          <w:ilvl w:val="0"/>
+          <w:numId w:val="6"/>
+        </w:numPr>
+      </w:pPr>
+      <w:r>
+        <w:t>The application must be maintainable through a single IDE, regardless of task, device type (application) or platform. This means that any work throughout the product lifecycle must be handled within one single application regardless on target device or its platform</w:t>
+      </w:r>
+    </w:p>
+    <w:p>
+      <w:pPr>
+        <w:pStyle w:val="ListParagraph"/>
+        <w:numPr>
+          <w:ilvl w:val="0"/>
+          <w:numId w:val="6"/>
+        </w:numPr>
+      </w:pPr>
+      <w:r>
+        <w:t>Data must be made persistent outside of the application</w:t>
+      </w:r>
+    </w:p>
+    <w:p>
+      <w:pPr>
+        <w:pStyle w:val="ListParagraph"/>
+        <w:numPr>
+          <w:ilvl w:val="0"/>
+          <w:numId w:val="6"/>
+        </w:numPr>
+      </w:pPr>
+      <w:r>
+        <w:t>Payload must be secured at the point of leaving the device until it’s on the device again</w:t>
+      </w:r>
+    </w:p>
+    <w:p>
+      <w:pPr>
+        <w:pStyle w:val="ListParagraph"/>
+        <w:numPr>
+          <w:ilvl w:val="0"/>
+          <w:numId w:val="6"/>
+        </w:numPr>
+      </w:pPr>
+      <w:r>
+        <w:t>Programming language must be versatile with regards to platform</w:t>
+      </w:r>
+    </w:p>
+    <w:p>
+      <w:pPr>
+        <w:pStyle w:val="ListParagraph"/>
+        <w:numPr>
+          <w:ilvl w:val="0"/>
+          <w:numId w:val="6"/>
+        </w:numPr>
+      </w:pPr>
+      <w:r>
+        <w:t xml:space="preserve">View component must be </w:t>
+      </w:r>
+      <w:r>
+        <w:t>diverted from business logic and persistence (offline activity may represent an exception)</w:t>
+      </w:r>
+    </w:p>
+    <w:p>
+      <w:pPr>
+        <w:pStyle w:val="ListParagraph"/>
+        <w:numPr>
+          <w:ilvl w:val="0"/>
+          <w:numId w:val="6"/>
+        </w:numPr>
+      </w:pPr>
+      <w:r>
+        <w:t>Logging must be implemented to ease troubleshooting of code during runtime</w:t>
+      </w:r>
+    </w:p>
+    <w:p>
+      <w:pPr>
+        <w:pStyle w:val="ListParagraph"/>
+        <w:numPr>
+          <w:ilvl w:val="0"/>
+          <w:numId w:val="6"/>
+        </w:numPr>
+      </w:pPr>
+      <w:r>
+        <w:t>IDE to provide code documentation techniques</w:t>
+      </w:r>
+    </w:p>
     <w:p>
       <w:pPr>
         <w:pStyle w:val="Heading2"/>
       </w:pPr>
-      <w:bookmarkStart w:id="4" w:name="_Toc436813748"/>
-      <w:r>
-        <w:t>Technological requirements</w:t>
-      </w:r>
-      <w:bookmarkEnd w:id="4"/>
-    </w:p>
-    <w:p/>
+      <w:bookmarkStart w:id="12" w:name="_Toc436840296"/>
+      <w:r>
+        <w:t>R</w:t>
+      </w:r>
+      <w:r>
+        <w:t>equirements</w:t>
+      </w:r>
+      <w:bookmarkEnd w:id="12"/>
+      <w:r>
+        <w:t xml:space="preserve"> Matrix</w:t>
+      </w:r>
+    </w:p>
+    <w:p>
+      <w:bookmarkStart w:id="13" w:name="_GoBack"/>
+      <w:bookmarkEnd w:id="13"/>
+    </w:p>
     <w:p>
       <w:pPr>
         <w:pStyle w:val="Heading2"/>
       </w:pPr>
-      <w:bookmarkStart w:id="5" w:name="_Toc436813749"/>
-      <w:r>
-        <w:t>Technology Matrix</w:t>
-      </w:r>
-      <w:bookmarkEnd w:id="5"/>
+      <w:bookmarkStart w:id="14" w:name="_Toc436840297"/>
+      <w:r>
+        <w:t>Descision</w:t>
+      </w:r>
+      <w:r>
+        <w:t xml:space="preserve"> Matrix</w:t>
+      </w:r>
+      <w:bookmarkEnd w:id="14"/>
     </w:p>
     <w:p/>
     <w:p>
@@ -2817,70 +3864,70 @@
       <w:pPr>
         <w:pStyle w:val="Heading1"/>
       </w:pPr>
-      <w:bookmarkStart w:id="6" w:name="_Toc436813750"/>
+      <w:bookmarkStart w:id="15" w:name="_Toc436840298"/>
       <w:r>
         <w:lastRenderedPageBreak/>
         <w:t>Solution Documentation</w:t>
       </w:r>
-      <w:bookmarkEnd w:id="6"/>
+      <w:bookmarkEnd w:id="15"/>
     </w:p>
     <w:p/>
     <w:p>
       <w:pPr>
         <w:pStyle w:val="Heading2"/>
       </w:pPr>
-      <w:bookmarkStart w:id="7" w:name="_Toc436813751"/>
+      <w:bookmarkStart w:id="16" w:name="_Toc436840299"/>
       <w:r>
         <w:t xml:space="preserve">Interaction </w:t>
       </w:r>
       <w:r>
         <w:t>Components</w:t>
       </w:r>
-      <w:bookmarkEnd w:id="7"/>
+      <w:bookmarkEnd w:id="16"/>
     </w:p>
     <w:p/>
     <w:p>
       <w:pPr>
         <w:pStyle w:val="Heading3"/>
       </w:pPr>
-      <w:bookmarkStart w:id="8" w:name="_Toc436813752"/>
+      <w:bookmarkStart w:id="17" w:name="_Toc436840300"/>
       <w:r>
         <w:t>Interfaces</w:t>
       </w:r>
-      <w:bookmarkEnd w:id="8"/>
+      <w:bookmarkEnd w:id="17"/>
     </w:p>
     <w:p/>
     <w:p>
       <w:pPr>
         <w:pStyle w:val="Heading3"/>
       </w:pPr>
-      <w:bookmarkStart w:id="9" w:name="_Toc436813753"/>
+      <w:bookmarkStart w:id="18" w:name="_Toc436840301"/>
       <w:r>
         <w:t>Chat</w:t>
       </w:r>
-      <w:bookmarkEnd w:id="9"/>
+      <w:bookmarkEnd w:id="18"/>
     </w:p>
     <w:p/>
     <w:p>
       <w:pPr>
         <w:pStyle w:val="Heading3"/>
       </w:pPr>
-      <w:bookmarkStart w:id="10" w:name="_Toc436813754"/>
+      <w:bookmarkStart w:id="19" w:name="_Toc436840302"/>
       <w:r>
         <w:t>Project</w:t>
       </w:r>
-      <w:bookmarkEnd w:id="10"/>
+      <w:bookmarkEnd w:id="19"/>
     </w:p>
     <w:p/>
     <w:p>
       <w:pPr>
         <w:pStyle w:val="Heading3"/>
       </w:pPr>
-      <w:bookmarkStart w:id="11" w:name="_Toc436813755"/>
+      <w:bookmarkStart w:id="20" w:name="_Toc436840303"/>
       <w:r>
         <w:t>Task</w:t>
       </w:r>
-      <w:bookmarkEnd w:id="11"/>
+      <w:bookmarkEnd w:id="20"/>
     </w:p>
     <w:p>
       <w:r>
@@ -3077,11 +4124,11 @@
       <w:pPr>
         <w:pStyle w:val="Heading3"/>
       </w:pPr>
-      <w:bookmarkStart w:id="12" w:name="_Toc436813756"/>
+      <w:bookmarkStart w:id="21" w:name="_Toc436840304"/>
       <w:r>
         <w:t>Poll</w:t>
       </w:r>
-      <w:bookmarkEnd w:id="12"/>
+      <w:bookmarkEnd w:id="21"/>
     </w:p>
     <w:p>
       <w:r>
@@ -3122,30 +4169,28 @@
       <w:r>
         <w:t>:</w:t>
       </w:r>
-      <w:bookmarkStart w:id="13" w:name="_GoBack"/>
-      <w:bookmarkEnd w:id="13"/>
     </w:p>
     <w:p/>
     <w:p>
       <w:pPr>
         <w:pStyle w:val="Heading3"/>
       </w:pPr>
-      <w:bookmarkStart w:id="14" w:name="_Toc436813757"/>
+      <w:bookmarkStart w:id="22" w:name="_Toc436840305"/>
       <w:r>
         <w:t>Reporting</w:t>
       </w:r>
-      <w:bookmarkEnd w:id="14"/>
+      <w:bookmarkEnd w:id="22"/>
     </w:p>
     <w:p/>
     <w:p>
       <w:pPr>
         <w:pStyle w:val="Heading3"/>
       </w:pPr>
-      <w:bookmarkStart w:id="15" w:name="_Toc436813758"/>
+      <w:bookmarkStart w:id="23" w:name="_Toc436840306"/>
       <w:r>
         <w:t>Accounting</w:t>
       </w:r>
-      <w:bookmarkEnd w:id="15"/>
+      <w:bookmarkEnd w:id="23"/>
     </w:p>
     <w:p/>
     <w:p>
@@ -3170,26 +4215,26 @@
       <w:pPr>
         <w:pStyle w:val="Heading2"/>
       </w:pPr>
-      <w:bookmarkStart w:id="16" w:name="_Toc436813759"/>
+      <w:bookmarkStart w:id="24" w:name="_Toc436840307"/>
       <w:r>
         <w:t>Backend</w:t>
       </w:r>
       <w:r>
         <w:t xml:space="preserve"> Components</w:t>
       </w:r>
-      <w:bookmarkEnd w:id="16"/>
+      <w:bookmarkEnd w:id="24"/>
     </w:p>
     <w:p/>
     <w:p>
       <w:pPr>
         <w:pStyle w:val="Heading3"/>
       </w:pPr>
-      <w:bookmarkStart w:id="17" w:name="_Toc436813760"/>
+      <w:bookmarkStart w:id="25" w:name="_Toc436840308"/>
       <w:r>
         <w:lastRenderedPageBreak/>
         <w:t>Database Module</w:t>
       </w:r>
-      <w:bookmarkEnd w:id="17"/>
+      <w:bookmarkEnd w:id="25"/>
     </w:p>
     <w:p/>
     <w:p>
@@ -3232,55 +4277,55 @@
       <w:pPr>
         <w:pStyle w:val="Heading2"/>
       </w:pPr>
-      <w:bookmarkStart w:id="18" w:name="_Toc436813761"/>
+      <w:bookmarkStart w:id="26" w:name="_Toc436840309"/>
       <w:r>
         <w:t>WebService</w:t>
       </w:r>
-      <w:bookmarkEnd w:id="18"/>
+      <w:bookmarkEnd w:id="26"/>
     </w:p>
     <w:p/>
     <w:p>
       <w:pPr>
         <w:pStyle w:val="Heading3"/>
       </w:pPr>
-      <w:bookmarkStart w:id="19" w:name="_Toc436813762"/>
+      <w:bookmarkStart w:id="27" w:name="_Toc436840310"/>
       <w:r>
         <w:t>Functions</w:t>
       </w:r>
-      <w:bookmarkEnd w:id="19"/>
+      <w:bookmarkEnd w:id="27"/>
     </w:p>
     <w:p/>
     <w:p>
       <w:pPr>
         <w:pStyle w:val="Heading3"/>
       </w:pPr>
-      <w:bookmarkStart w:id="20" w:name="_Toc436813763"/>
+      <w:bookmarkStart w:id="28" w:name="_Toc436840311"/>
       <w:r>
         <w:t>Bindings</w:t>
       </w:r>
-      <w:bookmarkEnd w:id="20"/>
+      <w:bookmarkEnd w:id="28"/>
     </w:p>
     <w:p/>
     <w:p>
       <w:pPr>
         <w:pStyle w:val="Heading2"/>
       </w:pPr>
-      <w:bookmarkStart w:id="21" w:name="_Toc436813764"/>
+      <w:bookmarkStart w:id="29" w:name="_Toc436840312"/>
       <w:r>
         <w:t>Security Components</w:t>
       </w:r>
-      <w:bookmarkEnd w:id="21"/>
+      <w:bookmarkEnd w:id="29"/>
     </w:p>
     <w:p/>
     <w:p>
       <w:pPr>
         <w:pStyle w:val="Heading2"/>
       </w:pPr>
-      <w:bookmarkStart w:id="22" w:name="_Toc436813765"/>
+      <w:bookmarkStart w:id="30" w:name="_Toc436840313"/>
       <w:r>
         <w:t>Logging Components</w:t>
       </w:r>
-      <w:bookmarkEnd w:id="22"/>
+      <w:bookmarkEnd w:id="30"/>
     </w:p>
     <w:p/>
     <w:p>
@@ -3301,34 +4346,34 @@
       <w:pPr>
         <w:pStyle w:val="Heading1"/>
       </w:pPr>
-      <w:bookmarkStart w:id="23" w:name="_Toc436813766"/>
+      <w:bookmarkStart w:id="31" w:name="_Toc436840314"/>
       <w:r>
         <w:lastRenderedPageBreak/>
         <w:t>Technical Specification</w:t>
       </w:r>
-      <w:bookmarkEnd w:id="23"/>
+      <w:bookmarkEnd w:id="31"/>
     </w:p>
     <w:p/>
     <w:p>
       <w:pPr>
         <w:pStyle w:val="Heading2"/>
       </w:pPr>
-      <w:bookmarkStart w:id="24" w:name="_Toc436813767"/>
+      <w:bookmarkStart w:id="32" w:name="_Toc436840315"/>
       <w:r>
         <w:t>Interaction Components</w:t>
       </w:r>
-      <w:bookmarkEnd w:id="24"/>
+      <w:bookmarkEnd w:id="32"/>
     </w:p>
     <w:p/>
     <w:p>
       <w:pPr>
         <w:pStyle w:val="Heading3"/>
       </w:pPr>
-      <w:bookmarkStart w:id="25" w:name="_Toc436813768"/>
+      <w:bookmarkStart w:id="33" w:name="_Toc436840316"/>
       <w:r>
         <w:t>Interfaces</w:t>
       </w:r>
-      <w:bookmarkEnd w:id="25"/>
+      <w:bookmarkEnd w:id="33"/>
     </w:p>
     <w:p/>
     <w:p>
@@ -3380,7 +4425,7 @@
                     </pic:cNvPicPr>
                   </pic:nvPicPr>
                   <pic:blipFill>
-                    <a:blip r:embed="rId15">
+                    <a:blip r:embed="rId16">
                       <a:extLst>
                         <a:ext uri="{28A0092B-C50C-407E-A947-70E740481C1C}">
                           <a14:useLocalDpi xmlns:a14="http://schemas.microsoft.com/office/drawing/2010/main" val="0"/>
@@ -3413,10 +4458,10 @@
       </w:r>
     </w:p>
     <w:sectPr>
-      <w:headerReference w:type="even" r:id="rId16"/>
-      <w:headerReference w:type="default" r:id="rId17"/>
-      <w:footerReference w:type="even" r:id="rId18"/>
-      <w:footerReference w:type="default" r:id="rId19"/>
+      <w:headerReference w:type="even" r:id="rId17"/>
+      <w:headerReference w:type="default" r:id="rId18"/>
+      <w:footerReference w:type="even" r:id="rId19"/>
+      <w:footerReference w:type="default" r:id="rId20"/>
       <w:pgSz w:w="12240" w:h="15840"/>
       <w:pgMar w:top="1440" w:right="1440" w:bottom="1440" w:left="1440" w:header="720" w:footer="720" w:gutter="0"/>
       <w:pgNumType w:start="0"/>
@@ -3550,7 +4595,6 @@
                                 <w:docPartUnique/>
                               </w:docPartObj>
                             </w:sdtPr>
-                            <w:sdtEndPr/>
                             <w:sdtContent>
                               <w:r>
                                 <w:rPr>
@@ -3599,7 +4643,7 @@
                                   <w:sz w:val="16"/>
                                   <w:szCs w:val="16"/>
                                 </w:rPr>
-                                <w:t>6</w:t>
+                                <w:t>10</w:t>
                               </w:r>
                               <w:r>
                                 <w:rPr>
@@ -3658,7 +4702,7 @@
                                   <w:sz w:val="16"/>
                                   <w:szCs w:val="16"/>
                                 </w:rPr>
-                                <w:t>7</w:t>
+                                <w:t>11</w:t>
                               </w:r>
                               <w:r>
                                 <w:rPr>
@@ -3704,7 +4748,6 @@
                               <w:dataBinding w:prefixMappings="xmlns:ns0='http://purl.org/dc/elements/1.1/' xmlns:ns1='http://schemas.openxmlformats.org/package/2006/metadata/core-properties' " w:xpath="/ns1:coreProperties[1]/ns0:title[1]" w:storeItemID="{6C3C8BC8-F283-45AE-878A-BAB7291924A1}"/>
                               <w:text/>
                             </w:sdtPr>
-                            <w:sdtEndPr/>
                             <w:sdtContent>
                               <w:r>
                                 <w:rPr>
@@ -3842,7 +4885,6 @@
                           <w:docPartUnique/>
                         </w:docPartObj>
                       </w:sdtPr>
-                      <w:sdtEndPr/>
                       <w:sdtContent>
                         <w:r>
                           <w:rPr>
@@ -3891,7 +4933,7 @@
                             <w:sz w:val="16"/>
                             <w:szCs w:val="16"/>
                           </w:rPr>
-                          <w:t>6</w:t>
+                          <w:t>10</w:t>
                         </w:r>
                         <w:r>
                           <w:rPr>
@@ -3950,7 +4992,7 @@
                             <w:sz w:val="16"/>
                             <w:szCs w:val="16"/>
                           </w:rPr>
-                          <w:t>7</w:t>
+                          <w:t>11</w:t>
                         </w:r>
                         <w:r>
                           <w:rPr>
@@ -3996,7 +5038,6 @@
                         <w:dataBinding w:prefixMappings="xmlns:ns0='http://purl.org/dc/elements/1.1/' xmlns:ns1='http://schemas.openxmlformats.org/package/2006/metadata/core-properties' " w:xpath="/ns1:coreProperties[1]/ns0:title[1]" w:storeItemID="{6C3C8BC8-F283-45AE-878A-BAB7291924A1}"/>
                         <w:text/>
                       </w:sdtPr>
-                      <w:sdtEndPr/>
                       <w:sdtContent>
                         <w:r>
                           <w:rPr>
@@ -4532,7 +5573,6 @@
                               <w:dataBinding w:prefixMappings="xmlns:ns0='http://purl.org/dc/elements/1.1/' xmlns:ns1='http://schemas.openxmlformats.org/package/2006/metadata/core-properties' " w:xpath="/ns1:coreProperties[1]/ns0:title[1]" w:storeItemID="{6C3C8BC8-F283-45AE-878A-BAB7291924A1}"/>
                               <w:text/>
                             </w:sdtPr>
-                            <w:sdtEndPr/>
                             <w:sdtContent>
                               <w:r>
                                 <w:rPr>
@@ -4600,7 +5640,7 @@
                               <w:sz w:val="16"/>
                               <w:szCs w:val="16"/>
                             </w:rPr>
-                            <w:t>5</w:t>
+                            <w:t>11</w:t>
                           </w:r>
                           <w:r>
                             <w:rPr>
@@ -4659,7 +5699,7 @@
                               <w:sz w:val="16"/>
                               <w:szCs w:val="16"/>
                             </w:rPr>
-                            <w:t>7</w:t>
+                            <w:t>11</w:t>
                           </w:r>
                           <w:r>
                             <w:rPr>
@@ -4773,7 +5813,7 @@
                               <w:sz w:val="16"/>
                               <w:szCs w:val="16"/>
                             </w:rPr>
-                            <w:t>12/2/2015 10:30:00 AM</w:t>
+                            <w:t>12/2/2015 3:33:00 PM</w:t>
                           </w:r>
                           <w:r>
                             <w:rPr>
@@ -4837,7 +5877,6 @@
                         <w:dataBinding w:prefixMappings="xmlns:ns0='http://purl.org/dc/elements/1.1/' xmlns:ns1='http://schemas.openxmlformats.org/package/2006/metadata/core-properties' " w:xpath="/ns1:coreProperties[1]/ns0:title[1]" w:storeItemID="{6C3C8BC8-F283-45AE-878A-BAB7291924A1}"/>
                         <w:text/>
                       </w:sdtPr>
-                      <w:sdtEndPr/>
                       <w:sdtContent>
                         <w:r>
                           <w:rPr>
@@ -4905,7 +5944,7 @@
                         <w:sz w:val="16"/>
                         <w:szCs w:val="16"/>
                       </w:rPr>
-                      <w:t>5</w:t>
+                      <w:t>11</w:t>
                     </w:r>
                     <w:r>
                       <w:rPr>
@@ -4964,7 +6003,7 @@
                         <w:sz w:val="16"/>
                         <w:szCs w:val="16"/>
                       </w:rPr>
-                      <w:t>7</w:t>
+                      <w:t>11</w:t>
                     </w:r>
                     <w:r>
                       <w:rPr>
@@ -5078,7 +6117,7 @@
                         <w:sz w:val="16"/>
                         <w:szCs w:val="16"/>
                       </w:rPr>
-                      <w:t>12/2/2015 10:30:00 AM</w:t>
+                      <w:t>12/2/2015 3:33:00 PM</w:t>
                     </w:r>
                     <w:r>
                       <w:rPr>
@@ -5580,7 +6619,7 @@
                               <w:noProof/>
                               <w:color w:val="FFFFFF" w:themeColor="background1"/>
                             </w:rPr>
-                            <w:t>6</w:t>
+                            <w:t>10</w:t>
                           </w:r>
                           <w:r>
                             <w:rPr>
@@ -5634,7 +6673,7 @@
                         <w:noProof/>
                         <w:color w:val="FFFFFF" w:themeColor="background1"/>
                       </w:rPr>
-                      <w:t>6</w:t>
+                      <w:t>10</w:t>
                     </w:r>
                     <w:r>
                       <w:rPr>
@@ -5800,7 +6839,7 @@
                               <w:sz w:val="16"/>
                               <w:szCs w:val="16"/>
                             </w:rPr>
-                            <w:instrText>Solution Documentation</w:instrText>
+                            <w:instrText>Technical Specification</w:instrText>
                           </w:r>
                           <w:r>
                             <w:rPr>
@@ -5854,7 +6893,7 @@
                               <w:sz w:val="16"/>
                               <w:szCs w:val="16"/>
                             </w:rPr>
-                            <w:instrText>Solution Documentation</w:instrText>
+                            <w:instrText>Technical Specification</w:instrText>
                           </w:r>
                           <w:r>
                             <w:rPr>
@@ -5890,7 +6929,7 @@
                               <w:sz w:val="16"/>
                               <w:szCs w:val="16"/>
                             </w:rPr>
-                            <w:t>Solution Documentation</w:t>
+                            <w:t>Technical Specification</w:t>
                           </w:r>
                           <w:r>
                             <w:rPr>
@@ -5950,7 +6989,7 @@
                               <w:sz w:val="16"/>
                               <w:szCs w:val="16"/>
                             </w:rPr>
-                            <w:t>Backend Components</w:t>
+                            <w:t>Interaction Components</w:t>
                           </w:r>
                           <w:r>
                             <w:rPr>
@@ -6063,7 +7102,7 @@
                         <w:sz w:val="16"/>
                         <w:szCs w:val="16"/>
                       </w:rPr>
-                      <w:instrText>Solution Documentation</w:instrText>
+                      <w:instrText>Technical Specification</w:instrText>
                     </w:r>
                     <w:r>
                       <w:rPr>
@@ -6117,7 +7156,7 @@
                         <w:sz w:val="16"/>
                         <w:szCs w:val="16"/>
                       </w:rPr>
-                      <w:instrText>Solution Documentation</w:instrText>
+                      <w:instrText>Technical Specification</w:instrText>
                     </w:r>
                     <w:r>
                       <w:rPr>
@@ -6153,7 +7192,7 @@
                         <w:sz w:val="16"/>
                         <w:szCs w:val="16"/>
                       </w:rPr>
-                      <w:t>Solution Documentation</w:t>
+                      <w:t>Technical Specification</w:t>
                     </w:r>
                     <w:r>
                       <w:rPr>
@@ -6213,7 +7252,7 @@
                         <w:sz w:val="16"/>
                         <w:szCs w:val="16"/>
                       </w:rPr>
-                      <w:t>Backend Components</w:t>
+                      <w:t>Interaction Components</w:t>
                     </w:r>
                     <w:r>
                       <w:rPr>
@@ -6303,7 +7342,7 @@
                               <w:noProof/>
                               <w:color w:val="FFFFFF" w:themeColor="background1"/>
                             </w:rPr>
-                            <w:t>5</w:t>
+                            <w:t>11</w:t>
                           </w:r>
                           <w:r>
                             <w:rPr>
@@ -6356,7 +7395,7 @@
                         <w:noProof/>
                         <w:color w:val="FFFFFF" w:themeColor="background1"/>
                       </w:rPr>
-                      <w:t>5</w:t>
+                      <w:t>11</w:t>
                     </w:r>
                     <w:r>
                       <w:rPr>
@@ -6381,6 +7420,95 @@
 <file path=word/numbering.xml><?xml version="1.0" encoding="utf-8"?>
 <w:numbering xmlns:wpc="http://schemas.microsoft.com/office/word/2010/wordprocessingCanvas" xmlns:cx="http://schemas.microsoft.com/office/drawing/2014/chartex" xmlns:cx1="http://schemas.microsoft.com/office/drawing/2015/9/8/chartex" xmlns:mc="http://schemas.openxmlformats.org/markup-compatibility/2006" xmlns:o="urn:schemas-microsoft-com:office:office" xmlns:r="http://schemas.openxmlformats.org/officeDocument/2006/relationships" xmlns:m="http://schemas.openxmlformats.org/officeDocument/2006/math" xmlns:v="urn:schemas-microsoft-com:vml" xmlns:wp14="http://schemas.microsoft.com/office/word/2010/wordprocessingDrawing" xmlns:wp="http://schemas.openxmlformats.org/drawingml/2006/wordprocessingDrawing" xmlns:w10="urn:schemas-microsoft-com:office:word" xmlns:w="http://schemas.openxmlformats.org/wordprocessingml/2006/main" xmlns:w14="http://schemas.microsoft.com/office/word/2010/wordml" xmlns:w15="http://schemas.microsoft.com/office/word/2012/wordml" xmlns:w16se="http://schemas.microsoft.com/office/word/2015/wordml/symex" xmlns:wpg="http://schemas.microsoft.com/office/word/2010/wordprocessingGroup" xmlns:wpi="http://schemas.microsoft.com/office/word/2010/wordprocessingInk" xmlns:wne="http://schemas.microsoft.com/office/word/2006/wordml" xmlns:wps="http://schemas.microsoft.com/office/word/2010/wordprocessingShape" mc:Ignorable="w14 w15 w16se wp14">
   <w:abstractNum w:abstractNumId="0" w15:restartNumberingAfterBreak="0">
+    <w:nsid w:val="04427AA8"/>
+    <w:multiLevelType w:val="hybridMultilevel"/>
+    <w:tmpl w:val="277E742A"/>
+    <w:lvl w:ilvl="0" w:tplc="646ABC8E">
+      <w:start w:val="1"/>
+      <w:numFmt w:val="lowerLetter"/>
+      <w:lvlText w:val="%1)"/>
+      <w:lvlJc w:val="left"/>
+      <w:pPr>
+        <w:ind w:left="2520" w:hanging="360"/>
+      </w:pPr>
+      <w:rPr>
+        <w:rFonts w:hint="default"/>
+      </w:rPr>
+    </w:lvl>
+    <w:lvl w:ilvl="1" w:tplc="08070019" w:tentative="1">
+      <w:start w:val="1"/>
+      <w:numFmt w:val="lowerLetter"/>
+      <w:lvlText w:val="%2."/>
+      <w:lvlJc w:val="left"/>
+      <w:pPr>
+        <w:ind w:left="3240" w:hanging="360"/>
+      </w:pPr>
+    </w:lvl>
+    <w:lvl w:ilvl="2" w:tplc="0807001B" w:tentative="1">
+      <w:start w:val="1"/>
+      <w:numFmt w:val="lowerRoman"/>
+      <w:lvlText w:val="%3."/>
+      <w:lvlJc w:val="right"/>
+      <w:pPr>
+        <w:ind w:left="3960" w:hanging="180"/>
+      </w:pPr>
+    </w:lvl>
+    <w:lvl w:ilvl="3" w:tplc="0807000F" w:tentative="1">
+      <w:start w:val="1"/>
+      <w:numFmt w:val="decimal"/>
+      <w:lvlText w:val="%4."/>
+      <w:lvlJc w:val="left"/>
+      <w:pPr>
+        <w:ind w:left="4680" w:hanging="360"/>
+      </w:pPr>
+    </w:lvl>
+    <w:lvl w:ilvl="4" w:tplc="08070019" w:tentative="1">
+      <w:start w:val="1"/>
+      <w:numFmt w:val="lowerLetter"/>
+      <w:lvlText w:val="%5."/>
+      <w:lvlJc w:val="left"/>
+      <w:pPr>
+        <w:ind w:left="5400" w:hanging="360"/>
+      </w:pPr>
+    </w:lvl>
+    <w:lvl w:ilvl="5" w:tplc="0807001B" w:tentative="1">
+      <w:start w:val="1"/>
+      <w:numFmt w:val="lowerRoman"/>
+      <w:lvlText w:val="%6."/>
+      <w:lvlJc w:val="right"/>
+      <w:pPr>
+        <w:ind w:left="6120" w:hanging="180"/>
+      </w:pPr>
+    </w:lvl>
+    <w:lvl w:ilvl="6" w:tplc="0807000F" w:tentative="1">
+      <w:start w:val="1"/>
+      <w:numFmt w:val="decimal"/>
+      <w:lvlText w:val="%7."/>
+      <w:lvlJc w:val="left"/>
+      <w:pPr>
+        <w:ind w:left="6840" w:hanging="360"/>
+      </w:pPr>
+    </w:lvl>
+    <w:lvl w:ilvl="7" w:tplc="08070019" w:tentative="1">
+      <w:start w:val="1"/>
+      <w:numFmt w:val="lowerLetter"/>
+      <w:lvlText w:val="%8."/>
+      <w:lvlJc w:val="left"/>
+      <w:pPr>
+        <w:ind w:left="7560" w:hanging="360"/>
+      </w:pPr>
+    </w:lvl>
+    <w:lvl w:ilvl="8" w:tplc="0807001B" w:tentative="1">
+      <w:start w:val="1"/>
+      <w:numFmt w:val="lowerRoman"/>
+      <w:lvlText w:val="%9."/>
+      <w:lvlJc w:val="right"/>
+      <w:pPr>
+        <w:ind w:left="8280" w:hanging="180"/>
+      </w:pPr>
+    </w:lvl>
+  </w:abstractNum>
+  <w:abstractNum w:abstractNumId="1" w15:restartNumberingAfterBreak="0">
     <w:nsid w:val="1DF9086C"/>
     <w:multiLevelType w:val="hybridMultilevel"/>
     <w:tmpl w:val="7152D5E8"/>
@@ -6466,7 +7594,96 @@
       </w:pPr>
     </w:lvl>
   </w:abstractNum>
-  <w:abstractNum w:abstractNumId="1" w15:restartNumberingAfterBreak="0">
+  <w:abstractNum w:abstractNumId="2" w15:restartNumberingAfterBreak="0">
+    <w:nsid w:val="20C01D29"/>
+    <w:multiLevelType w:val="hybridMultilevel"/>
+    <w:tmpl w:val="29C6EE90"/>
+    <w:lvl w:ilvl="0" w:tplc="08070017">
+      <w:start w:val="1"/>
+      <w:numFmt w:val="lowerLetter"/>
+      <w:lvlText w:val="%1)"/>
+      <w:lvlJc w:val="left"/>
+      <w:pPr>
+        <w:ind w:left="720" w:hanging="360"/>
+      </w:pPr>
+      <w:rPr>
+        <w:rFonts w:hint="default"/>
+      </w:rPr>
+    </w:lvl>
+    <w:lvl w:ilvl="1" w:tplc="08070019" w:tentative="1">
+      <w:start w:val="1"/>
+      <w:numFmt w:val="lowerLetter"/>
+      <w:lvlText w:val="%2."/>
+      <w:lvlJc w:val="left"/>
+      <w:pPr>
+        <w:ind w:left="1440" w:hanging="360"/>
+      </w:pPr>
+    </w:lvl>
+    <w:lvl w:ilvl="2" w:tplc="0807001B" w:tentative="1">
+      <w:start w:val="1"/>
+      <w:numFmt w:val="lowerRoman"/>
+      <w:lvlText w:val="%3."/>
+      <w:lvlJc w:val="right"/>
+      <w:pPr>
+        <w:ind w:left="2160" w:hanging="180"/>
+      </w:pPr>
+    </w:lvl>
+    <w:lvl w:ilvl="3" w:tplc="0807000F" w:tentative="1">
+      <w:start w:val="1"/>
+      <w:numFmt w:val="decimal"/>
+      <w:lvlText w:val="%4."/>
+      <w:lvlJc w:val="left"/>
+      <w:pPr>
+        <w:ind w:left="2880" w:hanging="360"/>
+      </w:pPr>
+    </w:lvl>
+    <w:lvl w:ilvl="4" w:tplc="08070019" w:tentative="1">
+      <w:start w:val="1"/>
+      <w:numFmt w:val="lowerLetter"/>
+      <w:lvlText w:val="%5."/>
+      <w:lvlJc w:val="left"/>
+      <w:pPr>
+        <w:ind w:left="3600" w:hanging="360"/>
+      </w:pPr>
+    </w:lvl>
+    <w:lvl w:ilvl="5" w:tplc="0807001B" w:tentative="1">
+      <w:start w:val="1"/>
+      <w:numFmt w:val="lowerRoman"/>
+      <w:lvlText w:val="%6."/>
+      <w:lvlJc w:val="right"/>
+      <w:pPr>
+        <w:ind w:left="4320" w:hanging="180"/>
+      </w:pPr>
+    </w:lvl>
+    <w:lvl w:ilvl="6" w:tplc="0807000F" w:tentative="1">
+      <w:start w:val="1"/>
+      <w:numFmt w:val="decimal"/>
+      <w:lvlText w:val="%7."/>
+      <w:lvlJc w:val="left"/>
+      <w:pPr>
+        <w:ind w:left="5040" w:hanging="360"/>
+      </w:pPr>
+    </w:lvl>
+    <w:lvl w:ilvl="7" w:tplc="08070019" w:tentative="1">
+      <w:start w:val="1"/>
+      <w:numFmt w:val="lowerLetter"/>
+      <w:lvlText w:val="%8."/>
+      <w:lvlJc w:val="left"/>
+      <w:pPr>
+        <w:ind w:left="5760" w:hanging="360"/>
+      </w:pPr>
+    </w:lvl>
+    <w:lvl w:ilvl="8" w:tplc="0807001B" w:tentative="1">
+      <w:start w:val="1"/>
+      <w:numFmt w:val="lowerRoman"/>
+      <w:lvlText w:val="%9."/>
+      <w:lvlJc w:val="right"/>
+      <w:pPr>
+        <w:ind w:left="6480" w:hanging="180"/>
+      </w:pPr>
+    </w:lvl>
+  </w:abstractNum>
+  <w:abstractNum w:abstractNumId="3" w15:restartNumberingAfterBreak="0">
     <w:nsid w:val="548B32C0"/>
     <w:multiLevelType w:val="hybridMultilevel"/>
     <w:tmpl w:val="535A2616"/>
@@ -6552,7 +7769,7 @@
       </w:pPr>
     </w:lvl>
   </w:abstractNum>
-  <w:abstractNum w:abstractNumId="2" w15:restartNumberingAfterBreak="0">
+  <w:abstractNum w:abstractNumId="4" w15:restartNumberingAfterBreak="0">
     <w:nsid w:val="549B76E6"/>
     <w:multiLevelType w:val="hybridMultilevel"/>
     <w:tmpl w:val="1D409D14"/>
@@ -6641,14 +7858,111 @@
       </w:pPr>
     </w:lvl>
   </w:abstractNum>
+  <w:abstractNum w:abstractNumId="5" w15:restartNumberingAfterBreak="0">
+    <w:nsid w:val="67685F86"/>
+    <w:multiLevelType w:val="hybridMultilevel"/>
+    <w:tmpl w:val="47121556"/>
+    <w:lvl w:ilvl="0" w:tplc="D102B362">
+      <w:numFmt w:val="decimal"/>
+      <w:lvlText w:val="%1)"/>
+      <w:lvlJc w:val="left"/>
+      <w:pPr>
+        <w:ind w:left="3240" w:hanging="360"/>
+      </w:pPr>
+      <w:rPr>
+        <w:rFonts w:hint="default"/>
+      </w:rPr>
+    </w:lvl>
+    <w:lvl w:ilvl="1" w:tplc="08070019" w:tentative="1">
+      <w:start w:val="1"/>
+      <w:numFmt w:val="lowerLetter"/>
+      <w:lvlText w:val="%2."/>
+      <w:lvlJc w:val="left"/>
+      <w:pPr>
+        <w:ind w:left="3960" w:hanging="360"/>
+      </w:pPr>
+    </w:lvl>
+    <w:lvl w:ilvl="2" w:tplc="0807001B" w:tentative="1">
+      <w:start w:val="1"/>
+      <w:numFmt w:val="lowerRoman"/>
+      <w:lvlText w:val="%3."/>
+      <w:lvlJc w:val="right"/>
+      <w:pPr>
+        <w:ind w:left="4680" w:hanging="180"/>
+      </w:pPr>
+    </w:lvl>
+    <w:lvl w:ilvl="3" w:tplc="0807000F" w:tentative="1">
+      <w:start w:val="1"/>
+      <w:numFmt w:val="decimal"/>
+      <w:lvlText w:val="%4."/>
+      <w:lvlJc w:val="left"/>
+      <w:pPr>
+        <w:ind w:left="5400" w:hanging="360"/>
+      </w:pPr>
+    </w:lvl>
+    <w:lvl w:ilvl="4" w:tplc="08070019" w:tentative="1">
+      <w:start w:val="1"/>
+      <w:numFmt w:val="lowerLetter"/>
+      <w:lvlText w:val="%5."/>
+      <w:lvlJc w:val="left"/>
+      <w:pPr>
+        <w:ind w:left="6120" w:hanging="360"/>
+      </w:pPr>
+    </w:lvl>
+    <w:lvl w:ilvl="5" w:tplc="0807001B" w:tentative="1">
+      <w:start w:val="1"/>
+      <w:numFmt w:val="lowerRoman"/>
+      <w:lvlText w:val="%6."/>
+      <w:lvlJc w:val="right"/>
+      <w:pPr>
+        <w:ind w:left="6840" w:hanging="180"/>
+      </w:pPr>
+    </w:lvl>
+    <w:lvl w:ilvl="6" w:tplc="0807000F" w:tentative="1">
+      <w:start w:val="1"/>
+      <w:numFmt w:val="decimal"/>
+      <w:lvlText w:val="%7."/>
+      <w:lvlJc w:val="left"/>
+      <w:pPr>
+        <w:ind w:left="7560" w:hanging="360"/>
+      </w:pPr>
+    </w:lvl>
+    <w:lvl w:ilvl="7" w:tplc="08070019" w:tentative="1">
+      <w:start w:val="1"/>
+      <w:numFmt w:val="lowerLetter"/>
+      <w:lvlText w:val="%8."/>
+      <w:lvlJc w:val="left"/>
+      <w:pPr>
+        <w:ind w:left="8280" w:hanging="360"/>
+      </w:pPr>
+    </w:lvl>
+    <w:lvl w:ilvl="8" w:tplc="0807001B" w:tentative="1">
+      <w:start w:val="1"/>
+      <w:numFmt w:val="lowerRoman"/>
+      <w:lvlText w:val="%9."/>
+      <w:lvlJc w:val="right"/>
+      <w:pPr>
+        <w:ind w:left="9000" w:hanging="180"/>
+      </w:pPr>
+    </w:lvl>
+  </w:abstractNum>
   <w:num w:numId="1">
-    <w:abstractNumId w:val="2"/>
+    <w:abstractNumId w:val="4"/>
   </w:num>
   <w:num w:numId="2">
+    <w:abstractNumId w:val="1"/>
+  </w:num>
+  <w:num w:numId="3">
+    <w:abstractNumId w:val="3"/>
+  </w:num>
+  <w:num w:numId="4">
     <w:abstractNumId w:val="0"/>
   </w:num>
-  <w:num w:numId="3">
-    <w:abstractNumId w:val="1"/>
+  <w:num w:numId="5">
+    <w:abstractNumId w:val="5"/>
+  </w:num>
+  <w:num w:numId="6">
+    <w:abstractNumId w:val="2"/>
   </w:num>
 </w:numbering>
 </file>
@@ -7911,6 +9225,7 @@
   </w:compat>
   <w:rsids>
     <w:rsidRoot w:val="00B1029B"/>
+    <w:rsid w:val="000A73B6"/>
     <w:rsid w:val="002E2D5F"/>
     <w:rsid w:val="002F20FC"/>
     <w:rsid w:val="0034315A"/>
@@ -8730,7 +10045,7 @@
 </file>
 
 <file path=customXml/itemProps2.xml><?xml version="1.0" encoding="utf-8"?>
-<ds:datastoreItem xmlns:ds="http://schemas.openxmlformats.org/officeDocument/2006/customXml" ds:itemID="{31B0DCF4-2E1C-403D-A851-A52BBE3C7E3C}">
+<ds:datastoreItem xmlns:ds="http://schemas.openxmlformats.org/officeDocument/2006/customXml" ds:itemID="{B9EBDBD9-1DF8-40A5-B3D7-BE8C502D3F49}">
   <ds:schemaRefs>
     <ds:schemaRef ds:uri="http://schemas.openxmlformats.org/officeDocument/2006/bibliography"/>
   </ds:schemaRefs>

--- a/PlexByte.App.MoCap.Docs/MoCap Documentation.docx
+++ b/PlexByte.App.MoCap.Docs/MoCap Documentation.docx
@@ -839,7 +839,7 @@
               <v:shape id="_x0000_i1025" type="#_x0000_t75" style="width:141.75pt;height:141.75pt" o:ole="">
                 <v:imagedata r:id="rId11" o:title=""/>
               </v:shape>
-              <o:OLEObject Type="Embed" ProgID="PBrush" ShapeID="_x0000_i1025" DrawAspect="Content" ObjectID="_1510583431" r:id="rId12"/>
+              <o:OLEObject Type="Embed" ProgID="PBrush" ShapeID="_x0000_i1025" DrawAspect="Content" ObjectID="_1510583611" r:id="rId12"/>
             </w:object>
           </w:r>
           <w:r>
@@ -3360,10 +3360,10 @@
     <w:p>
       <w:r>
         <w:object w:dxaOrig="15151" w:dyaOrig="6841">
-          <v:shape id="_x0000_i1026" type="#_x0000_t75" style="width:467.5pt;height:211pt" o:ole="">
+          <v:shape id="_x0000_i1026" type="#_x0000_t75" style="width:467.4pt;height:211.05pt" o:ole="">
             <v:imagedata r:id="rId13" o:title=""/>
           </v:shape>
-          <o:OLEObject Type="Embed" ProgID="Visio.Drawing.15" ShapeID="_x0000_i1026" DrawAspect="Content" ObjectID="_1510583432" r:id="rId14"/>
+          <o:OLEObject Type="Embed" ProgID="Visio.Drawing.15" ShapeID="_x0000_i1026" DrawAspect="Content" ObjectID="_1510583612" r:id="rId14"/>
         </w:object>
       </w:r>
     </w:p>
@@ -3828,10 +3828,3802 @@
         <w:t xml:space="preserve"> Matrix</w:t>
       </w:r>
     </w:p>
-    <w:p>
-      <w:bookmarkStart w:id="13" w:name="_GoBack"/>
-      <w:bookmarkEnd w:id="13"/>
-    </w:p>
+    <w:tbl>
+      <w:tblPr>
+        <w:tblW w:w="0" w:type="auto"/>
+        <w:tblCellMar>
+          <w:left w:w="70" w:type="dxa"/>
+          <w:right w:w="70" w:type="dxa"/>
+        </w:tblCellMar>
+        <w:tblLook w:val="04A0" w:firstRow="1" w:lastRow="0" w:firstColumn="1" w:lastColumn="0" w:noHBand="0" w:noVBand="1"/>
+      </w:tblPr>
+      <w:tblGrid>
+        <w:gridCol w:w="1255"/>
+        <w:gridCol w:w="1232"/>
+        <w:gridCol w:w="898"/>
+        <w:gridCol w:w="1306"/>
+        <w:gridCol w:w="1203"/>
+        <w:gridCol w:w="954"/>
+        <w:gridCol w:w="1037"/>
+        <w:gridCol w:w="649"/>
+        <w:gridCol w:w="806"/>
+      </w:tblGrid>
+      <w:tr>
+        <w:trPr>
+          <w:trHeight w:val="300"/>
+        </w:trPr>
+        <w:tc>
+          <w:tcPr>
+            <w:tcW w:w="0" w:type="auto"/>
+            <w:tcBorders>
+              <w:top w:val="single" w:sz="8" w:space="0" w:color="auto"/>
+              <w:left w:val="single" w:sz="8" w:space="0" w:color="auto"/>
+              <w:bottom w:val="nil"/>
+              <w:right w:val="single" w:sz="4" w:space="0" w:color="auto"/>
+            </w:tcBorders>
+            <w:shd w:val="clear" w:color="auto" w:fill="auto"/>
+            <w:noWrap/>
+            <w:vAlign w:val="bottom"/>
+            <w:hideMark/>
+          </w:tcPr>
+          <w:p>
+            <w:pPr>
+              <w:spacing w:before="0" w:after="0" w:line="240" w:lineRule="auto"/>
+              <w:rPr>
+                <w:rFonts w:ascii="Calibri" w:eastAsia="Times New Roman" w:hAnsi="Calibri" w:cs="Times New Roman"/>
+                <w:color w:val="000000"/>
+                <w:sz w:val="22"/>
+                <w:szCs w:val="22"/>
+                <w:lang w:val="de-CH" w:eastAsia="de-CH"/>
+              </w:rPr>
+            </w:pPr>
+            <w:r>
+              <w:rPr>
+                <w:rFonts w:ascii="Calibri" w:eastAsia="Times New Roman" w:hAnsi="Calibri" w:cs="Times New Roman"/>
+                <w:color w:val="000000"/>
+                <w:sz w:val="22"/>
+                <w:szCs w:val="22"/>
+                <w:lang w:val="de-CH" w:eastAsia="de-CH"/>
+              </w:rPr>
+              <w:t> </w:t>
+            </w:r>
+          </w:p>
+        </w:tc>
+        <w:tc>
+          <w:tcPr>
+            <w:tcW w:w="0" w:type="auto"/>
+            <w:tcBorders>
+              <w:top w:val="single" w:sz="8" w:space="0" w:color="auto"/>
+              <w:left w:val="nil"/>
+              <w:bottom w:val="nil"/>
+              <w:right w:val="nil"/>
+            </w:tcBorders>
+            <w:shd w:val="clear" w:color="auto" w:fill="auto"/>
+            <w:noWrap/>
+            <w:vAlign w:val="bottom"/>
+            <w:hideMark/>
+          </w:tcPr>
+          <w:p>
+            <w:pPr>
+              <w:spacing w:before="0" w:after="0" w:line="240" w:lineRule="auto"/>
+              <w:rPr>
+                <w:rFonts w:ascii="Calibri" w:eastAsia="Times New Roman" w:hAnsi="Calibri" w:cs="Times New Roman"/>
+                <w:color w:val="000000"/>
+                <w:sz w:val="22"/>
+                <w:szCs w:val="22"/>
+                <w:lang w:val="de-CH" w:eastAsia="de-CH"/>
+              </w:rPr>
+            </w:pPr>
+            <w:proofErr w:type="spellStart"/>
+            <w:r>
+              <w:rPr>
+                <w:rFonts w:ascii="Calibri" w:eastAsia="Times New Roman" w:hAnsi="Calibri" w:cs="Times New Roman"/>
+                <w:color w:val="000000"/>
+                <w:sz w:val="22"/>
+                <w:szCs w:val="22"/>
+                <w:lang w:val="de-CH" w:eastAsia="de-CH"/>
+              </w:rPr>
+              <w:t>Requirement</w:t>
+            </w:r>
+            <w:proofErr w:type="spellEnd"/>
+          </w:p>
+        </w:tc>
+        <w:tc>
+          <w:tcPr>
+            <w:tcW w:w="0" w:type="auto"/>
+            <w:tcBorders>
+              <w:top w:val="single" w:sz="8" w:space="0" w:color="auto"/>
+              <w:left w:val="nil"/>
+              <w:bottom w:val="nil"/>
+              <w:right w:val="nil"/>
+            </w:tcBorders>
+            <w:shd w:val="clear" w:color="auto" w:fill="auto"/>
+            <w:noWrap/>
+            <w:vAlign w:val="bottom"/>
+            <w:hideMark/>
+          </w:tcPr>
+          <w:p>
+            <w:pPr>
+              <w:spacing w:before="0" w:after="0" w:line="240" w:lineRule="auto"/>
+              <w:rPr>
+                <w:rFonts w:ascii="Calibri" w:eastAsia="Times New Roman" w:hAnsi="Calibri" w:cs="Times New Roman"/>
+                <w:color w:val="000000"/>
+                <w:sz w:val="22"/>
+                <w:szCs w:val="22"/>
+                <w:lang w:val="de-CH" w:eastAsia="de-CH"/>
+              </w:rPr>
+            </w:pPr>
+            <w:r>
+              <w:rPr>
+                <w:rFonts w:ascii="Calibri" w:eastAsia="Times New Roman" w:hAnsi="Calibri" w:cs="Times New Roman"/>
+                <w:color w:val="000000"/>
+                <w:sz w:val="22"/>
+                <w:szCs w:val="22"/>
+                <w:lang w:val="de-CH" w:eastAsia="de-CH"/>
+              </w:rPr>
+              <w:t> </w:t>
+            </w:r>
+          </w:p>
+        </w:tc>
+        <w:tc>
+          <w:tcPr>
+            <w:tcW w:w="0" w:type="auto"/>
+            <w:tcBorders>
+              <w:top w:val="single" w:sz="8" w:space="0" w:color="auto"/>
+              <w:left w:val="nil"/>
+              <w:bottom w:val="nil"/>
+              <w:right w:val="nil"/>
+            </w:tcBorders>
+            <w:shd w:val="clear" w:color="auto" w:fill="auto"/>
+            <w:noWrap/>
+            <w:vAlign w:val="bottom"/>
+            <w:hideMark/>
+          </w:tcPr>
+          <w:p>
+            <w:pPr>
+              <w:spacing w:before="0" w:after="0" w:line="240" w:lineRule="auto"/>
+              <w:rPr>
+                <w:rFonts w:ascii="Calibri" w:eastAsia="Times New Roman" w:hAnsi="Calibri" w:cs="Times New Roman"/>
+                <w:color w:val="000000"/>
+                <w:sz w:val="22"/>
+                <w:szCs w:val="22"/>
+                <w:lang w:val="de-CH" w:eastAsia="de-CH"/>
+              </w:rPr>
+            </w:pPr>
+            <w:r>
+              <w:rPr>
+                <w:rFonts w:ascii="Calibri" w:eastAsia="Times New Roman" w:hAnsi="Calibri" w:cs="Times New Roman"/>
+                <w:color w:val="000000"/>
+                <w:sz w:val="22"/>
+                <w:szCs w:val="22"/>
+                <w:lang w:val="de-CH" w:eastAsia="de-CH"/>
+              </w:rPr>
+              <w:t> </w:t>
+            </w:r>
+          </w:p>
+        </w:tc>
+        <w:tc>
+          <w:tcPr>
+            <w:tcW w:w="0" w:type="auto"/>
+            <w:tcBorders>
+              <w:top w:val="single" w:sz="8" w:space="0" w:color="auto"/>
+              <w:left w:val="nil"/>
+              <w:bottom w:val="nil"/>
+              <w:right w:val="nil"/>
+            </w:tcBorders>
+            <w:shd w:val="clear" w:color="auto" w:fill="auto"/>
+            <w:noWrap/>
+            <w:vAlign w:val="bottom"/>
+            <w:hideMark/>
+          </w:tcPr>
+          <w:p>
+            <w:pPr>
+              <w:spacing w:before="0" w:after="0" w:line="240" w:lineRule="auto"/>
+              <w:rPr>
+                <w:rFonts w:ascii="Calibri" w:eastAsia="Times New Roman" w:hAnsi="Calibri" w:cs="Times New Roman"/>
+                <w:color w:val="000000"/>
+                <w:sz w:val="22"/>
+                <w:szCs w:val="22"/>
+                <w:lang w:val="de-CH" w:eastAsia="de-CH"/>
+              </w:rPr>
+            </w:pPr>
+            <w:r>
+              <w:rPr>
+                <w:rFonts w:ascii="Calibri" w:eastAsia="Times New Roman" w:hAnsi="Calibri" w:cs="Times New Roman"/>
+                <w:color w:val="000000"/>
+                <w:sz w:val="22"/>
+                <w:szCs w:val="22"/>
+                <w:lang w:val="de-CH" w:eastAsia="de-CH"/>
+              </w:rPr>
+              <w:t> </w:t>
+            </w:r>
+          </w:p>
+        </w:tc>
+        <w:tc>
+          <w:tcPr>
+            <w:tcW w:w="0" w:type="auto"/>
+            <w:tcBorders>
+              <w:top w:val="single" w:sz="8" w:space="0" w:color="auto"/>
+              <w:left w:val="nil"/>
+              <w:bottom w:val="nil"/>
+              <w:right w:val="nil"/>
+            </w:tcBorders>
+            <w:shd w:val="clear" w:color="auto" w:fill="auto"/>
+            <w:noWrap/>
+            <w:vAlign w:val="bottom"/>
+            <w:hideMark/>
+          </w:tcPr>
+          <w:p>
+            <w:pPr>
+              <w:spacing w:before="0" w:after="0" w:line="240" w:lineRule="auto"/>
+              <w:rPr>
+                <w:rFonts w:ascii="Calibri" w:eastAsia="Times New Roman" w:hAnsi="Calibri" w:cs="Times New Roman"/>
+                <w:color w:val="000000"/>
+                <w:sz w:val="22"/>
+                <w:szCs w:val="22"/>
+                <w:lang w:val="de-CH" w:eastAsia="de-CH"/>
+              </w:rPr>
+            </w:pPr>
+            <w:r>
+              <w:rPr>
+                <w:rFonts w:ascii="Calibri" w:eastAsia="Times New Roman" w:hAnsi="Calibri" w:cs="Times New Roman"/>
+                <w:color w:val="000000"/>
+                <w:sz w:val="22"/>
+                <w:szCs w:val="22"/>
+                <w:lang w:val="de-CH" w:eastAsia="de-CH"/>
+              </w:rPr>
+              <w:t> </w:t>
+            </w:r>
+          </w:p>
+        </w:tc>
+        <w:tc>
+          <w:tcPr>
+            <w:tcW w:w="0" w:type="auto"/>
+            <w:tcBorders>
+              <w:top w:val="single" w:sz="8" w:space="0" w:color="auto"/>
+              <w:left w:val="nil"/>
+              <w:bottom w:val="nil"/>
+              <w:right w:val="nil"/>
+            </w:tcBorders>
+            <w:shd w:val="clear" w:color="auto" w:fill="auto"/>
+            <w:noWrap/>
+            <w:vAlign w:val="bottom"/>
+            <w:hideMark/>
+          </w:tcPr>
+          <w:p>
+            <w:pPr>
+              <w:spacing w:before="0" w:after="0" w:line="240" w:lineRule="auto"/>
+              <w:rPr>
+                <w:rFonts w:ascii="Calibri" w:eastAsia="Times New Roman" w:hAnsi="Calibri" w:cs="Times New Roman"/>
+                <w:color w:val="000000"/>
+                <w:sz w:val="22"/>
+                <w:szCs w:val="22"/>
+                <w:lang w:val="de-CH" w:eastAsia="de-CH"/>
+              </w:rPr>
+            </w:pPr>
+            <w:r>
+              <w:rPr>
+                <w:rFonts w:ascii="Calibri" w:eastAsia="Times New Roman" w:hAnsi="Calibri" w:cs="Times New Roman"/>
+                <w:color w:val="000000"/>
+                <w:sz w:val="22"/>
+                <w:szCs w:val="22"/>
+                <w:lang w:val="de-CH" w:eastAsia="de-CH"/>
+              </w:rPr>
+              <w:t> </w:t>
+            </w:r>
+          </w:p>
+        </w:tc>
+        <w:tc>
+          <w:tcPr>
+            <w:tcW w:w="0" w:type="auto"/>
+            <w:tcBorders>
+              <w:top w:val="single" w:sz="8" w:space="0" w:color="auto"/>
+              <w:left w:val="nil"/>
+              <w:bottom w:val="nil"/>
+              <w:right w:val="nil"/>
+            </w:tcBorders>
+            <w:shd w:val="clear" w:color="auto" w:fill="auto"/>
+            <w:noWrap/>
+            <w:vAlign w:val="bottom"/>
+            <w:hideMark/>
+          </w:tcPr>
+          <w:p>
+            <w:pPr>
+              <w:spacing w:before="0" w:after="0" w:line="240" w:lineRule="auto"/>
+              <w:rPr>
+                <w:rFonts w:ascii="Calibri" w:eastAsia="Times New Roman" w:hAnsi="Calibri" w:cs="Times New Roman"/>
+                <w:color w:val="000000"/>
+                <w:sz w:val="22"/>
+                <w:szCs w:val="22"/>
+                <w:lang w:val="de-CH" w:eastAsia="de-CH"/>
+              </w:rPr>
+            </w:pPr>
+            <w:r>
+              <w:rPr>
+                <w:rFonts w:ascii="Calibri" w:eastAsia="Times New Roman" w:hAnsi="Calibri" w:cs="Times New Roman"/>
+                <w:color w:val="000000"/>
+                <w:sz w:val="22"/>
+                <w:szCs w:val="22"/>
+                <w:lang w:val="de-CH" w:eastAsia="de-CH"/>
+              </w:rPr>
+              <w:t> </w:t>
+            </w:r>
+          </w:p>
+        </w:tc>
+        <w:tc>
+          <w:tcPr>
+            <w:tcW w:w="0" w:type="auto"/>
+            <w:tcBorders>
+              <w:top w:val="single" w:sz="8" w:space="0" w:color="auto"/>
+              <w:left w:val="nil"/>
+              <w:bottom w:val="nil"/>
+              <w:right w:val="single" w:sz="8" w:space="0" w:color="auto"/>
+            </w:tcBorders>
+            <w:shd w:val="clear" w:color="auto" w:fill="auto"/>
+            <w:noWrap/>
+            <w:vAlign w:val="bottom"/>
+            <w:hideMark/>
+          </w:tcPr>
+          <w:p>
+            <w:pPr>
+              <w:spacing w:before="0" w:after="0" w:line="240" w:lineRule="auto"/>
+              <w:rPr>
+                <w:rFonts w:ascii="Calibri" w:eastAsia="Times New Roman" w:hAnsi="Calibri" w:cs="Times New Roman"/>
+                <w:color w:val="000000"/>
+                <w:sz w:val="22"/>
+                <w:szCs w:val="22"/>
+                <w:lang w:val="de-CH" w:eastAsia="de-CH"/>
+              </w:rPr>
+            </w:pPr>
+            <w:r>
+              <w:rPr>
+                <w:rFonts w:ascii="Calibri" w:eastAsia="Times New Roman" w:hAnsi="Calibri" w:cs="Times New Roman"/>
+                <w:color w:val="000000"/>
+                <w:sz w:val="22"/>
+                <w:szCs w:val="22"/>
+                <w:lang w:val="de-CH" w:eastAsia="de-CH"/>
+              </w:rPr>
+              <w:t> </w:t>
+            </w:r>
+          </w:p>
+        </w:tc>
+      </w:tr>
+      <w:tr>
+        <w:trPr>
+          <w:trHeight w:val="300"/>
+        </w:trPr>
+        <w:tc>
+          <w:tcPr>
+            <w:tcW w:w="0" w:type="auto"/>
+            <w:tcBorders>
+              <w:top w:val="nil"/>
+              <w:left w:val="single" w:sz="8" w:space="0" w:color="auto"/>
+              <w:bottom w:val="single" w:sz="4" w:space="0" w:color="auto"/>
+              <w:right w:val="single" w:sz="4" w:space="0" w:color="auto"/>
+            </w:tcBorders>
+            <w:shd w:val="clear" w:color="auto" w:fill="auto"/>
+            <w:noWrap/>
+            <w:vAlign w:val="bottom"/>
+            <w:hideMark/>
+          </w:tcPr>
+          <w:p>
+            <w:pPr>
+              <w:spacing w:before="0" w:after="0" w:line="240" w:lineRule="auto"/>
+              <w:rPr>
+                <w:rFonts w:ascii="Calibri" w:eastAsia="Times New Roman" w:hAnsi="Calibri" w:cs="Times New Roman"/>
+                <w:color w:val="000000"/>
+                <w:sz w:val="22"/>
+                <w:szCs w:val="22"/>
+                <w:lang w:val="de-CH" w:eastAsia="de-CH"/>
+              </w:rPr>
+            </w:pPr>
+            <w:r>
+              <w:rPr>
+                <w:rFonts w:ascii="Calibri" w:eastAsia="Times New Roman" w:hAnsi="Calibri" w:cs="Times New Roman"/>
+                <w:color w:val="000000"/>
+                <w:sz w:val="22"/>
+                <w:szCs w:val="22"/>
+                <w:lang w:val="de-CH" w:eastAsia="de-CH"/>
+              </w:rPr>
+              <w:t>Technology</w:t>
+            </w:r>
+          </w:p>
+        </w:tc>
+        <w:tc>
+          <w:tcPr>
+            <w:tcW w:w="0" w:type="auto"/>
+            <w:tcBorders>
+              <w:top w:val="nil"/>
+              <w:left w:val="nil"/>
+              <w:bottom w:val="single" w:sz="4" w:space="0" w:color="auto"/>
+              <w:right w:val="nil"/>
+            </w:tcBorders>
+            <w:shd w:val="clear" w:color="auto" w:fill="auto"/>
+            <w:noWrap/>
+            <w:vAlign w:val="bottom"/>
+            <w:hideMark/>
+          </w:tcPr>
+          <w:p>
+            <w:pPr>
+              <w:spacing w:before="0" w:after="0" w:line="240" w:lineRule="auto"/>
+              <w:rPr>
+                <w:rFonts w:ascii="Calibri" w:eastAsia="Times New Roman" w:hAnsi="Calibri" w:cs="Times New Roman"/>
+                <w:color w:val="000000"/>
+                <w:sz w:val="22"/>
+                <w:szCs w:val="22"/>
+                <w:lang w:val="de-CH" w:eastAsia="de-CH"/>
+              </w:rPr>
+            </w:pPr>
+            <w:r>
+              <w:rPr>
+                <w:rFonts w:ascii="Calibri" w:eastAsia="Times New Roman" w:hAnsi="Calibri" w:cs="Times New Roman"/>
+                <w:color w:val="000000"/>
+                <w:sz w:val="22"/>
+                <w:szCs w:val="22"/>
+                <w:lang w:val="de-CH" w:eastAsia="de-CH"/>
+              </w:rPr>
+              <w:t> </w:t>
+            </w:r>
+          </w:p>
+        </w:tc>
+        <w:tc>
+          <w:tcPr>
+            <w:tcW w:w="0" w:type="auto"/>
+            <w:tcBorders>
+              <w:top w:val="nil"/>
+              <w:left w:val="nil"/>
+              <w:bottom w:val="single" w:sz="4" w:space="0" w:color="auto"/>
+              <w:right w:val="nil"/>
+            </w:tcBorders>
+            <w:shd w:val="clear" w:color="auto" w:fill="auto"/>
+            <w:noWrap/>
+            <w:vAlign w:val="bottom"/>
+            <w:hideMark/>
+          </w:tcPr>
+          <w:p>
+            <w:pPr>
+              <w:spacing w:before="0" w:after="0" w:line="240" w:lineRule="auto"/>
+              <w:rPr>
+                <w:rFonts w:ascii="Calibri" w:eastAsia="Times New Roman" w:hAnsi="Calibri" w:cs="Times New Roman"/>
+                <w:color w:val="000000"/>
+                <w:sz w:val="22"/>
+                <w:szCs w:val="22"/>
+                <w:lang w:val="de-CH" w:eastAsia="de-CH"/>
+              </w:rPr>
+            </w:pPr>
+            <w:r>
+              <w:rPr>
+                <w:rFonts w:ascii="Calibri" w:eastAsia="Times New Roman" w:hAnsi="Calibri" w:cs="Times New Roman"/>
+                <w:color w:val="000000"/>
+                <w:sz w:val="22"/>
+                <w:szCs w:val="22"/>
+                <w:lang w:val="de-CH" w:eastAsia="de-CH"/>
+              </w:rPr>
+              <w:t> </w:t>
+            </w:r>
+          </w:p>
+        </w:tc>
+        <w:tc>
+          <w:tcPr>
+            <w:tcW w:w="0" w:type="auto"/>
+            <w:tcBorders>
+              <w:top w:val="nil"/>
+              <w:left w:val="nil"/>
+              <w:bottom w:val="single" w:sz="4" w:space="0" w:color="auto"/>
+              <w:right w:val="nil"/>
+            </w:tcBorders>
+            <w:shd w:val="clear" w:color="auto" w:fill="auto"/>
+            <w:noWrap/>
+            <w:vAlign w:val="bottom"/>
+            <w:hideMark/>
+          </w:tcPr>
+          <w:p>
+            <w:pPr>
+              <w:spacing w:before="0" w:after="0" w:line="240" w:lineRule="auto"/>
+              <w:rPr>
+                <w:rFonts w:ascii="Calibri" w:eastAsia="Times New Roman" w:hAnsi="Calibri" w:cs="Times New Roman"/>
+                <w:color w:val="000000"/>
+                <w:sz w:val="22"/>
+                <w:szCs w:val="22"/>
+                <w:lang w:val="de-CH" w:eastAsia="de-CH"/>
+              </w:rPr>
+            </w:pPr>
+            <w:r>
+              <w:rPr>
+                <w:rFonts w:ascii="Calibri" w:eastAsia="Times New Roman" w:hAnsi="Calibri" w:cs="Times New Roman"/>
+                <w:color w:val="000000"/>
+                <w:sz w:val="22"/>
+                <w:szCs w:val="22"/>
+                <w:lang w:val="de-CH" w:eastAsia="de-CH"/>
+              </w:rPr>
+              <w:t> </w:t>
+            </w:r>
+          </w:p>
+        </w:tc>
+        <w:tc>
+          <w:tcPr>
+            <w:tcW w:w="0" w:type="auto"/>
+            <w:tcBorders>
+              <w:top w:val="nil"/>
+              <w:left w:val="nil"/>
+              <w:bottom w:val="single" w:sz="4" w:space="0" w:color="auto"/>
+              <w:right w:val="nil"/>
+            </w:tcBorders>
+            <w:shd w:val="clear" w:color="auto" w:fill="auto"/>
+            <w:noWrap/>
+            <w:vAlign w:val="bottom"/>
+            <w:hideMark/>
+          </w:tcPr>
+          <w:p>
+            <w:pPr>
+              <w:spacing w:before="0" w:after="0" w:line="240" w:lineRule="auto"/>
+              <w:rPr>
+                <w:rFonts w:ascii="Calibri" w:eastAsia="Times New Roman" w:hAnsi="Calibri" w:cs="Times New Roman"/>
+                <w:color w:val="000000"/>
+                <w:sz w:val="22"/>
+                <w:szCs w:val="22"/>
+                <w:lang w:val="de-CH" w:eastAsia="de-CH"/>
+              </w:rPr>
+            </w:pPr>
+            <w:r>
+              <w:rPr>
+                <w:rFonts w:ascii="Calibri" w:eastAsia="Times New Roman" w:hAnsi="Calibri" w:cs="Times New Roman"/>
+                <w:color w:val="000000"/>
+                <w:sz w:val="22"/>
+                <w:szCs w:val="22"/>
+                <w:lang w:val="de-CH" w:eastAsia="de-CH"/>
+              </w:rPr>
+              <w:t> </w:t>
+            </w:r>
+          </w:p>
+        </w:tc>
+        <w:tc>
+          <w:tcPr>
+            <w:tcW w:w="0" w:type="auto"/>
+            <w:tcBorders>
+              <w:top w:val="nil"/>
+              <w:left w:val="nil"/>
+              <w:bottom w:val="single" w:sz="4" w:space="0" w:color="auto"/>
+              <w:right w:val="nil"/>
+            </w:tcBorders>
+            <w:shd w:val="clear" w:color="auto" w:fill="auto"/>
+            <w:noWrap/>
+            <w:vAlign w:val="bottom"/>
+            <w:hideMark/>
+          </w:tcPr>
+          <w:p>
+            <w:pPr>
+              <w:spacing w:before="0" w:after="0" w:line="240" w:lineRule="auto"/>
+              <w:rPr>
+                <w:rFonts w:ascii="Calibri" w:eastAsia="Times New Roman" w:hAnsi="Calibri" w:cs="Times New Roman"/>
+                <w:color w:val="000000"/>
+                <w:sz w:val="22"/>
+                <w:szCs w:val="22"/>
+                <w:lang w:val="de-CH" w:eastAsia="de-CH"/>
+              </w:rPr>
+            </w:pPr>
+            <w:r>
+              <w:rPr>
+                <w:rFonts w:ascii="Calibri" w:eastAsia="Times New Roman" w:hAnsi="Calibri" w:cs="Times New Roman"/>
+                <w:color w:val="000000"/>
+                <w:sz w:val="22"/>
+                <w:szCs w:val="22"/>
+                <w:lang w:val="de-CH" w:eastAsia="de-CH"/>
+              </w:rPr>
+              <w:t> </w:t>
+            </w:r>
+          </w:p>
+        </w:tc>
+        <w:tc>
+          <w:tcPr>
+            <w:tcW w:w="0" w:type="auto"/>
+            <w:tcBorders>
+              <w:top w:val="nil"/>
+              <w:left w:val="nil"/>
+              <w:bottom w:val="single" w:sz="4" w:space="0" w:color="auto"/>
+              <w:right w:val="nil"/>
+            </w:tcBorders>
+            <w:shd w:val="clear" w:color="auto" w:fill="auto"/>
+            <w:noWrap/>
+            <w:vAlign w:val="bottom"/>
+            <w:hideMark/>
+          </w:tcPr>
+          <w:p>
+            <w:pPr>
+              <w:spacing w:before="0" w:after="0" w:line="240" w:lineRule="auto"/>
+              <w:rPr>
+                <w:rFonts w:ascii="Calibri" w:eastAsia="Times New Roman" w:hAnsi="Calibri" w:cs="Times New Roman"/>
+                <w:color w:val="000000"/>
+                <w:sz w:val="22"/>
+                <w:szCs w:val="22"/>
+                <w:lang w:val="de-CH" w:eastAsia="de-CH"/>
+              </w:rPr>
+            </w:pPr>
+            <w:r>
+              <w:rPr>
+                <w:rFonts w:ascii="Calibri" w:eastAsia="Times New Roman" w:hAnsi="Calibri" w:cs="Times New Roman"/>
+                <w:color w:val="000000"/>
+                <w:sz w:val="22"/>
+                <w:szCs w:val="22"/>
+                <w:lang w:val="de-CH" w:eastAsia="de-CH"/>
+              </w:rPr>
+              <w:t> </w:t>
+            </w:r>
+          </w:p>
+        </w:tc>
+        <w:tc>
+          <w:tcPr>
+            <w:tcW w:w="0" w:type="auto"/>
+            <w:tcBorders>
+              <w:top w:val="nil"/>
+              <w:left w:val="nil"/>
+              <w:bottom w:val="single" w:sz="4" w:space="0" w:color="auto"/>
+              <w:right w:val="nil"/>
+            </w:tcBorders>
+            <w:shd w:val="clear" w:color="auto" w:fill="auto"/>
+            <w:noWrap/>
+            <w:vAlign w:val="bottom"/>
+            <w:hideMark/>
+          </w:tcPr>
+          <w:p>
+            <w:pPr>
+              <w:spacing w:before="0" w:after="0" w:line="240" w:lineRule="auto"/>
+              <w:rPr>
+                <w:rFonts w:ascii="Calibri" w:eastAsia="Times New Roman" w:hAnsi="Calibri" w:cs="Times New Roman"/>
+                <w:color w:val="000000"/>
+                <w:sz w:val="22"/>
+                <w:szCs w:val="22"/>
+                <w:lang w:val="de-CH" w:eastAsia="de-CH"/>
+              </w:rPr>
+            </w:pPr>
+            <w:r>
+              <w:rPr>
+                <w:rFonts w:ascii="Calibri" w:eastAsia="Times New Roman" w:hAnsi="Calibri" w:cs="Times New Roman"/>
+                <w:color w:val="000000"/>
+                <w:sz w:val="22"/>
+                <w:szCs w:val="22"/>
+                <w:lang w:val="de-CH" w:eastAsia="de-CH"/>
+              </w:rPr>
+              <w:t> </w:t>
+            </w:r>
+          </w:p>
+        </w:tc>
+        <w:tc>
+          <w:tcPr>
+            <w:tcW w:w="0" w:type="auto"/>
+            <w:tcBorders>
+              <w:top w:val="nil"/>
+              <w:left w:val="nil"/>
+              <w:bottom w:val="single" w:sz="4" w:space="0" w:color="auto"/>
+              <w:right w:val="single" w:sz="8" w:space="0" w:color="auto"/>
+            </w:tcBorders>
+            <w:shd w:val="clear" w:color="auto" w:fill="auto"/>
+            <w:noWrap/>
+            <w:vAlign w:val="bottom"/>
+            <w:hideMark/>
+          </w:tcPr>
+          <w:p>
+            <w:pPr>
+              <w:spacing w:before="0" w:after="0" w:line="240" w:lineRule="auto"/>
+              <w:rPr>
+                <w:rFonts w:ascii="Calibri" w:eastAsia="Times New Roman" w:hAnsi="Calibri" w:cs="Times New Roman"/>
+                <w:color w:val="000000"/>
+                <w:sz w:val="22"/>
+                <w:szCs w:val="22"/>
+                <w:lang w:val="de-CH" w:eastAsia="de-CH"/>
+              </w:rPr>
+            </w:pPr>
+            <w:r>
+              <w:rPr>
+                <w:rFonts w:ascii="Calibri" w:eastAsia="Times New Roman" w:hAnsi="Calibri" w:cs="Times New Roman"/>
+                <w:color w:val="000000"/>
+                <w:sz w:val="22"/>
+                <w:szCs w:val="22"/>
+                <w:lang w:val="de-CH" w:eastAsia="de-CH"/>
+              </w:rPr>
+              <w:t> </w:t>
+            </w:r>
+          </w:p>
+        </w:tc>
+      </w:tr>
+      <w:tr>
+        <w:trPr>
+          <w:trHeight w:val="300"/>
+        </w:trPr>
+        <w:tc>
+          <w:tcPr>
+            <w:tcW w:w="0" w:type="auto"/>
+            <w:tcBorders>
+              <w:top w:val="nil"/>
+              <w:left w:val="single" w:sz="8" w:space="0" w:color="auto"/>
+              <w:bottom w:val="nil"/>
+              <w:right w:val="single" w:sz="4" w:space="0" w:color="auto"/>
+            </w:tcBorders>
+            <w:shd w:val="clear" w:color="auto" w:fill="auto"/>
+            <w:noWrap/>
+            <w:vAlign w:val="bottom"/>
+            <w:hideMark/>
+          </w:tcPr>
+          <w:p>
+            <w:pPr>
+              <w:spacing w:before="0" w:after="0" w:line="240" w:lineRule="auto"/>
+              <w:rPr>
+                <w:rFonts w:ascii="Calibri" w:eastAsia="Times New Roman" w:hAnsi="Calibri" w:cs="Times New Roman"/>
+                <w:color w:val="000000"/>
+                <w:sz w:val="22"/>
+                <w:szCs w:val="22"/>
+                <w:lang w:val="de-CH" w:eastAsia="de-CH"/>
+              </w:rPr>
+            </w:pPr>
+            <w:r>
+              <w:rPr>
+                <w:rFonts w:ascii="Calibri" w:eastAsia="Times New Roman" w:hAnsi="Calibri" w:cs="Times New Roman"/>
+                <w:color w:val="000000"/>
+                <w:sz w:val="22"/>
+                <w:szCs w:val="22"/>
+                <w:lang w:val="de-CH" w:eastAsia="de-CH"/>
+              </w:rPr>
+              <w:t> </w:t>
+            </w:r>
+          </w:p>
+        </w:tc>
+        <w:tc>
+          <w:tcPr>
+            <w:tcW w:w="0" w:type="auto"/>
+            <w:tcBorders>
+              <w:top w:val="nil"/>
+              <w:left w:val="nil"/>
+              <w:bottom w:val="nil"/>
+              <w:right w:val="nil"/>
+            </w:tcBorders>
+            <w:shd w:val="clear" w:color="auto" w:fill="auto"/>
+            <w:noWrap/>
+            <w:vAlign w:val="bottom"/>
+            <w:hideMark/>
+          </w:tcPr>
+          <w:p>
+            <w:pPr>
+              <w:spacing w:before="0" w:after="0" w:line="240" w:lineRule="auto"/>
+              <w:rPr>
+                <w:rFonts w:ascii="Calibri" w:eastAsia="Times New Roman" w:hAnsi="Calibri" w:cs="Times New Roman"/>
+                <w:color w:val="000000"/>
+                <w:sz w:val="22"/>
+                <w:szCs w:val="22"/>
+                <w:lang w:val="de-CH" w:eastAsia="de-CH"/>
+              </w:rPr>
+            </w:pPr>
+            <w:r>
+              <w:rPr>
+                <w:rFonts w:ascii="Calibri" w:eastAsia="Times New Roman" w:hAnsi="Calibri" w:cs="Times New Roman"/>
+                <w:color w:val="000000"/>
+                <w:sz w:val="22"/>
+                <w:szCs w:val="22"/>
+                <w:lang w:val="de-CH" w:eastAsia="de-CH"/>
+              </w:rPr>
+              <w:t xml:space="preserve">Runs on </w:t>
+            </w:r>
+            <w:proofErr w:type="spellStart"/>
+            <w:r>
+              <w:rPr>
+                <w:rFonts w:ascii="Calibri" w:eastAsia="Times New Roman" w:hAnsi="Calibri" w:cs="Times New Roman"/>
+                <w:color w:val="000000"/>
+                <w:sz w:val="22"/>
+                <w:szCs w:val="22"/>
+                <w:lang w:val="de-CH" w:eastAsia="de-CH"/>
+              </w:rPr>
+              <w:t>Win</w:t>
+            </w:r>
+            <w:proofErr w:type="spellEnd"/>
+            <w:r>
+              <w:rPr>
+                <w:rFonts w:ascii="Calibri" w:eastAsia="Times New Roman" w:hAnsi="Calibri" w:cs="Times New Roman"/>
+                <w:color w:val="000000"/>
+                <w:sz w:val="22"/>
+                <w:szCs w:val="22"/>
+                <w:lang w:val="de-CH" w:eastAsia="de-CH"/>
+              </w:rPr>
+              <w:t xml:space="preserve"> 8+</w:t>
+            </w:r>
+          </w:p>
+        </w:tc>
+        <w:tc>
+          <w:tcPr>
+            <w:tcW w:w="0" w:type="auto"/>
+            <w:tcBorders>
+              <w:top w:val="nil"/>
+              <w:left w:val="nil"/>
+              <w:bottom w:val="nil"/>
+              <w:right w:val="nil"/>
+            </w:tcBorders>
+            <w:shd w:val="clear" w:color="auto" w:fill="auto"/>
+            <w:noWrap/>
+            <w:vAlign w:val="bottom"/>
+            <w:hideMark/>
+          </w:tcPr>
+          <w:p>
+            <w:pPr>
+              <w:spacing w:before="0" w:after="0" w:line="240" w:lineRule="auto"/>
+              <w:rPr>
+                <w:rFonts w:ascii="Calibri" w:eastAsia="Times New Roman" w:hAnsi="Calibri" w:cs="Times New Roman"/>
+                <w:color w:val="000000"/>
+                <w:sz w:val="22"/>
+                <w:szCs w:val="22"/>
+                <w:lang w:val="de-CH" w:eastAsia="de-CH"/>
+              </w:rPr>
+            </w:pPr>
+            <w:r>
+              <w:rPr>
+                <w:rFonts w:ascii="Calibri" w:eastAsia="Times New Roman" w:hAnsi="Calibri" w:cs="Times New Roman"/>
+                <w:color w:val="000000"/>
+                <w:sz w:val="22"/>
+                <w:szCs w:val="22"/>
+                <w:lang w:val="de-CH" w:eastAsia="de-CH"/>
+              </w:rPr>
+              <w:t>Single Tool</w:t>
+            </w:r>
+          </w:p>
+        </w:tc>
+        <w:tc>
+          <w:tcPr>
+            <w:tcW w:w="0" w:type="auto"/>
+            <w:tcBorders>
+              <w:top w:val="nil"/>
+              <w:left w:val="nil"/>
+              <w:bottom w:val="nil"/>
+              <w:right w:val="nil"/>
+            </w:tcBorders>
+            <w:shd w:val="clear" w:color="auto" w:fill="auto"/>
+            <w:noWrap/>
+            <w:vAlign w:val="bottom"/>
+            <w:hideMark/>
+          </w:tcPr>
+          <w:p>
+            <w:pPr>
+              <w:spacing w:before="0" w:after="0" w:line="240" w:lineRule="auto"/>
+              <w:rPr>
+                <w:rFonts w:ascii="Calibri" w:eastAsia="Times New Roman" w:hAnsi="Calibri" w:cs="Times New Roman"/>
+                <w:color w:val="000000"/>
+                <w:sz w:val="22"/>
+                <w:szCs w:val="22"/>
+                <w:lang w:val="de-CH" w:eastAsia="de-CH"/>
+              </w:rPr>
+            </w:pPr>
+            <w:r>
+              <w:rPr>
+                <w:rFonts w:ascii="Calibri" w:eastAsia="Times New Roman" w:hAnsi="Calibri" w:cs="Times New Roman"/>
+                <w:color w:val="000000"/>
+                <w:sz w:val="22"/>
+                <w:szCs w:val="22"/>
+                <w:lang w:val="de-CH" w:eastAsia="de-CH"/>
+              </w:rPr>
+              <w:t xml:space="preserve">Data </w:t>
+            </w:r>
+            <w:proofErr w:type="spellStart"/>
+            <w:r>
+              <w:rPr>
+                <w:rFonts w:ascii="Calibri" w:eastAsia="Times New Roman" w:hAnsi="Calibri" w:cs="Times New Roman"/>
+                <w:color w:val="000000"/>
+                <w:sz w:val="22"/>
+                <w:szCs w:val="22"/>
+                <w:lang w:val="de-CH" w:eastAsia="de-CH"/>
+              </w:rPr>
+              <w:t>Persistence</w:t>
+            </w:r>
+            <w:proofErr w:type="spellEnd"/>
+          </w:p>
+        </w:tc>
+        <w:tc>
+          <w:tcPr>
+            <w:tcW w:w="0" w:type="auto"/>
+            <w:tcBorders>
+              <w:top w:val="nil"/>
+              <w:left w:val="nil"/>
+              <w:bottom w:val="nil"/>
+              <w:right w:val="nil"/>
+            </w:tcBorders>
+            <w:shd w:val="clear" w:color="auto" w:fill="auto"/>
+            <w:noWrap/>
+            <w:vAlign w:val="bottom"/>
+            <w:hideMark/>
+          </w:tcPr>
+          <w:p>
+            <w:pPr>
+              <w:spacing w:before="0" w:after="0" w:line="240" w:lineRule="auto"/>
+              <w:rPr>
+                <w:rFonts w:ascii="Calibri" w:eastAsia="Times New Roman" w:hAnsi="Calibri" w:cs="Times New Roman"/>
+                <w:color w:val="000000"/>
+                <w:sz w:val="22"/>
+                <w:szCs w:val="22"/>
+                <w:lang w:val="de-CH" w:eastAsia="de-CH"/>
+              </w:rPr>
+            </w:pPr>
+            <w:r>
+              <w:rPr>
+                <w:rFonts w:ascii="Calibri" w:eastAsia="Times New Roman" w:hAnsi="Calibri" w:cs="Times New Roman"/>
+                <w:color w:val="000000"/>
+                <w:sz w:val="22"/>
+                <w:szCs w:val="22"/>
+                <w:lang w:val="de-CH" w:eastAsia="de-CH"/>
+              </w:rPr>
+              <w:t>Secure Payload</w:t>
+            </w:r>
+          </w:p>
+        </w:tc>
+        <w:tc>
+          <w:tcPr>
+            <w:tcW w:w="0" w:type="auto"/>
+            <w:tcBorders>
+              <w:top w:val="nil"/>
+              <w:left w:val="nil"/>
+              <w:bottom w:val="nil"/>
+              <w:right w:val="nil"/>
+            </w:tcBorders>
+            <w:shd w:val="clear" w:color="auto" w:fill="auto"/>
+            <w:noWrap/>
+            <w:vAlign w:val="bottom"/>
+            <w:hideMark/>
+          </w:tcPr>
+          <w:p>
+            <w:pPr>
+              <w:spacing w:before="0" w:after="0" w:line="240" w:lineRule="auto"/>
+              <w:rPr>
+                <w:rFonts w:ascii="Calibri" w:eastAsia="Times New Roman" w:hAnsi="Calibri" w:cs="Times New Roman"/>
+                <w:color w:val="000000"/>
+                <w:sz w:val="22"/>
+                <w:szCs w:val="22"/>
+                <w:lang w:val="de-CH" w:eastAsia="de-CH"/>
+              </w:rPr>
+            </w:pPr>
+            <w:r>
+              <w:rPr>
+                <w:rFonts w:ascii="Calibri" w:eastAsia="Times New Roman" w:hAnsi="Calibri" w:cs="Times New Roman"/>
+                <w:color w:val="000000"/>
+                <w:sz w:val="22"/>
+                <w:szCs w:val="22"/>
+                <w:lang w:val="de-CH" w:eastAsia="de-CH"/>
+              </w:rPr>
+              <w:t>Versatile PL</w:t>
+            </w:r>
+          </w:p>
+        </w:tc>
+        <w:tc>
+          <w:tcPr>
+            <w:tcW w:w="0" w:type="auto"/>
+            <w:tcBorders>
+              <w:top w:val="nil"/>
+              <w:left w:val="nil"/>
+              <w:bottom w:val="nil"/>
+              <w:right w:val="nil"/>
+            </w:tcBorders>
+            <w:shd w:val="clear" w:color="auto" w:fill="auto"/>
+            <w:noWrap/>
+            <w:vAlign w:val="bottom"/>
+            <w:hideMark/>
+          </w:tcPr>
+          <w:p>
+            <w:pPr>
+              <w:spacing w:before="0" w:after="0" w:line="240" w:lineRule="auto"/>
+              <w:rPr>
+                <w:rFonts w:ascii="Calibri" w:eastAsia="Times New Roman" w:hAnsi="Calibri" w:cs="Times New Roman"/>
+                <w:color w:val="000000"/>
+                <w:sz w:val="22"/>
+                <w:szCs w:val="22"/>
+                <w:lang w:val="de-CH" w:eastAsia="de-CH"/>
+              </w:rPr>
+            </w:pPr>
+            <w:r>
+              <w:rPr>
+                <w:rFonts w:ascii="Calibri" w:eastAsia="Times New Roman" w:hAnsi="Calibri" w:cs="Times New Roman"/>
+                <w:color w:val="000000"/>
+                <w:sz w:val="22"/>
+                <w:szCs w:val="22"/>
+                <w:lang w:val="de-CH" w:eastAsia="de-CH"/>
+              </w:rPr>
+              <w:t>MVC Pattern</w:t>
+            </w:r>
+          </w:p>
+        </w:tc>
+        <w:tc>
+          <w:tcPr>
+            <w:tcW w:w="0" w:type="auto"/>
+            <w:tcBorders>
+              <w:top w:val="nil"/>
+              <w:left w:val="nil"/>
+              <w:bottom w:val="nil"/>
+              <w:right w:val="nil"/>
+            </w:tcBorders>
+            <w:shd w:val="clear" w:color="auto" w:fill="auto"/>
+            <w:noWrap/>
+            <w:vAlign w:val="bottom"/>
+            <w:hideMark/>
+          </w:tcPr>
+          <w:p>
+            <w:pPr>
+              <w:spacing w:before="0" w:after="0" w:line="240" w:lineRule="auto"/>
+              <w:rPr>
+                <w:rFonts w:ascii="Calibri" w:eastAsia="Times New Roman" w:hAnsi="Calibri" w:cs="Times New Roman"/>
+                <w:color w:val="000000"/>
+                <w:sz w:val="22"/>
+                <w:szCs w:val="22"/>
+                <w:lang w:val="de-CH" w:eastAsia="de-CH"/>
+              </w:rPr>
+            </w:pPr>
+            <w:proofErr w:type="spellStart"/>
+            <w:r>
+              <w:rPr>
+                <w:rFonts w:ascii="Calibri" w:eastAsia="Times New Roman" w:hAnsi="Calibri" w:cs="Times New Roman"/>
+                <w:color w:val="000000"/>
+                <w:sz w:val="22"/>
+                <w:szCs w:val="22"/>
+                <w:lang w:val="de-CH" w:eastAsia="de-CH"/>
+              </w:rPr>
+              <w:t>Tracing</w:t>
+            </w:r>
+            <w:proofErr w:type="spellEnd"/>
+          </w:p>
+        </w:tc>
+        <w:tc>
+          <w:tcPr>
+            <w:tcW w:w="0" w:type="auto"/>
+            <w:tcBorders>
+              <w:top w:val="nil"/>
+              <w:left w:val="nil"/>
+              <w:bottom w:val="nil"/>
+              <w:right w:val="single" w:sz="8" w:space="0" w:color="auto"/>
+            </w:tcBorders>
+            <w:shd w:val="clear" w:color="auto" w:fill="auto"/>
+            <w:noWrap/>
+            <w:vAlign w:val="bottom"/>
+            <w:hideMark/>
+          </w:tcPr>
+          <w:p>
+            <w:pPr>
+              <w:spacing w:before="0" w:after="0" w:line="240" w:lineRule="auto"/>
+              <w:rPr>
+                <w:rFonts w:ascii="Calibri" w:eastAsia="Times New Roman" w:hAnsi="Calibri" w:cs="Times New Roman"/>
+                <w:color w:val="000000"/>
+                <w:sz w:val="22"/>
+                <w:szCs w:val="22"/>
+                <w:lang w:val="de-CH" w:eastAsia="de-CH"/>
+              </w:rPr>
+            </w:pPr>
+            <w:r>
+              <w:rPr>
+                <w:rFonts w:ascii="Calibri" w:eastAsia="Times New Roman" w:hAnsi="Calibri" w:cs="Times New Roman"/>
+                <w:color w:val="000000"/>
+                <w:sz w:val="22"/>
+                <w:szCs w:val="22"/>
+                <w:lang w:val="de-CH" w:eastAsia="de-CH"/>
+              </w:rPr>
+              <w:t>Code Doc</w:t>
+            </w:r>
+          </w:p>
+        </w:tc>
+      </w:tr>
+      <w:tr>
+        <w:trPr>
+          <w:trHeight w:val="300"/>
+        </w:trPr>
+        <w:tc>
+          <w:tcPr>
+            <w:tcW w:w="0" w:type="auto"/>
+            <w:tcBorders>
+              <w:top w:val="nil"/>
+              <w:left w:val="single" w:sz="8" w:space="0" w:color="auto"/>
+              <w:bottom w:val="nil"/>
+              <w:right w:val="single" w:sz="4" w:space="0" w:color="auto"/>
+            </w:tcBorders>
+            <w:shd w:val="clear" w:color="auto" w:fill="auto"/>
+            <w:noWrap/>
+            <w:vAlign w:val="bottom"/>
+            <w:hideMark/>
+          </w:tcPr>
+          <w:p>
+            <w:pPr>
+              <w:spacing w:before="0" w:after="0" w:line="240" w:lineRule="auto"/>
+              <w:rPr>
+                <w:rFonts w:ascii="Calibri" w:eastAsia="Times New Roman" w:hAnsi="Calibri" w:cs="Times New Roman"/>
+                <w:color w:val="000000"/>
+                <w:sz w:val="22"/>
+                <w:szCs w:val="22"/>
+                <w:lang w:val="de-CH" w:eastAsia="de-CH"/>
+              </w:rPr>
+            </w:pPr>
+            <w:r>
+              <w:rPr>
+                <w:rFonts w:ascii="Calibri" w:eastAsia="Times New Roman" w:hAnsi="Calibri" w:cs="Times New Roman"/>
+                <w:color w:val="000000"/>
+                <w:sz w:val="22"/>
+                <w:szCs w:val="22"/>
+                <w:lang w:val="de-CH" w:eastAsia="de-CH"/>
+              </w:rPr>
+              <w:t>Java JSF</w:t>
+            </w:r>
+          </w:p>
+        </w:tc>
+        <w:tc>
+          <w:tcPr>
+            <w:tcW w:w="0" w:type="auto"/>
+            <w:tcBorders>
+              <w:top w:val="nil"/>
+              <w:left w:val="nil"/>
+              <w:bottom w:val="nil"/>
+              <w:right w:val="nil"/>
+            </w:tcBorders>
+            <w:shd w:val="clear" w:color="auto" w:fill="auto"/>
+            <w:noWrap/>
+            <w:vAlign w:val="bottom"/>
+            <w:hideMark/>
+          </w:tcPr>
+          <w:p>
+            <w:pPr>
+              <w:spacing w:before="0" w:after="0" w:line="240" w:lineRule="auto"/>
+              <w:rPr>
+                <w:rFonts w:ascii="Calibri" w:eastAsia="Times New Roman" w:hAnsi="Calibri" w:cs="Times New Roman"/>
+                <w:color w:val="000000"/>
+                <w:sz w:val="22"/>
+                <w:szCs w:val="22"/>
+                <w:lang w:val="de-CH" w:eastAsia="de-CH"/>
+              </w:rPr>
+            </w:pPr>
+            <w:r>
+              <w:rPr>
+                <w:rFonts w:ascii="Calibri" w:eastAsia="Times New Roman" w:hAnsi="Calibri" w:cs="Times New Roman"/>
+                <w:color w:val="000000"/>
+                <w:sz w:val="22"/>
+                <w:szCs w:val="22"/>
+                <w:lang w:val="de-CH" w:eastAsia="de-CH"/>
+              </w:rPr>
+              <w:t>x/o</w:t>
+            </w:r>
+          </w:p>
+        </w:tc>
+        <w:tc>
+          <w:tcPr>
+            <w:tcW w:w="0" w:type="auto"/>
+            <w:tcBorders>
+              <w:top w:val="nil"/>
+              <w:left w:val="nil"/>
+              <w:bottom w:val="nil"/>
+              <w:right w:val="nil"/>
+            </w:tcBorders>
+            <w:shd w:val="clear" w:color="auto" w:fill="auto"/>
+            <w:noWrap/>
+            <w:vAlign w:val="bottom"/>
+            <w:hideMark/>
+          </w:tcPr>
+          <w:p>
+            <w:pPr>
+              <w:spacing w:before="0" w:after="0" w:line="240" w:lineRule="auto"/>
+              <w:rPr>
+                <w:rFonts w:ascii="Calibri" w:eastAsia="Times New Roman" w:hAnsi="Calibri" w:cs="Times New Roman"/>
+                <w:color w:val="000000"/>
+                <w:sz w:val="22"/>
+                <w:szCs w:val="22"/>
+                <w:lang w:val="de-CH" w:eastAsia="de-CH"/>
+              </w:rPr>
+            </w:pPr>
+            <w:r>
+              <w:rPr>
+                <w:rFonts w:ascii="Calibri" w:eastAsia="Times New Roman" w:hAnsi="Calibri" w:cs="Times New Roman"/>
+                <w:color w:val="000000"/>
+                <w:sz w:val="22"/>
+                <w:szCs w:val="22"/>
+                <w:lang w:val="de-CH" w:eastAsia="de-CH"/>
+              </w:rPr>
+              <w:t>o</w:t>
+            </w:r>
+          </w:p>
+        </w:tc>
+        <w:tc>
+          <w:tcPr>
+            <w:tcW w:w="0" w:type="auto"/>
+            <w:tcBorders>
+              <w:top w:val="nil"/>
+              <w:left w:val="nil"/>
+              <w:bottom w:val="nil"/>
+              <w:right w:val="nil"/>
+            </w:tcBorders>
+            <w:shd w:val="clear" w:color="auto" w:fill="auto"/>
+            <w:noWrap/>
+            <w:vAlign w:val="bottom"/>
+            <w:hideMark/>
+          </w:tcPr>
+          <w:p>
+            <w:pPr>
+              <w:spacing w:before="0" w:after="0" w:line="240" w:lineRule="auto"/>
+              <w:rPr>
+                <w:rFonts w:ascii="Calibri" w:eastAsia="Times New Roman" w:hAnsi="Calibri" w:cs="Times New Roman"/>
+                <w:color w:val="000000"/>
+                <w:sz w:val="22"/>
+                <w:szCs w:val="22"/>
+                <w:lang w:val="de-CH" w:eastAsia="de-CH"/>
+              </w:rPr>
+            </w:pPr>
+            <w:r>
+              <w:rPr>
+                <w:rFonts w:ascii="Calibri" w:eastAsia="Times New Roman" w:hAnsi="Calibri" w:cs="Times New Roman"/>
+                <w:color w:val="000000"/>
+                <w:sz w:val="22"/>
+                <w:szCs w:val="22"/>
+                <w:lang w:val="de-CH" w:eastAsia="de-CH"/>
+              </w:rPr>
+              <w:t>x/o</w:t>
+            </w:r>
+          </w:p>
+        </w:tc>
+        <w:tc>
+          <w:tcPr>
+            <w:tcW w:w="0" w:type="auto"/>
+            <w:tcBorders>
+              <w:top w:val="nil"/>
+              <w:left w:val="nil"/>
+              <w:bottom w:val="nil"/>
+              <w:right w:val="nil"/>
+            </w:tcBorders>
+            <w:shd w:val="clear" w:color="auto" w:fill="auto"/>
+            <w:noWrap/>
+            <w:vAlign w:val="bottom"/>
+            <w:hideMark/>
+          </w:tcPr>
+          <w:p>
+            <w:pPr>
+              <w:spacing w:before="0" w:after="0" w:line="240" w:lineRule="auto"/>
+              <w:rPr>
+                <w:rFonts w:ascii="Calibri" w:eastAsia="Times New Roman" w:hAnsi="Calibri" w:cs="Times New Roman"/>
+                <w:color w:val="000000"/>
+                <w:sz w:val="22"/>
+                <w:szCs w:val="22"/>
+                <w:lang w:val="de-CH" w:eastAsia="de-CH"/>
+              </w:rPr>
+            </w:pPr>
+            <w:r>
+              <w:rPr>
+                <w:rFonts w:ascii="Calibri" w:eastAsia="Times New Roman" w:hAnsi="Calibri" w:cs="Times New Roman"/>
+                <w:color w:val="000000"/>
+                <w:sz w:val="22"/>
+                <w:szCs w:val="22"/>
+                <w:lang w:val="de-CH" w:eastAsia="de-CH"/>
+              </w:rPr>
+              <w:t>x</w:t>
+            </w:r>
+          </w:p>
+        </w:tc>
+        <w:tc>
+          <w:tcPr>
+            <w:tcW w:w="0" w:type="auto"/>
+            <w:tcBorders>
+              <w:top w:val="nil"/>
+              <w:left w:val="nil"/>
+              <w:bottom w:val="nil"/>
+              <w:right w:val="nil"/>
+            </w:tcBorders>
+            <w:shd w:val="clear" w:color="auto" w:fill="auto"/>
+            <w:noWrap/>
+            <w:vAlign w:val="bottom"/>
+            <w:hideMark/>
+          </w:tcPr>
+          <w:p>
+            <w:pPr>
+              <w:spacing w:before="0" w:after="0" w:line="240" w:lineRule="auto"/>
+              <w:rPr>
+                <w:rFonts w:ascii="Calibri" w:eastAsia="Times New Roman" w:hAnsi="Calibri" w:cs="Times New Roman"/>
+                <w:color w:val="000000"/>
+                <w:sz w:val="22"/>
+                <w:szCs w:val="22"/>
+                <w:lang w:val="de-CH" w:eastAsia="de-CH"/>
+              </w:rPr>
+            </w:pPr>
+            <w:r>
+              <w:rPr>
+                <w:rFonts w:ascii="Calibri" w:eastAsia="Times New Roman" w:hAnsi="Calibri" w:cs="Times New Roman"/>
+                <w:color w:val="000000"/>
+                <w:sz w:val="22"/>
+                <w:szCs w:val="22"/>
+                <w:lang w:val="de-CH" w:eastAsia="de-CH"/>
+              </w:rPr>
+              <w:t>x</w:t>
+            </w:r>
+          </w:p>
+        </w:tc>
+        <w:tc>
+          <w:tcPr>
+            <w:tcW w:w="0" w:type="auto"/>
+            <w:tcBorders>
+              <w:top w:val="nil"/>
+              <w:left w:val="nil"/>
+              <w:bottom w:val="nil"/>
+              <w:right w:val="nil"/>
+            </w:tcBorders>
+            <w:shd w:val="clear" w:color="auto" w:fill="auto"/>
+            <w:noWrap/>
+            <w:vAlign w:val="bottom"/>
+            <w:hideMark/>
+          </w:tcPr>
+          <w:p>
+            <w:pPr>
+              <w:spacing w:before="0" w:after="0" w:line="240" w:lineRule="auto"/>
+              <w:rPr>
+                <w:rFonts w:ascii="Calibri" w:eastAsia="Times New Roman" w:hAnsi="Calibri" w:cs="Times New Roman"/>
+                <w:color w:val="000000"/>
+                <w:sz w:val="22"/>
+                <w:szCs w:val="22"/>
+                <w:lang w:val="de-CH" w:eastAsia="de-CH"/>
+              </w:rPr>
+            </w:pPr>
+            <w:r>
+              <w:rPr>
+                <w:rFonts w:ascii="Calibri" w:eastAsia="Times New Roman" w:hAnsi="Calibri" w:cs="Times New Roman"/>
+                <w:color w:val="000000"/>
+                <w:sz w:val="22"/>
+                <w:szCs w:val="22"/>
+                <w:lang w:val="de-CH" w:eastAsia="de-CH"/>
+              </w:rPr>
+              <w:t>x/o</w:t>
+            </w:r>
+          </w:p>
+        </w:tc>
+        <w:tc>
+          <w:tcPr>
+            <w:tcW w:w="0" w:type="auto"/>
+            <w:tcBorders>
+              <w:top w:val="nil"/>
+              <w:left w:val="nil"/>
+              <w:bottom w:val="nil"/>
+              <w:right w:val="nil"/>
+            </w:tcBorders>
+            <w:shd w:val="clear" w:color="auto" w:fill="auto"/>
+            <w:noWrap/>
+            <w:vAlign w:val="bottom"/>
+            <w:hideMark/>
+          </w:tcPr>
+          <w:p>
+            <w:pPr>
+              <w:spacing w:before="0" w:after="0" w:line="240" w:lineRule="auto"/>
+              <w:rPr>
+                <w:rFonts w:ascii="Calibri" w:eastAsia="Times New Roman" w:hAnsi="Calibri" w:cs="Times New Roman"/>
+                <w:color w:val="000000"/>
+                <w:sz w:val="22"/>
+                <w:szCs w:val="22"/>
+                <w:lang w:val="de-CH" w:eastAsia="de-CH"/>
+              </w:rPr>
+            </w:pPr>
+            <w:r>
+              <w:rPr>
+                <w:rFonts w:ascii="Calibri" w:eastAsia="Times New Roman" w:hAnsi="Calibri" w:cs="Times New Roman"/>
+                <w:color w:val="000000"/>
+                <w:sz w:val="22"/>
+                <w:szCs w:val="22"/>
+                <w:lang w:val="de-CH" w:eastAsia="de-CH"/>
+              </w:rPr>
+              <w:t>x</w:t>
+            </w:r>
+          </w:p>
+        </w:tc>
+        <w:tc>
+          <w:tcPr>
+            <w:tcW w:w="0" w:type="auto"/>
+            <w:tcBorders>
+              <w:top w:val="nil"/>
+              <w:left w:val="nil"/>
+              <w:bottom w:val="nil"/>
+              <w:right w:val="single" w:sz="8" w:space="0" w:color="auto"/>
+            </w:tcBorders>
+            <w:shd w:val="clear" w:color="auto" w:fill="auto"/>
+            <w:noWrap/>
+            <w:vAlign w:val="bottom"/>
+            <w:hideMark/>
+          </w:tcPr>
+          <w:p>
+            <w:pPr>
+              <w:spacing w:before="0" w:after="0" w:line="240" w:lineRule="auto"/>
+              <w:rPr>
+                <w:rFonts w:ascii="Calibri" w:eastAsia="Times New Roman" w:hAnsi="Calibri" w:cs="Times New Roman"/>
+                <w:color w:val="000000"/>
+                <w:sz w:val="22"/>
+                <w:szCs w:val="22"/>
+                <w:lang w:val="de-CH" w:eastAsia="de-CH"/>
+              </w:rPr>
+            </w:pPr>
+            <w:r>
+              <w:rPr>
+                <w:rFonts w:ascii="Calibri" w:eastAsia="Times New Roman" w:hAnsi="Calibri" w:cs="Times New Roman"/>
+                <w:color w:val="000000"/>
+                <w:sz w:val="22"/>
+                <w:szCs w:val="22"/>
+                <w:lang w:val="de-CH" w:eastAsia="de-CH"/>
+              </w:rPr>
+              <w:t>x</w:t>
+            </w:r>
+          </w:p>
+        </w:tc>
+      </w:tr>
+      <w:tr>
+        <w:trPr>
+          <w:trHeight w:val="300"/>
+        </w:trPr>
+        <w:tc>
+          <w:tcPr>
+            <w:tcW w:w="0" w:type="auto"/>
+            <w:tcBorders>
+              <w:top w:val="nil"/>
+              <w:left w:val="single" w:sz="8" w:space="0" w:color="auto"/>
+              <w:bottom w:val="nil"/>
+              <w:right w:val="single" w:sz="4" w:space="0" w:color="auto"/>
+            </w:tcBorders>
+            <w:shd w:val="clear" w:color="auto" w:fill="auto"/>
+            <w:noWrap/>
+            <w:vAlign w:val="bottom"/>
+            <w:hideMark/>
+          </w:tcPr>
+          <w:p>
+            <w:pPr>
+              <w:spacing w:before="0" w:after="0" w:line="240" w:lineRule="auto"/>
+              <w:rPr>
+                <w:rFonts w:ascii="Calibri" w:eastAsia="Times New Roman" w:hAnsi="Calibri" w:cs="Times New Roman"/>
+                <w:color w:val="000000"/>
+                <w:sz w:val="22"/>
+                <w:szCs w:val="22"/>
+                <w:lang w:val="de-CH" w:eastAsia="de-CH"/>
+              </w:rPr>
+            </w:pPr>
+            <w:r>
+              <w:rPr>
+                <w:rFonts w:ascii="Calibri" w:eastAsia="Times New Roman" w:hAnsi="Calibri" w:cs="Times New Roman"/>
+                <w:color w:val="000000"/>
+                <w:sz w:val="22"/>
+                <w:szCs w:val="22"/>
+                <w:lang w:val="de-CH" w:eastAsia="de-CH"/>
+              </w:rPr>
+              <w:t>Java</w:t>
+            </w:r>
+          </w:p>
+        </w:tc>
+        <w:tc>
+          <w:tcPr>
+            <w:tcW w:w="0" w:type="auto"/>
+            <w:tcBorders>
+              <w:top w:val="nil"/>
+              <w:left w:val="nil"/>
+              <w:bottom w:val="nil"/>
+              <w:right w:val="nil"/>
+            </w:tcBorders>
+            <w:shd w:val="clear" w:color="auto" w:fill="auto"/>
+            <w:noWrap/>
+            <w:vAlign w:val="bottom"/>
+            <w:hideMark/>
+          </w:tcPr>
+          <w:p>
+            <w:pPr>
+              <w:spacing w:before="0" w:after="0" w:line="240" w:lineRule="auto"/>
+              <w:rPr>
+                <w:rFonts w:ascii="Calibri" w:eastAsia="Times New Roman" w:hAnsi="Calibri" w:cs="Times New Roman"/>
+                <w:color w:val="000000"/>
+                <w:sz w:val="22"/>
+                <w:szCs w:val="22"/>
+                <w:lang w:val="de-CH" w:eastAsia="de-CH"/>
+              </w:rPr>
+            </w:pPr>
+            <w:r>
+              <w:rPr>
+                <w:rFonts w:ascii="Calibri" w:eastAsia="Times New Roman" w:hAnsi="Calibri" w:cs="Times New Roman"/>
+                <w:color w:val="000000"/>
+                <w:sz w:val="22"/>
+                <w:szCs w:val="22"/>
+                <w:lang w:val="de-CH" w:eastAsia="de-CH"/>
+              </w:rPr>
+              <w:t>x/o</w:t>
+            </w:r>
+          </w:p>
+        </w:tc>
+        <w:tc>
+          <w:tcPr>
+            <w:tcW w:w="0" w:type="auto"/>
+            <w:tcBorders>
+              <w:top w:val="nil"/>
+              <w:left w:val="nil"/>
+              <w:bottom w:val="nil"/>
+              <w:right w:val="nil"/>
+            </w:tcBorders>
+            <w:shd w:val="clear" w:color="auto" w:fill="auto"/>
+            <w:noWrap/>
+            <w:vAlign w:val="bottom"/>
+            <w:hideMark/>
+          </w:tcPr>
+          <w:p>
+            <w:pPr>
+              <w:spacing w:before="0" w:after="0" w:line="240" w:lineRule="auto"/>
+              <w:rPr>
+                <w:rFonts w:ascii="Calibri" w:eastAsia="Times New Roman" w:hAnsi="Calibri" w:cs="Times New Roman"/>
+                <w:color w:val="000000"/>
+                <w:sz w:val="22"/>
+                <w:szCs w:val="22"/>
+                <w:lang w:val="de-CH" w:eastAsia="de-CH"/>
+              </w:rPr>
+            </w:pPr>
+            <w:r>
+              <w:rPr>
+                <w:rFonts w:ascii="Calibri" w:eastAsia="Times New Roman" w:hAnsi="Calibri" w:cs="Times New Roman"/>
+                <w:color w:val="000000"/>
+                <w:sz w:val="22"/>
+                <w:szCs w:val="22"/>
+                <w:lang w:val="de-CH" w:eastAsia="de-CH"/>
+              </w:rPr>
+              <w:t>o</w:t>
+            </w:r>
+            <w:bookmarkStart w:id="13" w:name="_GoBack"/>
+            <w:bookmarkEnd w:id="13"/>
+          </w:p>
+        </w:tc>
+        <w:tc>
+          <w:tcPr>
+            <w:tcW w:w="0" w:type="auto"/>
+            <w:tcBorders>
+              <w:top w:val="nil"/>
+              <w:left w:val="nil"/>
+              <w:bottom w:val="nil"/>
+              <w:right w:val="nil"/>
+            </w:tcBorders>
+            <w:shd w:val="clear" w:color="auto" w:fill="auto"/>
+            <w:noWrap/>
+            <w:vAlign w:val="bottom"/>
+            <w:hideMark/>
+          </w:tcPr>
+          <w:p>
+            <w:pPr>
+              <w:spacing w:before="0" w:after="0" w:line="240" w:lineRule="auto"/>
+              <w:rPr>
+                <w:rFonts w:ascii="Calibri" w:eastAsia="Times New Roman" w:hAnsi="Calibri" w:cs="Times New Roman"/>
+                <w:color w:val="000000"/>
+                <w:sz w:val="22"/>
+                <w:szCs w:val="22"/>
+                <w:lang w:val="de-CH" w:eastAsia="de-CH"/>
+              </w:rPr>
+            </w:pPr>
+            <w:r>
+              <w:rPr>
+                <w:rFonts w:ascii="Calibri" w:eastAsia="Times New Roman" w:hAnsi="Calibri" w:cs="Times New Roman"/>
+                <w:color w:val="000000"/>
+                <w:sz w:val="22"/>
+                <w:szCs w:val="22"/>
+                <w:lang w:val="de-CH" w:eastAsia="de-CH"/>
+              </w:rPr>
+              <w:t>x/o</w:t>
+            </w:r>
+          </w:p>
+        </w:tc>
+        <w:tc>
+          <w:tcPr>
+            <w:tcW w:w="0" w:type="auto"/>
+            <w:tcBorders>
+              <w:top w:val="nil"/>
+              <w:left w:val="nil"/>
+              <w:bottom w:val="nil"/>
+              <w:right w:val="nil"/>
+            </w:tcBorders>
+            <w:shd w:val="clear" w:color="auto" w:fill="auto"/>
+            <w:noWrap/>
+            <w:vAlign w:val="bottom"/>
+            <w:hideMark/>
+          </w:tcPr>
+          <w:p>
+            <w:pPr>
+              <w:spacing w:before="0" w:after="0" w:line="240" w:lineRule="auto"/>
+              <w:rPr>
+                <w:rFonts w:ascii="Calibri" w:eastAsia="Times New Roman" w:hAnsi="Calibri" w:cs="Times New Roman"/>
+                <w:color w:val="000000"/>
+                <w:sz w:val="22"/>
+                <w:szCs w:val="22"/>
+                <w:lang w:val="de-CH" w:eastAsia="de-CH"/>
+              </w:rPr>
+            </w:pPr>
+            <w:r>
+              <w:rPr>
+                <w:rFonts w:ascii="Calibri" w:eastAsia="Times New Roman" w:hAnsi="Calibri" w:cs="Times New Roman"/>
+                <w:color w:val="000000"/>
+                <w:sz w:val="22"/>
+                <w:szCs w:val="22"/>
+                <w:lang w:val="de-CH" w:eastAsia="de-CH"/>
+              </w:rPr>
+              <w:t>x</w:t>
+            </w:r>
+          </w:p>
+        </w:tc>
+        <w:tc>
+          <w:tcPr>
+            <w:tcW w:w="0" w:type="auto"/>
+            <w:tcBorders>
+              <w:top w:val="nil"/>
+              <w:left w:val="nil"/>
+              <w:bottom w:val="nil"/>
+              <w:right w:val="nil"/>
+            </w:tcBorders>
+            <w:shd w:val="clear" w:color="auto" w:fill="auto"/>
+            <w:noWrap/>
+            <w:vAlign w:val="bottom"/>
+            <w:hideMark/>
+          </w:tcPr>
+          <w:p>
+            <w:pPr>
+              <w:spacing w:before="0" w:after="0" w:line="240" w:lineRule="auto"/>
+              <w:rPr>
+                <w:rFonts w:ascii="Calibri" w:eastAsia="Times New Roman" w:hAnsi="Calibri" w:cs="Times New Roman"/>
+                <w:color w:val="000000"/>
+                <w:sz w:val="22"/>
+                <w:szCs w:val="22"/>
+                <w:lang w:val="de-CH" w:eastAsia="de-CH"/>
+              </w:rPr>
+            </w:pPr>
+            <w:r>
+              <w:rPr>
+                <w:rFonts w:ascii="Calibri" w:eastAsia="Times New Roman" w:hAnsi="Calibri" w:cs="Times New Roman"/>
+                <w:color w:val="000000"/>
+                <w:sz w:val="22"/>
+                <w:szCs w:val="22"/>
+                <w:lang w:val="de-CH" w:eastAsia="de-CH"/>
+              </w:rPr>
+              <w:t>x</w:t>
+            </w:r>
+          </w:p>
+        </w:tc>
+        <w:tc>
+          <w:tcPr>
+            <w:tcW w:w="0" w:type="auto"/>
+            <w:tcBorders>
+              <w:top w:val="nil"/>
+              <w:left w:val="nil"/>
+              <w:bottom w:val="nil"/>
+              <w:right w:val="nil"/>
+            </w:tcBorders>
+            <w:shd w:val="clear" w:color="auto" w:fill="auto"/>
+            <w:noWrap/>
+            <w:vAlign w:val="bottom"/>
+            <w:hideMark/>
+          </w:tcPr>
+          <w:p>
+            <w:pPr>
+              <w:spacing w:before="0" w:after="0" w:line="240" w:lineRule="auto"/>
+              <w:rPr>
+                <w:rFonts w:ascii="Calibri" w:eastAsia="Times New Roman" w:hAnsi="Calibri" w:cs="Times New Roman"/>
+                <w:color w:val="000000"/>
+                <w:sz w:val="22"/>
+                <w:szCs w:val="22"/>
+                <w:lang w:val="de-CH" w:eastAsia="de-CH"/>
+              </w:rPr>
+            </w:pPr>
+            <w:r>
+              <w:rPr>
+                <w:rFonts w:ascii="Calibri" w:eastAsia="Times New Roman" w:hAnsi="Calibri" w:cs="Times New Roman"/>
+                <w:color w:val="000000"/>
+                <w:sz w:val="22"/>
+                <w:szCs w:val="22"/>
+                <w:lang w:val="de-CH" w:eastAsia="de-CH"/>
+              </w:rPr>
+              <w:t>x</w:t>
+            </w:r>
+          </w:p>
+        </w:tc>
+        <w:tc>
+          <w:tcPr>
+            <w:tcW w:w="0" w:type="auto"/>
+            <w:tcBorders>
+              <w:top w:val="nil"/>
+              <w:left w:val="nil"/>
+              <w:bottom w:val="nil"/>
+              <w:right w:val="nil"/>
+            </w:tcBorders>
+            <w:shd w:val="clear" w:color="auto" w:fill="auto"/>
+            <w:noWrap/>
+            <w:vAlign w:val="bottom"/>
+            <w:hideMark/>
+          </w:tcPr>
+          <w:p>
+            <w:pPr>
+              <w:spacing w:before="0" w:after="0" w:line="240" w:lineRule="auto"/>
+              <w:rPr>
+                <w:rFonts w:ascii="Calibri" w:eastAsia="Times New Roman" w:hAnsi="Calibri" w:cs="Times New Roman"/>
+                <w:color w:val="000000"/>
+                <w:sz w:val="22"/>
+                <w:szCs w:val="22"/>
+                <w:lang w:val="de-CH" w:eastAsia="de-CH"/>
+              </w:rPr>
+            </w:pPr>
+            <w:r>
+              <w:rPr>
+                <w:rFonts w:ascii="Calibri" w:eastAsia="Times New Roman" w:hAnsi="Calibri" w:cs="Times New Roman"/>
+                <w:color w:val="000000"/>
+                <w:sz w:val="22"/>
+                <w:szCs w:val="22"/>
+                <w:lang w:val="de-CH" w:eastAsia="de-CH"/>
+              </w:rPr>
+              <w:t>x</w:t>
+            </w:r>
+          </w:p>
+        </w:tc>
+        <w:tc>
+          <w:tcPr>
+            <w:tcW w:w="0" w:type="auto"/>
+            <w:tcBorders>
+              <w:top w:val="nil"/>
+              <w:left w:val="nil"/>
+              <w:bottom w:val="nil"/>
+              <w:right w:val="single" w:sz="8" w:space="0" w:color="auto"/>
+            </w:tcBorders>
+            <w:shd w:val="clear" w:color="auto" w:fill="auto"/>
+            <w:noWrap/>
+            <w:vAlign w:val="bottom"/>
+            <w:hideMark/>
+          </w:tcPr>
+          <w:p>
+            <w:pPr>
+              <w:spacing w:before="0" w:after="0" w:line="240" w:lineRule="auto"/>
+              <w:rPr>
+                <w:rFonts w:ascii="Calibri" w:eastAsia="Times New Roman" w:hAnsi="Calibri" w:cs="Times New Roman"/>
+                <w:color w:val="000000"/>
+                <w:sz w:val="22"/>
+                <w:szCs w:val="22"/>
+                <w:lang w:val="de-CH" w:eastAsia="de-CH"/>
+              </w:rPr>
+            </w:pPr>
+            <w:r>
+              <w:rPr>
+                <w:rFonts w:ascii="Calibri" w:eastAsia="Times New Roman" w:hAnsi="Calibri" w:cs="Times New Roman"/>
+                <w:color w:val="000000"/>
+                <w:sz w:val="22"/>
+                <w:szCs w:val="22"/>
+                <w:lang w:val="de-CH" w:eastAsia="de-CH"/>
+              </w:rPr>
+              <w:t>x</w:t>
+            </w:r>
+          </w:p>
+        </w:tc>
+      </w:tr>
+      <w:tr>
+        <w:trPr>
+          <w:trHeight w:val="300"/>
+        </w:trPr>
+        <w:tc>
+          <w:tcPr>
+            <w:tcW w:w="0" w:type="auto"/>
+            <w:tcBorders>
+              <w:top w:val="nil"/>
+              <w:left w:val="single" w:sz="8" w:space="0" w:color="auto"/>
+              <w:bottom w:val="nil"/>
+              <w:right w:val="single" w:sz="4" w:space="0" w:color="auto"/>
+            </w:tcBorders>
+            <w:shd w:val="clear" w:color="auto" w:fill="auto"/>
+            <w:noWrap/>
+            <w:vAlign w:val="bottom"/>
+            <w:hideMark/>
+          </w:tcPr>
+          <w:p>
+            <w:pPr>
+              <w:spacing w:before="0" w:after="0" w:line="240" w:lineRule="auto"/>
+              <w:rPr>
+                <w:rFonts w:ascii="Calibri" w:eastAsia="Times New Roman" w:hAnsi="Calibri" w:cs="Times New Roman"/>
+                <w:color w:val="000000"/>
+                <w:sz w:val="22"/>
+                <w:szCs w:val="22"/>
+                <w:lang w:val="de-CH" w:eastAsia="de-CH"/>
+              </w:rPr>
+            </w:pPr>
+            <w:r>
+              <w:rPr>
+                <w:rFonts w:ascii="Calibri" w:eastAsia="Times New Roman" w:hAnsi="Calibri" w:cs="Times New Roman"/>
+                <w:color w:val="000000"/>
+                <w:sz w:val="22"/>
+                <w:szCs w:val="22"/>
+                <w:lang w:val="de-CH" w:eastAsia="de-CH"/>
+              </w:rPr>
+              <w:t>C#</w:t>
+            </w:r>
+          </w:p>
+        </w:tc>
+        <w:tc>
+          <w:tcPr>
+            <w:tcW w:w="0" w:type="auto"/>
+            <w:tcBorders>
+              <w:top w:val="nil"/>
+              <w:left w:val="nil"/>
+              <w:bottom w:val="nil"/>
+              <w:right w:val="nil"/>
+            </w:tcBorders>
+            <w:shd w:val="clear" w:color="auto" w:fill="auto"/>
+            <w:noWrap/>
+            <w:vAlign w:val="bottom"/>
+            <w:hideMark/>
+          </w:tcPr>
+          <w:p>
+            <w:pPr>
+              <w:spacing w:before="0" w:after="0" w:line="240" w:lineRule="auto"/>
+              <w:rPr>
+                <w:rFonts w:ascii="Calibri" w:eastAsia="Times New Roman" w:hAnsi="Calibri" w:cs="Times New Roman"/>
+                <w:color w:val="000000"/>
+                <w:sz w:val="22"/>
+                <w:szCs w:val="22"/>
+                <w:lang w:val="de-CH" w:eastAsia="de-CH"/>
+              </w:rPr>
+            </w:pPr>
+            <w:r>
+              <w:rPr>
+                <w:rFonts w:ascii="Calibri" w:eastAsia="Times New Roman" w:hAnsi="Calibri" w:cs="Times New Roman"/>
+                <w:color w:val="000000"/>
+                <w:sz w:val="22"/>
+                <w:szCs w:val="22"/>
+                <w:lang w:val="de-CH" w:eastAsia="de-CH"/>
+              </w:rPr>
+              <w:t>x</w:t>
+            </w:r>
+          </w:p>
+        </w:tc>
+        <w:tc>
+          <w:tcPr>
+            <w:tcW w:w="0" w:type="auto"/>
+            <w:tcBorders>
+              <w:top w:val="nil"/>
+              <w:left w:val="nil"/>
+              <w:bottom w:val="nil"/>
+              <w:right w:val="nil"/>
+            </w:tcBorders>
+            <w:shd w:val="clear" w:color="auto" w:fill="auto"/>
+            <w:noWrap/>
+            <w:vAlign w:val="bottom"/>
+            <w:hideMark/>
+          </w:tcPr>
+          <w:p>
+            <w:pPr>
+              <w:spacing w:before="0" w:after="0" w:line="240" w:lineRule="auto"/>
+              <w:rPr>
+                <w:rFonts w:ascii="Calibri" w:eastAsia="Times New Roman" w:hAnsi="Calibri" w:cs="Times New Roman"/>
+                <w:color w:val="000000"/>
+                <w:sz w:val="22"/>
+                <w:szCs w:val="22"/>
+                <w:lang w:val="de-CH" w:eastAsia="de-CH"/>
+              </w:rPr>
+            </w:pPr>
+            <w:r>
+              <w:rPr>
+                <w:rFonts w:ascii="Calibri" w:eastAsia="Times New Roman" w:hAnsi="Calibri" w:cs="Times New Roman"/>
+                <w:color w:val="000000"/>
+                <w:sz w:val="22"/>
+                <w:szCs w:val="22"/>
+                <w:lang w:val="de-CH" w:eastAsia="de-CH"/>
+              </w:rPr>
+              <w:t>x</w:t>
+            </w:r>
+          </w:p>
+        </w:tc>
+        <w:tc>
+          <w:tcPr>
+            <w:tcW w:w="0" w:type="auto"/>
+            <w:tcBorders>
+              <w:top w:val="nil"/>
+              <w:left w:val="nil"/>
+              <w:bottom w:val="nil"/>
+              <w:right w:val="nil"/>
+            </w:tcBorders>
+            <w:shd w:val="clear" w:color="auto" w:fill="auto"/>
+            <w:noWrap/>
+            <w:vAlign w:val="bottom"/>
+            <w:hideMark/>
+          </w:tcPr>
+          <w:p>
+            <w:pPr>
+              <w:spacing w:before="0" w:after="0" w:line="240" w:lineRule="auto"/>
+              <w:rPr>
+                <w:rFonts w:ascii="Calibri" w:eastAsia="Times New Roman" w:hAnsi="Calibri" w:cs="Times New Roman"/>
+                <w:color w:val="000000"/>
+                <w:sz w:val="22"/>
+                <w:szCs w:val="22"/>
+                <w:lang w:val="de-CH" w:eastAsia="de-CH"/>
+              </w:rPr>
+            </w:pPr>
+            <w:r>
+              <w:rPr>
+                <w:rFonts w:ascii="Calibri" w:eastAsia="Times New Roman" w:hAnsi="Calibri" w:cs="Times New Roman"/>
+                <w:color w:val="000000"/>
+                <w:sz w:val="22"/>
+                <w:szCs w:val="22"/>
+                <w:lang w:val="de-CH" w:eastAsia="de-CH"/>
+              </w:rPr>
+              <w:t>x</w:t>
+            </w:r>
+          </w:p>
+        </w:tc>
+        <w:tc>
+          <w:tcPr>
+            <w:tcW w:w="0" w:type="auto"/>
+            <w:tcBorders>
+              <w:top w:val="nil"/>
+              <w:left w:val="nil"/>
+              <w:bottom w:val="nil"/>
+              <w:right w:val="nil"/>
+            </w:tcBorders>
+            <w:shd w:val="clear" w:color="auto" w:fill="auto"/>
+            <w:noWrap/>
+            <w:vAlign w:val="bottom"/>
+            <w:hideMark/>
+          </w:tcPr>
+          <w:p>
+            <w:pPr>
+              <w:spacing w:before="0" w:after="0" w:line="240" w:lineRule="auto"/>
+              <w:rPr>
+                <w:rFonts w:ascii="Calibri" w:eastAsia="Times New Roman" w:hAnsi="Calibri" w:cs="Times New Roman"/>
+                <w:color w:val="000000"/>
+                <w:sz w:val="22"/>
+                <w:szCs w:val="22"/>
+                <w:lang w:val="de-CH" w:eastAsia="de-CH"/>
+              </w:rPr>
+            </w:pPr>
+            <w:r>
+              <w:rPr>
+                <w:rFonts w:ascii="Calibri" w:eastAsia="Times New Roman" w:hAnsi="Calibri" w:cs="Times New Roman"/>
+                <w:color w:val="000000"/>
+                <w:sz w:val="22"/>
+                <w:szCs w:val="22"/>
+                <w:lang w:val="de-CH" w:eastAsia="de-CH"/>
+              </w:rPr>
+              <w:t>x</w:t>
+            </w:r>
+          </w:p>
+        </w:tc>
+        <w:tc>
+          <w:tcPr>
+            <w:tcW w:w="0" w:type="auto"/>
+            <w:tcBorders>
+              <w:top w:val="nil"/>
+              <w:left w:val="nil"/>
+              <w:bottom w:val="nil"/>
+              <w:right w:val="nil"/>
+            </w:tcBorders>
+            <w:shd w:val="clear" w:color="auto" w:fill="auto"/>
+            <w:noWrap/>
+            <w:vAlign w:val="bottom"/>
+            <w:hideMark/>
+          </w:tcPr>
+          <w:p>
+            <w:pPr>
+              <w:spacing w:before="0" w:after="0" w:line="240" w:lineRule="auto"/>
+              <w:rPr>
+                <w:rFonts w:ascii="Calibri" w:eastAsia="Times New Roman" w:hAnsi="Calibri" w:cs="Times New Roman"/>
+                <w:color w:val="000000"/>
+                <w:sz w:val="22"/>
+                <w:szCs w:val="22"/>
+                <w:lang w:val="de-CH" w:eastAsia="de-CH"/>
+              </w:rPr>
+            </w:pPr>
+            <w:r>
+              <w:rPr>
+                <w:rFonts w:ascii="Calibri" w:eastAsia="Times New Roman" w:hAnsi="Calibri" w:cs="Times New Roman"/>
+                <w:color w:val="000000"/>
+                <w:sz w:val="22"/>
+                <w:szCs w:val="22"/>
+                <w:lang w:val="de-CH" w:eastAsia="de-CH"/>
+              </w:rPr>
+              <w:t>x</w:t>
+            </w:r>
+          </w:p>
+        </w:tc>
+        <w:tc>
+          <w:tcPr>
+            <w:tcW w:w="0" w:type="auto"/>
+            <w:tcBorders>
+              <w:top w:val="nil"/>
+              <w:left w:val="nil"/>
+              <w:bottom w:val="nil"/>
+              <w:right w:val="nil"/>
+            </w:tcBorders>
+            <w:shd w:val="clear" w:color="auto" w:fill="auto"/>
+            <w:noWrap/>
+            <w:vAlign w:val="bottom"/>
+            <w:hideMark/>
+          </w:tcPr>
+          <w:p>
+            <w:pPr>
+              <w:spacing w:before="0" w:after="0" w:line="240" w:lineRule="auto"/>
+              <w:rPr>
+                <w:rFonts w:ascii="Calibri" w:eastAsia="Times New Roman" w:hAnsi="Calibri" w:cs="Times New Roman"/>
+                <w:color w:val="000000"/>
+                <w:sz w:val="22"/>
+                <w:szCs w:val="22"/>
+                <w:lang w:val="de-CH" w:eastAsia="de-CH"/>
+              </w:rPr>
+            </w:pPr>
+            <w:r>
+              <w:rPr>
+                <w:rFonts w:ascii="Calibri" w:eastAsia="Times New Roman" w:hAnsi="Calibri" w:cs="Times New Roman"/>
+                <w:color w:val="000000"/>
+                <w:sz w:val="22"/>
+                <w:szCs w:val="22"/>
+                <w:lang w:val="de-CH" w:eastAsia="de-CH"/>
+              </w:rPr>
+              <w:t>x</w:t>
+            </w:r>
+          </w:p>
+        </w:tc>
+        <w:tc>
+          <w:tcPr>
+            <w:tcW w:w="0" w:type="auto"/>
+            <w:tcBorders>
+              <w:top w:val="nil"/>
+              <w:left w:val="nil"/>
+              <w:bottom w:val="nil"/>
+              <w:right w:val="nil"/>
+            </w:tcBorders>
+            <w:shd w:val="clear" w:color="auto" w:fill="auto"/>
+            <w:noWrap/>
+            <w:vAlign w:val="bottom"/>
+            <w:hideMark/>
+          </w:tcPr>
+          <w:p>
+            <w:pPr>
+              <w:spacing w:before="0" w:after="0" w:line="240" w:lineRule="auto"/>
+              <w:rPr>
+                <w:rFonts w:ascii="Calibri" w:eastAsia="Times New Roman" w:hAnsi="Calibri" w:cs="Times New Roman"/>
+                <w:color w:val="000000"/>
+                <w:sz w:val="22"/>
+                <w:szCs w:val="22"/>
+                <w:lang w:val="de-CH" w:eastAsia="de-CH"/>
+              </w:rPr>
+            </w:pPr>
+            <w:r>
+              <w:rPr>
+                <w:rFonts w:ascii="Calibri" w:eastAsia="Times New Roman" w:hAnsi="Calibri" w:cs="Times New Roman"/>
+                <w:color w:val="000000"/>
+                <w:sz w:val="22"/>
+                <w:szCs w:val="22"/>
+                <w:lang w:val="de-CH" w:eastAsia="de-CH"/>
+              </w:rPr>
+              <w:t>x</w:t>
+            </w:r>
+          </w:p>
+        </w:tc>
+        <w:tc>
+          <w:tcPr>
+            <w:tcW w:w="0" w:type="auto"/>
+            <w:tcBorders>
+              <w:top w:val="nil"/>
+              <w:left w:val="nil"/>
+              <w:bottom w:val="nil"/>
+              <w:right w:val="single" w:sz="8" w:space="0" w:color="auto"/>
+            </w:tcBorders>
+            <w:shd w:val="clear" w:color="auto" w:fill="auto"/>
+            <w:noWrap/>
+            <w:vAlign w:val="bottom"/>
+            <w:hideMark/>
+          </w:tcPr>
+          <w:p>
+            <w:pPr>
+              <w:spacing w:before="0" w:after="0" w:line="240" w:lineRule="auto"/>
+              <w:rPr>
+                <w:rFonts w:ascii="Calibri" w:eastAsia="Times New Roman" w:hAnsi="Calibri" w:cs="Times New Roman"/>
+                <w:color w:val="000000"/>
+                <w:sz w:val="22"/>
+                <w:szCs w:val="22"/>
+                <w:lang w:val="de-CH" w:eastAsia="de-CH"/>
+              </w:rPr>
+            </w:pPr>
+            <w:r>
+              <w:rPr>
+                <w:rFonts w:ascii="Calibri" w:eastAsia="Times New Roman" w:hAnsi="Calibri" w:cs="Times New Roman"/>
+                <w:color w:val="000000"/>
+                <w:sz w:val="22"/>
+                <w:szCs w:val="22"/>
+                <w:lang w:val="de-CH" w:eastAsia="de-CH"/>
+              </w:rPr>
+              <w:t>x</w:t>
+            </w:r>
+          </w:p>
+        </w:tc>
+      </w:tr>
+      <w:tr>
+        <w:trPr>
+          <w:trHeight w:val="300"/>
+        </w:trPr>
+        <w:tc>
+          <w:tcPr>
+            <w:tcW w:w="0" w:type="auto"/>
+            <w:tcBorders>
+              <w:top w:val="nil"/>
+              <w:left w:val="single" w:sz="8" w:space="0" w:color="auto"/>
+              <w:bottom w:val="nil"/>
+              <w:right w:val="single" w:sz="4" w:space="0" w:color="auto"/>
+            </w:tcBorders>
+            <w:shd w:val="clear" w:color="auto" w:fill="auto"/>
+            <w:noWrap/>
+            <w:vAlign w:val="bottom"/>
+            <w:hideMark/>
+          </w:tcPr>
+          <w:p>
+            <w:pPr>
+              <w:spacing w:before="0" w:after="0" w:line="240" w:lineRule="auto"/>
+              <w:rPr>
+                <w:rFonts w:ascii="Calibri" w:eastAsia="Times New Roman" w:hAnsi="Calibri" w:cs="Times New Roman"/>
+                <w:color w:val="000000"/>
+                <w:sz w:val="22"/>
+                <w:szCs w:val="22"/>
+                <w:lang w:val="de-CH" w:eastAsia="de-CH"/>
+              </w:rPr>
+            </w:pPr>
+            <w:proofErr w:type="spellStart"/>
+            <w:r>
+              <w:rPr>
+                <w:rFonts w:ascii="Calibri" w:eastAsia="Times New Roman" w:hAnsi="Calibri" w:cs="Times New Roman"/>
+                <w:color w:val="000000"/>
+                <w:sz w:val="22"/>
+                <w:szCs w:val="22"/>
+                <w:lang w:val="de-CH" w:eastAsia="de-CH"/>
+              </w:rPr>
+              <w:t>WinForms</w:t>
+            </w:r>
+            <w:proofErr w:type="spellEnd"/>
+          </w:p>
+        </w:tc>
+        <w:tc>
+          <w:tcPr>
+            <w:tcW w:w="0" w:type="auto"/>
+            <w:tcBorders>
+              <w:top w:val="nil"/>
+              <w:left w:val="nil"/>
+              <w:bottom w:val="nil"/>
+              <w:right w:val="nil"/>
+            </w:tcBorders>
+            <w:shd w:val="clear" w:color="auto" w:fill="auto"/>
+            <w:noWrap/>
+            <w:vAlign w:val="bottom"/>
+            <w:hideMark/>
+          </w:tcPr>
+          <w:p>
+            <w:pPr>
+              <w:spacing w:before="0" w:after="0" w:line="240" w:lineRule="auto"/>
+              <w:rPr>
+                <w:rFonts w:ascii="Calibri" w:eastAsia="Times New Roman" w:hAnsi="Calibri" w:cs="Times New Roman"/>
+                <w:color w:val="000000"/>
+                <w:sz w:val="22"/>
+                <w:szCs w:val="22"/>
+                <w:lang w:val="de-CH" w:eastAsia="de-CH"/>
+              </w:rPr>
+            </w:pPr>
+            <w:r>
+              <w:rPr>
+                <w:rFonts w:ascii="Calibri" w:eastAsia="Times New Roman" w:hAnsi="Calibri" w:cs="Times New Roman"/>
+                <w:color w:val="000000"/>
+                <w:sz w:val="22"/>
+                <w:szCs w:val="22"/>
+                <w:lang w:val="de-CH" w:eastAsia="de-CH"/>
+              </w:rPr>
+              <w:t>x</w:t>
+            </w:r>
+          </w:p>
+        </w:tc>
+        <w:tc>
+          <w:tcPr>
+            <w:tcW w:w="0" w:type="auto"/>
+            <w:tcBorders>
+              <w:top w:val="nil"/>
+              <w:left w:val="nil"/>
+              <w:bottom w:val="nil"/>
+              <w:right w:val="nil"/>
+            </w:tcBorders>
+            <w:shd w:val="clear" w:color="auto" w:fill="auto"/>
+            <w:noWrap/>
+            <w:vAlign w:val="bottom"/>
+            <w:hideMark/>
+          </w:tcPr>
+          <w:p>
+            <w:pPr>
+              <w:spacing w:before="0" w:after="0" w:line="240" w:lineRule="auto"/>
+              <w:rPr>
+                <w:rFonts w:ascii="Calibri" w:eastAsia="Times New Roman" w:hAnsi="Calibri" w:cs="Times New Roman"/>
+                <w:color w:val="000000"/>
+                <w:sz w:val="22"/>
+                <w:szCs w:val="22"/>
+                <w:lang w:val="de-CH" w:eastAsia="de-CH"/>
+              </w:rPr>
+            </w:pPr>
+            <w:r>
+              <w:rPr>
+                <w:rFonts w:ascii="Calibri" w:eastAsia="Times New Roman" w:hAnsi="Calibri" w:cs="Times New Roman"/>
+                <w:color w:val="000000"/>
+                <w:sz w:val="22"/>
+                <w:szCs w:val="22"/>
+                <w:lang w:val="de-CH" w:eastAsia="de-CH"/>
+              </w:rPr>
+              <w:t>x</w:t>
+            </w:r>
+          </w:p>
+        </w:tc>
+        <w:tc>
+          <w:tcPr>
+            <w:tcW w:w="0" w:type="auto"/>
+            <w:tcBorders>
+              <w:top w:val="nil"/>
+              <w:left w:val="nil"/>
+              <w:bottom w:val="nil"/>
+              <w:right w:val="nil"/>
+            </w:tcBorders>
+            <w:shd w:val="clear" w:color="auto" w:fill="auto"/>
+            <w:noWrap/>
+            <w:vAlign w:val="bottom"/>
+            <w:hideMark/>
+          </w:tcPr>
+          <w:p>
+            <w:pPr>
+              <w:spacing w:before="0" w:after="0" w:line="240" w:lineRule="auto"/>
+              <w:rPr>
+                <w:rFonts w:ascii="Calibri" w:eastAsia="Times New Roman" w:hAnsi="Calibri" w:cs="Times New Roman"/>
+                <w:color w:val="000000"/>
+                <w:sz w:val="22"/>
+                <w:szCs w:val="22"/>
+                <w:lang w:val="de-CH" w:eastAsia="de-CH"/>
+              </w:rPr>
+            </w:pPr>
+            <w:r>
+              <w:rPr>
+                <w:rFonts w:ascii="Calibri" w:eastAsia="Times New Roman" w:hAnsi="Calibri" w:cs="Times New Roman"/>
+                <w:color w:val="000000"/>
+                <w:sz w:val="22"/>
+                <w:szCs w:val="22"/>
+                <w:lang w:val="de-CH" w:eastAsia="de-CH"/>
+              </w:rPr>
+              <w:t>x</w:t>
+            </w:r>
+          </w:p>
+        </w:tc>
+        <w:tc>
+          <w:tcPr>
+            <w:tcW w:w="0" w:type="auto"/>
+            <w:tcBorders>
+              <w:top w:val="nil"/>
+              <w:left w:val="nil"/>
+              <w:bottom w:val="nil"/>
+              <w:right w:val="nil"/>
+            </w:tcBorders>
+            <w:shd w:val="clear" w:color="auto" w:fill="auto"/>
+            <w:noWrap/>
+            <w:vAlign w:val="bottom"/>
+            <w:hideMark/>
+          </w:tcPr>
+          <w:p>
+            <w:pPr>
+              <w:spacing w:before="0" w:after="0" w:line="240" w:lineRule="auto"/>
+              <w:rPr>
+                <w:rFonts w:ascii="Calibri" w:eastAsia="Times New Roman" w:hAnsi="Calibri" w:cs="Times New Roman"/>
+                <w:color w:val="000000"/>
+                <w:sz w:val="22"/>
+                <w:szCs w:val="22"/>
+                <w:lang w:val="de-CH" w:eastAsia="de-CH"/>
+              </w:rPr>
+            </w:pPr>
+            <w:r>
+              <w:rPr>
+                <w:rFonts w:ascii="Calibri" w:eastAsia="Times New Roman" w:hAnsi="Calibri" w:cs="Times New Roman"/>
+                <w:color w:val="000000"/>
+                <w:sz w:val="22"/>
+                <w:szCs w:val="22"/>
+                <w:lang w:val="de-CH" w:eastAsia="de-CH"/>
+              </w:rPr>
+              <w:t>x</w:t>
+            </w:r>
+          </w:p>
+        </w:tc>
+        <w:tc>
+          <w:tcPr>
+            <w:tcW w:w="0" w:type="auto"/>
+            <w:tcBorders>
+              <w:top w:val="nil"/>
+              <w:left w:val="nil"/>
+              <w:bottom w:val="nil"/>
+              <w:right w:val="nil"/>
+            </w:tcBorders>
+            <w:shd w:val="clear" w:color="auto" w:fill="auto"/>
+            <w:noWrap/>
+            <w:vAlign w:val="bottom"/>
+            <w:hideMark/>
+          </w:tcPr>
+          <w:p>
+            <w:pPr>
+              <w:spacing w:before="0" w:after="0" w:line="240" w:lineRule="auto"/>
+              <w:rPr>
+                <w:rFonts w:ascii="Calibri" w:eastAsia="Times New Roman" w:hAnsi="Calibri" w:cs="Times New Roman"/>
+                <w:color w:val="000000"/>
+                <w:sz w:val="22"/>
+                <w:szCs w:val="22"/>
+                <w:lang w:val="de-CH" w:eastAsia="de-CH"/>
+              </w:rPr>
+            </w:pPr>
+            <w:r>
+              <w:rPr>
+                <w:rFonts w:ascii="Calibri" w:eastAsia="Times New Roman" w:hAnsi="Calibri" w:cs="Times New Roman"/>
+                <w:color w:val="000000"/>
+                <w:sz w:val="22"/>
+                <w:szCs w:val="22"/>
+                <w:lang w:val="de-CH" w:eastAsia="de-CH"/>
+              </w:rPr>
+              <w:t>n/a</w:t>
+            </w:r>
+          </w:p>
+        </w:tc>
+        <w:tc>
+          <w:tcPr>
+            <w:tcW w:w="0" w:type="auto"/>
+            <w:tcBorders>
+              <w:top w:val="nil"/>
+              <w:left w:val="nil"/>
+              <w:bottom w:val="nil"/>
+              <w:right w:val="nil"/>
+            </w:tcBorders>
+            <w:shd w:val="clear" w:color="auto" w:fill="auto"/>
+            <w:noWrap/>
+            <w:vAlign w:val="bottom"/>
+            <w:hideMark/>
+          </w:tcPr>
+          <w:p>
+            <w:pPr>
+              <w:spacing w:before="0" w:after="0" w:line="240" w:lineRule="auto"/>
+              <w:rPr>
+                <w:rFonts w:ascii="Calibri" w:eastAsia="Times New Roman" w:hAnsi="Calibri" w:cs="Times New Roman"/>
+                <w:color w:val="000000"/>
+                <w:sz w:val="22"/>
+                <w:szCs w:val="22"/>
+                <w:lang w:val="de-CH" w:eastAsia="de-CH"/>
+              </w:rPr>
+            </w:pPr>
+            <w:r>
+              <w:rPr>
+                <w:rFonts w:ascii="Calibri" w:eastAsia="Times New Roman" w:hAnsi="Calibri" w:cs="Times New Roman"/>
+                <w:color w:val="000000"/>
+                <w:sz w:val="22"/>
+                <w:szCs w:val="22"/>
+                <w:lang w:val="de-CH" w:eastAsia="de-CH"/>
+              </w:rPr>
+              <w:t>x</w:t>
+            </w:r>
+          </w:p>
+        </w:tc>
+        <w:tc>
+          <w:tcPr>
+            <w:tcW w:w="0" w:type="auto"/>
+            <w:tcBorders>
+              <w:top w:val="nil"/>
+              <w:left w:val="nil"/>
+              <w:bottom w:val="nil"/>
+              <w:right w:val="nil"/>
+            </w:tcBorders>
+            <w:shd w:val="clear" w:color="auto" w:fill="auto"/>
+            <w:noWrap/>
+            <w:vAlign w:val="bottom"/>
+            <w:hideMark/>
+          </w:tcPr>
+          <w:p>
+            <w:pPr>
+              <w:spacing w:before="0" w:after="0" w:line="240" w:lineRule="auto"/>
+              <w:rPr>
+                <w:rFonts w:ascii="Calibri" w:eastAsia="Times New Roman" w:hAnsi="Calibri" w:cs="Times New Roman"/>
+                <w:color w:val="000000"/>
+                <w:sz w:val="22"/>
+                <w:szCs w:val="22"/>
+                <w:lang w:val="de-CH" w:eastAsia="de-CH"/>
+              </w:rPr>
+            </w:pPr>
+            <w:r>
+              <w:rPr>
+                <w:rFonts w:ascii="Calibri" w:eastAsia="Times New Roman" w:hAnsi="Calibri" w:cs="Times New Roman"/>
+                <w:color w:val="000000"/>
+                <w:sz w:val="22"/>
+                <w:szCs w:val="22"/>
+                <w:lang w:val="de-CH" w:eastAsia="de-CH"/>
+              </w:rPr>
+              <w:t>n/a</w:t>
+            </w:r>
+          </w:p>
+        </w:tc>
+        <w:tc>
+          <w:tcPr>
+            <w:tcW w:w="0" w:type="auto"/>
+            <w:tcBorders>
+              <w:top w:val="nil"/>
+              <w:left w:val="nil"/>
+              <w:bottom w:val="nil"/>
+              <w:right w:val="single" w:sz="8" w:space="0" w:color="auto"/>
+            </w:tcBorders>
+            <w:shd w:val="clear" w:color="auto" w:fill="auto"/>
+            <w:noWrap/>
+            <w:vAlign w:val="bottom"/>
+            <w:hideMark/>
+          </w:tcPr>
+          <w:p>
+            <w:pPr>
+              <w:spacing w:before="0" w:after="0" w:line="240" w:lineRule="auto"/>
+              <w:rPr>
+                <w:rFonts w:ascii="Calibri" w:eastAsia="Times New Roman" w:hAnsi="Calibri" w:cs="Times New Roman"/>
+                <w:color w:val="000000"/>
+                <w:sz w:val="22"/>
+                <w:szCs w:val="22"/>
+                <w:lang w:val="de-CH" w:eastAsia="de-CH"/>
+              </w:rPr>
+            </w:pPr>
+            <w:r>
+              <w:rPr>
+                <w:rFonts w:ascii="Calibri" w:eastAsia="Times New Roman" w:hAnsi="Calibri" w:cs="Times New Roman"/>
+                <w:color w:val="000000"/>
+                <w:sz w:val="22"/>
+                <w:szCs w:val="22"/>
+                <w:lang w:val="de-CH" w:eastAsia="de-CH"/>
+              </w:rPr>
+              <w:t>x</w:t>
+            </w:r>
+          </w:p>
+        </w:tc>
+      </w:tr>
+      <w:tr>
+        <w:trPr>
+          <w:trHeight w:val="300"/>
+        </w:trPr>
+        <w:tc>
+          <w:tcPr>
+            <w:tcW w:w="0" w:type="auto"/>
+            <w:tcBorders>
+              <w:top w:val="nil"/>
+              <w:left w:val="single" w:sz="8" w:space="0" w:color="auto"/>
+              <w:bottom w:val="nil"/>
+              <w:right w:val="single" w:sz="4" w:space="0" w:color="auto"/>
+            </w:tcBorders>
+            <w:shd w:val="clear" w:color="auto" w:fill="auto"/>
+            <w:noWrap/>
+            <w:vAlign w:val="bottom"/>
+            <w:hideMark/>
+          </w:tcPr>
+          <w:p>
+            <w:pPr>
+              <w:spacing w:before="0" w:after="0" w:line="240" w:lineRule="auto"/>
+              <w:rPr>
+                <w:rFonts w:ascii="Calibri" w:eastAsia="Times New Roman" w:hAnsi="Calibri" w:cs="Times New Roman"/>
+                <w:color w:val="000000"/>
+                <w:sz w:val="22"/>
+                <w:szCs w:val="22"/>
+                <w:lang w:val="de-CH" w:eastAsia="de-CH"/>
+              </w:rPr>
+            </w:pPr>
+            <w:r>
+              <w:rPr>
+                <w:rFonts w:ascii="Calibri" w:eastAsia="Times New Roman" w:hAnsi="Calibri" w:cs="Times New Roman"/>
+                <w:color w:val="000000"/>
+                <w:sz w:val="22"/>
+                <w:szCs w:val="22"/>
+                <w:lang w:val="de-CH" w:eastAsia="de-CH"/>
+              </w:rPr>
+              <w:t>Asp.net</w:t>
+            </w:r>
+          </w:p>
+        </w:tc>
+        <w:tc>
+          <w:tcPr>
+            <w:tcW w:w="0" w:type="auto"/>
+            <w:tcBorders>
+              <w:top w:val="nil"/>
+              <w:left w:val="nil"/>
+              <w:bottom w:val="nil"/>
+              <w:right w:val="nil"/>
+            </w:tcBorders>
+            <w:shd w:val="clear" w:color="auto" w:fill="auto"/>
+            <w:noWrap/>
+            <w:vAlign w:val="bottom"/>
+            <w:hideMark/>
+          </w:tcPr>
+          <w:p>
+            <w:pPr>
+              <w:spacing w:before="0" w:after="0" w:line="240" w:lineRule="auto"/>
+              <w:rPr>
+                <w:rFonts w:ascii="Calibri" w:eastAsia="Times New Roman" w:hAnsi="Calibri" w:cs="Times New Roman"/>
+                <w:color w:val="000000"/>
+                <w:sz w:val="22"/>
+                <w:szCs w:val="22"/>
+                <w:lang w:val="de-CH" w:eastAsia="de-CH"/>
+              </w:rPr>
+            </w:pPr>
+            <w:r>
+              <w:rPr>
+                <w:rFonts w:ascii="Calibri" w:eastAsia="Times New Roman" w:hAnsi="Calibri" w:cs="Times New Roman"/>
+                <w:color w:val="000000"/>
+                <w:sz w:val="22"/>
+                <w:szCs w:val="22"/>
+                <w:lang w:val="de-CH" w:eastAsia="de-CH"/>
+              </w:rPr>
+              <w:t>x</w:t>
+            </w:r>
+          </w:p>
+        </w:tc>
+        <w:tc>
+          <w:tcPr>
+            <w:tcW w:w="0" w:type="auto"/>
+            <w:tcBorders>
+              <w:top w:val="nil"/>
+              <w:left w:val="nil"/>
+              <w:bottom w:val="nil"/>
+              <w:right w:val="nil"/>
+            </w:tcBorders>
+            <w:shd w:val="clear" w:color="auto" w:fill="auto"/>
+            <w:noWrap/>
+            <w:vAlign w:val="bottom"/>
+            <w:hideMark/>
+          </w:tcPr>
+          <w:p>
+            <w:pPr>
+              <w:spacing w:before="0" w:after="0" w:line="240" w:lineRule="auto"/>
+              <w:rPr>
+                <w:rFonts w:ascii="Calibri" w:eastAsia="Times New Roman" w:hAnsi="Calibri" w:cs="Times New Roman"/>
+                <w:color w:val="000000"/>
+                <w:sz w:val="22"/>
+                <w:szCs w:val="22"/>
+                <w:lang w:val="de-CH" w:eastAsia="de-CH"/>
+              </w:rPr>
+            </w:pPr>
+            <w:r>
+              <w:rPr>
+                <w:rFonts w:ascii="Calibri" w:eastAsia="Times New Roman" w:hAnsi="Calibri" w:cs="Times New Roman"/>
+                <w:color w:val="000000"/>
+                <w:sz w:val="22"/>
+                <w:szCs w:val="22"/>
+                <w:lang w:val="de-CH" w:eastAsia="de-CH"/>
+              </w:rPr>
+              <w:t>x</w:t>
+            </w:r>
+          </w:p>
+        </w:tc>
+        <w:tc>
+          <w:tcPr>
+            <w:tcW w:w="0" w:type="auto"/>
+            <w:tcBorders>
+              <w:top w:val="nil"/>
+              <w:left w:val="nil"/>
+              <w:bottom w:val="nil"/>
+              <w:right w:val="nil"/>
+            </w:tcBorders>
+            <w:shd w:val="clear" w:color="auto" w:fill="auto"/>
+            <w:noWrap/>
+            <w:vAlign w:val="bottom"/>
+            <w:hideMark/>
+          </w:tcPr>
+          <w:p>
+            <w:pPr>
+              <w:spacing w:before="0" w:after="0" w:line="240" w:lineRule="auto"/>
+              <w:rPr>
+                <w:rFonts w:ascii="Calibri" w:eastAsia="Times New Roman" w:hAnsi="Calibri" w:cs="Times New Roman"/>
+                <w:color w:val="000000"/>
+                <w:sz w:val="22"/>
+                <w:szCs w:val="22"/>
+                <w:lang w:val="de-CH" w:eastAsia="de-CH"/>
+              </w:rPr>
+            </w:pPr>
+            <w:r>
+              <w:rPr>
+                <w:rFonts w:ascii="Calibri" w:eastAsia="Times New Roman" w:hAnsi="Calibri" w:cs="Times New Roman"/>
+                <w:color w:val="000000"/>
+                <w:sz w:val="22"/>
+                <w:szCs w:val="22"/>
+                <w:lang w:val="de-CH" w:eastAsia="de-CH"/>
+              </w:rPr>
+              <w:t>x/o</w:t>
+            </w:r>
+          </w:p>
+        </w:tc>
+        <w:tc>
+          <w:tcPr>
+            <w:tcW w:w="0" w:type="auto"/>
+            <w:tcBorders>
+              <w:top w:val="nil"/>
+              <w:left w:val="nil"/>
+              <w:bottom w:val="nil"/>
+              <w:right w:val="nil"/>
+            </w:tcBorders>
+            <w:shd w:val="clear" w:color="auto" w:fill="auto"/>
+            <w:noWrap/>
+            <w:vAlign w:val="bottom"/>
+            <w:hideMark/>
+          </w:tcPr>
+          <w:p>
+            <w:pPr>
+              <w:spacing w:before="0" w:after="0" w:line="240" w:lineRule="auto"/>
+              <w:rPr>
+                <w:rFonts w:ascii="Calibri" w:eastAsia="Times New Roman" w:hAnsi="Calibri" w:cs="Times New Roman"/>
+                <w:color w:val="000000"/>
+                <w:sz w:val="22"/>
+                <w:szCs w:val="22"/>
+                <w:lang w:val="de-CH" w:eastAsia="de-CH"/>
+              </w:rPr>
+            </w:pPr>
+            <w:r>
+              <w:rPr>
+                <w:rFonts w:ascii="Calibri" w:eastAsia="Times New Roman" w:hAnsi="Calibri" w:cs="Times New Roman"/>
+                <w:color w:val="000000"/>
+                <w:sz w:val="22"/>
+                <w:szCs w:val="22"/>
+                <w:lang w:val="de-CH" w:eastAsia="de-CH"/>
+              </w:rPr>
+              <w:t>x</w:t>
+            </w:r>
+          </w:p>
+        </w:tc>
+        <w:tc>
+          <w:tcPr>
+            <w:tcW w:w="0" w:type="auto"/>
+            <w:tcBorders>
+              <w:top w:val="nil"/>
+              <w:left w:val="nil"/>
+              <w:bottom w:val="nil"/>
+              <w:right w:val="nil"/>
+            </w:tcBorders>
+            <w:shd w:val="clear" w:color="auto" w:fill="auto"/>
+            <w:noWrap/>
+            <w:vAlign w:val="bottom"/>
+            <w:hideMark/>
+          </w:tcPr>
+          <w:p>
+            <w:pPr>
+              <w:spacing w:before="0" w:after="0" w:line="240" w:lineRule="auto"/>
+              <w:rPr>
+                <w:rFonts w:ascii="Calibri" w:eastAsia="Times New Roman" w:hAnsi="Calibri" w:cs="Times New Roman"/>
+                <w:color w:val="000000"/>
+                <w:sz w:val="22"/>
+                <w:szCs w:val="22"/>
+                <w:lang w:val="de-CH" w:eastAsia="de-CH"/>
+              </w:rPr>
+            </w:pPr>
+            <w:r>
+              <w:rPr>
+                <w:rFonts w:ascii="Calibri" w:eastAsia="Times New Roman" w:hAnsi="Calibri" w:cs="Times New Roman"/>
+                <w:color w:val="000000"/>
+                <w:sz w:val="22"/>
+                <w:szCs w:val="22"/>
+                <w:lang w:val="de-CH" w:eastAsia="de-CH"/>
+              </w:rPr>
+              <w:t>n/a</w:t>
+            </w:r>
+          </w:p>
+        </w:tc>
+        <w:tc>
+          <w:tcPr>
+            <w:tcW w:w="0" w:type="auto"/>
+            <w:tcBorders>
+              <w:top w:val="nil"/>
+              <w:left w:val="nil"/>
+              <w:bottom w:val="nil"/>
+              <w:right w:val="nil"/>
+            </w:tcBorders>
+            <w:shd w:val="clear" w:color="auto" w:fill="auto"/>
+            <w:noWrap/>
+            <w:vAlign w:val="bottom"/>
+            <w:hideMark/>
+          </w:tcPr>
+          <w:p>
+            <w:pPr>
+              <w:spacing w:before="0" w:after="0" w:line="240" w:lineRule="auto"/>
+              <w:rPr>
+                <w:rFonts w:ascii="Calibri" w:eastAsia="Times New Roman" w:hAnsi="Calibri" w:cs="Times New Roman"/>
+                <w:color w:val="000000"/>
+                <w:sz w:val="22"/>
+                <w:szCs w:val="22"/>
+                <w:lang w:val="de-CH" w:eastAsia="de-CH"/>
+              </w:rPr>
+            </w:pPr>
+            <w:r>
+              <w:rPr>
+                <w:rFonts w:ascii="Calibri" w:eastAsia="Times New Roman" w:hAnsi="Calibri" w:cs="Times New Roman"/>
+                <w:color w:val="000000"/>
+                <w:sz w:val="22"/>
+                <w:szCs w:val="22"/>
+                <w:lang w:val="de-CH" w:eastAsia="de-CH"/>
+              </w:rPr>
+              <w:t>x</w:t>
+            </w:r>
+          </w:p>
+        </w:tc>
+        <w:tc>
+          <w:tcPr>
+            <w:tcW w:w="0" w:type="auto"/>
+            <w:tcBorders>
+              <w:top w:val="nil"/>
+              <w:left w:val="nil"/>
+              <w:bottom w:val="nil"/>
+              <w:right w:val="nil"/>
+            </w:tcBorders>
+            <w:shd w:val="clear" w:color="auto" w:fill="auto"/>
+            <w:noWrap/>
+            <w:vAlign w:val="bottom"/>
+            <w:hideMark/>
+          </w:tcPr>
+          <w:p>
+            <w:pPr>
+              <w:spacing w:before="0" w:after="0" w:line="240" w:lineRule="auto"/>
+              <w:rPr>
+                <w:rFonts w:ascii="Calibri" w:eastAsia="Times New Roman" w:hAnsi="Calibri" w:cs="Times New Roman"/>
+                <w:color w:val="000000"/>
+                <w:sz w:val="22"/>
+                <w:szCs w:val="22"/>
+                <w:lang w:val="de-CH" w:eastAsia="de-CH"/>
+              </w:rPr>
+            </w:pPr>
+            <w:r>
+              <w:rPr>
+                <w:rFonts w:ascii="Calibri" w:eastAsia="Times New Roman" w:hAnsi="Calibri" w:cs="Times New Roman"/>
+                <w:color w:val="000000"/>
+                <w:sz w:val="22"/>
+                <w:szCs w:val="22"/>
+                <w:lang w:val="de-CH" w:eastAsia="de-CH"/>
+              </w:rPr>
+              <w:t>n/a</w:t>
+            </w:r>
+          </w:p>
+        </w:tc>
+        <w:tc>
+          <w:tcPr>
+            <w:tcW w:w="0" w:type="auto"/>
+            <w:tcBorders>
+              <w:top w:val="nil"/>
+              <w:left w:val="nil"/>
+              <w:bottom w:val="nil"/>
+              <w:right w:val="single" w:sz="8" w:space="0" w:color="auto"/>
+            </w:tcBorders>
+            <w:shd w:val="clear" w:color="auto" w:fill="auto"/>
+            <w:noWrap/>
+            <w:vAlign w:val="bottom"/>
+            <w:hideMark/>
+          </w:tcPr>
+          <w:p>
+            <w:pPr>
+              <w:spacing w:before="0" w:after="0" w:line="240" w:lineRule="auto"/>
+              <w:rPr>
+                <w:rFonts w:ascii="Calibri" w:eastAsia="Times New Roman" w:hAnsi="Calibri" w:cs="Times New Roman"/>
+                <w:color w:val="000000"/>
+                <w:sz w:val="22"/>
+                <w:szCs w:val="22"/>
+                <w:lang w:val="de-CH" w:eastAsia="de-CH"/>
+              </w:rPr>
+            </w:pPr>
+            <w:r>
+              <w:rPr>
+                <w:rFonts w:ascii="Calibri" w:eastAsia="Times New Roman" w:hAnsi="Calibri" w:cs="Times New Roman"/>
+                <w:color w:val="000000"/>
+                <w:sz w:val="22"/>
+                <w:szCs w:val="22"/>
+                <w:lang w:val="de-CH" w:eastAsia="de-CH"/>
+              </w:rPr>
+              <w:t>x</w:t>
+            </w:r>
+          </w:p>
+        </w:tc>
+      </w:tr>
+      <w:tr>
+        <w:trPr>
+          <w:trHeight w:val="300"/>
+        </w:trPr>
+        <w:tc>
+          <w:tcPr>
+            <w:tcW w:w="0" w:type="auto"/>
+            <w:tcBorders>
+              <w:top w:val="nil"/>
+              <w:left w:val="single" w:sz="8" w:space="0" w:color="auto"/>
+              <w:bottom w:val="nil"/>
+              <w:right w:val="single" w:sz="4" w:space="0" w:color="auto"/>
+            </w:tcBorders>
+            <w:shd w:val="clear" w:color="auto" w:fill="auto"/>
+            <w:noWrap/>
+            <w:vAlign w:val="bottom"/>
+            <w:hideMark/>
+          </w:tcPr>
+          <w:p>
+            <w:pPr>
+              <w:spacing w:before="0" w:after="0" w:line="240" w:lineRule="auto"/>
+              <w:rPr>
+                <w:rFonts w:ascii="Calibri" w:eastAsia="Times New Roman" w:hAnsi="Calibri" w:cs="Times New Roman"/>
+                <w:color w:val="000000"/>
+                <w:sz w:val="22"/>
+                <w:szCs w:val="22"/>
+                <w:lang w:val="de-CH" w:eastAsia="de-CH"/>
+              </w:rPr>
+            </w:pPr>
+            <w:r>
+              <w:rPr>
+                <w:rFonts w:ascii="Calibri" w:eastAsia="Times New Roman" w:hAnsi="Calibri" w:cs="Times New Roman"/>
+                <w:color w:val="000000"/>
+                <w:sz w:val="22"/>
+                <w:szCs w:val="22"/>
+                <w:lang w:val="de-CH" w:eastAsia="de-CH"/>
+              </w:rPr>
+              <w:t>VS2015</w:t>
+            </w:r>
+          </w:p>
+        </w:tc>
+        <w:tc>
+          <w:tcPr>
+            <w:tcW w:w="0" w:type="auto"/>
+            <w:tcBorders>
+              <w:top w:val="nil"/>
+              <w:left w:val="nil"/>
+              <w:bottom w:val="nil"/>
+              <w:right w:val="nil"/>
+            </w:tcBorders>
+            <w:shd w:val="clear" w:color="auto" w:fill="auto"/>
+            <w:noWrap/>
+            <w:vAlign w:val="bottom"/>
+            <w:hideMark/>
+          </w:tcPr>
+          <w:p>
+            <w:pPr>
+              <w:spacing w:before="0" w:after="0" w:line="240" w:lineRule="auto"/>
+              <w:rPr>
+                <w:rFonts w:ascii="Calibri" w:eastAsia="Times New Roman" w:hAnsi="Calibri" w:cs="Times New Roman"/>
+                <w:color w:val="000000"/>
+                <w:sz w:val="22"/>
+                <w:szCs w:val="22"/>
+                <w:lang w:val="de-CH" w:eastAsia="de-CH"/>
+              </w:rPr>
+            </w:pPr>
+            <w:r>
+              <w:rPr>
+                <w:rFonts w:ascii="Calibri" w:eastAsia="Times New Roman" w:hAnsi="Calibri" w:cs="Times New Roman"/>
+                <w:color w:val="000000"/>
+                <w:sz w:val="22"/>
+                <w:szCs w:val="22"/>
+                <w:lang w:val="de-CH" w:eastAsia="de-CH"/>
+              </w:rPr>
+              <w:t>x</w:t>
+            </w:r>
+          </w:p>
+        </w:tc>
+        <w:tc>
+          <w:tcPr>
+            <w:tcW w:w="0" w:type="auto"/>
+            <w:tcBorders>
+              <w:top w:val="nil"/>
+              <w:left w:val="nil"/>
+              <w:bottom w:val="nil"/>
+              <w:right w:val="nil"/>
+            </w:tcBorders>
+            <w:shd w:val="clear" w:color="auto" w:fill="auto"/>
+            <w:noWrap/>
+            <w:vAlign w:val="bottom"/>
+            <w:hideMark/>
+          </w:tcPr>
+          <w:p>
+            <w:pPr>
+              <w:spacing w:before="0" w:after="0" w:line="240" w:lineRule="auto"/>
+              <w:rPr>
+                <w:rFonts w:ascii="Calibri" w:eastAsia="Times New Roman" w:hAnsi="Calibri" w:cs="Times New Roman"/>
+                <w:color w:val="000000"/>
+                <w:sz w:val="22"/>
+                <w:szCs w:val="22"/>
+                <w:lang w:val="de-CH" w:eastAsia="de-CH"/>
+              </w:rPr>
+            </w:pPr>
+            <w:r>
+              <w:rPr>
+                <w:rFonts w:ascii="Calibri" w:eastAsia="Times New Roman" w:hAnsi="Calibri" w:cs="Times New Roman"/>
+                <w:color w:val="000000"/>
+                <w:sz w:val="22"/>
+                <w:szCs w:val="22"/>
+                <w:lang w:val="de-CH" w:eastAsia="de-CH"/>
+              </w:rPr>
+              <w:t>x</w:t>
+            </w:r>
+          </w:p>
+        </w:tc>
+        <w:tc>
+          <w:tcPr>
+            <w:tcW w:w="0" w:type="auto"/>
+            <w:tcBorders>
+              <w:top w:val="nil"/>
+              <w:left w:val="nil"/>
+              <w:bottom w:val="nil"/>
+              <w:right w:val="nil"/>
+            </w:tcBorders>
+            <w:shd w:val="clear" w:color="auto" w:fill="auto"/>
+            <w:noWrap/>
+            <w:vAlign w:val="bottom"/>
+            <w:hideMark/>
+          </w:tcPr>
+          <w:p>
+            <w:pPr>
+              <w:spacing w:before="0" w:after="0" w:line="240" w:lineRule="auto"/>
+              <w:rPr>
+                <w:rFonts w:ascii="Calibri" w:eastAsia="Times New Roman" w:hAnsi="Calibri" w:cs="Times New Roman"/>
+                <w:color w:val="000000"/>
+                <w:sz w:val="22"/>
+                <w:szCs w:val="22"/>
+                <w:lang w:val="de-CH" w:eastAsia="de-CH"/>
+              </w:rPr>
+            </w:pPr>
+            <w:r>
+              <w:rPr>
+                <w:rFonts w:ascii="Calibri" w:eastAsia="Times New Roman" w:hAnsi="Calibri" w:cs="Times New Roman"/>
+                <w:color w:val="000000"/>
+                <w:sz w:val="22"/>
+                <w:szCs w:val="22"/>
+                <w:lang w:val="de-CH" w:eastAsia="de-CH"/>
+              </w:rPr>
+              <w:t>n/a</w:t>
+            </w:r>
+          </w:p>
+        </w:tc>
+        <w:tc>
+          <w:tcPr>
+            <w:tcW w:w="0" w:type="auto"/>
+            <w:tcBorders>
+              <w:top w:val="nil"/>
+              <w:left w:val="nil"/>
+              <w:bottom w:val="nil"/>
+              <w:right w:val="nil"/>
+            </w:tcBorders>
+            <w:shd w:val="clear" w:color="auto" w:fill="auto"/>
+            <w:noWrap/>
+            <w:vAlign w:val="bottom"/>
+            <w:hideMark/>
+          </w:tcPr>
+          <w:p>
+            <w:pPr>
+              <w:spacing w:before="0" w:after="0" w:line="240" w:lineRule="auto"/>
+              <w:rPr>
+                <w:rFonts w:ascii="Calibri" w:eastAsia="Times New Roman" w:hAnsi="Calibri" w:cs="Times New Roman"/>
+                <w:color w:val="000000"/>
+                <w:sz w:val="22"/>
+                <w:szCs w:val="22"/>
+                <w:lang w:val="de-CH" w:eastAsia="de-CH"/>
+              </w:rPr>
+            </w:pPr>
+            <w:r>
+              <w:rPr>
+                <w:rFonts w:ascii="Calibri" w:eastAsia="Times New Roman" w:hAnsi="Calibri" w:cs="Times New Roman"/>
+                <w:color w:val="000000"/>
+                <w:sz w:val="22"/>
+                <w:szCs w:val="22"/>
+                <w:lang w:val="de-CH" w:eastAsia="de-CH"/>
+              </w:rPr>
+              <w:t>n/a</w:t>
+            </w:r>
+          </w:p>
+        </w:tc>
+        <w:tc>
+          <w:tcPr>
+            <w:tcW w:w="0" w:type="auto"/>
+            <w:tcBorders>
+              <w:top w:val="nil"/>
+              <w:left w:val="nil"/>
+              <w:bottom w:val="nil"/>
+              <w:right w:val="nil"/>
+            </w:tcBorders>
+            <w:shd w:val="clear" w:color="auto" w:fill="auto"/>
+            <w:noWrap/>
+            <w:vAlign w:val="bottom"/>
+            <w:hideMark/>
+          </w:tcPr>
+          <w:p>
+            <w:pPr>
+              <w:spacing w:before="0" w:after="0" w:line="240" w:lineRule="auto"/>
+              <w:rPr>
+                <w:rFonts w:ascii="Calibri" w:eastAsia="Times New Roman" w:hAnsi="Calibri" w:cs="Times New Roman"/>
+                <w:color w:val="000000"/>
+                <w:sz w:val="22"/>
+                <w:szCs w:val="22"/>
+                <w:lang w:val="de-CH" w:eastAsia="de-CH"/>
+              </w:rPr>
+            </w:pPr>
+            <w:r>
+              <w:rPr>
+                <w:rFonts w:ascii="Calibri" w:eastAsia="Times New Roman" w:hAnsi="Calibri" w:cs="Times New Roman"/>
+                <w:color w:val="000000"/>
+                <w:sz w:val="22"/>
+                <w:szCs w:val="22"/>
+                <w:lang w:val="de-CH" w:eastAsia="de-CH"/>
+              </w:rPr>
+              <w:t>n/a</w:t>
+            </w:r>
+          </w:p>
+        </w:tc>
+        <w:tc>
+          <w:tcPr>
+            <w:tcW w:w="0" w:type="auto"/>
+            <w:tcBorders>
+              <w:top w:val="nil"/>
+              <w:left w:val="nil"/>
+              <w:bottom w:val="nil"/>
+              <w:right w:val="nil"/>
+            </w:tcBorders>
+            <w:shd w:val="clear" w:color="auto" w:fill="auto"/>
+            <w:noWrap/>
+            <w:vAlign w:val="bottom"/>
+            <w:hideMark/>
+          </w:tcPr>
+          <w:p>
+            <w:pPr>
+              <w:spacing w:before="0" w:after="0" w:line="240" w:lineRule="auto"/>
+              <w:rPr>
+                <w:rFonts w:ascii="Calibri" w:eastAsia="Times New Roman" w:hAnsi="Calibri" w:cs="Times New Roman"/>
+                <w:color w:val="000000"/>
+                <w:sz w:val="22"/>
+                <w:szCs w:val="22"/>
+                <w:lang w:val="de-CH" w:eastAsia="de-CH"/>
+              </w:rPr>
+            </w:pPr>
+            <w:r>
+              <w:rPr>
+                <w:rFonts w:ascii="Calibri" w:eastAsia="Times New Roman" w:hAnsi="Calibri" w:cs="Times New Roman"/>
+                <w:color w:val="000000"/>
+                <w:sz w:val="22"/>
+                <w:szCs w:val="22"/>
+                <w:lang w:val="de-CH" w:eastAsia="de-CH"/>
+              </w:rPr>
+              <w:t>n/a</w:t>
+            </w:r>
+          </w:p>
+        </w:tc>
+        <w:tc>
+          <w:tcPr>
+            <w:tcW w:w="0" w:type="auto"/>
+            <w:tcBorders>
+              <w:top w:val="nil"/>
+              <w:left w:val="nil"/>
+              <w:bottom w:val="nil"/>
+              <w:right w:val="nil"/>
+            </w:tcBorders>
+            <w:shd w:val="clear" w:color="auto" w:fill="auto"/>
+            <w:noWrap/>
+            <w:vAlign w:val="bottom"/>
+            <w:hideMark/>
+          </w:tcPr>
+          <w:p>
+            <w:pPr>
+              <w:spacing w:before="0" w:after="0" w:line="240" w:lineRule="auto"/>
+              <w:rPr>
+                <w:rFonts w:ascii="Calibri" w:eastAsia="Times New Roman" w:hAnsi="Calibri" w:cs="Times New Roman"/>
+                <w:color w:val="000000"/>
+                <w:sz w:val="22"/>
+                <w:szCs w:val="22"/>
+                <w:lang w:val="de-CH" w:eastAsia="de-CH"/>
+              </w:rPr>
+            </w:pPr>
+            <w:r>
+              <w:rPr>
+                <w:rFonts w:ascii="Calibri" w:eastAsia="Times New Roman" w:hAnsi="Calibri" w:cs="Times New Roman"/>
+                <w:color w:val="000000"/>
+                <w:sz w:val="22"/>
+                <w:szCs w:val="22"/>
+                <w:lang w:val="de-CH" w:eastAsia="de-CH"/>
+              </w:rPr>
+              <w:t>n/a</w:t>
+            </w:r>
+          </w:p>
+        </w:tc>
+        <w:tc>
+          <w:tcPr>
+            <w:tcW w:w="0" w:type="auto"/>
+            <w:tcBorders>
+              <w:top w:val="nil"/>
+              <w:left w:val="nil"/>
+              <w:bottom w:val="nil"/>
+              <w:right w:val="single" w:sz="8" w:space="0" w:color="auto"/>
+            </w:tcBorders>
+            <w:shd w:val="clear" w:color="auto" w:fill="auto"/>
+            <w:noWrap/>
+            <w:vAlign w:val="bottom"/>
+            <w:hideMark/>
+          </w:tcPr>
+          <w:p>
+            <w:pPr>
+              <w:spacing w:before="0" w:after="0" w:line="240" w:lineRule="auto"/>
+              <w:rPr>
+                <w:rFonts w:ascii="Calibri" w:eastAsia="Times New Roman" w:hAnsi="Calibri" w:cs="Times New Roman"/>
+                <w:color w:val="000000"/>
+                <w:sz w:val="22"/>
+                <w:szCs w:val="22"/>
+                <w:lang w:val="de-CH" w:eastAsia="de-CH"/>
+              </w:rPr>
+            </w:pPr>
+            <w:r>
+              <w:rPr>
+                <w:rFonts w:ascii="Calibri" w:eastAsia="Times New Roman" w:hAnsi="Calibri" w:cs="Times New Roman"/>
+                <w:color w:val="000000"/>
+                <w:sz w:val="22"/>
+                <w:szCs w:val="22"/>
+                <w:lang w:val="de-CH" w:eastAsia="de-CH"/>
+              </w:rPr>
+              <w:t>x</w:t>
+            </w:r>
+          </w:p>
+        </w:tc>
+      </w:tr>
+      <w:tr>
+        <w:trPr>
+          <w:trHeight w:val="300"/>
+        </w:trPr>
+        <w:tc>
+          <w:tcPr>
+            <w:tcW w:w="0" w:type="auto"/>
+            <w:tcBorders>
+              <w:top w:val="nil"/>
+              <w:left w:val="single" w:sz="8" w:space="0" w:color="auto"/>
+              <w:bottom w:val="nil"/>
+              <w:right w:val="single" w:sz="4" w:space="0" w:color="auto"/>
+            </w:tcBorders>
+            <w:shd w:val="clear" w:color="auto" w:fill="auto"/>
+            <w:noWrap/>
+            <w:vAlign w:val="bottom"/>
+            <w:hideMark/>
+          </w:tcPr>
+          <w:p>
+            <w:pPr>
+              <w:spacing w:before="0" w:after="0" w:line="240" w:lineRule="auto"/>
+              <w:rPr>
+                <w:rFonts w:ascii="Calibri" w:eastAsia="Times New Roman" w:hAnsi="Calibri" w:cs="Times New Roman"/>
+                <w:color w:val="000000"/>
+                <w:sz w:val="22"/>
+                <w:szCs w:val="22"/>
+                <w:lang w:val="de-CH" w:eastAsia="de-CH"/>
+              </w:rPr>
+            </w:pPr>
+            <w:r>
+              <w:rPr>
+                <w:rFonts w:ascii="Calibri" w:eastAsia="Times New Roman" w:hAnsi="Calibri" w:cs="Times New Roman"/>
+                <w:color w:val="000000"/>
+                <w:sz w:val="22"/>
+                <w:szCs w:val="22"/>
+                <w:lang w:val="de-CH" w:eastAsia="de-CH"/>
+              </w:rPr>
+              <w:t xml:space="preserve">Visual </w:t>
+            </w:r>
+            <w:proofErr w:type="spellStart"/>
+            <w:r>
+              <w:rPr>
+                <w:rFonts w:ascii="Calibri" w:eastAsia="Times New Roman" w:hAnsi="Calibri" w:cs="Times New Roman"/>
+                <w:color w:val="000000"/>
+                <w:sz w:val="22"/>
+                <w:szCs w:val="22"/>
+                <w:lang w:val="de-CH" w:eastAsia="de-CH"/>
+              </w:rPr>
+              <w:t>Paradigm</w:t>
+            </w:r>
+            <w:proofErr w:type="spellEnd"/>
+          </w:p>
+        </w:tc>
+        <w:tc>
+          <w:tcPr>
+            <w:tcW w:w="0" w:type="auto"/>
+            <w:tcBorders>
+              <w:top w:val="nil"/>
+              <w:left w:val="nil"/>
+              <w:bottom w:val="nil"/>
+              <w:right w:val="nil"/>
+            </w:tcBorders>
+            <w:shd w:val="clear" w:color="auto" w:fill="auto"/>
+            <w:noWrap/>
+            <w:vAlign w:val="bottom"/>
+            <w:hideMark/>
+          </w:tcPr>
+          <w:p>
+            <w:pPr>
+              <w:spacing w:before="0" w:after="0" w:line="240" w:lineRule="auto"/>
+              <w:rPr>
+                <w:rFonts w:ascii="Calibri" w:eastAsia="Times New Roman" w:hAnsi="Calibri" w:cs="Times New Roman"/>
+                <w:color w:val="000000"/>
+                <w:sz w:val="22"/>
+                <w:szCs w:val="22"/>
+                <w:lang w:val="de-CH" w:eastAsia="de-CH"/>
+              </w:rPr>
+            </w:pPr>
+            <w:r>
+              <w:rPr>
+                <w:rFonts w:ascii="Calibri" w:eastAsia="Times New Roman" w:hAnsi="Calibri" w:cs="Times New Roman"/>
+                <w:color w:val="000000"/>
+                <w:sz w:val="22"/>
+                <w:szCs w:val="22"/>
+                <w:lang w:val="de-CH" w:eastAsia="de-CH"/>
+              </w:rPr>
+              <w:t>x</w:t>
+            </w:r>
+          </w:p>
+        </w:tc>
+        <w:tc>
+          <w:tcPr>
+            <w:tcW w:w="0" w:type="auto"/>
+            <w:tcBorders>
+              <w:top w:val="nil"/>
+              <w:left w:val="nil"/>
+              <w:bottom w:val="nil"/>
+              <w:right w:val="nil"/>
+            </w:tcBorders>
+            <w:shd w:val="clear" w:color="auto" w:fill="auto"/>
+            <w:noWrap/>
+            <w:vAlign w:val="bottom"/>
+            <w:hideMark/>
+          </w:tcPr>
+          <w:p>
+            <w:pPr>
+              <w:spacing w:before="0" w:after="0" w:line="240" w:lineRule="auto"/>
+              <w:rPr>
+                <w:rFonts w:ascii="Calibri" w:eastAsia="Times New Roman" w:hAnsi="Calibri" w:cs="Times New Roman"/>
+                <w:color w:val="000000"/>
+                <w:sz w:val="22"/>
+                <w:szCs w:val="22"/>
+                <w:lang w:val="de-CH" w:eastAsia="de-CH"/>
+              </w:rPr>
+            </w:pPr>
+            <w:r>
+              <w:rPr>
+                <w:rFonts w:ascii="Calibri" w:eastAsia="Times New Roman" w:hAnsi="Calibri" w:cs="Times New Roman"/>
+                <w:color w:val="000000"/>
+                <w:sz w:val="22"/>
+                <w:szCs w:val="22"/>
+                <w:lang w:val="de-CH" w:eastAsia="de-CH"/>
+              </w:rPr>
+              <w:t>o</w:t>
+            </w:r>
+          </w:p>
+        </w:tc>
+        <w:tc>
+          <w:tcPr>
+            <w:tcW w:w="0" w:type="auto"/>
+            <w:tcBorders>
+              <w:top w:val="nil"/>
+              <w:left w:val="nil"/>
+              <w:bottom w:val="nil"/>
+              <w:right w:val="nil"/>
+            </w:tcBorders>
+            <w:shd w:val="clear" w:color="auto" w:fill="auto"/>
+            <w:noWrap/>
+            <w:vAlign w:val="bottom"/>
+            <w:hideMark/>
+          </w:tcPr>
+          <w:p>
+            <w:pPr>
+              <w:spacing w:before="0" w:after="0" w:line="240" w:lineRule="auto"/>
+              <w:rPr>
+                <w:rFonts w:ascii="Calibri" w:eastAsia="Times New Roman" w:hAnsi="Calibri" w:cs="Times New Roman"/>
+                <w:color w:val="000000"/>
+                <w:sz w:val="22"/>
+                <w:szCs w:val="22"/>
+                <w:lang w:val="de-CH" w:eastAsia="de-CH"/>
+              </w:rPr>
+            </w:pPr>
+            <w:r>
+              <w:rPr>
+                <w:rFonts w:ascii="Calibri" w:eastAsia="Times New Roman" w:hAnsi="Calibri" w:cs="Times New Roman"/>
+                <w:color w:val="000000"/>
+                <w:sz w:val="22"/>
+                <w:szCs w:val="22"/>
+                <w:lang w:val="de-CH" w:eastAsia="de-CH"/>
+              </w:rPr>
+              <w:t>n/a</w:t>
+            </w:r>
+          </w:p>
+        </w:tc>
+        <w:tc>
+          <w:tcPr>
+            <w:tcW w:w="0" w:type="auto"/>
+            <w:tcBorders>
+              <w:top w:val="nil"/>
+              <w:left w:val="nil"/>
+              <w:bottom w:val="nil"/>
+              <w:right w:val="nil"/>
+            </w:tcBorders>
+            <w:shd w:val="clear" w:color="auto" w:fill="auto"/>
+            <w:noWrap/>
+            <w:vAlign w:val="bottom"/>
+            <w:hideMark/>
+          </w:tcPr>
+          <w:p>
+            <w:pPr>
+              <w:spacing w:before="0" w:after="0" w:line="240" w:lineRule="auto"/>
+              <w:rPr>
+                <w:rFonts w:ascii="Calibri" w:eastAsia="Times New Roman" w:hAnsi="Calibri" w:cs="Times New Roman"/>
+                <w:color w:val="000000"/>
+                <w:sz w:val="22"/>
+                <w:szCs w:val="22"/>
+                <w:lang w:val="de-CH" w:eastAsia="de-CH"/>
+              </w:rPr>
+            </w:pPr>
+            <w:r>
+              <w:rPr>
+                <w:rFonts w:ascii="Calibri" w:eastAsia="Times New Roman" w:hAnsi="Calibri" w:cs="Times New Roman"/>
+                <w:color w:val="000000"/>
+                <w:sz w:val="22"/>
+                <w:szCs w:val="22"/>
+                <w:lang w:val="de-CH" w:eastAsia="de-CH"/>
+              </w:rPr>
+              <w:t>n/a</w:t>
+            </w:r>
+          </w:p>
+        </w:tc>
+        <w:tc>
+          <w:tcPr>
+            <w:tcW w:w="0" w:type="auto"/>
+            <w:tcBorders>
+              <w:top w:val="nil"/>
+              <w:left w:val="nil"/>
+              <w:bottom w:val="nil"/>
+              <w:right w:val="nil"/>
+            </w:tcBorders>
+            <w:shd w:val="clear" w:color="auto" w:fill="auto"/>
+            <w:noWrap/>
+            <w:vAlign w:val="bottom"/>
+            <w:hideMark/>
+          </w:tcPr>
+          <w:p>
+            <w:pPr>
+              <w:spacing w:before="0" w:after="0" w:line="240" w:lineRule="auto"/>
+              <w:rPr>
+                <w:rFonts w:ascii="Calibri" w:eastAsia="Times New Roman" w:hAnsi="Calibri" w:cs="Times New Roman"/>
+                <w:color w:val="000000"/>
+                <w:sz w:val="22"/>
+                <w:szCs w:val="22"/>
+                <w:lang w:val="de-CH" w:eastAsia="de-CH"/>
+              </w:rPr>
+            </w:pPr>
+            <w:r>
+              <w:rPr>
+                <w:rFonts w:ascii="Calibri" w:eastAsia="Times New Roman" w:hAnsi="Calibri" w:cs="Times New Roman"/>
+                <w:color w:val="000000"/>
+                <w:sz w:val="22"/>
+                <w:szCs w:val="22"/>
+                <w:lang w:val="de-CH" w:eastAsia="de-CH"/>
+              </w:rPr>
+              <w:t>n/a</w:t>
+            </w:r>
+          </w:p>
+        </w:tc>
+        <w:tc>
+          <w:tcPr>
+            <w:tcW w:w="0" w:type="auto"/>
+            <w:tcBorders>
+              <w:top w:val="nil"/>
+              <w:left w:val="nil"/>
+              <w:bottom w:val="nil"/>
+              <w:right w:val="nil"/>
+            </w:tcBorders>
+            <w:shd w:val="clear" w:color="auto" w:fill="auto"/>
+            <w:noWrap/>
+            <w:vAlign w:val="bottom"/>
+            <w:hideMark/>
+          </w:tcPr>
+          <w:p>
+            <w:pPr>
+              <w:spacing w:before="0" w:after="0" w:line="240" w:lineRule="auto"/>
+              <w:rPr>
+                <w:rFonts w:ascii="Calibri" w:eastAsia="Times New Roman" w:hAnsi="Calibri" w:cs="Times New Roman"/>
+                <w:color w:val="000000"/>
+                <w:sz w:val="22"/>
+                <w:szCs w:val="22"/>
+                <w:lang w:val="de-CH" w:eastAsia="de-CH"/>
+              </w:rPr>
+            </w:pPr>
+            <w:r>
+              <w:rPr>
+                <w:rFonts w:ascii="Calibri" w:eastAsia="Times New Roman" w:hAnsi="Calibri" w:cs="Times New Roman"/>
+                <w:color w:val="000000"/>
+                <w:sz w:val="22"/>
+                <w:szCs w:val="22"/>
+                <w:lang w:val="de-CH" w:eastAsia="de-CH"/>
+              </w:rPr>
+              <w:t>n/a</w:t>
+            </w:r>
+          </w:p>
+        </w:tc>
+        <w:tc>
+          <w:tcPr>
+            <w:tcW w:w="0" w:type="auto"/>
+            <w:tcBorders>
+              <w:top w:val="nil"/>
+              <w:left w:val="nil"/>
+              <w:bottom w:val="nil"/>
+              <w:right w:val="nil"/>
+            </w:tcBorders>
+            <w:shd w:val="clear" w:color="auto" w:fill="auto"/>
+            <w:noWrap/>
+            <w:vAlign w:val="bottom"/>
+            <w:hideMark/>
+          </w:tcPr>
+          <w:p>
+            <w:pPr>
+              <w:spacing w:before="0" w:after="0" w:line="240" w:lineRule="auto"/>
+              <w:rPr>
+                <w:rFonts w:ascii="Calibri" w:eastAsia="Times New Roman" w:hAnsi="Calibri" w:cs="Times New Roman"/>
+                <w:color w:val="000000"/>
+                <w:sz w:val="22"/>
+                <w:szCs w:val="22"/>
+                <w:lang w:val="de-CH" w:eastAsia="de-CH"/>
+              </w:rPr>
+            </w:pPr>
+            <w:r>
+              <w:rPr>
+                <w:rFonts w:ascii="Calibri" w:eastAsia="Times New Roman" w:hAnsi="Calibri" w:cs="Times New Roman"/>
+                <w:color w:val="000000"/>
+                <w:sz w:val="22"/>
+                <w:szCs w:val="22"/>
+                <w:lang w:val="de-CH" w:eastAsia="de-CH"/>
+              </w:rPr>
+              <w:t>n/a</w:t>
+            </w:r>
+          </w:p>
+        </w:tc>
+        <w:tc>
+          <w:tcPr>
+            <w:tcW w:w="0" w:type="auto"/>
+            <w:tcBorders>
+              <w:top w:val="nil"/>
+              <w:left w:val="nil"/>
+              <w:bottom w:val="nil"/>
+              <w:right w:val="single" w:sz="8" w:space="0" w:color="auto"/>
+            </w:tcBorders>
+            <w:shd w:val="clear" w:color="auto" w:fill="auto"/>
+            <w:noWrap/>
+            <w:vAlign w:val="bottom"/>
+            <w:hideMark/>
+          </w:tcPr>
+          <w:p>
+            <w:pPr>
+              <w:spacing w:before="0" w:after="0" w:line="240" w:lineRule="auto"/>
+              <w:rPr>
+                <w:rFonts w:ascii="Calibri" w:eastAsia="Times New Roman" w:hAnsi="Calibri" w:cs="Times New Roman"/>
+                <w:color w:val="000000"/>
+                <w:sz w:val="22"/>
+                <w:szCs w:val="22"/>
+                <w:lang w:val="de-CH" w:eastAsia="de-CH"/>
+              </w:rPr>
+            </w:pPr>
+            <w:r>
+              <w:rPr>
+                <w:rFonts w:ascii="Calibri" w:eastAsia="Times New Roman" w:hAnsi="Calibri" w:cs="Times New Roman"/>
+                <w:color w:val="000000"/>
+                <w:sz w:val="22"/>
+                <w:szCs w:val="22"/>
+                <w:lang w:val="de-CH" w:eastAsia="de-CH"/>
+              </w:rPr>
+              <w:t>o</w:t>
+            </w:r>
+          </w:p>
+        </w:tc>
+      </w:tr>
+      <w:tr>
+        <w:trPr>
+          <w:trHeight w:val="315"/>
+        </w:trPr>
+        <w:tc>
+          <w:tcPr>
+            <w:tcW w:w="0" w:type="auto"/>
+            <w:tcBorders>
+              <w:top w:val="nil"/>
+              <w:left w:val="single" w:sz="8" w:space="0" w:color="auto"/>
+              <w:bottom w:val="single" w:sz="8" w:space="0" w:color="auto"/>
+              <w:right w:val="single" w:sz="4" w:space="0" w:color="auto"/>
+            </w:tcBorders>
+            <w:shd w:val="clear" w:color="auto" w:fill="auto"/>
+            <w:noWrap/>
+            <w:vAlign w:val="bottom"/>
+            <w:hideMark/>
+          </w:tcPr>
+          <w:p>
+            <w:pPr>
+              <w:spacing w:before="0" w:after="0" w:line="240" w:lineRule="auto"/>
+              <w:rPr>
+                <w:rFonts w:ascii="Calibri" w:eastAsia="Times New Roman" w:hAnsi="Calibri" w:cs="Times New Roman"/>
+                <w:color w:val="000000"/>
+                <w:sz w:val="22"/>
+                <w:szCs w:val="22"/>
+                <w:lang w:val="de-CH" w:eastAsia="de-CH"/>
+              </w:rPr>
+            </w:pPr>
+            <w:proofErr w:type="spellStart"/>
+            <w:r>
+              <w:rPr>
+                <w:rFonts w:ascii="Calibri" w:eastAsia="Times New Roman" w:hAnsi="Calibri" w:cs="Times New Roman"/>
+                <w:color w:val="000000"/>
+                <w:sz w:val="22"/>
+                <w:szCs w:val="22"/>
+                <w:lang w:val="de-CH" w:eastAsia="de-CH"/>
+              </w:rPr>
+              <w:t>NetBeans</w:t>
+            </w:r>
+            <w:proofErr w:type="spellEnd"/>
+          </w:p>
+        </w:tc>
+        <w:tc>
+          <w:tcPr>
+            <w:tcW w:w="0" w:type="auto"/>
+            <w:tcBorders>
+              <w:top w:val="nil"/>
+              <w:left w:val="nil"/>
+              <w:bottom w:val="single" w:sz="8" w:space="0" w:color="auto"/>
+              <w:right w:val="nil"/>
+            </w:tcBorders>
+            <w:shd w:val="clear" w:color="auto" w:fill="auto"/>
+            <w:noWrap/>
+            <w:vAlign w:val="bottom"/>
+            <w:hideMark/>
+          </w:tcPr>
+          <w:p>
+            <w:pPr>
+              <w:spacing w:before="0" w:after="0" w:line="240" w:lineRule="auto"/>
+              <w:rPr>
+                <w:rFonts w:ascii="Calibri" w:eastAsia="Times New Roman" w:hAnsi="Calibri" w:cs="Times New Roman"/>
+                <w:color w:val="000000"/>
+                <w:sz w:val="22"/>
+                <w:szCs w:val="22"/>
+                <w:lang w:val="de-CH" w:eastAsia="de-CH"/>
+              </w:rPr>
+            </w:pPr>
+            <w:r>
+              <w:rPr>
+                <w:rFonts w:ascii="Calibri" w:eastAsia="Times New Roman" w:hAnsi="Calibri" w:cs="Times New Roman"/>
+                <w:color w:val="000000"/>
+                <w:sz w:val="22"/>
+                <w:szCs w:val="22"/>
+                <w:lang w:val="de-CH" w:eastAsia="de-CH"/>
+              </w:rPr>
+              <w:t>x</w:t>
+            </w:r>
+          </w:p>
+        </w:tc>
+        <w:tc>
+          <w:tcPr>
+            <w:tcW w:w="0" w:type="auto"/>
+            <w:tcBorders>
+              <w:top w:val="nil"/>
+              <w:left w:val="nil"/>
+              <w:bottom w:val="single" w:sz="8" w:space="0" w:color="auto"/>
+              <w:right w:val="nil"/>
+            </w:tcBorders>
+            <w:shd w:val="clear" w:color="auto" w:fill="auto"/>
+            <w:noWrap/>
+            <w:vAlign w:val="bottom"/>
+            <w:hideMark/>
+          </w:tcPr>
+          <w:p>
+            <w:pPr>
+              <w:spacing w:before="0" w:after="0" w:line="240" w:lineRule="auto"/>
+              <w:rPr>
+                <w:rFonts w:ascii="Calibri" w:eastAsia="Times New Roman" w:hAnsi="Calibri" w:cs="Times New Roman"/>
+                <w:color w:val="000000"/>
+                <w:sz w:val="22"/>
+                <w:szCs w:val="22"/>
+                <w:lang w:val="de-CH" w:eastAsia="de-CH"/>
+              </w:rPr>
+            </w:pPr>
+            <w:r>
+              <w:rPr>
+                <w:rFonts w:ascii="Calibri" w:eastAsia="Times New Roman" w:hAnsi="Calibri" w:cs="Times New Roman"/>
+                <w:color w:val="000000"/>
+                <w:sz w:val="22"/>
+                <w:szCs w:val="22"/>
+                <w:lang w:val="de-CH" w:eastAsia="de-CH"/>
+              </w:rPr>
+              <w:t>o</w:t>
+            </w:r>
+          </w:p>
+        </w:tc>
+        <w:tc>
+          <w:tcPr>
+            <w:tcW w:w="0" w:type="auto"/>
+            <w:tcBorders>
+              <w:top w:val="nil"/>
+              <w:left w:val="nil"/>
+              <w:bottom w:val="single" w:sz="8" w:space="0" w:color="auto"/>
+              <w:right w:val="nil"/>
+            </w:tcBorders>
+            <w:shd w:val="clear" w:color="auto" w:fill="auto"/>
+            <w:noWrap/>
+            <w:vAlign w:val="bottom"/>
+            <w:hideMark/>
+          </w:tcPr>
+          <w:p>
+            <w:pPr>
+              <w:spacing w:before="0" w:after="0" w:line="240" w:lineRule="auto"/>
+              <w:rPr>
+                <w:rFonts w:ascii="Calibri" w:eastAsia="Times New Roman" w:hAnsi="Calibri" w:cs="Times New Roman"/>
+                <w:color w:val="000000"/>
+                <w:sz w:val="22"/>
+                <w:szCs w:val="22"/>
+                <w:lang w:val="de-CH" w:eastAsia="de-CH"/>
+              </w:rPr>
+            </w:pPr>
+            <w:r>
+              <w:rPr>
+                <w:rFonts w:ascii="Calibri" w:eastAsia="Times New Roman" w:hAnsi="Calibri" w:cs="Times New Roman"/>
+                <w:color w:val="000000"/>
+                <w:sz w:val="22"/>
+                <w:szCs w:val="22"/>
+                <w:lang w:val="de-CH" w:eastAsia="de-CH"/>
+              </w:rPr>
+              <w:t>n/a</w:t>
+            </w:r>
+          </w:p>
+        </w:tc>
+        <w:tc>
+          <w:tcPr>
+            <w:tcW w:w="0" w:type="auto"/>
+            <w:tcBorders>
+              <w:top w:val="nil"/>
+              <w:left w:val="nil"/>
+              <w:bottom w:val="single" w:sz="8" w:space="0" w:color="auto"/>
+              <w:right w:val="nil"/>
+            </w:tcBorders>
+            <w:shd w:val="clear" w:color="auto" w:fill="auto"/>
+            <w:noWrap/>
+            <w:vAlign w:val="bottom"/>
+            <w:hideMark/>
+          </w:tcPr>
+          <w:p>
+            <w:pPr>
+              <w:spacing w:before="0" w:after="0" w:line="240" w:lineRule="auto"/>
+              <w:rPr>
+                <w:rFonts w:ascii="Calibri" w:eastAsia="Times New Roman" w:hAnsi="Calibri" w:cs="Times New Roman"/>
+                <w:color w:val="000000"/>
+                <w:sz w:val="22"/>
+                <w:szCs w:val="22"/>
+                <w:lang w:val="de-CH" w:eastAsia="de-CH"/>
+              </w:rPr>
+            </w:pPr>
+            <w:r>
+              <w:rPr>
+                <w:rFonts w:ascii="Calibri" w:eastAsia="Times New Roman" w:hAnsi="Calibri" w:cs="Times New Roman"/>
+                <w:color w:val="000000"/>
+                <w:sz w:val="22"/>
+                <w:szCs w:val="22"/>
+                <w:lang w:val="de-CH" w:eastAsia="de-CH"/>
+              </w:rPr>
+              <w:t>n/a</w:t>
+            </w:r>
+          </w:p>
+        </w:tc>
+        <w:tc>
+          <w:tcPr>
+            <w:tcW w:w="0" w:type="auto"/>
+            <w:tcBorders>
+              <w:top w:val="nil"/>
+              <w:left w:val="nil"/>
+              <w:bottom w:val="single" w:sz="8" w:space="0" w:color="auto"/>
+              <w:right w:val="nil"/>
+            </w:tcBorders>
+            <w:shd w:val="clear" w:color="auto" w:fill="auto"/>
+            <w:noWrap/>
+            <w:vAlign w:val="bottom"/>
+            <w:hideMark/>
+          </w:tcPr>
+          <w:p>
+            <w:pPr>
+              <w:spacing w:before="0" w:after="0" w:line="240" w:lineRule="auto"/>
+              <w:rPr>
+                <w:rFonts w:ascii="Calibri" w:eastAsia="Times New Roman" w:hAnsi="Calibri" w:cs="Times New Roman"/>
+                <w:color w:val="000000"/>
+                <w:sz w:val="22"/>
+                <w:szCs w:val="22"/>
+                <w:lang w:val="de-CH" w:eastAsia="de-CH"/>
+              </w:rPr>
+            </w:pPr>
+            <w:r>
+              <w:rPr>
+                <w:rFonts w:ascii="Calibri" w:eastAsia="Times New Roman" w:hAnsi="Calibri" w:cs="Times New Roman"/>
+                <w:color w:val="000000"/>
+                <w:sz w:val="22"/>
+                <w:szCs w:val="22"/>
+                <w:lang w:val="de-CH" w:eastAsia="de-CH"/>
+              </w:rPr>
+              <w:t>n/a</w:t>
+            </w:r>
+          </w:p>
+        </w:tc>
+        <w:tc>
+          <w:tcPr>
+            <w:tcW w:w="0" w:type="auto"/>
+            <w:tcBorders>
+              <w:top w:val="nil"/>
+              <w:left w:val="nil"/>
+              <w:bottom w:val="single" w:sz="8" w:space="0" w:color="auto"/>
+              <w:right w:val="nil"/>
+            </w:tcBorders>
+            <w:shd w:val="clear" w:color="auto" w:fill="auto"/>
+            <w:noWrap/>
+            <w:vAlign w:val="bottom"/>
+            <w:hideMark/>
+          </w:tcPr>
+          <w:p>
+            <w:pPr>
+              <w:spacing w:before="0" w:after="0" w:line="240" w:lineRule="auto"/>
+              <w:rPr>
+                <w:rFonts w:ascii="Calibri" w:eastAsia="Times New Roman" w:hAnsi="Calibri" w:cs="Times New Roman"/>
+                <w:color w:val="000000"/>
+                <w:sz w:val="22"/>
+                <w:szCs w:val="22"/>
+                <w:lang w:val="de-CH" w:eastAsia="de-CH"/>
+              </w:rPr>
+            </w:pPr>
+            <w:r>
+              <w:rPr>
+                <w:rFonts w:ascii="Calibri" w:eastAsia="Times New Roman" w:hAnsi="Calibri" w:cs="Times New Roman"/>
+                <w:color w:val="000000"/>
+                <w:sz w:val="22"/>
+                <w:szCs w:val="22"/>
+                <w:lang w:val="de-CH" w:eastAsia="de-CH"/>
+              </w:rPr>
+              <w:t>n/a</w:t>
+            </w:r>
+          </w:p>
+        </w:tc>
+        <w:tc>
+          <w:tcPr>
+            <w:tcW w:w="0" w:type="auto"/>
+            <w:tcBorders>
+              <w:top w:val="nil"/>
+              <w:left w:val="nil"/>
+              <w:bottom w:val="single" w:sz="8" w:space="0" w:color="auto"/>
+              <w:right w:val="nil"/>
+            </w:tcBorders>
+            <w:shd w:val="clear" w:color="auto" w:fill="auto"/>
+            <w:noWrap/>
+            <w:vAlign w:val="bottom"/>
+            <w:hideMark/>
+          </w:tcPr>
+          <w:p>
+            <w:pPr>
+              <w:spacing w:before="0" w:after="0" w:line="240" w:lineRule="auto"/>
+              <w:rPr>
+                <w:rFonts w:ascii="Calibri" w:eastAsia="Times New Roman" w:hAnsi="Calibri" w:cs="Times New Roman"/>
+                <w:color w:val="000000"/>
+                <w:sz w:val="22"/>
+                <w:szCs w:val="22"/>
+                <w:lang w:val="de-CH" w:eastAsia="de-CH"/>
+              </w:rPr>
+            </w:pPr>
+            <w:r>
+              <w:rPr>
+                <w:rFonts w:ascii="Calibri" w:eastAsia="Times New Roman" w:hAnsi="Calibri" w:cs="Times New Roman"/>
+                <w:color w:val="000000"/>
+                <w:sz w:val="22"/>
+                <w:szCs w:val="22"/>
+                <w:lang w:val="de-CH" w:eastAsia="de-CH"/>
+              </w:rPr>
+              <w:t>n/a</w:t>
+            </w:r>
+          </w:p>
+        </w:tc>
+        <w:tc>
+          <w:tcPr>
+            <w:tcW w:w="0" w:type="auto"/>
+            <w:tcBorders>
+              <w:top w:val="nil"/>
+              <w:left w:val="nil"/>
+              <w:bottom w:val="single" w:sz="8" w:space="0" w:color="auto"/>
+              <w:right w:val="single" w:sz="8" w:space="0" w:color="auto"/>
+            </w:tcBorders>
+            <w:shd w:val="clear" w:color="auto" w:fill="auto"/>
+            <w:noWrap/>
+            <w:vAlign w:val="bottom"/>
+            <w:hideMark/>
+          </w:tcPr>
+          <w:p>
+            <w:pPr>
+              <w:spacing w:before="0" w:after="0" w:line="240" w:lineRule="auto"/>
+              <w:rPr>
+                <w:rFonts w:ascii="Calibri" w:eastAsia="Times New Roman" w:hAnsi="Calibri" w:cs="Times New Roman"/>
+                <w:color w:val="000000"/>
+                <w:sz w:val="22"/>
+                <w:szCs w:val="22"/>
+                <w:lang w:val="de-CH" w:eastAsia="de-CH"/>
+              </w:rPr>
+            </w:pPr>
+            <w:r>
+              <w:rPr>
+                <w:rFonts w:ascii="Calibri" w:eastAsia="Times New Roman" w:hAnsi="Calibri" w:cs="Times New Roman"/>
+                <w:color w:val="000000"/>
+                <w:sz w:val="22"/>
+                <w:szCs w:val="22"/>
+                <w:lang w:val="de-CH" w:eastAsia="de-CH"/>
+              </w:rPr>
+              <w:t>x</w:t>
+            </w:r>
+          </w:p>
+        </w:tc>
+      </w:tr>
+    </w:tbl>
+    <w:p/>
     <w:p>
       <w:pPr>
         <w:pStyle w:val="Heading2"/>
@@ -4643,7 +8435,7 @@
                                   <w:sz w:val="16"/>
                                   <w:szCs w:val="16"/>
                                 </w:rPr>
-                                <w:t>10</w:t>
+                                <w:t>8</w:t>
                               </w:r>
                               <w:r>
                                 <w:rPr>
@@ -4933,7 +8725,7 @@
                             <w:sz w:val="16"/>
                             <w:szCs w:val="16"/>
                           </w:rPr>
-                          <w:t>10</w:t>
+                          <w:t>8</w:t>
                         </w:r>
                         <w:r>
                           <w:rPr>
@@ -5640,7 +9432,7 @@
                               <w:sz w:val="16"/>
                               <w:szCs w:val="16"/>
                             </w:rPr>
-                            <w:t>11</w:t>
+                            <w:t>7</w:t>
                           </w:r>
                           <w:r>
                             <w:rPr>
@@ -5944,7 +9736,7 @@
                         <w:sz w:val="16"/>
                         <w:szCs w:val="16"/>
                       </w:rPr>
-                      <w:t>11</w:t>
+                      <w:t>7</w:t>
                     </w:r>
                     <w:r>
                       <w:rPr>
@@ -6365,7 +10157,7 @@
                               <w:szCs w:val="16"/>
                               <w:lang w:val="de-CH"/>
                             </w:rPr>
-                            <w:t>WebService</w:t>
+                            <w:t>Interaction Components</w:t>
                           </w:r>
                           <w:r>
                             <w:rPr>
@@ -6528,7 +10320,7 @@
                         <w:szCs w:val="16"/>
                         <w:lang w:val="de-CH"/>
                       </w:rPr>
-                      <w:t>WebService</w:t>
+                      <w:t>Interaction Components</w:t>
                     </w:r>
                     <w:r>
                       <w:rPr>
@@ -6619,7 +10411,7 @@
                               <w:noProof/>
                               <w:color w:val="FFFFFF" w:themeColor="background1"/>
                             </w:rPr>
-                            <w:t>10</w:t>
+                            <w:t>8</w:t>
                           </w:r>
                           <w:r>
                             <w:rPr>
@@ -6673,7 +10465,7 @@
                         <w:noProof/>
                         <w:color w:val="FFFFFF" w:themeColor="background1"/>
                       </w:rPr>
-                      <w:t>10</w:t>
+                      <w:t>8</w:t>
                     </w:r>
                     <w:r>
                       <w:rPr>
@@ -6839,7 +10631,7 @@
                               <w:sz w:val="16"/>
                               <w:szCs w:val="16"/>
                             </w:rPr>
-                            <w:instrText>Technical Specification</w:instrText>
+                            <w:instrText>Requirements Engineering (Technology)</w:instrText>
                           </w:r>
                           <w:r>
                             <w:rPr>
@@ -6893,7 +10685,7 @@
                               <w:sz w:val="16"/>
                               <w:szCs w:val="16"/>
                             </w:rPr>
-                            <w:instrText>Technical Specification</w:instrText>
+                            <w:instrText>Requirements Engineering (Technology)</w:instrText>
                           </w:r>
                           <w:r>
                             <w:rPr>
@@ -6929,7 +10721,7 @@
                               <w:sz w:val="16"/>
                               <w:szCs w:val="16"/>
                             </w:rPr>
-                            <w:t>Technical Specification</w:t>
+                            <w:t>Requirements Engineering (Technology)</w:t>
                           </w:r>
                           <w:r>
                             <w:rPr>
@@ -6989,7 +10781,7 @@
                               <w:sz w:val="16"/>
                               <w:szCs w:val="16"/>
                             </w:rPr>
-                            <w:t>Interaction Components</w:t>
+                            <w:t>Requirements Matrix</w:t>
                           </w:r>
                           <w:r>
                             <w:rPr>
@@ -7102,7 +10894,7 @@
                         <w:sz w:val="16"/>
                         <w:szCs w:val="16"/>
                       </w:rPr>
-                      <w:instrText>Technical Specification</w:instrText>
+                      <w:instrText>Requirements Engineering (Technology)</w:instrText>
                     </w:r>
                     <w:r>
                       <w:rPr>
@@ -7156,7 +10948,7 @@
                         <w:sz w:val="16"/>
                         <w:szCs w:val="16"/>
                       </w:rPr>
-                      <w:instrText>Technical Specification</w:instrText>
+                      <w:instrText>Requirements Engineering (Technology)</w:instrText>
                     </w:r>
                     <w:r>
                       <w:rPr>
@@ -7192,7 +10984,7 @@
                         <w:sz w:val="16"/>
                         <w:szCs w:val="16"/>
                       </w:rPr>
-                      <w:t>Technical Specification</w:t>
+                      <w:t>Requirements Engineering (Technology)</w:t>
                     </w:r>
                     <w:r>
                       <w:rPr>
@@ -7252,7 +11044,7 @@
                         <w:sz w:val="16"/>
                         <w:szCs w:val="16"/>
                       </w:rPr>
-                      <w:t>Interaction Components</w:t>
+                      <w:t>Requirements Matrix</w:t>
                     </w:r>
                     <w:r>
                       <w:rPr>
@@ -7342,7 +11134,7 @@
                               <w:noProof/>
                               <w:color w:val="FFFFFF" w:themeColor="background1"/>
                             </w:rPr>
-                            <w:t>11</w:t>
+                            <w:t>7</w:t>
                           </w:r>
                           <w:r>
                             <w:rPr>
@@ -7395,7 +11187,7 @@
                         <w:noProof/>
                         <w:color w:val="FFFFFF" w:themeColor="background1"/>
                       </w:rPr>
-                      <w:t>11</w:t>
+                      <w:t>7</w:t>
                     </w:r>
                     <w:r>
                       <w:rPr>
@@ -10045,7 +13837,7 @@
 </file>
 
 <file path=customXml/itemProps2.xml><?xml version="1.0" encoding="utf-8"?>
-<ds:datastoreItem xmlns:ds="http://schemas.openxmlformats.org/officeDocument/2006/customXml" ds:itemID="{B9EBDBD9-1DF8-40A5-B3D7-BE8C502D3F49}">
+<ds:datastoreItem xmlns:ds="http://schemas.openxmlformats.org/officeDocument/2006/customXml" ds:itemID="{701575D4-2207-495B-82EC-3DC98F9A18A9}">
   <ds:schemaRefs>
     <ds:schemaRef ds:uri="http://schemas.openxmlformats.org/officeDocument/2006/bibliography"/>
   </ds:schemaRefs>

--- a/PlexByte.App.MoCap.Docs/MoCap Documentation.docx
+++ b/PlexByte.App.MoCap.Docs/MoCap Documentation.docx
@@ -839,7 +839,7 @@
               <v:shape id="_x0000_i1025" type="#_x0000_t75" style="width:141.75pt;height:141.75pt" o:ole="">
                 <v:imagedata r:id="rId11" o:title=""/>
               </v:shape>
-              <o:OLEObject Type="Embed" ProgID="PBrush" ShapeID="_x0000_i1025" DrawAspect="Content" ObjectID="_1510583611" r:id="rId12"/>
+              <o:OLEObject Type="Embed" ProgID="PBrush" ShapeID="_x0000_i1025" DrawAspect="Content" ObjectID="_1510595155" r:id="rId12"/>
             </w:object>
           </w:r>
           <w:r>
@@ -3363,7 +3363,7 @@
           <v:shape id="_x0000_i1026" type="#_x0000_t75" style="width:467.4pt;height:211.05pt" o:ole="">
             <v:imagedata r:id="rId13" o:title=""/>
           </v:shape>
-          <o:OLEObject Type="Embed" ProgID="Visio.Drawing.15" ShapeID="_x0000_i1026" DrawAspect="Content" ObjectID="_1510583612" r:id="rId14"/>
+          <o:OLEObject Type="Embed" ProgID="Visio.Drawing.15" ShapeID="_x0000_i1026" DrawAspect="Content" ObjectID="_1510595156" r:id="rId14"/>
         </w:object>
       </w:r>
     </w:p>
@@ -3709,8 +3709,14 @@
         <w:t>Requirements Engineering</w:t>
       </w:r>
       <w:bookmarkEnd w:id="11"/>
-      <w:r>
-        <w:t xml:space="preserve"> (Technology)</w:t>
+    </w:p>
+    <w:p/>
+    <w:p>
+      <w:pPr>
+        <w:pStyle w:val="Heading2"/>
+      </w:pPr>
+      <w:r>
+        <w:t>Technology</w:t>
       </w:r>
     </w:p>
     <w:p>
@@ -3722,7 +3728,10 @@
         </w:numPr>
       </w:pPr>
       <w:r>
-        <w:t xml:space="preserve">The application must run on Windows 8 or higher and may interact with the operating system in order to generate alarms and / or notifications. </w:t>
+        <w:t xml:space="preserve">The application must run on Windows 8 or </w:t>
+      </w:r>
+      <w:r>
+        <w:t>higher</w:t>
       </w:r>
     </w:p>
     <w:p>
@@ -3734,7 +3743,7 @@
         </w:numPr>
       </w:pPr>
       <w:r>
-        <w:t>The application must be maintainable through a single IDE, regardless of task, device type (application) or platform. This means that any work throughout the product lifecycle must be handled within one single application regardless on target device or its platform</w:t>
+        <w:t>The technology used must offer GUI design through its IDE</w:t>
       </w:r>
     </w:p>
     <w:p>
@@ -3746,7 +3755,7 @@
         </w:numPr>
       </w:pPr>
       <w:r>
-        <w:t>Data must be made persistent outside of the application</w:t>
+        <w:t>Technology must offer OS integration to generate alarm and / or notifications</w:t>
       </w:r>
     </w:p>
     <w:p>
@@ -3758,7 +3767,7 @@
         </w:numPr>
       </w:pPr>
       <w:r>
-        <w:t>Payload must be secured at the point of leaving the device until it’s on the device again</w:t>
+        <w:t>Allow MVC programming pattern</w:t>
       </w:r>
     </w:p>
     <w:p>
@@ -3770,7 +3779,7 @@
         </w:numPr>
       </w:pPr>
       <w:r>
-        <w:t>Programming language must be versatile with regards to platform</w:t>
+        <w:t>Technology must be user friendly, easy to handle and good documentation</w:t>
       </w:r>
     </w:p>
     <w:p>
@@ -3782,10 +3791,7 @@
         </w:numPr>
       </w:pPr>
       <w:r>
-        <w:t xml:space="preserve">View component must be </w:t>
-      </w:r>
-      <w:r>
-        <w:t>diverted from business logic and persistence (offline activity may represent an exception)</w:t>
+        <w:t>Programming language must be versatile with regards to platform</w:t>
       </w:r>
     </w:p>
     <w:p>
@@ -3797,40 +3803,25 @@
         </w:numPr>
       </w:pPr>
       <w:r>
-        <w:t>Logging must be implemented to ease troubleshooting of code during runtime</w:t>
+        <w:t>Technology must offer great efficiency when it comes to GUI design</w:t>
       </w:r>
     </w:p>
     <w:p>
       <w:pPr>
-        <w:pStyle w:val="ListParagraph"/>
-        <w:numPr>
-          <w:ilvl w:val="0"/>
-          <w:numId w:val="6"/>
-        </w:numPr>
+        <w:pStyle w:val="Heading3"/>
       </w:pPr>
-      <w:r>
-        <w:t>IDE to provide code documentation techniques</w:t>
-      </w:r>
-    </w:p>
-    <w:p>
-      <w:pPr>
-        <w:pStyle w:val="Heading2"/>
-      </w:pPr>
-      <w:bookmarkStart w:id="12" w:name="_Toc436840296"/>
-      <w:r>
-        <w:t>R</w:t>
-      </w:r>
-      <w:r>
-        <w:t>equirements</w:t>
+      <w:bookmarkStart w:id="12" w:name="_Toc436840297"/>
+      <w:r>
+        <w:t>Descision</w:t>
+      </w:r>
+      <w:r>
+        <w:t xml:space="preserve"> Matrix</w:t>
       </w:r>
       <w:bookmarkEnd w:id="12"/>
-      <w:r>
-        <w:t xml:space="preserve"> Matrix</w:t>
-      </w:r>
     </w:p>
     <w:tbl>
       <w:tblPr>
-        <w:tblW w:w="0" w:type="auto"/>
+        <w:tblW w:w="9040" w:type="dxa"/>
         <w:tblCellMar>
           <w:left w:w="70" w:type="dxa"/>
           <w:right w:w="70" w:type="dxa"/>
@@ -3838,28 +3829,29 @@
         <w:tblLook w:val="04A0" w:firstRow="1" w:lastRow="0" w:firstColumn="1" w:lastColumn="0" w:noHBand="0" w:noVBand="1"/>
       </w:tblPr>
       <w:tblGrid>
-        <w:gridCol w:w="1255"/>
-        <w:gridCol w:w="1232"/>
-        <w:gridCol w:w="898"/>
-        <w:gridCol w:w="1306"/>
-        <w:gridCol w:w="1203"/>
-        <w:gridCol w:w="954"/>
-        <w:gridCol w:w="1037"/>
-        <w:gridCol w:w="649"/>
-        <w:gridCol w:w="806"/>
+        <w:gridCol w:w="1274"/>
+        <w:gridCol w:w="1157"/>
+        <w:gridCol w:w="855"/>
+        <w:gridCol w:w="1115"/>
+        <w:gridCol w:w="1177"/>
+        <w:gridCol w:w="1020"/>
+        <w:gridCol w:w="838"/>
+        <w:gridCol w:w="774"/>
+        <w:gridCol w:w="880"/>
       </w:tblGrid>
       <w:tr>
         <w:trPr>
-          <w:trHeight w:val="300"/>
+          <w:trHeight w:val="315"/>
         </w:trPr>
         <w:tc>
           <w:tcPr>
-            <w:tcW w:w="0" w:type="auto"/>
+            <w:tcW w:w="8160" w:type="dxa"/>
+            <w:gridSpan w:val="8"/>
             <w:tcBorders>
               <w:top w:val="single" w:sz="8" w:space="0" w:color="auto"/>
               <w:left w:val="single" w:sz="8" w:space="0" w:color="auto"/>
               <w:bottom w:val="nil"/>
-              <w:right w:val="single" w:sz="4" w:space="0" w:color="auto"/>
+              <w:right w:val="single" w:sz="8" w:space="0" w:color="000000"/>
             </w:tcBorders>
             <w:shd w:val="clear" w:color="auto" w:fill="auto"/>
             <w:noWrap/>
@@ -3869,31 +3861,50 @@
           <w:p>
             <w:pPr>
               <w:spacing w:before="0" w:after="0" w:line="240" w:lineRule="auto"/>
-              <w:rPr>
-                <w:rFonts w:ascii="Calibri" w:eastAsia="Times New Roman" w:hAnsi="Calibri" w:cs="Times New Roman"/>
-                <w:color w:val="000000"/>
-                <w:sz w:val="22"/>
-                <w:szCs w:val="22"/>
+              <w:jc w:val="center"/>
+              <w:rPr>
+                <w:rFonts w:ascii="Calibri" w:eastAsia="Times New Roman" w:hAnsi="Calibri" w:cs="Times New Roman"/>
+                <w:b/>
+                <w:bCs/>
+                <w:color w:val="000000"/>
+                <w:sz w:val="24"/>
+                <w:szCs w:val="24"/>
                 <w:lang w:val="de-CH" w:eastAsia="de-CH"/>
               </w:rPr>
             </w:pPr>
-            <w:r>
-              <w:rPr>
-                <w:rFonts w:ascii="Calibri" w:eastAsia="Times New Roman" w:hAnsi="Calibri" w:cs="Times New Roman"/>
-                <w:color w:val="000000"/>
-                <w:sz w:val="22"/>
-                <w:szCs w:val="22"/>
-                <w:lang w:val="de-CH" w:eastAsia="de-CH"/>
-              </w:rPr>
-              <w:t> </w:t>
+            <w:proofErr w:type="spellStart"/>
+            <w:r>
+              <w:rPr>
+                <w:rFonts w:ascii="Calibri" w:eastAsia="Times New Roman" w:hAnsi="Calibri" w:cs="Times New Roman"/>
+                <w:b/>
+                <w:bCs/>
+                <w:color w:val="000000"/>
+                <w:sz w:val="24"/>
+                <w:szCs w:val="24"/>
+                <w:lang w:val="de-CH" w:eastAsia="de-CH"/>
+              </w:rPr>
+              <w:t>Descision</w:t>
+            </w:r>
+            <w:proofErr w:type="spellEnd"/>
+            <w:r>
+              <w:rPr>
+                <w:rFonts w:ascii="Calibri" w:eastAsia="Times New Roman" w:hAnsi="Calibri" w:cs="Times New Roman"/>
+                <w:b/>
+                <w:bCs/>
+                <w:color w:val="000000"/>
+                <w:sz w:val="24"/>
+                <w:szCs w:val="24"/>
+                <w:lang w:val="de-CH" w:eastAsia="de-CH"/>
+              </w:rPr>
+              <w:t xml:space="preserve"> Matrix</w:t>
             </w:r>
           </w:p>
         </w:tc>
         <w:tc>
           <w:tcPr>
-            <w:tcW w:w="0" w:type="auto"/>
+            <w:tcW w:w="880" w:type="dxa"/>
             <w:tcBorders>
-              <w:top w:val="single" w:sz="8" w:space="0" w:color="auto"/>
+              <w:top w:val="nil"/>
               <w:left w:val="nil"/>
               <w:bottom w:val="nil"/>
               <w:right w:val="nil"/>
@@ -3906,6 +3917,41 @@
           <w:p>
             <w:pPr>
               <w:spacing w:before="0" w:after="0" w:line="240" w:lineRule="auto"/>
+              <w:jc w:val="center"/>
+              <w:rPr>
+                <w:rFonts w:ascii="Calibri" w:eastAsia="Times New Roman" w:hAnsi="Calibri" w:cs="Times New Roman"/>
+                <w:b/>
+                <w:bCs/>
+                <w:color w:val="000000"/>
+                <w:sz w:val="24"/>
+                <w:szCs w:val="24"/>
+                <w:lang w:val="de-CH" w:eastAsia="de-CH"/>
+              </w:rPr>
+            </w:pPr>
+          </w:p>
+        </w:tc>
+      </w:tr>
+      <w:tr>
+        <w:trPr>
+          <w:trHeight w:val="315"/>
+        </w:trPr>
+        <w:tc>
+          <w:tcPr>
+            <w:tcW w:w="1274" w:type="dxa"/>
+            <w:tcBorders>
+              <w:top w:val="nil"/>
+              <w:left w:val="single" w:sz="8" w:space="0" w:color="auto"/>
+              <w:bottom w:val="single" w:sz="8" w:space="0" w:color="auto"/>
+              <w:right w:val="single" w:sz="4" w:space="0" w:color="auto"/>
+            </w:tcBorders>
+            <w:shd w:val="clear" w:color="auto" w:fill="auto"/>
+            <w:noWrap/>
+            <w:vAlign w:val="bottom"/>
+            <w:hideMark/>
+          </w:tcPr>
+          <w:p>
+            <w:pPr>
+              <w:spacing w:before="0" w:after="0" w:line="240" w:lineRule="auto"/>
               <w:rPr>
                 <w:rFonts w:ascii="Calibri" w:eastAsia="Times New Roman" w:hAnsi="Calibri" w:cs="Times New Roman"/>
                 <w:color w:val="000000"/>
@@ -3914,7 +3960,6 @@
                 <w:lang w:val="de-CH" w:eastAsia="de-CH"/>
               </w:rPr>
             </w:pPr>
-            <w:proofErr w:type="spellStart"/>
             <w:r>
               <w:rPr>
                 <w:rFonts w:ascii="Calibri" w:eastAsia="Times New Roman" w:hAnsi="Calibri" w:cs="Times New Roman"/>
@@ -3923,16 +3968,332 @@
                 <w:szCs w:val="22"/>
                 <w:lang w:val="de-CH" w:eastAsia="de-CH"/>
               </w:rPr>
-              <w:t>Requirement</w:t>
+              <w:t> </w:t>
+            </w:r>
+          </w:p>
+        </w:tc>
+        <w:tc>
+          <w:tcPr>
+            <w:tcW w:w="1157" w:type="dxa"/>
+            <w:tcBorders>
+              <w:top w:val="nil"/>
+              <w:left w:val="nil"/>
+              <w:bottom w:val="single" w:sz="8" w:space="0" w:color="auto"/>
+              <w:right w:val="nil"/>
+            </w:tcBorders>
+            <w:shd w:val="clear" w:color="auto" w:fill="auto"/>
+            <w:noWrap/>
+            <w:vAlign w:val="bottom"/>
+            <w:hideMark/>
+          </w:tcPr>
+          <w:p>
+            <w:pPr>
+              <w:spacing w:before="0" w:after="0" w:line="240" w:lineRule="auto"/>
+              <w:rPr>
+                <w:rFonts w:ascii="Calibri" w:eastAsia="Times New Roman" w:hAnsi="Calibri" w:cs="Times New Roman"/>
+                <w:b/>
+                <w:bCs/>
+                <w:color w:val="000000"/>
+                <w:sz w:val="16"/>
+                <w:szCs w:val="16"/>
+                <w:lang w:val="de-CH" w:eastAsia="de-CH"/>
+              </w:rPr>
+            </w:pPr>
+            <w:r>
+              <w:rPr>
+                <w:rFonts w:ascii="Calibri" w:eastAsia="Times New Roman" w:hAnsi="Calibri" w:cs="Times New Roman"/>
+                <w:b/>
+                <w:bCs/>
+                <w:color w:val="000000"/>
+                <w:sz w:val="16"/>
+                <w:szCs w:val="16"/>
+                <w:lang w:val="de-CH" w:eastAsia="de-CH"/>
+              </w:rPr>
+              <w:t>Runs on Win8+</w:t>
+            </w:r>
+          </w:p>
+        </w:tc>
+        <w:tc>
+          <w:tcPr>
+            <w:tcW w:w="855" w:type="dxa"/>
+            <w:tcBorders>
+              <w:top w:val="nil"/>
+              <w:left w:val="nil"/>
+              <w:bottom w:val="single" w:sz="8" w:space="0" w:color="auto"/>
+              <w:right w:val="nil"/>
+            </w:tcBorders>
+            <w:shd w:val="clear" w:color="auto" w:fill="auto"/>
+            <w:noWrap/>
+            <w:vAlign w:val="bottom"/>
+            <w:hideMark/>
+          </w:tcPr>
+          <w:p>
+            <w:pPr>
+              <w:spacing w:before="0" w:after="0" w:line="240" w:lineRule="auto"/>
+              <w:rPr>
+                <w:rFonts w:ascii="Calibri" w:eastAsia="Times New Roman" w:hAnsi="Calibri" w:cs="Times New Roman"/>
+                <w:b/>
+                <w:bCs/>
+                <w:color w:val="000000"/>
+                <w:sz w:val="16"/>
+                <w:szCs w:val="16"/>
+                <w:lang w:val="de-CH" w:eastAsia="de-CH"/>
+              </w:rPr>
+            </w:pPr>
+            <w:r>
+              <w:rPr>
+                <w:rFonts w:ascii="Calibri" w:eastAsia="Times New Roman" w:hAnsi="Calibri" w:cs="Times New Roman"/>
+                <w:b/>
+                <w:bCs/>
+                <w:color w:val="000000"/>
+                <w:sz w:val="16"/>
+                <w:szCs w:val="16"/>
+                <w:lang w:val="de-CH" w:eastAsia="de-CH"/>
+              </w:rPr>
+              <w:t>GUI Design</w:t>
+            </w:r>
+          </w:p>
+        </w:tc>
+        <w:tc>
+          <w:tcPr>
+            <w:tcW w:w="1115" w:type="dxa"/>
+            <w:tcBorders>
+              <w:top w:val="nil"/>
+              <w:left w:val="nil"/>
+              <w:bottom w:val="single" w:sz="8" w:space="0" w:color="auto"/>
+              <w:right w:val="nil"/>
+            </w:tcBorders>
+            <w:shd w:val="clear" w:color="auto" w:fill="auto"/>
+            <w:noWrap/>
+            <w:vAlign w:val="bottom"/>
+            <w:hideMark/>
+          </w:tcPr>
+          <w:p>
+            <w:pPr>
+              <w:spacing w:before="0" w:after="0" w:line="240" w:lineRule="auto"/>
+              <w:rPr>
+                <w:rFonts w:ascii="Calibri" w:eastAsia="Times New Roman" w:hAnsi="Calibri" w:cs="Times New Roman"/>
+                <w:b/>
+                <w:bCs/>
+                <w:color w:val="000000"/>
+                <w:sz w:val="16"/>
+                <w:szCs w:val="16"/>
+                <w:lang w:val="de-CH" w:eastAsia="de-CH"/>
+              </w:rPr>
+            </w:pPr>
+            <w:r>
+              <w:rPr>
+                <w:rFonts w:ascii="Calibri" w:eastAsia="Times New Roman" w:hAnsi="Calibri" w:cs="Times New Roman"/>
+                <w:b/>
+                <w:bCs/>
+                <w:color w:val="000000"/>
+                <w:sz w:val="16"/>
+                <w:szCs w:val="16"/>
+                <w:lang w:val="de-CH" w:eastAsia="de-CH"/>
+              </w:rPr>
+              <w:t>OS Integration</w:t>
+            </w:r>
+          </w:p>
+        </w:tc>
+        <w:tc>
+          <w:tcPr>
+            <w:tcW w:w="1177" w:type="dxa"/>
+            <w:tcBorders>
+              <w:top w:val="nil"/>
+              <w:left w:val="nil"/>
+              <w:bottom w:val="single" w:sz="8" w:space="0" w:color="auto"/>
+              <w:right w:val="nil"/>
+            </w:tcBorders>
+            <w:shd w:val="clear" w:color="auto" w:fill="auto"/>
+            <w:noWrap/>
+            <w:vAlign w:val="bottom"/>
+            <w:hideMark/>
+          </w:tcPr>
+          <w:p>
+            <w:pPr>
+              <w:spacing w:before="0" w:after="0" w:line="240" w:lineRule="auto"/>
+              <w:rPr>
+                <w:rFonts w:ascii="Calibri" w:eastAsia="Times New Roman" w:hAnsi="Calibri" w:cs="Times New Roman"/>
+                <w:b/>
+                <w:bCs/>
+                <w:color w:val="000000"/>
+                <w:sz w:val="16"/>
+                <w:szCs w:val="16"/>
+                <w:lang w:val="de-CH" w:eastAsia="de-CH"/>
+              </w:rPr>
+            </w:pPr>
+            <w:r>
+              <w:rPr>
+                <w:rFonts w:ascii="Calibri" w:eastAsia="Times New Roman" w:hAnsi="Calibri" w:cs="Times New Roman"/>
+                <w:b/>
+                <w:bCs/>
+                <w:color w:val="000000"/>
+                <w:sz w:val="16"/>
+                <w:szCs w:val="16"/>
+                <w:lang w:val="de-CH" w:eastAsia="de-CH"/>
+              </w:rPr>
+              <w:t xml:space="preserve">MVC </w:t>
+            </w:r>
+            <w:proofErr w:type="spellStart"/>
+            <w:r>
+              <w:rPr>
+                <w:rFonts w:ascii="Calibri" w:eastAsia="Times New Roman" w:hAnsi="Calibri" w:cs="Times New Roman"/>
+                <w:b/>
+                <w:bCs/>
+                <w:color w:val="000000"/>
+                <w:sz w:val="16"/>
+                <w:szCs w:val="16"/>
+                <w:lang w:val="de-CH" w:eastAsia="de-CH"/>
+              </w:rPr>
+              <w:t>Capability</w:t>
             </w:r>
             <w:proofErr w:type="spellEnd"/>
           </w:p>
         </w:tc>
         <w:tc>
           <w:tcPr>
-            <w:tcW w:w="0" w:type="auto"/>
+            <w:tcW w:w="1020" w:type="dxa"/>
             <w:tcBorders>
-              <w:top w:val="single" w:sz="8" w:space="0" w:color="auto"/>
+              <w:top w:val="nil"/>
+              <w:left w:val="nil"/>
+              <w:bottom w:val="single" w:sz="8" w:space="0" w:color="auto"/>
+              <w:right w:val="nil"/>
+            </w:tcBorders>
+            <w:shd w:val="clear" w:color="auto" w:fill="auto"/>
+            <w:noWrap/>
+            <w:vAlign w:val="bottom"/>
+            <w:hideMark/>
+          </w:tcPr>
+          <w:p>
+            <w:pPr>
+              <w:spacing w:before="0" w:after="0" w:line="240" w:lineRule="auto"/>
+              <w:rPr>
+                <w:rFonts w:ascii="Calibri" w:eastAsia="Times New Roman" w:hAnsi="Calibri" w:cs="Times New Roman"/>
+                <w:b/>
+                <w:bCs/>
+                <w:color w:val="000000"/>
+                <w:sz w:val="16"/>
+                <w:szCs w:val="16"/>
+                <w:lang w:val="de-CH" w:eastAsia="de-CH"/>
+              </w:rPr>
+            </w:pPr>
+            <w:r>
+              <w:rPr>
+                <w:rFonts w:ascii="Calibri" w:eastAsia="Times New Roman" w:hAnsi="Calibri" w:cs="Times New Roman"/>
+                <w:b/>
+                <w:bCs/>
+                <w:color w:val="000000"/>
+                <w:sz w:val="16"/>
+                <w:szCs w:val="16"/>
+                <w:lang w:val="de-CH" w:eastAsia="de-CH"/>
+              </w:rPr>
+              <w:t xml:space="preserve">User </w:t>
+            </w:r>
+            <w:proofErr w:type="spellStart"/>
+            <w:r>
+              <w:rPr>
+                <w:rFonts w:ascii="Calibri" w:eastAsia="Times New Roman" w:hAnsi="Calibri" w:cs="Times New Roman"/>
+                <w:b/>
+                <w:bCs/>
+                <w:color w:val="000000"/>
+                <w:sz w:val="16"/>
+                <w:szCs w:val="16"/>
+                <w:lang w:val="de-CH" w:eastAsia="de-CH"/>
+              </w:rPr>
+              <w:t>Friendly</w:t>
+            </w:r>
+            <w:proofErr w:type="spellEnd"/>
+          </w:p>
+        </w:tc>
+        <w:tc>
+          <w:tcPr>
+            <w:tcW w:w="817" w:type="dxa"/>
+            <w:tcBorders>
+              <w:top w:val="nil"/>
+              <w:left w:val="nil"/>
+              <w:bottom w:val="single" w:sz="8" w:space="0" w:color="auto"/>
+              <w:right w:val="nil"/>
+            </w:tcBorders>
+            <w:shd w:val="clear" w:color="auto" w:fill="auto"/>
+            <w:noWrap/>
+            <w:vAlign w:val="bottom"/>
+            <w:hideMark/>
+          </w:tcPr>
+          <w:p>
+            <w:pPr>
+              <w:spacing w:before="0" w:after="0" w:line="240" w:lineRule="auto"/>
+              <w:rPr>
+                <w:rFonts w:ascii="Calibri" w:eastAsia="Times New Roman" w:hAnsi="Calibri" w:cs="Times New Roman"/>
+                <w:b/>
+                <w:bCs/>
+                <w:color w:val="000000"/>
+                <w:sz w:val="16"/>
+                <w:szCs w:val="16"/>
+                <w:lang w:val="de-CH" w:eastAsia="de-CH"/>
+              </w:rPr>
+            </w:pPr>
+            <w:proofErr w:type="spellStart"/>
+            <w:r>
+              <w:rPr>
+                <w:rFonts w:ascii="Calibri" w:eastAsia="Times New Roman" w:hAnsi="Calibri" w:cs="Times New Roman"/>
+                <w:b/>
+                <w:bCs/>
+                <w:color w:val="000000"/>
+                <w:sz w:val="16"/>
+                <w:szCs w:val="16"/>
+                <w:lang w:val="de-CH" w:eastAsia="de-CH"/>
+              </w:rPr>
+              <w:t>Portability</w:t>
+            </w:r>
+            <w:proofErr w:type="spellEnd"/>
+          </w:p>
+        </w:tc>
+        <w:tc>
+          <w:tcPr>
+            <w:tcW w:w="745" w:type="dxa"/>
+            <w:tcBorders>
+              <w:top w:val="nil"/>
+              <w:left w:val="nil"/>
+              <w:bottom w:val="single" w:sz="8" w:space="0" w:color="auto"/>
+              <w:right w:val="single" w:sz="8" w:space="0" w:color="auto"/>
+            </w:tcBorders>
+            <w:shd w:val="clear" w:color="auto" w:fill="auto"/>
+            <w:noWrap/>
+            <w:vAlign w:val="bottom"/>
+            <w:hideMark/>
+          </w:tcPr>
+          <w:p>
+            <w:pPr>
+              <w:spacing w:before="0" w:after="0" w:line="240" w:lineRule="auto"/>
+              <w:rPr>
+                <w:rFonts w:ascii="Calibri" w:eastAsia="Times New Roman" w:hAnsi="Calibri" w:cs="Times New Roman"/>
+                <w:b/>
+                <w:bCs/>
+                <w:color w:val="000000"/>
+                <w:sz w:val="16"/>
+                <w:szCs w:val="16"/>
+                <w:lang w:val="de-CH" w:eastAsia="de-CH"/>
+              </w:rPr>
+            </w:pPr>
+            <w:r>
+              <w:rPr>
+                <w:rFonts w:ascii="Calibri" w:eastAsia="Times New Roman" w:hAnsi="Calibri" w:cs="Times New Roman"/>
+                <w:b/>
+                <w:bCs/>
+                <w:color w:val="000000"/>
+                <w:sz w:val="16"/>
+                <w:szCs w:val="16"/>
+                <w:lang w:val="de-CH" w:eastAsia="de-CH"/>
+              </w:rPr>
+              <w:t>Efficiency</w:t>
+            </w:r>
+          </w:p>
+        </w:tc>
+        <w:tc>
+          <w:tcPr>
+            <w:tcW w:w="880" w:type="dxa"/>
+            <w:tcBorders>
+              <w:top w:val="nil"/>
               <w:left w:val="nil"/>
               <w:bottom w:val="nil"/>
               <w:right w:val="nil"/>
@@ -3947,244 +4308,14 @@
               <w:spacing w:before="0" w:after="0" w:line="240" w:lineRule="auto"/>
               <w:rPr>
                 <w:rFonts w:ascii="Calibri" w:eastAsia="Times New Roman" w:hAnsi="Calibri" w:cs="Times New Roman"/>
-                <w:color w:val="000000"/>
-                <w:sz w:val="22"/>
-                <w:szCs w:val="22"/>
+                <w:b/>
+                <w:bCs/>
+                <w:color w:val="000000"/>
+                <w:sz w:val="16"/>
+                <w:szCs w:val="16"/>
                 <w:lang w:val="de-CH" w:eastAsia="de-CH"/>
               </w:rPr>
             </w:pPr>
-            <w:r>
-              <w:rPr>
-                <w:rFonts w:ascii="Calibri" w:eastAsia="Times New Roman" w:hAnsi="Calibri" w:cs="Times New Roman"/>
-                <w:color w:val="000000"/>
-                <w:sz w:val="22"/>
-                <w:szCs w:val="22"/>
-                <w:lang w:val="de-CH" w:eastAsia="de-CH"/>
-              </w:rPr>
-              <w:t> </w:t>
-            </w:r>
-          </w:p>
-        </w:tc>
-        <w:tc>
-          <w:tcPr>
-            <w:tcW w:w="0" w:type="auto"/>
-            <w:tcBorders>
-              <w:top w:val="single" w:sz="8" w:space="0" w:color="auto"/>
-              <w:left w:val="nil"/>
-              <w:bottom w:val="nil"/>
-              <w:right w:val="nil"/>
-            </w:tcBorders>
-            <w:shd w:val="clear" w:color="auto" w:fill="auto"/>
-            <w:noWrap/>
-            <w:vAlign w:val="bottom"/>
-            <w:hideMark/>
-          </w:tcPr>
-          <w:p>
-            <w:pPr>
-              <w:spacing w:before="0" w:after="0" w:line="240" w:lineRule="auto"/>
-              <w:rPr>
-                <w:rFonts w:ascii="Calibri" w:eastAsia="Times New Roman" w:hAnsi="Calibri" w:cs="Times New Roman"/>
-                <w:color w:val="000000"/>
-                <w:sz w:val="22"/>
-                <w:szCs w:val="22"/>
-                <w:lang w:val="de-CH" w:eastAsia="de-CH"/>
-              </w:rPr>
-            </w:pPr>
-            <w:r>
-              <w:rPr>
-                <w:rFonts w:ascii="Calibri" w:eastAsia="Times New Roman" w:hAnsi="Calibri" w:cs="Times New Roman"/>
-                <w:color w:val="000000"/>
-                <w:sz w:val="22"/>
-                <w:szCs w:val="22"/>
-                <w:lang w:val="de-CH" w:eastAsia="de-CH"/>
-              </w:rPr>
-              <w:t> </w:t>
-            </w:r>
-          </w:p>
-        </w:tc>
-        <w:tc>
-          <w:tcPr>
-            <w:tcW w:w="0" w:type="auto"/>
-            <w:tcBorders>
-              <w:top w:val="single" w:sz="8" w:space="0" w:color="auto"/>
-              <w:left w:val="nil"/>
-              <w:bottom w:val="nil"/>
-              <w:right w:val="nil"/>
-            </w:tcBorders>
-            <w:shd w:val="clear" w:color="auto" w:fill="auto"/>
-            <w:noWrap/>
-            <w:vAlign w:val="bottom"/>
-            <w:hideMark/>
-          </w:tcPr>
-          <w:p>
-            <w:pPr>
-              <w:spacing w:before="0" w:after="0" w:line="240" w:lineRule="auto"/>
-              <w:rPr>
-                <w:rFonts w:ascii="Calibri" w:eastAsia="Times New Roman" w:hAnsi="Calibri" w:cs="Times New Roman"/>
-                <w:color w:val="000000"/>
-                <w:sz w:val="22"/>
-                <w:szCs w:val="22"/>
-                <w:lang w:val="de-CH" w:eastAsia="de-CH"/>
-              </w:rPr>
-            </w:pPr>
-            <w:r>
-              <w:rPr>
-                <w:rFonts w:ascii="Calibri" w:eastAsia="Times New Roman" w:hAnsi="Calibri" w:cs="Times New Roman"/>
-                <w:color w:val="000000"/>
-                <w:sz w:val="22"/>
-                <w:szCs w:val="22"/>
-                <w:lang w:val="de-CH" w:eastAsia="de-CH"/>
-              </w:rPr>
-              <w:t> </w:t>
-            </w:r>
-          </w:p>
-        </w:tc>
-        <w:tc>
-          <w:tcPr>
-            <w:tcW w:w="0" w:type="auto"/>
-            <w:tcBorders>
-              <w:top w:val="single" w:sz="8" w:space="0" w:color="auto"/>
-              <w:left w:val="nil"/>
-              <w:bottom w:val="nil"/>
-              <w:right w:val="nil"/>
-            </w:tcBorders>
-            <w:shd w:val="clear" w:color="auto" w:fill="auto"/>
-            <w:noWrap/>
-            <w:vAlign w:val="bottom"/>
-            <w:hideMark/>
-          </w:tcPr>
-          <w:p>
-            <w:pPr>
-              <w:spacing w:before="0" w:after="0" w:line="240" w:lineRule="auto"/>
-              <w:rPr>
-                <w:rFonts w:ascii="Calibri" w:eastAsia="Times New Roman" w:hAnsi="Calibri" w:cs="Times New Roman"/>
-                <w:color w:val="000000"/>
-                <w:sz w:val="22"/>
-                <w:szCs w:val="22"/>
-                <w:lang w:val="de-CH" w:eastAsia="de-CH"/>
-              </w:rPr>
-            </w:pPr>
-            <w:r>
-              <w:rPr>
-                <w:rFonts w:ascii="Calibri" w:eastAsia="Times New Roman" w:hAnsi="Calibri" w:cs="Times New Roman"/>
-                <w:color w:val="000000"/>
-                <w:sz w:val="22"/>
-                <w:szCs w:val="22"/>
-                <w:lang w:val="de-CH" w:eastAsia="de-CH"/>
-              </w:rPr>
-              <w:t> </w:t>
-            </w:r>
-          </w:p>
-        </w:tc>
-        <w:tc>
-          <w:tcPr>
-            <w:tcW w:w="0" w:type="auto"/>
-            <w:tcBorders>
-              <w:top w:val="single" w:sz="8" w:space="0" w:color="auto"/>
-              <w:left w:val="nil"/>
-              <w:bottom w:val="nil"/>
-              <w:right w:val="nil"/>
-            </w:tcBorders>
-            <w:shd w:val="clear" w:color="auto" w:fill="auto"/>
-            <w:noWrap/>
-            <w:vAlign w:val="bottom"/>
-            <w:hideMark/>
-          </w:tcPr>
-          <w:p>
-            <w:pPr>
-              <w:spacing w:before="0" w:after="0" w:line="240" w:lineRule="auto"/>
-              <w:rPr>
-                <w:rFonts w:ascii="Calibri" w:eastAsia="Times New Roman" w:hAnsi="Calibri" w:cs="Times New Roman"/>
-                <w:color w:val="000000"/>
-                <w:sz w:val="22"/>
-                <w:szCs w:val="22"/>
-                <w:lang w:val="de-CH" w:eastAsia="de-CH"/>
-              </w:rPr>
-            </w:pPr>
-            <w:r>
-              <w:rPr>
-                <w:rFonts w:ascii="Calibri" w:eastAsia="Times New Roman" w:hAnsi="Calibri" w:cs="Times New Roman"/>
-                <w:color w:val="000000"/>
-                <w:sz w:val="22"/>
-                <w:szCs w:val="22"/>
-                <w:lang w:val="de-CH" w:eastAsia="de-CH"/>
-              </w:rPr>
-              <w:t> </w:t>
-            </w:r>
-          </w:p>
-        </w:tc>
-        <w:tc>
-          <w:tcPr>
-            <w:tcW w:w="0" w:type="auto"/>
-            <w:tcBorders>
-              <w:top w:val="single" w:sz="8" w:space="0" w:color="auto"/>
-              <w:left w:val="nil"/>
-              <w:bottom w:val="nil"/>
-              <w:right w:val="nil"/>
-            </w:tcBorders>
-            <w:shd w:val="clear" w:color="auto" w:fill="auto"/>
-            <w:noWrap/>
-            <w:vAlign w:val="bottom"/>
-            <w:hideMark/>
-          </w:tcPr>
-          <w:p>
-            <w:pPr>
-              <w:spacing w:before="0" w:after="0" w:line="240" w:lineRule="auto"/>
-              <w:rPr>
-                <w:rFonts w:ascii="Calibri" w:eastAsia="Times New Roman" w:hAnsi="Calibri" w:cs="Times New Roman"/>
-                <w:color w:val="000000"/>
-                <w:sz w:val="22"/>
-                <w:szCs w:val="22"/>
-                <w:lang w:val="de-CH" w:eastAsia="de-CH"/>
-              </w:rPr>
-            </w:pPr>
-            <w:r>
-              <w:rPr>
-                <w:rFonts w:ascii="Calibri" w:eastAsia="Times New Roman" w:hAnsi="Calibri" w:cs="Times New Roman"/>
-                <w:color w:val="000000"/>
-                <w:sz w:val="22"/>
-                <w:szCs w:val="22"/>
-                <w:lang w:val="de-CH" w:eastAsia="de-CH"/>
-              </w:rPr>
-              <w:t> </w:t>
-            </w:r>
-          </w:p>
-        </w:tc>
-        <w:tc>
-          <w:tcPr>
-            <w:tcW w:w="0" w:type="auto"/>
-            <w:tcBorders>
-              <w:top w:val="single" w:sz="8" w:space="0" w:color="auto"/>
-              <w:left w:val="nil"/>
-              <w:bottom w:val="nil"/>
-              <w:right w:val="single" w:sz="8" w:space="0" w:color="auto"/>
-            </w:tcBorders>
-            <w:shd w:val="clear" w:color="auto" w:fill="auto"/>
-            <w:noWrap/>
-            <w:vAlign w:val="bottom"/>
-            <w:hideMark/>
-          </w:tcPr>
-          <w:p>
-            <w:pPr>
-              <w:spacing w:before="0" w:after="0" w:line="240" w:lineRule="auto"/>
-              <w:rPr>
-                <w:rFonts w:ascii="Calibri" w:eastAsia="Times New Roman" w:hAnsi="Calibri" w:cs="Times New Roman"/>
-                <w:color w:val="000000"/>
-                <w:sz w:val="22"/>
-                <w:szCs w:val="22"/>
-                <w:lang w:val="de-CH" w:eastAsia="de-CH"/>
-              </w:rPr>
-            </w:pPr>
-            <w:r>
-              <w:rPr>
-                <w:rFonts w:ascii="Calibri" w:eastAsia="Times New Roman" w:hAnsi="Calibri" w:cs="Times New Roman"/>
-                <w:color w:val="000000"/>
-                <w:sz w:val="22"/>
-                <w:szCs w:val="22"/>
-                <w:lang w:val="de-CH" w:eastAsia="de-CH"/>
-              </w:rPr>
-              <w:t> </w:t>
-            </w:r>
           </w:p>
         </w:tc>
       </w:tr>
@@ -4194,345 +4325,7 @@
         </w:trPr>
         <w:tc>
           <w:tcPr>
-            <w:tcW w:w="0" w:type="auto"/>
-            <w:tcBorders>
-              <w:top w:val="nil"/>
-              <w:left w:val="single" w:sz="8" w:space="0" w:color="auto"/>
-              <w:bottom w:val="single" w:sz="4" w:space="0" w:color="auto"/>
-              <w:right w:val="single" w:sz="4" w:space="0" w:color="auto"/>
-            </w:tcBorders>
-            <w:shd w:val="clear" w:color="auto" w:fill="auto"/>
-            <w:noWrap/>
-            <w:vAlign w:val="bottom"/>
-            <w:hideMark/>
-          </w:tcPr>
-          <w:p>
-            <w:pPr>
-              <w:spacing w:before="0" w:after="0" w:line="240" w:lineRule="auto"/>
-              <w:rPr>
-                <w:rFonts w:ascii="Calibri" w:eastAsia="Times New Roman" w:hAnsi="Calibri" w:cs="Times New Roman"/>
-                <w:color w:val="000000"/>
-                <w:sz w:val="22"/>
-                <w:szCs w:val="22"/>
-                <w:lang w:val="de-CH" w:eastAsia="de-CH"/>
-              </w:rPr>
-            </w:pPr>
-            <w:r>
-              <w:rPr>
-                <w:rFonts w:ascii="Calibri" w:eastAsia="Times New Roman" w:hAnsi="Calibri" w:cs="Times New Roman"/>
-                <w:color w:val="000000"/>
-                <w:sz w:val="22"/>
-                <w:szCs w:val="22"/>
-                <w:lang w:val="de-CH" w:eastAsia="de-CH"/>
-              </w:rPr>
-              <w:t>Technology</w:t>
-            </w:r>
-          </w:p>
-        </w:tc>
-        <w:tc>
-          <w:tcPr>
-            <w:tcW w:w="0" w:type="auto"/>
-            <w:tcBorders>
-              <w:top w:val="nil"/>
-              <w:left w:val="nil"/>
-              <w:bottom w:val="single" w:sz="4" w:space="0" w:color="auto"/>
-              <w:right w:val="nil"/>
-            </w:tcBorders>
-            <w:shd w:val="clear" w:color="auto" w:fill="auto"/>
-            <w:noWrap/>
-            <w:vAlign w:val="bottom"/>
-            <w:hideMark/>
-          </w:tcPr>
-          <w:p>
-            <w:pPr>
-              <w:spacing w:before="0" w:after="0" w:line="240" w:lineRule="auto"/>
-              <w:rPr>
-                <w:rFonts w:ascii="Calibri" w:eastAsia="Times New Roman" w:hAnsi="Calibri" w:cs="Times New Roman"/>
-                <w:color w:val="000000"/>
-                <w:sz w:val="22"/>
-                <w:szCs w:val="22"/>
-                <w:lang w:val="de-CH" w:eastAsia="de-CH"/>
-              </w:rPr>
-            </w:pPr>
-            <w:r>
-              <w:rPr>
-                <w:rFonts w:ascii="Calibri" w:eastAsia="Times New Roman" w:hAnsi="Calibri" w:cs="Times New Roman"/>
-                <w:color w:val="000000"/>
-                <w:sz w:val="22"/>
-                <w:szCs w:val="22"/>
-                <w:lang w:val="de-CH" w:eastAsia="de-CH"/>
-              </w:rPr>
-              <w:t> </w:t>
-            </w:r>
-          </w:p>
-        </w:tc>
-        <w:tc>
-          <w:tcPr>
-            <w:tcW w:w="0" w:type="auto"/>
-            <w:tcBorders>
-              <w:top w:val="nil"/>
-              <w:left w:val="nil"/>
-              <w:bottom w:val="single" w:sz="4" w:space="0" w:color="auto"/>
-              <w:right w:val="nil"/>
-            </w:tcBorders>
-            <w:shd w:val="clear" w:color="auto" w:fill="auto"/>
-            <w:noWrap/>
-            <w:vAlign w:val="bottom"/>
-            <w:hideMark/>
-          </w:tcPr>
-          <w:p>
-            <w:pPr>
-              <w:spacing w:before="0" w:after="0" w:line="240" w:lineRule="auto"/>
-              <w:rPr>
-                <w:rFonts w:ascii="Calibri" w:eastAsia="Times New Roman" w:hAnsi="Calibri" w:cs="Times New Roman"/>
-                <w:color w:val="000000"/>
-                <w:sz w:val="22"/>
-                <w:szCs w:val="22"/>
-                <w:lang w:val="de-CH" w:eastAsia="de-CH"/>
-              </w:rPr>
-            </w:pPr>
-            <w:r>
-              <w:rPr>
-                <w:rFonts w:ascii="Calibri" w:eastAsia="Times New Roman" w:hAnsi="Calibri" w:cs="Times New Roman"/>
-                <w:color w:val="000000"/>
-                <w:sz w:val="22"/>
-                <w:szCs w:val="22"/>
-                <w:lang w:val="de-CH" w:eastAsia="de-CH"/>
-              </w:rPr>
-              <w:t> </w:t>
-            </w:r>
-          </w:p>
-        </w:tc>
-        <w:tc>
-          <w:tcPr>
-            <w:tcW w:w="0" w:type="auto"/>
-            <w:tcBorders>
-              <w:top w:val="nil"/>
-              <w:left w:val="nil"/>
-              <w:bottom w:val="single" w:sz="4" w:space="0" w:color="auto"/>
-              <w:right w:val="nil"/>
-            </w:tcBorders>
-            <w:shd w:val="clear" w:color="auto" w:fill="auto"/>
-            <w:noWrap/>
-            <w:vAlign w:val="bottom"/>
-            <w:hideMark/>
-          </w:tcPr>
-          <w:p>
-            <w:pPr>
-              <w:spacing w:before="0" w:after="0" w:line="240" w:lineRule="auto"/>
-              <w:rPr>
-                <w:rFonts w:ascii="Calibri" w:eastAsia="Times New Roman" w:hAnsi="Calibri" w:cs="Times New Roman"/>
-                <w:color w:val="000000"/>
-                <w:sz w:val="22"/>
-                <w:szCs w:val="22"/>
-                <w:lang w:val="de-CH" w:eastAsia="de-CH"/>
-              </w:rPr>
-            </w:pPr>
-            <w:r>
-              <w:rPr>
-                <w:rFonts w:ascii="Calibri" w:eastAsia="Times New Roman" w:hAnsi="Calibri" w:cs="Times New Roman"/>
-                <w:color w:val="000000"/>
-                <w:sz w:val="22"/>
-                <w:szCs w:val="22"/>
-                <w:lang w:val="de-CH" w:eastAsia="de-CH"/>
-              </w:rPr>
-              <w:t> </w:t>
-            </w:r>
-          </w:p>
-        </w:tc>
-        <w:tc>
-          <w:tcPr>
-            <w:tcW w:w="0" w:type="auto"/>
-            <w:tcBorders>
-              <w:top w:val="nil"/>
-              <w:left w:val="nil"/>
-              <w:bottom w:val="single" w:sz="4" w:space="0" w:color="auto"/>
-              <w:right w:val="nil"/>
-            </w:tcBorders>
-            <w:shd w:val="clear" w:color="auto" w:fill="auto"/>
-            <w:noWrap/>
-            <w:vAlign w:val="bottom"/>
-            <w:hideMark/>
-          </w:tcPr>
-          <w:p>
-            <w:pPr>
-              <w:spacing w:before="0" w:after="0" w:line="240" w:lineRule="auto"/>
-              <w:rPr>
-                <w:rFonts w:ascii="Calibri" w:eastAsia="Times New Roman" w:hAnsi="Calibri" w:cs="Times New Roman"/>
-                <w:color w:val="000000"/>
-                <w:sz w:val="22"/>
-                <w:szCs w:val="22"/>
-                <w:lang w:val="de-CH" w:eastAsia="de-CH"/>
-              </w:rPr>
-            </w:pPr>
-            <w:r>
-              <w:rPr>
-                <w:rFonts w:ascii="Calibri" w:eastAsia="Times New Roman" w:hAnsi="Calibri" w:cs="Times New Roman"/>
-                <w:color w:val="000000"/>
-                <w:sz w:val="22"/>
-                <w:szCs w:val="22"/>
-                <w:lang w:val="de-CH" w:eastAsia="de-CH"/>
-              </w:rPr>
-              <w:t> </w:t>
-            </w:r>
-          </w:p>
-        </w:tc>
-        <w:tc>
-          <w:tcPr>
-            <w:tcW w:w="0" w:type="auto"/>
-            <w:tcBorders>
-              <w:top w:val="nil"/>
-              <w:left w:val="nil"/>
-              <w:bottom w:val="single" w:sz="4" w:space="0" w:color="auto"/>
-              <w:right w:val="nil"/>
-            </w:tcBorders>
-            <w:shd w:val="clear" w:color="auto" w:fill="auto"/>
-            <w:noWrap/>
-            <w:vAlign w:val="bottom"/>
-            <w:hideMark/>
-          </w:tcPr>
-          <w:p>
-            <w:pPr>
-              <w:spacing w:before="0" w:after="0" w:line="240" w:lineRule="auto"/>
-              <w:rPr>
-                <w:rFonts w:ascii="Calibri" w:eastAsia="Times New Roman" w:hAnsi="Calibri" w:cs="Times New Roman"/>
-                <w:color w:val="000000"/>
-                <w:sz w:val="22"/>
-                <w:szCs w:val="22"/>
-                <w:lang w:val="de-CH" w:eastAsia="de-CH"/>
-              </w:rPr>
-            </w:pPr>
-            <w:r>
-              <w:rPr>
-                <w:rFonts w:ascii="Calibri" w:eastAsia="Times New Roman" w:hAnsi="Calibri" w:cs="Times New Roman"/>
-                <w:color w:val="000000"/>
-                <w:sz w:val="22"/>
-                <w:szCs w:val="22"/>
-                <w:lang w:val="de-CH" w:eastAsia="de-CH"/>
-              </w:rPr>
-              <w:t> </w:t>
-            </w:r>
-          </w:p>
-        </w:tc>
-        <w:tc>
-          <w:tcPr>
-            <w:tcW w:w="0" w:type="auto"/>
-            <w:tcBorders>
-              <w:top w:val="nil"/>
-              <w:left w:val="nil"/>
-              <w:bottom w:val="single" w:sz="4" w:space="0" w:color="auto"/>
-              <w:right w:val="nil"/>
-            </w:tcBorders>
-            <w:shd w:val="clear" w:color="auto" w:fill="auto"/>
-            <w:noWrap/>
-            <w:vAlign w:val="bottom"/>
-            <w:hideMark/>
-          </w:tcPr>
-          <w:p>
-            <w:pPr>
-              <w:spacing w:before="0" w:after="0" w:line="240" w:lineRule="auto"/>
-              <w:rPr>
-                <w:rFonts w:ascii="Calibri" w:eastAsia="Times New Roman" w:hAnsi="Calibri" w:cs="Times New Roman"/>
-                <w:color w:val="000000"/>
-                <w:sz w:val="22"/>
-                <w:szCs w:val="22"/>
-                <w:lang w:val="de-CH" w:eastAsia="de-CH"/>
-              </w:rPr>
-            </w:pPr>
-            <w:r>
-              <w:rPr>
-                <w:rFonts w:ascii="Calibri" w:eastAsia="Times New Roman" w:hAnsi="Calibri" w:cs="Times New Roman"/>
-                <w:color w:val="000000"/>
-                <w:sz w:val="22"/>
-                <w:szCs w:val="22"/>
-                <w:lang w:val="de-CH" w:eastAsia="de-CH"/>
-              </w:rPr>
-              <w:t> </w:t>
-            </w:r>
-          </w:p>
-        </w:tc>
-        <w:tc>
-          <w:tcPr>
-            <w:tcW w:w="0" w:type="auto"/>
-            <w:tcBorders>
-              <w:top w:val="nil"/>
-              <w:left w:val="nil"/>
-              <w:bottom w:val="single" w:sz="4" w:space="0" w:color="auto"/>
-              <w:right w:val="nil"/>
-            </w:tcBorders>
-            <w:shd w:val="clear" w:color="auto" w:fill="auto"/>
-            <w:noWrap/>
-            <w:vAlign w:val="bottom"/>
-            <w:hideMark/>
-          </w:tcPr>
-          <w:p>
-            <w:pPr>
-              <w:spacing w:before="0" w:after="0" w:line="240" w:lineRule="auto"/>
-              <w:rPr>
-                <w:rFonts w:ascii="Calibri" w:eastAsia="Times New Roman" w:hAnsi="Calibri" w:cs="Times New Roman"/>
-                <w:color w:val="000000"/>
-                <w:sz w:val="22"/>
-                <w:szCs w:val="22"/>
-                <w:lang w:val="de-CH" w:eastAsia="de-CH"/>
-              </w:rPr>
-            </w:pPr>
-            <w:r>
-              <w:rPr>
-                <w:rFonts w:ascii="Calibri" w:eastAsia="Times New Roman" w:hAnsi="Calibri" w:cs="Times New Roman"/>
-                <w:color w:val="000000"/>
-                <w:sz w:val="22"/>
-                <w:szCs w:val="22"/>
-                <w:lang w:val="de-CH" w:eastAsia="de-CH"/>
-              </w:rPr>
-              <w:t> </w:t>
-            </w:r>
-          </w:p>
-        </w:tc>
-        <w:tc>
-          <w:tcPr>
-            <w:tcW w:w="0" w:type="auto"/>
-            <w:tcBorders>
-              <w:top w:val="nil"/>
-              <w:left w:val="nil"/>
-              <w:bottom w:val="single" w:sz="4" w:space="0" w:color="auto"/>
-              <w:right w:val="single" w:sz="8" w:space="0" w:color="auto"/>
-            </w:tcBorders>
-            <w:shd w:val="clear" w:color="auto" w:fill="auto"/>
-            <w:noWrap/>
-            <w:vAlign w:val="bottom"/>
-            <w:hideMark/>
-          </w:tcPr>
-          <w:p>
-            <w:pPr>
-              <w:spacing w:before="0" w:after="0" w:line="240" w:lineRule="auto"/>
-              <w:rPr>
-                <w:rFonts w:ascii="Calibri" w:eastAsia="Times New Roman" w:hAnsi="Calibri" w:cs="Times New Roman"/>
-                <w:color w:val="000000"/>
-                <w:sz w:val="22"/>
-                <w:szCs w:val="22"/>
-                <w:lang w:val="de-CH" w:eastAsia="de-CH"/>
-              </w:rPr>
-            </w:pPr>
-            <w:r>
-              <w:rPr>
-                <w:rFonts w:ascii="Calibri" w:eastAsia="Times New Roman" w:hAnsi="Calibri" w:cs="Times New Roman"/>
-                <w:color w:val="000000"/>
-                <w:sz w:val="22"/>
-                <w:szCs w:val="22"/>
-                <w:lang w:val="de-CH" w:eastAsia="de-CH"/>
-              </w:rPr>
-              <w:t> </w:t>
-            </w:r>
-          </w:p>
-        </w:tc>
-      </w:tr>
-      <w:tr>
-        <w:trPr>
-          <w:trHeight w:val="300"/>
-        </w:trPr>
-        <w:tc>
-          <w:tcPr>
-            <w:tcW w:w="0" w:type="auto"/>
+            <w:tcW w:w="1274" w:type="dxa"/>
             <w:tcBorders>
               <w:top w:val="nil"/>
               <w:left w:val="single" w:sz="8" w:space="0" w:color="auto"/>
@@ -4550,26 +4343,38 @@
               <w:rPr>
                 <w:rFonts w:ascii="Calibri" w:eastAsia="Times New Roman" w:hAnsi="Calibri" w:cs="Times New Roman"/>
                 <w:color w:val="000000"/>
-                <w:sz w:val="22"/>
-                <w:szCs w:val="22"/>
+                <w:sz w:val="16"/>
+                <w:szCs w:val="16"/>
                 <w:lang w:val="de-CH" w:eastAsia="de-CH"/>
               </w:rPr>
             </w:pPr>
-            <w:r>
-              <w:rPr>
-                <w:rFonts w:ascii="Calibri" w:eastAsia="Times New Roman" w:hAnsi="Calibri" w:cs="Times New Roman"/>
-                <w:color w:val="000000"/>
-                <w:sz w:val="22"/>
-                <w:szCs w:val="22"/>
-                <w:lang w:val="de-CH" w:eastAsia="de-CH"/>
-              </w:rPr>
-              <w:t> </w:t>
+            <w:proofErr w:type="spellStart"/>
+            <w:r>
+              <w:rPr>
+                <w:rFonts w:ascii="Calibri" w:eastAsia="Times New Roman" w:hAnsi="Calibri" w:cs="Times New Roman"/>
+                <w:color w:val="000000"/>
+                <w:sz w:val="16"/>
+                <w:szCs w:val="16"/>
+                <w:lang w:val="de-CH" w:eastAsia="de-CH"/>
+              </w:rPr>
+              <w:t>WinForm</w:t>
+            </w:r>
+            <w:proofErr w:type="spellEnd"/>
+            <w:r>
+              <w:rPr>
+                <w:rFonts w:ascii="Calibri" w:eastAsia="Times New Roman" w:hAnsi="Calibri" w:cs="Times New Roman"/>
+                <w:color w:val="000000"/>
+                <w:sz w:val="16"/>
+                <w:szCs w:val="16"/>
+                <w:lang w:val="de-CH" w:eastAsia="de-CH"/>
+              </w:rPr>
+              <w:t xml:space="preserve"> C#</w:t>
             </w:r>
           </w:p>
         </w:tc>
         <w:tc>
           <w:tcPr>
-            <w:tcW w:w="0" w:type="auto"/>
+            <w:tcW w:w="1157" w:type="dxa"/>
             <w:tcBorders>
               <w:top w:val="nil"/>
               <w:left w:val="nil"/>
@@ -4584,11 +4389,12 @@
           <w:p>
             <w:pPr>
               <w:spacing w:before="0" w:after="0" w:line="240" w:lineRule="auto"/>
-              <w:rPr>
-                <w:rFonts w:ascii="Calibri" w:eastAsia="Times New Roman" w:hAnsi="Calibri" w:cs="Times New Roman"/>
-                <w:color w:val="000000"/>
-                <w:sz w:val="22"/>
-                <w:szCs w:val="22"/>
+              <w:jc w:val="center"/>
+              <w:rPr>
+                <w:rFonts w:ascii="Calibri" w:eastAsia="Times New Roman" w:hAnsi="Calibri" w:cs="Times New Roman"/>
+                <w:color w:val="000000"/>
+                <w:sz w:val="16"/>
+                <w:szCs w:val="16"/>
                 <w:lang w:val="de-CH" w:eastAsia="de-CH"/>
               </w:rPr>
             </w:pPr>
@@ -4596,39 +4402,17 @@
               <w:rPr>
                 <w:rFonts w:ascii="Calibri" w:eastAsia="Times New Roman" w:hAnsi="Calibri" w:cs="Times New Roman"/>
                 <w:color w:val="000000"/>
-                <w:sz w:val="22"/>
-                <w:szCs w:val="22"/>
-                <w:lang w:val="de-CH" w:eastAsia="de-CH"/>
-              </w:rPr>
-              <w:t xml:space="preserve">Runs on </w:t>
-            </w:r>
-            <w:proofErr w:type="spellStart"/>
-            <w:r>
-              <w:rPr>
-                <w:rFonts w:ascii="Calibri" w:eastAsia="Times New Roman" w:hAnsi="Calibri" w:cs="Times New Roman"/>
-                <w:color w:val="000000"/>
-                <w:sz w:val="22"/>
-                <w:szCs w:val="22"/>
-                <w:lang w:val="de-CH" w:eastAsia="de-CH"/>
-              </w:rPr>
-              <w:t>Win</w:t>
-            </w:r>
-            <w:proofErr w:type="spellEnd"/>
-            <w:r>
-              <w:rPr>
-                <w:rFonts w:ascii="Calibri" w:eastAsia="Times New Roman" w:hAnsi="Calibri" w:cs="Times New Roman"/>
-                <w:color w:val="000000"/>
-                <w:sz w:val="22"/>
-                <w:szCs w:val="22"/>
-                <w:lang w:val="de-CH" w:eastAsia="de-CH"/>
-              </w:rPr>
-              <w:t xml:space="preserve"> 8+</w:t>
+                <w:sz w:val="16"/>
+                <w:szCs w:val="16"/>
+                <w:lang w:val="de-CH" w:eastAsia="de-CH"/>
+              </w:rPr>
+              <w:t>10</w:t>
             </w:r>
           </w:p>
         </w:tc>
         <w:tc>
           <w:tcPr>
-            <w:tcW w:w="0" w:type="auto"/>
+            <w:tcW w:w="855" w:type="dxa"/>
             <w:tcBorders>
               <w:top w:val="nil"/>
               <w:left w:val="nil"/>
@@ -4643,11 +4427,12 @@
           <w:p>
             <w:pPr>
               <w:spacing w:before="0" w:after="0" w:line="240" w:lineRule="auto"/>
-              <w:rPr>
-                <w:rFonts w:ascii="Calibri" w:eastAsia="Times New Roman" w:hAnsi="Calibri" w:cs="Times New Roman"/>
-                <w:color w:val="000000"/>
-                <w:sz w:val="22"/>
-                <w:szCs w:val="22"/>
+              <w:jc w:val="center"/>
+              <w:rPr>
+                <w:rFonts w:ascii="Calibri" w:eastAsia="Times New Roman" w:hAnsi="Calibri" w:cs="Times New Roman"/>
+                <w:color w:val="000000"/>
+                <w:sz w:val="16"/>
+                <w:szCs w:val="16"/>
                 <w:lang w:val="de-CH" w:eastAsia="de-CH"/>
               </w:rPr>
             </w:pPr>
@@ -4655,17 +4440,17 @@
               <w:rPr>
                 <w:rFonts w:ascii="Calibri" w:eastAsia="Times New Roman" w:hAnsi="Calibri" w:cs="Times New Roman"/>
                 <w:color w:val="000000"/>
-                <w:sz w:val="22"/>
-                <w:szCs w:val="22"/>
-                <w:lang w:val="de-CH" w:eastAsia="de-CH"/>
-              </w:rPr>
-              <w:t>Single Tool</w:t>
+                <w:sz w:val="16"/>
+                <w:szCs w:val="16"/>
+                <w:lang w:val="de-CH" w:eastAsia="de-CH"/>
+              </w:rPr>
+              <w:t>10</w:t>
             </w:r>
           </w:p>
         </w:tc>
         <w:tc>
           <w:tcPr>
-            <w:tcW w:w="0" w:type="auto"/>
+            <w:tcW w:w="1115" w:type="dxa"/>
             <w:tcBorders>
               <w:top w:val="nil"/>
               <w:left w:val="nil"/>
@@ -4680,11 +4465,12 @@
           <w:p>
             <w:pPr>
               <w:spacing w:before="0" w:after="0" w:line="240" w:lineRule="auto"/>
-              <w:rPr>
-                <w:rFonts w:ascii="Calibri" w:eastAsia="Times New Roman" w:hAnsi="Calibri" w:cs="Times New Roman"/>
-                <w:color w:val="000000"/>
-                <w:sz w:val="22"/>
-                <w:szCs w:val="22"/>
+              <w:jc w:val="center"/>
+              <w:rPr>
+                <w:rFonts w:ascii="Calibri" w:eastAsia="Times New Roman" w:hAnsi="Calibri" w:cs="Times New Roman"/>
+                <w:color w:val="000000"/>
+                <w:sz w:val="16"/>
+                <w:szCs w:val="16"/>
                 <w:lang w:val="de-CH" w:eastAsia="de-CH"/>
               </w:rPr>
             </w:pPr>
@@ -4692,29 +4478,17 @@
               <w:rPr>
                 <w:rFonts w:ascii="Calibri" w:eastAsia="Times New Roman" w:hAnsi="Calibri" w:cs="Times New Roman"/>
                 <w:color w:val="000000"/>
-                <w:sz w:val="22"/>
-                <w:szCs w:val="22"/>
-                <w:lang w:val="de-CH" w:eastAsia="de-CH"/>
-              </w:rPr>
-              <w:t xml:space="preserve">Data </w:t>
-            </w:r>
-            <w:proofErr w:type="spellStart"/>
-            <w:r>
-              <w:rPr>
-                <w:rFonts w:ascii="Calibri" w:eastAsia="Times New Roman" w:hAnsi="Calibri" w:cs="Times New Roman"/>
-                <w:color w:val="000000"/>
-                <w:sz w:val="22"/>
-                <w:szCs w:val="22"/>
-                <w:lang w:val="de-CH" w:eastAsia="de-CH"/>
-              </w:rPr>
-              <w:t>Persistence</w:t>
-            </w:r>
-            <w:proofErr w:type="spellEnd"/>
+                <w:sz w:val="16"/>
+                <w:szCs w:val="16"/>
+                <w:lang w:val="de-CH" w:eastAsia="de-CH"/>
+              </w:rPr>
+              <w:t>10</w:t>
+            </w:r>
           </w:p>
         </w:tc>
         <w:tc>
           <w:tcPr>
-            <w:tcW w:w="0" w:type="auto"/>
+            <w:tcW w:w="1177" w:type="dxa"/>
             <w:tcBorders>
               <w:top w:val="nil"/>
               <w:left w:val="nil"/>
@@ -4729,11 +4503,12 @@
           <w:p>
             <w:pPr>
               <w:spacing w:before="0" w:after="0" w:line="240" w:lineRule="auto"/>
-              <w:rPr>
-                <w:rFonts w:ascii="Calibri" w:eastAsia="Times New Roman" w:hAnsi="Calibri" w:cs="Times New Roman"/>
-                <w:color w:val="000000"/>
-                <w:sz w:val="22"/>
-                <w:szCs w:val="22"/>
+              <w:jc w:val="center"/>
+              <w:rPr>
+                <w:rFonts w:ascii="Calibri" w:eastAsia="Times New Roman" w:hAnsi="Calibri" w:cs="Times New Roman"/>
+                <w:color w:val="000000"/>
+                <w:sz w:val="16"/>
+                <w:szCs w:val="16"/>
                 <w:lang w:val="de-CH" w:eastAsia="de-CH"/>
               </w:rPr>
             </w:pPr>
@@ -4741,17 +4516,17 @@
               <w:rPr>
                 <w:rFonts w:ascii="Calibri" w:eastAsia="Times New Roman" w:hAnsi="Calibri" w:cs="Times New Roman"/>
                 <w:color w:val="000000"/>
-                <w:sz w:val="22"/>
-                <w:szCs w:val="22"/>
-                <w:lang w:val="de-CH" w:eastAsia="de-CH"/>
-              </w:rPr>
-              <w:t>Secure Payload</w:t>
+                <w:sz w:val="16"/>
+                <w:szCs w:val="16"/>
+                <w:lang w:val="de-CH" w:eastAsia="de-CH"/>
+              </w:rPr>
+              <w:t>10</w:t>
             </w:r>
           </w:p>
         </w:tc>
         <w:tc>
           <w:tcPr>
-            <w:tcW w:w="0" w:type="auto"/>
+            <w:tcW w:w="1020" w:type="dxa"/>
             <w:tcBorders>
               <w:top w:val="nil"/>
               <w:left w:val="nil"/>
@@ -4766,11 +4541,12 @@
           <w:p>
             <w:pPr>
               <w:spacing w:before="0" w:after="0" w:line="240" w:lineRule="auto"/>
-              <w:rPr>
-                <w:rFonts w:ascii="Calibri" w:eastAsia="Times New Roman" w:hAnsi="Calibri" w:cs="Times New Roman"/>
-                <w:color w:val="000000"/>
-                <w:sz w:val="22"/>
-                <w:szCs w:val="22"/>
+              <w:jc w:val="center"/>
+              <w:rPr>
+                <w:rFonts w:ascii="Calibri" w:eastAsia="Times New Roman" w:hAnsi="Calibri" w:cs="Times New Roman"/>
+                <w:color w:val="000000"/>
+                <w:sz w:val="16"/>
+                <w:szCs w:val="16"/>
                 <w:lang w:val="de-CH" w:eastAsia="de-CH"/>
               </w:rPr>
             </w:pPr>
@@ -4778,17 +4554,17 @@
               <w:rPr>
                 <w:rFonts w:ascii="Calibri" w:eastAsia="Times New Roman" w:hAnsi="Calibri" w:cs="Times New Roman"/>
                 <w:color w:val="000000"/>
-                <w:sz w:val="22"/>
-                <w:szCs w:val="22"/>
-                <w:lang w:val="de-CH" w:eastAsia="de-CH"/>
-              </w:rPr>
-              <w:t>Versatile PL</w:t>
+                <w:sz w:val="16"/>
+                <w:szCs w:val="16"/>
+                <w:lang w:val="de-CH" w:eastAsia="de-CH"/>
+              </w:rPr>
+              <w:t>9</w:t>
             </w:r>
           </w:p>
         </w:tc>
         <w:tc>
           <w:tcPr>
-            <w:tcW w:w="0" w:type="auto"/>
+            <w:tcW w:w="817" w:type="dxa"/>
             <w:tcBorders>
               <w:top w:val="nil"/>
               <w:left w:val="nil"/>
@@ -4803,11 +4579,12 @@
           <w:p>
             <w:pPr>
               <w:spacing w:before="0" w:after="0" w:line="240" w:lineRule="auto"/>
-              <w:rPr>
-                <w:rFonts w:ascii="Calibri" w:eastAsia="Times New Roman" w:hAnsi="Calibri" w:cs="Times New Roman"/>
-                <w:color w:val="000000"/>
-                <w:sz w:val="22"/>
-                <w:szCs w:val="22"/>
+              <w:jc w:val="center"/>
+              <w:rPr>
+                <w:rFonts w:ascii="Calibri" w:eastAsia="Times New Roman" w:hAnsi="Calibri" w:cs="Times New Roman"/>
+                <w:color w:val="000000"/>
+                <w:sz w:val="16"/>
+                <w:szCs w:val="16"/>
                 <w:lang w:val="de-CH" w:eastAsia="de-CH"/>
               </w:rPr>
             </w:pPr>
@@ -4815,17 +4592,55 @@
               <w:rPr>
                 <w:rFonts w:ascii="Calibri" w:eastAsia="Times New Roman" w:hAnsi="Calibri" w:cs="Times New Roman"/>
                 <w:color w:val="000000"/>
-                <w:sz w:val="22"/>
-                <w:szCs w:val="22"/>
-                <w:lang w:val="de-CH" w:eastAsia="de-CH"/>
-              </w:rPr>
-              <w:t>MVC Pattern</w:t>
+                <w:sz w:val="16"/>
+                <w:szCs w:val="16"/>
+                <w:lang w:val="de-CH" w:eastAsia="de-CH"/>
+              </w:rPr>
+              <w:t>9</w:t>
             </w:r>
           </w:p>
         </w:tc>
         <w:tc>
           <w:tcPr>
-            <w:tcW w:w="0" w:type="auto"/>
+            <w:tcW w:w="745" w:type="dxa"/>
+            <w:tcBorders>
+              <w:top w:val="nil"/>
+              <w:left w:val="nil"/>
+              <w:bottom w:val="nil"/>
+              <w:right w:val="single" w:sz="8" w:space="0" w:color="auto"/>
+            </w:tcBorders>
+            <w:shd w:val="clear" w:color="auto" w:fill="auto"/>
+            <w:noWrap/>
+            <w:vAlign w:val="bottom"/>
+            <w:hideMark/>
+          </w:tcPr>
+          <w:p>
+            <w:pPr>
+              <w:spacing w:before="0" w:after="0" w:line="240" w:lineRule="auto"/>
+              <w:jc w:val="center"/>
+              <w:rPr>
+                <w:rFonts w:ascii="Calibri" w:eastAsia="Times New Roman" w:hAnsi="Calibri" w:cs="Times New Roman"/>
+                <w:color w:val="000000"/>
+                <w:sz w:val="16"/>
+                <w:szCs w:val="16"/>
+                <w:lang w:val="de-CH" w:eastAsia="de-CH"/>
+              </w:rPr>
+            </w:pPr>
+            <w:r>
+              <w:rPr>
+                <w:rFonts w:ascii="Calibri" w:eastAsia="Times New Roman" w:hAnsi="Calibri" w:cs="Times New Roman"/>
+                <w:color w:val="000000"/>
+                <w:sz w:val="16"/>
+                <w:szCs w:val="16"/>
+                <w:lang w:val="de-CH" w:eastAsia="de-CH"/>
+              </w:rPr>
+              <w:t>10</w:t>
+            </w:r>
+          </w:p>
+        </w:tc>
+        <w:tc>
+          <w:tcPr>
+            <w:tcW w:w="880" w:type="dxa"/>
             <w:tcBorders>
               <w:top w:val="nil"/>
               <w:left w:val="nil"/>
@@ -4840,31 +4655,302 @@
           <w:p>
             <w:pPr>
               <w:spacing w:before="0" w:after="0" w:line="240" w:lineRule="auto"/>
-              <w:rPr>
-                <w:rFonts w:ascii="Calibri" w:eastAsia="Times New Roman" w:hAnsi="Calibri" w:cs="Times New Roman"/>
-                <w:color w:val="000000"/>
-                <w:sz w:val="22"/>
-                <w:szCs w:val="22"/>
+              <w:jc w:val="center"/>
+              <w:rPr>
+                <w:rFonts w:ascii="Calibri" w:eastAsia="Times New Roman" w:hAnsi="Calibri" w:cs="Times New Roman"/>
+                <w:color w:val="000000"/>
+                <w:sz w:val="16"/>
+                <w:szCs w:val="16"/>
                 <w:lang w:val="de-CH" w:eastAsia="de-CH"/>
               </w:rPr>
             </w:pPr>
+          </w:p>
+        </w:tc>
+      </w:tr>
+      <w:tr>
+        <w:trPr>
+          <w:trHeight w:val="300"/>
+        </w:trPr>
+        <w:tc>
+          <w:tcPr>
+            <w:tcW w:w="1274" w:type="dxa"/>
+            <w:tcBorders>
+              <w:top w:val="nil"/>
+              <w:left w:val="single" w:sz="8" w:space="0" w:color="auto"/>
+              <w:bottom w:val="nil"/>
+              <w:right w:val="single" w:sz="4" w:space="0" w:color="auto"/>
+            </w:tcBorders>
+            <w:shd w:val="clear" w:color="auto" w:fill="auto"/>
+            <w:noWrap/>
+            <w:vAlign w:val="bottom"/>
+            <w:hideMark/>
+          </w:tcPr>
+          <w:p>
+            <w:pPr>
+              <w:spacing w:before="0" w:after="0" w:line="240" w:lineRule="auto"/>
+              <w:rPr>
+                <w:rFonts w:ascii="Calibri" w:eastAsia="Times New Roman" w:hAnsi="Calibri" w:cs="Times New Roman"/>
+                <w:color w:val="000000"/>
+                <w:sz w:val="16"/>
+                <w:szCs w:val="16"/>
+                <w:lang w:val="de-CH" w:eastAsia="de-CH"/>
+              </w:rPr>
+            </w:pPr>
+            <w:r>
+              <w:rPr>
+                <w:rFonts w:ascii="Calibri" w:eastAsia="Times New Roman" w:hAnsi="Calibri" w:cs="Times New Roman"/>
+                <w:color w:val="000000"/>
+                <w:sz w:val="16"/>
+                <w:szCs w:val="16"/>
+                <w:lang w:val="de-CH" w:eastAsia="de-CH"/>
+              </w:rPr>
+              <w:t xml:space="preserve">ASP.net </w:t>
+            </w:r>
             <w:proofErr w:type="spellStart"/>
             <w:r>
               <w:rPr>
                 <w:rFonts w:ascii="Calibri" w:eastAsia="Times New Roman" w:hAnsi="Calibri" w:cs="Times New Roman"/>
                 <w:color w:val="000000"/>
-                <w:sz w:val="22"/>
-                <w:szCs w:val="22"/>
-                <w:lang w:val="de-CH" w:eastAsia="de-CH"/>
-              </w:rPr>
-              <w:t>Tracing</w:t>
+                <w:sz w:val="16"/>
+                <w:szCs w:val="16"/>
+                <w:lang w:val="de-CH" w:eastAsia="de-CH"/>
+              </w:rPr>
+              <w:t>c#</w:t>
             </w:r>
             <w:proofErr w:type="spellEnd"/>
           </w:p>
         </w:tc>
         <w:tc>
           <w:tcPr>
-            <w:tcW w:w="0" w:type="auto"/>
+            <w:tcW w:w="1157" w:type="dxa"/>
+            <w:tcBorders>
+              <w:top w:val="nil"/>
+              <w:left w:val="nil"/>
+              <w:bottom w:val="nil"/>
+              <w:right w:val="nil"/>
+            </w:tcBorders>
+            <w:shd w:val="clear" w:color="auto" w:fill="auto"/>
+            <w:noWrap/>
+            <w:vAlign w:val="bottom"/>
+            <w:hideMark/>
+          </w:tcPr>
+          <w:p>
+            <w:pPr>
+              <w:spacing w:before="0" w:after="0" w:line="240" w:lineRule="auto"/>
+              <w:jc w:val="center"/>
+              <w:rPr>
+                <w:rFonts w:ascii="Calibri" w:eastAsia="Times New Roman" w:hAnsi="Calibri" w:cs="Times New Roman"/>
+                <w:color w:val="000000"/>
+                <w:sz w:val="16"/>
+                <w:szCs w:val="16"/>
+                <w:lang w:val="de-CH" w:eastAsia="de-CH"/>
+              </w:rPr>
+            </w:pPr>
+            <w:r>
+              <w:rPr>
+                <w:rFonts w:ascii="Calibri" w:eastAsia="Times New Roman" w:hAnsi="Calibri" w:cs="Times New Roman"/>
+                <w:color w:val="000000"/>
+                <w:sz w:val="16"/>
+                <w:szCs w:val="16"/>
+                <w:lang w:val="de-CH" w:eastAsia="de-CH"/>
+              </w:rPr>
+              <w:t>10</w:t>
+            </w:r>
+          </w:p>
+        </w:tc>
+        <w:tc>
+          <w:tcPr>
+            <w:tcW w:w="855" w:type="dxa"/>
+            <w:tcBorders>
+              <w:top w:val="nil"/>
+              <w:left w:val="nil"/>
+              <w:bottom w:val="nil"/>
+              <w:right w:val="nil"/>
+            </w:tcBorders>
+            <w:shd w:val="clear" w:color="auto" w:fill="auto"/>
+            <w:noWrap/>
+            <w:vAlign w:val="bottom"/>
+            <w:hideMark/>
+          </w:tcPr>
+          <w:p>
+            <w:pPr>
+              <w:spacing w:before="0" w:after="0" w:line="240" w:lineRule="auto"/>
+              <w:jc w:val="center"/>
+              <w:rPr>
+                <w:rFonts w:ascii="Calibri" w:eastAsia="Times New Roman" w:hAnsi="Calibri" w:cs="Times New Roman"/>
+                <w:color w:val="000000"/>
+                <w:sz w:val="16"/>
+                <w:szCs w:val="16"/>
+                <w:lang w:val="de-CH" w:eastAsia="de-CH"/>
+              </w:rPr>
+            </w:pPr>
+            <w:r>
+              <w:rPr>
+                <w:rFonts w:ascii="Calibri" w:eastAsia="Times New Roman" w:hAnsi="Calibri" w:cs="Times New Roman"/>
+                <w:color w:val="000000"/>
+                <w:sz w:val="16"/>
+                <w:szCs w:val="16"/>
+                <w:lang w:val="de-CH" w:eastAsia="de-CH"/>
+              </w:rPr>
+              <w:t>9</w:t>
+            </w:r>
+          </w:p>
+        </w:tc>
+        <w:tc>
+          <w:tcPr>
+            <w:tcW w:w="1115" w:type="dxa"/>
+            <w:tcBorders>
+              <w:top w:val="nil"/>
+              <w:left w:val="nil"/>
+              <w:bottom w:val="nil"/>
+              <w:right w:val="nil"/>
+            </w:tcBorders>
+            <w:shd w:val="clear" w:color="auto" w:fill="auto"/>
+            <w:noWrap/>
+            <w:vAlign w:val="bottom"/>
+            <w:hideMark/>
+          </w:tcPr>
+          <w:p>
+            <w:pPr>
+              <w:spacing w:before="0" w:after="0" w:line="240" w:lineRule="auto"/>
+              <w:jc w:val="center"/>
+              <w:rPr>
+                <w:rFonts w:ascii="Calibri" w:eastAsia="Times New Roman" w:hAnsi="Calibri" w:cs="Times New Roman"/>
+                <w:color w:val="000000"/>
+                <w:sz w:val="16"/>
+                <w:szCs w:val="16"/>
+                <w:lang w:val="de-CH" w:eastAsia="de-CH"/>
+              </w:rPr>
+            </w:pPr>
+            <w:r>
+              <w:rPr>
+                <w:rFonts w:ascii="Calibri" w:eastAsia="Times New Roman" w:hAnsi="Calibri" w:cs="Times New Roman"/>
+                <w:color w:val="000000"/>
+                <w:sz w:val="16"/>
+                <w:szCs w:val="16"/>
+                <w:lang w:val="de-CH" w:eastAsia="de-CH"/>
+              </w:rPr>
+              <w:t>8</w:t>
+            </w:r>
+          </w:p>
+        </w:tc>
+        <w:tc>
+          <w:tcPr>
+            <w:tcW w:w="1177" w:type="dxa"/>
+            <w:tcBorders>
+              <w:top w:val="nil"/>
+              <w:left w:val="nil"/>
+              <w:bottom w:val="nil"/>
+              <w:right w:val="nil"/>
+            </w:tcBorders>
+            <w:shd w:val="clear" w:color="auto" w:fill="auto"/>
+            <w:noWrap/>
+            <w:vAlign w:val="bottom"/>
+            <w:hideMark/>
+          </w:tcPr>
+          <w:p>
+            <w:pPr>
+              <w:spacing w:before="0" w:after="0" w:line="240" w:lineRule="auto"/>
+              <w:jc w:val="center"/>
+              <w:rPr>
+                <w:rFonts w:ascii="Calibri" w:eastAsia="Times New Roman" w:hAnsi="Calibri" w:cs="Times New Roman"/>
+                <w:color w:val="000000"/>
+                <w:sz w:val="16"/>
+                <w:szCs w:val="16"/>
+                <w:lang w:val="de-CH" w:eastAsia="de-CH"/>
+              </w:rPr>
+            </w:pPr>
+            <w:r>
+              <w:rPr>
+                <w:rFonts w:ascii="Calibri" w:eastAsia="Times New Roman" w:hAnsi="Calibri" w:cs="Times New Roman"/>
+                <w:color w:val="000000"/>
+                <w:sz w:val="16"/>
+                <w:szCs w:val="16"/>
+                <w:lang w:val="de-CH" w:eastAsia="de-CH"/>
+              </w:rPr>
+              <w:t>10</w:t>
+            </w:r>
+          </w:p>
+        </w:tc>
+        <w:tc>
+          <w:tcPr>
+            <w:tcW w:w="1020" w:type="dxa"/>
+            <w:tcBorders>
+              <w:top w:val="nil"/>
+              <w:left w:val="nil"/>
+              <w:bottom w:val="nil"/>
+              <w:right w:val="nil"/>
+            </w:tcBorders>
+            <w:shd w:val="clear" w:color="auto" w:fill="auto"/>
+            <w:noWrap/>
+            <w:vAlign w:val="bottom"/>
+            <w:hideMark/>
+          </w:tcPr>
+          <w:p>
+            <w:pPr>
+              <w:spacing w:before="0" w:after="0" w:line="240" w:lineRule="auto"/>
+              <w:jc w:val="center"/>
+              <w:rPr>
+                <w:rFonts w:ascii="Calibri" w:eastAsia="Times New Roman" w:hAnsi="Calibri" w:cs="Times New Roman"/>
+                <w:color w:val="000000"/>
+                <w:sz w:val="16"/>
+                <w:szCs w:val="16"/>
+                <w:lang w:val="de-CH" w:eastAsia="de-CH"/>
+              </w:rPr>
+            </w:pPr>
+            <w:r>
+              <w:rPr>
+                <w:rFonts w:ascii="Calibri" w:eastAsia="Times New Roman" w:hAnsi="Calibri" w:cs="Times New Roman"/>
+                <w:color w:val="000000"/>
+                <w:sz w:val="16"/>
+                <w:szCs w:val="16"/>
+                <w:lang w:val="de-CH" w:eastAsia="de-CH"/>
+              </w:rPr>
+              <w:t>7</w:t>
+            </w:r>
+          </w:p>
+        </w:tc>
+        <w:tc>
+          <w:tcPr>
+            <w:tcW w:w="817" w:type="dxa"/>
+            <w:tcBorders>
+              <w:top w:val="nil"/>
+              <w:left w:val="nil"/>
+              <w:bottom w:val="nil"/>
+              <w:right w:val="nil"/>
+            </w:tcBorders>
+            <w:shd w:val="clear" w:color="auto" w:fill="auto"/>
+            <w:noWrap/>
+            <w:vAlign w:val="bottom"/>
+            <w:hideMark/>
+          </w:tcPr>
+          <w:p>
+            <w:pPr>
+              <w:spacing w:before="0" w:after="0" w:line="240" w:lineRule="auto"/>
+              <w:jc w:val="center"/>
+              <w:rPr>
+                <w:rFonts w:ascii="Calibri" w:eastAsia="Times New Roman" w:hAnsi="Calibri" w:cs="Times New Roman"/>
+                <w:color w:val="000000"/>
+                <w:sz w:val="16"/>
+                <w:szCs w:val="16"/>
+                <w:lang w:val="de-CH" w:eastAsia="de-CH"/>
+              </w:rPr>
+            </w:pPr>
+            <w:r>
+              <w:rPr>
+                <w:rFonts w:ascii="Calibri" w:eastAsia="Times New Roman" w:hAnsi="Calibri" w:cs="Times New Roman"/>
+                <w:color w:val="000000"/>
+                <w:sz w:val="16"/>
+                <w:szCs w:val="16"/>
+                <w:lang w:val="de-CH" w:eastAsia="de-CH"/>
+              </w:rPr>
+              <w:t>10</w:t>
+            </w:r>
+          </w:p>
+        </w:tc>
+        <w:tc>
+          <w:tcPr>
+            <w:tcW w:w="745" w:type="dxa"/>
             <w:tcBorders>
               <w:top w:val="nil"/>
               <w:left w:val="nil"/>
@@ -4879,11 +4965,12 @@
           <w:p>
             <w:pPr>
               <w:spacing w:before="0" w:after="0" w:line="240" w:lineRule="auto"/>
-              <w:rPr>
-                <w:rFonts w:ascii="Calibri" w:eastAsia="Times New Roman" w:hAnsi="Calibri" w:cs="Times New Roman"/>
-                <w:color w:val="000000"/>
-                <w:sz w:val="22"/>
-                <w:szCs w:val="22"/>
+              <w:jc w:val="center"/>
+              <w:rPr>
+                <w:rFonts w:ascii="Calibri" w:eastAsia="Times New Roman" w:hAnsi="Calibri" w:cs="Times New Roman"/>
+                <w:color w:val="000000"/>
+                <w:sz w:val="16"/>
+                <w:szCs w:val="16"/>
                 <w:lang w:val="de-CH" w:eastAsia="de-CH"/>
               </w:rPr>
             </w:pPr>
@@ -4891,12 +4978,40 @@
               <w:rPr>
                 <w:rFonts w:ascii="Calibri" w:eastAsia="Times New Roman" w:hAnsi="Calibri" w:cs="Times New Roman"/>
                 <w:color w:val="000000"/>
-                <w:sz w:val="22"/>
-                <w:szCs w:val="22"/>
-                <w:lang w:val="de-CH" w:eastAsia="de-CH"/>
-              </w:rPr>
-              <w:t>Code Doc</w:t>
-            </w:r>
+                <w:sz w:val="16"/>
+                <w:szCs w:val="16"/>
+                <w:lang w:val="de-CH" w:eastAsia="de-CH"/>
+              </w:rPr>
+              <w:t>7</w:t>
+            </w:r>
+          </w:p>
+        </w:tc>
+        <w:tc>
+          <w:tcPr>
+            <w:tcW w:w="880" w:type="dxa"/>
+            <w:tcBorders>
+              <w:top w:val="nil"/>
+              <w:left w:val="nil"/>
+              <w:bottom w:val="nil"/>
+              <w:right w:val="nil"/>
+            </w:tcBorders>
+            <w:shd w:val="clear" w:color="auto" w:fill="auto"/>
+            <w:noWrap/>
+            <w:vAlign w:val="bottom"/>
+            <w:hideMark/>
+          </w:tcPr>
+          <w:p>
+            <w:pPr>
+              <w:spacing w:before="0" w:after="0" w:line="240" w:lineRule="auto"/>
+              <w:jc w:val="center"/>
+              <w:rPr>
+                <w:rFonts w:ascii="Calibri" w:eastAsia="Times New Roman" w:hAnsi="Calibri" w:cs="Times New Roman"/>
+                <w:color w:val="000000"/>
+                <w:sz w:val="16"/>
+                <w:szCs w:val="16"/>
+                <w:lang w:val="de-CH" w:eastAsia="de-CH"/>
+              </w:rPr>
+            </w:pPr>
           </w:p>
         </w:tc>
       </w:tr>
@@ -4906,7 +5021,7 @@
         </w:trPr>
         <w:tc>
           <w:tcPr>
-            <w:tcW w:w="0" w:type="auto"/>
+            <w:tcW w:w="1274" w:type="dxa"/>
             <w:tcBorders>
               <w:top w:val="nil"/>
               <w:left w:val="single" w:sz="8" w:space="0" w:color="auto"/>
@@ -4924,8 +5039,8 @@
               <w:rPr>
                 <w:rFonts w:ascii="Calibri" w:eastAsia="Times New Roman" w:hAnsi="Calibri" w:cs="Times New Roman"/>
                 <w:color w:val="000000"/>
-                <w:sz w:val="22"/>
-                <w:szCs w:val="22"/>
+                <w:sz w:val="16"/>
+                <w:szCs w:val="16"/>
                 <w:lang w:val="de-CH" w:eastAsia="de-CH"/>
               </w:rPr>
             </w:pPr>
@@ -4933,8 +5048,8 @@
               <w:rPr>
                 <w:rFonts w:ascii="Calibri" w:eastAsia="Times New Roman" w:hAnsi="Calibri" w:cs="Times New Roman"/>
                 <w:color w:val="000000"/>
-                <w:sz w:val="22"/>
-                <w:szCs w:val="22"/>
+                <w:sz w:val="16"/>
+                <w:szCs w:val="16"/>
                 <w:lang w:val="de-CH" w:eastAsia="de-CH"/>
               </w:rPr>
               <w:t>Java JSF</w:t>
@@ -4943,7 +5058,7 @@
         </w:tc>
         <w:tc>
           <w:tcPr>
-            <w:tcW w:w="0" w:type="auto"/>
+            <w:tcW w:w="1157" w:type="dxa"/>
             <w:tcBorders>
               <w:top w:val="nil"/>
               <w:left w:val="nil"/>
@@ -4958,11 +5073,12 @@
           <w:p>
             <w:pPr>
               <w:spacing w:before="0" w:after="0" w:line="240" w:lineRule="auto"/>
-              <w:rPr>
-                <w:rFonts w:ascii="Calibri" w:eastAsia="Times New Roman" w:hAnsi="Calibri" w:cs="Times New Roman"/>
-                <w:color w:val="000000"/>
-                <w:sz w:val="22"/>
-                <w:szCs w:val="22"/>
+              <w:jc w:val="center"/>
+              <w:rPr>
+                <w:rFonts w:ascii="Calibri" w:eastAsia="Times New Roman" w:hAnsi="Calibri" w:cs="Times New Roman"/>
+                <w:color w:val="000000"/>
+                <w:sz w:val="16"/>
+                <w:szCs w:val="16"/>
                 <w:lang w:val="de-CH" w:eastAsia="de-CH"/>
               </w:rPr>
             </w:pPr>
@@ -4970,17 +5086,17 @@
               <w:rPr>
                 <w:rFonts w:ascii="Calibri" w:eastAsia="Times New Roman" w:hAnsi="Calibri" w:cs="Times New Roman"/>
                 <w:color w:val="000000"/>
-                <w:sz w:val="22"/>
-                <w:szCs w:val="22"/>
-                <w:lang w:val="de-CH" w:eastAsia="de-CH"/>
-              </w:rPr>
-              <w:t>x/o</w:t>
+                <w:sz w:val="16"/>
+                <w:szCs w:val="16"/>
+                <w:lang w:val="de-CH" w:eastAsia="de-CH"/>
+              </w:rPr>
+              <w:t>10</w:t>
             </w:r>
           </w:p>
         </w:tc>
         <w:tc>
           <w:tcPr>
-            <w:tcW w:w="0" w:type="auto"/>
+            <w:tcW w:w="855" w:type="dxa"/>
             <w:tcBorders>
               <w:top w:val="nil"/>
               <w:left w:val="nil"/>
@@ -4995,11 +5111,12 @@
           <w:p>
             <w:pPr>
               <w:spacing w:before="0" w:after="0" w:line="240" w:lineRule="auto"/>
-              <w:rPr>
-                <w:rFonts w:ascii="Calibri" w:eastAsia="Times New Roman" w:hAnsi="Calibri" w:cs="Times New Roman"/>
-                <w:color w:val="000000"/>
-                <w:sz w:val="22"/>
-                <w:szCs w:val="22"/>
+              <w:jc w:val="center"/>
+              <w:rPr>
+                <w:rFonts w:ascii="Calibri" w:eastAsia="Times New Roman" w:hAnsi="Calibri" w:cs="Times New Roman"/>
+                <w:color w:val="000000"/>
+                <w:sz w:val="16"/>
+                <w:szCs w:val="16"/>
                 <w:lang w:val="de-CH" w:eastAsia="de-CH"/>
               </w:rPr>
             </w:pPr>
@@ -5007,17 +5124,17 @@
               <w:rPr>
                 <w:rFonts w:ascii="Calibri" w:eastAsia="Times New Roman" w:hAnsi="Calibri" w:cs="Times New Roman"/>
                 <w:color w:val="000000"/>
-                <w:sz w:val="22"/>
-                <w:szCs w:val="22"/>
-                <w:lang w:val="de-CH" w:eastAsia="de-CH"/>
-              </w:rPr>
-              <w:t>o</w:t>
+                <w:sz w:val="16"/>
+                <w:szCs w:val="16"/>
+                <w:lang w:val="de-CH" w:eastAsia="de-CH"/>
+              </w:rPr>
+              <w:t>8</w:t>
             </w:r>
           </w:p>
         </w:tc>
         <w:tc>
           <w:tcPr>
-            <w:tcW w:w="0" w:type="auto"/>
+            <w:tcW w:w="1115" w:type="dxa"/>
             <w:tcBorders>
               <w:top w:val="nil"/>
               <w:left w:val="nil"/>
@@ -5032,11 +5149,12 @@
           <w:p>
             <w:pPr>
               <w:spacing w:before="0" w:after="0" w:line="240" w:lineRule="auto"/>
-              <w:rPr>
-                <w:rFonts w:ascii="Calibri" w:eastAsia="Times New Roman" w:hAnsi="Calibri" w:cs="Times New Roman"/>
-                <w:color w:val="000000"/>
-                <w:sz w:val="22"/>
-                <w:szCs w:val="22"/>
+              <w:jc w:val="center"/>
+              <w:rPr>
+                <w:rFonts w:ascii="Calibri" w:eastAsia="Times New Roman" w:hAnsi="Calibri" w:cs="Times New Roman"/>
+                <w:color w:val="000000"/>
+                <w:sz w:val="16"/>
+                <w:szCs w:val="16"/>
                 <w:lang w:val="de-CH" w:eastAsia="de-CH"/>
               </w:rPr>
             </w:pPr>
@@ -5044,17 +5162,17 @@
               <w:rPr>
                 <w:rFonts w:ascii="Calibri" w:eastAsia="Times New Roman" w:hAnsi="Calibri" w:cs="Times New Roman"/>
                 <w:color w:val="000000"/>
-                <w:sz w:val="22"/>
-                <w:szCs w:val="22"/>
-                <w:lang w:val="de-CH" w:eastAsia="de-CH"/>
-              </w:rPr>
-              <w:t>x/o</w:t>
+                <w:sz w:val="16"/>
+                <w:szCs w:val="16"/>
+                <w:lang w:val="de-CH" w:eastAsia="de-CH"/>
+              </w:rPr>
+              <w:t>7</w:t>
             </w:r>
           </w:p>
         </w:tc>
         <w:tc>
           <w:tcPr>
-            <w:tcW w:w="0" w:type="auto"/>
+            <w:tcW w:w="1177" w:type="dxa"/>
             <w:tcBorders>
               <w:top w:val="nil"/>
               <w:left w:val="nil"/>
@@ -5069,11 +5187,12 @@
           <w:p>
             <w:pPr>
               <w:spacing w:before="0" w:after="0" w:line="240" w:lineRule="auto"/>
-              <w:rPr>
-                <w:rFonts w:ascii="Calibri" w:eastAsia="Times New Roman" w:hAnsi="Calibri" w:cs="Times New Roman"/>
-                <w:color w:val="000000"/>
-                <w:sz w:val="22"/>
-                <w:szCs w:val="22"/>
+              <w:jc w:val="center"/>
+              <w:rPr>
+                <w:rFonts w:ascii="Calibri" w:eastAsia="Times New Roman" w:hAnsi="Calibri" w:cs="Times New Roman"/>
+                <w:color w:val="000000"/>
+                <w:sz w:val="16"/>
+                <w:szCs w:val="16"/>
                 <w:lang w:val="de-CH" w:eastAsia="de-CH"/>
               </w:rPr>
             </w:pPr>
@@ -5081,17 +5200,17 @@
               <w:rPr>
                 <w:rFonts w:ascii="Calibri" w:eastAsia="Times New Roman" w:hAnsi="Calibri" w:cs="Times New Roman"/>
                 <w:color w:val="000000"/>
-                <w:sz w:val="22"/>
-                <w:szCs w:val="22"/>
-                <w:lang w:val="de-CH" w:eastAsia="de-CH"/>
-              </w:rPr>
-              <w:t>x</w:t>
+                <w:sz w:val="16"/>
+                <w:szCs w:val="16"/>
+                <w:lang w:val="de-CH" w:eastAsia="de-CH"/>
+              </w:rPr>
+              <w:t>10</w:t>
             </w:r>
           </w:p>
         </w:tc>
         <w:tc>
           <w:tcPr>
-            <w:tcW w:w="0" w:type="auto"/>
+            <w:tcW w:w="1020" w:type="dxa"/>
             <w:tcBorders>
               <w:top w:val="nil"/>
               <w:left w:val="nil"/>
@@ -5106,11 +5225,12 @@
           <w:p>
             <w:pPr>
               <w:spacing w:before="0" w:after="0" w:line="240" w:lineRule="auto"/>
-              <w:rPr>
-                <w:rFonts w:ascii="Calibri" w:eastAsia="Times New Roman" w:hAnsi="Calibri" w:cs="Times New Roman"/>
-                <w:color w:val="000000"/>
-                <w:sz w:val="22"/>
-                <w:szCs w:val="22"/>
+              <w:jc w:val="center"/>
+              <w:rPr>
+                <w:rFonts w:ascii="Calibri" w:eastAsia="Times New Roman" w:hAnsi="Calibri" w:cs="Times New Roman"/>
+                <w:color w:val="000000"/>
+                <w:sz w:val="16"/>
+                <w:szCs w:val="16"/>
                 <w:lang w:val="de-CH" w:eastAsia="de-CH"/>
               </w:rPr>
             </w:pPr>
@@ -5118,17 +5238,17 @@
               <w:rPr>
                 <w:rFonts w:ascii="Calibri" w:eastAsia="Times New Roman" w:hAnsi="Calibri" w:cs="Times New Roman"/>
                 <w:color w:val="000000"/>
-                <w:sz w:val="22"/>
-                <w:szCs w:val="22"/>
-                <w:lang w:val="de-CH" w:eastAsia="de-CH"/>
-              </w:rPr>
-              <w:t>x</w:t>
+                <w:sz w:val="16"/>
+                <w:szCs w:val="16"/>
+                <w:lang w:val="de-CH" w:eastAsia="de-CH"/>
+              </w:rPr>
+              <w:t>6</w:t>
             </w:r>
           </w:p>
         </w:tc>
         <w:tc>
           <w:tcPr>
-            <w:tcW w:w="0" w:type="auto"/>
+            <w:tcW w:w="817" w:type="dxa"/>
             <w:tcBorders>
               <w:top w:val="nil"/>
               <w:left w:val="nil"/>
@@ -5143,11 +5263,12 @@
           <w:p>
             <w:pPr>
               <w:spacing w:before="0" w:after="0" w:line="240" w:lineRule="auto"/>
-              <w:rPr>
-                <w:rFonts w:ascii="Calibri" w:eastAsia="Times New Roman" w:hAnsi="Calibri" w:cs="Times New Roman"/>
-                <w:color w:val="000000"/>
-                <w:sz w:val="22"/>
-                <w:szCs w:val="22"/>
+              <w:jc w:val="center"/>
+              <w:rPr>
+                <w:rFonts w:ascii="Calibri" w:eastAsia="Times New Roman" w:hAnsi="Calibri" w:cs="Times New Roman"/>
+                <w:color w:val="000000"/>
+                <w:sz w:val="16"/>
+                <w:szCs w:val="16"/>
                 <w:lang w:val="de-CH" w:eastAsia="de-CH"/>
               </w:rPr>
             </w:pPr>
@@ -5155,17 +5276,55 @@
               <w:rPr>
                 <w:rFonts w:ascii="Calibri" w:eastAsia="Times New Roman" w:hAnsi="Calibri" w:cs="Times New Roman"/>
                 <w:color w:val="000000"/>
-                <w:sz w:val="22"/>
-                <w:szCs w:val="22"/>
-                <w:lang w:val="de-CH" w:eastAsia="de-CH"/>
-              </w:rPr>
-              <w:t>x/o</w:t>
+                <w:sz w:val="16"/>
+                <w:szCs w:val="16"/>
+                <w:lang w:val="de-CH" w:eastAsia="de-CH"/>
+              </w:rPr>
+              <w:t>10</w:t>
             </w:r>
           </w:p>
         </w:tc>
         <w:tc>
           <w:tcPr>
-            <w:tcW w:w="0" w:type="auto"/>
+            <w:tcW w:w="745" w:type="dxa"/>
+            <w:tcBorders>
+              <w:top w:val="nil"/>
+              <w:left w:val="nil"/>
+              <w:bottom w:val="nil"/>
+              <w:right w:val="single" w:sz="8" w:space="0" w:color="auto"/>
+            </w:tcBorders>
+            <w:shd w:val="clear" w:color="auto" w:fill="auto"/>
+            <w:noWrap/>
+            <w:vAlign w:val="bottom"/>
+            <w:hideMark/>
+          </w:tcPr>
+          <w:p>
+            <w:pPr>
+              <w:spacing w:before="0" w:after="0" w:line="240" w:lineRule="auto"/>
+              <w:jc w:val="center"/>
+              <w:rPr>
+                <w:rFonts w:ascii="Calibri" w:eastAsia="Times New Roman" w:hAnsi="Calibri" w:cs="Times New Roman"/>
+                <w:color w:val="000000"/>
+                <w:sz w:val="16"/>
+                <w:szCs w:val="16"/>
+                <w:lang w:val="de-CH" w:eastAsia="de-CH"/>
+              </w:rPr>
+            </w:pPr>
+            <w:r>
+              <w:rPr>
+                <w:rFonts w:ascii="Calibri" w:eastAsia="Times New Roman" w:hAnsi="Calibri" w:cs="Times New Roman"/>
+                <w:color w:val="000000"/>
+                <w:sz w:val="16"/>
+                <w:szCs w:val="16"/>
+                <w:lang w:val="de-CH" w:eastAsia="de-CH"/>
+              </w:rPr>
+              <w:t>6</w:t>
+            </w:r>
+          </w:p>
+        </w:tc>
+        <w:tc>
+          <w:tcPr>
+            <w:tcW w:w="880" w:type="dxa"/>
             <w:tcBorders>
               <w:top w:val="nil"/>
               <w:left w:val="nil"/>
@@ -5180,29 +5339,2311 @@
           <w:p>
             <w:pPr>
               <w:spacing w:before="0" w:after="0" w:line="240" w:lineRule="auto"/>
-              <w:rPr>
-                <w:rFonts w:ascii="Calibri" w:eastAsia="Times New Roman" w:hAnsi="Calibri" w:cs="Times New Roman"/>
-                <w:color w:val="000000"/>
-                <w:sz w:val="22"/>
-                <w:szCs w:val="22"/>
+              <w:jc w:val="center"/>
+              <w:rPr>
+                <w:rFonts w:ascii="Calibri" w:eastAsia="Times New Roman" w:hAnsi="Calibri" w:cs="Times New Roman"/>
+                <w:color w:val="000000"/>
+                <w:sz w:val="16"/>
+                <w:szCs w:val="16"/>
                 <w:lang w:val="de-CH" w:eastAsia="de-CH"/>
               </w:rPr>
             </w:pPr>
-            <w:r>
-              <w:rPr>
-                <w:rFonts w:ascii="Calibri" w:eastAsia="Times New Roman" w:hAnsi="Calibri" w:cs="Times New Roman"/>
-                <w:color w:val="000000"/>
-                <w:sz w:val="22"/>
-                <w:szCs w:val="22"/>
-                <w:lang w:val="de-CH" w:eastAsia="de-CH"/>
-              </w:rPr>
-              <w:t>x</w:t>
+          </w:p>
+        </w:tc>
+      </w:tr>
+      <w:tr>
+        <w:trPr>
+          <w:trHeight w:val="315"/>
+        </w:trPr>
+        <w:tc>
+          <w:tcPr>
+            <w:tcW w:w="1274" w:type="dxa"/>
+            <w:tcBorders>
+              <w:top w:val="nil"/>
+              <w:left w:val="single" w:sz="8" w:space="0" w:color="auto"/>
+              <w:bottom w:val="single" w:sz="8" w:space="0" w:color="auto"/>
+              <w:right w:val="single" w:sz="4" w:space="0" w:color="auto"/>
+            </w:tcBorders>
+            <w:shd w:val="clear" w:color="auto" w:fill="auto"/>
+            <w:noWrap/>
+            <w:vAlign w:val="bottom"/>
+            <w:hideMark/>
+          </w:tcPr>
+          <w:p>
+            <w:pPr>
+              <w:spacing w:before="0" w:after="0" w:line="240" w:lineRule="auto"/>
+              <w:rPr>
+                <w:rFonts w:ascii="Calibri" w:eastAsia="Times New Roman" w:hAnsi="Calibri" w:cs="Times New Roman"/>
+                <w:color w:val="000000"/>
+                <w:sz w:val="16"/>
+                <w:szCs w:val="16"/>
+                <w:lang w:val="de-CH" w:eastAsia="de-CH"/>
+              </w:rPr>
+            </w:pPr>
+            <w:r>
+              <w:rPr>
+                <w:rFonts w:ascii="Calibri" w:eastAsia="Times New Roman" w:hAnsi="Calibri" w:cs="Times New Roman"/>
+                <w:color w:val="000000"/>
+                <w:sz w:val="16"/>
+                <w:szCs w:val="16"/>
+                <w:lang w:val="de-CH" w:eastAsia="de-CH"/>
+              </w:rPr>
+              <w:t>Java Swing</w:t>
             </w:r>
           </w:p>
         </w:tc>
         <w:tc>
           <w:tcPr>
-            <w:tcW w:w="0" w:type="auto"/>
+            <w:tcW w:w="1157" w:type="dxa"/>
+            <w:tcBorders>
+              <w:top w:val="nil"/>
+              <w:left w:val="nil"/>
+              <w:bottom w:val="single" w:sz="8" w:space="0" w:color="auto"/>
+              <w:right w:val="nil"/>
+            </w:tcBorders>
+            <w:shd w:val="clear" w:color="auto" w:fill="auto"/>
+            <w:noWrap/>
+            <w:vAlign w:val="bottom"/>
+            <w:hideMark/>
+          </w:tcPr>
+          <w:p>
+            <w:pPr>
+              <w:spacing w:before="0" w:after="0" w:line="240" w:lineRule="auto"/>
+              <w:jc w:val="center"/>
+              <w:rPr>
+                <w:rFonts w:ascii="Calibri" w:eastAsia="Times New Roman" w:hAnsi="Calibri" w:cs="Times New Roman"/>
+                <w:color w:val="000000"/>
+                <w:sz w:val="16"/>
+                <w:szCs w:val="16"/>
+                <w:lang w:val="de-CH" w:eastAsia="de-CH"/>
+              </w:rPr>
+            </w:pPr>
+            <w:r>
+              <w:rPr>
+                <w:rFonts w:ascii="Calibri" w:eastAsia="Times New Roman" w:hAnsi="Calibri" w:cs="Times New Roman"/>
+                <w:color w:val="000000"/>
+                <w:sz w:val="16"/>
+                <w:szCs w:val="16"/>
+                <w:lang w:val="de-CH" w:eastAsia="de-CH"/>
+              </w:rPr>
+              <w:t>8</w:t>
+            </w:r>
+          </w:p>
+        </w:tc>
+        <w:tc>
+          <w:tcPr>
+            <w:tcW w:w="855" w:type="dxa"/>
+            <w:tcBorders>
+              <w:top w:val="nil"/>
+              <w:left w:val="nil"/>
+              <w:bottom w:val="single" w:sz="8" w:space="0" w:color="auto"/>
+              <w:right w:val="nil"/>
+            </w:tcBorders>
+            <w:shd w:val="clear" w:color="auto" w:fill="auto"/>
+            <w:noWrap/>
+            <w:vAlign w:val="bottom"/>
+            <w:hideMark/>
+          </w:tcPr>
+          <w:p>
+            <w:pPr>
+              <w:spacing w:before="0" w:after="0" w:line="240" w:lineRule="auto"/>
+              <w:jc w:val="center"/>
+              <w:rPr>
+                <w:rFonts w:ascii="Calibri" w:eastAsia="Times New Roman" w:hAnsi="Calibri" w:cs="Times New Roman"/>
+                <w:color w:val="000000"/>
+                <w:sz w:val="16"/>
+                <w:szCs w:val="16"/>
+                <w:lang w:val="de-CH" w:eastAsia="de-CH"/>
+              </w:rPr>
+            </w:pPr>
+            <w:r>
+              <w:rPr>
+                <w:rFonts w:ascii="Calibri" w:eastAsia="Times New Roman" w:hAnsi="Calibri" w:cs="Times New Roman"/>
+                <w:color w:val="000000"/>
+                <w:sz w:val="16"/>
+                <w:szCs w:val="16"/>
+                <w:lang w:val="de-CH" w:eastAsia="de-CH"/>
+              </w:rPr>
+              <w:t>10</w:t>
+            </w:r>
+          </w:p>
+        </w:tc>
+        <w:tc>
+          <w:tcPr>
+            <w:tcW w:w="1115" w:type="dxa"/>
+            <w:tcBorders>
+              <w:top w:val="nil"/>
+              <w:left w:val="nil"/>
+              <w:bottom w:val="single" w:sz="8" w:space="0" w:color="auto"/>
+              <w:right w:val="nil"/>
+            </w:tcBorders>
+            <w:shd w:val="clear" w:color="auto" w:fill="auto"/>
+            <w:noWrap/>
+            <w:vAlign w:val="bottom"/>
+            <w:hideMark/>
+          </w:tcPr>
+          <w:p>
+            <w:pPr>
+              <w:spacing w:before="0" w:after="0" w:line="240" w:lineRule="auto"/>
+              <w:jc w:val="center"/>
+              <w:rPr>
+                <w:rFonts w:ascii="Calibri" w:eastAsia="Times New Roman" w:hAnsi="Calibri" w:cs="Times New Roman"/>
+                <w:color w:val="000000"/>
+                <w:sz w:val="16"/>
+                <w:szCs w:val="16"/>
+                <w:lang w:val="de-CH" w:eastAsia="de-CH"/>
+              </w:rPr>
+            </w:pPr>
+            <w:r>
+              <w:rPr>
+                <w:rFonts w:ascii="Calibri" w:eastAsia="Times New Roman" w:hAnsi="Calibri" w:cs="Times New Roman"/>
+                <w:color w:val="000000"/>
+                <w:sz w:val="16"/>
+                <w:szCs w:val="16"/>
+                <w:lang w:val="de-CH" w:eastAsia="de-CH"/>
+              </w:rPr>
+              <w:t>9</w:t>
+            </w:r>
+          </w:p>
+        </w:tc>
+        <w:tc>
+          <w:tcPr>
+            <w:tcW w:w="1177" w:type="dxa"/>
+            <w:tcBorders>
+              <w:top w:val="nil"/>
+              <w:left w:val="nil"/>
+              <w:bottom w:val="single" w:sz="8" w:space="0" w:color="auto"/>
+              <w:right w:val="nil"/>
+            </w:tcBorders>
+            <w:shd w:val="clear" w:color="auto" w:fill="auto"/>
+            <w:noWrap/>
+            <w:vAlign w:val="bottom"/>
+            <w:hideMark/>
+          </w:tcPr>
+          <w:p>
+            <w:pPr>
+              <w:spacing w:before="0" w:after="0" w:line="240" w:lineRule="auto"/>
+              <w:jc w:val="center"/>
+              <w:rPr>
+                <w:rFonts w:ascii="Calibri" w:eastAsia="Times New Roman" w:hAnsi="Calibri" w:cs="Times New Roman"/>
+                <w:color w:val="000000"/>
+                <w:sz w:val="16"/>
+                <w:szCs w:val="16"/>
+                <w:lang w:val="de-CH" w:eastAsia="de-CH"/>
+              </w:rPr>
+            </w:pPr>
+            <w:r>
+              <w:rPr>
+                <w:rFonts w:ascii="Calibri" w:eastAsia="Times New Roman" w:hAnsi="Calibri" w:cs="Times New Roman"/>
+                <w:color w:val="000000"/>
+                <w:sz w:val="16"/>
+                <w:szCs w:val="16"/>
+                <w:lang w:val="de-CH" w:eastAsia="de-CH"/>
+              </w:rPr>
+              <w:t>10</w:t>
+            </w:r>
+          </w:p>
+        </w:tc>
+        <w:tc>
+          <w:tcPr>
+            <w:tcW w:w="1020" w:type="dxa"/>
+            <w:tcBorders>
+              <w:top w:val="nil"/>
+              <w:left w:val="nil"/>
+              <w:bottom w:val="single" w:sz="8" w:space="0" w:color="auto"/>
+              <w:right w:val="nil"/>
+            </w:tcBorders>
+            <w:shd w:val="clear" w:color="auto" w:fill="auto"/>
+            <w:noWrap/>
+            <w:vAlign w:val="bottom"/>
+            <w:hideMark/>
+          </w:tcPr>
+          <w:p>
+            <w:pPr>
+              <w:spacing w:before="0" w:after="0" w:line="240" w:lineRule="auto"/>
+              <w:jc w:val="center"/>
+              <w:rPr>
+                <w:rFonts w:ascii="Calibri" w:eastAsia="Times New Roman" w:hAnsi="Calibri" w:cs="Times New Roman"/>
+                <w:color w:val="000000"/>
+                <w:sz w:val="16"/>
+                <w:szCs w:val="16"/>
+                <w:lang w:val="de-CH" w:eastAsia="de-CH"/>
+              </w:rPr>
+            </w:pPr>
+            <w:r>
+              <w:rPr>
+                <w:rFonts w:ascii="Calibri" w:eastAsia="Times New Roman" w:hAnsi="Calibri" w:cs="Times New Roman"/>
+                <w:color w:val="000000"/>
+                <w:sz w:val="16"/>
+                <w:szCs w:val="16"/>
+                <w:lang w:val="de-CH" w:eastAsia="de-CH"/>
+              </w:rPr>
+              <w:t>9</w:t>
+            </w:r>
+          </w:p>
+        </w:tc>
+        <w:tc>
+          <w:tcPr>
+            <w:tcW w:w="817" w:type="dxa"/>
+            <w:tcBorders>
+              <w:top w:val="nil"/>
+              <w:left w:val="nil"/>
+              <w:bottom w:val="single" w:sz="8" w:space="0" w:color="auto"/>
+              <w:right w:val="nil"/>
+            </w:tcBorders>
+            <w:shd w:val="clear" w:color="auto" w:fill="auto"/>
+            <w:noWrap/>
+            <w:vAlign w:val="bottom"/>
+            <w:hideMark/>
+          </w:tcPr>
+          <w:p>
+            <w:pPr>
+              <w:spacing w:before="0" w:after="0" w:line="240" w:lineRule="auto"/>
+              <w:jc w:val="center"/>
+              <w:rPr>
+                <w:rFonts w:ascii="Calibri" w:eastAsia="Times New Roman" w:hAnsi="Calibri" w:cs="Times New Roman"/>
+                <w:color w:val="000000"/>
+                <w:sz w:val="16"/>
+                <w:szCs w:val="16"/>
+                <w:lang w:val="de-CH" w:eastAsia="de-CH"/>
+              </w:rPr>
+            </w:pPr>
+            <w:r>
+              <w:rPr>
+                <w:rFonts w:ascii="Calibri" w:eastAsia="Times New Roman" w:hAnsi="Calibri" w:cs="Times New Roman"/>
+                <w:color w:val="000000"/>
+                <w:sz w:val="16"/>
+                <w:szCs w:val="16"/>
+                <w:lang w:val="de-CH" w:eastAsia="de-CH"/>
+              </w:rPr>
+              <w:t>10</w:t>
+            </w:r>
+          </w:p>
+        </w:tc>
+        <w:tc>
+          <w:tcPr>
+            <w:tcW w:w="745" w:type="dxa"/>
+            <w:tcBorders>
+              <w:top w:val="nil"/>
+              <w:left w:val="nil"/>
+              <w:bottom w:val="single" w:sz="8" w:space="0" w:color="auto"/>
+              <w:right w:val="single" w:sz="8" w:space="0" w:color="auto"/>
+            </w:tcBorders>
+            <w:shd w:val="clear" w:color="auto" w:fill="auto"/>
+            <w:noWrap/>
+            <w:vAlign w:val="bottom"/>
+            <w:hideMark/>
+          </w:tcPr>
+          <w:p>
+            <w:pPr>
+              <w:spacing w:before="0" w:after="0" w:line="240" w:lineRule="auto"/>
+              <w:jc w:val="center"/>
+              <w:rPr>
+                <w:rFonts w:ascii="Calibri" w:eastAsia="Times New Roman" w:hAnsi="Calibri" w:cs="Times New Roman"/>
+                <w:color w:val="000000"/>
+                <w:sz w:val="16"/>
+                <w:szCs w:val="16"/>
+                <w:lang w:val="de-CH" w:eastAsia="de-CH"/>
+              </w:rPr>
+            </w:pPr>
+            <w:r>
+              <w:rPr>
+                <w:rFonts w:ascii="Calibri" w:eastAsia="Times New Roman" w:hAnsi="Calibri" w:cs="Times New Roman"/>
+                <w:color w:val="000000"/>
+                <w:sz w:val="16"/>
+                <w:szCs w:val="16"/>
+                <w:lang w:val="de-CH" w:eastAsia="de-CH"/>
+              </w:rPr>
+              <w:t>8</w:t>
+            </w:r>
+          </w:p>
+        </w:tc>
+        <w:tc>
+          <w:tcPr>
+            <w:tcW w:w="880" w:type="dxa"/>
+            <w:tcBorders>
+              <w:top w:val="nil"/>
+              <w:left w:val="nil"/>
+              <w:bottom w:val="nil"/>
+              <w:right w:val="nil"/>
+            </w:tcBorders>
+            <w:shd w:val="clear" w:color="auto" w:fill="auto"/>
+            <w:noWrap/>
+            <w:vAlign w:val="bottom"/>
+            <w:hideMark/>
+          </w:tcPr>
+          <w:p>
+            <w:pPr>
+              <w:spacing w:before="0" w:after="0" w:line="240" w:lineRule="auto"/>
+              <w:jc w:val="center"/>
+              <w:rPr>
+                <w:rFonts w:ascii="Calibri" w:eastAsia="Times New Roman" w:hAnsi="Calibri" w:cs="Times New Roman"/>
+                <w:color w:val="000000"/>
+                <w:sz w:val="16"/>
+                <w:szCs w:val="16"/>
+                <w:lang w:val="de-CH" w:eastAsia="de-CH"/>
+              </w:rPr>
+            </w:pPr>
+          </w:p>
+        </w:tc>
+      </w:tr>
+      <w:tr>
+        <w:trPr>
+          <w:trHeight w:val="315"/>
+        </w:trPr>
+        <w:tc>
+          <w:tcPr>
+            <w:tcW w:w="1274" w:type="dxa"/>
+            <w:tcBorders>
+              <w:top w:val="nil"/>
+              <w:left w:val="nil"/>
+              <w:bottom w:val="nil"/>
+              <w:right w:val="nil"/>
+            </w:tcBorders>
+            <w:shd w:val="clear" w:color="auto" w:fill="auto"/>
+            <w:noWrap/>
+            <w:vAlign w:val="bottom"/>
+            <w:hideMark/>
+          </w:tcPr>
+          <w:p>
+            <w:pPr>
+              <w:spacing w:before="0" w:after="0" w:line="240" w:lineRule="auto"/>
+              <w:rPr>
+                <w:rFonts w:ascii="Times New Roman" w:eastAsia="Times New Roman" w:hAnsi="Times New Roman" w:cs="Times New Roman"/>
+                <w:lang w:val="de-CH" w:eastAsia="de-CH"/>
+              </w:rPr>
+            </w:pPr>
+          </w:p>
+        </w:tc>
+        <w:tc>
+          <w:tcPr>
+            <w:tcW w:w="1157" w:type="dxa"/>
+            <w:tcBorders>
+              <w:top w:val="nil"/>
+              <w:left w:val="nil"/>
+              <w:bottom w:val="nil"/>
+              <w:right w:val="nil"/>
+            </w:tcBorders>
+            <w:shd w:val="clear" w:color="auto" w:fill="auto"/>
+            <w:noWrap/>
+            <w:vAlign w:val="bottom"/>
+            <w:hideMark/>
+          </w:tcPr>
+          <w:p>
+            <w:pPr>
+              <w:spacing w:before="0" w:after="0" w:line="240" w:lineRule="auto"/>
+              <w:rPr>
+                <w:rFonts w:ascii="Times New Roman" w:eastAsia="Times New Roman" w:hAnsi="Times New Roman" w:cs="Times New Roman"/>
+                <w:lang w:val="de-CH" w:eastAsia="de-CH"/>
+              </w:rPr>
+            </w:pPr>
+          </w:p>
+        </w:tc>
+        <w:tc>
+          <w:tcPr>
+            <w:tcW w:w="855" w:type="dxa"/>
+            <w:tcBorders>
+              <w:top w:val="nil"/>
+              <w:left w:val="nil"/>
+              <w:bottom w:val="nil"/>
+              <w:right w:val="nil"/>
+            </w:tcBorders>
+            <w:shd w:val="clear" w:color="auto" w:fill="auto"/>
+            <w:noWrap/>
+            <w:vAlign w:val="bottom"/>
+            <w:hideMark/>
+          </w:tcPr>
+          <w:p>
+            <w:pPr>
+              <w:spacing w:before="0" w:after="0" w:line="240" w:lineRule="auto"/>
+              <w:rPr>
+                <w:rFonts w:ascii="Times New Roman" w:eastAsia="Times New Roman" w:hAnsi="Times New Roman" w:cs="Times New Roman"/>
+                <w:lang w:val="de-CH" w:eastAsia="de-CH"/>
+              </w:rPr>
+            </w:pPr>
+          </w:p>
+        </w:tc>
+        <w:tc>
+          <w:tcPr>
+            <w:tcW w:w="1115" w:type="dxa"/>
+            <w:tcBorders>
+              <w:top w:val="nil"/>
+              <w:left w:val="nil"/>
+              <w:bottom w:val="nil"/>
+              <w:right w:val="nil"/>
+            </w:tcBorders>
+            <w:shd w:val="clear" w:color="auto" w:fill="auto"/>
+            <w:noWrap/>
+            <w:vAlign w:val="bottom"/>
+            <w:hideMark/>
+          </w:tcPr>
+          <w:p>
+            <w:pPr>
+              <w:spacing w:before="0" w:after="0" w:line="240" w:lineRule="auto"/>
+              <w:rPr>
+                <w:rFonts w:ascii="Times New Roman" w:eastAsia="Times New Roman" w:hAnsi="Times New Roman" w:cs="Times New Roman"/>
+                <w:lang w:val="de-CH" w:eastAsia="de-CH"/>
+              </w:rPr>
+            </w:pPr>
+          </w:p>
+        </w:tc>
+        <w:tc>
+          <w:tcPr>
+            <w:tcW w:w="1177" w:type="dxa"/>
+            <w:tcBorders>
+              <w:top w:val="nil"/>
+              <w:left w:val="nil"/>
+              <w:bottom w:val="nil"/>
+              <w:right w:val="nil"/>
+            </w:tcBorders>
+            <w:shd w:val="clear" w:color="auto" w:fill="auto"/>
+            <w:noWrap/>
+            <w:vAlign w:val="bottom"/>
+            <w:hideMark/>
+          </w:tcPr>
+          <w:p>
+            <w:pPr>
+              <w:spacing w:before="0" w:after="0" w:line="240" w:lineRule="auto"/>
+              <w:rPr>
+                <w:rFonts w:ascii="Times New Roman" w:eastAsia="Times New Roman" w:hAnsi="Times New Roman" w:cs="Times New Roman"/>
+                <w:lang w:val="de-CH" w:eastAsia="de-CH"/>
+              </w:rPr>
+            </w:pPr>
+          </w:p>
+        </w:tc>
+        <w:tc>
+          <w:tcPr>
+            <w:tcW w:w="1020" w:type="dxa"/>
+            <w:tcBorders>
+              <w:top w:val="nil"/>
+              <w:left w:val="nil"/>
+              <w:bottom w:val="nil"/>
+              <w:right w:val="nil"/>
+            </w:tcBorders>
+            <w:shd w:val="clear" w:color="auto" w:fill="auto"/>
+            <w:noWrap/>
+            <w:vAlign w:val="bottom"/>
+            <w:hideMark/>
+          </w:tcPr>
+          <w:p>
+            <w:pPr>
+              <w:spacing w:before="0" w:after="0" w:line="240" w:lineRule="auto"/>
+              <w:rPr>
+                <w:rFonts w:ascii="Times New Roman" w:eastAsia="Times New Roman" w:hAnsi="Times New Roman" w:cs="Times New Roman"/>
+                <w:lang w:val="de-CH" w:eastAsia="de-CH"/>
+              </w:rPr>
+            </w:pPr>
+          </w:p>
+        </w:tc>
+        <w:tc>
+          <w:tcPr>
+            <w:tcW w:w="817" w:type="dxa"/>
+            <w:tcBorders>
+              <w:top w:val="nil"/>
+              <w:left w:val="nil"/>
+              <w:bottom w:val="nil"/>
+              <w:right w:val="nil"/>
+            </w:tcBorders>
+            <w:shd w:val="clear" w:color="auto" w:fill="auto"/>
+            <w:noWrap/>
+            <w:vAlign w:val="bottom"/>
+            <w:hideMark/>
+          </w:tcPr>
+          <w:p>
+            <w:pPr>
+              <w:spacing w:before="0" w:after="0" w:line="240" w:lineRule="auto"/>
+              <w:rPr>
+                <w:rFonts w:ascii="Times New Roman" w:eastAsia="Times New Roman" w:hAnsi="Times New Roman" w:cs="Times New Roman"/>
+                <w:lang w:val="de-CH" w:eastAsia="de-CH"/>
+              </w:rPr>
+            </w:pPr>
+          </w:p>
+        </w:tc>
+        <w:tc>
+          <w:tcPr>
+            <w:tcW w:w="745" w:type="dxa"/>
+            <w:tcBorders>
+              <w:top w:val="nil"/>
+              <w:left w:val="nil"/>
+              <w:bottom w:val="nil"/>
+              <w:right w:val="nil"/>
+            </w:tcBorders>
+            <w:shd w:val="clear" w:color="auto" w:fill="auto"/>
+            <w:noWrap/>
+            <w:vAlign w:val="bottom"/>
+            <w:hideMark/>
+          </w:tcPr>
+          <w:p>
+            <w:pPr>
+              <w:spacing w:before="0" w:after="0" w:line="240" w:lineRule="auto"/>
+              <w:rPr>
+                <w:rFonts w:ascii="Times New Roman" w:eastAsia="Times New Roman" w:hAnsi="Times New Roman" w:cs="Times New Roman"/>
+                <w:lang w:val="de-CH" w:eastAsia="de-CH"/>
+              </w:rPr>
+            </w:pPr>
+          </w:p>
+        </w:tc>
+        <w:tc>
+          <w:tcPr>
+            <w:tcW w:w="880" w:type="dxa"/>
+            <w:tcBorders>
+              <w:top w:val="nil"/>
+              <w:left w:val="nil"/>
+              <w:bottom w:val="nil"/>
+              <w:right w:val="nil"/>
+            </w:tcBorders>
+            <w:shd w:val="clear" w:color="auto" w:fill="auto"/>
+            <w:noWrap/>
+            <w:vAlign w:val="bottom"/>
+            <w:hideMark/>
+          </w:tcPr>
+          <w:p>
+            <w:pPr>
+              <w:spacing w:before="0" w:after="0" w:line="240" w:lineRule="auto"/>
+              <w:rPr>
+                <w:rFonts w:ascii="Times New Roman" w:eastAsia="Times New Roman" w:hAnsi="Times New Roman" w:cs="Times New Roman"/>
+                <w:lang w:val="de-CH" w:eastAsia="de-CH"/>
+              </w:rPr>
+            </w:pPr>
+          </w:p>
+        </w:tc>
+      </w:tr>
+      <w:tr>
+        <w:trPr>
+          <w:trHeight w:val="315"/>
+        </w:trPr>
+        <w:tc>
+          <w:tcPr>
+            <w:tcW w:w="1274" w:type="dxa"/>
+            <w:tcBorders>
+              <w:top w:val="single" w:sz="8" w:space="0" w:color="auto"/>
+              <w:left w:val="single" w:sz="8" w:space="0" w:color="auto"/>
+              <w:bottom w:val="single" w:sz="8" w:space="0" w:color="auto"/>
+              <w:right w:val="single" w:sz="4" w:space="0" w:color="auto"/>
+            </w:tcBorders>
+            <w:shd w:val="clear" w:color="000000" w:fill="FFF2CC"/>
+            <w:noWrap/>
+            <w:vAlign w:val="bottom"/>
+            <w:hideMark/>
+          </w:tcPr>
+          <w:p>
+            <w:pPr>
+              <w:spacing w:before="0" w:after="0" w:line="240" w:lineRule="auto"/>
+              <w:rPr>
+                <w:rFonts w:ascii="Calibri" w:eastAsia="Times New Roman" w:hAnsi="Calibri" w:cs="Times New Roman"/>
+                <w:b/>
+                <w:bCs/>
+                <w:color w:val="000000"/>
+                <w:sz w:val="16"/>
+                <w:szCs w:val="16"/>
+                <w:lang w:val="de-CH" w:eastAsia="de-CH"/>
+              </w:rPr>
+            </w:pPr>
+            <w:proofErr w:type="spellStart"/>
+            <w:r>
+              <w:rPr>
+                <w:rFonts w:ascii="Calibri" w:eastAsia="Times New Roman" w:hAnsi="Calibri" w:cs="Times New Roman"/>
+                <w:b/>
+                <w:bCs/>
+                <w:color w:val="000000"/>
+                <w:sz w:val="16"/>
+                <w:szCs w:val="16"/>
+                <w:lang w:val="de-CH" w:eastAsia="de-CH"/>
+              </w:rPr>
+              <w:t>Criterion</w:t>
+            </w:r>
+            <w:proofErr w:type="spellEnd"/>
+            <w:r>
+              <w:rPr>
+                <w:rFonts w:ascii="Calibri" w:eastAsia="Times New Roman" w:hAnsi="Calibri" w:cs="Times New Roman"/>
+                <w:b/>
+                <w:bCs/>
+                <w:color w:val="000000"/>
+                <w:sz w:val="16"/>
+                <w:szCs w:val="16"/>
+                <w:lang w:val="de-CH" w:eastAsia="de-CH"/>
+              </w:rPr>
+              <w:t xml:space="preserve"> </w:t>
+            </w:r>
+            <w:proofErr w:type="spellStart"/>
+            <w:r>
+              <w:rPr>
+                <w:rFonts w:ascii="Calibri" w:eastAsia="Times New Roman" w:hAnsi="Calibri" w:cs="Times New Roman"/>
+                <w:b/>
+                <w:bCs/>
+                <w:color w:val="000000"/>
+                <w:sz w:val="16"/>
+                <w:szCs w:val="16"/>
+                <w:lang w:val="de-CH" w:eastAsia="de-CH"/>
+              </w:rPr>
+              <w:t>Weight</w:t>
+            </w:r>
+            <w:proofErr w:type="spellEnd"/>
+          </w:p>
+        </w:tc>
+        <w:tc>
+          <w:tcPr>
+            <w:tcW w:w="1157" w:type="dxa"/>
+            <w:tcBorders>
+              <w:top w:val="single" w:sz="8" w:space="0" w:color="auto"/>
+              <w:left w:val="nil"/>
+              <w:bottom w:val="single" w:sz="8" w:space="0" w:color="auto"/>
+              <w:right w:val="nil"/>
+            </w:tcBorders>
+            <w:shd w:val="clear" w:color="000000" w:fill="FFF2CC"/>
+            <w:noWrap/>
+            <w:vAlign w:val="bottom"/>
+            <w:hideMark/>
+          </w:tcPr>
+          <w:p>
+            <w:pPr>
+              <w:spacing w:before="0" w:after="0" w:line="240" w:lineRule="auto"/>
+              <w:rPr>
+                <w:rFonts w:ascii="Calibri" w:eastAsia="Times New Roman" w:hAnsi="Calibri" w:cs="Times New Roman"/>
+                <w:color w:val="000000"/>
+                <w:sz w:val="16"/>
+                <w:szCs w:val="16"/>
+                <w:lang w:val="de-CH" w:eastAsia="de-CH"/>
+              </w:rPr>
+            </w:pPr>
+            <w:r>
+              <w:rPr>
+                <w:rFonts w:ascii="Calibri" w:eastAsia="Times New Roman" w:hAnsi="Calibri" w:cs="Times New Roman"/>
+                <w:color w:val="000000"/>
+                <w:sz w:val="16"/>
+                <w:szCs w:val="16"/>
+                <w:lang w:val="de-CH" w:eastAsia="de-CH"/>
+              </w:rPr>
+              <w:t>10</w:t>
+            </w:r>
+          </w:p>
+        </w:tc>
+        <w:tc>
+          <w:tcPr>
+            <w:tcW w:w="855" w:type="dxa"/>
+            <w:tcBorders>
+              <w:top w:val="single" w:sz="8" w:space="0" w:color="auto"/>
+              <w:left w:val="nil"/>
+              <w:bottom w:val="single" w:sz="8" w:space="0" w:color="auto"/>
+              <w:right w:val="nil"/>
+            </w:tcBorders>
+            <w:shd w:val="clear" w:color="000000" w:fill="FFF2CC"/>
+            <w:noWrap/>
+            <w:vAlign w:val="bottom"/>
+            <w:hideMark/>
+          </w:tcPr>
+          <w:p>
+            <w:pPr>
+              <w:spacing w:before="0" w:after="0" w:line="240" w:lineRule="auto"/>
+              <w:rPr>
+                <w:rFonts w:ascii="Calibri" w:eastAsia="Times New Roman" w:hAnsi="Calibri" w:cs="Times New Roman"/>
+                <w:color w:val="000000"/>
+                <w:sz w:val="16"/>
+                <w:szCs w:val="16"/>
+                <w:lang w:val="de-CH" w:eastAsia="de-CH"/>
+              </w:rPr>
+            </w:pPr>
+            <w:r>
+              <w:rPr>
+                <w:rFonts w:ascii="Calibri" w:eastAsia="Times New Roman" w:hAnsi="Calibri" w:cs="Times New Roman"/>
+                <w:color w:val="000000"/>
+                <w:sz w:val="16"/>
+                <w:szCs w:val="16"/>
+                <w:lang w:val="de-CH" w:eastAsia="de-CH"/>
+              </w:rPr>
+              <w:t>10</w:t>
+            </w:r>
+          </w:p>
+        </w:tc>
+        <w:tc>
+          <w:tcPr>
+            <w:tcW w:w="1115" w:type="dxa"/>
+            <w:tcBorders>
+              <w:top w:val="single" w:sz="8" w:space="0" w:color="auto"/>
+              <w:left w:val="nil"/>
+              <w:bottom w:val="single" w:sz="8" w:space="0" w:color="auto"/>
+              <w:right w:val="nil"/>
+            </w:tcBorders>
+            <w:shd w:val="clear" w:color="000000" w:fill="FFF2CC"/>
+            <w:noWrap/>
+            <w:vAlign w:val="bottom"/>
+            <w:hideMark/>
+          </w:tcPr>
+          <w:p>
+            <w:pPr>
+              <w:spacing w:before="0" w:after="0" w:line="240" w:lineRule="auto"/>
+              <w:rPr>
+                <w:rFonts w:ascii="Calibri" w:eastAsia="Times New Roman" w:hAnsi="Calibri" w:cs="Times New Roman"/>
+                <w:color w:val="000000"/>
+                <w:sz w:val="16"/>
+                <w:szCs w:val="16"/>
+                <w:lang w:val="de-CH" w:eastAsia="de-CH"/>
+              </w:rPr>
+            </w:pPr>
+            <w:r>
+              <w:rPr>
+                <w:rFonts w:ascii="Calibri" w:eastAsia="Times New Roman" w:hAnsi="Calibri" w:cs="Times New Roman"/>
+                <w:color w:val="000000"/>
+                <w:sz w:val="16"/>
+                <w:szCs w:val="16"/>
+                <w:lang w:val="de-CH" w:eastAsia="de-CH"/>
+              </w:rPr>
+              <w:t>8</w:t>
+            </w:r>
+          </w:p>
+        </w:tc>
+        <w:tc>
+          <w:tcPr>
+            <w:tcW w:w="1177" w:type="dxa"/>
+            <w:tcBorders>
+              <w:top w:val="single" w:sz="8" w:space="0" w:color="auto"/>
+              <w:left w:val="nil"/>
+              <w:bottom w:val="single" w:sz="8" w:space="0" w:color="auto"/>
+              <w:right w:val="nil"/>
+            </w:tcBorders>
+            <w:shd w:val="clear" w:color="000000" w:fill="FFF2CC"/>
+            <w:noWrap/>
+            <w:vAlign w:val="bottom"/>
+            <w:hideMark/>
+          </w:tcPr>
+          <w:p>
+            <w:pPr>
+              <w:spacing w:before="0" w:after="0" w:line="240" w:lineRule="auto"/>
+              <w:rPr>
+                <w:rFonts w:ascii="Calibri" w:eastAsia="Times New Roman" w:hAnsi="Calibri" w:cs="Times New Roman"/>
+                <w:color w:val="000000"/>
+                <w:sz w:val="16"/>
+                <w:szCs w:val="16"/>
+                <w:lang w:val="de-CH" w:eastAsia="de-CH"/>
+              </w:rPr>
+            </w:pPr>
+            <w:r>
+              <w:rPr>
+                <w:rFonts w:ascii="Calibri" w:eastAsia="Times New Roman" w:hAnsi="Calibri" w:cs="Times New Roman"/>
+                <w:color w:val="000000"/>
+                <w:sz w:val="16"/>
+                <w:szCs w:val="16"/>
+                <w:lang w:val="de-CH" w:eastAsia="de-CH"/>
+              </w:rPr>
+              <w:t>10</w:t>
+            </w:r>
+          </w:p>
+        </w:tc>
+        <w:tc>
+          <w:tcPr>
+            <w:tcW w:w="1020" w:type="dxa"/>
+            <w:tcBorders>
+              <w:top w:val="single" w:sz="8" w:space="0" w:color="auto"/>
+              <w:left w:val="nil"/>
+              <w:bottom w:val="single" w:sz="8" w:space="0" w:color="auto"/>
+              <w:right w:val="nil"/>
+            </w:tcBorders>
+            <w:shd w:val="clear" w:color="000000" w:fill="FFF2CC"/>
+            <w:noWrap/>
+            <w:vAlign w:val="bottom"/>
+            <w:hideMark/>
+          </w:tcPr>
+          <w:p>
+            <w:pPr>
+              <w:spacing w:before="0" w:after="0" w:line="240" w:lineRule="auto"/>
+              <w:rPr>
+                <w:rFonts w:ascii="Calibri" w:eastAsia="Times New Roman" w:hAnsi="Calibri" w:cs="Times New Roman"/>
+                <w:color w:val="000000"/>
+                <w:sz w:val="16"/>
+                <w:szCs w:val="16"/>
+                <w:lang w:val="de-CH" w:eastAsia="de-CH"/>
+              </w:rPr>
+            </w:pPr>
+            <w:r>
+              <w:rPr>
+                <w:rFonts w:ascii="Calibri" w:eastAsia="Times New Roman" w:hAnsi="Calibri" w:cs="Times New Roman"/>
+                <w:color w:val="000000"/>
+                <w:sz w:val="16"/>
+                <w:szCs w:val="16"/>
+                <w:lang w:val="de-CH" w:eastAsia="de-CH"/>
+              </w:rPr>
+              <w:t>10</w:t>
+            </w:r>
+          </w:p>
+        </w:tc>
+        <w:tc>
+          <w:tcPr>
+            <w:tcW w:w="817" w:type="dxa"/>
+            <w:tcBorders>
+              <w:top w:val="single" w:sz="8" w:space="0" w:color="auto"/>
+              <w:left w:val="nil"/>
+              <w:bottom w:val="single" w:sz="8" w:space="0" w:color="auto"/>
+              <w:right w:val="nil"/>
+            </w:tcBorders>
+            <w:shd w:val="clear" w:color="000000" w:fill="FFF2CC"/>
+            <w:noWrap/>
+            <w:vAlign w:val="bottom"/>
+            <w:hideMark/>
+          </w:tcPr>
+          <w:p>
+            <w:pPr>
+              <w:spacing w:before="0" w:after="0" w:line="240" w:lineRule="auto"/>
+              <w:rPr>
+                <w:rFonts w:ascii="Calibri" w:eastAsia="Times New Roman" w:hAnsi="Calibri" w:cs="Times New Roman"/>
+                <w:color w:val="000000"/>
+                <w:sz w:val="16"/>
+                <w:szCs w:val="16"/>
+                <w:lang w:val="de-CH" w:eastAsia="de-CH"/>
+              </w:rPr>
+            </w:pPr>
+            <w:r>
+              <w:rPr>
+                <w:rFonts w:ascii="Calibri" w:eastAsia="Times New Roman" w:hAnsi="Calibri" w:cs="Times New Roman"/>
+                <w:color w:val="000000"/>
+                <w:sz w:val="16"/>
+                <w:szCs w:val="16"/>
+                <w:lang w:val="de-CH" w:eastAsia="de-CH"/>
+              </w:rPr>
+              <w:t>8</w:t>
+            </w:r>
+          </w:p>
+        </w:tc>
+        <w:tc>
+          <w:tcPr>
+            <w:tcW w:w="745" w:type="dxa"/>
+            <w:tcBorders>
+              <w:top w:val="single" w:sz="8" w:space="0" w:color="auto"/>
+              <w:left w:val="nil"/>
+              <w:bottom w:val="single" w:sz="8" w:space="0" w:color="auto"/>
+              <w:right w:val="single" w:sz="8" w:space="0" w:color="auto"/>
+            </w:tcBorders>
+            <w:shd w:val="clear" w:color="000000" w:fill="FFF2CC"/>
+            <w:noWrap/>
+            <w:vAlign w:val="bottom"/>
+            <w:hideMark/>
+          </w:tcPr>
+          <w:p>
+            <w:pPr>
+              <w:spacing w:before="0" w:after="0" w:line="240" w:lineRule="auto"/>
+              <w:rPr>
+                <w:rFonts w:ascii="Calibri" w:eastAsia="Times New Roman" w:hAnsi="Calibri" w:cs="Times New Roman"/>
+                <w:color w:val="000000"/>
+                <w:sz w:val="16"/>
+                <w:szCs w:val="16"/>
+                <w:lang w:val="de-CH" w:eastAsia="de-CH"/>
+              </w:rPr>
+            </w:pPr>
+            <w:r>
+              <w:rPr>
+                <w:rFonts w:ascii="Calibri" w:eastAsia="Times New Roman" w:hAnsi="Calibri" w:cs="Times New Roman"/>
+                <w:color w:val="000000"/>
+                <w:sz w:val="16"/>
+                <w:szCs w:val="16"/>
+                <w:lang w:val="de-CH" w:eastAsia="de-CH"/>
+              </w:rPr>
+              <w:t>10</w:t>
+            </w:r>
+          </w:p>
+        </w:tc>
+        <w:tc>
+          <w:tcPr>
+            <w:tcW w:w="880" w:type="dxa"/>
+            <w:tcBorders>
+              <w:top w:val="nil"/>
+              <w:left w:val="nil"/>
+              <w:bottom w:val="nil"/>
+              <w:right w:val="nil"/>
+            </w:tcBorders>
+            <w:shd w:val="clear" w:color="auto" w:fill="auto"/>
+            <w:noWrap/>
+            <w:vAlign w:val="bottom"/>
+            <w:hideMark/>
+          </w:tcPr>
+          <w:p>
+            <w:pPr>
+              <w:spacing w:before="0" w:after="0" w:line="240" w:lineRule="auto"/>
+              <w:rPr>
+                <w:rFonts w:ascii="Calibri" w:eastAsia="Times New Roman" w:hAnsi="Calibri" w:cs="Times New Roman"/>
+                <w:color w:val="000000"/>
+                <w:sz w:val="16"/>
+                <w:szCs w:val="16"/>
+                <w:lang w:val="de-CH" w:eastAsia="de-CH"/>
+              </w:rPr>
+            </w:pPr>
+          </w:p>
+        </w:tc>
+      </w:tr>
+      <w:tr>
+        <w:trPr>
+          <w:trHeight w:val="315"/>
+        </w:trPr>
+        <w:tc>
+          <w:tcPr>
+            <w:tcW w:w="1274" w:type="dxa"/>
+            <w:tcBorders>
+              <w:top w:val="nil"/>
+              <w:left w:val="nil"/>
+              <w:bottom w:val="nil"/>
+              <w:right w:val="nil"/>
+            </w:tcBorders>
+            <w:shd w:val="clear" w:color="auto" w:fill="auto"/>
+            <w:noWrap/>
+            <w:vAlign w:val="bottom"/>
+            <w:hideMark/>
+          </w:tcPr>
+          <w:p>
+            <w:pPr>
+              <w:spacing w:before="0" w:after="0" w:line="240" w:lineRule="auto"/>
+              <w:rPr>
+                <w:rFonts w:ascii="Times New Roman" w:eastAsia="Times New Roman" w:hAnsi="Times New Roman" w:cs="Times New Roman"/>
+                <w:lang w:val="de-CH" w:eastAsia="de-CH"/>
+              </w:rPr>
+            </w:pPr>
+          </w:p>
+        </w:tc>
+        <w:tc>
+          <w:tcPr>
+            <w:tcW w:w="1157" w:type="dxa"/>
+            <w:tcBorders>
+              <w:top w:val="nil"/>
+              <w:left w:val="nil"/>
+              <w:bottom w:val="nil"/>
+              <w:right w:val="nil"/>
+            </w:tcBorders>
+            <w:shd w:val="clear" w:color="auto" w:fill="auto"/>
+            <w:noWrap/>
+            <w:vAlign w:val="bottom"/>
+            <w:hideMark/>
+          </w:tcPr>
+          <w:p>
+            <w:pPr>
+              <w:spacing w:before="0" w:after="0" w:line="240" w:lineRule="auto"/>
+              <w:rPr>
+                <w:rFonts w:ascii="Times New Roman" w:eastAsia="Times New Roman" w:hAnsi="Times New Roman" w:cs="Times New Roman"/>
+                <w:lang w:val="de-CH" w:eastAsia="de-CH"/>
+              </w:rPr>
+            </w:pPr>
+          </w:p>
+        </w:tc>
+        <w:tc>
+          <w:tcPr>
+            <w:tcW w:w="855" w:type="dxa"/>
+            <w:tcBorders>
+              <w:top w:val="nil"/>
+              <w:left w:val="nil"/>
+              <w:bottom w:val="nil"/>
+              <w:right w:val="nil"/>
+            </w:tcBorders>
+            <w:shd w:val="clear" w:color="auto" w:fill="auto"/>
+            <w:noWrap/>
+            <w:vAlign w:val="bottom"/>
+            <w:hideMark/>
+          </w:tcPr>
+          <w:p>
+            <w:pPr>
+              <w:spacing w:before="0" w:after="0" w:line="240" w:lineRule="auto"/>
+              <w:rPr>
+                <w:rFonts w:ascii="Times New Roman" w:eastAsia="Times New Roman" w:hAnsi="Times New Roman" w:cs="Times New Roman"/>
+                <w:lang w:val="de-CH" w:eastAsia="de-CH"/>
+              </w:rPr>
+            </w:pPr>
+          </w:p>
+        </w:tc>
+        <w:tc>
+          <w:tcPr>
+            <w:tcW w:w="1115" w:type="dxa"/>
+            <w:tcBorders>
+              <w:top w:val="nil"/>
+              <w:left w:val="nil"/>
+              <w:bottom w:val="nil"/>
+              <w:right w:val="nil"/>
+            </w:tcBorders>
+            <w:shd w:val="clear" w:color="auto" w:fill="auto"/>
+            <w:noWrap/>
+            <w:vAlign w:val="bottom"/>
+            <w:hideMark/>
+          </w:tcPr>
+          <w:p>
+            <w:pPr>
+              <w:spacing w:before="0" w:after="0" w:line="240" w:lineRule="auto"/>
+              <w:rPr>
+                <w:rFonts w:ascii="Times New Roman" w:eastAsia="Times New Roman" w:hAnsi="Times New Roman" w:cs="Times New Roman"/>
+                <w:lang w:val="de-CH" w:eastAsia="de-CH"/>
+              </w:rPr>
+            </w:pPr>
+          </w:p>
+        </w:tc>
+        <w:tc>
+          <w:tcPr>
+            <w:tcW w:w="1177" w:type="dxa"/>
+            <w:tcBorders>
+              <w:top w:val="nil"/>
+              <w:left w:val="nil"/>
+              <w:bottom w:val="nil"/>
+              <w:right w:val="nil"/>
+            </w:tcBorders>
+            <w:shd w:val="clear" w:color="auto" w:fill="auto"/>
+            <w:noWrap/>
+            <w:vAlign w:val="bottom"/>
+            <w:hideMark/>
+          </w:tcPr>
+          <w:p>
+            <w:pPr>
+              <w:spacing w:before="0" w:after="0" w:line="240" w:lineRule="auto"/>
+              <w:rPr>
+                <w:rFonts w:ascii="Times New Roman" w:eastAsia="Times New Roman" w:hAnsi="Times New Roman" w:cs="Times New Roman"/>
+                <w:lang w:val="de-CH" w:eastAsia="de-CH"/>
+              </w:rPr>
+            </w:pPr>
+          </w:p>
+        </w:tc>
+        <w:tc>
+          <w:tcPr>
+            <w:tcW w:w="1020" w:type="dxa"/>
+            <w:tcBorders>
+              <w:top w:val="nil"/>
+              <w:left w:val="nil"/>
+              <w:bottom w:val="nil"/>
+              <w:right w:val="nil"/>
+            </w:tcBorders>
+            <w:shd w:val="clear" w:color="auto" w:fill="auto"/>
+            <w:noWrap/>
+            <w:vAlign w:val="bottom"/>
+            <w:hideMark/>
+          </w:tcPr>
+          <w:p>
+            <w:pPr>
+              <w:spacing w:before="0" w:after="0" w:line="240" w:lineRule="auto"/>
+              <w:rPr>
+                <w:rFonts w:ascii="Times New Roman" w:eastAsia="Times New Roman" w:hAnsi="Times New Roman" w:cs="Times New Roman"/>
+                <w:lang w:val="de-CH" w:eastAsia="de-CH"/>
+              </w:rPr>
+            </w:pPr>
+          </w:p>
+        </w:tc>
+        <w:tc>
+          <w:tcPr>
+            <w:tcW w:w="817" w:type="dxa"/>
+            <w:tcBorders>
+              <w:top w:val="nil"/>
+              <w:left w:val="nil"/>
+              <w:bottom w:val="nil"/>
+              <w:right w:val="nil"/>
+            </w:tcBorders>
+            <w:shd w:val="clear" w:color="auto" w:fill="auto"/>
+            <w:noWrap/>
+            <w:vAlign w:val="bottom"/>
+            <w:hideMark/>
+          </w:tcPr>
+          <w:p>
+            <w:pPr>
+              <w:spacing w:before="0" w:after="0" w:line="240" w:lineRule="auto"/>
+              <w:rPr>
+                <w:rFonts w:ascii="Times New Roman" w:eastAsia="Times New Roman" w:hAnsi="Times New Roman" w:cs="Times New Roman"/>
+                <w:lang w:val="de-CH" w:eastAsia="de-CH"/>
+              </w:rPr>
+            </w:pPr>
+          </w:p>
+        </w:tc>
+        <w:tc>
+          <w:tcPr>
+            <w:tcW w:w="745" w:type="dxa"/>
+            <w:tcBorders>
+              <w:top w:val="nil"/>
+              <w:left w:val="nil"/>
+              <w:bottom w:val="nil"/>
+              <w:right w:val="nil"/>
+            </w:tcBorders>
+            <w:shd w:val="clear" w:color="auto" w:fill="auto"/>
+            <w:noWrap/>
+            <w:vAlign w:val="bottom"/>
+            <w:hideMark/>
+          </w:tcPr>
+          <w:p>
+            <w:pPr>
+              <w:spacing w:before="0" w:after="0" w:line="240" w:lineRule="auto"/>
+              <w:rPr>
+                <w:rFonts w:ascii="Times New Roman" w:eastAsia="Times New Roman" w:hAnsi="Times New Roman" w:cs="Times New Roman"/>
+                <w:lang w:val="de-CH" w:eastAsia="de-CH"/>
+              </w:rPr>
+            </w:pPr>
+          </w:p>
+        </w:tc>
+        <w:tc>
+          <w:tcPr>
+            <w:tcW w:w="880" w:type="dxa"/>
+            <w:tcBorders>
+              <w:top w:val="nil"/>
+              <w:left w:val="nil"/>
+              <w:bottom w:val="nil"/>
+              <w:right w:val="nil"/>
+            </w:tcBorders>
+            <w:shd w:val="clear" w:color="auto" w:fill="auto"/>
+            <w:noWrap/>
+            <w:vAlign w:val="bottom"/>
+            <w:hideMark/>
+          </w:tcPr>
+          <w:p>
+            <w:pPr>
+              <w:spacing w:before="0" w:after="0" w:line="240" w:lineRule="auto"/>
+              <w:rPr>
+                <w:rFonts w:ascii="Times New Roman" w:eastAsia="Times New Roman" w:hAnsi="Times New Roman" w:cs="Times New Roman"/>
+                <w:lang w:val="de-CH" w:eastAsia="de-CH"/>
+              </w:rPr>
+            </w:pPr>
+          </w:p>
+        </w:tc>
+      </w:tr>
+      <w:tr>
+        <w:trPr>
+          <w:trHeight w:val="315"/>
+        </w:trPr>
+        <w:tc>
+          <w:tcPr>
+            <w:tcW w:w="8160" w:type="dxa"/>
+            <w:gridSpan w:val="8"/>
+            <w:tcBorders>
+              <w:top w:val="single" w:sz="8" w:space="0" w:color="auto"/>
+              <w:left w:val="single" w:sz="8" w:space="0" w:color="auto"/>
+              <w:bottom w:val="nil"/>
+              <w:right w:val="single" w:sz="8" w:space="0" w:color="000000"/>
+            </w:tcBorders>
+            <w:shd w:val="clear" w:color="auto" w:fill="auto"/>
+            <w:noWrap/>
+            <w:vAlign w:val="bottom"/>
+            <w:hideMark/>
+          </w:tcPr>
+          <w:p>
+            <w:pPr>
+              <w:spacing w:before="0" w:after="0" w:line="240" w:lineRule="auto"/>
+              <w:jc w:val="center"/>
+              <w:rPr>
+                <w:rFonts w:ascii="Calibri" w:eastAsia="Times New Roman" w:hAnsi="Calibri" w:cs="Times New Roman"/>
+                <w:b/>
+                <w:bCs/>
+                <w:color w:val="000000"/>
+                <w:sz w:val="24"/>
+                <w:szCs w:val="24"/>
+                <w:lang w:val="de-CH" w:eastAsia="de-CH"/>
+              </w:rPr>
+            </w:pPr>
+            <w:proofErr w:type="spellStart"/>
+            <w:r>
+              <w:rPr>
+                <w:rFonts w:ascii="Calibri" w:eastAsia="Times New Roman" w:hAnsi="Calibri" w:cs="Times New Roman"/>
+                <w:b/>
+                <w:bCs/>
+                <w:color w:val="000000"/>
+                <w:sz w:val="24"/>
+                <w:szCs w:val="24"/>
+                <w:lang w:val="de-CH" w:eastAsia="de-CH"/>
+              </w:rPr>
+              <w:t>Weighted</w:t>
+            </w:r>
+            <w:proofErr w:type="spellEnd"/>
+            <w:r>
+              <w:rPr>
+                <w:rFonts w:ascii="Calibri" w:eastAsia="Times New Roman" w:hAnsi="Calibri" w:cs="Times New Roman"/>
+                <w:b/>
+                <w:bCs/>
+                <w:color w:val="000000"/>
+                <w:sz w:val="24"/>
+                <w:szCs w:val="24"/>
+                <w:lang w:val="de-CH" w:eastAsia="de-CH"/>
+              </w:rPr>
+              <w:t xml:space="preserve"> </w:t>
+            </w:r>
+            <w:proofErr w:type="spellStart"/>
+            <w:r>
+              <w:rPr>
+                <w:rFonts w:ascii="Calibri" w:eastAsia="Times New Roman" w:hAnsi="Calibri" w:cs="Times New Roman"/>
+                <w:b/>
+                <w:bCs/>
+                <w:color w:val="000000"/>
+                <w:sz w:val="24"/>
+                <w:szCs w:val="24"/>
+                <w:lang w:val="de-CH" w:eastAsia="de-CH"/>
+              </w:rPr>
+              <w:t>Scores</w:t>
+            </w:r>
+            <w:proofErr w:type="spellEnd"/>
+          </w:p>
+        </w:tc>
+        <w:tc>
+          <w:tcPr>
+            <w:tcW w:w="880" w:type="dxa"/>
+            <w:tcBorders>
+              <w:top w:val="single" w:sz="8" w:space="0" w:color="auto"/>
+              <w:left w:val="nil"/>
+              <w:bottom w:val="nil"/>
+              <w:right w:val="single" w:sz="8" w:space="0" w:color="auto"/>
+            </w:tcBorders>
+            <w:shd w:val="clear" w:color="000000" w:fill="F8CBAD"/>
+            <w:noWrap/>
+            <w:vAlign w:val="bottom"/>
+            <w:hideMark/>
+          </w:tcPr>
+          <w:p>
+            <w:pPr>
+              <w:spacing w:before="0" w:after="0" w:line="240" w:lineRule="auto"/>
+              <w:jc w:val="center"/>
+              <w:rPr>
+                <w:rFonts w:ascii="Calibri" w:eastAsia="Times New Roman" w:hAnsi="Calibri" w:cs="Times New Roman"/>
+                <w:color w:val="000000"/>
+                <w:sz w:val="22"/>
+                <w:szCs w:val="22"/>
+                <w:lang w:val="de-CH" w:eastAsia="de-CH"/>
+              </w:rPr>
+            </w:pPr>
+            <w:r>
+              <w:rPr>
+                <w:rFonts w:ascii="Calibri" w:eastAsia="Times New Roman" w:hAnsi="Calibri" w:cs="Times New Roman"/>
+                <w:color w:val="000000"/>
+                <w:sz w:val="22"/>
+                <w:szCs w:val="22"/>
+                <w:lang w:val="de-CH" w:eastAsia="de-CH"/>
+              </w:rPr>
+              <w:t> </w:t>
+            </w:r>
+          </w:p>
+        </w:tc>
+      </w:tr>
+      <w:tr>
+        <w:trPr>
+          <w:trHeight w:val="315"/>
+        </w:trPr>
+        <w:tc>
+          <w:tcPr>
+            <w:tcW w:w="1274" w:type="dxa"/>
+            <w:tcBorders>
+              <w:top w:val="nil"/>
+              <w:left w:val="single" w:sz="8" w:space="0" w:color="auto"/>
+              <w:bottom w:val="single" w:sz="8" w:space="0" w:color="auto"/>
+              <w:right w:val="single" w:sz="4" w:space="0" w:color="auto"/>
+            </w:tcBorders>
+            <w:shd w:val="clear" w:color="auto" w:fill="auto"/>
+            <w:noWrap/>
+            <w:vAlign w:val="bottom"/>
+            <w:hideMark/>
+          </w:tcPr>
+          <w:p>
+            <w:pPr>
+              <w:spacing w:before="0" w:after="0" w:line="240" w:lineRule="auto"/>
+              <w:rPr>
+                <w:rFonts w:ascii="Calibri" w:eastAsia="Times New Roman" w:hAnsi="Calibri" w:cs="Times New Roman"/>
+                <w:color w:val="000000"/>
+                <w:sz w:val="16"/>
+                <w:szCs w:val="16"/>
+                <w:lang w:val="de-CH" w:eastAsia="de-CH"/>
+              </w:rPr>
+            </w:pPr>
+            <w:r>
+              <w:rPr>
+                <w:rFonts w:ascii="Calibri" w:eastAsia="Times New Roman" w:hAnsi="Calibri" w:cs="Times New Roman"/>
+                <w:color w:val="000000"/>
+                <w:sz w:val="16"/>
+                <w:szCs w:val="16"/>
+                <w:lang w:val="de-CH" w:eastAsia="de-CH"/>
+              </w:rPr>
+              <w:t> </w:t>
+            </w:r>
+          </w:p>
+        </w:tc>
+        <w:tc>
+          <w:tcPr>
+            <w:tcW w:w="1157" w:type="dxa"/>
+            <w:tcBorders>
+              <w:top w:val="nil"/>
+              <w:left w:val="nil"/>
+              <w:bottom w:val="single" w:sz="8" w:space="0" w:color="auto"/>
+              <w:right w:val="nil"/>
+            </w:tcBorders>
+            <w:shd w:val="clear" w:color="auto" w:fill="auto"/>
+            <w:noWrap/>
+            <w:vAlign w:val="bottom"/>
+            <w:hideMark/>
+          </w:tcPr>
+          <w:p>
+            <w:pPr>
+              <w:spacing w:before="0" w:after="0" w:line="240" w:lineRule="auto"/>
+              <w:rPr>
+                <w:rFonts w:ascii="Calibri" w:eastAsia="Times New Roman" w:hAnsi="Calibri" w:cs="Times New Roman"/>
+                <w:b/>
+                <w:bCs/>
+                <w:color w:val="000000"/>
+                <w:sz w:val="16"/>
+                <w:szCs w:val="16"/>
+                <w:lang w:val="de-CH" w:eastAsia="de-CH"/>
+              </w:rPr>
+            </w:pPr>
+            <w:r>
+              <w:rPr>
+                <w:rFonts w:ascii="Calibri" w:eastAsia="Times New Roman" w:hAnsi="Calibri" w:cs="Times New Roman"/>
+                <w:b/>
+                <w:bCs/>
+                <w:color w:val="000000"/>
+                <w:sz w:val="16"/>
+                <w:szCs w:val="16"/>
+                <w:lang w:val="de-CH" w:eastAsia="de-CH"/>
+              </w:rPr>
+              <w:t>Runs on Win8+</w:t>
+            </w:r>
+          </w:p>
+        </w:tc>
+        <w:tc>
+          <w:tcPr>
+            <w:tcW w:w="855" w:type="dxa"/>
+            <w:tcBorders>
+              <w:top w:val="nil"/>
+              <w:left w:val="nil"/>
+              <w:bottom w:val="single" w:sz="8" w:space="0" w:color="auto"/>
+              <w:right w:val="nil"/>
+            </w:tcBorders>
+            <w:shd w:val="clear" w:color="auto" w:fill="auto"/>
+            <w:noWrap/>
+            <w:vAlign w:val="bottom"/>
+            <w:hideMark/>
+          </w:tcPr>
+          <w:p>
+            <w:pPr>
+              <w:spacing w:before="0" w:after="0" w:line="240" w:lineRule="auto"/>
+              <w:rPr>
+                <w:rFonts w:ascii="Calibri" w:eastAsia="Times New Roman" w:hAnsi="Calibri" w:cs="Times New Roman"/>
+                <w:b/>
+                <w:bCs/>
+                <w:color w:val="000000"/>
+                <w:sz w:val="16"/>
+                <w:szCs w:val="16"/>
+                <w:lang w:val="de-CH" w:eastAsia="de-CH"/>
+              </w:rPr>
+            </w:pPr>
+            <w:r>
+              <w:rPr>
+                <w:rFonts w:ascii="Calibri" w:eastAsia="Times New Roman" w:hAnsi="Calibri" w:cs="Times New Roman"/>
+                <w:b/>
+                <w:bCs/>
+                <w:color w:val="000000"/>
+                <w:sz w:val="16"/>
+                <w:szCs w:val="16"/>
+                <w:lang w:val="de-CH" w:eastAsia="de-CH"/>
+              </w:rPr>
+              <w:t>GUI Design</w:t>
+            </w:r>
+          </w:p>
+        </w:tc>
+        <w:tc>
+          <w:tcPr>
+            <w:tcW w:w="1115" w:type="dxa"/>
+            <w:tcBorders>
+              <w:top w:val="nil"/>
+              <w:left w:val="nil"/>
+              <w:bottom w:val="single" w:sz="8" w:space="0" w:color="auto"/>
+              <w:right w:val="nil"/>
+            </w:tcBorders>
+            <w:shd w:val="clear" w:color="auto" w:fill="auto"/>
+            <w:noWrap/>
+            <w:vAlign w:val="bottom"/>
+            <w:hideMark/>
+          </w:tcPr>
+          <w:p>
+            <w:pPr>
+              <w:spacing w:before="0" w:after="0" w:line="240" w:lineRule="auto"/>
+              <w:rPr>
+                <w:rFonts w:ascii="Calibri" w:eastAsia="Times New Roman" w:hAnsi="Calibri" w:cs="Times New Roman"/>
+                <w:b/>
+                <w:bCs/>
+                <w:color w:val="000000"/>
+                <w:sz w:val="16"/>
+                <w:szCs w:val="16"/>
+                <w:lang w:val="de-CH" w:eastAsia="de-CH"/>
+              </w:rPr>
+            </w:pPr>
+            <w:r>
+              <w:rPr>
+                <w:rFonts w:ascii="Calibri" w:eastAsia="Times New Roman" w:hAnsi="Calibri" w:cs="Times New Roman"/>
+                <w:b/>
+                <w:bCs/>
+                <w:color w:val="000000"/>
+                <w:sz w:val="16"/>
+                <w:szCs w:val="16"/>
+                <w:lang w:val="de-CH" w:eastAsia="de-CH"/>
+              </w:rPr>
+              <w:t>OS Integration</w:t>
+            </w:r>
+          </w:p>
+        </w:tc>
+        <w:tc>
+          <w:tcPr>
+            <w:tcW w:w="1177" w:type="dxa"/>
+            <w:tcBorders>
+              <w:top w:val="nil"/>
+              <w:left w:val="nil"/>
+              <w:bottom w:val="single" w:sz="8" w:space="0" w:color="auto"/>
+              <w:right w:val="nil"/>
+            </w:tcBorders>
+            <w:shd w:val="clear" w:color="auto" w:fill="auto"/>
+            <w:noWrap/>
+            <w:vAlign w:val="bottom"/>
+            <w:hideMark/>
+          </w:tcPr>
+          <w:p>
+            <w:pPr>
+              <w:spacing w:before="0" w:after="0" w:line="240" w:lineRule="auto"/>
+              <w:rPr>
+                <w:rFonts w:ascii="Calibri" w:eastAsia="Times New Roman" w:hAnsi="Calibri" w:cs="Times New Roman"/>
+                <w:b/>
+                <w:bCs/>
+                <w:color w:val="000000"/>
+                <w:sz w:val="16"/>
+                <w:szCs w:val="16"/>
+                <w:lang w:val="de-CH" w:eastAsia="de-CH"/>
+              </w:rPr>
+            </w:pPr>
+            <w:r>
+              <w:rPr>
+                <w:rFonts w:ascii="Calibri" w:eastAsia="Times New Roman" w:hAnsi="Calibri" w:cs="Times New Roman"/>
+                <w:b/>
+                <w:bCs/>
+                <w:color w:val="000000"/>
+                <w:sz w:val="16"/>
+                <w:szCs w:val="16"/>
+                <w:lang w:val="de-CH" w:eastAsia="de-CH"/>
+              </w:rPr>
+              <w:t xml:space="preserve">MVC </w:t>
+            </w:r>
+            <w:proofErr w:type="spellStart"/>
+            <w:r>
+              <w:rPr>
+                <w:rFonts w:ascii="Calibri" w:eastAsia="Times New Roman" w:hAnsi="Calibri" w:cs="Times New Roman"/>
+                <w:b/>
+                <w:bCs/>
+                <w:color w:val="000000"/>
+                <w:sz w:val="16"/>
+                <w:szCs w:val="16"/>
+                <w:lang w:val="de-CH" w:eastAsia="de-CH"/>
+              </w:rPr>
+              <w:t>Capability</w:t>
+            </w:r>
+            <w:proofErr w:type="spellEnd"/>
+          </w:p>
+        </w:tc>
+        <w:tc>
+          <w:tcPr>
+            <w:tcW w:w="1020" w:type="dxa"/>
+            <w:tcBorders>
+              <w:top w:val="nil"/>
+              <w:left w:val="nil"/>
+              <w:bottom w:val="single" w:sz="8" w:space="0" w:color="auto"/>
+              <w:right w:val="nil"/>
+            </w:tcBorders>
+            <w:shd w:val="clear" w:color="auto" w:fill="auto"/>
+            <w:noWrap/>
+            <w:vAlign w:val="bottom"/>
+            <w:hideMark/>
+          </w:tcPr>
+          <w:p>
+            <w:pPr>
+              <w:spacing w:before="0" w:after="0" w:line="240" w:lineRule="auto"/>
+              <w:rPr>
+                <w:rFonts w:ascii="Calibri" w:eastAsia="Times New Roman" w:hAnsi="Calibri" w:cs="Times New Roman"/>
+                <w:b/>
+                <w:bCs/>
+                <w:color w:val="000000"/>
+                <w:sz w:val="16"/>
+                <w:szCs w:val="16"/>
+                <w:lang w:val="de-CH" w:eastAsia="de-CH"/>
+              </w:rPr>
+            </w:pPr>
+            <w:r>
+              <w:rPr>
+                <w:rFonts w:ascii="Calibri" w:eastAsia="Times New Roman" w:hAnsi="Calibri" w:cs="Times New Roman"/>
+                <w:b/>
+                <w:bCs/>
+                <w:color w:val="000000"/>
+                <w:sz w:val="16"/>
+                <w:szCs w:val="16"/>
+                <w:lang w:val="de-CH" w:eastAsia="de-CH"/>
+              </w:rPr>
+              <w:t xml:space="preserve">User </w:t>
+            </w:r>
+            <w:proofErr w:type="spellStart"/>
+            <w:r>
+              <w:rPr>
+                <w:rFonts w:ascii="Calibri" w:eastAsia="Times New Roman" w:hAnsi="Calibri" w:cs="Times New Roman"/>
+                <w:b/>
+                <w:bCs/>
+                <w:color w:val="000000"/>
+                <w:sz w:val="16"/>
+                <w:szCs w:val="16"/>
+                <w:lang w:val="de-CH" w:eastAsia="de-CH"/>
+              </w:rPr>
+              <w:t>Friendly</w:t>
+            </w:r>
+            <w:proofErr w:type="spellEnd"/>
+          </w:p>
+        </w:tc>
+        <w:tc>
+          <w:tcPr>
+            <w:tcW w:w="817" w:type="dxa"/>
+            <w:tcBorders>
+              <w:top w:val="nil"/>
+              <w:left w:val="nil"/>
+              <w:bottom w:val="single" w:sz="8" w:space="0" w:color="auto"/>
+              <w:right w:val="nil"/>
+            </w:tcBorders>
+            <w:shd w:val="clear" w:color="auto" w:fill="auto"/>
+            <w:noWrap/>
+            <w:vAlign w:val="bottom"/>
+            <w:hideMark/>
+          </w:tcPr>
+          <w:p>
+            <w:pPr>
+              <w:spacing w:before="0" w:after="0" w:line="240" w:lineRule="auto"/>
+              <w:rPr>
+                <w:rFonts w:ascii="Calibri" w:eastAsia="Times New Roman" w:hAnsi="Calibri" w:cs="Times New Roman"/>
+                <w:b/>
+                <w:bCs/>
+                <w:color w:val="000000"/>
+                <w:sz w:val="16"/>
+                <w:szCs w:val="16"/>
+                <w:lang w:val="de-CH" w:eastAsia="de-CH"/>
+              </w:rPr>
+            </w:pPr>
+            <w:proofErr w:type="spellStart"/>
+            <w:r>
+              <w:rPr>
+                <w:rFonts w:ascii="Calibri" w:eastAsia="Times New Roman" w:hAnsi="Calibri" w:cs="Times New Roman"/>
+                <w:b/>
+                <w:bCs/>
+                <w:color w:val="000000"/>
+                <w:sz w:val="16"/>
+                <w:szCs w:val="16"/>
+                <w:lang w:val="de-CH" w:eastAsia="de-CH"/>
+              </w:rPr>
+              <w:t>Portability</w:t>
+            </w:r>
+            <w:proofErr w:type="spellEnd"/>
+          </w:p>
+        </w:tc>
+        <w:tc>
+          <w:tcPr>
+            <w:tcW w:w="745" w:type="dxa"/>
+            <w:tcBorders>
+              <w:top w:val="nil"/>
+              <w:left w:val="nil"/>
+              <w:bottom w:val="single" w:sz="8" w:space="0" w:color="auto"/>
+              <w:right w:val="single" w:sz="8" w:space="0" w:color="auto"/>
+            </w:tcBorders>
+            <w:shd w:val="clear" w:color="auto" w:fill="auto"/>
+            <w:noWrap/>
+            <w:vAlign w:val="bottom"/>
+            <w:hideMark/>
+          </w:tcPr>
+          <w:p>
+            <w:pPr>
+              <w:spacing w:before="0" w:after="0" w:line="240" w:lineRule="auto"/>
+              <w:rPr>
+                <w:rFonts w:ascii="Calibri" w:eastAsia="Times New Roman" w:hAnsi="Calibri" w:cs="Times New Roman"/>
+                <w:b/>
+                <w:bCs/>
+                <w:color w:val="000000"/>
+                <w:sz w:val="16"/>
+                <w:szCs w:val="16"/>
+                <w:lang w:val="de-CH" w:eastAsia="de-CH"/>
+              </w:rPr>
+            </w:pPr>
+            <w:r>
+              <w:rPr>
+                <w:rFonts w:ascii="Calibri" w:eastAsia="Times New Roman" w:hAnsi="Calibri" w:cs="Times New Roman"/>
+                <w:b/>
+                <w:bCs/>
+                <w:color w:val="000000"/>
+                <w:sz w:val="16"/>
+                <w:szCs w:val="16"/>
+                <w:lang w:val="de-CH" w:eastAsia="de-CH"/>
+              </w:rPr>
+              <w:t>Efficiency</w:t>
+            </w:r>
+          </w:p>
+        </w:tc>
+        <w:tc>
+          <w:tcPr>
+            <w:tcW w:w="880" w:type="dxa"/>
+            <w:tcBorders>
+              <w:top w:val="nil"/>
+              <w:left w:val="nil"/>
+              <w:bottom w:val="single" w:sz="8" w:space="0" w:color="auto"/>
+              <w:right w:val="single" w:sz="8" w:space="0" w:color="auto"/>
+            </w:tcBorders>
+            <w:shd w:val="clear" w:color="000000" w:fill="F8CBAD"/>
+            <w:noWrap/>
+            <w:vAlign w:val="bottom"/>
+            <w:hideMark/>
+          </w:tcPr>
+          <w:p>
+            <w:pPr>
+              <w:spacing w:before="0" w:after="0" w:line="240" w:lineRule="auto"/>
+              <w:rPr>
+                <w:rFonts w:ascii="Calibri" w:eastAsia="Times New Roman" w:hAnsi="Calibri" w:cs="Times New Roman"/>
+                <w:b/>
+                <w:bCs/>
+                <w:color w:val="000000"/>
+                <w:sz w:val="16"/>
+                <w:szCs w:val="16"/>
+                <w:lang w:val="de-CH" w:eastAsia="de-CH"/>
+              </w:rPr>
+            </w:pPr>
+            <w:r>
+              <w:rPr>
+                <w:rFonts w:ascii="Calibri" w:eastAsia="Times New Roman" w:hAnsi="Calibri" w:cs="Times New Roman"/>
+                <w:b/>
+                <w:bCs/>
+                <w:color w:val="000000"/>
+                <w:sz w:val="16"/>
+                <w:szCs w:val="16"/>
+                <w:lang w:val="de-CH" w:eastAsia="de-CH"/>
+              </w:rPr>
+              <w:t>Total Score</w:t>
+            </w:r>
+          </w:p>
+        </w:tc>
+      </w:tr>
+      <w:tr>
+        <w:trPr>
+          <w:trHeight w:val="300"/>
+        </w:trPr>
+        <w:tc>
+          <w:tcPr>
+            <w:tcW w:w="1274" w:type="dxa"/>
+            <w:tcBorders>
+              <w:top w:val="nil"/>
+              <w:left w:val="single" w:sz="8" w:space="0" w:color="auto"/>
+              <w:bottom w:val="nil"/>
+              <w:right w:val="single" w:sz="4" w:space="0" w:color="auto"/>
+            </w:tcBorders>
+            <w:shd w:val="clear" w:color="000000" w:fill="FCE4D6"/>
+            <w:noWrap/>
+            <w:vAlign w:val="bottom"/>
+            <w:hideMark/>
+          </w:tcPr>
+          <w:p>
+            <w:pPr>
+              <w:spacing w:before="0" w:after="0" w:line="240" w:lineRule="auto"/>
+              <w:rPr>
+                <w:rFonts w:ascii="Calibri" w:eastAsia="Times New Roman" w:hAnsi="Calibri" w:cs="Times New Roman"/>
+                <w:color w:val="000000"/>
+                <w:sz w:val="16"/>
+                <w:szCs w:val="16"/>
+                <w:lang w:val="de-CH" w:eastAsia="de-CH"/>
+              </w:rPr>
+            </w:pPr>
+            <w:proofErr w:type="spellStart"/>
+            <w:r>
+              <w:rPr>
+                <w:rFonts w:ascii="Calibri" w:eastAsia="Times New Roman" w:hAnsi="Calibri" w:cs="Times New Roman"/>
+                <w:color w:val="000000"/>
+                <w:sz w:val="16"/>
+                <w:szCs w:val="16"/>
+                <w:lang w:val="de-CH" w:eastAsia="de-CH"/>
+              </w:rPr>
+              <w:t>WinForm</w:t>
+            </w:r>
+            <w:proofErr w:type="spellEnd"/>
+            <w:r>
+              <w:rPr>
+                <w:rFonts w:ascii="Calibri" w:eastAsia="Times New Roman" w:hAnsi="Calibri" w:cs="Times New Roman"/>
+                <w:color w:val="000000"/>
+                <w:sz w:val="16"/>
+                <w:szCs w:val="16"/>
+                <w:lang w:val="de-CH" w:eastAsia="de-CH"/>
+              </w:rPr>
+              <w:t xml:space="preserve"> C#</w:t>
+            </w:r>
+          </w:p>
+        </w:tc>
+        <w:tc>
+          <w:tcPr>
+            <w:tcW w:w="1157" w:type="dxa"/>
+            <w:tcBorders>
+              <w:top w:val="nil"/>
+              <w:left w:val="nil"/>
+              <w:bottom w:val="nil"/>
+              <w:right w:val="nil"/>
+            </w:tcBorders>
+            <w:shd w:val="clear" w:color="000000" w:fill="FCE4D6"/>
+            <w:noWrap/>
+            <w:vAlign w:val="bottom"/>
+            <w:hideMark/>
+          </w:tcPr>
+          <w:p>
+            <w:pPr>
+              <w:spacing w:before="0" w:after="0" w:line="240" w:lineRule="auto"/>
+              <w:jc w:val="center"/>
+              <w:rPr>
+                <w:rFonts w:ascii="Calibri" w:eastAsia="Times New Roman" w:hAnsi="Calibri" w:cs="Times New Roman"/>
+                <w:color w:val="000000"/>
+                <w:sz w:val="16"/>
+                <w:szCs w:val="16"/>
+                <w:lang w:val="de-CH" w:eastAsia="de-CH"/>
+              </w:rPr>
+            </w:pPr>
+            <w:r>
+              <w:rPr>
+                <w:rFonts w:ascii="Calibri" w:eastAsia="Times New Roman" w:hAnsi="Calibri" w:cs="Times New Roman"/>
+                <w:color w:val="000000"/>
+                <w:sz w:val="16"/>
+                <w:szCs w:val="16"/>
+                <w:lang w:val="de-CH" w:eastAsia="de-CH"/>
+              </w:rPr>
+              <w:t>100</w:t>
+            </w:r>
+          </w:p>
+        </w:tc>
+        <w:tc>
+          <w:tcPr>
+            <w:tcW w:w="855" w:type="dxa"/>
+            <w:tcBorders>
+              <w:top w:val="nil"/>
+              <w:left w:val="nil"/>
+              <w:bottom w:val="nil"/>
+              <w:right w:val="nil"/>
+            </w:tcBorders>
+            <w:shd w:val="clear" w:color="000000" w:fill="FCE4D6"/>
+            <w:noWrap/>
+            <w:vAlign w:val="bottom"/>
+            <w:hideMark/>
+          </w:tcPr>
+          <w:p>
+            <w:pPr>
+              <w:spacing w:before="0" w:after="0" w:line="240" w:lineRule="auto"/>
+              <w:jc w:val="center"/>
+              <w:rPr>
+                <w:rFonts w:ascii="Calibri" w:eastAsia="Times New Roman" w:hAnsi="Calibri" w:cs="Times New Roman"/>
+                <w:color w:val="000000"/>
+                <w:sz w:val="16"/>
+                <w:szCs w:val="16"/>
+                <w:lang w:val="de-CH" w:eastAsia="de-CH"/>
+              </w:rPr>
+            </w:pPr>
+            <w:r>
+              <w:rPr>
+                <w:rFonts w:ascii="Calibri" w:eastAsia="Times New Roman" w:hAnsi="Calibri" w:cs="Times New Roman"/>
+                <w:color w:val="000000"/>
+                <w:sz w:val="16"/>
+                <w:szCs w:val="16"/>
+                <w:lang w:val="de-CH" w:eastAsia="de-CH"/>
+              </w:rPr>
+              <w:t>100</w:t>
+            </w:r>
+          </w:p>
+        </w:tc>
+        <w:tc>
+          <w:tcPr>
+            <w:tcW w:w="1115" w:type="dxa"/>
+            <w:tcBorders>
+              <w:top w:val="nil"/>
+              <w:left w:val="nil"/>
+              <w:bottom w:val="nil"/>
+              <w:right w:val="nil"/>
+            </w:tcBorders>
+            <w:shd w:val="clear" w:color="000000" w:fill="FCE4D6"/>
+            <w:noWrap/>
+            <w:vAlign w:val="bottom"/>
+            <w:hideMark/>
+          </w:tcPr>
+          <w:p>
+            <w:pPr>
+              <w:spacing w:before="0" w:after="0" w:line="240" w:lineRule="auto"/>
+              <w:jc w:val="center"/>
+              <w:rPr>
+                <w:rFonts w:ascii="Calibri" w:eastAsia="Times New Roman" w:hAnsi="Calibri" w:cs="Times New Roman"/>
+                <w:color w:val="000000"/>
+                <w:sz w:val="16"/>
+                <w:szCs w:val="16"/>
+                <w:lang w:val="de-CH" w:eastAsia="de-CH"/>
+              </w:rPr>
+            </w:pPr>
+            <w:r>
+              <w:rPr>
+                <w:rFonts w:ascii="Calibri" w:eastAsia="Times New Roman" w:hAnsi="Calibri" w:cs="Times New Roman"/>
+                <w:color w:val="000000"/>
+                <w:sz w:val="16"/>
+                <w:szCs w:val="16"/>
+                <w:lang w:val="de-CH" w:eastAsia="de-CH"/>
+              </w:rPr>
+              <w:t>80</w:t>
+            </w:r>
+          </w:p>
+        </w:tc>
+        <w:tc>
+          <w:tcPr>
+            <w:tcW w:w="1177" w:type="dxa"/>
+            <w:tcBorders>
+              <w:top w:val="nil"/>
+              <w:left w:val="nil"/>
+              <w:bottom w:val="nil"/>
+              <w:right w:val="nil"/>
+            </w:tcBorders>
+            <w:shd w:val="clear" w:color="000000" w:fill="FCE4D6"/>
+            <w:noWrap/>
+            <w:vAlign w:val="bottom"/>
+            <w:hideMark/>
+          </w:tcPr>
+          <w:p>
+            <w:pPr>
+              <w:spacing w:before="0" w:after="0" w:line="240" w:lineRule="auto"/>
+              <w:jc w:val="center"/>
+              <w:rPr>
+                <w:rFonts w:ascii="Calibri" w:eastAsia="Times New Roman" w:hAnsi="Calibri" w:cs="Times New Roman"/>
+                <w:color w:val="000000"/>
+                <w:sz w:val="16"/>
+                <w:szCs w:val="16"/>
+                <w:lang w:val="de-CH" w:eastAsia="de-CH"/>
+              </w:rPr>
+            </w:pPr>
+            <w:r>
+              <w:rPr>
+                <w:rFonts w:ascii="Calibri" w:eastAsia="Times New Roman" w:hAnsi="Calibri" w:cs="Times New Roman"/>
+                <w:color w:val="000000"/>
+                <w:sz w:val="16"/>
+                <w:szCs w:val="16"/>
+                <w:lang w:val="de-CH" w:eastAsia="de-CH"/>
+              </w:rPr>
+              <w:t>100</w:t>
+            </w:r>
+          </w:p>
+        </w:tc>
+        <w:tc>
+          <w:tcPr>
+            <w:tcW w:w="1020" w:type="dxa"/>
+            <w:tcBorders>
+              <w:top w:val="nil"/>
+              <w:left w:val="nil"/>
+              <w:bottom w:val="nil"/>
+              <w:right w:val="nil"/>
+            </w:tcBorders>
+            <w:shd w:val="clear" w:color="000000" w:fill="FCE4D6"/>
+            <w:noWrap/>
+            <w:vAlign w:val="bottom"/>
+            <w:hideMark/>
+          </w:tcPr>
+          <w:p>
+            <w:pPr>
+              <w:spacing w:before="0" w:after="0" w:line="240" w:lineRule="auto"/>
+              <w:jc w:val="center"/>
+              <w:rPr>
+                <w:rFonts w:ascii="Calibri" w:eastAsia="Times New Roman" w:hAnsi="Calibri" w:cs="Times New Roman"/>
+                <w:color w:val="000000"/>
+                <w:sz w:val="16"/>
+                <w:szCs w:val="16"/>
+                <w:lang w:val="de-CH" w:eastAsia="de-CH"/>
+              </w:rPr>
+            </w:pPr>
+            <w:r>
+              <w:rPr>
+                <w:rFonts w:ascii="Calibri" w:eastAsia="Times New Roman" w:hAnsi="Calibri" w:cs="Times New Roman"/>
+                <w:color w:val="000000"/>
+                <w:sz w:val="16"/>
+                <w:szCs w:val="16"/>
+                <w:lang w:val="de-CH" w:eastAsia="de-CH"/>
+              </w:rPr>
+              <w:t>90</w:t>
+            </w:r>
+          </w:p>
+        </w:tc>
+        <w:tc>
+          <w:tcPr>
+            <w:tcW w:w="817" w:type="dxa"/>
+            <w:tcBorders>
+              <w:top w:val="nil"/>
+              <w:left w:val="nil"/>
+              <w:bottom w:val="nil"/>
+              <w:right w:val="nil"/>
+            </w:tcBorders>
+            <w:shd w:val="clear" w:color="000000" w:fill="FCE4D6"/>
+            <w:noWrap/>
+            <w:vAlign w:val="bottom"/>
+            <w:hideMark/>
+          </w:tcPr>
+          <w:p>
+            <w:pPr>
+              <w:spacing w:before="0" w:after="0" w:line="240" w:lineRule="auto"/>
+              <w:jc w:val="center"/>
+              <w:rPr>
+                <w:rFonts w:ascii="Calibri" w:eastAsia="Times New Roman" w:hAnsi="Calibri" w:cs="Times New Roman"/>
+                <w:color w:val="000000"/>
+                <w:sz w:val="16"/>
+                <w:szCs w:val="16"/>
+                <w:lang w:val="de-CH" w:eastAsia="de-CH"/>
+              </w:rPr>
+            </w:pPr>
+            <w:r>
+              <w:rPr>
+                <w:rFonts w:ascii="Calibri" w:eastAsia="Times New Roman" w:hAnsi="Calibri" w:cs="Times New Roman"/>
+                <w:color w:val="000000"/>
+                <w:sz w:val="16"/>
+                <w:szCs w:val="16"/>
+                <w:lang w:val="de-CH" w:eastAsia="de-CH"/>
+              </w:rPr>
+              <w:t>72</w:t>
+            </w:r>
+          </w:p>
+        </w:tc>
+        <w:tc>
+          <w:tcPr>
+            <w:tcW w:w="745" w:type="dxa"/>
+            <w:tcBorders>
+              <w:top w:val="nil"/>
+              <w:left w:val="nil"/>
+              <w:bottom w:val="nil"/>
+              <w:right w:val="single" w:sz="8" w:space="0" w:color="auto"/>
+            </w:tcBorders>
+            <w:shd w:val="clear" w:color="000000" w:fill="FCE4D6"/>
+            <w:noWrap/>
+            <w:vAlign w:val="bottom"/>
+            <w:hideMark/>
+          </w:tcPr>
+          <w:p>
+            <w:pPr>
+              <w:spacing w:before="0" w:after="0" w:line="240" w:lineRule="auto"/>
+              <w:jc w:val="center"/>
+              <w:rPr>
+                <w:rFonts w:ascii="Calibri" w:eastAsia="Times New Roman" w:hAnsi="Calibri" w:cs="Times New Roman"/>
+                <w:color w:val="000000"/>
+                <w:sz w:val="16"/>
+                <w:szCs w:val="16"/>
+                <w:lang w:val="de-CH" w:eastAsia="de-CH"/>
+              </w:rPr>
+            </w:pPr>
+            <w:r>
+              <w:rPr>
+                <w:rFonts w:ascii="Calibri" w:eastAsia="Times New Roman" w:hAnsi="Calibri" w:cs="Times New Roman"/>
+                <w:color w:val="000000"/>
+                <w:sz w:val="16"/>
+                <w:szCs w:val="16"/>
+                <w:lang w:val="de-CH" w:eastAsia="de-CH"/>
+              </w:rPr>
+              <w:t>100</w:t>
+            </w:r>
+          </w:p>
+        </w:tc>
+        <w:tc>
+          <w:tcPr>
+            <w:tcW w:w="880" w:type="dxa"/>
+            <w:tcBorders>
+              <w:top w:val="nil"/>
+              <w:left w:val="nil"/>
+              <w:bottom w:val="nil"/>
+              <w:right w:val="single" w:sz="8" w:space="0" w:color="auto"/>
+            </w:tcBorders>
+            <w:shd w:val="clear" w:color="000000" w:fill="F8CBAD"/>
+            <w:noWrap/>
+            <w:vAlign w:val="bottom"/>
+            <w:hideMark/>
+          </w:tcPr>
+          <w:p>
+            <w:pPr>
+              <w:spacing w:before="0" w:after="0" w:line="240" w:lineRule="auto"/>
+              <w:rPr>
+                <w:rFonts w:ascii="Calibri" w:eastAsia="Times New Roman" w:hAnsi="Calibri" w:cs="Times New Roman"/>
+                <w:color w:val="000000"/>
+                <w:sz w:val="16"/>
+                <w:szCs w:val="16"/>
+                <w:lang w:val="de-CH" w:eastAsia="de-CH"/>
+              </w:rPr>
+            </w:pPr>
+            <w:r>
+              <w:rPr>
+                <w:rFonts w:ascii="Calibri" w:eastAsia="Times New Roman" w:hAnsi="Calibri" w:cs="Times New Roman"/>
+                <w:color w:val="000000"/>
+                <w:sz w:val="16"/>
+                <w:szCs w:val="16"/>
+                <w:lang w:val="de-CH" w:eastAsia="de-CH"/>
+              </w:rPr>
+              <w:t>642</w:t>
+            </w:r>
+          </w:p>
+        </w:tc>
+      </w:tr>
+      <w:tr>
+        <w:trPr>
+          <w:trHeight w:val="300"/>
+        </w:trPr>
+        <w:tc>
+          <w:tcPr>
+            <w:tcW w:w="1274" w:type="dxa"/>
+            <w:tcBorders>
+              <w:top w:val="nil"/>
+              <w:left w:val="single" w:sz="8" w:space="0" w:color="auto"/>
+              <w:bottom w:val="nil"/>
+              <w:right w:val="single" w:sz="4" w:space="0" w:color="auto"/>
+            </w:tcBorders>
+            <w:shd w:val="clear" w:color="auto" w:fill="auto"/>
+            <w:noWrap/>
+            <w:vAlign w:val="bottom"/>
+            <w:hideMark/>
+          </w:tcPr>
+          <w:p>
+            <w:pPr>
+              <w:spacing w:before="0" w:after="0" w:line="240" w:lineRule="auto"/>
+              <w:rPr>
+                <w:rFonts w:ascii="Calibri" w:eastAsia="Times New Roman" w:hAnsi="Calibri" w:cs="Times New Roman"/>
+                <w:color w:val="000000"/>
+                <w:sz w:val="16"/>
+                <w:szCs w:val="16"/>
+                <w:lang w:val="de-CH" w:eastAsia="de-CH"/>
+              </w:rPr>
+            </w:pPr>
+            <w:r>
+              <w:rPr>
+                <w:rFonts w:ascii="Calibri" w:eastAsia="Times New Roman" w:hAnsi="Calibri" w:cs="Times New Roman"/>
+                <w:color w:val="000000"/>
+                <w:sz w:val="16"/>
+                <w:szCs w:val="16"/>
+                <w:lang w:val="de-CH" w:eastAsia="de-CH"/>
+              </w:rPr>
+              <w:t xml:space="preserve">ASP.net </w:t>
+            </w:r>
+            <w:proofErr w:type="spellStart"/>
+            <w:r>
+              <w:rPr>
+                <w:rFonts w:ascii="Calibri" w:eastAsia="Times New Roman" w:hAnsi="Calibri" w:cs="Times New Roman"/>
+                <w:color w:val="000000"/>
+                <w:sz w:val="16"/>
+                <w:szCs w:val="16"/>
+                <w:lang w:val="de-CH" w:eastAsia="de-CH"/>
+              </w:rPr>
+              <w:t>c#</w:t>
+            </w:r>
+            <w:proofErr w:type="spellEnd"/>
+          </w:p>
+        </w:tc>
+        <w:tc>
+          <w:tcPr>
+            <w:tcW w:w="1157" w:type="dxa"/>
+            <w:tcBorders>
+              <w:top w:val="nil"/>
+              <w:left w:val="nil"/>
+              <w:bottom w:val="nil"/>
+              <w:right w:val="nil"/>
+            </w:tcBorders>
+            <w:shd w:val="clear" w:color="auto" w:fill="auto"/>
+            <w:noWrap/>
+            <w:vAlign w:val="bottom"/>
+            <w:hideMark/>
+          </w:tcPr>
+          <w:p>
+            <w:pPr>
+              <w:spacing w:before="0" w:after="0" w:line="240" w:lineRule="auto"/>
+              <w:jc w:val="center"/>
+              <w:rPr>
+                <w:rFonts w:ascii="Calibri" w:eastAsia="Times New Roman" w:hAnsi="Calibri" w:cs="Times New Roman"/>
+                <w:color w:val="000000"/>
+                <w:sz w:val="16"/>
+                <w:szCs w:val="16"/>
+                <w:lang w:val="de-CH" w:eastAsia="de-CH"/>
+              </w:rPr>
+            </w:pPr>
+            <w:r>
+              <w:rPr>
+                <w:rFonts w:ascii="Calibri" w:eastAsia="Times New Roman" w:hAnsi="Calibri" w:cs="Times New Roman"/>
+                <w:color w:val="000000"/>
+                <w:sz w:val="16"/>
+                <w:szCs w:val="16"/>
+                <w:lang w:val="de-CH" w:eastAsia="de-CH"/>
+              </w:rPr>
+              <w:t>100</w:t>
+            </w:r>
+          </w:p>
+        </w:tc>
+        <w:tc>
+          <w:tcPr>
+            <w:tcW w:w="855" w:type="dxa"/>
+            <w:tcBorders>
+              <w:top w:val="nil"/>
+              <w:left w:val="nil"/>
+              <w:bottom w:val="nil"/>
+              <w:right w:val="nil"/>
+            </w:tcBorders>
+            <w:shd w:val="clear" w:color="auto" w:fill="auto"/>
+            <w:noWrap/>
+            <w:vAlign w:val="bottom"/>
+            <w:hideMark/>
+          </w:tcPr>
+          <w:p>
+            <w:pPr>
+              <w:spacing w:before="0" w:after="0" w:line="240" w:lineRule="auto"/>
+              <w:jc w:val="center"/>
+              <w:rPr>
+                <w:rFonts w:ascii="Calibri" w:eastAsia="Times New Roman" w:hAnsi="Calibri" w:cs="Times New Roman"/>
+                <w:color w:val="000000"/>
+                <w:sz w:val="16"/>
+                <w:szCs w:val="16"/>
+                <w:lang w:val="de-CH" w:eastAsia="de-CH"/>
+              </w:rPr>
+            </w:pPr>
+            <w:r>
+              <w:rPr>
+                <w:rFonts w:ascii="Calibri" w:eastAsia="Times New Roman" w:hAnsi="Calibri" w:cs="Times New Roman"/>
+                <w:color w:val="000000"/>
+                <w:sz w:val="16"/>
+                <w:szCs w:val="16"/>
+                <w:lang w:val="de-CH" w:eastAsia="de-CH"/>
+              </w:rPr>
+              <w:t>90</w:t>
+            </w:r>
+          </w:p>
+        </w:tc>
+        <w:tc>
+          <w:tcPr>
+            <w:tcW w:w="1115" w:type="dxa"/>
+            <w:tcBorders>
+              <w:top w:val="nil"/>
+              <w:left w:val="nil"/>
+              <w:bottom w:val="nil"/>
+              <w:right w:val="nil"/>
+            </w:tcBorders>
+            <w:shd w:val="clear" w:color="auto" w:fill="auto"/>
+            <w:noWrap/>
+            <w:vAlign w:val="bottom"/>
+            <w:hideMark/>
+          </w:tcPr>
+          <w:p>
+            <w:pPr>
+              <w:spacing w:before="0" w:after="0" w:line="240" w:lineRule="auto"/>
+              <w:jc w:val="center"/>
+              <w:rPr>
+                <w:rFonts w:ascii="Calibri" w:eastAsia="Times New Roman" w:hAnsi="Calibri" w:cs="Times New Roman"/>
+                <w:color w:val="000000"/>
+                <w:sz w:val="16"/>
+                <w:szCs w:val="16"/>
+                <w:lang w:val="de-CH" w:eastAsia="de-CH"/>
+              </w:rPr>
+            </w:pPr>
+            <w:r>
+              <w:rPr>
+                <w:rFonts w:ascii="Calibri" w:eastAsia="Times New Roman" w:hAnsi="Calibri" w:cs="Times New Roman"/>
+                <w:color w:val="000000"/>
+                <w:sz w:val="16"/>
+                <w:szCs w:val="16"/>
+                <w:lang w:val="de-CH" w:eastAsia="de-CH"/>
+              </w:rPr>
+              <w:t>64</w:t>
+            </w:r>
+          </w:p>
+        </w:tc>
+        <w:tc>
+          <w:tcPr>
+            <w:tcW w:w="1177" w:type="dxa"/>
+            <w:tcBorders>
+              <w:top w:val="nil"/>
+              <w:left w:val="nil"/>
+              <w:bottom w:val="nil"/>
+              <w:right w:val="nil"/>
+            </w:tcBorders>
+            <w:shd w:val="clear" w:color="auto" w:fill="auto"/>
+            <w:noWrap/>
+            <w:vAlign w:val="bottom"/>
+            <w:hideMark/>
+          </w:tcPr>
+          <w:p>
+            <w:pPr>
+              <w:spacing w:before="0" w:after="0" w:line="240" w:lineRule="auto"/>
+              <w:jc w:val="center"/>
+              <w:rPr>
+                <w:rFonts w:ascii="Calibri" w:eastAsia="Times New Roman" w:hAnsi="Calibri" w:cs="Times New Roman"/>
+                <w:color w:val="000000"/>
+                <w:sz w:val="16"/>
+                <w:szCs w:val="16"/>
+                <w:lang w:val="de-CH" w:eastAsia="de-CH"/>
+              </w:rPr>
+            </w:pPr>
+            <w:r>
+              <w:rPr>
+                <w:rFonts w:ascii="Calibri" w:eastAsia="Times New Roman" w:hAnsi="Calibri" w:cs="Times New Roman"/>
+                <w:color w:val="000000"/>
+                <w:sz w:val="16"/>
+                <w:szCs w:val="16"/>
+                <w:lang w:val="de-CH" w:eastAsia="de-CH"/>
+              </w:rPr>
+              <w:t>100</w:t>
+            </w:r>
+          </w:p>
+        </w:tc>
+        <w:tc>
+          <w:tcPr>
+            <w:tcW w:w="1020" w:type="dxa"/>
+            <w:tcBorders>
+              <w:top w:val="nil"/>
+              <w:left w:val="nil"/>
+              <w:bottom w:val="nil"/>
+              <w:right w:val="nil"/>
+            </w:tcBorders>
+            <w:shd w:val="clear" w:color="auto" w:fill="auto"/>
+            <w:noWrap/>
+            <w:vAlign w:val="bottom"/>
+            <w:hideMark/>
+          </w:tcPr>
+          <w:p>
+            <w:pPr>
+              <w:spacing w:before="0" w:after="0" w:line="240" w:lineRule="auto"/>
+              <w:jc w:val="center"/>
+              <w:rPr>
+                <w:rFonts w:ascii="Calibri" w:eastAsia="Times New Roman" w:hAnsi="Calibri" w:cs="Times New Roman"/>
+                <w:color w:val="000000"/>
+                <w:sz w:val="16"/>
+                <w:szCs w:val="16"/>
+                <w:lang w:val="de-CH" w:eastAsia="de-CH"/>
+              </w:rPr>
+            </w:pPr>
+            <w:r>
+              <w:rPr>
+                <w:rFonts w:ascii="Calibri" w:eastAsia="Times New Roman" w:hAnsi="Calibri" w:cs="Times New Roman"/>
+                <w:color w:val="000000"/>
+                <w:sz w:val="16"/>
+                <w:szCs w:val="16"/>
+                <w:lang w:val="de-CH" w:eastAsia="de-CH"/>
+              </w:rPr>
+              <w:t>70</w:t>
+            </w:r>
+          </w:p>
+        </w:tc>
+        <w:tc>
+          <w:tcPr>
+            <w:tcW w:w="817" w:type="dxa"/>
+            <w:tcBorders>
+              <w:top w:val="nil"/>
+              <w:left w:val="nil"/>
+              <w:bottom w:val="nil"/>
+              <w:right w:val="nil"/>
+            </w:tcBorders>
+            <w:shd w:val="clear" w:color="auto" w:fill="auto"/>
+            <w:noWrap/>
+            <w:vAlign w:val="bottom"/>
+            <w:hideMark/>
+          </w:tcPr>
+          <w:p>
+            <w:pPr>
+              <w:spacing w:before="0" w:after="0" w:line="240" w:lineRule="auto"/>
+              <w:jc w:val="center"/>
+              <w:rPr>
+                <w:rFonts w:ascii="Calibri" w:eastAsia="Times New Roman" w:hAnsi="Calibri" w:cs="Times New Roman"/>
+                <w:color w:val="000000"/>
+                <w:sz w:val="16"/>
+                <w:szCs w:val="16"/>
+                <w:lang w:val="de-CH" w:eastAsia="de-CH"/>
+              </w:rPr>
+            </w:pPr>
+            <w:r>
+              <w:rPr>
+                <w:rFonts w:ascii="Calibri" w:eastAsia="Times New Roman" w:hAnsi="Calibri" w:cs="Times New Roman"/>
+                <w:color w:val="000000"/>
+                <w:sz w:val="16"/>
+                <w:szCs w:val="16"/>
+                <w:lang w:val="de-CH" w:eastAsia="de-CH"/>
+              </w:rPr>
+              <w:t>80</w:t>
+            </w:r>
+          </w:p>
+        </w:tc>
+        <w:tc>
+          <w:tcPr>
+            <w:tcW w:w="745" w:type="dxa"/>
             <w:tcBorders>
               <w:top w:val="nil"/>
               <w:left w:val="nil"/>
@@ -5217,11 +7658,12 @@
           <w:p>
             <w:pPr>
               <w:spacing w:before="0" w:after="0" w:line="240" w:lineRule="auto"/>
-              <w:rPr>
-                <w:rFonts w:ascii="Calibri" w:eastAsia="Times New Roman" w:hAnsi="Calibri" w:cs="Times New Roman"/>
-                <w:color w:val="000000"/>
-                <w:sz w:val="22"/>
-                <w:szCs w:val="22"/>
+              <w:jc w:val="center"/>
+              <w:rPr>
+                <w:rFonts w:ascii="Calibri" w:eastAsia="Times New Roman" w:hAnsi="Calibri" w:cs="Times New Roman"/>
+                <w:color w:val="000000"/>
+                <w:sz w:val="16"/>
+                <w:szCs w:val="16"/>
                 <w:lang w:val="de-CH" w:eastAsia="de-CH"/>
               </w:rPr>
             </w:pPr>
@@ -5229,11 +7671,48 @@
               <w:rPr>
                 <w:rFonts w:ascii="Calibri" w:eastAsia="Times New Roman" w:hAnsi="Calibri" w:cs="Times New Roman"/>
                 <w:color w:val="000000"/>
-                <w:sz w:val="22"/>
-                <w:szCs w:val="22"/>
-                <w:lang w:val="de-CH" w:eastAsia="de-CH"/>
-              </w:rPr>
-              <w:t>x</w:t>
+                <w:sz w:val="16"/>
+                <w:szCs w:val="16"/>
+                <w:lang w:val="de-CH" w:eastAsia="de-CH"/>
+              </w:rPr>
+              <w:t>70</w:t>
+            </w:r>
+          </w:p>
+        </w:tc>
+        <w:tc>
+          <w:tcPr>
+            <w:tcW w:w="880" w:type="dxa"/>
+            <w:tcBorders>
+              <w:top w:val="nil"/>
+              <w:left w:val="nil"/>
+              <w:bottom w:val="nil"/>
+              <w:right w:val="single" w:sz="8" w:space="0" w:color="auto"/>
+            </w:tcBorders>
+            <w:shd w:val="clear" w:color="000000" w:fill="F8CBAD"/>
+            <w:noWrap/>
+            <w:vAlign w:val="bottom"/>
+            <w:hideMark/>
+          </w:tcPr>
+          <w:p>
+            <w:pPr>
+              <w:spacing w:before="0" w:after="0" w:line="240" w:lineRule="auto"/>
+              <w:rPr>
+                <w:rFonts w:ascii="Calibri" w:eastAsia="Times New Roman" w:hAnsi="Calibri" w:cs="Times New Roman"/>
+                <w:color w:val="000000"/>
+                <w:sz w:val="16"/>
+                <w:szCs w:val="16"/>
+                <w:lang w:val="de-CH" w:eastAsia="de-CH"/>
+              </w:rPr>
+            </w:pPr>
+            <w:r>
+              <w:rPr>
+                <w:rFonts w:ascii="Calibri" w:eastAsia="Times New Roman" w:hAnsi="Calibri" w:cs="Times New Roman"/>
+                <w:color w:val="000000"/>
+                <w:sz w:val="16"/>
+                <w:szCs w:val="16"/>
+                <w:lang w:val="de-CH" w:eastAsia="de-CH"/>
+              </w:rPr>
+              <w:t>574</w:t>
             </w:r>
           </w:p>
         </w:tc>
@@ -5244,7 +7723,7 @@
         </w:trPr>
         <w:tc>
           <w:tcPr>
-            <w:tcW w:w="0" w:type="auto"/>
+            <w:tcW w:w="1274" w:type="dxa"/>
             <w:tcBorders>
               <w:top w:val="nil"/>
               <w:left w:val="single" w:sz="8" w:space="0" w:color="auto"/>
@@ -5262,8 +7741,8 @@
               <w:rPr>
                 <w:rFonts w:ascii="Calibri" w:eastAsia="Times New Roman" w:hAnsi="Calibri" w:cs="Times New Roman"/>
                 <w:color w:val="000000"/>
-                <w:sz w:val="22"/>
-                <w:szCs w:val="22"/>
+                <w:sz w:val="16"/>
+                <w:szCs w:val="16"/>
                 <w:lang w:val="de-CH" w:eastAsia="de-CH"/>
               </w:rPr>
             </w:pPr>
@@ -5271,17 +7750,17 @@
               <w:rPr>
                 <w:rFonts w:ascii="Calibri" w:eastAsia="Times New Roman" w:hAnsi="Calibri" w:cs="Times New Roman"/>
                 <w:color w:val="000000"/>
-                <w:sz w:val="22"/>
-                <w:szCs w:val="22"/>
-                <w:lang w:val="de-CH" w:eastAsia="de-CH"/>
-              </w:rPr>
-              <w:t>Java</w:t>
+                <w:sz w:val="16"/>
+                <w:szCs w:val="16"/>
+                <w:lang w:val="de-CH" w:eastAsia="de-CH"/>
+              </w:rPr>
+              <w:t>Java JSF</w:t>
             </w:r>
           </w:p>
         </w:tc>
         <w:tc>
           <w:tcPr>
-            <w:tcW w:w="0" w:type="auto"/>
+            <w:tcW w:w="1157" w:type="dxa"/>
             <w:tcBorders>
               <w:top w:val="nil"/>
               <w:left w:val="nil"/>
@@ -5296,11 +7775,12 @@
           <w:p>
             <w:pPr>
               <w:spacing w:before="0" w:after="0" w:line="240" w:lineRule="auto"/>
-              <w:rPr>
-                <w:rFonts w:ascii="Calibri" w:eastAsia="Times New Roman" w:hAnsi="Calibri" w:cs="Times New Roman"/>
-                <w:color w:val="000000"/>
-                <w:sz w:val="22"/>
-                <w:szCs w:val="22"/>
+              <w:jc w:val="center"/>
+              <w:rPr>
+                <w:rFonts w:ascii="Calibri" w:eastAsia="Times New Roman" w:hAnsi="Calibri" w:cs="Times New Roman"/>
+                <w:color w:val="000000"/>
+                <w:sz w:val="16"/>
+                <w:szCs w:val="16"/>
                 <w:lang w:val="de-CH" w:eastAsia="de-CH"/>
               </w:rPr>
             </w:pPr>
@@ -5308,17 +7788,17 @@
               <w:rPr>
                 <w:rFonts w:ascii="Calibri" w:eastAsia="Times New Roman" w:hAnsi="Calibri" w:cs="Times New Roman"/>
                 <w:color w:val="000000"/>
-                <w:sz w:val="22"/>
-                <w:szCs w:val="22"/>
-                <w:lang w:val="de-CH" w:eastAsia="de-CH"/>
-              </w:rPr>
-              <w:t>x/o</w:t>
+                <w:sz w:val="16"/>
+                <w:szCs w:val="16"/>
+                <w:lang w:val="de-CH" w:eastAsia="de-CH"/>
+              </w:rPr>
+              <w:t>100</w:t>
             </w:r>
           </w:p>
         </w:tc>
         <w:tc>
           <w:tcPr>
-            <w:tcW w:w="0" w:type="auto"/>
+            <w:tcW w:w="855" w:type="dxa"/>
             <w:tcBorders>
               <w:top w:val="nil"/>
               <w:left w:val="nil"/>
@@ -5333,11 +7813,12 @@
           <w:p>
             <w:pPr>
               <w:spacing w:before="0" w:after="0" w:line="240" w:lineRule="auto"/>
-              <w:rPr>
-                <w:rFonts w:ascii="Calibri" w:eastAsia="Times New Roman" w:hAnsi="Calibri" w:cs="Times New Roman"/>
-                <w:color w:val="000000"/>
-                <w:sz w:val="22"/>
-                <w:szCs w:val="22"/>
+              <w:jc w:val="center"/>
+              <w:rPr>
+                <w:rFonts w:ascii="Calibri" w:eastAsia="Times New Roman" w:hAnsi="Calibri" w:cs="Times New Roman"/>
+                <w:color w:val="000000"/>
+                <w:sz w:val="16"/>
+                <w:szCs w:val="16"/>
                 <w:lang w:val="de-CH" w:eastAsia="de-CH"/>
               </w:rPr>
             </w:pPr>
@@ -5345,19 +7826,17 @@
               <w:rPr>
                 <w:rFonts w:ascii="Calibri" w:eastAsia="Times New Roman" w:hAnsi="Calibri" w:cs="Times New Roman"/>
                 <w:color w:val="000000"/>
-                <w:sz w:val="22"/>
-                <w:szCs w:val="22"/>
-                <w:lang w:val="de-CH" w:eastAsia="de-CH"/>
-              </w:rPr>
-              <w:t>o</w:t>
-            </w:r>
-            <w:bookmarkStart w:id="13" w:name="_GoBack"/>
-            <w:bookmarkEnd w:id="13"/>
+                <w:sz w:val="16"/>
+                <w:szCs w:val="16"/>
+                <w:lang w:val="de-CH" w:eastAsia="de-CH"/>
+              </w:rPr>
+              <w:t>80</w:t>
+            </w:r>
           </w:p>
         </w:tc>
         <w:tc>
           <w:tcPr>
-            <w:tcW w:w="0" w:type="auto"/>
+            <w:tcW w:w="1115" w:type="dxa"/>
             <w:tcBorders>
               <w:top w:val="nil"/>
               <w:left w:val="nil"/>
@@ -5372,11 +7851,12 @@
           <w:p>
             <w:pPr>
               <w:spacing w:before="0" w:after="0" w:line="240" w:lineRule="auto"/>
-              <w:rPr>
-                <w:rFonts w:ascii="Calibri" w:eastAsia="Times New Roman" w:hAnsi="Calibri" w:cs="Times New Roman"/>
-                <w:color w:val="000000"/>
-                <w:sz w:val="22"/>
-                <w:szCs w:val="22"/>
+              <w:jc w:val="center"/>
+              <w:rPr>
+                <w:rFonts w:ascii="Calibri" w:eastAsia="Times New Roman" w:hAnsi="Calibri" w:cs="Times New Roman"/>
+                <w:color w:val="000000"/>
+                <w:sz w:val="16"/>
+                <w:szCs w:val="16"/>
                 <w:lang w:val="de-CH" w:eastAsia="de-CH"/>
               </w:rPr>
             </w:pPr>
@@ -5384,17 +7864,17 @@
               <w:rPr>
                 <w:rFonts w:ascii="Calibri" w:eastAsia="Times New Roman" w:hAnsi="Calibri" w:cs="Times New Roman"/>
                 <w:color w:val="000000"/>
-                <w:sz w:val="22"/>
-                <w:szCs w:val="22"/>
-                <w:lang w:val="de-CH" w:eastAsia="de-CH"/>
-              </w:rPr>
-              <w:t>x/o</w:t>
+                <w:sz w:val="16"/>
+                <w:szCs w:val="16"/>
+                <w:lang w:val="de-CH" w:eastAsia="de-CH"/>
+              </w:rPr>
+              <w:t>56</w:t>
             </w:r>
           </w:p>
         </w:tc>
         <w:tc>
           <w:tcPr>
-            <w:tcW w:w="0" w:type="auto"/>
+            <w:tcW w:w="1177" w:type="dxa"/>
             <w:tcBorders>
               <w:top w:val="nil"/>
               <w:left w:val="nil"/>
@@ -5409,11 +7889,12 @@
           <w:p>
             <w:pPr>
               <w:spacing w:before="0" w:after="0" w:line="240" w:lineRule="auto"/>
-              <w:rPr>
-                <w:rFonts w:ascii="Calibri" w:eastAsia="Times New Roman" w:hAnsi="Calibri" w:cs="Times New Roman"/>
-                <w:color w:val="000000"/>
-                <w:sz w:val="22"/>
-                <w:szCs w:val="22"/>
+              <w:jc w:val="center"/>
+              <w:rPr>
+                <w:rFonts w:ascii="Calibri" w:eastAsia="Times New Roman" w:hAnsi="Calibri" w:cs="Times New Roman"/>
+                <w:color w:val="000000"/>
+                <w:sz w:val="16"/>
+                <w:szCs w:val="16"/>
                 <w:lang w:val="de-CH" w:eastAsia="de-CH"/>
               </w:rPr>
             </w:pPr>
@@ -5421,17 +7902,17 @@
               <w:rPr>
                 <w:rFonts w:ascii="Calibri" w:eastAsia="Times New Roman" w:hAnsi="Calibri" w:cs="Times New Roman"/>
                 <w:color w:val="000000"/>
-                <w:sz w:val="22"/>
-                <w:szCs w:val="22"/>
-                <w:lang w:val="de-CH" w:eastAsia="de-CH"/>
-              </w:rPr>
-              <w:t>x</w:t>
+                <w:sz w:val="16"/>
+                <w:szCs w:val="16"/>
+                <w:lang w:val="de-CH" w:eastAsia="de-CH"/>
+              </w:rPr>
+              <w:t>100</w:t>
             </w:r>
           </w:p>
         </w:tc>
         <w:tc>
           <w:tcPr>
-            <w:tcW w:w="0" w:type="auto"/>
+            <w:tcW w:w="1020" w:type="dxa"/>
             <w:tcBorders>
               <w:top w:val="nil"/>
               <w:left w:val="nil"/>
@@ -5446,11 +7927,12 @@
           <w:p>
             <w:pPr>
               <w:spacing w:before="0" w:after="0" w:line="240" w:lineRule="auto"/>
-              <w:rPr>
-                <w:rFonts w:ascii="Calibri" w:eastAsia="Times New Roman" w:hAnsi="Calibri" w:cs="Times New Roman"/>
-                <w:color w:val="000000"/>
-                <w:sz w:val="22"/>
-                <w:szCs w:val="22"/>
+              <w:jc w:val="center"/>
+              <w:rPr>
+                <w:rFonts w:ascii="Calibri" w:eastAsia="Times New Roman" w:hAnsi="Calibri" w:cs="Times New Roman"/>
+                <w:color w:val="000000"/>
+                <w:sz w:val="16"/>
+                <w:szCs w:val="16"/>
                 <w:lang w:val="de-CH" w:eastAsia="de-CH"/>
               </w:rPr>
             </w:pPr>
@@ -5458,17 +7940,17 @@
               <w:rPr>
                 <w:rFonts w:ascii="Calibri" w:eastAsia="Times New Roman" w:hAnsi="Calibri" w:cs="Times New Roman"/>
                 <w:color w:val="000000"/>
-                <w:sz w:val="22"/>
-                <w:szCs w:val="22"/>
-                <w:lang w:val="de-CH" w:eastAsia="de-CH"/>
-              </w:rPr>
-              <w:t>x</w:t>
+                <w:sz w:val="16"/>
+                <w:szCs w:val="16"/>
+                <w:lang w:val="de-CH" w:eastAsia="de-CH"/>
+              </w:rPr>
+              <w:t>60</w:t>
             </w:r>
           </w:p>
         </w:tc>
         <w:tc>
           <w:tcPr>
-            <w:tcW w:w="0" w:type="auto"/>
+            <w:tcW w:w="817" w:type="dxa"/>
             <w:tcBorders>
               <w:top w:val="nil"/>
               <w:left w:val="nil"/>
@@ -5483,11 +7965,12 @@
           <w:p>
             <w:pPr>
               <w:spacing w:before="0" w:after="0" w:line="240" w:lineRule="auto"/>
-              <w:rPr>
-                <w:rFonts w:ascii="Calibri" w:eastAsia="Times New Roman" w:hAnsi="Calibri" w:cs="Times New Roman"/>
-                <w:color w:val="000000"/>
-                <w:sz w:val="22"/>
-                <w:szCs w:val="22"/>
+              <w:jc w:val="center"/>
+              <w:rPr>
+                <w:rFonts w:ascii="Calibri" w:eastAsia="Times New Roman" w:hAnsi="Calibri" w:cs="Times New Roman"/>
+                <w:color w:val="000000"/>
+                <w:sz w:val="16"/>
+                <w:szCs w:val="16"/>
                 <w:lang w:val="de-CH" w:eastAsia="de-CH"/>
               </w:rPr>
             </w:pPr>
@@ -5495,54 +7978,17 @@
               <w:rPr>
                 <w:rFonts w:ascii="Calibri" w:eastAsia="Times New Roman" w:hAnsi="Calibri" w:cs="Times New Roman"/>
                 <w:color w:val="000000"/>
-                <w:sz w:val="22"/>
-                <w:szCs w:val="22"/>
-                <w:lang w:val="de-CH" w:eastAsia="de-CH"/>
-              </w:rPr>
-              <w:t>x</w:t>
+                <w:sz w:val="16"/>
+                <w:szCs w:val="16"/>
+                <w:lang w:val="de-CH" w:eastAsia="de-CH"/>
+              </w:rPr>
+              <w:t>80</w:t>
             </w:r>
           </w:p>
         </w:tc>
         <w:tc>
           <w:tcPr>
-            <w:tcW w:w="0" w:type="auto"/>
-            <w:tcBorders>
-              <w:top w:val="nil"/>
-              <w:left w:val="nil"/>
-              <w:bottom w:val="nil"/>
-              <w:right w:val="nil"/>
-            </w:tcBorders>
-            <w:shd w:val="clear" w:color="auto" w:fill="auto"/>
-            <w:noWrap/>
-            <w:vAlign w:val="bottom"/>
-            <w:hideMark/>
-          </w:tcPr>
-          <w:p>
-            <w:pPr>
-              <w:spacing w:before="0" w:after="0" w:line="240" w:lineRule="auto"/>
-              <w:rPr>
-                <w:rFonts w:ascii="Calibri" w:eastAsia="Times New Roman" w:hAnsi="Calibri" w:cs="Times New Roman"/>
-                <w:color w:val="000000"/>
-                <w:sz w:val="22"/>
-                <w:szCs w:val="22"/>
-                <w:lang w:val="de-CH" w:eastAsia="de-CH"/>
-              </w:rPr>
-            </w:pPr>
-            <w:r>
-              <w:rPr>
-                <w:rFonts w:ascii="Calibri" w:eastAsia="Times New Roman" w:hAnsi="Calibri" w:cs="Times New Roman"/>
-                <w:color w:val="000000"/>
-                <w:sz w:val="22"/>
-                <w:szCs w:val="22"/>
-                <w:lang w:val="de-CH" w:eastAsia="de-CH"/>
-              </w:rPr>
-              <w:t>x</w:t>
-            </w:r>
-          </w:p>
-        </w:tc>
-        <w:tc>
-          <w:tcPr>
-            <w:tcW w:w="0" w:type="auto"/>
+            <w:tcW w:w="745" w:type="dxa"/>
             <w:tcBorders>
               <w:top w:val="nil"/>
               <w:left w:val="nil"/>
@@ -5557,11 +8003,12 @@
           <w:p>
             <w:pPr>
               <w:spacing w:before="0" w:after="0" w:line="240" w:lineRule="auto"/>
-              <w:rPr>
-                <w:rFonts w:ascii="Calibri" w:eastAsia="Times New Roman" w:hAnsi="Calibri" w:cs="Times New Roman"/>
-                <w:color w:val="000000"/>
-                <w:sz w:val="22"/>
-                <w:szCs w:val="22"/>
+              <w:jc w:val="center"/>
+              <w:rPr>
+                <w:rFonts w:ascii="Calibri" w:eastAsia="Times New Roman" w:hAnsi="Calibri" w:cs="Times New Roman"/>
+                <w:color w:val="000000"/>
+                <w:sz w:val="16"/>
+                <w:szCs w:val="16"/>
                 <w:lang w:val="de-CH" w:eastAsia="de-CH"/>
               </w:rPr>
             </w:pPr>
@@ -5569,29 +8016,24 @@
               <w:rPr>
                 <w:rFonts w:ascii="Calibri" w:eastAsia="Times New Roman" w:hAnsi="Calibri" w:cs="Times New Roman"/>
                 <w:color w:val="000000"/>
-                <w:sz w:val="22"/>
-                <w:szCs w:val="22"/>
-                <w:lang w:val="de-CH" w:eastAsia="de-CH"/>
-              </w:rPr>
-              <w:t>x</w:t>
+                <w:sz w:val="16"/>
+                <w:szCs w:val="16"/>
+                <w:lang w:val="de-CH" w:eastAsia="de-CH"/>
+              </w:rPr>
+              <w:t>60</w:t>
             </w:r>
           </w:p>
         </w:tc>
-      </w:tr>
-      <w:tr>
-        <w:trPr>
-          <w:trHeight w:val="300"/>
-        </w:trPr>
         <w:tc>
           <w:tcPr>
-            <w:tcW w:w="0" w:type="auto"/>
+            <w:tcW w:w="880" w:type="dxa"/>
             <w:tcBorders>
               <w:top w:val="nil"/>
-              <w:left w:val="single" w:sz="8" w:space="0" w:color="auto"/>
+              <w:left w:val="nil"/>
               <w:bottom w:val="nil"/>
-              <w:right w:val="single" w:sz="4" w:space="0" w:color="auto"/>
+              <w:right w:val="single" w:sz="8" w:space="0" w:color="auto"/>
             </w:tcBorders>
-            <w:shd w:val="clear" w:color="auto" w:fill="auto"/>
+            <w:shd w:val="clear" w:color="000000" w:fill="F8CBAD"/>
             <w:noWrap/>
             <w:vAlign w:val="bottom"/>
             <w:hideMark/>
@@ -5602,8 +8044,8 @@
               <w:rPr>
                 <w:rFonts w:ascii="Calibri" w:eastAsia="Times New Roman" w:hAnsi="Calibri" w:cs="Times New Roman"/>
                 <w:color w:val="000000"/>
-                <w:sz w:val="22"/>
-                <w:szCs w:val="22"/>
+                <w:sz w:val="16"/>
+                <w:szCs w:val="16"/>
                 <w:lang w:val="de-CH" w:eastAsia="de-CH"/>
               </w:rPr>
             </w:pPr>
@@ -5611,1673 +8053,11 @@
               <w:rPr>
                 <w:rFonts w:ascii="Calibri" w:eastAsia="Times New Roman" w:hAnsi="Calibri" w:cs="Times New Roman"/>
                 <w:color w:val="000000"/>
-                <w:sz w:val="22"/>
-                <w:szCs w:val="22"/>
-                <w:lang w:val="de-CH" w:eastAsia="de-CH"/>
-              </w:rPr>
-              <w:t>C#</w:t>
-            </w:r>
-          </w:p>
-        </w:tc>
-        <w:tc>
-          <w:tcPr>
-            <w:tcW w:w="0" w:type="auto"/>
-            <w:tcBorders>
-              <w:top w:val="nil"/>
-              <w:left w:val="nil"/>
-              <w:bottom w:val="nil"/>
-              <w:right w:val="nil"/>
-            </w:tcBorders>
-            <w:shd w:val="clear" w:color="auto" w:fill="auto"/>
-            <w:noWrap/>
-            <w:vAlign w:val="bottom"/>
-            <w:hideMark/>
-          </w:tcPr>
-          <w:p>
-            <w:pPr>
-              <w:spacing w:before="0" w:after="0" w:line="240" w:lineRule="auto"/>
-              <w:rPr>
-                <w:rFonts w:ascii="Calibri" w:eastAsia="Times New Roman" w:hAnsi="Calibri" w:cs="Times New Roman"/>
-                <w:color w:val="000000"/>
-                <w:sz w:val="22"/>
-                <w:szCs w:val="22"/>
-                <w:lang w:val="de-CH" w:eastAsia="de-CH"/>
-              </w:rPr>
-            </w:pPr>
-            <w:r>
-              <w:rPr>
-                <w:rFonts w:ascii="Calibri" w:eastAsia="Times New Roman" w:hAnsi="Calibri" w:cs="Times New Roman"/>
-                <w:color w:val="000000"/>
-                <w:sz w:val="22"/>
-                <w:szCs w:val="22"/>
-                <w:lang w:val="de-CH" w:eastAsia="de-CH"/>
-              </w:rPr>
-              <w:t>x</w:t>
-            </w:r>
-          </w:p>
-        </w:tc>
-        <w:tc>
-          <w:tcPr>
-            <w:tcW w:w="0" w:type="auto"/>
-            <w:tcBorders>
-              <w:top w:val="nil"/>
-              <w:left w:val="nil"/>
-              <w:bottom w:val="nil"/>
-              <w:right w:val="nil"/>
-            </w:tcBorders>
-            <w:shd w:val="clear" w:color="auto" w:fill="auto"/>
-            <w:noWrap/>
-            <w:vAlign w:val="bottom"/>
-            <w:hideMark/>
-          </w:tcPr>
-          <w:p>
-            <w:pPr>
-              <w:spacing w:before="0" w:after="0" w:line="240" w:lineRule="auto"/>
-              <w:rPr>
-                <w:rFonts w:ascii="Calibri" w:eastAsia="Times New Roman" w:hAnsi="Calibri" w:cs="Times New Roman"/>
-                <w:color w:val="000000"/>
-                <w:sz w:val="22"/>
-                <w:szCs w:val="22"/>
-                <w:lang w:val="de-CH" w:eastAsia="de-CH"/>
-              </w:rPr>
-            </w:pPr>
-            <w:r>
-              <w:rPr>
-                <w:rFonts w:ascii="Calibri" w:eastAsia="Times New Roman" w:hAnsi="Calibri" w:cs="Times New Roman"/>
-                <w:color w:val="000000"/>
-                <w:sz w:val="22"/>
-                <w:szCs w:val="22"/>
-                <w:lang w:val="de-CH" w:eastAsia="de-CH"/>
-              </w:rPr>
-              <w:t>x</w:t>
-            </w:r>
-          </w:p>
-        </w:tc>
-        <w:tc>
-          <w:tcPr>
-            <w:tcW w:w="0" w:type="auto"/>
-            <w:tcBorders>
-              <w:top w:val="nil"/>
-              <w:left w:val="nil"/>
-              <w:bottom w:val="nil"/>
-              <w:right w:val="nil"/>
-            </w:tcBorders>
-            <w:shd w:val="clear" w:color="auto" w:fill="auto"/>
-            <w:noWrap/>
-            <w:vAlign w:val="bottom"/>
-            <w:hideMark/>
-          </w:tcPr>
-          <w:p>
-            <w:pPr>
-              <w:spacing w:before="0" w:after="0" w:line="240" w:lineRule="auto"/>
-              <w:rPr>
-                <w:rFonts w:ascii="Calibri" w:eastAsia="Times New Roman" w:hAnsi="Calibri" w:cs="Times New Roman"/>
-                <w:color w:val="000000"/>
-                <w:sz w:val="22"/>
-                <w:szCs w:val="22"/>
-                <w:lang w:val="de-CH" w:eastAsia="de-CH"/>
-              </w:rPr>
-            </w:pPr>
-            <w:r>
-              <w:rPr>
-                <w:rFonts w:ascii="Calibri" w:eastAsia="Times New Roman" w:hAnsi="Calibri" w:cs="Times New Roman"/>
-                <w:color w:val="000000"/>
-                <w:sz w:val="22"/>
-                <w:szCs w:val="22"/>
-                <w:lang w:val="de-CH" w:eastAsia="de-CH"/>
-              </w:rPr>
-              <w:t>x</w:t>
-            </w:r>
-          </w:p>
-        </w:tc>
-        <w:tc>
-          <w:tcPr>
-            <w:tcW w:w="0" w:type="auto"/>
-            <w:tcBorders>
-              <w:top w:val="nil"/>
-              <w:left w:val="nil"/>
-              <w:bottom w:val="nil"/>
-              <w:right w:val="nil"/>
-            </w:tcBorders>
-            <w:shd w:val="clear" w:color="auto" w:fill="auto"/>
-            <w:noWrap/>
-            <w:vAlign w:val="bottom"/>
-            <w:hideMark/>
-          </w:tcPr>
-          <w:p>
-            <w:pPr>
-              <w:spacing w:before="0" w:after="0" w:line="240" w:lineRule="auto"/>
-              <w:rPr>
-                <w:rFonts w:ascii="Calibri" w:eastAsia="Times New Roman" w:hAnsi="Calibri" w:cs="Times New Roman"/>
-                <w:color w:val="000000"/>
-                <w:sz w:val="22"/>
-                <w:szCs w:val="22"/>
-                <w:lang w:val="de-CH" w:eastAsia="de-CH"/>
-              </w:rPr>
-            </w:pPr>
-            <w:r>
-              <w:rPr>
-                <w:rFonts w:ascii="Calibri" w:eastAsia="Times New Roman" w:hAnsi="Calibri" w:cs="Times New Roman"/>
-                <w:color w:val="000000"/>
-                <w:sz w:val="22"/>
-                <w:szCs w:val="22"/>
-                <w:lang w:val="de-CH" w:eastAsia="de-CH"/>
-              </w:rPr>
-              <w:t>x</w:t>
-            </w:r>
-          </w:p>
-        </w:tc>
-        <w:tc>
-          <w:tcPr>
-            <w:tcW w:w="0" w:type="auto"/>
-            <w:tcBorders>
-              <w:top w:val="nil"/>
-              <w:left w:val="nil"/>
-              <w:bottom w:val="nil"/>
-              <w:right w:val="nil"/>
-            </w:tcBorders>
-            <w:shd w:val="clear" w:color="auto" w:fill="auto"/>
-            <w:noWrap/>
-            <w:vAlign w:val="bottom"/>
-            <w:hideMark/>
-          </w:tcPr>
-          <w:p>
-            <w:pPr>
-              <w:spacing w:before="0" w:after="0" w:line="240" w:lineRule="auto"/>
-              <w:rPr>
-                <w:rFonts w:ascii="Calibri" w:eastAsia="Times New Roman" w:hAnsi="Calibri" w:cs="Times New Roman"/>
-                <w:color w:val="000000"/>
-                <w:sz w:val="22"/>
-                <w:szCs w:val="22"/>
-                <w:lang w:val="de-CH" w:eastAsia="de-CH"/>
-              </w:rPr>
-            </w:pPr>
-            <w:r>
-              <w:rPr>
-                <w:rFonts w:ascii="Calibri" w:eastAsia="Times New Roman" w:hAnsi="Calibri" w:cs="Times New Roman"/>
-                <w:color w:val="000000"/>
-                <w:sz w:val="22"/>
-                <w:szCs w:val="22"/>
-                <w:lang w:val="de-CH" w:eastAsia="de-CH"/>
-              </w:rPr>
-              <w:t>x</w:t>
-            </w:r>
-          </w:p>
-        </w:tc>
-        <w:tc>
-          <w:tcPr>
-            <w:tcW w:w="0" w:type="auto"/>
-            <w:tcBorders>
-              <w:top w:val="nil"/>
-              <w:left w:val="nil"/>
-              <w:bottom w:val="nil"/>
-              <w:right w:val="nil"/>
-            </w:tcBorders>
-            <w:shd w:val="clear" w:color="auto" w:fill="auto"/>
-            <w:noWrap/>
-            <w:vAlign w:val="bottom"/>
-            <w:hideMark/>
-          </w:tcPr>
-          <w:p>
-            <w:pPr>
-              <w:spacing w:before="0" w:after="0" w:line="240" w:lineRule="auto"/>
-              <w:rPr>
-                <w:rFonts w:ascii="Calibri" w:eastAsia="Times New Roman" w:hAnsi="Calibri" w:cs="Times New Roman"/>
-                <w:color w:val="000000"/>
-                <w:sz w:val="22"/>
-                <w:szCs w:val="22"/>
-                <w:lang w:val="de-CH" w:eastAsia="de-CH"/>
-              </w:rPr>
-            </w:pPr>
-            <w:r>
-              <w:rPr>
-                <w:rFonts w:ascii="Calibri" w:eastAsia="Times New Roman" w:hAnsi="Calibri" w:cs="Times New Roman"/>
-                <w:color w:val="000000"/>
-                <w:sz w:val="22"/>
-                <w:szCs w:val="22"/>
-                <w:lang w:val="de-CH" w:eastAsia="de-CH"/>
-              </w:rPr>
-              <w:t>x</w:t>
-            </w:r>
-          </w:p>
-        </w:tc>
-        <w:tc>
-          <w:tcPr>
-            <w:tcW w:w="0" w:type="auto"/>
-            <w:tcBorders>
-              <w:top w:val="nil"/>
-              <w:left w:val="nil"/>
-              <w:bottom w:val="nil"/>
-              <w:right w:val="nil"/>
-            </w:tcBorders>
-            <w:shd w:val="clear" w:color="auto" w:fill="auto"/>
-            <w:noWrap/>
-            <w:vAlign w:val="bottom"/>
-            <w:hideMark/>
-          </w:tcPr>
-          <w:p>
-            <w:pPr>
-              <w:spacing w:before="0" w:after="0" w:line="240" w:lineRule="auto"/>
-              <w:rPr>
-                <w:rFonts w:ascii="Calibri" w:eastAsia="Times New Roman" w:hAnsi="Calibri" w:cs="Times New Roman"/>
-                <w:color w:val="000000"/>
-                <w:sz w:val="22"/>
-                <w:szCs w:val="22"/>
-                <w:lang w:val="de-CH" w:eastAsia="de-CH"/>
-              </w:rPr>
-            </w:pPr>
-            <w:r>
-              <w:rPr>
-                <w:rFonts w:ascii="Calibri" w:eastAsia="Times New Roman" w:hAnsi="Calibri" w:cs="Times New Roman"/>
-                <w:color w:val="000000"/>
-                <w:sz w:val="22"/>
-                <w:szCs w:val="22"/>
-                <w:lang w:val="de-CH" w:eastAsia="de-CH"/>
-              </w:rPr>
-              <w:t>x</w:t>
-            </w:r>
-          </w:p>
-        </w:tc>
-        <w:tc>
-          <w:tcPr>
-            <w:tcW w:w="0" w:type="auto"/>
-            <w:tcBorders>
-              <w:top w:val="nil"/>
-              <w:left w:val="nil"/>
-              <w:bottom w:val="nil"/>
-              <w:right w:val="single" w:sz="8" w:space="0" w:color="auto"/>
-            </w:tcBorders>
-            <w:shd w:val="clear" w:color="auto" w:fill="auto"/>
-            <w:noWrap/>
-            <w:vAlign w:val="bottom"/>
-            <w:hideMark/>
-          </w:tcPr>
-          <w:p>
-            <w:pPr>
-              <w:spacing w:before="0" w:after="0" w:line="240" w:lineRule="auto"/>
-              <w:rPr>
-                <w:rFonts w:ascii="Calibri" w:eastAsia="Times New Roman" w:hAnsi="Calibri" w:cs="Times New Roman"/>
-                <w:color w:val="000000"/>
-                <w:sz w:val="22"/>
-                <w:szCs w:val="22"/>
-                <w:lang w:val="de-CH" w:eastAsia="de-CH"/>
-              </w:rPr>
-            </w:pPr>
-            <w:r>
-              <w:rPr>
-                <w:rFonts w:ascii="Calibri" w:eastAsia="Times New Roman" w:hAnsi="Calibri" w:cs="Times New Roman"/>
-                <w:color w:val="000000"/>
-                <w:sz w:val="22"/>
-                <w:szCs w:val="22"/>
-                <w:lang w:val="de-CH" w:eastAsia="de-CH"/>
-              </w:rPr>
-              <w:t>x</w:t>
-            </w:r>
-          </w:p>
-        </w:tc>
-      </w:tr>
-      <w:tr>
-        <w:trPr>
-          <w:trHeight w:val="300"/>
-        </w:trPr>
-        <w:tc>
-          <w:tcPr>
-            <w:tcW w:w="0" w:type="auto"/>
-            <w:tcBorders>
-              <w:top w:val="nil"/>
-              <w:left w:val="single" w:sz="8" w:space="0" w:color="auto"/>
-              <w:bottom w:val="nil"/>
-              <w:right w:val="single" w:sz="4" w:space="0" w:color="auto"/>
-            </w:tcBorders>
-            <w:shd w:val="clear" w:color="auto" w:fill="auto"/>
-            <w:noWrap/>
-            <w:vAlign w:val="bottom"/>
-            <w:hideMark/>
-          </w:tcPr>
-          <w:p>
-            <w:pPr>
-              <w:spacing w:before="0" w:after="0" w:line="240" w:lineRule="auto"/>
-              <w:rPr>
-                <w:rFonts w:ascii="Calibri" w:eastAsia="Times New Roman" w:hAnsi="Calibri" w:cs="Times New Roman"/>
-                <w:color w:val="000000"/>
-                <w:sz w:val="22"/>
-                <w:szCs w:val="22"/>
-                <w:lang w:val="de-CH" w:eastAsia="de-CH"/>
-              </w:rPr>
-            </w:pPr>
-            <w:proofErr w:type="spellStart"/>
-            <w:r>
-              <w:rPr>
-                <w:rFonts w:ascii="Calibri" w:eastAsia="Times New Roman" w:hAnsi="Calibri" w:cs="Times New Roman"/>
-                <w:color w:val="000000"/>
-                <w:sz w:val="22"/>
-                <w:szCs w:val="22"/>
-                <w:lang w:val="de-CH" w:eastAsia="de-CH"/>
-              </w:rPr>
-              <w:t>WinForms</w:t>
-            </w:r>
-            <w:proofErr w:type="spellEnd"/>
-          </w:p>
-        </w:tc>
-        <w:tc>
-          <w:tcPr>
-            <w:tcW w:w="0" w:type="auto"/>
-            <w:tcBorders>
-              <w:top w:val="nil"/>
-              <w:left w:val="nil"/>
-              <w:bottom w:val="nil"/>
-              <w:right w:val="nil"/>
-            </w:tcBorders>
-            <w:shd w:val="clear" w:color="auto" w:fill="auto"/>
-            <w:noWrap/>
-            <w:vAlign w:val="bottom"/>
-            <w:hideMark/>
-          </w:tcPr>
-          <w:p>
-            <w:pPr>
-              <w:spacing w:before="0" w:after="0" w:line="240" w:lineRule="auto"/>
-              <w:rPr>
-                <w:rFonts w:ascii="Calibri" w:eastAsia="Times New Roman" w:hAnsi="Calibri" w:cs="Times New Roman"/>
-                <w:color w:val="000000"/>
-                <w:sz w:val="22"/>
-                <w:szCs w:val="22"/>
-                <w:lang w:val="de-CH" w:eastAsia="de-CH"/>
-              </w:rPr>
-            </w:pPr>
-            <w:r>
-              <w:rPr>
-                <w:rFonts w:ascii="Calibri" w:eastAsia="Times New Roman" w:hAnsi="Calibri" w:cs="Times New Roman"/>
-                <w:color w:val="000000"/>
-                <w:sz w:val="22"/>
-                <w:szCs w:val="22"/>
-                <w:lang w:val="de-CH" w:eastAsia="de-CH"/>
-              </w:rPr>
-              <w:t>x</w:t>
-            </w:r>
-          </w:p>
-        </w:tc>
-        <w:tc>
-          <w:tcPr>
-            <w:tcW w:w="0" w:type="auto"/>
-            <w:tcBorders>
-              <w:top w:val="nil"/>
-              <w:left w:val="nil"/>
-              <w:bottom w:val="nil"/>
-              <w:right w:val="nil"/>
-            </w:tcBorders>
-            <w:shd w:val="clear" w:color="auto" w:fill="auto"/>
-            <w:noWrap/>
-            <w:vAlign w:val="bottom"/>
-            <w:hideMark/>
-          </w:tcPr>
-          <w:p>
-            <w:pPr>
-              <w:spacing w:before="0" w:after="0" w:line="240" w:lineRule="auto"/>
-              <w:rPr>
-                <w:rFonts w:ascii="Calibri" w:eastAsia="Times New Roman" w:hAnsi="Calibri" w:cs="Times New Roman"/>
-                <w:color w:val="000000"/>
-                <w:sz w:val="22"/>
-                <w:szCs w:val="22"/>
-                <w:lang w:val="de-CH" w:eastAsia="de-CH"/>
-              </w:rPr>
-            </w:pPr>
-            <w:r>
-              <w:rPr>
-                <w:rFonts w:ascii="Calibri" w:eastAsia="Times New Roman" w:hAnsi="Calibri" w:cs="Times New Roman"/>
-                <w:color w:val="000000"/>
-                <w:sz w:val="22"/>
-                <w:szCs w:val="22"/>
-                <w:lang w:val="de-CH" w:eastAsia="de-CH"/>
-              </w:rPr>
-              <w:t>x</w:t>
-            </w:r>
-          </w:p>
-        </w:tc>
-        <w:tc>
-          <w:tcPr>
-            <w:tcW w:w="0" w:type="auto"/>
-            <w:tcBorders>
-              <w:top w:val="nil"/>
-              <w:left w:val="nil"/>
-              <w:bottom w:val="nil"/>
-              <w:right w:val="nil"/>
-            </w:tcBorders>
-            <w:shd w:val="clear" w:color="auto" w:fill="auto"/>
-            <w:noWrap/>
-            <w:vAlign w:val="bottom"/>
-            <w:hideMark/>
-          </w:tcPr>
-          <w:p>
-            <w:pPr>
-              <w:spacing w:before="0" w:after="0" w:line="240" w:lineRule="auto"/>
-              <w:rPr>
-                <w:rFonts w:ascii="Calibri" w:eastAsia="Times New Roman" w:hAnsi="Calibri" w:cs="Times New Roman"/>
-                <w:color w:val="000000"/>
-                <w:sz w:val="22"/>
-                <w:szCs w:val="22"/>
-                <w:lang w:val="de-CH" w:eastAsia="de-CH"/>
-              </w:rPr>
-            </w:pPr>
-            <w:r>
-              <w:rPr>
-                <w:rFonts w:ascii="Calibri" w:eastAsia="Times New Roman" w:hAnsi="Calibri" w:cs="Times New Roman"/>
-                <w:color w:val="000000"/>
-                <w:sz w:val="22"/>
-                <w:szCs w:val="22"/>
-                <w:lang w:val="de-CH" w:eastAsia="de-CH"/>
-              </w:rPr>
-              <w:t>x</w:t>
-            </w:r>
-          </w:p>
-        </w:tc>
-        <w:tc>
-          <w:tcPr>
-            <w:tcW w:w="0" w:type="auto"/>
-            <w:tcBorders>
-              <w:top w:val="nil"/>
-              <w:left w:val="nil"/>
-              <w:bottom w:val="nil"/>
-              <w:right w:val="nil"/>
-            </w:tcBorders>
-            <w:shd w:val="clear" w:color="auto" w:fill="auto"/>
-            <w:noWrap/>
-            <w:vAlign w:val="bottom"/>
-            <w:hideMark/>
-          </w:tcPr>
-          <w:p>
-            <w:pPr>
-              <w:spacing w:before="0" w:after="0" w:line="240" w:lineRule="auto"/>
-              <w:rPr>
-                <w:rFonts w:ascii="Calibri" w:eastAsia="Times New Roman" w:hAnsi="Calibri" w:cs="Times New Roman"/>
-                <w:color w:val="000000"/>
-                <w:sz w:val="22"/>
-                <w:szCs w:val="22"/>
-                <w:lang w:val="de-CH" w:eastAsia="de-CH"/>
-              </w:rPr>
-            </w:pPr>
-            <w:r>
-              <w:rPr>
-                <w:rFonts w:ascii="Calibri" w:eastAsia="Times New Roman" w:hAnsi="Calibri" w:cs="Times New Roman"/>
-                <w:color w:val="000000"/>
-                <w:sz w:val="22"/>
-                <w:szCs w:val="22"/>
-                <w:lang w:val="de-CH" w:eastAsia="de-CH"/>
-              </w:rPr>
-              <w:t>x</w:t>
-            </w:r>
-          </w:p>
-        </w:tc>
-        <w:tc>
-          <w:tcPr>
-            <w:tcW w:w="0" w:type="auto"/>
-            <w:tcBorders>
-              <w:top w:val="nil"/>
-              <w:left w:val="nil"/>
-              <w:bottom w:val="nil"/>
-              <w:right w:val="nil"/>
-            </w:tcBorders>
-            <w:shd w:val="clear" w:color="auto" w:fill="auto"/>
-            <w:noWrap/>
-            <w:vAlign w:val="bottom"/>
-            <w:hideMark/>
-          </w:tcPr>
-          <w:p>
-            <w:pPr>
-              <w:spacing w:before="0" w:after="0" w:line="240" w:lineRule="auto"/>
-              <w:rPr>
-                <w:rFonts w:ascii="Calibri" w:eastAsia="Times New Roman" w:hAnsi="Calibri" w:cs="Times New Roman"/>
-                <w:color w:val="000000"/>
-                <w:sz w:val="22"/>
-                <w:szCs w:val="22"/>
-                <w:lang w:val="de-CH" w:eastAsia="de-CH"/>
-              </w:rPr>
-            </w:pPr>
-            <w:r>
-              <w:rPr>
-                <w:rFonts w:ascii="Calibri" w:eastAsia="Times New Roman" w:hAnsi="Calibri" w:cs="Times New Roman"/>
-                <w:color w:val="000000"/>
-                <w:sz w:val="22"/>
-                <w:szCs w:val="22"/>
-                <w:lang w:val="de-CH" w:eastAsia="de-CH"/>
-              </w:rPr>
-              <w:t>n/a</w:t>
-            </w:r>
-          </w:p>
-        </w:tc>
-        <w:tc>
-          <w:tcPr>
-            <w:tcW w:w="0" w:type="auto"/>
-            <w:tcBorders>
-              <w:top w:val="nil"/>
-              <w:left w:val="nil"/>
-              <w:bottom w:val="nil"/>
-              <w:right w:val="nil"/>
-            </w:tcBorders>
-            <w:shd w:val="clear" w:color="auto" w:fill="auto"/>
-            <w:noWrap/>
-            <w:vAlign w:val="bottom"/>
-            <w:hideMark/>
-          </w:tcPr>
-          <w:p>
-            <w:pPr>
-              <w:spacing w:before="0" w:after="0" w:line="240" w:lineRule="auto"/>
-              <w:rPr>
-                <w:rFonts w:ascii="Calibri" w:eastAsia="Times New Roman" w:hAnsi="Calibri" w:cs="Times New Roman"/>
-                <w:color w:val="000000"/>
-                <w:sz w:val="22"/>
-                <w:szCs w:val="22"/>
-                <w:lang w:val="de-CH" w:eastAsia="de-CH"/>
-              </w:rPr>
-            </w:pPr>
-            <w:r>
-              <w:rPr>
-                <w:rFonts w:ascii="Calibri" w:eastAsia="Times New Roman" w:hAnsi="Calibri" w:cs="Times New Roman"/>
-                <w:color w:val="000000"/>
-                <w:sz w:val="22"/>
-                <w:szCs w:val="22"/>
-                <w:lang w:val="de-CH" w:eastAsia="de-CH"/>
-              </w:rPr>
-              <w:t>x</w:t>
-            </w:r>
-          </w:p>
-        </w:tc>
-        <w:tc>
-          <w:tcPr>
-            <w:tcW w:w="0" w:type="auto"/>
-            <w:tcBorders>
-              <w:top w:val="nil"/>
-              <w:left w:val="nil"/>
-              <w:bottom w:val="nil"/>
-              <w:right w:val="nil"/>
-            </w:tcBorders>
-            <w:shd w:val="clear" w:color="auto" w:fill="auto"/>
-            <w:noWrap/>
-            <w:vAlign w:val="bottom"/>
-            <w:hideMark/>
-          </w:tcPr>
-          <w:p>
-            <w:pPr>
-              <w:spacing w:before="0" w:after="0" w:line="240" w:lineRule="auto"/>
-              <w:rPr>
-                <w:rFonts w:ascii="Calibri" w:eastAsia="Times New Roman" w:hAnsi="Calibri" w:cs="Times New Roman"/>
-                <w:color w:val="000000"/>
-                <w:sz w:val="22"/>
-                <w:szCs w:val="22"/>
-                <w:lang w:val="de-CH" w:eastAsia="de-CH"/>
-              </w:rPr>
-            </w:pPr>
-            <w:r>
-              <w:rPr>
-                <w:rFonts w:ascii="Calibri" w:eastAsia="Times New Roman" w:hAnsi="Calibri" w:cs="Times New Roman"/>
-                <w:color w:val="000000"/>
-                <w:sz w:val="22"/>
-                <w:szCs w:val="22"/>
-                <w:lang w:val="de-CH" w:eastAsia="de-CH"/>
-              </w:rPr>
-              <w:t>n/a</w:t>
-            </w:r>
-          </w:p>
-        </w:tc>
-        <w:tc>
-          <w:tcPr>
-            <w:tcW w:w="0" w:type="auto"/>
-            <w:tcBorders>
-              <w:top w:val="nil"/>
-              <w:left w:val="nil"/>
-              <w:bottom w:val="nil"/>
-              <w:right w:val="single" w:sz="8" w:space="0" w:color="auto"/>
-            </w:tcBorders>
-            <w:shd w:val="clear" w:color="auto" w:fill="auto"/>
-            <w:noWrap/>
-            <w:vAlign w:val="bottom"/>
-            <w:hideMark/>
-          </w:tcPr>
-          <w:p>
-            <w:pPr>
-              <w:spacing w:before="0" w:after="0" w:line="240" w:lineRule="auto"/>
-              <w:rPr>
-                <w:rFonts w:ascii="Calibri" w:eastAsia="Times New Roman" w:hAnsi="Calibri" w:cs="Times New Roman"/>
-                <w:color w:val="000000"/>
-                <w:sz w:val="22"/>
-                <w:szCs w:val="22"/>
-                <w:lang w:val="de-CH" w:eastAsia="de-CH"/>
-              </w:rPr>
-            </w:pPr>
-            <w:r>
-              <w:rPr>
-                <w:rFonts w:ascii="Calibri" w:eastAsia="Times New Roman" w:hAnsi="Calibri" w:cs="Times New Roman"/>
-                <w:color w:val="000000"/>
-                <w:sz w:val="22"/>
-                <w:szCs w:val="22"/>
-                <w:lang w:val="de-CH" w:eastAsia="de-CH"/>
-              </w:rPr>
-              <w:t>x</w:t>
-            </w:r>
-          </w:p>
-        </w:tc>
-      </w:tr>
-      <w:tr>
-        <w:trPr>
-          <w:trHeight w:val="300"/>
-        </w:trPr>
-        <w:tc>
-          <w:tcPr>
-            <w:tcW w:w="0" w:type="auto"/>
-            <w:tcBorders>
-              <w:top w:val="nil"/>
-              <w:left w:val="single" w:sz="8" w:space="0" w:color="auto"/>
-              <w:bottom w:val="nil"/>
-              <w:right w:val="single" w:sz="4" w:space="0" w:color="auto"/>
-            </w:tcBorders>
-            <w:shd w:val="clear" w:color="auto" w:fill="auto"/>
-            <w:noWrap/>
-            <w:vAlign w:val="bottom"/>
-            <w:hideMark/>
-          </w:tcPr>
-          <w:p>
-            <w:pPr>
-              <w:spacing w:before="0" w:after="0" w:line="240" w:lineRule="auto"/>
-              <w:rPr>
-                <w:rFonts w:ascii="Calibri" w:eastAsia="Times New Roman" w:hAnsi="Calibri" w:cs="Times New Roman"/>
-                <w:color w:val="000000"/>
-                <w:sz w:val="22"/>
-                <w:szCs w:val="22"/>
-                <w:lang w:val="de-CH" w:eastAsia="de-CH"/>
-              </w:rPr>
-            </w:pPr>
-            <w:r>
-              <w:rPr>
-                <w:rFonts w:ascii="Calibri" w:eastAsia="Times New Roman" w:hAnsi="Calibri" w:cs="Times New Roman"/>
-                <w:color w:val="000000"/>
-                <w:sz w:val="22"/>
-                <w:szCs w:val="22"/>
-                <w:lang w:val="de-CH" w:eastAsia="de-CH"/>
-              </w:rPr>
-              <w:t>Asp.net</w:t>
-            </w:r>
-          </w:p>
-        </w:tc>
-        <w:tc>
-          <w:tcPr>
-            <w:tcW w:w="0" w:type="auto"/>
-            <w:tcBorders>
-              <w:top w:val="nil"/>
-              <w:left w:val="nil"/>
-              <w:bottom w:val="nil"/>
-              <w:right w:val="nil"/>
-            </w:tcBorders>
-            <w:shd w:val="clear" w:color="auto" w:fill="auto"/>
-            <w:noWrap/>
-            <w:vAlign w:val="bottom"/>
-            <w:hideMark/>
-          </w:tcPr>
-          <w:p>
-            <w:pPr>
-              <w:spacing w:before="0" w:after="0" w:line="240" w:lineRule="auto"/>
-              <w:rPr>
-                <w:rFonts w:ascii="Calibri" w:eastAsia="Times New Roman" w:hAnsi="Calibri" w:cs="Times New Roman"/>
-                <w:color w:val="000000"/>
-                <w:sz w:val="22"/>
-                <w:szCs w:val="22"/>
-                <w:lang w:val="de-CH" w:eastAsia="de-CH"/>
-              </w:rPr>
-            </w:pPr>
-            <w:r>
-              <w:rPr>
-                <w:rFonts w:ascii="Calibri" w:eastAsia="Times New Roman" w:hAnsi="Calibri" w:cs="Times New Roman"/>
-                <w:color w:val="000000"/>
-                <w:sz w:val="22"/>
-                <w:szCs w:val="22"/>
-                <w:lang w:val="de-CH" w:eastAsia="de-CH"/>
-              </w:rPr>
-              <w:t>x</w:t>
-            </w:r>
-          </w:p>
-        </w:tc>
-        <w:tc>
-          <w:tcPr>
-            <w:tcW w:w="0" w:type="auto"/>
-            <w:tcBorders>
-              <w:top w:val="nil"/>
-              <w:left w:val="nil"/>
-              <w:bottom w:val="nil"/>
-              <w:right w:val="nil"/>
-            </w:tcBorders>
-            <w:shd w:val="clear" w:color="auto" w:fill="auto"/>
-            <w:noWrap/>
-            <w:vAlign w:val="bottom"/>
-            <w:hideMark/>
-          </w:tcPr>
-          <w:p>
-            <w:pPr>
-              <w:spacing w:before="0" w:after="0" w:line="240" w:lineRule="auto"/>
-              <w:rPr>
-                <w:rFonts w:ascii="Calibri" w:eastAsia="Times New Roman" w:hAnsi="Calibri" w:cs="Times New Roman"/>
-                <w:color w:val="000000"/>
-                <w:sz w:val="22"/>
-                <w:szCs w:val="22"/>
-                <w:lang w:val="de-CH" w:eastAsia="de-CH"/>
-              </w:rPr>
-            </w:pPr>
-            <w:r>
-              <w:rPr>
-                <w:rFonts w:ascii="Calibri" w:eastAsia="Times New Roman" w:hAnsi="Calibri" w:cs="Times New Roman"/>
-                <w:color w:val="000000"/>
-                <w:sz w:val="22"/>
-                <w:szCs w:val="22"/>
-                <w:lang w:val="de-CH" w:eastAsia="de-CH"/>
-              </w:rPr>
-              <w:t>x</w:t>
-            </w:r>
-          </w:p>
-        </w:tc>
-        <w:tc>
-          <w:tcPr>
-            <w:tcW w:w="0" w:type="auto"/>
-            <w:tcBorders>
-              <w:top w:val="nil"/>
-              <w:left w:val="nil"/>
-              <w:bottom w:val="nil"/>
-              <w:right w:val="nil"/>
-            </w:tcBorders>
-            <w:shd w:val="clear" w:color="auto" w:fill="auto"/>
-            <w:noWrap/>
-            <w:vAlign w:val="bottom"/>
-            <w:hideMark/>
-          </w:tcPr>
-          <w:p>
-            <w:pPr>
-              <w:spacing w:before="0" w:after="0" w:line="240" w:lineRule="auto"/>
-              <w:rPr>
-                <w:rFonts w:ascii="Calibri" w:eastAsia="Times New Roman" w:hAnsi="Calibri" w:cs="Times New Roman"/>
-                <w:color w:val="000000"/>
-                <w:sz w:val="22"/>
-                <w:szCs w:val="22"/>
-                <w:lang w:val="de-CH" w:eastAsia="de-CH"/>
-              </w:rPr>
-            </w:pPr>
-            <w:r>
-              <w:rPr>
-                <w:rFonts w:ascii="Calibri" w:eastAsia="Times New Roman" w:hAnsi="Calibri" w:cs="Times New Roman"/>
-                <w:color w:val="000000"/>
-                <w:sz w:val="22"/>
-                <w:szCs w:val="22"/>
-                <w:lang w:val="de-CH" w:eastAsia="de-CH"/>
-              </w:rPr>
-              <w:t>x/o</w:t>
-            </w:r>
-          </w:p>
-        </w:tc>
-        <w:tc>
-          <w:tcPr>
-            <w:tcW w:w="0" w:type="auto"/>
-            <w:tcBorders>
-              <w:top w:val="nil"/>
-              <w:left w:val="nil"/>
-              <w:bottom w:val="nil"/>
-              <w:right w:val="nil"/>
-            </w:tcBorders>
-            <w:shd w:val="clear" w:color="auto" w:fill="auto"/>
-            <w:noWrap/>
-            <w:vAlign w:val="bottom"/>
-            <w:hideMark/>
-          </w:tcPr>
-          <w:p>
-            <w:pPr>
-              <w:spacing w:before="0" w:after="0" w:line="240" w:lineRule="auto"/>
-              <w:rPr>
-                <w:rFonts w:ascii="Calibri" w:eastAsia="Times New Roman" w:hAnsi="Calibri" w:cs="Times New Roman"/>
-                <w:color w:val="000000"/>
-                <w:sz w:val="22"/>
-                <w:szCs w:val="22"/>
-                <w:lang w:val="de-CH" w:eastAsia="de-CH"/>
-              </w:rPr>
-            </w:pPr>
-            <w:r>
-              <w:rPr>
-                <w:rFonts w:ascii="Calibri" w:eastAsia="Times New Roman" w:hAnsi="Calibri" w:cs="Times New Roman"/>
-                <w:color w:val="000000"/>
-                <w:sz w:val="22"/>
-                <w:szCs w:val="22"/>
-                <w:lang w:val="de-CH" w:eastAsia="de-CH"/>
-              </w:rPr>
-              <w:t>x</w:t>
-            </w:r>
-          </w:p>
-        </w:tc>
-        <w:tc>
-          <w:tcPr>
-            <w:tcW w:w="0" w:type="auto"/>
-            <w:tcBorders>
-              <w:top w:val="nil"/>
-              <w:left w:val="nil"/>
-              <w:bottom w:val="nil"/>
-              <w:right w:val="nil"/>
-            </w:tcBorders>
-            <w:shd w:val="clear" w:color="auto" w:fill="auto"/>
-            <w:noWrap/>
-            <w:vAlign w:val="bottom"/>
-            <w:hideMark/>
-          </w:tcPr>
-          <w:p>
-            <w:pPr>
-              <w:spacing w:before="0" w:after="0" w:line="240" w:lineRule="auto"/>
-              <w:rPr>
-                <w:rFonts w:ascii="Calibri" w:eastAsia="Times New Roman" w:hAnsi="Calibri" w:cs="Times New Roman"/>
-                <w:color w:val="000000"/>
-                <w:sz w:val="22"/>
-                <w:szCs w:val="22"/>
-                <w:lang w:val="de-CH" w:eastAsia="de-CH"/>
-              </w:rPr>
-            </w:pPr>
-            <w:r>
-              <w:rPr>
-                <w:rFonts w:ascii="Calibri" w:eastAsia="Times New Roman" w:hAnsi="Calibri" w:cs="Times New Roman"/>
-                <w:color w:val="000000"/>
-                <w:sz w:val="22"/>
-                <w:szCs w:val="22"/>
-                <w:lang w:val="de-CH" w:eastAsia="de-CH"/>
-              </w:rPr>
-              <w:t>n/a</w:t>
-            </w:r>
-          </w:p>
-        </w:tc>
-        <w:tc>
-          <w:tcPr>
-            <w:tcW w:w="0" w:type="auto"/>
-            <w:tcBorders>
-              <w:top w:val="nil"/>
-              <w:left w:val="nil"/>
-              <w:bottom w:val="nil"/>
-              <w:right w:val="nil"/>
-            </w:tcBorders>
-            <w:shd w:val="clear" w:color="auto" w:fill="auto"/>
-            <w:noWrap/>
-            <w:vAlign w:val="bottom"/>
-            <w:hideMark/>
-          </w:tcPr>
-          <w:p>
-            <w:pPr>
-              <w:spacing w:before="0" w:after="0" w:line="240" w:lineRule="auto"/>
-              <w:rPr>
-                <w:rFonts w:ascii="Calibri" w:eastAsia="Times New Roman" w:hAnsi="Calibri" w:cs="Times New Roman"/>
-                <w:color w:val="000000"/>
-                <w:sz w:val="22"/>
-                <w:szCs w:val="22"/>
-                <w:lang w:val="de-CH" w:eastAsia="de-CH"/>
-              </w:rPr>
-            </w:pPr>
-            <w:r>
-              <w:rPr>
-                <w:rFonts w:ascii="Calibri" w:eastAsia="Times New Roman" w:hAnsi="Calibri" w:cs="Times New Roman"/>
-                <w:color w:val="000000"/>
-                <w:sz w:val="22"/>
-                <w:szCs w:val="22"/>
-                <w:lang w:val="de-CH" w:eastAsia="de-CH"/>
-              </w:rPr>
-              <w:t>x</w:t>
-            </w:r>
-          </w:p>
-        </w:tc>
-        <w:tc>
-          <w:tcPr>
-            <w:tcW w:w="0" w:type="auto"/>
-            <w:tcBorders>
-              <w:top w:val="nil"/>
-              <w:left w:val="nil"/>
-              <w:bottom w:val="nil"/>
-              <w:right w:val="nil"/>
-            </w:tcBorders>
-            <w:shd w:val="clear" w:color="auto" w:fill="auto"/>
-            <w:noWrap/>
-            <w:vAlign w:val="bottom"/>
-            <w:hideMark/>
-          </w:tcPr>
-          <w:p>
-            <w:pPr>
-              <w:spacing w:before="0" w:after="0" w:line="240" w:lineRule="auto"/>
-              <w:rPr>
-                <w:rFonts w:ascii="Calibri" w:eastAsia="Times New Roman" w:hAnsi="Calibri" w:cs="Times New Roman"/>
-                <w:color w:val="000000"/>
-                <w:sz w:val="22"/>
-                <w:szCs w:val="22"/>
-                <w:lang w:val="de-CH" w:eastAsia="de-CH"/>
-              </w:rPr>
-            </w:pPr>
-            <w:r>
-              <w:rPr>
-                <w:rFonts w:ascii="Calibri" w:eastAsia="Times New Roman" w:hAnsi="Calibri" w:cs="Times New Roman"/>
-                <w:color w:val="000000"/>
-                <w:sz w:val="22"/>
-                <w:szCs w:val="22"/>
-                <w:lang w:val="de-CH" w:eastAsia="de-CH"/>
-              </w:rPr>
-              <w:t>n/a</w:t>
-            </w:r>
-          </w:p>
-        </w:tc>
-        <w:tc>
-          <w:tcPr>
-            <w:tcW w:w="0" w:type="auto"/>
-            <w:tcBorders>
-              <w:top w:val="nil"/>
-              <w:left w:val="nil"/>
-              <w:bottom w:val="nil"/>
-              <w:right w:val="single" w:sz="8" w:space="0" w:color="auto"/>
-            </w:tcBorders>
-            <w:shd w:val="clear" w:color="auto" w:fill="auto"/>
-            <w:noWrap/>
-            <w:vAlign w:val="bottom"/>
-            <w:hideMark/>
-          </w:tcPr>
-          <w:p>
-            <w:pPr>
-              <w:spacing w:before="0" w:after="0" w:line="240" w:lineRule="auto"/>
-              <w:rPr>
-                <w:rFonts w:ascii="Calibri" w:eastAsia="Times New Roman" w:hAnsi="Calibri" w:cs="Times New Roman"/>
-                <w:color w:val="000000"/>
-                <w:sz w:val="22"/>
-                <w:szCs w:val="22"/>
-                <w:lang w:val="de-CH" w:eastAsia="de-CH"/>
-              </w:rPr>
-            </w:pPr>
-            <w:r>
-              <w:rPr>
-                <w:rFonts w:ascii="Calibri" w:eastAsia="Times New Roman" w:hAnsi="Calibri" w:cs="Times New Roman"/>
-                <w:color w:val="000000"/>
-                <w:sz w:val="22"/>
-                <w:szCs w:val="22"/>
-                <w:lang w:val="de-CH" w:eastAsia="de-CH"/>
-              </w:rPr>
-              <w:t>x</w:t>
-            </w:r>
-          </w:p>
-        </w:tc>
-      </w:tr>
-      <w:tr>
-        <w:trPr>
-          <w:trHeight w:val="300"/>
-        </w:trPr>
-        <w:tc>
-          <w:tcPr>
-            <w:tcW w:w="0" w:type="auto"/>
-            <w:tcBorders>
-              <w:top w:val="nil"/>
-              <w:left w:val="single" w:sz="8" w:space="0" w:color="auto"/>
-              <w:bottom w:val="nil"/>
-              <w:right w:val="single" w:sz="4" w:space="0" w:color="auto"/>
-            </w:tcBorders>
-            <w:shd w:val="clear" w:color="auto" w:fill="auto"/>
-            <w:noWrap/>
-            <w:vAlign w:val="bottom"/>
-            <w:hideMark/>
-          </w:tcPr>
-          <w:p>
-            <w:pPr>
-              <w:spacing w:before="0" w:after="0" w:line="240" w:lineRule="auto"/>
-              <w:rPr>
-                <w:rFonts w:ascii="Calibri" w:eastAsia="Times New Roman" w:hAnsi="Calibri" w:cs="Times New Roman"/>
-                <w:color w:val="000000"/>
-                <w:sz w:val="22"/>
-                <w:szCs w:val="22"/>
-                <w:lang w:val="de-CH" w:eastAsia="de-CH"/>
-              </w:rPr>
-            </w:pPr>
-            <w:r>
-              <w:rPr>
-                <w:rFonts w:ascii="Calibri" w:eastAsia="Times New Roman" w:hAnsi="Calibri" w:cs="Times New Roman"/>
-                <w:color w:val="000000"/>
-                <w:sz w:val="22"/>
-                <w:szCs w:val="22"/>
-                <w:lang w:val="de-CH" w:eastAsia="de-CH"/>
-              </w:rPr>
-              <w:t>VS2015</w:t>
-            </w:r>
-          </w:p>
-        </w:tc>
-        <w:tc>
-          <w:tcPr>
-            <w:tcW w:w="0" w:type="auto"/>
-            <w:tcBorders>
-              <w:top w:val="nil"/>
-              <w:left w:val="nil"/>
-              <w:bottom w:val="nil"/>
-              <w:right w:val="nil"/>
-            </w:tcBorders>
-            <w:shd w:val="clear" w:color="auto" w:fill="auto"/>
-            <w:noWrap/>
-            <w:vAlign w:val="bottom"/>
-            <w:hideMark/>
-          </w:tcPr>
-          <w:p>
-            <w:pPr>
-              <w:spacing w:before="0" w:after="0" w:line="240" w:lineRule="auto"/>
-              <w:rPr>
-                <w:rFonts w:ascii="Calibri" w:eastAsia="Times New Roman" w:hAnsi="Calibri" w:cs="Times New Roman"/>
-                <w:color w:val="000000"/>
-                <w:sz w:val="22"/>
-                <w:szCs w:val="22"/>
-                <w:lang w:val="de-CH" w:eastAsia="de-CH"/>
-              </w:rPr>
-            </w:pPr>
-            <w:r>
-              <w:rPr>
-                <w:rFonts w:ascii="Calibri" w:eastAsia="Times New Roman" w:hAnsi="Calibri" w:cs="Times New Roman"/>
-                <w:color w:val="000000"/>
-                <w:sz w:val="22"/>
-                <w:szCs w:val="22"/>
-                <w:lang w:val="de-CH" w:eastAsia="de-CH"/>
-              </w:rPr>
-              <w:t>x</w:t>
-            </w:r>
-          </w:p>
-        </w:tc>
-        <w:tc>
-          <w:tcPr>
-            <w:tcW w:w="0" w:type="auto"/>
-            <w:tcBorders>
-              <w:top w:val="nil"/>
-              <w:left w:val="nil"/>
-              <w:bottom w:val="nil"/>
-              <w:right w:val="nil"/>
-            </w:tcBorders>
-            <w:shd w:val="clear" w:color="auto" w:fill="auto"/>
-            <w:noWrap/>
-            <w:vAlign w:val="bottom"/>
-            <w:hideMark/>
-          </w:tcPr>
-          <w:p>
-            <w:pPr>
-              <w:spacing w:before="0" w:after="0" w:line="240" w:lineRule="auto"/>
-              <w:rPr>
-                <w:rFonts w:ascii="Calibri" w:eastAsia="Times New Roman" w:hAnsi="Calibri" w:cs="Times New Roman"/>
-                <w:color w:val="000000"/>
-                <w:sz w:val="22"/>
-                <w:szCs w:val="22"/>
-                <w:lang w:val="de-CH" w:eastAsia="de-CH"/>
-              </w:rPr>
-            </w:pPr>
-            <w:r>
-              <w:rPr>
-                <w:rFonts w:ascii="Calibri" w:eastAsia="Times New Roman" w:hAnsi="Calibri" w:cs="Times New Roman"/>
-                <w:color w:val="000000"/>
-                <w:sz w:val="22"/>
-                <w:szCs w:val="22"/>
-                <w:lang w:val="de-CH" w:eastAsia="de-CH"/>
-              </w:rPr>
-              <w:t>x</w:t>
-            </w:r>
-          </w:p>
-        </w:tc>
-        <w:tc>
-          <w:tcPr>
-            <w:tcW w:w="0" w:type="auto"/>
-            <w:tcBorders>
-              <w:top w:val="nil"/>
-              <w:left w:val="nil"/>
-              <w:bottom w:val="nil"/>
-              <w:right w:val="nil"/>
-            </w:tcBorders>
-            <w:shd w:val="clear" w:color="auto" w:fill="auto"/>
-            <w:noWrap/>
-            <w:vAlign w:val="bottom"/>
-            <w:hideMark/>
-          </w:tcPr>
-          <w:p>
-            <w:pPr>
-              <w:spacing w:before="0" w:after="0" w:line="240" w:lineRule="auto"/>
-              <w:rPr>
-                <w:rFonts w:ascii="Calibri" w:eastAsia="Times New Roman" w:hAnsi="Calibri" w:cs="Times New Roman"/>
-                <w:color w:val="000000"/>
-                <w:sz w:val="22"/>
-                <w:szCs w:val="22"/>
-                <w:lang w:val="de-CH" w:eastAsia="de-CH"/>
-              </w:rPr>
-            </w:pPr>
-            <w:r>
-              <w:rPr>
-                <w:rFonts w:ascii="Calibri" w:eastAsia="Times New Roman" w:hAnsi="Calibri" w:cs="Times New Roman"/>
-                <w:color w:val="000000"/>
-                <w:sz w:val="22"/>
-                <w:szCs w:val="22"/>
-                <w:lang w:val="de-CH" w:eastAsia="de-CH"/>
-              </w:rPr>
-              <w:t>n/a</w:t>
-            </w:r>
-          </w:p>
-        </w:tc>
-        <w:tc>
-          <w:tcPr>
-            <w:tcW w:w="0" w:type="auto"/>
-            <w:tcBorders>
-              <w:top w:val="nil"/>
-              <w:left w:val="nil"/>
-              <w:bottom w:val="nil"/>
-              <w:right w:val="nil"/>
-            </w:tcBorders>
-            <w:shd w:val="clear" w:color="auto" w:fill="auto"/>
-            <w:noWrap/>
-            <w:vAlign w:val="bottom"/>
-            <w:hideMark/>
-          </w:tcPr>
-          <w:p>
-            <w:pPr>
-              <w:spacing w:before="0" w:after="0" w:line="240" w:lineRule="auto"/>
-              <w:rPr>
-                <w:rFonts w:ascii="Calibri" w:eastAsia="Times New Roman" w:hAnsi="Calibri" w:cs="Times New Roman"/>
-                <w:color w:val="000000"/>
-                <w:sz w:val="22"/>
-                <w:szCs w:val="22"/>
-                <w:lang w:val="de-CH" w:eastAsia="de-CH"/>
-              </w:rPr>
-            </w:pPr>
-            <w:r>
-              <w:rPr>
-                <w:rFonts w:ascii="Calibri" w:eastAsia="Times New Roman" w:hAnsi="Calibri" w:cs="Times New Roman"/>
-                <w:color w:val="000000"/>
-                <w:sz w:val="22"/>
-                <w:szCs w:val="22"/>
-                <w:lang w:val="de-CH" w:eastAsia="de-CH"/>
-              </w:rPr>
-              <w:t>n/a</w:t>
-            </w:r>
-          </w:p>
-        </w:tc>
-        <w:tc>
-          <w:tcPr>
-            <w:tcW w:w="0" w:type="auto"/>
-            <w:tcBorders>
-              <w:top w:val="nil"/>
-              <w:left w:val="nil"/>
-              <w:bottom w:val="nil"/>
-              <w:right w:val="nil"/>
-            </w:tcBorders>
-            <w:shd w:val="clear" w:color="auto" w:fill="auto"/>
-            <w:noWrap/>
-            <w:vAlign w:val="bottom"/>
-            <w:hideMark/>
-          </w:tcPr>
-          <w:p>
-            <w:pPr>
-              <w:spacing w:before="0" w:after="0" w:line="240" w:lineRule="auto"/>
-              <w:rPr>
-                <w:rFonts w:ascii="Calibri" w:eastAsia="Times New Roman" w:hAnsi="Calibri" w:cs="Times New Roman"/>
-                <w:color w:val="000000"/>
-                <w:sz w:val="22"/>
-                <w:szCs w:val="22"/>
-                <w:lang w:val="de-CH" w:eastAsia="de-CH"/>
-              </w:rPr>
-            </w:pPr>
-            <w:r>
-              <w:rPr>
-                <w:rFonts w:ascii="Calibri" w:eastAsia="Times New Roman" w:hAnsi="Calibri" w:cs="Times New Roman"/>
-                <w:color w:val="000000"/>
-                <w:sz w:val="22"/>
-                <w:szCs w:val="22"/>
-                <w:lang w:val="de-CH" w:eastAsia="de-CH"/>
-              </w:rPr>
-              <w:t>n/a</w:t>
-            </w:r>
-          </w:p>
-        </w:tc>
-        <w:tc>
-          <w:tcPr>
-            <w:tcW w:w="0" w:type="auto"/>
-            <w:tcBorders>
-              <w:top w:val="nil"/>
-              <w:left w:val="nil"/>
-              <w:bottom w:val="nil"/>
-              <w:right w:val="nil"/>
-            </w:tcBorders>
-            <w:shd w:val="clear" w:color="auto" w:fill="auto"/>
-            <w:noWrap/>
-            <w:vAlign w:val="bottom"/>
-            <w:hideMark/>
-          </w:tcPr>
-          <w:p>
-            <w:pPr>
-              <w:spacing w:before="0" w:after="0" w:line="240" w:lineRule="auto"/>
-              <w:rPr>
-                <w:rFonts w:ascii="Calibri" w:eastAsia="Times New Roman" w:hAnsi="Calibri" w:cs="Times New Roman"/>
-                <w:color w:val="000000"/>
-                <w:sz w:val="22"/>
-                <w:szCs w:val="22"/>
-                <w:lang w:val="de-CH" w:eastAsia="de-CH"/>
-              </w:rPr>
-            </w:pPr>
-            <w:r>
-              <w:rPr>
-                <w:rFonts w:ascii="Calibri" w:eastAsia="Times New Roman" w:hAnsi="Calibri" w:cs="Times New Roman"/>
-                <w:color w:val="000000"/>
-                <w:sz w:val="22"/>
-                <w:szCs w:val="22"/>
-                <w:lang w:val="de-CH" w:eastAsia="de-CH"/>
-              </w:rPr>
-              <w:t>n/a</w:t>
-            </w:r>
-          </w:p>
-        </w:tc>
-        <w:tc>
-          <w:tcPr>
-            <w:tcW w:w="0" w:type="auto"/>
-            <w:tcBorders>
-              <w:top w:val="nil"/>
-              <w:left w:val="nil"/>
-              <w:bottom w:val="nil"/>
-              <w:right w:val="nil"/>
-            </w:tcBorders>
-            <w:shd w:val="clear" w:color="auto" w:fill="auto"/>
-            <w:noWrap/>
-            <w:vAlign w:val="bottom"/>
-            <w:hideMark/>
-          </w:tcPr>
-          <w:p>
-            <w:pPr>
-              <w:spacing w:before="0" w:after="0" w:line="240" w:lineRule="auto"/>
-              <w:rPr>
-                <w:rFonts w:ascii="Calibri" w:eastAsia="Times New Roman" w:hAnsi="Calibri" w:cs="Times New Roman"/>
-                <w:color w:val="000000"/>
-                <w:sz w:val="22"/>
-                <w:szCs w:val="22"/>
-                <w:lang w:val="de-CH" w:eastAsia="de-CH"/>
-              </w:rPr>
-            </w:pPr>
-            <w:r>
-              <w:rPr>
-                <w:rFonts w:ascii="Calibri" w:eastAsia="Times New Roman" w:hAnsi="Calibri" w:cs="Times New Roman"/>
-                <w:color w:val="000000"/>
-                <w:sz w:val="22"/>
-                <w:szCs w:val="22"/>
-                <w:lang w:val="de-CH" w:eastAsia="de-CH"/>
-              </w:rPr>
-              <w:t>n/a</w:t>
-            </w:r>
-          </w:p>
-        </w:tc>
-        <w:tc>
-          <w:tcPr>
-            <w:tcW w:w="0" w:type="auto"/>
-            <w:tcBorders>
-              <w:top w:val="nil"/>
-              <w:left w:val="nil"/>
-              <w:bottom w:val="nil"/>
-              <w:right w:val="single" w:sz="8" w:space="0" w:color="auto"/>
-            </w:tcBorders>
-            <w:shd w:val="clear" w:color="auto" w:fill="auto"/>
-            <w:noWrap/>
-            <w:vAlign w:val="bottom"/>
-            <w:hideMark/>
-          </w:tcPr>
-          <w:p>
-            <w:pPr>
-              <w:spacing w:before="0" w:after="0" w:line="240" w:lineRule="auto"/>
-              <w:rPr>
-                <w:rFonts w:ascii="Calibri" w:eastAsia="Times New Roman" w:hAnsi="Calibri" w:cs="Times New Roman"/>
-                <w:color w:val="000000"/>
-                <w:sz w:val="22"/>
-                <w:szCs w:val="22"/>
-                <w:lang w:val="de-CH" w:eastAsia="de-CH"/>
-              </w:rPr>
-            </w:pPr>
-            <w:r>
-              <w:rPr>
-                <w:rFonts w:ascii="Calibri" w:eastAsia="Times New Roman" w:hAnsi="Calibri" w:cs="Times New Roman"/>
-                <w:color w:val="000000"/>
-                <w:sz w:val="22"/>
-                <w:szCs w:val="22"/>
-                <w:lang w:val="de-CH" w:eastAsia="de-CH"/>
-              </w:rPr>
-              <w:t>x</w:t>
-            </w:r>
-          </w:p>
-        </w:tc>
-      </w:tr>
-      <w:tr>
-        <w:trPr>
-          <w:trHeight w:val="300"/>
-        </w:trPr>
-        <w:tc>
-          <w:tcPr>
-            <w:tcW w:w="0" w:type="auto"/>
-            <w:tcBorders>
-              <w:top w:val="nil"/>
-              <w:left w:val="single" w:sz="8" w:space="0" w:color="auto"/>
-              <w:bottom w:val="nil"/>
-              <w:right w:val="single" w:sz="4" w:space="0" w:color="auto"/>
-            </w:tcBorders>
-            <w:shd w:val="clear" w:color="auto" w:fill="auto"/>
-            <w:noWrap/>
-            <w:vAlign w:val="bottom"/>
-            <w:hideMark/>
-          </w:tcPr>
-          <w:p>
-            <w:pPr>
-              <w:spacing w:before="0" w:after="0" w:line="240" w:lineRule="auto"/>
-              <w:rPr>
-                <w:rFonts w:ascii="Calibri" w:eastAsia="Times New Roman" w:hAnsi="Calibri" w:cs="Times New Roman"/>
-                <w:color w:val="000000"/>
-                <w:sz w:val="22"/>
-                <w:szCs w:val="22"/>
-                <w:lang w:val="de-CH" w:eastAsia="de-CH"/>
-              </w:rPr>
-            </w:pPr>
-            <w:r>
-              <w:rPr>
-                <w:rFonts w:ascii="Calibri" w:eastAsia="Times New Roman" w:hAnsi="Calibri" w:cs="Times New Roman"/>
-                <w:color w:val="000000"/>
-                <w:sz w:val="22"/>
-                <w:szCs w:val="22"/>
-                <w:lang w:val="de-CH" w:eastAsia="de-CH"/>
-              </w:rPr>
-              <w:t xml:space="preserve">Visual </w:t>
-            </w:r>
-            <w:proofErr w:type="spellStart"/>
-            <w:r>
-              <w:rPr>
-                <w:rFonts w:ascii="Calibri" w:eastAsia="Times New Roman" w:hAnsi="Calibri" w:cs="Times New Roman"/>
-                <w:color w:val="000000"/>
-                <w:sz w:val="22"/>
-                <w:szCs w:val="22"/>
-                <w:lang w:val="de-CH" w:eastAsia="de-CH"/>
-              </w:rPr>
-              <w:t>Paradigm</w:t>
-            </w:r>
-            <w:proofErr w:type="spellEnd"/>
-          </w:p>
-        </w:tc>
-        <w:tc>
-          <w:tcPr>
-            <w:tcW w:w="0" w:type="auto"/>
-            <w:tcBorders>
-              <w:top w:val="nil"/>
-              <w:left w:val="nil"/>
-              <w:bottom w:val="nil"/>
-              <w:right w:val="nil"/>
-            </w:tcBorders>
-            <w:shd w:val="clear" w:color="auto" w:fill="auto"/>
-            <w:noWrap/>
-            <w:vAlign w:val="bottom"/>
-            <w:hideMark/>
-          </w:tcPr>
-          <w:p>
-            <w:pPr>
-              <w:spacing w:before="0" w:after="0" w:line="240" w:lineRule="auto"/>
-              <w:rPr>
-                <w:rFonts w:ascii="Calibri" w:eastAsia="Times New Roman" w:hAnsi="Calibri" w:cs="Times New Roman"/>
-                <w:color w:val="000000"/>
-                <w:sz w:val="22"/>
-                <w:szCs w:val="22"/>
-                <w:lang w:val="de-CH" w:eastAsia="de-CH"/>
-              </w:rPr>
-            </w:pPr>
-            <w:r>
-              <w:rPr>
-                <w:rFonts w:ascii="Calibri" w:eastAsia="Times New Roman" w:hAnsi="Calibri" w:cs="Times New Roman"/>
-                <w:color w:val="000000"/>
-                <w:sz w:val="22"/>
-                <w:szCs w:val="22"/>
-                <w:lang w:val="de-CH" w:eastAsia="de-CH"/>
-              </w:rPr>
-              <w:t>x</w:t>
-            </w:r>
-          </w:p>
-        </w:tc>
-        <w:tc>
-          <w:tcPr>
-            <w:tcW w:w="0" w:type="auto"/>
-            <w:tcBorders>
-              <w:top w:val="nil"/>
-              <w:left w:val="nil"/>
-              <w:bottom w:val="nil"/>
-              <w:right w:val="nil"/>
-            </w:tcBorders>
-            <w:shd w:val="clear" w:color="auto" w:fill="auto"/>
-            <w:noWrap/>
-            <w:vAlign w:val="bottom"/>
-            <w:hideMark/>
-          </w:tcPr>
-          <w:p>
-            <w:pPr>
-              <w:spacing w:before="0" w:after="0" w:line="240" w:lineRule="auto"/>
-              <w:rPr>
-                <w:rFonts w:ascii="Calibri" w:eastAsia="Times New Roman" w:hAnsi="Calibri" w:cs="Times New Roman"/>
-                <w:color w:val="000000"/>
-                <w:sz w:val="22"/>
-                <w:szCs w:val="22"/>
-                <w:lang w:val="de-CH" w:eastAsia="de-CH"/>
-              </w:rPr>
-            </w:pPr>
-            <w:r>
-              <w:rPr>
-                <w:rFonts w:ascii="Calibri" w:eastAsia="Times New Roman" w:hAnsi="Calibri" w:cs="Times New Roman"/>
-                <w:color w:val="000000"/>
-                <w:sz w:val="22"/>
-                <w:szCs w:val="22"/>
-                <w:lang w:val="de-CH" w:eastAsia="de-CH"/>
-              </w:rPr>
-              <w:t>o</w:t>
-            </w:r>
-          </w:p>
-        </w:tc>
-        <w:tc>
-          <w:tcPr>
-            <w:tcW w:w="0" w:type="auto"/>
-            <w:tcBorders>
-              <w:top w:val="nil"/>
-              <w:left w:val="nil"/>
-              <w:bottom w:val="nil"/>
-              <w:right w:val="nil"/>
-            </w:tcBorders>
-            <w:shd w:val="clear" w:color="auto" w:fill="auto"/>
-            <w:noWrap/>
-            <w:vAlign w:val="bottom"/>
-            <w:hideMark/>
-          </w:tcPr>
-          <w:p>
-            <w:pPr>
-              <w:spacing w:before="0" w:after="0" w:line="240" w:lineRule="auto"/>
-              <w:rPr>
-                <w:rFonts w:ascii="Calibri" w:eastAsia="Times New Roman" w:hAnsi="Calibri" w:cs="Times New Roman"/>
-                <w:color w:val="000000"/>
-                <w:sz w:val="22"/>
-                <w:szCs w:val="22"/>
-                <w:lang w:val="de-CH" w:eastAsia="de-CH"/>
-              </w:rPr>
-            </w:pPr>
-            <w:r>
-              <w:rPr>
-                <w:rFonts w:ascii="Calibri" w:eastAsia="Times New Roman" w:hAnsi="Calibri" w:cs="Times New Roman"/>
-                <w:color w:val="000000"/>
-                <w:sz w:val="22"/>
-                <w:szCs w:val="22"/>
-                <w:lang w:val="de-CH" w:eastAsia="de-CH"/>
-              </w:rPr>
-              <w:t>n/a</w:t>
-            </w:r>
-          </w:p>
-        </w:tc>
-        <w:tc>
-          <w:tcPr>
-            <w:tcW w:w="0" w:type="auto"/>
-            <w:tcBorders>
-              <w:top w:val="nil"/>
-              <w:left w:val="nil"/>
-              <w:bottom w:val="nil"/>
-              <w:right w:val="nil"/>
-            </w:tcBorders>
-            <w:shd w:val="clear" w:color="auto" w:fill="auto"/>
-            <w:noWrap/>
-            <w:vAlign w:val="bottom"/>
-            <w:hideMark/>
-          </w:tcPr>
-          <w:p>
-            <w:pPr>
-              <w:spacing w:before="0" w:after="0" w:line="240" w:lineRule="auto"/>
-              <w:rPr>
-                <w:rFonts w:ascii="Calibri" w:eastAsia="Times New Roman" w:hAnsi="Calibri" w:cs="Times New Roman"/>
-                <w:color w:val="000000"/>
-                <w:sz w:val="22"/>
-                <w:szCs w:val="22"/>
-                <w:lang w:val="de-CH" w:eastAsia="de-CH"/>
-              </w:rPr>
-            </w:pPr>
-            <w:r>
-              <w:rPr>
-                <w:rFonts w:ascii="Calibri" w:eastAsia="Times New Roman" w:hAnsi="Calibri" w:cs="Times New Roman"/>
-                <w:color w:val="000000"/>
-                <w:sz w:val="22"/>
-                <w:szCs w:val="22"/>
-                <w:lang w:val="de-CH" w:eastAsia="de-CH"/>
-              </w:rPr>
-              <w:t>n/a</w:t>
-            </w:r>
-          </w:p>
-        </w:tc>
-        <w:tc>
-          <w:tcPr>
-            <w:tcW w:w="0" w:type="auto"/>
-            <w:tcBorders>
-              <w:top w:val="nil"/>
-              <w:left w:val="nil"/>
-              <w:bottom w:val="nil"/>
-              <w:right w:val="nil"/>
-            </w:tcBorders>
-            <w:shd w:val="clear" w:color="auto" w:fill="auto"/>
-            <w:noWrap/>
-            <w:vAlign w:val="bottom"/>
-            <w:hideMark/>
-          </w:tcPr>
-          <w:p>
-            <w:pPr>
-              <w:spacing w:before="0" w:after="0" w:line="240" w:lineRule="auto"/>
-              <w:rPr>
-                <w:rFonts w:ascii="Calibri" w:eastAsia="Times New Roman" w:hAnsi="Calibri" w:cs="Times New Roman"/>
-                <w:color w:val="000000"/>
-                <w:sz w:val="22"/>
-                <w:szCs w:val="22"/>
-                <w:lang w:val="de-CH" w:eastAsia="de-CH"/>
-              </w:rPr>
-            </w:pPr>
-            <w:r>
-              <w:rPr>
-                <w:rFonts w:ascii="Calibri" w:eastAsia="Times New Roman" w:hAnsi="Calibri" w:cs="Times New Roman"/>
-                <w:color w:val="000000"/>
-                <w:sz w:val="22"/>
-                <w:szCs w:val="22"/>
-                <w:lang w:val="de-CH" w:eastAsia="de-CH"/>
-              </w:rPr>
-              <w:t>n/a</w:t>
-            </w:r>
-          </w:p>
-        </w:tc>
-        <w:tc>
-          <w:tcPr>
-            <w:tcW w:w="0" w:type="auto"/>
-            <w:tcBorders>
-              <w:top w:val="nil"/>
-              <w:left w:val="nil"/>
-              <w:bottom w:val="nil"/>
-              <w:right w:val="nil"/>
-            </w:tcBorders>
-            <w:shd w:val="clear" w:color="auto" w:fill="auto"/>
-            <w:noWrap/>
-            <w:vAlign w:val="bottom"/>
-            <w:hideMark/>
-          </w:tcPr>
-          <w:p>
-            <w:pPr>
-              <w:spacing w:before="0" w:after="0" w:line="240" w:lineRule="auto"/>
-              <w:rPr>
-                <w:rFonts w:ascii="Calibri" w:eastAsia="Times New Roman" w:hAnsi="Calibri" w:cs="Times New Roman"/>
-                <w:color w:val="000000"/>
-                <w:sz w:val="22"/>
-                <w:szCs w:val="22"/>
-                <w:lang w:val="de-CH" w:eastAsia="de-CH"/>
-              </w:rPr>
-            </w:pPr>
-            <w:r>
-              <w:rPr>
-                <w:rFonts w:ascii="Calibri" w:eastAsia="Times New Roman" w:hAnsi="Calibri" w:cs="Times New Roman"/>
-                <w:color w:val="000000"/>
-                <w:sz w:val="22"/>
-                <w:szCs w:val="22"/>
-                <w:lang w:val="de-CH" w:eastAsia="de-CH"/>
-              </w:rPr>
-              <w:t>n/a</w:t>
-            </w:r>
-          </w:p>
-        </w:tc>
-        <w:tc>
-          <w:tcPr>
-            <w:tcW w:w="0" w:type="auto"/>
-            <w:tcBorders>
-              <w:top w:val="nil"/>
-              <w:left w:val="nil"/>
-              <w:bottom w:val="nil"/>
-              <w:right w:val="nil"/>
-            </w:tcBorders>
-            <w:shd w:val="clear" w:color="auto" w:fill="auto"/>
-            <w:noWrap/>
-            <w:vAlign w:val="bottom"/>
-            <w:hideMark/>
-          </w:tcPr>
-          <w:p>
-            <w:pPr>
-              <w:spacing w:before="0" w:after="0" w:line="240" w:lineRule="auto"/>
-              <w:rPr>
-                <w:rFonts w:ascii="Calibri" w:eastAsia="Times New Roman" w:hAnsi="Calibri" w:cs="Times New Roman"/>
-                <w:color w:val="000000"/>
-                <w:sz w:val="22"/>
-                <w:szCs w:val="22"/>
-                <w:lang w:val="de-CH" w:eastAsia="de-CH"/>
-              </w:rPr>
-            </w:pPr>
-            <w:r>
-              <w:rPr>
-                <w:rFonts w:ascii="Calibri" w:eastAsia="Times New Roman" w:hAnsi="Calibri" w:cs="Times New Roman"/>
-                <w:color w:val="000000"/>
-                <w:sz w:val="22"/>
-                <w:szCs w:val="22"/>
-                <w:lang w:val="de-CH" w:eastAsia="de-CH"/>
-              </w:rPr>
-              <w:t>n/a</w:t>
-            </w:r>
-          </w:p>
-        </w:tc>
-        <w:tc>
-          <w:tcPr>
-            <w:tcW w:w="0" w:type="auto"/>
-            <w:tcBorders>
-              <w:top w:val="nil"/>
-              <w:left w:val="nil"/>
-              <w:bottom w:val="nil"/>
-              <w:right w:val="single" w:sz="8" w:space="0" w:color="auto"/>
-            </w:tcBorders>
-            <w:shd w:val="clear" w:color="auto" w:fill="auto"/>
-            <w:noWrap/>
-            <w:vAlign w:val="bottom"/>
-            <w:hideMark/>
-          </w:tcPr>
-          <w:p>
-            <w:pPr>
-              <w:spacing w:before="0" w:after="0" w:line="240" w:lineRule="auto"/>
-              <w:rPr>
-                <w:rFonts w:ascii="Calibri" w:eastAsia="Times New Roman" w:hAnsi="Calibri" w:cs="Times New Roman"/>
-                <w:color w:val="000000"/>
-                <w:sz w:val="22"/>
-                <w:szCs w:val="22"/>
-                <w:lang w:val="de-CH" w:eastAsia="de-CH"/>
-              </w:rPr>
-            </w:pPr>
-            <w:r>
-              <w:rPr>
-                <w:rFonts w:ascii="Calibri" w:eastAsia="Times New Roman" w:hAnsi="Calibri" w:cs="Times New Roman"/>
-                <w:color w:val="000000"/>
-                <w:sz w:val="22"/>
-                <w:szCs w:val="22"/>
-                <w:lang w:val="de-CH" w:eastAsia="de-CH"/>
-              </w:rPr>
-              <w:t>o</w:t>
+                <w:sz w:val="16"/>
+                <w:szCs w:val="16"/>
+                <w:lang w:val="de-CH" w:eastAsia="de-CH"/>
+              </w:rPr>
+              <w:t>536</w:t>
             </w:r>
           </w:p>
         </w:tc>
@@ -7288,7 +8068,7 @@
         </w:trPr>
         <w:tc>
           <w:tcPr>
-            <w:tcW w:w="0" w:type="auto"/>
+            <w:tcW w:w="1274" w:type="dxa"/>
             <w:tcBorders>
               <w:top w:val="nil"/>
               <w:left w:val="single" w:sz="8" w:space="0" w:color="auto"/>
@@ -7306,28 +8086,26 @@
               <w:rPr>
                 <w:rFonts w:ascii="Calibri" w:eastAsia="Times New Roman" w:hAnsi="Calibri" w:cs="Times New Roman"/>
                 <w:color w:val="000000"/>
-                <w:sz w:val="22"/>
-                <w:szCs w:val="22"/>
+                <w:sz w:val="16"/>
+                <w:szCs w:val="16"/>
                 <w:lang w:val="de-CH" w:eastAsia="de-CH"/>
               </w:rPr>
             </w:pPr>
-            <w:proofErr w:type="spellStart"/>
-            <w:r>
-              <w:rPr>
-                <w:rFonts w:ascii="Calibri" w:eastAsia="Times New Roman" w:hAnsi="Calibri" w:cs="Times New Roman"/>
-                <w:color w:val="000000"/>
-                <w:sz w:val="22"/>
-                <w:szCs w:val="22"/>
-                <w:lang w:val="de-CH" w:eastAsia="de-CH"/>
-              </w:rPr>
-              <w:t>NetBeans</w:t>
-            </w:r>
-            <w:proofErr w:type="spellEnd"/>
+            <w:r>
+              <w:rPr>
+                <w:rFonts w:ascii="Calibri" w:eastAsia="Times New Roman" w:hAnsi="Calibri" w:cs="Times New Roman"/>
+                <w:color w:val="000000"/>
+                <w:sz w:val="16"/>
+                <w:szCs w:val="16"/>
+                <w:lang w:val="de-CH" w:eastAsia="de-CH"/>
+              </w:rPr>
+              <w:t>Java Swing</w:t>
+            </w:r>
           </w:p>
         </w:tc>
         <w:tc>
           <w:tcPr>
-            <w:tcW w:w="0" w:type="auto"/>
+            <w:tcW w:w="1157" w:type="dxa"/>
             <w:tcBorders>
               <w:top w:val="nil"/>
               <w:left w:val="nil"/>
@@ -7342,11 +8120,12 @@
           <w:p>
             <w:pPr>
               <w:spacing w:before="0" w:after="0" w:line="240" w:lineRule="auto"/>
-              <w:rPr>
-                <w:rFonts w:ascii="Calibri" w:eastAsia="Times New Roman" w:hAnsi="Calibri" w:cs="Times New Roman"/>
-                <w:color w:val="000000"/>
-                <w:sz w:val="22"/>
-                <w:szCs w:val="22"/>
+              <w:jc w:val="center"/>
+              <w:rPr>
+                <w:rFonts w:ascii="Calibri" w:eastAsia="Times New Roman" w:hAnsi="Calibri" w:cs="Times New Roman"/>
+                <w:color w:val="000000"/>
+                <w:sz w:val="16"/>
+                <w:szCs w:val="16"/>
                 <w:lang w:val="de-CH" w:eastAsia="de-CH"/>
               </w:rPr>
             </w:pPr>
@@ -7354,17 +8133,17 @@
               <w:rPr>
                 <w:rFonts w:ascii="Calibri" w:eastAsia="Times New Roman" w:hAnsi="Calibri" w:cs="Times New Roman"/>
                 <w:color w:val="000000"/>
-                <w:sz w:val="22"/>
-                <w:szCs w:val="22"/>
-                <w:lang w:val="de-CH" w:eastAsia="de-CH"/>
-              </w:rPr>
-              <w:t>x</w:t>
+                <w:sz w:val="16"/>
+                <w:szCs w:val="16"/>
+                <w:lang w:val="de-CH" w:eastAsia="de-CH"/>
+              </w:rPr>
+              <w:t>80</w:t>
             </w:r>
           </w:p>
         </w:tc>
         <w:tc>
           <w:tcPr>
-            <w:tcW w:w="0" w:type="auto"/>
+            <w:tcW w:w="855" w:type="dxa"/>
             <w:tcBorders>
               <w:top w:val="nil"/>
               <w:left w:val="nil"/>
@@ -7379,11 +8158,12 @@
           <w:p>
             <w:pPr>
               <w:spacing w:before="0" w:after="0" w:line="240" w:lineRule="auto"/>
-              <w:rPr>
-                <w:rFonts w:ascii="Calibri" w:eastAsia="Times New Roman" w:hAnsi="Calibri" w:cs="Times New Roman"/>
-                <w:color w:val="000000"/>
-                <w:sz w:val="22"/>
-                <w:szCs w:val="22"/>
+              <w:jc w:val="center"/>
+              <w:rPr>
+                <w:rFonts w:ascii="Calibri" w:eastAsia="Times New Roman" w:hAnsi="Calibri" w:cs="Times New Roman"/>
+                <w:color w:val="000000"/>
+                <w:sz w:val="16"/>
+                <w:szCs w:val="16"/>
                 <w:lang w:val="de-CH" w:eastAsia="de-CH"/>
               </w:rPr>
             </w:pPr>
@@ -7391,17 +8171,17 @@
               <w:rPr>
                 <w:rFonts w:ascii="Calibri" w:eastAsia="Times New Roman" w:hAnsi="Calibri" w:cs="Times New Roman"/>
                 <w:color w:val="000000"/>
-                <w:sz w:val="22"/>
-                <w:szCs w:val="22"/>
-                <w:lang w:val="de-CH" w:eastAsia="de-CH"/>
-              </w:rPr>
-              <w:t>o</w:t>
+                <w:sz w:val="16"/>
+                <w:szCs w:val="16"/>
+                <w:lang w:val="de-CH" w:eastAsia="de-CH"/>
+              </w:rPr>
+              <w:t>100</w:t>
             </w:r>
           </w:p>
         </w:tc>
         <w:tc>
           <w:tcPr>
-            <w:tcW w:w="0" w:type="auto"/>
+            <w:tcW w:w="1115" w:type="dxa"/>
             <w:tcBorders>
               <w:top w:val="nil"/>
               <w:left w:val="nil"/>
@@ -7416,11 +8196,12 @@
           <w:p>
             <w:pPr>
               <w:spacing w:before="0" w:after="0" w:line="240" w:lineRule="auto"/>
-              <w:rPr>
-                <w:rFonts w:ascii="Calibri" w:eastAsia="Times New Roman" w:hAnsi="Calibri" w:cs="Times New Roman"/>
-                <w:color w:val="000000"/>
-                <w:sz w:val="22"/>
-                <w:szCs w:val="22"/>
+              <w:jc w:val="center"/>
+              <w:rPr>
+                <w:rFonts w:ascii="Calibri" w:eastAsia="Times New Roman" w:hAnsi="Calibri" w:cs="Times New Roman"/>
+                <w:color w:val="000000"/>
+                <w:sz w:val="16"/>
+                <w:szCs w:val="16"/>
                 <w:lang w:val="de-CH" w:eastAsia="de-CH"/>
               </w:rPr>
             </w:pPr>
@@ -7428,17 +8209,17 @@
               <w:rPr>
                 <w:rFonts w:ascii="Calibri" w:eastAsia="Times New Roman" w:hAnsi="Calibri" w:cs="Times New Roman"/>
                 <w:color w:val="000000"/>
-                <w:sz w:val="22"/>
-                <w:szCs w:val="22"/>
-                <w:lang w:val="de-CH" w:eastAsia="de-CH"/>
-              </w:rPr>
-              <w:t>n/a</w:t>
+                <w:sz w:val="16"/>
+                <w:szCs w:val="16"/>
+                <w:lang w:val="de-CH" w:eastAsia="de-CH"/>
+              </w:rPr>
+              <w:t>72</w:t>
             </w:r>
           </w:p>
         </w:tc>
         <w:tc>
           <w:tcPr>
-            <w:tcW w:w="0" w:type="auto"/>
+            <w:tcW w:w="1177" w:type="dxa"/>
             <w:tcBorders>
               <w:top w:val="nil"/>
               <w:left w:val="nil"/>
@@ -7453,11 +8234,12 @@
           <w:p>
             <w:pPr>
               <w:spacing w:before="0" w:after="0" w:line="240" w:lineRule="auto"/>
-              <w:rPr>
-                <w:rFonts w:ascii="Calibri" w:eastAsia="Times New Roman" w:hAnsi="Calibri" w:cs="Times New Roman"/>
-                <w:color w:val="000000"/>
-                <w:sz w:val="22"/>
-                <w:szCs w:val="22"/>
+              <w:jc w:val="center"/>
+              <w:rPr>
+                <w:rFonts w:ascii="Calibri" w:eastAsia="Times New Roman" w:hAnsi="Calibri" w:cs="Times New Roman"/>
+                <w:color w:val="000000"/>
+                <w:sz w:val="16"/>
+                <w:szCs w:val="16"/>
                 <w:lang w:val="de-CH" w:eastAsia="de-CH"/>
               </w:rPr>
             </w:pPr>
@@ -7465,17 +8247,17 @@
               <w:rPr>
                 <w:rFonts w:ascii="Calibri" w:eastAsia="Times New Roman" w:hAnsi="Calibri" w:cs="Times New Roman"/>
                 <w:color w:val="000000"/>
-                <w:sz w:val="22"/>
-                <w:szCs w:val="22"/>
-                <w:lang w:val="de-CH" w:eastAsia="de-CH"/>
-              </w:rPr>
-              <w:t>n/a</w:t>
+                <w:sz w:val="16"/>
+                <w:szCs w:val="16"/>
+                <w:lang w:val="de-CH" w:eastAsia="de-CH"/>
+              </w:rPr>
+              <w:t>100</w:t>
             </w:r>
           </w:p>
         </w:tc>
         <w:tc>
           <w:tcPr>
-            <w:tcW w:w="0" w:type="auto"/>
+            <w:tcW w:w="1020" w:type="dxa"/>
             <w:tcBorders>
               <w:top w:val="nil"/>
               <w:left w:val="nil"/>
@@ -7490,11 +8272,12 @@
           <w:p>
             <w:pPr>
               <w:spacing w:before="0" w:after="0" w:line="240" w:lineRule="auto"/>
-              <w:rPr>
-                <w:rFonts w:ascii="Calibri" w:eastAsia="Times New Roman" w:hAnsi="Calibri" w:cs="Times New Roman"/>
-                <w:color w:val="000000"/>
-                <w:sz w:val="22"/>
-                <w:szCs w:val="22"/>
+              <w:jc w:val="center"/>
+              <w:rPr>
+                <w:rFonts w:ascii="Calibri" w:eastAsia="Times New Roman" w:hAnsi="Calibri" w:cs="Times New Roman"/>
+                <w:color w:val="000000"/>
+                <w:sz w:val="16"/>
+                <w:szCs w:val="16"/>
                 <w:lang w:val="de-CH" w:eastAsia="de-CH"/>
               </w:rPr>
             </w:pPr>
@@ -7502,17 +8285,17 @@
               <w:rPr>
                 <w:rFonts w:ascii="Calibri" w:eastAsia="Times New Roman" w:hAnsi="Calibri" w:cs="Times New Roman"/>
                 <w:color w:val="000000"/>
-                <w:sz w:val="22"/>
-                <w:szCs w:val="22"/>
-                <w:lang w:val="de-CH" w:eastAsia="de-CH"/>
-              </w:rPr>
-              <w:t>n/a</w:t>
+                <w:sz w:val="16"/>
+                <w:szCs w:val="16"/>
+                <w:lang w:val="de-CH" w:eastAsia="de-CH"/>
+              </w:rPr>
+              <w:t>90</w:t>
             </w:r>
           </w:p>
         </w:tc>
         <w:tc>
           <w:tcPr>
-            <w:tcW w:w="0" w:type="auto"/>
+            <w:tcW w:w="817" w:type="dxa"/>
             <w:tcBorders>
               <w:top w:val="nil"/>
               <w:left w:val="nil"/>
@@ -7527,11 +8310,12 @@
           <w:p>
             <w:pPr>
               <w:spacing w:before="0" w:after="0" w:line="240" w:lineRule="auto"/>
-              <w:rPr>
-                <w:rFonts w:ascii="Calibri" w:eastAsia="Times New Roman" w:hAnsi="Calibri" w:cs="Times New Roman"/>
-                <w:color w:val="000000"/>
-                <w:sz w:val="22"/>
-                <w:szCs w:val="22"/>
+              <w:jc w:val="center"/>
+              <w:rPr>
+                <w:rFonts w:ascii="Calibri" w:eastAsia="Times New Roman" w:hAnsi="Calibri" w:cs="Times New Roman"/>
+                <w:color w:val="000000"/>
+                <w:sz w:val="16"/>
+                <w:szCs w:val="16"/>
                 <w:lang w:val="de-CH" w:eastAsia="de-CH"/>
               </w:rPr>
             </w:pPr>
@@ -7539,54 +8323,17 @@
               <w:rPr>
                 <w:rFonts w:ascii="Calibri" w:eastAsia="Times New Roman" w:hAnsi="Calibri" w:cs="Times New Roman"/>
                 <w:color w:val="000000"/>
-                <w:sz w:val="22"/>
-                <w:szCs w:val="22"/>
-                <w:lang w:val="de-CH" w:eastAsia="de-CH"/>
-              </w:rPr>
-              <w:t>n/a</w:t>
+                <w:sz w:val="16"/>
+                <w:szCs w:val="16"/>
+                <w:lang w:val="de-CH" w:eastAsia="de-CH"/>
+              </w:rPr>
+              <w:t>80</w:t>
             </w:r>
           </w:p>
         </w:tc>
         <w:tc>
           <w:tcPr>
-            <w:tcW w:w="0" w:type="auto"/>
-            <w:tcBorders>
-              <w:top w:val="nil"/>
-              <w:left w:val="nil"/>
-              <w:bottom w:val="single" w:sz="8" w:space="0" w:color="auto"/>
-              <w:right w:val="nil"/>
-            </w:tcBorders>
-            <w:shd w:val="clear" w:color="auto" w:fill="auto"/>
-            <w:noWrap/>
-            <w:vAlign w:val="bottom"/>
-            <w:hideMark/>
-          </w:tcPr>
-          <w:p>
-            <w:pPr>
-              <w:spacing w:before="0" w:after="0" w:line="240" w:lineRule="auto"/>
-              <w:rPr>
-                <w:rFonts w:ascii="Calibri" w:eastAsia="Times New Roman" w:hAnsi="Calibri" w:cs="Times New Roman"/>
-                <w:color w:val="000000"/>
-                <w:sz w:val="22"/>
-                <w:szCs w:val="22"/>
-                <w:lang w:val="de-CH" w:eastAsia="de-CH"/>
-              </w:rPr>
-            </w:pPr>
-            <w:r>
-              <w:rPr>
-                <w:rFonts w:ascii="Calibri" w:eastAsia="Times New Roman" w:hAnsi="Calibri" w:cs="Times New Roman"/>
-                <w:color w:val="000000"/>
-                <w:sz w:val="22"/>
-                <w:szCs w:val="22"/>
-                <w:lang w:val="de-CH" w:eastAsia="de-CH"/>
-              </w:rPr>
-              <w:t>n/a</w:t>
-            </w:r>
-          </w:p>
-        </w:tc>
-        <w:tc>
-          <w:tcPr>
-            <w:tcW w:w="0" w:type="auto"/>
+            <w:tcW w:w="745" w:type="dxa"/>
             <w:tcBorders>
               <w:top w:val="nil"/>
               <w:left w:val="nil"/>
@@ -7601,11 +8348,12 @@
           <w:p>
             <w:pPr>
               <w:spacing w:before="0" w:after="0" w:line="240" w:lineRule="auto"/>
-              <w:rPr>
-                <w:rFonts w:ascii="Calibri" w:eastAsia="Times New Roman" w:hAnsi="Calibri" w:cs="Times New Roman"/>
-                <w:color w:val="000000"/>
-                <w:sz w:val="22"/>
-                <w:szCs w:val="22"/>
+              <w:jc w:val="center"/>
+              <w:rPr>
+                <w:rFonts w:ascii="Calibri" w:eastAsia="Times New Roman" w:hAnsi="Calibri" w:cs="Times New Roman"/>
+                <w:color w:val="000000"/>
+                <w:sz w:val="16"/>
+                <w:szCs w:val="16"/>
                 <w:lang w:val="de-CH" w:eastAsia="de-CH"/>
               </w:rPr>
             </w:pPr>
@@ -7613,31 +8361,53 @@
               <w:rPr>
                 <w:rFonts w:ascii="Calibri" w:eastAsia="Times New Roman" w:hAnsi="Calibri" w:cs="Times New Roman"/>
                 <w:color w:val="000000"/>
-                <w:sz w:val="22"/>
-                <w:szCs w:val="22"/>
-                <w:lang w:val="de-CH" w:eastAsia="de-CH"/>
-              </w:rPr>
-              <w:t>x</w:t>
+                <w:sz w:val="16"/>
+                <w:szCs w:val="16"/>
+                <w:lang w:val="de-CH" w:eastAsia="de-CH"/>
+              </w:rPr>
+              <w:t>80</w:t>
+            </w:r>
+          </w:p>
+        </w:tc>
+        <w:tc>
+          <w:tcPr>
+            <w:tcW w:w="880" w:type="dxa"/>
+            <w:tcBorders>
+              <w:top w:val="nil"/>
+              <w:left w:val="nil"/>
+              <w:bottom w:val="single" w:sz="8" w:space="0" w:color="auto"/>
+              <w:right w:val="single" w:sz="8" w:space="0" w:color="auto"/>
+            </w:tcBorders>
+            <w:shd w:val="clear" w:color="000000" w:fill="F8CBAD"/>
+            <w:noWrap/>
+            <w:vAlign w:val="bottom"/>
+            <w:hideMark/>
+          </w:tcPr>
+          <w:p>
+            <w:pPr>
+              <w:spacing w:before="0" w:after="0" w:line="240" w:lineRule="auto"/>
+              <w:rPr>
+                <w:rFonts w:ascii="Calibri" w:eastAsia="Times New Roman" w:hAnsi="Calibri" w:cs="Times New Roman"/>
+                <w:color w:val="000000"/>
+                <w:sz w:val="16"/>
+                <w:szCs w:val="16"/>
+                <w:lang w:val="de-CH" w:eastAsia="de-CH"/>
+              </w:rPr>
+            </w:pPr>
+            <w:r>
+              <w:rPr>
+                <w:rFonts w:ascii="Calibri" w:eastAsia="Times New Roman" w:hAnsi="Calibri" w:cs="Times New Roman"/>
+                <w:color w:val="000000"/>
+                <w:sz w:val="16"/>
+                <w:szCs w:val="16"/>
+                <w:lang w:val="de-CH" w:eastAsia="de-CH"/>
+              </w:rPr>
+              <w:t>602</w:t>
             </w:r>
           </w:p>
         </w:tc>
       </w:tr>
     </w:tbl>
-    <w:p/>
-    <w:p>
-      <w:pPr>
-        <w:pStyle w:val="Heading2"/>
-      </w:pPr>
-      <w:bookmarkStart w:id="14" w:name="_Toc436840297"/>
-      <w:r>
-        <w:t>Descision</w:t>
-      </w:r>
-      <w:r>
-        <w:t xml:space="preserve"> Matrix</w:t>
-      </w:r>
-      <w:bookmarkEnd w:id="14"/>
-    </w:p>
-    <w:p/>
     <w:p>
       <w:pPr>
         <w:rPr>
@@ -7648,32 +8418,82 @@
           <w:szCs w:val="36"/>
         </w:rPr>
       </w:pPr>
-      <w:r>
-        <w:br w:type="page"/>
-      </w:r>
     </w:p>
     <w:p>
       <w:pPr>
-        <w:pStyle w:val="Heading1"/>
+        <w:pStyle w:val="Heading2"/>
       </w:pPr>
-      <w:bookmarkStart w:id="15" w:name="_Toc436840298"/>
+      <w:bookmarkStart w:id="13" w:name="_Toc436840299"/>
+      <w:r>
+        <w:t xml:space="preserve">Interaction </w:t>
+      </w:r>
+      <w:r>
+        <w:t>Components</w:t>
+      </w:r>
+      <w:bookmarkEnd w:id="13"/>
+    </w:p>
+    <w:p>
+      <w:r>
+        <w:t xml:space="preserve">The components listed here </w:t>
+      </w:r>
+      <w:r>
+        <w:t>offer</w:t>
+      </w:r>
+      <w:r>
+        <w:t xml:space="preserve"> some kind of interaction between Users themselves or user</w:t>
+      </w:r>
+      <w:r>
+        <w:t>(-s)</w:t>
+      </w:r>
+      <w:r>
+        <w:t xml:space="preserve"> </w:t>
+      </w:r>
+      <w:r>
+        <w:t>to</w:t>
+      </w:r>
+      <w:r>
+        <w:t xml:space="preserve"> systems or vice versa</w:t>
+      </w:r>
+      <w:r>
+        <w:t>. Interaction in this context means “</w:t>
+      </w:r>
+      <w:proofErr w:type="spellStart"/>
+      <w:r>
+        <w:t>non static</w:t>
+      </w:r>
+      <w:proofErr w:type="spellEnd"/>
+      <w:r>
+        <w:t>”, either a user or the system has to do something and interact with someone.</w:t>
+      </w:r>
+    </w:p>
+    <w:p>
+      <w:r>
+        <w:t>You will find the textual requirements for each type of interaction, which will be further refined and brought into a technical specification in the “Technical Specification” section. Refer to the table of contents to navigate through this document</w:t>
+      </w:r>
+    </w:p>
+    <w:p>
+      <w:bookmarkStart w:id="14" w:name="_GoBack"/>
+      <w:bookmarkEnd w:id="14"/>
+    </w:p>
+    <w:p>
+      <w:pPr>
+        <w:pStyle w:val="Heading3"/>
+      </w:pPr>
+      <w:bookmarkStart w:id="15" w:name="_Toc436840301"/>
       <w:r>
         <w:lastRenderedPageBreak/>
-        <w:t>Solution Documentation</w:t>
+        <w:t>Chat</w:t>
       </w:r>
       <w:bookmarkEnd w:id="15"/>
     </w:p>
     <w:p/>
     <w:p>
       <w:pPr>
-        <w:pStyle w:val="Heading2"/>
+        <w:pStyle w:val="Heading3"/>
       </w:pPr>
-      <w:bookmarkStart w:id="16" w:name="_Toc436840299"/>
-      <w:r>
-        <w:t xml:space="preserve">Interaction </w:t>
-      </w:r>
-      <w:r>
-        <w:t>Components</w:t>
+      <w:bookmarkStart w:id="16" w:name="_Toc436840302"/>
+      <w:r>
+        <w:t>Project</w:t>
       </w:r>
       <w:bookmarkEnd w:id="16"/>
     </w:p>
@@ -7682,31 +8502,261 @@
       <w:pPr>
         <w:pStyle w:val="Heading3"/>
       </w:pPr>
-      <w:bookmarkStart w:id="17" w:name="_Toc436840300"/>
-      <w:r>
-        <w:t>Interfaces</w:t>
+      <w:bookmarkStart w:id="17" w:name="_Toc436840303"/>
+      <w:r>
+        <w:t>Task</w:t>
       </w:r>
       <w:bookmarkEnd w:id="17"/>
+    </w:p>
+    <w:p>
+      <w:r>
+        <w:t>A task represents a piece of work one has to accomplish, typically until a date specified. It can consist out of many other subtasks which, as a whole, represent specific work.</w:t>
+      </w:r>
+    </w:p>
+    <w:p>
+      <w:pPr>
+        <w:pStyle w:val="IntenseQuote"/>
+      </w:pPr>
+      <w:r>
+        <w:t xml:space="preserve">As an Example: </w:t>
+      </w:r>
+    </w:p>
+    <w:p>
+      <w:pPr>
+        <w:pStyle w:val="IntenseQuote"/>
+      </w:pPr>
+      <w:r>
+        <w:t>The task “Go Shopping” consists, of subtasks</w:t>
+      </w:r>
+      <w:r>
+        <w:br/>
+      </w:r>
+      <w:r>
+        <w:t xml:space="preserve">1. </w:t>
+      </w:r>
+      <w:r>
+        <w:t xml:space="preserve">“Get milk, honey and wheat” </w:t>
+      </w:r>
+      <w:r>
+        <w:br/>
+      </w:r>
+      <w:r>
+        <w:t xml:space="preserve">2. </w:t>
+      </w:r>
+      <w:r>
+        <w:t>“Fill-up Gas”</w:t>
+      </w:r>
+    </w:p>
+    <w:p>
+      <w:r>
+        <w:t xml:space="preserve">The task then is assigned to a project. In case a task contains subtasks, they automatically belong to the same project. </w:t>
+      </w:r>
+      <w:r>
+        <w:t xml:space="preserve">You can enrich the task with a description and estimate its </w:t>
+      </w:r>
+      <w:r>
+        <w:t xml:space="preserve">duration </w:t>
+      </w:r>
+      <w:r>
+        <w:t xml:space="preserve">and cost. </w:t>
+      </w:r>
+      <w:r>
+        <w:t>Additionally, you can specify alarms to be created if the due date is in danger. Once the alarm is raised, the owner can reassign the tasks to someone else or react on it by initiating a chat.</w:t>
+      </w:r>
+    </w:p>
+    <w:p>
+      <w:pPr>
+        <w:pStyle w:val="Heading4"/>
+      </w:pPr>
+      <w:r>
+        <w:t>Manually assigning a task</w:t>
+      </w:r>
+    </w:p>
+    <w:p>
+      <w:r>
+        <w:t>Once a task is created and assigned to a project you can delegate it to any member of the project group. Manually assigned tasks do not consider the hours a person has dedicated to the project. Hence you need to make sure the task is assigned to a person dedicating enough time to this project or have the person to dedicate more time.</w:t>
+      </w:r>
+    </w:p>
+    <w:p>
+      <w:pPr>
+        <w:pStyle w:val="Heading4"/>
+      </w:pPr>
+      <w:r>
+        <w:t>Poll assigning a task</w:t>
+      </w:r>
+    </w:p>
+    <w:p>
+      <w:r>
+        <w:t xml:space="preserve">You can assign a task through the result of a poll you created. </w:t>
+      </w:r>
+      <w:r>
+        <w:t>To do that</w:t>
+      </w:r>
+      <w:r>
+        <w:t xml:space="preserve"> you create a project </w:t>
+      </w:r>
+      <w:r>
+        <w:t xml:space="preserve">poll, through which </w:t>
+      </w:r>
+      <w:r>
+        <w:t>members vote for the person to complete the task. Remember, that this method of assigning a task does not consider the hours</w:t>
+      </w:r>
+      <w:r>
+        <w:t>,</w:t>
+      </w:r>
+      <w:r>
+        <w:t xml:space="preserve"> </w:t>
+      </w:r>
+      <w:r>
+        <w:t xml:space="preserve">the </w:t>
+      </w:r>
+      <w:r>
+        <w:t xml:space="preserve">person </w:t>
+      </w:r>
+      <w:r>
+        <w:t xml:space="preserve">that got assigned to the task, </w:t>
+      </w:r>
+      <w:r>
+        <w:t>has dedicated to this project.</w:t>
+      </w:r>
+    </w:p>
+    <w:p>
+      <w:pPr>
+        <w:pStyle w:val="Heading4"/>
+      </w:pPr>
+      <w:r>
+        <w:t>Auto assigning a task</w:t>
+      </w:r>
+    </w:p>
+    <w:p>
+      <w:r>
+        <w:t xml:space="preserve">When selecting to auto assign the task, the </w:t>
+      </w:r>
+      <w:r>
+        <w:t>due date and a priority</w:t>
+      </w:r>
+      <w:r>
+        <w:t xml:space="preserve"> define which person gets assigned to the task</w:t>
+      </w:r>
+      <w:r>
+        <w:t>. The priority is used to determine t</w:t>
+      </w:r>
+      <w:r>
+        <w:t>he importance compared to other tasks this person may has been assigned to</w:t>
+      </w:r>
+      <w:r>
+        <w:t xml:space="preserve">. </w:t>
+      </w:r>
+      <w:r>
+        <w:t>T</w:t>
+      </w:r>
+      <w:r>
+        <w:t>he system</w:t>
+      </w:r>
+      <w:r>
+        <w:t xml:space="preserve"> then</w:t>
+      </w:r>
+      <w:r>
+        <w:t xml:space="preserve"> tries to find a project member that contributes e</w:t>
+      </w:r>
+      <w:r>
+        <w:t>nough time towards this project and has enough</w:t>
+      </w:r>
+      <w:r>
+        <w:t xml:space="preserve"> </w:t>
+      </w:r>
+      <w:r>
+        <w:t>capacity to complete the task on time.</w:t>
+      </w:r>
+      <w:r>
+        <w:t xml:space="preserve"> In other words, if a task will take 5 hours to complete and has to be completed within 2 days, a project member contributing 1 hour a day will not be assigned to this task.</w:t>
+      </w:r>
+    </w:p>
+    <w:p>
+      <w:r>
+        <w:t xml:space="preserve">When completing the task, the person is requested to enter the time and money (if at any) spent on the task. The </w:t>
+      </w:r>
+      <w:r>
+        <w:t>project owner is then notified of the completion and the project balance is updated accordingly.</w:t>
+      </w:r>
+    </w:p>
+    <w:p>
+      <w:pPr>
+        <w:pStyle w:val="Heading4"/>
+      </w:pPr>
+      <w:r>
+        <w:t>Use Cases</w:t>
+      </w:r>
+    </w:p>
+    <w:p>
+      <w:r>
+        <w:t>The following Use Cases were identified:</w:t>
+      </w:r>
+    </w:p>
+    <w:p>
+      <w:r>
+        <w:br/>
+      </w:r>
+    </w:p>
+    <w:p>
+      <w:pPr>
+        <w:pStyle w:val="Heading3"/>
+      </w:pPr>
+      <w:bookmarkStart w:id="18" w:name="_Toc436840304"/>
+      <w:r>
+        <w:lastRenderedPageBreak/>
+        <w:t>Poll</w:t>
+      </w:r>
+      <w:bookmarkEnd w:id="18"/>
+    </w:p>
+    <w:p>
+      <w:r>
+        <w:t xml:space="preserve">A poll allows users in your project to vote for one or multiple pre-defined option(-s), based on your configuration. In some scenarios it might be useful to allow user </w:t>
+      </w:r>
+      <w:r>
+        <w:t>specifying</w:t>
+      </w:r>
+      <w:r>
+        <w:t xml:space="preserve"> an individual option, besides the ones pre-defined. </w:t>
+      </w:r>
+      <w:r>
+        <w:t>The vote can be limited to a specific time / date range and the users eligible can be specified individually.</w:t>
+      </w:r>
+    </w:p>
+    <w:p>
+      <w:r>
+        <w:t>Once the poll has ended, which happens either after the date / time range specified elapsed or when every eligible user has voted, the results are being sent to either all, a specific group or the creator only.</w:t>
+      </w:r>
+    </w:p>
+    <w:p>
+      <w:r>
+        <w:t>If the poll was to vote for a task owner, both the current task owner as well as the future owner are notified together with the users specified and the owner of the poll. The task is then taken off the current user and assigned to the new user.</w:t>
+      </w:r>
+    </w:p>
+    <w:p>
+      <w:pPr>
+        <w:pStyle w:val="Heading4"/>
+      </w:pPr>
+      <w:r>
+        <w:t>Use Cases</w:t>
+      </w:r>
+    </w:p>
+    <w:p>
+      <w:r>
+        <w:t>The following Use Cases were identified</w:t>
+      </w:r>
+      <w:r>
+        <w:t>:</w:t>
+      </w:r>
     </w:p>
     <w:p/>
     <w:p>
       <w:pPr>
         <w:pStyle w:val="Heading3"/>
       </w:pPr>
-      <w:bookmarkStart w:id="18" w:name="_Toc436840301"/>
-      <w:r>
-        <w:t>Chat</w:t>
-      </w:r>
-      <w:bookmarkEnd w:id="18"/>
-    </w:p>
-    <w:p/>
-    <w:p>
-      <w:pPr>
-        <w:pStyle w:val="Heading3"/>
-      </w:pPr>
-      <w:bookmarkStart w:id="19" w:name="_Toc436840302"/>
-      <w:r>
-        <w:t>Project</w:t>
+      <w:bookmarkStart w:id="19" w:name="_Toc436840305"/>
+      <w:r>
+        <w:t>Reporting</w:t>
       </w:r>
       <w:bookmarkEnd w:id="19"/>
     </w:p>
@@ -7715,304 +8765,110 @@
       <w:pPr>
         <w:pStyle w:val="Heading3"/>
       </w:pPr>
-      <w:bookmarkStart w:id="20" w:name="_Toc436840303"/>
-      <w:r>
-        <w:t>Task</w:t>
+      <w:bookmarkStart w:id="20" w:name="_Toc436840306"/>
+      <w:r>
+        <w:t>Accounting</w:t>
       </w:r>
       <w:bookmarkEnd w:id="20"/>
     </w:p>
-    <w:p>
-      <w:r>
-        <w:t>A task represents a piece of work one has to accomplish, typically until a date specified. It can consist out of many other subtasks which, as a whole, represent specific work.</w:t>
-      </w:r>
-    </w:p>
-    <w:p>
-      <w:pPr>
-        <w:pStyle w:val="IntenseQuote"/>
-      </w:pPr>
-      <w:r>
-        <w:t xml:space="preserve">As an Example: </w:t>
-      </w:r>
-    </w:p>
-    <w:p>
-      <w:pPr>
-        <w:pStyle w:val="IntenseQuote"/>
-      </w:pPr>
-      <w:r>
-        <w:t>The task “Go Shopping” consists, of subtasks</w:t>
-      </w:r>
-      <w:r>
-        <w:br/>
-      </w:r>
-      <w:r>
-        <w:t xml:space="preserve">1. </w:t>
-      </w:r>
-      <w:r>
-        <w:t xml:space="preserve">“Get milk, honey and wheat” </w:t>
-      </w:r>
-      <w:r>
-        <w:br/>
-      </w:r>
-      <w:r>
-        <w:t xml:space="preserve">2. </w:t>
-      </w:r>
-      <w:r>
-        <w:t>“Fill-up Gas”</w:t>
-      </w:r>
-    </w:p>
-    <w:p>
-      <w:r>
-        <w:t xml:space="preserve">The task then is assigned to a project. In case a task contains subtasks, they automatically belong to the same project. </w:t>
-      </w:r>
-      <w:r>
-        <w:t xml:space="preserve">You can enrich the task with a description and estimate its </w:t>
-      </w:r>
-      <w:r>
-        <w:t xml:space="preserve">duration </w:t>
-      </w:r>
-      <w:r>
-        <w:t xml:space="preserve">and cost. </w:t>
-      </w:r>
-      <w:r>
-        <w:t>Additionally, you can specify alarms to be created if the due date is in danger. Once the alarm is raised, the owner can reassign the tasks to someone else or react on it by initiating a chat.</w:t>
-      </w:r>
-    </w:p>
+    <w:p/>
     <w:p>
       <w:pPr>
         <w:pStyle w:val="Heading4"/>
       </w:pPr>
       <w:r>
-        <w:t>Manually assigning a task</w:t>
+        <w:t>Balance</w:t>
       </w:r>
     </w:p>
-    <w:p>
-      <w:r>
-        <w:t>Once a task is created and assigned to a project you can delegate it to any member of the project group. Manually assigned tasks do not consider the hours a person has dedicated to the project. Hence you need to make sure the task is assigned to a person dedicating enough time to this project or have the person to dedicate more time.</w:t>
-      </w:r>
-    </w:p>
+    <w:p/>
     <w:p>
       <w:pPr>
         <w:pStyle w:val="Heading4"/>
       </w:pPr>
       <w:r>
-        <w:t>Poll assigning a task</w:t>
+        <w:t>Bills</w:t>
       </w:r>
     </w:p>
-    <w:p>
-      <w:r>
-        <w:t xml:space="preserve">You can assign a task through the result of a poll you created. </w:t>
-      </w:r>
-      <w:r>
-        <w:t>To do that</w:t>
-      </w:r>
-      <w:r>
-        <w:t xml:space="preserve"> you create a project </w:t>
-      </w:r>
-      <w:r>
-        <w:t xml:space="preserve">poll, through which </w:t>
-      </w:r>
-      <w:r>
-        <w:t>members vote for the person to complete the task. Remember, that this method of assigning a task does not consider the hours</w:t>
-      </w:r>
-      <w:r>
-        <w:t>,</w:t>
-      </w:r>
-      <w:r>
-        <w:t xml:space="preserve"> </w:t>
-      </w:r>
-      <w:r>
-        <w:t xml:space="preserve">the </w:t>
-      </w:r>
-      <w:r>
-        <w:t xml:space="preserve">person </w:t>
-      </w:r>
-      <w:r>
-        <w:t xml:space="preserve">that got assigned to the task, </w:t>
-      </w:r>
-      <w:r>
-        <w:t>has dedicated to this project.</w:t>
-      </w:r>
-    </w:p>
+    <w:p/>
     <w:p>
       <w:pPr>
-        <w:pStyle w:val="Heading4"/>
+        <w:pStyle w:val="Heading2"/>
       </w:pPr>
-      <w:r>
-        <w:t>Auto assigning a task</w:t>
-      </w:r>
-    </w:p>
-    <w:p>
-      <w:r>
-        <w:t xml:space="preserve">When selecting to auto assign the task, the </w:t>
-      </w:r>
-      <w:r>
-        <w:t>due date and a priority</w:t>
-      </w:r>
-      <w:r>
-        <w:t xml:space="preserve"> define which person gets assigned to the task</w:t>
-      </w:r>
-      <w:r>
-        <w:t>. The priority is used to determine t</w:t>
-      </w:r>
-      <w:r>
-        <w:t>he importance compared to other tasks this person may has been assigned to</w:t>
-      </w:r>
-      <w:r>
-        <w:t xml:space="preserve">. </w:t>
-      </w:r>
-      <w:r>
-        <w:t>T</w:t>
-      </w:r>
-      <w:r>
-        <w:t>he system</w:t>
-      </w:r>
-      <w:r>
-        <w:t xml:space="preserve"> then</w:t>
-      </w:r>
-      <w:r>
-        <w:t xml:space="preserve"> tries to find a project member that contributes e</w:t>
-      </w:r>
-      <w:r>
-        <w:t>nough time towards this project and has enough</w:t>
-      </w:r>
-      <w:r>
-        <w:t xml:space="preserve"> </w:t>
-      </w:r>
-      <w:r>
-        <w:lastRenderedPageBreak/>
-        <w:t>capacity to complete the task on time.</w:t>
-      </w:r>
-      <w:r>
-        <w:t xml:space="preserve"> In other words, if a task will take 5 hours to complete and has to be completed within 2 days, a project member contributing 1 hour a day will not be assigned to this task.</w:t>
-      </w:r>
-    </w:p>
-    <w:p>
-      <w:r>
-        <w:t xml:space="preserve">When completing the task, the person is requested to enter the time and money (if at any) spent on the task. The </w:t>
-      </w:r>
-      <w:r>
-        <w:t>project owner is then notified of the completion and the project balance is updated accordingly.</w:t>
-      </w:r>
-    </w:p>
-    <w:p>
-      <w:pPr>
-        <w:pStyle w:val="Heading4"/>
-      </w:pPr>
-      <w:r>
-        <w:t>Use Cases</w:t>
-      </w:r>
-    </w:p>
-    <w:p>
-      <w:r>
-        <w:t>The following Use Cases were identified:</w:t>
-      </w:r>
-    </w:p>
-    <w:p>
-      <w:r>
-        <w:br/>
-      </w:r>
-    </w:p>
-    <w:p>
-      <w:pPr>
-        <w:pStyle w:val="Heading3"/>
-      </w:pPr>
-      <w:bookmarkStart w:id="21" w:name="_Toc436840304"/>
-      <w:r>
-        <w:t>Poll</w:t>
+      <w:bookmarkStart w:id="21" w:name="_Toc436840307"/>
+      <w:r>
+        <w:t>Backend</w:t>
+      </w:r>
+      <w:r>
+        <w:t xml:space="preserve"> Components</w:t>
       </w:r>
       <w:bookmarkEnd w:id="21"/>
-    </w:p>
-    <w:p>
-      <w:r>
-        <w:t xml:space="preserve">A poll allows users in your project to vote for one or multiple pre-defined option(-s), based on your configuration. In some scenarios it might be useful to allow user </w:t>
-      </w:r>
-      <w:r>
-        <w:t>specifying</w:t>
-      </w:r>
-      <w:r>
-        <w:t xml:space="preserve"> an individual option, besides the ones pre-defined. </w:t>
-      </w:r>
-      <w:r>
-        <w:t>The vote can be limited to a specific time / date range and the users eligible can be specified individually.</w:t>
-      </w:r>
-    </w:p>
-    <w:p>
-      <w:r>
-        <w:t>Once the poll has ended, which happens either after the date / time range specified elapsed or when every eligible user has voted, the results are being sent to either all, a specific group or the creator only.</w:t>
-      </w:r>
-    </w:p>
-    <w:p>
-      <w:r>
-        <w:t>If the poll was to vote for a task owner, both the current task owner as well as the future owner are notified together with the users specified and the owner of the poll. The task is then taken off the current user and assigned to the new user.</w:t>
-      </w:r>
-    </w:p>
-    <w:p>
-      <w:pPr>
-        <w:pStyle w:val="Heading4"/>
-      </w:pPr>
-      <w:r>
-        <w:t>Use Cases</w:t>
-      </w:r>
-    </w:p>
-    <w:p>
-      <w:r>
-        <w:t>The following Use Cases were identified</w:t>
-      </w:r>
-      <w:r>
-        <w:t>:</w:t>
-      </w:r>
     </w:p>
     <w:p/>
     <w:p>
       <w:pPr>
         <w:pStyle w:val="Heading3"/>
       </w:pPr>
-      <w:bookmarkStart w:id="22" w:name="_Toc436840305"/>
-      <w:r>
-        <w:t>Reporting</w:t>
+      <w:bookmarkStart w:id="22" w:name="_Toc436840308"/>
+      <w:r>
+        <w:t>Database Module</w:t>
       </w:r>
       <w:bookmarkEnd w:id="22"/>
+    </w:p>
+    <w:p/>
+    <w:p>
+      <w:pPr>
+        <w:pStyle w:val="Heading4"/>
+      </w:pPr>
+      <w:r>
+        <w:t>Programmability</w:t>
+      </w:r>
+    </w:p>
+    <w:p/>
+    <w:p>
+      <w:pPr>
+        <w:pStyle w:val="Heading5"/>
+      </w:pPr>
+      <w:r>
+        <w:t>Stored Procedures</w:t>
+      </w:r>
+    </w:p>
+    <w:p/>
+    <w:p>
+      <w:pPr>
+        <w:pStyle w:val="Heading5"/>
+      </w:pPr>
+      <w:r>
+        <w:t>Views</w:t>
+      </w:r>
+    </w:p>
+    <w:p/>
+    <w:p>
+      <w:pPr>
+        <w:pStyle w:val="Heading5"/>
+      </w:pPr>
+      <w:r>
+        <w:t>Triggers</w:t>
+      </w:r>
+    </w:p>
+    <w:p/>
+    <w:p>
+      <w:pPr>
+        <w:pStyle w:val="Heading2"/>
+      </w:pPr>
+      <w:bookmarkStart w:id="23" w:name="_Toc436840309"/>
+      <w:r>
+        <w:t>WebService</w:t>
+      </w:r>
+      <w:bookmarkEnd w:id="23"/>
     </w:p>
     <w:p/>
     <w:p>
       <w:pPr>
         <w:pStyle w:val="Heading3"/>
       </w:pPr>
-      <w:bookmarkStart w:id="23" w:name="_Toc436840306"/>
-      <w:r>
-        <w:t>Accounting</w:t>
-      </w:r>
-      <w:bookmarkEnd w:id="23"/>
-    </w:p>
-    <w:p/>
-    <w:p>
-      <w:pPr>
-        <w:pStyle w:val="Heading4"/>
-      </w:pPr>
-      <w:r>
-        <w:t>Balance</w:t>
-      </w:r>
-    </w:p>
-    <w:p/>
-    <w:p>
-      <w:pPr>
-        <w:pStyle w:val="Heading4"/>
-      </w:pPr>
-      <w:r>
-        <w:t>Bills</w:t>
-      </w:r>
-    </w:p>
-    <w:p/>
-    <w:p>
-      <w:pPr>
-        <w:pStyle w:val="Heading2"/>
-      </w:pPr>
-      <w:bookmarkStart w:id="24" w:name="_Toc436840307"/>
-      <w:r>
-        <w:t>Backend</w:t>
-      </w:r>
-      <w:r>
-        <w:t xml:space="preserve"> Components</w:t>
+      <w:bookmarkStart w:id="24" w:name="_Toc436840310"/>
+      <w:r>
+        <w:t>Functions</w:t>
       </w:r>
       <w:bookmarkEnd w:id="24"/>
     </w:p>
@@ -8021,103 +8877,33 @@
       <w:pPr>
         <w:pStyle w:val="Heading3"/>
       </w:pPr>
-      <w:bookmarkStart w:id="25" w:name="_Toc436840308"/>
-      <w:r>
-        <w:lastRenderedPageBreak/>
-        <w:t>Database Module</w:t>
+      <w:bookmarkStart w:id="25" w:name="_Toc436840311"/>
+      <w:r>
+        <w:t>Bindings</w:t>
       </w:r>
       <w:bookmarkEnd w:id="25"/>
-    </w:p>
-    <w:p/>
-    <w:p>
-      <w:pPr>
-        <w:pStyle w:val="Heading4"/>
-      </w:pPr>
-      <w:r>
-        <w:t>Programmability</w:t>
-      </w:r>
-    </w:p>
-    <w:p/>
-    <w:p>
-      <w:pPr>
-        <w:pStyle w:val="Heading5"/>
-      </w:pPr>
-      <w:r>
-        <w:t>Stored Procedures</w:t>
-      </w:r>
-    </w:p>
-    <w:p/>
-    <w:p>
-      <w:pPr>
-        <w:pStyle w:val="Heading5"/>
-      </w:pPr>
-      <w:r>
-        <w:t>Views</w:t>
-      </w:r>
-    </w:p>
-    <w:p/>
-    <w:p>
-      <w:pPr>
-        <w:pStyle w:val="Heading5"/>
-      </w:pPr>
-      <w:r>
-        <w:t>Triggers</w:t>
-      </w:r>
     </w:p>
     <w:p/>
     <w:p>
       <w:pPr>
         <w:pStyle w:val="Heading2"/>
       </w:pPr>
-      <w:bookmarkStart w:id="26" w:name="_Toc436840309"/>
-      <w:r>
-        <w:t>WebService</w:t>
+      <w:bookmarkStart w:id="26" w:name="_Toc436840312"/>
+      <w:r>
+        <w:t>Security Components</w:t>
       </w:r>
       <w:bookmarkEnd w:id="26"/>
-    </w:p>
-    <w:p/>
-    <w:p>
-      <w:pPr>
-        <w:pStyle w:val="Heading3"/>
-      </w:pPr>
-      <w:bookmarkStart w:id="27" w:name="_Toc436840310"/>
-      <w:r>
-        <w:t>Functions</w:t>
-      </w:r>
-      <w:bookmarkEnd w:id="27"/>
-    </w:p>
-    <w:p/>
-    <w:p>
-      <w:pPr>
-        <w:pStyle w:val="Heading3"/>
-      </w:pPr>
-      <w:bookmarkStart w:id="28" w:name="_Toc436840311"/>
-      <w:r>
-        <w:t>Bindings</w:t>
-      </w:r>
-      <w:bookmarkEnd w:id="28"/>
     </w:p>
     <w:p/>
     <w:p>
       <w:pPr>
         <w:pStyle w:val="Heading2"/>
       </w:pPr>
-      <w:bookmarkStart w:id="29" w:name="_Toc436840312"/>
-      <w:r>
-        <w:t>Security Components</w:t>
-      </w:r>
-      <w:bookmarkEnd w:id="29"/>
-    </w:p>
-    <w:p/>
-    <w:p>
-      <w:pPr>
-        <w:pStyle w:val="Heading2"/>
-      </w:pPr>
-      <w:bookmarkStart w:id="30" w:name="_Toc436840313"/>
+      <w:bookmarkStart w:id="27" w:name="_Toc436840313"/>
       <w:r>
         <w:t>Logging Components</w:t>
       </w:r>
-      <w:bookmarkEnd w:id="30"/>
+      <w:bookmarkEnd w:id="27"/>
     </w:p>
     <w:p/>
     <w:p>
@@ -8138,34 +8924,34 @@
       <w:pPr>
         <w:pStyle w:val="Heading1"/>
       </w:pPr>
-      <w:bookmarkStart w:id="31" w:name="_Toc436840314"/>
+      <w:bookmarkStart w:id="28" w:name="_Toc436840314"/>
       <w:r>
         <w:lastRenderedPageBreak/>
         <w:t>Technical Specification</w:t>
       </w:r>
-      <w:bookmarkEnd w:id="31"/>
+      <w:bookmarkEnd w:id="28"/>
     </w:p>
     <w:p/>
     <w:p>
       <w:pPr>
         <w:pStyle w:val="Heading2"/>
       </w:pPr>
-      <w:bookmarkStart w:id="32" w:name="_Toc436840315"/>
+      <w:bookmarkStart w:id="29" w:name="_Toc436840315"/>
       <w:r>
         <w:t>Interaction Components</w:t>
       </w:r>
-      <w:bookmarkEnd w:id="32"/>
+      <w:bookmarkEnd w:id="29"/>
     </w:p>
     <w:p/>
     <w:p>
       <w:pPr>
         <w:pStyle w:val="Heading3"/>
       </w:pPr>
-      <w:bookmarkStart w:id="33" w:name="_Toc436840316"/>
+      <w:bookmarkStart w:id="30" w:name="_Toc436840316"/>
       <w:r>
         <w:t>Interfaces</w:t>
       </w:r>
-      <w:bookmarkEnd w:id="33"/>
+      <w:bookmarkEnd w:id="30"/>
     </w:p>
     <w:p/>
     <w:p>
@@ -9432,7 +10218,7 @@
                               <w:sz w:val="16"/>
                               <w:szCs w:val="16"/>
                             </w:rPr>
-                            <w:t>7</w:t>
+                            <w:t>9</w:t>
                           </w:r>
                           <w:r>
                             <w:rPr>
@@ -9736,7 +10522,7 @@
                         <w:sz w:val="16"/>
                         <w:szCs w:val="16"/>
                       </w:rPr>
-                      <w:t>7</w:t>
+                      <w:t>9</w:t>
                     </w:r>
                     <w:r>
                       <w:rPr>
@@ -10080,7 +10866,7 @@
                               <w:szCs w:val="16"/>
                               <w:lang w:val="de-CH"/>
                             </w:rPr>
-                            <w:t>Solution Documentation</w:t>
+                            <w:t>Requirements Engineering</w:t>
                           </w:r>
                           <w:r>
                             <w:rPr>
@@ -10243,7 +11029,7 @@
                         <w:szCs w:val="16"/>
                         <w:lang w:val="de-CH"/>
                       </w:rPr>
-                      <w:t>Solution Documentation</w:t>
+                      <w:t>Requirements Engineering</w:t>
                     </w:r>
                     <w:r>
                       <w:rPr>
@@ -10631,7 +11417,7 @@
                               <w:sz w:val="16"/>
                               <w:szCs w:val="16"/>
                             </w:rPr>
-                            <w:instrText>Requirements Engineering (Technology)</w:instrText>
+                            <w:instrText>Requirements Engineering</w:instrText>
                           </w:r>
                           <w:r>
                             <w:rPr>
@@ -10685,7 +11471,7 @@
                               <w:sz w:val="16"/>
                               <w:szCs w:val="16"/>
                             </w:rPr>
-                            <w:instrText>Requirements Engineering (Technology)</w:instrText>
+                            <w:instrText>Requirements Engineering</w:instrText>
                           </w:r>
                           <w:r>
                             <w:rPr>
@@ -10721,7 +11507,7 @@
                               <w:sz w:val="16"/>
                               <w:szCs w:val="16"/>
                             </w:rPr>
-                            <w:t>Requirements Engineering (Technology)</w:t>
+                            <w:t>Requirements Engineering</w:t>
                           </w:r>
                           <w:r>
                             <w:rPr>
@@ -10781,7 +11567,7 @@
                               <w:sz w:val="16"/>
                               <w:szCs w:val="16"/>
                             </w:rPr>
-                            <w:t>Requirements Matrix</w:t>
+                            <w:t>Backend Components</w:t>
                           </w:r>
                           <w:r>
                             <w:rPr>
@@ -10894,7 +11680,7 @@
                         <w:sz w:val="16"/>
                         <w:szCs w:val="16"/>
                       </w:rPr>
-                      <w:instrText>Requirements Engineering (Technology)</w:instrText>
+                      <w:instrText>Requirements Engineering</w:instrText>
                     </w:r>
                     <w:r>
                       <w:rPr>
@@ -10948,7 +11734,7 @@
                         <w:sz w:val="16"/>
                         <w:szCs w:val="16"/>
                       </w:rPr>
-                      <w:instrText>Requirements Engineering (Technology)</w:instrText>
+                      <w:instrText>Requirements Engineering</w:instrText>
                     </w:r>
                     <w:r>
                       <w:rPr>
@@ -10984,7 +11770,7 @@
                         <w:sz w:val="16"/>
                         <w:szCs w:val="16"/>
                       </w:rPr>
-                      <w:t>Requirements Engineering (Technology)</w:t>
+                      <w:t>Requirements Engineering</w:t>
                     </w:r>
                     <w:r>
                       <w:rPr>
@@ -11044,7 +11830,7 @@
                         <w:sz w:val="16"/>
                         <w:szCs w:val="16"/>
                       </w:rPr>
-                      <w:t>Requirements Matrix</w:t>
+                      <w:t>Backend Components</w:t>
                     </w:r>
                     <w:r>
                       <w:rPr>
@@ -11134,7 +11920,7 @@
                               <w:noProof/>
                               <w:color w:val="FFFFFF" w:themeColor="background1"/>
                             </w:rPr>
-                            <w:t>7</w:t>
+                            <w:t>9</w:t>
                           </w:r>
                           <w:r>
                             <w:rPr>
@@ -11187,7 +11973,7 @@
                         <w:noProof/>
                         <w:color w:val="FFFFFF" w:themeColor="background1"/>
                       </w:rPr>
-                      <w:t>7</w:t>
+                      <w:t>9</w:t>
                     </w:r>
                     <w:r>
                       <w:rPr>
@@ -13837,7 +14623,7 @@
 </file>
 
 <file path=customXml/itemProps2.xml><?xml version="1.0" encoding="utf-8"?>
-<ds:datastoreItem xmlns:ds="http://schemas.openxmlformats.org/officeDocument/2006/customXml" ds:itemID="{701575D4-2207-495B-82EC-3DC98F9A18A9}">
+<ds:datastoreItem xmlns:ds="http://schemas.openxmlformats.org/officeDocument/2006/customXml" ds:itemID="{98894BC5-60F6-4883-81FB-62A9C87EDC9E}">
   <ds:schemaRefs>
     <ds:schemaRef ds:uri="http://schemas.openxmlformats.org/officeDocument/2006/bibliography"/>
   </ds:schemaRefs>

--- a/PlexByte.App.MoCap.Docs/MoCap Documentation.docx
+++ b/PlexByte.App.MoCap.Docs/MoCap Documentation.docx
@@ -656,7 +656,6 @@
                                     <w:szCs w:val="72"/>
                                   </w:rPr>
                                 </w:pPr>
-                                <w:proofErr w:type="spellStart"/>
                                 <w:r>
                                   <w:rPr>
                                     <w:b/>
@@ -667,7 +666,6 @@
                                   </w:rPr>
                                   <w:t>MoCap</w:t>
                                 </w:r>
-                                <w:proofErr w:type="spellEnd"/>
                               </w:p>
                             </w:txbxContent>
                           </wps:txbx>
@@ -737,7 +735,6 @@
                               <w:szCs w:val="72"/>
                             </w:rPr>
                           </w:pPr>
-                          <w:proofErr w:type="spellStart"/>
                           <w:r>
                             <w:rPr>
                               <w:b/>
@@ -748,7 +745,6 @@
                             </w:rPr>
                             <w:t>MoCap</w:t>
                           </w:r>
-                          <w:proofErr w:type="spellEnd"/>
                         </w:p>
                       </w:txbxContent>
                     </v:textbox>
@@ -839,7 +835,7 @@
               <v:shape id="_x0000_i1025" type="#_x0000_t75" style="width:141.75pt;height:141.75pt" o:ole="">
                 <v:imagedata r:id="rId11" o:title=""/>
               </v:shape>
-              <o:OLEObject Type="Embed" ProgID="PBrush" ShapeID="_x0000_i1025" DrawAspect="Content" ObjectID="_1510595155" r:id="rId12"/>
+              <o:OLEObject Type="Embed" ProgID="PBrush" ShapeID="_x0000_i1025" DrawAspect="Content" ObjectID="_1510603768" r:id="rId12"/>
             </w:object>
           </w:r>
           <w:r>
@@ -3286,13 +3282,8 @@
       <w:bookmarkEnd w:id="1"/>
     </w:p>
     <w:p>
-      <w:proofErr w:type="spellStart"/>
-      <w:r>
-        <w:t>MoCap</w:t>
-      </w:r>
-      <w:proofErr w:type="spellEnd"/>
-      <w:r>
-        <w:t xml:space="preserve"> is a windows form based application serving the purpose of managing small projects and simplifying communication. Besides typical chat functions</w:t>
+      <w:r>
+        <w:t>MoCap is a windows form based application serving the purpose of managing small projects and simplifying communication. Besides typical chat functions</w:t>
       </w:r>
       <w:r>
         <w:t>, like self-destructing messages etc.,</w:t>
@@ -3326,24 +3317,11 @@
     </w:p>
     <w:p/>
     <w:p>
-      <w:proofErr w:type="spellStart"/>
-      <w:r>
-        <w:t>MoCap</w:t>
-      </w:r>
-      <w:proofErr w:type="spellEnd"/>
-      <w:r>
-        <w:t xml:space="preserve"> is the next generation of communication, helping people to stay connected and get projects going without a massive planning overhead. Try it now </w:t>
-      </w:r>
-      <w:r>
-        <w:t xml:space="preserve">and see how </w:t>
-      </w:r>
-      <w:proofErr w:type="spellStart"/>
-      <w:r>
-        <w:t>MoCap</w:t>
-      </w:r>
-      <w:proofErr w:type="spellEnd"/>
-      <w:r>
-        <w:t xml:space="preserve"> will help you ease your day.</w:t>
+      <w:r>
+        <w:t xml:space="preserve">MoCap is the next generation of communication, helping people to stay connected and get projects going without a massive planning overhead. Try it now </w:t>
+      </w:r>
+      <w:r>
+        <w:t>and see how MoCap will help you ease your day.</w:t>
       </w:r>
     </w:p>
     <w:p/>
@@ -3363,7 +3341,7 @@
           <v:shape id="_x0000_i1026" type="#_x0000_t75" style="width:467.4pt;height:211.05pt" o:ole="">
             <v:imagedata r:id="rId13" o:title=""/>
           </v:shape>
-          <o:OLEObject Type="Embed" ProgID="Visio.Drawing.15" ShapeID="_x0000_i1026" DrawAspect="Content" ObjectID="_1510595156" r:id="rId14"/>
+          <o:OLEObject Type="Embed" ProgID="Visio.Drawing.15" ShapeID="_x0000_i1026" DrawAspect="Content" ObjectID="_1510603769" r:id="rId14"/>
         </w:object>
       </w:r>
     </w:p>
@@ -3872,7 +3850,6 @@
                 <w:lang w:val="de-CH" w:eastAsia="de-CH"/>
               </w:rPr>
             </w:pPr>
-            <w:proofErr w:type="spellStart"/>
             <w:r>
               <w:rPr>
                 <w:rFonts w:ascii="Calibri" w:eastAsia="Times New Roman" w:hAnsi="Calibri" w:cs="Times New Roman"/>
@@ -3883,20 +3860,7 @@
                 <w:szCs w:val="24"/>
                 <w:lang w:val="de-CH" w:eastAsia="de-CH"/>
               </w:rPr>
-              <w:t>Descision</w:t>
-            </w:r>
-            <w:proofErr w:type="spellEnd"/>
-            <w:r>
-              <w:rPr>
-                <w:rFonts w:ascii="Calibri" w:eastAsia="Times New Roman" w:hAnsi="Calibri" w:cs="Times New Roman"/>
-                <w:b/>
-                <w:bCs/>
-                <w:color w:val="000000"/>
-                <w:sz w:val="24"/>
-                <w:szCs w:val="24"/>
-                <w:lang w:val="de-CH" w:eastAsia="de-CH"/>
-              </w:rPr>
-              <w:t xml:space="preserve"> Matrix</w:t>
+              <w:t>Descision Matrix</w:t>
             </w:r>
           </w:p>
         </w:tc>
@@ -4132,22 +4096,8 @@
                 <w:szCs w:val="16"/>
                 <w:lang w:val="de-CH" w:eastAsia="de-CH"/>
               </w:rPr>
-              <w:t xml:space="preserve">MVC </w:t>
-            </w:r>
-            <w:proofErr w:type="spellStart"/>
-            <w:r>
-              <w:rPr>
-                <w:rFonts w:ascii="Calibri" w:eastAsia="Times New Roman" w:hAnsi="Calibri" w:cs="Times New Roman"/>
-                <w:b/>
-                <w:bCs/>
-                <w:color w:val="000000"/>
-                <w:sz w:val="16"/>
-                <w:szCs w:val="16"/>
-                <w:lang w:val="de-CH" w:eastAsia="de-CH"/>
-              </w:rPr>
-              <w:t>Capability</w:t>
-            </w:r>
-            <w:proofErr w:type="spellEnd"/>
+              <w:t>MVC Capability</w:t>
+            </w:r>
           </w:p>
         </w:tc>
         <w:tc>
@@ -4187,22 +4137,8 @@
                 <w:szCs w:val="16"/>
                 <w:lang w:val="de-CH" w:eastAsia="de-CH"/>
               </w:rPr>
-              <w:t xml:space="preserve">User </w:t>
-            </w:r>
-            <w:proofErr w:type="spellStart"/>
-            <w:r>
-              <w:rPr>
-                <w:rFonts w:ascii="Calibri" w:eastAsia="Times New Roman" w:hAnsi="Calibri" w:cs="Times New Roman"/>
-                <w:b/>
-                <w:bCs/>
-                <w:color w:val="000000"/>
-                <w:sz w:val="16"/>
-                <w:szCs w:val="16"/>
-                <w:lang w:val="de-CH" w:eastAsia="de-CH"/>
-              </w:rPr>
-              <w:t>Friendly</w:t>
-            </w:r>
-            <w:proofErr w:type="spellEnd"/>
+              <w:t>User Friendly</w:t>
+            </w:r>
           </w:p>
         </w:tc>
         <w:tc>
@@ -4232,7 +4168,6 @@
                 <w:lang w:val="de-CH" w:eastAsia="de-CH"/>
               </w:rPr>
             </w:pPr>
-            <w:proofErr w:type="spellStart"/>
             <w:r>
               <w:rPr>
                 <w:rFonts w:ascii="Calibri" w:eastAsia="Times New Roman" w:hAnsi="Calibri" w:cs="Times New Roman"/>
@@ -4245,7 +4180,6 @@
               </w:rPr>
               <w:t>Portability</w:t>
             </w:r>
-            <w:proofErr w:type="spellEnd"/>
           </w:p>
         </w:tc>
         <w:tc>
@@ -4348,27 +4282,15 @@
                 <w:lang w:val="de-CH" w:eastAsia="de-CH"/>
               </w:rPr>
             </w:pPr>
-            <w:proofErr w:type="spellStart"/>
-            <w:r>
-              <w:rPr>
-                <w:rFonts w:ascii="Calibri" w:eastAsia="Times New Roman" w:hAnsi="Calibri" w:cs="Times New Roman"/>
-                <w:color w:val="000000"/>
-                <w:sz w:val="16"/>
-                <w:szCs w:val="16"/>
-                <w:lang w:val="de-CH" w:eastAsia="de-CH"/>
-              </w:rPr>
-              <w:t>WinForm</w:t>
-            </w:r>
-            <w:proofErr w:type="spellEnd"/>
-            <w:r>
-              <w:rPr>
-                <w:rFonts w:ascii="Calibri" w:eastAsia="Times New Roman" w:hAnsi="Calibri" w:cs="Times New Roman"/>
-                <w:color w:val="000000"/>
-                <w:sz w:val="16"/>
-                <w:szCs w:val="16"/>
-                <w:lang w:val="de-CH" w:eastAsia="de-CH"/>
-              </w:rPr>
-              <w:t xml:space="preserve"> C#</w:t>
+            <w:r>
+              <w:rPr>
+                <w:rFonts w:ascii="Calibri" w:eastAsia="Times New Roman" w:hAnsi="Calibri" w:cs="Times New Roman"/>
+                <w:color w:val="000000"/>
+                <w:sz w:val="16"/>
+                <w:szCs w:val="16"/>
+                <w:lang w:val="de-CH" w:eastAsia="de-CH"/>
+              </w:rPr>
+              <w:t>WinForm C#</w:t>
             </w:r>
           </w:p>
         </w:tc>
@@ -4704,20 +4626,8 @@
                 <w:szCs w:val="16"/>
                 <w:lang w:val="de-CH" w:eastAsia="de-CH"/>
               </w:rPr>
-              <w:t xml:space="preserve">ASP.net </w:t>
-            </w:r>
-            <w:proofErr w:type="spellStart"/>
-            <w:r>
-              <w:rPr>
-                <w:rFonts w:ascii="Calibri" w:eastAsia="Times New Roman" w:hAnsi="Calibri" w:cs="Times New Roman"/>
-                <w:color w:val="000000"/>
-                <w:sz w:val="16"/>
-                <w:szCs w:val="16"/>
-                <w:lang w:val="de-CH" w:eastAsia="de-CH"/>
-              </w:rPr>
-              <w:t>c#</w:t>
-            </w:r>
-            <w:proofErr w:type="spellEnd"/>
+              <w:t>ASP.net c#</w:t>
+            </w:r>
           </w:p>
         </w:tc>
         <w:tc>
@@ -5939,7 +5849,6 @@
                 <w:lang w:val="de-CH" w:eastAsia="de-CH"/>
               </w:rPr>
             </w:pPr>
-            <w:proofErr w:type="spellStart"/>
             <w:r>
               <w:rPr>
                 <w:rFonts w:ascii="Calibri" w:eastAsia="Times New Roman" w:hAnsi="Calibri" w:cs="Times New Roman"/>
@@ -5950,35 +5859,8 @@
                 <w:szCs w:val="16"/>
                 <w:lang w:val="de-CH" w:eastAsia="de-CH"/>
               </w:rPr>
-              <w:t>Criterion</w:t>
-            </w:r>
-            <w:proofErr w:type="spellEnd"/>
-            <w:r>
-              <w:rPr>
-                <w:rFonts w:ascii="Calibri" w:eastAsia="Times New Roman" w:hAnsi="Calibri" w:cs="Times New Roman"/>
-                <w:b/>
-                <w:bCs/>
-                <w:color w:val="000000"/>
-                <w:sz w:val="16"/>
-                <w:szCs w:val="16"/>
-                <w:lang w:val="de-CH" w:eastAsia="de-CH"/>
-              </w:rPr>
-              <w:t xml:space="preserve"> </w:t>
-            </w:r>
-            <w:proofErr w:type="spellStart"/>
-            <w:r>
-              <w:rPr>
-                <w:rFonts w:ascii="Calibri" w:eastAsia="Times New Roman" w:hAnsi="Calibri" w:cs="Times New Roman"/>
-                <w:b/>
-                <w:bCs/>
-                <w:color w:val="000000"/>
-                <w:sz w:val="16"/>
-                <w:szCs w:val="16"/>
-                <w:lang w:val="de-CH" w:eastAsia="de-CH"/>
-              </w:rPr>
-              <w:t>Weight</w:t>
-            </w:r>
-            <w:proofErr w:type="spellEnd"/>
+              <w:t>Criterion Weight</w:t>
+            </w:r>
           </w:p>
         </w:tc>
         <w:tc>
@@ -6522,7 +6404,6 @@
                 <w:lang w:val="de-CH" w:eastAsia="de-CH"/>
               </w:rPr>
             </w:pPr>
-            <w:proofErr w:type="spellStart"/>
             <w:r>
               <w:rPr>
                 <w:rFonts w:ascii="Calibri" w:eastAsia="Times New Roman" w:hAnsi="Calibri" w:cs="Times New Roman"/>
@@ -6533,35 +6414,8 @@
                 <w:szCs w:val="24"/>
                 <w:lang w:val="de-CH" w:eastAsia="de-CH"/>
               </w:rPr>
-              <w:t>Weighted</w:t>
-            </w:r>
-            <w:proofErr w:type="spellEnd"/>
-            <w:r>
-              <w:rPr>
-                <w:rFonts w:ascii="Calibri" w:eastAsia="Times New Roman" w:hAnsi="Calibri" w:cs="Times New Roman"/>
-                <w:b/>
-                <w:bCs/>
-                <w:color w:val="000000"/>
-                <w:sz w:val="24"/>
-                <w:szCs w:val="24"/>
-                <w:lang w:val="de-CH" w:eastAsia="de-CH"/>
-              </w:rPr>
-              <w:t xml:space="preserve"> </w:t>
-            </w:r>
-            <w:proofErr w:type="spellStart"/>
-            <w:r>
-              <w:rPr>
-                <w:rFonts w:ascii="Calibri" w:eastAsia="Times New Roman" w:hAnsi="Calibri" w:cs="Times New Roman"/>
-                <w:b/>
-                <w:bCs/>
-                <w:color w:val="000000"/>
-                <w:sz w:val="24"/>
-                <w:szCs w:val="24"/>
-                <w:lang w:val="de-CH" w:eastAsia="de-CH"/>
-              </w:rPr>
-              <w:t>Scores</w:t>
-            </w:r>
-            <w:proofErr w:type="spellEnd"/>
+              <w:t>Weighted Scores</w:t>
+            </w:r>
           </w:p>
         </w:tc>
         <w:tc>
@@ -6804,22 +6658,8 @@
                 <w:szCs w:val="16"/>
                 <w:lang w:val="de-CH" w:eastAsia="de-CH"/>
               </w:rPr>
-              <w:t xml:space="preserve">MVC </w:t>
-            </w:r>
-            <w:proofErr w:type="spellStart"/>
-            <w:r>
-              <w:rPr>
-                <w:rFonts w:ascii="Calibri" w:eastAsia="Times New Roman" w:hAnsi="Calibri" w:cs="Times New Roman"/>
-                <w:b/>
-                <w:bCs/>
-                <w:color w:val="000000"/>
-                <w:sz w:val="16"/>
-                <w:szCs w:val="16"/>
-                <w:lang w:val="de-CH" w:eastAsia="de-CH"/>
-              </w:rPr>
-              <w:t>Capability</w:t>
-            </w:r>
-            <w:proofErr w:type="spellEnd"/>
+              <w:t>MVC Capability</w:t>
+            </w:r>
           </w:p>
         </w:tc>
         <w:tc>
@@ -6859,22 +6699,8 @@
                 <w:szCs w:val="16"/>
                 <w:lang w:val="de-CH" w:eastAsia="de-CH"/>
               </w:rPr>
-              <w:t xml:space="preserve">User </w:t>
-            </w:r>
-            <w:proofErr w:type="spellStart"/>
-            <w:r>
-              <w:rPr>
-                <w:rFonts w:ascii="Calibri" w:eastAsia="Times New Roman" w:hAnsi="Calibri" w:cs="Times New Roman"/>
-                <w:b/>
-                <w:bCs/>
-                <w:color w:val="000000"/>
-                <w:sz w:val="16"/>
-                <w:szCs w:val="16"/>
-                <w:lang w:val="de-CH" w:eastAsia="de-CH"/>
-              </w:rPr>
-              <w:t>Friendly</w:t>
-            </w:r>
-            <w:proofErr w:type="spellEnd"/>
+              <w:t>User Friendly</w:t>
+            </w:r>
           </w:p>
         </w:tc>
         <w:tc>
@@ -6904,7 +6730,6 @@
                 <w:lang w:val="de-CH" w:eastAsia="de-CH"/>
               </w:rPr>
             </w:pPr>
-            <w:proofErr w:type="spellStart"/>
             <w:r>
               <w:rPr>
                 <w:rFonts w:ascii="Calibri" w:eastAsia="Times New Roman" w:hAnsi="Calibri" w:cs="Times New Roman"/>
@@ -6917,7 +6742,6 @@
               </w:rPr>
               <w:t>Portability</w:t>
             </w:r>
-            <w:proofErr w:type="spellEnd"/>
           </w:p>
         </w:tc>
         <w:tc>
@@ -7032,27 +6856,15 @@
                 <w:lang w:val="de-CH" w:eastAsia="de-CH"/>
               </w:rPr>
             </w:pPr>
-            <w:proofErr w:type="spellStart"/>
-            <w:r>
-              <w:rPr>
-                <w:rFonts w:ascii="Calibri" w:eastAsia="Times New Roman" w:hAnsi="Calibri" w:cs="Times New Roman"/>
-                <w:color w:val="000000"/>
-                <w:sz w:val="16"/>
-                <w:szCs w:val="16"/>
-                <w:lang w:val="de-CH" w:eastAsia="de-CH"/>
-              </w:rPr>
-              <w:t>WinForm</w:t>
-            </w:r>
-            <w:proofErr w:type="spellEnd"/>
-            <w:r>
-              <w:rPr>
-                <w:rFonts w:ascii="Calibri" w:eastAsia="Times New Roman" w:hAnsi="Calibri" w:cs="Times New Roman"/>
-                <w:color w:val="000000"/>
-                <w:sz w:val="16"/>
-                <w:szCs w:val="16"/>
-                <w:lang w:val="de-CH" w:eastAsia="de-CH"/>
-              </w:rPr>
-              <w:t xml:space="preserve"> C#</w:t>
+            <w:r>
+              <w:rPr>
+                <w:rFonts w:ascii="Calibri" w:eastAsia="Times New Roman" w:hAnsi="Calibri" w:cs="Times New Roman"/>
+                <w:color w:val="000000"/>
+                <w:sz w:val="16"/>
+                <w:szCs w:val="16"/>
+                <w:lang w:val="de-CH" w:eastAsia="de-CH"/>
+              </w:rPr>
+              <w:t>WinForm C#</w:t>
             </w:r>
           </w:p>
         </w:tc>
@@ -7397,20 +7209,8 @@
                 <w:szCs w:val="16"/>
                 <w:lang w:val="de-CH" w:eastAsia="de-CH"/>
               </w:rPr>
-              <w:t xml:space="preserve">ASP.net </w:t>
-            </w:r>
-            <w:proofErr w:type="spellStart"/>
-            <w:r>
-              <w:rPr>
-                <w:rFonts w:ascii="Calibri" w:eastAsia="Times New Roman" w:hAnsi="Calibri" w:cs="Times New Roman"/>
-                <w:color w:val="000000"/>
-                <w:sz w:val="16"/>
-                <w:szCs w:val="16"/>
-                <w:lang w:val="de-CH" w:eastAsia="de-CH"/>
-              </w:rPr>
-              <w:t>c#</w:t>
-            </w:r>
-            <w:proofErr w:type="spellEnd"/>
+              <w:t>ASP.net c#</w:t>
+            </w:r>
           </w:p>
         </w:tc>
         <w:tc>
@@ -8455,15 +8255,7 @@
         <w:t xml:space="preserve"> systems or vice versa</w:t>
       </w:r>
       <w:r>
-        <w:t>. Interaction in this context means “</w:t>
-      </w:r>
-      <w:proofErr w:type="spellStart"/>
-      <w:r>
-        <w:t>non static</w:t>
-      </w:r>
-      <w:proofErr w:type="spellEnd"/>
-      <w:r>
-        <w:t>”, either a user or the system has to do something and interact with someone.</w:t>
+        <w:t>. Interaction in this context means “non static”, either a user or the system has to do something and interact with someone.</w:t>
       </w:r>
     </w:p>
     <w:p>
@@ -8471,18 +8263,26 @@
         <w:t>You will find the textual requirements for each type of interaction, which will be further refined and brought into a technical specification in the “Technical Specification” section. Refer to the table of contents to navigate through this document</w:t>
       </w:r>
     </w:p>
-    <w:p>
-      <w:bookmarkStart w:id="14" w:name="_GoBack"/>
-      <w:bookmarkEnd w:id="14"/>
-    </w:p>
+    <w:p/>
     <w:p>
       <w:pPr>
         <w:pStyle w:val="Heading3"/>
       </w:pPr>
-      <w:bookmarkStart w:id="15" w:name="_Toc436840301"/>
+      <w:bookmarkStart w:id="14" w:name="_Toc436840301"/>
       <w:r>
         <w:lastRenderedPageBreak/>
         <w:t>Chat</w:t>
+      </w:r>
+      <w:bookmarkEnd w:id="14"/>
+    </w:p>
+    <w:p/>
+    <w:p>
+      <w:pPr>
+        <w:pStyle w:val="Heading3"/>
+      </w:pPr>
+      <w:bookmarkStart w:id="15" w:name="_Toc436840302"/>
+      <w:r>
+        <w:t>Project</w:t>
       </w:r>
       <w:bookmarkEnd w:id="15"/>
     </w:p>
@@ -8491,220 +8291,1133 @@
       <w:pPr>
         <w:pStyle w:val="Heading3"/>
       </w:pPr>
-      <w:bookmarkStart w:id="16" w:name="_Toc436840302"/>
-      <w:r>
-        <w:t>Project</w:t>
+      <w:bookmarkStart w:id="16" w:name="_Toc436840303"/>
+      <w:r>
+        <w:t>Task</w:t>
       </w:r>
       <w:bookmarkEnd w:id="16"/>
     </w:p>
+    <w:p>
+      <w:r>
+        <w:t>A task represents a piece of work one has to accomplish, typically until a date specified. It can consist out of many other subtasks which, as a whole, represent specific work.</w:t>
+      </w:r>
+    </w:p>
+    <w:p>
+      <w:pPr>
+        <w:pStyle w:val="IntenseQuote"/>
+      </w:pPr>
+      <w:r>
+        <w:t xml:space="preserve">As an Example: </w:t>
+      </w:r>
+    </w:p>
+    <w:p>
+      <w:pPr>
+        <w:pStyle w:val="IntenseQuote"/>
+      </w:pPr>
+      <w:r>
+        <w:t>The task “Go Shopping” consists, of subtasks</w:t>
+      </w:r>
+      <w:r>
+        <w:br/>
+      </w:r>
+      <w:r>
+        <w:t xml:space="preserve">1. </w:t>
+      </w:r>
+      <w:r>
+        <w:t xml:space="preserve">“Get milk, honey and wheat” </w:t>
+      </w:r>
+      <w:r>
+        <w:br/>
+      </w:r>
+      <w:r>
+        <w:t xml:space="preserve">2. </w:t>
+      </w:r>
+      <w:r>
+        <w:t>“Fill-up Gas”</w:t>
+      </w:r>
+    </w:p>
+    <w:p>
+      <w:r>
+        <w:t xml:space="preserve">The task then is assigned to a project. In case a task contains subtasks, they automatically belong to the same project. </w:t>
+      </w:r>
+      <w:r>
+        <w:t xml:space="preserve">You can enrich the task with a description and estimate its </w:t>
+      </w:r>
+      <w:r>
+        <w:t xml:space="preserve">duration </w:t>
+      </w:r>
+      <w:r>
+        <w:t xml:space="preserve">and cost. </w:t>
+      </w:r>
+      <w:r>
+        <w:t>Additionally, you can specify alarms to be created if the due date is in danger. Once the alarm is raised, the owner can reassign the tasks to someone else or react on it by initiating a chat.</w:t>
+      </w:r>
+    </w:p>
+    <w:p>
+      <w:pPr>
+        <w:pStyle w:val="Heading4"/>
+      </w:pPr>
+      <w:r>
+        <w:t>Manually assigning a task</w:t>
+      </w:r>
+    </w:p>
+    <w:p>
+      <w:r>
+        <w:t>Once a task is created and assigned to a project you can delegate it to any member of the project group. Manually assigned tasks do not consider the hours a person has dedicated to the project. Hence you need to make sure the task is assigned to a person dedicating enough time to this project or have the person to dedicate more time.</w:t>
+      </w:r>
+    </w:p>
+    <w:p>
+      <w:pPr>
+        <w:pStyle w:val="Heading4"/>
+      </w:pPr>
+      <w:r>
+        <w:t>Poll assigning a task</w:t>
+      </w:r>
+    </w:p>
+    <w:p>
+      <w:r>
+        <w:t xml:space="preserve">You can assign a task through the result of a poll you created. </w:t>
+      </w:r>
+      <w:r>
+        <w:t>To do that</w:t>
+      </w:r>
+      <w:r>
+        <w:t xml:space="preserve"> you create a project </w:t>
+      </w:r>
+      <w:r>
+        <w:t xml:space="preserve">poll, through which </w:t>
+      </w:r>
+      <w:r>
+        <w:t>members vote for the person to complete the task. Remember, that this method of assigning a task does not consider the hours</w:t>
+      </w:r>
+      <w:r>
+        <w:t>,</w:t>
+      </w:r>
+      <w:r>
+        <w:t xml:space="preserve"> </w:t>
+      </w:r>
+      <w:r>
+        <w:t xml:space="preserve">the </w:t>
+      </w:r>
+      <w:r>
+        <w:t xml:space="preserve">person </w:t>
+      </w:r>
+      <w:r>
+        <w:t xml:space="preserve">that got assigned to the task, </w:t>
+      </w:r>
+      <w:r>
+        <w:t>has dedicated to this project.</w:t>
+      </w:r>
+    </w:p>
+    <w:p>
+      <w:pPr>
+        <w:pStyle w:val="Heading4"/>
+      </w:pPr>
+      <w:r>
+        <w:t>Auto assigning a task</w:t>
+      </w:r>
+    </w:p>
+    <w:p>
+      <w:r>
+        <w:t xml:space="preserve">When selecting to auto assign the task, the </w:t>
+      </w:r>
+      <w:r>
+        <w:t>due date and a priority</w:t>
+      </w:r>
+      <w:r>
+        <w:t xml:space="preserve"> define which person gets assigned to the task</w:t>
+      </w:r>
+      <w:r>
+        <w:t>. The priority is used to determine t</w:t>
+      </w:r>
+      <w:r>
+        <w:t>he importance compared to other tasks this person may has been assigned to</w:t>
+      </w:r>
+      <w:r>
+        <w:t xml:space="preserve">. </w:t>
+      </w:r>
+      <w:r>
+        <w:t>T</w:t>
+      </w:r>
+      <w:r>
+        <w:t>he system</w:t>
+      </w:r>
+      <w:r>
+        <w:t xml:space="preserve"> then</w:t>
+      </w:r>
+      <w:r>
+        <w:t xml:space="preserve"> tries to find a project member that contributes e</w:t>
+      </w:r>
+      <w:r>
+        <w:t>nough time towards this project and has enough</w:t>
+      </w:r>
+      <w:r>
+        <w:t xml:space="preserve"> </w:t>
+      </w:r>
+      <w:r>
+        <w:t>capacity to complete the task on time.</w:t>
+      </w:r>
+      <w:r>
+        <w:t xml:space="preserve"> In other words, if a task will take 5 hours to complete and has to be completed within 2 days, a project member contributing 1 hour a day will not be assigned to this task.</w:t>
+      </w:r>
+    </w:p>
+    <w:p>
+      <w:r>
+        <w:t xml:space="preserve">When completing the task, the person is requested to enter the time and money (if at any) spent on the task. The </w:t>
+      </w:r>
+      <w:r>
+        <w:t>project owner is then notified of the completion and the project balance is updated accordingly.</w:t>
+      </w:r>
+    </w:p>
+    <w:p>
+      <w:pPr>
+        <w:pStyle w:val="Heading4"/>
+      </w:pPr>
+      <w:r>
+        <w:t>Use Cases</w:t>
+      </w:r>
+    </w:p>
+    <w:p>
+      <w:r>
+        <w:t>Below all task use cases are documented and visually lined out.</w:t>
+      </w:r>
+    </w:p>
+    <w:p/>
+    <w:p>
+      <w:pPr>
+        <w:pStyle w:val="Heading5"/>
+      </w:pPr>
+      <w:r>
+        <w:lastRenderedPageBreak/>
+        <w:t>Diagram</w:t>
+      </w:r>
+    </w:p>
+    <w:p>
+      <w:r>
+        <w:rPr>
+          <w:noProof/>
+          <w:lang w:val="de-CH" w:eastAsia="de-CH"/>
+        </w:rPr>
+        <w:drawing>
+          <wp:inline distT="0" distB="0" distL="0" distR="0">
+            <wp:extent cx="5943600" cy="3687458"/>
+            <wp:effectExtent l="0" t="0" r="0" b="8255"/>
+            <wp:docPr id="2" name="Picture 2"/>
+            <wp:cNvGraphicFramePr>
+              <a:graphicFrameLocks xmlns:a="http://schemas.openxmlformats.org/drawingml/2006/main" noChangeAspect="1"/>
+            </wp:cNvGraphicFramePr>
+            <a:graphic xmlns:a="http://schemas.openxmlformats.org/drawingml/2006/main">
+              <a:graphicData uri="http://schemas.openxmlformats.org/drawingml/2006/picture">
+                <pic:pic xmlns:pic="http://schemas.openxmlformats.org/drawingml/2006/picture">
+                  <pic:nvPicPr>
+                    <pic:cNvPr id="0" name="Picture 3"/>
+                    <pic:cNvPicPr>
+                      <a:picLocks noChangeAspect="1" noChangeArrowheads="1"/>
+                    </pic:cNvPicPr>
+                  </pic:nvPicPr>
+                  <pic:blipFill>
+                    <a:blip r:embed="rId16">
+                      <a:extLst>
+                        <a:ext uri="{28A0092B-C50C-407E-A947-70E740481C1C}">
+                          <a14:useLocalDpi xmlns:a14="http://schemas.microsoft.com/office/drawing/2010/main" val="0"/>
+                        </a:ext>
+                      </a:extLst>
+                    </a:blip>
+                    <a:srcRect/>
+                    <a:stretch>
+                      <a:fillRect/>
+                    </a:stretch>
+                  </pic:blipFill>
+                  <pic:spPr bwMode="auto">
+                    <a:xfrm>
+                      <a:off x="0" y="0"/>
+                      <a:ext cx="5943600" cy="3687458"/>
+                    </a:xfrm>
+                    <a:prstGeom prst="rect">
+                      <a:avLst/>
+                    </a:prstGeom>
+                    <a:noFill/>
+                    <a:ln>
+                      <a:noFill/>
+                    </a:ln>
+                  </pic:spPr>
+                </pic:pic>
+              </a:graphicData>
+            </a:graphic>
+          </wp:inline>
+        </w:drawing>
+      </w:r>
+    </w:p>
+    <w:p>
+      <w:pPr>
+        <w:pStyle w:val="Heading5"/>
+      </w:pPr>
+      <w:r>
+        <w:t>Description</w:t>
+      </w:r>
+    </w:p>
+    <w:p>
+      <w:pPr>
+        <w:pStyle w:val="Heading6"/>
+        <w:ind w:left="720"/>
+      </w:pPr>
+      <w:r>
+        <w:t>Create</w:t>
+      </w:r>
+      <w:bookmarkStart w:id="17" w:name="_GoBack"/>
+      <w:bookmarkEnd w:id="17"/>
+    </w:p>
+    <w:tbl>
+      <w:tblPr>
+        <w:tblW w:w="8800" w:type="dxa"/>
+        <w:tblInd w:w="720" w:type="dxa"/>
+        <w:tblCellMar>
+          <w:left w:w="70" w:type="dxa"/>
+          <w:right w:w="70" w:type="dxa"/>
+        </w:tblCellMar>
+        <w:tblLook w:val="04A0" w:firstRow="1" w:lastRow="0" w:firstColumn="1" w:lastColumn="0" w:noHBand="0" w:noVBand="1"/>
+      </w:tblPr>
+      <w:tblGrid>
+        <w:gridCol w:w="1720"/>
+        <w:gridCol w:w="7080"/>
+      </w:tblGrid>
+      <w:tr>
+        <w:trPr>
+          <w:trHeight w:val="300"/>
+        </w:trPr>
+        <w:tc>
+          <w:tcPr>
+            <w:tcW w:w="1720" w:type="dxa"/>
+            <w:tcBorders>
+              <w:top w:val="single" w:sz="8" w:space="0" w:color="auto"/>
+              <w:left w:val="single" w:sz="8" w:space="0" w:color="auto"/>
+              <w:bottom w:val="nil"/>
+              <w:right w:val="single" w:sz="4" w:space="0" w:color="auto"/>
+            </w:tcBorders>
+            <w:shd w:val="clear" w:color="auto" w:fill="auto"/>
+            <w:noWrap/>
+            <w:hideMark/>
+          </w:tcPr>
+          <w:p>
+            <w:pPr>
+              <w:spacing w:before="0" w:after="0" w:line="240" w:lineRule="auto"/>
+              <w:rPr>
+                <w:rFonts w:eastAsia="Times New Roman" w:cs="Times New Roman"/>
+                <w:b/>
+                <w:bCs/>
+                <w:color w:val="000000"/>
+                <w:sz w:val="22"/>
+                <w:szCs w:val="22"/>
+                <w:lang w:val="de-CH" w:eastAsia="de-CH"/>
+              </w:rPr>
+            </w:pPr>
+            <w:r>
+              <w:rPr>
+                <w:rFonts w:eastAsia="Times New Roman" w:cs="Times New Roman"/>
+                <w:b/>
+                <w:bCs/>
+                <w:color w:val="000000"/>
+                <w:sz w:val="22"/>
+                <w:szCs w:val="22"/>
+                <w:lang w:val="de-CH" w:eastAsia="de-CH"/>
+              </w:rPr>
+              <w:t>Use Case Id:</w:t>
+            </w:r>
+          </w:p>
+        </w:tc>
+        <w:tc>
+          <w:tcPr>
+            <w:tcW w:w="7080" w:type="dxa"/>
+            <w:tcBorders>
+              <w:top w:val="single" w:sz="8" w:space="0" w:color="auto"/>
+              <w:left w:val="nil"/>
+              <w:bottom w:val="nil"/>
+              <w:right w:val="single" w:sz="8" w:space="0" w:color="auto"/>
+            </w:tcBorders>
+            <w:shd w:val="clear" w:color="auto" w:fill="auto"/>
+            <w:noWrap/>
+            <w:vAlign w:val="bottom"/>
+            <w:hideMark/>
+          </w:tcPr>
+          <w:p>
+            <w:pPr>
+              <w:spacing w:before="0" w:after="0" w:line="240" w:lineRule="auto"/>
+              <w:rPr>
+                <w:rFonts w:eastAsia="Times New Roman" w:cs="Times New Roman"/>
+                <w:color w:val="000000"/>
+                <w:sz w:val="22"/>
+                <w:szCs w:val="22"/>
+                <w:lang w:val="de-CH" w:eastAsia="de-CH"/>
+              </w:rPr>
+            </w:pPr>
+            <w:r>
+              <w:rPr>
+                <w:rFonts w:eastAsia="Times New Roman" w:cs="Times New Roman"/>
+                <w:color w:val="000000"/>
+                <w:sz w:val="22"/>
+                <w:szCs w:val="22"/>
+                <w:lang w:val="de-CH" w:eastAsia="de-CH"/>
+              </w:rPr>
+              <w:t>1</w:t>
+            </w:r>
+          </w:p>
+        </w:tc>
+      </w:tr>
+      <w:tr>
+        <w:trPr>
+          <w:trHeight w:val="300"/>
+        </w:trPr>
+        <w:tc>
+          <w:tcPr>
+            <w:tcW w:w="1720" w:type="dxa"/>
+            <w:tcBorders>
+              <w:top w:val="nil"/>
+              <w:left w:val="single" w:sz="8" w:space="0" w:color="auto"/>
+              <w:bottom w:val="nil"/>
+              <w:right w:val="single" w:sz="4" w:space="0" w:color="auto"/>
+            </w:tcBorders>
+            <w:shd w:val="clear" w:color="auto" w:fill="auto"/>
+            <w:noWrap/>
+            <w:hideMark/>
+          </w:tcPr>
+          <w:p>
+            <w:pPr>
+              <w:spacing w:before="0" w:after="0" w:line="240" w:lineRule="auto"/>
+              <w:rPr>
+                <w:rFonts w:eastAsia="Times New Roman" w:cs="Times New Roman"/>
+                <w:b/>
+                <w:bCs/>
+                <w:color w:val="000000"/>
+                <w:sz w:val="22"/>
+                <w:szCs w:val="22"/>
+                <w:lang w:val="de-CH" w:eastAsia="de-CH"/>
+              </w:rPr>
+            </w:pPr>
+            <w:r>
+              <w:rPr>
+                <w:rFonts w:eastAsia="Times New Roman" w:cs="Times New Roman"/>
+                <w:b/>
+                <w:bCs/>
+                <w:color w:val="000000"/>
+                <w:sz w:val="22"/>
+                <w:szCs w:val="22"/>
+                <w:lang w:val="de-CH" w:eastAsia="de-CH"/>
+              </w:rPr>
+              <w:t>Use Case Name:</w:t>
+            </w:r>
+          </w:p>
+        </w:tc>
+        <w:tc>
+          <w:tcPr>
+            <w:tcW w:w="7080" w:type="dxa"/>
+            <w:tcBorders>
+              <w:top w:val="nil"/>
+              <w:left w:val="nil"/>
+              <w:bottom w:val="nil"/>
+              <w:right w:val="single" w:sz="8" w:space="0" w:color="auto"/>
+            </w:tcBorders>
+            <w:shd w:val="clear" w:color="auto" w:fill="auto"/>
+            <w:noWrap/>
+            <w:vAlign w:val="bottom"/>
+            <w:hideMark/>
+          </w:tcPr>
+          <w:p>
+            <w:pPr>
+              <w:spacing w:before="0" w:after="0" w:line="240" w:lineRule="auto"/>
+              <w:rPr>
+                <w:rFonts w:eastAsia="Times New Roman" w:cs="Times New Roman"/>
+                <w:color w:val="000000"/>
+                <w:sz w:val="22"/>
+                <w:szCs w:val="22"/>
+                <w:lang w:val="de-CH" w:eastAsia="de-CH"/>
+              </w:rPr>
+            </w:pPr>
+            <w:r>
+              <w:rPr>
+                <w:rFonts w:eastAsia="Times New Roman" w:cs="Times New Roman"/>
+                <w:color w:val="000000"/>
+                <w:sz w:val="22"/>
+                <w:szCs w:val="22"/>
+                <w:lang w:val="de-CH" w:eastAsia="de-CH"/>
+              </w:rPr>
+              <w:t>Create</w:t>
+            </w:r>
+          </w:p>
+        </w:tc>
+      </w:tr>
+      <w:tr>
+        <w:trPr>
+          <w:trHeight w:val="300"/>
+        </w:trPr>
+        <w:tc>
+          <w:tcPr>
+            <w:tcW w:w="1720" w:type="dxa"/>
+            <w:tcBorders>
+              <w:top w:val="nil"/>
+              <w:left w:val="single" w:sz="8" w:space="0" w:color="auto"/>
+              <w:bottom w:val="nil"/>
+              <w:right w:val="single" w:sz="4" w:space="0" w:color="auto"/>
+            </w:tcBorders>
+            <w:shd w:val="clear" w:color="auto" w:fill="auto"/>
+            <w:noWrap/>
+            <w:hideMark/>
+          </w:tcPr>
+          <w:p>
+            <w:pPr>
+              <w:spacing w:before="0" w:after="0" w:line="240" w:lineRule="auto"/>
+              <w:rPr>
+                <w:rFonts w:eastAsia="Times New Roman" w:cs="Times New Roman"/>
+                <w:b/>
+                <w:bCs/>
+                <w:color w:val="000000"/>
+                <w:sz w:val="22"/>
+                <w:szCs w:val="22"/>
+                <w:lang w:val="de-CH" w:eastAsia="de-CH"/>
+              </w:rPr>
+            </w:pPr>
+            <w:r>
+              <w:rPr>
+                <w:rFonts w:eastAsia="Times New Roman" w:cs="Times New Roman"/>
+                <w:b/>
+                <w:bCs/>
+                <w:color w:val="000000"/>
+                <w:sz w:val="22"/>
+                <w:szCs w:val="22"/>
+                <w:lang w:val="de-CH" w:eastAsia="de-CH"/>
+              </w:rPr>
+              <w:t>Actors:</w:t>
+            </w:r>
+          </w:p>
+        </w:tc>
+        <w:tc>
+          <w:tcPr>
+            <w:tcW w:w="7080" w:type="dxa"/>
+            <w:tcBorders>
+              <w:top w:val="nil"/>
+              <w:left w:val="nil"/>
+              <w:bottom w:val="nil"/>
+              <w:right w:val="single" w:sz="8" w:space="0" w:color="auto"/>
+            </w:tcBorders>
+            <w:shd w:val="clear" w:color="auto" w:fill="auto"/>
+            <w:noWrap/>
+            <w:vAlign w:val="bottom"/>
+            <w:hideMark/>
+          </w:tcPr>
+          <w:p>
+            <w:pPr>
+              <w:spacing w:before="0" w:after="0" w:line="240" w:lineRule="auto"/>
+              <w:rPr>
+                <w:rFonts w:eastAsia="Times New Roman" w:cs="Times New Roman"/>
+                <w:color w:val="000000"/>
+                <w:sz w:val="22"/>
+                <w:szCs w:val="22"/>
+                <w:lang w:val="de-CH" w:eastAsia="de-CH"/>
+              </w:rPr>
+            </w:pPr>
+            <w:r>
+              <w:rPr>
+                <w:rFonts w:eastAsia="Times New Roman" w:cs="Times New Roman"/>
+                <w:color w:val="000000"/>
+                <w:sz w:val="22"/>
+                <w:szCs w:val="22"/>
+                <w:lang w:val="de-CH" w:eastAsia="de-CH"/>
+              </w:rPr>
+              <w:t>User</w:t>
+            </w:r>
+          </w:p>
+        </w:tc>
+      </w:tr>
+      <w:tr>
+        <w:trPr>
+          <w:trHeight w:val="300"/>
+        </w:trPr>
+        <w:tc>
+          <w:tcPr>
+            <w:tcW w:w="1720" w:type="dxa"/>
+            <w:tcBorders>
+              <w:top w:val="nil"/>
+              <w:left w:val="single" w:sz="8" w:space="0" w:color="auto"/>
+              <w:bottom w:val="nil"/>
+              <w:right w:val="single" w:sz="4" w:space="0" w:color="auto"/>
+            </w:tcBorders>
+            <w:shd w:val="clear" w:color="auto" w:fill="auto"/>
+            <w:noWrap/>
+            <w:hideMark/>
+          </w:tcPr>
+          <w:p>
+            <w:pPr>
+              <w:spacing w:before="0" w:after="0" w:line="240" w:lineRule="auto"/>
+              <w:rPr>
+                <w:rFonts w:eastAsia="Times New Roman" w:cs="Times New Roman"/>
+                <w:b/>
+                <w:bCs/>
+                <w:color w:val="000000"/>
+                <w:sz w:val="22"/>
+                <w:szCs w:val="22"/>
+                <w:lang w:val="de-CH" w:eastAsia="de-CH"/>
+              </w:rPr>
+            </w:pPr>
+            <w:r>
+              <w:rPr>
+                <w:rFonts w:eastAsia="Times New Roman" w:cs="Times New Roman"/>
+                <w:b/>
+                <w:bCs/>
+                <w:color w:val="000000"/>
+                <w:sz w:val="22"/>
+                <w:szCs w:val="22"/>
+                <w:lang w:val="de-CH" w:eastAsia="de-CH"/>
+              </w:rPr>
+              <w:t>Description:</w:t>
+            </w:r>
+          </w:p>
+        </w:tc>
+        <w:tc>
+          <w:tcPr>
+            <w:tcW w:w="7080" w:type="dxa"/>
+            <w:tcBorders>
+              <w:top w:val="nil"/>
+              <w:left w:val="nil"/>
+              <w:bottom w:val="nil"/>
+              <w:right w:val="single" w:sz="8" w:space="0" w:color="auto"/>
+            </w:tcBorders>
+            <w:shd w:val="clear" w:color="auto" w:fill="auto"/>
+            <w:noWrap/>
+            <w:vAlign w:val="bottom"/>
+            <w:hideMark/>
+          </w:tcPr>
+          <w:p>
+            <w:pPr>
+              <w:spacing w:before="0" w:after="0" w:line="240" w:lineRule="auto"/>
+              <w:rPr>
+                <w:rFonts w:eastAsia="Times New Roman" w:cs="Times New Roman"/>
+                <w:color w:val="000000"/>
+                <w:sz w:val="22"/>
+                <w:szCs w:val="22"/>
+                <w:lang w:val="de-CH" w:eastAsia="de-CH"/>
+              </w:rPr>
+            </w:pPr>
+            <w:r>
+              <w:rPr>
+                <w:rFonts w:eastAsia="Times New Roman" w:cs="Times New Roman"/>
+                <w:color w:val="000000"/>
+                <w:sz w:val="22"/>
+                <w:szCs w:val="22"/>
+                <w:lang w:val="de-CH" w:eastAsia="de-CH"/>
+              </w:rPr>
+              <w:t>Create a new task</w:t>
+            </w:r>
+          </w:p>
+        </w:tc>
+      </w:tr>
+      <w:tr>
+        <w:trPr>
+          <w:trHeight w:val="600"/>
+        </w:trPr>
+        <w:tc>
+          <w:tcPr>
+            <w:tcW w:w="1720" w:type="dxa"/>
+            <w:tcBorders>
+              <w:top w:val="nil"/>
+              <w:left w:val="single" w:sz="8" w:space="0" w:color="auto"/>
+              <w:bottom w:val="nil"/>
+              <w:right w:val="single" w:sz="4" w:space="0" w:color="auto"/>
+            </w:tcBorders>
+            <w:shd w:val="clear" w:color="auto" w:fill="auto"/>
+            <w:noWrap/>
+            <w:hideMark/>
+          </w:tcPr>
+          <w:p>
+            <w:pPr>
+              <w:spacing w:before="0" w:after="0" w:line="240" w:lineRule="auto"/>
+              <w:rPr>
+                <w:rFonts w:eastAsia="Times New Roman" w:cs="Times New Roman"/>
+                <w:b/>
+                <w:bCs/>
+                <w:color w:val="000000"/>
+                <w:sz w:val="22"/>
+                <w:szCs w:val="22"/>
+                <w:lang w:val="de-CH" w:eastAsia="de-CH"/>
+              </w:rPr>
+            </w:pPr>
+            <w:r>
+              <w:rPr>
+                <w:rFonts w:eastAsia="Times New Roman" w:cs="Times New Roman"/>
+                <w:b/>
+                <w:bCs/>
+                <w:color w:val="000000"/>
+                <w:sz w:val="22"/>
+                <w:szCs w:val="22"/>
+                <w:lang w:val="de-CH" w:eastAsia="de-CH"/>
+              </w:rPr>
+              <w:t>Preconditions:</w:t>
+            </w:r>
+          </w:p>
+        </w:tc>
+        <w:tc>
+          <w:tcPr>
+            <w:tcW w:w="7080" w:type="dxa"/>
+            <w:tcBorders>
+              <w:top w:val="nil"/>
+              <w:left w:val="nil"/>
+              <w:bottom w:val="nil"/>
+              <w:right w:val="single" w:sz="8" w:space="0" w:color="auto"/>
+            </w:tcBorders>
+            <w:shd w:val="clear" w:color="auto" w:fill="auto"/>
+            <w:vAlign w:val="bottom"/>
+            <w:hideMark/>
+          </w:tcPr>
+          <w:p>
+            <w:pPr>
+              <w:spacing w:before="0" w:after="0" w:line="240" w:lineRule="auto"/>
+              <w:rPr>
+                <w:rFonts w:eastAsia="Times New Roman" w:cs="Times New Roman"/>
+                <w:color w:val="000000"/>
+                <w:sz w:val="22"/>
+                <w:szCs w:val="22"/>
+                <w:lang w:eastAsia="de-CH"/>
+              </w:rPr>
+            </w:pPr>
+            <w:r>
+              <w:rPr>
+                <w:rFonts w:eastAsia="Times New Roman" w:cs="Times New Roman"/>
+                <w:color w:val="000000"/>
+                <w:sz w:val="22"/>
+                <w:szCs w:val="22"/>
+                <w:lang w:eastAsia="de-CH"/>
+              </w:rPr>
+              <w:t>1. User is logged in</w:t>
+            </w:r>
+            <w:r>
+              <w:rPr>
+                <w:rFonts w:eastAsia="Times New Roman" w:cs="Times New Roman"/>
+                <w:color w:val="000000"/>
+                <w:sz w:val="22"/>
+                <w:szCs w:val="22"/>
+                <w:lang w:eastAsia="de-CH"/>
+              </w:rPr>
+              <w:br/>
+              <w:t>2. User opened the task panel</w:t>
+            </w:r>
+          </w:p>
+        </w:tc>
+      </w:tr>
+      <w:tr>
+        <w:trPr>
+          <w:trHeight w:val="3000"/>
+        </w:trPr>
+        <w:tc>
+          <w:tcPr>
+            <w:tcW w:w="1720" w:type="dxa"/>
+            <w:tcBorders>
+              <w:top w:val="nil"/>
+              <w:left w:val="single" w:sz="8" w:space="0" w:color="auto"/>
+              <w:bottom w:val="nil"/>
+              <w:right w:val="single" w:sz="4" w:space="0" w:color="auto"/>
+            </w:tcBorders>
+            <w:shd w:val="clear" w:color="auto" w:fill="auto"/>
+            <w:noWrap/>
+            <w:hideMark/>
+          </w:tcPr>
+          <w:p>
+            <w:pPr>
+              <w:spacing w:before="0" w:after="0" w:line="240" w:lineRule="auto"/>
+              <w:rPr>
+                <w:rFonts w:eastAsia="Times New Roman" w:cs="Times New Roman"/>
+                <w:b/>
+                <w:bCs/>
+                <w:color w:val="000000"/>
+                <w:sz w:val="22"/>
+                <w:szCs w:val="22"/>
+                <w:lang w:val="de-CH" w:eastAsia="de-CH"/>
+              </w:rPr>
+            </w:pPr>
+            <w:r>
+              <w:rPr>
+                <w:rFonts w:eastAsia="Times New Roman" w:cs="Times New Roman"/>
+                <w:b/>
+                <w:bCs/>
+                <w:color w:val="000000"/>
+                <w:sz w:val="22"/>
+                <w:szCs w:val="22"/>
+                <w:lang w:val="de-CH" w:eastAsia="de-CH"/>
+              </w:rPr>
+              <w:t>Normal Flow:</w:t>
+            </w:r>
+          </w:p>
+        </w:tc>
+        <w:tc>
+          <w:tcPr>
+            <w:tcW w:w="7080" w:type="dxa"/>
+            <w:tcBorders>
+              <w:top w:val="nil"/>
+              <w:left w:val="nil"/>
+              <w:bottom w:val="nil"/>
+              <w:right w:val="single" w:sz="8" w:space="0" w:color="auto"/>
+            </w:tcBorders>
+            <w:shd w:val="clear" w:color="auto" w:fill="auto"/>
+            <w:vAlign w:val="bottom"/>
+            <w:hideMark/>
+          </w:tcPr>
+          <w:p>
+            <w:pPr>
+              <w:spacing w:before="0" w:after="0" w:line="240" w:lineRule="auto"/>
+              <w:rPr>
+                <w:rFonts w:eastAsia="Times New Roman" w:cs="Times New Roman"/>
+                <w:color w:val="000000"/>
+                <w:sz w:val="22"/>
+                <w:szCs w:val="22"/>
+                <w:lang w:val="de-CH" w:eastAsia="de-CH"/>
+              </w:rPr>
+            </w:pPr>
+            <w:r>
+              <w:rPr>
+                <w:rFonts w:eastAsia="Times New Roman" w:cs="Times New Roman"/>
+                <w:color w:val="000000"/>
+                <w:sz w:val="22"/>
+                <w:szCs w:val="22"/>
+                <w:lang w:eastAsia="de-CH"/>
+              </w:rPr>
+              <w:t>1. User clicks "New Task" button</w:t>
+            </w:r>
+            <w:r>
+              <w:rPr>
+                <w:rFonts w:eastAsia="Times New Roman" w:cs="Times New Roman"/>
+                <w:color w:val="000000"/>
+                <w:sz w:val="22"/>
+                <w:szCs w:val="22"/>
+                <w:lang w:eastAsia="de-CH"/>
+              </w:rPr>
+              <w:br/>
+              <w:t>2. User enters a title</w:t>
+            </w:r>
+            <w:r>
+              <w:rPr>
+                <w:rFonts w:eastAsia="Times New Roman" w:cs="Times New Roman"/>
+                <w:color w:val="000000"/>
+                <w:sz w:val="22"/>
+                <w:szCs w:val="22"/>
+                <w:lang w:eastAsia="de-CH"/>
+              </w:rPr>
+              <w:br/>
+              <w:t>3. User enters a description of the task</w:t>
+            </w:r>
+            <w:r>
+              <w:rPr>
+                <w:rFonts w:eastAsia="Times New Roman" w:cs="Times New Roman"/>
+                <w:color w:val="000000"/>
+                <w:sz w:val="22"/>
+                <w:szCs w:val="22"/>
+                <w:lang w:eastAsia="de-CH"/>
+              </w:rPr>
+              <w:br/>
+              <w:t>4. User estimates the duration</w:t>
+            </w:r>
+            <w:r>
+              <w:rPr>
+                <w:rFonts w:eastAsia="Times New Roman" w:cs="Times New Roman"/>
+                <w:color w:val="000000"/>
+                <w:sz w:val="22"/>
+                <w:szCs w:val="22"/>
+                <w:lang w:eastAsia="de-CH"/>
+              </w:rPr>
+              <w:br/>
+              <w:t>5. User specifies the start date</w:t>
+            </w:r>
+            <w:r>
+              <w:rPr>
+                <w:rFonts w:eastAsia="Times New Roman" w:cs="Times New Roman"/>
+                <w:color w:val="000000"/>
+                <w:sz w:val="22"/>
+                <w:szCs w:val="22"/>
+                <w:lang w:eastAsia="de-CH"/>
+              </w:rPr>
+              <w:br/>
+              <w:t>6. User specified the due date (if any)</w:t>
+            </w:r>
+            <w:r>
+              <w:rPr>
+                <w:rFonts w:eastAsia="Times New Roman" w:cs="Times New Roman"/>
+                <w:color w:val="000000"/>
+                <w:sz w:val="22"/>
+                <w:szCs w:val="22"/>
+                <w:lang w:eastAsia="de-CH"/>
+              </w:rPr>
+              <w:br/>
+              <w:t>7. User associates task with project</w:t>
+            </w:r>
+            <w:r>
+              <w:rPr>
+                <w:rFonts w:eastAsia="Times New Roman" w:cs="Times New Roman"/>
+                <w:color w:val="000000"/>
+                <w:sz w:val="22"/>
+                <w:szCs w:val="22"/>
+                <w:lang w:eastAsia="de-CH"/>
+              </w:rPr>
+              <w:br/>
+              <w:t>8. User specifies a budget (if any)</w:t>
+            </w:r>
+            <w:r>
+              <w:rPr>
+                <w:rFonts w:eastAsia="Times New Roman" w:cs="Times New Roman"/>
+                <w:color w:val="000000"/>
+                <w:sz w:val="22"/>
+                <w:szCs w:val="22"/>
+                <w:lang w:eastAsia="de-CH"/>
+              </w:rPr>
+              <w:br/>
+              <w:t>9. User selects either "auto-assign", "manual-assign" or "poll-assign"</w:t>
+            </w:r>
+            <w:r>
+              <w:rPr>
+                <w:rFonts w:eastAsia="Times New Roman" w:cs="Times New Roman"/>
+                <w:color w:val="000000"/>
+                <w:sz w:val="22"/>
+                <w:szCs w:val="22"/>
+                <w:lang w:eastAsia="de-CH"/>
+              </w:rPr>
+              <w:br/>
+              <w:t xml:space="preserve">10. </w:t>
+            </w:r>
+            <w:r>
+              <w:rPr>
+                <w:rFonts w:eastAsia="Times New Roman" w:cs="Times New Roman"/>
+                <w:color w:val="000000"/>
+                <w:sz w:val="22"/>
+                <w:szCs w:val="22"/>
+                <w:lang w:val="de-CH" w:eastAsia="de-CH"/>
+              </w:rPr>
+              <w:t>User clicks "Save" button</w:t>
+            </w:r>
+          </w:p>
+        </w:tc>
+      </w:tr>
+      <w:tr>
+        <w:trPr>
+          <w:trHeight w:val="1800"/>
+        </w:trPr>
+        <w:tc>
+          <w:tcPr>
+            <w:tcW w:w="1720" w:type="dxa"/>
+            <w:tcBorders>
+              <w:top w:val="nil"/>
+              <w:left w:val="single" w:sz="8" w:space="0" w:color="auto"/>
+              <w:bottom w:val="nil"/>
+              <w:right w:val="single" w:sz="4" w:space="0" w:color="auto"/>
+            </w:tcBorders>
+            <w:shd w:val="clear" w:color="auto" w:fill="auto"/>
+            <w:noWrap/>
+            <w:hideMark/>
+          </w:tcPr>
+          <w:p>
+            <w:pPr>
+              <w:spacing w:before="0" w:after="0" w:line="240" w:lineRule="auto"/>
+              <w:rPr>
+                <w:rFonts w:eastAsia="Times New Roman" w:cs="Times New Roman"/>
+                <w:b/>
+                <w:bCs/>
+                <w:color w:val="000000"/>
+                <w:sz w:val="22"/>
+                <w:szCs w:val="22"/>
+                <w:lang w:val="de-CH" w:eastAsia="de-CH"/>
+              </w:rPr>
+            </w:pPr>
+            <w:r>
+              <w:rPr>
+                <w:rFonts w:eastAsia="Times New Roman" w:cs="Times New Roman"/>
+                <w:b/>
+                <w:bCs/>
+                <w:color w:val="000000"/>
+                <w:sz w:val="22"/>
+                <w:szCs w:val="22"/>
+                <w:lang w:val="de-CH" w:eastAsia="de-CH"/>
+              </w:rPr>
+              <w:lastRenderedPageBreak/>
+              <w:t>Alternative Flow:</w:t>
+            </w:r>
+          </w:p>
+        </w:tc>
+        <w:tc>
+          <w:tcPr>
+            <w:tcW w:w="7080" w:type="dxa"/>
+            <w:tcBorders>
+              <w:top w:val="nil"/>
+              <w:left w:val="nil"/>
+              <w:bottom w:val="nil"/>
+              <w:right w:val="single" w:sz="8" w:space="0" w:color="auto"/>
+            </w:tcBorders>
+            <w:shd w:val="clear" w:color="auto" w:fill="auto"/>
+            <w:vAlign w:val="bottom"/>
+            <w:hideMark/>
+          </w:tcPr>
+          <w:p>
+            <w:pPr>
+              <w:spacing w:before="0" w:after="0" w:line="240" w:lineRule="auto"/>
+              <w:rPr>
+                <w:rFonts w:eastAsia="Times New Roman" w:cs="Times New Roman"/>
+                <w:color w:val="000000"/>
+                <w:sz w:val="22"/>
+                <w:szCs w:val="22"/>
+                <w:lang w:eastAsia="de-CH"/>
+              </w:rPr>
+            </w:pPr>
+            <w:r>
+              <w:rPr>
+                <w:rFonts w:eastAsia="Times New Roman" w:cs="Times New Roman"/>
+                <w:color w:val="000000"/>
+                <w:sz w:val="22"/>
+                <w:szCs w:val="22"/>
+                <w:lang w:eastAsia="de-CH"/>
+              </w:rPr>
+              <w:t>9a. If the user selects "poll-assign"</w:t>
+            </w:r>
+            <w:r>
+              <w:rPr>
+                <w:rFonts w:eastAsia="Times New Roman" w:cs="Times New Roman"/>
+                <w:color w:val="000000"/>
+                <w:sz w:val="22"/>
+                <w:szCs w:val="22"/>
+                <w:lang w:eastAsia="de-CH"/>
+              </w:rPr>
+              <w:br/>
+              <w:t xml:space="preserve">           10. =&gt; Goto Use Case Id 1 in Poll section</w:t>
+            </w:r>
+            <w:r>
+              <w:rPr>
+                <w:rFonts w:eastAsia="Times New Roman" w:cs="Times New Roman"/>
+                <w:color w:val="000000"/>
+                <w:sz w:val="22"/>
+                <w:szCs w:val="22"/>
+                <w:lang w:eastAsia="de-CH"/>
+              </w:rPr>
+              <w:br/>
+              <w:t>7a. User specifies task to be a "To-Do" item</w:t>
+            </w:r>
+            <w:r>
+              <w:rPr>
+                <w:rFonts w:eastAsia="Times New Roman" w:cs="Times New Roman"/>
+                <w:color w:val="000000"/>
+                <w:sz w:val="22"/>
+                <w:szCs w:val="22"/>
+                <w:lang w:eastAsia="de-CH"/>
+              </w:rPr>
+              <w:br/>
+              <w:t xml:space="preserve">          7. =&gt; Skipped</w:t>
+            </w:r>
+            <w:r>
+              <w:rPr>
+                <w:rFonts w:eastAsia="Times New Roman" w:cs="Times New Roman"/>
+                <w:color w:val="000000"/>
+                <w:sz w:val="22"/>
+                <w:szCs w:val="22"/>
+                <w:lang w:eastAsia="de-CH"/>
+              </w:rPr>
+              <w:br/>
+              <w:t>7b. Project does not exist yet</w:t>
+            </w:r>
+            <w:r>
+              <w:rPr>
+                <w:rFonts w:eastAsia="Times New Roman" w:cs="Times New Roman"/>
+                <w:color w:val="000000"/>
+                <w:sz w:val="22"/>
+                <w:szCs w:val="22"/>
+                <w:lang w:eastAsia="de-CH"/>
+              </w:rPr>
+              <w:br/>
+              <w:t xml:space="preserve">         7. =&gt; Goto Use Case Id 1 in Project section</w:t>
+            </w:r>
+          </w:p>
+        </w:tc>
+      </w:tr>
+      <w:tr>
+        <w:trPr>
+          <w:trHeight w:val="315"/>
+        </w:trPr>
+        <w:tc>
+          <w:tcPr>
+            <w:tcW w:w="1720" w:type="dxa"/>
+            <w:tcBorders>
+              <w:top w:val="nil"/>
+              <w:left w:val="single" w:sz="8" w:space="0" w:color="auto"/>
+              <w:bottom w:val="single" w:sz="8" w:space="0" w:color="auto"/>
+              <w:right w:val="single" w:sz="4" w:space="0" w:color="auto"/>
+            </w:tcBorders>
+            <w:shd w:val="clear" w:color="auto" w:fill="auto"/>
+            <w:noWrap/>
+            <w:hideMark/>
+          </w:tcPr>
+          <w:p>
+            <w:pPr>
+              <w:spacing w:before="0" w:after="0" w:line="240" w:lineRule="auto"/>
+              <w:rPr>
+                <w:rFonts w:eastAsia="Times New Roman" w:cs="Times New Roman"/>
+                <w:b/>
+                <w:bCs/>
+                <w:color w:val="000000"/>
+                <w:sz w:val="22"/>
+                <w:szCs w:val="22"/>
+                <w:lang w:val="de-CH" w:eastAsia="de-CH"/>
+              </w:rPr>
+            </w:pPr>
+            <w:r>
+              <w:rPr>
+                <w:rFonts w:eastAsia="Times New Roman" w:cs="Times New Roman"/>
+                <w:b/>
+                <w:bCs/>
+                <w:color w:val="000000"/>
+                <w:sz w:val="22"/>
+                <w:szCs w:val="22"/>
+                <w:lang w:val="de-CH" w:eastAsia="de-CH"/>
+              </w:rPr>
+              <w:t>Exceptions:</w:t>
+            </w:r>
+          </w:p>
+        </w:tc>
+        <w:tc>
+          <w:tcPr>
+            <w:tcW w:w="7080" w:type="dxa"/>
+            <w:tcBorders>
+              <w:top w:val="nil"/>
+              <w:left w:val="nil"/>
+              <w:bottom w:val="single" w:sz="8" w:space="0" w:color="auto"/>
+              <w:right w:val="single" w:sz="8" w:space="0" w:color="auto"/>
+            </w:tcBorders>
+            <w:shd w:val="clear" w:color="auto" w:fill="auto"/>
+            <w:noWrap/>
+            <w:vAlign w:val="bottom"/>
+            <w:hideMark/>
+          </w:tcPr>
+          <w:p>
+            <w:pPr>
+              <w:spacing w:before="0" w:after="0" w:line="240" w:lineRule="auto"/>
+              <w:rPr>
+                <w:rFonts w:eastAsia="Times New Roman" w:cs="Times New Roman"/>
+                <w:color w:val="000000"/>
+                <w:sz w:val="22"/>
+                <w:szCs w:val="22"/>
+                <w:lang w:val="de-CH" w:eastAsia="de-CH"/>
+              </w:rPr>
+            </w:pPr>
+            <w:r>
+              <w:rPr>
+                <w:rFonts w:eastAsia="Times New Roman" w:cs="Times New Roman"/>
+                <w:color w:val="000000"/>
+                <w:sz w:val="22"/>
+                <w:szCs w:val="22"/>
+                <w:lang w:val="de-CH" w:eastAsia="de-CH"/>
+              </w:rPr>
+              <w:t>None</w:t>
+            </w:r>
+          </w:p>
+        </w:tc>
+      </w:tr>
+    </w:tbl>
     <w:p/>
     <w:p>
       <w:pPr>
         <w:pStyle w:val="Heading3"/>
       </w:pPr>
-      <w:bookmarkStart w:id="17" w:name="_Toc436840303"/>
-      <w:r>
-        <w:t>Task</w:t>
-      </w:r>
-      <w:bookmarkEnd w:id="17"/>
-    </w:p>
-    <w:p>
-      <w:r>
-        <w:t>A task represents a piece of work one has to accomplish, typically until a date specified. It can consist out of many other subtasks which, as a whole, represent specific work.</w:t>
-      </w:r>
-    </w:p>
-    <w:p>
-      <w:pPr>
-        <w:pStyle w:val="IntenseQuote"/>
-      </w:pPr>
-      <w:r>
-        <w:t xml:space="preserve">As an Example: </w:t>
-      </w:r>
-    </w:p>
-    <w:p>
-      <w:pPr>
-        <w:pStyle w:val="IntenseQuote"/>
-      </w:pPr>
-      <w:r>
-        <w:t>The task “Go Shopping” consists, of subtasks</w:t>
-      </w:r>
-      <w:r>
-        <w:br/>
-      </w:r>
-      <w:r>
-        <w:t xml:space="preserve">1. </w:t>
-      </w:r>
-      <w:r>
-        <w:t xml:space="preserve">“Get milk, honey and wheat” </w:t>
-      </w:r>
-      <w:r>
-        <w:br/>
-      </w:r>
-      <w:r>
-        <w:t xml:space="preserve">2. </w:t>
-      </w:r>
-      <w:r>
-        <w:t>“Fill-up Gas”</w:t>
-      </w:r>
-    </w:p>
-    <w:p>
-      <w:r>
-        <w:t xml:space="preserve">The task then is assigned to a project. In case a task contains subtasks, they automatically belong to the same project. </w:t>
-      </w:r>
-      <w:r>
-        <w:t xml:space="preserve">You can enrich the task with a description and estimate its </w:t>
-      </w:r>
-      <w:r>
-        <w:t xml:space="preserve">duration </w:t>
-      </w:r>
-      <w:r>
-        <w:t xml:space="preserve">and cost. </w:t>
-      </w:r>
-      <w:r>
-        <w:t>Additionally, you can specify alarms to be created if the due date is in danger. Once the alarm is raised, the owner can reassign the tasks to someone else or react on it by initiating a chat.</w:t>
-      </w:r>
-    </w:p>
-    <w:p>
-      <w:pPr>
-        <w:pStyle w:val="Heading4"/>
-      </w:pPr>
-      <w:r>
-        <w:t>Manually assigning a task</w:t>
-      </w:r>
-    </w:p>
-    <w:p>
-      <w:r>
-        <w:t>Once a task is created and assigned to a project you can delegate it to any member of the project group. Manually assigned tasks do not consider the hours a person has dedicated to the project. Hence you need to make sure the task is assigned to a person dedicating enough time to this project or have the person to dedicate more time.</w:t>
-      </w:r>
-    </w:p>
-    <w:p>
-      <w:pPr>
-        <w:pStyle w:val="Heading4"/>
-      </w:pPr>
-      <w:r>
-        <w:t>Poll assigning a task</w:t>
-      </w:r>
-    </w:p>
-    <w:p>
-      <w:r>
-        <w:t xml:space="preserve">You can assign a task through the result of a poll you created. </w:t>
-      </w:r>
-      <w:r>
-        <w:t>To do that</w:t>
-      </w:r>
-      <w:r>
-        <w:t xml:space="preserve"> you create a project </w:t>
-      </w:r>
-      <w:r>
-        <w:t xml:space="preserve">poll, through which </w:t>
-      </w:r>
-      <w:r>
-        <w:t>members vote for the person to complete the task. Remember, that this method of assigning a task does not consider the hours</w:t>
-      </w:r>
-      <w:r>
-        <w:t>,</w:t>
-      </w:r>
-      <w:r>
-        <w:t xml:space="preserve"> </w:t>
-      </w:r>
-      <w:r>
-        <w:t xml:space="preserve">the </w:t>
-      </w:r>
-      <w:r>
-        <w:t xml:space="preserve">person </w:t>
-      </w:r>
-      <w:r>
-        <w:t xml:space="preserve">that got assigned to the task, </w:t>
-      </w:r>
-      <w:r>
-        <w:t>has dedicated to this project.</w:t>
-      </w:r>
-    </w:p>
-    <w:p>
-      <w:pPr>
-        <w:pStyle w:val="Heading4"/>
-      </w:pPr>
-      <w:r>
-        <w:t>Auto assigning a task</w:t>
-      </w:r>
-    </w:p>
-    <w:p>
-      <w:r>
-        <w:t xml:space="preserve">When selecting to auto assign the task, the </w:t>
-      </w:r>
-      <w:r>
-        <w:t>due date and a priority</w:t>
-      </w:r>
-      <w:r>
-        <w:t xml:space="preserve"> define which person gets assigned to the task</w:t>
-      </w:r>
-      <w:r>
-        <w:t>. The priority is used to determine t</w:t>
-      </w:r>
-      <w:r>
-        <w:t>he importance compared to other tasks this person may has been assigned to</w:t>
-      </w:r>
-      <w:r>
-        <w:t xml:space="preserve">. </w:t>
-      </w:r>
-      <w:r>
-        <w:t>T</w:t>
-      </w:r>
-      <w:r>
-        <w:t>he system</w:t>
-      </w:r>
-      <w:r>
-        <w:t xml:space="preserve"> then</w:t>
-      </w:r>
-      <w:r>
-        <w:t xml:space="preserve"> tries to find a project member that contributes e</w:t>
-      </w:r>
-      <w:r>
-        <w:t>nough time towards this project and has enough</w:t>
-      </w:r>
-      <w:r>
-        <w:t xml:space="preserve"> </w:t>
-      </w:r>
-      <w:r>
-        <w:t>capacity to complete the task on time.</w:t>
-      </w:r>
-      <w:r>
-        <w:t xml:space="preserve"> In other words, if a task will take 5 hours to complete and has to be completed within 2 days, a project member contributing 1 hour a day will not be assigned to this task.</w:t>
-      </w:r>
-    </w:p>
-    <w:p>
-      <w:r>
-        <w:t xml:space="preserve">When completing the task, the person is requested to enter the time and money (if at any) spent on the task. The </w:t>
-      </w:r>
-      <w:r>
-        <w:t>project owner is then notified of the completion and the project balance is updated accordingly.</w:t>
-      </w:r>
-    </w:p>
-    <w:p>
-      <w:pPr>
-        <w:pStyle w:val="Heading4"/>
-      </w:pPr>
-      <w:r>
-        <w:t>Use Cases</w:t>
-      </w:r>
-    </w:p>
-    <w:p>
-      <w:r>
-        <w:t>The following Use Cases were identified:</w:t>
-      </w:r>
-    </w:p>
-    <w:p>
-      <w:r>
-        <w:br/>
-      </w:r>
-    </w:p>
-    <w:p>
-      <w:pPr>
-        <w:pStyle w:val="Heading3"/>
-      </w:pPr>
       <w:bookmarkStart w:id="18" w:name="_Toc436840304"/>
       <w:r>
-        <w:lastRenderedPageBreak/>
         <w:t>Poll</w:t>
       </w:r>
       <w:bookmarkEnd w:id="18"/>
@@ -9003,7 +9716,7 @@
                     </pic:cNvPicPr>
                   </pic:nvPicPr>
                   <pic:blipFill>
-                    <a:blip r:embed="rId16">
+                    <a:blip r:embed="rId17">
                       <a:extLst>
                         <a:ext uri="{28A0092B-C50C-407E-A947-70E740481C1C}">
                           <a14:useLocalDpi xmlns:a14="http://schemas.microsoft.com/office/drawing/2010/main" val="0"/>
@@ -9036,10 +9749,10 @@
       </w:r>
     </w:p>
     <w:sectPr>
-      <w:headerReference w:type="even" r:id="rId17"/>
-      <w:headerReference w:type="default" r:id="rId18"/>
-      <w:footerReference w:type="even" r:id="rId19"/>
-      <w:footerReference w:type="default" r:id="rId20"/>
+      <w:headerReference w:type="even" r:id="rId18"/>
+      <w:headerReference w:type="default" r:id="rId19"/>
+      <w:footerReference w:type="even" r:id="rId20"/>
+      <w:footerReference w:type="default" r:id="rId21"/>
       <w:pgSz w:w="12240" w:h="15840"/>
       <w:pgMar w:top="1440" w:right="1440" w:bottom="1440" w:left="1440" w:header="720" w:footer="720" w:gutter="0"/>
       <w:pgNumType w:start="0"/>
@@ -9221,7 +9934,7 @@
                                   <w:sz w:val="16"/>
                                   <w:szCs w:val="16"/>
                                 </w:rPr>
-                                <w:t>8</w:t>
+                                <w:t>10</w:t>
                               </w:r>
                               <w:r>
                                 <w:rPr>
@@ -9280,7 +9993,7 @@
                                   <w:sz w:val="16"/>
                                   <w:szCs w:val="16"/>
                                 </w:rPr>
-                                <w:t>11</w:t>
+                                <w:t>12</w:t>
                               </w:r>
                               <w:r>
                                 <w:rPr>
@@ -9511,7 +10224,7 @@
                             <w:sz w:val="16"/>
                             <w:szCs w:val="16"/>
                           </w:rPr>
-                          <w:t>8</w:t>
+                          <w:t>10</w:t>
                         </w:r>
                         <w:r>
                           <w:rPr>
@@ -9570,7 +10283,7 @@
                             <w:sz w:val="16"/>
                             <w:szCs w:val="16"/>
                           </w:rPr>
-                          <w:t>11</w:t>
+                          <w:t>12</w:t>
                         </w:r>
                         <w:r>
                           <w:rPr>
@@ -10277,7 +10990,7 @@
                               <w:sz w:val="16"/>
                               <w:szCs w:val="16"/>
                             </w:rPr>
-                            <w:t>11</w:t>
+                            <w:t>12</w:t>
                           </w:r>
                           <w:r>
                             <w:rPr>
@@ -10391,7 +11104,7 @@
                               <w:sz w:val="16"/>
                               <w:szCs w:val="16"/>
                             </w:rPr>
-                            <w:t>12/2/2015 3:33:00 PM</w:t>
+                            <w:t>12/2/2015 8:59:00 PM</w:t>
                           </w:r>
                           <w:r>
                             <w:rPr>
@@ -10581,7 +11294,7 @@
                         <w:sz w:val="16"/>
                         <w:szCs w:val="16"/>
                       </w:rPr>
-                      <w:t>11</w:t>
+                      <w:t>12</w:t>
                     </w:r>
                     <w:r>
                       <w:rPr>
@@ -10695,7 +11408,7 @@
                         <w:sz w:val="16"/>
                         <w:szCs w:val="16"/>
                       </w:rPr>
-                      <w:t>12/2/2015 3:33:00 PM</w:t>
+                      <w:t>12/2/2015 8:59:00 PM</w:t>
                     </w:r>
                     <w:r>
                       <w:rPr>
@@ -10943,7 +11656,7 @@
                               <w:szCs w:val="16"/>
                               <w:lang w:val="de-CH"/>
                             </w:rPr>
-                            <w:t>Interaction Components</w:t>
+                            <w:t>Backend Components</w:t>
                           </w:r>
                           <w:r>
                             <w:rPr>
@@ -11106,7 +11819,7 @@
                         <w:szCs w:val="16"/>
                         <w:lang w:val="de-CH"/>
                       </w:rPr>
-                      <w:t>Interaction Components</w:t>
+                      <w:t>Backend Components</w:t>
                     </w:r>
                     <w:r>
                       <w:rPr>
@@ -11197,7 +11910,7 @@
                               <w:noProof/>
                               <w:color w:val="FFFFFF" w:themeColor="background1"/>
                             </w:rPr>
-                            <w:t>8</w:t>
+                            <w:t>10</w:t>
                           </w:r>
                           <w:r>
                             <w:rPr>
@@ -11251,7 +11964,7 @@
                         <w:noProof/>
                         <w:color w:val="FFFFFF" w:themeColor="background1"/>
                       </w:rPr>
-                      <w:t>8</w:t>
+                      <w:t>10</w:t>
                     </w:r>
                     <w:r>
                       <w:rPr>
@@ -11567,7 +12280,7 @@
                               <w:sz w:val="16"/>
                               <w:szCs w:val="16"/>
                             </w:rPr>
-                            <w:t>Backend Components</w:t>
+                            <w:t>Interaction Components</w:t>
                           </w:r>
                           <w:r>
                             <w:rPr>
@@ -11830,7 +12543,7 @@
                         <w:sz w:val="16"/>
                         <w:szCs w:val="16"/>
                       </w:rPr>
-                      <w:t>Backend Components</w:t>
+                      <w:t>Interaction Components</w:t>
                     </w:r>
                     <w:r>
                       <w:rPr>
@@ -13062,7 +13775,6 @@
     <w:next w:val="Normal"/>
     <w:link w:val="Heading6Char"/>
     <w:uiPriority w:val="9"/>
-    <w:semiHidden/>
     <w:unhideWhenUsed/>
     <w:qFormat/>
     <w:rsid w:val="00FD5054"/>
@@ -13441,7 +14153,6 @@
     <w:basedOn w:val="DefaultParagraphFont"/>
     <w:link w:val="Heading6"/>
     <w:uiPriority w:val="9"/>
-    <w:semiHidden/>
     <w:rsid w:val="00FD5054"/>
     <w:rPr>
       <w:caps/>
@@ -13804,6 +14515,7 @@
   <w:rsids>
     <w:rsidRoot w:val="00B1029B"/>
     <w:rsid w:val="000A73B6"/>
+    <w:rsid w:val="001E7AE9"/>
     <w:rsid w:val="002E2D5F"/>
     <w:rsid w:val="002F20FC"/>
     <w:rsid w:val="0034315A"/>
@@ -14623,7 +15335,7 @@
 </file>
 
 <file path=customXml/itemProps2.xml><?xml version="1.0" encoding="utf-8"?>
-<ds:datastoreItem xmlns:ds="http://schemas.openxmlformats.org/officeDocument/2006/customXml" ds:itemID="{98894BC5-60F6-4883-81FB-62A9C87EDC9E}">
+<ds:datastoreItem xmlns:ds="http://schemas.openxmlformats.org/officeDocument/2006/customXml" ds:itemID="{6A71CCA4-C7A4-4DDA-8DB5-D5310DB5C865}">
   <ds:schemaRefs>
     <ds:schemaRef ds:uri="http://schemas.openxmlformats.org/officeDocument/2006/bibliography"/>
   </ds:schemaRefs>

--- a/PlexByte.App.MoCap.Docs/MoCap Documentation.docx
+++ b/PlexByte.App.MoCap.Docs/MoCap Documentation.docx
@@ -835,7 +835,7 @@
               <v:shape id="_x0000_i1025" type="#_x0000_t75" style="width:141.75pt;height:141.75pt" o:ole="">
                 <v:imagedata r:id="rId11" o:title=""/>
               </v:shape>
-              <o:OLEObject Type="Embed" ProgID="PBrush" ShapeID="_x0000_i1025" DrawAspect="Content" ObjectID="_1510603768" r:id="rId12"/>
+              <o:OLEObject Type="Embed" ProgID="PBrush" ShapeID="_x0000_i1025" DrawAspect="Content" ObjectID="_1510664024" r:id="rId12"/>
             </w:object>
           </w:r>
           <w:r>
@@ -3338,10 +3338,10 @@
     <w:p>
       <w:r>
         <w:object w:dxaOrig="15151" w:dyaOrig="6841">
-          <v:shape id="_x0000_i1026" type="#_x0000_t75" style="width:467.4pt;height:211.05pt" o:ole="">
+          <v:shape id="_x0000_i1026" type="#_x0000_t75" style="width:467.5pt;height:211pt" o:ole="">
             <v:imagedata r:id="rId13" o:title=""/>
           </v:shape>
-          <o:OLEObject Type="Embed" ProgID="Visio.Drawing.15" ShapeID="_x0000_i1026" DrawAspect="Content" ObjectID="_1510603769" r:id="rId14"/>
+          <o:OLEObject Type="Embed" ProgID="Visio.Drawing.15" ShapeID="_x0000_i1026" DrawAspect="Content" ObjectID="_1510664025" r:id="rId14"/>
         </w:object>
       </w:r>
     </w:p>
@@ -8500,9 +8500,9 @@
         </w:rPr>
         <w:drawing>
           <wp:inline distT="0" distB="0" distL="0" distR="0">
-            <wp:extent cx="5943600" cy="3687458"/>
-            <wp:effectExtent l="0" t="0" r="0" b="8255"/>
-            <wp:docPr id="2" name="Picture 2"/>
+            <wp:extent cx="5943600" cy="3181082"/>
+            <wp:effectExtent l="0" t="0" r="0" b="635"/>
+            <wp:docPr id="4" name="Picture 4"/>
             <wp:cNvGraphicFramePr>
               <a:graphicFrameLocks xmlns:a="http://schemas.openxmlformats.org/drawingml/2006/main" noChangeAspect="1"/>
             </wp:cNvGraphicFramePr>
@@ -8510,7 +8510,7 @@
               <a:graphicData uri="http://schemas.openxmlformats.org/drawingml/2006/picture">
                 <pic:pic xmlns:pic="http://schemas.openxmlformats.org/drawingml/2006/picture">
                   <pic:nvPicPr>
-                    <pic:cNvPr id="0" name="Picture 3"/>
+                    <pic:cNvPr id="0" name="Picture 4"/>
                     <pic:cNvPicPr>
                       <a:picLocks noChangeAspect="1" noChangeArrowheads="1"/>
                     </pic:cNvPicPr>
@@ -8531,7 +8531,7 @@
                   <pic:spPr bwMode="auto">
                     <a:xfrm>
                       <a:off x="0" y="0"/>
-                      <a:ext cx="5943600" cy="3687458"/>
+                      <a:ext cx="5943600" cy="3181082"/>
                     </a:xfrm>
                     <a:prstGeom prst="rect">
                       <a:avLst/>
@@ -8553,24 +8553,17 @@
         <w:pStyle w:val="Heading5"/>
       </w:pPr>
       <w:r>
-        <w:t>Description</w:t>
+        <w:t xml:space="preserve">- </w:t>
+      </w:r>
+      <w:r>
+        <w:t>Create</w:t>
       </w:r>
     </w:p>
-    <w:p>
-      <w:pPr>
-        <w:pStyle w:val="Heading6"/>
-        <w:ind w:left="720"/>
-      </w:pPr>
-      <w:r>
-        <w:t>Create</w:t>
-      </w:r>
-      <w:bookmarkStart w:id="17" w:name="_GoBack"/>
-      <w:bookmarkEnd w:id="17"/>
-    </w:p>
+    <w:p/>
     <w:tbl>
       <w:tblPr>
-        <w:tblW w:w="8800" w:type="dxa"/>
-        <w:tblInd w:w="720" w:type="dxa"/>
+        <w:tblW w:w="7960" w:type="dxa"/>
+        <w:tblInd w:w="-10" w:type="dxa"/>
         <w:tblCellMar>
           <w:left w:w="70" w:type="dxa"/>
           <w:right w:w="70" w:type="dxa"/>
@@ -8578,16 +8571,16 @@
         <w:tblLook w:val="04A0" w:firstRow="1" w:lastRow="0" w:firstColumn="1" w:lastColumn="0" w:noHBand="0" w:noVBand="1"/>
       </w:tblPr>
       <w:tblGrid>
-        <w:gridCol w:w="1720"/>
-        <w:gridCol w:w="7080"/>
+        <w:gridCol w:w="1820"/>
+        <w:gridCol w:w="6140"/>
       </w:tblGrid>
       <w:tr>
         <w:trPr>
-          <w:trHeight w:val="300"/>
+          <w:trHeight w:val="225"/>
         </w:trPr>
         <w:tc>
           <w:tcPr>
-            <w:tcW w:w="1720" w:type="dxa"/>
+            <w:tcW w:w="1820" w:type="dxa"/>
             <w:tcBorders>
               <w:top w:val="single" w:sz="8" w:space="0" w:color="auto"/>
               <w:left w:val="single" w:sz="8" w:space="0" w:color="auto"/>
@@ -8602,23 +8595,23 @@
             <w:pPr>
               <w:spacing w:before="0" w:after="0" w:line="240" w:lineRule="auto"/>
               <w:rPr>
-                <w:rFonts w:eastAsia="Times New Roman" w:cs="Times New Roman"/>
+                <w:rFonts w:ascii="Corbel" w:eastAsia="Times New Roman" w:hAnsi="Corbel" w:cs="Times New Roman"/>
                 <w:b/>
                 <w:bCs/>
                 <w:color w:val="000000"/>
-                <w:sz w:val="22"/>
-                <w:szCs w:val="22"/>
+                <w:sz w:val="16"/>
+                <w:szCs w:val="16"/>
                 <w:lang w:val="de-CH" w:eastAsia="de-CH"/>
               </w:rPr>
             </w:pPr>
             <w:r>
               <w:rPr>
-                <w:rFonts w:eastAsia="Times New Roman" w:cs="Times New Roman"/>
+                <w:rFonts w:ascii="Corbel" w:eastAsia="Times New Roman" w:hAnsi="Corbel" w:cs="Times New Roman"/>
                 <w:b/>
                 <w:bCs/>
                 <w:color w:val="000000"/>
-                <w:sz w:val="22"/>
-                <w:szCs w:val="22"/>
+                <w:sz w:val="16"/>
+                <w:szCs w:val="16"/>
                 <w:lang w:val="de-CH" w:eastAsia="de-CH"/>
               </w:rPr>
               <w:t>Use Case Id:</w:t>
@@ -8627,7 +8620,7 @@
         </w:tc>
         <w:tc>
           <w:tcPr>
-            <w:tcW w:w="7080" w:type="dxa"/>
+            <w:tcW w:w="6140" w:type="dxa"/>
             <w:tcBorders>
               <w:top w:val="single" w:sz="8" w:space="0" w:color="auto"/>
               <w:left w:val="nil"/>
@@ -8643,19 +8636,19 @@
             <w:pPr>
               <w:spacing w:before="0" w:after="0" w:line="240" w:lineRule="auto"/>
               <w:rPr>
-                <w:rFonts w:eastAsia="Times New Roman" w:cs="Times New Roman"/>
-                <w:color w:val="000000"/>
-                <w:sz w:val="22"/>
-                <w:szCs w:val="22"/>
+                <w:rFonts w:ascii="Calibri" w:eastAsia="Times New Roman" w:hAnsi="Calibri" w:cs="Times New Roman"/>
+                <w:color w:val="000000"/>
+                <w:sz w:val="16"/>
+                <w:szCs w:val="16"/>
                 <w:lang w:val="de-CH" w:eastAsia="de-CH"/>
               </w:rPr>
             </w:pPr>
             <w:r>
               <w:rPr>
-                <w:rFonts w:eastAsia="Times New Roman" w:cs="Times New Roman"/>
-                <w:color w:val="000000"/>
-                <w:sz w:val="22"/>
-                <w:szCs w:val="22"/>
+                <w:rFonts w:ascii="Calibri" w:eastAsia="Times New Roman" w:hAnsi="Calibri" w:cs="Times New Roman"/>
+                <w:color w:val="000000"/>
+                <w:sz w:val="16"/>
+                <w:szCs w:val="16"/>
                 <w:lang w:val="de-CH" w:eastAsia="de-CH"/>
               </w:rPr>
               <w:t>1</w:t>
@@ -8665,11 +8658,11 @@
       </w:tr>
       <w:tr>
         <w:trPr>
-          <w:trHeight w:val="300"/>
+          <w:trHeight w:val="225"/>
         </w:trPr>
         <w:tc>
           <w:tcPr>
-            <w:tcW w:w="1720" w:type="dxa"/>
+            <w:tcW w:w="1820" w:type="dxa"/>
             <w:tcBorders>
               <w:top w:val="nil"/>
               <w:left w:val="single" w:sz="8" w:space="0" w:color="auto"/>
@@ -8684,23 +8677,23 @@
             <w:pPr>
               <w:spacing w:before="0" w:after="0" w:line="240" w:lineRule="auto"/>
               <w:rPr>
-                <w:rFonts w:eastAsia="Times New Roman" w:cs="Times New Roman"/>
+                <w:rFonts w:ascii="Corbel" w:eastAsia="Times New Roman" w:hAnsi="Corbel" w:cs="Times New Roman"/>
                 <w:b/>
                 <w:bCs/>
                 <w:color w:val="000000"/>
-                <w:sz w:val="22"/>
-                <w:szCs w:val="22"/>
+                <w:sz w:val="16"/>
+                <w:szCs w:val="16"/>
                 <w:lang w:val="de-CH" w:eastAsia="de-CH"/>
               </w:rPr>
             </w:pPr>
             <w:r>
               <w:rPr>
-                <w:rFonts w:eastAsia="Times New Roman" w:cs="Times New Roman"/>
+                <w:rFonts w:ascii="Corbel" w:eastAsia="Times New Roman" w:hAnsi="Corbel" w:cs="Times New Roman"/>
                 <w:b/>
                 <w:bCs/>
                 <w:color w:val="000000"/>
-                <w:sz w:val="22"/>
-                <w:szCs w:val="22"/>
+                <w:sz w:val="16"/>
+                <w:szCs w:val="16"/>
                 <w:lang w:val="de-CH" w:eastAsia="de-CH"/>
               </w:rPr>
               <w:t>Use Case Name:</w:t>
@@ -8709,7 +8702,7 @@
         </w:tc>
         <w:tc>
           <w:tcPr>
-            <w:tcW w:w="7080" w:type="dxa"/>
+            <w:tcW w:w="6140" w:type="dxa"/>
             <w:tcBorders>
               <w:top w:val="nil"/>
               <w:left w:val="nil"/>
@@ -8725,19 +8718,19 @@
             <w:pPr>
               <w:spacing w:before="0" w:after="0" w:line="240" w:lineRule="auto"/>
               <w:rPr>
-                <w:rFonts w:eastAsia="Times New Roman" w:cs="Times New Roman"/>
-                <w:color w:val="000000"/>
-                <w:sz w:val="22"/>
-                <w:szCs w:val="22"/>
+                <w:rFonts w:ascii="Calibri" w:eastAsia="Times New Roman" w:hAnsi="Calibri" w:cs="Times New Roman"/>
+                <w:color w:val="000000"/>
+                <w:sz w:val="16"/>
+                <w:szCs w:val="16"/>
                 <w:lang w:val="de-CH" w:eastAsia="de-CH"/>
               </w:rPr>
             </w:pPr>
             <w:r>
               <w:rPr>
-                <w:rFonts w:eastAsia="Times New Roman" w:cs="Times New Roman"/>
-                <w:color w:val="000000"/>
-                <w:sz w:val="22"/>
-                <w:szCs w:val="22"/>
+                <w:rFonts w:ascii="Calibri" w:eastAsia="Times New Roman" w:hAnsi="Calibri" w:cs="Times New Roman"/>
+                <w:color w:val="000000"/>
+                <w:sz w:val="16"/>
+                <w:szCs w:val="16"/>
                 <w:lang w:val="de-CH" w:eastAsia="de-CH"/>
               </w:rPr>
               <w:t>Create</w:t>
@@ -8747,11 +8740,11 @@
       </w:tr>
       <w:tr>
         <w:trPr>
-          <w:trHeight w:val="300"/>
+          <w:trHeight w:val="225"/>
         </w:trPr>
         <w:tc>
           <w:tcPr>
-            <w:tcW w:w="1720" w:type="dxa"/>
+            <w:tcW w:w="1820" w:type="dxa"/>
             <w:tcBorders>
               <w:top w:val="nil"/>
               <w:left w:val="single" w:sz="8" w:space="0" w:color="auto"/>
@@ -8766,23 +8759,23 @@
             <w:pPr>
               <w:spacing w:before="0" w:after="0" w:line="240" w:lineRule="auto"/>
               <w:rPr>
-                <w:rFonts w:eastAsia="Times New Roman" w:cs="Times New Roman"/>
+                <w:rFonts w:ascii="Corbel" w:eastAsia="Times New Roman" w:hAnsi="Corbel" w:cs="Times New Roman"/>
                 <w:b/>
                 <w:bCs/>
                 <w:color w:val="000000"/>
-                <w:sz w:val="22"/>
-                <w:szCs w:val="22"/>
+                <w:sz w:val="16"/>
+                <w:szCs w:val="16"/>
                 <w:lang w:val="de-CH" w:eastAsia="de-CH"/>
               </w:rPr>
             </w:pPr>
             <w:r>
               <w:rPr>
-                <w:rFonts w:eastAsia="Times New Roman" w:cs="Times New Roman"/>
+                <w:rFonts w:ascii="Corbel" w:eastAsia="Times New Roman" w:hAnsi="Corbel" w:cs="Times New Roman"/>
                 <w:b/>
                 <w:bCs/>
                 <w:color w:val="000000"/>
-                <w:sz w:val="22"/>
-                <w:szCs w:val="22"/>
+                <w:sz w:val="16"/>
+                <w:szCs w:val="16"/>
                 <w:lang w:val="de-CH" w:eastAsia="de-CH"/>
               </w:rPr>
               <w:t>Actors:</w:t>
@@ -8791,7 +8784,7 @@
         </w:tc>
         <w:tc>
           <w:tcPr>
-            <w:tcW w:w="7080" w:type="dxa"/>
+            <w:tcW w:w="6140" w:type="dxa"/>
             <w:tcBorders>
               <w:top w:val="nil"/>
               <w:left w:val="nil"/>
@@ -8807,19 +8800,19 @@
             <w:pPr>
               <w:spacing w:before="0" w:after="0" w:line="240" w:lineRule="auto"/>
               <w:rPr>
-                <w:rFonts w:eastAsia="Times New Roman" w:cs="Times New Roman"/>
-                <w:color w:val="000000"/>
-                <w:sz w:val="22"/>
-                <w:szCs w:val="22"/>
+                <w:rFonts w:ascii="Calibri" w:eastAsia="Times New Roman" w:hAnsi="Calibri" w:cs="Times New Roman"/>
+                <w:color w:val="000000"/>
+                <w:sz w:val="16"/>
+                <w:szCs w:val="16"/>
                 <w:lang w:val="de-CH" w:eastAsia="de-CH"/>
               </w:rPr>
             </w:pPr>
             <w:r>
               <w:rPr>
-                <w:rFonts w:eastAsia="Times New Roman" w:cs="Times New Roman"/>
-                <w:color w:val="000000"/>
-                <w:sz w:val="22"/>
-                <w:szCs w:val="22"/>
+                <w:rFonts w:ascii="Calibri" w:eastAsia="Times New Roman" w:hAnsi="Calibri" w:cs="Times New Roman"/>
+                <w:color w:val="000000"/>
+                <w:sz w:val="16"/>
+                <w:szCs w:val="16"/>
                 <w:lang w:val="de-CH" w:eastAsia="de-CH"/>
               </w:rPr>
               <w:t>User</w:t>
@@ -8829,11 +8822,11 @@
       </w:tr>
       <w:tr>
         <w:trPr>
-          <w:trHeight w:val="300"/>
+          <w:trHeight w:val="225"/>
         </w:trPr>
         <w:tc>
           <w:tcPr>
-            <w:tcW w:w="1720" w:type="dxa"/>
+            <w:tcW w:w="1820" w:type="dxa"/>
             <w:tcBorders>
               <w:top w:val="nil"/>
               <w:left w:val="single" w:sz="8" w:space="0" w:color="auto"/>
@@ -8848,23 +8841,23 @@
             <w:pPr>
               <w:spacing w:before="0" w:after="0" w:line="240" w:lineRule="auto"/>
               <w:rPr>
-                <w:rFonts w:eastAsia="Times New Roman" w:cs="Times New Roman"/>
+                <w:rFonts w:ascii="Corbel" w:eastAsia="Times New Roman" w:hAnsi="Corbel" w:cs="Times New Roman"/>
                 <w:b/>
                 <w:bCs/>
                 <w:color w:val="000000"/>
-                <w:sz w:val="22"/>
-                <w:szCs w:val="22"/>
+                <w:sz w:val="16"/>
+                <w:szCs w:val="16"/>
                 <w:lang w:val="de-CH" w:eastAsia="de-CH"/>
               </w:rPr>
             </w:pPr>
             <w:r>
               <w:rPr>
-                <w:rFonts w:eastAsia="Times New Roman" w:cs="Times New Roman"/>
+                <w:rFonts w:ascii="Corbel" w:eastAsia="Times New Roman" w:hAnsi="Corbel" w:cs="Times New Roman"/>
                 <w:b/>
                 <w:bCs/>
                 <w:color w:val="000000"/>
-                <w:sz w:val="22"/>
-                <w:szCs w:val="22"/>
+                <w:sz w:val="16"/>
+                <w:szCs w:val="16"/>
                 <w:lang w:val="de-CH" w:eastAsia="de-CH"/>
               </w:rPr>
               <w:t>Description:</w:t>
@@ -8873,7 +8866,7 @@
         </w:tc>
         <w:tc>
           <w:tcPr>
-            <w:tcW w:w="7080" w:type="dxa"/>
+            <w:tcW w:w="6140" w:type="dxa"/>
             <w:tcBorders>
               <w:top w:val="nil"/>
               <w:left w:val="nil"/>
@@ -8889,33 +8882,33 @@
             <w:pPr>
               <w:spacing w:before="0" w:after="0" w:line="240" w:lineRule="auto"/>
               <w:rPr>
-                <w:rFonts w:eastAsia="Times New Roman" w:cs="Times New Roman"/>
-                <w:color w:val="000000"/>
-                <w:sz w:val="22"/>
-                <w:szCs w:val="22"/>
-                <w:lang w:val="de-CH" w:eastAsia="de-CH"/>
+                <w:rFonts w:ascii="Calibri" w:eastAsia="Times New Roman" w:hAnsi="Calibri" w:cs="Times New Roman"/>
+                <w:color w:val="000000"/>
+                <w:sz w:val="16"/>
+                <w:szCs w:val="16"/>
+                <w:lang w:eastAsia="de-CH"/>
               </w:rPr>
             </w:pPr>
             <w:r>
               <w:rPr>
-                <w:rFonts w:eastAsia="Times New Roman" w:cs="Times New Roman"/>
-                <w:color w:val="000000"/>
-                <w:sz w:val="22"/>
-                <w:szCs w:val="22"/>
-                <w:lang w:val="de-CH" w:eastAsia="de-CH"/>
-              </w:rPr>
-              <w:t>Create a new task</w:t>
+                <w:rFonts w:ascii="Calibri" w:eastAsia="Times New Roman" w:hAnsi="Calibri" w:cs="Times New Roman"/>
+                <w:color w:val="000000"/>
+                <w:sz w:val="16"/>
+                <w:szCs w:val="16"/>
+                <w:lang w:eastAsia="de-CH"/>
+              </w:rPr>
+              <w:t>The user creates a new tasl</w:t>
             </w:r>
           </w:p>
         </w:tc>
       </w:tr>
       <w:tr>
         <w:trPr>
-          <w:trHeight w:val="600"/>
+          <w:trHeight w:val="450"/>
         </w:trPr>
         <w:tc>
           <w:tcPr>
-            <w:tcW w:w="1720" w:type="dxa"/>
+            <w:tcW w:w="1820" w:type="dxa"/>
             <w:tcBorders>
               <w:top w:val="nil"/>
               <w:left w:val="single" w:sz="8" w:space="0" w:color="auto"/>
@@ -8930,23 +8923,23 @@
             <w:pPr>
               <w:spacing w:before="0" w:after="0" w:line="240" w:lineRule="auto"/>
               <w:rPr>
-                <w:rFonts w:eastAsia="Times New Roman" w:cs="Times New Roman"/>
+                <w:rFonts w:ascii="Corbel" w:eastAsia="Times New Roman" w:hAnsi="Corbel" w:cs="Times New Roman"/>
                 <w:b/>
                 <w:bCs/>
                 <w:color w:val="000000"/>
-                <w:sz w:val="22"/>
-                <w:szCs w:val="22"/>
+                <w:sz w:val="16"/>
+                <w:szCs w:val="16"/>
                 <w:lang w:val="de-CH" w:eastAsia="de-CH"/>
               </w:rPr>
             </w:pPr>
             <w:r>
               <w:rPr>
-                <w:rFonts w:eastAsia="Times New Roman" w:cs="Times New Roman"/>
+                <w:rFonts w:ascii="Corbel" w:eastAsia="Times New Roman" w:hAnsi="Corbel" w:cs="Times New Roman"/>
                 <w:b/>
                 <w:bCs/>
                 <w:color w:val="000000"/>
-                <w:sz w:val="22"/>
-                <w:szCs w:val="22"/>
+                <w:sz w:val="16"/>
+                <w:szCs w:val="16"/>
                 <w:lang w:val="de-CH" w:eastAsia="de-CH"/>
               </w:rPr>
               <w:t>Preconditions:</w:t>
@@ -8955,7 +8948,7 @@
         </w:tc>
         <w:tc>
           <w:tcPr>
-            <w:tcW w:w="7080" w:type="dxa"/>
+            <w:tcW w:w="6140" w:type="dxa"/>
             <w:tcBorders>
               <w:top w:val="nil"/>
               <w:left w:val="nil"/>
@@ -8970,29 +8963,29 @@
             <w:pPr>
               <w:spacing w:before="0" w:after="0" w:line="240" w:lineRule="auto"/>
               <w:rPr>
-                <w:rFonts w:eastAsia="Times New Roman" w:cs="Times New Roman"/>
-                <w:color w:val="000000"/>
-                <w:sz w:val="22"/>
-                <w:szCs w:val="22"/>
+                <w:rFonts w:ascii="Calibri" w:eastAsia="Times New Roman" w:hAnsi="Calibri" w:cs="Times New Roman"/>
+                <w:color w:val="000000"/>
+                <w:sz w:val="16"/>
+                <w:szCs w:val="16"/>
                 <w:lang w:eastAsia="de-CH"/>
               </w:rPr>
             </w:pPr>
             <w:r>
               <w:rPr>
-                <w:rFonts w:eastAsia="Times New Roman" w:cs="Times New Roman"/>
-                <w:color w:val="000000"/>
-                <w:sz w:val="22"/>
-                <w:szCs w:val="22"/>
+                <w:rFonts w:ascii="Calibri" w:eastAsia="Times New Roman" w:hAnsi="Calibri" w:cs="Times New Roman"/>
+                <w:color w:val="000000"/>
+                <w:sz w:val="16"/>
+                <w:szCs w:val="16"/>
                 <w:lang w:eastAsia="de-CH"/>
               </w:rPr>
               <w:t>1. User is logged in</w:t>
             </w:r>
             <w:r>
               <w:rPr>
-                <w:rFonts w:eastAsia="Times New Roman" w:cs="Times New Roman"/>
-                <w:color w:val="000000"/>
-                <w:sz w:val="22"/>
-                <w:szCs w:val="22"/>
+                <w:rFonts w:ascii="Calibri" w:eastAsia="Times New Roman" w:hAnsi="Calibri" w:cs="Times New Roman"/>
+                <w:color w:val="000000"/>
+                <w:sz w:val="16"/>
+                <w:szCs w:val="16"/>
                 <w:lang w:eastAsia="de-CH"/>
               </w:rPr>
               <w:br/>
@@ -9003,11 +8996,11 @@
       </w:tr>
       <w:tr>
         <w:trPr>
-          <w:trHeight w:val="3000"/>
+          <w:trHeight w:val="2250"/>
         </w:trPr>
         <w:tc>
           <w:tcPr>
-            <w:tcW w:w="1720" w:type="dxa"/>
+            <w:tcW w:w="1820" w:type="dxa"/>
             <w:tcBorders>
               <w:top w:val="nil"/>
               <w:left w:val="single" w:sz="8" w:space="0" w:color="auto"/>
@@ -9022,23 +9015,23 @@
             <w:pPr>
               <w:spacing w:before="0" w:after="0" w:line="240" w:lineRule="auto"/>
               <w:rPr>
-                <w:rFonts w:eastAsia="Times New Roman" w:cs="Times New Roman"/>
+                <w:rFonts w:ascii="Corbel" w:eastAsia="Times New Roman" w:hAnsi="Corbel" w:cs="Times New Roman"/>
                 <w:b/>
                 <w:bCs/>
                 <w:color w:val="000000"/>
-                <w:sz w:val="22"/>
-                <w:szCs w:val="22"/>
+                <w:sz w:val="16"/>
+                <w:szCs w:val="16"/>
                 <w:lang w:val="de-CH" w:eastAsia="de-CH"/>
               </w:rPr>
             </w:pPr>
             <w:r>
               <w:rPr>
-                <w:rFonts w:eastAsia="Times New Roman" w:cs="Times New Roman"/>
+                <w:rFonts w:ascii="Corbel" w:eastAsia="Times New Roman" w:hAnsi="Corbel" w:cs="Times New Roman"/>
                 <w:b/>
                 <w:bCs/>
                 <w:color w:val="000000"/>
-                <w:sz w:val="22"/>
-                <w:szCs w:val="22"/>
+                <w:sz w:val="16"/>
+                <w:szCs w:val="16"/>
                 <w:lang w:val="de-CH" w:eastAsia="de-CH"/>
               </w:rPr>
               <w:t>Normal Flow:</w:t>
@@ -9047,7 +9040,7 @@
         </w:tc>
         <w:tc>
           <w:tcPr>
-            <w:tcW w:w="7080" w:type="dxa"/>
+            <w:tcW w:w="6140" w:type="dxa"/>
             <w:tcBorders>
               <w:top w:val="nil"/>
               <w:left w:val="nil"/>
@@ -9062,29 +9055,29 @@
             <w:pPr>
               <w:spacing w:before="0" w:after="0" w:line="240" w:lineRule="auto"/>
               <w:rPr>
-                <w:rFonts w:eastAsia="Times New Roman" w:cs="Times New Roman"/>
-                <w:color w:val="000000"/>
-                <w:sz w:val="22"/>
-                <w:szCs w:val="22"/>
+                <w:rFonts w:ascii="Calibri" w:eastAsia="Times New Roman" w:hAnsi="Calibri" w:cs="Times New Roman"/>
+                <w:color w:val="000000"/>
+                <w:sz w:val="16"/>
+                <w:szCs w:val="16"/>
                 <w:lang w:val="de-CH" w:eastAsia="de-CH"/>
               </w:rPr>
             </w:pPr>
             <w:r>
               <w:rPr>
-                <w:rFonts w:eastAsia="Times New Roman" w:cs="Times New Roman"/>
-                <w:color w:val="000000"/>
-                <w:sz w:val="22"/>
-                <w:szCs w:val="22"/>
+                <w:rFonts w:ascii="Calibri" w:eastAsia="Times New Roman" w:hAnsi="Calibri" w:cs="Times New Roman"/>
+                <w:color w:val="000000"/>
+                <w:sz w:val="16"/>
+                <w:szCs w:val="16"/>
                 <w:lang w:eastAsia="de-CH"/>
               </w:rPr>
               <w:t>1. User clicks "New Task" button</w:t>
             </w:r>
             <w:r>
               <w:rPr>
-                <w:rFonts w:eastAsia="Times New Roman" w:cs="Times New Roman"/>
-                <w:color w:val="000000"/>
-                <w:sz w:val="22"/>
-                <w:szCs w:val="22"/>
+                <w:rFonts w:ascii="Calibri" w:eastAsia="Times New Roman" w:hAnsi="Calibri" w:cs="Times New Roman"/>
+                <w:color w:val="000000"/>
+                <w:sz w:val="16"/>
+                <w:szCs w:val="16"/>
                 <w:lang w:eastAsia="de-CH"/>
               </w:rPr>
               <w:br/>
@@ -9092,10 +9085,10 @@
             </w:r>
             <w:r>
               <w:rPr>
-                <w:rFonts w:eastAsia="Times New Roman" w:cs="Times New Roman"/>
-                <w:color w:val="000000"/>
-                <w:sz w:val="22"/>
-                <w:szCs w:val="22"/>
+                <w:rFonts w:ascii="Calibri" w:eastAsia="Times New Roman" w:hAnsi="Calibri" w:cs="Times New Roman"/>
+                <w:color w:val="000000"/>
+                <w:sz w:val="16"/>
+                <w:szCs w:val="16"/>
                 <w:lang w:eastAsia="de-CH"/>
               </w:rPr>
               <w:br/>
@@ -9103,10 +9096,10 @@
             </w:r>
             <w:r>
               <w:rPr>
-                <w:rFonts w:eastAsia="Times New Roman" w:cs="Times New Roman"/>
-                <w:color w:val="000000"/>
-                <w:sz w:val="22"/>
-                <w:szCs w:val="22"/>
+                <w:rFonts w:ascii="Calibri" w:eastAsia="Times New Roman" w:hAnsi="Calibri" w:cs="Times New Roman"/>
+                <w:color w:val="000000"/>
+                <w:sz w:val="16"/>
+                <w:szCs w:val="16"/>
                 <w:lang w:eastAsia="de-CH"/>
               </w:rPr>
               <w:br/>
@@ -9114,10 +9107,10 @@
             </w:r>
             <w:r>
               <w:rPr>
-                <w:rFonts w:eastAsia="Times New Roman" w:cs="Times New Roman"/>
-                <w:color w:val="000000"/>
-                <w:sz w:val="22"/>
-                <w:szCs w:val="22"/>
+                <w:rFonts w:ascii="Calibri" w:eastAsia="Times New Roman" w:hAnsi="Calibri" w:cs="Times New Roman"/>
+                <w:color w:val="000000"/>
+                <w:sz w:val="16"/>
+                <w:szCs w:val="16"/>
                 <w:lang w:eastAsia="de-CH"/>
               </w:rPr>
               <w:br/>
@@ -9125,10 +9118,10 @@
             </w:r>
             <w:r>
               <w:rPr>
-                <w:rFonts w:eastAsia="Times New Roman" w:cs="Times New Roman"/>
-                <w:color w:val="000000"/>
-                <w:sz w:val="22"/>
-                <w:szCs w:val="22"/>
+                <w:rFonts w:ascii="Calibri" w:eastAsia="Times New Roman" w:hAnsi="Calibri" w:cs="Times New Roman"/>
+                <w:color w:val="000000"/>
+                <w:sz w:val="16"/>
+                <w:szCs w:val="16"/>
                 <w:lang w:eastAsia="de-CH"/>
               </w:rPr>
               <w:br/>
@@ -9136,10 +9129,10 @@
             </w:r>
             <w:r>
               <w:rPr>
-                <w:rFonts w:eastAsia="Times New Roman" w:cs="Times New Roman"/>
-                <w:color w:val="000000"/>
-                <w:sz w:val="22"/>
-                <w:szCs w:val="22"/>
+                <w:rFonts w:ascii="Calibri" w:eastAsia="Times New Roman" w:hAnsi="Calibri" w:cs="Times New Roman"/>
+                <w:color w:val="000000"/>
+                <w:sz w:val="16"/>
+                <w:szCs w:val="16"/>
                 <w:lang w:eastAsia="de-CH"/>
               </w:rPr>
               <w:br/>
@@ -9147,10 +9140,10 @@
             </w:r>
             <w:r>
               <w:rPr>
-                <w:rFonts w:eastAsia="Times New Roman" w:cs="Times New Roman"/>
-                <w:color w:val="000000"/>
-                <w:sz w:val="22"/>
-                <w:szCs w:val="22"/>
+                <w:rFonts w:ascii="Calibri" w:eastAsia="Times New Roman" w:hAnsi="Calibri" w:cs="Times New Roman"/>
+                <w:color w:val="000000"/>
+                <w:sz w:val="16"/>
+                <w:szCs w:val="16"/>
                 <w:lang w:eastAsia="de-CH"/>
               </w:rPr>
               <w:br/>
@@ -9158,10 +9151,10 @@
             </w:r>
             <w:r>
               <w:rPr>
-                <w:rFonts w:eastAsia="Times New Roman" w:cs="Times New Roman"/>
-                <w:color w:val="000000"/>
-                <w:sz w:val="22"/>
-                <w:szCs w:val="22"/>
+                <w:rFonts w:ascii="Calibri" w:eastAsia="Times New Roman" w:hAnsi="Calibri" w:cs="Times New Roman"/>
+                <w:color w:val="000000"/>
+                <w:sz w:val="16"/>
+                <w:szCs w:val="16"/>
                 <w:lang w:eastAsia="de-CH"/>
               </w:rPr>
               <w:br/>
@@ -9169,10 +9162,10 @@
             </w:r>
             <w:r>
               <w:rPr>
-                <w:rFonts w:eastAsia="Times New Roman" w:cs="Times New Roman"/>
-                <w:color w:val="000000"/>
-                <w:sz w:val="22"/>
-                <w:szCs w:val="22"/>
+                <w:rFonts w:ascii="Calibri" w:eastAsia="Times New Roman" w:hAnsi="Calibri" w:cs="Times New Roman"/>
+                <w:color w:val="000000"/>
+                <w:sz w:val="16"/>
+                <w:szCs w:val="16"/>
                 <w:lang w:eastAsia="de-CH"/>
               </w:rPr>
               <w:br/>
@@ -9180,10 +9173,10 @@
             </w:r>
             <w:r>
               <w:rPr>
-                <w:rFonts w:eastAsia="Times New Roman" w:cs="Times New Roman"/>
-                <w:color w:val="000000"/>
-                <w:sz w:val="22"/>
-                <w:szCs w:val="22"/>
+                <w:rFonts w:ascii="Calibri" w:eastAsia="Times New Roman" w:hAnsi="Calibri" w:cs="Times New Roman"/>
+                <w:color w:val="000000"/>
+                <w:sz w:val="16"/>
+                <w:szCs w:val="16"/>
                 <w:lang w:val="de-CH" w:eastAsia="de-CH"/>
               </w:rPr>
               <w:t>User clicks "Save" button</w:t>
@@ -9193,11 +9186,11 @@
       </w:tr>
       <w:tr>
         <w:trPr>
-          <w:trHeight w:val="1800"/>
+          <w:trHeight w:val="1350"/>
         </w:trPr>
         <w:tc>
           <w:tcPr>
-            <w:tcW w:w="1720" w:type="dxa"/>
+            <w:tcW w:w="1820" w:type="dxa"/>
             <w:tcBorders>
               <w:top w:val="nil"/>
               <w:left w:val="single" w:sz="8" w:space="0" w:color="auto"/>
@@ -9212,33 +9205,32 @@
             <w:pPr>
               <w:spacing w:before="0" w:after="0" w:line="240" w:lineRule="auto"/>
               <w:rPr>
-                <w:rFonts w:eastAsia="Times New Roman" w:cs="Times New Roman"/>
+                <w:rFonts w:ascii="Corbel" w:eastAsia="Times New Roman" w:hAnsi="Corbel" w:cs="Times New Roman"/>
                 <w:b/>
                 <w:bCs/>
                 <w:color w:val="000000"/>
-                <w:sz w:val="22"/>
-                <w:szCs w:val="22"/>
+                <w:sz w:val="16"/>
+                <w:szCs w:val="16"/>
                 <w:lang w:val="de-CH" w:eastAsia="de-CH"/>
               </w:rPr>
             </w:pPr>
             <w:r>
               <w:rPr>
-                <w:rFonts w:eastAsia="Times New Roman" w:cs="Times New Roman"/>
+                <w:rFonts w:ascii="Corbel" w:eastAsia="Times New Roman" w:hAnsi="Corbel" w:cs="Times New Roman"/>
                 <w:b/>
                 <w:bCs/>
                 <w:color w:val="000000"/>
-                <w:sz w:val="22"/>
-                <w:szCs w:val="22"/>
-                <w:lang w:val="de-CH" w:eastAsia="de-CH"/>
-              </w:rPr>
-              <w:lastRenderedPageBreak/>
+                <w:sz w:val="16"/>
+                <w:szCs w:val="16"/>
+                <w:lang w:val="de-CH" w:eastAsia="de-CH"/>
+              </w:rPr>
               <w:t>Alternative Flow:</w:t>
             </w:r>
           </w:p>
         </w:tc>
         <w:tc>
           <w:tcPr>
-            <w:tcW w:w="7080" w:type="dxa"/>
+            <w:tcW w:w="6140" w:type="dxa"/>
             <w:tcBorders>
               <w:top w:val="nil"/>
               <w:left w:val="nil"/>
@@ -9253,40 +9245,52 @@
             <w:pPr>
               <w:spacing w:before="0" w:after="0" w:line="240" w:lineRule="auto"/>
               <w:rPr>
-                <w:rFonts w:eastAsia="Times New Roman" w:cs="Times New Roman"/>
-                <w:color w:val="000000"/>
-                <w:sz w:val="22"/>
-                <w:szCs w:val="22"/>
+                <w:rFonts w:ascii="Calibri" w:eastAsia="Times New Roman" w:hAnsi="Calibri" w:cs="Times New Roman"/>
+                <w:color w:val="000000"/>
+                <w:sz w:val="16"/>
+                <w:szCs w:val="16"/>
                 <w:lang w:eastAsia="de-CH"/>
               </w:rPr>
             </w:pPr>
             <w:r>
               <w:rPr>
-                <w:rFonts w:eastAsia="Times New Roman" w:cs="Times New Roman"/>
-                <w:color w:val="000000"/>
-                <w:sz w:val="22"/>
-                <w:szCs w:val="22"/>
+                <w:rFonts w:ascii="Calibri" w:eastAsia="Times New Roman" w:hAnsi="Calibri" w:cs="Times New Roman"/>
+                <w:color w:val="000000"/>
+                <w:sz w:val="16"/>
+                <w:szCs w:val="16"/>
                 <w:lang w:eastAsia="de-CH"/>
               </w:rPr>
               <w:t>9a. If the user selects "poll-assign"</w:t>
             </w:r>
             <w:r>
               <w:rPr>
-                <w:rFonts w:eastAsia="Times New Roman" w:cs="Times New Roman"/>
-                <w:color w:val="000000"/>
-                <w:sz w:val="22"/>
-                <w:szCs w:val="22"/>
+                <w:rFonts w:ascii="Calibri" w:eastAsia="Times New Roman" w:hAnsi="Calibri" w:cs="Times New Roman"/>
+                <w:color w:val="000000"/>
+                <w:sz w:val="16"/>
+                <w:szCs w:val="16"/>
                 <w:lang w:eastAsia="de-CH"/>
               </w:rPr>
               <w:br/>
-              <w:t xml:space="preserve">           10. =&gt; Goto Use Case Id 1 in Poll section</w:t>
-            </w:r>
-            <w:r>
-              <w:rPr>
-                <w:rFonts w:eastAsia="Times New Roman" w:cs="Times New Roman"/>
-                <w:color w:val="000000"/>
-                <w:sz w:val="22"/>
-                <w:szCs w:val="22"/>
+              <w:t xml:space="preserve">           10. =&gt; Goto Use Case </w:t>
+            </w:r>
+            <w:r>
+              <w:rPr>
+                <w:rFonts w:ascii="Calibri" w:eastAsia="Times New Roman" w:hAnsi="Calibri" w:cs="Times New Roman"/>
+                <w:b/>
+                <w:bCs/>
+                <w:color w:val="000000"/>
+                <w:sz w:val="16"/>
+                <w:szCs w:val="16"/>
+                <w:lang w:eastAsia="de-CH"/>
+              </w:rPr>
+              <w:t>"Create" (poll)</w:t>
+            </w:r>
+            <w:r>
+              <w:rPr>
+                <w:rFonts w:ascii="Calibri" w:eastAsia="Times New Roman" w:hAnsi="Calibri" w:cs="Times New Roman"/>
+                <w:color w:val="000000"/>
+                <w:sz w:val="16"/>
+                <w:szCs w:val="16"/>
                 <w:lang w:eastAsia="de-CH"/>
               </w:rPr>
               <w:br/>
@@ -9294,10 +9298,10 @@
             </w:r>
             <w:r>
               <w:rPr>
-                <w:rFonts w:eastAsia="Times New Roman" w:cs="Times New Roman"/>
-                <w:color w:val="000000"/>
-                <w:sz w:val="22"/>
-                <w:szCs w:val="22"/>
+                <w:rFonts w:ascii="Calibri" w:eastAsia="Times New Roman" w:hAnsi="Calibri" w:cs="Times New Roman"/>
+                <w:color w:val="000000"/>
+                <w:sz w:val="16"/>
+                <w:szCs w:val="16"/>
                 <w:lang w:eastAsia="de-CH"/>
               </w:rPr>
               <w:br/>
@@ -9305,10 +9309,10 @@
             </w:r>
             <w:r>
               <w:rPr>
-                <w:rFonts w:eastAsia="Times New Roman" w:cs="Times New Roman"/>
-                <w:color w:val="000000"/>
-                <w:sz w:val="22"/>
-                <w:szCs w:val="22"/>
+                <w:rFonts w:ascii="Calibri" w:eastAsia="Times New Roman" w:hAnsi="Calibri" w:cs="Times New Roman"/>
+                <w:color w:val="000000"/>
+                <w:sz w:val="16"/>
+                <w:szCs w:val="16"/>
                 <w:lang w:eastAsia="de-CH"/>
               </w:rPr>
               <w:br/>
@@ -9316,25 +9320,37 @@
             </w:r>
             <w:r>
               <w:rPr>
-                <w:rFonts w:eastAsia="Times New Roman" w:cs="Times New Roman"/>
-                <w:color w:val="000000"/>
-                <w:sz w:val="22"/>
-                <w:szCs w:val="22"/>
+                <w:rFonts w:ascii="Calibri" w:eastAsia="Times New Roman" w:hAnsi="Calibri" w:cs="Times New Roman"/>
+                <w:color w:val="000000"/>
+                <w:sz w:val="16"/>
+                <w:szCs w:val="16"/>
                 <w:lang w:eastAsia="de-CH"/>
               </w:rPr>
               <w:br/>
-              <w:t xml:space="preserve">         7. =&gt; Goto Use Case Id 1 in Project section</w:t>
+              <w:t xml:space="preserve">         7. =&gt; Goto Use Case </w:t>
+            </w:r>
+            <w:r>
+              <w:rPr>
+                <w:rFonts w:ascii="Calibri" w:eastAsia="Times New Roman" w:hAnsi="Calibri" w:cs="Times New Roman"/>
+                <w:b/>
+                <w:bCs/>
+                <w:color w:val="000000"/>
+                <w:sz w:val="16"/>
+                <w:szCs w:val="16"/>
+                <w:lang w:eastAsia="de-CH"/>
+              </w:rPr>
+              <w:t>"Create" (project)</w:t>
             </w:r>
           </w:p>
         </w:tc>
       </w:tr>
       <w:tr>
         <w:trPr>
-          <w:trHeight w:val="315"/>
+          <w:trHeight w:val="240"/>
         </w:trPr>
         <w:tc>
           <w:tcPr>
-            <w:tcW w:w="1720" w:type="dxa"/>
+            <w:tcW w:w="1820" w:type="dxa"/>
             <w:tcBorders>
               <w:top w:val="nil"/>
               <w:left w:val="single" w:sz="8" w:space="0" w:color="auto"/>
@@ -9349,23 +9365,23 @@
             <w:pPr>
               <w:spacing w:before="0" w:after="0" w:line="240" w:lineRule="auto"/>
               <w:rPr>
-                <w:rFonts w:eastAsia="Times New Roman" w:cs="Times New Roman"/>
+                <w:rFonts w:ascii="Corbel" w:eastAsia="Times New Roman" w:hAnsi="Corbel" w:cs="Times New Roman"/>
                 <w:b/>
                 <w:bCs/>
                 <w:color w:val="000000"/>
-                <w:sz w:val="22"/>
-                <w:szCs w:val="22"/>
+                <w:sz w:val="16"/>
+                <w:szCs w:val="16"/>
                 <w:lang w:val="de-CH" w:eastAsia="de-CH"/>
               </w:rPr>
             </w:pPr>
             <w:r>
               <w:rPr>
-                <w:rFonts w:eastAsia="Times New Roman" w:cs="Times New Roman"/>
+                <w:rFonts w:ascii="Corbel" w:eastAsia="Times New Roman" w:hAnsi="Corbel" w:cs="Times New Roman"/>
                 <w:b/>
                 <w:bCs/>
                 <w:color w:val="000000"/>
-                <w:sz w:val="22"/>
-                <w:szCs w:val="22"/>
+                <w:sz w:val="16"/>
+                <w:szCs w:val="16"/>
                 <w:lang w:val="de-CH" w:eastAsia="de-CH"/>
               </w:rPr>
               <w:t>Exceptions:</w:t>
@@ -9374,7 +9390,7 @@
         </w:tc>
         <w:tc>
           <w:tcPr>
-            <w:tcW w:w="7080" w:type="dxa"/>
+            <w:tcW w:w="6140" w:type="dxa"/>
             <w:tcBorders>
               <w:top w:val="nil"/>
               <w:left w:val="nil"/>
@@ -9390,19 +9406,800 @@
             <w:pPr>
               <w:spacing w:before="0" w:after="0" w:line="240" w:lineRule="auto"/>
               <w:rPr>
-                <w:rFonts w:eastAsia="Times New Roman" w:cs="Times New Roman"/>
-                <w:color w:val="000000"/>
-                <w:sz w:val="22"/>
-                <w:szCs w:val="22"/>
+                <w:rFonts w:ascii="Calibri" w:eastAsia="Times New Roman" w:hAnsi="Calibri" w:cs="Times New Roman"/>
+                <w:color w:val="000000"/>
+                <w:sz w:val="16"/>
+                <w:szCs w:val="16"/>
                 <w:lang w:val="de-CH" w:eastAsia="de-CH"/>
               </w:rPr>
             </w:pPr>
             <w:r>
               <w:rPr>
-                <w:rFonts w:eastAsia="Times New Roman" w:cs="Times New Roman"/>
-                <w:color w:val="000000"/>
-                <w:sz w:val="22"/>
-                <w:szCs w:val="22"/>
+                <w:rFonts w:ascii="Calibri" w:eastAsia="Times New Roman" w:hAnsi="Calibri" w:cs="Times New Roman"/>
+                <w:color w:val="000000"/>
+                <w:sz w:val="16"/>
+                <w:szCs w:val="16"/>
+                <w:lang w:val="de-CH" w:eastAsia="de-CH"/>
+              </w:rPr>
+              <w:t>None</w:t>
+            </w:r>
+          </w:p>
+        </w:tc>
+      </w:tr>
+    </w:tbl>
+    <w:p>
+      <w:bookmarkStart w:id="17" w:name="_GoBack"/>
+      <w:bookmarkEnd w:id="17"/>
+    </w:p>
+    <w:p>
+      <w:pPr>
+        <w:pStyle w:val="Heading5"/>
+      </w:pPr>
+      <w:r>
+        <w:t>- Update</w:t>
+      </w:r>
+    </w:p>
+    <w:p/>
+    <w:tbl>
+      <w:tblPr>
+        <w:tblW w:w="7960" w:type="dxa"/>
+        <w:tblInd w:w="-10" w:type="dxa"/>
+        <w:tblCellMar>
+          <w:left w:w="70" w:type="dxa"/>
+          <w:right w:w="70" w:type="dxa"/>
+        </w:tblCellMar>
+        <w:tblLook w:val="04A0" w:firstRow="1" w:lastRow="0" w:firstColumn="1" w:lastColumn="0" w:noHBand="0" w:noVBand="1"/>
+      </w:tblPr>
+      <w:tblGrid>
+        <w:gridCol w:w="1820"/>
+        <w:gridCol w:w="6140"/>
+      </w:tblGrid>
+      <w:tr>
+        <w:trPr>
+          <w:trHeight w:val="225"/>
+        </w:trPr>
+        <w:tc>
+          <w:tcPr>
+            <w:tcW w:w="1820" w:type="dxa"/>
+            <w:tcBorders>
+              <w:top w:val="single" w:sz="8" w:space="0" w:color="auto"/>
+              <w:left w:val="single" w:sz="8" w:space="0" w:color="auto"/>
+              <w:bottom w:val="nil"/>
+              <w:right w:val="single" w:sz="4" w:space="0" w:color="auto"/>
+            </w:tcBorders>
+            <w:shd w:val="clear" w:color="auto" w:fill="auto"/>
+            <w:noWrap/>
+            <w:hideMark/>
+          </w:tcPr>
+          <w:p>
+            <w:pPr>
+              <w:spacing w:before="0" w:after="0" w:line="240" w:lineRule="auto"/>
+              <w:rPr>
+                <w:rFonts w:ascii="Corbel" w:eastAsia="Times New Roman" w:hAnsi="Corbel" w:cs="Times New Roman"/>
+                <w:b/>
+                <w:bCs/>
+                <w:color w:val="000000"/>
+                <w:sz w:val="16"/>
+                <w:szCs w:val="16"/>
+                <w:lang w:val="de-CH" w:eastAsia="de-CH"/>
+              </w:rPr>
+            </w:pPr>
+            <w:r>
+              <w:rPr>
+                <w:rFonts w:ascii="Corbel" w:eastAsia="Times New Roman" w:hAnsi="Corbel" w:cs="Times New Roman"/>
+                <w:b/>
+                <w:bCs/>
+                <w:color w:val="000000"/>
+                <w:sz w:val="16"/>
+                <w:szCs w:val="16"/>
+                <w:lang w:val="de-CH" w:eastAsia="de-CH"/>
+              </w:rPr>
+              <w:t>Use Case Id:</w:t>
+            </w:r>
+          </w:p>
+        </w:tc>
+        <w:tc>
+          <w:tcPr>
+            <w:tcW w:w="6140" w:type="dxa"/>
+            <w:tcBorders>
+              <w:top w:val="single" w:sz="8" w:space="0" w:color="auto"/>
+              <w:left w:val="nil"/>
+              <w:bottom w:val="nil"/>
+              <w:right w:val="single" w:sz="8" w:space="0" w:color="auto"/>
+            </w:tcBorders>
+            <w:shd w:val="clear" w:color="auto" w:fill="auto"/>
+            <w:noWrap/>
+            <w:vAlign w:val="bottom"/>
+            <w:hideMark/>
+          </w:tcPr>
+          <w:p>
+            <w:pPr>
+              <w:spacing w:before="0" w:after="0" w:line="240" w:lineRule="auto"/>
+              <w:rPr>
+                <w:rFonts w:ascii="Calibri" w:eastAsia="Times New Roman" w:hAnsi="Calibri" w:cs="Times New Roman"/>
+                <w:color w:val="000000"/>
+                <w:sz w:val="16"/>
+                <w:szCs w:val="16"/>
+                <w:lang w:val="de-CH" w:eastAsia="de-CH"/>
+              </w:rPr>
+            </w:pPr>
+            <w:r>
+              <w:rPr>
+                <w:rFonts w:ascii="Calibri" w:eastAsia="Times New Roman" w:hAnsi="Calibri" w:cs="Times New Roman"/>
+                <w:color w:val="000000"/>
+                <w:sz w:val="16"/>
+                <w:szCs w:val="16"/>
+                <w:lang w:val="de-CH" w:eastAsia="de-CH"/>
+              </w:rPr>
+              <w:t>2</w:t>
+            </w:r>
+          </w:p>
+        </w:tc>
+      </w:tr>
+      <w:tr>
+        <w:trPr>
+          <w:trHeight w:val="225"/>
+        </w:trPr>
+        <w:tc>
+          <w:tcPr>
+            <w:tcW w:w="1820" w:type="dxa"/>
+            <w:tcBorders>
+              <w:top w:val="nil"/>
+              <w:left w:val="single" w:sz="8" w:space="0" w:color="auto"/>
+              <w:bottom w:val="nil"/>
+              <w:right w:val="single" w:sz="4" w:space="0" w:color="auto"/>
+            </w:tcBorders>
+            <w:shd w:val="clear" w:color="auto" w:fill="auto"/>
+            <w:noWrap/>
+            <w:hideMark/>
+          </w:tcPr>
+          <w:p>
+            <w:pPr>
+              <w:spacing w:before="0" w:after="0" w:line="240" w:lineRule="auto"/>
+              <w:rPr>
+                <w:rFonts w:ascii="Corbel" w:eastAsia="Times New Roman" w:hAnsi="Corbel" w:cs="Times New Roman"/>
+                <w:b/>
+                <w:bCs/>
+                <w:color w:val="000000"/>
+                <w:sz w:val="16"/>
+                <w:szCs w:val="16"/>
+                <w:lang w:val="de-CH" w:eastAsia="de-CH"/>
+              </w:rPr>
+            </w:pPr>
+            <w:r>
+              <w:rPr>
+                <w:rFonts w:ascii="Corbel" w:eastAsia="Times New Roman" w:hAnsi="Corbel" w:cs="Times New Roman"/>
+                <w:b/>
+                <w:bCs/>
+                <w:color w:val="000000"/>
+                <w:sz w:val="16"/>
+                <w:szCs w:val="16"/>
+                <w:lang w:val="de-CH" w:eastAsia="de-CH"/>
+              </w:rPr>
+              <w:t>Use Case Name:</w:t>
+            </w:r>
+          </w:p>
+        </w:tc>
+        <w:tc>
+          <w:tcPr>
+            <w:tcW w:w="6140" w:type="dxa"/>
+            <w:tcBorders>
+              <w:top w:val="nil"/>
+              <w:left w:val="nil"/>
+              <w:bottom w:val="nil"/>
+              <w:right w:val="single" w:sz="8" w:space="0" w:color="auto"/>
+            </w:tcBorders>
+            <w:shd w:val="clear" w:color="auto" w:fill="auto"/>
+            <w:noWrap/>
+            <w:vAlign w:val="bottom"/>
+            <w:hideMark/>
+          </w:tcPr>
+          <w:p>
+            <w:pPr>
+              <w:spacing w:before="0" w:after="0" w:line="240" w:lineRule="auto"/>
+              <w:rPr>
+                <w:rFonts w:ascii="Calibri" w:eastAsia="Times New Roman" w:hAnsi="Calibri" w:cs="Times New Roman"/>
+                <w:color w:val="000000"/>
+                <w:sz w:val="16"/>
+                <w:szCs w:val="16"/>
+                <w:lang w:val="de-CH" w:eastAsia="de-CH"/>
+              </w:rPr>
+            </w:pPr>
+            <w:r>
+              <w:rPr>
+                <w:rFonts w:ascii="Calibri" w:eastAsia="Times New Roman" w:hAnsi="Calibri" w:cs="Times New Roman"/>
+                <w:color w:val="000000"/>
+                <w:sz w:val="16"/>
+                <w:szCs w:val="16"/>
+                <w:lang w:val="de-CH" w:eastAsia="de-CH"/>
+              </w:rPr>
+              <w:t>Update</w:t>
+            </w:r>
+          </w:p>
+        </w:tc>
+      </w:tr>
+      <w:tr>
+        <w:trPr>
+          <w:trHeight w:val="225"/>
+        </w:trPr>
+        <w:tc>
+          <w:tcPr>
+            <w:tcW w:w="1820" w:type="dxa"/>
+            <w:tcBorders>
+              <w:top w:val="nil"/>
+              <w:left w:val="single" w:sz="8" w:space="0" w:color="auto"/>
+              <w:bottom w:val="nil"/>
+              <w:right w:val="single" w:sz="4" w:space="0" w:color="auto"/>
+            </w:tcBorders>
+            <w:shd w:val="clear" w:color="auto" w:fill="auto"/>
+            <w:noWrap/>
+            <w:hideMark/>
+          </w:tcPr>
+          <w:p>
+            <w:pPr>
+              <w:spacing w:before="0" w:after="0" w:line="240" w:lineRule="auto"/>
+              <w:rPr>
+                <w:rFonts w:ascii="Corbel" w:eastAsia="Times New Roman" w:hAnsi="Corbel" w:cs="Times New Roman"/>
+                <w:b/>
+                <w:bCs/>
+                <w:color w:val="000000"/>
+                <w:sz w:val="16"/>
+                <w:szCs w:val="16"/>
+                <w:lang w:val="de-CH" w:eastAsia="de-CH"/>
+              </w:rPr>
+            </w:pPr>
+            <w:r>
+              <w:rPr>
+                <w:rFonts w:ascii="Corbel" w:eastAsia="Times New Roman" w:hAnsi="Corbel" w:cs="Times New Roman"/>
+                <w:b/>
+                <w:bCs/>
+                <w:color w:val="000000"/>
+                <w:sz w:val="16"/>
+                <w:szCs w:val="16"/>
+                <w:lang w:val="de-CH" w:eastAsia="de-CH"/>
+              </w:rPr>
+              <w:t>Actors:</w:t>
+            </w:r>
+          </w:p>
+        </w:tc>
+        <w:tc>
+          <w:tcPr>
+            <w:tcW w:w="6140" w:type="dxa"/>
+            <w:tcBorders>
+              <w:top w:val="nil"/>
+              <w:left w:val="nil"/>
+              <w:bottom w:val="nil"/>
+              <w:right w:val="single" w:sz="8" w:space="0" w:color="auto"/>
+            </w:tcBorders>
+            <w:shd w:val="clear" w:color="auto" w:fill="auto"/>
+            <w:noWrap/>
+            <w:vAlign w:val="bottom"/>
+            <w:hideMark/>
+          </w:tcPr>
+          <w:p>
+            <w:pPr>
+              <w:spacing w:before="0" w:after="0" w:line="240" w:lineRule="auto"/>
+              <w:rPr>
+                <w:rFonts w:ascii="Calibri" w:eastAsia="Times New Roman" w:hAnsi="Calibri" w:cs="Times New Roman"/>
+                <w:color w:val="000000"/>
+                <w:sz w:val="16"/>
+                <w:szCs w:val="16"/>
+                <w:lang w:val="de-CH" w:eastAsia="de-CH"/>
+              </w:rPr>
+            </w:pPr>
+            <w:r>
+              <w:rPr>
+                <w:rFonts w:ascii="Calibri" w:eastAsia="Times New Roman" w:hAnsi="Calibri" w:cs="Times New Roman"/>
+                <w:color w:val="000000"/>
+                <w:sz w:val="16"/>
+                <w:szCs w:val="16"/>
+                <w:lang w:val="de-CH" w:eastAsia="de-CH"/>
+              </w:rPr>
+              <w:t>User</w:t>
+            </w:r>
+          </w:p>
+        </w:tc>
+      </w:tr>
+      <w:tr>
+        <w:trPr>
+          <w:trHeight w:val="225"/>
+        </w:trPr>
+        <w:tc>
+          <w:tcPr>
+            <w:tcW w:w="1820" w:type="dxa"/>
+            <w:tcBorders>
+              <w:top w:val="nil"/>
+              <w:left w:val="single" w:sz="8" w:space="0" w:color="auto"/>
+              <w:bottom w:val="nil"/>
+              <w:right w:val="single" w:sz="4" w:space="0" w:color="auto"/>
+            </w:tcBorders>
+            <w:shd w:val="clear" w:color="auto" w:fill="auto"/>
+            <w:noWrap/>
+            <w:hideMark/>
+          </w:tcPr>
+          <w:p>
+            <w:pPr>
+              <w:spacing w:before="0" w:after="0" w:line="240" w:lineRule="auto"/>
+              <w:rPr>
+                <w:rFonts w:ascii="Corbel" w:eastAsia="Times New Roman" w:hAnsi="Corbel" w:cs="Times New Roman"/>
+                <w:b/>
+                <w:bCs/>
+                <w:color w:val="000000"/>
+                <w:sz w:val="16"/>
+                <w:szCs w:val="16"/>
+                <w:lang w:val="de-CH" w:eastAsia="de-CH"/>
+              </w:rPr>
+            </w:pPr>
+            <w:r>
+              <w:rPr>
+                <w:rFonts w:ascii="Corbel" w:eastAsia="Times New Roman" w:hAnsi="Corbel" w:cs="Times New Roman"/>
+                <w:b/>
+                <w:bCs/>
+                <w:color w:val="000000"/>
+                <w:sz w:val="16"/>
+                <w:szCs w:val="16"/>
+                <w:lang w:val="de-CH" w:eastAsia="de-CH"/>
+              </w:rPr>
+              <w:t>Description:</w:t>
+            </w:r>
+          </w:p>
+        </w:tc>
+        <w:tc>
+          <w:tcPr>
+            <w:tcW w:w="6140" w:type="dxa"/>
+            <w:tcBorders>
+              <w:top w:val="nil"/>
+              <w:left w:val="nil"/>
+              <w:bottom w:val="nil"/>
+              <w:right w:val="single" w:sz="8" w:space="0" w:color="auto"/>
+            </w:tcBorders>
+            <w:shd w:val="clear" w:color="auto" w:fill="auto"/>
+            <w:noWrap/>
+            <w:vAlign w:val="bottom"/>
+            <w:hideMark/>
+          </w:tcPr>
+          <w:p>
+            <w:pPr>
+              <w:spacing w:before="0" w:after="0" w:line="240" w:lineRule="auto"/>
+              <w:rPr>
+                <w:rFonts w:ascii="Calibri" w:eastAsia="Times New Roman" w:hAnsi="Calibri" w:cs="Times New Roman"/>
+                <w:color w:val="000000"/>
+                <w:sz w:val="16"/>
+                <w:szCs w:val="16"/>
+                <w:lang w:eastAsia="de-CH"/>
+              </w:rPr>
+            </w:pPr>
+            <w:r>
+              <w:rPr>
+                <w:rFonts w:ascii="Calibri" w:eastAsia="Times New Roman" w:hAnsi="Calibri" w:cs="Times New Roman"/>
+                <w:color w:val="000000"/>
+                <w:sz w:val="16"/>
+                <w:szCs w:val="16"/>
+                <w:lang w:eastAsia="de-CH"/>
+              </w:rPr>
+              <w:t>The user updates task information</w:t>
+            </w:r>
+          </w:p>
+        </w:tc>
+      </w:tr>
+      <w:tr>
+        <w:trPr>
+          <w:trHeight w:val="450"/>
+        </w:trPr>
+        <w:tc>
+          <w:tcPr>
+            <w:tcW w:w="1820" w:type="dxa"/>
+            <w:tcBorders>
+              <w:top w:val="nil"/>
+              <w:left w:val="single" w:sz="8" w:space="0" w:color="auto"/>
+              <w:bottom w:val="nil"/>
+              <w:right w:val="single" w:sz="4" w:space="0" w:color="auto"/>
+            </w:tcBorders>
+            <w:shd w:val="clear" w:color="auto" w:fill="auto"/>
+            <w:noWrap/>
+            <w:hideMark/>
+          </w:tcPr>
+          <w:p>
+            <w:pPr>
+              <w:spacing w:before="0" w:after="0" w:line="240" w:lineRule="auto"/>
+              <w:rPr>
+                <w:rFonts w:ascii="Corbel" w:eastAsia="Times New Roman" w:hAnsi="Corbel" w:cs="Times New Roman"/>
+                <w:b/>
+                <w:bCs/>
+                <w:color w:val="000000"/>
+                <w:sz w:val="16"/>
+                <w:szCs w:val="16"/>
+                <w:lang w:val="de-CH" w:eastAsia="de-CH"/>
+              </w:rPr>
+            </w:pPr>
+            <w:r>
+              <w:rPr>
+                <w:rFonts w:ascii="Corbel" w:eastAsia="Times New Roman" w:hAnsi="Corbel" w:cs="Times New Roman"/>
+                <w:b/>
+                <w:bCs/>
+                <w:color w:val="000000"/>
+                <w:sz w:val="16"/>
+                <w:szCs w:val="16"/>
+                <w:lang w:val="de-CH" w:eastAsia="de-CH"/>
+              </w:rPr>
+              <w:t>Preconditions:</w:t>
+            </w:r>
+          </w:p>
+        </w:tc>
+        <w:tc>
+          <w:tcPr>
+            <w:tcW w:w="6140" w:type="dxa"/>
+            <w:tcBorders>
+              <w:top w:val="nil"/>
+              <w:left w:val="nil"/>
+              <w:bottom w:val="nil"/>
+              <w:right w:val="single" w:sz="8" w:space="0" w:color="auto"/>
+            </w:tcBorders>
+            <w:shd w:val="clear" w:color="auto" w:fill="auto"/>
+            <w:vAlign w:val="bottom"/>
+            <w:hideMark/>
+          </w:tcPr>
+          <w:p>
+            <w:pPr>
+              <w:spacing w:before="0" w:after="0" w:line="240" w:lineRule="auto"/>
+              <w:rPr>
+                <w:rFonts w:ascii="Calibri" w:eastAsia="Times New Roman" w:hAnsi="Calibri" w:cs="Times New Roman"/>
+                <w:color w:val="000000"/>
+                <w:sz w:val="16"/>
+                <w:szCs w:val="16"/>
+                <w:lang w:eastAsia="de-CH"/>
+              </w:rPr>
+            </w:pPr>
+            <w:r>
+              <w:rPr>
+                <w:rFonts w:ascii="Calibri" w:eastAsia="Times New Roman" w:hAnsi="Calibri" w:cs="Times New Roman"/>
+                <w:color w:val="000000"/>
+                <w:sz w:val="16"/>
+                <w:szCs w:val="16"/>
+                <w:lang w:eastAsia="de-CH"/>
+              </w:rPr>
+              <w:t>1. User is logged in</w:t>
+            </w:r>
+            <w:r>
+              <w:rPr>
+                <w:rFonts w:ascii="Calibri" w:eastAsia="Times New Roman" w:hAnsi="Calibri" w:cs="Times New Roman"/>
+                <w:color w:val="000000"/>
+                <w:sz w:val="16"/>
+                <w:szCs w:val="16"/>
+                <w:lang w:eastAsia="de-CH"/>
+              </w:rPr>
+              <w:br/>
+              <w:t>2. User opened the task panel</w:t>
+            </w:r>
+          </w:p>
+        </w:tc>
+      </w:tr>
+      <w:tr>
+        <w:trPr>
+          <w:trHeight w:val="675"/>
+        </w:trPr>
+        <w:tc>
+          <w:tcPr>
+            <w:tcW w:w="1820" w:type="dxa"/>
+            <w:tcBorders>
+              <w:top w:val="nil"/>
+              <w:left w:val="single" w:sz="8" w:space="0" w:color="auto"/>
+              <w:bottom w:val="nil"/>
+              <w:right w:val="single" w:sz="4" w:space="0" w:color="auto"/>
+            </w:tcBorders>
+            <w:shd w:val="clear" w:color="auto" w:fill="auto"/>
+            <w:noWrap/>
+            <w:hideMark/>
+          </w:tcPr>
+          <w:p>
+            <w:pPr>
+              <w:spacing w:before="0" w:after="0" w:line="240" w:lineRule="auto"/>
+              <w:rPr>
+                <w:rFonts w:ascii="Corbel" w:eastAsia="Times New Roman" w:hAnsi="Corbel" w:cs="Times New Roman"/>
+                <w:b/>
+                <w:bCs/>
+                <w:color w:val="000000"/>
+                <w:sz w:val="16"/>
+                <w:szCs w:val="16"/>
+                <w:lang w:val="de-CH" w:eastAsia="de-CH"/>
+              </w:rPr>
+            </w:pPr>
+            <w:r>
+              <w:rPr>
+                <w:rFonts w:ascii="Corbel" w:eastAsia="Times New Roman" w:hAnsi="Corbel" w:cs="Times New Roman"/>
+                <w:b/>
+                <w:bCs/>
+                <w:color w:val="000000"/>
+                <w:sz w:val="16"/>
+                <w:szCs w:val="16"/>
+                <w:lang w:val="de-CH" w:eastAsia="de-CH"/>
+              </w:rPr>
+              <w:t>Normal Flow:</w:t>
+            </w:r>
+          </w:p>
+        </w:tc>
+        <w:tc>
+          <w:tcPr>
+            <w:tcW w:w="6140" w:type="dxa"/>
+            <w:tcBorders>
+              <w:top w:val="nil"/>
+              <w:left w:val="nil"/>
+              <w:bottom w:val="nil"/>
+              <w:right w:val="single" w:sz="8" w:space="0" w:color="auto"/>
+            </w:tcBorders>
+            <w:shd w:val="clear" w:color="auto" w:fill="auto"/>
+            <w:vAlign w:val="bottom"/>
+            <w:hideMark/>
+          </w:tcPr>
+          <w:p>
+            <w:pPr>
+              <w:spacing w:before="0" w:after="0" w:line="240" w:lineRule="auto"/>
+              <w:rPr>
+                <w:rFonts w:ascii="Calibri" w:eastAsia="Times New Roman" w:hAnsi="Calibri" w:cs="Times New Roman"/>
+                <w:color w:val="000000"/>
+                <w:sz w:val="16"/>
+                <w:szCs w:val="16"/>
+                <w:lang w:val="de-CH" w:eastAsia="de-CH"/>
+              </w:rPr>
+            </w:pPr>
+            <w:r>
+              <w:rPr>
+                <w:rFonts w:ascii="Calibri" w:eastAsia="Times New Roman" w:hAnsi="Calibri" w:cs="Times New Roman"/>
+                <w:color w:val="000000"/>
+                <w:sz w:val="16"/>
+                <w:szCs w:val="16"/>
+                <w:lang w:eastAsia="de-CH"/>
+              </w:rPr>
+              <w:t>1. User selects the task to be updated from within the task list</w:t>
+            </w:r>
+            <w:r>
+              <w:rPr>
+                <w:rFonts w:ascii="Calibri" w:eastAsia="Times New Roman" w:hAnsi="Calibri" w:cs="Times New Roman"/>
+                <w:color w:val="000000"/>
+                <w:sz w:val="16"/>
+                <w:szCs w:val="16"/>
+                <w:lang w:eastAsia="de-CH"/>
+              </w:rPr>
+              <w:br/>
+              <w:t xml:space="preserve">2. </w:t>
+            </w:r>
+            <w:r>
+              <w:rPr>
+                <w:rFonts w:ascii="Calibri" w:eastAsia="Times New Roman" w:hAnsi="Calibri" w:cs="Times New Roman"/>
+                <w:color w:val="000000"/>
+                <w:sz w:val="16"/>
+                <w:szCs w:val="16"/>
+                <w:lang w:val="de-CH" w:eastAsia="de-CH"/>
+              </w:rPr>
+              <w:t>User updates corresponding fields</w:t>
+            </w:r>
+            <w:r>
+              <w:rPr>
+                <w:rFonts w:ascii="Calibri" w:eastAsia="Times New Roman" w:hAnsi="Calibri" w:cs="Times New Roman"/>
+                <w:color w:val="000000"/>
+                <w:sz w:val="16"/>
+                <w:szCs w:val="16"/>
+                <w:lang w:val="de-CH" w:eastAsia="de-CH"/>
+              </w:rPr>
+              <w:br/>
+              <w:t>3. User saves changes</w:t>
+            </w:r>
+          </w:p>
+        </w:tc>
+      </w:tr>
+      <w:tr>
+        <w:trPr>
+          <w:trHeight w:val="900"/>
+        </w:trPr>
+        <w:tc>
+          <w:tcPr>
+            <w:tcW w:w="1820" w:type="dxa"/>
+            <w:tcBorders>
+              <w:top w:val="nil"/>
+              <w:left w:val="single" w:sz="8" w:space="0" w:color="auto"/>
+              <w:bottom w:val="nil"/>
+              <w:right w:val="single" w:sz="4" w:space="0" w:color="auto"/>
+            </w:tcBorders>
+            <w:shd w:val="clear" w:color="auto" w:fill="auto"/>
+            <w:noWrap/>
+            <w:hideMark/>
+          </w:tcPr>
+          <w:p>
+            <w:pPr>
+              <w:spacing w:before="0" w:after="0" w:line="240" w:lineRule="auto"/>
+              <w:rPr>
+                <w:rFonts w:ascii="Corbel" w:eastAsia="Times New Roman" w:hAnsi="Corbel" w:cs="Times New Roman"/>
+                <w:b/>
+                <w:bCs/>
+                <w:color w:val="000000"/>
+                <w:sz w:val="16"/>
+                <w:szCs w:val="16"/>
+                <w:lang w:val="de-CH" w:eastAsia="de-CH"/>
+              </w:rPr>
+            </w:pPr>
+            <w:r>
+              <w:rPr>
+                <w:rFonts w:ascii="Corbel" w:eastAsia="Times New Roman" w:hAnsi="Corbel" w:cs="Times New Roman"/>
+                <w:b/>
+                <w:bCs/>
+                <w:color w:val="000000"/>
+                <w:sz w:val="16"/>
+                <w:szCs w:val="16"/>
+                <w:lang w:val="de-CH" w:eastAsia="de-CH"/>
+              </w:rPr>
+              <w:t>Alternative Flow:</w:t>
+            </w:r>
+          </w:p>
+        </w:tc>
+        <w:tc>
+          <w:tcPr>
+            <w:tcW w:w="6140" w:type="dxa"/>
+            <w:tcBorders>
+              <w:top w:val="nil"/>
+              <w:left w:val="nil"/>
+              <w:bottom w:val="nil"/>
+              <w:right w:val="single" w:sz="8" w:space="0" w:color="auto"/>
+            </w:tcBorders>
+            <w:shd w:val="clear" w:color="auto" w:fill="auto"/>
+            <w:vAlign w:val="bottom"/>
+            <w:hideMark/>
+          </w:tcPr>
+          <w:p>
+            <w:pPr>
+              <w:spacing w:before="0" w:after="0" w:line="240" w:lineRule="auto"/>
+              <w:rPr>
+                <w:rFonts w:ascii="Calibri" w:eastAsia="Times New Roman" w:hAnsi="Calibri" w:cs="Times New Roman"/>
+                <w:color w:val="000000"/>
+                <w:sz w:val="16"/>
+                <w:szCs w:val="16"/>
+                <w:lang w:eastAsia="de-CH"/>
+              </w:rPr>
+            </w:pPr>
+            <w:r>
+              <w:rPr>
+                <w:rFonts w:ascii="Calibri" w:eastAsia="Times New Roman" w:hAnsi="Calibri" w:cs="Times New Roman"/>
+                <w:color w:val="000000"/>
+                <w:sz w:val="16"/>
+                <w:szCs w:val="16"/>
+                <w:lang w:eastAsia="de-CH"/>
+              </w:rPr>
+              <w:t>2a. If the user adds subtasks to the task</w:t>
+            </w:r>
+            <w:r>
+              <w:rPr>
+                <w:rFonts w:ascii="Calibri" w:eastAsia="Times New Roman" w:hAnsi="Calibri" w:cs="Times New Roman"/>
+                <w:color w:val="000000"/>
+                <w:sz w:val="16"/>
+                <w:szCs w:val="16"/>
+                <w:lang w:eastAsia="de-CH"/>
+              </w:rPr>
+              <w:br/>
+              <w:t xml:space="preserve">        Goto Use Case </w:t>
+            </w:r>
+            <w:r>
+              <w:rPr>
+                <w:rFonts w:ascii="Calibri" w:eastAsia="Times New Roman" w:hAnsi="Calibri" w:cs="Times New Roman"/>
+                <w:b/>
+                <w:bCs/>
+                <w:color w:val="000000"/>
+                <w:sz w:val="16"/>
+                <w:szCs w:val="16"/>
+                <w:lang w:eastAsia="de-CH"/>
+              </w:rPr>
+              <w:t>"Create" (task)</w:t>
+            </w:r>
+            <w:r>
+              <w:rPr>
+                <w:rFonts w:ascii="Calibri" w:eastAsia="Times New Roman" w:hAnsi="Calibri" w:cs="Times New Roman"/>
+                <w:color w:val="000000"/>
+                <w:sz w:val="16"/>
+                <w:szCs w:val="16"/>
+                <w:lang w:eastAsia="de-CH"/>
+              </w:rPr>
+              <w:br/>
+              <w:t>2b. If the user re-assigns the task</w:t>
+            </w:r>
+            <w:r>
+              <w:rPr>
+                <w:rFonts w:ascii="Calibri" w:eastAsia="Times New Roman" w:hAnsi="Calibri" w:cs="Times New Roman"/>
+                <w:color w:val="000000"/>
+                <w:sz w:val="16"/>
+                <w:szCs w:val="16"/>
+                <w:lang w:eastAsia="de-CH"/>
+              </w:rPr>
+              <w:br/>
+              <w:t xml:space="preserve">        Goto Use Case</w:t>
+            </w:r>
+            <w:r>
+              <w:rPr>
+                <w:rFonts w:ascii="Calibri" w:eastAsia="Times New Roman" w:hAnsi="Calibri" w:cs="Times New Roman"/>
+                <w:b/>
+                <w:bCs/>
+                <w:color w:val="000000"/>
+                <w:sz w:val="16"/>
+                <w:szCs w:val="16"/>
+                <w:lang w:eastAsia="de-CH"/>
+              </w:rPr>
+              <w:t xml:space="preserve"> "Assign" (task)</w:t>
+            </w:r>
+          </w:p>
+        </w:tc>
+      </w:tr>
+      <w:tr>
+        <w:trPr>
+          <w:trHeight w:val="240"/>
+        </w:trPr>
+        <w:tc>
+          <w:tcPr>
+            <w:tcW w:w="1820" w:type="dxa"/>
+            <w:tcBorders>
+              <w:top w:val="nil"/>
+              <w:left w:val="single" w:sz="8" w:space="0" w:color="auto"/>
+              <w:bottom w:val="single" w:sz="8" w:space="0" w:color="auto"/>
+              <w:right w:val="single" w:sz="4" w:space="0" w:color="auto"/>
+            </w:tcBorders>
+            <w:shd w:val="clear" w:color="auto" w:fill="auto"/>
+            <w:noWrap/>
+            <w:hideMark/>
+          </w:tcPr>
+          <w:p>
+            <w:pPr>
+              <w:spacing w:before="0" w:after="0" w:line="240" w:lineRule="auto"/>
+              <w:rPr>
+                <w:rFonts w:ascii="Corbel" w:eastAsia="Times New Roman" w:hAnsi="Corbel" w:cs="Times New Roman"/>
+                <w:b/>
+                <w:bCs/>
+                <w:color w:val="000000"/>
+                <w:sz w:val="16"/>
+                <w:szCs w:val="16"/>
+                <w:lang w:val="de-CH" w:eastAsia="de-CH"/>
+              </w:rPr>
+            </w:pPr>
+            <w:r>
+              <w:rPr>
+                <w:rFonts w:ascii="Corbel" w:eastAsia="Times New Roman" w:hAnsi="Corbel" w:cs="Times New Roman"/>
+                <w:b/>
+                <w:bCs/>
+                <w:color w:val="000000"/>
+                <w:sz w:val="16"/>
+                <w:szCs w:val="16"/>
+                <w:lang w:val="de-CH" w:eastAsia="de-CH"/>
+              </w:rPr>
+              <w:t>Exceptions:</w:t>
+            </w:r>
+          </w:p>
+        </w:tc>
+        <w:tc>
+          <w:tcPr>
+            <w:tcW w:w="6140" w:type="dxa"/>
+            <w:tcBorders>
+              <w:top w:val="nil"/>
+              <w:left w:val="nil"/>
+              <w:bottom w:val="single" w:sz="8" w:space="0" w:color="auto"/>
+              <w:right w:val="single" w:sz="8" w:space="0" w:color="auto"/>
+            </w:tcBorders>
+            <w:shd w:val="clear" w:color="auto" w:fill="auto"/>
+            <w:noWrap/>
+            <w:vAlign w:val="bottom"/>
+            <w:hideMark/>
+          </w:tcPr>
+          <w:p>
+            <w:pPr>
+              <w:spacing w:before="0" w:after="0" w:line="240" w:lineRule="auto"/>
+              <w:rPr>
+                <w:rFonts w:ascii="Calibri" w:eastAsia="Times New Roman" w:hAnsi="Calibri" w:cs="Times New Roman"/>
+                <w:color w:val="000000"/>
+                <w:sz w:val="16"/>
+                <w:szCs w:val="16"/>
+                <w:lang w:val="de-CH" w:eastAsia="de-CH"/>
+              </w:rPr>
+            </w:pPr>
+            <w:r>
+              <w:rPr>
+                <w:rFonts w:ascii="Calibri" w:eastAsia="Times New Roman" w:hAnsi="Calibri" w:cs="Times New Roman"/>
+                <w:color w:val="000000"/>
+                <w:sz w:val="16"/>
+                <w:szCs w:val="16"/>
                 <w:lang w:val="de-CH" w:eastAsia="de-CH"/>
               </w:rPr>
               <w:t>None</w:t>
@@ -9456,10 +10253,80 @@
     </w:p>
     <w:p>
       <w:r>
-        <w:t>The following Use Cases were identified</w:t>
-      </w:r>
-      <w:r>
-        <w:t>:</w:t>
+        <w:t>Below all task use cases are documented and visually lined out.</w:t>
+      </w:r>
+    </w:p>
+    <w:p>
+      <w:pPr>
+        <w:pStyle w:val="Heading5"/>
+      </w:pPr>
+      <w:r>
+        <w:t>Diagram</w:t>
+      </w:r>
+    </w:p>
+    <w:p>
+      <w:r>
+        <w:rPr>
+          <w:noProof/>
+          <w:lang w:val="de-CH" w:eastAsia="de-CH"/>
+        </w:rPr>
+        <w:lastRenderedPageBreak/>
+        <w:drawing>
+          <wp:inline distT="0" distB="0" distL="0" distR="0">
+            <wp:extent cx="5943600" cy="4039340"/>
+            <wp:effectExtent l="0" t="0" r="0" b="0"/>
+            <wp:docPr id="3" name="Picture 3"/>
+            <wp:cNvGraphicFramePr>
+              <a:graphicFrameLocks xmlns:a="http://schemas.openxmlformats.org/drawingml/2006/main" noChangeAspect="1"/>
+            </wp:cNvGraphicFramePr>
+            <a:graphic xmlns:a="http://schemas.openxmlformats.org/drawingml/2006/main">
+              <a:graphicData uri="http://schemas.openxmlformats.org/drawingml/2006/picture">
+                <pic:pic xmlns:pic="http://schemas.openxmlformats.org/drawingml/2006/picture">
+                  <pic:nvPicPr>
+                    <pic:cNvPr id="0" name="Picture 3"/>
+                    <pic:cNvPicPr>
+                      <a:picLocks noChangeAspect="1" noChangeArrowheads="1"/>
+                    </pic:cNvPicPr>
+                  </pic:nvPicPr>
+                  <pic:blipFill>
+                    <a:blip r:embed="rId17">
+                      <a:extLst>
+                        <a:ext uri="{28A0092B-C50C-407E-A947-70E740481C1C}">
+                          <a14:useLocalDpi xmlns:a14="http://schemas.microsoft.com/office/drawing/2010/main" val="0"/>
+                        </a:ext>
+                      </a:extLst>
+                    </a:blip>
+                    <a:srcRect/>
+                    <a:stretch>
+                      <a:fillRect/>
+                    </a:stretch>
+                  </pic:blipFill>
+                  <pic:spPr bwMode="auto">
+                    <a:xfrm>
+                      <a:off x="0" y="0"/>
+                      <a:ext cx="5943600" cy="4039340"/>
+                    </a:xfrm>
+                    <a:prstGeom prst="rect">
+                      <a:avLst/>
+                    </a:prstGeom>
+                    <a:noFill/>
+                    <a:ln>
+                      <a:noFill/>
+                    </a:ln>
+                  </pic:spPr>
+                </pic:pic>
+              </a:graphicData>
+            </a:graphic>
+          </wp:inline>
+        </w:drawing>
+      </w:r>
+    </w:p>
+    <w:p>
+      <w:pPr>
+        <w:pStyle w:val="Heading5"/>
+      </w:pPr>
+      <w:r>
+        <w:t>- Create</w:t>
       </w:r>
     </w:p>
     <w:p/>
@@ -9716,7 +10583,7 @@
                     </pic:cNvPicPr>
                   </pic:nvPicPr>
                   <pic:blipFill>
-                    <a:blip r:embed="rId17">
+                    <a:blip r:embed="rId18">
                       <a:extLst>
                         <a:ext uri="{28A0092B-C50C-407E-A947-70E740481C1C}">
                           <a14:useLocalDpi xmlns:a14="http://schemas.microsoft.com/office/drawing/2010/main" val="0"/>
@@ -9749,10 +10616,10 @@
       </w:r>
     </w:p>
     <w:sectPr>
-      <w:headerReference w:type="even" r:id="rId18"/>
-      <w:headerReference w:type="default" r:id="rId19"/>
-      <w:footerReference w:type="even" r:id="rId20"/>
-      <w:footerReference w:type="default" r:id="rId21"/>
+      <w:headerReference w:type="even" r:id="rId19"/>
+      <w:headerReference w:type="default" r:id="rId20"/>
+      <w:footerReference w:type="even" r:id="rId21"/>
+      <w:footerReference w:type="default" r:id="rId22"/>
       <w:pgSz w:w="12240" w:h="15840"/>
       <w:pgMar w:top="1440" w:right="1440" w:bottom="1440" w:left="1440" w:header="720" w:footer="720" w:gutter="0"/>
       <w:pgNumType w:start="0"/>
@@ -9993,7 +10860,7 @@
                                   <w:sz w:val="16"/>
                                   <w:szCs w:val="16"/>
                                 </w:rPr>
-                                <w:t>12</w:t>
+                                <w:t>13</w:t>
                               </w:r>
                               <w:r>
                                 <w:rPr>
@@ -10283,7 +11150,7 @@
                             <w:sz w:val="16"/>
                             <w:szCs w:val="16"/>
                           </w:rPr>
-                          <w:t>12</w:t>
+                          <w:t>13</w:t>
                         </w:r>
                         <w:r>
                           <w:rPr>
@@ -10990,7 +11857,7 @@
                               <w:sz w:val="16"/>
                               <w:szCs w:val="16"/>
                             </w:rPr>
-                            <w:t>12</w:t>
+                            <w:t>13</w:t>
                           </w:r>
                           <w:r>
                             <w:rPr>
@@ -11104,7 +11971,7 @@
                               <w:sz w:val="16"/>
                               <w:szCs w:val="16"/>
                             </w:rPr>
-                            <w:t>12/2/2015 8:59:00 PM</w:t>
+                            <w:t>12/2/2015 11:23:00 PM</w:t>
                           </w:r>
                           <w:r>
                             <w:rPr>
@@ -11294,7 +12161,7 @@
                         <w:sz w:val="16"/>
                         <w:szCs w:val="16"/>
                       </w:rPr>
-                      <w:t>12</w:t>
+                      <w:t>13</w:t>
                     </w:r>
                     <w:r>
                       <w:rPr>
@@ -11408,7 +12275,7 @@
                         <w:sz w:val="16"/>
                         <w:szCs w:val="16"/>
                       </w:rPr>
-                      <w:t>12/2/2015 8:59:00 PM</w:t>
+                      <w:t>12/2/2015 11:23:00 PM</w:t>
                     </w:r>
                     <w:r>
                       <w:rPr>
@@ -11656,7 +12523,7 @@
                               <w:szCs w:val="16"/>
                               <w:lang w:val="de-CH"/>
                             </w:rPr>
-                            <w:t>Backend Components</w:t>
+                            <w:t>Interaction Components</w:t>
                           </w:r>
                           <w:r>
                             <w:rPr>
@@ -11819,7 +12686,7 @@
                         <w:szCs w:val="16"/>
                         <w:lang w:val="de-CH"/>
                       </w:rPr>
-                      <w:t>Backend Components</w:t>
+                      <w:t>Interaction Components</w:t>
                     </w:r>
                     <w:r>
                       <w:rPr>
@@ -12975,6 +13842,118 @@
     </w:lvl>
   </w:abstractNum>
   <w:abstractNum w:abstractNumId="3" w15:restartNumberingAfterBreak="0">
+    <w:nsid w:val="4AA971D6"/>
+    <w:multiLevelType w:val="hybridMultilevel"/>
+    <w:tmpl w:val="448AE692"/>
+    <w:lvl w:ilvl="0" w:tplc="5CCA466E">
+      <w:numFmt w:val="bullet"/>
+      <w:lvlText w:val="-"/>
+      <w:lvlJc w:val="left"/>
+      <w:pPr>
+        <w:ind w:left="720" w:hanging="360"/>
+      </w:pPr>
+      <w:rPr>
+        <w:rFonts w:ascii="Corbel" w:eastAsiaTheme="minorEastAsia" w:hAnsi="Corbel" w:cstheme="minorBidi" w:hint="default"/>
+      </w:rPr>
+    </w:lvl>
+    <w:lvl w:ilvl="1" w:tplc="08070003" w:tentative="1">
+      <w:start w:val="1"/>
+      <w:numFmt w:val="bullet"/>
+      <w:lvlText w:val="o"/>
+      <w:lvlJc w:val="left"/>
+      <w:pPr>
+        <w:ind w:left="1440" w:hanging="360"/>
+      </w:pPr>
+      <w:rPr>
+        <w:rFonts w:ascii="Courier New" w:hAnsi="Courier New" w:cs="Courier New" w:hint="default"/>
+      </w:rPr>
+    </w:lvl>
+    <w:lvl w:ilvl="2" w:tplc="08070005" w:tentative="1">
+      <w:start w:val="1"/>
+      <w:numFmt w:val="bullet"/>
+      <w:lvlText w:val=""/>
+      <w:lvlJc w:val="left"/>
+      <w:pPr>
+        <w:ind w:left="2160" w:hanging="360"/>
+      </w:pPr>
+      <w:rPr>
+        <w:rFonts w:ascii="Wingdings" w:hAnsi="Wingdings" w:hint="default"/>
+      </w:rPr>
+    </w:lvl>
+    <w:lvl w:ilvl="3" w:tplc="08070001" w:tentative="1">
+      <w:start w:val="1"/>
+      <w:numFmt w:val="bullet"/>
+      <w:lvlText w:val=""/>
+      <w:lvlJc w:val="left"/>
+      <w:pPr>
+        <w:ind w:left="2880" w:hanging="360"/>
+      </w:pPr>
+      <w:rPr>
+        <w:rFonts w:ascii="Symbol" w:hAnsi="Symbol" w:hint="default"/>
+      </w:rPr>
+    </w:lvl>
+    <w:lvl w:ilvl="4" w:tplc="08070003" w:tentative="1">
+      <w:start w:val="1"/>
+      <w:numFmt w:val="bullet"/>
+      <w:lvlText w:val="o"/>
+      <w:lvlJc w:val="left"/>
+      <w:pPr>
+        <w:ind w:left="3600" w:hanging="360"/>
+      </w:pPr>
+      <w:rPr>
+        <w:rFonts w:ascii="Courier New" w:hAnsi="Courier New" w:cs="Courier New" w:hint="default"/>
+      </w:rPr>
+    </w:lvl>
+    <w:lvl w:ilvl="5" w:tplc="08070005" w:tentative="1">
+      <w:start w:val="1"/>
+      <w:numFmt w:val="bullet"/>
+      <w:lvlText w:val=""/>
+      <w:lvlJc w:val="left"/>
+      <w:pPr>
+        <w:ind w:left="4320" w:hanging="360"/>
+      </w:pPr>
+      <w:rPr>
+        <w:rFonts w:ascii="Wingdings" w:hAnsi="Wingdings" w:hint="default"/>
+      </w:rPr>
+    </w:lvl>
+    <w:lvl w:ilvl="6" w:tplc="08070001" w:tentative="1">
+      <w:start w:val="1"/>
+      <w:numFmt w:val="bullet"/>
+      <w:lvlText w:val=""/>
+      <w:lvlJc w:val="left"/>
+      <w:pPr>
+        <w:ind w:left="5040" w:hanging="360"/>
+      </w:pPr>
+      <w:rPr>
+        <w:rFonts w:ascii="Symbol" w:hAnsi="Symbol" w:hint="default"/>
+      </w:rPr>
+    </w:lvl>
+    <w:lvl w:ilvl="7" w:tplc="08070003" w:tentative="1">
+      <w:start w:val="1"/>
+      <w:numFmt w:val="bullet"/>
+      <w:lvlText w:val="o"/>
+      <w:lvlJc w:val="left"/>
+      <w:pPr>
+        <w:ind w:left="5760" w:hanging="360"/>
+      </w:pPr>
+      <w:rPr>
+        <w:rFonts w:ascii="Courier New" w:hAnsi="Courier New" w:cs="Courier New" w:hint="default"/>
+      </w:rPr>
+    </w:lvl>
+    <w:lvl w:ilvl="8" w:tplc="08070005" w:tentative="1">
+      <w:start w:val="1"/>
+      <w:numFmt w:val="bullet"/>
+      <w:lvlText w:val=""/>
+      <w:lvlJc w:val="left"/>
+      <w:pPr>
+        <w:ind w:left="6480" w:hanging="360"/>
+      </w:pPr>
+      <w:rPr>
+        <w:rFonts w:ascii="Wingdings" w:hAnsi="Wingdings" w:hint="default"/>
+      </w:rPr>
+    </w:lvl>
+  </w:abstractNum>
+  <w:abstractNum w:abstractNumId="4" w15:restartNumberingAfterBreak="0">
     <w:nsid w:val="548B32C0"/>
     <w:multiLevelType w:val="hybridMultilevel"/>
     <w:tmpl w:val="535A2616"/>
@@ -13060,7 +14039,7 @@
       </w:pPr>
     </w:lvl>
   </w:abstractNum>
-  <w:abstractNum w:abstractNumId="4" w15:restartNumberingAfterBreak="0">
+  <w:abstractNum w:abstractNumId="5" w15:restartNumberingAfterBreak="0">
     <w:nsid w:val="549B76E6"/>
     <w:multiLevelType w:val="hybridMultilevel"/>
     <w:tmpl w:val="1D409D14"/>
@@ -13149,7 +14128,7 @@
       </w:pPr>
     </w:lvl>
   </w:abstractNum>
-  <w:abstractNum w:abstractNumId="5" w15:restartNumberingAfterBreak="0">
+  <w:abstractNum w:abstractNumId="6" w15:restartNumberingAfterBreak="0">
     <w:nsid w:val="67685F86"/>
     <w:multiLevelType w:val="hybridMultilevel"/>
     <w:tmpl w:val="47121556"/>
@@ -13238,22 +14217,25 @@
     </w:lvl>
   </w:abstractNum>
   <w:num w:numId="1">
-    <w:abstractNumId w:val="4"/>
+    <w:abstractNumId w:val="5"/>
   </w:num>
   <w:num w:numId="2">
     <w:abstractNumId w:val="1"/>
   </w:num>
   <w:num w:numId="3">
-    <w:abstractNumId w:val="3"/>
+    <w:abstractNumId w:val="4"/>
   </w:num>
   <w:num w:numId="4">
     <w:abstractNumId w:val="0"/>
   </w:num>
   <w:num w:numId="5">
-    <w:abstractNumId w:val="5"/>
+    <w:abstractNumId w:val="6"/>
   </w:num>
   <w:num w:numId="6">
     <w:abstractNumId w:val="2"/>
+  </w:num>
+  <w:num w:numId="7">
+    <w:abstractNumId w:val="3"/>
   </w:num>
 </w:numbering>
 </file>
@@ -14481,6 +15463,27 @@
     <w:pitch w:val="variable"/>
     <w:sig w:usb0="E1002EFF" w:usb1="C000605B" w:usb2="00000029" w:usb3="00000000" w:csb0="000101FF" w:csb1="00000000"/>
   </w:font>
+  <w:font w:name="Courier New">
+    <w:panose1 w:val="02070309020205020404"/>
+    <w:charset w:val="00"/>
+    <w:family w:val="modern"/>
+    <w:pitch w:val="fixed"/>
+    <w:sig w:usb0="E0002EFF" w:usb1="C0007843" w:usb2="00000009" w:usb3="00000000" w:csb0="000001FF" w:csb1="00000000"/>
+  </w:font>
+  <w:font w:name="Wingdings">
+    <w:panose1 w:val="05000000000000000000"/>
+    <w:charset w:val="02"/>
+    <w:family w:val="auto"/>
+    <w:pitch w:val="variable"/>
+    <w:sig w:usb0="00000000" w:usb1="10000000" w:usb2="00000000" w:usb3="00000000" w:csb0="80000000" w:csb1="00000000"/>
+  </w:font>
+  <w:font w:name="Symbol">
+    <w:panose1 w:val="05050102010706020507"/>
+    <w:charset w:val="02"/>
+    <w:family w:val="roman"/>
+    <w:pitch w:val="variable"/>
+    <w:sig w:usb0="00000000" w:usb1="10000000" w:usb2="00000000" w:usb3="00000000" w:csb0="80000000" w:csb1="00000000"/>
+  </w:font>
   <w:font w:name="Calibri">
     <w:panose1 w:val="020F0502020204030204"/>
     <w:charset w:val="00"/>
@@ -14514,6 +15517,7 @@
   </w:compat>
   <w:rsids>
     <w:rsidRoot w:val="00B1029B"/>
+    <w:rsid w:val="00026ACC"/>
     <w:rsid w:val="000A73B6"/>
     <w:rsid w:val="001E7AE9"/>
     <w:rsid w:val="002E2D5F"/>
@@ -15335,7 +16339,7 @@
 </file>
 
 <file path=customXml/itemProps2.xml><?xml version="1.0" encoding="utf-8"?>
-<ds:datastoreItem xmlns:ds="http://schemas.openxmlformats.org/officeDocument/2006/customXml" ds:itemID="{6A71CCA4-C7A4-4DDA-8DB5-D5310DB5C865}">
+<ds:datastoreItem xmlns:ds="http://schemas.openxmlformats.org/officeDocument/2006/customXml" ds:itemID="{68E19046-AF3B-470B-8D32-9449CBF1B508}">
   <ds:schemaRefs>
     <ds:schemaRef ds:uri="http://schemas.openxmlformats.org/officeDocument/2006/bibliography"/>
   </ds:schemaRefs>

--- a/PlexByte.App.MoCap.Docs/MoCap Documentation.docx
+++ b/PlexByte.App.MoCap.Docs/MoCap Documentation.docx
@@ -832,10 +832,10 @@
                 <v:path o:extrusionok="f" gradientshapeok="t" o:connecttype="rect"/>
                 <o:lock v:ext="edit" aspectratio="t"/>
               </v:shapetype>
-              <v:shape id="_x0000_i1025" type="#_x0000_t75" style="width:141.75pt;height:141.75pt" o:ole="">
+              <v:shape id="_x0000_i1025" type="#_x0000_t75" style="width:141.8pt;height:141.8pt" o:ole="">
                 <v:imagedata r:id="rId11" o:title=""/>
               </v:shape>
-              <o:OLEObject Type="Embed" ProgID="PBrush" ShapeID="_x0000_i1025" DrawAspect="Content" ObjectID="_1510664024" r:id="rId12"/>
+              <o:OLEObject Type="Embed" ProgID="PBrush" ShapeID="_x0000_i1025" DrawAspect="Content" ObjectID="_1510678555" r:id="rId12"/>
             </w:object>
           </w:r>
           <w:r>
@@ -3338,10 +3338,10 @@
     <w:p>
       <w:r>
         <w:object w:dxaOrig="15151" w:dyaOrig="6841">
-          <v:shape id="_x0000_i1026" type="#_x0000_t75" style="width:467.5pt;height:211pt" o:ole="">
+          <v:shape id="_x0000_i1026" type="#_x0000_t75" style="width:467.35pt;height:211.15pt" o:ole="">
             <v:imagedata r:id="rId13" o:title=""/>
           </v:shape>
-          <o:OLEObject Type="Embed" ProgID="Visio.Drawing.15" ShapeID="_x0000_i1026" DrawAspect="Content" ObjectID="_1510664025" r:id="rId14"/>
+          <o:OLEObject Type="Embed" ProgID="Visio.Drawing.15" ShapeID="_x0000_i1026" DrawAspect="Content" ObjectID="_1510678556" r:id="rId14"/>
         </w:object>
       </w:r>
     </w:p>
@@ -9427,10 +9427,7 @@
         </w:tc>
       </w:tr>
     </w:tbl>
-    <w:p>
-      <w:bookmarkStart w:id="17" w:name="_GoBack"/>
-      <w:bookmarkEnd w:id="17"/>
-    </w:p>
+    <w:p/>
     <w:p>
       <w:pPr>
         <w:pStyle w:val="Heading5"/>
@@ -10209,6 +10206,3366 @@
       </w:tr>
     </w:tbl>
     <w:p/>
+    <w:p>
+      <w:pPr>
+        <w:pStyle w:val="Heading5"/>
+      </w:pPr>
+      <w:r>
+        <w:t>- Delete</w:t>
+      </w:r>
+    </w:p>
+    <w:p/>
+    <w:tbl>
+      <w:tblPr>
+        <w:tblW w:w="7960" w:type="dxa"/>
+        <w:tblCellMar>
+          <w:left w:w="70" w:type="dxa"/>
+          <w:right w:w="70" w:type="dxa"/>
+        </w:tblCellMar>
+        <w:tblLook w:val="04A0" w:firstRow="1" w:lastRow="0" w:firstColumn="1" w:lastColumn="0" w:noHBand="0" w:noVBand="1"/>
+      </w:tblPr>
+      <w:tblGrid>
+        <w:gridCol w:w="1820"/>
+        <w:gridCol w:w="6140"/>
+      </w:tblGrid>
+      <w:tr>
+        <w:trPr>
+          <w:trHeight w:val="225"/>
+        </w:trPr>
+        <w:tc>
+          <w:tcPr>
+            <w:tcW w:w="1820" w:type="dxa"/>
+            <w:tcBorders>
+              <w:top w:val="single" w:sz="8" w:space="0" w:color="auto"/>
+              <w:left w:val="single" w:sz="8" w:space="0" w:color="auto"/>
+              <w:bottom w:val="nil"/>
+              <w:right w:val="single" w:sz="4" w:space="0" w:color="auto"/>
+            </w:tcBorders>
+            <w:shd w:val="clear" w:color="auto" w:fill="auto"/>
+            <w:noWrap/>
+            <w:hideMark/>
+          </w:tcPr>
+          <w:p>
+            <w:pPr>
+              <w:spacing w:before="0" w:after="0" w:line="240" w:lineRule="auto"/>
+              <w:rPr>
+                <w:rFonts w:ascii="Corbel" w:eastAsia="Times New Roman" w:hAnsi="Corbel" w:cs="Times New Roman"/>
+                <w:b/>
+                <w:bCs/>
+                <w:color w:val="000000"/>
+                <w:sz w:val="16"/>
+                <w:szCs w:val="16"/>
+                <w:lang w:val="de-CH" w:eastAsia="de-CH"/>
+              </w:rPr>
+            </w:pPr>
+            <w:r>
+              <w:rPr>
+                <w:rFonts w:ascii="Corbel" w:eastAsia="Times New Roman" w:hAnsi="Corbel" w:cs="Times New Roman"/>
+                <w:b/>
+                <w:bCs/>
+                <w:color w:val="000000"/>
+                <w:sz w:val="16"/>
+                <w:szCs w:val="16"/>
+                <w:lang w:val="de-CH" w:eastAsia="de-CH"/>
+              </w:rPr>
+              <w:t>Use Case Id:</w:t>
+            </w:r>
+          </w:p>
+        </w:tc>
+        <w:tc>
+          <w:tcPr>
+            <w:tcW w:w="6140" w:type="dxa"/>
+            <w:tcBorders>
+              <w:top w:val="single" w:sz="8" w:space="0" w:color="auto"/>
+              <w:left w:val="nil"/>
+              <w:bottom w:val="nil"/>
+              <w:right w:val="single" w:sz="8" w:space="0" w:color="auto"/>
+            </w:tcBorders>
+            <w:shd w:val="clear" w:color="auto" w:fill="auto"/>
+            <w:noWrap/>
+            <w:vAlign w:val="bottom"/>
+            <w:hideMark/>
+          </w:tcPr>
+          <w:p>
+            <w:pPr>
+              <w:spacing w:before="0" w:after="0" w:line="240" w:lineRule="auto"/>
+              <w:rPr>
+                <w:rFonts w:ascii="Calibri" w:eastAsia="Times New Roman" w:hAnsi="Calibri" w:cs="Times New Roman"/>
+                <w:color w:val="000000"/>
+                <w:sz w:val="16"/>
+                <w:szCs w:val="16"/>
+                <w:lang w:val="de-CH" w:eastAsia="de-CH"/>
+              </w:rPr>
+            </w:pPr>
+            <w:r>
+              <w:rPr>
+                <w:rFonts w:ascii="Calibri" w:eastAsia="Times New Roman" w:hAnsi="Calibri" w:cs="Times New Roman"/>
+                <w:color w:val="000000"/>
+                <w:sz w:val="16"/>
+                <w:szCs w:val="16"/>
+                <w:lang w:val="de-CH" w:eastAsia="de-CH"/>
+              </w:rPr>
+              <w:t>3</w:t>
+            </w:r>
+          </w:p>
+        </w:tc>
+      </w:tr>
+      <w:tr>
+        <w:trPr>
+          <w:trHeight w:val="225"/>
+        </w:trPr>
+        <w:tc>
+          <w:tcPr>
+            <w:tcW w:w="1820" w:type="dxa"/>
+            <w:tcBorders>
+              <w:top w:val="nil"/>
+              <w:left w:val="single" w:sz="8" w:space="0" w:color="auto"/>
+              <w:bottom w:val="nil"/>
+              <w:right w:val="single" w:sz="4" w:space="0" w:color="auto"/>
+            </w:tcBorders>
+            <w:shd w:val="clear" w:color="auto" w:fill="auto"/>
+            <w:noWrap/>
+            <w:hideMark/>
+          </w:tcPr>
+          <w:p>
+            <w:pPr>
+              <w:spacing w:before="0" w:after="0" w:line="240" w:lineRule="auto"/>
+              <w:rPr>
+                <w:rFonts w:ascii="Corbel" w:eastAsia="Times New Roman" w:hAnsi="Corbel" w:cs="Times New Roman"/>
+                <w:b/>
+                <w:bCs/>
+                <w:color w:val="000000"/>
+                <w:sz w:val="16"/>
+                <w:szCs w:val="16"/>
+                <w:lang w:val="de-CH" w:eastAsia="de-CH"/>
+              </w:rPr>
+            </w:pPr>
+            <w:r>
+              <w:rPr>
+                <w:rFonts w:ascii="Corbel" w:eastAsia="Times New Roman" w:hAnsi="Corbel" w:cs="Times New Roman"/>
+                <w:b/>
+                <w:bCs/>
+                <w:color w:val="000000"/>
+                <w:sz w:val="16"/>
+                <w:szCs w:val="16"/>
+                <w:lang w:val="de-CH" w:eastAsia="de-CH"/>
+              </w:rPr>
+              <w:t>Use Case Name:</w:t>
+            </w:r>
+          </w:p>
+        </w:tc>
+        <w:tc>
+          <w:tcPr>
+            <w:tcW w:w="6140" w:type="dxa"/>
+            <w:tcBorders>
+              <w:top w:val="nil"/>
+              <w:left w:val="nil"/>
+              <w:bottom w:val="nil"/>
+              <w:right w:val="single" w:sz="8" w:space="0" w:color="auto"/>
+            </w:tcBorders>
+            <w:shd w:val="clear" w:color="auto" w:fill="auto"/>
+            <w:noWrap/>
+            <w:vAlign w:val="bottom"/>
+            <w:hideMark/>
+          </w:tcPr>
+          <w:p>
+            <w:pPr>
+              <w:spacing w:before="0" w:after="0" w:line="240" w:lineRule="auto"/>
+              <w:rPr>
+                <w:rFonts w:ascii="Calibri" w:eastAsia="Times New Roman" w:hAnsi="Calibri" w:cs="Times New Roman"/>
+                <w:color w:val="000000"/>
+                <w:sz w:val="16"/>
+                <w:szCs w:val="16"/>
+                <w:lang w:val="de-CH" w:eastAsia="de-CH"/>
+              </w:rPr>
+            </w:pPr>
+            <w:r>
+              <w:rPr>
+                <w:rFonts w:ascii="Calibri" w:eastAsia="Times New Roman" w:hAnsi="Calibri" w:cs="Times New Roman"/>
+                <w:color w:val="000000"/>
+                <w:sz w:val="16"/>
+                <w:szCs w:val="16"/>
+                <w:lang w:val="de-CH" w:eastAsia="de-CH"/>
+              </w:rPr>
+              <w:t>Delete</w:t>
+            </w:r>
+          </w:p>
+        </w:tc>
+      </w:tr>
+      <w:tr>
+        <w:trPr>
+          <w:trHeight w:val="225"/>
+        </w:trPr>
+        <w:tc>
+          <w:tcPr>
+            <w:tcW w:w="1820" w:type="dxa"/>
+            <w:tcBorders>
+              <w:top w:val="nil"/>
+              <w:left w:val="single" w:sz="8" w:space="0" w:color="auto"/>
+              <w:bottom w:val="nil"/>
+              <w:right w:val="single" w:sz="4" w:space="0" w:color="auto"/>
+            </w:tcBorders>
+            <w:shd w:val="clear" w:color="auto" w:fill="auto"/>
+            <w:noWrap/>
+            <w:hideMark/>
+          </w:tcPr>
+          <w:p>
+            <w:pPr>
+              <w:spacing w:before="0" w:after="0" w:line="240" w:lineRule="auto"/>
+              <w:rPr>
+                <w:rFonts w:ascii="Corbel" w:eastAsia="Times New Roman" w:hAnsi="Corbel" w:cs="Times New Roman"/>
+                <w:b/>
+                <w:bCs/>
+                <w:color w:val="000000"/>
+                <w:sz w:val="16"/>
+                <w:szCs w:val="16"/>
+                <w:lang w:val="de-CH" w:eastAsia="de-CH"/>
+              </w:rPr>
+            </w:pPr>
+            <w:r>
+              <w:rPr>
+                <w:rFonts w:ascii="Corbel" w:eastAsia="Times New Roman" w:hAnsi="Corbel" w:cs="Times New Roman"/>
+                <w:b/>
+                <w:bCs/>
+                <w:color w:val="000000"/>
+                <w:sz w:val="16"/>
+                <w:szCs w:val="16"/>
+                <w:lang w:val="de-CH" w:eastAsia="de-CH"/>
+              </w:rPr>
+              <w:t>Actors:</w:t>
+            </w:r>
+          </w:p>
+        </w:tc>
+        <w:tc>
+          <w:tcPr>
+            <w:tcW w:w="6140" w:type="dxa"/>
+            <w:tcBorders>
+              <w:top w:val="nil"/>
+              <w:left w:val="nil"/>
+              <w:bottom w:val="nil"/>
+              <w:right w:val="single" w:sz="8" w:space="0" w:color="auto"/>
+            </w:tcBorders>
+            <w:shd w:val="clear" w:color="auto" w:fill="auto"/>
+            <w:noWrap/>
+            <w:vAlign w:val="bottom"/>
+            <w:hideMark/>
+          </w:tcPr>
+          <w:p>
+            <w:pPr>
+              <w:spacing w:before="0" w:after="0" w:line="240" w:lineRule="auto"/>
+              <w:rPr>
+                <w:rFonts w:ascii="Calibri" w:eastAsia="Times New Roman" w:hAnsi="Calibri" w:cs="Times New Roman"/>
+                <w:color w:val="000000"/>
+                <w:sz w:val="16"/>
+                <w:szCs w:val="16"/>
+                <w:lang w:val="de-CH" w:eastAsia="de-CH"/>
+              </w:rPr>
+            </w:pPr>
+            <w:r>
+              <w:rPr>
+                <w:rFonts w:ascii="Calibri" w:eastAsia="Times New Roman" w:hAnsi="Calibri" w:cs="Times New Roman"/>
+                <w:color w:val="000000"/>
+                <w:sz w:val="16"/>
+                <w:szCs w:val="16"/>
+                <w:lang w:val="de-CH" w:eastAsia="de-CH"/>
+              </w:rPr>
+              <w:t>User</w:t>
+            </w:r>
+          </w:p>
+        </w:tc>
+      </w:tr>
+      <w:tr>
+        <w:trPr>
+          <w:trHeight w:val="225"/>
+        </w:trPr>
+        <w:tc>
+          <w:tcPr>
+            <w:tcW w:w="1820" w:type="dxa"/>
+            <w:tcBorders>
+              <w:top w:val="nil"/>
+              <w:left w:val="single" w:sz="8" w:space="0" w:color="auto"/>
+              <w:bottom w:val="nil"/>
+              <w:right w:val="single" w:sz="4" w:space="0" w:color="auto"/>
+            </w:tcBorders>
+            <w:shd w:val="clear" w:color="auto" w:fill="auto"/>
+            <w:noWrap/>
+            <w:hideMark/>
+          </w:tcPr>
+          <w:p>
+            <w:pPr>
+              <w:spacing w:before="0" w:after="0" w:line="240" w:lineRule="auto"/>
+              <w:rPr>
+                <w:rFonts w:ascii="Corbel" w:eastAsia="Times New Roman" w:hAnsi="Corbel" w:cs="Times New Roman"/>
+                <w:b/>
+                <w:bCs/>
+                <w:color w:val="000000"/>
+                <w:sz w:val="16"/>
+                <w:szCs w:val="16"/>
+                <w:lang w:val="de-CH" w:eastAsia="de-CH"/>
+              </w:rPr>
+            </w:pPr>
+            <w:r>
+              <w:rPr>
+                <w:rFonts w:ascii="Corbel" w:eastAsia="Times New Roman" w:hAnsi="Corbel" w:cs="Times New Roman"/>
+                <w:b/>
+                <w:bCs/>
+                <w:color w:val="000000"/>
+                <w:sz w:val="16"/>
+                <w:szCs w:val="16"/>
+                <w:lang w:val="de-CH" w:eastAsia="de-CH"/>
+              </w:rPr>
+              <w:t>Description:</w:t>
+            </w:r>
+          </w:p>
+        </w:tc>
+        <w:tc>
+          <w:tcPr>
+            <w:tcW w:w="6140" w:type="dxa"/>
+            <w:tcBorders>
+              <w:top w:val="nil"/>
+              <w:left w:val="nil"/>
+              <w:bottom w:val="nil"/>
+              <w:right w:val="single" w:sz="8" w:space="0" w:color="auto"/>
+            </w:tcBorders>
+            <w:shd w:val="clear" w:color="auto" w:fill="auto"/>
+            <w:noWrap/>
+            <w:vAlign w:val="bottom"/>
+            <w:hideMark/>
+          </w:tcPr>
+          <w:p>
+            <w:pPr>
+              <w:spacing w:before="0" w:after="0" w:line="240" w:lineRule="auto"/>
+              <w:rPr>
+                <w:rFonts w:ascii="Calibri" w:eastAsia="Times New Roman" w:hAnsi="Calibri" w:cs="Times New Roman"/>
+                <w:color w:val="000000"/>
+                <w:sz w:val="16"/>
+                <w:szCs w:val="16"/>
+                <w:lang w:eastAsia="de-CH"/>
+              </w:rPr>
+            </w:pPr>
+            <w:r>
+              <w:rPr>
+                <w:rFonts w:ascii="Calibri" w:eastAsia="Times New Roman" w:hAnsi="Calibri" w:cs="Times New Roman"/>
+                <w:color w:val="000000"/>
+                <w:sz w:val="16"/>
+                <w:szCs w:val="16"/>
+                <w:lang w:eastAsia="de-CH"/>
+              </w:rPr>
+              <w:t>The user deletes a task</w:t>
+            </w:r>
+          </w:p>
+        </w:tc>
+      </w:tr>
+      <w:tr>
+        <w:trPr>
+          <w:trHeight w:val="450"/>
+        </w:trPr>
+        <w:tc>
+          <w:tcPr>
+            <w:tcW w:w="1820" w:type="dxa"/>
+            <w:tcBorders>
+              <w:top w:val="nil"/>
+              <w:left w:val="single" w:sz="8" w:space="0" w:color="auto"/>
+              <w:bottom w:val="nil"/>
+              <w:right w:val="single" w:sz="4" w:space="0" w:color="auto"/>
+            </w:tcBorders>
+            <w:shd w:val="clear" w:color="auto" w:fill="auto"/>
+            <w:noWrap/>
+            <w:hideMark/>
+          </w:tcPr>
+          <w:p>
+            <w:pPr>
+              <w:spacing w:before="0" w:after="0" w:line="240" w:lineRule="auto"/>
+              <w:rPr>
+                <w:rFonts w:ascii="Corbel" w:eastAsia="Times New Roman" w:hAnsi="Corbel" w:cs="Times New Roman"/>
+                <w:b/>
+                <w:bCs/>
+                <w:color w:val="000000"/>
+                <w:sz w:val="16"/>
+                <w:szCs w:val="16"/>
+                <w:lang w:val="de-CH" w:eastAsia="de-CH"/>
+              </w:rPr>
+            </w:pPr>
+            <w:r>
+              <w:rPr>
+                <w:rFonts w:ascii="Corbel" w:eastAsia="Times New Roman" w:hAnsi="Corbel" w:cs="Times New Roman"/>
+                <w:b/>
+                <w:bCs/>
+                <w:color w:val="000000"/>
+                <w:sz w:val="16"/>
+                <w:szCs w:val="16"/>
+                <w:lang w:val="de-CH" w:eastAsia="de-CH"/>
+              </w:rPr>
+              <w:t>Preconditions:</w:t>
+            </w:r>
+          </w:p>
+        </w:tc>
+        <w:tc>
+          <w:tcPr>
+            <w:tcW w:w="6140" w:type="dxa"/>
+            <w:tcBorders>
+              <w:top w:val="nil"/>
+              <w:left w:val="nil"/>
+              <w:bottom w:val="nil"/>
+              <w:right w:val="single" w:sz="8" w:space="0" w:color="auto"/>
+            </w:tcBorders>
+            <w:shd w:val="clear" w:color="auto" w:fill="auto"/>
+            <w:vAlign w:val="bottom"/>
+            <w:hideMark/>
+          </w:tcPr>
+          <w:p>
+            <w:pPr>
+              <w:spacing w:before="0" w:after="0" w:line="240" w:lineRule="auto"/>
+              <w:rPr>
+                <w:rFonts w:ascii="Calibri" w:eastAsia="Times New Roman" w:hAnsi="Calibri" w:cs="Times New Roman"/>
+                <w:color w:val="000000"/>
+                <w:sz w:val="16"/>
+                <w:szCs w:val="16"/>
+                <w:lang w:eastAsia="de-CH"/>
+              </w:rPr>
+            </w:pPr>
+            <w:r>
+              <w:rPr>
+                <w:rFonts w:ascii="Calibri" w:eastAsia="Times New Roman" w:hAnsi="Calibri" w:cs="Times New Roman"/>
+                <w:color w:val="000000"/>
+                <w:sz w:val="16"/>
+                <w:szCs w:val="16"/>
+                <w:lang w:eastAsia="de-CH"/>
+              </w:rPr>
+              <w:t>1. User is logged in</w:t>
+            </w:r>
+            <w:r>
+              <w:rPr>
+                <w:rFonts w:ascii="Calibri" w:eastAsia="Times New Roman" w:hAnsi="Calibri" w:cs="Times New Roman"/>
+                <w:color w:val="000000"/>
+                <w:sz w:val="16"/>
+                <w:szCs w:val="16"/>
+                <w:lang w:eastAsia="de-CH"/>
+              </w:rPr>
+              <w:br/>
+              <w:t>2. User opened the task panel</w:t>
+            </w:r>
+          </w:p>
+        </w:tc>
+      </w:tr>
+      <w:tr>
+        <w:trPr>
+          <w:trHeight w:val="675"/>
+        </w:trPr>
+        <w:tc>
+          <w:tcPr>
+            <w:tcW w:w="1820" w:type="dxa"/>
+            <w:tcBorders>
+              <w:top w:val="nil"/>
+              <w:left w:val="single" w:sz="8" w:space="0" w:color="auto"/>
+              <w:bottom w:val="nil"/>
+              <w:right w:val="single" w:sz="4" w:space="0" w:color="auto"/>
+            </w:tcBorders>
+            <w:shd w:val="clear" w:color="auto" w:fill="auto"/>
+            <w:noWrap/>
+            <w:hideMark/>
+          </w:tcPr>
+          <w:p>
+            <w:pPr>
+              <w:spacing w:before="0" w:after="0" w:line="240" w:lineRule="auto"/>
+              <w:rPr>
+                <w:rFonts w:ascii="Corbel" w:eastAsia="Times New Roman" w:hAnsi="Corbel" w:cs="Times New Roman"/>
+                <w:b/>
+                <w:bCs/>
+                <w:color w:val="000000"/>
+                <w:sz w:val="16"/>
+                <w:szCs w:val="16"/>
+                <w:lang w:val="de-CH" w:eastAsia="de-CH"/>
+              </w:rPr>
+            </w:pPr>
+            <w:r>
+              <w:rPr>
+                <w:rFonts w:ascii="Corbel" w:eastAsia="Times New Roman" w:hAnsi="Corbel" w:cs="Times New Roman"/>
+                <w:b/>
+                <w:bCs/>
+                <w:color w:val="000000"/>
+                <w:sz w:val="16"/>
+                <w:szCs w:val="16"/>
+                <w:lang w:val="de-CH" w:eastAsia="de-CH"/>
+              </w:rPr>
+              <w:t>Normal Flow:</w:t>
+            </w:r>
+          </w:p>
+        </w:tc>
+        <w:tc>
+          <w:tcPr>
+            <w:tcW w:w="6140" w:type="dxa"/>
+            <w:tcBorders>
+              <w:top w:val="nil"/>
+              <w:left w:val="nil"/>
+              <w:bottom w:val="nil"/>
+              <w:right w:val="single" w:sz="8" w:space="0" w:color="auto"/>
+            </w:tcBorders>
+            <w:shd w:val="clear" w:color="auto" w:fill="auto"/>
+            <w:vAlign w:val="bottom"/>
+            <w:hideMark/>
+          </w:tcPr>
+          <w:p>
+            <w:pPr>
+              <w:spacing w:before="0" w:after="0" w:line="240" w:lineRule="auto"/>
+              <w:rPr>
+                <w:rFonts w:ascii="Calibri" w:eastAsia="Times New Roman" w:hAnsi="Calibri" w:cs="Times New Roman"/>
+                <w:color w:val="000000"/>
+                <w:sz w:val="16"/>
+                <w:szCs w:val="16"/>
+                <w:lang w:val="de-CH" w:eastAsia="de-CH"/>
+              </w:rPr>
+            </w:pPr>
+            <w:r>
+              <w:rPr>
+                <w:rFonts w:ascii="Calibri" w:eastAsia="Times New Roman" w:hAnsi="Calibri" w:cs="Times New Roman"/>
+                <w:color w:val="000000"/>
+                <w:sz w:val="16"/>
+                <w:szCs w:val="16"/>
+                <w:lang w:eastAsia="de-CH"/>
+              </w:rPr>
+              <w:t>1. User selects the task (-s) to be deleted</w:t>
+            </w:r>
+            <w:r>
+              <w:rPr>
+                <w:rFonts w:ascii="Calibri" w:eastAsia="Times New Roman" w:hAnsi="Calibri" w:cs="Times New Roman"/>
+                <w:color w:val="000000"/>
+                <w:sz w:val="16"/>
+                <w:szCs w:val="16"/>
+                <w:lang w:eastAsia="de-CH"/>
+              </w:rPr>
+              <w:br/>
+              <w:t>2. User clicks the "delete task" button</w:t>
+            </w:r>
+            <w:r>
+              <w:rPr>
+                <w:rFonts w:ascii="Calibri" w:eastAsia="Times New Roman" w:hAnsi="Calibri" w:cs="Times New Roman"/>
+                <w:color w:val="000000"/>
+                <w:sz w:val="16"/>
+                <w:szCs w:val="16"/>
+                <w:lang w:eastAsia="de-CH"/>
+              </w:rPr>
+              <w:br/>
+              <w:t xml:space="preserve">3. </w:t>
+            </w:r>
+            <w:r>
+              <w:rPr>
+                <w:rFonts w:ascii="Calibri" w:eastAsia="Times New Roman" w:hAnsi="Calibri" w:cs="Times New Roman"/>
+                <w:color w:val="000000"/>
+                <w:sz w:val="16"/>
+                <w:szCs w:val="16"/>
+                <w:lang w:val="de-CH" w:eastAsia="de-CH"/>
+              </w:rPr>
+              <w:t>User confirms the deletion</w:t>
+            </w:r>
+          </w:p>
+        </w:tc>
+      </w:tr>
+      <w:tr>
+        <w:trPr>
+          <w:trHeight w:val="450"/>
+        </w:trPr>
+        <w:tc>
+          <w:tcPr>
+            <w:tcW w:w="1820" w:type="dxa"/>
+            <w:tcBorders>
+              <w:top w:val="nil"/>
+              <w:left w:val="single" w:sz="8" w:space="0" w:color="auto"/>
+              <w:bottom w:val="nil"/>
+              <w:right w:val="single" w:sz="4" w:space="0" w:color="auto"/>
+            </w:tcBorders>
+            <w:shd w:val="clear" w:color="auto" w:fill="auto"/>
+            <w:noWrap/>
+            <w:hideMark/>
+          </w:tcPr>
+          <w:p>
+            <w:pPr>
+              <w:spacing w:before="0" w:after="0" w:line="240" w:lineRule="auto"/>
+              <w:rPr>
+                <w:rFonts w:ascii="Corbel" w:eastAsia="Times New Roman" w:hAnsi="Corbel" w:cs="Times New Roman"/>
+                <w:b/>
+                <w:bCs/>
+                <w:color w:val="000000"/>
+                <w:sz w:val="16"/>
+                <w:szCs w:val="16"/>
+                <w:lang w:val="de-CH" w:eastAsia="de-CH"/>
+              </w:rPr>
+            </w:pPr>
+            <w:r>
+              <w:rPr>
+                <w:rFonts w:ascii="Corbel" w:eastAsia="Times New Roman" w:hAnsi="Corbel" w:cs="Times New Roman"/>
+                <w:b/>
+                <w:bCs/>
+                <w:color w:val="000000"/>
+                <w:sz w:val="16"/>
+                <w:szCs w:val="16"/>
+                <w:lang w:val="de-CH" w:eastAsia="de-CH"/>
+              </w:rPr>
+              <w:t>Alternative Flow:</w:t>
+            </w:r>
+          </w:p>
+        </w:tc>
+        <w:tc>
+          <w:tcPr>
+            <w:tcW w:w="6140" w:type="dxa"/>
+            <w:tcBorders>
+              <w:top w:val="nil"/>
+              <w:left w:val="nil"/>
+              <w:bottom w:val="nil"/>
+              <w:right w:val="single" w:sz="8" w:space="0" w:color="auto"/>
+            </w:tcBorders>
+            <w:shd w:val="clear" w:color="auto" w:fill="auto"/>
+            <w:vAlign w:val="bottom"/>
+            <w:hideMark/>
+          </w:tcPr>
+          <w:p>
+            <w:pPr>
+              <w:spacing w:before="0" w:after="0" w:line="240" w:lineRule="auto"/>
+              <w:rPr>
+                <w:rFonts w:ascii="Calibri" w:eastAsia="Times New Roman" w:hAnsi="Calibri" w:cs="Times New Roman"/>
+                <w:color w:val="000000"/>
+                <w:sz w:val="16"/>
+                <w:szCs w:val="16"/>
+                <w:lang w:val="de-CH" w:eastAsia="de-CH"/>
+              </w:rPr>
+            </w:pPr>
+            <w:r>
+              <w:rPr>
+                <w:rFonts w:ascii="Calibri" w:eastAsia="Times New Roman" w:hAnsi="Calibri" w:cs="Times New Roman"/>
+                <w:color w:val="000000"/>
+                <w:sz w:val="16"/>
+                <w:szCs w:val="16"/>
+                <w:lang w:eastAsia="de-CH"/>
+              </w:rPr>
+              <w:t>3a. If the user cancels the deletion</w:t>
+            </w:r>
+            <w:r>
+              <w:rPr>
+                <w:rFonts w:ascii="Calibri" w:eastAsia="Times New Roman" w:hAnsi="Calibri" w:cs="Times New Roman"/>
+                <w:color w:val="000000"/>
+                <w:sz w:val="16"/>
+                <w:szCs w:val="16"/>
+                <w:lang w:eastAsia="de-CH"/>
+              </w:rPr>
+              <w:br/>
+              <w:t xml:space="preserve">           3. </w:t>
+            </w:r>
+            <w:r>
+              <w:rPr>
+                <w:rFonts w:ascii="Calibri" w:eastAsia="Times New Roman" w:hAnsi="Calibri" w:cs="Times New Roman"/>
+                <w:color w:val="000000"/>
+                <w:sz w:val="16"/>
+                <w:szCs w:val="16"/>
+                <w:lang w:val="de-CH" w:eastAsia="de-CH"/>
+              </w:rPr>
+              <w:t>=&gt; abort process</w:t>
+            </w:r>
+          </w:p>
+        </w:tc>
+      </w:tr>
+      <w:tr>
+        <w:trPr>
+          <w:trHeight w:val="240"/>
+        </w:trPr>
+        <w:tc>
+          <w:tcPr>
+            <w:tcW w:w="1820" w:type="dxa"/>
+            <w:tcBorders>
+              <w:top w:val="nil"/>
+              <w:left w:val="single" w:sz="8" w:space="0" w:color="auto"/>
+              <w:bottom w:val="single" w:sz="8" w:space="0" w:color="auto"/>
+              <w:right w:val="single" w:sz="4" w:space="0" w:color="auto"/>
+            </w:tcBorders>
+            <w:shd w:val="clear" w:color="auto" w:fill="auto"/>
+            <w:noWrap/>
+            <w:hideMark/>
+          </w:tcPr>
+          <w:p>
+            <w:pPr>
+              <w:spacing w:before="0" w:after="0" w:line="240" w:lineRule="auto"/>
+              <w:rPr>
+                <w:rFonts w:ascii="Corbel" w:eastAsia="Times New Roman" w:hAnsi="Corbel" w:cs="Times New Roman"/>
+                <w:b/>
+                <w:bCs/>
+                <w:color w:val="000000"/>
+                <w:sz w:val="16"/>
+                <w:szCs w:val="16"/>
+                <w:lang w:val="de-CH" w:eastAsia="de-CH"/>
+              </w:rPr>
+            </w:pPr>
+            <w:r>
+              <w:rPr>
+                <w:rFonts w:ascii="Corbel" w:eastAsia="Times New Roman" w:hAnsi="Corbel" w:cs="Times New Roman"/>
+                <w:b/>
+                <w:bCs/>
+                <w:color w:val="000000"/>
+                <w:sz w:val="16"/>
+                <w:szCs w:val="16"/>
+                <w:lang w:val="de-CH" w:eastAsia="de-CH"/>
+              </w:rPr>
+              <w:t>Exceptions:</w:t>
+            </w:r>
+          </w:p>
+        </w:tc>
+        <w:tc>
+          <w:tcPr>
+            <w:tcW w:w="6140" w:type="dxa"/>
+            <w:tcBorders>
+              <w:top w:val="nil"/>
+              <w:left w:val="nil"/>
+              <w:bottom w:val="single" w:sz="8" w:space="0" w:color="auto"/>
+              <w:right w:val="single" w:sz="8" w:space="0" w:color="auto"/>
+            </w:tcBorders>
+            <w:shd w:val="clear" w:color="auto" w:fill="auto"/>
+            <w:noWrap/>
+            <w:vAlign w:val="bottom"/>
+            <w:hideMark/>
+          </w:tcPr>
+          <w:p>
+            <w:pPr>
+              <w:spacing w:before="0" w:after="0" w:line="240" w:lineRule="auto"/>
+              <w:rPr>
+                <w:rFonts w:ascii="Calibri" w:eastAsia="Times New Roman" w:hAnsi="Calibri" w:cs="Times New Roman"/>
+                <w:color w:val="000000"/>
+                <w:sz w:val="16"/>
+                <w:szCs w:val="16"/>
+                <w:lang w:val="de-CH" w:eastAsia="de-CH"/>
+              </w:rPr>
+            </w:pPr>
+            <w:r>
+              <w:rPr>
+                <w:rFonts w:ascii="Calibri" w:eastAsia="Times New Roman" w:hAnsi="Calibri" w:cs="Times New Roman"/>
+                <w:color w:val="000000"/>
+                <w:sz w:val="16"/>
+                <w:szCs w:val="16"/>
+                <w:lang w:val="de-CH" w:eastAsia="de-CH"/>
+              </w:rPr>
+              <w:t>None</w:t>
+            </w:r>
+          </w:p>
+        </w:tc>
+      </w:tr>
+    </w:tbl>
+    <w:p/>
+    <w:p>
+      <w:pPr>
+        <w:pStyle w:val="Heading5"/>
+      </w:pPr>
+      <w:r>
+        <w:t>- Forward</w:t>
+      </w:r>
+    </w:p>
+    <w:p/>
+    <w:tbl>
+      <w:tblPr>
+        <w:tblW w:w="7960" w:type="dxa"/>
+        <w:tblCellMar>
+          <w:left w:w="70" w:type="dxa"/>
+          <w:right w:w="70" w:type="dxa"/>
+        </w:tblCellMar>
+        <w:tblLook w:val="04A0" w:firstRow="1" w:lastRow="0" w:firstColumn="1" w:lastColumn="0" w:noHBand="0" w:noVBand="1"/>
+      </w:tblPr>
+      <w:tblGrid>
+        <w:gridCol w:w="1820"/>
+        <w:gridCol w:w="6140"/>
+      </w:tblGrid>
+      <w:tr>
+        <w:trPr>
+          <w:trHeight w:val="225"/>
+        </w:trPr>
+        <w:tc>
+          <w:tcPr>
+            <w:tcW w:w="1820" w:type="dxa"/>
+            <w:tcBorders>
+              <w:top w:val="single" w:sz="8" w:space="0" w:color="auto"/>
+              <w:left w:val="single" w:sz="8" w:space="0" w:color="auto"/>
+              <w:bottom w:val="nil"/>
+              <w:right w:val="single" w:sz="4" w:space="0" w:color="auto"/>
+            </w:tcBorders>
+            <w:shd w:val="clear" w:color="auto" w:fill="auto"/>
+            <w:noWrap/>
+            <w:hideMark/>
+          </w:tcPr>
+          <w:p>
+            <w:pPr>
+              <w:spacing w:before="0" w:after="0" w:line="240" w:lineRule="auto"/>
+              <w:rPr>
+                <w:rFonts w:ascii="Corbel" w:eastAsia="Times New Roman" w:hAnsi="Corbel" w:cs="Times New Roman"/>
+                <w:b/>
+                <w:bCs/>
+                <w:color w:val="000000"/>
+                <w:sz w:val="16"/>
+                <w:szCs w:val="16"/>
+                <w:lang w:val="de-CH" w:eastAsia="de-CH"/>
+              </w:rPr>
+            </w:pPr>
+            <w:r>
+              <w:rPr>
+                <w:rFonts w:ascii="Corbel" w:eastAsia="Times New Roman" w:hAnsi="Corbel" w:cs="Times New Roman"/>
+                <w:b/>
+                <w:bCs/>
+                <w:color w:val="000000"/>
+                <w:sz w:val="16"/>
+                <w:szCs w:val="16"/>
+                <w:lang w:val="de-CH" w:eastAsia="de-CH"/>
+              </w:rPr>
+              <w:t>Use Case Id:</w:t>
+            </w:r>
+          </w:p>
+        </w:tc>
+        <w:tc>
+          <w:tcPr>
+            <w:tcW w:w="6140" w:type="dxa"/>
+            <w:tcBorders>
+              <w:top w:val="single" w:sz="8" w:space="0" w:color="auto"/>
+              <w:left w:val="nil"/>
+              <w:bottom w:val="nil"/>
+              <w:right w:val="single" w:sz="8" w:space="0" w:color="auto"/>
+            </w:tcBorders>
+            <w:shd w:val="clear" w:color="auto" w:fill="auto"/>
+            <w:noWrap/>
+            <w:vAlign w:val="bottom"/>
+            <w:hideMark/>
+          </w:tcPr>
+          <w:p>
+            <w:pPr>
+              <w:spacing w:before="0" w:after="0" w:line="240" w:lineRule="auto"/>
+              <w:rPr>
+                <w:rFonts w:ascii="Calibri" w:eastAsia="Times New Roman" w:hAnsi="Calibri" w:cs="Times New Roman"/>
+                <w:color w:val="000000"/>
+                <w:sz w:val="16"/>
+                <w:szCs w:val="16"/>
+                <w:lang w:val="de-CH" w:eastAsia="de-CH"/>
+              </w:rPr>
+            </w:pPr>
+            <w:r>
+              <w:rPr>
+                <w:rFonts w:ascii="Calibri" w:eastAsia="Times New Roman" w:hAnsi="Calibri" w:cs="Times New Roman"/>
+                <w:color w:val="000000"/>
+                <w:sz w:val="16"/>
+                <w:szCs w:val="16"/>
+                <w:lang w:val="de-CH" w:eastAsia="de-CH"/>
+              </w:rPr>
+              <w:t>4</w:t>
+            </w:r>
+          </w:p>
+        </w:tc>
+      </w:tr>
+      <w:tr>
+        <w:trPr>
+          <w:trHeight w:val="225"/>
+        </w:trPr>
+        <w:tc>
+          <w:tcPr>
+            <w:tcW w:w="1820" w:type="dxa"/>
+            <w:tcBorders>
+              <w:top w:val="nil"/>
+              <w:left w:val="single" w:sz="8" w:space="0" w:color="auto"/>
+              <w:bottom w:val="nil"/>
+              <w:right w:val="single" w:sz="4" w:space="0" w:color="auto"/>
+            </w:tcBorders>
+            <w:shd w:val="clear" w:color="auto" w:fill="auto"/>
+            <w:noWrap/>
+            <w:hideMark/>
+          </w:tcPr>
+          <w:p>
+            <w:pPr>
+              <w:spacing w:before="0" w:after="0" w:line="240" w:lineRule="auto"/>
+              <w:rPr>
+                <w:rFonts w:ascii="Corbel" w:eastAsia="Times New Roman" w:hAnsi="Corbel" w:cs="Times New Roman"/>
+                <w:b/>
+                <w:bCs/>
+                <w:color w:val="000000"/>
+                <w:sz w:val="16"/>
+                <w:szCs w:val="16"/>
+                <w:lang w:val="de-CH" w:eastAsia="de-CH"/>
+              </w:rPr>
+            </w:pPr>
+            <w:r>
+              <w:rPr>
+                <w:rFonts w:ascii="Corbel" w:eastAsia="Times New Roman" w:hAnsi="Corbel" w:cs="Times New Roman"/>
+                <w:b/>
+                <w:bCs/>
+                <w:color w:val="000000"/>
+                <w:sz w:val="16"/>
+                <w:szCs w:val="16"/>
+                <w:lang w:val="de-CH" w:eastAsia="de-CH"/>
+              </w:rPr>
+              <w:t>Use Case Name:</w:t>
+            </w:r>
+          </w:p>
+        </w:tc>
+        <w:tc>
+          <w:tcPr>
+            <w:tcW w:w="6140" w:type="dxa"/>
+            <w:tcBorders>
+              <w:top w:val="nil"/>
+              <w:left w:val="nil"/>
+              <w:bottom w:val="nil"/>
+              <w:right w:val="single" w:sz="8" w:space="0" w:color="auto"/>
+            </w:tcBorders>
+            <w:shd w:val="clear" w:color="auto" w:fill="auto"/>
+            <w:noWrap/>
+            <w:vAlign w:val="bottom"/>
+            <w:hideMark/>
+          </w:tcPr>
+          <w:p>
+            <w:pPr>
+              <w:spacing w:before="0" w:after="0" w:line="240" w:lineRule="auto"/>
+              <w:rPr>
+                <w:rFonts w:ascii="Calibri" w:eastAsia="Times New Roman" w:hAnsi="Calibri" w:cs="Times New Roman"/>
+                <w:color w:val="000000"/>
+                <w:sz w:val="16"/>
+                <w:szCs w:val="16"/>
+                <w:lang w:val="de-CH" w:eastAsia="de-CH"/>
+              </w:rPr>
+            </w:pPr>
+            <w:r>
+              <w:rPr>
+                <w:rFonts w:ascii="Calibri" w:eastAsia="Times New Roman" w:hAnsi="Calibri" w:cs="Times New Roman"/>
+                <w:color w:val="000000"/>
+                <w:sz w:val="16"/>
+                <w:szCs w:val="16"/>
+                <w:lang w:val="de-CH" w:eastAsia="de-CH"/>
+              </w:rPr>
+              <w:t>Forward</w:t>
+            </w:r>
+          </w:p>
+        </w:tc>
+      </w:tr>
+      <w:tr>
+        <w:trPr>
+          <w:trHeight w:val="225"/>
+        </w:trPr>
+        <w:tc>
+          <w:tcPr>
+            <w:tcW w:w="1820" w:type="dxa"/>
+            <w:tcBorders>
+              <w:top w:val="nil"/>
+              <w:left w:val="single" w:sz="8" w:space="0" w:color="auto"/>
+              <w:bottom w:val="nil"/>
+              <w:right w:val="single" w:sz="4" w:space="0" w:color="auto"/>
+            </w:tcBorders>
+            <w:shd w:val="clear" w:color="auto" w:fill="auto"/>
+            <w:noWrap/>
+            <w:hideMark/>
+          </w:tcPr>
+          <w:p>
+            <w:pPr>
+              <w:spacing w:before="0" w:after="0" w:line="240" w:lineRule="auto"/>
+              <w:rPr>
+                <w:rFonts w:ascii="Corbel" w:eastAsia="Times New Roman" w:hAnsi="Corbel" w:cs="Times New Roman"/>
+                <w:b/>
+                <w:bCs/>
+                <w:color w:val="000000"/>
+                <w:sz w:val="16"/>
+                <w:szCs w:val="16"/>
+                <w:lang w:val="de-CH" w:eastAsia="de-CH"/>
+              </w:rPr>
+            </w:pPr>
+            <w:r>
+              <w:rPr>
+                <w:rFonts w:ascii="Corbel" w:eastAsia="Times New Roman" w:hAnsi="Corbel" w:cs="Times New Roman"/>
+                <w:b/>
+                <w:bCs/>
+                <w:color w:val="000000"/>
+                <w:sz w:val="16"/>
+                <w:szCs w:val="16"/>
+                <w:lang w:val="de-CH" w:eastAsia="de-CH"/>
+              </w:rPr>
+              <w:t>Actors:</w:t>
+            </w:r>
+          </w:p>
+        </w:tc>
+        <w:tc>
+          <w:tcPr>
+            <w:tcW w:w="6140" w:type="dxa"/>
+            <w:tcBorders>
+              <w:top w:val="nil"/>
+              <w:left w:val="nil"/>
+              <w:bottom w:val="nil"/>
+              <w:right w:val="single" w:sz="8" w:space="0" w:color="auto"/>
+            </w:tcBorders>
+            <w:shd w:val="clear" w:color="auto" w:fill="auto"/>
+            <w:noWrap/>
+            <w:vAlign w:val="bottom"/>
+            <w:hideMark/>
+          </w:tcPr>
+          <w:p>
+            <w:pPr>
+              <w:spacing w:before="0" w:after="0" w:line="240" w:lineRule="auto"/>
+              <w:rPr>
+                <w:rFonts w:ascii="Calibri" w:eastAsia="Times New Roman" w:hAnsi="Calibri" w:cs="Times New Roman"/>
+                <w:color w:val="000000"/>
+                <w:sz w:val="16"/>
+                <w:szCs w:val="16"/>
+                <w:lang w:val="de-CH" w:eastAsia="de-CH"/>
+              </w:rPr>
+            </w:pPr>
+            <w:r>
+              <w:rPr>
+                <w:rFonts w:ascii="Calibri" w:eastAsia="Times New Roman" w:hAnsi="Calibri" w:cs="Times New Roman"/>
+                <w:color w:val="000000"/>
+                <w:sz w:val="16"/>
+                <w:szCs w:val="16"/>
+                <w:lang w:val="de-CH" w:eastAsia="de-CH"/>
+              </w:rPr>
+              <w:t>User</w:t>
+            </w:r>
+          </w:p>
+        </w:tc>
+      </w:tr>
+      <w:tr>
+        <w:trPr>
+          <w:trHeight w:val="225"/>
+        </w:trPr>
+        <w:tc>
+          <w:tcPr>
+            <w:tcW w:w="1820" w:type="dxa"/>
+            <w:tcBorders>
+              <w:top w:val="nil"/>
+              <w:left w:val="single" w:sz="8" w:space="0" w:color="auto"/>
+              <w:bottom w:val="nil"/>
+              <w:right w:val="single" w:sz="4" w:space="0" w:color="auto"/>
+            </w:tcBorders>
+            <w:shd w:val="clear" w:color="auto" w:fill="auto"/>
+            <w:noWrap/>
+            <w:hideMark/>
+          </w:tcPr>
+          <w:p>
+            <w:pPr>
+              <w:spacing w:before="0" w:after="0" w:line="240" w:lineRule="auto"/>
+              <w:rPr>
+                <w:rFonts w:ascii="Corbel" w:eastAsia="Times New Roman" w:hAnsi="Corbel" w:cs="Times New Roman"/>
+                <w:b/>
+                <w:bCs/>
+                <w:color w:val="000000"/>
+                <w:sz w:val="16"/>
+                <w:szCs w:val="16"/>
+                <w:lang w:val="de-CH" w:eastAsia="de-CH"/>
+              </w:rPr>
+            </w:pPr>
+            <w:r>
+              <w:rPr>
+                <w:rFonts w:ascii="Corbel" w:eastAsia="Times New Roman" w:hAnsi="Corbel" w:cs="Times New Roman"/>
+                <w:b/>
+                <w:bCs/>
+                <w:color w:val="000000"/>
+                <w:sz w:val="16"/>
+                <w:szCs w:val="16"/>
+                <w:lang w:val="de-CH" w:eastAsia="de-CH"/>
+              </w:rPr>
+              <w:t>Description:</w:t>
+            </w:r>
+          </w:p>
+        </w:tc>
+        <w:tc>
+          <w:tcPr>
+            <w:tcW w:w="6140" w:type="dxa"/>
+            <w:tcBorders>
+              <w:top w:val="nil"/>
+              <w:left w:val="nil"/>
+              <w:bottom w:val="nil"/>
+              <w:right w:val="single" w:sz="8" w:space="0" w:color="auto"/>
+            </w:tcBorders>
+            <w:shd w:val="clear" w:color="auto" w:fill="auto"/>
+            <w:noWrap/>
+            <w:vAlign w:val="bottom"/>
+            <w:hideMark/>
+          </w:tcPr>
+          <w:p>
+            <w:pPr>
+              <w:spacing w:before="0" w:after="0" w:line="240" w:lineRule="auto"/>
+              <w:rPr>
+                <w:rFonts w:ascii="Calibri" w:eastAsia="Times New Roman" w:hAnsi="Calibri" w:cs="Times New Roman"/>
+                <w:color w:val="000000"/>
+                <w:sz w:val="16"/>
+                <w:szCs w:val="16"/>
+                <w:lang w:eastAsia="de-CH"/>
+              </w:rPr>
+            </w:pPr>
+            <w:r>
+              <w:rPr>
+                <w:rFonts w:ascii="Calibri" w:eastAsia="Times New Roman" w:hAnsi="Calibri" w:cs="Times New Roman"/>
+                <w:color w:val="000000"/>
+                <w:sz w:val="16"/>
+                <w:szCs w:val="16"/>
+                <w:lang w:eastAsia="de-CH"/>
+              </w:rPr>
+              <w:t>The user forwards the task to another user</w:t>
+            </w:r>
+          </w:p>
+        </w:tc>
+      </w:tr>
+      <w:tr>
+        <w:trPr>
+          <w:trHeight w:val="450"/>
+        </w:trPr>
+        <w:tc>
+          <w:tcPr>
+            <w:tcW w:w="1820" w:type="dxa"/>
+            <w:tcBorders>
+              <w:top w:val="nil"/>
+              <w:left w:val="single" w:sz="8" w:space="0" w:color="auto"/>
+              <w:bottom w:val="nil"/>
+              <w:right w:val="single" w:sz="4" w:space="0" w:color="auto"/>
+            </w:tcBorders>
+            <w:shd w:val="clear" w:color="auto" w:fill="auto"/>
+            <w:noWrap/>
+            <w:hideMark/>
+          </w:tcPr>
+          <w:p>
+            <w:pPr>
+              <w:spacing w:before="0" w:after="0" w:line="240" w:lineRule="auto"/>
+              <w:rPr>
+                <w:rFonts w:ascii="Corbel" w:eastAsia="Times New Roman" w:hAnsi="Corbel" w:cs="Times New Roman"/>
+                <w:b/>
+                <w:bCs/>
+                <w:color w:val="000000"/>
+                <w:sz w:val="16"/>
+                <w:szCs w:val="16"/>
+                <w:lang w:val="de-CH" w:eastAsia="de-CH"/>
+              </w:rPr>
+            </w:pPr>
+            <w:r>
+              <w:rPr>
+                <w:rFonts w:ascii="Corbel" w:eastAsia="Times New Roman" w:hAnsi="Corbel" w:cs="Times New Roman"/>
+                <w:b/>
+                <w:bCs/>
+                <w:color w:val="000000"/>
+                <w:sz w:val="16"/>
+                <w:szCs w:val="16"/>
+                <w:lang w:val="de-CH" w:eastAsia="de-CH"/>
+              </w:rPr>
+              <w:t>Preconditions:</w:t>
+            </w:r>
+          </w:p>
+        </w:tc>
+        <w:tc>
+          <w:tcPr>
+            <w:tcW w:w="6140" w:type="dxa"/>
+            <w:tcBorders>
+              <w:top w:val="nil"/>
+              <w:left w:val="nil"/>
+              <w:bottom w:val="nil"/>
+              <w:right w:val="single" w:sz="8" w:space="0" w:color="auto"/>
+            </w:tcBorders>
+            <w:shd w:val="clear" w:color="auto" w:fill="auto"/>
+            <w:vAlign w:val="bottom"/>
+            <w:hideMark/>
+          </w:tcPr>
+          <w:p>
+            <w:pPr>
+              <w:spacing w:before="0" w:after="0" w:line="240" w:lineRule="auto"/>
+              <w:rPr>
+                <w:rFonts w:ascii="Calibri" w:eastAsia="Times New Roman" w:hAnsi="Calibri" w:cs="Times New Roman"/>
+                <w:color w:val="000000"/>
+                <w:sz w:val="16"/>
+                <w:szCs w:val="16"/>
+                <w:lang w:eastAsia="de-CH"/>
+              </w:rPr>
+            </w:pPr>
+            <w:r>
+              <w:rPr>
+                <w:rFonts w:ascii="Calibri" w:eastAsia="Times New Roman" w:hAnsi="Calibri" w:cs="Times New Roman"/>
+                <w:color w:val="000000"/>
+                <w:sz w:val="16"/>
+                <w:szCs w:val="16"/>
+                <w:lang w:eastAsia="de-CH"/>
+              </w:rPr>
+              <w:t>1. User is logged in</w:t>
+            </w:r>
+            <w:r>
+              <w:rPr>
+                <w:rFonts w:ascii="Calibri" w:eastAsia="Times New Roman" w:hAnsi="Calibri" w:cs="Times New Roman"/>
+                <w:color w:val="000000"/>
+                <w:sz w:val="16"/>
+                <w:szCs w:val="16"/>
+                <w:lang w:eastAsia="de-CH"/>
+              </w:rPr>
+              <w:br/>
+              <w:t>2. User opened the task panel</w:t>
+            </w:r>
+          </w:p>
+        </w:tc>
+      </w:tr>
+      <w:tr>
+        <w:trPr>
+          <w:trHeight w:val="900"/>
+        </w:trPr>
+        <w:tc>
+          <w:tcPr>
+            <w:tcW w:w="1820" w:type="dxa"/>
+            <w:tcBorders>
+              <w:top w:val="nil"/>
+              <w:left w:val="single" w:sz="8" w:space="0" w:color="auto"/>
+              <w:bottom w:val="nil"/>
+              <w:right w:val="single" w:sz="4" w:space="0" w:color="auto"/>
+            </w:tcBorders>
+            <w:shd w:val="clear" w:color="auto" w:fill="auto"/>
+            <w:noWrap/>
+            <w:hideMark/>
+          </w:tcPr>
+          <w:p>
+            <w:pPr>
+              <w:spacing w:before="0" w:after="0" w:line="240" w:lineRule="auto"/>
+              <w:rPr>
+                <w:rFonts w:ascii="Corbel" w:eastAsia="Times New Roman" w:hAnsi="Corbel" w:cs="Times New Roman"/>
+                <w:b/>
+                <w:bCs/>
+                <w:color w:val="000000"/>
+                <w:sz w:val="16"/>
+                <w:szCs w:val="16"/>
+                <w:lang w:val="de-CH" w:eastAsia="de-CH"/>
+              </w:rPr>
+            </w:pPr>
+            <w:r>
+              <w:rPr>
+                <w:rFonts w:ascii="Corbel" w:eastAsia="Times New Roman" w:hAnsi="Corbel" w:cs="Times New Roman"/>
+                <w:b/>
+                <w:bCs/>
+                <w:color w:val="000000"/>
+                <w:sz w:val="16"/>
+                <w:szCs w:val="16"/>
+                <w:lang w:val="de-CH" w:eastAsia="de-CH"/>
+              </w:rPr>
+              <w:t>Normal Flow:</w:t>
+            </w:r>
+          </w:p>
+        </w:tc>
+        <w:tc>
+          <w:tcPr>
+            <w:tcW w:w="6140" w:type="dxa"/>
+            <w:tcBorders>
+              <w:top w:val="nil"/>
+              <w:left w:val="nil"/>
+              <w:bottom w:val="nil"/>
+              <w:right w:val="single" w:sz="8" w:space="0" w:color="auto"/>
+            </w:tcBorders>
+            <w:shd w:val="clear" w:color="auto" w:fill="auto"/>
+            <w:vAlign w:val="bottom"/>
+            <w:hideMark/>
+          </w:tcPr>
+          <w:p>
+            <w:pPr>
+              <w:spacing w:before="0" w:after="0" w:line="240" w:lineRule="auto"/>
+              <w:rPr>
+                <w:rFonts w:ascii="Calibri" w:eastAsia="Times New Roman" w:hAnsi="Calibri" w:cs="Times New Roman"/>
+                <w:color w:val="000000"/>
+                <w:sz w:val="16"/>
+                <w:szCs w:val="16"/>
+                <w:lang w:val="de-CH" w:eastAsia="de-CH"/>
+              </w:rPr>
+            </w:pPr>
+            <w:r>
+              <w:rPr>
+                <w:rFonts w:ascii="Calibri" w:eastAsia="Times New Roman" w:hAnsi="Calibri" w:cs="Times New Roman"/>
+                <w:color w:val="000000"/>
+                <w:sz w:val="16"/>
+                <w:szCs w:val="16"/>
+                <w:lang w:eastAsia="de-CH"/>
+              </w:rPr>
+              <w:t>1. User selects the task (-s) to be forwarded</w:t>
+            </w:r>
+            <w:r>
+              <w:rPr>
+                <w:rFonts w:ascii="Calibri" w:eastAsia="Times New Roman" w:hAnsi="Calibri" w:cs="Times New Roman"/>
+                <w:color w:val="000000"/>
+                <w:sz w:val="16"/>
+                <w:szCs w:val="16"/>
+                <w:lang w:eastAsia="de-CH"/>
+              </w:rPr>
+              <w:br/>
+              <w:t>2. User clicks the dispatch button</w:t>
+            </w:r>
+            <w:r>
+              <w:rPr>
+                <w:rFonts w:ascii="Calibri" w:eastAsia="Times New Roman" w:hAnsi="Calibri" w:cs="Times New Roman"/>
+                <w:color w:val="000000"/>
+                <w:sz w:val="16"/>
+                <w:szCs w:val="16"/>
+                <w:lang w:eastAsia="de-CH"/>
+              </w:rPr>
+              <w:br/>
+              <w:t>3. User selects either "auto-dispatch", "manual-dispatch" or "poll-dispatch"</w:t>
+            </w:r>
+            <w:r>
+              <w:rPr>
+                <w:rFonts w:ascii="Calibri" w:eastAsia="Times New Roman" w:hAnsi="Calibri" w:cs="Times New Roman"/>
+                <w:color w:val="000000"/>
+                <w:sz w:val="16"/>
+                <w:szCs w:val="16"/>
+                <w:lang w:eastAsia="de-CH"/>
+              </w:rPr>
+              <w:br/>
+              <w:t xml:space="preserve">4. </w:t>
+            </w:r>
+            <w:r>
+              <w:rPr>
+                <w:rFonts w:ascii="Calibri" w:eastAsia="Times New Roman" w:hAnsi="Calibri" w:cs="Times New Roman"/>
+                <w:color w:val="000000"/>
+                <w:sz w:val="16"/>
+                <w:szCs w:val="16"/>
+                <w:lang w:val="de-CH" w:eastAsia="de-CH"/>
+              </w:rPr>
+              <w:t>User clicks "save" button</w:t>
+            </w:r>
+          </w:p>
+        </w:tc>
+      </w:tr>
+      <w:tr>
+        <w:trPr>
+          <w:trHeight w:val="225"/>
+        </w:trPr>
+        <w:tc>
+          <w:tcPr>
+            <w:tcW w:w="1820" w:type="dxa"/>
+            <w:tcBorders>
+              <w:top w:val="nil"/>
+              <w:left w:val="single" w:sz="8" w:space="0" w:color="auto"/>
+              <w:bottom w:val="nil"/>
+              <w:right w:val="single" w:sz="4" w:space="0" w:color="auto"/>
+            </w:tcBorders>
+            <w:shd w:val="clear" w:color="auto" w:fill="auto"/>
+            <w:noWrap/>
+            <w:hideMark/>
+          </w:tcPr>
+          <w:p>
+            <w:pPr>
+              <w:spacing w:before="0" w:after="0" w:line="240" w:lineRule="auto"/>
+              <w:rPr>
+                <w:rFonts w:ascii="Corbel" w:eastAsia="Times New Roman" w:hAnsi="Corbel" w:cs="Times New Roman"/>
+                <w:b/>
+                <w:bCs/>
+                <w:color w:val="000000"/>
+                <w:sz w:val="16"/>
+                <w:szCs w:val="16"/>
+                <w:lang w:val="de-CH" w:eastAsia="de-CH"/>
+              </w:rPr>
+            </w:pPr>
+            <w:r>
+              <w:rPr>
+                <w:rFonts w:ascii="Corbel" w:eastAsia="Times New Roman" w:hAnsi="Corbel" w:cs="Times New Roman"/>
+                <w:b/>
+                <w:bCs/>
+                <w:color w:val="000000"/>
+                <w:sz w:val="16"/>
+                <w:szCs w:val="16"/>
+                <w:lang w:val="de-CH" w:eastAsia="de-CH"/>
+              </w:rPr>
+              <w:t>Alternative Flow:</w:t>
+            </w:r>
+          </w:p>
+        </w:tc>
+        <w:tc>
+          <w:tcPr>
+            <w:tcW w:w="6140" w:type="dxa"/>
+            <w:tcBorders>
+              <w:top w:val="nil"/>
+              <w:left w:val="nil"/>
+              <w:bottom w:val="nil"/>
+              <w:right w:val="single" w:sz="8" w:space="0" w:color="auto"/>
+            </w:tcBorders>
+            <w:shd w:val="clear" w:color="auto" w:fill="auto"/>
+            <w:vAlign w:val="bottom"/>
+            <w:hideMark/>
+          </w:tcPr>
+          <w:p>
+            <w:pPr>
+              <w:spacing w:before="0" w:after="0" w:line="240" w:lineRule="auto"/>
+              <w:rPr>
+                <w:rFonts w:ascii="Calibri" w:eastAsia="Times New Roman" w:hAnsi="Calibri" w:cs="Times New Roman"/>
+                <w:color w:val="000000"/>
+                <w:sz w:val="16"/>
+                <w:szCs w:val="16"/>
+                <w:lang w:val="de-CH" w:eastAsia="de-CH"/>
+              </w:rPr>
+            </w:pPr>
+            <w:r>
+              <w:rPr>
+                <w:rFonts w:ascii="Calibri" w:eastAsia="Times New Roman" w:hAnsi="Calibri" w:cs="Times New Roman"/>
+                <w:color w:val="000000"/>
+                <w:sz w:val="16"/>
+                <w:szCs w:val="16"/>
+                <w:lang w:val="de-CH" w:eastAsia="de-CH"/>
+              </w:rPr>
+              <w:t> </w:t>
+            </w:r>
+          </w:p>
+        </w:tc>
+      </w:tr>
+      <w:tr>
+        <w:trPr>
+          <w:trHeight w:val="465"/>
+        </w:trPr>
+        <w:tc>
+          <w:tcPr>
+            <w:tcW w:w="1820" w:type="dxa"/>
+            <w:tcBorders>
+              <w:top w:val="nil"/>
+              <w:left w:val="single" w:sz="8" w:space="0" w:color="auto"/>
+              <w:bottom w:val="single" w:sz="8" w:space="0" w:color="auto"/>
+              <w:right w:val="single" w:sz="4" w:space="0" w:color="auto"/>
+            </w:tcBorders>
+            <w:shd w:val="clear" w:color="auto" w:fill="auto"/>
+            <w:noWrap/>
+            <w:hideMark/>
+          </w:tcPr>
+          <w:p>
+            <w:pPr>
+              <w:spacing w:before="0" w:after="0" w:line="240" w:lineRule="auto"/>
+              <w:rPr>
+                <w:rFonts w:ascii="Corbel" w:eastAsia="Times New Roman" w:hAnsi="Corbel" w:cs="Times New Roman"/>
+                <w:b/>
+                <w:bCs/>
+                <w:color w:val="000000"/>
+                <w:sz w:val="16"/>
+                <w:szCs w:val="16"/>
+                <w:lang w:val="de-CH" w:eastAsia="de-CH"/>
+              </w:rPr>
+            </w:pPr>
+            <w:r>
+              <w:rPr>
+                <w:rFonts w:ascii="Corbel" w:eastAsia="Times New Roman" w:hAnsi="Corbel" w:cs="Times New Roman"/>
+                <w:b/>
+                <w:bCs/>
+                <w:color w:val="000000"/>
+                <w:sz w:val="16"/>
+                <w:szCs w:val="16"/>
+                <w:lang w:val="de-CH" w:eastAsia="de-CH"/>
+              </w:rPr>
+              <w:t>Exceptions:</w:t>
+            </w:r>
+          </w:p>
+        </w:tc>
+        <w:tc>
+          <w:tcPr>
+            <w:tcW w:w="6140" w:type="dxa"/>
+            <w:tcBorders>
+              <w:top w:val="nil"/>
+              <w:left w:val="nil"/>
+              <w:bottom w:val="single" w:sz="8" w:space="0" w:color="auto"/>
+              <w:right w:val="single" w:sz="8" w:space="0" w:color="auto"/>
+            </w:tcBorders>
+            <w:shd w:val="clear" w:color="auto" w:fill="auto"/>
+            <w:vAlign w:val="bottom"/>
+            <w:hideMark/>
+          </w:tcPr>
+          <w:p>
+            <w:pPr>
+              <w:spacing w:before="0" w:after="0" w:line="240" w:lineRule="auto"/>
+              <w:rPr>
+                <w:rFonts w:ascii="Calibri" w:eastAsia="Times New Roman" w:hAnsi="Calibri" w:cs="Times New Roman"/>
+                <w:color w:val="000000"/>
+                <w:sz w:val="16"/>
+                <w:szCs w:val="16"/>
+                <w:lang w:val="de-CH" w:eastAsia="de-CH"/>
+              </w:rPr>
+            </w:pPr>
+            <w:r>
+              <w:rPr>
+                <w:rFonts w:ascii="Calibri" w:eastAsia="Times New Roman" w:hAnsi="Calibri" w:cs="Times New Roman"/>
+                <w:color w:val="000000"/>
+                <w:sz w:val="16"/>
+                <w:szCs w:val="16"/>
+                <w:lang w:eastAsia="de-CH"/>
+              </w:rPr>
+              <w:t>2a. The user is not permitted to forward the task</w:t>
+            </w:r>
+            <w:r>
+              <w:rPr>
+                <w:rFonts w:ascii="Calibri" w:eastAsia="Times New Roman" w:hAnsi="Calibri" w:cs="Times New Roman"/>
+                <w:color w:val="000000"/>
+                <w:sz w:val="16"/>
+                <w:szCs w:val="16"/>
+                <w:lang w:eastAsia="de-CH"/>
+              </w:rPr>
+              <w:br/>
+              <w:t xml:space="preserve">           3. </w:t>
+            </w:r>
+            <w:r>
+              <w:rPr>
+                <w:rFonts w:ascii="Calibri" w:eastAsia="Times New Roman" w:hAnsi="Calibri" w:cs="Times New Roman"/>
+                <w:color w:val="000000"/>
+                <w:sz w:val="16"/>
+                <w:szCs w:val="16"/>
+                <w:lang w:val="de-CH" w:eastAsia="de-CH"/>
+              </w:rPr>
+              <w:t>=&gt; abort process</w:t>
+            </w:r>
+          </w:p>
+        </w:tc>
+      </w:tr>
+    </w:tbl>
+    <w:p/>
+    <w:p>
+      <w:pPr>
+        <w:pStyle w:val="Heading5"/>
+      </w:pPr>
+      <w:r>
+        <w:lastRenderedPageBreak/>
+        <w:t>- UpdateProgress</w:t>
+      </w:r>
+    </w:p>
+    <w:p/>
+    <w:tbl>
+      <w:tblPr>
+        <w:tblW w:w="7960" w:type="dxa"/>
+        <w:tblCellMar>
+          <w:left w:w="70" w:type="dxa"/>
+          <w:right w:w="70" w:type="dxa"/>
+        </w:tblCellMar>
+        <w:tblLook w:val="04A0" w:firstRow="1" w:lastRow="0" w:firstColumn="1" w:lastColumn="0" w:noHBand="0" w:noVBand="1"/>
+      </w:tblPr>
+      <w:tblGrid>
+        <w:gridCol w:w="1820"/>
+        <w:gridCol w:w="6140"/>
+      </w:tblGrid>
+      <w:tr>
+        <w:trPr>
+          <w:trHeight w:val="225"/>
+        </w:trPr>
+        <w:tc>
+          <w:tcPr>
+            <w:tcW w:w="1820" w:type="dxa"/>
+            <w:tcBorders>
+              <w:top w:val="single" w:sz="8" w:space="0" w:color="auto"/>
+              <w:left w:val="single" w:sz="8" w:space="0" w:color="auto"/>
+              <w:bottom w:val="nil"/>
+              <w:right w:val="single" w:sz="4" w:space="0" w:color="auto"/>
+            </w:tcBorders>
+            <w:shd w:val="clear" w:color="auto" w:fill="auto"/>
+            <w:noWrap/>
+            <w:hideMark/>
+          </w:tcPr>
+          <w:p>
+            <w:pPr>
+              <w:spacing w:before="0" w:after="0" w:line="240" w:lineRule="auto"/>
+              <w:rPr>
+                <w:rFonts w:ascii="Corbel" w:eastAsia="Times New Roman" w:hAnsi="Corbel" w:cs="Times New Roman"/>
+                <w:b/>
+                <w:bCs/>
+                <w:color w:val="000000"/>
+                <w:sz w:val="16"/>
+                <w:szCs w:val="16"/>
+                <w:lang w:val="de-CH" w:eastAsia="de-CH"/>
+              </w:rPr>
+            </w:pPr>
+            <w:r>
+              <w:rPr>
+                <w:rFonts w:ascii="Corbel" w:eastAsia="Times New Roman" w:hAnsi="Corbel" w:cs="Times New Roman"/>
+                <w:b/>
+                <w:bCs/>
+                <w:color w:val="000000"/>
+                <w:sz w:val="16"/>
+                <w:szCs w:val="16"/>
+                <w:lang w:val="de-CH" w:eastAsia="de-CH"/>
+              </w:rPr>
+              <w:t>Use Case Id:</w:t>
+            </w:r>
+          </w:p>
+        </w:tc>
+        <w:tc>
+          <w:tcPr>
+            <w:tcW w:w="6140" w:type="dxa"/>
+            <w:tcBorders>
+              <w:top w:val="single" w:sz="8" w:space="0" w:color="auto"/>
+              <w:left w:val="nil"/>
+              <w:bottom w:val="nil"/>
+              <w:right w:val="single" w:sz="8" w:space="0" w:color="auto"/>
+            </w:tcBorders>
+            <w:shd w:val="clear" w:color="auto" w:fill="auto"/>
+            <w:noWrap/>
+            <w:vAlign w:val="bottom"/>
+            <w:hideMark/>
+          </w:tcPr>
+          <w:p>
+            <w:pPr>
+              <w:spacing w:before="0" w:after="0" w:line="240" w:lineRule="auto"/>
+              <w:rPr>
+                <w:rFonts w:ascii="Calibri" w:eastAsia="Times New Roman" w:hAnsi="Calibri" w:cs="Times New Roman"/>
+                <w:color w:val="000000"/>
+                <w:sz w:val="16"/>
+                <w:szCs w:val="16"/>
+                <w:lang w:val="de-CH" w:eastAsia="de-CH"/>
+              </w:rPr>
+            </w:pPr>
+            <w:r>
+              <w:rPr>
+                <w:rFonts w:ascii="Calibri" w:eastAsia="Times New Roman" w:hAnsi="Calibri" w:cs="Times New Roman"/>
+                <w:color w:val="000000"/>
+                <w:sz w:val="16"/>
+                <w:szCs w:val="16"/>
+                <w:lang w:val="de-CH" w:eastAsia="de-CH"/>
+              </w:rPr>
+              <w:t>5</w:t>
+            </w:r>
+          </w:p>
+        </w:tc>
+      </w:tr>
+      <w:tr>
+        <w:trPr>
+          <w:trHeight w:val="225"/>
+        </w:trPr>
+        <w:tc>
+          <w:tcPr>
+            <w:tcW w:w="1820" w:type="dxa"/>
+            <w:tcBorders>
+              <w:top w:val="nil"/>
+              <w:left w:val="single" w:sz="8" w:space="0" w:color="auto"/>
+              <w:bottom w:val="nil"/>
+              <w:right w:val="single" w:sz="4" w:space="0" w:color="auto"/>
+            </w:tcBorders>
+            <w:shd w:val="clear" w:color="auto" w:fill="auto"/>
+            <w:noWrap/>
+            <w:hideMark/>
+          </w:tcPr>
+          <w:p>
+            <w:pPr>
+              <w:spacing w:before="0" w:after="0" w:line="240" w:lineRule="auto"/>
+              <w:rPr>
+                <w:rFonts w:ascii="Corbel" w:eastAsia="Times New Roman" w:hAnsi="Corbel" w:cs="Times New Roman"/>
+                <w:b/>
+                <w:bCs/>
+                <w:color w:val="000000"/>
+                <w:sz w:val="16"/>
+                <w:szCs w:val="16"/>
+                <w:lang w:val="de-CH" w:eastAsia="de-CH"/>
+              </w:rPr>
+            </w:pPr>
+            <w:r>
+              <w:rPr>
+                <w:rFonts w:ascii="Corbel" w:eastAsia="Times New Roman" w:hAnsi="Corbel" w:cs="Times New Roman"/>
+                <w:b/>
+                <w:bCs/>
+                <w:color w:val="000000"/>
+                <w:sz w:val="16"/>
+                <w:szCs w:val="16"/>
+                <w:lang w:val="de-CH" w:eastAsia="de-CH"/>
+              </w:rPr>
+              <w:t>Use Case Name:</w:t>
+            </w:r>
+          </w:p>
+        </w:tc>
+        <w:tc>
+          <w:tcPr>
+            <w:tcW w:w="6140" w:type="dxa"/>
+            <w:tcBorders>
+              <w:top w:val="nil"/>
+              <w:left w:val="nil"/>
+              <w:bottom w:val="nil"/>
+              <w:right w:val="single" w:sz="8" w:space="0" w:color="auto"/>
+            </w:tcBorders>
+            <w:shd w:val="clear" w:color="auto" w:fill="auto"/>
+            <w:noWrap/>
+            <w:vAlign w:val="bottom"/>
+            <w:hideMark/>
+          </w:tcPr>
+          <w:p>
+            <w:pPr>
+              <w:spacing w:before="0" w:after="0" w:line="240" w:lineRule="auto"/>
+              <w:rPr>
+                <w:rFonts w:ascii="Calibri" w:eastAsia="Times New Roman" w:hAnsi="Calibri" w:cs="Times New Roman"/>
+                <w:color w:val="000000"/>
+                <w:sz w:val="16"/>
+                <w:szCs w:val="16"/>
+                <w:lang w:val="de-CH" w:eastAsia="de-CH"/>
+              </w:rPr>
+            </w:pPr>
+            <w:r>
+              <w:rPr>
+                <w:rFonts w:ascii="Calibri" w:eastAsia="Times New Roman" w:hAnsi="Calibri" w:cs="Times New Roman"/>
+                <w:color w:val="000000"/>
+                <w:sz w:val="16"/>
+                <w:szCs w:val="16"/>
+                <w:lang w:val="de-CH" w:eastAsia="de-CH"/>
+              </w:rPr>
+              <w:t>UpdateProgress</w:t>
+            </w:r>
+          </w:p>
+        </w:tc>
+      </w:tr>
+      <w:tr>
+        <w:trPr>
+          <w:trHeight w:val="225"/>
+        </w:trPr>
+        <w:tc>
+          <w:tcPr>
+            <w:tcW w:w="1820" w:type="dxa"/>
+            <w:tcBorders>
+              <w:top w:val="nil"/>
+              <w:left w:val="single" w:sz="8" w:space="0" w:color="auto"/>
+              <w:bottom w:val="nil"/>
+              <w:right w:val="single" w:sz="4" w:space="0" w:color="auto"/>
+            </w:tcBorders>
+            <w:shd w:val="clear" w:color="auto" w:fill="auto"/>
+            <w:noWrap/>
+            <w:hideMark/>
+          </w:tcPr>
+          <w:p>
+            <w:pPr>
+              <w:spacing w:before="0" w:after="0" w:line="240" w:lineRule="auto"/>
+              <w:rPr>
+                <w:rFonts w:ascii="Corbel" w:eastAsia="Times New Roman" w:hAnsi="Corbel" w:cs="Times New Roman"/>
+                <w:b/>
+                <w:bCs/>
+                <w:color w:val="000000"/>
+                <w:sz w:val="16"/>
+                <w:szCs w:val="16"/>
+                <w:lang w:val="de-CH" w:eastAsia="de-CH"/>
+              </w:rPr>
+            </w:pPr>
+            <w:r>
+              <w:rPr>
+                <w:rFonts w:ascii="Corbel" w:eastAsia="Times New Roman" w:hAnsi="Corbel" w:cs="Times New Roman"/>
+                <w:b/>
+                <w:bCs/>
+                <w:color w:val="000000"/>
+                <w:sz w:val="16"/>
+                <w:szCs w:val="16"/>
+                <w:lang w:val="de-CH" w:eastAsia="de-CH"/>
+              </w:rPr>
+              <w:t>Actors:</w:t>
+            </w:r>
+          </w:p>
+        </w:tc>
+        <w:tc>
+          <w:tcPr>
+            <w:tcW w:w="6140" w:type="dxa"/>
+            <w:tcBorders>
+              <w:top w:val="nil"/>
+              <w:left w:val="nil"/>
+              <w:bottom w:val="nil"/>
+              <w:right w:val="single" w:sz="8" w:space="0" w:color="auto"/>
+            </w:tcBorders>
+            <w:shd w:val="clear" w:color="auto" w:fill="auto"/>
+            <w:noWrap/>
+            <w:vAlign w:val="bottom"/>
+            <w:hideMark/>
+          </w:tcPr>
+          <w:p>
+            <w:pPr>
+              <w:spacing w:before="0" w:after="0" w:line="240" w:lineRule="auto"/>
+              <w:rPr>
+                <w:rFonts w:ascii="Calibri" w:eastAsia="Times New Roman" w:hAnsi="Calibri" w:cs="Times New Roman"/>
+                <w:color w:val="000000"/>
+                <w:sz w:val="16"/>
+                <w:szCs w:val="16"/>
+                <w:lang w:val="de-CH" w:eastAsia="de-CH"/>
+              </w:rPr>
+            </w:pPr>
+            <w:r>
+              <w:rPr>
+                <w:rFonts w:ascii="Calibri" w:eastAsia="Times New Roman" w:hAnsi="Calibri" w:cs="Times New Roman"/>
+                <w:color w:val="000000"/>
+                <w:sz w:val="16"/>
+                <w:szCs w:val="16"/>
+                <w:lang w:val="de-CH" w:eastAsia="de-CH"/>
+              </w:rPr>
+              <w:t>User</w:t>
+            </w:r>
+          </w:p>
+        </w:tc>
+      </w:tr>
+      <w:tr>
+        <w:trPr>
+          <w:trHeight w:val="225"/>
+        </w:trPr>
+        <w:tc>
+          <w:tcPr>
+            <w:tcW w:w="1820" w:type="dxa"/>
+            <w:tcBorders>
+              <w:top w:val="nil"/>
+              <w:left w:val="single" w:sz="8" w:space="0" w:color="auto"/>
+              <w:bottom w:val="nil"/>
+              <w:right w:val="single" w:sz="4" w:space="0" w:color="auto"/>
+            </w:tcBorders>
+            <w:shd w:val="clear" w:color="auto" w:fill="auto"/>
+            <w:noWrap/>
+            <w:hideMark/>
+          </w:tcPr>
+          <w:p>
+            <w:pPr>
+              <w:spacing w:before="0" w:after="0" w:line="240" w:lineRule="auto"/>
+              <w:rPr>
+                <w:rFonts w:ascii="Corbel" w:eastAsia="Times New Roman" w:hAnsi="Corbel" w:cs="Times New Roman"/>
+                <w:b/>
+                <w:bCs/>
+                <w:color w:val="000000"/>
+                <w:sz w:val="16"/>
+                <w:szCs w:val="16"/>
+                <w:lang w:val="de-CH" w:eastAsia="de-CH"/>
+              </w:rPr>
+            </w:pPr>
+            <w:r>
+              <w:rPr>
+                <w:rFonts w:ascii="Corbel" w:eastAsia="Times New Roman" w:hAnsi="Corbel" w:cs="Times New Roman"/>
+                <w:b/>
+                <w:bCs/>
+                <w:color w:val="000000"/>
+                <w:sz w:val="16"/>
+                <w:szCs w:val="16"/>
+                <w:lang w:val="de-CH" w:eastAsia="de-CH"/>
+              </w:rPr>
+              <w:t>Description:</w:t>
+            </w:r>
+          </w:p>
+        </w:tc>
+        <w:tc>
+          <w:tcPr>
+            <w:tcW w:w="6140" w:type="dxa"/>
+            <w:tcBorders>
+              <w:top w:val="nil"/>
+              <w:left w:val="nil"/>
+              <w:bottom w:val="nil"/>
+              <w:right w:val="single" w:sz="8" w:space="0" w:color="auto"/>
+            </w:tcBorders>
+            <w:shd w:val="clear" w:color="auto" w:fill="auto"/>
+            <w:noWrap/>
+            <w:vAlign w:val="bottom"/>
+            <w:hideMark/>
+          </w:tcPr>
+          <w:p>
+            <w:pPr>
+              <w:spacing w:before="0" w:after="0" w:line="240" w:lineRule="auto"/>
+              <w:rPr>
+                <w:rFonts w:ascii="Calibri" w:eastAsia="Times New Roman" w:hAnsi="Calibri" w:cs="Times New Roman"/>
+                <w:color w:val="000000"/>
+                <w:sz w:val="16"/>
+                <w:szCs w:val="16"/>
+                <w:lang w:eastAsia="de-CH"/>
+              </w:rPr>
+            </w:pPr>
+            <w:r>
+              <w:rPr>
+                <w:rFonts w:ascii="Calibri" w:eastAsia="Times New Roman" w:hAnsi="Calibri" w:cs="Times New Roman"/>
+                <w:color w:val="000000"/>
+                <w:sz w:val="16"/>
+                <w:szCs w:val="16"/>
+                <w:lang w:eastAsia="de-CH"/>
+              </w:rPr>
+              <w:t>The user updates the progress of the task</w:t>
+            </w:r>
+          </w:p>
+        </w:tc>
+      </w:tr>
+      <w:tr>
+        <w:trPr>
+          <w:trHeight w:val="450"/>
+        </w:trPr>
+        <w:tc>
+          <w:tcPr>
+            <w:tcW w:w="1820" w:type="dxa"/>
+            <w:tcBorders>
+              <w:top w:val="nil"/>
+              <w:left w:val="single" w:sz="8" w:space="0" w:color="auto"/>
+              <w:bottom w:val="nil"/>
+              <w:right w:val="single" w:sz="4" w:space="0" w:color="auto"/>
+            </w:tcBorders>
+            <w:shd w:val="clear" w:color="auto" w:fill="auto"/>
+            <w:noWrap/>
+            <w:hideMark/>
+          </w:tcPr>
+          <w:p>
+            <w:pPr>
+              <w:spacing w:before="0" w:after="0" w:line="240" w:lineRule="auto"/>
+              <w:rPr>
+                <w:rFonts w:ascii="Corbel" w:eastAsia="Times New Roman" w:hAnsi="Corbel" w:cs="Times New Roman"/>
+                <w:b/>
+                <w:bCs/>
+                <w:color w:val="000000"/>
+                <w:sz w:val="16"/>
+                <w:szCs w:val="16"/>
+                <w:lang w:val="de-CH" w:eastAsia="de-CH"/>
+              </w:rPr>
+            </w:pPr>
+            <w:r>
+              <w:rPr>
+                <w:rFonts w:ascii="Corbel" w:eastAsia="Times New Roman" w:hAnsi="Corbel" w:cs="Times New Roman"/>
+                <w:b/>
+                <w:bCs/>
+                <w:color w:val="000000"/>
+                <w:sz w:val="16"/>
+                <w:szCs w:val="16"/>
+                <w:lang w:val="de-CH" w:eastAsia="de-CH"/>
+              </w:rPr>
+              <w:t>Preconditions:</w:t>
+            </w:r>
+          </w:p>
+        </w:tc>
+        <w:tc>
+          <w:tcPr>
+            <w:tcW w:w="6140" w:type="dxa"/>
+            <w:tcBorders>
+              <w:top w:val="nil"/>
+              <w:left w:val="nil"/>
+              <w:bottom w:val="nil"/>
+              <w:right w:val="single" w:sz="8" w:space="0" w:color="auto"/>
+            </w:tcBorders>
+            <w:shd w:val="clear" w:color="auto" w:fill="auto"/>
+            <w:vAlign w:val="bottom"/>
+            <w:hideMark/>
+          </w:tcPr>
+          <w:p>
+            <w:pPr>
+              <w:spacing w:before="0" w:after="0" w:line="240" w:lineRule="auto"/>
+              <w:rPr>
+                <w:rFonts w:ascii="Calibri" w:eastAsia="Times New Roman" w:hAnsi="Calibri" w:cs="Times New Roman"/>
+                <w:color w:val="000000"/>
+                <w:sz w:val="16"/>
+                <w:szCs w:val="16"/>
+                <w:lang w:eastAsia="de-CH"/>
+              </w:rPr>
+            </w:pPr>
+            <w:r>
+              <w:rPr>
+                <w:rFonts w:ascii="Calibri" w:eastAsia="Times New Roman" w:hAnsi="Calibri" w:cs="Times New Roman"/>
+                <w:color w:val="000000"/>
+                <w:sz w:val="16"/>
+                <w:szCs w:val="16"/>
+                <w:lang w:eastAsia="de-CH"/>
+              </w:rPr>
+              <w:t>1. User is logged in</w:t>
+            </w:r>
+            <w:r>
+              <w:rPr>
+                <w:rFonts w:ascii="Calibri" w:eastAsia="Times New Roman" w:hAnsi="Calibri" w:cs="Times New Roman"/>
+                <w:color w:val="000000"/>
+                <w:sz w:val="16"/>
+                <w:szCs w:val="16"/>
+                <w:lang w:eastAsia="de-CH"/>
+              </w:rPr>
+              <w:br/>
+              <w:t>2. User opened the task panel</w:t>
+            </w:r>
+          </w:p>
+        </w:tc>
+      </w:tr>
+      <w:tr>
+        <w:trPr>
+          <w:trHeight w:val="1125"/>
+        </w:trPr>
+        <w:tc>
+          <w:tcPr>
+            <w:tcW w:w="1820" w:type="dxa"/>
+            <w:tcBorders>
+              <w:top w:val="nil"/>
+              <w:left w:val="single" w:sz="8" w:space="0" w:color="auto"/>
+              <w:bottom w:val="nil"/>
+              <w:right w:val="single" w:sz="4" w:space="0" w:color="auto"/>
+            </w:tcBorders>
+            <w:shd w:val="clear" w:color="auto" w:fill="auto"/>
+            <w:noWrap/>
+            <w:hideMark/>
+          </w:tcPr>
+          <w:p>
+            <w:pPr>
+              <w:spacing w:before="0" w:after="0" w:line="240" w:lineRule="auto"/>
+              <w:rPr>
+                <w:rFonts w:ascii="Corbel" w:eastAsia="Times New Roman" w:hAnsi="Corbel" w:cs="Times New Roman"/>
+                <w:b/>
+                <w:bCs/>
+                <w:color w:val="000000"/>
+                <w:sz w:val="16"/>
+                <w:szCs w:val="16"/>
+                <w:lang w:val="de-CH" w:eastAsia="de-CH"/>
+              </w:rPr>
+            </w:pPr>
+            <w:r>
+              <w:rPr>
+                <w:rFonts w:ascii="Corbel" w:eastAsia="Times New Roman" w:hAnsi="Corbel" w:cs="Times New Roman"/>
+                <w:b/>
+                <w:bCs/>
+                <w:color w:val="000000"/>
+                <w:sz w:val="16"/>
+                <w:szCs w:val="16"/>
+                <w:lang w:val="de-CH" w:eastAsia="de-CH"/>
+              </w:rPr>
+              <w:t>Normal Flow:</w:t>
+            </w:r>
+          </w:p>
+        </w:tc>
+        <w:tc>
+          <w:tcPr>
+            <w:tcW w:w="6140" w:type="dxa"/>
+            <w:tcBorders>
+              <w:top w:val="nil"/>
+              <w:left w:val="nil"/>
+              <w:bottom w:val="nil"/>
+              <w:right w:val="single" w:sz="8" w:space="0" w:color="auto"/>
+            </w:tcBorders>
+            <w:shd w:val="clear" w:color="auto" w:fill="auto"/>
+            <w:vAlign w:val="bottom"/>
+            <w:hideMark/>
+          </w:tcPr>
+          <w:p>
+            <w:pPr>
+              <w:spacing w:before="0" w:after="0" w:line="240" w:lineRule="auto"/>
+              <w:rPr>
+                <w:rFonts w:ascii="Calibri" w:eastAsia="Times New Roman" w:hAnsi="Calibri" w:cs="Times New Roman"/>
+                <w:color w:val="000000"/>
+                <w:sz w:val="16"/>
+                <w:szCs w:val="16"/>
+                <w:lang w:val="de-CH" w:eastAsia="de-CH"/>
+              </w:rPr>
+            </w:pPr>
+            <w:r>
+              <w:rPr>
+                <w:rFonts w:ascii="Calibri" w:eastAsia="Times New Roman" w:hAnsi="Calibri" w:cs="Times New Roman"/>
+                <w:color w:val="000000"/>
+                <w:sz w:val="16"/>
+                <w:szCs w:val="16"/>
+                <w:lang w:eastAsia="de-CH"/>
+              </w:rPr>
+              <w:t>1. User selects the task (-s) to be updated</w:t>
+            </w:r>
+            <w:r>
+              <w:rPr>
+                <w:rFonts w:ascii="Calibri" w:eastAsia="Times New Roman" w:hAnsi="Calibri" w:cs="Times New Roman"/>
+                <w:color w:val="000000"/>
+                <w:sz w:val="16"/>
+                <w:szCs w:val="16"/>
+                <w:lang w:eastAsia="de-CH"/>
+              </w:rPr>
+              <w:br/>
+              <w:t>2. User changes the progress value</w:t>
+            </w:r>
+            <w:r>
+              <w:rPr>
+                <w:rFonts w:ascii="Calibri" w:eastAsia="Times New Roman" w:hAnsi="Calibri" w:cs="Times New Roman"/>
+                <w:color w:val="000000"/>
+                <w:sz w:val="16"/>
+                <w:szCs w:val="16"/>
+                <w:lang w:eastAsia="de-CH"/>
+              </w:rPr>
+              <w:br/>
+              <w:t>3. User clicks the "save" button</w:t>
+            </w:r>
+            <w:r>
+              <w:rPr>
+                <w:rFonts w:ascii="Calibri" w:eastAsia="Times New Roman" w:hAnsi="Calibri" w:cs="Times New Roman"/>
+                <w:color w:val="000000"/>
+                <w:sz w:val="16"/>
+                <w:szCs w:val="16"/>
+                <w:lang w:eastAsia="de-CH"/>
+              </w:rPr>
+              <w:br/>
+              <w:t>4. System updates task progress and subtask(-s) progress accordingly</w:t>
+            </w:r>
+            <w:r>
+              <w:rPr>
+                <w:rFonts w:ascii="Calibri" w:eastAsia="Times New Roman" w:hAnsi="Calibri" w:cs="Times New Roman"/>
+                <w:color w:val="000000"/>
+                <w:sz w:val="16"/>
+                <w:szCs w:val="16"/>
+                <w:lang w:eastAsia="de-CH"/>
+              </w:rPr>
+              <w:br/>
+              <w:t xml:space="preserve">5. </w:t>
+            </w:r>
+            <w:r>
+              <w:rPr>
+                <w:rFonts w:ascii="Calibri" w:eastAsia="Times New Roman" w:hAnsi="Calibri" w:cs="Times New Roman"/>
+                <w:color w:val="000000"/>
+                <w:sz w:val="16"/>
+                <w:szCs w:val="16"/>
+                <w:lang w:val="de-CH" w:eastAsia="de-CH"/>
+              </w:rPr>
+              <w:t>Dialog closes</w:t>
+            </w:r>
+          </w:p>
+        </w:tc>
+      </w:tr>
+      <w:tr>
+        <w:trPr>
+          <w:trHeight w:val="3375"/>
+        </w:trPr>
+        <w:tc>
+          <w:tcPr>
+            <w:tcW w:w="1820" w:type="dxa"/>
+            <w:tcBorders>
+              <w:top w:val="nil"/>
+              <w:left w:val="single" w:sz="8" w:space="0" w:color="auto"/>
+              <w:bottom w:val="nil"/>
+              <w:right w:val="single" w:sz="4" w:space="0" w:color="auto"/>
+            </w:tcBorders>
+            <w:shd w:val="clear" w:color="auto" w:fill="auto"/>
+            <w:noWrap/>
+            <w:hideMark/>
+          </w:tcPr>
+          <w:p>
+            <w:pPr>
+              <w:spacing w:before="0" w:after="0" w:line="240" w:lineRule="auto"/>
+              <w:rPr>
+                <w:rFonts w:ascii="Corbel" w:eastAsia="Times New Roman" w:hAnsi="Corbel" w:cs="Times New Roman"/>
+                <w:b/>
+                <w:bCs/>
+                <w:color w:val="000000"/>
+                <w:sz w:val="16"/>
+                <w:szCs w:val="16"/>
+                <w:lang w:val="de-CH" w:eastAsia="de-CH"/>
+              </w:rPr>
+            </w:pPr>
+            <w:r>
+              <w:rPr>
+                <w:rFonts w:ascii="Corbel" w:eastAsia="Times New Roman" w:hAnsi="Corbel" w:cs="Times New Roman"/>
+                <w:b/>
+                <w:bCs/>
+                <w:color w:val="000000"/>
+                <w:sz w:val="16"/>
+                <w:szCs w:val="16"/>
+                <w:lang w:val="de-CH" w:eastAsia="de-CH"/>
+              </w:rPr>
+              <w:t>Alternative Flow:</w:t>
+            </w:r>
+          </w:p>
+        </w:tc>
+        <w:tc>
+          <w:tcPr>
+            <w:tcW w:w="6140" w:type="dxa"/>
+            <w:tcBorders>
+              <w:top w:val="nil"/>
+              <w:left w:val="nil"/>
+              <w:bottom w:val="nil"/>
+              <w:right w:val="single" w:sz="8" w:space="0" w:color="auto"/>
+            </w:tcBorders>
+            <w:shd w:val="clear" w:color="auto" w:fill="auto"/>
+            <w:vAlign w:val="bottom"/>
+            <w:hideMark/>
+          </w:tcPr>
+          <w:p>
+            <w:pPr>
+              <w:spacing w:before="0" w:after="0" w:line="240" w:lineRule="auto"/>
+              <w:rPr>
+                <w:rFonts w:ascii="Calibri" w:eastAsia="Times New Roman" w:hAnsi="Calibri" w:cs="Times New Roman"/>
+                <w:color w:val="000000"/>
+                <w:sz w:val="16"/>
+                <w:szCs w:val="16"/>
+                <w:lang w:val="de-CH" w:eastAsia="de-CH"/>
+              </w:rPr>
+            </w:pPr>
+            <w:r>
+              <w:rPr>
+                <w:rFonts w:ascii="Calibri" w:eastAsia="Times New Roman" w:hAnsi="Calibri" w:cs="Times New Roman"/>
+                <w:color w:val="000000"/>
+                <w:sz w:val="16"/>
+                <w:szCs w:val="16"/>
+                <w:lang w:eastAsia="de-CH"/>
+              </w:rPr>
+              <w:t>2a. The user updates a subtask</w:t>
+            </w:r>
+            <w:r>
+              <w:rPr>
+                <w:rFonts w:ascii="Calibri" w:eastAsia="Times New Roman" w:hAnsi="Calibri" w:cs="Times New Roman"/>
+                <w:color w:val="000000"/>
+                <w:sz w:val="16"/>
+                <w:szCs w:val="16"/>
+                <w:lang w:eastAsia="de-CH"/>
+              </w:rPr>
+              <w:br/>
+              <w:t xml:space="preserve">           3. =&gt; Goto "UpdateProgress" use case for subtask</w:t>
+            </w:r>
+            <w:r>
+              <w:rPr>
+                <w:rFonts w:ascii="Calibri" w:eastAsia="Times New Roman" w:hAnsi="Calibri" w:cs="Times New Roman"/>
+                <w:color w:val="000000"/>
+                <w:sz w:val="16"/>
+                <w:szCs w:val="16"/>
+                <w:lang w:eastAsia="de-CH"/>
+              </w:rPr>
+              <w:br/>
+              <w:t xml:space="preserve">           4. System updates the progress based on subtask status</w:t>
+            </w:r>
+            <w:r>
+              <w:rPr>
+                <w:rFonts w:ascii="Calibri" w:eastAsia="Times New Roman" w:hAnsi="Calibri" w:cs="Times New Roman"/>
+                <w:color w:val="000000"/>
+                <w:sz w:val="16"/>
+                <w:szCs w:val="16"/>
+                <w:lang w:eastAsia="de-CH"/>
+              </w:rPr>
+              <w:br/>
+              <w:t xml:space="preserve">           5. User clicks the "save" button</w:t>
+            </w:r>
+            <w:r>
+              <w:rPr>
+                <w:rFonts w:ascii="Calibri" w:eastAsia="Times New Roman" w:hAnsi="Calibri" w:cs="Times New Roman"/>
+                <w:color w:val="000000"/>
+                <w:sz w:val="16"/>
+                <w:szCs w:val="16"/>
+                <w:lang w:eastAsia="de-CH"/>
+              </w:rPr>
+              <w:br/>
+              <w:t xml:space="preserve">           6. Dialog closes</w:t>
+            </w:r>
+            <w:r>
+              <w:rPr>
+                <w:rFonts w:ascii="Calibri" w:eastAsia="Times New Roman" w:hAnsi="Calibri" w:cs="Times New Roman"/>
+                <w:color w:val="000000"/>
+                <w:sz w:val="16"/>
+                <w:szCs w:val="16"/>
+                <w:lang w:eastAsia="de-CH"/>
+              </w:rPr>
+              <w:br/>
+              <w:t>2b. User adds a subtask to the task</w:t>
+            </w:r>
+            <w:r>
+              <w:rPr>
+                <w:rFonts w:ascii="Calibri" w:eastAsia="Times New Roman" w:hAnsi="Calibri" w:cs="Times New Roman"/>
+                <w:color w:val="000000"/>
+                <w:sz w:val="16"/>
+                <w:szCs w:val="16"/>
+                <w:lang w:eastAsia="de-CH"/>
+              </w:rPr>
+              <w:br/>
+              <w:t xml:space="preserve">           3. =&gt; Goto use case "Create" (task) </w:t>
+            </w:r>
+            <w:r>
+              <w:rPr>
+                <w:rFonts w:ascii="Calibri" w:eastAsia="Times New Roman" w:hAnsi="Calibri" w:cs="Times New Roman"/>
+                <w:color w:val="000000"/>
+                <w:sz w:val="16"/>
+                <w:szCs w:val="16"/>
+                <w:lang w:eastAsia="de-CH"/>
+              </w:rPr>
+              <w:br/>
+              <w:t xml:space="preserve">           4. =&gt; Continue as per 2a.4</w:t>
+            </w:r>
+            <w:r>
+              <w:rPr>
+                <w:rFonts w:ascii="Calibri" w:eastAsia="Times New Roman" w:hAnsi="Calibri" w:cs="Times New Roman"/>
+                <w:color w:val="000000"/>
+                <w:sz w:val="16"/>
+                <w:szCs w:val="16"/>
+                <w:lang w:eastAsia="de-CH"/>
+              </w:rPr>
+              <w:br/>
+              <w:t>2c. User deletes a subtask</w:t>
+            </w:r>
+            <w:r>
+              <w:rPr>
+                <w:rFonts w:ascii="Calibri" w:eastAsia="Times New Roman" w:hAnsi="Calibri" w:cs="Times New Roman"/>
+                <w:color w:val="000000"/>
+                <w:sz w:val="16"/>
+                <w:szCs w:val="16"/>
+                <w:lang w:eastAsia="de-CH"/>
+              </w:rPr>
+              <w:br/>
+              <w:t xml:space="preserve">           3. =&gt; Goto use case "Delete" (task)</w:t>
+            </w:r>
+            <w:r>
+              <w:rPr>
+                <w:rFonts w:ascii="Calibri" w:eastAsia="Times New Roman" w:hAnsi="Calibri" w:cs="Times New Roman"/>
+                <w:color w:val="000000"/>
+                <w:sz w:val="16"/>
+                <w:szCs w:val="16"/>
+                <w:lang w:eastAsia="de-CH"/>
+              </w:rPr>
+              <w:br/>
+              <w:t xml:space="preserve">           4. =&gt; Continue as per 2a.4</w:t>
+            </w:r>
+            <w:r>
+              <w:rPr>
+                <w:rFonts w:ascii="Calibri" w:eastAsia="Times New Roman" w:hAnsi="Calibri" w:cs="Times New Roman"/>
+                <w:color w:val="000000"/>
+                <w:sz w:val="16"/>
+                <w:szCs w:val="16"/>
+                <w:lang w:eastAsia="de-CH"/>
+              </w:rPr>
+              <w:br/>
+              <w:t>2d. User completes the task</w:t>
+            </w:r>
+            <w:r>
+              <w:rPr>
+                <w:rFonts w:ascii="Calibri" w:eastAsia="Times New Roman" w:hAnsi="Calibri" w:cs="Times New Roman"/>
+                <w:color w:val="000000"/>
+                <w:sz w:val="16"/>
+                <w:szCs w:val="16"/>
+                <w:lang w:eastAsia="de-CH"/>
+              </w:rPr>
+              <w:br/>
+              <w:t xml:space="preserve">           3. =&gt; Goto use case "Complete" (task)</w:t>
+            </w:r>
+            <w:r>
+              <w:rPr>
+                <w:rFonts w:ascii="Calibri" w:eastAsia="Times New Roman" w:hAnsi="Calibri" w:cs="Times New Roman"/>
+                <w:color w:val="000000"/>
+                <w:sz w:val="16"/>
+                <w:szCs w:val="16"/>
+                <w:lang w:eastAsia="de-CH"/>
+              </w:rPr>
+              <w:br/>
+              <w:t xml:space="preserve">2e. </w:t>
+            </w:r>
+            <w:r>
+              <w:rPr>
+                <w:rFonts w:ascii="Calibri" w:eastAsia="Times New Roman" w:hAnsi="Calibri" w:cs="Times New Roman"/>
+                <w:color w:val="000000"/>
+                <w:sz w:val="16"/>
+                <w:szCs w:val="16"/>
+                <w:lang w:val="de-CH" w:eastAsia="de-CH"/>
+              </w:rPr>
+              <w:t>User cancels the dialog</w:t>
+            </w:r>
+            <w:r>
+              <w:rPr>
+                <w:rFonts w:ascii="Calibri" w:eastAsia="Times New Roman" w:hAnsi="Calibri" w:cs="Times New Roman"/>
+                <w:color w:val="000000"/>
+                <w:sz w:val="16"/>
+                <w:szCs w:val="16"/>
+                <w:lang w:val="de-CH" w:eastAsia="de-CH"/>
+              </w:rPr>
+              <w:br/>
+              <w:t xml:space="preserve">           3. Dialog closes</w:t>
+            </w:r>
+          </w:p>
+        </w:tc>
+      </w:tr>
+      <w:tr>
+        <w:trPr>
+          <w:trHeight w:val="690"/>
+        </w:trPr>
+        <w:tc>
+          <w:tcPr>
+            <w:tcW w:w="1820" w:type="dxa"/>
+            <w:tcBorders>
+              <w:top w:val="nil"/>
+              <w:left w:val="single" w:sz="8" w:space="0" w:color="auto"/>
+              <w:bottom w:val="single" w:sz="8" w:space="0" w:color="auto"/>
+              <w:right w:val="single" w:sz="4" w:space="0" w:color="auto"/>
+            </w:tcBorders>
+            <w:shd w:val="clear" w:color="auto" w:fill="auto"/>
+            <w:noWrap/>
+            <w:hideMark/>
+          </w:tcPr>
+          <w:p>
+            <w:pPr>
+              <w:spacing w:before="0" w:after="0" w:line="240" w:lineRule="auto"/>
+              <w:rPr>
+                <w:rFonts w:ascii="Corbel" w:eastAsia="Times New Roman" w:hAnsi="Corbel" w:cs="Times New Roman"/>
+                <w:b/>
+                <w:bCs/>
+                <w:color w:val="000000"/>
+                <w:sz w:val="16"/>
+                <w:szCs w:val="16"/>
+                <w:lang w:val="de-CH" w:eastAsia="de-CH"/>
+              </w:rPr>
+            </w:pPr>
+            <w:r>
+              <w:rPr>
+                <w:rFonts w:ascii="Corbel" w:eastAsia="Times New Roman" w:hAnsi="Corbel" w:cs="Times New Roman"/>
+                <w:b/>
+                <w:bCs/>
+                <w:color w:val="000000"/>
+                <w:sz w:val="16"/>
+                <w:szCs w:val="16"/>
+                <w:lang w:val="de-CH" w:eastAsia="de-CH"/>
+              </w:rPr>
+              <w:t>Exceptions:</w:t>
+            </w:r>
+          </w:p>
+        </w:tc>
+        <w:tc>
+          <w:tcPr>
+            <w:tcW w:w="6140" w:type="dxa"/>
+            <w:tcBorders>
+              <w:top w:val="nil"/>
+              <w:left w:val="nil"/>
+              <w:bottom w:val="single" w:sz="8" w:space="0" w:color="auto"/>
+              <w:right w:val="single" w:sz="8" w:space="0" w:color="auto"/>
+            </w:tcBorders>
+            <w:shd w:val="clear" w:color="auto" w:fill="auto"/>
+            <w:vAlign w:val="bottom"/>
+            <w:hideMark/>
+          </w:tcPr>
+          <w:p>
+            <w:pPr>
+              <w:spacing w:before="0" w:after="0" w:line="240" w:lineRule="auto"/>
+              <w:rPr>
+                <w:rFonts w:ascii="Calibri" w:eastAsia="Times New Roman" w:hAnsi="Calibri" w:cs="Times New Roman"/>
+                <w:color w:val="000000"/>
+                <w:sz w:val="16"/>
+                <w:szCs w:val="16"/>
+                <w:lang w:val="de-CH" w:eastAsia="de-CH"/>
+              </w:rPr>
+            </w:pPr>
+            <w:r>
+              <w:rPr>
+                <w:rFonts w:ascii="Calibri" w:eastAsia="Times New Roman" w:hAnsi="Calibri" w:cs="Times New Roman"/>
+                <w:color w:val="000000"/>
+                <w:sz w:val="16"/>
+                <w:szCs w:val="16"/>
+                <w:lang w:eastAsia="de-CH"/>
+              </w:rPr>
+              <w:t>2a. The user specifies a negative or lower value than before</w:t>
+            </w:r>
+            <w:r>
+              <w:rPr>
+                <w:rFonts w:ascii="Calibri" w:eastAsia="Times New Roman" w:hAnsi="Calibri" w:cs="Times New Roman"/>
+                <w:color w:val="000000"/>
+                <w:sz w:val="16"/>
+                <w:szCs w:val="16"/>
+                <w:lang w:eastAsia="de-CH"/>
+              </w:rPr>
+              <w:br/>
+              <w:t xml:space="preserve">          3. </w:t>
+            </w:r>
+            <w:r>
+              <w:rPr>
+                <w:rFonts w:ascii="Calibri" w:eastAsia="Times New Roman" w:hAnsi="Calibri" w:cs="Times New Roman"/>
+                <w:color w:val="000000"/>
+                <w:sz w:val="16"/>
+                <w:szCs w:val="16"/>
+                <w:lang w:val="de-CH" w:eastAsia="de-CH"/>
+              </w:rPr>
+              <w:t>Message is shown</w:t>
+            </w:r>
+            <w:r>
+              <w:rPr>
+                <w:rFonts w:ascii="Calibri" w:eastAsia="Times New Roman" w:hAnsi="Calibri" w:cs="Times New Roman"/>
+                <w:color w:val="000000"/>
+                <w:sz w:val="16"/>
+                <w:szCs w:val="16"/>
+                <w:lang w:val="de-CH" w:eastAsia="de-CH"/>
+              </w:rPr>
+              <w:br/>
+              <w:t xml:space="preserve">          4. =&gt; Goto 2.</w:t>
+            </w:r>
+          </w:p>
+        </w:tc>
+      </w:tr>
+    </w:tbl>
+    <w:p/>
+    <w:p>
+      <w:pPr>
+        <w:pStyle w:val="Heading5"/>
+      </w:pPr>
+      <w:r>
+        <w:t>- ManualDispatch</w:t>
+      </w:r>
+    </w:p>
+    <w:p/>
+    <w:tbl>
+      <w:tblPr>
+        <w:tblW w:w="7960" w:type="dxa"/>
+        <w:tblCellMar>
+          <w:left w:w="70" w:type="dxa"/>
+          <w:right w:w="70" w:type="dxa"/>
+        </w:tblCellMar>
+        <w:tblLook w:val="04A0" w:firstRow="1" w:lastRow="0" w:firstColumn="1" w:lastColumn="0" w:noHBand="0" w:noVBand="1"/>
+      </w:tblPr>
+      <w:tblGrid>
+        <w:gridCol w:w="1820"/>
+        <w:gridCol w:w="6140"/>
+      </w:tblGrid>
+      <w:tr>
+        <w:trPr>
+          <w:trHeight w:val="225"/>
+        </w:trPr>
+        <w:tc>
+          <w:tcPr>
+            <w:tcW w:w="1820" w:type="dxa"/>
+            <w:tcBorders>
+              <w:top w:val="single" w:sz="8" w:space="0" w:color="auto"/>
+              <w:left w:val="single" w:sz="8" w:space="0" w:color="auto"/>
+              <w:bottom w:val="nil"/>
+              <w:right w:val="single" w:sz="4" w:space="0" w:color="auto"/>
+            </w:tcBorders>
+            <w:shd w:val="clear" w:color="auto" w:fill="auto"/>
+            <w:noWrap/>
+            <w:hideMark/>
+          </w:tcPr>
+          <w:p>
+            <w:pPr>
+              <w:spacing w:before="0" w:after="0" w:line="240" w:lineRule="auto"/>
+              <w:rPr>
+                <w:rFonts w:ascii="Corbel" w:eastAsia="Times New Roman" w:hAnsi="Corbel" w:cs="Times New Roman"/>
+                <w:b/>
+                <w:bCs/>
+                <w:color w:val="000000"/>
+                <w:sz w:val="16"/>
+                <w:szCs w:val="16"/>
+                <w:lang w:val="de-CH" w:eastAsia="de-CH"/>
+              </w:rPr>
+            </w:pPr>
+            <w:r>
+              <w:rPr>
+                <w:rFonts w:ascii="Corbel" w:eastAsia="Times New Roman" w:hAnsi="Corbel" w:cs="Times New Roman"/>
+                <w:b/>
+                <w:bCs/>
+                <w:color w:val="000000"/>
+                <w:sz w:val="16"/>
+                <w:szCs w:val="16"/>
+                <w:lang w:val="de-CH" w:eastAsia="de-CH"/>
+              </w:rPr>
+              <w:t>Use Case Id:</w:t>
+            </w:r>
+          </w:p>
+        </w:tc>
+        <w:tc>
+          <w:tcPr>
+            <w:tcW w:w="6140" w:type="dxa"/>
+            <w:tcBorders>
+              <w:top w:val="single" w:sz="8" w:space="0" w:color="auto"/>
+              <w:left w:val="nil"/>
+              <w:bottom w:val="nil"/>
+              <w:right w:val="single" w:sz="8" w:space="0" w:color="auto"/>
+            </w:tcBorders>
+            <w:shd w:val="clear" w:color="auto" w:fill="auto"/>
+            <w:noWrap/>
+            <w:vAlign w:val="bottom"/>
+            <w:hideMark/>
+          </w:tcPr>
+          <w:p>
+            <w:pPr>
+              <w:spacing w:before="0" w:after="0" w:line="240" w:lineRule="auto"/>
+              <w:rPr>
+                <w:rFonts w:ascii="Calibri" w:eastAsia="Times New Roman" w:hAnsi="Calibri" w:cs="Times New Roman"/>
+                <w:color w:val="000000"/>
+                <w:sz w:val="16"/>
+                <w:szCs w:val="16"/>
+                <w:lang w:val="de-CH" w:eastAsia="de-CH"/>
+              </w:rPr>
+            </w:pPr>
+            <w:r>
+              <w:rPr>
+                <w:rFonts w:ascii="Calibri" w:eastAsia="Times New Roman" w:hAnsi="Calibri" w:cs="Times New Roman"/>
+                <w:color w:val="000000"/>
+                <w:sz w:val="16"/>
+                <w:szCs w:val="16"/>
+                <w:lang w:val="de-CH" w:eastAsia="de-CH"/>
+              </w:rPr>
+              <w:t>6</w:t>
+            </w:r>
+          </w:p>
+        </w:tc>
+      </w:tr>
+      <w:tr>
+        <w:trPr>
+          <w:trHeight w:val="225"/>
+        </w:trPr>
+        <w:tc>
+          <w:tcPr>
+            <w:tcW w:w="1820" w:type="dxa"/>
+            <w:tcBorders>
+              <w:top w:val="nil"/>
+              <w:left w:val="single" w:sz="8" w:space="0" w:color="auto"/>
+              <w:bottom w:val="nil"/>
+              <w:right w:val="single" w:sz="4" w:space="0" w:color="auto"/>
+            </w:tcBorders>
+            <w:shd w:val="clear" w:color="auto" w:fill="auto"/>
+            <w:noWrap/>
+            <w:hideMark/>
+          </w:tcPr>
+          <w:p>
+            <w:pPr>
+              <w:spacing w:before="0" w:after="0" w:line="240" w:lineRule="auto"/>
+              <w:rPr>
+                <w:rFonts w:ascii="Corbel" w:eastAsia="Times New Roman" w:hAnsi="Corbel" w:cs="Times New Roman"/>
+                <w:b/>
+                <w:bCs/>
+                <w:color w:val="000000"/>
+                <w:sz w:val="16"/>
+                <w:szCs w:val="16"/>
+                <w:lang w:val="de-CH" w:eastAsia="de-CH"/>
+              </w:rPr>
+            </w:pPr>
+            <w:r>
+              <w:rPr>
+                <w:rFonts w:ascii="Corbel" w:eastAsia="Times New Roman" w:hAnsi="Corbel" w:cs="Times New Roman"/>
+                <w:b/>
+                <w:bCs/>
+                <w:color w:val="000000"/>
+                <w:sz w:val="16"/>
+                <w:szCs w:val="16"/>
+                <w:lang w:val="de-CH" w:eastAsia="de-CH"/>
+              </w:rPr>
+              <w:t>Use Case Name:</w:t>
+            </w:r>
+          </w:p>
+        </w:tc>
+        <w:tc>
+          <w:tcPr>
+            <w:tcW w:w="6140" w:type="dxa"/>
+            <w:tcBorders>
+              <w:top w:val="nil"/>
+              <w:left w:val="nil"/>
+              <w:bottom w:val="nil"/>
+              <w:right w:val="single" w:sz="8" w:space="0" w:color="auto"/>
+            </w:tcBorders>
+            <w:shd w:val="clear" w:color="auto" w:fill="auto"/>
+            <w:noWrap/>
+            <w:vAlign w:val="bottom"/>
+            <w:hideMark/>
+          </w:tcPr>
+          <w:p>
+            <w:pPr>
+              <w:spacing w:before="0" w:after="0" w:line="240" w:lineRule="auto"/>
+              <w:rPr>
+                <w:rFonts w:ascii="Calibri" w:eastAsia="Times New Roman" w:hAnsi="Calibri" w:cs="Times New Roman"/>
+                <w:color w:val="000000"/>
+                <w:sz w:val="16"/>
+                <w:szCs w:val="16"/>
+                <w:lang w:val="de-CH" w:eastAsia="de-CH"/>
+              </w:rPr>
+            </w:pPr>
+            <w:r>
+              <w:rPr>
+                <w:rFonts w:ascii="Calibri" w:eastAsia="Times New Roman" w:hAnsi="Calibri" w:cs="Times New Roman"/>
+                <w:color w:val="000000"/>
+                <w:sz w:val="16"/>
+                <w:szCs w:val="16"/>
+                <w:lang w:val="de-CH" w:eastAsia="de-CH"/>
+              </w:rPr>
+              <w:t>ManualDispatch</w:t>
+            </w:r>
+          </w:p>
+        </w:tc>
+      </w:tr>
+      <w:tr>
+        <w:trPr>
+          <w:trHeight w:val="225"/>
+        </w:trPr>
+        <w:tc>
+          <w:tcPr>
+            <w:tcW w:w="1820" w:type="dxa"/>
+            <w:tcBorders>
+              <w:top w:val="nil"/>
+              <w:left w:val="single" w:sz="8" w:space="0" w:color="auto"/>
+              <w:bottom w:val="nil"/>
+              <w:right w:val="single" w:sz="4" w:space="0" w:color="auto"/>
+            </w:tcBorders>
+            <w:shd w:val="clear" w:color="auto" w:fill="auto"/>
+            <w:noWrap/>
+            <w:hideMark/>
+          </w:tcPr>
+          <w:p>
+            <w:pPr>
+              <w:spacing w:before="0" w:after="0" w:line="240" w:lineRule="auto"/>
+              <w:rPr>
+                <w:rFonts w:ascii="Corbel" w:eastAsia="Times New Roman" w:hAnsi="Corbel" w:cs="Times New Roman"/>
+                <w:b/>
+                <w:bCs/>
+                <w:color w:val="000000"/>
+                <w:sz w:val="16"/>
+                <w:szCs w:val="16"/>
+                <w:lang w:val="de-CH" w:eastAsia="de-CH"/>
+              </w:rPr>
+            </w:pPr>
+            <w:r>
+              <w:rPr>
+                <w:rFonts w:ascii="Corbel" w:eastAsia="Times New Roman" w:hAnsi="Corbel" w:cs="Times New Roman"/>
+                <w:b/>
+                <w:bCs/>
+                <w:color w:val="000000"/>
+                <w:sz w:val="16"/>
+                <w:szCs w:val="16"/>
+                <w:lang w:val="de-CH" w:eastAsia="de-CH"/>
+              </w:rPr>
+              <w:t>Actors:</w:t>
+            </w:r>
+          </w:p>
+        </w:tc>
+        <w:tc>
+          <w:tcPr>
+            <w:tcW w:w="6140" w:type="dxa"/>
+            <w:tcBorders>
+              <w:top w:val="nil"/>
+              <w:left w:val="nil"/>
+              <w:bottom w:val="nil"/>
+              <w:right w:val="single" w:sz="8" w:space="0" w:color="auto"/>
+            </w:tcBorders>
+            <w:shd w:val="clear" w:color="auto" w:fill="auto"/>
+            <w:noWrap/>
+            <w:vAlign w:val="bottom"/>
+            <w:hideMark/>
+          </w:tcPr>
+          <w:p>
+            <w:pPr>
+              <w:spacing w:before="0" w:after="0" w:line="240" w:lineRule="auto"/>
+              <w:rPr>
+                <w:rFonts w:ascii="Calibri" w:eastAsia="Times New Roman" w:hAnsi="Calibri" w:cs="Times New Roman"/>
+                <w:color w:val="000000"/>
+                <w:sz w:val="16"/>
+                <w:szCs w:val="16"/>
+                <w:lang w:val="de-CH" w:eastAsia="de-CH"/>
+              </w:rPr>
+            </w:pPr>
+            <w:r>
+              <w:rPr>
+                <w:rFonts w:ascii="Calibri" w:eastAsia="Times New Roman" w:hAnsi="Calibri" w:cs="Times New Roman"/>
+                <w:color w:val="000000"/>
+                <w:sz w:val="16"/>
+                <w:szCs w:val="16"/>
+                <w:lang w:val="de-CH" w:eastAsia="de-CH"/>
+              </w:rPr>
+              <w:t>User</w:t>
+            </w:r>
+          </w:p>
+        </w:tc>
+      </w:tr>
+      <w:tr>
+        <w:trPr>
+          <w:trHeight w:val="225"/>
+        </w:trPr>
+        <w:tc>
+          <w:tcPr>
+            <w:tcW w:w="1820" w:type="dxa"/>
+            <w:tcBorders>
+              <w:top w:val="nil"/>
+              <w:left w:val="single" w:sz="8" w:space="0" w:color="auto"/>
+              <w:bottom w:val="nil"/>
+              <w:right w:val="single" w:sz="4" w:space="0" w:color="auto"/>
+            </w:tcBorders>
+            <w:shd w:val="clear" w:color="auto" w:fill="auto"/>
+            <w:noWrap/>
+            <w:hideMark/>
+          </w:tcPr>
+          <w:p>
+            <w:pPr>
+              <w:spacing w:before="0" w:after="0" w:line="240" w:lineRule="auto"/>
+              <w:rPr>
+                <w:rFonts w:ascii="Corbel" w:eastAsia="Times New Roman" w:hAnsi="Corbel" w:cs="Times New Roman"/>
+                <w:b/>
+                <w:bCs/>
+                <w:color w:val="000000"/>
+                <w:sz w:val="16"/>
+                <w:szCs w:val="16"/>
+                <w:lang w:val="de-CH" w:eastAsia="de-CH"/>
+              </w:rPr>
+            </w:pPr>
+            <w:r>
+              <w:rPr>
+                <w:rFonts w:ascii="Corbel" w:eastAsia="Times New Roman" w:hAnsi="Corbel" w:cs="Times New Roman"/>
+                <w:b/>
+                <w:bCs/>
+                <w:color w:val="000000"/>
+                <w:sz w:val="16"/>
+                <w:szCs w:val="16"/>
+                <w:lang w:val="de-CH" w:eastAsia="de-CH"/>
+              </w:rPr>
+              <w:t>Description:</w:t>
+            </w:r>
+          </w:p>
+        </w:tc>
+        <w:tc>
+          <w:tcPr>
+            <w:tcW w:w="6140" w:type="dxa"/>
+            <w:tcBorders>
+              <w:top w:val="nil"/>
+              <w:left w:val="nil"/>
+              <w:bottom w:val="nil"/>
+              <w:right w:val="single" w:sz="8" w:space="0" w:color="auto"/>
+            </w:tcBorders>
+            <w:shd w:val="clear" w:color="auto" w:fill="auto"/>
+            <w:noWrap/>
+            <w:vAlign w:val="bottom"/>
+            <w:hideMark/>
+          </w:tcPr>
+          <w:p>
+            <w:pPr>
+              <w:spacing w:before="0" w:after="0" w:line="240" w:lineRule="auto"/>
+              <w:rPr>
+                <w:rFonts w:ascii="Calibri" w:eastAsia="Times New Roman" w:hAnsi="Calibri" w:cs="Times New Roman"/>
+                <w:color w:val="000000"/>
+                <w:sz w:val="16"/>
+                <w:szCs w:val="16"/>
+                <w:lang w:eastAsia="de-CH"/>
+              </w:rPr>
+            </w:pPr>
+            <w:r>
+              <w:rPr>
+                <w:rFonts w:ascii="Calibri" w:eastAsia="Times New Roman" w:hAnsi="Calibri" w:cs="Times New Roman"/>
+                <w:color w:val="000000"/>
+                <w:sz w:val="16"/>
+                <w:szCs w:val="16"/>
+                <w:lang w:eastAsia="de-CH"/>
+              </w:rPr>
+              <w:t>The user dispatches the task manually</w:t>
+            </w:r>
+          </w:p>
+        </w:tc>
+      </w:tr>
+      <w:tr>
+        <w:trPr>
+          <w:trHeight w:val="450"/>
+        </w:trPr>
+        <w:tc>
+          <w:tcPr>
+            <w:tcW w:w="1820" w:type="dxa"/>
+            <w:tcBorders>
+              <w:top w:val="nil"/>
+              <w:left w:val="single" w:sz="8" w:space="0" w:color="auto"/>
+              <w:bottom w:val="nil"/>
+              <w:right w:val="single" w:sz="4" w:space="0" w:color="auto"/>
+            </w:tcBorders>
+            <w:shd w:val="clear" w:color="auto" w:fill="auto"/>
+            <w:noWrap/>
+            <w:hideMark/>
+          </w:tcPr>
+          <w:p>
+            <w:pPr>
+              <w:spacing w:before="0" w:after="0" w:line="240" w:lineRule="auto"/>
+              <w:rPr>
+                <w:rFonts w:ascii="Corbel" w:eastAsia="Times New Roman" w:hAnsi="Corbel" w:cs="Times New Roman"/>
+                <w:b/>
+                <w:bCs/>
+                <w:color w:val="000000"/>
+                <w:sz w:val="16"/>
+                <w:szCs w:val="16"/>
+                <w:lang w:val="de-CH" w:eastAsia="de-CH"/>
+              </w:rPr>
+            </w:pPr>
+            <w:r>
+              <w:rPr>
+                <w:rFonts w:ascii="Corbel" w:eastAsia="Times New Roman" w:hAnsi="Corbel" w:cs="Times New Roman"/>
+                <w:b/>
+                <w:bCs/>
+                <w:color w:val="000000"/>
+                <w:sz w:val="16"/>
+                <w:szCs w:val="16"/>
+                <w:lang w:val="de-CH" w:eastAsia="de-CH"/>
+              </w:rPr>
+              <w:t>Preconditions:</w:t>
+            </w:r>
+          </w:p>
+        </w:tc>
+        <w:tc>
+          <w:tcPr>
+            <w:tcW w:w="6140" w:type="dxa"/>
+            <w:tcBorders>
+              <w:top w:val="nil"/>
+              <w:left w:val="nil"/>
+              <w:bottom w:val="nil"/>
+              <w:right w:val="single" w:sz="8" w:space="0" w:color="auto"/>
+            </w:tcBorders>
+            <w:shd w:val="clear" w:color="auto" w:fill="auto"/>
+            <w:vAlign w:val="bottom"/>
+            <w:hideMark/>
+          </w:tcPr>
+          <w:p>
+            <w:pPr>
+              <w:spacing w:before="0" w:after="0" w:line="240" w:lineRule="auto"/>
+              <w:rPr>
+                <w:rFonts w:ascii="Calibri" w:eastAsia="Times New Roman" w:hAnsi="Calibri" w:cs="Times New Roman"/>
+                <w:color w:val="000000"/>
+                <w:sz w:val="16"/>
+                <w:szCs w:val="16"/>
+                <w:lang w:eastAsia="de-CH"/>
+              </w:rPr>
+            </w:pPr>
+            <w:r>
+              <w:rPr>
+                <w:rFonts w:ascii="Calibri" w:eastAsia="Times New Roman" w:hAnsi="Calibri" w:cs="Times New Roman"/>
+                <w:color w:val="000000"/>
+                <w:sz w:val="16"/>
+                <w:szCs w:val="16"/>
+                <w:lang w:eastAsia="de-CH"/>
+              </w:rPr>
+              <w:t>1. User is logged in</w:t>
+            </w:r>
+            <w:r>
+              <w:rPr>
+                <w:rFonts w:ascii="Calibri" w:eastAsia="Times New Roman" w:hAnsi="Calibri" w:cs="Times New Roman"/>
+                <w:color w:val="000000"/>
+                <w:sz w:val="16"/>
+                <w:szCs w:val="16"/>
+                <w:lang w:eastAsia="de-CH"/>
+              </w:rPr>
+              <w:br/>
+              <w:t>2. User opened the task panel</w:t>
+            </w:r>
+          </w:p>
+        </w:tc>
+      </w:tr>
+      <w:tr>
+        <w:trPr>
+          <w:trHeight w:val="1800"/>
+        </w:trPr>
+        <w:tc>
+          <w:tcPr>
+            <w:tcW w:w="1820" w:type="dxa"/>
+            <w:tcBorders>
+              <w:top w:val="nil"/>
+              <w:left w:val="single" w:sz="8" w:space="0" w:color="auto"/>
+              <w:bottom w:val="nil"/>
+              <w:right w:val="single" w:sz="4" w:space="0" w:color="auto"/>
+            </w:tcBorders>
+            <w:shd w:val="clear" w:color="auto" w:fill="auto"/>
+            <w:noWrap/>
+            <w:hideMark/>
+          </w:tcPr>
+          <w:p>
+            <w:pPr>
+              <w:spacing w:before="0" w:after="0" w:line="240" w:lineRule="auto"/>
+              <w:rPr>
+                <w:rFonts w:ascii="Corbel" w:eastAsia="Times New Roman" w:hAnsi="Corbel" w:cs="Times New Roman"/>
+                <w:b/>
+                <w:bCs/>
+                <w:color w:val="000000"/>
+                <w:sz w:val="16"/>
+                <w:szCs w:val="16"/>
+                <w:lang w:val="de-CH" w:eastAsia="de-CH"/>
+              </w:rPr>
+            </w:pPr>
+            <w:r>
+              <w:rPr>
+                <w:rFonts w:ascii="Corbel" w:eastAsia="Times New Roman" w:hAnsi="Corbel" w:cs="Times New Roman"/>
+                <w:b/>
+                <w:bCs/>
+                <w:color w:val="000000"/>
+                <w:sz w:val="16"/>
+                <w:szCs w:val="16"/>
+                <w:lang w:val="de-CH" w:eastAsia="de-CH"/>
+              </w:rPr>
+              <w:t>Normal Flow:</w:t>
+            </w:r>
+          </w:p>
+        </w:tc>
+        <w:tc>
+          <w:tcPr>
+            <w:tcW w:w="6140" w:type="dxa"/>
+            <w:tcBorders>
+              <w:top w:val="nil"/>
+              <w:left w:val="nil"/>
+              <w:bottom w:val="nil"/>
+              <w:right w:val="single" w:sz="8" w:space="0" w:color="auto"/>
+            </w:tcBorders>
+            <w:shd w:val="clear" w:color="auto" w:fill="auto"/>
+            <w:vAlign w:val="bottom"/>
+            <w:hideMark/>
+          </w:tcPr>
+          <w:p>
+            <w:pPr>
+              <w:spacing w:before="0" w:after="0" w:line="240" w:lineRule="auto"/>
+              <w:rPr>
+                <w:rFonts w:ascii="Calibri" w:eastAsia="Times New Roman" w:hAnsi="Calibri" w:cs="Times New Roman"/>
+                <w:color w:val="000000"/>
+                <w:sz w:val="16"/>
+                <w:szCs w:val="16"/>
+                <w:lang w:val="de-CH" w:eastAsia="de-CH"/>
+              </w:rPr>
+            </w:pPr>
+            <w:r>
+              <w:rPr>
+                <w:rFonts w:ascii="Calibri" w:eastAsia="Times New Roman" w:hAnsi="Calibri" w:cs="Times New Roman"/>
+                <w:color w:val="000000"/>
+                <w:sz w:val="16"/>
+                <w:szCs w:val="16"/>
+                <w:lang w:eastAsia="de-CH"/>
+              </w:rPr>
+              <w:t>1. User selects the task (-s) to be dispatched</w:t>
+            </w:r>
+            <w:r>
+              <w:rPr>
+                <w:rFonts w:ascii="Calibri" w:eastAsia="Times New Roman" w:hAnsi="Calibri" w:cs="Times New Roman"/>
+                <w:color w:val="000000"/>
+                <w:sz w:val="16"/>
+                <w:szCs w:val="16"/>
+                <w:lang w:eastAsia="de-CH"/>
+              </w:rPr>
+              <w:br/>
+              <w:t>2. User selects "Manual Dispatch"</w:t>
+            </w:r>
+            <w:r>
+              <w:rPr>
+                <w:rFonts w:ascii="Calibri" w:eastAsia="Times New Roman" w:hAnsi="Calibri" w:cs="Times New Roman"/>
+                <w:color w:val="000000"/>
+                <w:sz w:val="16"/>
+                <w:szCs w:val="16"/>
+                <w:lang w:eastAsia="de-CH"/>
+              </w:rPr>
+              <w:br/>
+              <w:t>3. User selects project member to assign the task</w:t>
+            </w:r>
+            <w:r>
+              <w:rPr>
+                <w:rFonts w:ascii="Calibri" w:eastAsia="Times New Roman" w:hAnsi="Calibri" w:cs="Times New Roman"/>
+                <w:color w:val="000000"/>
+                <w:sz w:val="16"/>
+                <w:szCs w:val="16"/>
+                <w:lang w:eastAsia="de-CH"/>
+              </w:rPr>
+              <w:br/>
+              <w:t>4. System evaluates availability of user =&gt; Use Case "GetIdealMembers" (task)</w:t>
+            </w:r>
+            <w:r>
+              <w:rPr>
+                <w:rFonts w:ascii="Calibri" w:eastAsia="Times New Roman" w:hAnsi="Calibri" w:cs="Times New Roman"/>
+                <w:color w:val="000000"/>
+                <w:sz w:val="16"/>
+                <w:szCs w:val="16"/>
+                <w:lang w:eastAsia="de-CH"/>
+              </w:rPr>
+              <w:br/>
+              <w:t>5. System displays availability stats</w:t>
+            </w:r>
+            <w:r>
+              <w:rPr>
+                <w:rFonts w:ascii="Calibri" w:eastAsia="Times New Roman" w:hAnsi="Calibri" w:cs="Times New Roman"/>
+                <w:color w:val="000000"/>
+                <w:sz w:val="16"/>
+                <w:szCs w:val="16"/>
+                <w:lang w:eastAsia="de-CH"/>
+              </w:rPr>
+              <w:br/>
+              <w:t>4. User clicks the "Dispatch" button</w:t>
+            </w:r>
+            <w:r>
+              <w:rPr>
+                <w:rFonts w:ascii="Calibri" w:eastAsia="Times New Roman" w:hAnsi="Calibri" w:cs="Times New Roman"/>
+                <w:color w:val="000000"/>
+                <w:sz w:val="16"/>
+                <w:szCs w:val="16"/>
+                <w:lang w:eastAsia="de-CH"/>
+              </w:rPr>
+              <w:br/>
+              <w:t>6. System dispatches the task to selected member</w:t>
+            </w:r>
+            <w:r>
+              <w:rPr>
+                <w:rFonts w:ascii="Calibri" w:eastAsia="Times New Roman" w:hAnsi="Calibri" w:cs="Times New Roman"/>
+                <w:color w:val="000000"/>
+                <w:sz w:val="16"/>
+                <w:szCs w:val="16"/>
+                <w:lang w:eastAsia="de-CH"/>
+              </w:rPr>
+              <w:br/>
+              <w:t xml:space="preserve">7. </w:t>
+            </w:r>
+            <w:r>
+              <w:rPr>
+                <w:rFonts w:ascii="Calibri" w:eastAsia="Times New Roman" w:hAnsi="Calibri" w:cs="Times New Roman"/>
+                <w:color w:val="000000"/>
+                <w:sz w:val="16"/>
+                <w:szCs w:val="16"/>
+                <w:lang w:val="de-CH" w:eastAsia="de-CH"/>
+              </w:rPr>
+              <w:t>Dialog closes</w:t>
+            </w:r>
+          </w:p>
+        </w:tc>
+      </w:tr>
+      <w:tr>
+        <w:trPr>
+          <w:trHeight w:val="2925"/>
+        </w:trPr>
+        <w:tc>
+          <w:tcPr>
+            <w:tcW w:w="1820" w:type="dxa"/>
+            <w:tcBorders>
+              <w:top w:val="nil"/>
+              <w:left w:val="single" w:sz="8" w:space="0" w:color="auto"/>
+              <w:bottom w:val="nil"/>
+              <w:right w:val="single" w:sz="4" w:space="0" w:color="auto"/>
+            </w:tcBorders>
+            <w:shd w:val="clear" w:color="auto" w:fill="auto"/>
+            <w:noWrap/>
+            <w:hideMark/>
+          </w:tcPr>
+          <w:p>
+            <w:pPr>
+              <w:spacing w:before="0" w:after="0" w:line="240" w:lineRule="auto"/>
+              <w:rPr>
+                <w:rFonts w:ascii="Corbel" w:eastAsia="Times New Roman" w:hAnsi="Corbel" w:cs="Times New Roman"/>
+                <w:b/>
+                <w:bCs/>
+                <w:color w:val="000000"/>
+                <w:sz w:val="16"/>
+                <w:szCs w:val="16"/>
+                <w:lang w:val="de-CH" w:eastAsia="de-CH"/>
+              </w:rPr>
+            </w:pPr>
+            <w:r>
+              <w:rPr>
+                <w:rFonts w:ascii="Corbel" w:eastAsia="Times New Roman" w:hAnsi="Corbel" w:cs="Times New Roman"/>
+                <w:b/>
+                <w:bCs/>
+                <w:color w:val="000000"/>
+                <w:sz w:val="16"/>
+                <w:szCs w:val="16"/>
+                <w:lang w:val="de-CH" w:eastAsia="de-CH"/>
+              </w:rPr>
+              <w:lastRenderedPageBreak/>
+              <w:t>Alternative Flow:</w:t>
+            </w:r>
+          </w:p>
+        </w:tc>
+        <w:tc>
+          <w:tcPr>
+            <w:tcW w:w="6140" w:type="dxa"/>
+            <w:tcBorders>
+              <w:top w:val="nil"/>
+              <w:left w:val="nil"/>
+              <w:bottom w:val="nil"/>
+              <w:right w:val="single" w:sz="8" w:space="0" w:color="auto"/>
+            </w:tcBorders>
+            <w:shd w:val="clear" w:color="auto" w:fill="auto"/>
+            <w:vAlign w:val="bottom"/>
+            <w:hideMark/>
+          </w:tcPr>
+          <w:p>
+            <w:pPr>
+              <w:spacing w:before="0" w:after="0" w:line="240" w:lineRule="auto"/>
+              <w:rPr>
+                <w:rFonts w:ascii="Calibri" w:eastAsia="Times New Roman" w:hAnsi="Calibri" w:cs="Times New Roman"/>
+                <w:color w:val="000000"/>
+                <w:sz w:val="16"/>
+                <w:szCs w:val="16"/>
+                <w:lang w:val="de-CH" w:eastAsia="de-CH"/>
+              </w:rPr>
+            </w:pPr>
+            <w:r>
+              <w:rPr>
+                <w:rFonts w:ascii="Calibri" w:eastAsia="Times New Roman" w:hAnsi="Calibri" w:cs="Times New Roman"/>
+                <w:color w:val="000000"/>
+                <w:sz w:val="16"/>
+                <w:szCs w:val="16"/>
+                <w:lang w:eastAsia="de-CH"/>
+              </w:rPr>
+              <w:t>5a. The selected user does not have anough availability</w:t>
+            </w:r>
+            <w:r>
+              <w:rPr>
+                <w:rFonts w:ascii="Calibri" w:eastAsia="Times New Roman" w:hAnsi="Calibri" w:cs="Times New Roman"/>
+                <w:color w:val="000000"/>
+                <w:sz w:val="16"/>
+                <w:szCs w:val="16"/>
+                <w:lang w:eastAsia="de-CH"/>
+              </w:rPr>
+              <w:br/>
+              <w:t xml:space="preserve">           3. =&gt; Goto use case "NotifyInsufficientAvailability" (task)</w:t>
+            </w:r>
+            <w:r>
+              <w:rPr>
+                <w:rFonts w:ascii="Calibri" w:eastAsia="Times New Roman" w:hAnsi="Calibri" w:cs="Times New Roman"/>
+                <w:color w:val="000000"/>
+                <w:sz w:val="16"/>
+                <w:szCs w:val="16"/>
+                <w:lang w:eastAsia="de-CH"/>
+              </w:rPr>
+              <w:br/>
+              <w:t xml:space="preserve">           4. Dialog closes</w:t>
+            </w:r>
+            <w:r>
+              <w:rPr>
+                <w:rFonts w:ascii="Calibri" w:eastAsia="Times New Roman" w:hAnsi="Calibri" w:cs="Times New Roman"/>
+                <w:color w:val="000000"/>
+                <w:sz w:val="16"/>
+                <w:szCs w:val="16"/>
+                <w:lang w:eastAsia="de-CH"/>
+              </w:rPr>
+              <w:br/>
+              <w:t>2a. User selects "Auto-Dispatch"</w:t>
+            </w:r>
+            <w:r>
+              <w:rPr>
+                <w:rFonts w:ascii="Calibri" w:eastAsia="Times New Roman" w:hAnsi="Calibri" w:cs="Times New Roman"/>
+                <w:color w:val="000000"/>
+                <w:sz w:val="16"/>
+                <w:szCs w:val="16"/>
+                <w:lang w:eastAsia="de-CH"/>
+              </w:rPr>
+              <w:br/>
+              <w:t xml:space="preserve">           3. System evaluates availability of user =&gt; Use Case "GetIdealMemebers" (task)</w:t>
+            </w:r>
+            <w:r>
+              <w:rPr>
+                <w:rFonts w:ascii="Calibri" w:eastAsia="Times New Roman" w:hAnsi="Calibri" w:cs="Times New Roman"/>
+                <w:color w:val="000000"/>
+                <w:sz w:val="16"/>
+                <w:szCs w:val="16"/>
+                <w:lang w:eastAsia="de-CH"/>
+              </w:rPr>
+              <w:br/>
+              <w:t xml:space="preserve">           4. User clicks "Dispatch" button</w:t>
+            </w:r>
+            <w:r>
+              <w:rPr>
+                <w:rFonts w:ascii="Calibri" w:eastAsia="Times New Roman" w:hAnsi="Calibri" w:cs="Times New Roman"/>
+                <w:color w:val="000000"/>
+                <w:sz w:val="16"/>
+                <w:szCs w:val="16"/>
+                <w:lang w:eastAsia="de-CH"/>
+              </w:rPr>
+              <w:br/>
+              <w:t xml:space="preserve">           5. Dialog closes </w:t>
+            </w:r>
+            <w:r>
+              <w:rPr>
+                <w:rFonts w:ascii="Calibri" w:eastAsia="Times New Roman" w:hAnsi="Calibri" w:cs="Times New Roman"/>
+                <w:color w:val="000000"/>
+                <w:sz w:val="16"/>
+                <w:szCs w:val="16"/>
+                <w:lang w:eastAsia="de-CH"/>
+              </w:rPr>
+              <w:br/>
+              <w:t xml:space="preserve">           6. System selects project member</w:t>
+            </w:r>
+            <w:r>
+              <w:rPr>
+                <w:rFonts w:ascii="Calibri" w:eastAsia="Times New Roman" w:hAnsi="Calibri" w:cs="Times New Roman"/>
+                <w:color w:val="000000"/>
+                <w:sz w:val="16"/>
+                <w:szCs w:val="16"/>
+                <w:lang w:eastAsia="de-CH"/>
+              </w:rPr>
+              <w:br/>
+              <w:t xml:space="preserve">           7. System assigns task to member</w:t>
+            </w:r>
+            <w:r>
+              <w:rPr>
+                <w:rFonts w:ascii="Calibri" w:eastAsia="Times New Roman" w:hAnsi="Calibri" w:cs="Times New Roman"/>
+                <w:color w:val="000000"/>
+                <w:sz w:val="16"/>
+                <w:szCs w:val="16"/>
+                <w:lang w:eastAsia="de-CH"/>
+              </w:rPr>
+              <w:br/>
+              <w:t>2b. User selects "Poll-Dispatch"</w:t>
+            </w:r>
+            <w:r>
+              <w:rPr>
+                <w:rFonts w:ascii="Calibri" w:eastAsia="Times New Roman" w:hAnsi="Calibri" w:cs="Times New Roman"/>
+                <w:color w:val="000000"/>
+                <w:sz w:val="16"/>
+                <w:szCs w:val="16"/>
+                <w:lang w:eastAsia="de-CH"/>
+              </w:rPr>
+              <w:br/>
+              <w:t xml:space="preserve">           3. =&gt; Goto use case "Create" (Poll)</w:t>
+            </w:r>
+            <w:r>
+              <w:rPr>
+                <w:rFonts w:ascii="Calibri" w:eastAsia="Times New Roman" w:hAnsi="Calibri" w:cs="Times New Roman"/>
+                <w:color w:val="000000"/>
+                <w:sz w:val="16"/>
+                <w:szCs w:val="16"/>
+                <w:lang w:eastAsia="de-CH"/>
+              </w:rPr>
+              <w:br/>
+              <w:t xml:space="preserve">           4. Dialog closes</w:t>
+            </w:r>
+            <w:r>
+              <w:rPr>
+                <w:rFonts w:ascii="Calibri" w:eastAsia="Times New Roman" w:hAnsi="Calibri" w:cs="Times New Roman"/>
+                <w:color w:val="000000"/>
+                <w:sz w:val="16"/>
+                <w:szCs w:val="16"/>
+                <w:lang w:eastAsia="de-CH"/>
+              </w:rPr>
+              <w:br/>
+              <w:t xml:space="preserve">           5. </w:t>
+            </w:r>
+            <w:r>
+              <w:rPr>
+                <w:rFonts w:ascii="Calibri" w:eastAsia="Times New Roman" w:hAnsi="Calibri" w:cs="Times New Roman"/>
+                <w:color w:val="000000"/>
+                <w:sz w:val="16"/>
+                <w:szCs w:val="16"/>
+                <w:lang w:val="de-CH" w:eastAsia="de-CH"/>
+              </w:rPr>
+              <w:t>System assigns task based on poll result</w:t>
+            </w:r>
+          </w:p>
+        </w:tc>
+      </w:tr>
+      <w:tr>
+        <w:trPr>
+          <w:trHeight w:val="240"/>
+        </w:trPr>
+        <w:tc>
+          <w:tcPr>
+            <w:tcW w:w="1820" w:type="dxa"/>
+            <w:tcBorders>
+              <w:top w:val="nil"/>
+              <w:left w:val="single" w:sz="8" w:space="0" w:color="auto"/>
+              <w:bottom w:val="single" w:sz="8" w:space="0" w:color="auto"/>
+              <w:right w:val="single" w:sz="4" w:space="0" w:color="auto"/>
+            </w:tcBorders>
+            <w:shd w:val="clear" w:color="auto" w:fill="auto"/>
+            <w:noWrap/>
+            <w:hideMark/>
+          </w:tcPr>
+          <w:p>
+            <w:pPr>
+              <w:spacing w:before="0" w:after="0" w:line="240" w:lineRule="auto"/>
+              <w:rPr>
+                <w:rFonts w:ascii="Corbel" w:eastAsia="Times New Roman" w:hAnsi="Corbel" w:cs="Times New Roman"/>
+                <w:b/>
+                <w:bCs/>
+                <w:color w:val="000000"/>
+                <w:sz w:val="16"/>
+                <w:szCs w:val="16"/>
+                <w:lang w:val="de-CH" w:eastAsia="de-CH"/>
+              </w:rPr>
+            </w:pPr>
+            <w:r>
+              <w:rPr>
+                <w:rFonts w:ascii="Corbel" w:eastAsia="Times New Roman" w:hAnsi="Corbel" w:cs="Times New Roman"/>
+                <w:b/>
+                <w:bCs/>
+                <w:color w:val="000000"/>
+                <w:sz w:val="16"/>
+                <w:szCs w:val="16"/>
+                <w:lang w:val="de-CH" w:eastAsia="de-CH"/>
+              </w:rPr>
+              <w:t>Exceptions:</w:t>
+            </w:r>
+          </w:p>
+        </w:tc>
+        <w:tc>
+          <w:tcPr>
+            <w:tcW w:w="6140" w:type="dxa"/>
+            <w:tcBorders>
+              <w:top w:val="nil"/>
+              <w:left w:val="nil"/>
+              <w:bottom w:val="single" w:sz="8" w:space="0" w:color="auto"/>
+              <w:right w:val="single" w:sz="8" w:space="0" w:color="auto"/>
+            </w:tcBorders>
+            <w:shd w:val="clear" w:color="auto" w:fill="auto"/>
+            <w:vAlign w:val="bottom"/>
+            <w:hideMark/>
+          </w:tcPr>
+          <w:p>
+            <w:pPr>
+              <w:spacing w:before="0" w:after="0" w:line="240" w:lineRule="auto"/>
+              <w:rPr>
+                <w:rFonts w:ascii="Calibri" w:eastAsia="Times New Roman" w:hAnsi="Calibri" w:cs="Times New Roman"/>
+                <w:color w:val="000000"/>
+                <w:sz w:val="16"/>
+                <w:szCs w:val="16"/>
+                <w:lang w:val="de-CH" w:eastAsia="de-CH"/>
+              </w:rPr>
+            </w:pPr>
+            <w:r>
+              <w:rPr>
+                <w:rFonts w:ascii="Calibri" w:eastAsia="Times New Roman" w:hAnsi="Calibri" w:cs="Times New Roman"/>
+                <w:color w:val="000000"/>
+                <w:sz w:val="16"/>
+                <w:szCs w:val="16"/>
+                <w:lang w:val="de-CH" w:eastAsia="de-CH"/>
+              </w:rPr>
+              <w:t>none</w:t>
+            </w:r>
+          </w:p>
+        </w:tc>
+      </w:tr>
+    </w:tbl>
+    <w:p/>
+    <w:p>
+      <w:pPr>
+        <w:pStyle w:val="Heading5"/>
+      </w:pPr>
+      <w:r>
+        <w:t>- AutoDispatch</w:t>
+      </w:r>
+    </w:p>
+    <w:p/>
+    <w:p>
+      <w:bookmarkStart w:id="17" w:name="_GoBack"/>
+      <w:bookmarkEnd w:id="17"/>
+    </w:p>
     <w:p>
       <w:pPr>
         <w:pStyle w:val="Heading3"/>
@@ -10801,7 +14158,7 @@
                                   <w:sz w:val="16"/>
                                   <w:szCs w:val="16"/>
                                 </w:rPr>
-                                <w:t>10</w:t>
+                                <w:t>12</w:t>
                               </w:r>
                               <w:r>
                                 <w:rPr>
@@ -10860,7 +14217,7 @@
                                   <w:sz w:val="16"/>
                                   <w:szCs w:val="16"/>
                                 </w:rPr>
-                                <w:t>13</w:t>
+                                <w:t>15</w:t>
                               </w:r>
                               <w:r>
                                 <w:rPr>
@@ -11091,7 +14448,7 @@
                             <w:sz w:val="16"/>
                             <w:szCs w:val="16"/>
                           </w:rPr>
-                          <w:t>10</w:t>
+                          <w:t>12</w:t>
                         </w:r>
                         <w:r>
                           <w:rPr>
@@ -11150,7 +14507,7 @@
                             <w:sz w:val="16"/>
                             <w:szCs w:val="16"/>
                           </w:rPr>
-                          <w:t>13</w:t>
+                          <w:t>15</w:t>
                         </w:r>
                         <w:r>
                           <w:rPr>
@@ -11798,7 +15155,7 @@
                               <w:sz w:val="16"/>
                               <w:szCs w:val="16"/>
                             </w:rPr>
-                            <w:t>9</w:t>
+                            <w:t>15</w:t>
                           </w:r>
                           <w:r>
                             <w:rPr>
@@ -11857,7 +15214,7 @@
                               <w:sz w:val="16"/>
                               <w:szCs w:val="16"/>
                             </w:rPr>
-                            <w:t>13</w:t>
+                            <w:t>15</w:t>
                           </w:r>
                           <w:r>
                             <w:rPr>
@@ -11971,7 +15328,7 @@
                               <w:sz w:val="16"/>
                               <w:szCs w:val="16"/>
                             </w:rPr>
-                            <w:t>12/2/2015 11:23:00 PM</w:t>
+                            <w:t>12/3/2015 4:07:00 PM</w:t>
                           </w:r>
                           <w:r>
                             <w:rPr>
@@ -12102,7 +15459,7 @@
                         <w:sz w:val="16"/>
                         <w:szCs w:val="16"/>
                       </w:rPr>
-                      <w:t>9</w:t>
+                      <w:t>15</w:t>
                     </w:r>
                     <w:r>
                       <w:rPr>
@@ -12161,7 +15518,7 @@
                         <w:sz w:val="16"/>
                         <w:szCs w:val="16"/>
                       </w:rPr>
-                      <w:t>13</w:t>
+                      <w:t>15</w:t>
                     </w:r>
                     <w:r>
                       <w:rPr>
@@ -12275,7 +15632,7 @@
                         <w:sz w:val="16"/>
                         <w:szCs w:val="16"/>
                       </w:rPr>
-                      <w:t>12/2/2015 11:23:00 PM</w:t>
+                      <w:t>12/3/2015 4:07:00 PM</w:t>
                     </w:r>
                     <w:r>
                       <w:rPr>
@@ -12777,7 +16134,7 @@
                               <w:noProof/>
                               <w:color w:val="FFFFFF" w:themeColor="background1"/>
                             </w:rPr>
-                            <w:t>10</w:t>
+                            <w:t>12</w:t>
                           </w:r>
                           <w:r>
                             <w:rPr>
@@ -12831,7 +16188,7 @@
                         <w:noProof/>
                         <w:color w:val="FFFFFF" w:themeColor="background1"/>
                       </w:rPr>
-                      <w:t>10</w:t>
+                      <w:t>12</w:t>
                     </w:r>
                     <w:r>
                       <w:rPr>
@@ -12997,7 +16354,7 @@
                               <w:sz w:val="16"/>
                               <w:szCs w:val="16"/>
                             </w:rPr>
-                            <w:instrText>Requirements Engineering</w:instrText>
+                            <w:instrText>Technical Specification</w:instrText>
                           </w:r>
                           <w:r>
                             <w:rPr>
@@ -13051,7 +16408,7 @@
                               <w:sz w:val="16"/>
                               <w:szCs w:val="16"/>
                             </w:rPr>
-                            <w:instrText>Requirements Engineering</w:instrText>
+                            <w:instrText>Technical Specification</w:instrText>
                           </w:r>
                           <w:r>
                             <w:rPr>
@@ -13087,7 +16444,7 @@
                               <w:sz w:val="16"/>
                               <w:szCs w:val="16"/>
                             </w:rPr>
-                            <w:t>Requirements Engineering</w:t>
+                            <w:t>Technical Specification</w:t>
                           </w:r>
                           <w:r>
                             <w:rPr>
@@ -13260,7 +16617,7 @@
                         <w:sz w:val="16"/>
                         <w:szCs w:val="16"/>
                       </w:rPr>
-                      <w:instrText>Requirements Engineering</w:instrText>
+                      <w:instrText>Technical Specification</w:instrText>
                     </w:r>
                     <w:r>
                       <w:rPr>
@@ -13314,7 +16671,7 @@
                         <w:sz w:val="16"/>
                         <w:szCs w:val="16"/>
                       </w:rPr>
-                      <w:instrText>Requirements Engineering</w:instrText>
+                      <w:instrText>Technical Specification</w:instrText>
                     </w:r>
                     <w:r>
                       <w:rPr>
@@ -13350,7 +16707,7 @@
                         <w:sz w:val="16"/>
                         <w:szCs w:val="16"/>
                       </w:rPr>
-                      <w:t>Requirements Engineering</w:t>
+                      <w:t>Technical Specification</w:t>
                     </w:r>
                     <w:r>
                       <w:rPr>
@@ -13500,7 +16857,7 @@
                               <w:noProof/>
                               <w:color w:val="FFFFFF" w:themeColor="background1"/>
                             </w:rPr>
-                            <w:t>9</w:t>
+                            <w:t>15</w:t>
                           </w:r>
                           <w:r>
                             <w:rPr>
@@ -13553,7 +16910,7 @@
                         <w:noProof/>
                         <w:color w:val="FFFFFF" w:themeColor="background1"/>
                       </w:rPr>
-                      <w:t>9</w:t>
+                      <w:t>15</w:t>
                     </w:r>
                     <w:r>
                       <w:rPr>
@@ -13842,6 +17199,118 @@
     </w:lvl>
   </w:abstractNum>
   <w:abstractNum w:abstractNumId="3" w15:restartNumberingAfterBreak="0">
+    <w:nsid w:val="2B296E15"/>
+    <w:multiLevelType w:val="hybridMultilevel"/>
+    <w:tmpl w:val="C2605498"/>
+    <w:lvl w:ilvl="0" w:tplc="053899E0">
+      <w:numFmt w:val="bullet"/>
+      <w:lvlText w:val="-"/>
+      <w:lvlJc w:val="left"/>
+      <w:pPr>
+        <w:ind w:left="720" w:hanging="360"/>
+      </w:pPr>
+      <w:rPr>
+        <w:rFonts w:ascii="Corbel" w:eastAsiaTheme="minorEastAsia" w:hAnsi="Corbel" w:cstheme="minorBidi" w:hint="default"/>
+      </w:rPr>
+    </w:lvl>
+    <w:lvl w:ilvl="1" w:tplc="08070003" w:tentative="1">
+      <w:start w:val="1"/>
+      <w:numFmt w:val="bullet"/>
+      <w:lvlText w:val="o"/>
+      <w:lvlJc w:val="left"/>
+      <w:pPr>
+        <w:ind w:left="1440" w:hanging="360"/>
+      </w:pPr>
+      <w:rPr>
+        <w:rFonts w:ascii="Courier New" w:hAnsi="Courier New" w:cs="Courier New" w:hint="default"/>
+      </w:rPr>
+    </w:lvl>
+    <w:lvl w:ilvl="2" w:tplc="08070005" w:tentative="1">
+      <w:start w:val="1"/>
+      <w:numFmt w:val="bullet"/>
+      <w:lvlText w:val=""/>
+      <w:lvlJc w:val="left"/>
+      <w:pPr>
+        <w:ind w:left="2160" w:hanging="360"/>
+      </w:pPr>
+      <w:rPr>
+        <w:rFonts w:ascii="Wingdings" w:hAnsi="Wingdings" w:hint="default"/>
+      </w:rPr>
+    </w:lvl>
+    <w:lvl w:ilvl="3" w:tplc="08070001" w:tentative="1">
+      <w:start w:val="1"/>
+      <w:numFmt w:val="bullet"/>
+      <w:lvlText w:val=""/>
+      <w:lvlJc w:val="left"/>
+      <w:pPr>
+        <w:ind w:left="2880" w:hanging="360"/>
+      </w:pPr>
+      <w:rPr>
+        <w:rFonts w:ascii="Symbol" w:hAnsi="Symbol" w:hint="default"/>
+      </w:rPr>
+    </w:lvl>
+    <w:lvl w:ilvl="4" w:tplc="08070003" w:tentative="1">
+      <w:start w:val="1"/>
+      <w:numFmt w:val="bullet"/>
+      <w:lvlText w:val="o"/>
+      <w:lvlJc w:val="left"/>
+      <w:pPr>
+        <w:ind w:left="3600" w:hanging="360"/>
+      </w:pPr>
+      <w:rPr>
+        <w:rFonts w:ascii="Courier New" w:hAnsi="Courier New" w:cs="Courier New" w:hint="default"/>
+      </w:rPr>
+    </w:lvl>
+    <w:lvl w:ilvl="5" w:tplc="08070005" w:tentative="1">
+      <w:start w:val="1"/>
+      <w:numFmt w:val="bullet"/>
+      <w:lvlText w:val=""/>
+      <w:lvlJc w:val="left"/>
+      <w:pPr>
+        <w:ind w:left="4320" w:hanging="360"/>
+      </w:pPr>
+      <w:rPr>
+        <w:rFonts w:ascii="Wingdings" w:hAnsi="Wingdings" w:hint="default"/>
+      </w:rPr>
+    </w:lvl>
+    <w:lvl w:ilvl="6" w:tplc="08070001" w:tentative="1">
+      <w:start w:val="1"/>
+      <w:numFmt w:val="bullet"/>
+      <w:lvlText w:val=""/>
+      <w:lvlJc w:val="left"/>
+      <w:pPr>
+        <w:ind w:left="5040" w:hanging="360"/>
+      </w:pPr>
+      <w:rPr>
+        <w:rFonts w:ascii="Symbol" w:hAnsi="Symbol" w:hint="default"/>
+      </w:rPr>
+    </w:lvl>
+    <w:lvl w:ilvl="7" w:tplc="08070003" w:tentative="1">
+      <w:start w:val="1"/>
+      <w:numFmt w:val="bullet"/>
+      <w:lvlText w:val="o"/>
+      <w:lvlJc w:val="left"/>
+      <w:pPr>
+        <w:ind w:left="5760" w:hanging="360"/>
+      </w:pPr>
+      <w:rPr>
+        <w:rFonts w:ascii="Courier New" w:hAnsi="Courier New" w:cs="Courier New" w:hint="default"/>
+      </w:rPr>
+    </w:lvl>
+    <w:lvl w:ilvl="8" w:tplc="08070005" w:tentative="1">
+      <w:start w:val="1"/>
+      <w:numFmt w:val="bullet"/>
+      <w:lvlText w:val=""/>
+      <w:lvlJc w:val="left"/>
+      <w:pPr>
+        <w:ind w:left="6480" w:hanging="360"/>
+      </w:pPr>
+      <w:rPr>
+        <w:rFonts w:ascii="Wingdings" w:hAnsi="Wingdings" w:hint="default"/>
+      </w:rPr>
+    </w:lvl>
+  </w:abstractNum>
+  <w:abstractNum w:abstractNumId="4" w15:restartNumberingAfterBreak="0">
     <w:nsid w:val="4AA971D6"/>
     <w:multiLevelType w:val="hybridMultilevel"/>
     <w:tmpl w:val="448AE692"/>
@@ -13953,7 +17422,7 @@
       </w:rPr>
     </w:lvl>
   </w:abstractNum>
-  <w:abstractNum w:abstractNumId="4" w15:restartNumberingAfterBreak="0">
+  <w:abstractNum w:abstractNumId="5" w15:restartNumberingAfterBreak="0">
     <w:nsid w:val="548B32C0"/>
     <w:multiLevelType w:val="hybridMultilevel"/>
     <w:tmpl w:val="535A2616"/>
@@ -14039,7 +17508,7 @@
       </w:pPr>
     </w:lvl>
   </w:abstractNum>
-  <w:abstractNum w:abstractNumId="5" w15:restartNumberingAfterBreak="0">
+  <w:abstractNum w:abstractNumId="6" w15:restartNumberingAfterBreak="0">
     <w:nsid w:val="549B76E6"/>
     <w:multiLevelType w:val="hybridMultilevel"/>
     <w:tmpl w:val="1D409D14"/>
@@ -14128,7 +17597,7 @@
       </w:pPr>
     </w:lvl>
   </w:abstractNum>
-  <w:abstractNum w:abstractNumId="6" w15:restartNumberingAfterBreak="0">
+  <w:abstractNum w:abstractNumId="7" w15:restartNumberingAfterBreak="0">
     <w:nsid w:val="67685F86"/>
     <w:multiLevelType w:val="hybridMultilevel"/>
     <w:tmpl w:val="47121556"/>
@@ -14216,26 +17685,144 @@
       </w:pPr>
     </w:lvl>
   </w:abstractNum>
+  <w:abstractNum w:abstractNumId="8" w15:restartNumberingAfterBreak="0">
+    <w:nsid w:val="78D31A78"/>
+    <w:multiLevelType w:val="hybridMultilevel"/>
+    <w:tmpl w:val="04548038"/>
+    <w:lvl w:ilvl="0" w:tplc="BA3E7B76">
+      <w:numFmt w:val="bullet"/>
+      <w:lvlText w:val="-"/>
+      <w:lvlJc w:val="left"/>
+      <w:pPr>
+        <w:ind w:left="720" w:hanging="360"/>
+      </w:pPr>
+      <w:rPr>
+        <w:rFonts w:ascii="Corbel" w:eastAsiaTheme="minorEastAsia" w:hAnsi="Corbel" w:cstheme="minorBidi" w:hint="default"/>
+      </w:rPr>
+    </w:lvl>
+    <w:lvl w:ilvl="1" w:tplc="08070003" w:tentative="1">
+      <w:start w:val="1"/>
+      <w:numFmt w:val="bullet"/>
+      <w:lvlText w:val="o"/>
+      <w:lvlJc w:val="left"/>
+      <w:pPr>
+        <w:ind w:left="1440" w:hanging="360"/>
+      </w:pPr>
+      <w:rPr>
+        <w:rFonts w:ascii="Courier New" w:hAnsi="Courier New" w:cs="Courier New" w:hint="default"/>
+      </w:rPr>
+    </w:lvl>
+    <w:lvl w:ilvl="2" w:tplc="08070005" w:tentative="1">
+      <w:start w:val="1"/>
+      <w:numFmt w:val="bullet"/>
+      <w:lvlText w:val=""/>
+      <w:lvlJc w:val="left"/>
+      <w:pPr>
+        <w:ind w:left="2160" w:hanging="360"/>
+      </w:pPr>
+      <w:rPr>
+        <w:rFonts w:ascii="Wingdings" w:hAnsi="Wingdings" w:hint="default"/>
+      </w:rPr>
+    </w:lvl>
+    <w:lvl w:ilvl="3" w:tplc="08070001" w:tentative="1">
+      <w:start w:val="1"/>
+      <w:numFmt w:val="bullet"/>
+      <w:lvlText w:val=""/>
+      <w:lvlJc w:val="left"/>
+      <w:pPr>
+        <w:ind w:left="2880" w:hanging="360"/>
+      </w:pPr>
+      <w:rPr>
+        <w:rFonts w:ascii="Symbol" w:hAnsi="Symbol" w:hint="default"/>
+      </w:rPr>
+    </w:lvl>
+    <w:lvl w:ilvl="4" w:tplc="08070003" w:tentative="1">
+      <w:start w:val="1"/>
+      <w:numFmt w:val="bullet"/>
+      <w:lvlText w:val="o"/>
+      <w:lvlJc w:val="left"/>
+      <w:pPr>
+        <w:ind w:left="3600" w:hanging="360"/>
+      </w:pPr>
+      <w:rPr>
+        <w:rFonts w:ascii="Courier New" w:hAnsi="Courier New" w:cs="Courier New" w:hint="default"/>
+      </w:rPr>
+    </w:lvl>
+    <w:lvl w:ilvl="5" w:tplc="08070005" w:tentative="1">
+      <w:start w:val="1"/>
+      <w:numFmt w:val="bullet"/>
+      <w:lvlText w:val=""/>
+      <w:lvlJc w:val="left"/>
+      <w:pPr>
+        <w:ind w:left="4320" w:hanging="360"/>
+      </w:pPr>
+      <w:rPr>
+        <w:rFonts w:ascii="Wingdings" w:hAnsi="Wingdings" w:hint="default"/>
+      </w:rPr>
+    </w:lvl>
+    <w:lvl w:ilvl="6" w:tplc="08070001" w:tentative="1">
+      <w:start w:val="1"/>
+      <w:numFmt w:val="bullet"/>
+      <w:lvlText w:val=""/>
+      <w:lvlJc w:val="left"/>
+      <w:pPr>
+        <w:ind w:left="5040" w:hanging="360"/>
+      </w:pPr>
+      <w:rPr>
+        <w:rFonts w:ascii="Symbol" w:hAnsi="Symbol" w:hint="default"/>
+      </w:rPr>
+    </w:lvl>
+    <w:lvl w:ilvl="7" w:tplc="08070003" w:tentative="1">
+      <w:start w:val="1"/>
+      <w:numFmt w:val="bullet"/>
+      <w:lvlText w:val="o"/>
+      <w:lvlJc w:val="left"/>
+      <w:pPr>
+        <w:ind w:left="5760" w:hanging="360"/>
+      </w:pPr>
+      <w:rPr>
+        <w:rFonts w:ascii="Courier New" w:hAnsi="Courier New" w:cs="Courier New" w:hint="default"/>
+      </w:rPr>
+    </w:lvl>
+    <w:lvl w:ilvl="8" w:tplc="08070005" w:tentative="1">
+      <w:start w:val="1"/>
+      <w:numFmt w:val="bullet"/>
+      <w:lvlText w:val=""/>
+      <w:lvlJc w:val="left"/>
+      <w:pPr>
+        <w:ind w:left="6480" w:hanging="360"/>
+      </w:pPr>
+      <w:rPr>
+        <w:rFonts w:ascii="Wingdings" w:hAnsi="Wingdings" w:hint="default"/>
+      </w:rPr>
+    </w:lvl>
+  </w:abstractNum>
   <w:num w:numId="1">
-    <w:abstractNumId w:val="5"/>
+    <w:abstractNumId w:val="6"/>
   </w:num>
   <w:num w:numId="2">
     <w:abstractNumId w:val="1"/>
   </w:num>
   <w:num w:numId="3">
-    <w:abstractNumId w:val="4"/>
+    <w:abstractNumId w:val="5"/>
   </w:num>
   <w:num w:numId="4">
     <w:abstractNumId w:val="0"/>
   </w:num>
   <w:num w:numId="5">
-    <w:abstractNumId w:val="6"/>
+    <w:abstractNumId w:val="7"/>
   </w:num>
   <w:num w:numId="6">
     <w:abstractNumId w:val="2"/>
   </w:num>
   <w:num w:numId="7">
+    <w:abstractNumId w:val="4"/>
+  </w:num>
+  <w:num w:numId="8">
     <w:abstractNumId w:val="3"/>
+  </w:num>
+  <w:num w:numId="9">
+    <w:abstractNumId w:val="8"/>
   </w:num>
 </w:numbering>
 </file>
@@ -15524,6 +19111,7 @@
     <w:rsid w:val="002F20FC"/>
     <w:rsid w:val="0034315A"/>
     <w:rsid w:val="0061102F"/>
+    <w:rsid w:val="006C5412"/>
     <w:rsid w:val="006F070F"/>
     <w:rsid w:val="00964203"/>
     <w:rsid w:val="00B1029B"/>
@@ -16339,7 +19927,7 @@
 </file>
 
 <file path=customXml/itemProps2.xml><?xml version="1.0" encoding="utf-8"?>
-<ds:datastoreItem xmlns:ds="http://schemas.openxmlformats.org/officeDocument/2006/customXml" ds:itemID="{68E19046-AF3B-470B-8D32-9449CBF1B508}">
+<ds:datastoreItem xmlns:ds="http://schemas.openxmlformats.org/officeDocument/2006/customXml" ds:itemID="{9F7C1199-58C1-4E2D-A526-9CEB0FE491A2}">
   <ds:schemaRefs>
     <ds:schemaRef ds:uri="http://schemas.openxmlformats.org/officeDocument/2006/bibliography"/>
   </ds:schemaRefs>

--- a/PlexByte.App.MoCap.Docs/MoCap Documentation.docx
+++ b/PlexByte.App.MoCap.Docs/MoCap Documentation.docx
@@ -832,10 +832,10 @@
                 <v:path o:extrusionok="f" gradientshapeok="t" o:connecttype="rect"/>
                 <o:lock v:ext="edit" aspectratio="t"/>
               </v:shapetype>
-              <v:shape id="_x0000_i1025" type="#_x0000_t75" style="width:141.8pt;height:141.8pt" o:ole="">
+              <v:shape id="_x0000_i1025" type="#_x0000_t75" style="width:141.75pt;height:141.75pt" o:ole="">
                 <v:imagedata r:id="rId11" o:title=""/>
               </v:shape>
-              <o:OLEObject Type="Embed" ProgID="PBrush" ShapeID="_x0000_i1025" DrawAspect="Content" ObjectID="_1510678555" r:id="rId12"/>
+              <o:OLEObject Type="Embed" ProgID="PBrush" ShapeID="_x0000_i1025" DrawAspect="Content" ObjectID="_1510931995" r:id="rId12"/>
             </w:object>
           </w:r>
           <w:r>
@@ -3338,10 +3338,10 @@
     <w:p>
       <w:r>
         <w:object w:dxaOrig="15151" w:dyaOrig="6841">
-          <v:shape id="_x0000_i1026" type="#_x0000_t75" style="width:467.35pt;height:211.15pt" o:ole="">
+          <v:shape id="_x0000_i1026" type="#_x0000_t75" style="width:467.4pt;height:211.05pt" o:ole="">
             <v:imagedata r:id="rId13" o:title=""/>
           </v:shape>
-          <o:OLEObject Type="Embed" ProgID="Visio.Drawing.15" ShapeID="_x0000_i1026" DrawAspect="Content" ObjectID="_1510678556" r:id="rId14"/>
+          <o:OLEObject Type="Embed" ProgID="Visio.Drawing.15" ShapeID="_x0000_i1026" DrawAspect="Content" ObjectID="_1510931996" r:id="rId14"/>
         </w:object>
       </w:r>
     </w:p>
@@ -8474,6 +8474,71 @@
         <w:pStyle w:val="Heading4"/>
       </w:pPr>
       <w:r>
+        <w:t>Sequence Diagram</w:t>
+      </w:r>
+    </w:p>
+    <w:p>
+      <w:r>
+        <w:rPr>
+          <w:noProof/>
+          <w:lang w:val="de-CH" w:eastAsia="de-CH"/>
+        </w:rPr>
+        <w:lastRenderedPageBreak/>
+        <w:drawing>
+          <wp:inline distT="0" distB="0" distL="0" distR="0">
+            <wp:extent cx="5943600" cy="5312740"/>
+            <wp:effectExtent l="0" t="0" r="0" b="0"/>
+            <wp:docPr id="7" name="Picture 7"/>
+            <wp:cNvGraphicFramePr>
+              <a:graphicFrameLocks xmlns:a="http://schemas.openxmlformats.org/drawingml/2006/main" noChangeAspect="1"/>
+            </wp:cNvGraphicFramePr>
+            <a:graphic xmlns:a="http://schemas.openxmlformats.org/drawingml/2006/main">
+              <a:graphicData uri="http://schemas.openxmlformats.org/drawingml/2006/picture">
+                <pic:pic xmlns:pic="http://schemas.openxmlformats.org/drawingml/2006/picture">
+                  <pic:nvPicPr>
+                    <pic:cNvPr id="0" name="Picture 5"/>
+                    <pic:cNvPicPr>
+                      <a:picLocks noChangeAspect="1" noChangeArrowheads="1"/>
+                    </pic:cNvPicPr>
+                  </pic:nvPicPr>
+                  <pic:blipFill>
+                    <a:blip r:embed="rId16">
+                      <a:extLst>
+                        <a:ext uri="{28A0092B-C50C-407E-A947-70E740481C1C}">
+                          <a14:useLocalDpi xmlns:a14="http://schemas.microsoft.com/office/drawing/2010/main" val="0"/>
+                        </a:ext>
+                      </a:extLst>
+                    </a:blip>
+                    <a:srcRect/>
+                    <a:stretch>
+                      <a:fillRect/>
+                    </a:stretch>
+                  </pic:blipFill>
+                  <pic:spPr bwMode="auto">
+                    <a:xfrm>
+                      <a:off x="0" y="0"/>
+                      <a:ext cx="5943600" cy="5312740"/>
+                    </a:xfrm>
+                    <a:prstGeom prst="rect">
+                      <a:avLst/>
+                    </a:prstGeom>
+                    <a:noFill/>
+                    <a:ln>
+                      <a:noFill/>
+                    </a:ln>
+                  </pic:spPr>
+                </pic:pic>
+              </a:graphicData>
+            </a:graphic>
+          </wp:inline>
+        </w:drawing>
+      </w:r>
+    </w:p>
+    <w:p>
+      <w:pPr>
+        <w:pStyle w:val="Heading4"/>
+      </w:pPr>
+      <w:r>
         <w:t>Use Cases</w:t>
       </w:r>
     </w:p>
@@ -8482,13 +8547,11 @@
         <w:t>Below all task use cases are documented and visually lined out.</w:t>
       </w:r>
     </w:p>
-    <w:p/>
     <w:p>
       <w:pPr>
         <w:pStyle w:val="Heading5"/>
       </w:pPr>
       <w:r>
-        <w:lastRenderedPageBreak/>
         <w:t>Diagram</w:t>
       </w:r>
     </w:p>
@@ -8498,11 +8561,12 @@
           <w:noProof/>
           <w:lang w:val="de-CH" w:eastAsia="de-CH"/>
         </w:rPr>
+        <w:lastRenderedPageBreak/>
         <w:drawing>
           <wp:inline distT="0" distB="0" distL="0" distR="0">
             <wp:extent cx="5943600" cy="3181082"/>
             <wp:effectExtent l="0" t="0" r="0" b="635"/>
-            <wp:docPr id="4" name="Picture 4"/>
+            <wp:docPr id="6" name="Picture 6"/>
             <wp:cNvGraphicFramePr>
               <a:graphicFrameLocks xmlns:a="http://schemas.openxmlformats.org/drawingml/2006/main" noChangeAspect="1"/>
             </wp:cNvGraphicFramePr>
@@ -8516,7 +8580,7 @@
                     </pic:cNvPicPr>
                   </pic:nvPicPr>
                   <pic:blipFill>
-                    <a:blip r:embed="rId16">
+                    <a:blip r:embed="rId17">
                       <a:extLst>
                         <a:ext uri="{28A0092B-C50C-407E-A947-70E740481C1C}">
                           <a14:useLocalDpi xmlns:a14="http://schemas.microsoft.com/office/drawing/2010/main" val="0"/>
@@ -8559,7 +8623,6 @@
         <w:t>Create</w:t>
       </w:r>
     </w:p>
-    <w:p/>
     <w:tbl>
       <w:tblPr>
         <w:tblW w:w="7960" w:type="dxa"/>
@@ -9436,7 +9499,6 @@
         <w:t>- Update</w:t>
       </w:r>
     </w:p>
-    <w:p/>
     <w:tbl>
       <w:tblPr>
         <w:tblW w:w="7960" w:type="dxa"/>
@@ -9819,6 +9881,7 @@
                 <w:szCs w:val="16"/>
                 <w:lang w:val="de-CH" w:eastAsia="de-CH"/>
               </w:rPr>
+              <w:lastRenderedPageBreak/>
               <w:t>Preconditions:</w:t>
             </w:r>
           </w:p>
@@ -10214,7 +10277,6 @@
         <w:t>- Delete</w:t>
       </w:r>
     </w:p>
-    <w:p/>
     <w:tbl>
       <w:tblPr>
         <w:tblW w:w="7960" w:type="dxa"/>
@@ -10955,7 +11017,6 @@
         <w:t>- Forward</w:t>
       </w:r>
     </w:p>
-    <w:p/>
     <w:tbl>
       <w:tblPr>
         <w:tblW w:w="7960" w:type="dxa"/>
@@ -11703,11 +11764,9 @@
         <w:pStyle w:val="Heading5"/>
       </w:pPr>
       <w:r>
-        <w:lastRenderedPageBreak/>
         <w:t>- UpdateProgress</w:t>
       </w:r>
     </w:p>
-    <w:p/>
     <w:tbl>
       <w:tblPr>
         <w:tblW w:w="7960" w:type="dxa"/>
@@ -12181,6 +12240,7 @@
                 <w:szCs w:val="16"/>
                 <w:lang w:val="de-CH" w:eastAsia="de-CH"/>
               </w:rPr>
+              <w:lastRenderedPageBreak/>
               <w:t>Normal Flow:</w:t>
             </w:r>
           </w:p>
@@ -12644,7 +12704,6 @@
         <w:t>- ManualDispatch</w:t>
       </w:r>
     </w:p>
-    <w:p/>
     <w:tbl>
       <w:tblPr>
         <w:tblW w:w="7960" w:type="dxa"/>
@@ -13143,7 +13202,7 @@
                 <w:color w:val="000000"/>
                 <w:sz w:val="16"/>
                 <w:szCs w:val="16"/>
-                <w:lang w:val="de-CH" w:eastAsia="de-CH"/>
+                <w:lang w:eastAsia="de-CH"/>
               </w:rPr>
             </w:pPr>
             <w:r>
@@ -13198,7 +13257,7 @@
                 <w:lang w:eastAsia="de-CH"/>
               </w:rPr>
               <w:br/>
-              <w:t>5. System displays availability stats</w:t>
+              <w:t>5. Syst</w:t>
             </w:r>
             <w:r>
               <w:rPr>
@@ -13208,8 +13267,18 @@
                 <w:szCs w:val="16"/>
                 <w:lang w:eastAsia="de-CH"/>
               </w:rPr>
+              <w:t>em displays availability stats</w:t>
+            </w:r>
+            <w:r>
+              <w:rPr>
+                <w:rFonts w:ascii="Calibri" w:eastAsia="Times New Roman" w:hAnsi="Calibri" w:cs="Times New Roman"/>
+                <w:color w:val="000000"/>
+                <w:sz w:val="16"/>
+                <w:szCs w:val="16"/>
+                <w:lang w:eastAsia="de-CH"/>
+              </w:rPr>
               <w:br/>
-              <w:t>4. User clicks the "Dispatch" button</w:t>
+              <w:t>6</w:t>
             </w:r>
             <w:r>
               <w:rPr>
@@ -13219,8 +13288,17 @@
                 <w:szCs w:val="16"/>
                 <w:lang w:eastAsia="de-CH"/>
               </w:rPr>
+              <w:t>. User clicks the "Dispatch" button</w:t>
+            </w:r>
+            <w:r>
+              <w:rPr>
+                <w:rFonts w:ascii="Calibri" w:eastAsia="Times New Roman" w:hAnsi="Calibri" w:cs="Times New Roman"/>
+                <w:color w:val="000000"/>
+                <w:sz w:val="16"/>
+                <w:szCs w:val="16"/>
+                <w:lang w:eastAsia="de-CH"/>
+              </w:rPr>
               <w:br/>
-              <w:t>6. System dispatches the task to selected member</w:t>
             </w:r>
             <w:r>
               <w:rPr>
@@ -13230,16 +13308,55 @@
                 <w:szCs w:val="16"/>
                 <w:lang w:eastAsia="de-CH"/>
               </w:rPr>
+              <w:t>7</w:t>
+            </w:r>
+            <w:r>
+              <w:rPr>
+                <w:rFonts w:ascii="Calibri" w:eastAsia="Times New Roman" w:hAnsi="Calibri" w:cs="Times New Roman"/>
+                <w:color w:val="000000"/>
+                <w:sz w:val="16"/>
+                <w:szCs w:val="16"/>
+                <w:lang w:eastAsia="de-CH"/>
+              </w:rPr>
+              <w:t>. System dispatches the task to selected member</w:t>
+            </w:r>
+            <w:r>
+              <w:rPr>
+                <w:rFonts w:ascii="Calibri" w:eastAsia="Times New Roman" w:hAnsi="Calibri" w:cs="Times New Roman"/>
+                <w:color w:val="000000"/>
+                <w:sz w:val="16"/>
+                <w:szCs w:val="16"/>
+                <w:lang w:eastAsia="de-CH"/>
+              </w:rPr>
               <w:br/>
-              <w:t xml:space="preserve">7. </w:t>
-            </w:r>
-            <w:r>
-              <w:rPr>
-                <w:rFonts w:ascii="Calibri" w:eastAsia="Times New Roman" w:hAnsi="Calibri" w:cs="Times New Roman"/>
-                <w:color w:val="000000"/>
-                <w:sz w:val="16"/>
-                <w:szCs w:val="16"/>
-                <w:lang w:val="de-CH" w:eastAsia="de-CH"/>
+            </w:r>
+            <w:r>
+              <w:rPr>
+                <w:rFonts w:ascii="Calibri" w:eastAsia="Times New Roman" w:hAnsi="Calibri" w:cs="Times New Roman"/>
+                <w:color w:val="000000"/>
+                <w:sz w:val="16"/>
+                <w:szCs w:val="16"/>
+                <w:lang w:eastAsia="de-CH"/>
+              </w:rPr>
+              <w:t>8</w:t>
+            </w:r>
+            <w:r>
+              <w:rPr>
+                <w:rFonts w:ascii="Calibri" w:eastAsia="Times New Roman" w:hAnsi="Calibri" w:cs="Times New Roman"/>
+                <w:color w:val="000000"/>
+                <w:sz w:val="16"/>
+                <w:szCs w:val="16"/>
+                <w:lang w:eastAsia="de-CH"/>
+              </w:rPr>
+              <w:t xml:space="preserve">. </w:t>
+            </w:r>
+            <w:r>
+              <w:rPr>
+                <w:rFonts w:ascii="Calibri" w:eastAsia="Times New Roman" w:hAnsi="Calibri" w:cs="Times New Roman"/>
+                <w:color w:val="000000"/>
+                <w:sz w:val="16"/>
+                <w:szCs w:val="16"/>
+                <w:lang w:eastAsia="de-CH"/>
               </w:rPr>
               <w:t>Dialog closes</w:t>
             </w:r>
@@ -13286,7 +13403,6 @@
                 <w:szCs w:val="16"/>
                 <w:lang w:val="de-CH" w:eastAsia="de-CH"/>
               </w:rPr>
-              <w:lastRenderedPageBreak/>
               <w:t>Alternative Flow:</w:t>
             </w:r>
           </w:p>
@@ -13312,17 +13428,17 @@
                 <w:color w:val="000000"/>
                 <w:sz w:val="16"/>
                 <w:szCs w:val="16"/>
-                <w:lang w:val="de-CH" w:eastAsia="de-CH"/>
-              </w:rPr>
-            </w:pPr>
-            <w:r>
-              <w:rPr>
-                <w:rFonts w:ascii="Calibri" w:eastAsia="Times New Roman" w:hAnsi="Calibri" w:cs="Times New Roman"/>
-                <w:color w:val="000000"/>
-                <w:sz w:val="16"/>
-                <w:szCs w:val="16"/>
                 <w:lang w:eastAsia="de-CH"/>
               </w:rPr>
+            </w:pPr>
+            <w:r>
+              <w:rPr>
+                <w:rFonts w:ascii="Calibri" w:eastAsia="Times New Roman" w:hAnsi="Calibri" w:cs="Times New Roman"/>
+                <w:color w:val="000000"/>
+                <w:sz w:val="16"/>
+                <w:szCs w:val="16"/>
+                <w:lang w:eastAsia="de-CH"/>
+              </w:rPr>
               <w:t>5a. The selected user does not have anough availability</w:t>
             </w:r>
             <w:r>
@@ -13334,7 +13450,146 @@
                 <w:lang w:eastAsia="de-CH"/>
               </w:rPr>
               <w:br/>
-              <w:t xml:space="preserve">           3. =&gt; Goto use case "NotifyInsufficientAvailability" (task)</w:t>
+              <w:t xml:space="preserve">           </w:t>
+            </w:r>
+            <w:r>
+              <w:rPr>
+                <w:rFonts w:ascii="Calibri" w:eastAsia="Times New Roman" w:hAnsi="Calibri" w:cs="Times New Roman"/>
+                <w:color w:val="000000"/>
+                <w:sz w:val="16"/>
+                <w:szCs w:val="16"/>
+                <w:lang w:eastAsia="de-CH"/>
+              </w:rPr>
+              <w:t>6</w:t>
+            </w:r>
+            <w:r>
+              <w:rPr>
+                <w:rFonts w:ascii="Calibri" w:eastAsia="Times New Roman" w:hAnsi="Calibri" w:cs="Times New Roman"/>
+                <w:color w:val="000000"/>
+                <w:sz w:val="16"/>
+                <w:szCs w:val="16"/>
+                <w:lang w:eastAsia="de-CH"/>
+              </w:rPr>
+              <w:t>. =&gt; Goto use case "NotifyInsufficientAvailability" (task)</w:t>
+            </w:r>
+            <w:r>
+              <w:rPr>
+                <w:rFonts w:ascii="Calibri" w:eastAsia="Times New Roman" w:hAnsi="Calibri" w:cs="Times New Roman"/>
+                <w:color w:val="000000"/>
+                <w:sz w:val="16"/>
+                <w:szCs w:val="16"/>
+                <w:lang w:eastAsia="de-CH"/>
+              </w:rPr>
+              <w:br/>
+              <w:t xml:space="preserve">           </w:t>
+            </w:r>
+            <w:r>
+              <w:rPr>
+                <w:rFonts w:ascii="Calibri" w:eastAsia="Times New Roman" w:hAnsi="Calibri" w:cs="Times New Roman"/>
+                <w:color w:val="000000"/>
+                <w:sz w:val="16"/>
+                <w:szCs w:val="16"/>
+                <w:lang w:eastAsia="de-CH"/>
+              </w:rPr>
+              <w:t>7</w:t>
+            </w:r>
+            <w:r>
+              <w:rPr>
+                <w:rFonts w:ascii="Calibri" w:eastAsia="Times New Roman" w:hAnsi="Calibri" w:cs="Times New Roman"/>
+                <w:color w:val="000000"/>
+                <w:sz w:val="16"/>
+                <w:szCs w:val="16"/>
+                <w:lang w:eastAsia="de-CH"/>
+              </w:rPr>
+              <w:t>. Dialog closes</w:t>
+            </w:r>
+            <w:r>
+              <w:rPr>
+                <w:rFonts w:ascii="Calibri" w:eastAsia="Times New Roman" w:hAnsi="Calibri" w:cs="Times New Roman"/>
+                <w:color w:val="000000"/>
+                <w:sz w:val="16"/>
+                <w:szCs w:val="16"/>
+                <w:lang w:eastAsia="de-CH"/>
+              </w:rPr>
+              <w:br/>
+              <w:t>2a. User selects "Auto-Dispatch"</w:t>
+            </w:r>
+            <w:r>
+              <w:rPr>
+                <w:rFonts w:ascii="Calibri" w:eastAsia="Times New Roman" w:hAnsi="Calibri" w:cs="Times New Roman"/>
+                <w:color w:val="000000"/>
+                <w:sz w:val="16"/>
+                <w:szCs w:val="16"/>
+                <w:lang w:eastAsia="de-CH"/>
+              </w:rPr>
+              <w:br/>
+              <w:t xml:space="preserve">           3. System evaluates availability of user =&gt; Use Case "GetIdealMemebers" (task)</w:t>
+            </w:r>
+            <w:r>
+              <w:rPr>
+                <w:rFonts w:ascii="Calibri" w:eastAsia="Times New Roman" w:hAnsi="Calibri" w:cs="Times New Roman"/>
+                <w:color w:val="000000"/>
+                <w:sz w:val="16"/>
+                <w:szCs w:val="16"/>
+                <w:lang w:eastAsia="de-CH"/>
+              </w:rPr>
+              <w:br/>
+              <w:t xml:space="preserve">           4. User clicks "Dispatch" button</w:t>
+            </w:r>
+            <w:r>
+              <w:rPr>
+                <w:rFonts w:ascii="Calibri" w:eastAsia="Times New Roman" w:hAnsi="Calibri" w:cs="Times New Roman"/>
+                <w:color w:val="000000"/>
+                <w:sz w:val="16"/>
+                <w:szCs w:val="16"/>
+                <w:lang w:eastAsia="de-CH"/>
+              </w:rPr>
+              <w:br/>
+              <w:t xml:space="preserve">           5. Dialog closes </w:t>
+            </w:r>
+            <w:r>
+              <w:rPr>
+                <w:rFonts w:ascii="Calibri" w:eastAsia="Times New Roman" w:hAnsi="Calibri" w:cs="Times New Roman"/>
+                <w:color w:val="000000"/>
+                <w:sz w:val="16"/>
+                <w:szCs w:val="16"/>
+                <w:lang w:eastAsia="de-CH"/>
+              </w:rPr>
+              <w:br/>
+              <w:t xml:space="preserve">           6. System selects project member</w:t>
+            </w:r>
+            <w:r>
+              <w:rPr>
+                <w:rFonts w:ascii="Calibri" w:eastAsia="Times New Roman" w:hAnsi="Calibri" w:cs="Times New Roman"/>
+                <w:color w:val="000000"/>
+                <w:sz w:val="16"/>
+                <w:szCs w:val="16"/>
+                <w:lang w:eastAsia="de-CH"/>
+              </w:rPr>
+              <w:br/>
+              <w:t xml:space="preserve">           7. System assigns task to member</w:t>
+            </w:r>
+            <w:r>
+              <w:rPr>
+                <w:rFonts w:ascii="Calibri" w:eastAsia="Times New Roman" w:hAnsi="Calibri" w:cs="Times New Roman"/>
+                <w:color w:val="000000"/>
+                <w:sz w:val="16"/>
+                <w:szCs w:val="16"/>
+                <w:lang w:eastAsia="de-CH"/>
+              </w:rPr>
+              <w:br/>
+              <w:t>2b. User selects "Poll-Dispatch"</w:t>
+            </w:r>
+            <w:r>
+              <w:rPr>
+                <w:rFonts w:ascii="Calibri" w:eastAsia="Times New Roman" w:hAnsi="Calibri" w:cs="Times New Roman"/>
+                <w:color w:val="000000"/>
+                <w:sz w:val="16"/>
+                <w:szCs w:val="16"/>
+                <w:lang w:eastAsia="de-CH"/>
+              </w:rPr>
+              <w:br/>
+              <w:t xml:space="preserve">           3. =&gt; Goto use case "Create" (Poll)</w:t>
             </w:r>
             <w:r>
               <w:rPr>
@@ -13356,7 +13611,7 @@
                 <w:lang w:eastAsia="de-CH"/>
               </w:rPr>
               <w:br/>
-              <w:t>2a. User selects "Auto-Dispatch"</w:t>
+              <w:t xml:space="preserve">           5. </w:t>
             </w:r>
             <w:r>
               <w:rPr>
@@ -13365,105 +13620,6 @@
                 <w:sz w:val="16"/>
                 <w:szCs w:val="16"/>
                 <w:lang w:eastAsia="de-CH"/>
-              </w:rPr>
-              <w:br/>
-              <w:t xml:space="preserve">           3. System evaluates availability of user =&gt; Use Case "GetIdealMemebers" (task)</w:t>
-            </w:r>
-            <w:r>
-              <w:rPr>
-                <w:rFonts w:ascii="Calibri" w:eastAsia="Times New Roman" w:hAnsi="Calibri" w:cs="Times New Roman"/>
-                <w:color w:val="000000"/>
-                <w:sz w:val="16"/>
-                <w:szCs w:val="16"/>
-                <w:lang w:eastAsia="de-CH"/>
-              </w:rPr>
-              <w:br/>
-              <w:t xml:space="preserve">           4. User clicks "Dispatch" button</w:t>
-            </w:r>
-            <w:r>
-              <w:rPr>
-                <w:rFonts w:ascii="Calibri" w:eastAsia="Times New Roman" w:hAnsi="Calibri" w:cs="Times New Roman"/>
-                <w:color w:val="000000"/>
-                <w:sz w:val="16"/>
-                <w:szCs w:val="16"/>
-                <w:lang w:eastAsia="de-CH"/>
-              </w:rPr>
-              <w:br/>
-              <w:t xml:space="preserve">           5. Dialog closes </w:t>
-            </w:r>
-            <w:r>
-              <w:rPr>
-                <w:rFonts w:ascii="Calibri" w:eastAsia="Times New Roman" w:hAnsi="Calibri" w:cs="Times New Roman"/>
-                <w:color w:val="000000"/>
-                <w:sz w:val="16"/>
-                <w:szCs w:val="16"/>
-                <w:lang w:eastAsia="de-CH"/>
-              </w:rPr>
-              <w:br/>
-              <w:t xml:space="preserve">           6. System selects project member</w:t>
-            </w:r>
-            <w:r>
-              <w:rPr>
-                <w:rFonts w:ascii="Calibri" w:eastAsia="Times New Roman" w:hAnsi="Calibri" w:cs="Times New Roman"/>
-                <w:color w:val="000000"/>
-                <w:sz w:val="16"/>
-                <w:szCs w:val="16"/>
-                <w:lang w:eastAsia="de-CH"/>
-              </w:rPr>
-              <w:br/>
-              <w:t xml:space="preserve">           7. System assigns task to member</w:t>
-            </w:r>
-            <w:r>
-              <w:rPr>
-                <w:rFonts w:ascii="Calibri" w:eastAsia="Times New Roman" w:hAnsi="Calibri" w:cs="Times New Roman"/>
-                <w:color w:val="000000"/>
-                <w:sz w:val="16"/>
-                <w:szCs w:val="16"/>
-                <w:lang w:eastAsia="de-CH"/>
-              </w:rPr>
-              <w:br/>
-              <w:t>2b. User selects "Poll-Dispatch"</w:t>
-            </w:r>
-            <w:r>
-              <w:rPr>
-                <w:rFonts w:ascii="Calibri" w:eastAsia="Times New Roman" w:hAnsi="Calibri" w:cs="Times New Roman"/>
-                <w:color w:val="000000"/>
-                <w:sz w:val="16"/>
-                <w:szCs w:val="16"/>
-                <w:lang w:eastAsia="de-CH"/>
-              </w:rPr>
-              <w:br/>
-              <w:t xml:space="preserve">           3. =&gt; Goto use case "Create" (Poll)</w:t>
-            </w:r>
-            <w:r>
-              <w:rPr>
-                <w:rFonts w:ascii="Calibri" w:eastAsia="Times New Roman" w:hAnsi="Calibri" w:cs="Times New Roman"/>
-                <w:color w:val="000000"/>
-                <w:sz w:val="16"/>
-                <w:szCs w:val="16"/>
-                <w:lang w:eastAsia="de-CH"/>
-              </w:rPr>
-              <w:br/>
-              <w:t xml:space="preserve">           4. Dialog closes</w:t>
-            </w:r>
-            <w:r>
-              <w:rPr>
-                <w:rFonts w:ascii="Calibri" w:eastAsia="Times New Roman" w:hAnsi="Calibri" w:cs="Times New Roman"/>
-                <w:color w:val="000000"/>
-                <w:sz w:val="16"/>
-                <w:szCs w:val="16"/>
-                <w:lang w:eastAsia="de-CH"/>
-              </w:rPr>
-              <w:br/>
-              <w:t xml:space="preserve">           5. </w:t>
-            </w:r>
-            <w:r>
-              <w:rPr>
-                <w:rFonts w:ascii="Calibri" w:eastAsia="Times New Roman" w:hAnsi="Calibri" w:cs="Times New Roman"/>
-                <w:color w:val="000000"/>
-                <w:sz w:val="16"/>
-                <w:szCs w:val="16"/>
-                <w:lang w:val="de-CH" w:eastAsia="de-CH"/>
               </w:rPr>
               <w:t>System assigns task based on poll result</w:t>
             </w:r>
@@ -13558,14 +13714,2421 @@
         <w:pStyle w:val="Heading5"/>
       </w:pPr>
       <w:r>
+        <w:lastRenderedPageBreak/>
         <w:t>- AutoDispatch</w:t>
       </w:r>
     </w:p>
+    <w:tbl>
+      <w:tblPr>
+        <w:tblW w:w="7960" w:type="dxa"/>
+        <w:tblCellMar>
+          <w:left w:w="70" w:type="dxa"/>
+          <w:right w:w="70" w:type="dxa"/>
+        </w:tblCellMar>
+        <w:tblLook w:val="04A0" w:firstRow="1" w:lastRow="0" w:firstColumn="1" w:lastColumn="0" w:noHBand="0" w:noVBand="1"/>
+      </w:tblPr>
+      <w:tblGrid>
+        <w:gridCol w:w="1820"/>
+        <w:gridCol w:w="6140"/>
+      </w:tblGrid>
+      <w:tr>
+        <w:trPr>
+          <w:trHeight w:val="225"/>
+        </w:trPr>
+        <w:tc>
+          <w:tcPr>
+            <w:tcW w:w="1820" w:type="dxa"/>
+            <w:tcBorders>
+              <w:top w:val="single" w:sz="8" w:space="0" w:color="auto"/>
+              <w:left w:val="single" w:sz="8" w:space="0" w:color="auto"/>
+              <w:bottom w:val="nil"/>
+              <w:right w:val="single" w:sz="4" w:space="0" w:color="auto"/>
+            </w:tcBorders>
+            <w:shd w:val="clear" w:color="auto" w:fill="auto"/>
+            <w:noWrap/>
+            <w:hideMark/>
+          </w:tcPr>
+          <w:p>
+            <w:pPr>
+              <w:spacing w:before="0" w:after="0" w:line="240" w:lineRule="auto"/>
+              <w:rPr>
+                <w:rFonts w:ascii="Corbel" w:eastAsia="Times New Roman" w:hAnsi="Corbel" w:cs="Times New Roman"/>
+                <w:b/>
+                <w:bCs/>
+                <w:color w:val="000000"/>
+                <w:sz w:val="16"/>
+                <w:szCs w:val="16"/>
+                <w:lang w:val="de-CH" w:eastAsia="de-CH"/>
+              </w:rPr>
+            </w:pPr>
+            <w:r>
+              <w:rPr>
+                <w:rFonts w:ascii="Corbel" w:eastAsia="Times New Roman" w:hAnsi="Corbel" w:cs="Times New Roman"/>
+                <w:b/>
+                <w:bCs/>
+                <w:color w:val="000000"/>
+                <w:sz w:val="16"/>
+                <w:szCs w:val="16"/>
+                <w:lang w:val="de-CH" w:eastAsia="de-CH"/>
+              </w:rPr>
+              <w:t>Use Case Id:</w:t>
+            </w:r>
+          </w:p>
+        </w:tc>
+        <w:tc>
+          <w:tcPr>
+            <w:tcW w:w="6140" w:type="dxa"/>
+            <w:tcBorders>
+              <w:top w:val="single" w:sz="8" w:space="0" w:color="auto"/>
+              <w:left w:val="nil"/>
+              <w:bottom w:val="nil"/>
+              <w:right w:val="single" w:sz="8" w:space="0" w:color="auto"/>
+            </w:tcBorders>
+            <w:shd w:val="clear" w:color="auto" w:fill="auto"/>
+            <w:noWrap/>
+            <w:vAlign w:val="bottom"/>
+            <w:hideMark/>
+          </w:tcPr>
+          <w:p>
+            <w:pPr>
+              <w:spacing w:before="0" w:after="0" w:line="240" w:lineRule="auto"/>
+              <w:rPr>
+                <w:rFonts w:ascii="Calibri" w:eastAsia="Times New Roman" w:hAnsi="Calibri" w:cs="Times New Roman"/>
+                <w:color w:val="000000"/>
+                <w:sz w:val="16"/>
+                <w:szCs w:val="16"/>
+                <w:lang w:val="de-CH" w:eastAsia="de-CH"/>
+              </w:rPr>
+            </w:pPr>
+            <w:r>
+              <w:rPr>
+                <w:rFonts w:ascii="Calibri" w:eastAsia="Times New Roman" w:hAnsi="Calibri" w:cs="Times New Roman"/>
+                <w:color w:val="000000"/>
+                <w:sz w:val="16"/>
+                <w:szCs w:val="16"/>
+                <w:lang w:val="de-CH" w:eastAsia="de-CH"/>
+              </w:rPr>
+              <w:t>7</w:t>
+            </w:r>
+          </w:p>
+        </w:tc>
+      </w:tr>
+      <w:tr>
+        <w:trPr>
+          <w:trHeight w:val="225"/>
+        </w:trPr>
+        <w:tc>
+          <w:tcPr>
+            <w:tcW w:w="1820" w:type="dxa"/>
+            <w:tcBorders>
+              <w:top w:val="nil"/>
+              <w:left w:val="single" w:sz="8" w:space="0" w:color="auto"/>
+              <w:bottom w:val="nil"/>
+              <w:right w:val="single" w:sz="4" w:space="0" w:color="auto"/>
+            </w:tcBorders>
+            <w:shd w:val="clear" w:color="auto" w:fill="auto"/>
+            <w:noWrap/>
+            <w:hideMark/>
+          </w:tcPr>
+          <w:p>
+            <w:pPr>
+              <w:spacing w:before="0" w:after="0" w:line="240" w:lineRule="auto"/>
+              <w:rPr>
+                <w:rFonts w:ascii="Corbel" w:eastAsia="Times New Roman" w:hAnsi="Corbel" w:cs="Times New Roman"/>
+                <w:b/>
+                <w:bCs/>
+                <w:color w:val="000000"/>
+                <w:sz w:val="16"/>
+                <w:szCs w:val="16"/>
+                <w:lang w:val="de-CH" w:eastAsia="de-CH"/>
+              </w:rPr>
+            </w:pPr>
+            <w:r>
+              <w:rPr>
+                <w:rFonts w:ascii="Corbel" w:eastAsia="Times New Roman" w:hAnsi="Corbel" w:cs="Times New Roman"/>
+                <w:b/>
+                <w:bCs/>
+                <w:color w:val="000000"/>
+                <w:sz w:val="16"/>
+                <w:szCs w:val="16"/>
+                <w:lang w:val="de-CH" w:eastAsia="de-CH"/>
+              </w:rPr>
+              <w:t>Use Case Name:</w:t>
+            </w:r>
+          </w:p>
+        </w:tc>
+        <w:tc>
+          <w:tcPr>
+            <w:tcW w:w="6140" w:type="dxa"/>
+            <w:tcBorders>
+              <w:top w:val="nil"/>
+              <w:left w:val="nil"/>
+              <w:bottom w:val="nil"/>
+              <w:right w:val="single" w:sz="8" w:space="0" w:color="auto"/>
+            </w:tcBorders>
+            <w:shd w:val="clear" w:color="auto" w:fill="auto"/>
+            <w:noWrap/>
+            <w:vAlign w:val="bottom"/>
+            <w:hideMark/>
+          </w:tcPr>
+          <w:p>
+            <w:pPr>
+              <w:spacing w:before="0" w:after="0" w:line="240" w:lineRule="auto"/>
+              <w:rPr>
+                <w:rFonts w:ascii="Calibri" w:eastAsia="Times New Roman" w:hAnsi="Calibri" w:cs="Times New Roman"/>
+                <w:color w:val="000000"/>
+                <w:sz w:val="16"/>
+                <w:szCs w:val="16"/>
+                <w:lang w:val="de-CH" w:eastAsia="de-CH"/>
+              </w:rPr>
+            </w:pPr>
+            <w:r>
+              <w:rPr>
+                <w:rFonts w:ascii="Calibri" w:eastAsia="Times New Roman" w:hAnsi="Calibri" w:cs="Times New Roman"/>
+                <w:color w:val="000000"/>
+                <w:sz w:val="16"/>
+                <w:szCs w:val="16"/>
+                <w:lang w:val="de-CH" w:eastAsia="de-CH"/>
+              </w:rPr>
+              <w:t>AutoDispatch</w:t>
+            </w:r>
+          </w:p>
+        </w:tc>
+      </w:tr>
+      <w:tr>
+        <w:trPr>
+          <w:trHeight w:val="225"/>
+        </w:trPr>
+        <w:tc>
+          <w:tcPr>
+            <w:tcW w:w="1820" w:type="dxa"/>
+            <w:tcBorders>
+              <w:top w:val="nil"/>
+              <w:left w:val="single" w:sz="8" w:space="0" w:color="auto"/>
+              <w:bottom w:val="nil"/>
+              <w:right w:val="single" w:sz="4" w:space="0" w:color="auto"/>
+            </w:tcBorders>
+            <w:shd w:val="clear" w:color="auto" w:fill="auto"/>
+            <w:noWrap/>
+            <w:hideMark/>
+          </w:tcPr>
+          <w:p>
+            <w:pPr>
+              <w:spacing w:before="0" w:after="0" w:line="240" w:lineRule="auto"/>
+              <w:rPr>
+                <w:rFonts w:ascii="Corbel" w:eastAsia="Times New Roman" w:hAnsi="Corbel" w:cs="Times New Roman"/>
+                <w:b/>
+                <w:bCs/>
+                <w:color w:val="000000"/>
+                <w:sz w:val="16"/>
+                <w:szCs w:val="16"/>
+                <w:lang w:val="de-CH" w:eastAsia="de-CH"/>
+              </w:rPr>
+            </w:pPr>
+            <w:r>
+              <w:rPr>
+                <w:rFonts w:ascii="Corbel" w:eastAsia="Times New Roman" w:hAnsi="Corbel" w:cs="Times New Roman"/>
+                <w:b/>
+                <w:bCs/>
+                <w:color w:val="000000"/>
+                <w:sz w:val="16"/>
+                <w:szCs w:val="16"/>
+                <w:lang w:val="de-CH" w:eastAsia="de-CH"/>
+              </w:rPr>
+              <w:t>Actors:</w:t>
+            </w:r>
+          </w:p>
+        </w:tc>
+        <w:tc>
+          <w:tcPr>
+            <w:tcW w:w="6140" w:type="dxa"/>
+            <w:tcBorders>
+              <w:top w:val="nil"/>
+              <w:left w:val="nil"/>
+              <w:bottom w:val="nil"/>
+              <w:right w:val="single" w:sz="8" w:space="0" w:color="auto"/>
+            </w:tcBorders>
+            <w:shd w:val="clear" w:color="auto" w:fill="auto"/>
+            <w:noWrap/>
+            <w:vAlign w:val="bottom"/>
+            <w:hideMark/>
+          </w:tcPr>
+          <w:p>
+            <w:pPr>
+              <w:spacing w:before="0" w:after="0" w:line="240" w:lineRule="auto"/>
+              <w:rPr>
+                <w:rFonts w:ascii="Calibri" w:eastAsia="Times New Roman" w:hAnsi="Calibri" w:cs="Times New Roman"/>
+                <w:color w:val="000000"/>
+                <w:sz w:val="16"/>
+                <w:szCs w:val="16"/>
+                <w:lang w:val="de-CH" w:eastAsia="de-CH"/>
+              </w:rPr>
+            </w:pPr>
+            <w:r>
+              <w:rPr>
+                <w:rFonts w:ascii="Calibri" w:eastAsia="Times New Roman" w:hAnsi="Calibri" w:cs="Times New Roman"/>
+                <w:color w:val="000000"/>
+                <w:sz w:val="16"/>
+                <w:szCs w:val="16"/>
+                <w:lang w:val="de-CH" w:eastAsia="de-CH"/>
+              </w:rPr>
+              <w:t>System</w:t>
+            </w:r>
+          </w:p>
+        </w:tc>
+      </w:tr>
+      <w:tr>
+        <w:trPr>
+          <w:trHeight w:val="225"/>
+        </w:trPr>
+        <w:tc>
+          <w:tcPr>
+            <w:tcW w:w="1820" w:type="dxa"/>
+            <w:tcBorders>
+              <w:top w:val="nil"/>
+              <w:left w:val="single" w:sz="8" w:space="0" w:color="auto"/>
+              <w:bottom w:val="nil"/>
+              <w:right w:val="single" w:sz="4" w:space="0" w:color="auto"/>
+            </w:tcBorders>
+            <w:shd w:val="clear" w:color="auto" w:fill="auto"/>
+            <w:noWrap/>
+            <w:hideMark/>
+          </w:tcPr>
+          <w:p>
+            <w:pPr>
+              <w:spacing w:before="0" w:after="0" w:line="240" w:lineRule="auto"/>
+              <w:rPr>
+                <w:rFonts w:ascii="Corbel" w:eastAsia="Times New Roman" w:hAnsi="Corbel" w:cs="Times New Roman"/>
+                <w:b/>
+                <w:bCs/>
+                <w:color w:val="000000"/>
+                <w:sz w:val="16"/>
+                <w:szCs w:val="16"/>
+                <w:lang w:val="de-CH" w:eastAsia="de-CH"/>
+              </w:rPr>
+            </w:pPr>
+            <w:r>
+              <w:rPr>
+                <w:rFonts w:ascii="Corbel" w:eastAsia="Times New Roman" w:hAnsi="Corbel" w:cs="Times New Roman"/>
+                <w:b/>
+                <w:bCs/>
+                <w:color w:val="000000"/>
+                <w:sz w:val="16"/>
+                <w:szCs w:val="16"/>
+                <w:lang w:val="de-CH" w:eastAsia="de-CH"/>
+              </w:rPr>
+              <w:t>Description:</w:t>
+            </w:r>
+          </w:p>
+        </w:tc>
+        <w:tc>
+          <w:tcPr>
+            <w:tcW w:w="6140" w:type="dxa"/>
+            <w:tcBorders>
+              <w:top w:val="nil"/>
+              <w:left w:val="nil"/>
+              <w:bottom w:val="nil"/>
+              <w:right w:val="single" w:sz="8" w:space="0" w:color="auto"/>
+            </w:tcBorders>
+            <w:shd w:val="clear" w:color="auto" w:fill="auto"/>
+            <w:vAlign w:val="bottom"/>
+            <w:hideMark/>
+          </w:tcPr>
+          <w:p>
+            <w:pPr>
+              <w:spacing w:before="0" w:after="0" w:line="240" w:lineRule="auto"/>
+              <w:rPr>
+                <w:rFonts w:ascii="Calibri" w:eastAsia="Times New Roman" w:hAnsi="Calibri" w:cs="Times New Roman"/>
+                <w:color w:val="000000"/>
+                <w:sz w:val="16"/>
+                <w:szCs w:val="16"/>
+                <w:lang w:eastAsia="de-CH"/>
+              </w:rPr>
+            </w:pPr>
+            <w:r>
+              <w:rPr>
+                <w:rFonts w:ascii="Calibri" w:eastAsia="Times New Roman" w:hAnsi="Calibri" w:cs="Times New Roman"/>
+                <w:color w:val="000000"/>
+                <w:sz w:val="16"/>
+                <w:szCs w:val="16"/>
+                <w:lang w:eastAsia="de-CH"/>
+              </w:rPr>
+              <w:t>The system dispatches a task based on availability, and preferences defined</w:t>
+            </w:r>
+          </w:p>
+        </w:tc>
+      </w:tr>
+      <w:tr>
+        <w:trPr>
+          <w:trHeight w:val="450"/>
+        </w:trPr>
+        <w:tc>
+          <w:tcPr>
+            <w:tcW w:w="1820" w:type="dxa"/>
+            <w:tcBorders>
+              <w:top w:val="nil"/>
+              <w:left w:val="single" w:sz="8" w:space="0" w:color="auto"/>
+              <w:bottom w:val="nil"/>
+              <w:right w:val="single" w:sz="4" w:space="0" w:color="auto"/>
+            </w:tcBorders>
+            <w:shd w:val="clear" w:color="auto" w:fill="auto"/>
+            <w:noWrap/>
+            <w:hideMark/>
+          </w:tcPr>
+          <w:p>
+            <w:pPr>
+              <w:spacing w:before="0" w:after="0" w:line="240" w:lineRule="auto"/>
+              <w:rPr>
+                <w:rFonts w:ascii="Corbel" w:eastAsia="Times New Roman" w:hAnsi="Corbel" w:cs="Times New Roman"/>
+                <w:b/>
+                <w:bCs/>
+                <w:color w:val="000000"/>
+                <w:sz w:val="16"/>
+                <w:szCs w:val="16"/>
+                <w:lang w:val="de-CH" w:eastAsia="de-CH"/>
+              </w:rPr>
+            </w:pPr>
+            <w:r>
+              <w:rPr>
+                <w:rFonts w:ascii="Corbel" w:eastAsia="Times New Roman" w:hAnsi="Corbel" w:cs="Times New Roman"/>
+                <w:b/>
+                <w:bCs/>
+                <w:color w:val="000000"/>
+                <w:sz w:val="16"/>
+                <w:szCs w:val="16"/>
+                <w:lang w:val="de-CH" w:eastAsia="de-CH"/>
+              </w:rPr>
+              <w:t>Preconditions:</w:t>
+            </w:r>
+          </w:p>
+        </w:tc>
+        <w:tc>
+          <w:tcPr>
+            <w:tcW w:w="6140" w:type="dxa"/>
+            <w:tcBorders>
+              <w:top w:val="nil"/>
+              <w:left w:val="nil"/>
+              <w:bottom w:val="nil"/>
+              <w:right w:val="single" w:sz="8" w:space="0" w:color="auto"/>
+            </w:tcBorders>
+            <w:shd w:val="clear" w:color="auto" w:fill="auto"/>
+            <w:vAlign w:val="bottom"/>
+            <w:hideMark/>
+          </w:tcPr>
+          <w:p>
+            <w:pPr>
+              <w:spacing w:before="0" w:after="0" w:line="240" w:lineRule="auto"/>
+              <w:rPr>
+                <w:rFonts w:ascii="Calibri" w:eastAsia="Times New Roman" w:hAnsi="Calibri" w:cs="Times New Roman"/>
+                <w:color w:val="000000"/>
+                <w:sz w:val="16"/>
+                <w:szCs w:val="16"/>
+                <w:lang w:eastAsia="de-CH"/>
+              </w:rPr>
+            </w:pPr>
+            <w:r>
+              <w:rPr>
+                <w:rFonts w:ascii="Calibri" w:eastAsia="Times New Roman" w:hAnsi="Calibri" w:cs="Times New Roman"/>
+                <w:color w:val="000000"/>
+                <w:sz w:val="16"/>
+                <w:szCs w:val="16"/>
+                <w:lang w:eastAsia="de-CH"/>
+              </w:rPr>
+              <w:t>1. A task exists or was created</w:t>
+            </w:r>
+            <w:r>
+              <w:rPr>
+                <w:rFonts w:ascii="Calibri" w:eastAsia="Times New Roman" w:hAnsi="Calibri" w:cs="Times New Roman"/>
+                <w:color w:val="000000"/>
+                <w:sz w:val="16"/>
+                <w:szCs w:val="16"/>
+                <w:lang w:eastAsia="de-CH"/>
+              </w:rPr>
+              <w:br/>
+              <w:t>2. Auto-Dispatch function was called</w:t>
+            </w:r>
+          </w:p>
+        </w:tc>
+      </w:tr>
+      <w:tr>
+        <w:trPr>
+          <w:trHeight w:val="1350"/>
+        </w:trPr>
+        <w:tc>
+          <w:tcPr>
+            <w:tcW w:w="1820" w:type="dxa"/>
+            <w:tcBorders>
+              <w:top w:val="nil"/>
+              <w:left w:val="single" w:sz="8" w:space="0" w:color="auto"/>
+              <w:bottom w:val="nil"/>
+              <w:right w:val="single" w:sz="4" w:space="0" w:color="auto"/>
+            </w:tcBorders>
+            <w:shd w:val="clear" w:color="auto" w:fill="auto"/>
+            <w:noWrap/>
+            <w:hideMark/>
+          </w:tcPr>
+          <w:p>
+            <w:pPr>
+              <w:spacing w:before="0" w:after="0" w:line="240" w:lineRule="auto"/>
+              <w:rPr>
+                <w:rFonts w:ascii="Corbel" w:eastAsia="Times New Roman" w:hAnsi="Corbel" w:cs="Times New Roman"/>
+                <w:b/>
+                <w:bCs/>
+                <w:color w:val="000000"/>
+                <w:sz w:val="16"/>
+                <w:szCs w:val="16"/>
+                <w:lang w:val="de-CH" w:eastAsia="de-CH"/>
+              </w:rPr>
+            </w:pPr>
+            <w:r>
+              <w:rPr>
+                <w:rFonts w:ascii="Corbel" w:eastAsia="Times New Roman" w:hAnsi="Corbel" w:cs="Times New Roman"/>
+                <w:b/>
+                <w:bCs/>
+                <w:color w:val="000000"/>
+                <w:sz w:val="16"/>
+                <w:szCs w:val="16"/>
+                <w:lang w:val="de-CH" w:eastAsia="de-CH"/>
+              </w:rPr>
+              <w:t>Normal Flow:</w:t>
+            </w:r>
+          </w:p>
+        </w:tc>
+        <w:tc>
+          <w:tcPr>
+            <w:tcW w:w="6140" w:type="dxa"/>
+            <w:tcBorders>
+              <w:top w:val="nil"/>
+              <w:left w:val="nil"/>
+              <w:bottom w:val="nil"/>
+              <w:right w:val="single" w:sz="8" w:space="0" w:color="auto"/>
+            </w:tcBorders>
+            <w:shd w:val="clear" w:color="auto" w:fill="auto"/>
+            <w:vAlign w:val="bottom"/>
+            <w:hideMark/>
+          </w:tcPr>
+          <w:p>
+            <w:pPr>
+              <w:spacing w:before="0" w:after="0" w:line="240" w:lineRule="auto"/>
+              <w:rPr>
+                <w:rFonts w:ascii="Calibri" w:eastAsia="Times New Roman" w:hAnsi="Calibri" w:cs="Times New Roman"/>
+                <w:color w:val="000000"/>
+                <w:sz w:val="16"/>
+                <w:szCs w:val="16"/>
+                <w:lang w:eastAsia="de-CH"/>
+              </w:rPr>
+            </w:pPr>
+            <w:r>
+              <w:rPr>
+                <w:rFonts w:ascii="Calibri" w:eastAsia="Times New Roman" w:hAnsi="Calibri" w:cs="Times New Roman"/>
+                <w:color w:val="000000"/>
+                <w:sz w:val="16"/>
+                <w:szCs w:val="16"/>
+                <w:lang w:eastAsia="de-CH"/>
+              </w:rPr>
+              <w:t>1. System retrieves project members</w:t>
+            </w:r>
+            <w:r>
+              <w:rPr>
+                <w:rFonts w:ascii="Calibri" w:eastAsia="Times New Roman" w:hAnsi="Calibri" w:cs="Times New Roman"/>
+                <w:color w:val="000000"/>
+                <w:sz w:val="16"/>
+                <w:szCs w:val="16"/>
+                <w:lang w:eastAsia="de-CH"/>
+              </w:rPr>
+              <w:br/>
+              <w:t>2. System calculates scor card by executing "Get Ideal Members" use case</w:t>
+            </w:r>
+            <w:r>
+              <w:rPr>
+                <w:rFonts w:ascii="Calibri" w:eastAsia="Times New Roman" w:hAnsi="Calibri" w:cs="Times New Roman"/>
+                <w:color w:val="000000"/>
+                <w:sz w:val="16"/>
+                <w:szCs w:val="16"/>
+                <w:lang w:eastAsia="de-CH"/>
+              </w:rPr>
+              <w:br/>
+              <w:t>3. System identifies member with highest score card</w:t>
+            </w:r>
+            <w:r>
+              <w:rPr>
+                <w:rFonts w:ascii="Calibri" w:eastAsia="Times New Roman" w:hAnsi="Calibri" w:cs="Times New Roman"/>
+                <w:color w:val="000000"/>
+                <w:sz w:val="16"/>
+                <w:szCs w:val="16"/>
+                <w:lang w:eastAsia="de-CH"/>
+              </w:rPr>
+              <w:br/>
+              <w:t>4. System assigns task to user</w:t>
+            </w:r>
+            <w:r>
+              <w:rPr>
+                <w:rFonts w:ascii="Calibri" w:eastAsia="Times New Roman" w:hAnsi="Calibri" w:cs="Times New Roman"/>
+                <w:color w:val="000000"/>
+                <w:sz w:val="16"/>
+                <w:szCs w:val="16"/>
+                <w:lang w:eastAsia="de-CH"/>
+              </w:rPr>
+              <w:br/>
+              <w:t>5. System raises "Task Assigned" event</w:t>
+            </w:r>
+            <w:r>
+              <w:rPr>
+                <w:rFonts w:ascii="Calibri" w:eastAsia="Times New Roman" w:hAnsi="Calibri" w:cs="Times New Roman"/>
+                <w:color w:val="000000"/>
+                <w:sz w:val="16"/>
+                <w:szCs w:val="16"/>
+                <w:lang w:eastAsia="de-CH"/>
+              </w:rPr>
+              <w:br/>
+              <w:t>6. System adds users to task</w:t>
+            </w:r>
+          </w:p>
+        </w:tc>
+      </w:tr>
+      <w:tr>
+        <w:trPr>
+          <w:trHeight w:val="1350"/>
+        </w:trPr>
+        <w:tc>
+          <w:tcPr>
+            <w:tcW w:w="1820" w:type="dxa"/>
+            <w:tcBorders>
+              <w:top w:val="nil"/>
+              <w:left w:val="single" w:sz="8" w:space="0" w:color="auto"/>
+              <w:bottom w:val="nil"/>
+              <w:right w:val="single" w:sz="4" w:space="0" w:color="auto"/>
+            </w:tcBorders>
+            <w:shd w:val="clear" w:color="auto" w:fill="auto"/>
+            <w:noWrap/>
+            <w:hideMark/>
+          </w:tcPr>
+          <w:p>
+            <w:pPr>
+              <w:spacing w:before="0" w:after="0" w:line="240" w:lineRule="auto"/>
+              <w:rPr>
+                <w:rFonts w:ascii="Corbel" w:eastAsia="Times New Roman" w:hAnsi="Corbel" w:cs="Times New Roman"/>
+                <w:b/>
+                <w:bCs/>
+                <w:color w:val="000000"/>
+                <w:sz w:val="16"/>
+                <w:szCs w:val="16"/>
+                <w:lang w:val="de-CH" w:eastAsia="de-CH"/>
+              </w:rPr>
+            </w:pPr>
+            <w:r>
+              <w:rPr>
+                <w:rFonts w:ascii="Corbel" w:eastAsia="Times New Roman" w:hAnsi="Corbel" w:cs="Times New Roman"/>
+                <w:b/>
+                <w:bCs/>
+                <w:color w:val="000000"/>
+                <w:sz w:val="16"/>
+                <w:szCs w:val="16"/>
+                <w:lang w:val="de-CH" w:eastAsia="de-CH"/>
+              </w:rPr>
+              <w:t>Alternative Flow:</w:t>
+            </w:r>
+          </w:p>
+        </w:tc>
+        <w:tc>
+          <w:tcPr>
+            <w:tcW w:w="6140" w:type="dxa"/>
+            <w:tcBorders>
+              <w:top w:val="nil"/>
+              <w:left w:val="nil"/>
+              <w:bottom w:val="nil"/>
+              <w:right w:val="single" w:sz="8" w:space="0" w:color="auto"/>
+            </w:tcBorders>
+            <w:shd w:val="clear" w:color="auto" w:fill="auto"/>
+            <w:vAlign w:val="bottom"/>
+            <w:hideMark/>
+          </w:tcPr>
+          <w:p>
+            <w:pPr>
+              <w:spacing w:before="0" w:after="0" w:line="240" w:lineRule="auto"/>
+              <w:rPr>
+                <w:rFonts w:ascii="Calibri" w:eastAsia="Times New Roman" w:hAnsi="Calibri" w:cs="Times New Roman"/>
+                <w:color w:val="000000"/>
+                <w:sz w:val="16"/>
+                <w:szCs w:val="16"/>
+                <w:lang w:val="de-CH" w:eastAsia="de-CH"/>
+              </w:rPr>
+            </w:pPr>
+            <w:r>
+              <w:rPr>
+                <w:rFonts w:ascii="Calibri" w:eastAsia="Times New Roman" w:hAnsi="Calibri" w:cs="Times New Roman"/>
+                <w:color w:val="000000"/>
+                <w:sz w:val="16"/>
+                <w:szCs w:val="16"/>
+                <w:lang w:eastAsia="de-CH"/>
+              </w:rPr>
+              <w:t>2a. No due date specified</w:t>
+            </w:r>
+            <w:r>
+              <w:rPr>
+                <w:rFonts w:ascii="Calibri" w:eastAsia="Times New Roman" w:hAnsi="Calibri" w:cs="Times New Roman"/>
+                <w:color w:val="000000"/>
+                <w:sz w:val="16"/>
+                <w:szCs w:val="16"/>
+                <w:lang w:eastAsia="de-CH"/>
+              </w:rPr>
+              <w:br/>
+              <w:t xml:space="preserve">           3. Randomly select user</w:t>
+            </w:r>
+            <w:r>
+              <w:rPr>
+                <w:rFonts w:ascii="Calibri" w:eastAsia="Times New Roman" w:hAnsi="Calibri" w:cs="Times New Roman"/>
+                <w:color w:val="000000"/>
+                <w:sz w:val="16"/>
+                <w:szCs w:val="16"/>
+                <w:lang w:eastAsia="de-CH"/>
+              </w:rPr>
+              <w:br/>
+              <w:t xml:space="preserve">           4. =&gt; Goto use case step 4</w:t>
+            </w:r>
+            <w:r>
+              <w:rPr>
+                <w:rFonts w:ascii="Calibri" w:eastAsia="Times New Roman" w:hAnsi="Calibri" w:cs="Times New Roman"/>
+                <w:color w:val="000000"/>
+                <w:sz w:val="16"/>
+                <w:szCs w:val="16"/>
+                <w:lang w:eastAsia="de-CH"/>
+              </w:rPr>
+              <w:br/>
+              <w:t>2b. System does not find user with sufficient availability</w:t>
+            </w:r>
+            <w:r>
+              <w:rPr>
+                <w:rFonts w:ascii="Calibri" w:eastAsia="Times New Roman" w:hAnsi="Calibri" w:cs="Times New Roman"/>
+                <w:color w:val="000000"/>
+                <w:sz w:val="16"/>
+                <w:szCs w:val="16"/>
+                <w:lang w:eastAsia="de-CH"/>
+              </w:rPr>
+              <w:br/>
+              <w:t xml:space="preserve">           3. =&gt; Raise "Insufficient Resources" Exception</w:t>
+            </w:r>
+            <w:r>
+              <w:rPr>
+                <w:rFonts w:ascii="Calibri" w:eastAsia="Times New Roman" w:hAnsi="Calibri" w:cs="Times New Roman"/>
+                <w:color w:val="000000"/>
+                <w:sz w:val="16"/>
+                <w:szCs w:val="16"/>
+                <w:lang w:eastAsia="de-CH"/>
+              </w:rPr>
+              <w:br/>
+              <w:t xml:space="preserve">           4. </w:t>
+            </w:r>
+            <w:r>
+              <w:rPr>
+                <w:rFonts w:ascii="Calibri" w:eastAsia="Times New Roman" w:hAnsi="Calibri" w:cs="Times New Roman"/>
+                <w:color w:val="000000"/>
+                <w:sz w:val="16"/>
+                <w:szCs w:val="16"/>
+                <w:lang w:val="de-CH" w:eastAsia="de-CH"/>
+              </w:rPr>
+              <w:t>End process</w:t>
+            </w:r>
+          </w:p>
+        </w:tc>
+      </w:tr>
+      <w:tr>
+        <w:trPr>
+          <w:trHeight w:val="240"/>
+        </w:trPr>
+        <w:tc>
+          <w:tcPr>
+            <w:tcW w:w="1820" w:type="dxa"/>
+            <w:tcBorders>
+              <w:top w:val="nil"/>
+              <w:left w:val="single" w:sz="8" w:space="0" w:color="auto"/>
+              <w:bottom w:val="single" w:sz="8" w:space="0" w:color="auto"/>
+              <w:right w:val="single" w:sz="4" w:space="0" w:color="auto"/>
+            </w:tcBorders>
+            <w:shd w:val="clear" w:color="auto" w:fill="auto"/>
+            <w:noWrap/>
+            <w:hideMark/>
+          </w:tcPr>
+          <w:p>
+            <w:pPr>
+              <w:spacing w:before="0" w:after="0" w:line="240" w:lineRule="auto"/>
+              <w:rPr>
+                <w:rFonts w:ascii="Corbel" w:eastAsia="Times New Roman" w:hAnsi="Corbel" w:cs="Times New Roman"/>
+                <w:b/>
+                <w:bCs/>
+                <w:color w:val="000000"/>
+                <w:sz w:val="16"/>
+                <w:szCs w:val="16"/>
+                <w:lang w:val="de-CH" w:eastAsia="de-CH"/>
+              </w:rPr>
+            </w:pPr>
+            <w:r>
+              <w:rPr>
+                <w:rFonts w:ascii="Corbel" w:eastAsia="Times New Roman" w:hAnsi="Corbel" w:cs="Times New Roman"/>
+                <w:b/>
+                <w:bCs/>
+                <w:color w:val="000000"/>
+                <w:sz w:val="16"/>
+                <w:szCs w:val="16"/>
+                <w:lang w:val="de-CH" w:eastAsia="de-CH"/>
+              </w:rPr>
+              <w:t>Exceptions:</w:t>
+            </w:r>
+          </w:p>
+        </w:tc>
+        <w:tc>
+          <w:tcPr>
+            <w:tcW w:w="6140" w:type="dxa"/>
+            <w:tcBorders>
+              <w:top w:val="nil"/>
+              <w:left w:val="nil"/>
+              <w:bottom w:val="single" w:sz="8" w:space="0" w:color="auto"/>
+              <w:right w:val="single" w:sz="8" w:space="0" w:color="auto"/>
+            </w:tcBorders>
+            <w:shd w:val="clear" w:color="auto" w:fill="auto"/>
+            <w:noWrap/>
+            <w:vAlign w:val="bottom"/>
+            <w:hideMark/>
+          </w:tcPr>
+          <w:p>
+            <w:pPr>
+              <w:spacing w:before="0" w:after="0" w:line="240" w:lineRule="auto"/>
+              <w:rPr>
+                <w:rFonts w:ascii="Calibri" w:eastAsia="Times New Roman" w:hAnsi="Calibri" w:cs="Times New Roman"/>
+                <w:color w:val="000000"/>
+                <w:sz w:val="16"/>
+                <w:szCs w:val="16"/>
+                <w:lang w:val="de-CH" w:eastAsia="de-CH"/>
+              </w:rPr>
+            </w:pPr>
+            <w:r>
+              <w:rPr>
+                <w:rFonts w:ascii="Calibri" w:eastAsia="Times New Roman" w:hAnsi="Calibri" w:cs="Times New Roman"/>
+                <w:color w:val="000000"/>
+                <w:sz w:val="16"/>
+                <w:szCs w:val="16"/>
+                <w:lang w:val="de-CH" w:eastAsia="de-CH"/>
+              </w:rPr>
+              <w:t>2b. Insufficient availability</w:t>
+            </w:r>
+          </w:p>
+        </w:tc>
+      </w:tr>
+    </w:tbl>
     <w:p/>
     <w:p>
-      <w:bookmarkStart w:id="17" w:name="_GoBack"/>
-      <w:bookmarkEnd w:id="17"/>
+      <w:pPr>
+        <w:pStyle w:val="Heading5"/>
+      </w:pPr>
+      <w:r>
+        <w:t>- Complete</w:t>
+      </w:r>
     </w:p>
+    <w:tbl>
+      <w:tblPr>
+        <w:tblW w:w="7960" w:type="dxa"/>
+        <w:tblCellMar>
+          <w:left w:w="70" w:type="dxa"/>
+          <w:right w:w="70" w:type="dxa"/>
+        </w:tblCellMar>
+        <w:tblLook w:val="04A0" w:firstRow="1" w:lastRow="0" w:firstColumn="1" w:lastColumn="0" w:noHBand="0" w:noVBand="1"/>
+      </w:tblPr>
+      <w:tblGrid>
+        <w:gridCol w:w="1820"/>
+        <w:gridCol w:w="6140"/>
+      </w:tblGrid>
+      <w:tr>
+        <w:trPr>
+          <w:trHeight w:val="225"/>
+        </w:trPr>
+        <w:tc>
+          <w:tcPr>
+            <w:tcW w:w="1820" w:type="dxa"/>
+            <w:tcBorders>
+              <w:top w:val="single" w:sz="8" w:space="0" w:color="auto"/>
+              <w:left w:val="single" w:sz="8" w:space="0" w:color="auto"/>
+              <w:bottom w:val="nil"/>
+              <w:right w:val="single" w:sz="4" w:space="0" w:color="auto"/>
+            </w:tcBorders>
+            <w:shd w:val="clear" w:color="auto" w:fill="auto"/>
+            <w:noWrap/>
+            <w:hideMark/>
+          </w:tcPr>
+          <w:p>
+            <w:pPr>
+              <w:spacing w:before="0" w:after="0" w:line="240" w:lineRule="auto"/>
+              <w:rPr>
+                <w:rFonts w:ascii="Corbel" w:eastAsia="Times New Roman" w:hAnsi="Corbel" w:cs="Times New Roman"/>
+                <w:b/>
+                <w:bCs/>
+                <w:color w:val="000000"/>
+                <w:sz w:val="16"/>
+                <w:szCs w:val="16"/>
+                <w:lang w:val="de-CH" w:eastAsia="de-CH"/>
+              </w:rPr>
+            </w:pPr>
+            <w:r>
+              <w:rPr>
+                <w:rFonts w:ascii="Corbel" w:eastAsia="Times New Roman" w:hAnsi="Corbel" w:cs="Times New Roman"/>
+                <w:b/>
+                <w:bCs/>
+                <w:color w:val="000000"/>
+                <w:sz w:val="16"/>
+                <w:szCs w:val="16"/>
+                <w:lang w:val="de-CH" w:eastAsia="de-CH"/>
+              </w:rPr>
+              <w:t>Use Case Id:</w:t>
+            </w:r>
+          </w:p>
+        </w:tc>
+        <w:tc>
+          <w:tcPr>
+            <w:tcW w:w="6140" w:type="dxa"/>
+            <w:tcBorders>
+              <w:top w:val="single" w:sz="8" w:space="0" w:color="auto"/>
+              <w:left w:val="nil"/>
+              <w:bottom w:val="nil"/>
+              <w:right w:val="single" w:sz="8" w:space="0" w:color="auto"/>
+            </w:tcBorders>
+            <w:shd w:val="clear" w:color="auto" w:fill="auto"/>
+            <w:noWrap/>
+            <w:vAlign w:val="bottom"/>
+            <w:hideMark/>
+          </w:tcPr>
+          <w:p>
+            <w:pPr>
+              <w:spacing w:before="0" w:after="0" w:line="240" w:lineRule="auto"/>
+              <w:rPr>
+                <w:rFonts w:ascii="Calibri" w:eastAsia="Times New Roman" w:hAnsi="Calibri" w:cs="Times New Roman"/>
+                <w:color w:val="000000"/>
+                <w:sz w:val="16"/>
+                <w:szCs w:val="16"/>
+                <w:lang w:val="de-CH" w:eastAsia="de-CH"/>
+              </w:rPr>
+            </w:pPr>
+            <w:r>
+              <w:rPr>
+                <w:rFonts w:ascii="Calibri" w:eastAsia="Times New Roman" w:hAnsi="Calibri" w:cs="Times New Roman"/>
+                <w:color w:val="000000"/>
+                <w:sz w:val="16"/>
+                <w:szCs w:val="16"/>
+                <w:lang w:val="de-CH" w:eastAsia="de-CH"/>
+              </w:rPr>
+              <w:t>8</w:t>
+            </w:r>
+          </w:p>
+        </w:tc>
+      </w:tr>
+      <w:tr>
+        <w:trPr>
+          <w:trHeight w:val="225"/>
+        </w:trPr>
+        <w:tc>
+          <w:tcPr>
+            <w:tcW w:w="1820" w:type="dxa"/>
+            <w:tcBorders>
+              <w:top w:val="nil"/>
+              <w:left w:val="single" w:sz="8" w:space="0" w:color="auto"/>
+              <w:bottom w:val="nil"/>
+              <w:right w:val="single" w:sz="4" w:space="0" w:color="auto"/>
+            </w:tcBorders>
+            <w:shd w:val="clear" w:color="auto" w:fill="auto"/>
+            <w:noWrap/>
+            <w:hideMark/>
+          </w:tcPr>
+          <w:p>
+            <w:pPr>
+              <w:spacing w:before="0" w:after="0" w:line="240" w:lineRule="auto"/>
+              <w:rPr>
+                <w:rFonts w:ascii="Corbel" w:eastAsia="Times New Roman" w:hAnsi="Corbel" w:cs="Times New Roman"/>
+                <w:b/>
+                <w:bCs/>
+                <w:color w:val="000000"/>
+                <w:sz w:val="16"/>
+                <w:szCs w:val="16"/>
+                <w:lang w:val="de-CH" w:eastAsia="de-CH"/>
+              </w:rPr>
+            </w:pPr>
+            <w:r>
+              <w:rPr>
+                <w:rFonts w:ascii="Corbel" w:eastAsia="Times New Roman" w:hAnsi="Corbel" w:cs="Times New Roman"/>
+                <w:b/>
+                <w:bCs/>
+                <w:color w:val="000000"/>
+                <w:sz w:val="16"/>
+                <w:szCs w:val="16"/>
+                <w:lang w:val="de-CH" w:eastAsia="de-CH"/>
+              </w:rPr>
+              <w:t>Use Case Name:</w:t>
+            </w:r>
+          </w:p>
+        </w:tc>
+        <w:tc>
+          <w:tcPr>
+            <w:tcW w:w="6140" w:type="dxa"/>
+            <w:tcBorders>
+              <w:top w:val="nil"/>
+              <w:left w:val="nil"/>
+              <w:bottom w:val="nil"/>
+              <w:right w:val="single" w:sz="8" w:space="0" w:color="auto"/>
+            </w:tcBorders>
+            <w:shd w:val="clear" w:color="auto" w:fill="auto"/>
+            <w:noWrap/>
+            <w:vAlign w:val="bottom"/>
+            <w:hideMark/>
+          </w:tcPr>
+          <w:p>
+            <w:pPr>
+              <w:spacing w:before="0" w:after="0" w:line="240" w:lineRule="auto"/>
+              <w:rPr>
+                <w:rFonts w:ascii="Calibri" w:eastAsia="Times New Roman" w:hAnsi="Calibri" w:cs="Times New Roman"/>
+                <w:color w:val="000000"/>
+                <w:sz w:val="16"/>
+                <w:szCs w:val="16"/>
+                <w:lang w:val="de-CH" w:eastAsia="de-CH"/>
+              </w:rPr>
+            </w:pPr>
+            <w:r>
+              <w:rPr>
+                <w:rFonts w:ascii="Calibri" w:eastAsia="Times New Roman" w:hAnsi="Calibri" w:cs="Times New Roman"/>
+                <w:color w:val="000000"/>
+                <w:sz w:val="16"/>
+                <w:szCs w:val="16"/>
+                <w:lang w:val="de-CH" w:eastAsia="de-CH"/>
+              </w:rPr>
+              <w:t>Complete</w:t>
+            </w:r>
+          </w:p>
+        </w:tc>
+      </w:tr>
+      <w:tr>
+        <w:trPr>
+          <w:trHeight w:val="225"/>
+        </w:trPr>
+        <w:tc>
+          <w:tcPr>
+            <w:tcW w:w="1820" w:type="dxa"/>
+            <w:tcBorders>
+              <w:top w:val="nil"/>
+              <w:left w:val="single" w:sz="8" w:space="0" w:color="auto"/>
+              <w:bottom w:val="nil"/>
+              <w:right w:val="single" w:sz="4" w:space="0" w:color="auto"/>
+            </w:tcBorders>
+            <w:shd w:val="clear" w:color="auto" w:fill="auto"/>
+            <w:noWrap/>
+            <w:hideMark/>
+          </w:tcPr>
+          <w:p>
+            <w:pPr>
+              <w:spacing w:before="0" w:after="0" w:line="240" w:lineRule="auto"/>
+              <w:rPr>
+                <w:rFonts w:ascii="Corbel" w:eastAsia="Times New Roman" w:hAnsi="Corbel" w:cs="Times New Roman"/>
+                <w:b/>
+                <w:bCs/>
+                <w:color w:val="000000"/>
+                <w:sz w:val="16"/>
+                <w:szCs w:val="16"/>
+                <w:lang w:val="de-CH" w:eastAsia="de-CH"/>
+              </w:rPr>
+            </w:pPr>
+            <w:r>
+              <w:rPr>
+                <w:rFonts w:ascii="Corbel" w:eastAsia="Times New Roman" w:hAnsi="Corbel" w:cs="Times New Roman"/>
+                <w:b/>
+                <w:bCs/>
+                <w:color w:val="000000"/>
+                <w:sz w:val="16"/>
+                <w:szCs w:val="16"/>
+                <w:lang w:val="de-CH" w:eastAsia="de-CH"/>
+              </w:rPr>
+              <w:t>Actors:</w:t>
+            </w:r>
+          </w:p>
+        </w:tc>
+        <w:tc>
+          <w:tcPr>
+            <w:tcW w:w="6140" w:type="dxa"/>
+            <w:tcBorders>
+              <w:top w:val="nil"/>
+              <w:left w:val="nil"/>
+              <w:bottom w:val="nil"/>
+              <w:right w:val="single" w:sz="8" w:space="0" w:color="auto"/>
+            </w:tcBorders>
+            <w:shd w:val="clear" w:color="auto" w:fill="auto"/>
+            <w:noWrap/>
+            <w:vAlign w:val="bottom"/>
+            <w:hideMark/>
+          </w:tcPr>
+          <w:p>
+            <w:pPr>
+              <w:spacing w:before="0" w:after="0" w:line="240" w:lineRule="auto"/>
+              <w:rPr>
+                <w:rFonts w:ascii="Calibri" w:eastAsia="Times New Roman" w:hAnsi="Calibri" w:cs="Times New Roman"/>
+                <w:color w:val="000000"/>
+                <w:sz w:val="16"/>
+                <w:szCs w:val="16"/>
+                <w:lang w:val="de-CH" w:eastAsia="de-CH"/>
+              </w:rPr>
+            </w:pPr>
+            <w:r>
+              <w:rPr>
+                <w:rFonts w:ascii="Calibri" w:eastAsia="Times New Roman" w:hAnsi="Calibri" w:cs="Times New Roman"/>
+                <w:color w:val="000000"/>
+                <w:sz w:val="16"/>
+                <w:szCs w:val="16"/>
+                <w:lang w:val="de-CH" w:eastAsia="de-CH"/>
+              </w:rPr>
+              <w:t>System</w:t>
+            </w:r>
+          </w:p>
+        </w:tc>
+      </w:tr>
+      <w:tr>
+        <w:trPr>
+          <w:trHeight w:val="450"/>
+        </w:trPr>
+        <w:tc>
+          <w:tcPr>
+            <w:tcW w:w="1820" w:type="dxa"/>
+            <w:tcBorders>
+              <w:top w:val="nil"/>
+              <w:left w:val="single" w:sz="8" w:space="0" w:color="auto"/>
+              <w:bottom w:val="nil"/>
+              <w:right w:val="single" w:sz="4" w:space="0" w:color="auto"/>
+            </w:tcBorders>
+            <w:shd w:val="clear" w:color="auto" w:fill="auto"/>
+            <w:noWrap/>
+            <w:hideMark/>
+          </w:tcPr>
+          <w:p>
+            <w:pPr>
+              <w:spacing w:before="0" w:after="0" w:line="240" w:lineRule="auto"/>
+              <w:rPr>
+                <w:rFonts w:ascii="Corbel" w:eastAsia="Times New Roman" w:hAnsi="Corbel" w:cs="Times New Roman"/>
+                <w:b/>
+                <w:bCs/>
+                <w:color w:val="000000"/>
+                <w:sz w:val="16"/>
+                <w:szCs w:val="16"/>
+                <w:lang w:val="de-CH" w:eastAsia="de-CH"/>
+              </w:rPr>
+            </w:pPr>
+            <w:r>
+              <w:rPr>
+                <w:rFonts w:ascii="Corbel" w:eastAsia="Times New Roman" w:hAnsi="Corbel" w:cs="Times New Roman"/>
+                <w:b/>
+                <w:bCs/>
+                <w:color w:val="000000"/>
+                <w:sz w:val="16"/>
+                <w:szCs w:val="16"/>
+                <w:lang w:val="de-CH" w:eastAsia="de-CH"/>
+              </w:rPr>
+              <w:t>Description:</w:t>
+            </w:r>
+          </w:p>
+        </w:tc>
+        <w:tc>
+          <w:tcPr>
+            <w:tcW w:w="6140" w:type="dxa"/>
+            <w:tcBorders>
+              <w:top w:val="nil"/>
+              <w:left w:val="nil"/>
+              <w:bottom w:val="nil"/>
+              <w:right w:val="single" w:sz="8" w:space="0" w:color="auto"/>
+            </w:tcBorders>
+            <w:shd w:val="clear" w:color="auto" w:fill="auto"/>
+            <w:vAlign w:val="bottom"/>
+            <w:hideMark/>
+          </w:tcPr>
+          <w:p>
+            <w:pPr>
+              <w:spacing w:before="0" w:after="0" w:line="240" w:lineRule="auto"/>
+              <w:rPr>
+                <w:rFonts w:ascii="Calibri" w:eastAsia="Times New Roman" w:hAnsi="Calibri" w:cs="Times New Roman"/>
+                <w:color w:val="000000"/>
+                <w:sz w:val="16"/>
+                <w:szCs w:val="16"/>
+                <w:lang w:eastAsia="de-CH"/>
+              </w:rPr>
+            </w:pPr>
+            <w:r>
+              <w:rPr>
+                <w:rFonts w:ascii="Calibri" w:eastAsia="Times New Roman" w:hAnsi="Calibri" w:cs="Times New Roman"/>
+                <w:color w:val="000000"/>
+                <w:sz w:val="16"/>
+                <w:szCs w:val="16"/>
+                <w:lang w:eastAsia="de-CH"/>
+              </w:rPr>
+              <w:t>The system detects that the task is completed after the user has updated the task progress</w:t>
+            </w:r>
+          </w:p>
+        </w:tc>
+      </w:tr>
+      <w:tr>
+        <w:trPr>
+          <w:trHeight w:val="450"/>
+        </w:trPr>
+        <w:tc>
+          <w:tcPr>
+            <w:tcW w:w="1820" w:type="dxa"/>
+            <w:tcBorders>
+              <w:top w:val="nil"/>
+              <w:left w:val="single" w:sz="8" w:space="0" w:color="auto"/>
+              <w:bottom w:val="nil"/>
+              <w:right w:val="single" w:sz="4" w:space="0" w:color="auto"/>
+            </w:tcBorders>
+            <w:shd w:val="clear" w:color="auto" w:fill="auto"/>
+            <w:noWrap/>
+            <w:hideMark/>
+          </w:tcPr>
+          <w:p>
+            <w:pPr>
+              <w:spacing w:before="0" w:after="0" w:line="240" w:lineRule="auto"/>
+              <w:rPr>
+                <w:rFonts w:ascii="Corbel" w:eastAsia="Times New Roman" w:hAnsi="Corbel" w:cs="Times New Roman"/>
+                <w:b/>
+                <w:bCs/>
+                <w:color w:val="000000"/>
+                <w:sz w:val="16"/>
+                <w:szCs w:val="16"/>
+                <w:lang w:val="de-CH" w:eastAsia="de-CH"/>
+              </w:rPr>
+            </w:pPr>
+            <w:r>
+              <w:rPr>
+                <w:rFonts w:ascii="Corbel" w:eastAsia="Times New Roman" w:hAnsi="Corbel" w:cs="Times New Roman"/>
+                <w:b/>
+                <w:bCs/>
+                <w:color w:val="000000"/>
+                <w:sz w:val="16"/>
+                <w:szCs w:val="16"/>
+                <w:lang w:val="de-CH" w:eastAsia="de-CH"/>
+              </w:rPr>
+              <w:t>Preconditions:</w:t>
+            </w:r>
+          </w:p>
+        </w:tc>
+        <w:tc>
+          <w:tcPr>
+            <w:tcW w:w="6140" w:type="dxa"/>
+            <w:tcBorders>
+              <w:top w:val="nil"/>
+              <w:left w:val="nil"/>
+              <w:bottom w:val="nil"/>
+              <w:right w:val="single" w:sz="8" w:space="0" w:color="auto"/>
+            </w:tcBorders>
+            <w:shd w:val="clear" w:color="auto" w:fill="auto"/>
+            <w:vAlign w:val="bottom"/>
+            <w:hideMark/>
+          </w:tcPr>
+          <w:p>
+            <w:pPr>
+              <w:spacing w:before="0" w:after="0" w:line="240" w:lineRule="auto"/>
+              <w:rPr>
+                <w:rFonts w:ascii="Calibri" w:eastAsia="Times New Roman" w:hAnsi="Calibri" w:cs="Times New Roman"/>
+                <w:color w:val="000000"/>
+                <w:sz w:val="16"/>
+                <w:szCs w:val="16"/>
+                <w:lang w:eastAsia="de-CH"/>
+              </w:rPr>
+            </w:pPr>
+            <w:r>
+              <w:rPr>
+                <w:rFonts w:ascii="Calibri" w:eastAsia="Times New Roman" w:hAnsi="Calibri" w:cs="Times New Roman"/>
+                <w:color w:val="000000"/>
+                <w:sz w:val="16"/>
+                <w:szCs w:val="16"/>
+                <w:lang w:eastAsia="de-CH"/>
+              </w:rPr>
+              <w:t>1. User has updated the task progress</w:t>
+            </w:r>
+            <w:r>
+              <w:rPr>
+                <w:rFonts w:ascii="Calibri" w:eastAsia="Times New Roman" w:hAnsi="Calibri" w:cs="Times New Roman"/>
+                <w:color w:val="000000"/>
+                <w:sz w:val="16"/>
+                <w:szCs w:val="16"/>
+                <w:lang w:eastAsia="de-CH"/>
+              </w:rPr>
+              <w:br/>
+              <w:t>2. Task is completed after update progress ends</w:t>
+            </w:r>
+          </w:p>
+        </w:tc>
+      </w:tr>
+      <w:tr>
+        <w:trPr>
+          <w:trHeight w:val="900"/>
+        </w:trPr>
+        <w:tc>
+          <w:tcPr>
+            <w:tcW w:w="1820" w:type="dxa"/>
+            <w:tcBorders>
+              <w:top w:val="nil"/>
+              <w:left w:val="single" w:sz="8" w:space="0" w:color="auto"/>
+              <w:bottom w:val="nil"/>
+              <w:right w:val="single" w:sz="4" w:space="0" w:color="auto"/>
+            </w:tcBorders>
+            <w:shd w:val="clear" w:color="auto" w:fill="auto"/>
+            <w:noWrap/>
+            <w:hideMark/>
+          </w:tcPr>
+          <w:p>
+            <w:pPr>
+              <w:spacing w:before="0" w:after="0" w:line="240" w:lineRule="auto"/>
+              <w:rPr>
+                <w:rFonts w:ascii="Corbel" w:eastAsia="Times New Roman" w:hAnsi="Corbel" w:cs="Times New Roman"/>
+                <w:b/>
+                <w:bCs/>
+                <w:color w:val="000000"/>
+                <w:sz w:val="16"/>
+                <w:szCs w:val="16"/>
+                <w:lang w:val="de-CH" w:eastAsia="de-CH"/>
+              </w:rPr>
+            </w:pPr>
+            <w:r>
+              <w:rPr>
+                <w:rFonts w:ascii="Corbel" w:eastAsia="Times New Roman" w:hAnsi="Corbel" w:cs="Times New Roman"/>
+                <w:b/>
+                <w:bCs/>
+                <w:color w:val="000000"/>
+                <w:sz w:val="16"/>
+                <w:szCs w:val="16"/>
+                <w:lang w:val="de-CH" w:eastAsia="de-CH"/>
+              </w:rPr>
+              <w:t>Normal Flow:</w:t>
+            </w:r>
+          </w:p>
+        </w:tc>
+        <w:tc>
+          <w:tcPr>
+            <w:tcW w:w="6140" w:type="dxa"/>
+            <w:tcBorders>
+              <w:top w:val="nil"/>
+              <w:left w:val="nil"/>
+              <w:bottom w:val="nil"/>
+              <w:right w:val="single" w:sz="8" w:space="0" w:color="auto"/>
+            </w:tcBorders>
+            <w:shd w:val="clear" w:color="auto" w:fill="auto"/>
+            <w:vAlign w:val="bottom"/>
+            <w:hideMark/>
+          </w:tcPr>
+          <w:p>
+            <w:pPr>
+              <w:spacing w:before="0" w:after="0" w:line="240" w:lineRule="auto"/>
+              <w:rPr>
+                <w:rFonts w:ascii="Calibri" w:eastAsia="Times New Roman" w:hAnsi="Calibri" w:cs="Times New Roman"/>
+                <w:color w:val="000000"/>
+                <w:sz w:val="16"/>
+                <w:szCs w:val="16"/>
+                <w:lang w:val="de-CH" w:eastAsia="de-CH"/>
+              </w:rPr>
+            </w:pPr>
+            <w:r>
+              <w:rPr>
+                <w:rFonts w:ascii="Calibri" w:eastAsia="Times New Roman" w:hAnsi="Calibri" w:cs="Times New Roman"/>
+                <w:color w:val="000000"/>
+                <w:sz w:val="16"/>
+                <w:szCs w:val="16"/>
+                <w:lang w:eastAsia="de-CH"/>
+              </w:rPr>
+              <w:t>1. System marks the task as "Completed"</w:t>
+            </w:r>
+            <w:r>
+              <w:rPr>
+                <w:rFonts w:ascii="Calibri" w:eastAsia="Times New Roman" w:hAnsi="Calibri" w:cs="Times New Roman"/>
+                <w:color w:val="000000"/>
+                <w:sz w:val="16"/>
+                <w:szCs w:val="16"/>
+                <w:lang w:eastAsia="de-CH"/>
+              </w:rPr>
+              <w:br/>
+              <w:t>2. System notifies the users (Creator and current task owner)</w:t>
+            </w:r>
+            <w:r>
+              <w:rPr>
+                <w:rFonts w:ascii="Calibri" w:eastAsia="Times New Roman" w:hAnsi="Calibri" w:cs="Times New Roman"/>
+                <w:color w:val="000000"/>
+                <w:sz w:val="16"/>
+                <w:szCs w:val="16"/>
+                <w:lang w:eastAsia="de-CH"/>
+              </w:rPr>
+              <w:br/>
+              <w:t>3. System checks if the task is a subtask and updates the parent task if required</w:t>
+            </w:r>
+            <w:r>
+              <w:rPr>
+                <w:rFonts w:ascii="Calibri" w:eastAsia="Times New Roman" w:hAnsi="Calibri" w:cs="Times New Roman"/>
+                <w:color w:val="000000"/>
+                <w:sz w:val="16"/>
+                <w:szCs w:val="16"/>
+                <w:lang w:eastAsia="de-CH"/>
+              </w:rPr>
+              <w:br/>
+              <w:t xml:space="preserve">4. </w:t>
+            </w:r>
+            <w:r>
+              <w:rPr>
+                <w:rFonts w:ascii="Calibri" w:eastAsia="Times New Roman" w:hAnsi="Calibri" w:cs="Times New Roman"/>
+                <w:color w:val="000000"/>
+                <w:sz w:val="16"/>
+                <w:szCs w:val="16"/>
+                <w:lang w:val="de-CH" w:eastAsia="de-CH"/>
+              </w:rPr>
+              <w:t>System raises "Task Completed" event</w:t>
+            </w:r>
+          </w:p>
+        </w:tc>
+      </w:tr>
+      <w:tr>
+        <w:trPr>
+          <w:trHeight w:val="225"/>
+        </w:trPr>
+        <w:tc>
+          <w:tcPr>
+            <w:tcW w:w="1820" w:type="dxa"/>
+            <w:tcBorders>
+              <w:top w:val="nil"/>
+              <w:left w:val="single" w:sz="8" w:space="0" w:color="auto"/>
+              <w:bottom w:val="nil"/>
+              <w:right w:val="single" w:sz="4" w:space="0" w:color="auto"/>
+            </w:tcBorders>
+            <w:shd w:val="clear" w:color="auto" w:fill="auto"/>
+            <w:noWrap/>
+            <w:hideMark/>
+          </w:tcPr>
+          <w:p>
+            <w:pPr>
+              <w:spacing w:before="0" w:after="0" w:line="240" w:lineRule="auto"/>
+              <w:rPr>
+                <w:rFonts w:ascii="Corbel" w:eastAsia="Times New Roman" w:hAnsi="Corbel" w:cs="Times New Roman"/>
+                <w:b/>
+                <w:bCs/>
+                <w:color w:val="000000"/>
+                <w:sz w:val="16"/>
+                <w:szCs w:val="16"/>
+                <w:lang w:val="de-CH" w:eastAsia="de-CH"/>
+              </w:rPr>
+            </w:pPr>
+            <w:r>
+              <w:rPr>
+                <w:rFonts w:ascii="Corbel" w:eastAsia="Times New Roman" w:hAnsi="Corbel" w:cs="Times New Roman"/>
+                <w:b/>
+                <w:bCs/>
+                <w:color w:val="000000"/>
+                <w:sz w:val="16"/>
+                <w:szCs w:val="16"/>
+                <w:lang w:val="de-CH" w:eastAsia="de-CH"/>
+              </w:rPr>
+              <w:t>Alternative Flow:</w:t>
+            </w:r>
+          </w:p>
+        </w:tc>
+        <w:tc>
+          <w:tcPr>
+            <w:tcW w:w="6140" w:type="dxa"/>
+            <w:tcBorders>
+              <w:top w:val="nil"/>
+              <w:left w:val="nil"/>
+              <w:bottom w:val="nil"/>
+              <w:right w:val="single" w:sz="8" w:space="0" w:color="auto"/>
+            </w:tcBorders>
+            <w:shd w:val="clear" w:color="auto" w:fill="auto"/>
+            <w:vAlign w:val="bottom"/>
+            <w:hideMark/>
+          </w:tcPr>
+          <w:p>
+            <w:pPr>
+              <w:spacing w:before="0" w:after="0" w:line="240" w:lineRule="auto"/>
+              <w:rPr>
+                <w:rFonts w:ascii="Calibri" w:eastAsia="Times New Roman" w:hAnsi="Calibri" w:cs="Times New Roman"/>
+                <w:color w:val="000000"/>
+                <w:sz w:val="16"/>
+                <w:szCs w:val="16"/>
+                <w:lang w:val="de-CH" w:eastAsia="de-CH"/>
+              </w:rPr>
+            </w:pPr>
+            <w:r>
+              <w:rPr>
+                <w:rFonts w:ascii="Calibri" w:eastAsia="Times New Roman" w:hAnsi="Calibri" w:cs="Times New Roman"/>
+                <w:color w:val="000000"/>
+                <w:sz w:val="16"/>
+                <w:szCs w:val="16"/>
+                <w:lang w:val="de-CH" w:eastAsia="de-CH"/>
+              </w:rPr>
+              <w:t>None</w:t>
+            </w:r>
+          </w:p>
+        </w:tc>
+      </w:tr>
+      <w:tr>
+        <w:trPr>
+          <w:trHeight w:val="240"/>
+        </w:trPr>
+        <w:tc>
+          <w:tcPr>
+            <w:tcW w:w="1820" w:type="dxa"/>
+            <w:tcBorders>
+              <w:top w:val="nil"/>
+              <w:left w:val="single" w:sz="8" w:space="0" w:color="auto"/>
+              <w:bottom w:val="single" w:sz="8" w:space="0" w:color="auto"/>
+              <w:right w:val="single" w:sz="4" w:space="0" w:color="auto"/>
+            </w:tcBorders>
+            <w:shd w:val="clear" w:color="auto" w:fill="auto"/>
+            <w:noWrap/>
+            <w:hideMark/>
+          </w:tcPr>
+          <w:p>
+            <w:pPr>
+              <w:spacing w:before="0" w:after="0" w:line="240" w:lineRule="auto"/>
+              <w:rPr>
+                <w:rFonts w:ascii="Corbel" w:eastAsia="Times New Roman" w:hAnsi="Corbel" w:cs="Times New Roman"/>
+                <w:b/>
+                <w:bCs/>
+                <w:color w:val="000000"/>
+                <w:sz w:val="16"/>
+                <w:szCs w:val="16"/>
+                <w:lang w:val="de-CH" w:eastAsia="de-CH"/>
+              </w:rPr>
+            </w:pPr>
+            <w:r>
+              <w:rPr>
+                <w:rFonts w:ascii="Corbel" w:eastAsia="Times New Roman" w:hAnsi="Corbel" w:cs="Times New Roman"/>
+                <w:b/>
+                <w:bCs/>
+                <w:color w:val="000000"/>
+                <w:sz w:val="16"/>
+                <w:szCs w:val="16"/>
+                <w:lang w:val="de-CH" w:eastAsia="de-CH"/>
+              </w:rPr>
+              <w:t>Exceptions:</w:t>
+            </w:r>
+          </w:p>
+        </w:tc>
+        <w:tc>
+          <w:tcPr>
+            <w:tcW w:w="6140" w:type="dxa"/>
+            <w:tcBorders>
+              <w:top w:val="nil"/>
+              <w:left w:val="nil"/>
+              <w:bottom w:val="single" w:sz="8" w:space="0" w:color="auto"/>
+              <w:right w:val="single" w:sz="8" w:space="0" w:color="auto"/>
+            </w:tcBorders>
+            <w:shd w:val="clear" w:color="auto" w:fill="auto"/>
+            <w:noWrap/>
+            <w:vAlign w:val="bottom"/>
+            <w:hideMark/>
+          </w:tcPr>
+          <w:p>
+            <w:pPr>
+              <w:spacing w:before="0" w:after="0" w:line="240" w:lineRule="auto"/>
+              <w:rPr>
+                <w:rFonts w:ascii="Calibri" w:eastAsia="Times New Roman" w:hAnsi="Calibri" w:cs="Times New Roman"/>
+                <w:color w:val="000000"/>
+                <w:sz w:val="16"/>
+                <w:szCs w:val="16"/>
+                <w:lang w:val="de-CH" w:eastAsia="de-CH"/>
+              </w:rPr>
+            </w:pPr>
+            <w:r>
+              <w:rPr>
+                <w:rFonts w:ascii="Calibri" w:eastAsia="Times New Roman" w:hAnsi="Calibri" w:cs="Times New Roman"/>
+                <w:color w:val="000000"/>
+                <w:sz w:val="16"/>
+                <w:szCs w:val="16"/>
+                <w:lang w:val="de-CH" w:eastAsia="de-CH"/>
+              </w:rPr>
+              <w:t>None</w:t>
+            </w:r>
+          </w:p>
+        </w:tc>
+      </w:tr>
+    </w:tbl>
+    <w:p/>
+    <w:p>
+      <w:pPr>
+        <w:pStyle w:val="Heading5"/>
+      </w:pPr>
+      <w:r>
+        <w:t>- GetMatchingMembers</w:t>
+      </w:r>
+    </w:p>
+    <w:tbl>
+      <w:tblPr>
+        <w:tblW w:w="7960" w:type="dxa"/>
+        <w:tblCellMar>
+          <w:left w:w="70" w:type="dxa"/>
+          <w:right w:w="70" w:type="dxa"/>
+        </w:tblCellMar>
+        <w:tblLook w:val="04A0" w:firstRow="1" w:lastRow="0" w:firstColumn="1" w:lastColumn="0" w:noHBand="0" w:noVBand="1"/>
+      </w:tblPr>
+      <w:tblGrid>
+        <w:gridCol w:w="1820"/>
+        <w:gridCol w:w="6140"/>
+      </w:tblGrid>
+      <w:tr>
+        <w:trPr>
+          <w:trHeight w:val="225"/>
+        </w:trPr>
+        <w:tc>
+          <w:tcPr>
+            <w:tcW w:w="1820" w:type="dxa"/>
+            <w:tcBorders>
+              <w:top w:val="single" w:sz="8" w:space="0" w:color="auto"/>
+              <w:left w:val="single" w:sz="8" w:space="0" w:color="auto"/>
+              <w:bottom w:val="nil"/>
+              <w:right w:val="single" w:sz="4" w:space="0" w:color="auto"/>
+            </w:tcBorders>
+            <w:shd w:val="clear" w:color="auto" w:fill="auto"/>
+            <w:noWrap/>
+            <w:hideMark/>
+          </w:tcPr>
+          <w:p>
+            <w:pPr>
+              <w:spacing w:before="0" w:after="0" w:line="240" w:lineRule="auto"/>
+              <w:rPr>
+                <w:rFonts w:ascii="Corbel" w:eastAsia="Times New Roman" w:hAnsi="Corbel" w:cs="Times New Roman"/>
+                <w:b/>
+                <w:bCs/>
+                <w:color w:val="000000"/>
+                <w:sz w:val="16"/>
+                <w:szCs w:val="16"/>
+                <w:lang w:val="de-CH" w:eastAsia="de-CH"/>
+              </w:rPr>
+            </w:pPr>
+            <w:bookmarkStart w:id="17" w:name="_GoBack"/>
+            <w:bookmarkEnd w:id="17"/>
+            <w:r>
+              <w:rPr>
+                <w:rFonts w:ascii="Corbel" w:eastAsia="Times New Roman" w:hAnsi="Corbel" w:cs="Times New Roman"/>
+                <w:b/>
+                <w:bCs/>
+                <w:color w:val="000000"/>
+                <w:sz w:val="16"/>
+                <w:szCs w:val="16"/>
+                <w:lang w:val="de-CH" w:eastAsia="de-CH"/>
+              </w:rPr>
+              <w:t>Use Case Id:</w:t>
+            </w:r>
+          </w:p>
+        </w:tc>
+        <w:tc>
+          <w:tcPr>
+            <w:tcW w:w="6140" w:type="dxa"/>
+            <w:tcBorders>
+              <w:top w:val="single" w:sz="8" w:space="0" w:color="auto"/>
+              <w:left w:val="nil"/>
+              <w:bottom w:val="nil"/>
+              <w:right w:val="single" w:sz="8" w:space="0" w:color="auto"/>
+            </w:tcBorders>
+            <w:shd w:val="clear" w:color="auto" w:fill="auto"/>
+            <w:noWrap/>
+            <w:vAlign w:val="bottom"/>
+            <w:hideMark/>
+          </w:tcPr>
+          <w:p>
+            <w:pPr>
+              <w:spacing w:before="0" w:after="0" w:line="240" w:lineRule="auto"/>
+              <w:rPr>
+                <w:rFonts w:ascii="Calibri" w:eastAsia="Times New Roman" w:hAnsi="Calibri" w:cs="Times New Roman"/>
+                <w:color w:val="000000"/>
+                <w:sz w:val="16"/>
+                <w:szCs w:val="16"/>
+                <w:lang w:val="de-CH" w:eastAsia="de-CH"/>
+              </w:rPr>
+            </w:pPr>
+            <w:r>
+              <w:rPr>
+                <w:rFonts w:ascii="Calibri" w:eastAsia="Times New Roman" w:hAnsi="Calibri" w:cs="Times New Roman"/>
+                <w:color w:val="000000"/>
+                <w:sz w:val="16"/>
+                <w:szCs w:val="16"/>
+                <w:lang w:val="de-CH" w:eastAsia="de-CH"/>
+              </w:rPr>
+              <w:t>9</w:t>
+            </w:r>
+          </w:p>
+        </w:tc>
+      </w:tr>
+      <w:tr>
+        <w:trPr>
+          <w:trHeight w:val="225"/>
+        </w:trPr>
+        <w:tc>
+          <w:tcPr>
+            <w:tcW w:w="1820" w:type="dxa"/>
+            <w:tcBorders>
+              <w:top w:val="nil"/>
+              <w:left w:val="single" w:sz="8" w:space="0" w:color="auto"/>
+              <w:bottom w:val="nil"/>
+              <w:right w:val="single" w:sz="4" w:space="0" w:color="auto"/>
+            </w:tcBorders>
+            <w:shd w:val="clear" w:color="auto" w:fill="auto"/>
+            <w:noWrap/>
+            <w:hideMark/>
+          </w:tcPr>
+          <w:p>
+            <w:pPr>
+              <w:spacing w:before="0" w:after="0" w:line="240" w:lineRule="auto"/>
+              <w:rPr>
+                <w:rFonts w:ascii="Corbel" w:eastAsia="Times New Roman" w:hAnsi="Corbel" w:cs="Times New Roman"/>
+                <w:b/>
+                <w:bCs/>
+                <w:color w:val="000000"/>
+                <w:sz w:val="16"/>
+                <w:szCs w:val="16"/>
+                <w:lang w:val="de-CH" w:eastAsia="de-CH"/>
+              </w:rPr>
+            </w:pPr>
+            <w:r>
+              <w:rPr>
+                <w:rFonts w:ascii="Corbel" w:eastAsia="Times New Roman" w:hAnsi="Corbel" w:cs="Times New Roman"/>
+                <w:b/>
+                <w:bCs/>
+                <w:color w:val="000000"/>
+                <w:sz w:val="16"/>
+                <w:szCs w:val="16"/>
+                <w:lang w:val="de-CH" w:eastAsia="de-CH"/>
+              </w:rPr>
+              <w:t>Use Case Name:</w:t>
+            </w:r>
+          </w:p>
+        </w:tc>
+        <w:tc>
+          <w:tcPr>
+            <w:tcW w:w="6140" w:type="dxa"/>
+            <w:tcBorders>
+              <w:top w:val="nil"/>
+              <w:left w:val="nil"/>
+              <w:bottom w:val="nil"/>
+              <w:right w:val="single" w:sz="8" w:space="0" w:color="auto"/>
+            </w:tcBorders>
+            <w:shd w:val="clear" w:color="auto" w:fill="auto"/>
+            <w:noWrap/>
+            <w:vAlign w:val="bottom"/>
+            <w:hideMark/>
+          </w:tcPr>
+          <w:p>
+            <w:pPr>
+              <w:spacing w:before="0" w:after="0" w:line="240" w:lineRule="auto"/>
+              <w:rPr>
+                <w:rFonts w:ascii="Calibri" w:eastAsia="Times New Roman" w:hAnsi="Calibri" w:cs="Times New Roman"/>
+                <w:color w:val="000000"/>
+                <w:sz w:val="16"/>
+                <w:szCs w:val="16"/>
+                <w:lang w:val="de-CH" w:eastAsia="de-CH"/>
+              </w:rPr>
+            </w:pPr>
+            <w:r>
+              <w:rPr>
+                <w:rFonts w:ascii="Calibri" w:eastAsia="Times New Roman" w:hAnsi="Calibri" w:cs="Times New Roman"/>
+                <w:color w:val="000000"/>
+                <w:sz w:val="16"/>
+                <w:szCs w:val="16"/>
+                <w:lang w:val="de-CH" w:eastAsia="de-CH"/>
+              </w:rPr>
+              <w:t>GetMatchingMembers</w:t>
+            </w:r>
+          </w:p>
+        </w:tc>
+      </w:tr>
+      <w:tr>
+        <w:trPr>
+          <w:trHeight w:val="225"/>
+        </w:trPr>
+        <w:tc>
+          <w:tcPr>
+            <w:tcW w:w="1820" w:type="dxa"/>
+            <w:tcBorders>
+              <w:top w:val="nil"/>
+              <w:left w:val="single" w:sz="8" w:space="0" w:color="auto"/>
+              <w:bottom w:val="nil"/>
+              <w:right w:val="single" w:sz="4" w:space="0" w:color="auto"/>
+            </w:tcBorders>
+            <w:shd w:val="clear" w:color="auto" w:fill="auto"/>
+            <w:noWrap/>
+            <w:hideMark/>
+          </w:tcPr>
+          <w:p>
+            <w:pPr>
+              <w:spacing w:before="0" w:after="0" w:line="240" w:lineRule="auto"/>
+              <w:rPr>
+                <w:rFonts w:ascii="Corbel" w:eastAsia="Times New Roman" w:hAnsi="Corbel" w:cs="Times New Roman"/>
+                <w:b/>
+                <w:bCs/>
+                <w:color w:val="000000"/>
+                <w:sz w:val="16"/>
+                <w:szCs w:val="16"/>
+                <w:lang w:val="de-CH" w:eastAsia="de-CH"/>
+              </w:rPr>
+            </w:pPr>
+            <w:r>
+              <w:rPr>
+                <w:rFonts w:ascii="Corbel" w:eastAsia="Times New Roman" w:hAnsi="Corbel" w:cs="Times New Roman"/>
+                <w:b/>
+                <w:bCs/>
+                <w:color w:val="000000"/>
+                <w:sz w:val="16"/>
+                <w:szCs w:val="16"/>
+                <w:lang w:val="de-CH" w:eastAsia="de-CH"/>
+              </w:rPr>
+              <w:t>Actors:</w:t>
+            </w:r>
+          </w:p>
+        </w:tc>
+        <w:tc>
+          <w:tcPr>
+            <w:tcW w:w="6140" w:type="dxa"/>
+            <w:tcBorders>
+              <w:top w:val="nil"/>
+              <w:left w:val="nil"/>
+              <w:bottom w:val="nil"/>
+              <w:right w:val="single" w:sz="8" w:space="0" w:color="auto"/>
+            </w:tcBorders>
+            <w:shd w:val="clear" w:color="auto" w:fill="auto"/>
+            <w:noWrap/>
+            <w:vAlign w:val="bottom"/>
+            <w:hideMark/>
+          </w:tcPr>
+          <w:p>
+            <w:pPr>
+              <w:spacing w:before="0" w:after="0" w:line="240" w:lineRule="auto"/>
+              <w:rPr>
+                <w:rFonts w:ascii="Calibri" w:eastAsia="Times New Roman" w:hAnsi="Calibri" w:cs="Times New Roman"/>
+                <w:color w:val="000000"/>
+                <w:sz w:val="16"/>
+                <w:szCs w:val="16"/>
+                <w:lang w:val="de-CH" w:eastAsia="de-CH"/>
+              </w:rPr>
+            </w:pPr>
+            <w:r>
+              <w:rPr>
+                <w:rFonts w:ascii="Calibri" w:eastAsia="Times New Roman" w:hAnsi="Calibri" w:cs="Times New Roman"/>
+                <w:color w:val="000000"/>
+                <w:sz w:val="16"/>
+                <w:szCs w:val="16"/>
+                <w:lang w:val="de-CH" w:eastAsia="de-CH"/>
+              </w:rPr>
+              <w:t>System</w:t>
+            </w:r>
+          </w:p>
+        </w:tc>
+      </w:tr>
+      <w:tr>
+        <w:trPr>
+          <w:trHeight w:val="450"/>
+        </w:trPr>
+        <w:tc>
+          <w:tcPr>
+            <w:tcW w:w="1820" w:type="dxa"/>
+            <w:tcBorders>
+              <w:top w:val="nil"/>
+              <w:left w:val="single" w:sz="8" w:space="0" w:color="auto"/>
+              <w:bottom w:val="nil"/>
+              <w:right w:val="single" w:sz="4" w:space="0" w:color="auto"/>
+            </w:tcBorders>
+            <w:shd w:val="clear" w:color="auto" w:fill="auto"/>
+            <w:noWrap/>
+            <w:hideMark/>
+          </w:tcPr>
+          <w:p>
+            <w:pPr>
+              <w:spacing w:before="0" w:after="0" w:line="240" w:lineRule="auto"/>
+              <w:rPr>
+                <w:rFonts w:ascii="Corbel" w:eastAsia="Times New Roman" w:hAnsi="Corbel" w:cs="Times New Roman"/>
+                <w:b/>
+                <w:bCs/>
+                <w:color w:val="000000"/>
+                <w:sz w:val="16"/>
+                <w:szCs w:val="16"/>
+                <w:lang w:val="de-CH" w:eastAsia="de-CH"/>
+              </w:rPr>
+            </w:pPr>
+            <w:r>
+              <w:rPr>
+                <w:rFonts w:ascii="Corbel" w:eastAsia="Times New Roman" w:hAnsi="Corbel" w:cs="Times New Roman"/>
+                <w:b/>
+                <w:bCs/>
+                <w:color w:val="000000"/>
+                <w:sz w:val="16"/>
+                <w:szCs w:val="16"/>
+                <w:lang w:val="de-CH" w:eastAsia="de-CH"/>
+              </w:rPr>
+              <w:t>Description:</w:t>
+            </w:r>
+          </w:p>
+        </w:tc>
+        <w:tc>
+          <w:tcPr>
+            <w:tcW w:w="6140" w:type="dxa"/>
+            <w:tcBorders>
+              <w:top w:val="nil"/>
+              <w:left w:val="nil"/>
+              <w:bottom w:val="nil"/>
+              <w:right w:val="single" w:sz="8" w:space="0" w:color="auto"/>
+            </w:tcBorders>
+            <w:shd w:val="clear" w:color="auto" w:fill="auto"/>
+            <w:vAlign w:val="bottom"/>
+            <w:hideMark/>
+          </w:tcPr>
+          <w:p>
+            <w:pPr>
+              <w:spacing w:before="0" w:after="0" w:line="240" w:lineRule="auto"/>
+              <w:rPr>
+                <w:rFonts w:ascii="Calibri" w:eastAsia="Times New Roman" w:hAnsi="Calibri" w:cs="Times New Roman"/>
+                <w:color w:val="000000"/>
+                <w:sz w:val="16"/>
+                <w:szCs w:val="16"/>
+                <w:lang w:eastAsia="de-CH"/>
+              </w:rPr>
+            </w:pPr>
+            <w:r>
+              <w:rPr>
+                <w:rFonts w:ascii="Calibri" w:eastAsia="Times New Roman" w:hAnsi="Calibri" w:cs="Times New Roman"/>
+                <w:color w:val="000000"/>
+                <w:sz w:val="16"/>
+                <w:szCs w:val="16"/>
+                <w:lang w:eastAsia="de-CH"/>
+              </w:rPr>
+              <w:t>The system identifies members able to complete the task until due date whithout over calculating hours dedicated to this project</w:t>
+            </w:r>
+          </w:p>
+        </w:tc>
+      </w:tr>
+      <w:tr>
+        <w:trPr>
+          <w:trHeight w:val="1125"/>
+        </w:trPr>
+        <w:tc>
+          <w:tcPr>
+            <w:tcW w:w="1820" w:type="dxa"/>
+            <w:tcBorders>
+              <w:top w:val="nil"/>
+              <w:left w:val="single" w:sz="8" w:space="0" w:color="auto"/>
+              <w:bottom w:val="nil"/>
+              <w:right w:val="single" w:sz="4" w:space="0" w:color="auto"/>
+            </w:tcBorders>
+            <w:shd w:val="clear" w:color="auto" w:fill="auto"/>
+            <w:noWrap/>
+            <w:hideMark/>
+          </w:tcPr>
+          <w:p>
+            <w:pPr>
+              <w:spacing w:before="0" w:after="0" w:line="240" w:lineRule="auto"/>
+              <w:rPr>
+                <w:rFonts w:ascii="Corbel" w:eastAsia="Times New Roman" w:hAnsi="Corbel" w:cs="Times New Roman"/>
+                <w:b/>
+                <w:bCs/>
+                <w:color w:val="000000"/>
+                <w:sz w:val="16"/>
+                <w:szCs w:val="16"/>
+                <w:lang w:val="de-CH" w:eastAsia="de-CH"/>
+              </w:rPr>
+            </w:pPr>
+            <w:r>
+              <w:rPr>
+                <w:rFonts w:ascii="Corbel" w:eastAsia="Times New Roman" w:hAnsi="Corbel" w:cs="Times New Roman"/>
+                <w:b/>
+                <w:bCs/>
+                <w:color w:val="000000"/>
+                <w:sz w:val="16"/>
+                <w:szCs w:val="16"/>
+                <w:lang w:val="de-CH" w:eastAsia="de-CH"/>
+              </w:rPr>
+              <w:t>Preconditions:</w:t>
+            </w:r>
+          </w:p>
+        </w:tc>
+        <w:tc>
+          <w:tcPr>
+            <w:tcW w:w="6140" w:type="dxa"/>
+            <w:tcBorders>
+              <w:top w:val="nil"/>
+              <w:left w:val="nil"/>
+              <w:bottom w:val="nil"/>
+              <w:right w:val="single" w:sz="8" w:space="0" w:color="auto"/>
+            </w:tcBorders>
+            <w:shd w:val="clear" w:color="auto" w:fill="auto"/>
+            <w:vAlign w:val="bottom"/>
+            <w:hideMark/>
+          </w:tcPr>
+          <w:p>
+            <w:pPr>
+              <w:spacing w:before="0" w:after="0" w:line="240" w:lineRule="auto"/>
+              <w:rPr>
+                <w:rFonts w:ascii="Calibri" w:eastAsia="Times New Roman" w:hAnsi="Calibri" w:cs="Times New Roman"/>
+                <w:color w:val="000000"/>
+                <w:sz w:val="16"/>
+                <w:szCs w:val="16"/>
+                <w:lang w:eastAsia="de-CH"/>
+              </w:rPr>
+            </w:pPr>
+            <w:r>
+              <w:rPr>
+                <w:rFonts w:ascii="Calibri" w:eastAsia="Times New Roman" w:hAnsi="Calibri" w:cs="Times New Roman"/>
+                <w:color w:val="000000"/>
+                <w:sz w:val="16"/>
+                <w:szCs w:val="16"/>
+                <w:lang w:eastAsia="de-CH"/>
+              </w:rPr>
+              <w:t>1. A task exists or was created</w:t>
+            </w:r>
+            <w:r>
+              <w:rPr>
+                <w:rFonts w:ascii="Calibri" w:eastAsia="Times New Roman" w:hAnsi="Calibri" w:cs="Times New Roman"/>
+                <w:color w:val="000000"/>
+                <w:sz w:val="16"/>
+                <w:szCs w:val="16"/>
+                <w:lang w:eastAsia="de-CH"/>
+              </w:rPr>
+              <w:br/>
+              <w:t>2. Task was selected in Task panel</w:t>
+            </w:r>
+            <w:r>
+              <w:rPr>
+                <w:rFonts w:ascii="Calibri" w:eastAsia="Times New Roman" w:hAnsi="Calibri" w:cs="Times New Roman"/>
+                <w:color w:val="000000"/>
+                <w:sz w:val="16"/>
+                <w:szCs w:val="16"/>
+                <w:lang w:eastAsia="de-CH"/>
+              </w:rPr>
+              <w:br/>
+              <w:t>3. Task opened</w:t>
+            </w:r>
+            <w:r>
+              <w:rPr>
+                <w:rFonts w:ascii="Calibri" w:eastAsia="Times New Roman" w:hAnsi="Calibri" w:cs="Times New Roman"/>
+                <w:color w:val="000000"/>
+                <w:sz w:val="16"/>
+                <w:szCs w:val="16"/>
+                <w:lang w:eastAsia="de-CH"/>
+              </w:rPr>
+              <w:br/>
+              <w:t>4. Due Date was specified</w:t>
+            </w:r>
+            <w:r>
+              <w:rPr>
+                <w:rFonts w:ascii="Calibri" w:eastAsia="Times New Roman" w:hAnsi="Calibri" w:cs="Times New Roman"/>
+                <w:color w:val="000000"/>
+                <w:sz w:val="16"/>
+                <w:szCs w:val="16"/>
+                <w:lang w:eastAsia="de-CH"/>
+              </w:rPr>
+              <w:br/>
+              <w:t>5. Task duration was specified</w:t>
+            </w:r>
+          </w:p>
+        </w:tc>
+      </w:tr>
+      <w:tr>
+        <w:trPr>
+          <w:trHeight w:val="675"/>
+        </w:trPr>
+        <w:tc>
+          <w:tcPr>
+            <w:tcW w:w="1820" w:type="dxa"/>
+            <w:tcBorders>
+              <w:top w:val="nil"/>
+              <w:left w:val="single" w:sz="8" w:space="0" w:color="auto"/>
+              <w:bottom w:val="nil"/>
+              <w:right w:val="single" w:sz="4" w:space="0" w:color="auto"/>
+            </w:tcBorders>
+            <w:shd w:val="clear" w:color="auto" w:fill="auto"/>
+            <w:noWrap/>
+            <w:hideMark/>
+          </w:tcPr>
+          <w:p>
+            <w:pPr>
+              <w:spacing w:before="0" w:after="0" w:line="240" w:lineRule="auto"/>
+              <w:rPr>
+                <w:rFonts w:ascii="Corbel" w:eastAsia="Times New Roman" w:hAnsi="Corbel" w:cs="Times New Roman"/>
+                <w:b/>
+                <w:bCs/>
+                <w:color w:val="000000"/>
+                <w:sz w:val="16"/>
+                <w:szCs w:val="16"/>
+                <w:lang w:val="de-CH" w:eastAsia="de-CH"/>
+              </w:rPr>
+            </w:pPr>
+            <w:r>
+              <w:rPr>
+                <w:rFonts w:ascii="Corbel" w:eastAsia="Times New Roman" w:hAnsi="Corbel" w:cs="Times New Roman"/>
+                <w:b/>
+                <w:bCs/>
+                <w:color w:val="000000"/>
+                <w:sz w:val="16"/>
+                <w:szCs w:val="16"/>
+                <w:lang w:val="de-CH" w:eastAsia="de-CH"/>
+              </w:rPr>
+              <w:t>Normal Flow:</w:t>
+            </w:r>
+          </w:p>
+        </w:tc>
+        <w:tc>
+          <w:tcPr>
+            <w:tcW w:w="6140" w:type="dxa"/>
+            <w:tcBorders>
+              <w:top w:val="nil"/>
+              <w:left w:val="nil"/>
+              <w:bottom w:val="nil"/>
+              <w:right w:val="single" w:sz="8" w:space="0" w:color="auto"/>
+            </w:tcBorders>
+            <w:shd w:val="clear" w:color="auto" w:fill="auto"/>
+            <w:vAlign w:val="bottom"/>
+            <w:hideMark/>
+          </w:tcPr>
+          <w:p>
+            <w:pPr>
+              <w:spacing w:before="0" w:after="0" w:line="240" w:lineRule="auto"/>
+              <w:rPr>
+                <w:rFonts w:ascii="Calibri" w:eastAsia="Times New Roman" w:hAnsi="Calibri" w:cs="Times New Roman"/>
+                <w:color w:val="000000"/>
+                <w:sz w:val="16"/>
+                <w:szCs w:val="16"/>
+                <w:lang w:val="de-CH" w:eastAsia="de-CH"/>
+              </w:rPr>
+            </w:pPr>
+            <w:r>
+              <w:rPr>
+                <w:rFonts w:ascii="Calibri" w:eastAsia="Times New Roman" w:hAnsi="Calibri" w:cs="Times New Roman"/>
+                <w:color w:val="000000"/>
+                <w:sz w:val="16"/>
+                <w:szCs w:val="16"/>
+                <w:lang w:eastAsia="de-CH"/>
+              </w:rPr>
+              <w:t>1.System calcutates score cards for each member</w:t>
+            </w:r>
+            <w:r>
+              <w:rPr>
+                <w:rFonts w:ascii="Calibri" w:eastAsia="Times New Roman" w:hAnsi="Calibri" w:cs="Times New Roman"/>
+                <w:color w:val="000000"/>
+                <w:sz w:val="16"/>
+                <w:szCs w:val="16"/>
+                <w:lang w:eastAsia="de-CH"/>
+              </w:rPr>
+              <w:br/>
+              <w:t>2. System identifies member offering sufficient time to this project</w:t>
+            </w:r>
+            <w:r>
+              <w:rPr>
+                <w:rFonts w:ascii="Calibri" w:eastAsia="Times New Roman" w:hAnsi="Calibri" w:cs="Times New Roman"/>
+                <w:color w:val="000000"/>
+                <w:sz w:val="16"/>
+                <w:szCs w:val="16"/>
+                <w:lang w:eastAsia="de-CH"/>
+              </w:rPr>
+              <w:br/>
+              <w:t xml:space="preserve">3. </w:t>
+            </w:r>
+            <w:r>
+              <w:rPr>
+                <w:rFonts w:ascii="Calibri" w:eastAsia="Times New Roman" w:hAnsi="Calibri" w:cs="Times New Roman"/>
+                <w:color w:val="000000"/>
+                <w:sz w:val="16"/>
+                <w:szCs w:val="16"/>
+                <w:lang w:val="de-CH" w:eastAsia="de-CH"/>
+              </w:rPr>
+              <w:t>Process ends</w:t>
+            </w:r>
+          </w:p>
+        </w:tc>
+      </w:tr>
+      <w:tr>
+        <w:trPr>
+          <w:trHeight w:val="1350"/>
+        </w:trPr>
+        <w:tc>
+          <w:tcPr>
+            <w:tcW w:w="1820" w:type="dxa"/>
+            <w:tcBorders>
+              <w:top w:val="nil"/>
+              <w:left w:val="single" w:sz="8" w:space="0" w:color="auto"/>
+              <w:bottom w:val="nil"/>
+              <w:right w:val="single" w:sz="4" w:space="0" w:color="auto"/>
+            </w:tcBorders>
+            <w:shd w:val="clear" w:color="auto" w:fill="auto"/>
+            <w:noWrap/>
+            <w:hideMark/>
+          </w:tcPr>
+          <w:p>
+            <w:pPr>
+              <w:spacing w:before="0" w:after="0" w:line="240" w:lineRule="auto"/>
+              <w:rPr>
+                <w:rFonts w:ascii="Corbel" w:eastAsia="Times New Roman" w:hAnsi="Corbel" w:cs="Times New Roman"/>
+                <w:b/>
+                <w:bCs/>
+                <w:color w:val="000000"/>
+                <w:sz w:val="16"/>
+                <w:szCs w:val="16"/>
+                <w:lang w:val="de-CH" w:eastAsia="de-CH"/>
+              </w:rPr>
+            </w:pPr>
+            <w:r>
+              <w:rPr>
+                <w:rFonts w:ascii="Corbel" w:eastAsia="Times New Roman" w:hAnsi="Corbel" w:cs="Times New Roman"/>
+                <w:b/>
+                <w:bCs/>
+                <w:color w:val="000000"/>
+                <w:sz w:val="16"/>
+                <w:szCs w:val="16"/>
+                <w:lang w:val="de-CH" w:eastAsia="de-CH"/>
+              </w:rPr>
+              <w:lastRenderedPageBreak/>
+              <w:t>Alternative Flow:</w:t>
+            </w:r>
+          </w:p>
+        </w:tc>
+        <w:tc>
+          <w:tcPr>
+            <w:tcW w:w="6140" w:type="dxa"/>
+            <w:tcBorders>
+              <w:top w:val="nil"/>
+              <w:left w:val="nil"/>
+              <w:bottom w:val="nil"/>
+              <w:right w:val="single" w:sz="8" w:space="0" w:color="auto"/>
+            </w:tcBorders>
+            <w:shd w:val="clear" w:color="auto" w:fill="auto"/>
+            <w:vAlign w:val="bottom"/>
+            <w:hideMark/>
+          </w:tcPr>
+          <w:p>
+            <w:pPr>
+              <w:spacing w:before="0" w:after="0" w:line="240" w:lineRule="auto"/>
+              <w:rPr>
+                <w:rFonts w:ascii="Calibri" w:eastAsia="Times New Roman" w:hAnsi="Calibri" w:cs="Times New Roman"/>
+                <w:color w:val="000000"/>
+                <w:sz w:val="16"/>
+                <w:szCs w:val="16"/>
+                <w:lang w:val="de-CH" w:eastAsia="de-CH"/>
+              </w:rPr>
+            </w:pPr>
+            <w:r>
+              <w:rPr>
+                <w:rFonts w:ascii="Calibri" w:eastAsia="Times New Roman" w:hAnsi="Calibri" w:cs="Times New Roman"/>
+                <w:color w:val="000000"/>
+                <w:sz w:val="16"/>
+                <w:szCs w:val="16"/>
+                <w:lang w:eastAsia="de-CH"/>
+              </w:rPr>
+              <w:t>1a. No due date specified</w:t>
+            </w:r>
+            <w:r>
+              <w:rPr>
+                <w:rFonts w:ascii="Calibri" w:eastAsia="Times New Roman" w:hAnsi="Calibri" w:cs="Times New Roman"/>
+                <w:color w:val="000000"/>
+                <w:sz w:val="16"/>
+                <w:szCs w:val="16"/>
+                <w:lang w:eastAsia="de-CH"/>
+              </w:rPr>
+              <w:br/>
+              <w:t xml:space="preserve">           2. Display all users</w:t>
+            </w:r>
+            <w:r>
+              <w:rPr>
+                <w:rFonts w:ascii="Calibri" w:eastAsia="Times New Roman" w:hAnsi="Calibri" w:cs="Times New Roman"/>
+                <w:color w:val="000000"/>
+                <w:sz w:val="16"/>
+                <w:szCs w:val="16"/>
+                <w:lang w:eastAsia="de-CH"/>
+              </w:rPr>
+              <w:br/>
+              <w:t xml:space="preserve">           4. Process ends</w:t>
+            </w:r>
+            <w:r>
+              <w:rPr>
+                <w:rFonts w:ascii="Calibri" w:eastAsia="Times New Roman" w:hAnsi="Calibri" w:cs="Times New Roman"/>
+                <w:color w:val="000000"/>
+                <w:sz w:val="16"/>
+                <w:szCs w:val="16"/>
+                <w:lang w:eastAsia="de-CH"/>
+              </w:rPr>
+              <w:br/>
+              <w:t>2b. System does not find user with sufficient availability</w:t>
+            </w:r>
+            <w:r>
+              <w:rPr>
+                <w:rFonts w:ascii="Calibri" w:eastAsia="Times New Roman" w:hAnsi="Calibri" w:cs="Times New Roman"/>
+                <w:color w:val="000000"/>
+                <w:sz w:val="16"/>
+                <w:szCs w:val="16"/>
+                <w:lang w:eastAsia="de-CH"/>
+              </w:rPr>
+              <w:br/>
+              <w:t xml:space="preserve">           3. =&gt; Raise "Insufficient Resources" Exception</w:t>
+            </w:r>
+            <w:r>
+              <w:rPr>
+                <w:rFonts w:ascii="Calibri" w:eastAsia="Times New Roman" w:hAnsi="Calibri" w:cs="Times New Roman"/>
+                <w:color w:val="000000"/>
+                <w:sz w:val="16"/>
+                <w:szCs w:val="16"/>
+                <w:lang w:eastAsia="de-CH"/>
+              </w:rPr>
+              <w:br/>
+              <w:t xml:space="preserve">           4. </w:t>
+            </w:r>
+            <w:r>
+              <w:rPr>
+                <w:rFonts w:ascii="Calibri" w:eastAsia="Times New Roman" w:hAnsi="Calibri" w:cs="Times New Roman"/>
+                <w:color w:val="000000"/>
+                <w:sz w:val="16"/>
+                <w:szCs w:val="16"/>
+                <w:lang w:val="de-CH" w:eastAsia="de-CH"/>
+              </w:rPr>
+              <w:t>End process</w:t>
+            </w:r>
+          </w:p>
+        </w:tc>
+      </w:tr>
+      <w:tr>
+        <w:trPr>
+          <w:trHeight w:val="240"/>
+        </w:trPr>
+        <w:tc>
+          <w:tcPr>
+            <w:tcW w:w="1820" w:type="dxa"/>
+            <w:tcBorders>
+              <w:top w:val="nil"/>
+              <w:left w:val="single" w:sz="8" w:space="0" w:color="auto"/>
+              <w:bottom w:val="single" w:sz="8" w:space="0" w:color="auto"/>
+              <w:right w:val="single" w:sz="4" w:space="0" w:color="auto"/>
+            </w:tcBorders>
+            <w:shd w:val="clear" w:color="auto" w:fill="auto"/>
+            <w:noWrap/>
+            <w:hideMark/>
+          </w:tcPr>
+          <w:p>
+            <w:pPr>
+              <w:spacing w:before="0" w:after="0" w:line="240" w:lineRule="auto"/>
+              <w:rPr>
+                <w:rFonts w:ascii="Corbel" w:eastAsia="Times New Roman" w:hAnsi="Corbel" w:cs="Times New Roman"/>
+                <w:b/>
+                <w:bCs/>
+                <w:color w:val="000000"/>
+                <w:sz w:val="16"/>
+                <w:szCs w:val="16"/>
+                <w:lang w:val="de-CH" w:eastAsia="de-CH"/>
+              </w:rPr>
+            </w:pPr>
+            <w:r>
+              <w:rPr>
+                <w:rFonts w:ascii="Corbel" w:eastAsia="Times New Roman" w:hAnsi="Corbel" w:cs="Times New Roman"/>
+                <w:b/>
+                <w:bCs/>
+                <w:color w:val="000000"/>
+                <w:sz w:val="16"/>
+                <w:szCs w:val="16"/>
+                <w:lang w:val="de-CH" w:eastAsia="de-CH"/>
+              </w:rPr>
+              <w:t>Exceptions:</w:t>
+            </w:r>
+          </w:p>
+        </w:tc>
+        <w:tc>
+          <w:tcPr>
+            <w:tcW w:w="6140" w:type="dxa"/>
+            <w:tcBorders>
+              <w:top w:val="nil"/>
+              <w:left w:val="nil"/>
+              <w:bottom w:val="single" w:sz="8" w:space="0" w:color="auto"/>
+              <w:right w:val="single" w:sz="8" w:space="0" w:color="auto"/>
+            </w:tcBorders>
+            <w:shd w:val="clear" w:color="auto" w:fill="auto"/>
+            <w:noWrap/>
+            <w:vAlign w:val="bottom"/>
+            <w:hideMark/>
+          </w:tcPr>
+          <w:p>
+            <w:pPr>
+              <w:spacing w:before="0" w:after="0" w:line="240" w:lineRule="auto"/>
+              <w:rPr>
+                <w:rFonts w:ascii="Calibri" w:eastAsia="Times New Roman" w:hAnsi="Calibri" w:cs="Times New Roman"/>
+                <w:color w:val="000000"/>
+                <w:sz w:val="16"/>
+                <w:szCs w:val="16"/>
+                <w:lang w:val="de-CH" w:eastAsia="de-CH"/>
+              </w:rPr>
+            </w:pPr>
+            <w:r>
+              <w:rPr>
+                <w:rFonts w:ascii="Calibri" w:eastAsia="Times New Roman" w:hAnsi="Calibri" w:cs="Times New Roman"/>
+                <w:color w:val="000000"/>
+                <w:sz w:val="16"/>
+                <w:szCs w:val="16"/>
+                <w:lang w:val="de-CH" w:eastAsia="de-CH"/>
+              </w:rPr>
+              <w:t>2b. Insufficient availability</w:t>
+            </w:r>
+          </w:p>
+        </w:tc>
+      </w:tr>
+    </w:tbl>
+    <w:p/>
+    <w:p>
+      <w:pPr>
+        <w:pStyle w:val="Heading4"/>
+      </w:pPr>
+      <w:r>
+        <w:t>GUI Mockup</w:t>
+      </w:r>
+    </w:p>
+    <w:p>
+      <w:r>
+        <w:rPr>
+          <w:noProof/>
+          <w:lang w:val="de-CH" w:eastAsia="de-CH"/>
+        </w:rPr>
+        <w:drawing>
+          <wp:inline distT="0" distB="0" distL="0" distR="0">
+            <wp:extent cx="5943600" cy="3566160"/>
+            <wp:effectExtent l="0" t="0" r="0" b="0"/>
+            <wp:docPr id="9" name="Picture 9"/>
+            <wp:cNvGraphicFramePr>
+              <a:graphicFrameLocks xmlns:a="http://schemas.openxmlformats.org/drawingml/2006/main" noChangeAspect="1"/>
+            </wp:cNvGraphicFramePr>
+            <a:graphic xmlns:a="http://schemas.openxmlformats.org/drawingml/2006/main">
+              <a:graphicData uri="http://schemas.openxmlformats.org/drawingml/2006/picture">
+                <pic:pic xmlns:pic="http://schemas.openxmlformats.org/drawingml/2006/picture">
+                  <pic:nvPicPr>
+                    <pic:cNvPr id="0" name="Picture 7"/>
+                    <pic:cNvPicPr>
+                      <a:picLocks noChangeAspect="1" noChangeArrowheads="1"/>
+                    </pic:cNvPicPr>
+                  </pic:nvPicPr>
+                  <pic:blipFill>
+                    <a:blip r:embed="rId18">
+                      <a:extLst>
+                        <a:ext uri="{28A0092B-C50C-407E-A947-70E740481C1C}">
+                          <a14:useLocalDpi xmlns:a14="http://schemas.microsoft.com/office/drawing/2010/main" val="0"/>
+                        </a:ext>
+                      </a:extLst>
+                    </a:blip>
+                    <a:srcRect/>
+                    <a:stretch>
+                      <a:fillRect/>
+                    </a:stretch>
+                  </pic:blipFill>
+                  <pic:spPr bwMode="auto">
+                    <a:xfrm>
+                      <a:off x="0" y="0"/>
+                      <a:ext cx="5943600" cy="3566160"/>
+                    </a:xfrm>
+                    <a:prstGeom prst="rect">
+                      <a:avLst/>
+                    </a:prstGeom>
+                    <a:noFill/>
+                    <a:ln>
+                      <a:noFill/>
+                    </a:ln>
+                  </pic:spPr>
+                </pic:pic>
+              </a:graphicData>
+            </a:graphic>
+          </wp:inline>
+        </w:drawing>
+      </w:r>
+    </w:p>
+    <w:p/>
     <w:p>
       <w:pPr>
         <w:pStyle w:val="Heading3"/>
@@ -13610,6 +16173,7 @@
     </w:p>
     <w:p>
       <w:r>
+        <w:lastRenderedPageBreak/>
         <w:t>Below all task use cases are documented and visually lined out.</w:t>
       </w:r>
     </w:p>
@@ -13627,7 +16191,6 @@
           <w:noProof/>
           <w:lang w:val="de-CH" w:eastAsia="de-CH"/>
         </w:rPr>
-        <w:lastRenderedPageBreak/>
         <w:drawing>
           <wp:inline distT="0" distB="0" distL="0" distR="0">
             <wp:extent cx="5943600" cy="4039340"/>
@@ -13646,7 +16209,7 @@
                     </pic:cNvPicPr>
                   </pic:nvPicPr>
                   <pic:blipFill>
-                    <a:blip r:embed="rId17">
+                    <a:blip r:embed="rId19">
                       <a:extLst>
                         <a:ext uri="{28A0092B-C50C-407E-A947-70E740481C1C}">
                           <a14:useLocalDpi xmlns:a14="http://schemas.microsoft.com/office/drawing/2010/main" val="0"/>
@@ -13684,6 +16247,79 @@
       </w:pPr>
       <w:r>
         <w:t>- Create</w:t>
+      </w:r>
+    </w:p>
+    <w:p/>
+    <w:p>
+      <w:pPr>
+        <w:pStyle w:val="Heading5"/>
+      </w:pPr>
+      <w:r>
+        <w:t xml:space="preserve">- </w:t>
+      </w:r>
+      <w:r>
+        <w:t>CreateOptions</w:t>
+      </w:r>
+    </w:p>
+    <w:p/>
+    <w:p>
+      <w:pPr>
+        <w:pStyle w:val="Heading5"/>
+      </w:pPr>
+      <w:r>
+        <w:t xml:space="preserve">- </w:t>
+      </w:r>
+      <w:r>
+        <w:t>Delete</w:t>
+      </w:r>
+    </w:p>
+    <w:p/>
+    <w:p>
+      <w:pPr>
+        <w:pStyle w:val="Heading5"/>
+      </w:pPr>
+      <w:r>
+        <w:t xml:space="preserve">- </w:t>
+      </w:r>
+      <w:r>
+        <w:t>Complete</w:t>
+      </w:r>
+    </w:p>
+    <w:p/>
+    <w:p>
+      <w:pPr>
+        <w:pStyle w:val="Heading5"/>
+      </w:pPr>
+      <w:r>
+        <w:t xml:space="preserve">- </w:t>
+      </w:r>
+      <w:r>
+        <w:t>Vote</w:t>
+      </w:r>
+    </w:p>
+    <w:p/>
+    <w:p>
+      <w:pPr>
+        <w:pStyle w:val="Heading5"/>
+      </w:pPr>
+      <w:r>
+        <w:t xml:space="preserve">- </w:t>
+      </w:r>
+      <w:r>
+        <w:t>Invite</w:t>
+      </w:r>
+    </w:p>
+    <w:p/>
+    <w:p>
+      <w:pPr>
+        <w:pStyle w:val="Heading5"/>
+      </w:pPr>
+      <w:r>
+        <w:lastRenderedPageBreak/>
+        <w:t xml:space="preserve">- </w:t>
+      </w:r>
+      <w:r>
+        <w:t>AssignTask</w:t>
       </w:r>
     </w:p>
     <w:p/>
@@ -13940,7 +16576,7 @@
                     </pic:cNvPicPr>
                   </pic:nvPicPr>
                   <pic:blipFill>
-                    <a:blip r:embed="rId18">
+                    <a:blip r:embed="rId20">
                       <a:extLst>
                         <a:ext uri="{28A0092B-C50C-407E-A947-70E740481C1C}">
                           <a14:useLocalDpi xmlns:a14="http://schemas.microsoft.com/office/drawing/2010/main" val="0"/>
@@ -13973,10 +16609,10 @@
       </w:r>
     </w:p>
     <w:sectPr>
-      <w:headerReference w:type="even" r:id="rId19"/>
-      <w:headerReference w:type="default" r:id="rId20"/>
-      <w:footerReference w:type="even" r:id="rId21"/>
-      <w:footerReference w:type="default" r:id="rId22"/>
+      <w:headerReference w:type="even" r:id="rId21"/>
+      <w:headerReference w:type="default" r:id="rId22"/>
+      <w:footerReference w:type="even" r:id="rId23"/>
+      <w:footerReference w:type="default" r:id="rId24"/>
       <w:pgSz w:w="12240" w:h="15840"/>
       <w:pgMar w:top="1440" w:right="1440" w:bottom="1440" w:left="1440" w:header="720" w:footer="720" w:gutter="0"/>
       <w:pgNumType w:start="0"/>
@@ -14158,7 +16794,7 @@
                                   <w:sz w:val="16"/>
                                   <w:szCs w:val="16"/>
                                 </w:rPr>
-                                <w:t>12</w:t>
+                                <w:t>14</w:t>
                               </w:r>
                               <w:r>
                                 <w:rPr>
@@ -14217,7 +16853,7 @@
                                   <w:sz w:val="16"/>
                                   <w:szCs w:val="16"/>
                                 </w:rPr>
-                                <w:t>15</w:t>
+                                <w:t>18</w:t>
                               </w:r>
                               <w:r>
                                 <w:rPr>
@@ -14448,7 +17084,7 @@
                             <w:sz w:val="16"/>
                             <w:szCs w:val="16"/>
                           </w:rPr>
-                          <w:t>12</w:t>
+                          <w:t>14</w:t>
                         </w:r>
                         <w:r>
                           <w:rPr>
@@ -14507,7 +17143,7 @@
                             <w:sz w:val="16"/>
                             <w:szCs w:val="16"/>
                           </w:rPr>
-                          <w:t>15</w:t>
+                          <w:t>18</w:t>
                         </w:r>
                         <w:r>
                           <w:rPr>
@@ -15214,7 +17850,7 @@
                               <w:sz w:val="16"/>
                               <w:szCs w:val="16"/>
                             </w:rPr>
-                            <w:t>15</w:t>
+                            <w:t>18</w:t>
                           </w:r>
                           <w:r>
                             <w:rPr>
@@ -15328,7 +17964,7 @@
                               <w:sz w:val="16"/>
                               <w:szCs w:val="16"/>
                             </w:rPr>
-                            <w:t>12/3/2015 4:07:00 PM</w:t>
+                            <w:t>12/3/2015 8:09:00 PM</w:t>
                           </w:r>
                           <w:r>
                             <w:rPr>
@@ -15518,7 +18154,7 @@
                         <w:sz w:val="16"/>
                         <w:szCs w:val="16"/>
                       </w:rPr>
-                      <w:t>15</w:t>
+                      <w:t>18</w:t>
                     </w:r>
                     <w:r>
                       <w:rPr>
@@ -15632,7 +18268,7 @@
                         <w:sz w:val="16"/>
                         <w:szCs w:val="16"/>
                       </w:rPr>
-                      <w:t>12/3/2015 4:07:00 PM</w:t>
+                      <w:t>12/3/2015 8:09:00 PM</w:t>
                     </w:r>
                     <w:r>
                       <w:rPr>
@@ -16134,7 +18770,7 @@
                               <w:noProof/>
                               <w:color w:val="FFFFFF" w:themeColor="background1"/>
                             </w:rPr>
-                            <w:t>12</w:t>
+                            <w:t>14</w:t>
                           </w:r>
                           <w:r>
                             <w:rPr>
@@ -16188,7 +18824,7 @@
                         <w:noProof/>
                         <w:color w:val="FFFFFF" w:themeColor="background1"/>
                       </w:rPr>
-                      <w:t>12</w:t>
+                      <w:t>14</w:t>
                     </w:r>
                     <w:r>
                       <w:rPr>
@@ -16354,7 +18990,7 @@
                               <w:sz w:val="16"/>
                               <w:szCs w:val="16"/>
                             </w:rPr>
-                            <w:instrText>Technical Specification</w:instrText>
+                            <w:instrText>Requirements Engineering</w:instrText>
                           </w:r>
                           <w:r>
                             <w:rPr>
@@ -16408,7 +19044,7 @@
                               <w:sz w:val="16"/>
                               <w:szCs w:val="16"/>
                             </w:rPr>
-                            <w:instrText>Technical Specification</w:instrText>
+                            <w:instrText>Requirements Engineering</w:instrText>
                           </w:r>
                           <w:r>
                             <w:rPr>
@@ -16444,7 +19080,7 @@
                               <w:sz w:val="16"/>
                               <w:szCs w:val="16"/>
                             </w:rPr>
-                            <w:t>Technical Specification</w:t>
+                            <w:t>Requirements Engineering</w:t>
                           </w:r>
                           <w:r>
                             <w:rPr>
@@ -16617,7 +19253,7 @@
                         <w:sz w:val="16"/>
                         <w:szCs w:val="16"/>
                       </w:rPr>
-                      <w:instrText>Technical Specification</w:instrText>
+                      <w:instrText>Requirements Engineering</w:instrText>
                     </w:r>
                     <w:r>
                       <w:rPr>
@@ -16671,7 +19307,7 @@
                         <w:sz w:val="16"/>
                         <w:szCs w:val="16"/>
                       </w:rPr>
-                      <w:instrText>Technical Specification</w:instrText>
+                      <w:instrText>Requirements Engineering</w:instrText>
                     </w:r>
                     <w:r>
                       <w:rPr>
@@ -16707,7 +19343,7 @@
                         <w:sz w:val="16"/>
                         <w:szCs w:val="16"/>
                       </w:rPr>
-                      <w:t>Technical Specification</w:t>
+                      <w:t>Requirements Engineering</w:t>
                     </w:r>
                     <w:r>
                       <w:rPr>
@@ -19113,6 +21749,7 @@
     <w:rsid w:val="0061102F"/>
     <w:rsid w:val="006C5412"/>
     <w:rsid w:val="006F070F"/>
+    <w:rsid w:val="00877117"/>
     <w:rsid w:val="00964203"/>
     <w:rsid w:val="00B1029B"/>
   </w:rsids>
@@ -19927,7 +22564,7 @@
 </file>
 
 <file path=customXml/itemProps2.xml><?xml version="1.0" encoding="utf-8"?>
-<ds:datastoreItem xmlns:ds="http://schemas.openxmlformats.org/officeDocument/2006/customXml" ds:itemID="{9F7C1199-58C1-4E2D-A526-9CEB0FE491A2}">
+<ds:datastoreItem xmlns:ds="http://schemas.openxmlformats.org/officeDocument/2006/customXml" ds:itemID="{49A6E835-77EC-465B-97D8-2932F7AFCDF8}">
   <ds:schemaRefs>
     <ds:schemaRef ds:uri="http://schemas.openxmlformats.org/officeDocument/2006/bibliography"/>
   </ds:schemaRefs>

--- a/PlexByte.App.MoCap.Docs/MoCap Documentation.docx
+++ b/PlexByte.App.MoCap.Docs/MoCap Documentation.docx
@@ -835,7 +835,7 @@
               <v:shape id="_x0000_i1025" type="#_x0000_t75" style="width:141.75pt;height:141.75pt" o:ole="">
                 <v:imagedata r:id="rId11" o:title=""/>
               </v:shape>
-              <o:OLEObject Type="Embed" ProgID="PBrush" ShapeID="_x0000_i1025" DrawAspect="Content" ObjectID="_1510931995" r:id="rId12"/>
+              <o:OLEObject Type="Embed" ProgID="PBrush" ShapeID="_x0000_i1025" DrawAspect="Content" ObjectID="_1510939599" r:id="rId12"/>
             </w:object>
           </w:r>
           <w:r>
@@ -3338,10 +3338,10 @@
     <w:p>
       <w:r>
         <w:object w:dxaOrig="15151" w:dyaOrig="6841">
-          <v:shape id="_x0000_i1026" type="#_x0000_t75" style="width:467.4pt;height:211.05pt" o:ole="">
+          <v:shape id="_x0000_i1026" type="#_x0000_t75" style="width:467.5pt;height:211pt" o:ole="">
             <v:imagedata r:id="rId13" o:title=""/>
           </v:shape>
-          <o:OLEObject Type="Embed" ProgID="Visio.Drawing.15" ShapeID="_x0000_i1026" DrawAspect="Content" ObjectID="_1510931996" r:id="rId14"/>
+          <o:OLEObject Type="Embed" ProgID="Visio.Drawing.15" ShapeID="_x0000_i1026" DrawAspect="Content" ObjectID="_1510939600" r:id="rId14"/>
         </w:object>
       </w:r>
     </w:p>
@@ -15296,8 +15296,6 @@
                 <w:lang w:val="de-CH" w:eastAsia="de-CH"/>
               </w:rPr>
             </w:pPr>
-            <w:bookmarkStart w:id="17" w:name="_GoBack"/>
-            <w:bookmarkEnd w:id="17"/>
             <w:r>
               <w:rPr>
                 <w:rFonts w:ascii="Corbel" w:eastAsia="Times New Roman" w:hAnsi="Corbel" w:cs="Times New Roman"/>
@@ -16133,11 +16131,11 @@
       <w:pPr>
         <w:pStyle w:val="Heading3"/>
       </w:pPr>
-      <w:bookmarkStart w:id="18" w:name="_Toc436840304"/>
+      <w:bookmarkStart w:id="17" w:name="_Toc436840304"/>
       <w:r>
         <w:t>Poll</w:t>
       </w:r>
-      <w:bookmarkEnd w:id="18"/>
+      <w:bookmarkEnd w:id="17"/>
     </w:p>
     <w:p>
       <w:r>
@@ -16249,6 +16247,870 @@
         <w:t>- Create</w:t>
       </w:r>
     </w:p>
+    <w:tbl>
+      <w:tblPr>
+        <w:tblW w:w="7960" w:type="dxa"/>
+        <w:tblCellMar>
+          <w:left w:w="70" w:type="dxa"/>
+          <w:right w:w="70" w:type="dxa"/>
+        </w:tblCellMar>
+        <w:tblLook w:val="04A0" w:firstRow="1" w:lastRow="0" w:firstColumn="1" w:lastColumn="0" w:noHBand="0" w:noVBand="1"/>
+      </w:tblPr>
+      <w:tblGrid>
+        <w:gridCol w:w="1820"/>
+        <w:gridCol w:w="6140"/>
+      </w:tblGrid>
+      <w:tr>
+        <w:trPr>
+          <w:trHeight w:val="225"/>
+        </w:trPr>
+        <w:tc>
+          <w:tcPr>
+            <w:tcW w:w="1820" w:type="dxa"/>
+            <w:tcBorders>
+              <w:top w:val="single" w:sz="8" w:space="0" w:color="auto"/>
+              <w:left w:val="single" w:sz="8" w:space="0" w:color="auto"/>
+              <w:bottom w:val="nil"/>
+              <w:right w:val="single" w:sz="4" w:space="0" w:color="auto"/>
+            </w:tcBorders>
+            <w:shd w:val="clear" w:color="auto" w:fill="auto"/>
+            <w:noWrap/>
+            <w:hideMark/>
+          </w:tcPr>
+          <w:p>
+            <w:pPr>
+              <w:spacing w:before="0" w:after="0" w:line="240" w:lineRule="auto"/>
+              <w:rPr>
+                <w:rFonts w:ascii="Corbel" w:eastAsia="Times New Roman" w:hAnsi="Corbel" w:cs="Times New Roman"/>
+                <w:b/>
+                <w:bCs/>
+                <w:color w:val="000000"/>
+                <w:sz w:val="16"/>
+                <w:szCs w:val="16"/>
+                <w:lang w:val="de-CH" w:eastAsia="de-CH"/>
+              </w:rPr>
+            </w:pPr>
+            <w:r>
+              <w:rPr>
+                <w:rFonts w:ascii="Corbel" w:eastAsia="Times New Roman" w:hAnsi="Corbel" w:cs="Times New Roman"/>
+                <w:b/>
+                <w:bCs/>
+                <w:color w:val="000000"/>
+                <w:sz w:val="16"/>
+                <w:szCs w:val="16"/>
+                <w:lang w:val="de-CH" w:eastAsia="de-CH"/>
+              </w:rPr>
+              <w:t>Use Case Id:</w:t>
+            </w:r>
+          </w:p>
+        </w:tc>
+        <w:tc>
+          <w:tcPr>
+            <w:tcW w:w="6140" w:type="dxa"/>
+            <w:tcBorders>
+              <w:top w:val="single" w:sz="8" w:space="0" w:color="auto"/>
+              <w:left w:val="nil"/>
+              <w:bottom w:val="nil"/>
+              <w:right w:val="single" w:sz="8" w:space="0" w:color="auto"/>
+            </w:tcBorders>
+            <w:shd w:val="clear" w:color="auto" w:fill="auto"/>
+            <w:noWrap/>
+            <w:vAlign w:val="bottom"/>
+            <w:hideMark/>
+          </w:tcPr>
+          <w:p>
+            <w:pPr>
+              <w:spacing w:before="0" w:after="0" w:line="240" w:lineRule="auto"/>
+              <w:rPr>
+                <w:rFonts w:ascii="Calibri" w:eastAsia="Times New Roman" w:hAnsi="Calibri" w:cs="Times New Roman"/>
+                <w:color w:val="000000"/>
+                <w:sz w:val="16"/>
+                <w:szCs w:val="16"/>
+                <w:lang w:val="de-CH" w:eastAsia="de-CH"/>
+              </w:rPr>
+            </w:pPr>
+            <w:r>
+              <w:rPr>
+                <w:rFonts w:ascii="Calibri" w:eastAsia="Times New Roman" w:hAnsi="Calibri" w:cs="Times New Roman"/>
+                <w:color w:val="000000"/>
+                <w:sz w:val="16"/>
+                <w:szCs w:val="16"/>
+                <w:lang w:val="de-CH" w:eastAsia="de-CH"/>
+              </w:rPr>
+              <w:t>10</w:t>
+            </w:r>
+          </w:p>
+        </w:tc>
+      </w:tr>
+      <w:tr>
+        <w:trPr>
+          <w:trHeight w:val="225"/>
+        </w:trPr>
+        <w:tc>
+          <w:tcPr>
+            <w:tcW w:w="1820" w:type="dxa"/>
+            <w:tcBorders>
+              <w:top w:val="nil"/>
+              <w:left w:val="single" w:sz="8" w:space="0" w:color="auto"/>
+              <w:bottom w:val="nil"/>
+              <w:right w:val="single" w:sz="4" w:space="0" w:color="auto"/>
+            </w:tcBorders>
+            <w:shd w:val="clear" w:color="auto" w:fill="auto"/>
+            <w:noWrap/>
+            <w:hideMark/>
+          </w:tcPr>
+          <w:p>
+            <w:pPr>
+              <w:spacing w:before="0" w:after="0" w:line="240" w:lineRule="auto"/>
+              <w:rPr>
+                <w:rFonts w:ascii="Corbel" w:eastAsia="Times New Roman" w:hAnsi="Corbel" w:cs="Times New Roman"/>
+                <w:b/>
+                <w:bCs/>
+                <w:color w:val="000000"/>
+                <w:sz w:val="16"/>
+                <w:szCs w:val="16"/>
+                <w:lang w:val="de-CH" w:eastAsia="de-CH"/>
+              </w:rPr>
+            </w:pPr>
+            <w:r>
+              <w:rPr>
+                <w:rFonts w:ascii="Corbel" w:eastAsia="Times New Roman" w:hAnsi="Corbel" w:cs="Times New Roman"/>
+                <w:b/>
+                <w:bCs/>
+                <w:color w:val="000000"/>
+                <w:sz w:val="16"/>
+                <w:szCs w:val="16"/>
+                <w:lang w:val="de-CH" w:eastAsia="de-CH"/>
+              </w:rPr>
+              <w:t>Use Case Name:</w:t>
+            </w:r>
+          </w:p>
+        </w:tc>
+        <w:tc>
+          <w:tcPr>
+            <w:tcW w:w="6140" w:type="dxa"/>
+            <w:tcBorders>
+              <w:top w:val="nil"/>
+              <w:left w:val="nil"/>
+              <w:bottom w:val="nil"/>
+              <w:right w:val="single" w:sz="8" w:space="0" w:color="auto"/>
+            </w:tcBorders>
+            <w:shd w:val="clear" w:color="auto" w:fill="auto"/>
+            <w:noWrap/>
+            <w:vAlign w:val="bottom"/>
+            <w:hideMark/>
+          </w:tcPr>
+          <w:p>
+            <w:pPr>
+              <w:spacing w:before="0" w:after="0" w:line="240" w:lineRule="auto"/>
+              <w:rPr>
+                <w:rFonts w:ascii="Calibri" w:eastAsia="Times New Roman" w:hAnsi="Calibri" w:cs="Times New Roman"/>
+                <w:color w:val="000000"/>
+                <w:sz w:val="16"/>
+                <w:szCs w:val="16"/>
+                <w:lang w:val="de-CH" w:eastAsia="de-CH"/>
+              </w:rPr>
+            </w:pPr>
+            <w:r>
+              <w:rPr>
+                <w:rFonts w:ascii="Calibri" w:eastAsia="Times New Roman" w:hAnsi="Calibri" w:cs="Times New Roman"/>
+                <w:color w:val="000000"/>
+                <w:sz w:val="16"/>
+                <w:szCs w:val="16"/>
+                <w:lang w:val="de-CH" w:eastAsia="de-CH"/>
+              </w:rPr>
+              <w:t>Create</w:t>
+            </w:r>
+          </w:p>
+        </w:tc>
+      </w:tr>
+      <w:tr>
+        <w:trPr>
+          <w:trHeight w:val="225"/>
+        </w:trPr>
+        <w:tc>
+          <w:tcPr>
+            <w:tcW w:w="1820" w:type="dxa"/>
+            <w:tcBorders>
+              <w:top w:val="nil"/>
+              <w:left w:val="single" w:sz="8" w:space="0" w:color="auto"/>
+              <w:bottom w:val="nil"/>
+              <w:right w:val="single" w:sz="4" w:space="0" w:color="auto"/>
+            </w:tcBorders>
+            <w:shd w:val="clear" w:color="auto" w:fill="auto"/>
+            <w:noWrap/>
+            <w:hideMark/>
+          </w:tcPr>
+          <w:p>
+            <w:pPr>
+              <w:spacing w:before="0" w:after="0" w:line="240" w:lineRule="auto"/>
+              <w:rPr>
+                <w:rFonts w:ascii="Corbel" w:eastAsia="Times New Roman" w:hAnsi="Corbel" w:cs="Times New Roman"/>
+                <w:b/>
+                <w:bCs/>
+                <w:color w:val="000000"/>
+                <w:sz w:val="16"/>
+                <w:szCs w:val="16"/>
+                <w:lang w:val="de-CH" w:eastAsia="de-CH"/>
+              </w:rPr>
+            </w:pPr>
+            <w:r>
+              <w:rPr>
+                <w:rFonts w:ascii="Corbel" w:eastAsia="Times New Roman" w:hAnsi="Corbel" w:cs="Times New Roman"/>
+                <w:b/>
+                <w:bCs/>
+                <w:color w:val="000000"/>
+                <w:sz w:val="16"/>
+                <w:szCs w:val="16"/>
+                <w:lang w:val="de-CH" w:eastAsia="de-CH"/>
+              </w:rPr>
+              <w:t>Actors:</w:t>
+            </w:r>
+          </w:p>
+        </w:tc>
+        <w:tc>
+          <w:tcPr>
+            <w:tcW w:w="6140" w:type="dxa"/>
+            <w:tcBorders>
+              <w:top w:val="nil"/>
+              <w:left w:val="nil"/>
+              <w:bottom w:val="nil"/>
+              <w:right w:val="single" w:sz="8" w:space="0" w:color="auto"/>
+            </w:tcBorders>
+            <w:shd w:val="clear" w:color="auto" w:fill="auto"/>
+            <w:noWrap/>
+            <w:vAlign w:val="bottom"/>
+            <w:hideMark/>
+          </w:tcPr>
+          <w:p>
+            <w:pPr>
+              <w:spacing w:before="0" w:after="0" w:line="240" w:lineRule="auto"/>
+              <w:rPr>
+                <w:rFonts w:ascii="Calibri" w:eastAsia="Times New Roman" w:hAnsi="Calibri" w:cs="Times New Roman"/>
+                <w:color w:val="000000"/>
+                <w:sz w:val="16"/>
+                <w:szCs w:val="16"/>
+                <w:lang w:val="de-CH" w:eastAsia="de-CH"/>
+              </w:rPr>
+            </w:pPr>
+            <w:r>
+              <w:rPr>
+                <w:rFonts w:ascii="Calibri" w:eastAsia="Times New Roman" w:hAnsi="Calibri" w:cs="Times New Roman"/>
+                <w:color w:val="000000"/>
+                <w:sz w:val="16"/>
+                <w:szCs w:val="16"/>
+                <w:lang w:val="de-CH" w:eastAsia="de-CH"/>
+              </w:rPr>
+              <w:t>User</w:t>
+            </w:r>
+          </w:p>
+        </w:tc>
+      </w:tr>
+      <w:tr>
+        <w:trPr>
+          <w:trHeight w:val="225"/>
+        </w:trPr>
+        <w:tc>
+          <w:tcPr>
+            <w:tcW w:w="1820" w:type="dxa"/>
+            <w:tcBorders>
+              <w:top w:val="nil"/>
+              <w:left w:val="single" w:sz="8" w:space="0" w:color="auto"/>
+              <w:bottom w:val="nil"/>
+              <w:right w:val="single" w:sz="4" w:space="0" w:color="auto"/>
+            </w:tcBorders>
+            <w:shd w:val="clear" w:color="auto" w:fill="auto"/>
+            <w:noWrap/>
+            <w:hideMark/>
+          </w:tcPr>
+          <w:p>
+            <w:pPr>
+              <w:spacing w:before="0" w:after="0" w:line="240" w:lineRule="auto"/>
+              <w:rPr>
+                <w:rFonts w:ascii="Corbel" w:eastAsia="Times New Roman" w:hAnsi="Corbel" w:cs="Times New Roman"/>
+                <w:b/>
+                <w:bCs/>
+                <w:color w:val="000000"/>
+                <w:sz w:val="16"/>
+                <w:szCs w:val="16"/>
+                <w:lang w:val="de-CH" w:eastAsia="de-CH"/>
+              </w:rPr>
+            </w:pPr>
+            <w:r>
+              <w:rPr>
+                <w:rFonts w:ascii="Corbel" w:eastAsia="Times New Roman" w:hAnsi="Corbel" w:cs="Times New Roman"/>
+                <w:b/>
+                <w:bCs/>
+                <w:color w:val="000000"/>
+                <w:sz w:val="16"/>
+                <w:szCs w:val="16"/>
+                <w:lang w:val="de-CH" w:eastAsia="de-CH"/>
+              </w:rPr>
+              <w:t>Description:</w:t>
+            </w:r>
+          </w:p>
+        </w:tc>
+        <w:tc>
+          <w:tcPr>
+            <w:tcW w:w="6140" w:type="dxa"/>
+            <w:tcBorders>
+              <w:top w:val="nil"/>
+              <w:left w:val="nil"/>
+              <w:bottom w:val="nil"/>
+              <w:right w:val="single" w:sz="8" w:space="0" w:color="auto"/>
+            </w:tcBorders>
+            <w:shd w:val="clear" w:color="auto" w:fill="auto"/>
+            <w:vAlign w:val="bottom"/>
+            <w:hideMark/>
+          </w:tcPr>
+          <w:p>
+            <w:pPr>
+              <w:spacing w:before="0" w:after="0" w:line="240" w:lineRule="auto"/>
+              <w:rPr>
+                <w:rFonts w:ascii="Calibri" w:eastAsia="Times New Roman" w:hAnsi="Calibri" w:cs="Times New Roman"/>
+                <w:color w:val="000000"/>
+                <w:sz w:val="16"/>
+                <w:szCs w:val="16"/>
+                <w:lang w:eastAsia="de-CH"/>
+              </w:rPr>
+            </w:pPr>
+            <w:r>
+              <w:rPr>
+                <w:rFonts w:ascii="Calibri" w:eastAsia="Times New Roman" w:hAnsi="Calibri" w:cs="Times New Roman"/>
+                <w:color w:val="000000"/>
+                <w:sz w:val="16"/>
+                <w:szCs w:val="16"/>
+                <w:lang w:eastAsia="de-CH"/>
+              </w:rPr>
+              <w:t>The user is creating a new Poll</w:t>
+            </w:r>
+          </w:p>
+        </w:tc>
+      </w:tr>
+      <w:tr>
+        <w:trPr>
+          <w:trHeight w:val="450"/>
+        </w:trPr>
+        <w:tc>
+          <w:tcPr>
+            <w:tcW w:w="1820" w:type="dxa"/>
+            <w:tcBorders>
+              <w:top w:val="nil"/>
+              <w:left w:val="single" w:sz="8" w:space="0" w:color="auto"/>
+              <w:bottom w:val="nil"/>
+              <w:right w:val="single" w:sz="4" w:space="0" w:color="auto"/>
+            </w:tcBorders>
+            <w:shd w:val="clear" w:color="auto" w:fill="auto"/>
+            <w:noWrap/>
+            <w:hideMark/>
+          </w:tcPr>
+          <w:p>
+            <w:pPr>
+              <w:spacing w:before="0" w:after="0" w:line="240" w:lineRule="auto"/>
+              <w:rPr>
+                <w:rFonts w:ascii="Corbel" w:eastAsia="Times New Roman" w:hAnsi="Corbel" w:cs="Times New Roman"/>
+                <w:b/>
+                <w:bCs/>
+                <w:color w:val="000000"/>
+                <w:sz w:val="16"/>
+                <w:szCs w:val="16"/>
+                <w:lang w:val="de-CH" w:eastAsia="de-CH"/>
+              </w:rPr>
+            </w:pPr>
+            <w:r>
+              <w:rPr>
+                <w:rFonts w:ascii="Corbel" w:eastAsia="Times New Roman" w:hAnsi="Corbel" w:cs="Times New Roman"/>
+                <w:b/>
+                <w:bCs/>
+                <w:color w:val="000000"/>
+                <w:sz w:val="16"/>
+                <w:szCs w:val="16"/>
+                <w:lang w:val="de-CH" w:eastAsia="de-CH"/>
+              </w:rPr>
+              <w:t>Preconditions:</w:t>
+            </w:r>
+          </w:p>
+        </w:tc>
+        <w:tc>
+          <w:tcPr>
+            <w:tcW w:w="6140" w:type="dxa"/>
+            <w:tcBorders>
+              <w:top w:val="nil"/>
+              <w:left w:val="nil"/>
+              <w:bottom w:val="nil"/>
+              <w:right w:val="single" w:sz="8" w:space="0" w:color="auto"/>
+            </w:tcBorders>
+            <w:shd w:val="clear" w:color="auto" w:fill="auto"/>
+            <w:vAlign w:val="bottom"/>
+            <w:hideMark/>
+          </w:tcPr>
+          <w:p>
+            <w:pPr>
+              <w:spacing w:before="0" w:after="0" w:line="240" w:lineRule="auto"/>
+              <w:rPr>
+                <w:rFonts w:ascii="Calibri" w:eastAsia="Times New Roman" w:hAnsi="Calibri" w:cs="Times New Roman"/>
+                <w:color w:val="000000"/>
+                <w:sz w:val="16"/>
+                <w:szCs w:val="16"/>
+                <w:lang w:eastAsia="de-CH"/>
+              </w:rPr>
+            </w:pPr>
+            <w:r>
+              <w:rPr>
+                <w:rFonts w:ascii="Calibri" w:eastAsia="Times New Roman" w:hAnsi="Calibri" w:cs="Times New Roman"/>
+                <w:color w:val="000000"/>
+                <w:sz w:val="16"/>
+                <w:szCs w:val="16"/>
+                <w:lang w:eastAsia="de-CH"/>
+              </w:rPr>
+              <w:t>1. User is logged in</w:t>
+            </w:r>
+            <w:r>
+              <w:rPr>
+                <w:rFonts w:ascii="Calibri" w:eastAsia="Times New Roman" w:hAnsi="Calibri" w:cs="Times New Roman"/>
+                <w:color w:val="000000"/>
+                <w:sz w:val="16"/>
+                <w:szCs w:val="16"/>
+                <w:lang w:eastAsia="de-CH"/>
+              </w:rPr>
+              <w:br/>
+              <w:t>2. User opened the poll panel</w:t>
+            </w:r>
+          </w:p>
+        </w:tc>
+      </w:tr>
+      <w:tr>
+        <w:trPr>
+          <w:trHeight w:val="2475"/>
+        </w:trPr>
+        <w:tc>
+          <w:tcPr>
+            <w:tcW w:w="1820" w:type="dxa"/>
+            <w:tcBorders>
+              <w:top w:val="nil"/>
+              <w:left w:val="single" w:sz="8" w:space="0" w:color="auto"/>
+              <w:bottom w:val="nil"/>
+              <w:right w:val="single" w:sz="4" w:space="0" w:color="auto"/>
+            </w:tcBorders>
+            <w:shd w:val="clear" w:color="auto" w:fill="auto"/>
+            <w:noWrap/>
+            <w:hideMark/>
+          </w:tcPr>
+          <w:p>
+            <w:pPr>
+              <w:spacing w:before="0" w:after="0" w:line="240" w:lineRule="auto"/>
+              <w:rPr>
+                <w:rFonts w:ascii="Corbel" w:eastAsia="Times New Roman" w:hAnsi="Corbel" w:cs="Times New Roman"/>
+                <w:b/>
+                <w:bCs/>
+                <w:color w:val="000000"/>
+                <w:sz w:val="16"/>
+                <w:szCs w:val="16"/>
+                <w:lang w:val="de-CH" w:eastAsia="de-CH"/>
+              </w:rPr>
+            </w:pPr>
+            <w:r>
+              <w:rPr>
+                <w:rFonts w:ascii="Corbel" w:eastAsia="Times New Roman" w:hAnsi="Corbel" w:cs="Times New Roman"/>
+                <w:b/>
+                <w:bCs/>
+                <w:color w:val="000000"/>
+                <w:sz w:val="16"/>
+                <w:szCs w:val="16"/>
+                <w:lang w:val="de-CH" w:eastAsia="de-CH"/>
+              </w:rPr>
+              <w:t>Normal Flow:</w:t>
+            </w:r>
+          </w:p>
+        </w:tc>
+        <w:tc>
+          <w:tcPr>
+            <w:tcW w:w="6140" w:type="dxa"/>
+            <w:tcBorders>
+              <w:top w:val="nil"/>
+              <w:left w:val="nil"/>
+              <w:bottom w:val="nil"/>
+              <w:right w:val="single" w:sz="8" w:space="0" w:color="auto"/>
+            </w:tcBorders>
+            <w:shd w:val="clear" w:color="auto" w:fill="auto"/>
+            <w:vAlign w:val="bottom"/>
+            <w:hideMark/>
+          </w:tcPr>
+          <w:p>
+            <w:pPr>
+              <w:spacing w:before="0" w:after="0" w:line="240" w:lineRule="auto"/>
+              <w:rPr>
+                <w:rFonts w:ascii="Calibri" w:eastAsia="Times New Roman" w:hAnsi="Calibri" w:cs="Times New Roman"/>
+                <w:color w:val="000000"/>
+                <w:sz w:val="16"/>
+                <w:szCs w:val="16"/>
+                <w:lang w:eastAsia="de-CH"/>
+              </w:rPr>
+            </w:pPr>
+            <w:r>
+              <w:rPr>
+                <w:rFonts w:ascii="Calibri" w:eastAsia="Times New Roman" w:hAnsi="Calibri" w:cs="Times New Roman"/>
+                <w:color w:val="000000"/>
+                <w:sz w:val="16"/>
+                <w:szCs w:val="16"/>
+                <w:lang w:eastAsia="de-CH"/>
+              </w:rPr>
+              <w:t>1. User clicks the create poll button</w:t>
+            </w:r>
+            <w:r>
+              <w:rPr>
+                <w:rFonts w:ascii="Calibri" w:eastAsia="Times New Roman" w:hAnsi="Calibri" w:cs="Times New Roman"/>
+                <w:color w:val="000000"/>
+                <w:sz w:val="16"/>
+                <w:szCs w:val="16"/>
+                <w:lang w:eastAsia="de-CH"/>
+              </w:rPr>
+              <w:br/>
+              <w:t>2. User specifies a poll title</w:t>
+            </w:r>
+            <w:r>
+              <w:rPr>
+                <w:rFonts w:ascii="Calibri" w:eastAsia="Times New Roman" w:hAnsi="Calibri" w:cs="Times New Roman"/>
+                <w:color w:val="000000"/>
+                <w:sz w:val="16"/>
+                <w:szCs w:val="16"/>
+                <w:lang w:eastAsia="de-CH"/>
+              </w:rPr>
+              <w:br/>
+              <w:t>3. User enters a description of the poll (optional)</w:t>
+            </w:r>
+            <w:r>
+              <w:rPr>
+                <w:rFonts w:ascii="Calibri" w:eastAsia="Times New Roman" w:hAnsi="Calibri" w:cs="Times New Roman"/>
+                <w:color w:val="000000"/>
+                <w:sz w:val="16"/>
+                <w:szCs w:val="16"/>
+                <w:lang w:eastAsia="de-CH"/>
+              </w:rPr>
+              <w:br/>
+              <w:t>4. User defines the date this poll ends</w:t>
+            </w:r>
+            <w:r>
+              <w:rPr>
+                <w:rFonts w:ascii="Calibri" w:eastAsia="Times New Roman" w:hAnsi="Calibri" w:cs="Times New Roman"/>
+                <w:color w:val="000000"/>
+                <w:sz w:val="16"/>
+                <w:szCs w:val="16"/>
+                <w:lang w:eastAsia="de-CH"/>
+              </w:rPr>
+              <w:br/>
+              <w:t>5. User defines whether or not custom options are allowed to vote for</w:t>
+            </w:r>
+            <w:r>
+              <w:rPr>
+                <w:rFonts w:ascii="Calibri" w:eastAsia="Times New Roman" w:hAnsi="Calibri" w:cs="Times New Roman"/>
+                <w:color w:val="000000"/>
+                <w:sz w:val="16"/>
+                <w:szCs w:val="16"/>
+                <w:lang w:eastAsia="de-CH"/>
+              </w:rPr>
+              <w:br/>
+              <w:t>6. User enters a list of options to vote</w:t>
+            </w:r>
+            <w:r>
+              <w:rPr>
+                <w:rFonts w:ascii="Calibri" w:eastAsia="Times New Roman" w:hAnsi="Calibri" w:cs="Times New Roman"/>
+                <w:color w:val="000000"/>
+                <w:sz w:val="16"/>
+                <w:szCs w:val="16"/>
+                <w:lang w:eastAsia="de-CH"/>
+              </w:rPr>
+              <w:br/>
+              <w:t>7. User selects the people eligible to vote</w:t>
+            </w:r>
+            <w:r>
+              <w:rPr>
+                <w:rFonts w:ascii="Calibri" w:eastAsia="Times New Roman" w:hAnsi="Calibri" w:cs="Times New Roman"/>
+                <w:color w:val="000000"/>
+                <w:sz w:val="16"/>
+                <w:szCs w:val="16"/>
+                <w:lang w:eastAsia="de-CH"/>
+              </w:rPr>
+              <w:br/>
+              <w:t>8. User specifies the number of votes per users</w:t>
+            </w:r>
+            <w:r>
+              <w:rPr>
+                <w:rFonts w:ascii="Calibri" w:eastAsia="Times New Roman" w:hAnsi="Calibri" w:cs="Times New Roman"/>
+                <w:color w:val="000000"/>
+                <w:sz w:val="16"/>
+                <w:szCs w:val="16"/>
+                <w:lang w:eastAsia="de-CH"/>
+              </w:rPr>
+              <w:br/>
+              <w:t>9. User saves the vote</w:t>
+            </w:r>
+            <w:r>
+              <w:rPr>
+                <w:rFonts w:ascii="Calibri" w:eastAsia="Times New Roman" w:hAnsi="Calibri" w:cs="Times New Roman"/>
+                <w:color w:val="000000"/>
+                <w:sz w:val="16"/>
+                <w:szCs w:val="16"/>
+                <w:lang w:eastAsia="de-CH"/>
+              </w:rPr>
+              <w:br/>
+              <w:t>2. System identifies member offering sufficient time to this project</w:t>
+            </w:r>
+            <w:r>
+              <w:rPr>
+                <w:rFonts w:ascii="Calibri" w:eastAsia="Times New Roman" w:hAnsi="Calibri" w:cs="Times New Roman"/>
+                <w:color w:val="000000"/>
+                <w:sz w:val="16"/>
+                <w:szCs w:val="16"/>
+                <w:lang w:eastAsia="de-CH"/>
+              </w:rPr>
+              <w:br/>
+              <w:t>3. Process ends</w:t>
+            </w:r>
+          </w:p>
+        </w:tc>
+      </w:tr>
+      <w:tr>
+        <w:trPr>
+          <w:trHeight w:val="1575"/>
+        </w:trPr>
+        <w:tc>
+          <w:tcPr>
+            <w:tcW w:w="1820" w:type="dxa"/>
+            <w:tcBorders>
+              <w:top w:val="nil"/>
+              <w:left w:val="single" w:sz="8" w:space="0" w:color="auto"/>
+              <w:bottom w:val="nil"/>
+              <w:right w:val="single" w:sz="4" w:space="0" w:color="auto"/>
+            </w:tcBorders>
+            <w:shd w:val="clear" w:color="auto" w:fill="auto"/>
+            <w:noWrap/>
+            <w:hideMark/>
+          </w:tcPr>
+          <w:p>
+            <w:pPr>
+              <w:spacing w:before="0" w:after="0" w:line="240" w:lineRule="auto"/>
+              <w:rPr>
+                <w:rFonts w:ascii="Corbel" w:eastAsia="Times New Roman" w:hAnsi="Corbel" w:cs="Times New Roman"/>
+                <w:b/>
+                <w:bCs/>
+                <w:color w:val="000000"/>
+                <w:sz w:val="16"/>
+                <w:szCs w:val="16"/>
+                <w:lang w:val="de-CH" w:eastAsia="de-CH"/>
+              </w:rPr>
+            </w:pPr>
+            <w:r>
+              <w:rPr>
+                <w:rFonts w:ascii="Corbel" w:eastAsia="Times New Roman" w:hAnsi="Corbel" w:cs="Times New Roman"/>
+                <w:b/>
+                <w:bCs/>
+                <w:color w:val="000000"/>
+                <w:sz w:val="16"/>
+                <w:szCs w:val="16"/>
+                <w:lang w:val="de-CH" w:eastAsia="de-CH"/>
+              </w:rPr>
+              <w:lastRenderedPageBreak/>
+              <w:t>Alternative Flow:</w:t>
+            </w:r>
+          </w:p>
+        </w:tc>
+        <w:tc>
+          <w:tcPr>
+            <w:tcW w:w="6140" w:type="dxa"/>
+            <w:tcBorders>
+              <w:top w:val="nil"/>
+              <w:left w:val="nil"/>
+              <w:bottom w:val="nil"/>
+              <w:right w:val="single" w:sz="8" w:space="0" w:color="auto"/>
+            </w:tcBorders>
+            <w:shd w:val="clear" w:color="auto" w:fill="auto"/>
+            <w:vAlign w:val="bottom"/>
+            <w:hideMark/>
+          </w:tcPr>
+          <w:p>
+            <w:pPr>
+              <w:spacing w:before="0" w:after="0" w:line="240" w:lineRule="auto"/>
+              <w:rPr>
+                <w:rFonts w:ascii="Calibri" w:eastAsia="Times New Roman" w:hAnsi="Calibri" w:cs="Times New Roman"/>
+                <w:color w:val="000000"/>
+                <w:sz w:val="16"/>
+                <w:szCs w:val="16"/>
+                <w:lang w:val="de-CH" w:eastAsia="de-CH"/>
+              </w:rPr>
+            </w:pPr>
+            <w:r>
+              <w:rPr>
+                <w:rFonts w:ascii="Calibri" w:eastAsia="Times New Roman" w:hAnsi="Calibri" w:cs="Times New Roman"/>
+                <w:color w:val="000000"/>
+                <w:sz w:val="16"/>
+                <w:szCs w:val="16"/>
+                <w:lang w:eastAsia="de-CH"/>
+              </w:rPr>
+              <w:t>4a. No end date specified</w:t>
+            </w:r>
+            <w:r>
+              <w:rPr>
+                <w:rFonts w:ascii="Calibri" w:eastAsia="Times New Roman" w:hAnsi="Calibri" w:cs="Times New Roman"/>
+                <w:color w:val="000000"/>
+                <w:sz w:val="16"/>
+                <w:szCs w:val="16"/>
+                <w:lang w:eastAsia="de-CH"/>
+              </w:rPr>
+              <w:br/>
+              <w:t xml:space="preserve">           4. Poll ends once each user has voted</w:t>
+            </w:r>
+            <w:r>
+              <w:rPr>
+                <w:rFonts w:ascii="Calibri" w:eastAsia="Times New Roman" w:hAnsi="Calibri" w:cs="Times New Roman"/>
+                <w:color w:val="000000"/>
+                <w:sz w:val="16"/>
+                <w:szCs w:val="16"/>
+                <w:lang w:eastAsia="de-CH"/>
+              </w:rPr>
+              <w:br/>
+              <w:t xml:space="preserve">           5. Goto use case step 5</w:t>
+            </w:r>
+            <w:r>
+              <w:rPr>
+                <w:rFonts w:ascii="Calibri" w:eastAsia="Times New Roman" w:hAnsi="Calibri" w:cs="Times New Roman"/>
+                <w:color w:val="000000"/>
+                <w:sz w:val="16"/>
+                <w:szCs w:val="16"/>
+                <w:lang w:eastAsia="de-CH"/>
+              </w:rPr>
+              <w:br/>
+              <w:t>5a. User selects a task to distribute</w:t>
+            </w:r>
+            <w:r>
+              <w:rPr>
+                <w:rFonts w:ascii="Calibri" w:eastAsia="Times New Roman" w:hAnsi="Calibri" w:cs="Times New Roman"/>
+                <w:color w:val="000000"/>
+                <w:sz w:val="16"/>
+                <w:szCs w:val="16"/>
+                <w:lang w:eastAsia="de-CH"/>
+              </w:rPr>
+              <w:br/>
+              <w:t xml:space="preserve">           6. Options are set automatically (including all project members)</w:t>
+            </w:r>
+            <w:r>
+              <w:rPr>
+                <w:rFonts w:ascii="Calibri" w:eastAsia="Times New Roman" w:hAnsi="Calibri" w:cs="Times New Roman"/>
+                <w:color w:val="000000"/>
+                <w:sz w:val="16"/>
+                <w:szCs w:val="16"/>
+                <w:lang w:eastAsia="de-CH"/>
+              </w:rPr>
+              <w:br/>
+              <w:t xml:space="preserve">           7. Eligible users are project members only</w:t>
+            </w:r>
+            <w:r>
+              <w:rPr>
+                <w:rFonts w:ascii="Calibri" w:eastAsia="Times New Roman" w:hAnsi="Calibri" w:cs="Times New Roman"/>
+                <w:color w:val="000000"/>
+                <w:sz w:val="16"/>
+                <w:szCs w:val="16"/>
+                <w:lang w:eastAsia="de-CH"/>
+              </w:rPr>
+              <w:br/>
+              <w:t xml:space="preserve">           8. </w:t>
+            </w:r>
+            <w:r>
+              <w:rPr>
+                <w:rFonts w:ascii="Calibri" w:eastAsia="Times New Roman" w:hAnsi="Calibri" w:cs="Times New Roman"/>
+                <w:color w:val="000000"/>
+                <w:sz w:val="16"/>
+                <w:szCs w:val="16"/>
+                <w:lang w:val="de-CH" w:eastAsia="de-CH"/>
+              </w:rPr>
+              <w:t>Goto use case step 8</w:t>
+            </w:r>
+          </w:p>
+        </w:tc>
+      </w:tr>
+      <w:tr>
+        <w:trPr>
+          <w:trHeight w:val="240"/>
+        </w:trPr>
+        <w:tc>
+          <w:tcPr>
+            <w:tcW w:w="1820" w:type="dxa"/>
+            <w:tcBorders>
+              <w:top w:val="nil"/>
+              <w:left w:val="single" w:sz="8" w:space="0" w:color="auto"/>
+              <w:bottom w:val="single" w:sz="8" w:space="0" w:color="auto"/>
+              <w:right w:val="single" w:sz="4" w:space="0" w:color="auto"/>
+            </w:tcBorders>
+            <w:shd w:val="clear" w:color="auto" w:fill="auto"/>
+            <w:noWrap/>
+            <w:hideMark/>
+          </w:tcPr>
+          <w:p>
+            <w:pPr>
+              <w:spacing w:before="0" w:after="0" w:line="240" w:lineRule="auto"/>
+              <w:rPr>
+                <w:rFonts w:ascii="Corbel" w:eastAsia="Times New Roman" w:hAnsi="Corbel" w:cs="Times New Roman"/>
+                <w:b/>
+                <w:bCs/>
+                <w:color w:val="000000"/>
+                <w:sz w:val="16"/>
+                <w:szCs w:val="16"/>
+                <w:lang w:val="de-CH" w:eastAsia="de-CH"/>
+              </w:rPr>
+            </w:pPr>
+            <w:r>
+              <w:rPr>
+                <w:rFonts w:ascii="Corbel" w:eastAsia="Times New Roman" w:hAnsi="Corbel" w:cs="Times New Roman"/>
+                <w:b/>
+                <w:bCs/>
+                <w:color w:val="000000"/>
+                <w:sz w:val="16"/>
+                <w:szCs w:val="16"/>
+                <w:lang w:val="de-CH" w:eastAsia="de-CH"/>
+              </w:rPr>
+              <w:t>Exceptions:</w:t>
+            </w:r>
+          </w:p>
+        </w:tc>
+        <w:tc>
+          <w:tcPr>
+            <w:tcW w:w="6140" w:type="dxa"/>
+            <w:tcBorders>
+              <w:top w:val="nil"/>
+              <w:left w:val="nil"/>
+              <w:bottom w:val="single" w:sz="8" w:space="0" w:color="auto"/>
+              <w:right w:val="single" w:sz="8" w:space="0" w:color="auto"/>
+            </w:tcBorders>
+            <w:shd w:val="clear" w:color="auto" w:fill="auto"/>
+            <w:noWrap/>
+            <w:vAlign w:val="bottom"/>
+            <w:hideMark/>
+          </w:tcPr>
+          <w:p>
+            <w:pPr>
+              <w:spacing w:before="0" w:after="0" w:line="240" w:lineRule="auto"/>
+              <w:rPr>
+                <w:rFonts w:ascii="Calibri" w:eastAsia="Times New Roman" w:hAnsi="Calibri" w:cs="Times New Roman"/>
+                <w:color w:val="000000"/>
+                <w:sz w:val="16"/>
+                <w:szCs w:val="16"/>
+                <w:lang w:val="de-CH" w:eastAsia="de-CH"/>
+              </w:rPr>
+            </w:pPr>
+            <w:r>
+              <w:rPr>
+                <w:rFonts w:ascii="Calibri" w:eastAsia="Times New Roman" w:hAnsi="Calibri" w:cs="Times New Roman"/>
+                <w:color w:val="000000"/>
+                <w:sz w:val="16"/>
+                <w:szCs w:val="16"/>
+                <w:lang w:val="de-CH" w:eastAsia="de-CH"/>
+              </w:rPr>
+              <w:t>None</w:t>
+            </w:r>
+          </w:p>
+        </w:tc>
+      </w:tr>
+    </w:tbl>
     <w:p/>
     <w:p>
       <w:pPr>
@@ -16261,6 +17123,716 @@
         <w:t>CreateOptions</w:t>
       </w:r>
     </w:p>
+    <w:tbl>
+      <w:tblPr>
+        <w:tblW w:w="7960" w:type="dxa"/>
+        <w:tblCellMar>
+          <w:left w:w="70" w:type="dxa"/>
+          <w:right w:w="70" w:type="dxa"/>
+        </w:tblCellMar>
+        <w:tblLook w:val="04A0" w:firstRow="1" w:lastRow="0" w:firstColumn="1" w:lastColumn="0" w:noHBand="0" w:noVBand="1"/>
+      </w:tblPr>
+      <w:tblGrid>
+        <w:gridCol w:w="1820"/>
+        <w:gridCol w:w="6140"/>
+      </w:tblGrid>
+      <w:tr>
+        <w:trPr>
+          <w:trHeight w:val="225"/>
+        </w:trPr>
+        <w:tc>
+          <w:tcPr>
+            <w:tcW w:w="1820" w:type="dxa"/>
+            <w:tcBorders>
+              <w:top w:val="single" w:sz="8" w:space="0" w:color="auto"/>
+              <w:left w:val="single" w:sz="8" w:space="0" w:color="auto"/>
+              <w:bottom w:val="nil"/>
+              <w:right w:val="single" w:sz="4" w:space="0" w:color="auto"/>
+            </w:tcBorders>
+            <w:shd w:val="clear" w:color="auto" w:fill="auto"/>
+            <w:noWrap/>
+            <w:hideMark/>
+          </w:tcPr>
+          <w:p>
+            <w:pPr>
+              <w:spacing w:before="0" w:after="0" w:line="240" w:lineRule="auto"/>
+              <w:rPr>
+                <w:rFonts w:ascii="Corbel" w:eastAsia="Times New Roman" w:hAnsi="Corbel" w:cs="Times New Roman"/>
+                <w:b/>
+                <w:bCs/>
+                <w:color w:val="000000"/>
+                <w:sz w:val="16"/>
+                <w:szCs w:val="16"/>
+                <w:lang w:val="de-CH" w:eastAsia="de-CH"/>
+              </w:rPr>
+            </w:pPr>
+            <w:r>
+              <w:rPr>
+                <w:rFonts w:ascii="Corbel" w:eastAsia="Times New Roman" w:hAnsi="Corbel" w:cs="Times New Roman"/>
+                <w:b/>
+                <w:bCs/>
+                <w:color w:val="000000"/>
+                <w:sz w:val="16"/>
+                <w:szCs w:val="16"/>
+                <w:lang w:val="de-CH" w:eastAsia="de-CH"/>
+              </w:rPr>
+              <w:t>Use Case Id:</w:t>
+            </w:r>
+          </w:p>
+        </w:tc>
+        <w:tc>
+          <w:tcPr>
+            <w:tcW w:w="6140" w:type="dxa"/>
+            <w:tcBorders>
+              <w:top w:val="single" w:sz="8" w:space="0" w:color="auto"/>
+              <w:left w:val="nil"/>
+              <w:bottom w:val="nil"/>
+              <w:right w:val="single" w:sz="8" w:space="0" w:color="auto"/>
+            </w:tcBorders>
+            <w:shd w:val="clear" w:color="auto" w:fill="auto"/>
+            <w:noWrap/>
+            <w:vAlign w:val="bottom"/>
+            <w:hideMark/>
+          </w:tcPr>
+          <w:p>
+            <w:pPr>
+              <w:spacing w:before="0" w:after="0" w:line="240" w:lineRule="auto"/>
+              <w:rPr>
+                <w:rFonts w:ascii="Calibri" w:eastAsia="Times New Roman" w:hAnsi="Calibri" w:cs="Times New Roman"/>
+                <w:color w:val="000000"/>
+                <w:sz w:val="16"/>
+                <w:szCs w:val="16"/>
+                <w:lang w:val="de-CH" w:eastAsia="de-CH"/>
+              </w:rPr>
+            </w:pPr>
+            <w:r>
+              <w:rPr>
+                <w:rFonts w:ascii="Calibri" w:eastAsia="Times New Roman" w:hAnsi="Calibri" w:cs="Times New Roman"/>
+                <w:color w:val="000000"/>
+                <w:sz w:val="16"/>
+                <w:szCs w:val="16"/>
+                <w:lang w:val="de-CH" w:eastAsia="de-CH"/>
+              </w:rPr>
+              <w:t>11</w:t>
+            </w:r>
+          </w:p>
+        </w:tc>
+      </w:tr>
+      <w:tr>
+        <w:trPr>
+          <w:trHeight w:val="225"/>
+        </w:trPr>
+        <w:tc>
+          <w:tcPr>
+            <w:tcW w:w="1820" w:type="dxa"/>
+            <w:tcBorders>
+              <w:top w:val="nil"/>
+              <w:left w:val="single" w:sz="8" w:space="0" w:color="auto"/>
+              <w:bottom w:val="nil"/>
+              <w:right w:val="single" w:sz="4" w:space="0" w:color="auto"/>
+            </w:tcBorders>
+            <w:shd w:val="clear" w:color="auto" w:fill="auto"/>
+            <w:noWrap/>
+            <w:hideMark/>
+          </w:tcPr>
+          <w:p>
+            <w:pPr>
+              <w:spacing w:before="0" w:after="0" w:line="240" w:lineRule="auto"/>
+              <w:rPr>
+                <w:rFonts w:ascii="Corbel" w:eastAsia="Times New Roman" w:hAnsi="Corbel" w:cs="Times New Roman"/>
+                <w:b/>
+                <w:bCs/>
+                <w:color w:val="000000"/>
+                <w:sz w:val="16"/>
+                <w:szCs w:val="16"/>
+                <w:lang w:val="de-CH" w:eastAsia="de-CH"/>
+              </w:rPr>
+            </w:pPr>
+            <w:r>
+              <w:rPr>
+                <w:rFonts w:ascii="Corbel" w:eastAsia="Times New Roman" w:hAnsi="Corbel" w:cs="Times New Roman"/>
+                <w:b/>
+                <w:bCs/>
+                <w:color w:val="000000"/>
+                <w:sz w:val="16"/>
+                <w:szCs w:val="16"/>
+                <w:lang w:val="de-CH" w:eastAsia="de-CH"/>
+              </w:rPr>
+              <w:t>Use Case Name:</w:t>
+            </w:r>
+          </w:p>
+        </w:tc>
+        <w:tc>
+          <w:tcPr>
+            <w:tcW w:w="6140" w:type="dxa"/>
+            <w:tcBorders>
+              <w:top w:val="nil"/>
+              <w:left w:val="nil"/>
+              <w:bottom w:val="nil"/>
+              <w:right w:val="single" w:sz="8" w:space="0" w:color="auto"/>
+            </w:tcBorders>
+            <w:shd w:val="clear" w:color="auto" w:fill="auto"/>
+            <w:noWrap/>
+            <w:vAlign w:val="bottom"/>
+            <w:hideMark/>
+          </w:tcPr>
+          <w:p>
+            <w:pPr>
+              <w:spacing w:before="0" w:after="0" w:line="240" w:lineRule="auto"/>
+              <w:rPr>
+                <w:rFonts w:ascii="Calibri" w:eastAsia="Times New Roman" w:hAnsi="Calibri" w:cs="Times New Roman"/>
+                <w:color w:val="000000"/>
+                <w:sz w:val="16"/>
+                <w:szCs w:val="16"/>
+                <w:lang w:val="de-CH" w:eastAsia="de-CH"/>
+              </w:rPr>
+            </w:pPr>
+            <w:r>
+              <w:rPr>
+                <w:rFonts w:ascii="Calibri" w:eastAsia="Times New Roman" w:hAnsi="Calibri" w:cs="Times New Roman"/>
+                <w:color w:val="000000"/>
+                <w:sz w:val="16"/>
+                <w:szCs w:val="16"/>
+                <w:lang w:val="de-CH" w:eastAsia="de-CH"/>
+              </w:rPr>
+              <w:t>CreateOptions</w:t>
+            </w:r>
+          </w:p>
+        </w:tc>
+      </w:tr>
+      <w:tr>
+        <w:trPr>
+          <w:trHeight w:val="225"/>
+        </w:trPr>
+        <w:tc>
+          <w:tcPr>
+            <w:tcW w:w="1820" w:type="dxa"/>
+            <w:tcBorders>
+              <w:top w:val="nil"/>
+              <w:left w:val="single" w:sz="8" w:space="0" w:color="auto"/>
+              <w:bottom w:val="nil"/>
+              <w:right w:val="single" w:sz="4" w:space="0" w:color="auto"/>
+            </w:tcBorders>
+            <w:shd w:val="clear" w:color="auto" w:fill="auto"/>
+            <w:noWrap/>
+            <w:hideMark/>
+          </w:tcPr>
+          <w:p>
+            <w:pPr>
+              <w:spacing w:before="0" w:after="0" w:line="240" w:lineRule="auto"/>
+              <w:rPr>
+                <w:rFonts w:ascii="Corbel" w:eastAsia="Times New Roman" w:hAnsi="Corbel" w:cs="Times New Roman"/>
+                <w:b/>
+                <w:bCs/>
+                <w:color w:val="000000"/>
+                <w:sz w:val="16"/>
+                <w:szCs w:val="16"/>
+                <w:lang w:val="de-CH" w:eastAsia="de-CH"/>
+              </w:rPr>
+            </w:pPr>
+            <w:r>
+              <w:rPr>
+                <w:rFonts w:ascii="Corbel" w:eastAsia="Times New Roman" w:hAnsi="Corbel" w:cs="Times New Roman"/>
+                <w:b/>
+                <w:bCs/>
+                <w:color w:val="000000"/>
+                <w:sz w:val="16"/>
+                <w:szCs w:val="16"/>
+                <w:lang w:val="de-CH" w:eastAsia="de-CH"/>
+              </w:rPr>
+              <w:t>Actors:</w:t>
+            </w:r>
+          </w:p>
+        </w:tc>
+        <w:tc>
+          <w:tcPr>
+            <w:tcW w:w="6140" w:type="dxa"/>
+            <w:tcBorders>
+              <w:top w:val="nil"/>
+              <w:left w:val="nil"/>
+              <w:bottom w:val="nil"/>
+              <w:right w:val="single" w:sz="8" w:space="0" w:color="auto"/>
+            </w:tcBorders>
+            <w:shd w:val="clear" w:color="auto" w:fill="auto"/>
+            <w:noWrap/>
+            <w:vAlign w:val="bottom"/>
+            <w:hideMark/>
+          </w:tcPr>
+          <w:p>
+            <w:pPr>
+              <w:spacing w:before="0" w:after="0" w:line="240" w:lineRule="auto"/>
+              <w:rPr>
+                <w:rFonts w:ascii="Calibri" w:eastAsia="Times New Roman" w:hAnsi="Calibri" w:cs="Times New Roman"/>
+                <w:color w:val="000000"/>
+                <w:sz w:val="16"/>
+                <w:szCs w:val="16"/>
+                <w:lang w:val="de-CH" w:eastAsia="de-CH"/>
+              </w:rPr>
+            </w:pPr>
+            <w:r>
+              <w:rPr>
+                <w:rFonts w:ascii="Calibri" w:eastAsia="Times New Roman" w:hAnsi="Calibri" w:cs="Times New Roman"/>
+                <w:color w:val="000000"/>
+                <w:sz w:val="16"/>
+                <w:szCs w:val="16"/>
+                <w:lang w:val="de-CH" w:eastAsia="de-CH"/>
+              </w:rPr>
+              <w:t>User</w:t>
+            </w:r>
+          </w:p>
+        </w:tc>
+      </w:tr>
+      <w:tr>
+        <w:trPr>
+          <w:trHeight w:val="225"/>
+        </w:trPr>
+        <w:tc>
+          <w:tcPr>
+            <w:tcW w:w="1820" w:type="dxa"/>
+            <w:tcBorders>
+              <w:top w:val="nil"/>
+              <w:left w:val="single" w:sz="8" w:space="0" w:color="auto"/>
+              <w:bottom w:val="nil"/>
+              <w:right w:val="single" w:sz="4" w:space="0" w:color="auto"/>
+            </w:tcBorders>
+            <w:shd w:val="clear" w:color="auto" w:fill="auto"/>
+            <w:noWrap/>
+            <w:hideMark/>
+          </w:tcPr>
+          <w:p>
+            <w:pPr>
+              <w:spacing w:before="0" w:after="0" w:line="240" w:lineRule="auto"/>
+              <w:rPr>
+                <w:rFonts w:ascii="Corbel" w:eastAsia="Times New Roman" w:hAnsi="Corbel" w:cs="Times New Roman"/>
+                <w:b/>
+                <w:bCs/>
+                <w:color w:val="000000"/>
+                <w:sz w:val="16"/>
+                <w:szCs w:val="16"/>
+                <w:lang w:val="de-CH" w:eastAsia="de-CH"/>
+              </w:rPr>
+            </w:pPr>
+            <w:r>
+              <w:rPr>
+                <w:rFonts w:ascii="Corbel" w:eastAsia="Times New Roman" w:hAnsi="Corbel" w:cs="Times New Roman"/>
+                <w:b/>
+                <w:bCs/>
+                <w:color w:val="000000"/>
+                <w:sz w:val="16"/>
+                <w:szCs w:val="16"/>
+                <w:lang w:val="de-CH" w:eastAsia="de-CH"/>
+              </w:rPr>
+              <w:t>Description:</w:t>
+            </w:r>
+          </w:p>
+        </w:tc>
+        <w:tc>
+          <w:tcPr>
+            <w:tcW w:w="6140" w:type="dxa"/>
+            <w:tcBorders>
+              <w:top w:val="nil"/>
+              <w:left w:val="nil"/>
+              <w:bottom w:val="nil"/>
+              <w:right w:val="single" w:sz="8" w:space="0" w:color="auto"/>
+            </w:tcBorders>
+            <w:shd w:val="clear" w:color="auto" w:fill="auto"/>
+            <w:vAlign w:val="bottom"/>
+            <w:hideMark/>
+          </w:tcPr>
+          <w:p>
+            <w:pPr>
+              <w:spacing w:before="0" w:after="0" w:line="240" w:lineRule="auto"/>
+              <w:rPr>
+                <w:rFonts w:ascii="Calibri" w:eastAsia="Times New Roman" w:hAnsi="Calibri" w:cs="Times New Roman"/>
+                <w:color w:val="000000"/>
+                <w:sz w:val="16"/>
+                <w:szCs w:val="16"/>
+                <w:lang w:eastAsia="de-CH"/>
+              </w:rPr>
+            </w:pPr>
+            <w:r>
+              <w:rPr>
+                <w:rFonts w:ascii="Calibri" w:eastAsia="Times New Roman" w:hAnsi="Calibri" w:cs="Times New Roman"/>
+                <w:color w:val="000000"/>
+                <w:sz w:val="16"/>
+                <w:szCs w:val="16"/>
+                <w:lang w:eastAsia="de-CH"/>
+              </w:rPr>
+              <w:t>The user is creating a new option selectable in a poll</w:t>
+            </w:r>
+          </w:p>
+        </w:tc>
+      </w:tr>
+      <w:tr>
+        <w:trPr>
+          <w:trHeight w:val="450"/>
+        </w:trPr>
+        <w:tc>
+          <w:tcPr>
+            <w:tcW w:w="1820" w:type="dxa"/>
+            <w:tcBorders>
+              <w:top w:val="nil"/>
+              <w:left w:val="single" w:sz="8" w:space="0" w:color="auto"/>
+              <w:bottom w:val="nil"/>
+              <w:right w:val="single" w:sz="4" w:space="0" w:color="auto"/>
+            </w:tcBorders>
+            <w:shd w:val="clear" w:color="auto" w:fill="auto"/>
+            <w:noWrap/>
+            <w:hideMark/>
+          </w:tcPr>
+          <w:p>
+            <w:pPr>
+              <w:spacing w:before="0" w:after="0" w:line="240" w:lineRule="auto"/>
+              <w:rPr>
+                <w:rFonts w:ascii="Corbel" w:eastAsia="Times New Roman" w:hAnsi="Corbel" w:cs="Times New Roman"/>
+                <w:b/>
+                <w:bCs/>
+                <w:color w:val="000000"/>
+                <w:sz w:val="16"/>
+                <w:szCs w:val="16"/>
+                <w:lang w:val="de-CH" w:eastAsia="de-CH"/>
+              </w:rPr>
+            </w:pPr>
+            <w:r>
+              <w:rPr>
+                <w:rFonts w:ascii="Corbel" w:eastAsia="Times New Roman" w:hAnsi="Corbel" w:cs="Times New Roman"/>
+                <w:b/>
+                <w:bCs/>
+                <w:color w:val="000000"/>
+                <w:sz w:val="16"/>
+                <w:szCs w:val="16"/>
+                <w:lang w:val="de-CH" w:eastAsia="de-CH"/>
+              </w:rPr>
+              <w:t>Preconditions:</w:t>
+            </w:r>
+          </w:p>
+        </w:tc>
+        <w:tc>
+          <w:tcPr>
+            <w:tcW w:w="6140" w:type="dxa"/>
+            <w:tcBorders>
+              <w:top w:val="nil"/>
+              <w:left w:val="nil"/>
+              <w:bottom w:val="nil"/>
+              <w:right w:val="single" w:sz="8" w:space="0" w:color="auto"/>
+            </w:tcBorders>
+            <w:shd w:val="clear" w:color="auto" w:fill="auto"/>
+            <w:vAlign w:val="bottom"/>
+            <w:hideMark/>
+          </w:tcPr>
+          <w:p>
+            <w:pPr>
+              <w:spacing w:before="0" w:after="0" w:line="240" w:lineRule="auto"/>
+              <w:rPr>
+                <w:rFonts w:ascii="Calibri" w:eastAsia="Times New Roman" w:hAnsi="Calibri" w:cs="Times New Roman"/>
+                <w:color w:val="000000"/>
+                <w:sz w:val="16"/>
+                <w:szCs w:val="16"/>
+                <w:lang w:eastAsia="de-CH"/>
+              </w:rPr>
+            </w:pPr>
+            <w:r>
+              <w:rPr>
+                <w:rFonts w:ascii="Calibri" w:eastAsia="Times New Roman" w:hAnsi="Calibri" w:cs="Times New Roman"/>
+                <w:color w:val="000000"/>
+                <w:sz w:val="16"/>
+                <w:szCs w:val="16"/>
+                <w:lang w:eastAsia="de-CH"/>
+              </w:rPr>
+              <w:t>1. User is logged in</w:t>
+            </w:r>
+            <w:r>
+              <w:rPr>
+                <w:rFonts w:ascii="Calibri" w:eastAsia="Times New Roman" w:hAnsi="Calibri" w:cs="Times New Roman"/>
+                <w:color w:val="000000"/>
+                <w:sz w:val="16"/>
+                <w:szCs w:val="16"/>
+                <w:lang w:eastAsia="de-CH"/>
+              </w:rPr>
+              <w:br/>
+              <w:t>2. User opened the poll panel</w:t>
+            </w:r>
+          </w:p>
+        </w:tc>
+      </w:tr>
+      <w:tr>
+        <w:trPr>
+          <w:trHeight w:val="900"/>
+        </w:trPr>
+        <w:tc>
+          <w:tcPr>
+            <w:tcW w:w="1820" w:type="dxa"/>
+            <w:tcBorders>
+              <w:top w:val="nil"/>
+              <w:left w:val="single" w:sz="8" w:space="0" w:color="auto"/>
+              <w:bottom w:val="nil"/>
+              <w:right w:val="single" w:sz="4" w:space="0" w:color="auto"/>
+            </w:tcBorders>
+            <w:shd w:val="clear" w:color="auto" w:fill="auto"/>
+            <w:noWrap/>
+            <w:hideMark/>
+          </w:tcPr>
+          <w:p>
+            <w:pPr>
+              <w:spacing w:before="0" w:after="0" w:line="240" w:lineRule="auto"/>
+              <w:rPr>
+                <w:rFonts w:ascii="Corbel" w:eastAsia="Times New Roman" w:hAnsi="Corbel" w:cs="Times New Roman"/>
+                <w:b/>
+                <w:bCs/>
+                <w:color w:val="000000"/>
+                <w:sz w:val="16"/>
+                <w:szCs w:val="16"/>
+                <w:lang w:val="de-CH" w:eastAsia="de-CH"/>
+              </w:rPr>
+            </w:pPr>
+            <w:r>
+              <w:rPr>
+                <w:rFonts w:ascii="Corbel" w:eastAsia="Times New Roman" w:hAnsi="Corbel" w:cs="Times New Roman"/>
+                <w:b/>
+                <w:bCs/>
+                <w:color w:val="000000"/>
+                <w:sz w:val="16"/>
+                <w:szCs w:val="16"/>
+                <w:lang w:val="de-CH" w:eastAsia="de-CH"/>
+              </w:rPr>
+              <w:t>Normal Flow:</w:t>
+            </w:r>
+          </w:p>
+        </w:tc>
+        <w:tc>
+          <w:tcPr>
+            <w:tcW w:w="6140" w:type="dxa"/>
+            <w:tcBorders>
+              <w:top w:val="nil"/>
+              <w:left w:val="nil"/>
+              <w:bottom w:val="nil"/>
+              <w:right w:val="single" w:sz="8" w:space="0" w:color="auto"/>
+            </w:tcBorders>
+            <w:shd w:val="clear" w:color="auto" w:fill="auto"/>
+            <w:vAlign w:val="bottom"/>
+            <w:hideMark/>
+          </w:tcPr>
+          <w:p>
+            <w:pPr>
+              <w:spacing w:before="0" w:after="0" w:line="240" w:lineRule="auto"/>
+              <w:rPr>
+                <w:rFonts w:ascii="Calibri" w:eastAsia="Times New Roman" w:hAnsi="Calibri" w:cs="Times New Roman"/>
+                <w:color w:val="000000"/>
+                <w:sz w:val="16"/>
+                <w:szCs w:val="16"/>
+                <w:lang w:eastAsia="de-CH"/>
+              </w:rPr>
+            </w:pPr>
+            <w:r>
+              <w:rPr>
+                <w:rFonts w:ascii="Calibri" w:eastAsia="Times New Roman" w:hAnsi="Calibri" w:cs="Times New Roman"/>
+                <w:color w:val="000000"/>
+                <w:sz w:val="16"/>
+                <w:szCs w:val="16"/>
+                <w:lang w:eastAsia="de-CH"/>
+              </w:rPr>
+              <w:t>1. User clicks the create option button</w:t>
+            </w:r>
+            <w:r>
+              <w:rPr>
+                <w:rFonts w:ascii="Calibri" w:eastAsia="Times New Roman" w:hAnsi="Calibri" w:cs="Times New Roman"/>
+                <w:color w:val="000000"/>
+                <w:sz w:val="16"/>
+                <w:szCs w:val="16"/>
+                <w:lang w:eastAsia="de-CH"/>
+              </w:rPr>
+              <w:br/>
+              <w:t>2. User specifies an option title</w:t>
+            </w:r>
+            <w:r>
+              <w:rPr>
+                <w:rFonts w:ascii="Calibri" w:eastAsia="Times New Roman" w:hAnsi="Calibri" w:cs="Times New Roman"/>
+                <w:color w:val="000000"/>
+                <w:sz w:val="16"/>
+                <w:szCs w:val="16"/>
+                <w:lang w:eastAsia="de-CH"/>
+              </w:rPr>
+              <w:br/>
+              <w:t>3. User enters a description for the option (optional)</w:t>
+            </w:r>
+            <w:r>
+              <w:rPr>
+                <w:rFonts w:ascii="Calibri" w:eastAsia="Times New Roman" w:hAnsi="Calibri" w:cs="Times New Roman"/>
+                <w:color w:val="000000"/>
+                <w:sz w:val="16"/>
+                <w:szCs w:val="16"/>
+                <w:lang w:eastAsia="de-CH"/>
+              </w:rPr>
+              <w:br/>
+              <w:t>9. User saves the option</w:t>
+            </w:r>
+          </w:p>
+        </w:tc>
+      </w:tr>
+      <w:tr>
+        <w:trPr>
+          <w:trHeight w:val="225"/>
+        </w:trPr>
+        <w:tc>
+          <w:tcPr>
+            <w:tcW w:w="1820" w:type="dxa"/>
+            <w:tcBorders>
+              <w:top w:val="nil"/>
+              <w:left w:val="single" w:sz="8" w:space="0" w:color="auto"/>
+              <w:bottom w:val="nil"/>
+              <w:right w:val="single" w:sz="4" w:space="0" w:color="auto"/>
+            </w:tcBorders>
+            <w:shd w:val="clear" w:color="auto" w:fill="auto"/>
+            <w:noWrap/>
+            <w:hideMark/>
+          </w:tcPr>
+          <w:p>
+            <w:pPr>
+              <w:spacing w:before="0" w:after="0" w:line="240" w:lineRule="auto"/>
+              <w:rPr>
+                <w:rFonts w:ascii="Corbel" w:eastAsia="Times New Roman" w:hAnsi="Corbel" w:cs="Times New Roman"/>
+                <w:b/>
+                <w:bCs/>
+                <w:color w:val="000000"/>
+                <w:sz w:val="16"/>
+                <w:szCs w:val="16"/>
+                <w:lang w:val="de-CH" w:eastAsia="de-CH"/>
+              </w:rPr>
+            </w:pPr>
+            <w:r>
+              <w:rPr>
+                <w:rFonts w:ascii="Corbel" w:eastAsia="Times New Roman" w:hAnsi="Corbel" w:cs="Times New Roman"/>
+                <w:b/>
+                <w:bCs/>
+                <w:color w:val="000000"/>
+                <w:sz w:val="16"/>
+                <w:szCs w:val="16"/>
+                <w:lang w:val="de-CH" w:eastAsia="de-CH"/>
+              </w:rPr>
+              <w:t>Alternative Flow:</w:t>
+            </w:r>
+          </w:p>
+        </w:tc>
+        <w:tc>
+          <w:tcPr>
+            <w:tcW w:w="6140" w:type="dxa"/>
+            <w:tcBorders>
+              <w:top w:val="nil"/>
+              <w:left w:val="nil"/>
+              <w:bottom w:val="nil"/>
+              <w:right w:val="single" w:sz="8" w:space="0" w:color="auto"/>
+            </w:tcBorders>
+            <w:shd w:val="clear" w:color="auto" w:fill="auto"/>
+            <w:vAlign w:val="bottom"/>
+            <w:hideMark/>
+          </w:tcPr>
+          <w:p>
+            <w:pPr>
+              <w:spacing w:before="0" w:after="0" w:line="240" w:lineRule="auto"/>
+              <w:rPr>
+                <w:rFonts w:ascii="Calibri" w:eastAsia="Times New Roman" w:hAnsi="Calibri" w:cs="Times New Roman"/>
+                <w:color w:val="000000"/>
+                <w:sz w:val="16"/>
+                <w:szCs w:val="16"/>
+                <w:lang w:val="de-CH" w:eastAsia="de-CH"/>
+              </w:rPr>
+            </w:pPr>
+            <w:r>
+              <w:rPr>
+                <w:rFonts w:ascii="Calibri" w:eastAsia="Times New Roman" w:hAnsi="Calibri" w:cs="Times New Roman"/>
+                <w:color w:val="000000"/>
+                <w:sz w:val="16"/>
+                <w:szCs w:val="16"/>
+                <w:lang w:val="de-CH" w:eastAsia="de-CH"/>
+              </w:rPr>
+              <w:t>None</w:t>
+            </w:r>
+          </w:p>
+        </w:tc>
+      </w:tr>
+      <w:tr>
+        <w:trPr>
+          <w:trHeight w:val="240"/>
+        </w:trPr>
+        <w:tc>
+          <w:tcPr>
+            <w:tcW w:w="1820" w:type="dxa"/>
+            <w:tcBorders>
+              <w:top w:val="nil"/>
+              <w:left w:val="single" w:sz="8" w:space="0" w:color="auto"/>
+              <w:bottom w:val="single" w:sz="8" w:space="0" w:color="auto"/>
+              <w:right w:val="single" w:sz="4" w:space="0" w:color="auto"/>
+            </w:tcBorders>
+            <w:shd w:val="clear" w:color="auto" w:fill="auto"/>
+            <w:noWrap/>
+            <w:hideMark/>
+          </w:tcPr>
+          <w:p>
+            <w:pPr>
+              <w:spacing w:before="0" w:after="0" w:line="240" w:lineRule="auto"/>
+              <w:rPr>
+                <w:rFonts w:ascii="Corbel" w:eastAsia="Times New Roman" w:hAnsi="Corbel" w:cs="Times New Roman"/>
+                <w:b/>
+                <w:bCs/>
+                <w:color w:val="000000"/>
+                <w:sz w:val="16"/>
+                <w:szCs w:val="16"/>
+                <w:lang w:val="de-CH" w:eastAsia="de-CH"/>
+              </w:rPr>
+            </w:pPr>
+            <w:r>
+              <w:rPr>
+                <w:rFonts w:ascii="Corbel" w:eastAsia="Times New Roman" w:hAnsi="Corbel" w:cs="Times New Roman"/>
+                <w:b/>
+                <w:bCs/>
+                <w:color w:val="000000"/>
+                <w:sz w:val="16"/>
+                <w:szCs w:val="16"/>
+                <w:lang w:val="de-CH" w:eastAsia="de-CH"/>
+              </w:rPr>
+              <w:t>Exceptions:</w:t>
+            </w:r>
+          </w:p>
+        </w:tc>
+        <w:tc>
+          <w:tcPr>
+            <w:tcW w:w="6140" w:type="dxa"/>
+            <w:tcBorders>
+              <w:top w:val="nil"/>
+              <w:left w:val="nil"/>
+              <w:bottom w:val="single" w:sz="8" w:space="0" w:color="auto"/>
+              <w:right w:val="single" w:sz="8" w:space="0" w:color="auto"/>
+            </w:tcBorders>
+            <w:shd w:val="clear" w:color="auto" w:fill="auto"/>
+            <w:noWrap/>
+            <w:vAlign w:val="bottom"/>
+            <w:hideMark/>
+          </w:tcPr>
+          <w:p>
+            <w:pPr>
+              <w:spacing w:before="0" w:after="0" w:line="240" w:lineRule="auto"/>
+              <w:rPr>
+                <w:rFonts w:ascii="Calibri" w:eastAsia="Times New Roman" w:hAnsi="Calibri" w:cs="Times New Roman"/>
+                <w:color w:val="000000"/>
+                <w:sz w:val="16"/>
+                <w:szCs w:val="16"/>
+                <w:lang w:val="de-CH" w:eastAsia="de-CH"/>
+              </w:rPr>
+            </w:pPr>
+            <w:r>
+              <w:rPr>
+                <w:rFonts w:ascii="Calibri" w:eastAsia="Times New Roman" w:hAnsi="Calibri" w:cs="Times New Roman"/>
+                <w:color w:val="000000"/>
+                <w:sz w:val="16"/>
+                <w:szCs w:val="16"/>
+                <w:lang w:val="de-CH" w:eastAsia="de-CH"/>
+              </w:rPr>
+              <w:t>None</w:t>
+            </w:r>
+          </w:p>
+        </w:tc>
+      </w:tr>
+    </w:tbl>
     <w:p/>
     <w:p>
       <w:pPr>
@@ -16273,6 +17845,736 @@
         <w:t>Delete</w:t>
       </w:r>
     </w:p>
+    <w:tbl>
+      <w:tblPr>
+        <w:tblW w:w="7960" w:type="dxa"/>
+        <w:tblCellMar>
+          <w:left w:w="70" w:type="dxa"/>
+          <w:right w:w="70" w:type="dxa"/>
+        </w:tblCellMar>
+        <w:tblLook w:val="04A0" w:firstRow="1" w:lastRow="0" w:firstColumn="1" w:lastColumn="0" w:noHBand="0" w:noVBand="1"/>
+      </w:tblPr>
+      <w:tblGrid>
+        <w:gridCol w:w="1820"/>
+        <w:gridCol w:w="6140"/>
+      </w:tblGrid>
+      <w:tr>
+        <w:trPr>
+          <w:trHeight w:val="225"/>
+        </w:trPr>
+        <w:tc>
+          <w:tcPr>
+            <w:tcW w:w="1820" w:type="dxa"/>
+            <w:tcBorders>
+              <w:top w:val="single" w:sz="8" w:space="0" w:color="auto"/>
+              <w:left w:val="single" w:sz="8" w:space="0" w:color="auto"/>
+              <w:bottom w:val="nil"/>
+              <w:right w:val="single" w:sz="4" w:space="0" w:color="auto"/>
+            </w:tcBorders>
+            <w:shd w:val="clear" w:color="auto" w:fill="auto"/>
+            <w:noWrap/>
+            <w:hideMark/>
+          </w:tcPr>
+          <w:p>
+            <w:pPr>
+              <w:spacing w:before="0" w:after="0" w:line="240" w:lineRule="auto"/>
+              <w:rPr>
+                <w:rFonts w:ascii="Corbel" w:eastAsia="Times New Roman" w:hAnsi="Corbel" w:cs="Times New Roman"/>
+                <w:b/>
+                <w:bCs/>
+                <w:color w:val="000000"/>
+                <w:sz w:val="16"/>
+                <w:szCs w:val="16"/>
+                <w:lang w:val="de-CH" w:eastAsia="de-CH"/>
+              </w:rPr>
+            </w:pPr>
+            <w:r>
+              <w:rPr>
+                <w:rFonts w:ascii="Corbel" w:eastAsia="Times New Roman" w:hAnsi="Corbel" w:cs="Times New Roman"/>
+                <w:b/>
+                <w:bCs/>
+                <w:color w:val="000000"/>
+                <w:sz w:val="16"/>
+                <w:szCs w:val="16"/>
+                <w:lang w:val="de-CH" w:eastAsia="de-CH"/>
+              </w:rPr>
+              <w:t>Use Case Id:</w:t>
+            </w:r>
+          </w:p>
+        </w:tc>
+        <w:tc>
+          <w:tcPr>
+            <w:tcW w:w="6140" w:type="dxa"/>
+            <w:tcBorders>
+              <w:top w:val="single" w:sz="8" w:space="0" w:color="auto"/>
+              <w:left w:val="nil"/>
+              <w:bottom w:val="nil"/>
+              <w:right w:val="single" w:sz="8" w:space="0" w:color="auto"/>
+            </w:tcBorders>
+            <w:shd w:val="clear" w:color="auto" w:fill="auto"/>
+            <w:noWrap/>
+            <w:vAlign w:val="bottom"/>
+            <w:hideMark/>
+          </w:tcPr>
+          <w:p>
+            <w:pPr>
+              <w:spacing w:before="0" w:after="0" w:line="240" w:lineRule="auto"/>
+              <w:rPr>
+                <w:rFonts w:ascii="Calibri" w:eastAsia="Times New Roman" w:hAnsi="Calibri" w:cs="Times New Roman"/>
+                <w:color w:val="000000"/>
+                <w:sz w:val="16"/>
+                <w:szCs w:val="16"/>
+                <w:lang w:val="de-CH" w:eastAsia="de-CH"/>
+              </w:rPr>
+            </w:pPr>
+            <w:r>
+              <w:rPr>
+                <w:rFonts w:ascii="Calibri" w:eastAsia="Times New Roman" w:hAnsi="Calibri" w:cs="Times New Roman"/>
+                <w:color w:val="000000"/>
+                <w:sz w:val="16"/>
+                <w:szCs w:val="16"/>
+                <w:lang w:val="de-CH" w:eastAsia="de-CH"/>
+              </w:rPr>
+              <w:t>12</w:t>
+            </w:r>
+          </w:p>
+        </w:tc>
+      </w:tr>
+      <w:tr>
+        <w:trPr>
+          <w:trHeight w:val="225"/>
+        </w:trPr>
+        <w:tc>
+          <w:tcPr>
+            <w:tcW w:w="1820" w:type="dxa"/>
+            <w:tcBorders>
+              <w:top w:val="nil"/>
+              <w:left w:val="single" w:sz="8" w:space="0" w:color="auto"/>
+              <w:bottom w:val="nil"/>
+              <w:right w:val="single" w:sz="4" w:space="0" w:color="auto"/>
+            </w:tcBorders>
+            <w:shd w:val="clear" w:color="auto" w:fill="auto"/>
+            <w:noWrap/>
+            <w:hideMark/>
+          </w:tcPr>
+          <w:p>
+            <w:pPr>
+              <w:spacing w:before="0" w:after="0" w:line="240" w:lineRule="auto"/>
+              <w:rPr>
+                <w:rFonts w:ascii="Corbel" w:eastAsia="Times New Roman" w:hAnsi="Corbel" w:cs="Times New Roman"/>
+                <w:b/>
+                <w:bCs/>
+                <w:color w:val="000000"/>
+                <w:sz w:val="16"/>
+                <w:szCs w:val="16"/>
+                <w:lang w:val="de-CH" w:eastAsia="de-CH"/>
+              </w:rPr>
+            </w:pPr>
+            <w:r>
+              <w:rPr>
+                <w:rFonts w:ascii="Corbel" w:eastAsia="Times New Roman" w:hAnsi="Corbel" w:cs="Times New Roman"/>
+                <w:b/>
+                <w:bCs/>
+                <w:color w:val="000000"/>
+                <w:sz w:val="16"/>
+                <w:szCs w:val="16"/>
+                <w:lang w:val="de-CH" w:eastAsia="de-CH"/>
+              </w:rPr>
+              <w:t>Use Case Name:</w:t>
+            </w:r>
+          </w:p>
+        </w:tc>
+        <w:tc>
+          <w:tcPr>
+            <w:tcW w:w="6140" w:type="dxa"/>
+            <w:tcBorders>
+              <w:top w:val="nil"/>
+              <w:left w:val="nil"/>
+              <w:bottom w:val="nil"/>
+              <w:right w:val="single" w:sz="8" w:space="0" w:color="auto"/>
+            </w:tcBorders>
+            <w:shd w:val="clear" w:color="auto" w:fill="auto"/>
+            <w:noWrap/>
+            <w:vAlign w:val="bottom"/>
+            <w:hideMark/>
+          </w:tcPr>
+          <w:p>
+            <w:pPr>
+              <w:spacing w:before="0" w:after="0" w:line="240" w:lineRule="auto"/>
+              <w:rPr>
+                <w:rFonts w:ascii="Calibri" w:eastAsia="Times New Roman" w:hAnsi="Calibri" w:cs="Times New Roman"/>
+                <w:color w:val="000000"/>
+                <w:sz w:val="16"/>
+                <w:szCs w:val="16"/>
+                <w:lang w:val="de-CH" w:eastAsia="de-CH"/>
+              </w:rPr>
+            </w:pPr>
+            <w:r>
+              <w:rPr>
+                <w:rFonts w:ascii="Calibri" w:eastAsia="Times New Roman" w:hAnsi="Calibri" w:cs="Times New Roman"/>
+                <w:color w:val="000000"/>
+                <w:sz w:val="16"/>
+                <w:szCs w:val="16"/>
+                <w:lang w:val="de-CH" w:eastAsia="de-CH"/>
+              </w:rPr>
+              <w:t>Delete</w:t>
+            </w:r>
+          </w:p>
+        </w:tc>
+      </w:tr>
+      <w:tr>
+        <w:trPr>
+          <w:trHeight w:val="225"/>
+        </w:trPr>
+        <w:tc>
+          <w:tcPr>
+            <w:tcW w:w="1820" w:type="dxa"/>
+            <w:tcBorders>
+              <w:top w:val="nil"/>
+              <w:left w:val="single" w:sz="8" w:space="0" w:color="auto"/>
+              <w:bottom w:val="nil"/>
+              <w:right w:val="single" w:sz="4" w:space="0" w:color="auto"/>
+            </w:tcBorders>
+            <w:shd w:val="clear" w:color="auto" w:fill="auto"/>
+            <w:noWrap/>
+            <w:hideMark/>
+          </w:tcPr>
+          <w:p>
+            <w:pPr>
+              <w:spacing w:before="0" w:after="0" w:line="240" w:lineRule="auto"/>
+              <w:rPr>
+                <w:rFonts w:ascii="Corbel" w:eastAsia="Times New Roman" w:hAnsi="Corbel" w:cs="Times New Roman"/>
+                <w:b/>
+                <w:bCs/>
+                <w:color w:val="000000"/>
+                <w:sz w:val="16"/>
+                <w:szCs w:val="16"/>
+                <w:lang w:val="de-CH" w:eastAsia="de-CH"/>
+              </w:rPr>
+            </w:pPr>
+            <w:r>
+              <w:rPr>
+                <w:rFonts w:ascii="Corbel" w:eastAsia="Times New Roman" w:hAnsi="Corbel" w:cs="Times New Roman"/>
+                <w:b/>
+                <w:bCs/>
+                <w:color w:val="000000"/>
+                <w:sz w:val="16"/>
+                <w:szCs w:val="16"/>
+                <w:lang w:val="de-CH" w:eastAsia="de-CH"/>
+              </w:rPr>
+              <w:t>Actors:</w:t>
+            </w:r>
+          </w:p>
+        </w:tc>
+        <w:tc>
+          <w:tcPr>
+            <w:tcW w:w="6140" w:type="dxa"/>
+            <w:tcBorders>
+              <w:top w:val="nil"/>
+              <w:left w:val="nil"/>
+              <w:bottom w:val="nil"/>
+              <w:right w:val="single" w:sz="8" w:space="0" w:color="auto"/>
+            </w:tcBorders>
+            <w:shd w:val="clear" w:color="auto" w:fill="auto"/>
+            <w:noWrap/>
+            <w:vAlign w:val="bottom"/>
+            <w:hideMark/>
+          </w:tcPr>
+          <w:p>
+            <w:pPr>
+              <w:spacing w:before="0" w:after="0" w:line="240" w:lineRule="auto"/>
+              <w:rPr>
+                <w:rFonts w:ascii="Calibri" w:eastAsia="Times New Roman" w:hAnsi="Calibri" w:cs="Times New Roman"/>
+                <w:color w:val="000000"/>
+                <w:sz w:val="16"/>
+                <w:szCs w:val="16"/>
+                <w:lang w:val="de-CH" w:eastAsia="de-CH"/>
+              </w:rPr>
+            </w:pPr>
+            <w:r>
+              <w:rPr>
+                <w:rFonts w:ascii="Calibri" w:eastAsia="Times New Roman" w:hAnsi="Calibri" w:cs="Times New Roman"/>
+                <w:color w:val="000000"/>
+                <w:sz w:val="16"/>
+                <w:szCs w:val="16"/>
+                <w:lang w:val="de-CH" w:eastAsia="de-CH"/>
+              </w:rPr>
+              <w:t>User</w:t>
+            </w:r>
+          </w:p>
+        </w:tc>
+      </w:tr>
+      <w:tr>
+        <w:trPr>
+          <w:trHeight w:val="225"/>
+        </w:trPr>
+        <w:tc>
+          <w:tcPr>
+            <w:tcW w:w="1820" w:type="dxa"/>
+            <w:tcBorders>
+              <w:top w:val="nil"/>
+              <w:left w:val="single" w:sz="8" w:space="0" w:color="auto"/>
+              <w:bottom w:val="nil"/>
+              <w:right w:val="single" w:sz="4" w:space="0" w:color="auto"/>
+            </w:tcBorders>
+            <w:shd w:val="clear" w:color="auto" w:fill="auto"/>
+            <w:noWrap/>
+            <w:hideMark/>
+          </w:tcPr>
+          <w:p>
+            <w:pPr>
+              <w:spacing w:before="0" w:after="0" w:line="240" w:lineRule="auto"/>
+              <w:rPr>
+                <w:rFonts w:ascii="Corbel" w:eastAsia="Times New Roman" w:hAnsi="Corbel" w:cs="Times New Roman"/>
+                <w:b/>
+                <w:bCs/>
+                <w:color w:val="000000"/>
+                <w:sz w:val="16"/>
+                <w:szCs w:val="16"/>
+                <w:lang w:val="de-CH" w:eastAsia="de-CH"/>
+              </w:rPr>
+            </w:pPr>
+            <w:r>
+              <w:rPr>
+                <w:rFonts w:ascii="Corbel" w:eastAsia="Times New Roman" w:hAnsi="Corbel" w:cs="Times New Roman"/>
+                <w:b/>
+                <w:bCs/>
+                <w:color w:val="000000"/>
+                <w:sz w:val="16"/>
+                <w:szCs w:val="16"/>
+                <w:lang w:val="de-CH" w:eastAsia="de-CH"/>
+              </w:rPr>
+              <w:t>Description:</w:t>
+            </w:r>
+          </w:p>
+        </w:tc>
+        <w:tc>
+          <w:tcPr>
+            <w:tcW w:w="6140" w:type="dxa"/>
+            <w:tcBorders>
+              <w:top w:val="nil"/>
+              <w:left w:val="nil"/>
+              <w:bottom w:val="nil"/>
+              <w:right w:val="single" w:sz="8" w:space="0" w:color="auto"/>
+            </w:tcBorders>
+            <w:shd w:val="clear" w:color="auto" w:fill="auto"/>
+            <w:vAlign w:val="bottom"/>
+            <w:hideMark/>
+          </w:tcPr>
+          <w:p>
+            <w:pPr>
+              <w:spacing w:before="0" w:after="0" w:line="240" w:lineRule="auto"/>
+              <w:rPr>
+                <w:rFonts w:ascii="Calibri" w:eastAsia="Times New Roman" w:hAnsi="Calibri" w:cs="Times New Roman"/>
+                <w:color w:val="000000"/>
+                <w:sz w:val="16"/>
+                <w:szCs w:val="16"/>
+                <w:lang w:eastAsia="de-CH"/>
+              </w:rPr>
+            </w:pPr>
+            <w:r>
+              <w:rPr>
+                <w:rFonts w:ascii="Calibri" w:eastAsia="Times New Roman" w:hAnsi="Calibri" w:cs="Times New Roman"/>
+                <w:color w:val="000000"/>
+                <w:sz w:val="16"/>
+                <w:szCs w:val="16"/>
+                <w:lang w:eastAsia="de-CH"/>
+              </w:rPr>
+              <w:t>The user deletes a poll</w:t>
+            </w:r>
+          </w:p>
+        </w:tc>
+      </w:tr>
+      <w:tr>
+        <w:trPr>
+          <w:trHeight w:val="450"/>
+        </w:trPr>
+        <w:tc>
+          <w:tcPr>
+            <w:tcW w:w="1820" w:type="dxa"/>
+            <w:tcBorders>
+              <w:top w:val="nil"/>
+              <w:left w:val="single" w:sz="8" w:space="0" w:color="auto"/>
+              <w:bottom w:val="nil"/>
+              <w:right w:val="single" w:sz="4" w:space="0" w:color="auto"/>
+            </w:tcBorders>
+            <w:shd w:val="clear" w:color="auto" w:fill="auto"/>
+            <w:noWrap/>
+            <w:hideMark/>
+          </w:tcPr>
+          <w:p>
+            <w:pPr>
+              <w:spacing w:before="0" w:after="0" w:line="240" w:lineRule="auto"/>
+              <w:rPr>
+                <w:rFonts w:ascii="Corbel" w:eastAsia="Times New Roman" w:hAnsi="Corbel" w:cs="Times New Roman"/>
+                <w:b/>
+                <w:bCs/>
+                <w:color w:val="000000"/>
+                <w:sz w:val="16"/>
+                <w:szCs w:val="16"/>
+                <w:lang w:val="de-CH" w:eastAsia="de-CH"/>
+              </w:rPr>
+            </w:pPr>
+            <w:r>
+              <w:rPr>
+                <w:rFonts w:ascii="Corbel" w:eastAsia="Times New Roman" w:hAnsi="Corbel" w:cs="Times New Roman"/>
+                <w:b/>
+                <w:bCs/>
+                <w:color w:val="000000"/>
+                <w:sz w:val="16"/>
+                <w:szCs w:val="16"/>
+                <w:lang w:val="de-CH" w:eastAsia="de-CH"/>
+              </w:rPr>
+              <w:t>Preconditions:</w:t>
+            </w:r>
+          </w:p>
+        </w:tc>
+        <w:tc>
+          <w:tcPr>
+            <w:tcW w:w="6140" w:type="dxa"/>
+            <w:tcBorders>
+              <w:top w:val="nil"/>
+              <w:left w:val="nil"/>
+              <w:bottom w:val="nil"/>
+              <w:right w:val="single" w:sz="8" w:space="0" w:color="auto"/>
+            </w:tcBorders>
+            <w:shd w:val="clear" w:color="auto" w:fill="auto"/>
+            <w:vAlign w:val="bottom"/>
+            <w:hideMark/>
+          </w:tcPr>
+          <w:p>
+            <w:pPr>
+              <w:spacing w:before="0" w:after="0" w:line="240" w:lineRule="auto"/>
+              <w:rPr>
+                <w:rFonts w:ascii="Calibri" w:eastAsia="Times New Roman" w:hAnsi="Calibri" w:cs="Times New Roman"/>
+                <w:color w:val="000000"/>
+                <w:sz w:val="16"/>
+                <w:szCs w:val="16"/>
+                <w:lang w:eastAsia="de-CH"/>
+              </w:rPr>
+            </w:pPr>
+            <w:r>
+              <w:rPr>
+                <w:rFonts w:ascii="Calibri" w:eastAsia="Times New Roman" w:hAnsi="Calibri" w:cs="Times New Roman"/>
+                <w:color w:val="000000"/>
+                <w:sz w:val="16"/>
+                <w:szCs w:val="16"/>
+                <w:lang w:eastAsia="de-CH"/>
+              </w:rPr>
+              <w:t>1. User is logged in</w:t>
+            </w:r>
+            <w:r>
+              <w:rPr>
+                <w:rFonts w:ascii="Calibri" w:eastAsia="Times New Roman" w:hAnsi="Calibri" w:cs="Times New Roman"/>
+                <w:color w:val="000000"/>
+                <w:sz w:val="16"/>
+                <w:szCs w:val="16"/>
+                <w:lang w:eastAsia="de-CH"/>
+              </w:rPr>
+              <w:br/>
+              <w:t>2. User opened the poll panel</w:t>
+            </w:r>
+          </w:p>
+        </w:tc>
+      </w:tr>
+      <w:tr>
+        <w:trPr>
+          <w:trHeight w:val="675"/>
+        </w:trPr>
+        <w:tc>
+          <w:tcPr>
+            <w:tcW w:w="1820" w:type="dxa"/>
+            <w:tcBorders>
+              <w:top w:val="nil"/>
+              <w:left w:val="single" w:sz="8" w:space="0" w:color="auto"/>
+              <w:bottom w:val="nil"/>
+              <w:right w:val="single" w:sz="4" w:space="0" w:color="auto"/>
+            </w:tcBorders>
+            <w:shd w:val="clear" w:color="auto" w:fill="auto"/>
+            <w:noWrap/>
+            <w:hideMark/>
+          </w:tcPr>
+          <w:p>
+            <w:pPr>
+              <w:spacing w:before="0" w:after="0" w:line="240" w:lineRule="auto"/>
+              <w:rPr>
+                <w:rFonts w:ascii="Corbel" w:eastAsia="Times New Roman" w:hAnsi="Corbel" w:cs="Times New Roman"/>
+                <w:b/>
+                <w:bCs/>
+                <w:color w:val="000000"/>
+                <w:sz w:val="16"/>
+                <w:szCs w:val="16"/>
+                <w:lang w:val="de-CH" w:eastAsia="de-CH"/>
+              </w:rPr>
+            </w:pPr>
+            <w:r>
+              <w:rPr>
+                <w:rFonts w:ascii="Corbel" w:eastAsia="Times New Roman" w:hAnsi="Corbel" w:cs="Times New Roman"/>
+                <w:b/>
+                <w:bCs/>
+                <w:color w:val="000000"/>
+                <w:sz w:val="16"/>
+                <w:szCs w:val="16"/>
+                <w:lang w:val="de-CH" w:eastAsia="de-CH"/>
+              </w:rPr>
+              <w:t>Normal Flow:</w:t>
+            </w:r>
+          </w:p>
+        </w:tc>
+        <w:tc>
+          <w:tcPr>
+            <w:tcW w:w="6140" w:type="dxa"/>
+            <w:tcBorders>
+              <w:top w:val="nil"/>
+              <w:left w:val="nil"/>
+              <w:bottom w:val="nil"/>
+              <w:right w:val="single" w:sz="8" w:space="0" w:color="auto"/>
+            </w:tcBorders>
+            <w:shd w:val="clear" w:color="auto" w:fill="auto"/>
+            <w:vAlign w:val="bottom"/>
+            <w:hideMark/>
+          </w:tcPr>
+          <w:p>
+            <w:pPr>
+              <w:spacing w:before="0" w:after="0" w:line="240" w:lineRule="auto"/>
+              <w:rPr>
+                <w:rFonts w:ascii="Calibri" w:eastAsia="Times New Roman" w:hAnsi="Calibri" w:cs="Times New Roman"/>
+                <w:color w:val="000000"/>
+                <w:sz w:val="16"/>
+                <w:szCs w:val="16"/>
+                <w:lang w:val="de-CH" w:eastAsia="de-CH"/>
+              </w:rPr>
+            </w:pPr>
+            <w:r>
+              <w:rPr>
+                <w:rFonts w:ascii="Calibri" w:eastAsia="Times New Roman" w:hAnsi="Calibri" w:cs="Times New Roman"/>
+                <w:color w:val="000000"/>
+                <w:sz w:val="16"/>
+                <w:szCs w:val="16"/>
+                <w:lang w:eastAsia="de-CH"/>
+              </w:rPr>
+              <w:t>1. User selects the poll to be deleted</w:t>
+            </w:r>
+            <w:r>
+              <w:rPr>
+                <w:rFonts w:ascii="Calibri" w:eastAsia="Times New Roman" w:hAnsi="Calibri" w:cs="Times New Roman"/>
+                <w:color w:val="000000"/>
+                <w:sz w:val="16"/>
+                <w:szCs w:val="16"/>
+                <w:lang w:eastAsia="de-CH"/>
+              </w:rPr>
+              <w:br/>
+              <w:t>2. User clicks the delete button</w:t>
+            </w:r>
+            <w:r>
+              <w:rPr>
+                <w:rFonts w:ascii="Calibri" w:eastAsia="Times New Roman" w:hAnsi="Calibri" w:cs="Times New Roman"/>
+                <w:color w:val="000000"/>
+                <w:sz w:val="16"/>
+                <w:szCs w:val="16"/>
+                <w:lang w:eastAsia="de-CH"/>
+              </w:rPr>
+              <w:br/>
+              <w:t xml:space="preserve">3. </w:t>
+            </w:r>
+            <w:r>
+              <w:rPr>
+                <w:rFonts w:ascii="Calibri" w:eastAsia="Times New Roman" w:hAnsi="Calibri" w:cs="Times New Roman"/>
+                <w:color w:val="000000"/>
+                <w:sz w:val="16"/>
+                <w:szCs w:val="16"/>
+                <w:lang w:val="de-CH" w:eastAsia="de-CH"/>
+              </w:rPr>
+              <w:t>Process ends</w:t>
+            </w:r>
+          </w:p>
+        </w:tc>
+      </w:tr>
+      <w:tr>
+        <w:trPr>
+          <w:trHeight w:val="450"/>
+        </w:trPr>
+        <w:tc>
+          <w:tcPr>
+            <w:tcW w:w="1820" w:type="dxa"/>
+            <w:tcBorders>
+              <w:top w:val="nil"/>
+              <w:left w:val="single" w:sz="8" w:space="0" w:color="auto"/>
+              <w:bottom w:val="nil"/>
+              <w:right w:val="single" w:sz="4" w:space="0" w:color="auto"/>
+            </w:tcBorders>
+            <w:shd w:val="clear" w:color="auto" w:fill="auto"/>
+            <w:noWrap/>
+            <w:hideMark/>
+          </w:tcPr>
+          <w:p>
+            <w:pPr>
+              <w:spacing w:before="0" w:after="0" w:line="240" w:lineRule="auto"/>
+              <w:rPr>
+                <w:rFonts w:ascii="Corbel" w:eastAsia="Times New Roman" w:hAnsi="Corbel" w:cs="Times New Roman"/>
+                <w:b/>
+                <w:bCs/>
+                <w:color w:val="000000"/>
+                <w:sz w:val="16"/>
+                <w:szCs w:val="16"/>
+                <w:lang w:val="de-CH" w:eastAsia="de-CH"/>
+              </w:rPr>
+            </w:pPr>
+            <w:r>
+              <w:rPr>
+                <w:rFonts w:ascii="Corbel" w:eastAsia="Times New Roman" w:hAnsi="Corbel" w:cs="Times New Roman"/>
+                <w:b/>
+                <w:bCs/>
+                <w:color w:val="000000"/>
+                <w:sz w:val="16"/>
+                <w:szCs w:val="16"/>
+                <w:lang w:val="de-CH" w:eastAsia="de-CH"/>
+              </w:rPr>
+              <w:t>Alternative Flow:</w:t>
+            </w:r>
+          </w:p>
+        </w:tc>
+        <w:tc>
+          <w:tcPr>
+            <w:tcW w:w="6140" w:type="dxa"/>
+            <w:tcBorders>
+              <w:top w:val="nil"/>
+              <w:left w:val="nil"/>
+              <w:bottom w:val="nil"/>
+              <w:right w:val="single" w:sz="8" w:space="0" w:color="auto"/>
+            </w:tcBorders>
+            <w:shd w:val="clear" w:color="auto" w:fill="auto"/>
+            <w:vAlign w:val="bottom"/>
+            <w:hideMark/>
+          </w:tcPr>
+          <w:p>
+            <w:pPr>
+              <w:spacing w:before="0" w:after="0" w:line="240" w:lineRule="auto"/>
+              <w:rPr>
+                <w:rFonts w:ascii="Calibri" w:eastAsia="Times New Roman" w:hAnsi="Calibri" w:cs="Times New Roman"/>
+                <w:color w:val="000000"/>
+                <w:sz w:val="16"/>
+                <w:szCs w:val="16"/>
+                <w:lang w:val="de-CH" w:eastAsia="de-CH"/>
+              </w:rPr>
+            </w:pPr>
+            <w:r>
+              <w:rPr>
+                <w:rFonts w:ascii="Calibri" w:eastAsia="Times New Roman" w:hAnsi="Calibri" w:cs="Times New Roman"/>
+                <w:color w:val="000000"/>
+                <w:sz w:val="16"/>
+                <w:szCs w:val="16"/>
+                <w:lang w:eastAsia="de-CH"/>
+              </w:rPr>
+              <w:t>2a. The user cancels the delete request</w:t>
+            </w:r>
+            <w:r>
+              <w:rPr>
+                <w:rFonts w:ascii="Calibri" w:eastAsia="Times New Roman" w:hAnsi="Calibri" w:cs="Times New Roman"/>
+                <w:color w:val="000000"/>
+                <w:sz w:val="16"/>
+                <w:szCs w:val="16"/>
+                <w:lang w:eastAsia="de-CH"/>
+              </w:rPr>
+              <w:br/>
+              <w:t xml:space="preserve">           3. </w:t>
+            </w:r>
+            <w:r>
+              <w:rPr>
+                <w:rFonts w:ascii="Calibri" w:eastAsia="Times New Roman" w:hAnsi="Calibri" w:cs="Times New Roman"/>
+                <w:color w:val="000000"/>
+                <w:sz w:val="16"/>
+                <w:szCs w:val="16"/>
+                <w:lang w:val="de-CH" w:eastAsia="de-CH"/>
+              </w:rPr>
+              <w:t>Dialog closes</w:t>
+            </w:r>
+          </w:p>
+        </w:tc>
+      </w:tr>
+      <w:tr>
+        <w:trPr>
+          <w:trHeight w:val="240"/>
+        </w:trPr>
+        <w:tc>
+          <w:tcPr>
+            <w:tcW w:w="1820" w:type="dxa"/>
+            <w:tcBorders>
+              <w:top w:val="nil"/>
+              <w:left w:val="single" w:sz="8" w:space="0" w:color="auto"/>
+              <w:bottom w:val="single" w:sz="8" w:space="0" w:color="auto"/>
+              <w:right w:val="single" w:sz="4" w:space="0" w:color="auto"/>
+            </w:tcBorders>
+            <w:shd w:val="clear" w:color="auto" w:fill="auto"/>
+            <w:noWrap/>
+            <w:hideMark/>
+          </w:tcPr>
+          <w:p>
+            <w:pPr>
+              <w:spacing w:before="0" w:after="0" w:line="240" w:lineRule="auto"/>
+              <w:rPr>
+                <w:rFonts w:ascii="Corbel" w:eastAsia="Times New Roman" w:hAnsi="Corbel" w:cs="Times New Roman"/>
+                <w:b/>
+                <w:bCs/>
+                <w:color w:val="000000"/>
+                <w:sz w:val="16"/>
+                <w:szCs w:val="16"/>
+                <w:lang w:val="de-CH" w:eastAsia="de-CH"/>
+              </w:rPr>
+            </w:pPr>
+            <w:r>
+              <w:rPr>
+                <w:rFonts w:ascii="Corbel" w:eastAsia="Times New Roman" w:hAnsi="Corbel" w:cs="Times New Roman"/>
+                <w:b/>
+                <w:bCs/>
+                <w:color w:val="000000"/>
+                <w:sz w:val="16"/>
+                <w:szCs w:val="16"/>
+                <w:lang w:val="de-CH" w:eastAsia="de-CH"/>
+              </w:rPr>
+              <w:t>Exceptions:</w:t>
+            </w:r>
+          </w:p>
+        </w:tc>
+        <w:tc>
+          <w:tcPr>
+            <w:tcW w:w="6140" w:type="dxa"/>
+            <w:tcBorders>
+              <w:top w:val="nil"/>
+              <w:left w:val="nil"/>
+              <w:bottom w:val="single" w:sz="8" w:space="0" w:color="auto"/>
+              <w:right w:val="single" w:sz="8" w:space="0" w:color="auto"/>
+            </w:tcBorders>
+            <w:shd w:val="clear" w:color="auto" w:fill="auto"/>
+            <w:noWrap/>
+            <w:vAlign w:val="bottom"/>
+            <w:hideMark/>
+          </w:tcPr>
+          <w:p>
+            <w:pPr>
+              <w:spacing w:before="0" w:after="0" w:line="240" w:lineRule="auto"/>
+              <w:rPr>
+                <w:rFonts w:ascii="Calibri" w:eastAsia="Times New Roman" w:hAnsi="Calibri" w:cs="Times New Roman"/>
+                <w:color w:val="000000"/>
+                <w:sz w:val="16"/>
+                <w:szCs w:val="16"/>
+                <w:lang w:val="de-CH" w:eastAsia="de-CH"/>
+              </w:rPr>
+            </w:pPr>
+            <w:r>
+              <w:rPr>
+                <w:rFonts w:ascii="Calibri" w:eastAsia="Times New Roman" w:hAnsi="Calibri" w:cs="Times New Roman"/>
+                <w:color w:val="000000"/>
+                <w:sz w:val="16"/>
+                <w:szCs w:val="16"/>
+                <w:lang w:val="de-CH" w:eastAsia="de-CH"/>
+              </w:rPr>
+              <w:t>None</w:t>
+            </w:r>
+          </w:p>
+        </w:tc>
+      </w:tr>
+    </w:tbl>
     <w:p/>
     <w:p>
       <w:pPr>
@@ -16285,6 +18587,793 @@
         <w:t>Complete</w:t>
       </w:r>
     </w:p>
+    <w:tbl>
+      <w:tblPr>
+        <w:tblW w:w="7960" w:type="dxa"/>
+        <w:tblCellMar>
+          <w:left w:w="70" w:type="dxa"/>
+          <w:right w:w="70" w:type="dxa"/>
+        </w:tblCellMar>
+        <w:tblLook w:val="04A0" w:firstRow="1" w:lastRow="0" w:firstColumn="1" w:lastColumn="0" w:noHBand="0" w:noVBand="1"/>
+      </w:tblPr>
+      <w:tblGrid>
+        <w:gridCol w:w="1820"/>
+        <w:gridCol w:w="6140"/>
+      </w:tblGrid>
+      <w:tr>
+        <w:trPr>
+          <w:trHeight w:val="225"/>
+        </w:trPr>
+        <w:tc>
+          <w:tcPr>
+            <w:tcW w:w="1820" w:type="dxa"/>
+            <w:tcBorders>
+              <w:top w:val="single" w:sz="8" w:space="0" w:color="auto"/>
+              <w:left w:val="single" w:sz="8" w:space="0" w:color="auto"/>
+              <w:bottom w:val="nil"/>
+              <w:right w:val="single" w:sz="4" w:space="0" w:color="auto"/>
+            </w:tcBorders>
+            <w:shd w:val="clear" w:color="auto" w:fill="auto"/>
+            <w:noWrap/>
+            <w:hideMark/>
+          </w:tcPr>
+          <w:p>
+            <w:pPr>
+              <w:spacing w:before="0" w:after="0" w:line="240" w:lineRule="auto"/>
+              <w:rPr>
+                <w:rFonts w:ascii="Corbel" w:eastAsia="Times New Roman" w:hAnsi="Corbel" w:cs="Times New Roman"/>
+                <w:b/>
+                <w:bCs/>
+                <w:color w:val="000000"/>
+                <w:sz w:val="16"/>
+                <w:szCs w:val="16"/>
+                <w:lang w:val="de-CH" w:eastAsia="de-CH"/>
+              </w:rPr>
+            </w:pPr>
+            <w:r>
+              <w:rPr>
+                <w:rFonts w:ascii="Corbel" w:eastAsia="Times New Roman" w:hAnsi="Corbel" w:cs="Times New Roman"/>
+                <w:b/>
+                <w:bCs/>
+                <w:color w:val="000000"/>
+                <w:sz w:val="16"/>
+                <w:szCs w:val="16"/>
+                <w:lang w:val="de-CH" w:eastAsia="de-CH"/>
+              </w:rPr>
+              <w:t>Use Case Id:</w:t>
+            </w:r>
+          </w:p>
+        </w:tc>
+        <w:tc>
+          <w:tcPr>
+            <w:tcW w:w="6140" w:type="dxa"/>
+            <w:tcBorders>
+              <w:top w:val="single" w:sz="8" w:space="0" w:color="auto"/>
+              <w:left w:val="nil"/>
+              <w:bottom w:val="nil"/>
+              <w:right w:val="single" w:sz="8" w:space="0" w:color="auto"/>
+            </w:tcBorders>
+            <w:shd w:val="clear" w:color="auto" w:fill="auto"/>
+            <w:noWrap/>
+            <w:vAlign w:val="bottom"/>
+            <w:hideMark/>
+          </w:tcPr>
+          <w:p>
+            <w:pPr>
+              <w:spacing w:before="0" w:after="0" w:line="240" w:lineRule="auto"/>
+              <w:rPr>
+                <w:rFonts w:ascii="Calibri" w:eastAsia="Times New Roman" w:hAnsi="Calibri" w:cs="Times New Roman"/>
+                <w:color w:val="000000"/>
+                <w:sz w:val="16"/>
+                <w:szCs w:val="16"/>
+                <w:lang w:val="de-CH" w:eastAsia="de-CH"/>
+              </w:rPr>
+            </w:pPr>
+            <w:r>
+              <w:rPr>
+                <w:rFonts w:ascii="Calibri" w:eastAsia="Times New Roman" w:hAnsi="Calibri" w:cs="Times New Roman"/>
+                <w:color w:val="000000"/>
+                <w:sz w:val="16"/>
+                <w:szCs w:val="16"/>
+                <w:lang w:val="de-CH" w:eastAsia="de-CH"/>
+              </w:rPr>
+              <w:t>13</w:t>
+            </w:r>
+          </w:p>
+        </w:tc>
+      </w:tr>
+      <w:tr>
+        <w:trPr>
+          <w:trHeight w:val="225"/>
+        </w:trPr>
+        <w:tc>
+          <w:tcPr>
+            <w:tcW w:w="1820" w:type="dxa"/>
+            <w:tcBorders>
+              <w:top w:val="nil"/>
+              <w:left w:val="single" w:sz="8" w:space="0" w:color="auto"/>
+              <w:bottom w:val="nil"/>
+              <w:right w:val="single" w:sz="4" w:space="0" w:color="auto"/>
+            </w:tcBorders>
+            <w:shd w:val="clear" w:color="auto" w:fill="auto"/>
+            <w:noWrap/>
+            <w:hideMark/>
+          </w:tcPr>
+          <w:p>
+            <w:pPr>
+              <w:spacing w:before="0" w:after="0" w:line="240" w:lineRule="auto"/>
+              <w:rPr>
+                <w:rFonts w:ascii="Corbel" w:eastAsia="Times New Roman" w:hAnsi="Corbel" w:cs="Times New Roman"/>
+                <w:b/>
+                <w:bCs/>
+                <w:color w:val="000000"/>
+                <w:sz w:val="16"/>
+                <w:szCs w:val="16"/>
+                <w:lang w:val="de-CH" w:eastAsia="de-CH"/>
+              </w:rPr>
+            </w:pPr>
+            <w:r>
+              <w:rPr>
+                <w:rFonts w:ascii="Corbel" w:eastAsia="Times New Roman" w:hAnsi="Corbel" w:cs="Times New Roman"/>
+                <w:b/>
+                <w:bCs/>
+                <w:color w:val="000000"/>
+                <w:sz w:val="16"/>
+                <w:szCs w:val="16"/>
+                <w:lang w:val="de-CH" w:eastAsia="de-CH"/>
+              </w:rPr>
+              <w:t>Use Case Name:</w:t>
+            </w:r>
+          </w:p>
+        </w:tc>
+        <w:tc>
+          <w:tcPr>
+            <w:tcW w:w="6140" w:type="dxa"/>
+            <w:tcBorders>
+              <w:top w:val="nil"/>
+              <w:left w:val="nil"/>
+              <w:bottom w:val="nil"/>
+              <w:right w:val="single" w:sz="8" w:space="0" w:color="auto"/>
+            </w:tcBorders>
+            <w:shd w:val="clear" w:color="auto" w:fill="auto"/>
+            <w:noWrap/>
+            <w:vAlign w:val="bottom"/>
+            <w:hideMark/>
+          </w:tcPr>
+          <w:p>
+            <w:pPr>
+              <w:spacing w:before="0" w:after="0" w:line="240" w:lineRule="auto"/>
+              <w:rPr>
+                <w:rFonts w:ascii="Calibri" w:eastAsia="Times New Roman" w:hAnsi="Calibri" w:cs="Times New Roman"/>
+                <w:color w:val="000000"/>
+                <w:sz w:val="16"/>
+                <w:szCs w:val="16"/>
+                <w:lang w:val="de-CH" w:eastAsia="de-CH"/>
+              </w:rPr>
+            </w:pPr>
+            <w:r>
+              <w:rPr>
+                <w:rFonts w:ascii="Calibri" w:eastAsia="Times New Roman" w:hAnsi="Calibri" w:cs="Times New Roman"/>
+                <w:color w:val="000000"/>
+                <w:sz w:val="16"/>
+                <w:szCs w:val="16"/>
+                <w:lang w:val="de-CH" w:eastAsia="de-CH"/>
+              </w:rPr>
+              <w:t>Complete</w:t>
+            </w:r>
+          </w:p>
+        </w:tc>
+      </w:tr>
+      <w:tr>
+        <w:trPr>
+          <w:trHeight w:val="225"/>
+        </w:trPr>
+        <w:tc>
+          <w:tcPr>
+            <w:tcW w:w="1820" w:type="dxa"/>
+            <w:tcBorders>
+              <w:top w:val="nil"/>
+              <w:left w:val="single" w:sz="8" w:space="0" w:color="auto"/>
+              <w:bottom w:val="nil"/>
+              <w:right w:val="single" w:sz="4" w:space="0" w:color="auto"/>
+            </w:tcBorders>
+            <w:shd w:val="clear" w:color="auto" w:fill="auto"/>
+            <w:noWrap/>
+            <w:hideMark/>
+          </w:tcPr>
+          <w:p>
+            <w:pPr>
+              <w:spacing w:before="0" w:after="0" w:line="240" w:lineRule="auto"/>
+              <w:rPr>
+                <w:rFonts w:ascii="Corbel" w:eastAsia="Times New Roman" w:hAnsi="Corbel" w:cs="Times New Roman"/>
+                <w:b/>
+                <w:bCs/>
+                <w:color w:val="000000"/>
+                <w:sz w:val="16"/>
+                <w:szCs w:val="16"/>
+                <w:lang w:val="de-CH" w:eastAsia="de-CH"/>
+              </w:rPr>
+            </w:pPr>
+            <w:r>
+              <w:rPr>
+                <w:rFonts w:ascii="Corbel" w:eastAsia="Times New Roman" w:hAnsi="Corbel" w:cs="Times New Roman"/>
+                <w:b/>
+                <w:bCs/>
+                <w:color w:val="000000"/>
+                <w:sz w:val="16"/>
+                <w:szCs w:val="16"/>
+                <w:lang w:val="de-CH" w:eastAsia="de-CH"/>
+              </w:rPr>
+              <w:t>Actors:</w:t>
+            </w:r>
+          </w:p>
+        </w:tc>
+        <w:tc>
+          <w:tcPr>
+            <w:tcW w:w="6140" w:type="dxa"/>
+            <w:tcBorders>
+              <w:top w:val="nil"/>
+              <w:left w:val="nil"/>
+              <w:bottom w:val="nil"/>
+              <w:right w:val="single" w:sz="8" w:space="0" w:color="auto"/>
+            </w:tcBorders>
+            <w:shd w:val="clear" w:color="auto" w:fill="auto"/>
+            <w:noWrap/>
+            <w:vAlign w:val="bottom"/>
+            <w:hideMark/>
+          </w:tcPr>
+          <w:p>
+            <w:pPr>
+              <w:spacing w:before="0" w:after="0" w:line="240" w:lineRule="auto"/>
+              <w:rPr>
+                <w:rFonts w:ascii="Calibri" w:eastAsia="Times New Roman" w:hAnsi="Calibri" w:cs="Times New Roman"/>
+                <w:color w:val="000000"/>
+                <w:sz w:val="16"/>
+                <w:szCs w:val="16"/>
+                <w:lang w:val="de-CH" w:eastAsia="de-CH"/>
+              </w:rPr>
+            </w:pPr>
+            <w:r>
+              <w:rPr>
+                <w:rFonts w:ascii="Calibri" w:eastAsia="Times New Roman" w:hAnsi="Calibri" w:cs="Times New Roman"/>
+                <w:color w:val="000000"/>
+                <w:sz w:val="16"/>
+                <w:szCs w:val="16"/>
+                <w:lang w:val="de-CH" w:eastAsia="de-CH"/>
+              </w:rPr>
+              <w:t>User / System</w:t>
+            </w:r>
+          </w:p>
+        </w:tc>
+      </w:tr>
+      <w:tr>
+        <w:trPr>
+          <w:trHeight w:val="450"/>
+        </w:trPr>
+        <w:tc>
+          <w:tcPr>
+            <w:tcW w:w="1820" w:type="dxa"/>
+            <w:tcBorders>
+              <w:top w:val="nil"/>
+              <w:left w:val="single" w:sz="8" w:space="0" w:color="auto"/>
+              <w:bottom w:val="nil"/>
+              <w:right w:val="single" w:sz="4" w:space="0" w:color="auto"/>
+            </w:tcBorders>
+            <w:shd w:val="clear" w:color="auto" w:fill="auto"/>
+            <w:noWrap/>
+            <w:hideMark/>
+          </w:tcPr>
+          <w:p>
+            <w:pPr>
+              <w:spacing w:before="0" w:after="0" w:line="240" w:lineRule="auto"/>
+              <w:rPr>
+                <w:rFonts w:ascii="Corbel" w:eastAsia="Times New Roman" w:hAnsi="Corbel" w:cs="Times New Roman"/>
+                <w:b/>
+                <w:bCs/>
+                <w:color w:val="000000"/>
+                <w:sz w:val="16"/>
+                <w:szCs w:val="16"/>
+                <w:lang w:val="de-CH" w:eastAsia="de-CH"/>
+              </w:rPr>
+            </w:pPr>
+            <w:r>
+              <w:rPr>
+                <w:rFonts w:ascii="Corbel" w:eastAsia="Times New Roman" w:hAnsi="Corbel" w:cs="Times New Roman"/>
+                <w:b/>
+                <w:bCs/>
+                <w:color w:val="000000"/>
+                <w:sz w:val="16"/>
+                <w:szCs w:val="16"/>
+                <w:lang w:val="de-CH" w:eastAsia="de-CH"/>
+              </w:rPr>
+              <w:t>Description:</w:t>
+            </w:r>
+          </w:p>
+        </w:tc>
+        <w:tc>
+          <w:tcPr>
+            <w:tcW w:w="6140" w:type="dxa"/>
+            <w:tcBorders>
+              <w:top w:val="nil"/>
+              <w:left w:val="nil"/>
+              <w:bottom w:val="nil"/>
+              <w:right w:val="single" w:sz="8" w:space="0" w:color="auto"/>
+            </w:tcBorders>
+            <w:shd w:val="clear" w:color="auto" w:fill="auto"/>
+            <w:vAlign w:val="bottom"/>
+            <w:hideMark/>
+          </w:tcPr>
+          <w:p>
+            <w:pPr>
+              <w:spacing w:before="0" w:after="0" w:line="240" w:lineRule="auto"/>
+              <w:rPr>
+                <w:rFonts w:ascii="Calibri" w:eastAsia="Times New Roman" w:hAnsi="Calibri" w:cs="Times New Roman"/>
+                <w:color w:val="000000"/>
+                <w:sz w:val="16"/>
+                <w:szCs w:val="16"/>
+                <w:lang w:eastAsia="de-CH"/>
+              </w:rPr>
+            </w:pPr>
+            <w:r>
+              <w:rPr>
+                <w:rFonts w:ascii="Calibri" w:eastAsia="Times New Roman" w:hAnsi="Calibri" w:cs="Times New Roman"/>
+                <w:color w:val="000000"/>
+                <w:sz w:val="16"/>
+                <w:szCs w:val="16"/>
+                <w:lang w:eastAsia="de-CH"/>
+              </w:rPr>
+              <w:t>Ocurrs once the poll is completed. Thei happens either when the due date expires or all users have left their vote</w:t>
+            </w:r>
+          </w:p>
+        </w:tc>
+      </w:tr>
+      <w:tr>
+        <w:trPr>
+          <w:trHeight w:val="450"/>
+        </w:trPr>
+        <w:tc>
+          <w:tcPr>
+            <w:tcW w:w="1820" w:type="dxa"/>
+            <w:tcBorders>
+              <w:top w:val="nil"/>
+              <w:left w:val="single" w:sz="8" w:space="0" w:color="auto"/>
+              <w:bottom w:val="nil"/>
+              <w:right w:val="single" w:sz="4" w:space="0" w:color="auto"/>
+            </w:tcBorders>
+            <w:shd w:val="clear" w:color="auto" w:fill="auto"/>
+            <w:noWrap/>
+            <w:hideMark/>
+          </w:tcPr>
+          <w:p>
+            <w:pPr>
+              <w:spacing w:before="0" w:after="0" w:line="240" w:lineRule="auto"/>
+              <w:rPr>
+                <w:rFonts w:ascii="Corbel" w:eastAsia="Times New Roman" w:hAnsi="Corbel" w:cs="Times New Roman"/>
+                <w:b/>
+                <w:bCs/>
+                <w:color w:val="000000"/>
+                <w:sz w:val="16"/>
+                <w:szCs w:val="16"/>
+                <w:lang w:val="de-CH" w:eastAsia="de-CH"/>
+              </w:rPr>
+            </w:pPr>
+            <w:r>
+              <w:rPr>
+                <w:rFonts w:ascii="Corbel" w:eastAsia="Times New Roman" w:hAnsi="Corbel" w:cs="Times New Roman"/>
+                <w:b/>
+                <w:bCs/>
+                <w:color w:val="000000"/>
+                <w:sz w:val="16"/>
+                <w:szCs w:val="16"/>
+                <w:lang w:val="de-CH" w:eastAsia="de-CH"/>
+              </w:rPr>
+              <w:t>Preconditions:</w:t>
+            </w:r>
+          </w:p>
+        </w:tc>
+        <w:tc>
+          <w:tcPr>
+            <w:tcW w:w="6140" w:type="dxa"/>
+            <w:tcBorders>
+              <w:top w:val="nil"/>
+              <w:left w:val="nil"/>
+              <w:bottom w:val="nil"/>
+              <w:right w:val="single" w:sz="8" w:space="0" w:color="auto"/>
+            </w:tcBorders>
+            <w:shd w:val="clear" w:color="auto" w:fill="auto"/>
+            <w:vAlign w:val="bottom"/>
+            <w:hideMark/>
+          </w:tcPr>
+          <w:p>
+            <w:pPr>
+              <w:spacing w:before="0" w:after="0" w:line="240" w:lineRule="auto"/>
+              <w:rPr>
+                <w:rFonts w:ascii="Calibri" w:eastAsia="Times New Roman" w:hAnsi="Calibri" w:cs="Times New Roman"/>
+                <w:color w:val="000000"/>
+                <w:sz w:val="16"/>
+                <w:szCs w:val="16"/>
+                <w:lang w:eastAsia="de-CH"/>
+              </w:rPr>
+            </w:pPr>
+            <w:r>
+              <w:rPr>
+                <w:rFonts w:ascii="Calibri" w:eastAsia="Times New Roman" w:hAnsi="Calibri" w:cs="Times New Roman"/>
+                <w:color w:val="000000"/>
+                <w:sz w:val="16"/>
+                <w:szCs w:val="16"/>
+                <w:lang w:eastAsia="de-CH"/>
+              </w:rPr>
+              <w:t>1. User is logged in</w:t>
+            </w:r>
+            <w:r>
+              <w:rPr>
+                <w:rFonts w:ascii="Calibri" w:eastAsia="Times New Roman" w:hAnsi="Calibri" w:cs="Times New Roman"/>
+                <w:color w:val="000000"/>
+                <w:sz w:val="16"/>
+                <w:szCs w:val="16"/>
+                <w:lang w:eastAsia="de-CH"/>
+              </w:rPr>
+              <w:br/>
+              <w:t>2. User opened the poll panel</w:t>
+            </w:r>
+          </w:p>
+        </w:tc>
+      </w:tr>
+      <w:tr>
+        <w:trPr>
+          <w:trHeight w:val="1125"/>
+        </w:trPr>
+        <w:tc>
+          <w:tcPr>
+            <w:tcW w:w="1820" w:type="dxa"/>
+            <w:tcBorders>
+              <w:top w:val="nil"/>
+              <w:left w:val="single" w:sz="8" w:space="0" w:color="auto"/>
+              <w:bottom w:val="nil"/>
+              <w:right w:val="single" w:sz="4" w:space="0" w:color="auto"/>
+            </w:tcBorders>
+            <w:shd w:val="clear" w:color="auto" w:fill="auto"/>
+            <w:noWrap/>
+            <w:hideMark/>
+          </w:tcPr>
+          <w:p>
+            <w:pPr>
+              <w:spacing w:before="0" w:after="0" w:line="240" w:lineRule="auto"/>
+              <w:rPr>
+                <w:rFonts w:ascii="Corbel" w:eastAsia="Times New Roman" w:hAnsi="Corbel" w:cs="Times New Roman"/>
+                <w:b/>
+                <w:bCs/>
+                <w:color w:val="000000"/>
+                <w:sz w:val="16"/>
+                <w:szCs w:val="16"/>
+                <w:lang w:val="de-CH" w:eastAsia="de-CH"/>
+              </w:rPr>
+            </w:pPr>
+            <w:r>
+              <w:rPr>
+                <w:rFonts w:ascii="Corbel" w:eastAsia="Times New Roman" w:hAnsi="Corbel" w:cs="Times New Roman"/>
+                <w:b/>
+                <w:bCs/>
+                <w:color w:val="000000"/>
+                <w:sz w:val="16"/>
+                <w:szCs w:val="16"/>
+                <w:lang w:val="de-CH" w:eastAsia="de-CH"/>
+              </w:rPr>
+              <w:t>Normal Flow:</w:t>
+            </w:r>
+          </w:p>
+        </w:tc>
+        <w:tc>
+          <w:tcPr>
+            <w:tcW w:w="6140" w:type="dxa"/>
+            <w:tcBorders>
+              <w:top w:val="nil"/>
+              <w:left w:val="nil"/>
+              <w:bottom w:val="nil"/>
+              <w:right w:val="single" w:sz="8" w:space="0" w:color="auto"/>
+            </w:tcBorders>
+            <w:shd w:val="clear" w:color="auto" w:fill="auto"/>
+            <w:vAlign w:val="bottom"/>
+            <w:hideMark/>
+          </w:tcPr>
+          <w:p>
+            <w:pPr>
+              <w:spacing w:before="0" w:after="0" w:line="240" w:lineRule="auto"/>
+              <w:rPr>
+                <w:rFonts w:ascii="Calibri" w:eastAsia="Times New Roman" w:hAnsi="Calibri" w:cs="Times New Roman"/>
+                <w:color w:val="000000"/>
+                <w:sz w:val="16"/>
+                <w:szCs w:val="16"/>
+                <w:lang w:eastAsia="de-CH"/>
+              </w:rPr>
+            </w:pPr>
+            <w:r>
+              <w:rPr>
+                <w:rFonts w:ascii="Calibri" w:eastAsia="Times New Roman" w:hAnsi="Calibri" w:cs="Times New Roman"/>
+                <w:color w:val="000000"/>
+                <w:sz w:val="16"/>
+                <w:szCs w:val="16"/>
+                <w:lang w:eastAsia="de-CH"/>
+              </w:rPr>
+              <w:t>1. User votes</w:t>
+            </w:r>
+            <w:r>
+              <w:rPr>
+                <w:rFonts w:ascii="Calibri" w:eastAsia="Times New Roman" w:hAnsi="Calibri" w:cs="Times New Roman"/>
+                <w:color w:val="000000"/>
+                <w:sz w:val="16"/>
+                <w:szCs w:val="16"/>
+                <w:lang w:eastAsia="de-CH"/>
+              </w:rPr>
+              <w:br/>
+              <w:t>2. System checks if all users have voted or due date expired</w:t>
+            </w:r>
+            <w:r>
+              <w:rPr>
+                <w:rFonts w:ascii="Calibri" w:eastAsia="Times New Roman" w:hAnsi="Calibri" w:cs="Times New Roman"/>
+                <w:color w:val="000000"/>
+                <w:sz w:val="16"/>
+                <w:szCs w:val="16"/>
+                <w:lang w:eastAsia="de-CH"/>
+              </w:rPr>
+              <w:br/>
+              <w:t>3. System closes the poll</w:t>
+            </w:r>
+            <w:r>
+              <w:rPr>
+                <w:rFonts w:ascii="Calibri" w:eastAsia="Times New Roman" w:hAnsi="Calibri" w:cs="Times New Roman"/>
+                <w:color w:val="000000"/>
+                <w:sz w:val="16"/>
+                <w:szCs w:val="16"/>
+                <w:lang w:eastAsia="de-CH"/>
+              </w:rPr>
+              <w:br/>
+              <w:t>4. System notifies users</w:t>
+            </w:r>
+            <w:r>
+              <w:rPr>
+                <w:rFonts w:ascii="Calibri" w:eastAsia="Times New Roman" w:hAnsi="Calibri" w:cs="Times New Roman"/>
+                <w:color w:val="000000"/>
+                <w:sz w:val="16"/>
+                <w:szCs w:val="16"/>
+                <w:lang w:eastAsia="de-CH"/>
+              </w:rPr>
+              <w:br/>
+              <w:t>5. System marks poll as completed</w:t>
+            </w:r>
+          </w:p>
+        </w:tc>
+      </w:tr>
+      <w:tr>
+        <w:trPr>
+          <w:trHeight w:val="1350"/>
+        </w:trPr>
+        <w:tc>
+          <w:tcPr>
+            <w:tcW w:w="1820" w:type="dxa"/>
+            <w:tcBorders>
+              <w:top w:val="nil"/>
+              <w:left w:val="single" w:sz="8" w:space="0" w:color="auto"/>
+              <w:bottom w:val="nil"/>
+              <w:right w:val="single" w:sz="4" w:space="0" w:color="auto"/>
+            </w:tcBorders>
+            <w:shd w:val="clear" w:color="auto" w:fill="auto"/>
+            <w:noWrap/>
+            <w:hideMark/>
+          </w:tcPr>
+          <w:p>
+            <w:pPr>
+              <w:spacing w:before="0" w:after="0" w:line="240" w:lineRule="auto"/>
+              <w:rPr>
+                <w:rFonts w:ascii="Corbel" w:eastAsia="Times New Roman" w:hAnsi="Corbel" w:cs="Times New Roman"/>
+                <w:b/>
+                <w:bCs/>
+                <w:color w:val="000000"/>
+                <w:sz w:val="16"/>
+                <w:szCs w:val="16"/>
+                <w:lang w:val="de-CH" w:eastAsia="de-CH"/>
+              </w:rPr>
+            </w:pPr>
+            <w:r>
+              <w:rPr>
+                <w:rFonts w:ascii="Corbel" w:eastAsia="Times New Roman" w:hAnsi="Corbel" w:cs="Times New Roman"/>
+                <w:b/>
+                <w:bCs/>
+                <w:color w:val="000000"/>
+                <w:sz w:val="16"/>
+                <w:szCs w:val="16"/>
+                <w:lang w:val="de-CH" w:eastAsia="de-CH"/>
+              </w:rPr>
+              <w:lastRenderedPageBreak/>
+              <w:t>Alternative Flow:</w:t>
+            </w:r>
+          </w:p>
+        </w:tc>
+        <w:tc>
+          <w:tcPr>
+            <w:tcW w:w="6140" w:type="dxa"/>
+            <w:tcBorders>
+              <w:top w:val="nil"/>
+              <w:left w:val="nil"/>
+              <w:bottom w:val="nil"/>
+              <w:right w:val="single" w:sz="8" w:space="0" w:color="auto"/>
+            </w:tcBorders>
+            <w:shd w:val="clear" w:color="auto" w:fill="auto"/>
+            <w:vAlign w:val="bottom"/>
+            <w:hideMark/>
+          </w:tcPr>
+          <w:p>
+            <w:pPr>
+              <w:spacing w:before="0" w:after="0" w:line="240" w:lineRule="auto"/>
+              <w:rPr>
+                <w:rFonts w:ascii="Calibri" w:eastAsia="Times New Roman" w:hAnsi="Calibri" w:cs="Times New Roman"/>
+                <w:color w:val="000000"/>
+                <w:sz w:val="16"/>
+                <w:szCs w:val="16"/>
+                <w:lang w:val="de-CH" w:eastAsia="de-CH"/>
+              </w:rPr>
+            </w:pPr>
+            <w:r>
+              <w:rPr>
+                <w:rFonts w:ascii="Calibri" w:eastAsia="Times New Roman" w:hAnsi="Calibri" w:cs="Times New Roman"/>
+                <w:color w:val="000000"/>
+                <w:sz w:val="16"/>
+                <w:szCs w:val="16"/>
+                <w:lang w:eastAsia="de-CH"/>
+              </w:rPr>
+              <w:t>2a. Some votes are still open</w:t>
+            </w:r>
+            <w:r>
+              <w:rPr>
+                <w:rFonts w:ascii="Calibri" w:eastAsia="Times New Roman" w:hAnsi="Calibri" w:cs="Times New Roman"/>
+                <w:color w:val="000000"/>
+                <w:sz w:val="16"/>
+                <w:szCs w:val="16"/>
+                <w:lang w:eastAsia="de-CH"/>
+              </w:rPr>
+              <w:br/>
+              <w:t xml:space="preserve">           3. The process ends</w:t>
+            </w:r>
+            <w:r>
+              <w:rPr>
+                <w:rFonts w:ascii="Calibri" w:eastAsia="Times New Roman" w:hAnsi="Calibri" w:cs="Times New Roman"/>
+                <w:color w:val="000000"/>
+                <w:sz w:val="16"/>
+                <w:szCs w:val="16"/>
+                <w:lang w:eastAsia="de-CH"/>
+              </w:rPr>
+              <w:br/>
+              <w:t>5a. The poll was a assign poll</w:t>
+            </w:r>
+            <w:r>
+              <w:rPr>
+                <w:rFonts w:ascii="Calibri" w:eastAsia="Times New Roman" w:hAnsi="Calibri" w:cs="Times New Roman"/>
+                <w:color w:val="000000"/>
+                <w:sz w:val="16"/>
+                <w:szCs w:val="16"/>
+                <w:lang w:eastAsia="de-CH"/>
+              </w:rPr>
+              <w:br/>
+              <w:t xml:space="preserve">           6. The system assigns the task to user</w:t>
+            </w:r>
+            <w:r>
+              <w:rPr>
+                <w:rFonts w:ascii="Calibri" w:eastAsia="Times New Roman" w:hAnsi="Calibri" w:cs="Times New Roman"/>
+                <w:color w:val="000000"/>
+                <w:sz w:val="16"/>
+                <w:szCs w:val="16"/>
+                <w:lang w:eastAsia="de-CH"/>
+              </w:rPr>
+              <w:br/>
+              <w:t xml:space="preserve">           7. System notifies the task owner</w:t>
+            </w:r>
+            <w:r>
+              <w:rPr>
+                <w:rFonts w:ascii="Calibri" w:eastAsia="Times New Roman" w:hAnsi="Calibri" w:cs="Times New Roman"/>
+                <w:color w:val="000000"/>
+                <w:sz w:val="16"/>
+                <w:szCs w:val="16"/>
+                <w:lang w:eastAsia="de-CH"/>
+              </w:rPr>
+              <w:br/>
+              <w:t xml:space="preserve">           8. </w:t>
+            </w:r>
+            <w:r>
+              <w:rPr>
+                <w:rFonts w:ascii="Calibri" w:eastAsia="Times New Roman" w:hAnsi="Calibri" w:cs="Times New Roman"/>
+                <w:color w:val="000000"/>
+                <w:sz w:val="16"/>
+                <w:szCs w:val="16"/>
+                <w:lang w:val="de-CH" w:eastAsia="de-CH"/>
+              </w:rPr>
+              <w:t>The process ends</w:t>
+            </w:r>
+          </w:p>
+        </w:tc>
+      </w:tr>
+      <w:tr>
+        <w:trPr>
+          <w:trHeight w:val="240"/>
+        </w:trPr>
+        <w:tc>
+          <w:tcPr>
+            <w:tcW w:w="1820" w:type="dxa"/>
+            <w:tcBorders>
+              <w:top w:val="nil"/>
+              <w:left w:val="single" w:sz="8" w:space="0" w:color="auto"/>
+              <w:bottom w:val="single" w:sz="8" w:space="0" w:color="auto"/>
+              <w:right w:val="single" w:sz="4" w:space="0" w:color="auto"/>
+            </w:tcBorders>
+            <w:shd w:val="clear" w:color="auto" w:fill="auto"/>
+            <w:noWrap/>
+            <w:hideMark/>
+          </w:tcPr>
+          <w:p>
+            <w:pPr>
+              <w:spacing w:before="0" w:after="0" w:line="240" w:lineRule="auto"/>
+              <w:rPr>
+                <w:rFonts w:ascii="Corbel" w:eastAsia="Times New Roman" w:hAnsi="Corbel" w:cs="Times New Roman"/>
+                <w:b/>
+                <w:bCs/>
+                <w:color w:val="000000"/>
+                <w:sz w:val="16"/>
+                <w:szCs w:val="16"/>
+                <w:lang w:val="de-CH" w:eastAsia="de-CH"/>
+              </w:rPr>
+            </w:pPr>
+            <w:r>
+              <w:rPr>
+                <w:rFonts w:ascii="Corbel" w:eastAsia="Times New Roman" w:hAnsi="Corbel" w:cs="Times New Roman"/>
+                <w:b/>
+                <w:bCs/>
+                <w:color w:val="000000"/>
+                <w:sz w:val="16"/>
+                <w:szCs w:val="16"/>
+                <w:lang w:val="de-CH" w:eastAsia="de-CH"/>
+              </w:rPr>
+              <w:t>Exceptions:</w:t>
+            </w:r>
+          </w:p>
+        </w:tc>
+        <w:tc>
+          <w:tcPr>
+            <w:tcW w:w="6140" w:type="dxa"/>
+            <w:tcBorders>
+              <w:top w:val="nil"/>
+              <w:left w:val="nil"/>
+              <w:bottom w:val="single" w:sz="8" w:space="0" w:color="auto"/>
+              <w:right w:val="single" w:sz="8" w:space="0" w:color="auto"/>
+            </w:tcBorders>
+            <w:shd w:val="clear" w:color="auto" w:fill="auto"/>
+            <w:noWrap/>
+            <w:vAlign w:val="bottom"/>
+            <w:hideMark/>
+          </w:tcPr>
+          <w:p>
+            <w:pPr>
+              <w:spacing w:before="0" w:after="0" w:line="240" w:lineRule="auto"/>
+              <w:rPr>
+                <w:rFonts w:ascii="Calibri" w:eastAsia="Times New Roman" w:hAnsi="Calibri" w:cs="Times New Roman"/>
+                <w:color w:val="000000"/>
+                <w:sz w:val="16"/>
+                <w:szCs w:val="16"/>
+                <w:lang w:val="de-CH" w:eastAsia="de-CH"/>
+              </w:rPr>
+            </w:pPr>
+            <w:r>
+              <w:rPr>
+                <w:rFonts w:ascii="Calibri" w:eastAsia="Times New Roman" w:hAnsi="Calibri" w:cs="Times New Roman"/>
+                <w:color w:val="000000"/>
+                <w:sz w:val="16"/>
+                <w:szCs w:val="16"/>
+                <w:lang w:val="de-CH" w:eastAsia="de-CH"/>
+              </w:rPr>
+              <w:t>None</w:t>
+            </w:r>
+          </w:p>
+        </w:tc>
+      </w:tr>
+    </w:tbl>
     <w:p/>
     <w:p>
       <w:pPr>
@@ -16297,6 +19386,780 @@
         <w:t>Vote</w:t>
       </w:r>
     </w:p>
+    <w:tbl>
+      <w:tblPr>
+        <w:tblW w:w="7960" w:type="dxa"/>
+        <w:tblCellMar>
+          <w:left w:w="70" w:type="dxa"/>
+          <w:right w:w="70" w:type="dxa"/>
+        </w:tblCellMar>
+        <w:tblLook w:val="04A0" w:firstRow="1" w:lastRow="0" w:firstColumn="1" w:lastColumn="0" w:noHBand="0" w:noVBand="1"/>
+      </w:tblPr>
+      <w:tblGrid>
+        <w:gridCol w:w="1820"/>
+        <w:gridCol w:w="6140"/>
+      </w:tblGrid>
+      <w:tr>
+        <w:trPr>
+          <w:trHeight w:val="225"/>
+        </w:trPr>
+        <w:tc>
+          <w:tcPr>
+            <w:tcW w:w="1820" w:type="dxa"/>
+            <w:tcBorders>
+              <w:top w:val="single" w:sz="8" w:space="0" w:color="auto"/>
+              <w:left w:val="single" w:sz="8" w:space="0" w:color="auto"/>
+              <w:bottom w:val="nil"/>
+              <w:right w:val="single" w:sz="4" w:space="0" w:color="auto"/>
+            </w:tcBorders>
+            <w:shd w:val="clear" w:color="auto" w:fill="auto"/>
+            <w:noWrap/>
+            <w:hideMark/>
+          </w:tcPr>
+          <w:p>
+            <w:pPr>
+              <w:spacing w:before="0" w:after="0" w:line="240" w:lineRule="auto"/>
+              <w:rPr>
+                <w:rFonts w:ascii="Corbel" w:eastAsia="Times New Roman" w:hAnsi="Corbel" w:cs="Times New Roman"/>
+                <w:b/>
+                <w:bCs/>
+                <w:color w:val="000000"/>
+                <w:sz w:val="16"/>
+                <w:szCs w:val="16"/>
+                <w:lang w:val="de-CH" w:eastAsia="de-CH"/>
+              </w:rPr>
+            </w:pPr>
+            <w:r>
+              <w:rPr>
+                <w:rFonts w:ascii="Corbel" w:eastAsia="Times New Roman" w:hAnsi="Corbel" w:cs="Times New Roman"/>
+                <w:b/>
+                <w:bCs/>
+                <w:color w:val="000000"/>
+                <w:sz w:val="16"/>
+                <w:szCs w:val="16"/>
+                <w:lang w:val="de-CH" w:eastAsia="de-CH"/>
+              </w:rPr>
+              <w:t>Use Case Id:</w:t>
+            </w:r>
+          </w:p>
+        </w:tc>
+        <w:tc>
+          <w:tcPr>
+            <w:tcW w:w="6140" w:type="dxa"/>
+            <w:tcBorders>
+              <w:top w:val="single" w:sz="8" w:space="0" w:color="auto"/>
+              <w:left w:val="nil"/>
+              <w:bottom w:val="nil"/>
+              <w:right w:val="single" w:sz="8" w:space="0" w:color="auto"/>
+            </w:tcBorders>
+            <w:shd w:val="clear" w:color="auto" w:fill="auto"/>
+            <w:noWrap/>
+            <w:vAlign w:val="bottom"/>
+            <w:hideMark/>
+          </w:tcPr>
+          <w:p>
+            <w:pPr>
+              <w:spacing w:before="0" w:after="0" w:line="240" w:lineRule="auto"/>
+              <w:rPr>
+                <w:rFonts w:ascii="Calibri" w:eastAsia="Times New Roman" w:hAnsi="Calibri" w:cs="Times New Roman"/>
+                <w:color w:val="000000"/>
+                <w:sz w:val="16"/>
+                <w:szCs w:val="16"/>
+                <w:lang w:val="de-CH" w:eastAsia="de-CH"/>
+              </w:rPr>
+            </w:pPr>
+            <w:r>
+              <w:rPr>
+                <w:rFonts w:ascii="Calibri" w:eastAsia="Times New Roman" w:hAnsi="Calibri" w:cs="Times New Roman"/>
+                <w:color w:val="000000"/>
+                <w:sz w:val="16"/>
+                <w:szCs w:val="16"/>
+                <w:lang w:val="de-CH" w:eastAsia="de-CH"/>
+              </w:rPr>
+              <w:t>14</w:t>
+            </w:r>
+          </w:p>
+        </w:tc>
+      </w:tr>
+      <w:tr>
+        <w:trPr>
+          <w:trHeight w:val="225"/>
+        </w:trPr>
+        <w:tc>
+          <w:tcPr>
+            <w:tcW w:w="1820" w:type="dxa"/>
+            <w:tcBorders>
+              <w:top w:val="nil"/>
+              <w:left w:val="single" w:sz="8" w:space="0" w:color="auto"/>
+              <w:bottom w:val="nil"/>
+              <w:right w:val="single" w:sz="4" w:space="0" w:color="auto"/>
+            </w:tcBorders>
+            <w:shd w:val="clear" w:color="auto" w:fill="auto"/>
+            <w:noWrap/>
+            <w:hideMark/>
+          </w:tcPr>
+          <w:p>
+            <w:pPr>
+              <w:spacing w:before="0" w:after="0" w:line="240" w:lineRule="auto"/>
+              <w:rPr>
+                <w:rFonts w:ascii="Corbel" w:eastAsia="Times New Roman" w:hAnsi="Corbel" w:cs="Times New Roman"/>
+                <w:b/>
+                <w:bCs/>
+                <w:color w:val="000000"/>
+                <w:sz w:val="16"/>
+                <w:szCs w:val="16"/>
+                <w:lang w:val="de-CH" w:eastAsia="de-CH"/>
+              </w:rPr>
+            </w:pPr>
+            <w:r>
+              <w:rPr>
+                <w:rFonts w:ascii="Corbel" w:eastAsia="Times New Roman" w:hAnsi="Corbel" w:cs="Times New Roman"/>
+                <w:b/>
+                <w:bCs/>
+                <w:color w:val="000000"/>
+                <w:sz w:val="16"/>
+                <w:szCs w:val="16"/>
+                <w:lang w:val="de-CH" w:eastAsia="de-CH"/>
+              </w:rPr>
+              <w:t>Use Case Name:</w:t>
+            </w:r>
+          </w:p>
+        </w:tc>
+        <w:tc>
+          <w:tcPr>
+            <w:tcW w:w="6140" w:type="dxa"/>
+            <w:tcBorders>
+              <w:top w:val="nil"/>
+              <w:left w:val="nil"/>
+              <w:bottom w:val="nil"/>
+              <w:right w:val="single" w:sz="8" w:space="0" w:color="auto"/>
+            </w:tcBorders>
+            <w:shd w:val="clear" w:color="auto" w:fill="auto"/>
+            <w:noWrap/>
+            <w:vAlign w:val="bottom"/>
+            <w:hideMark/>
+          </w:tcPr>
+          <w:p>
+            <w:pPr>
+              <w:spacing w:before="0" w:after="0" w:line="240" w:lineRule="auto"/>
+              <w:rPr>
+                <w:rFonts w:ascii="Calibri" w:eastAsia="Times New Roman" w:hAnsi="Calibri" w:cs="Times New Roman"/>
+                <w:color w:val="000000"/>
+                <w:sz w:val="16"/>
+                <w:szCs w:val="16"/>
+                <w:lang w:val="de-CH" w:eastAsia="de-CH"/>
+              </w:rPr>
+            </w:pPr>
+            <w:r>
+              <w:rPr>
+                <w:rFonts w:ascii="Calibri" w:eastAsia="Times New Roman" w:hAnsi="Calibri" w:cs="Times New Roman"/>
+                <w:color w:val="000000"/>
+                <w:sz w:val="16"/>
+                <w:szCs w:val="16"/>
+                <w:lang w:val="de-CH" w:eastAsia="de-CH"/>
+              </w:rPr>
+              <w:t>Vote</w:t>
+            </w:r>
+          </w:p>
+        </w:tc>
+      </w:tr>
+      <w:tr>
+        <w:trPr>
+          <w:trHeight w:val="225"/>
+        </w:trPr>
+        <w:tc>
+          <w:tcPr>
+            <w:tcW w:w="1820" w:type="dxa"/>
+            <w:tcBorders>
+              <w:top w:val="nil"/>
+              <w:left w:val="single" w:sz="8" w:space="0" w:color="auto"/>
+              <w:bottom w:val="nil"/>
+              <w:right w:val="single" w:sz="4" w:space="0" w:color="auto"/>
+            </w:tcBorders>
+            <w:shd w:val="clear" w:color="auto" w:fill="auto"/>
+            <w:noWrap/>
+            <w:hideMark/>
+          </w:tcPr>
+          <w:p>
+            <w:pPr>
+              <w:spacing w:before="0" w:after="0" w:line="240" w:lineRule="auto"/>
+              <w:rPr>
+                <w:rFonts w:ascii="Corbel" w:eastAsia="Times New Roman" w:hAnsi="Corbel" w:cs="Times New Roman"/>
+                <w:b/>
+                <w:bCs/>
+                <w:color w:val="000000"/>
+                <w:sz w:val="16"/>
+                <w:szCs w:val="16"/>
+                <w:lang w:val="de-CH" w:eastAsia="de-CH"/>
+              </w:rPr>
+            </w:pPr>
+            <w:r>
+              <w:rPr>
+                <w:rFonts w:ascii="Corbel" w:eastAsia="Times New Roman" w:hAnsi="Corbel" w:cs="Times New Roman"/>
+                <w:b/>
+                <w:bCs/>
+                <w:color w:val="000000"/>
+                <w:sz w:val="16"/>
+                <w:szCs w:val="16"/>
+                <w:lang w:val="de-CH" w:eastAsia="de-CH"/>
+              </w:rPr>
+              <w:t>Actors:</w:t>
+            </w:r>
+          </w:p>
+        </w:tc>
+        <w:tc>
+          <w:tcPr>
+            <w:tcW w:w="6140" w:type="dxa"/>
+            <w:tcBorders>
+              <w:top w:val="nil"/>
+              <w:left w:val="nil"/>
+              <w:bottom w:val="nil"/>
+              <w:right w:val="single" w:sz="8" w:space="0" w:color="auto"/>
+            </w:tcBorders>
+            <w:shd w:val="clear" w:color="auto" w:fill="auto"/>
+            <w:noWrap/>
+            <w:vAlign w:val="bottom"/>
+            <w:hideMark/>
+          </w:tcPr>
+          <w:p>
+            <w:pPr>
+              <w:spacing w:before="0" w:after="0" w:line="240" w:lineRule="auto"/>
+              <w:rPr>
+                <w:rFonts w:ascii="Calibri" w:eastAsia="Times New Roman" w:hAnsi="Calibri" w:cs="Times New Roman"/>
+                <w:color w:val="000000"/>
+                <w:sz w:val="16"/>
+                <w:szCs w:val="16"/>
+                <w:lang w:val="de-CH" w:eastAsia="de-CH"/>
+              </w:rPr>
+            </w:pPr>
+            <w:r>
+              <w:rPr>
+                <w:rFonts w:ascii="Calibri" w:eastAsia="Times New Roman" w:hAnsi="Calibri" w:cs="Times New Roman"/>
+                <w:color w:val="000000"/>
+                <w:sz w:val="16"/>
+                <w:szCs w:val="16"/>
+                <w:lang w:val="de-CH" w:eastAsia="de-CH"/>
+              </w:rPr>
+              <w:t>User</w:t>
+            </w:r>
+          </w:p>
+        </w:tc>
+      </w:tr>
+      <w:tr>
+        <w:trPr>
+          <w:trHeight w:val="225"/>
+        </w:trPr>
+        <w:tc>
+          <w:tcPr>
+            <w:tcW w:w="1820" w:type="dxa"/>
+            <w:tcBorders>
+              <w:top w:val="nil"/>
+              <w:left w:val="single" w:sz="8" w:space="0" w:color="auto"/>
+              <w:bottom w:val="nil"/>
+              <w:right w:val="single" w:sz="4" w:space="0" w:color="auto"/>
+            </w:tcBorders>
+            <w:shd w:val="clear" w:color="auto" w:fill="auto"/>
+            <w:noWrap/>
+            <w:hideMark/>
+          </w:tcPr>
+          <w:p>
+            <w:pPr>
+              <w:spacing w:before="0" w:after="0" w:line="240" w:lineRule="auto"/>
+              <w:rPr>
+                <w:rFonts w:ascii="Corbel" w:eastAsia="Times New Roman" w:hAnsi="Corbel" w:cs="Times New Roman"/>
+                <w:b/>
+                <w:bCs/>
+                <w:color w:val="000000"/>
+                <w:sz w:val="16"/>
+                <w:szCs w:val="16"/>
+                <w:lang w:val="de-CH" w:eastAsia="de-CH"/>
+              </w:rPr>
+            </w:pPr>
+            <w:r>
+              <w:rPr>
+                <w:rFonts w:ascii="Corbel" w:eastAsia="Times New Roman" w:hAnsi="Corbel" w:cs="Times New Roman"/>
+                <w:b/>
+                <w:bCs/>
+                <w:color w:val="000000"/>
+                <w:sz w:val="16"/>
+                <w:szCs w:val="16"/>
+                <w:lang w:val="de-CH" w:eastAsia="de-CH"/>
+              </w:rPr>
+              <w:t>Description:</w:t>
+            </w:r>
+          </w:p>
+        </w:tc>
+        <w:tc>
+          <w:tcPr>
+            <w:tcW w:w="6140" w:type="dxa"/>
+            <w:tcBorders>
+              <w:top w:val="nil"/>
+              <w:left w:val="nil"/>
+              <w:bottom w:val="nil"/>
+              <w:right w:val="single" w:sz="8" w:space="0" w:color="auto"/>
+            </w:tcBorders>
+            <w:shd w:val="clear" w:color="auto" w:fill="auto"/>
+            <w:vAlign w:val="bottom"/>
+            <w:hideMark/>
+          </w:tcPr>
+          <w:p>
+            <w:pPr>
+              <w:spacing w:before="0" w:after="0" w:line="240" w:lineRule="auto"/>
+              <w:rPr>
+                <w:rFonts w:ascii="Calibri" w:eastAsia="Times New Roman" w:hAnsi="Calibri" w:cs="Times New Roman"/>
+                <w:color w:val="000000"/>
+                <w:sz w:val="16"/>
+                <w:szCs w:val="16"/>
+                <w:lang w:eastAsia="de-CH"/>
+              </w:rPr>
+            </w:pPr>
+            <w:r>
+              <w:rPr>
+                <w:rFonts w:ascii="Calibri" w:eastAsia="Times New Roman" w:hAnsi="Calibri" w:cs="Times New Roman"/>
+                <w:color w:val="000000"/>
+                <w:sz w:val="16"/>
+                <w:szCs w:val="16"/>
+                <w:lang w:eastAsia="de-CH"/>
+              </w:rPr>
+              <w:t>The user votes for an option</w:t>
+            </w:r>
+          </w:p>
+        </w:tc>
+      </w:tr>
+      <w:tr>
+        <w:trPr>
+          <w:trHeight w:val="450"/>
+        </w:trPr>
+        <w:tc>
+          <w:tcPr>
+            <w:tcW w:w="1820" w:type="dxa"/>
+            <w:tcBorders>
+              <w:top w:val="nil"/>
+              <w:left w:val="single" w:sz="8" w:space="0" w:color="auto"/>
+              <w:bottom w:val="nil"/>
+              <w:right w:val="single" w:sz="4" w:space="0" w:color="auto"/>
+            </w:tcBorders>
+            <w:shd w:val="clear" w:color="auto" w:fill="auto"/>
+            <w:noWrap/>
+            <w:hideMark/>
+          </w:tcPr>
+          <w:p>
+            <w:pPr>
+              <w:spacing w:before="0" w:after="0" w:line="240" w:lineRule="auto"/>
+              <w:rPr>
+                <w:rFonts w:ascii="Corbel" w:eastAsia="Times New Roman" w:hAnsi="Corbel" w:cs="Times New Roman"/>
+                <w:b/>
+                <w:bCs/>
+                <w:color w:val="000000"/>
+                <w:sz w:val="16"/>
+                <w:szCs w:val="16"/>
+                <w:lang w:val="de-CH" w:eastAsia="de-CH"/>
+              </w:rPr>
+            </w:pPr>
+            <w:r>
+              <w:rPr>
+                <w:rFonts w:ascii="Corbel" w:eastAsia="Times New Roman" w:hAnsi="Corbel" w:cs="Times New Roman"/>
+                <w:b/>
+                <w:bCs/>
+                <w:color w:val="000000"/>
+                <w:sz w:val="16"/>
+                <w:szCs w:val="16"/>
+                <w:lang w:val="de-CH" w:eastAsia="de-CH"/>
+              </w:rPr>
+              <w:t>Preconditions:</w:t>
+            </w:r>
+          </w:p>
+        </w:tc>
+        <w:tc>
+          <w:tcPr>
+            <w:tcW w:w="6140" w:type="dxa"/>
+            <w:tcBorders>
+              <w:top w:val="nil"/>
+              <w:left w:val="nil"/>
+              <w:bottom w:val="nil"/>
+              <w:right w:val="single" w:sz="8" w:space="0" w:color="auto"/>
+            </w:tcBorders>
+            <w:shd w:val="clear" w:color="auto" w:fill="auto"/>
+            <w:vAlign w:val="bottom"/>
+            <w:hideMark/>
+          </w:tcPr>
+          <w:p>
+            <w:pPr>
+              <w:spacing w:before="0" w:after="0" w:line="240" w:lineRule="auto"/>
+              <w:rPr>
+                <w:rFonts w:ascii="Calibri" w:eastAsia="Times New Roman" w:hAnsi="Calibri" w:cs="Times New Roman"/>
+                <w:color w:val="000000"/>
+                <w:sz w:val="16"/>
+                <w:szCs w:val="16"/>
+                <w:lang w:eastAsia="de-CH"/>
+              </w:rPr>
+            </w:pPr>
+            <w:r>
+              <w:rPr>
+                <w:rFonts w:ascii="Calibri" w:eastAsia="Times New Roman" w:hAnsi="Calibri" w:cs="Times New Roman"/>
+                <w:color w:val="000000"/>
+                <w:sz w:val="16"/>
+                <w:szCs w:val="16"/>
+                <w:lang w:eastAsia="de-CH"/>
+              </w:rPr>
+              <w:t>1. User is logged in</w:t>
+            </w:r>
+            <w:r>
+              <w:rPr>
+                <w:rFonts w:ascii="Calibri" w:eastAsia="Times New Roman" w:hAnsi="Calibri" w:cs="Times New Roman"/>
+                <w:color w:val="000000"/>
+                <w:sz w:val="16"/>
+                <w:szCs w:val="16"/>
+                <w:lang w:eastAsia="de-CH"/>
+              </w:rPr>
+              <w:br/>
+              <w:t>2. User opened the poll</w:t>
+            </w:r>
+          </w:p>
+        </w:tc>
+      </w:tr>
+      <w:tr>
+        <w:trPr>
+          <w:trHeight w:val="675"/>
+        </w:trPr>
+        <w:tc>
+          <w:tcPr>
+            <w:tcW w:w="1820" w:type="dxa"/>
+            <w:tcBorders>
+              <w:top w:val="nil"/>
+              <w:left w:val="single" w:sz="8" w:space="0" w:color="auto"/>
+              <w:bottom w:val="nil"/>
+              <w:right w:val="single" w:sz="4" w:space="0" w:color="auto"/>
+            </w:tcBorders>
+            <w:shd w:val="clear" w:color="auto" w:fill="auto"/>
+            <w:noWrap/>
+            <w:hideMark/>
+          </w:tcPr>
+          <w:p>
+            <w:pPr>
+              <w:spacing w:before="0" w:after="0" w:line="240" w:lineRule="auto"/>
+              <w:rPr>
+                <w:rFonts w:ascii="Corbel" w:eastAsia="Times New Roman" w:hAnsi="Corbel" w:cs="Times New Roman"/>
+                <w:b/>
+                <w:bCs/>
+                <w:color w:val="000000"/>
+                <w:sz w:val="16"/>
+                <w:szCs w:val="16"/>
+                <w:lang w:val="de-CH" w:eastAsia="de-CH"/>
+              </w:rPr>
+            </w:pPr>
+            <w:r>
+              <w:rPr>
+                <w:rFonts w:ascii="Corbel" w:eastAsia="Times New Roman" w:hAnsi="Corbel" w:cs="Times New Roman"/>
+                <w:b/>
+                <w:bCs/>
+                <w:color w:val="000000"/>
+                <w:sz w:val="16"/>
+                <w:szCs w:val="16"/>
+                <w:lang w:val="de-CH" w:eastAsia="de-CH"/>
+              </w:rPr>
+              <w:t>Normal Flow:</w:t>
+            </w:r>
+          </w:p>
+        </w:tc>
+        <w:tc>
+          <w:tcPr>
+            <w:tcW w:w="6140" w:type="dxa"/>
+            <w:tcBorders>
+              <w:top w:val="nil"/>
+              <w:left w:val="nil"/>
+              <w:bottom w:val="nil"/>
+              <w:right w:val="single" w:sz="8" w:space="0" w:color="auto"/>
+            </w:tcBorders>
+            <w:shd w:val="clear" w:color="auto" w:fill="auto"/>
+            <w:vAlign w:val="bottom"/>
+            <w:hideMark/>
+          </w:tcPr>
+          <w:p>
+            <w:pPr>
+              <w:spacing w:before="0" w:after="0" w:line="240" w:lineRule="auto"/>
+              <w:rPr>
+                <w:rFonts w:ascii="Calibri" w:eastAsia="Times New Roman" w:hAnsi="Calibri" w:cs="Times New Roman"/>
+                <w:color w:val="000000"/>
+                <w:sz w:val="16"/>
+                <w:szCs w:val="16"/>
+                <w:lang w:val="de-CH" w:eastAsia="de-CH"/>
+              </w:rPr>
+            </w:pPr>
+            <w:r>
+              <w:rPr>
+                <w:rFonts w:ascii="Calibri" w:eastAsia="Times New Roman" w:hAnsi="Calibri" w:cs="Times New Roman"/>
+                <w:color w:val="000000"/>
+                <w:sz w:val="16"/>
+                <w:szCs w:val="16"/>
+                <w:lang w:eastAsia="de-CH"/>
+              </w:rPr>
+              <w:t>1. User selects an option</w:t>
+            </w:r>
+            <w:r>
+              <w:rPr>
+                <w:rFonts w:ascii="Calibri" w:eastAsia="Times New Roman" w:hAnsi="Calibri" w:cs="Times New Roman"/>
+                <w:color w:val="000000"/>
+                <w:sz w:val="16"/>
+                <w:szCs w:val="16"/>
+                <w:lang w:eastAsia="de-CH"/>
+              </w:rPr>
+              <w:br/>
+              <w:t>2. User clicks save button to submit his vote</w:t>
+            </w:r>
+            <w:r>
+              <w:rPr>
+                <w:rFonts w:ascii="Calibri" w:eastAsia="Times New Roman" w:hAnsi="Calibri" w:cs="Times New Roman"/>
+                <w:color w:val="000000"/>
+                <w:sz w:val="16"/>
+                <w:szCs w:val="16"/>
+                <w:lang w:eastAsia="de-CH"/>
+              </w:rPr>
+              <w:br/>
+              <w:t xml:space="preserve">3. </w:t>
+            </w:r>
+            <w:r>
+              <w:rPr>
+                <w:rFonts w:ascii="Calibri" w:eastAsia="Times New Roman" w:hAnsi="Calibri" w:cs="Times New Roman"/>
+                <w:color w:val="000000"/>
+                <w:sz w:val="16"/>
+                <w:szCs w:val="16"/>
+                <w:lang w:val="de-CH" w:eastAsia="de-CH"/>
+              </w:rPr>
+              <w:t>Dialog closes</w:t>
+            </w:r>
+          </w:p>
+        </w:tc>
+      </w:tr>
+      <w:tr>
+        <w:trPr>
+          <w:trHeight w:val="1350"/>
+        </w:trPr>
+        <w:tc>
+          <w:tcPr>
+            <w:tcW w:w="1820" w:type="dxa"/>
+            <w:tcBorders>
+              <w:top w:val="nil"/>
+              <w:left w:val="single" w:sz="8" w:space="0" w:color="auto"/>
+              <w:bottom w:val="nil"/>
+              <w:right w:val="single" w:sz="4" w:space="0" w:color="auto"/>
+            </w:tcBorders>
+            <w:shd w:val="clear" w:color="auto" w:fill="auto"/>
+            <w:noWrap/>
+            <w:hideMark/>
+          </w:tcPr>
+          <w:p>
+            <w:pPr>
+              <w:spacing w:before="0" w:after="0" w:line="240" w:lineRule="auto"/>
+              <w:rPr>
+                <w:rFonts w:ascii="Corbel" w:eastAsia="Times New Roman" w:hAnsi="Corbel" w:cs="Times New Roman"/>
+                <w:b/>
+                <w:bCs/>
+                <w:color w:val="000000"/>
+                <w:sz w:val="16"/>
+                <w:szCs w:val="16"/>
+                <w:lang w:val="de-CH" w:eastAsia="de-CH"/>
+              </w:rPr>
+            </w:pPr>
+            <w:r>
+              <w:rPr>
+                <w:rFonts w:ascii="Corbel" w:eastAsia="Times New Roman" w:hAnsi="Corbel" w:cs="Times New Roman"/>
+                <w:b/>
+                <w:bCs/>
+                <w:color w:val="000000"/>
+                <w:sz w:val="16"/>
+                <w:szCs w:val="16"/>
+                <w:lang w:val="de-CH" w:eastAsia="de-CH"/>
+              </w:rPr>
+              <w:t>Alternative Flow:</w:t>
+            </w:r>
+          </w:p>
+        </w:tc>
+        <w:tc>
+          <w:tcPr>
+            <w:tcW w:w="6140" w:type="dxa"/>
+            <w:tcBorders>
+              <w:top w:val="nil"/>
+              <w:left w:val="nil"/>
+              <w:bottom w:val="nil"/>
+              <w:right w:val="single" w:sz="8" w:space="0" w:color="auto"/>
+            </w:tcBorders>
+            <w:shd w:val="clear" w:color="auto" w:fill="auto"/>
+            <w:vAlign w:val="bottom"/>
+            <w:hideMark/>
+          </w:tcPr>
+          <w:p>
+            <w:pPr>
+              <w:spacing w:before="0" w:after="0" w:line="240" w:lineRule="auto"/>
+              <w:rPr>
+                <w:rFonts w:ascii="Calibri" w:eastAsia="Times New Roman" w:hAnsi="Calibri" w:cs="Times New Roman"/>
+                <w:color w:val="000000"/>
+                <w:sz w:val="16"/>
+                <w:szCs w:val="16"/>
+                <w:lang w:val="de-CH" w:eastAsia="de-CH"/>
+              </w:rPr>
+            </w:pPr>
+            <w:r>
+              <w:rPr>
+                <w:rFonts w:ascii="Calibri" w:eastAsia="Times New Roman" w:hAnsi="Calibri" w:cs="Times New Roman"/>
+                <w:color w:val="000000"/>
+                <w:sz w:val="16"/>
+                <w:szCs w:val="16"/>
+                <w:lang w:eastAsia="de-CH"/>
+              </w:rPr>
+              <w:t>1a. User files a custom option</w:t>
+            </w:r>
+            <w:r>
+              <w:rPr>
+                <w:rFonts w:ascii="Calibri" w:eastAsia="Times New Roman" w:hAnsi="Calibri" w:cs="Times New Roman"/>
+                <w:color w:val="000000"/>
+                <w:sz w:val="16"/>
+                <w:szCs w:val="16"/>
+                <w:lang w:eastAsia="de-CH"/>
+              </w:rPr>
+              <w:br/>
+              <w:t xml:space="preserve">           2. The user defines a new option</w:t>
+            </w:r>
+            <w:r>
+              <w:rPr>
+                <w:rFonts w:ascii="Calibri" w:eastAsia="Times New Roman" w:hAnsi="Calibri" w:cs="Times New Roman"/>
+                <w:color w:val="000000"/>
+                <w:sz w:val="16"/>
+                <w:szCs w:val="16"/>
+                <w:lang w:eastAsia="de-CH"/>
+              </w:rPr>
+              <w:br/>
+              <w:t xml:space="preserve">      3. User saves the new option</w:t>
+            </w:r>
+            <w:r>
+              <w:rPr>
+                <w:rFonts w:ascii="Calibri" w:eastAsia="Times New Roman" w:hAnsi="Calibri" w:cs="Times New Roman"/>
+                <w:color w:val="000000"/>
+                <w:sz w:val="16"/>
+                <w:szCs w:val="16"/>
+                <w:lang w:eastAsia="de-CH"/>
+              </w:rPr>
+              <w:br/>
+              <w:t xml:space="preserve">           4. User selects the new option</w:t>
+            </w:r>
+            <w:r>
+              <w:rPr>
+                <w:rFonts w:ascii="Calibri" w:eastAsia="Times New Roman" w:hAnsi="Calibri" w:cs="Times New Roman"/>
+                <w:color w:val="000000"/>
+                <w:sz w:val="16"/>
+                <w:szCs w:val="16"/>
+                <w:lang w:eastAsia="de-CH"/>
+              </w:rPr>
+              <w:br/>
+              <w:t xml:space="preserve">           5. </w:t>
+            </w:r>
+            <w:r>
+              <w:rPr>
+                <w:rFonts w:ascii="Calibri" w:eastAsia="Times New Roman" w:hAnsi="Calibri" w:cs="Times New Roman"/>
+                <w:color w:val="000000"/>
+                <w:sz w:val="16"/>
+                <w:szCs w:val="16"/>
+                <w:lang w:val="de-CH" w:eastAsia="de-CH"/>
+              </w:rPr>
+              <w:t>User saves the vote</w:t>
+            </w:r>
+            <w:r>
+              <w:rPr>
+                <w:rFonts w:ascii="Calibri" w:eastAsia="Times New Roman" w:hAnsi="Calibri" w:cs="Times New Roman"/>
+                <w:color w:val="000000"/>
+                <w:sz w:val="16"/>
+                <w:szCs w:val="16"/>
+                <w:lang w:val="de-CH" w:eastAsia="de-CH"/>
+              </w:rPr>
+              <w:br/>
+              <w:t xml:space="preserve">           6. The dialog closes</w:t>
+            </w:r>
+          </w:p>
+        </w:tc>
+      </w:tr>
+      <w:tr>
+        <w:trPr>
+          <w:trHeight w:val="240"/>
+        </w:trPr>
+        <w:tc>
+          <w:tcPr>
+            <w:tcW w:w="1820" w:type="dxa"/>
+            <w:tcBorders>
+              <w:top w:val="nil"/>
+              <w:left w:val="single" w:sz="8" w:space="0" w:color="auto"/>
+              <w:bottom w:val="single" w:sz="8" w:space="0" w:color="auto"/>
+              <w:right w:val="single" w:sz="4" w:space="0" w:color="auto"/>
+            </w:tcBorders>
+            <w:shd w:val="clear" w:color="auto" w:fill="auto"/>
+            <w:noWrap/>
+            <w:hideMark/>
+          </w:tcPr>
+          <w:p>
+            <w:pPr>
+              <w:spacing w:before="0" w:after="0" w:line="240" w:lineRule="auto"/>
+              <w:rPr>
+                <w:rFonts w:ascii="Corbel" w:eastAsia="Times New Roman" w:hAnsi="Corbel" w:cs="Times New Roman"/>
+                <w:b/>
+                <w:bCs/>
+                <w:color w:val="000000"/>
+                <w:sz w:val="16"/>
+                <w:szCs w:val="16"/>
+                <w:lang w:val="de-CH" w:eastAsia="de-CH"/>
+              </w:rPr>
+            </w:pPr>
+            <w:r>
+              <w:rPr>
+                <w:rFonts w:ascii="Corbel" w:eastAsia="Times New Roman" w:hAnsi="Corbel" w:cs="Times New Roman"/>
+                <w:b/>
+                <w:bCs/>
+                <w:color w:val="000000"/>
+                <w:sz w:val="16"/>
+                <w:szCs w:val="16"/>
+                <w:lang w:val="de-CH" w:eastAsia="de-CH"/>
+              </w:rPr>
+              <w:t>Exceptions:</w:t>
+            </w:r>
+          </w:p>
+        </w:tc>
+        <w:tc>
+          <w:tcPr>
+            <w:tcW w:w="6140" w:type="dxa"/>
+            <w:tcBorders>
+              <w:top w:val="nil"/>
+              <w:left w:val="nil"/>
+              <w:bottom w:val="single" w:sz="8" w:space="0" w:color="auto"/>
+              <w:right w:val="single" w:sz="8" w:space="0" w:color="auto"/>
+            </w:tcBorders>
+            <w:shd w:val="clear" w:color="auto" w:fill="auto"/>
+            <w:noWrap/>
+            <w:vAlign w:val="bottom"/>
+            <w:hideMark/>
+          </w:tcPr>
+          <w:p>
+            <w:pPr>
+              <w:spacing w:before="0" w:after="0" w:line="240" w:lineRule="auto"/>
+              <w:rPr>
+                <w:rFonts w:ascii="Calibri" w:eastAsia="Times New Roman" w:hAnsi="Calibri" w:cs="Times New Roman"/>
+                <w:color w:val="000000"/>
+                <w:sz w:val="16"/>
+                <w:szCs w:val="16"/>
+                <w:lang w:val="de-CH" w:eastAsia="de-CH"/>
+              </w:rPr>
+            </w:pPr>
+            <w:r>
+              <w:rPr>
+                <w:rFonts w:ascii="Calibri" w:eastAsia="Times New Roman" w:hAnsi="Calibri" w:cs="Times New Roman"/>
+                <w:color w:val="000000"/>
+                <w:sz w:val="16"/>
+                <w:szCs w:val="16"/>
+                <w:lang w:val="de-CH" w:eastAsia="de-CH"/>
+              </w:rPr>
+              <w:t>None</w:t>
+            </w:r>
+          </w:p>
+        </w:tc>
+      </w:tr>
+    </w:tbl>
     <w:p/>
     <w:p>
       <w:pPr>
@@ -16309,13 +20172,768 @@
         <w:t>Invite</w:t>
       </w:r>
     </w:p>
-    <w:p/>
+    <w:tbl>
+      <w:tblPr>
+        <w:tblW w:w="7960" w:type="dxa"/>
+        <w:tblCellMar>
+          <w:left w:w="70" w:type="dxa"/>
+          <w:right w:w="70" w:type="dxa"/>
+        </w:tblCellMar>
+        <w:tblLook w:val="04A0" w:firstRow="1" w:lastRow="0" w:firstColumn="1" w:lastColumn="0" w:noHBand="0" w:noVBand="1"/>
+      </w:tblPr>
+      <w:tblGrid>
+        <w:gridCol w:w="1820"/>
+        <w:gridCol w:w="6140"/>
+      </w:tblGrid>
+      <w:tr>
+        <w:trPr>
+          <w:trHeight w:val="225"/>
+        </w:trPr>
+        <w:tc>
+          <w:tcPr>
+            <w:tcW w:w="1820" w:type="dxa"/>
+            <w:tcBorders>
+              <w:top w:val="single" w:sz="8" w:space="0" w:color="auto"/>
+              <w:left w:val="single" w:sz="8" w:space="0" w:color="auto"/>
+              <w:bottom w:val="nil"/>
+              <w:right w:val="single" w:sz="4" w:space="0" w:color="auto"/>
+            </w:tcBorders>
+            <w:shd w:val="clear" w:color="auto" w:fill="auto"/>
+            <w:noWrap/>
+            <w:hideMark/>
+          </w:tcPr>
+          <w:p>
+            <w:pPr>
+              <w:spacing w:before="0" w:after="0" w:line="240" w:lineRule="auto"/>
+              <w:rPr>
+                <w:rFonts w:ascii="Corbel" w:eastAsia="Times New Roman" w:hAnsi="Corbel" w:cs="Times New Roman"/>
+                <w:b/>
+                <w:bCs/>
+                <w:color w:val="000000"/>
+                <w:sz w:val="16"/>
+                <w:szCs w:val="16"/>
+                <w:lang w:val="de-CH" w:eastAsia="de-CH"/>
+              </w:rPr>
+            </w:pPr>
+            <w:r>
+              <w:rPr>
+                <w:rFonts w:ascii="Corbel" w:eastAsia="Times New Roman" w:hAnsi="Corbel" w:cs="Times New Roman"/>
+                <w:b/>
+                <w:bCs/>
+                <w:color w:val="000000"/>
+                <w:sz w:val="16"/>
+                <w:szCs w:val="16"/>
+                <w:lang w:val="de-CH" w:eastAsia="de-CH"/>
+              </w:rPr>
+              <w:t>Use Case Id:</w:t>
+            </w:r>
+          </w:p>
+        </w:tc>
+        <w:tc>
+          <w:tcPr>
+            <w:tcW w:w="6140" w:type="dxa"/>
+            <w:tcBorders>
+              <w:top w:val="single" w:sz="8" w:space="0" w:color="auto"/>
+              <w:left w:val="nil"/>
+              <w:bottom w:val="nil"/>
+              <w:right w:val="single" w:sz="8" w:space="0" w:color="auto"/>
+            </w:tcBorders>
+            <w:shd w:val="clear" w:color="auto" w:fill="auto"/>
+            <w:noWrap/>
+            <w:vAlign w:val="bottom"/>
+            <w:hideMark/>
+          </w:tcPr>
+          <w:p>
+            <w:pPr>
+              <w:spacing w:before="0" w:after="0" w:line="240" w:lineRule="auto"/>
+              <w:rPr>
+                <w:rFonts w:ascii="Calibri" w:eastAsia="Times New Roman" w:hAnsi="Calibri" w:cs="Times New Roman"/>
+                <w:color w:val="000000"/>
+                <w:sz w:val="16"/>
+                <w:szCs w:val="16"/>
+                <w:lang w:val="de-CH" w:eastAsia="de-CH"/>
+              </w:rPr>
+            </w:pPr>
+            <w:r>
+              <w:rPr>
+                <w:rFonts w:ascii="Calibri" w:eastAsia="Times New Roman" w:hAnsi="Calibri" w:cs="Times New Roman"/>
+                <w:color w:val="000000"/>
+                <w:sz w:val="16"/>
+                <w:szCs w:val="16"/>
+                <w:lang w:val="de-CH" w:eastAsia="de-CH"/>
+              </w:rPr>
+              <w:t>15</w:t>
+            </w:r>
+          </w:p>
+        </w:tc>
+      </w:tr>
+      <w:tr>
+        <w:trPr>
+          <w:trHeight w:val="225"/>
+        </w:trPr>
+        <w:tc>
+          <w:tcPr>
+            <w:tcW w:w="1820" w:type="dxa"/>
+            <w:tcBorders>
+              <w:top w:val="nil"/>
+              <w:left w:val="single" w:sz="8" w:space="0" w:color="auto"/>
+              <w:bottom w:val="nil"/>
+              <w:right w:val="single" w:sz="4" w:space="0" w:color="auto"/>
+            </w:tcBorders>
+            <w:shd w:val="clear" w:color="auto" w:fill="auto"/>
+            <w:noWrap/>
+            <w:hideMark/>
+          </w:tcPr>
+          <w:p>
+            <w:pPr>
+              <w:spacing w:before="0" w:after="0" w:line="240" w:lineRule="auto"/>
+              <w:rPr>
+                <w:rFonts w:ascii="Corbel" w:eastAsia="Times New Roman" w:hAnsi="Corbel" w:cs="Times New Roman"/>
+                <w:b/>
+                <w:bCs/>
+                <w:color w:val="000000"/>
+                <w:sz w:val="16"/>
+                <w:szCs w:val="16"/>
+                <w:lang w:val="de-CH" w:eastAsia="de-CH"/>
+              </w:rPr>
+            </w:pPr>
+            <w:r>
+              <w:rPr>
+                <w:rFonts w:ascii="Corbel" w:eastAsia="Times New Roman" w:hAnsi="Corbel" w:cs="Times New Roman"/>
+                <w:b/>
+                <w:bCs/>
+                <w:color w:val="000000"/>
+                <w:sz w:val="16"/>
+                <w:szCs w:val="16"/>
+                <w:lang w:val="de-CH" w:eastAsia="de-CH"/>
+              </w:rPr>
+              <w:t>Use Case Name:</w:t>
+            </w:r>
+          </w:p>
+        </w:tc>
+        <w:tc>
+          <w:tcPr>
+            <w:tcW w:w="6140" w:type="dxa"/>
+            <w:tcBorders>
+              <w:top w:val="nil"/>
+              <w:left w:val="nil"/>
+              <w:bottom w:val="nil"/>
+              <w:right w:val="single" w:sz="8" w:space="0" w:color="auto"/>
+            </w:tcBorders>
+            <w:shd w:val="clear" w:color="auto" w:fill="auto"/>
+            <w:noWrap/>
+            <w:vAlign w:val="bottom"/>
+            <w:hideMark/>
+          </w:tcPr>
+          <w:p>
+            <w:pPr>
+              <w:spacing w:before="0" w:after="0" w:line="240" w:lineRule="auto"/>
+              <w:rPr>
+                <w:rFonts w:ascii="Calibri" w:eastAsia="Times New Roman" w:hAnsi="Calibri" w:cs="Times New Roman"/>
+                <w:color w:val="000000"/>
+                <w:sz w:val="16"/>
+                <w:szCs w:val="16"/>
+                <w:lang w:val="de-CH" w:eastAsia="de-CH"/>
+              </w:rPr>
+            </w:pPr>
+            <w:r>
+              <w:rPr>
+                <w:rFonts w:ascii="Calibri" w:eastAsia="Times New Roman" w:hAnsi="Calibri" w:cs="Times New Roman"/>
+                <w:color w:val="000000"/>
+                <w:sz w:val="16"/>
+                <w:szCs w:val="16"/>
+                <w:lang w:val="de-CH" w:eastAsia="de-CH"/>
+              </w:rPr>
+              <w:t>Vote</w:t>
+            </w:r>
+          </w:p>
+        </w:tc>
+      </w:tr>
+      <w:tr>
+        <w:trPr>
+          <w:trHeight w:val="225"/>
+        </w:trPr>
+        <w:tc>
+          <w:tcPr>
+            <w:tcW w:w="1820" w:type="dxa"/>
+            <w:tcBorders>
+              <w:top w:val="nil"/>
+              <w:left w:val="single" w:sz="8" w:space="0" w:color="auto"/>
+              <w:bottom w:val="nil"/>
+              <w:right w:val="single" w:sz="4" w:space="0" w:color="auto"/>
+            </w:tcBorders>
+            <w:shd w:val="clear" w:color="auto" w:fill="auto"/>
+            <w:noWrap/>
+            <w:hideMark/>
+          </w:tcPr>
+          <w:p>
+            <w:pPr>
+              <w:spacing w:before="0" w:after="0" w:line="240" w:lineRule="auto"/>
+              <w:rPr>
+                <w:rFonts w:ascii="Corbel" w:eastAsia="Times New Roman" w:hAnsi="Corbel" w:cs="Times New Roman"/>
+                <w:b/>
+                <w:bCs/>
+                <w:color w:val="000000"/>
+                <w:sz w:val="16"/>
+                <w:szCs w:val="16"/>
+                <w:lang w:val="de-CH" w:eastAsia="de-CH"/>
+              </w:rPr>
+            </w:pPr>
+            <w:r>
+              <w:rPr>
+                <w:rFonts w:ascii="Corbel" w:eastAsia="Times New Roman" w:hAnsi="Corbel" w:cs="Times New Roman"/>
+                <w:b/>
+                <w:bCs/>
+                <w:color w:val="000000"/>
+                <w:sz w:val="16"/>
+                <w:szCs w:val="16"/>
+                <w:lang w:val="de-CH" w:eastAsia="de-CH"/>
+              </w:rPr>
+              <w:t>Actors:</w:t>
+            </w:r>
+          </w:p>
+        </w:tc>
+        <w:tc>
+          <w:tcPr>
+            <w:tcW w:w="6140" w:type="dxa"/>
+            <w:tcBorders>
+              <w:top w:val="nil"/>
+              <w:left w:val="nil"/>
+              <w:bottom w:val="nil"/>
+              <w:right w:val="single" w:sz="8" w:space="0" w:color="auto"/>
+            </w:tcBorders>
+            <w:shd w:val="clear" w:color="auto" w:fill="auto"/>
+            <w:noWrap/>
+            <w:vAlign w:val="bottom"/>
+            <w:hideMark/>
+          </w:tcPr>
+          <w:p>
+            <w:pPr>
+              <w:spacing w:before="0" w:after="0" w:line="240" w:lineRule="auto"/>
+              <w:rPr>
+                <w:rFonts w:ascii="Calibri" w:eastAsia="Times New Roman" w:hAnsi="Calibri" w:cs="Times New Roman"/>
+                <w:color w:val="000000"/>
+                <w:sz w:val="16"/>
+                <w:szCs w:val="16"/>
+                <w:lang w:val="de-CH" w:eastAsia="de-CH"/>
+              </w:rPr>
+            </w:pPr>
+            <w:r>
+              <w:rPr>
+                <w:rFonts w:ascii="Calibri" w:eastAsia="Times New Roman" w:hAnsi="Calibri" w:cs="Times New Roman"/>
+                <w:color w:val="000000"/>
+                <w:sz w:val="16"/>
+                <w:szCs w:val="16"/>
+                <w:lang w:val="de-CH" w:eastAsia="de-CH"/>
+              </w:rPr>
+              <w:t>User</w:t>
+            </w:r>
+          </w:p>
+        </w:tc>
+      </w:tr>
+      <w:tr>
+        <w:trPr>
+          <w:trHeight w:val="225"/>
+        </w:trPr>
+        <w:tc>
+          <w:tcPr>
+            <w:tcW w:w="1820" w:type="dxa"/>
+            <w:tcBorders>
+              <w:top w:val="nil"/>
+              <w:left w:val="single" w:sz="8" w:space="0" w:color="auto"/>
+              <w:bottom w:val="nil"/>
+              <w:right w:val="single" w:sz="4" w:space="0" w:color="auto"/>
+            </w:tcBorders>
+            <w:shd w:val="clear" w:color="auto" w:fill="auto"/>
+            <w:noWrap/>
+            <w:hideMark/>
+          </w:tcPr>
+          <w:p>
+            <w:pPr>
+              <w:spacing w:before="0" w:after="0" w:line="240" w:lineRule="auto"/>
+              <w:rPr>
+                <w:rFonts w:ascii="Corbel" w:eastAsia="Times New Roman" w:hAnsi="Corbel" w:cs="Times New Roman"/>
+                <w:b/>
+                <w:bCs/>
+                <w:color w:val="000000"/>
+                <w:sz w:val="16"/>
+                <w:szCs w:val="16"/>
+                <w:lang w:val="de-CH" w:eastAsia="de-CH"/>
+              </w:rPr>
+            </w:pPr>
+            <w:r>
+              <w:rPr>
+                <w:rFonts w:ascii="Corbel" w:eastAsia="Times New Roman" w:hAnsi="Corbel" w:cs="Times New Roman"/>
+                <w:b/>
+                <w:bCs/>
+                <w:color w:val="000000"/>
+                <w:sz w:val="16"/>
+                <w:szCs w:val="16"/>
+                <w:lang w:val="de-CH" w:eastAsia="de-CH"/>
+              </w:rPr>
+              <w:t>Description:</w:t>
+            </w:r>
+          </w:p>
+        </w:tc>
+        <w:tc>
+          <w:tcPr>
+            <w:tcW w:w="6140" w:type="dxa"/>
+            <w:tcBorders>
+              <w:top w:val="nil"/>
+              <w:left w:val="nil"/>
+              <w:bottom w:val="nil"/>
+              <w:right w:val="single" w:sz="8" w:space="0" w:color="auto"/>
+            </w:tcBorders>
+            <w:shd w:val="clear" w:color="auto" w:fill="auto"/>
+            <w:vAlign w:val="bottom"/>
+            <w:hideMark/>
+          </w:tcPr>
+          <w:p>
+            <w:pPr>
+              <w:spacing w:before="0" w:after="0" w:line="240" w:lineRule="auto"/>
+              <w:rPr>
+                <w:rFonts w:ascii="Calibri" w:eastAsia="Times New Roman" w:hAnsi="Calibri" w:cs="Times New Roman"/>
+                <w:color w:val="000000"/>
+                <w:sz w:val="16"/>
+                <w:szCs w:val="16"/>
+                <w:lang w:eastAsia="de-CH"/>
+              </w:rPr>
+            </w:pPr>
+            <w:r>
+              <w:rPr>
+                <w:rFonts w:ascii="Calibri" w:eastAsia="Times New Roman" w:hAnsi="Calibri" w:cs="Times New Roman"/>
+                <w:color w:val="000000"/>
+                <w:sz w:val="16"/>
+                <w:szCs w:val="16"/>
+                <w:lang w:eastAsia="de-CH"/>
+              </w:rPr>
+              <w:t>The user invites participants for a poll</w:t>
+            </w:r>
+          </w:p>
+        </w:tc>
+      </w:tr>
+      <w:tr>
+        <w:trPr>
+          <w:trHeight w:val="450"/>
+        </w:trPr>
+        <w:tc>
+          <w:tcPr>
+            <w:tcW w:w="1820" w:type="dxa"/>
+            <w:tcBorders>
+              <w:top w:val="nil"/>
+              <w:left w:val="single" w:sz="8" w:space="0" w:color="auto"/>
+              <w:bottom w:val="nil"/>
+              <w:right w:val="single" w:sz="4" w:space="0" w:color="auto"/>
+            </w:tcBorders>
+            <w:shd w:val="clear" w:color="auto" w:fill="auto"/>
+            <w:noWrap/>
+            <w:hideMark/>
+          </w:tcPr>
+          <w:p>
+            <w:pPr>
+              <w:spacing w:before="0" w:after="0" w:line="240" w:lineRule="auto"/>
+              <w:rPr>
+                <w:rFonts w:ascii="Corbel" w:eastAsia="Times New Roman" w:hAnsi="Corbel" w:cs="Times New Roman"/>
+                <w:b/>
+                <w:bCs/>
+                <w:color w:val="000000"/>
+                <w:sz w:val="16"/>
+                <w:szCs w:val="16"/>
+                <w:lang w:val="de-CH" w:eastAsia="de-CH"/>
+              </w:rPr>
+            </w:pPr>
+            <w:r>
+              <w:rPr>
+                <w:rFonts w:ascii="Corbel" w:eastAsia="Times New Roman" w:hAnsi="Corbel" w:cs="Times New Roman"/>
+                <w:b/>
+                <w:bCs/>
+                <w:color w:val="000000"/>
+                <w:sz w:val="16"/>
+                <w:szCs w:val="16"/>
+                <w:lang w:val="de-CH" w:eastAsia="de-CH"/>
+              </w:rPr>
+              <w:t>Preconditions:</w:t>
+            </w:r>
+          </w:p>
+        </w:tc>
+        <w:tc>
+          <w:tcPr>
+            <w:tcW w:w="6140" w:type="dxa"/>
+            <w:tcBorders>
+              <w:top w:val="nil"/>
+              <w:left w:val="nil"/>
+              <w:bottom w:val="nil"/>
+              <w:right w:val="single" w:sz="8" w:space="0" w:color="auto"/>
+            </w:tcBorders>
+            <w:shd w:val="clear" w:color="auto" w:fill="auto"/>
+            <w:vAlign w:val="bottom"/>
+            <w:hideMark/>
+          </w:tcPr>
+          <w:p>
+            <w:pPr>
+              <w:spacing w:before="0" w:after="0" w:line="240" w:lineRule="auto"/>
+              <w:rPr>
+                <w:rFonts w:ascii="Calibri" w:eastAsia="Times New Roman" w:hAnsi="Calibri" w:cs="Times New Roman"/>
+                <w:color w:val="000000"/>
+                <w:sz w:val="16"/>
+                <w:szCs w:val="16"/>
+                <w:lang w:eastAsia="de-CH"/>
+              </w:rPr>
+            </w:pPr>
+            <w:r>
+              <w:rPr>
+                <w:rFonts w:ascii="Calibri" w:eastAsia="Times New Roman" w:hAnsi="Calibri" w:cs="Times New Roman"/>
+                <w:color w:val="000000"/>
+                <w:sz w:val="16"/>
+                <w:szCs w:val="16"/>
+                <w:lang w:eastAsia="de-CH"/>
+              </w:rPr>
+              <w:t>1. User is logged in</w:t>
+            </w:r>
+            <w:r>
+              <w:rPr>
+                <w:rFonts w:ascii="Calibri" w:eastAsia="Times New Roman" w:hAnsi="Calibri" w:cs="Times New Roman"/>
+                <w:color w:val="000000"/>
+                <w:sz w:val="16"/>
+                <w:szCs w:val="16"/>
+                <w:lang w:eastAsia="de-CH"/>
+              </w:rPr>
+              <w:br/>
+              <w:t>2. User opened the poll</w:t>
+            </w:r>
+          </w:p>
+        </w:tc>
+      </w:tr>
+      <w:tr>
+        <w:trPr>
+          <w:trHeight w:val="1800"/>
+        </w:trPr>
+        <w:tc>
+          <w:tcPr>
+            <w:tcW w:w="1820" w:type="dxa"/>
+            <w:tcBorders>
+              <w:top w:val="nil"/>
+              <w:left w:val="single" w:sz="8" w:space="0" w:color="auto"/>
+              <w:bottom w:val="nil"/>
+              <w:right w:val="single" w:sz="4" w:space="0" w:color="auto"/>
+            </w:tcBorders>
+            <w:shd w:val="clear" w:color="auto" w:fill="auto"/>
+            <w:noWrap/>
+            <w:hideMark/>
+          </w:tcPr>
+          <w:p>
+            <w:pPr>
+              <w:spacing w:before="0" w:after="0" w:line="240" w:lineRule="auto"/>
+              <w:rPr>
+                <w:rFonts w:ascii="Corbel" w:eastAsia="Times New Roman" w:hAnsi="Corbel" w:cs="Times New Roman"/>
+                <w:b/>
+                <w:bCs/>
+                <w:color w:val="000000"/>
+                <w:sz w:val="16"/>
+                <w:szCs w:val="16"/>
+                <w:lang w:val="de-CH" w:eastAsia="de-CH"/>
+              </w:rPr>
+            </w:pPr>
+            <w:r>
+              <w:rPr>
+                <w:rFonts w:ascii="Corbel" w:eastAsia="Times New Roman" w:hAnsi="Corbel" w:cs="Times New Roman"/>
+                <w:b/>
+                <w:bCs/>
+                <w:color w:val="000000"/>
+                <w:sz w:val="16"/>
+                <w:szCs w:val="16"/>
+                <w:lang w:val="de-CH" w:eastAsia="de-CH"/>
+              </w:rPr>
+              <w:t>Normal Flow:</w:t>
+            </w:r>
+          </w:p>
+        </w:tc>
+        <w:tc>
+          <w:tcPr>
+            <w:tcW w:w="6140" w:type="dxa"/>
+            <w:tcBorders>
+              <w:top w:val="nil"/>
+              <w:left w:val="nil"/>
+              <w:bottom w:val="nil"/>
+              <w:right w:val="single" w:sz="8" w:space="0" w:color="auto"/>
+            </w:tcBorders>
+            <w:shd w:val="clear" w:color="auto" w:fill="auto"/>
+            <w:vAlign w:val="bottom"/>
+            <w:hideMark/>
+          </w:tcPr>
+          <w:p>
+            <w:pPr>
+              <w:spacing w:before="0" w:after="0" w:line="240" w:lineRule="auto"/>
+              <w:rPr>
+                <w:rFonts w:ascii="Calibri" w:eastAsia="Times New Roman" w:hAnsi="Calibri" w:cs="Times New Roman"/>
+                <w:color w:val="000000"/>
+                <w:sz w:val="16"/>
+                <w:szCs w:val="16"/>
+                <w:lang w:val="de-CH" w:eastAsia="de-CH"/>
+              </w:rPr>
+            </w:pPr>
+            <w:r>
+              <w:rPr>
+                <w:rFonts w:ascii="Calibri" w:eastAsia="Times New Roman" w:hAnsi="Calibri" w:cs="Times New Roman"/>
+                <w:color w:val="000000"/>
+                <w:sz w:val="16"/>
+                <w:szCs w:val="16"/>
+                <w:lang w:eastAsia="de-CH"/>
+              </w:rPr>
+              <w:t>1. User opens the poll</w:t>
+            </w:r>
+            <w:r>
+              <w:rPr>
+                <w:rFonts w:ascii="Calibri" w:eastAsia="Times New Roman" w:hAnsi="Calibri" w:cs="Times New Roman"/>
+                <w:color w:val="000000"/>
+                <w:sz w:val="16"/>
+                <w:szCs w:val="16"/>
+                <w:lang w:eastAsia="de-CH"/>
+              </w:rPr>
+              <w:br/>
+              <w:t>2. User clicks the participants button</w:t>
+            </w:r>
+            <w:r>
+              <w:rPr>
+                <w:rFonts w:ascii="Calibri" w:eastAsia="Times New Roman" w:hAnsi="Calibri" w:cs="Times New Roman"/>
+                <w:color w:val="000000"/>
+                <w:sz w:val="16"/>
+                <w:szCs w:val="16"/>
+                <w:lang w:eastAsia="de-CH"/>
+              </w:rPr>
+              <w:br/>
+              <w:t>3. User adds participants from either a project or individually from his / her addressbook</w:t>
+            </w:r>
+            <w:r>
+              <w:rPr>
+                <w:rFonts w:ascii="Calibri" w:eastAsia="Times New Roman" w:hAnsi="Calibri" w:cs="Times New Roman"/>
+                <w:color w:val="000000"/>
+                <w:sz w:val="16"/>
+                <w:szCs w:val="16"/>
+                <w:lang w:eastAsia="de-CH"/>
+              </w:rPr>
+              <w:br/>
+              <w:t>4. User saves the poll</w:t>
+            </w:r>
+            <w:r>
+              <w:rPr>
+                <w:rFonts w:ascii="Calibri" w:eastAsia="Times New Roman" w:hAnsi="Calibri" w:cs="Times New Roman"/>
+                <w:color w:val="000000"/>
+                <w:sz w:val="16"/>
+                <w:szCs w:val="16"/>
+                <w:lang w:eastAsia="de-CH"/>
+              </w:rPr>
+              <w:br/>
+              <w:t>5. The dialog closes</w:t>
+            </w:r>
+            <w:r>
+              <w:rPr>
+                <w:rFonts w:ascii="Calibri" w:eastAsia="Times New Roman" w:hAnsi="Calibri" w:cs="Times New Roman"/>
+                <w:color w:val="000000"/>
+                <w:sz w:val="16"/>
+                <w:szCs w:val="16"/>
+                <w:lang w:eastAsia="de-CH"/>
+              </w:rPr>
+              <w:br/>
+              <w:t>6. The system notifies the user</w:t>
+            </w:r>
+            <w:r>
+              <w:rPr>
+                <w:rFonts w:ascii="Calibri" w:eastAsia="Times New Roman" w:hAnsi="Calibri" w:cs="Times New Roman"/>
+                <w:color w:val="000000"/>
+                <w:sz w:val="16"/>
+                <w:szCs w:val="16"/>
+                <w:lang w:eastAsia="de-CH"/>
+              </w:rPr>
+              <w:br/>
+              <w:t xml:space="preserve">7. </w:t>
+            </w:r>
+            <w:r>
+              <w:rPr>
+                <w:rFonts w:ascii="Calibri" w:eastAsia="Times New Roman" w:hAnsi="Calibri" w:cs="Times New Roman"/>
+                <w:color w:val="000000"/>
+                <w:sz w:val="16"/>
+                <w:szCs w:val="16"/>
+                <w:lang w:val="de-CH" w:eastAsia="de-CH"/>
+              </w:rPr>
+              <w:t>Process ends</w:t>
+            </w:r>
+          </w:p>
+        </w:tc>
+      </w:tr>
+      <w:tr>
+        <w:trPr>
+          <w:trHeight w:val="225"/>
+        </w:trPr>
+        <w:tc>
+          <w:tcPr>
+            <w:tcW w:w="1820" w:type="dxa"/>
+            <w:tcBorders>
+              <w:top w:val="nil"/>
+              <w:left w:val="single" w:sz="8" w:space="0" w:color="auto"/>
+              <w:bottom w:val="nil"/>
+              <w:right w:val="single" w:sz="4" w:space="0" w:color="auto"/>
+            </w:tcBorders>
+            <w:shd w:val="clear" w:color="auto" w:fill="auto"/>
+            <w:noWrap/>
+            <w:hideMark/>
+          </w:tcPr>
+          <w:p>
+            <w:pPr>
+              <w:spacing w:before="0" w:after="0" w:line="240" w:lineRule="auto"/>
+              <w:rPr>
+                <w:rFonts w:ascii="Corbel" w:eastAsia="Times New Roman" w:hAnsi="Corbel" w:cs="Times New Roman"/>
+                <w:b/>
+                <w:bCs/>
+                <w:color w:val="000000"/>
+                <w:sz w:val="16"/>
+                <w:szCs w:val="16"/>
+                <w:lang w:val="de-CH" w:eastAsia="de-CH"/>
+              </w:rPr>
+            </w:pPr>
+            <w:r>
+              <w:rPr>
+                <w:rFonts w:ascii="Corbel" w:eastAsia="Times New Roman" w:hAnsi="Corbel" w:cs="Times New Roman"/>
+                <w:b/>
+                <w:bCs/>
+                <w:color w:val="000000"/>
+                <w:sz w:val="16"/>
+                <w:szCs w:val="16"/>
+                <w:lang w:val="de-CH" w:eastAsia="de-CH"/>
+              </w:rPr>
+              <w:t>Alternative Flow:</w:t>
+            </w:r>
+          </w:p>
+        </w:tc>
+        <w:tc>
+          <w:tcPr>
+            <w:tcW w:w="6140" w:type="dxa"/>
+            <w:tcBorders>
+              <w:top w:val="nil"/>
+              <w:left w:val="nil"/>
+              <w:bottom w:val="nil"/>
+              <w:right w:val="single" w:sz="8" w:space="0" w:color="auto"/>
+            </w:tcBorders>
+            <w:shd w:val="clear" w:color="auto" w:fill="auto"/>
+            <w:vAlign w:val="bottom"/>
+            <w:hideMark/>
+          </w:tcPr>
+          <w:p>
+            <w:pPr>
+              <w:spacing w:before="0" w:after="0" w:line="240" w:lineRule="auto"/>
+              <w:rPr>
+                <w:rFonts w:ascii="Calibri" w:eastAsia="Times New Roman" w:hAnsi="Calibri" w:cs="Times New Roman"/>
+                <w:color w:val="000000"/>
+                <w:sz w:val="16"/>
+                <w:szCs w:val="16"/>
+                <w:lang w:val="de-CH" w:eastAsia="de-CH"/>
+              </w:rPr>
+            </w:pPr>
+            <w:r>
+              <w:rPr>
+                <w:rFonts w:ascii="Calibri" w:eastAsia="Times New Roman" w:hAnsi="Calibri" w:cs="Times New Roman"/>
+                <w:color w:val="000000"/>
+                <w:sz w:val="16"/>
+                <w:szCs w:val="16"/>
+                <w:lang w:val="de-CH" w:eastAsia="de-CH"/>
+              </w:rPr>
+              <w:t>None</w:t>
+            </w:r>
+          </w:p>
+        </w:tc>
+      </w:tr>
+      <w:tr>
+        <w:trPr>
+          <w:trHeight w:val="240"/>
+        </w:trPr>
+        <w:tc>
+          <w:tcPr>
+            <w:tcW w:w="1820" w:type="dxa"/>
+            <w:tcBorders>
+              <w:top w:val="nil"/>
+              <w:left w:val="single" w:sz="8" w:space="0" w:color="auto"/>
+              <w:bottom w:val="single" w:sz="8" w:space="0" w:color="auto"/>
+              <w:right w:val="single" w:sz="4" w:space="0" w:color="auto"/>
+            </w:tcBorders>
+            <w:shd w:val="clear" w:color="auto" w:fill="auto"/>
+            <w:noWrap/>
+            <w:hideMark/>
+          </w:tcPr>
+          <w:p>
+            <w:pPr>
+              <w:spacing w:before="0" w:after="0" w:line="240" w:lineRule="auto"/>
+              <w:rPr>
+                <w:rFonts w:ascii="Corbel" w:eastAsia="Times New Roman" w:hAnsi="Corbel" w:cs="Times New Roman"/>
+                <w:b/>
+                <w:bCs/>
+                <w:color w:val="000000"/>
+                <w:sz w:val="16"/>
+                <w:szCs w:val="16"/>
+                <w:lang w:val="de-CH" w:eastAsia="de-CH"/>
+              </w:rPr>
+            </w:pPr>
+            <w:r>
+              <w:rPr>
+                <w:rFonts w:ascii="Corbel" w:eastAsia="Times New Roman" w:hAnsi="Corbel" w:cs="Times New Roman"/>
+                <w:b/>
+                <w:bCs/>
+                <w:color w:val="000000"/>
+                <w:sz w:val="16"/>
+                <w:szCs w:val="16"/>
+                <w:lang w:val="de-CH" w:eastAsia="de-CH"/>
+              </w:rPr>
+              <w:t>Exceptions:</w:t>
+            </w:r>
+          </w:p>
+        </w:tc>
+        <w:tc>
+          <w:tcPr>
+            <w:tcW w:w="6140" w:type="dxa"/>
+            <w:tcBorders>
+              <w:top w:val="nil"/>
+              <w:left w:val="nil"/>
+              <w:bottom w:val="single" w:sz="8" w:space="0" w:color="auto"/>
+              <w:right w:val="single" w:sz="8" w:space="0" w:color="auto"/>
+            </w:tcBorders>
+            <w:shd w:val="clear" w:color="auto" w:fill="auto"/>
+            <w:noWrap/>
+            <w:vAlign w:val="bottom"/>
+            <w:hideMark/>
+          </w:tcPr>
+          <w:p>
+            <w:pPr>
+              <w:spacing w:before="0" w:after="0" w:line="240" w:lineRule="auto"/>
+              <w:rPr>
+                <w:rFonts w:ascii="Calibri" w:eastAsia="Times New Roman" w:hAnsi="Calibri" w:cs="Times New Roman"/>
+                <w:color w:val="000000"/>
+                <w:sz w:val="16"/>
+                <w:szCs w:val="16"/>
+                <w:lang w:val="de-CH" w:eastAsia="de-CH"/>
+              </w:rPr>
+            </w:pPr>
+            <w:r>
+              <w:rPr>
+                <w:rFonts w:ascii="Calibri" w:eastAsia="Times New Roman" w:hAnsi="Calibri" w:cs="Times New Roman"/>
+                <w:color w:val="000000"/>
+                <w:sz w:val="16"/>
+                <w:szCs w:val="16"/>
+                <w:lang w:val="de-CH" w:eastAsia="de-CH"/>
+              </w:rPr>
+              <w:t>None</w:t>
+            </w:r>
+          </w:p>
+        </w:tc>
+      </w:tr>
+    </w:tbl>
+    <w:p>
+      <w:bookmarkStart w:id="18" w:name="_GoBack"/>
+      <w:bookmarkEnd w:id="18"/>
+    </w:p>
     <w:p>
       <w:pPr>
         <w:pStyle w:val="Heading5"/>
       </w:pPr>
       <w:r>
-        <w:lastRenderedPageBreak/>
         <w:t xml:space="preserve">- </w:t>
       </w:r>
       <w:r>
@@ -16474,6 +21092,7 @@
       </w:pPr>
       <w:bookmarkStart w:id="27" w:name="_Toc436840313"/>
       <w:r>
+        <w:lastRenderedPageBreak/>
         <w:t>Logging Components</w:t>
       </w:r>
       <w:bookmarkEnd w:id="27"/>
@@ -16794,7 +21413,7 @@
                                   <w:sz w:val="16"/>
                                   <w:szCs w:val="16"/>
                                 </w:rPr>
-                                <w:t>14</w:t>
+                                <w:t>18</w:t>
                               </w:r>
                               <w:r>
                                 <w:rPr>
@@ -16853,7 +21472,7 @@
                                   <w:sz w:val="16"/>
                                   <w:szCs w:val="16"/>
                                 </w:rPr>
-                                <w:t>18</w:t>
+                                <w:t>20</w:t>
                               </w:r>
                               <w:r>
                                 <w:rPr>
@@ -17084,7 +21703,7 @@
                             <w:sz w:val="16"/>
                             <w:szCs w:val="16"/>
                           </w:rPr>
-                          <w:t>14</w:t>
+                          <w:t>18</w:t>
                         </w:r>
                         <w:r>
                           <w:rPr>
@@ -17143,7 +21762,7 @@
                             <w:sz w:val="16"/>
                             <w:szCs w:val="16"/>
                           </w:rPr>
-                          <w:t>18</w:t>
+                          <w:t>20</w:t>
                         </w:r>
                         <w:r>
                           <w:rPr>
@@ -17850,7 +22469,7 @@
                               <w:sz w:val="16"/>
                               <w:szCs w:val="16"/>
                             </w:rPr>
-                            <w:t>18</w:t>
+                            <w:t>20</w:t>
                           </w:r>
                           <w:r>
                             <w:rPr>
@@ -18154,7 +22773,7 @@
                         <w:sz w:val="16"/>
                         <w:szCs w:val="16"/>
                       </w:rPr>
-                      <w:t>18</w:t>
+                      <w:t>20</w:t>
                     </w:r>
                     <w:r>
                       <w:rPr>
@@ -18516,7 +23135,7 @@
                               <w:szCs w:val="16"/>
                               <w:lang w:val="de-CH"/>
                             </w:rPr>
-                            <w:t>Interaction Components</w:t>
+                            <w:t>Backend Components</w:t>
                           </w:r>
                           <w:r>
                             <w:rPr>
@@ -18679,7 +23298,7 @@
                         <w:szCs w:val="16"/>
                         <w:lang w:val="de-CH"/>
                       </w:rPr>
-                      <w:t>Interaction Components</w:t>
+                      <w:t>Backend Components</w:t>
                     </w:r>
                     <w:r>
                       <w:rPr>
@@ -18770,7 +23389,7 @@
                               <w:noProof/>
                               <w:color w:val="FFFFFF" w:themeColor="background1"/>
                             </w:rPr>
-                            <w:t>14</w:t>
+                            <w:t>18</w:t>
                           </w:r>
                           <w:r>
                             <w:rPr>
@@ -18824,7 +23443,7 @@
                         <w:noProof/>
                         <w:color w:val="FFFFFF" w:themeColor="background1"/>
                       </w:rPr>
-                      <w:t>14</w:t>
+                      <w:t>18</w:t>
                     </w:r>
                     <w:r>
                       <w:rPr>
@@ -22564,7 +27183,7 @@
 </file>
 
 <file path=customXml/itemProps2.xml><?xml version="1.0" encoding="utf-8"?>
-<ds:datastoreItem xmlns:ds="http://schemas.openxmlformats.org/officeDocument/2006/customXml" ds:itemID="{49A6E835-77EC-465B-97D8-2932F7AFCDF8}">
+<ds:datastoreItem xmlns:ds="http://schemas.openxmlformats.org/officeDocument/2006/customXml" ds:itemID="{1497837B-E86B-485B-AEC0-6DFB57E7085E}">
   <ds:schemaRefs>
     <ds:schemaRef ds:uri="http://schemas.openxmlformats.org/officeDocument/2006/bibliography"/>
   </ds:schemaRefs>

--- a/PlexByte.App.MoCap.Docs/MoCap Documentation.docx
+++ b/PlexByte.App.MoCap.Docs/MoCap Documentation.docx
@@ -835,7 +835,7 @@
               <v:shape id="_x0000_i1025" type="#_x0000_t75" style="width:141.75pt;height:141.75pt" o:ole="">
                 <v:imagedata r:id="rId11" o:title=""/>
               </v:shape>
-              <o:OLEObject Type="Embed" ProgID="PBrush" ShapeID="_x0000_i1025" DrawAspect="Content" ObjectID="_1510939599" r:id="rId12"/>
+              <o:OLEObject Type="Embed" ProgID="PBrush" ShapeID="_x0000_i1025" DrawAspect="Content" ObjectID="_1510940495" r:id="rId12"/>
             </w:object>
           </w:r>
           <w:r>
@@ -3338,10 +3338,10 @@
     <w:p>
       <w:r>
         <w:object w:dxaOrig="15151" w:dyaOrig="6841">
-          <v:shape id="_x0000_i1026" type="#_x0000_t75" style="width:467.5pt;height:211pt" o:ole="">
+          <v:shape id="_x0000_i1026" type="#_x0000_t75" style="width:467.4pt;height:211.05pt" o:ole="">
             <v:imagedata r:id="rId13" o:title=""/>
           </v:shape>
-          <o:OLEObject Type="Embed" ProgID="Visio.Drawing.15" ShapeID="_x0000_i1026" DrawAspect="Content" ObjectID="_1510939600" r:id="rId14"/>
+          <o:OLEObject Type="Embed" ProgID="Visio.Drawing.15" ShapeID="_x0000_i1026" DrawAspect="Content" ObjectID="_1510940496" r:id="rId14"/>
         </w:object>
       </w:r>
     </w:p>
@@ -16071,6 +16071,14 @@
       </w:r>
     </w:p>
     <w:p>
+      <w:pPr>
+        <w:pStyle w:val="Heading5"/>
+      </w:pPr>
+      <w:r>
+        <w:t>Overview</w:t>
+      </w:r>
+    </w:p>
+    <w:p>
       <w:r>
         <w:rPr>
           <w:noProof/>
@@ -16126,16 +16134,25 @@
         </w:drawing>
       </w:r>
     </w:p>
-    <w:p/>
+    <w:p>
+      <w:pPr>
+        <w:pStyle w:val="Heading5"/>
+      </w:pPr>
+      <w:bookmarkStart w:id="17" w:name="_GoBack"/>
+      <w:r>
+        <w:t>Detail View</w:t>
+      </w:r>
+    </w:p>
     <w:p>
       <w:pPr>
         <w:pStyle w:val="Heading3"/>
       </w:pPr>
-      <w:bookmarkStart w:id="17" w:name="_Toc436840304"/>
+      <w:bookmarkStart w:id="18" w:name="_Toc436840304"/>
+      <w:bookmarkEnd w:id="17"/>
       <w:r>
         <w:t>Poll</w:t>
       </w:r>
-      <w:bookmarkEnd w:id="17"/>
+      <w:bookmarkEnd w:id="18"/>
     </w:p>
     <w:p>
       <w:r>
@@ -16166,12 +16183,12 @@
         <w:pStyle w:val="Heading4"/>
       </w:pPr>
       <w:r>
+        <w:lastRenderedPageBreak/>
         <w:t>Use Cases</w:t>
       </w:r>
     </w:p>
     <w:p>
       <w:r>
-        <w:lastRenderedPageBreak/>
         <w:t>Below all task use cases are documented and visually lined out.</w:t>
       </w:r>
     </w:p>
@@ -18922,7 +18939,37 @@
                 <w:szCs w:val="16"/>
                 <w:lang w:eastAsia="de-CH"/>
               </w:rPr>
-              <w:t>Ocurrs once the poll is completed. Thei happens either when the due date expires or all users have left their vote</w:t>
+              <w:t>Occurs</w:t>
+            </w:r>
+            <w:r>
+              <w:rPr>
+                <w:rFonts w:ascii="Calibri" w:eastAsia="Times New Roman" w:hAnsi="Calibri" w:cs="Times New Roman"/>
+                <w:color w:val="000000"/>
+                <w:sz w:val="16"/>
+                <w:szCs w:val="16"/>
+                <w:lang w:eastAsia="de-CH"/>
+              </w:rPr>
+              <w:t xml:space="preserve"> once the poll is completed. </w:t>
+            </w:r>
+            <w:r>
+              <w:rPr>
+                <w:rFonts w:ascii="Calibri" w:eastAsia="Times New Roman" w:hAnsi="Calibri" w:cs="Times New Roman"/>
+                <w:color w:val="000000"/>
+                <w:sz w:val="16"/>
+                <w:szCs w:val="16"/>
+                <w:lang w:eastAsia="de-CH"/>
+              </w:rPr>
+              <w:t>They</w:t>
+            </w:r>
+            <w:r>
+              <w:rPr>
+                <w:rFonts w:ascii="Calibri" w:eastAsia="Times New Roman" w:hAnsi="Calibri" w:cs="Times New Roman"/>
+                <w:color w:val="000000"/>
+                <w:sz w:val="16"/>
+                <w:szCs w:val="16"/>
+                <w:lang w:eastAsia="de-CH"/>
+              </w:rPr>
+              <w:t xml:space="preserve"> happens either when the due date expires or all users have left their vote</w:t>
             </w:r>
           </w:p>
         </w:tc>
@@ -20344,7 +20391,7 @@
                 <w:szCs w:val="16"/>
                 <w:lang w:val="de-CH" w:eastAsia="de-CH"/>
               </w:rPr>
-              <w:t>Vote</w:t>
+              <w:t>Invite</w:t>
             </w:r>
           </w:p>
         </w:tc>
@@ -20925,10 +20972,7 @@
         </w:tc>
       </w:tr>
     </w:tbl>
-    <w:p>
-      <w:bookmarkStart w:id="18" w:name="_GoBack"/>
-      <w:bookmarkEnd w:id="18"/>
-    </w:p>
+    <w:p/>
     <w:p>
       <w:pPr>
         <w:pStyle w:val="Heading5"/>
@@ -20940,7 +20984,809 @@
         <w:t>AssignTask</w:t>
       </w:r>
     </w:p>
+    <w:tbl>
+      <w:tblPr>
+        <w:tblW w:w="7960" w:type="dxa"/>
+        <w:tblCellMar>
+          <w:left w:w="70" w:type="dxa"/>
+          <w:right w:w="70" w:type="dxa"/>
+        </w:tblCellMar>
+        <w:tblLook w:val="04A0" w:firstRow="1" w:lastRow="0" w:firstColumn="1" w:lastColumn="0" w:noHBand="0" w:noVBand="1"/>
+      </w:tblPr>
+      <w:tblGrid>
+        <w:gridCol w:w="1820"/>
+        <w:gridCol w:w="6140"/>
+      </w:tblGrid>
+      <w:tr>
+        <w:trPr>
+          <w:trHeight w:val="225"/>
+        </w:trPr>
+        <w:tc>
+          <w:tcPr>
+            <w:tcW w:w="1820" w:type="dxa"/>
+            <w:tcBorders>
+              <w:top w:val="single" w:sz="8" w:space="0" w:color="auto"/>
+              <w:left w:val="single" w:sz="8" w:space="0" w:color="auto"/>
+              <w:bottom w:val="nil"/>
+              <w:right w:val="single" w:sz="4" w:space="0" w:color="auto"/>
+            </w:tcBorders>
+            <w:shd w:val="clear" w:color="auto" w:fill="auto"/>
+            <w:noWrap/>
+            <w:hideMark/>
+          </w:tcPr>
+          <w:p>
+            <w:pPr>
+              <w:spacing w:before="0" w:after="0" w:line="240" w:lineRule="auto"/>
+              <w:rPr>
+                <w:rFonts w:ascii="Corbel" w:eastAsia="Times New Roman" w:hAnsi="Corbel" w:cs="Times New Roman"/>
+                <w:b/>
+                <w:bCs/>
+                <w:color w:val="000000"/>
+                <w:sz w:val="16"/>
+                <w:szCs w:val="16"/>
+                <w:lang w:val="de-CH" w:eastAsia="de-CH"/>
+              </w:rPr>
+            </w:pPr>
+            <w:r>
+              <w:rPr>
+                <w:rFonts w:ascii="Corbel" w:eastAsia="Times New Roman" w:hAnsi="Corbel" w:cs="Times New Roman"/>
+                <w:b/>
+                <w:bCs/>
+                <w:color w:val="000000"/>
+                <w:sz w:val="16"/>
+                <w:szCs w:val="16"/>
+                <w:lang w:val="de-CH" w:eastAsia="de-CH"/>
+              </w:rPr>
+              <w:t>Use Case Id:</w:t>
+            </w:r>
+          </w:p>
+        </w:tc>
+        <w:tc>
+          <w:tcPr>
+            <w:tcW w:w="6140" w:type="dxa"/>
+            <w:tcBorders>
+              <w:top w:val="single" w:sz="8" w:space="0" w:color="auto"/>
+              <w:left w:val="nil"/>
+              <w:bottom w:val="nil"/>
+              <w:right w:val="single" w:sz="8" w:space="0" w:color="auto"/>
+            </w:tcBorders>
+            <w:shd w:val="clear" w:color="auto" w:fill="auto"/>
+            <w:noWrap/>
+            <w:vAlign w:val="bottom"/>
+            <w:hideMark/>
+          </w:tcPr>
+          <w:p>
+            <w:pPr>
+              <w:spacing w:before="0" w:after="0" w:line="240" w:lineRule="auto"/>
+              <w:rPr>
+                <w:rFonts w:ascii="Calibri" w:eastAsia="Times New Roman" w:hAnsi="Calibri" w:cs="Times New Roman"/>
+                <w:color w:val="000000"/>
+                <w:sz w:val="16"/>
+                <w:szCs w:val="16"/>
+                <w:lang w:val="de-CH" w:eastAsia="de-CH"/>
+              </w:rPr>
+            </w:pPr>
+            <w:r>
+              <w:rPr>
+                <w:rFonts w:ascii="Calibri" w:eastAsia="Times New Roman" w:hAnsi="Calibri" w:cs="Times New Roman"/>
+                <w:color w:val="000000"/>
+                <w:sz w:val="16"/>
+                <w:szCs w:val="16"/>
+                <w:lang w:val="de-CH" w:eastAsia="de-CH"/>
+              </w:rPr>
+              <w:t>16</w:t>
+            </w:r>
+          </w:p>
+        </w:tc>
+      </w:tr>
+      <w:tr>
+        <w:trPr>
+          <w:trHeight w:val="225"/>
+        </w:trPr>
+        <w:tc>
+          <w:tcPr>
+            <w:tcW w:w="1820" w:type="dxa"/>
+            <w:tcBorders>
+              <w:top w:val="nil"/>
+              <w:left w:val="single" w:sz="8" w:space="0" w:color="auto"/>
+              <w:bottom w:val="nil"/>
+              <w:right w:val="single" w:sz="4" w:space="0" w:color="auto"/>
+            </w:tcBorders>
+            <w:shd w:val="clear" w:color="auto" w:fill="auto"/>
+            <w:noWrap/>
+            <w:hideMark/>
+          </w:tcPr>
+          <w:p>
+            <w:pPr>
+              <w:spacing w:before="0" w:after="0" w:line="240" w:lineRule="auto"/>
+              <w:rPr>
+                <w:rFonts w:ascii="Corbel" w:eastAsia="Times New Roman" w:hAnsi="Corbel" w:cs="Times New Roman"/>
+                <w:b/>
+                <w:bCs/>
+                <w:color w:val="000000"/>
+                <w:sz w:val="16"/>
+                <w:szCs w:val="16"/>
+                <w:lang w:val="de-CH" w:eastAsia="de-CH"/>
+              </w:rPr>
+            </w:pPr>
+            <w:r>
+              <w:rPr>
+                <w:rFonts w:ascii="Corbel" w:eastAsia="Times New Roman" w:hAnsi="Corbel" w:cs="Times New Roman"/>
+                <w:b/>
+                <w:bCs/>
+                <w:color w:val="000000"/>
+                <w:sz w:val="16"/>
+                <w:szCs w:val="16"/>
+                <w:lang w:val="de-CH" w:eastAsia="de-CH"/>
+              </w:rPr>
+              <w:t>Use Case Name:</w:t>
+            </w:r>
+          </w:p>
+        </w:tc>
+        <w:tc>
+          <w:tcPr>
+            <w:tcW w:w="6140" w:type="dxa"/>
+            <w:tcBorders>
+              <w:top w:val="nil"/>
+              <w:left w:val="nil"/>
+              <w:bottom w:val="nil"/>
+              <w:right w:val="single" w:sz="8" w:space="0" w:color="auto"/>
+            </w:tcBorders>
+            <w:shd w:val="clear" w:color="auto" w:fill="auto"/>
+            <w:noWrap/>
+            <w:vAlign w:val="bottom"/>
+            <w:hideMark/>
+          </w:tcPr>
+          <w:p>
+            <w:pPr>
+              <w:spacing w:before="0" w:after="0" w:line="240" w:lineRule="auto"/>
+              <w:rPr>
+                <w:rFonts w:ascii="Calibri" w:eastAsia="Times New Roman" w:hAnsi="Calibri" w:cs="Times New Roman"/>
+                <w:color w:val="000000"/>
+                <w:sz w:val="16"/>
+                <w:szCs w:val="16"/>
+                <w:lang w:val="de-CH" w:eastAsia="de-CH"/>
+              </w:rPr>
+            </w:pPr>
+            <w:r>
+              <w:rPr>
+                <w:rFonts w:ascii="Calibri" w:eastAsia="Times New Roman" w:hAnsi="Calibri" w:cs="Times New Roman"/>
+                <w:color w:val="000000"/>
+                <w:sz w:val="16"/>
+                <w:szCs w:val="16"/>
+                <w:lang w:val="de-CH" w:eastAsia="de-CH"/>
+              </w:rPr>
+              <w:t>AssignTask</w:t>
+            </w:r>
+          </w:p>
+        </w:tc>
+      </w:tr>
+      <w:tr>
+        <w:trPr>
+          <w:trHeight w:val="225"/>
+        </w:trPr>
+        <w:tc>
+          <w:tcPr>
+            <w:tcW w:w="1820" w:type="dxa"/>
+            <w:tcBorders>
+              <w:top w:val="nil"/>
+              <w:left w:val="single" w:sz="8" w:space="0" w:color="auto"/>
+              <w:bottom w:val="nil"/>
+              <w:right w:val="single" w:sz="4" w:space="0" w:color="auto"/>
+            </w:tcBorders>
+            <w:shd w:val="clear" w:color="auto" w:fill="auto"/>
+            <w:noWrap/>
+            <w:hideMark/>
+          </w:tcPr>
+          <w:p>
+            <w:pPr>
+              <w:spacing w:before="0" w:after="0" w:line="240" w:lineRule="auto"/>
+              <w:rPr>
+                <w:rFonts w:ascii="Corbel" w:eastAsia="Times New Roman" w:hAnsi="Corbel" w:cs="Times New Roman"/>
+                <w:b/>
+                <w:bCs/>
+                <w:color w:val="000000"/>
+                <w:sz w:val="16"/>
+                <w:szCs w:val="16"/>
+                <w:lang w:val="de-CH" w:eastAsia="de-CH"/>
+              </w:rPr>
+            </w:pPr>
+            <w:r>
+              <w:rPr>
+                <w:rFonts w:ascii="Corbel" w:eastAsia="Times New Roman" w:hAnsi="Corbel" w:cs="Times New Roman"/>
+                <w:b/>
+                <w:bCs/>
+                <w:color w:val="000000"/>
+                <w:sz w:val="16"/>
+                <w:szCs w:val="16"/>
+                <w:lang w:val="de-CH" w:eastAsia="de-CH"/>
+              </w:rPr>
+              <w:t>Actors:</w:t>
+            </w:r>
+          </w:p>
+        </w:tc>
+        <w:tc>
+          <w:tcPr>
+            <w:tcW w:w="6140" w:type="dxa"/>
+            <w:tcBorders>
+              <w:top w:val="nil"/>
+              <w:left w:val="nil"/>
+              <w:bottom w:val="nil"/>
+              <w:right w:val="single" w:sz="8" w:space="0" w:color="auto"/>
+            </w:tcBorders>
+            <w:shd w:val="clear" w:color="auto" w:fill="auto"/>
+            <w:noWrap/>
+            <w:vAlign w:val="bottom"/>
+            <w:hideMark/>
+          </w:tcPr>
+          <w:p>
+            <w:pPr>
+              <w:spacing w:before="0" w:after="0" w:line="240" w:lineRule="auto"/>
+              <w:rPr>
+                <w:rFonts w:ascii="Calibri" w:eastAsia="Times New Roman" w:hAnsi="Calibri" w:cs="Times New Roman"/>
+                <w:color w:val="000000"/>
+                <w:sz w:val="16"/>
+                <w:szCs w:val="16"/>
+                <w:lang w:val="de-CH" w:eastAsia="de-CH"/>
+              </w:rPr>
+            </w:pPr>
+            <w:r>
+              <w:rPr>
+                <w:rFonts w:ascii="Calibri" w:eastAsia="Times New Roman" w:hAnsi="Calibri" w:cs="Times New Roman"/>
+                <w:color w:val="000000"/>
+                <w:sz w:val="16"/>
+                <w:szCs w:val="16"/>
+                <w:lang w:val="de-CH" w:eastAsia="de-CH"/>
+              </w:rPr>
+              <w:t>System</w:t>
+            </w:r>
+          </w:p>
+        </w:tc>
+      </w:tr>
+      <w:tr>
+        <w:trPr>
+          <w:trHeight w:val="225"/>
+        </w:trPr>
+        <w:tc>
+          <w:tcPr>
+            <w:tcW w:w="1820" w:type="dxa"/>
+            <w:tcBorders>
+              <w:top w:val="nil"/>
+              <w:left w:val="single" w:sz="8" w:space="0" w:color="auto"/>
+              <w:bottom w:val="nil"/>
+              <w:right w:val="single" w:sz="4" w:space="0" w:color="auto"/>
+            </w:tcBorders>
+            <w:shd w:val="clear" w:color="auto" w:fill="auto"/>
+            <w:noWrap/>
+            <w:hideMark/>
+          </w:tcPr>
+          <w:p>
+            <w:pPr>
+              <w:spacing w:before="0" w:after="0" w:line="240" w:lineRule="auto"/>
+              <w:rPr>
+                <w:rFonts w:ascii="Corbel" w:eastAsia="Times New Roman" w:hAnsi="Corbel" w:cs="Times New Roman"/>
+                <w:b/>
+                <w:bCs/>
+                <w:color w:val="000000"/>
+                <w:sz w:val="16"/>
+                <w:szCs w:val="16"/>
+                <w:lang w:val="de-CH" w:eastAsia="de-CH"/>
+              </w:rPr>
+            </w:pPr>
+            <w:r>
+              <w:rPr>
+                <w:rFonts w:ascii="Corbel" w:eastAsia="Times New Roman" w:hAnsi="Corbel" w:cs="Times New Roman"/>
+                <w:b/>
+                <w:bCs/>
+                <w:color w:val="000000"/>
+                <w:sz w:val="16"/>
+                <w:szCs w:val="16"/>
+                <w:lang w:val="de-CH" w:eastAsia="de-CH"/>
+              </w:rPr>
+              <w:t>Description:</w:t>
+            </w:r>
+          </w:p>
+        </w:tc>
+        <w:tc>
+          <w:tcPr>
+            <w:tcW w:w="6140" w:type="dxa"/>
+            <w:tcBorders>
+              <w:top w:val="nil"/>
+              <w:left w:val="nil"/>
+              <w:bottom w:val="nil"/>
+              <w:right w:val="single" w:sz="8" w:space="0" w:color="auto"/>
+            </w:tcBorders>
+            <w:shd w:val="clear" w:color="auto" w:fill="auto"/>
+            <w:vAlign w:val="bottom"/>
+            <w:hideMark/>
+          </w:tcPr>
+          <w:p>
+            <w:pPr>
+              <w:spacing w:before="0" w:after="0" w:line="240" w:lineRule="auto"/>
+              <w:rPr>
+                <w:rFonts w:ascii="Calibri" w:eastAsia="Times New Roman" w:hAnsi="Calibri" w:cs="Times New Roman"/>
+                <w:color w:val="000000"/>
+                <w:sz w:val="16"/>
+                <w:szCs w:val="16"/>
+                <w:lang w:eastAsia="de-CH"/>
+              </w:rPr>
+            </w:pPr>
+            <w:r>
+              <w:rPr>
+                <w:rFonts w:ascii="Calibri" w:eastAsia="Times New Roman" w:hAnsi="Calibri" w:cs="Times New Roman"/>
+                <w:color w:val="000000"/>
+                <w:sz w:val="16"/>
+                <w:szCs w:val="16"/>
+                <w:lang w:eastAsia="de-CH"/>
+              </w:rPr>
+              <w:t>Occurs if a poll has completed and a task was attached to it</w:t>
+            </w:r>
+          </w:p>
+        </w:tc>
+      </w:tr>
+      <w:tr>
+        <w:trPr>
+          <w:trHeight w:val="450"/>
+        </w:trPr>
+        <w:tc>
+          <w:tcPr>
+            <w:tcW w:w="1820" w:type="dxa"/>
+            <w:tcBorders>
+              <w:top w:val="nil"/>
+              <w:left w:val="single" w:sz="8" w:space="0" w:color="auto"/>
+              <w:bottom w:val="nil"/>
+              <w:right w:val="single" w:sz="4" w:space="0" w:color="auto"/>
+            </w:tcBorders>
+            <w:shd w:val="clear" w:color="auto" w:fill="auto"/>
+            <w:noWrap/>
+            <w:hideMark/>
+          </w:tcPr>
+          <w:p>
+            <w:pPr>
+              <w:spacing w:before="0" w:after="0" w:line="240" w:lineRule="auto"/>
+              <w:rPr>
+                <w:rFonts w:ascii="Corbel" w:eastAsia="Times New Roman" w:hAnsi="Corbel" w:cs="Times New Roman"/>
+                <w:b/>
+                <w:bCs/>
+                <w:color w:val="000000"/>
+                <w:sz w:val="16"/>
+                <w:szCs w:val="16"/>
+                <w:lang w:val="de-CH" w:eastAsia="de-CH"/>
+              </w:rPr>
+            </w:pPr>
+            <w:r>
+              <w:rPr>
+                <w:rFonts w:ascii="Corbel" w:eastAsia="Times New Roman" w:hAnsi="Corbel" w:cs="Times New Roman"/>
+                <w:b/>
+                <w:bCs/>
+                <w:color w:val="000000"/>
+                <w:sz w:val="16"/>
+                <w:szCs w:val="16"/>
+                <w:lang w:val="de-CH" w:eastAsia="de-CH"/>
+              </w:rPr>
+              <w:lastRenderedPageBreak/>
+              <w:t>Preconditions:</w:t>
+            </w:r>
+          </w:p>
+        </w:tc>
+        <w:tc>
+          <w:tcPr>
+            <w:tcW w:w="6140" w:type="dxa"/>
+            <w:tcBorders>
+              <w:top w:val="nil"/>
+              <w:left w:val="nil"/>
+              <w:bottom w:val="nil"/>
+              <w:right w:val="single" w:sz="8" w:space="0" w:color="auto"/>
+            </w:tcBorders>
+            <w:shd w:val="clear" w:color="auto" w:fill="auto"/>
+            <w:vAlign w:val="bottom"/>
+            <w:hideMark/>
+          </w:tcPr>
+          <w:p>
+            <w:pPr>
+              <w:spacing w:before="0" w:after="0" w:line="240" w:lineRule="auto"/>
+              <w:rPr>
+                <w:rFonts w:ascii="Calibri" w:eastAsia="Times New Roman" w:hAnsi="Calibri" w:cs="Times New Roman"/>
+                <w:color w:val="000000"/>
+                <w:sz w:val="16"/>
+                <w:szCs w:val="16"/>
+                <w:lang w:eastAsia="de-CH"/>
+              </w:rPr>
+            </w:pPr>
+            <w:r>
+              <w:rPr>
+                <w:rFonts w:ascii="Calibri" w:eastAsia="Times New Roman" w:hAnsi="Calibri" w:cs="Times New Roman"/>
+                <w:color w:val="000000"/>
+                <w:sz w:val="16"/>
+                <w:szCs w:val="16"/>
+                <w:lang w:eastAsia="de-CH"/>
+              </w:rPr>
+              <w:t>1. Poll completed</w:t>
+            </w:r>
+            <w:r>
+              <w:rPr>
+                <w:rFonts w:ascii="Calibri" w:eastAsia="Times New Roman" w:hAnsi="Calibri" w:cs="Times New Roman"/>
+                <w:color w:val="000000"/>
+                <w:sz w:val="16"/>
+                <w:szCs w:val="16"/>
+                <w:lang w:eastAsia="de-CH"/>
+              </w:rPr>
+              <w:br/>
+              <w:t>2. Task attached to poll</w:t>
+            </w:r>
+          </w:p>
+        </w:tc>
+      </w:tr>
+      <w:tr>
+        <w:trPr>
+          <w:trHeight w:val="1125"/>
+        </w:trPr>
+        <w:tc>
+          <w:tcPr>
+            <w:tcW w:w="1820" w:type="dxa"/>
+            <w:tcBorders>
+              <w:top w:val="nil"/>
+              <w:left w:val="single" w:sz="8" w:space="0" w:color="auto"/>
+              <w:bottom w:val="nil"/>
+              <w:right w:val="single" w:sz="4" w:space="0" w:color="auto"/>
+            </w:tcBorders>
+            <w:shd w:val="clear" w:color="auto" w:fill="auto"/>
+            <w:noWrap/>
+            <w:hideMark/>
+          </w:tcPr>
+          <w:p>
+            <w:pPr>
+              <w:spacing w:before="0" w:after="0" w:line="240" w:lineRule="auto"/>
+              <w:rPr>
+                <w:rFonts w:ascii="Corbel" w:eastAsia="Times New Roman" w:hAnsi="Corbel" w:cs="Times New Roman"/>
+                <w:b/>
+                <w:bCs/>
+                <w:color w:val="000000"/>
+                <w:sz w:val="16"/>
+                <w:szCs w:val="16"/>
+                <w:lang w:val="de-CH" w:eastAsia="de-CH"/>
+              </w:rPr>
+            </w:pPr>
+            <w:r>
+              <w:rPr>
+                <w:rFonts w:ascii="Corbel" w:eastAsia="Times New Roman" w:hAnsi="Corbel" w:cs="Times New Roman"/>
+                <w:b/>
+                <w:bCs/>
+                <w:color w:val="000000"/>
+                <w:sz w:val="16"/>
+                <w:szCs w:val="16"/>
+                <w:lang w:val="de-CH" w:eastAsia="de-CH"/>
+              </w:rPr>
+              <w:t>Normal Flow:</w:t>
+            </w:r>
+          </w:p>
+        </w:tc>
+        <w:tc>
+          <w:tcPr>
+            <w:tcW w:w="6140" w:type="dxa"/>
+            <w:tcBorders>
+              <w:top w:val="nil"/>
+              <w:left w:val="nil"/>
+              <w:bottom w:val="nil"/>
+              <w:right w:val="single" w:sz="8" w:space="0" w:color="auto"/>
+            </w:tcBorders>
+            <w:shd w:val="clear" w:color="auto" w:fill="auto"/>
+            <w:vAlign w:val="bottom"/>
+            <w:hideMark/>
+          </w:tcPr>
+          <w:p>
+            <w:pPr>
+              <w:spacing w:before="0" w:after="0" w:line="240" w:lineRule="auto"/>
+              <w:rPr>
+                <w:rFonts w:ascii="Calibri" w:eastAsia="Times New Roman" w:hAnsi="Calibri" w:cs="Times New Roman"/>
+                <w:color w:val="000000"/>
+                <w:sz w:val="16"/>
+                <w:szCs w:val="16"/>
+                <w:lang w:eastAsia="de-CH"/>
+              </w:rPr>
+            </w:pPr>
+            <w:r>
+              <w:rPr>
+                <w:rFonts w:ascii="Calibri" w:eastAsia="Times New Roman" w:hAnsi="Calibri" w:cs="Times New Roman"/>
+                <w:color w:val="000000"/>
+                <w:sz w:val="16"/>
+                <w:szCs w:val="16"/>
+                <w:lang w:eastAsia="de-CH"/>
+              </w:rPr>
+              <w:t>1. System couts most user votes</w:t>
+            </w:r>
+            <w:r>
+              <w:rPr>
+                <w:rFonts w:ascii="Calibri" w:eastAsia="Times New Roman" w:hAnsi="Calibri" w:cs="Times New Roman"/>
+                <w:color w:val="000000"/>
+                <w:sz w:val="16"/>
+                <w:szCs w:val="16"/>
+                <w:lang w:eastAsia="de-CH"/>
+              </w:rPr>
+              <w:br/>
+              <w:t>2. System assigns user to task</w:t>
+            </w:r>
+            <w:r>
+              <w:rPr>
+                <w:rFonts w:ascii="Calibri" w:eastAsia="Times New Roman" w:hAnsi="Calibri" w:cs="Times New Roman"/>
+                <w:color w:val="000000"/>
+                <w:sz w:val="16"/>
+                <w:szCs w:val="16"/>
+                <w:lang w:eastAsia="de-CH"/>
+              </w:rPr>
+              <w:br/>
+              <w:t>3. System updates the task</w:t>
+            </w:r>
+            <w:r>
+              <w:rPr>
+                <w:rFonts w:ascii="Calibri" w:eastAsia="Times New Roman" w:hAnsi="Calibri" w:cs="Times New Roman"/>
+                <w:color w:val="000000"/>
+                <w:sz w:val="16"/>
+                <w:szCs w:val="16"/>
+                <w:lang w:eastAsia="de-CH"/>
+              </w:rPr>
+              <w:br/>
+              <w:t>4. System updates the project</w:t>
+            </w:r>
+            <w:r>
+              <w:rPr>
+                <w:rFonts w:ascii="Calibri" w:eastAsia="Times New Roman" w:hAnsi="Calibri" w:cs="Times New Roman"/>
+                <w:color w:val="000000"/>
+                <w:sz w:val="16"/>
+                <w:szCs w:val="16"/>
+                <w:lang w:eastAsia="de-CH"/>
+              </w:rPr>
+              <w:br/>
+              <w:t>5. Process ends</w:t>
+            </w:r>
+          </w:p>
+        </w:tc>
+      </w:tr>
+      <w:tr>
+        <w:trPr>
+          <w:trHeight w:val="225"/>
+        </w:trPr>
+        <w:tc>
+          <w:tcPr>
+            <w:tcW w:w="1820" w:type="dxa"/>
+            <w:tcBorders>
+              <w:top w:val="nil"/>
+              <w:left w:val="single" w:sz="8" w:space="0" w:color="auto"/>
+              <w:bottom w:val="nil"/>
+              <w:right w:val="single" w:sz="4" w:space="0" w:color="auto"/>
+            </w:tcBorders>
+            <w:shd w:val="clear" w:color="auto" w:fill="auto"/>
+            <w:noWrap/>
+            <w:hideMark/>
+          </w:tcPr>
+          <w:p>
+            <w:pPr>
+              <w:spacing w:before="0" w:after="0" w:line="240" w:lineRule="auto"/>
+              <w:rPr>
+                <w:rFonts w:ascii="Corbel" w:eastAsia="Times New Roman" w:hAnsi="Corbel" w:cs="Times New Roman"/>
+                <w:b/>
+                <w:bCs/>
+                <w:color w:val="000000"/>
+                <w:sz w:val="16"/>
+                <w:szCs w:val="16"/>
+                <w:lang w:val="de-CH" w:eastAsia="de-CH"/>
+              </w:rPr>
+            </w:pPr>
+            <w:r>
+              <w:rPr>
+                <w:rFonts w:ascii="Corbel" w:eastAsia="Times New Roman" w:hAnsi="Corbel" w:cs="Times New Roman"/>
+                <w:b/>
+                <w:bCs/>
+                <w:color w:val="000000"/>
+                <w:sz w:val="16"/>
+                <w:szCs w:val="16"/>
+                <w:lang w:val="de-CH" w:eastAsia="de-CH"/>
+              </w:rPr>
+              <w:t>Alternative Flow:</w:t>
+            </w:r>
+          </w:p>
+        </w:tc>
+        <w:tc>
+          <w:tcPr>
+            <w:tcW w:w="6140" w:type="dxa"/>
+            <w:tcBorders>
+              <w:top w:val="nil"/>
+              <w:left w:val="nil"/>
+              <w:bottom w:val="nil"/>
+              <w:right w:val="single" w:sz="8" w:space="0" w:color="auto"/>
+            </w:tcBorders>
+            <w:shd w:val="clear" w:color="auto" w:fill="auto"/>
+            <w:vAlign w:val="bottom"/>
+            <w:hideMark/>
+          </w:tcPr>
+          <w:p>
+            <w:pPr>
+              <w:spacing w:before="0" w:after="0" w:line="240" w:lineRule="auto"/>
+              <w:rPr>
+                <w:rFonts w:ascii="Calibri" w:eastAsia="Times New Roman" w:hAnsi="Calibri" w:cs="Times New Roman"/>
+                <w:color w:val="000000"/>
+                <w:sz w:val="16"/>
+                <w:szCs w:val="16"/>
+                <w:lang w:val="de-CH" w:eastAsia="de-CH"/>
+              </w:rPr>
+            </w:pPr>
+            <w:r>
+              <w:rPr>
+                <w:rFonts w:ascii="Calibri" w:eastAsia="Times New Roman" w:hAnsi="Calibri" w:cs="Times New Roman"/>
+                <w:color w:val="000000"/>
+                <w:sz w:val="16"/>
+                <w:szCs w:val="16"/>
+                <w:lang w:val="de-CH" w:eastAsia="de-CH"/>
+              </w:rPr>
+              <w:t>None</w:t>
+            </w:r>
+          </w:p>
+        </w:tc>
+      </w:tr>
+      <w:tr>
+        <w:trPr>
+          <w:trHeight w:val="240"/>
+        </w:trPr>
+        <w:tc>
+          <w:tcPr>
+            <w:tcW w:w="1820" w:type="dxa"/>
+            <w:tcBorders>
+              <w:top w:val="nil"/>
+              <w:left w:val="single" w:sz="8" w:space="0" w:color="auto"/>
+              <w:bottom w:val="single" w:sz="8" w:space="0" w:color="auto"/>
+              <w:right w:val="single" w:sz="4" w:space="0" w:color="auto"/>
+            </w:tcBorders>
+            <w:shd w:val="clear" w:color="auto" w:fill="auto"/>
+            <w:noWrap/>
+            <w:hideMark/>
+          </w:tcPr>
+          <w:p>
+            <w:pPr>
+              <w:spacing w:before="0" w:after="0" w:line="240" w:lineRule="auto"/>
+              <w:rPr>
+                <w:rFonts w:ascii="Corbel" w:eastAsia="Times New Roman" w:hAnsi="Corbel" w:cs="Times New Roman"/>
+                <w:b/>
+                <w:bCs/>
+                <w:color w:val="000000"/>
+                <w:sz w:val="16"/>
+                <w:szCs w:val="16"/>
+                <w:lang w:val="de-CH" w:eastAsia="de-CH"/>
+              </w:rPr>
+            </w:pPr>
+            <w:r>
+              <w:rPr>
+                <w:rFonts w:ascii="Corbel" w:eastAsia="Times New Roman" w:hAnsi="Corbel" w:cs="Times New Roman"/>
+                <w:b/>
+                <w:bCs/>
+                <w:color w:val="000000"/>
+                <w:sz w:val="16"/>
+                <w:szCs w:val="16"/>
+                <w:lang w:val="de-CH" w:eastAsia="de-CH"/>
+              </w:rPr>
+              <w:t>Exceptions:</w:t>
+            </w:r>
+          </w:p>
+        </w:tc>
+        <w:tc>
+          <w:tcPr>
+            <w:tcW w:w="6140" w:type="dxa"/>
+            <w:tcBorders>
+              <w:top w:val="nil"/>
+              <w:left w:val="nil"/>
+              <w:bottom w:val="single" w:sz="8" w:space="0" w:color="auto"/>
+              <w:right w:val="single" w:sz="8" w:space="0" w:color="auto"/>
+            </w:tcBorders>
+            <w:shd w:val="clear" w:color="auto" w:fill="auto"/>
+            <w:noWrap/>
+            <w:vAlign w:val="bottom"/>
+            <w:hideMark/>
+          </w:tcPr>
+          <w:p>
+            <w:pPr>
+              <w:spacing w:before="0" w:after="0" w:line="240" w:lineRule="auto"/>
+              <w:rPr>
+                <w:rFonts w:ascii="Calibri" w:eastAsia="Times New Roman" w:hAnsi="Calibri" w:cs="Times New Roman"/>
+                <w:color w:val="000000"/>
+                <w:sz w:val="16"/>
+                <w:szCs w:val="16"/>
+                <w:lang w:val="de-CH" w:eastAsia="de-CH"/>
+              </w:rPr>
+            </w:pPr>
+            <w:r>
+              <w:rPr>
+                <w:rFonts w:ascii="Calibri" w:eastAsia="Times New Roman" w:hAnsi="Calibri" w:cs="Times New Roman"/>
+                <w:color w:val="000000"/>
+                <w:sz w:val="16"/>
+                <w:szCs w:val="16"/>
+                <w:lang w:val="de-CH" w:eastAsia="de-CH"/>
+              </w:rPr>
+              <w:t>None</w:t>
+            </w:r>
+          </w:p>
+        </w:tc>
+      </w:tr>
+    </w:tbl>
     <w:p/>
+    <w:p>
+      <w:pPr>
+        <w:pStyle w:val="Heading4"/>
+      </w:pPr>
+      <w:r>
+        <w:t>GUI Mockups</w:t>
+      </w:r>
+    </w:p>
+    <w:p>
+      <w:pPr>
+        <w:pStyle w:val="Heading5"/>
+      </w:pPr>
+      <w:r>
+        <w:t>Overview</w:t>
+      </w:r>
+    </w:p>
+    <w:p>
+      <w:r>
+        <w:rPr>
+          <w:noProof/>
+          <w:lang w:val="de-CH" w:eastAsia="de-CH"/>
+        </w:rPr>
+        <w:drawing>
+          <wp:inline distT="0" distB="0" distL="0" distR="0">
+            <wp:extent cx="5943600" cy="3594100"/>
+            <wp:effectExtent l="0" t="0" r="0" b="6350"/>
+            <wp:docPr id="10" name="Picture 10"/>
+            <wp:cNvGraphicFramePr>
+              <a:graphicFrameLocks xmlns:a="http://schemas.openxmlformats.org/drawingml/2006/main" noChangeAspect="1"/>
+            </wp:cNvGraphicFramePr>
+            <a:graphic xmlns:a="http://schemas.openxmlformats.org/drawingml/2006/main">
+              <a:graphicData uri="http://schemas.openxmlformats.org/drawingml/2006/picture">
+                <pic:pic xmlns:pic="http://schemas.openxmlformats.org/drawingml/2006/picture">
+                  <pic:nvPicPr>
+                    <pic:cNvPr id="0" name="Picture 8"/>
+                    <pic:cNvPicPr>
+                      <a:picLocks noChangeAspect="1" noChangeArrowheads="1"/>
+                    </pic:cNvPicPr>
+                  </pic:nvPicPr>
+                  <pic:blipFill>
+                    <a:blip r:embed="rId20">
+                      <a:extLst>
+                        <a:ext uri="{28A0092B-C50C-407E-A947-70E740481C1C}">
+                          <a14:useLocalDpi xmlns:a14="http://schemas.microsoft.com/office/drawing/2010/main" val="0"/>
+                        </a:ext>
+                      </a:extLst>
+                    </a:blip>
+                    <a:srcRect/>
+                    <a:stretch>
+                      <a:fillRect/>
+                    </a:stretch>
+                  </pic:blipFill>
+                  <pic:spPr bwMode="auto">
+                    <a:xfrm>
+                      <a:off x="0" y="0"/>
+                      <a:ext cx="5943600" cy="3594100"/>
+                    </a:xfrm>
+                    <a:prstGeom prst="rect">
+                      <a:avLst/>
+                    </a:prstGeom>
+                    <a:noFill/>
+                    <a:ln>
+                      <a:noFill/>
+                    </a:ln>
+                  </pic:spPr>
+                </pic:pic>
+              </a:graphicData>
+            </a:graphic>
+          </wp:inline>
+        </w:drawing>
+      </w:r>
+    </w:p>
+    <w:p>
+      <w:pPr>
+        <w:pStyle w:val="Heading5"/>
+      </w:pPr>
+      <w:r>
+        <w:t>Detail View</w:t>
+      </w:r>
+    </w:p>
     <w:p>
       <w:pPr>
         <w:pStyle w:val="Heading3"/>
@@ -20977,6 +21823,7 @@
         <w:pStyle w:val="Heading4"/>
       </w:pPr>
       <w:r>
+        <w:lastRenderedPageBreak/>
         <w:t>Bills</w:t>
       </w:r>
     </w:p>
@@ -21092,7 +21939,6 @@
       </w:pPr>
       <w:bookmarkStart w:id="27" w:name="_Toc436840313"/>
       <w:r>
-        <w:lastRenderedPageBreak/>
         <w:t>Logging Components</w:t>
       </w:r>
       <w:bookmarkEnd w:id="27"/>
@@ -21195,7 +22041,7 @@
                     </pic:cNvPicPr>
                   </pic:nvPicPr>
                   <pic:blipFill>
-                    <a:blip r:embed="rId20">
+                    <a:blip r:embed="rId21">
                       <a:extLst>
                         <a:ext uri="{28A0092B-C50C-407E-A947-70E740481C1C}">
                           <a14:useLocalDpi xmlns:a14="http://schemas.microsoft.com/office/drawing/2010/main" val="0"/>
@@ -21228,10 +22074,10 @@
       </w:r>
     </w:p>
     <w:sectPr>
-      <w:headerReference w:type="even" r:id="rId21"/>
-      <w:headerReference w:type="default" r:id="rId22"/>
-      <w:footerReference w:type="even" r:id="rId23"/>
-      <w:footerReference w:type="default" r:id="rId24"/>
+      <w:headerReference w:type="even" r:id="rId22"/>
+      <w:headerReference w:type="default" r:id="rId23"/>
+      <w:footerReference w:type="even" r:id="rId24"/>
+      <w:footerReference w:type="default" r:id="rId25"/>
       <w:pgSz w:w="12240" w:h="15840"/>
       <w:pgMar w:top="1440" w:right="1440" w:bottom="1440" w:left="1440" w:header="720" w:footer="720" w:gutter="0"/>
       <w:pgNumType w:start="0"/>
@@ -22410,7 +23256,7 @@
                               <w:sz w:val="16"/>
                               <w:szCs w:val="16"/>
                             </w:rPr>
-                            <w:t>15</w:t>
+                            <w:t>19</w:t>
                           </w:r>
                           <w:r>
                             <w:rPr>
@@ -22714,7 +23560,7 @@
                         <w:sz w:val="16"/>
                         <w:szCs w:val="16"/>
                       </w:rPr>
-                      <w:t>15</w:t>
+                      <w:t>19</w:t>
                     </w:r>
                     <w:r>
                       <w:rPr>
@@ -23135,7 +23981,7 @@
                               <w:szCs w:val="16"/>
                               <w:lang w:val="de-CH"/>
                             </w:rPr>
-                            <w:t>Backend Components</w:t>
+                            <w:t>Interaction Components</w:t>
                           </w:r>
                           <w:r>
                             <w:rPr>
@@ -23298,7 +24144,7 @@
                         <w:szCs w:val="16"/>
                         <w:lang w:val="de-CH"/>
                       </w:rPr>
-                      <w:t>Backend Components</w:t>
+                      <w:t>Interaction Components</w:t>
                     </w:r>
                     <w:r>
                       <w:rPr>
@@ -23759,7 +24605,7 @@
                               <w:sz w:val="16"/>
                               <w:szCs w:val="16"/>
                             </w:rPr>
-                            <w:t>Interaction Components</w:t>
+                            <w:t>Backend Components</w:t>
                           </w:r>
                           <w:r>
                             <w:rPr>
@@ -24022,7 +24868,7 @@
                         <w:sz w:val="16"/>
                         <w:szCs w:val="16"/>
                       </w:rPr>
-                      <w:t>Interaction Components</w:t>
+                      <w:t>Backend Components</w:t>
                     </w:r>
                     <w:r>
                       <w:rPr>
@@ -24112,7 +24958,7 @@
                               <w:noProof/>
                               <w:color w:val="FFFFFF" w:themeColor="background1"/>
                             </w:rPr>
-                            <w:t>15</w:t>
+                            <w:t>19</w:t>
                           </w:r>
                           <w:r>
                             <w:rPr>
@@ -24165,7 +25011,7 @@
                         <w:noProof/>
                         <w:color w:val="FFFFFF" w:themeColor="background1"/>
                       </w:rPr>
-                      <w:t>15</w:t>
+                      <w:t>19</w:t>
                     </w:r>
                     <w:r>
                       <w:rPr>
@@ -27183,7 +28029,7 @@
 </file>
 
 <file path=customXml/itemProps2.xml><?xml version="1.0" encoding="utf-8"?>
-<ds:datastoreItem xmlns:ds="http://schemas.openxmlformats.org/officeDocument/2006/customXml" ds:itemID="{1497837B-E86B-485B-AEC0-6DFB57E7085E}">
+<ds:datastoreItem xmlns:ds="http://schemas.openxmlformats.org/officeDocument/2006/customXml" ds:itemID="{729C0F02-C8E7-41EE-BB54-680C996F16C0}">
   <ds:schemaRefs>
     <ds:schemaRef ds:uri="http://schemas.openxmlformats.org/officeDocument/2006/bibliography"/>
   </ds:schemaRefs>

--- a/PlexByte.App.MoCap.Docs/MoCap Documentation.docx
+++ b/PlexByte.App.MoCap.Docs/MoCap Documentation.docx
@@ -835,7 +835,7 @@
               <v:shape id="_x0000_i1025" type="#_x0000_t75" style="width:141.75pt;height:141.75pt" o:ole="">
                 <v:imagedata r:id="rId11" o:title=""/>
               </v:shape>
-              <o:OLEObject Type="Embed" ProgID="PBrush" ShapeID="_x0000_i1025" DrawAspect="Content" ObjectID="_1510940495" r:id="rId12"/>
+              <o:OLEObject Type="Embed" ProgID="PBrush" ShapeID="_x0000_i1025" DrawAspect="Content" ObjectID="_1510945494" r:id="rId12"/>
             </w:object>
           </w:r>
           <w:r>
@@ -3341,7 +3341,7 @@
           <v:shape id="_x0000_i1026" type="#_x0000_t75" style="width:467.4pt;height:211.05pt" o:ole="">
             <v:imagedata r:id="rId13" o:title=""/>
           </v:shape>
-          <o:OLEObject Type="Embed" ProgID="Visio.Drawing.15" ShapeID="_x0000_i1026" DrawAspect="Content" ObjectID="_1510940496" r:id="rId14"/>
+          <o:OLEObject Type="Embed" ProgID="Visio.Drawing.15" ShapeID="_x0000_i1026" DrawAspect="Content" ObjectID="_1510945495" r:id="rId14"/>
         </w:object>
       </w:r>
     </w:p>
@@ -16138,17 +16138,74 @@
       <w:pPr>
         <w:pStyle w:val="Heading5"/>
       </w:pPr>
-      <w:bookmarkStart w:id="17" w:name="_GoBack"/>
       <w:r>
         <w:t>Detail View</w:t>
       </w:r>
+    </w:p>
+    <w:p>
+      <w:r>
+        <w:rPr>
+          <w:noProof/>
+          <w:lang w:val="de-CH" w:eastAsia="de-CH"/>
+        </w:rPr>
+        <w:lastRenderedPageBreak/>
+        <w:drawing>
+          <wp:inline distT="0" distB="0" distL="0" distR="0">
+            <wp:extent cx="5943600" cy="3931920"/>
+            <wp:effectExtent l="0" t="0" r="0" b="0"/>
+            <wp:docPr id="11" name="Picture 11"/>
+            <wp:cNvGraphicFramePr>
+              <a:graphicFrameLocks xmlns:a="http://schemas.openxmlformats.org/drawingml/2006/main" noChangeAspect="1"/>
+            </wp:cNvGraphicFramePr>
+            <a:graphic xmlns:a="http://schemas.openxmlformats.org/drawingml/2006/main">
+              <a:graphicData uri="http://schemas.openxmlformats.org/drawingml/2006/picture">
+                <pic:pic xmlns:pic="http://schemas.openxmlformats.org/drawingml/2006/picture">
+                  <pic:nvPicPr>
+                    <pic:cNvPr id="0" name="Picture 9"/>
+                    <pic:cNvPicPr>
+                      <a:picLocks noChangeAspect="1" noChangeArrowheads="1"/>
+                    </pic:cNvPicPr>
+                  </pic:nvPicPr>
+                  <pic:blipFill>
+                    <a:blip r:embed="rId19">
+                      <a:extLst>
+                        <a:ext uri="{28A0092B-C50C-407E-A947-70E740481C1C}">
+                          <a14:useLocalDpi xmlns:a14="http://schemas.microsoft.com/office/drawing/2010/main" val="0"/>
+                        </a:ext>
+                      </a:extLst>
+                    </a:blip>
+                    <a:srcRect/>
+                    <a:stretch>
+                      <a:fillRect/>
+                    </a:stretch>
+                  </pic:blipFill>
+                  <pic:spPr bwMode="auto">
+                    <a:xfrm>
+                      <a:off x="0" y="0"/>
+                      <a:ext cx="5943600" cy="3931920"/>
+                    </a:xfrm>
+                    <a:prstGeom prst="rect">
+                      <a:avLst/>
+                    </a:prstGeom>
+                    <a:noFill/>
+                    <a:ln>
+                      <a:noFill/>
+                    </a:ln>
+                  </pic:spPr>
+                </pic:pic>
+              </a:graphicData>
+            </a:graphic>
+          </wp:inline>
+        </w:drawing>
+      </w:r>
+      <w:bookmarkStart w:id="17" w:name="_GoBack"/>
+      <w:bookmarkEnd w:id="17"/>
     </w:p>
     <w:p>
       <w:pPr>
         <w:pStyle w:val="Heading3"/>
       </w:pPr>
       <w:bookmarkStart w:id="18" w:name="_Toc436840304"/>
-      <w:bookmarkEnd w:id="17"/>
       <w:r>
         <w:t>Poll</w:t>
       </w:r>
@@ -16183,7 +16240,6 @@
         <w:pStyle w:val="Heading4"/>
       </w:pPr>
       <w:r>
-        <w:lastRenderedPageBreak/>
         <w:t>Use Cases</w:t>
       </w:r>
     </w:p>
@@ -16206,6 +16262,7 @@
           <w:noProof/>
           <w:lang w:val="de-CH" w:eastAsia="de-CH"/>
         </w:rPr>
+        <w:lastRenderedPageBreak/>
         <w:drawing>
           <wp:inline distT="0" distB="0" distL="0" distR="0">
             <wp:extent cx="5943600" cy="4039340"/>
@@ -16224,7 +16281,7 @@
                     </pic:cNvPicPr>
                   </pic:nvPicPr>
                   <pic:blipFill>
-                    <a:blip r:embed="rId19">
+                    <a:blip r:embed="rId20">
                       <a:extLst>
                         <a:ext uri="{28A0092B-C50C-407E-A947-70E740481C1C}">
                           <a14:useLocalDpi xmlns:a14="http://schemas.microsoft.com/office/drawing/2010/main" val="0"/>
@@ -16927,7 +16984,6 @@
                 <w:szCs w:val="16"/>
                 <w:lang w:val="de-CH" w:eastAsia="de-CH"/>
               </w:rPr>
-              <w:lastRenderedPageBreak/>
               <w:t>Alternative Flow:</w:t>
             </w:r>
           </w:p>
@@ -17134,6 +17190,7 @@
         <w:pStyle w:val="Heading5"/>
       </w:pPr>
       <w:r>
+        <w:lastRenderedPageBreak/>
         <w:t xml:space="preserve">- </w:t>
       </w:r>
       <w:r>
@@ -19231,7 +19288,6 @@
                 <w:szCs w:val="16"/>
                 <w:lang w:val="de-CH" w:eastAsia="de-CH"/>
               </w:rPr>
-              <w:lastRenderedPageBreak/>
               <w:t>Alternative Flow:</w:t>
             </w:r>
           </w:p>
@@ -19486,6 +19542,7 @@
                 <w:szCs w:val="16"/>
                 <w:lang w:val="de-CH" w:eastAsia="de-CH"/>
               </w:rPr>
+              <w:lastRenderedPageBreak/>
               <w:t>Use Case Id:</w:t>
             </w:r>
           </w:p>
@@ -21364,7 +21421,6 @@
                 <w:szCs w:val="16"/>
                 <w:lang w:val="de-CH" w:eastAsia="de-CH"/>
               </w:rPr>
-              <w:lastRenderedPageBreak/>
               <w:t>Preconditions:</w:t>
             </w:r>
           </w:p>
@@ -21712,6 +21768,7 @@
         <w:pStyle w:val="Heading4"/>
       </w:pPr>
       <w:r>
+        <w:lastRenderedPageBreak/>
         <w:t>GUI Mockups</w:t>
       </w:r>
     </w:p>
@@ -21747,7 +21804,7 @@
                     </pic:cNvPicPr>
                   </pic:nvPicPr>
                   <pic:blipFill>
-                    <a:blip r:embed="rId20">
+                    <a:blip r:embed="rId21">
                       <a:extLst>
                         <a:ext uri="{28A0092B-C50C-407E-A947-70E740481C1C}">
                           <a14:useLocalDpi xmlns:a14="http://schemas.microsoft.com/office/drawing/2010/main" val="0"/>
@@ -21823,7 +21880,6 @@
         <w:pStyle w:val="Heading4"/>
       </w:pPr>
       <w:r>
-        <w:lastRenderedPageBreak/>
         <w:t>Bills</w:t>
       </w:r>
     </w:p>
@@ -22041,7 +22097,7 @@
                     </pic:cNvPicPr>
                   </pic:nvPicPr>
                   <pic:blipFill>
-                    <a:blip r:embed="rId21">
+                    <a:blip r:embed="rId22">
                       <a:extLst>
                         <a:ext uri="{28A0092B-C50C-407E-A947-70E740481C1C}">
                           <a14:useLocalDpi xmlns:a14="http://schemas.microsoft.com/office/drawing/2010/main" val="0"/>
@@ -22074,10 +22130,10 @@
       </w:r>
     </w:p>
     <w:sectPr>
-      <w:headerReference w:type="even" r:id="rId22"/>
-      <w:headerReference w:type="default" r:id="rId23"/>
-      <w:footerReference w:type="even" r:id="rId24"/>
-      <w:footerReference w:type="default" r:id="rId25"/>
+      <w:headerReference w:type="even" r:id="rId23"/>
+      <w:headerReference w:type="default" r:id="rId24"/>
+      <w:footerReference w:type="even" r:id="rId25"/>
+      <w:footerReference w:type="default" r:id="rId26"/>
       <w:pgSz w:w="12240" w:h="15840"/>
       <w:pgMar w:top="1440" w:right="1440" w:bottom="1440" w:left="1440" w:header="720" w:footer="720" w:gutter="0"/>
       <w:pgNumType w:start="0"/>
@@ -22259,7 +22315,7 @@
                                   <w:sz w:val="16"/>
                                   <w:szCs w:val="16"/>
                                 </w:rPr>
-                                <w:t>18</w:t>
+                                <w:t>14</w:t>
                               </w:r>
                               <w:r>
                                 <w:rPr>
@@ -22318,7 +22374,7 @@
                                   <w:sz w:val="16"/>
                                   <w:szCs w:val="16"/>
                                 </w:rPr>
-                                <w:t>20</w:t>
+                                <w:t>21</w:t>
                               </w:r>
                               <w:r>
                                 <w:rPr>
@@ -22549,7 +22605,7 @@
                             <w:sz w:val="16"/>
                             <w:szCs w:val="16"/>
                           </w:rPr>
-                          <w:t>18</w:t>
+                          <w:t>14</w:t>
                         </w:r>
                         <w:r>
                           <w:rPr>
@@ -22608,7 +22664,7 @@
                             <w:sz w:val="16"/>
                             <w:szCs w:val="16"/>
                           </w:rPr>
-                          <w:t>20</w:t>
+                          <w:t>21</w:t>
                         </w:r>
                         <w:r>
                           <w:rPr>
@@ -23256,7 +23312,7 @@
                               <w:sz w:val="16"/>
                               <w:szCs w:val="16"/>
                             </w:rPr>
-                            <w:t>19</w:t>
+                            <w:t>15</w:t>
                           </w:r>
                           <w:r>
                             <w:rPr>
@@ -23315,7 +23371,7 @@
                               <w:sz w:val="16"/>
                               <w:szCs w:val="16"/>
                             </w:rPr>
-                            <w:t>20</w:t>
+                            <w:t>21</w:t>
                           </w:r>
                           <w:r>
                             <w:rPr>
@@ -23560,7 +23616,7 @@
                         <w:sz w:val="16"/>
                         <w:szCs w:val="16"/>
                       </w:rPr>
-                      <w:t>19</w:t>
+                      <w:t>15</w:t>
                     </w:r>
                     <w:r>
                       <w:rPr>
@@ -23619,7 +23675,7 @@
                         <w:sz w:val="16"/>
                         <w:szCs w:val="16"/>
                       </w:rPr>
-                      <w:t>20</w:t>
+                      <w:t>21</w:t>
                     </w:r>
                     <w:r>
                       <w:rPr>
@@ -24235,7 +24291,7 @@
                               <w:noProof/>
                               <w:color w:val="FFFFFF" w:themeColor="background1"/>
                             </w:rPr>
-                            <w:t>18</w:t>
+                            <w:t>14</w:t>
                           </w:r>
                           <w:r>
                             <w:rPr>
@@ -24289,7 +24345,7 @@
                         <w:noProof/>
                         <w:color w:val="FFFFFF" w:themeColor="background1"/>
                       </w:rPr>
-                      <w:t>18</w:t>
+                      <w:t>14</w:t>
                     </w:r>
                     <w:r>
                       <w:rPr>
@@ -24605,7 +24661,7 @@
                               <w:sz w:val="16"/>
                               <w:szCs w:val="16"/>
                             </w:rPr>
-                            <w:t>Backend Components</w:t>
+                            <w:t>Interaction Components</w:t>
                           </w:r>
                           <w:r>
                             <w:rPr>
@@ -24868,7 +24924,7 @@
                         <w:sz w:val="16"/>
                         <w:szCs w:val="16"/>
                       </w:rPr>
-                      <w:t>Backend Components</w:t>
+                      <w:t>Interaction Components</w:t>
                     </w:r>
                     <w:r>
                       <w:rPr>
@@ -24958,7 +25014,7 @@
                               <w:noProof/>
                               <w:color w:val="FFFFFF" w:themeColor="background1"/>
                             </w:rPr>
-                            <w:t>19</w:t>
+                            <w:t>15</w:t>
                           </w:r>
                           <w:r>
                             <w:rPr>
@@ -25011,7 +25067,7 @@
                         <w:noProof/>
                         <w:color w:val="FFFFFF" w:themeColor="background1"/>
                       </w:rPr>
-                      <w:t>19</w:t>
+                      <w:t>15</w:t>
                     </w:r>
                     <w:r>
                       <w:rPr>
@@ -28029,7 +28085,7 @@
 </file>
 
 <file path=customXml/itemProps2.xml><?xml version="1.0" encoding="utf-8"?>
-<ds:datastoreItem xmlns:ds="http://schemas.openxmlformats.org/officeDocument/2006/customXml" ds:itemID="{729C0F02-C8E7-41EE-BB54-680C996F16C0}">
+<ds:datastoreItem xmlns:ds="http://schemas.openxmlformats.org/officeDocument/2006/customXml" ds:itemID="{0E196A23-CF88-497F-986E-400D0C44837F}">
   <ds:schemaRefs>
     <ds:schemaRef ds:uri="http://schemas.openxmlformats.org/officeDocument/2006/bibliography"/>
   </ds:schemaRefs>

--- a/PlexByte.App.MoCap.Docs/MoCap Documentation.docx
+++ b/PlexByte.App.MoCap.Docs/MoCap Documentation.docx
@@ -835,7 +835,7 @@
               <v:shape id="_x0000_i1025" type="#_x0000_t75" style="width:141.75pt;height:141.75pt" o:ole="">
                 <v:imagedata r:id="rId11" o:title=""/>
               </v:shape>
-              <o:OLEObject Type="Embed" ProgID="PBrush" ShapeID="_x0000_i1025" DrawAspect="Content" ObjectID="_1510945494" r:id="rId12"/>
+              <o:OLEObject Type="Embed" ProgID="PBrush" ShapeID="_x0000_i1025" DrawAspect="Content" ObjectID="_1510950979" r:id="rId12"/>
             </w:object>
           </w:r>
           <w:r>
@@ -3341,7 +3341,7 @@
           <v:shape id="_x0000_i1026" type="#_x0000_t75" style="width:467.4pt;height:211.05pt" o:ole="">
             <v:imagedata r:id="rId13" o:title=""/>
           </v:shape>
-          <o:OLEObject Type="Embed" ProgID="Visio.Drawing.15" ShapeID="_x0000_i1026" DrawAspect="Content" ObjectID="_1510945495" r:id="rId14"/>
+          <o:OLEObject Type="Embed" ProgID="Visio.Drawing.15" ShapeID="_x0000_i1026" DrawAspect="Content" ObjectID="_1510950980" r:id="rId14"/>
         </w:object>
       </w:r>
     </w:p>
@@ -16198,18 +16198,31 @@
           </wp:inline>
         </w:drawing>
       </w:r>
-      <w:bookmarkStart w:id="17" w:name="_GoBack"/>
-      <w:bookmarkEnd w:id="17"/>
+    </w:p>
+    <w:p>
+      <w:pPr>
+        <w:rPr>
+          <w:caps/>
+          <w:color w:val="1A495C" w:themeColor="accent1" w:themeShade="7F"/>
+          <w:spacing w:val="15"/>
+        </w:rPr>
+      </w:pPr>
+      <w:bookmarkStart w:id="17" w:name="_Toc436840304"/>
+      <w:r>
+        <w:br w:type="page"/>
+      </w:r>
     </w:p>
     <w:p>
       <w:pPr>
         <w:pStyle w:val="Heading3"/>
       </w:pPr>
-      <w:bookmarkStart w:id="18" w:name="_Toc436840304"/>
+      <w:bookmarkStart w:id="18" w:name="_GoBack"/>
+      <w:bookmarkEnd w:id="18"/>
       <w:r>
+        <w:lastRenderedPageBreak/>
         <w:t>Poll</w:t>
       </w:r>
-      <w:bookmarkEnd w:id="18"/>
+      <w:bookmarkEnd w:id="17"/>
     </w:p>
     <w:p>
       <w:r>
@@ -16262,7 +16275,6 @@
           <w:noProof/>
           <w:lang w:val="de-CH" w:eastAsia="de-CH"/>
         </w:rPr>
-        <w:lastRenderedPageBreak/>
         <w:drawing>
           <wp:inline distT="0" distB="0" distL="0" distR="0">
             <wp:extent cx="5943600" cy="4039340"/>
@@ -16793,6 +16805,7 @@
                 <w:szCs w:val="16"/>
                 <w:lang w:val="de-CH" w:eastAsia="de-CH"/>
               </w:rPr>
+              <w:lastRenderedPageBreak/>
               <w:t>Normal Flow:</w:t>
             </w:r>
           </w:p>
@@ -17190,7 +17203,6 @@
         <w:pStyle w:val="Heading5"/>
       </w:pPr>
       <w:r>
-        <w:lastRenderedPageBreak/>
         <w:t xml:space="preserve">- </w:t>
       </w:r>
       <w:r>
@@ -18796,6 +18808,7 @@
                 <w:szCs w:val="16"/>
                 <w:lang w:val="de-CH" w:eastAsia="de-CH"/>
               </w:rPr>
+              <w:lastRenderedPageBreak/>
               <w:t>Use Case Name:</w:t>
             </w:r>
           </w:p>
@@ -19542,7 +19555,6 @@
                 <w:szCs w:val="16"/>
                 <w:lang w:val="de-CH" w:eastAsia="de-CH"/>
               </w:rPr>
-              <w:lastRenderedPageBreak/>
               <w:t>Use Case Id:</w:t>
             </w:r>
           </w:p>
@@ -20986,6 +20998,7 @@
                 <w:szCs w:val="16"/>
                 <w:lang w:val="de-CH" w:eastAsia="de-CH"/>
               </w:rPr>
+              <w:lastRenderedPageBreak/>
               <w:t>Exceptions:</w:t>
             </w:r>
           </w:p>
@@ -21768,7 +21781,6 @@
         <w:pStyle w:val="Heading4"/>
       </w:pPr>
       <w:r>
-        <w:lastRenderedPageBreak/>
         <w:t>GUI Mockups</w:t>
       </w:r>
     </w:p>
@@ -21861,6 +21873,7 @@
       </w:pPr>
       <w:bookmarkStart w:id="20" w:name="_Toc436840306"/>
       <w:r>
+        <w:lastRenderedPageBreak/>
         <w:t>Accounting</w:t>
       </w:r>
       <w:bookmarkEnd w:id="20"/>
@@ -22315,7 +22328,7 @@
                                   <w:sz w:val="16"/>
                                   <w:szCs w:val="16"/>
                                 </w:rPr>
-                                <w:t>14</w:t>
+                                <w:t>4</w:t>
                               </w:r>
                               <w:r>
                                 <w:rPr>
@@ -22374,7 +22387,7 @@
                                   <w:sz w:val="16"/>
                                   <w:szCs w:val="16"/>
                                 </w:rPr>
-                                <w:t>21</w:t>
+                                <w:t>22</w:t>
                               </w:r>
                               <w:r>
                                 <w:rPr>
@@ -22605,7 +22618,7 @@
                             <w:sz w:val="16"/>
                             <w:szCs w:val="16"/>
                           </w:rPr>
-                          <w:t>14</w:t>
+                          <w:t>4</w:t>
                         </w:r>
                         <w:r>
                           <w:rPr>
@@ -22664,7 +22677,7 @@
                             <w:sz w:val="16"/>
                             <w:szCs w:val="16"/>
                           </w:rPr>
-                          <w:t>21</w:t>
+                          <w:t>22</w:t>
                         </w:r>
                         <w:r>
                           <w:rPr>
@@ -23312,7 +23325,7 @@
                               <w:sz w:val="16"/>
                               <w:szCs w:val="16"/>
                             </w:rPr>
-                            <w:t>15</w:t>
+                            <w:t>3</w:t>
                           </w:r>
                           <w:r>
                             <w:rPr>
@@ -23371,7 +23384,7 @@
                               <w:sz w:val="16"/>
                               <w:szCs w:val="16"/>
                             </w:rPr>
-                            <w:t>21</w:t>
+                            <w:t>22</w:t>
                           </w:r>
                           <w:r>
                             <w:rPr>
@@ -23616,7 +23629,7 @@
                         <w:sz w:val="16"/>
                         <w:szCs w:val="16"/>
                       </w:rPr>
-                      <w:t>15</w:t>
+                      <w:t>3</w:t>
                     </w:r>
                     <w:r>
                       <w:rPr>
@@ -23675,7 +23688,7 @@
                         <w:sz w:val="16"/>
                         <w:szCs w:val="16"/>
                       </w:rPr>
-                      <w:t>21</w:t>
+                      <w:t>22</w:t>
                     </w:r>
                     <w:r>
                       <w:rPr>
@@ -23960,7 +23973,7 @@
                               <w:szCs w:val="16"/>
                               <w:lang w:val="de-CH"/>
                             </w:rPr>
-                            <w:t>Requirements Engineering</w:t>
+                            <w:t>Management Summary</w:t>
                           </w:r>
                           <w:r>
                             <w:rPr>
@@ -24037,7 +24050,7 @@
                               <w:szCs w:val="16"/>
                               <w:lang w:val="de-CH"/>
                             </w:rPr>
-                            <w:t>Interaction Components</w:t>
+                            <w:t>License addendum</w:t>
                           </w:r>
                           <w:r>
                             <w:rPr>
@@ -24123,7 +24136,7 @@
                         <w:szCs w:val="16"/>
                         <w:lang w:val="de-CH"/>
                       </w:rPr>
-                      <w:t>Requirements Engineering</w:t>
+                      <w:t>Management Summary</w:t>
                     </w:r>
                     <w:r>
                       <w:rPr>
@@ -24200,7 +24213,7 @@
                         <w:szCs w:val="16"/>
                         <w:lang w:val="de-CH"/>
                       </w:rPr>
-                      <w:t>Interaction Components</w:t>
+                      <w:t>License addendum</w:t>
                     </w:r>
                     <w:r>
                       <w:rPr>
@@ -24291,7 +24304,7 @@
                               <w:noProof/>
                               <w:color w:val="FFFFFF" w:themeColor="background1"/>
                             </w:rPr>
-                            <w:t>14</w:t>
+                            <w:t>4</w:t>
                           </w:r>
                           <w:r>
                             <w:rPr>
@@ -24345,7 +24358,7 @@
                         <w:noProof/>
                         <w:color w:val="FFFFFF" w:themeColor="background1"/>
                       </w:rPr>
-                      <w:t>14</w:t>
+                      <w:t>4</w:t>
                     </w:r>
                     <w:r>
                       <w:rPr>
@@ -24511,7 +24524,7 @@
                               <w:sz w:val="16"/>
                               <w:szCs w:val="16"/>
                             </w:rPr>
-                            <w:instrText>Requirements Engineering</w:instrText>
+                            <w:instrText>Management Summary</w:instrText>
                           </w:r>
                           <w:r>
                             <w:rPr>
@@ -24565,7 +24578,7 @@
                               <w:sz w:val="16"/>
                               <w:szCs w:val="16"/>
                             </w:rPr>
-                            <w:instrText>Requirements Engineering</w:instrText>
+                            <w:instrText>Management Summary</w:instrText>
                           </w:r>
                           <w:r>
                             <w:rPr>
@@ -24601,7 +24614,7 @@
                               <w:sz w:val="16"/>
                               <w:szCs w:val="16"/>
                             </w:rPr>
-                            <w:t>Requirements Engineering</w:t>
+                            <w:t>Management Summary</w:t>
                           </w:r>
                           <w:r>
                             <w:rPr>
@@ -24661,7 +24674,7 @@
                               <w:sz w:val="16"/>
                               <w:szCs w:val="16"/>
                             </w:rPr>
-                            <w:t>Interaction Components</w:t>
+                            <w:t>What is MoCap</w:t>
                           </w:r>
                           <w:r>
                             <w:rPr>
@@ -24774,7 +24787,7 @@
                         <w:sz w:val="16"/>
                         <w:szCs w:val="16"/>
                       </w:rPr>
-                      <w:instrText>Requirements Engineering</w:instrText>
+                      <w:instrText>Management Summary</w:instrText>
                     </w:r>
                     <w:r>
                       <w:rPr>
@@ -24828,7 +24841,7 @@
                         <w:sz w:val="16"/>
                         <w:szCs w:val="16"/>
                       </w:rPr>
-                      <w:instrText>Requirements Engineering</w:instrText>
+                      <w:instrText>Management Summary</w:instrText>
                     </w:r>
                     <w:r>
                       <w:rPr>
@@ -24864,7 +24877,7 @@
                         <w:sz w:val="16"/>
                         <w:szCs w:val="16"/>
                       </w:rPr>
-                      <w:t>Requirements Engineering</w:t>
+                      <w:t>Management Summary</w:t>
                     </w:r>
                     <w:r>
                       <w:rPr>
@@ -24924,7 +24937,7 @@
                         <w:sz w:val="16"/>
                         <w:szCs w:val="16"/>
                       </w:rPr>
-                      <w:t>Interaction Components</w:t>
+                      <w:t>What is MoCap</w:t>
                     </w:r>
                     <w:r>
                       <w:rPr>
@@ -25014,7 +25027,7 @@
                               <w:noProof/>
                               <w:color w:val="FFFFFF" w:themeColor="background1"/>
                             </w:rPr>
-                            <w:t>15</w:t>
+                            <w:t>3</w:t>
                           </w:r>
                           <w:r>
                             <w:rPr>
@@ -25067,7 +25080,7 @@
                         <w:noProof/>
                         <w:color w:val="FFFFFF" w:themeColor="background1"/>
                       </w:rPr>
-                      <w:t>15</w:t>
+                      <w:t>3</w:t>
                     </w:r>
                     <w:r>
                       <w:rPr>
@@ -28085,7 +28098,7 @@
 </file>
 
 <file path=customXml/itemProps2.xml><?xml version="1.0" encoding="utf-8"?>
-<ds:datastoreItem xmlns:ds="http://schemas.openxmlformats.org/officeDocument/2006/customXml" ds:itemID="{0E196A23-CF88-497F-986E-400D0C44837F}">
+<ds:datastoreItem xmlns:ds="http://schemas.openxmlformats.org/officeDocument/2006/customXml" ds:itemID="{D2577BED-E441-472A-919D-A8E60F8D1379}">
   <ds:schemaRefs>
     <ds:schemaRef ds:uri="http://schemas.openxmlformats.org/officeDocument/2006/bibliography"/>
   </ds:schemaRefs>

--- a/PlexByte.App.MoCap.Docs/MoCap Documentation.docx
+++ b/PlexByte.App.MoCap.Docs/MoCap Documentation.docx
@@ -10,6 +10,7 @@
           <w:docPartUnique/>
         </w:docPartObj>
       </w:sdtPr>
+      <w:sdtEndPr/>
       <w:sdtContent>
         <w:p>
           <w:r>
@@ -197,6 +198,7 @@
                                     <w:dataBinding w:prefixMappings="xmlns:ns0='http://purl.org/dc/elements/1.1/' xmlns:ns1='http://schemas.openxmlformats.org/package/2006/metadata/core-properties' " w:xpath="/ns1:coreProperties[1]/ns0:subject[1]" w:storeItemID="{6C3C8BC8-F283-45AE-878A-BAB7291924A1}"/>
                                     <w:text/>
                                   </w:sdtPr>
+                                  <w:sdtEndPr/>
                                   <w:sdtContent>
                                     <w:p>
                                       <w:pPr>
@@ -282,6 +284,7 @@
                                     <w:dataBinding w:prefixMappings="xmlns:ns0='http://schemas.openxmlformats.org/package/2006/metadata/core-properties' xmlns:ns1='http://purl.org/dc/elements/1.1/'" w:xpath="/ns0:coreProperties[1]/ns1:creator[1]" w:storeItemID="{6C3C8BC8-F283-45AE-878A-BAB7291924A1}"/>
                                     <w:text/>
                                   </w:sdtPr>
+                                  <w:sdtEndPr/>
                                   <w:sdtContent>
                                     <w:p>
                                       <w:pPr>
@@ -310,6 +313,7 @@
                                     <w:dataBinding w:prefixMappings="xmlns:ns0='http://schemas.openxmlformats.org/officeDocument/2006/extended-properties'" w:xpath="/ns0:Properties[1]/ns0:Company[1]" w:storeItemID="{6668398D-A668-4E3E-A5EB-62B293D839F1}"/>
                                     <w:text/>
                                   </w:sdtPr>
+                                  <w:sdtEndPr/>
                                   <w:sdtContent>
                                     <w:p>
                                       <w:pPr>
@@ -622,6 +626,7 @@
                                   <w:dataBinding w:prefixMappings="xmlns:ns0='http://schemas.openxmlformats.org/package/2006/metadata/core-properties' xmlns:ns1='http://purl.org/dc/elements/1.1/'" w:xpath="/ns0:coreProperties[1]/ns1:title[1]" w:storeItemID="{6C3C8BC8-F283-45AE-878A-BAB7291924A1}"/>
                                   <w:text/>
                                 </w:sdtPr>
+                                <w:sdtEndPr/>
                                 <w:sdtContent>
                                   <w:p>
                                     <w:pPr>
@@ -835,7 +840,7 @@
               <v:shape id="_x0000_i1025" type="#_x0000_t75" style="width:141.75pt;height:141.75pt" o:ole="">
                 <v:imagedata r:id="rId11" o:title=""/>
               </v:shape>
-              <o:OLEObject Type="Embed" ProgID="PBrush" ShapeID="_x0000_i1025" DrawAspect="Content" ObjectID="_1510950979" r:id="rId12"/>
+              <o:OLEObject Type="Embed" ProgID="PBrush" ShapeID="_x0000_i1025" DrawAspect="Content" ObjectID="_1511108588" r:id="rId12"/>
             </w:object>
           </w:r>
           <w:r>
@@ -3338,10 +3343,10 @@
     <w:p>
       <w:r>
         <w:object w:dxaOrig="15151" w:dyaOrig="6841">
-          <v:shape id="_x0000_i1026" type="#_x0000_t75" style="width:467.4pt;height:211.05pt" o:ole="">
+          <v:shape id="_x0000_i1026" type="#_x0000_t75" style="width:467.35pt;height:211.15pt" o:ole="">
             <v:imagedata r:id="rId13" o:title=""/>
           </v:shape>
-          <o:OLEObject Type="Embed" ProgID="Visio.Drawing.15" ShapeID="_x0000_i1026" DrawAspect="Content" ObjectID="_1510950980" r:id="rId14"/>
+          <o:OLEObject Type="Embed" ProgID="Visio.Drawing.15" ShapeID="_x0000_i1026" DrawAspect="Content" ObjectID="_1511108589" r:id="rId14"/>
         </w:object>
       </w:r>
     </w:p>
@@ -8296,6 +8301,11 @@
         <w:t>Task</w:t>
       </w:r>
       <w:bookmarkEnd w:id="16"/>
+      <w:r>
+        <w:t>1</w:t>
+      </w:r>
+      <w:bookmarkStart w:id="17" w:name="_GoBack"/>
+      <w:bookmarkEnd w:id="17"/>
     </w:p>
     <w:p>
       <w:r>
@@ -14351,7 +14361,7 @@
                 <w:color w:val="000000"/>
                 <w:sz w:val="16"/>
                 <w:szCs w:val="16"/>
-                <w:lang w:val="de-CH" w:eastAsia="de-CH"/>
+                <w:lang w:eastAsia="de-CH"/>
               </w:rPr>
             </w:pPr>
             <w:r>
@@ -14425,7 +14435,7 @@
                 <w:color w:val="000000"/>
                 <w:sz w:val="16"/>
                 <w:szCs w:val="16"/>
-                <w:lang w:val="de-CH" w:eastAsia="de-CH"/>
+                <w:lang w:eastAsia="de-CH"/>
               </w:rPr>
               <w:t>End process</w:t>
             </w:r>
@@ -15897,7 +15907,7 @@
                 <w:color w:val="000000"/>
                 <w:sz w:val="16"/>
                 <w:szCs w:val="16"/>
-                <w:lang w:val="de-CH" w:eastAsia="de-CH"/>
+                <w:lang w:eastAsia="de-CH"/>
               </w:rPr>
             </w:pPr>
             <w:r>
@@ -15971,7 +15981,7 @@
                 <w:color w:val="000000"/>
                 <w:sz w:val="16"/>
                 <w:szCs w:val="16"/>
-                <w:lang w:val="de-CH" w:eastAsia="de-CH"/>
+                <w:lang w:eastAsia="de-CH"/>
               </w:rPr>
               <w:t>End process</w:t>
             </w:r>
@@ -16207,7 +16217,7 @@
           <w:spacing w:val="15"/>
         </w:rPr>
       </w:pPr>
-      <w:bookmarkStart w:id="17" w:name="_Toc436840304"/>
+      <w:bookmarkStart w:id="18" w:name="_Toc436840304"/>
       <w:r>
         <w:br w:type="page"/>
       </w:r>
@@ -16216,13 +16226,11 @@
       <w:pPr>
         <w:pStyle w:val="Heading3"/>
       </w:pPr>
-      <w:bookmarkStart w:id="18" w:name="_GoBack"/>
-      <w:bookmarkEnd w:id="18"/>
       <w:r>
         <w:lastRenderedPageBreak/>
         <w:t>Poll</w:t>
       </w:r>
-      <w:bookmarkEnd w:id="17"/>
+      <w:bookmarkEnd w:id="18"/>
     </w:p>
     <w:p>
       <w:r>
@@ -17203,10 +17211,7 @@
         <w:pStyle w:val="Heading5"/>
       </w:pPr>
       <w:r>
-        <w:t xml:space="preserve">- </w:t>
-      </w:r>
-      <w:r>
-        <w:t>CreateOptions</w:t>
+        <w:t>- CreateOptions</w:t>
       </w:r>
     </w:p>
     <w:tbl>
@@ -17925,10 +17930,7 @@
         <w:pStyle w:val="Heading5"/>
       </w:pPr>
       <w:r>
-        <w:t xml:space="preserve">- </w:t>
-      </w:r>
-      <w:r>
-        <w:t>Delete</w:t>
+        <w:t>- Delete</w:t>
       </w:r>
     </w:p>
     <w:tbl>
@@ -18667,10 +18669,7 @@
         <w:pStyle w:val="Heading5"/>
       </w:pPr>
       <w:r>
-        <w:t xml:space="preserve">- </w:t>
-      </w:r>
-      <w:r>
-        <w:t>Complete</w:t>
+        <w:t>- Complete</w:t>
       </w:r>
     </w:p>
     <w:tbl>
@@ -19496,10 +19495,7 @@
         <w:pStyle w:val="Heading5"/>
       </w:pPr>
       <w:r>
-        <w:t xml:space="preserve">- </w:t>
-      </w:r>
-      <w:r>
-        <w:t>Vote</w:t>
+        <w:t>- Vote</w:t>
       </w:r>
     </w:p>
     <w:tbl>
@@ -20282,10 +20278,7 @@
         <w:pStyle w:val="Heading5"/>
       </w:pPr>
       <w:r>
-        <w:t xml:space="preserve">- </w:t>
-      </w:r>
-      <w:r>
-        <w:t>Invite</w:t>
+        <w:t>- Invite</w:t>
       </w:r>
     </w:p>
     <w:tbl>
@@ -21048,10 +21041,7 @@
         <w:pStyle w:val="Heading5"/>
       </w:pPr>
       <w:r>
-        <w:t xml:space="preserve">- </w:t>
-      </w:r>
-      <w:r>
-        <w:t>AssignTask</w:t>
+        <w:t>- AssignTask</w:t>
       </w:r>
     </w:p>
     <w:tbl>
@@ -22280,6 +22270,7 @@
                                 <w:docPartUnique/>
                               </w:docPartObj>
                             </w:sdtPr>
+                            <w:sdtEndPr/>
                             <w:sdtContent>
                               <w:r>
                                 <w:rPr>
@@ -22328,7 +22319,7 @@
                                   <w:sz w:val="16"/>
                                   <w:szCs w:val="16"/>
                                 </w:rPr>
-                                <w:t>4</w:t>
+                                <w:t>8</w:t>
                               </w:r>
                               <w:r>
                                 <w:rPr>
@@ -22433,6 +22424,7 @@
                               <w:dataBinding w:prefixMappings="xmlns:ns0='http://purl.org/dc/elements/1.1/' xmlns:ns1='http://schemas.openxmlformats.org/package/2006/metadata/core-properties' " w:xpath="/ns1:coreProperties[1]/ns0:title[1]" w:storeItemID="{6C3C8BC8-F283-45AE-878A-BAB7291924A1}"/>
                               <w:text/>
                             </w:sdtPr>
+                            <w:sdtEndPr/>
                             <w:sdtContent>
                               <w:r>
                                 <w:rPr>
@@ -22570,6 +22562,7 @@
                           <w:docPartUnique/>
                         </w:docPartObj>
                       </w:sdtPr>
+                      <w:sdtEndPr/>
                       <w:sdtContent>
                         <w:r>
                           <w:rPr>
@@ -22618,7 +22611,7 @@
                             <w:sz w:val="16"/>
                             <w:szCs w:val="16"/>
                           </w:rPr>
-                          <w:t>4</w:t>
+                          <w:t>8</w:t>
                         </w:r>
                         <w:r>
                           <w:rPr>
@@ -22723,6 +22716,7 @@
                         <w:dataBinding w:prefixMappings="xmlns:ns0='http://purl.org/dc/elements/1.1/' xmlns:ns1='http://schemas.openxmlformats.org/package/2006/metadata/core-properties' " w:xpath="/ns1:coreProperties[1]/ns0:title[1]" w:storeItemID="{6C3C8BC8-F283-45AE-878A-BAB7291924A1}"/>
                         <w:text/>
                       </w:sdtPr>
+                      <w:sdtEndPr/>
                       <w:sdtContent>
                         <w:r>
                           <w:rPr>
@@ -23258,6 +23252,7 @@
                               <w:dataBinding w:prefixMappings="xmlns:ns0='http://purl.org/dc/elements/1.1/' xmlns:ns1='http://schemas.openxmlformats.org/package/2006/metadata/core-properties' " w:xpath="/ns1:coreProperties[1]/ns0:title[1]" w:storeItemID="{6C3C8BC8-F283-45AE-878A-BAB7291924A1}"/>
                               <w:text/>
                             </w:sdtPr>
+                            <w:sdtEndPr/>
                             <w:sdtContent>
                               <w:r>
                                 <w:rPr>
@@ -23325,7 +23320,7 @@
                               <w:sz w:val="16"/>
                               <w:szCs w:val="16"/>
                             </w:rPr>
-                            <w:t>3</w:t>
+                            <w:t>7</w:t>
                           </w:r>
                           <w:r>
                             <w:rPr>
@@ -23498,7 +23493,7 @@
                               <w:sz w:val="16"/>
                               <w:szCs w:val="16"/>
                             </w:rPr>
-                            <w:t>12/3/2015 8:09:00 PM</w:t>
+                            <w:t>12/6/2015 11:50:00 PM</w:t>
                           </w:r>
                           <w:r>
                             <w:rPr>
@@ -23562,6 +23557,7 @@
                         <w:dataBinding w:prefixMappings="xmlns:ns0='http://purl.org/dc/elements/1.1/' xmlns:ns1='http://schemas.openxmlformats.org/package/2006/metadata/core-properties' " w:xpath="/ns1:coreProperties[1]/ns0:title[1]" w:storeItemID="{6C3C8BC8-F283-45AE-878A-BAB7291924A1}"/>
                         <w:text/>
                       </w:sdtPr>
+                      <w:sdtEndPr/>
                       <w:sdtContent>
                         <w:r>
                           <w:rPr>
@@ -23629,7 +23625,7 @@
                         <w:sz w:val="16"/>
                         <w:szCs w:val="16"/>
                       </w:rPr>
-                      <w:t>3</w:t>
+                      <w:t>7</w:t>
                     </w:r>
                     <w:r>
                       <w:rPr>
@@ -23802,7 +23798,7 @@
                         <w:sz w:val="16"/>
                         <w:szCs w:val="16"/>
                       </w:rPr>
-                      <w:t>12/3/2015 8:09:00 PM</w:t>
+                      <w:t>12/6/2015 11:50:00 PM</w:t>
                     </w:r>
                     <w:r>
                       <w:rPr>
@@ -23973,7 +23969,7 @@
                               <w:szCs w:val="16"/>
                               <w:lang w:val="de-CH"/>
                             </w:rPr>
-                            <w:t>Management Summary</w:t>
+                            <w:t>Requirements Engineering</w:t>
                           </w:r>
                           <w:r>
                             <w:rPr>
@@ -24050,7 +24046,7 @@
                               <w:szCs w:val="16"/>
                               <w:lang w:val="de-CH"/>
                             </w:rPr>
-                            <w:t>License addendum</w:t>
+                            <w:t>Interaction Components</w:t>
                           </w:r>
                           <w:r>
                             <w:rPr>
@@ -24136,7 +24132,7 @@
                         <w:szCs w:val="16"/>
                         <w:lang w:val="de-CH"/>
                       </w:rPr>
-                      <w:t>Management Summary</w:t>
+                      <w:t>Requirements Engineering</w:t>
                     </w:r>
                     <w:r>
                       <w:rPr>
@@ -24213,7 +24209,7 @@
                         <w:szCs w:val="16"/>
                         <w:lang w:val="de-CH"/>
                       </w:rPr>
-                      <w:t>License addendum</w:t>
+                      <w:t>Interaction Components</w:t>
                     </w:r>
                     <w:r>
                       <w:rPr>
@@ -24304,7 +24300,7 @@
                               <w:noProof/>
                               <w:color w:val="FFFFFF" w:themeColor="background1"/>
                             </w:rPr>
-                            <w:t>4</w:t>
+                            <w:t>8</w:t>
                           </w:r>
                           <w:r>
                             <w:rPr>
@@ -24358,7 +24354,7 @@
                         <w:noProof/>
                         <w:color w:val="FFFFFF" w:themeColor="background1"/>
                       </w:rPr>
-                      <w:t>4</w:t>
+                      <w:t>8</w:t>
                     </w:r>
                     <w:r>
                       <w:rPr>
@@ -24524,7 +24520,7 @@
                               <w:sz w:val="16"/>
                               <w:szCs w:val="16"/>
                             </w:rPr>
-                            <w:instrText>Management Summary</w:instrText>
+                            <w:instrText>Requirements Engineering</w:instrText>
                           </w:r>
                           <w:r>
                             <w:rPr>
@@ -24578,7 +24574,7 @@
                               <w:sz w:val="16"/>
                               <w:szCs w:val="16"/>
                             </w:rPr>
-                            <w:instrText>Management Summary</w:instrText>
+                            <w:instrText>Requirements Engineering</w:instrText>
                           </w:r>
                           <w:r>
                             <w:rPr>
@@ -24614,7 +24610,7 @@
                               <w:sz w:val="16"/>
                               <w:szCs w:val="16"/>
                             </w:rPr>
-                            <w:t>Management Summary</w:t>
+                            <w:t>Requirements Engineering</w:t>
                           </w:r>
                           <w:r>
                             <w:rPr>
@@ -24674,7 +24670,7 @@
                               <w:sz w:val="16"/>
                               <w:szCs w:val="16"/>
                             </w:rPr>
-                            <w:t>What is MoCap</w:t>
+                            <w:t>Technology</w:t>
                           </w:r>
                           <w:r>
                             <w:rPr>
@@ -24787,7 +24783,7 @@
                         <w:sz w:val="16"/>
                         <w:szCs w:val="16"/>
                       </w:rPr>
-                      <w:instrText>Management Summary</w:instrText>
+                      <w:instrText>Requirements Engineering</w:instrText>
                     </w:r>
                     <w:r>
                       <w:rPr>
@@ -24841,7 +24837,7 @@
                         <w:sz w:val="16"/>
                         <w:szCs w:val="16"/>
                       </w:rPr>
-                      <w:instrText>Management Summary</w:instrText>
+                      <w:instrText>Requirements Engineering</w:instrText>
                     </w:r>
                     <w:r>
                       <w:rPr>
@@ -24877,7 +24873,7 @@
                         <w:sz w:val="16"/>
                         <w:szCs w:val="16"/>
                       </w:rPr>
-                      <w:t>Management Summary</w:t>
+                      <w:t>Requirements Engineering</w:t>
                     </w:r>
                     <w:r>
                       <w:rPr>
@@ -24937,7 +24933,7 @@
                         <w:sz w:val="16"/>
                         <w:szCs w:val="16"/>
                       </w:rPr>
-                      <w:t>What is MoCap</w:t>
+                      <w:t>Technology</w:t>
                     </w:r>
                     <w:r>
                       <w:rPr>
@@ -25027,7 +25023,7 @@
                               <w:noProof/>
                               <w:color w:val="FFFFFF" w:themeColor="background1"/>
                             </w:rPr>
-                            <w:t>3</w:t>
+                            <w:t>7</w:t>
                           </w:r>
                           <w:r>
                             <w:rPr>
@@ -25080,7 +25076,7 @@
                         <w:noProof/>
                         <w:color w:val="FFFFFF" w:themeColor="background1"/>
                       </w:rPr>
-                      <w:t>3</w:t>
+                      <w:t>7</w:t>
                     </w:r>
                     <w:r>
                       <w:rPr>
@@ -27280,6 +27276,7 @@
     <w:rsid w:val="002E2D5F"/>
     <w:rsid w:val="002F20FC"/>
     <w:rsid w:val="0034315A"/>
+    <w:rsid w:val="003661E9"/>
     <w:rsid w:val="0061102F"/>
     <w:rsid w:val="006C5412"/>
     <w:rsid w:val="006F070F"/>
@@ -28098,7 +28095,7 @@
 </file>
 
 <file path=customXml/itemProps2.xml><?xml version="1.0" encoding="utf-8"?>
-<ds:datastoreItem xmlns:ds="http://schemas.openxmlformats.org/officeDocument/2006/customXml" ds:itemID="{D2577BED-E441-472A-919D-A8E60F8D1379}">
+<ds:datastoreItem xmlns:ds="http://schemas.openxmlformats.org/officeDocument/2006/customXml" ds:itemID="{F56423A9-FC95-42BE-9998-7483003D3921}">
   <ds:schemaRefs>
     <ds:schemaRef ds:uri="http://schemas.openxmlformats.org/officeDocument/2006/bibliography"/>
   </ds:schemaRefs>

--- a/PlexByte.App.MoCap.Docs/MoCap Documentation.docx
+++ b/PlexByte.App.MoCap.Docs/MoCap Documentation.docx
@@ -840,7 +840,7 @@
               <v:shape id="_x0000_i1025" type="#_x0000_t75" style="width:141.75pt;height:141.75pt" o:ole="">
                 <v:imagedata r:id="rId11" o:title=""/>
               </v:shape>
-              <o:OLEObject Type="Embed" ProgID="PBrush" ShapeID="_x0000_i1025" DrawAspect="Content" ObjectID="_1511108588" r:id="rId12"/>
+              <o:OLEObject Type="Embed" ProgID="PBrush" ShapeID="_x0000_i1025" DrawAspect="Content" ObjectID="_1511108650" r:id="rId12"/>
             </w:object>
           </w:r>
           <w:r>
@@ -3346,7 +3346,7 @@
           <v:shape id="_x0000_i1026" type="#_x0000_t75" style="width:467.35pt;height:211.15pt" o:ole="">
             <v:imagedata r:id="rId13" o:title=""/>
           </v:shape>
-          <o:OLEObject Type="Embed" ProgID="Visio.Drawing.15" ShapeID="_x0000_i1026" DrawAspect="Content" ObjectID="_1511108589" r:id="rId14"/>
+          <o:OLEObject Type="Embed" ProgID="Visio.Drawing.15" ShapeID="_x0000_i1026" DrawAspect="Content" ObjectID="_1511108651" r:id="rId14"/>
         </w:object>
       </w:r>
     </w:p>
@@ -8303,6 +8303,9 @@
       <w:bookmarkEnd w:id="16"/>
       <w:r>
         <w:t>1</w:t>
+      </w:r>
+      <w:r>
+        <w:t>2</w:t>
       </w:r>
       <w:bookmarkStart w:id="17" w:name="_GoBack"/>
       <w:bookmarkEnd w:id="17"/>
@@ -23320,7 +23323,7 @@
                               <w:sz w:val="16"/>
                               <w:szCs w:val="16"/>
                             </w:rPr>
-                            <w:t>7</w:t>
+                            <w:t>19</w:t>
                           </w:r>
                           <w:r>
                             <w:rPr>
@@ -23493,7 +23496,7 @@
                               <w:sz w:val="16"/>
                               <w:szCs w:val="16"/>
                             </w:rPr>
-                            <w:t>12/6/2015 11:50:00 PM</w:t>
+                            <w:t>12/8/2015 7:37:00 PM</w:t>
                           </w:r>
                           <w:r>
                             <w:rPr>
@@ -23625,7 +23628,7 @@
                         <w:sz w:val="16"/>
                         <w:szCs w:val="16"/>
                       </w:rPr>
-                      <w:t>7</w:t>
+                      <w:t>19</w:t>
                     </w:r>
                     <w:r>
                       <w:rPr>
@@ -23798,7 +23801,7 @@
                         <w:sz w:val="16"/>
                         <w:szCs w:val="16"/>
                       </w:rPr>
-                      <w:t>12/6/2015 11:50:00 PM</w:t>
+                      <w:t>12/8/2015 7:37:00 PM</w:t>
                     </w:r>
                     <w:r>
                       <w:rPr>
@@ -24670,7 +24673,7 @@
                               <w:sz w:val="16"/>
                               <w:szCs w:val="16"/>
                             </w:rPr>
-                            <w:t>Technology</w:t>
+                            <w:t>Interaction Components</w:t>
                           </w:r>
                           <w:r>
                             <w:rPr>
@@ -24933,7 +24936,7 @@
                         <w:sz w:val="16"/>
                         <w:szCs w:val="16"/>
                       </w:rPr>
-                      <w:t>Technology</w:t>
+                      <w:t>Interaction Components</w:t>
                     </w:r>
                     <w:r>
                       <w:rPr>
@@ -25023,7 +25026,7 @@
                               <w:noProof/>
                               <w:color w:val="FFFFFF" w:themeColor="background1"/>
                             </w:rPr>
-                            <w:t>7</w:t>
+                            <w:t>19</w:t>
                           </w:r>
                           <w:r>
                             <w:rPr>
@@ -25076,7 +25079,7 @@
                         <w:noProof/>
                         <w:color w:val="FFFFFF" w:themeColor="background1"/>
                       </w:rPr>
-                      <w:t>7</w:t>
+                      <w:t>19</w:t>
                     </w:r>
                     <w:r>
                       <w:rPr>
@@ -27282,6 +27285,7 @@
     <w:rsid w:val="006F070F"/>
     <w:rsid w:val="00877117"/>
     <w:rsid w:val="00964203"/>
+    <w:rsid w:val="00AD48CB"/>
     <w:rsid w:val="00B1029B"/>
   </w:rsids>
   <m:mathPr>
@@ -28095,7 +28099,7 @@
 </file>
 
 <file path=customXml/itemProps2.xml><?xml version="1.0" encoding="utf-8"?>
-<ds:datastoreItem xmlns:ds="http://schemas.openxmlformats.org/officeDocument/2006/customXml" ds:itemID="{F56423A9-FC95-42BE-9998-7483003D3921}">
+<ds:datastoreItem xmlns:ds="http://schemas.openxmlformats.org/officeDocument/2006/customXml" ds:itemID="{720D996A-432A-47FF-8464-CAE9CA9D0BF7}">
   <ds:schemaRefs>
     <ds:schemaRef ds:uri="http://schemas.openxmlformats.org/officeDocument/2006/bibliography"/>
   </ds:schemaRefs>

--- a/PlexByte.App.MoCap.Docs/MoCap Documentation.docx
+++ b/PlexByte.App.MoCap.Docs/MoCap Documentation.docx
@@ -1,6 +1,6 @@
 
 <file path=word/document.xml><?xml version="1.0" encoding="utf-8"?>
-<w:document xmlns:wpc="http://schemas.microsoft.com/office/word/2010/wordprocessingCanvas" xmlns:cx="http://schemas.microsoft.com/office/drawing/2014/chartex" xmlns:cx1="http://schemas.microsoft.com/office/drawing/2015/9/8/chartex" xmlns:mc="http://schemas.openxmlformats.org/markup-compatibility/2006" xmlns:o="urn:schemas-microsoft-com:office:office" xmlns:r="http://schemas.openxmlformats.org/officeDocument/2006/relationships" xmlns:m="http://schemas.openxmlformats.org/officeDocument/2006/math" xmlns:v="urn:schemas-microsoft-com:vml" xmlns:wp14="http://schemas.microsoft.com/office/word/2010/wordprocessingDrawing" xmlns:wp="http://schemas.openxmlformats.org/drawingml/2006/wordprocessingDrawing" xmlns:w10="urn:schemas-microsoft-com:office:word" xmlns:w="http://schemas.openxmlformats.org/wordprocessingml/2006/main" xmlns:w14="http://schemas.microsoft.com/office/word/2010/wordml" xmlns:w15="http://schemas.microsoft.com/office/word/2012/wordml" xmlns:w16se="http://schemas.microsoft.com/office/word/2015/wordml/symex" xmlns:wpg="http://schemas.microsoft.com/office/word/2010/wordprocessingGroup" xmlns:wpi="http://schemas.microsoft.com/office/word/2010/wordprocessingInk" xmlns:wne="http://schemas.microsoft.com/office/word/2006/wordml" xmlns:wps="http://schemas.microsoft.com/office/word/2010/wordprocessingShape" mc:Ignorable="w14 w15 w16se wp14">
+<w:document xmlns:wpc="http://schemas.microsoft.com/office/word/2010/wordprocessingCanvas" xmlns:mc="http://schemas.openxmlformats.org/markup-compatibility/2006" xmlns:o="urn:schemas-microsoft-com:office:office" xmlns:r="http://schemas.openxmlformats.org/officeDocument/2006/relationships" xmlns:m="http://schemas.openxmlformats.org/officeDocument/2006/math" xmlns:v="urn:schemas-microsoft-com:vml" xmlns:wp14="http://schemas.microsoft.com/office/word/2010/wordprocessingDrawing" xmlns:wp="http://schemas.openxmlformats.org/drawingml/2006/wordprocessingDrawing" xmlns:w10="urn:schemas-microsoft-com:office:word" xmlns:w="http://schemas.openxmlformats.org/wordprocessingml/2006/main" xmlns:w14="http://schemas.microsoft.com/office/word/2010/wordml" xmlns:w15="http://schemas.microsoft.com/office/word/2012/wordml" xmlns:wpg="http://schemas.microsoft.com/office/word/2010/wordprocessingGroup" xmlns:wpi="http://schemas.microsoft.com/office/word/2010/wordprocessingInk" xmlns:wne="http://schemas.microsoft.com/office/word/2006/wordml" xmlns:wps="http://schemas.microsoft.com/office/word/2010/wordprocessingShape" mc:Ignorable="w14 w15 wp14">
   <w:body>
     <w:sdt>
       <w:sdtPr>
@@ -10,6 +10,7 @@
           <w:docPartUnique/>
         </w:docPartObj>
       </w:sdtPr>
+      <w:sdtEndPr/>
       <w:sdtContent>
         <w:p>
           <w:r>
@@ -197,10 +198,11 @@
                                     <w:dataBinding w:prefixMappings="xmlns:ns0='http://purl.org/dc/elements/1.1/' xmlns:ns1='http://schemas.openxmlformats.org/package/2006/metadata/core-properties' " w:xpath="/ns1:coreProperties[1]/ns0:subject[1]" w:storeItemID="{6C3C8BC8-F283-45AE-878A-BAB7291924A1}"/>
                                     <w:text/>
                                   </w:sdtPr>
+                                  <w:sdtEndPr/>
                                   <w:sdtContent>
                                     <w:p>
                                       <w:pPr>
-                                        <w:pStyle w:val="NoSpacing"/>
+                                        <w:pStyle w:val="KeinLeerraum"/>
                                         <w:rPr>
                                           <w:color w:val="FFFFFF" w:themeColor="background1"/>
                                           <w:sz w:val="96"/>
@@ -282,10 +284,11 @@
                                     <w:dataBinding w:prefixMappings="xmlns:ns0='http://schemas.openxmlformats.org/package/2006/metadata/core-properties' xmlns:ns1='http://purl.org/dc/elements/1.1/'" w:xpath="/ns0:coreProperties[1]/ns1:creator[1]" w:storeItemID="{6C3C8BC8-F283-45AE-878A-BAB7291924A1}"/>
                                     <w:text/>
                                   </w:sdtPr>
+                                  <w:sdtEndPr/>
                                   <w:sdtContent>
                                     <w:p>
                                       <w:pPr>
-                                        <w:pStyle w:val="NoSpacing"/>
+                                        <w:pStyle w:val="KeinLeerraum"/>
                                         <w:spacing w:line="360" w:lineRule="auto"/>
                                         <w:rPr>
                                           <w:color w:val="FFFFFF" w:themeColor="background1"/>
@@ -310,10 +313,11 @@
                                     <w:dataBinding w:prefixMappings="xmlns:ns0='http://schemas.openxmlformats.org/officeDocument/2006/extended-properties'" w:xpath="/ns0:Properties[1]/ns0:Company[1]" w:storeItemID="{6668398D-A668-4E3E-A5EB-62B293D839F1}"/>
                                     <w:text/>
                                   </w:sdtPr>
+                                  <w:sdtEndPr/>
                                   <w:sdtContent>
                                     <w:p>
                                       <w:pPr>
-                                        <w:pStyle w:val="NoSpacing"/>
+                                        <w:pStyle w:val="KeinLeerraum"/>
                                         <w:spacing w:line="360" w:lineRule="auto"/>
                                         <w:rPr>
                                           <w:color w:val="FFFFFF" w:themeColor="background1"/>
@@ -331,7 +335,7 @@
                                 </w:sdt>
                                 <w:p>
                                   <w:pPr>
-                                    <w:pStyle w:val="NoSpacing"/>
+                                    <w:pStyle w:val="KeinLeerraum"/>
                                     <w:spacing w:line="360" w:lineRule="auto"/>
                                     <w:rPr>
                                       <w:color w:val="FFFFFF" w:themeColor="background1"/>
@@ -386,7 +390,7 @@
                   </wp:anchor>
                 </w:drawing>
               </mc:Choice>
-              <mc:Fallback>
+              <mc:Fallback xmlns:w16se="http://schemas.microsoft.com/office/word/2015/wordml/symex" xmlns:cx1="http://schemas.microsoft.com/office/drawing/2015/9/8/chartex" xmlns:cx="http://schemas.microsoft.com/office/drawing/2014/chartex">
                 <w:pict>
                   <v:group id="Group 453" o:spid="_x0000_s1026" style="position:absolute;margin-left:193.95pt;margin-top:0;width:245.15pt;height:11in;z-index:251659264;mso-width-percent:400;mso-height-percent:1000;mso-position-horizontal:right;mso-position-horizontal-relative:page;mso-position-vertical:top;mso-position-vertical-relative:page;mso-width-percent:400;mso-height-percent:1000" coordsize="31136,100584" o:gfxdata="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">
                     <v:rect id="Rectangle 459" o:spid="_x0000_s1027" alt="Light vertical" style="position:absolute;width:1385;height:100584;visibility:visible;mso-wrap-style:square;v-text-anchor:middle" o:gfxdata="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" fillcolor="#74b5e4 [1945]" stroked="f" strokecolor="white" strokeweight="1pt">
@@ -622,10 +626,11 @@
                                   <w:dataBinding w:prefixMappings="xmlns:ns0='http://schemas.openxmlformats.org/package/2006/metadata/core-properties' xmlns:ns1='http://purl.org/dc/elements/1.1/'" w:xpath="/ns0:coreProperties[1]/ns1:title[1]" w:storeItemID="{6C3C8BC8-F283-45AE-878A-BAB7291924A1}"/>
                                   <w:text/>
                                 </w:sdtPr>
+                                <w:sdtEndPr/>
                                 <w:sdtContent>
                                   <w:p>
                                     <w:pPr>
-                                      <w:pStyle w:val="NoSpacing"/>
+                                      <w:pStyle w:val="KeinLeerraum"/>
                                       <w:rPr>
                                         <w:color w:val="FFFFFF" w:themeColor="background1"/>
                                         <w:sz w:val="72"/>
@@ -646,7 +651,7 @@
                               </w:sdt>
                               <w:p>
                                 <w:pPr>
-                                  <w:pStyle w:val="NoSpacing"/>
+                                  <w:pStyle w:val="KeinLeerraum"/>
                                   <w:jc w:val="right"/>
                                   <w:rPr>
                                     <w:b/>
@@ -684,7 +689,7 @@
                   </wp:anchor>
                 </w:drawing>
               </mc:Choice>
-              <mc:Fallback>
+              <mc:Fallback xmlns:w16se="http://schemas.microsoft.com/office/word/2015/wordml/symex" xmlns:cx1="http://schemas.microsoft.com/office/drawing/2015/9/8/chartex" xmlns:cx="http://schemas.microsoft.com/office/drawing/2014/chartex">
                 <w:pict>
                   <v:rect id="Rectangle 16" o:spid="_x0000_s1031" style="position:absolute;margin-left:0;margin-top:0;width:548.85pt;height:50.4pt;z-index:251661312;visibility:visible;mso-wrap-style:square;mso-width-percent:900;mso-height-percent:73;mso-top-percent:250;mso-wrap-distance-left:9pt;mso-wrap-distance-top:0;mso-wrap-distance-right:9pt;mso-wrap-distance-bottom:0;mso-position-horizontal:left;mso-position-horizontal-relative:page;mso-position-vertical-relative:page;mso-width-percent:900;mso-height-percent:73;mso-top-percent:250;mso-width-relative:page;mso-height-relative:page;v-text-anchor:middle" o:gfxdata="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" o:allowincell="f" fillcolor="black [3213]" strokecolor="black [3213]" strokeweight="1.5pt">
                     <v:textbox style="mso-fit-shape-to-text:t" inset="14.4pt,,14.4pt">
@@ -835,7 +840,7 @@
               <v:shape id="_x0000_i1025" type="#_x0000_t75" style="width:141.75pt;height:141.75pt" o:ole="">
                 <v:imagedata r:id="rId11" o:title=""/>
               </v:shape>
-              <o:OLEObject Type="Embed" ProgID="PBrush" ShapeID="_x0000_i1025" DrawAspect="Content" ObjectID="_1510950979" r:id="rId12"/>
+              <o:OLEObject Type="Embed" ProgID="PBrush" ShapeID="_x0000_i1025" DrawAspect="Content" ObjectID="_1511108468" r:id="rId12"/>
             </w:object>
           </w:r>
           <w:r>
@@ -874,7 +879,7 @@
       <w:sdtContent>
         <w:p>
           <w:pPr>
-            <w:pStyle w:val="TOCHeading"/>
+            <w:pStyle w:val="Inhaltsverzeichnisberschrift"/>
           </w:pPr>
           <w:r>
             <w:t>Table of Contents</w:t>
@@ -882,7 +887,7 @@
         </w:p>
         <w:p>
           <w:pPr>
-            <w:pStyle w:val="TOC1"/>
+            <w:pStyle w:val="Verzeichnis1"/>
             <w:tabs>
               <w:tab w:val="right" w:leader="dot" w:pos="9350"/>
             </w:tabs>
@@ -962,7 +967,7 @@
         </w:p>
         <w:p>
           <w:pPr>
-            <w:pStyle w:val="TOC2"/>
+            <w:pStyle w:val="Verzeichnis2"/>
             <w:tabs>
               <w:tab w:val="right" w:leader="dot" w:pos="9350"/>
             </w:tabs>
@@ -1033,7 +1038,7 @@
         </w:p>
         <w:p>
           <w:pPr>
-            <w:pStyle w:val="TOC2"/>
+            <w:pStyle w:val="Verzeichnis2"/>
             <w:tabs>
               <w:tab w:val="right" w:leader="dot" w:pos="9350"/>
             </w:tabs>
@@ -1104,7 +1109,7 @@
         </w:p>
         <w:p>
           <w:pPr>
-            <w:pStyle w:val="TOC2"/>
+            <w:pStyle w:val="Verzeichnis2"/>
             <w:tabs>
               <w:tab w:val="right" w:leader="dot" w:pos="9350"/>
             </w:tabs>
@@ -1175,7 +1180,7 @@
         </w:p>
         <w:p>
           <w:pPr>
-            <w:pStyle w:val="TOC3"/>
+            <w:pStyle w:val="Verzeichnis3"/>
             <w:tabs>
               <w:tab w:val="right" w:leader="dot" w:pos="9350"/>
             </w:tabs>
@@ -1246,7 +1251,7 @@
         </w:p>
         <w:p>
           <w:pPr>
-            <w:pStyle w:val="TOC3"/>
+            <w:pStyle w:val="Verzeichnis3"/>
             <w:tabs>
               <w:tab w:val="right" w:leader="dot" w:pos="9350"/>
             </w:tabs>
@@ -1317,7 +1322,7 @@
         </w:p>
         <w:p>
           <w:pPr>
-            <w:pStyle w:val="TOC3"/>
+            <w:pStyle w:val="Verzeichnis3"/>
             <w:tabs>
               <w:tab w:val="right" w:leader="dot" w:pos="9350"/>
             </w:tabs>
@@ -1388,7 +1393,7 @@
         </w:p>
         <w:p>
           <w:pPr>
-            <w:pStyle w:val="TOC3"/>
+            <w:pStyle w:val="Verzeichnis3"/>
             <w:tabs>
               <w:tab w:val="right" w:leader="dot" w:pos="9350"/>
             </w:tabs>
@@ -1459,7 +1464,7 @@
         </w:p>
         <w:p>
           <w:pPr>
-            <w:pStyle w:val="TOC3"/>
+            <w:pStyle w:val="Verzeichnis3"/>
             <w:tabs>
               <w:tab w:val="right" w:leader="dot" w:pos="9350"/>
             </w:tabs>
@@ -1530,7 +1535,7 @@
         </w:p>
         <w:p>
           <w:pPr>
-            <w:pStyle w:val="TOC3"/>
+            <w:pStyle w:val="Verzeichnis3"/>
             <w:tabs>
               <w:tab w:val="right" w:leader="dot" w:pos="9350"/>
             </w:tabs>
@@ -1601,7 +1606,7 @@
         </w:p>
         <w:p>
           <w:pPr>
-            <w:pStyle w:val="TOC3"/>
+            <w:pStyle w:val="Verzeichnis3"/>
             <w:tabs>
               <w:tab w:val="right" w:leader="dot" w:pos="9350"/>
             </w:tabs>
@@ -1672,7 +1677,7 @@
         </w:p>
         <w:p>
           <w:pPr>
-            <w:pStyle w:val="TOC1"/>
+            <w:pStyle w:val="Verzeichnis1"/>
             <w:tabs>
               <w:tab w:val="right" w:leader="dot" w:pos="9350"/>
             </w:tabs>
@@ -1743,7 +1748,7 @@
         </w:p>
         <w:p>
           <w:pPr>
-            <w:pStyle w:val="TOC2"/>
+            <w:pStyle w:val="Verzeichnis2"/>
             <w:tabs>
               <w:tab w:val="right" w:leader="dot" w:pos="9350"/>
             </w:tabs>
@@ -1814,7 +1819,7 @@
         </w:p>
         <w:p>
           <w:pPr>
-            <w:pStyle w:val="TOC2"/>
+            <w:pStyle w:val="Verzeichnis2"/>
             <w:tabs>
               <w:tab w:val="right" w:leader="dot" w:pos="9350"/>
             </w:tabs>
@@ -1885,7 +1890,7 @@
         </w:p>
         <w:p>
           <w:pPr>
-            <w:pStyle w:val="TOC1"/>
+            <w:pStyle w:val="Verzeichnis1"/>
             <w:tabs>
               <w:tab w:val="right" w:leader="dot" w:pos="9350"/>
             </w:tabs>
@@ -1956,7 +1961,7 @@
         </w:p>
         <w:p>
           <w:pPr>
-            <w:pStyle w:val="TOC2"/>
+            <w:pStyle w:val="Verzeichnis2"/>
             <w:tabs>
               <w:tab w:val="right" w:leader="dot" w:pos="9350"/>
             </w:tabs>
@@ -2027,7 +2032,7 @@
         </w:p>
         <w:p>
           <w:pPr>
-            <w:pStyle w:val="TOC3"/>
+            <w:pStyle w:val="Verzeichnis3"/>
             <w:tabs>
               <w:tab w:val="right" w:leader="dot" w:pos="9350"/>
             </w:tabs>
@@ -2098,7 +2103,7 @@
         </w:p>
         <w:p>
           <w:pPr>
-            <w:pStyle w:val="TOC3"/>
+            <w:pStyle w:val="Verzeichnis3"/>
             <w:tabs>
               <w:tab w:val="right" w:leader="dot" w:pos="9350"/>
             </w:tabs>
@@ -2169,7 +2174,7 @@
         </w:p>
         <w:p>
           <w:pPr>
-            <w:pStyle w:val="TOC3"/>
+            <w:pStyle w:val="Verzeichnis3"/>
             <w:tabs>
               <w:tab w:val="right" w:leader="dot" w:pos="9350"/>
             </w:tabs>
@@ -2240,7 +2245,7 @@
         </w:p>
         <w:p>
           <w:pPr>
-            <w:pStyle w:val="TOC3"/>
+            <w:pStyle w:val="Verzeichnis3"/>
             <w:tabs>
               <w:tab w:val="right" w:leader="dot" w:pos="9350"/>
             </w:tabs>
@@ -2311,7 +2316,7 @@
         </w:p>
         <w:p>
           <w:pPr>
-            <w:pStyle w:val="TOC3"/>
+            <w:pStyle w:val="Verzeichnis3"/>
             <w:tabs>
               <w:tab w:val="right" w:leader="dot" w:pos="9350"/>
             </w:tabs>
@@ -2382,7 +2387,7 @@
         </w:p>
         <w:p>
           <w:pPr>
-            <w:pStyle w:val="TOC3"/>
+            <w:pStyle w:val="Verzeichnis3"/>
             <w:tabs>
               <w:tab w:val="right" w:leader="dot" w:pos="9350"/>
             </w:tabs>
@@ -2453,7 +2458,7 @@
         </w:p>
         <w:p>
           <w:pPr>
-            <w:pStyle w:val="TOC3"/>
+            <w:pStyle w:val="Verzeichnis3"/>
             <w:tabs>
               <w:tab w:val="right" w:leader="dot" w:pos="9350"/>
             </w:tabs>
@@ -2524,7 +2529,7 @@
         </w:p>
         <w:p>
           <w:pPr>
-            <w:pStyle w:val="TOC2"/>
+            <w:pStyle w:val="Verzeichnis2"/>
             <w:tabs>
               <w:tab w:val="right" w:leader="dot" w:pos="9350"/>
             </w:tabs>
@@ -2595,7 +2600,7 @@
         </w:p>
         <w:p>
           <w:pPr>
-            <w:pStyle w:val="TOC3"/>
+            <w:pStyle w:val="Verzeichnis3"/>
             <w:tabs>
               <w:tab w:val="right" w:leader="dot" w:pos="9350"/>
             </w:tabs>
@@ -2666,7 +2671,7 @@
         </w:p>
         <w:p>
           <w:pPr>
-            <w:pStyle w:val="TOC2"/>
+            <w:pStyle w:val="Verzeichnis2"/>
             <w:tabs>
               <w:tab w:val="right" w:leader="dot" w:pos="9350"/>
             </w:tabs>
@@ -2737,7 +2742,7 @@
         </w:p>
         <w:p>
           <w:pPr>
-            <w:pStyle w:val="TOC3"/>
+            <w:pStyle w:val="Verzeichnis3"/>
             <w:tabs>
               <w:tab w:val="right" w:leader="dot" w:pos="9350"/>
             </w:tabs>
@@ -2808,7 +2813,7 @@
         </w:p>
         <w:p>
           <w:pPr>
-            <w:pStyle w:val="TOC3"/>
+            <w:pStyle w:val="Verzeichnis3"/>
             <w:tabs>
               <w:tab w:val="right" w:leader="dot" w:pos="9350"/>
             </w:tabs>
@@ -2879,7 +2884,7 @@
         </w:p>
         <w:p>
           <w:pPr>
-            <w:pStyle w:val="TOC2"/>
+            <w:pStyle w:val="Verzeichnis2"/>
             <w:tabs>
               <w:tab w:val="right" w:leader="dot" w:pos="9350"/>
             </w:tabs>
@@ -2950,7 +2955,7 @@
         </w:p>
         <w:p>
           <w:pPr>
-            <w:pStyle w:val="TOC2"/>
+            <w:pStyle w:val="Verzeichnis2"/>
             <w:tabs>
               <w:tab w:val="right" w:leader="dot" w:pos="9350"/>
             </w:tabs>
@@ -3021,7 +3026,7 @@
         </w:p>
         <w:p>
           <w:pPr>
-            <w:pStyle w:val="TOC1"/>
+            <w:pStyle w:val="Verzeichnis1"/>
             <w:tabs>
               <w:tab w:val="right" w:leader="dot" w:pos="9350"/>
             </w:tabs>
@@ -3092,7 +3097,7 @@
         </w:p>
         <w:p>
           <w:pPr>
-            <w:pStyle w:val="TOC2"/>
+            <w:pStyle w:val="Verzeichnis2"/>
             <w:tabs>
               <w:tab w:val="right" w:leader="dot" w:pos="9350"/>
             </w:tabs>
@@ -3163,7 +3168,7 @@
         </w:p>
         <w:p>
           <w:pPr>
-            <w:pStyle w:val="TOC3"/>
+            <w:pStyle w:val="Verzeichnis3"/>
             <w:tabs>
               <w:tab w:val="right" w:leader="dot" w:pos="9350"/>
             </w:tabs>
@@ -3261,7 +3266,7 @@
     </w:p>
     <w:p>
       <w:pPr>
-        <w:pStyle w:val="Heading1"/>
+        <w:pStyle w:val="berschrift1"/>
       </w:pPr>
       <w:bookmarkStart w:id="0" w:name="_Toc436840284"/>
       <w:r>
@@ -3273,7 +3278,7 @@
     <w:p/>
     <w:p>
       <w:pPr>
-        <w:pStyle w:val="Heading2"/>
+        <w:pStyle w:val="berschrift2"/>
       </w:pPr>
       <w:bookmarkStart w:id="1" w:name="_Toc436840285"/>
       <w:r>
@@ -3327,7 +3332,7 @@
     <w:p/>
     <w:p>
       <w:pPr>
-        <w:pStyle w:val="Heading2"/>
+        <w:pStyle w:val="berschrift2"/>
       </w:pPr>
       <w:bookmarkStart w:id="2" w:name="_Toc436840286"/>
       <w:r>
@@ -3341,14 +3346,14 @@
           <v:shape id="_x0000_i1026" type="#_x0000_t75" style="width:467.4pt;height:211.05pt" o:ole="">
             <v:imagedata r:id="rId13" o:title=""/>
           </v:shape>
-          <o:OLEObject Type="Embed" ProgID="Visio.Drawing.15" ShapeID="_x0000_i1026" DrawAspect="Content" ObjectID="_1510950980" r:id="rId14"/>
+          <o:OLEObject Type="Embed" ProgID="Visio.Drawing.15" ShapeID="_x0000_i1026" DrawAspect="Content" ObjectID="_1511108469" r:id="rId14"/>
         </w:object>
       </w:r>
     </w:p>
     <w:p/>
     <w:p>
       <w:pPr>
-        <w:pStyle w:val="Heading2"/>
+        <w:pStyle w:val="berschrift2"/>
       </w:pPr>
       <w:bookmarkStart w:id="3" w:name="_Toc436840287"/>
       <w:r>
@@ -3391,7 +3396,7 @@
     </w:p>
     <w:p>
       <w:pPr>
-        <w:pStyle w:val="Heading3"/>
+        <w:pStyle w:val="berschrift3"/>
       </w:pPr>
       <w:bookmarkStart w:id="4" w:name="_Toc436840288"/>
       <w:r>
@@ -3431,7 +3436,7 @@
     </w:p>
     <w:p>
       <w:pPr>
-        <w:pStyle w:val="Heading3"/>
+        <w:pStyle w:val="berschrift3"/>
       </w:pPr>
       <w:bookmarkStart w:id="5" w:name="_Toc436840289"/>
       <w:r>
@@ -3446,7 +3451,7 @@
     </w:p>
     <w:p>
       <w:pPr>
-        <w:pStyle w:val="Heading3"/>
+        <w:pStyle w:val="berschrift3"/>
       </w:pPr>
       <w:bookmarkStart w:id="6" w:name="_Toc436840290"/>
       <w:r>
@@ -3461,7 +3466,7 @@
     </w:p>
     <w:p>
       <w:pPr>
-        <w:pStyle w:val="IntenseQuote"/>
+        <w:pStyle w:val="IntensivesZitat"/>
         <w:numPr>
           <w:ilvl w:val="0"/>
           <w:numId w:val="4"/>
@@ -3475,7 +3480,7 @@
     <w:p/>
     <w:p>
       <w:pPr>
-        <w:pStyle w:val="IntenseQuote"/>
+        <w:pStyle w:val="IntensivesZitat"/>
         <w:ind w:left="720"/>
       </w:pPr>
       <w:r>
@@ -3484,7 +3489,7 @@
     </w:p>
     <w:p>
       <w:pPr>
-        <w:pStyle w:val="Heading3"/>
+        <w:pStyle w:val="berschrift3"/>
       </w:pPr>
       <w:bookmarkStart w:id="7" w:name="_Toc436840291"/>
       <w:r>
@@ -3499,7 +3504,7 @@
     </w:p>
     <w:p>
       <w:pPr>
-        <w:pStyle w:val="IntenseQuote"/>
+        <w:pStyle w:val="IntensivesZitat"/>
         <w:ind w:left="720"/>
       </w:pPr>
       <w:r>
@@ -3509,7 +3514,7 @@
     <w:p/>
     <w:p>
       <w:pPr>
-        <w:pStyle w:val="IntenseQuote"/>
+        <w:pStyle w:val="IntensivesZitat"/>
         <w:ind w:left="720"/>
       </w:pPr>
       <w:r>
@@ -3518,7 +3523,7 @@
     </w:p>
     <w:p>
       <w:pPr>
-        <w:pStyle w:val="Heading3"/>
+        <w:pStyle w:val="berschrift3"/>
       </w:pPr>
       <w:bookmarkStart w:id="8" w:name="_Toc436840292"/>
       <w:r>
@@ -3533,7 +3538,7 @@
     </w:p>
     <w:p>
       <w:pPr>
-        <w:pStyle w:val="IntenseQuote"/>
+        <w:pStyle w:val="IntensivesZitat"/>
         <w:ind w:left="720"/>
       </w:pPr>
       <w:r>
@@ -3543,7 +3548,7 @@
     <w:p/>
     <w:p>
       <w:pPr>
-        <w:pStyle w:val="IntenseQuote"/>
+        <w:pStyle w:val="IntensivesZitat"/>
         <w:ind w:left="720"/>
       </w:pPr>
       <w:r>
@@ -3553,7 +3558,7 @@
     <w:p/>
     <w:p>
       <w:pPr>
-        <w:pStyle w:val="IntenseQuote"/>
+        <w:pStyle w:val="IntensivesZitat"/>
         <w:ind w:left="720"/>
       </w:pPr>
       <w:r>
@@ -3563,7 +3568,7 @@
     <w:p/>
     <w:p>
       <w:pPr>
-        <w:pStyle w:val="IntenseQuote"/>
+        <w:pStyle w:val="IntensivesZitat"/>
         <w:ind w:left="720"/>
       </w:pPr>
       <w:r>
@@ -3573,7 +3578,7 @@
     <w:p/>
     <w:p>
       <w:pPr>
-        <w:pStyle w:val="IntenseQuote"/>
+        <w:pStyle w:val="IntensivesZitat"/>
         <w:numPr>
           <w:ilvl w:val="0"/>
           <w:numId w:val="5"/>
@@ -3587,7 +3592,7 @@
     <w:p/>
     <w:p>
       <w:pPr>
-        <w:pStyle w:val="IntenseQuote"/>
+        <w:pStyle w:val="IntensivesZitat"/>
         <w:ind w:left="1440"/>
       </w:pPr>
       <w:r>
@@ -3597,7 +3602,7 @@
     <w:p/>
     <w:p>
       <w:pPr>
-        <w:pStyle w:val="IntenseQuote"/>
+        <w:pStyle w:val="IntensivesZitat"/>
         <w:ind w:left="720"/>
       </w:pPr>
       <w:r>
@@ -3606,7 +3611,7 @@
     </w:p>
     <w:p>
       <w:pPr>
-        <w:pStyle w:val="Heading3"/>
+        <w:pStyle w:val="berschrift3"/>
       </w:pPr>
       <w:bookmarkStart w:id="9" w:name="_Toc436840293"/>
       <w:r>
@@ -3621,7 +3626,7 @@
     </w:p>
     <w:p>
       <w:pPr>
-        <w:pStyle w:val="IntenseQuote"/>
+        <w:pStyle w:val="IntensivesZitat"/>
         <w:ind w:left="720"/>
       </w:pPr>
       <w:r>
@@ -3631,7 +3636,7 @@
     <w:p/>
     <w:p>
       <w:pPr>
-        <w:pStyle w:val="IntenseQuote"/>
+        <w:pStyle w:val="IntensivesZitat"/>
         <w:ind w:left="720"/>
       </w:pPr>
       <w:r>
@@ -3640,7 +3645,7 @@
     </w:p>
     <w:p>
       <w:pPr>
-        <w:pStyle w:val="Heading3"/>
+        <w:pStyle w:val="berschrift3"/>
       </w:pPr>
       <w:bookmarkStart w:id="10" w:name="_Toc436840294"/>
       <w:r>
@@ -3679,7 +3684,7 @@
     </w:p>
     <w:p>
       <w:pPr>
-        <w:pStyle w:val="Heading1"/>
+        <w:pStyle w:val="berschrift1"/>
       </w:pPr>
       <w:bookmarkStart w:id="11" w:name="_Toc436840295"/>
       <w:r>
@@ -3691,7 +3696,7 @@
     <w:p/>
     <w:p>
       <w:pPr>
-        <w:pStyle w:val="Heading2"/>
+        <w:pStyle w:val="berschrift2"/>
       </w:pPr>
       <w:r>
         <w:t>Technology</w:t>
@@ -3699,7 +3704,7 @@
     </w:p>
     <w:p>
       <w:pPr>
-        <w:pStyle w:val="ListParagraph"/>
+        <w:pStyle w:val="Listenabsatz"/>
         <w:numPr>
           <w:ilvl w:val="0"/>
           <w:numId w:val="6"/>
@@ -3714,7 +3719,7 @@
     </w:p>
     <w:p>
       <w:pPr>
-        <w:pStyle w:val="ListParagraph"/>
+        <w:pStyle w:val="Listenabsatz"/>
         <w:numPr>
           <w:ilvl w:val="0"/>
           <w:numId w:val="6"/>
@@ -3726,7 +3731,7 @@
     </w:p>
     <w:p>
       <w:pPr>
-        <w:pStyle w:val="ListParagraph"/>
+        <w:pStyle w:val="Listenabsatz"/>
         <w:numPr>
           <w:ilvl w:val="0"/>
           <w:numId w:val="6"/>
@@ -3738,7 +3743,7 @@
     </w:p>
     <w:p>
       <w:pPr>
-        <w:pStyle w:val="ListParagraph"/>
+        <w:pStyle w:val="Listenabsatz"/>
         <w:numPr>
           <w:ilvl w:val="0"/>
           <w:numId w:val="6"/>
@@ -3750,7 +3755,7 @@
     </w:p>
     <w:p>
       <w:pPr>
-        <w:pStyle w:val="ListParagraph"/>
+        <w:pStyle w:val="Listenabsatz"/>
         <w:numPr>
           <w:ilvl w:val="0"/>
           <w:numId w:val="6"/>
@@ -3762,7 +3767,7 @@
     </w:p>
     <w:p>
       <w:pPr>
-        <w:pStyle w:val="ListParagraph"/>
+        <w:pStyle w:val="Listenabsatz"/>
         <w:numPr>
           <w:ilvl w:val="0"/>
           <w:numId w:val="6"/>
@@ -3774,7 +3779,7 @@
     </w:p>
     <w:p>
       <w:pPr>
-        <w:pStyle w:val="ListParagraph"/>
+        <w:pStyle w:val="Listenabsatz"/>
         <w:numPr>
           <w:ilvl w:val="0"/>
           <w:numId w:val="6"/>
@@ -3786,7 +3791,7 @@
     </w:p>
     <w:p>
       <w:pPr>
-        <w:pStyle w:val="Heading3"/>
+        <w:pStyle w:val="berschrift3"/>
       </w:pPr>
       <w:bookmarkStart w:id="12" w:name="_Toc436840297"/>
       <w:r>
@@ -8221,7 +8226,7 @@
     </w:p>
     <w:p>
       <w:pPr>
-        <w:pStyle w:val="Heading2"/>
+        <w:pStyle w:val="berschrift2"/>
       </w:pPr>
       <w:bookmarkStart w:id="13" w:name="_Toc436840299"/>
       <w:r>
@@ -8266,7 +8271,7 @@
     <w:p/>
     <w:p>
       <w:pPr>
-        <w:pStyle w:val="Heading3"/>
+        <w:pStyle w:val="berschrift3"/>
       </w:pPr>
       <w:bookmarkStart w:id="14" w:name="_Toc436840301"/>
       <w:r>
@@ -8277,25 +8282,29 @@
     </w:p>
     <w:p/>
     <w:p>
+      <w:bookmarkStart w:id="15" w:name="_GoBack"/>
+      <w:bookmarkEnd w:id="15"/>
+    </w:p>
+    <w:p>
       <w:pPr>
-        <w:pStyle w:val="Heading3"/>
+        <w:pStyle w:val="berschrift3"/>
       </w:pPr>
-      <w:bookmarkStart w:id="15" w:name="_Toc436840302"/>
+      <w:bookmarkStart w:id="16" w:name="_Toc436840302"/>
       <w:r>
         <w:t>Project</w:t>
       </w:r>
-      <w:bookmarkEnd w:id="15"/>
+      <w:bookmarkEnd w:id="16"/>
     </w:p>
     <w:p/>
     <w:p>
       <w:pPr>
-        <w:pStyle w:val="Heading3"/>
+        <w:pStyle w:val="berschrift3"/>
       </w:pPr>
-      <w:bookmarkStart w:id="16" w:name="_Toc436840303"/>
+      <w:bookmarkStart w:id="17" w:name="_Toc436840303"/>
       <w:r>
         <w:t>Task</w:t>
       </w:r>
-      <w:bookmarkEnd w:id="16"/>
+      <w:bookmarkEnd w:id="17"/>
     </w:p>
     <w:p>
       <w:r>
@@ -8304,7 +8313,7 @@
     </w:p>
     <w:p>
       <w:pPr>
-        <w:pStyle w:val="IntenseQuote"/>
+        <w:pStyle w:val="IntensivesZitat"/>
       </w:pPr>
       <w:r>
         <w:t xml:space="preserve">As an Example: </w:t>
@@ -8312,7 +8321,7 @@
     </w:p>
     <w:p>
       <w:pPr>
-        <w:pStyle w:val="IntenseQuote"/>
+        <w:pStyle w:val="IntensivesZitat"/>
       </w:pPr>
       <w:r>
         <w:t>The task “Go Shopping” consists, of subtasks</w:t>
@@ -8355,7 +8364,7 @@
     </w:p>
     <w:p>
       <w:pPr>
-        <w:pStyle w:val="Heading4"/>
+        <w:pStyle w:val="berschrift4"/>
       </w:pPr>
       <w:r>
         <w:t>Manually assigning a task</w:t>
@@ -8368,7 +8377,7 @@
     </w:p>
     <w:p>
       <w:pPr>
-        <w:pStyle w:val="Heading4"/>
+        <w:pStyle w:val="berschrift4"/>
       </w:pPr>
       <w:r>
         <w:t>Poll assigning a task</w:t>
@@ -8411,7 +8420,7 @@
     </w:p>
     <w:p>
       <w:pPr>
-        <w:pStyle w:val="Heading4"/>
+        <w:pStyle w:val="berschrift4"/>
       </w:pPr>
       <w:r>
         <w:t>Auto assigning a task</w:t>
@@ -8471,7 +8480,7 @@
     </w:p>
     <w:p>
       <w:pPr>
-        <w:pStyle w:val="Heading4"/>
+        <w:pStyle w:val="berschrift4"/>
       </w:pPr>
       <w:r>
         <w:t>Sequence Diagram</w:t>
@@ -8536,7 +8545,7 @@
     </w:p>
     <w:p>
       <w:pPr>
-        <w:pStyle w:val="Heading4"/>
+        <w:pStyle w:val="berschrift4"/>
       </w:pPr>
       <w:r>
         <w:t>Use Cases</w:t>
@@ -8549,7 +8558,7 @@
     </w:p>
     <w:p>
       <w:pPr>
-        <w:pStyle w:val="Heading5"/>
+        <w:pStyle w:val="berschrift5"/>
       </w:pPr>
       <w:r>
         <w:t>Diagram</w:t>
@@ -8614,7 +8623,7 @@
     </w:p>
     <w:p>
       <w:pPr>
-        <w:pStyle w:val="Heading5"/>
+        <w:pStyle w:val="berschrift5"/>
       </w:pPr>
       <w:r>
         <w:t xml:space="preserve">- </w:t>
@@ -9493,7 +9502,7 @@
     <w:p/>
     <w:p>
       <w:pPr>
-        <w:pStyle w:val="Heading5"/>
+        <w:pStyle w:val="berschrift5"/>
       </w:pPr>
       <w:r>
         <w:t>- Update</w:t>
@@ -10271,7 +10280,7 @@
     <w:p/>
     <w:p>
       <w:pPr>
-        <w:pStyle w:val="Heading5"/>
+        <w:pStyle w:val="berschrift5"/>
       </w:pPr>
       <w:r>
         <w:t>- Delete</w:t>
@@ -11011,7 +11020,7 @@
     <w:p/>
     <w:p>
       <w:pPr>
-        <w:pStyle w:val="Heading5"/>
+        <w:pStyle w:val="berschrift5"/>
       </w:pPr>
       <w:r>
         <w:t>- Forward</w:t>
@@ -11761,7 +11770,7 @@
     <w:p/>
     <w:p>
       <w:pPr>
-        <w:pStyle w:val="Heading5"/>
+        <w:pStyle w:val="berschrift5"/>
       </w:pPr>
       <w:r>
         <w:t>- UpdateProgress</w:t>
@@ -12698,7 +12707,7 @@
     <w:p/>
     <w:p>
       <w:pPr>
-        <w:pStyle w:val="Heading5"/>
+        <w:pStyle w:val="berschrift5"/>
       </w:pPr>
       <w:r>
         <w:t>- ManualDispatch</w:t>
@@ -13711,7 +13720,7 @@
     <w:p/>
     <w:p>
       <w:pPr>
-        <w:pStyle w:val="Heading5"/>
+        <w:pStyle w:val="berschrift5"/>
       </w:pPr>
       <w:r>
         <w:lastRenderedPageBreak/>
@@ -14518,7 +14527,7 @@
     <w:p/>
     <w:p>
       <w:pPr>
-        <w:pStyle w:val="Heading5"/>
+        <w:pStyle w:val="berschrift5"/>
       </w:pPr>
       <w:r>
         <w:t>- Complete</w:t>
@@ -15247,7 +15256,7 @@
     <w:p/>
     <w:p>
       <w:pPr>
-        <w:pStyle w:val="Heading5"/>
+        <w:pStyle w:val="berschrift5"/>
       </w:pPr>
       <w:r>
         <w:t>- GetMatchingMembers</w:t>
@@ -16064,7 +16073,7 @@
     <w:p/>
     <w:p>
       <w:pPr>
-        <w:pStyle w:val="Heading4"/>
+        <w:pStyle w:val="berschrift4"/>
       </w:pPr>
       <w:r>
         <w:t>GUI Mockup</w:t>
@@ -16072,7 +16081,7 @@
     </w:p>
     <w:p>
       <w:pPr>
-        <w:pStyle w:val="Heading5"/>
+        <w:pStyle w:val="berschrift5"/>
       </w:pPr>
       <w:r>
         <w:t>Overview</w:t>
@@ -16136,7 +16145,7 @@
     </w:p>
     <w:p>
       <w:pPr>
-        <w:pStyle w:val="Heading5"/>
+        <w:pStyle w:val="berschrift5"/>
       </w:pPr>
       <w:r>
         <w:t>Detail View</w:t>
@@ -16207,22 +16216,20 @@
           <w:spacing w:val="15"/>
         </w:rPr>
       </w:pPr>
-      <w:bookmarkStart w:id="17" w:name="_Toc436840304"/>
+      <w:bookmarkStart w:id="18" w:name="_Toc436840304"/>
       <w:r>
         <w:br w:type="page"/>
       </w:r>
     </w:p>
     <w:p>
       <w:pPr>
-        <w:pStyle w:val="Heading3"/>
+        <w:pStyle w:val="berschrift3"/>
       </w:pPr>
-      <w:bookmarkStart w:id="18" w:name="_GoBack"/>
-      <w:bookmarkEnd w:id="18"/>
       <w:r>
         <w:lastRenderedPageBreak/>
         <w:t>Poll</w:t>
       </w:r>
-      <w:bookmarkEnd w:id="17"/>
+      <w:bookmarkEnd w:id="18"/>
     </w:p>
     <w:p>
       <w:r>
@@ -16250,7 +16257,7 @@
     </w:p>
     <w:p>
       <w:pPr>
-        <w:pStyle w:val="Heading4"/>
+        <w:pStyle w:val="berschrift4"/>
       </w:pPr>
       <w:r>
         <w:t>Use Cases</w:t>
@@ -16263,7 +16270,7 @@
     </w:p>
     <w:p>
       <w:pPr>
-        <w:pStyle w:val="Heading5"/>
+        <w:pStyle w:val="berschrift5"/>
       </w:pPr>
       <w:r>
         <w:t>Diagram</w:t>
@@ -16327,7 +16334,7 @@
     </w:p>
     <w:p>
       <w:pPr>
-        <w:pStyle w:val="Heading5"/>
+        <w:pStyle w:val="berschrift5"/>
       </w:pPr>
       <w:r>
         <w:t>- Create</w:t>
@@ -17200,13 +17207,10 @@
     <w:p/>
     <w:p>
       <w:pPr>
-        <w:pStyle w:val="Heading5"/>
+        <w:pStyle w:val="berschrift5"/>
       </w:pPr>
       <w:r>
-        <w:t xml:space="preserve">- </w:t>
-      </w:r>
-      <w:r>
-        <w:t>CreateOptions</w:t>
+        <w:t>- CreateOptions</w:t>
       </w:r>
     </w:p>
     <w:tbl>
@@ -17922,13 +17926,10 @@
     <w:p/>
     <w:p>
       <w:pPr>
-        <w:pStyle w:val="Heading5"/>
+        <w:pStyle w:val="berschrift5"/>
       </w:pPr>
       <w:r>
-        <w:t xml:space="preserve">- </w:t>
-      </w:r>
-      <w:r>
-        <w:t>Delete</w:t>
+        <w:t>- Delete</w:t>
       </w:r>
     </w:p>
     <w:tbl>
@@ -18664,13 +18665,10 @@
     <w:p/>
     <w:p>
       <w:pPr>
-        <w:pStyle w:val="Heading5"/>
+        <w:pStyle w:val="berschrift5"/>
       </w:pPr>
       <w:r>
-        <w:t xml:space="preserve">- </w:t>
-      </w:r>
-      <w:r>
-        <w:t>Complete</w:t>
+        <w:t>- Complete</w:t>
       </w:r>
     </w:p>
     <w:tbl>
@@ -19493,13 +19491,10 @@
     <w:p/>
     <w:p>
       <w:pPr>
-        <w:pStyle w:val="Heading5"/>
+        <w:pStyle w:val="berschrift5"/>
       </w:pPr>
       <w:r>
-        <w:t xml:space="preserve">- </w:t>
-      </w:r>
-      <w:r>
-        <w:t>Vote</w:t>
+        <w:t>- Vote</w:t>
       </w:r>
     </w:p>
     <w:tbl>
@@ -20279,13 +20274,10 @@
     <w:p/>
     <w:p>
       <w:pPr>
-        <w:pStyle w:val="Heading5"/>
+        <w:pStyle w:val="berschrift5"/>
       </w:pPr>
       <w:r>
-        <w:t xml:space="preserve">- </w:t>
-      </w:r>
-      <w:r>
-        <w:t>Invite</w:t>
+        <w:t>- Invite</w:t>
       </w:r>
     </w:p>
     <w:tbl>
@@ -21045,13 +21037,10 @@
     <w:p/>
     <w:p>
       <w:pPr>
-        <w:pStyle w:val="Heading5"/>
+        <w:pStyle w:val="berschrift5"/>
       </w:pPr>
       <w:r>
-        <w:t xml:space="preserve">- </w:t>
-      </w:r>
-      <w:r>
-        <w:t>AssignTask</w:t>
+        <w:t>- AssignTask</w:t>
       </w:r>
     </w:p>
     <w:tbl>
@@ -21778,7 +21767,7 @@
     <w:p/>
     <w:p>
       <w:pPr>
-        <w:pStyle w:val="Heading4"/>
+        <w:pStyle w:val="berschrift4"/>
       </w:pPr>
       <w:r>
         <w:t>GUI Mockups</w:t>
@@ -21786,7 +21775,7 @@
     </w:p>
     <w:p>
       <w:pPr>
-        <w:pStyle w:val="Heading5"/>
+        <w:pStyle w:val="berschrift5"/>
       </w:pPr>
       <w:r>
         <w:t>Overview</w:t>
@@ -21850,7 +21839,7 @@
     </w:p>
     <w:p>
       <w:pPr>
-        <w:pStyle w:val="Heading5"/>
+        <w:pStyle w:val="berschrift5"/>
       </w:pPr>
       <w:r>
         <w:t>Detail View</w:t>
@@ -21858,7 +21847,7 @@
     </w:p>
     <w:p>
       <w:pPr>
-        <w:pStyle w:val="Heading3"/>
+        <w:pStyle w:val="berschrift3"/>
       </w:pPr>
       <w:bookmarkStart w:id="19" w:name="_Toc436840305"/>
       <w:r>
@@ -21869,7 +21858,7 @@
     <w:p/>
     <w:p>
       <w:pPr>
-        <w:pStyle w:val="Heading3"/>
+        <w:pStyle w:val="berschrift3"/>
       </w:pPr>
       <w:bookmarkStart w:id="20" w:name="_Toc436840306"/>
       <w:r>
@@ -21881,7 +21870,7 @@
     <w:p/>
     <w:p>
       <w:pPr>
-        <w:pStyle w:val="Heading4"/>
+        <w:pStyle w:val="berschrift4"/>
       </w:pPr>
       <w:r>
         <w:t>Balance</w:t>
@@ -21890,7 +21879,7 @@
     <w:p/>
     <w:p>
       <w:pPr>
-        <w:pStyle w:val="Heading4"/>
+        <w:pStyle w:val="berschrift4"/>
       </w:pPr>
       <w:r>
         <w:t>Bills</w:t>
@@ -21899,7 +21888,7 @@
     <w:p/>
     <w:p>
       <w:pPr>
-        <w:pStyle w:val="Heading2"/>
+        <w:pStyle w:val="berschrift2"/>
       </w:pPr>
       <w:bookmarkStart w:id="21" w:name="_Toc436840307"/>
       <w:r>
@@ -21913,7 +21902,7 @@
     <w:p/>
     <w:p>
       <w:pPr>
-        <w:pStyle w:val="Heading3"/>
+        <w:pStyle w:val="berschrift3"/>
       </w:pPr>
       <w:bookmarkStart w:id="22" w:name="_Toc436840308"/>
       <w:r>
@@ -21924,7 +21913,7 @@
     <w:p/>
     <w:p>
       <w:pPr>
-        <w:pStyle w:val="Heading4"/>
+        <w:pStyle w:val="berschrift4"/>
       </w:pPr>
       <w:r>
         <w:t>Programmability</w:t>
@@ -21933,7 +21922,7 @@
     <w:p/>
     <w:p>
       <w:pPr>
-        <w:pStyle w:val="Heading5"/>
+        <w:pStyle w:val="berschrift5"/>
       </w:pPr>
       <w:r>
         <w:t>Stored Procedures</w:t>
@@ -21942,7 +21931,7 @@
     <w:p/>
     <w:p>
       <w:pPr>
-        <w:pStyle w:val="Heading5"/>
+        <w:pStyle w:val="berschrift5"/>
       </w:pPr>
       <w:r>
         <w:t>Views</w:t>
@@ -21951,7 +21940,7 @@
     <w:p/>
     <w:p>
       <w:pPr>
-        <w:pStyle w:val="Heading5"/>
+        <w:pStyle w:val="berschrift5"/>
       </w:pPr>
       <w:r>
         <w:t>Triggers</w:t>
@@ -21960,7 +21949,7 @@
     <w:p/>
     <w:p>
       <w:pPr>
-        <w:pStyle w:val="Heading2"/>
+        <w:pStyle w:val="berschrift2"/>
       </w:pPr>
       <w:bookmarkStart w:id="23" w:name="_Toc436840309"/>
       <w:r>
@@ -21971,7 +21960,7 @@
     <w:p/>
     <w:p>
       <w:pPr>
-        <w:pStyle w:val="Heading3"/>
+        <w:pStyle w:val="berschrift3"/>
       </w:pPr>
       <w:bookmarkStart w:id="24" w:name="_Toc436840310"/>
       <w:r>
@@ -21982,7 +21971,7 @@
     <w:p/>
     <w:p>
       <w:pPr>
-        <w:pStyle w:val="Heading3"/>
+        <w:pStyle w:val="berschrift3"/>
       </w:pPr>
       <w:bookmarkStart w:id="25" w:name="_Toc436840311"/>
       <w:r>
@@ -21993,7 +21982,7 @@
     <w:p/>
     <w:p>
       <w:pPr>
-        <w:pStyle w:val="Heading2"/>
+        <w:pStyle w:val="berschrift2"/>
       </w:pPr>
       <w:bookmarkStart w:id="26" w:name="_Toc436840312"/>
       <w:r>
@@ -22004,7 +21993,7 @@
     <w:p/>
     <w:p>
       <w:pPr>
-        <w:pStyle w:val="Heading2"/>
+        <w:pStyle w:val="berschrift2"/>
       </w:pPr>
       <w:bookmarkStart w:id="27" w:name="_Toc436840313"/>
       <w:r>
@@ -22029,7 +22018,7 @@
     </w:p>
     <w:p>
       <w:pPr>
-        <w:pStyle w:val="Heading1"/>
+        <w:pStyle w:val="berschrift1"/>
       </w:pPr>
       <w:bookmarkStart w:id="28" w:name="_Toc436840314"/>
       <w:r>
@@ -22041,7 +22030,7 @@
     <w:p/>
     <w:p>
       <w:pPr>
-        <w:pStyle w:val="Heading2"/>
+        <w:pStyle w:val="berschrift2"/>
       </w:pPr>
       <w:bookmarkStart w:id="29" w:name="_Toc436840315"/>
       <w:r>
@@ -22052,7 +22041,7 @@
     <w:p/>
     <w:p>
       <w:pPr>
-        <w:pStyle w:val="Heading3"/>
+        <w:pStyle w:val="berschrift3"/>
       </w:pPr>
       <w:bookmarkStart w:id="30" w:name="_Toc436840316"/>
       <w:r>
@@ -22063,7 +22052,7 @@
     <w:p/>
     <w:p>
       <w:pPr>
-        <w:pStyle w:val="Heading4"/>
+        <w:pStyle w:val="berschrift4"/>
       </w:pPr>
       <w:r>
         <w:t>IComponent (Interface)</w:t>
@@ -22072,7 +22061,7 @@
     <w:p/>
     <w:p>
       <w:pPr>
-        <w:pStyle w:val="Heading4"/>
+        <w:pStyle w:val="berschrift4"/>
       </w:pPr>
       <w:r>
         <w:t>Task (Class)</w:t>
@@ -22080,7 +22069,7 @@
     </w:p>
     <w:p>
       <w:pPr>
-        <w:pStyle w:val="Heading5"/>
+        <w:pStyle w:val="berschrift5"/>
       </w:pPr>
       <w:r>
         <w:t>Class Diagram</w:t>
@@ -22159,7 +22148,7 @@
 </file>
 
 <file path=word/endnotes.xml><?xml version="1.0" encoding="utf-8"?>
-<w:endnotes xmlns:wpc="http://schemas.microsoft.com/office/word/2010/wordprocessingCanvas" xmlns:cx="http://schemas.microsoft.com/office/drawing/2014/chartex" xmlns:cx1="http://schemas.microsoft.com/office/drawing/2015/9/8/chartex" xmlns:mc="http://schemas.openxmlformats.org/markup-compatibility/2006" xmlns:o="urn:schemas-microsoft-com:office:office" xmlns:r="http://schemas.openxmlformats.org/officeDocument/2006/relationships" xmlns:m="http://schemas.openxmlformats.org/officeDocument/2006/math" xmlns:v="urn:schemas-microsoft-com:vml" xmlns:wp14="http://schemas.microsoft.com/office/word/2010/wordprocessingDrawing" xmlns:wp="http://schemas.openxmlformats.org/drawingml/2006/wordprocessingDrawing" xmlns:w10="urn:schemas-microsoft-com:office:word" xmlns:w="http://schemas.openxmlformats.org/wordprocessingml/2006/main" xmlns:w14="http://schemas.microsoft.com/office/word/2010/wordml" xmlns:w15="http://schemas.microsoft.com/office/word/2012/wordml" xmlns:w16se="http://schemas.microsoft.com/office/word/2015/wordml/symex" xmlns:wpg="http://schemas.microsoft.com/office/word/2010/wordprocessingGroup" xmlns:wpi="http://schemas.microsoft.com/office/word/2010/wordprocessingInk" xmlns:wne="http://schemas.microsoft.com/office/word/2006/wordml" xmlns:wps="http://schemas.microsoft.com/office/word/2010/wordprocessingShape" mc:Ignorable="w14 w15 w16se wp14">
+<w:endnotes xmlns:wpc="http://schemas.microsoft.com/office/word/2010/wordprocessingCanvas" xmlns:mc="http://schemas.openxmlformats.org/markup-compatibility/2006" xmlns:o="urn:schemas-microsoft-com:office:office" xmlns:r="http://schemas.openxmlformats.org/officeDocument/2006/relationships" xmlns:m="http://schemas.openxmlformats.org/officeDocument/2006/math" xmlns:v="urn:schemas-microsoft-com:vml" xmlns:wp14="http://schemas.microsoft.com/office/word/2010/wordprocessingDrawing" xmlns:wp="http://schemas.openxmlformats.org/drawingml/2006/wordprocessingDrawing" xmlns:w10="urn:schemas-microsoft-com:office:word" xmlns:w="http://schemas.openxmlformats.org/wordprocessingml/2006/main" xmlns:w14="http://schemas.microsoft.com/office/word/2010/wordml" xmlns:w15="http://schemas.microsoft.com/office/word/2012/wordml" xmlns:wpg="http://schemas.microsoft.com/office/word/2010/wordprocessingGroup" xmlns:wpi="http://schemas.microsoft.com/office/word/2010/wordprocessingInk" xmlns:wne="http://schemas.microsoft.com/office/word/2006/wordml" xmlns:wps="http://schemas.microsoft.com/office/word/2010/wordprocessingShape" mc:Ignorable="w14 w15 wp14">
   <w:endnote w:type="separator" w:id="-1">
     <w:p>
       <w:pPr>
@@ -22184,10 +22173,10 @@
 </file>
 
 <file path=word/footer1.xml><?xml version="1.0" encoding="utf-8"?>
-<w:ftr xmlns:wpc="http://schemas.microsoft.com/office/word/2010/wordprocessingCanvas" xmlns:cx="http://schemas.microsoft.com/office/drawing/2014/chartex" xmlns:cx1="http://schemas.microsoft.com/office/drawing/2015/9/8/chartex" xmlns:mc="http://schemas.openxmlformats.org/markup-compatibility/2006" xmlns:o="urn:schemas-microsoft-com:office:office" xmlns:r="http://schemas.openxmlformats.org/officeDocument/2006/relationships" xmlns:m="http://schemas.openxmlformats.org/officeDocument/2006/math" xmlns:v="urn:schemas-microsoft-com:vml" xmlns:wp14="http://schemas.microsoft.com/office/word/2010/wordprocessingDrawing" xmlns:wp="http://schemas.openxmlformats.org/drawingml/2006/wordprocessingDrawing" xmlns:w10="urn:schemas-microsoft-com:office:word" xmlns:w="http://schemas.openxmlformats.org/wordprocessingml/2006/main" xmlns:w14="http://schemas.microsoft.com/office/word/2010/wordml" xmlns:w15="http://schemas.microsoft.com/office/word/2012/wordml" xmlns:w16se="http://schemas.microsoft.com/office/word/2015/wordml/symex" xmlns:wpg="http://schemas.microsoft.com/office/word/2010/wordprocessingGroup" xmlns:wpi="http://schemas.microsoft.com/office/word/2010/wordprocessingInk" xmlns:wne="http://schemas.microsoft.com/office/word/2006/wordml" xmlns:wps="http://schemas.microsoft.com/office/word/2010/wordprocessingShape" mc:Ignorable="w14 w15 w16se wp14">
+<w:ftr xmlns:wpc="http://schemas.microsoft.com/office/word/2010/wordprocessingCanvas" xmlns:mc="http://schemas.openxmlformats.org/markup-compatibility/2006" xmlns:o="urn:schemas-microsoft-com:office:office" xmlns:r="http://schemas.openxmlformats.org/officeDocument/2006/relationships" xmlns:m="http://schemas.openxmlformats.org/officeDocument/2006/math" xmlns:v="urn:schemas-microsoft-com:vml" xmlns:wp14="http://schemas.microsoft.com/office/word/2010/wordprocessingDrawing" xmlns:wp="http://schemas.openxmlformats.org/drawingml/2006/wordprocessingDrawing" xmlns:w10="urn:schemas-microsoft-com:office:word" xmlns:w="http://schemas.openxmlformats.org/wordprocessingml/2006/main" xmlns:w14="http://schemas.microsoft.com/office/word/2010/wordml" xmlns:w15="http://schemas.microsoft.com/office/word/2012/wordml" xmlns:wpg="http://schemas.microsoft.com/office/word/2010/wordprocessingGroup" xmlns:wpi="http://schemas.microsoft.com/office/word/2010/wordprocessingInk" xmlns:wne="http://schemas.microsoft.com/office/word/2006/wordml" xmlns:wps="http://schemas.microsoft.com/office/word/2010/wordprocessingShape" mc:Ignorable="w14 w15 wp14">
   <w:p>
     <w:pPr>
-      <w:pStyle w:val="Footer"/>
+      <w:pStyle w:val="Fuzeile"/>
     </w:pPr>
     <w:r>
       <w:rPr>
@@ -22280,6 +22269,7 @@
                                 <w:docPartUnique/>
                               </w:docPartObj>
                             </w:sdtPr>
+                            <w:sdtEndPr/>
                             <w:sdtContent>
                               <w:r>
                                 <w:rPr>
@@ -22328,7 +22318,7 @@
                                   <w:sz w:val="16"/>
                                   <w:szCs w:val="16"/>
                                 </w:rPr>
-                                <w:t>4</w:t>
+                                <w:t>8</w:t>
                               </w:r>
                               <w:r>
                                 <w:rPr>
@@ -22433,6 +22423,7 @@
                               <w:dataBinding w:prefixMappings="xmlns:ns0='http://purl.org/dc/elements/1.1/' xmlns:ns1='http://schemas.openxmlformats.org/package/2006/metadata/core-properties' " w:xpath="/ns1:coreProperties[1]/ns0:title[1]" w:storeItemID="{6C3C8BC8-F283-45AE-878A-BAB7291924A1}"/>
                               <w:text/>
                             </w:sdtPr>
+                            <w:sdtEndPr/>
                             <w:sdtContent>
                               <w:r>
                                 <w:rPr>
@@ -22570,6 +22561,7 @@
                           <w:docPartUnique/>
                         </w:docPartObj>
                       </w:sdtPr>
+                      <w:sdtEndPr/>
                       <w:sdtContent>
                         <w:r>
                           <w:rPr>
@@ -22618,7 +22610,7 @@
                             <w:sz w:val="16"/>
                             <w:szCs w:val="16"/>
                           </w:rPr>
-                          <w:t>4</w:t>
+                          <w:t>8</w:t>
                         </w:r>
                         <w:r>
                           <w:rPr>
@@ -22723,6 +22715,7 @@
                         <w:dataBinding w:prefixMappings="xmlns:ns0='http://purl.org/dc/elements/1.1/' xmlns:ns1='http://schemas.openxmlformats.org/package/2006/metadata/core-properties' " w:xpath="/ns1:coreProperties[1]/ns0:title[1]" w:storeItemID="{6C3C8BC8-F283-45AE-878A-BAB7291924A1}"/>
                         <w:text/>
                       </w:sdtPr>
+                      <w:sdtEndPr/>
                       <w:sdtContent>
                         <w:r>
                           <w:rPr>
@@ -22969,7 +22962,7 @@
             </wp:anchor>
           </w:drawing>
         </mc:Choice>
-        <mc:Fallback>
+        <mc:Fallback xmlns:w16se="http://schemas.microsoft.com/office/word/2015/wordml/symex" xmlns:cx1="http://schemas.microsoft.com/office/drawing/2015/9/8/chartex" xmlns:cx="http://schemas.microsoft.com/office/drawing/2014/chartex">
           <w:pict>
             <v:group w14:anchorId="70CDC9A7" id="Group 455" o:spid="_x0000_s1026" style="position:absolute;margin-left:-45.2pt;margin-top:0;width:6pt;height:66pt;z-index:251668480;mso-height-percent:780;mso-position-horizontal:right;mso-position-horizontal-relative:left-margin-area;mso-position-vertical:bottom;mso-position-vertical-relative:page;mso-height-percent:780;mso-height-relative:bottom-margin-area" coordorigin="2820,4935" coordsize="120,1320" o:gfxdata="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">
               <v:shapetype id="_x0000_t32" coordsize="21600,21600" o:spt="32" o:oned="t" path="m,l21600,21600e" filled="f">
@@ -22988,17 +22981,17 @@
   </w:p>
   <w:p>
     <w:pPr>
-      <w:pStyle w:val="Footer"/>
+      <w:pStyle w:val="Fuzeile"/>
     </w:pPr>
   </w:p>
 </w:ftr>
 </file>
 
 <file path=word/footer2.xml><?xml version="1.0" encoding="utf-8"?>
-<w:ftr xmlns:wpc="http://schemas.microsoft.com/office/word/2010/wordprocessingCanvas" xmlns:cx="http://schemas.microsoft.com/office/drawing/2014/chartex" xmlns:cx1="http://schemas.microsoft.com/office/drawing/2015/9/8/chartex" xmlns:mc="http://schemas.openxmlformats.org/markup-compatibility/2006" xmlns:o="urn:schemas-microsoft-com:office:office" xmlns:r="http://schemas.openxmlformats.org/officeDocument/2006/relationships" xmlns:m="http://schemas.openxmlformats.org/officeDocument/2006/math" xmlns:v="urn:schemas-microsoft-com:vml" xmlns:wp14="http://schemas.microsoft.com/office/word/2010/wordprocessingDrawing" xmlns:wp="http://schemas.openxmlformats.org/drawingml/2006/wordprocessingDrawing" xmlns:w10="urn:schemas-microsoft-com:office:word" xmlns:w="http://schemas.openxmlformats.org/wordprocessingml/2006/main" xmlns:w14="http://schemas.microsoft.com/office/word/2010/wordml" xmlns:w15="http://schemas.microsoft.com/office/word/2012/wordml" xmlns:w16se="http://schemas.microsoft.com/office/word/2015/wordml/symex" xmlns:wpg="http://schemas.microsoft.com/office/word/2010/wordprocessingGroup" xmlns:wpi="http://schemas.microsoft.com/office/word/2010/wordprocessingInk" xmlns:wne="http://schemas.microsoft.com/office/word/2006/wordml" xmlns:wps="http://schemas.microsoft.com/office/word/2010/wordprocessingShape" mc:Ignorable="w14 w15 w16se wp14">
+<w:ftr xmlns:wpc="http://schemas.microsoft.com/office/word/2010/wordprocessingCanvas" xmlns:mc="http://schemas.openxmlformats.org/markup-compatibility/2006" xmlns:o="urn:schemas-microsoft-com:office:office" xmlns:r="http://schemas.openxmlformats.org/officeDocument/2006/relationships" xmlns:m="http://schemas.openxmlformats.org/officeDocument/2006/math" xmlns:v="urn:schemas-microsoft-com:vml" xmlns:wp14="http://schemas.microsoft.com/office/word/2010/wordprocessingDrawing" xmlns:wp="http://schemas.openxmlformats.org/drawingml/2006/wordprocessingDrawing" xmlns:w10="urn:schemas-microsoft-com:office:word" xmlns:w="http://schemas.openxmlformats.org/wordprocessingml/2006/main" xmlns:w14="http://schemas.microsoft.com/office/word/2010/wordml" xmlns:w15="http://schemas.microsoft.com/office/word/2012/wordml" xmlns:wpg="http://schemas.microsoft.com/office/word/2010/wordprocessingGroup" xmlns:wpi="http://schemas.microsoft.com/office/word/2010/wordprocessingInk" xmlns:wne="http://schemas.microsoft.com/office/word/2006/wordml" xmlns:wps="http://schemas.microsoft.com/office/word/2010/wordprocessingShape" mc:Ignorable="w14 w15 wp14">
   <w:p>
     <w:pPr>
-      <w:pStyle w:val="Footer"/>
+      <w:pStyle w:val="Fuzeile"/>
     </w:pPr>
     <w:r>
       <w:rPr>
@@ -23154,7 +23147,7 @@
             </wp:anchor>
           </w:drawing>
         </mc:Choice>
-        <mc:Fallback>
+        <mc:Fallback xmlns:w16se="http://schemas.microsoft.com/office/word/2015/wordml/symex" xmlns:cx1="http://schemas.microsoft.com/office/drawing/2015/9/8/chartex" xmlns:cx="http://schemas.microsoft.com/office/drawing/2014/chartex">
           <w:pict>
             <v:group w14:anchorId="672797ED" id="Group 223" o:spid="_x0000_s1026" style="position:absolute;margin-left:0;margin-top:0;width:5.75pt;height:55.05pt;z-index:251666432;mso-height-percent:780;mso-position-horizontal:left;mso-position-horizontal-relative:right-margin-area;mso-position-vertical:bottom;mso-position-vertical-relative:page;mso-height-percent:780;mso-height-relative:bottom-margin-area" coordorigin="2820,4935" coordsize="120,1320" o:gfxdata="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">
               <v:shapetype id="_x0000_t32" coordsize="21600,21600" o:spt="32" o:oned="t" path="m,l21600,21600e" filled="f">
@@ -23258,6 +23251,7 @@
                               <w:dataBinding w:prefixMappings="xmlns:ns0='http://purl.org/dc/elements/1.1/' xmlns:ns1='http://schemas.openxmlformats.org/package/2006/metadata/core-properties' " w:xpath="/ns1:coreProperties[1]/ns0:title[1]" w:storeItemID="{6C3C8BC8-F283-45AE-878A-BAB7291924A1}"/>
                               <w:text/>
                             </w:sdtPr>
+                            <w:sdtEndPr/>
                             <w:sdtContent>
                               <w:r>
                                 <w:rPr>
@@ -23325,7 +23319,7 @@
                               <w:sz w:val="16"/>
                               <w:szCs w:val="16"/>
                             </w:rPr>
-                            <w:t>3</w:t>
+                            <w:t>7</w:t>
                           </w:r>
                           <w:r>
                             <w:rPr>
@@ -23498,7 +23492,7 @@
                               <w:sz w:val="16"/>
                               <w:szCs w:val="16"/>
                             </w:rPr>
-                            <w:t>12/3/2015 8:09:00 PM</w:t>
+                            <w:t>12/6/2015 11:50:00 PM</w:t>
                           </w:r>
                           <w:r>
                             <w:rPr>
@@ -23562,6 +23556,7 @@
                         <w:dataBinding w:prefixMappings="xmlns:ns0='http://purl.org/dc/elements/1.1/' xmlns:ns1='http://schemas.openxmlformats.org/package/2006/metadata/core-properties' " w:xpath="/ns1:coreProperties[1]/ns0:title[1]" w:storeItemID="{6C3C8BC8-F283-45AE-878A-BAB7291924A1}"/>
                         <w:text/>
                       </w:sdtPr>
+                      <w:sdtEndPr/>
                       <w:sdtContent>
                         <w:r>
                           <w:rPr>
@@ -23629,7 +23624,7 @@
                         <w:sz w:val="16"/>
                         <w:szCs w:val="16"/>
                       </w:rPr>
-                      <w:t>3</w:t>
+                      <w:t>7</w:t>
                     </w:r>
                     <w:r>
                       <w:rPr>
@@ -23802,7 +23797,7 @@
                         <w:sz w:val="16"/>
                         <w:szCs w:val="16"/>
                       </w:rPr>
-                      <w:t>12/3/2015 8:09:00 PM</w:t>
+                      <w:t>12/6/2015 11:50:00 PM</w:t>
                     </w:r>
                     <w:r>
                       <w:rPr>
@@ -23832,7 +23827,7 @@
 </file>
 
 <file path=word/footnotes.xml><?xml version="1.0" encoding="utf-8"?>
-<w:footnotes xmlns:wpc="http://schemas.microsoft.com/office/word/2010/wordprocessingCanvas" xmlns:cx="http://schemas.microsoft.com/office/drawing/2014/chartex" xmlns:cx1="http://schemas.microsoft.com/office/drawing/2015/9/8/chartex" xmlns:mc="http://schemas.openxmlformats.org/markup-compatibility/2006" xmlns:o="urn:schemas-microsoft-com:office:office" xmlns:r="http://schemas.openxmlformats.org/officeDocument/2006/relationships" xmlns:m="http://schemas.openxmlformats.org/officeDocument/2006/math" xmlns:v="urn:schemas-microsoft-com:vml" xmlns:wp14="http://schemas.microsoft.com/office/word/2010/wordprocessingDrawing" xmlns:wp="http://schemas.openxmlformats.org/drawingml/2006/wordprocessingDrawing" xmlns:w10="urn:schemas-microsoft-com:office:word" xmlns:w="http://schemas.openxmlformats.org/wordprocessingml/2006/main" xmlns:w14="http://schemas.microsoft.com/office/word/2010/wordml" xmlns:w15="http://schemas.microsoft.com/office/word/2012/wordml" xmlns:w16se="http://schemas.microsoft.com/office/word/2015/wordml/symex" xmlns:wpg="http://schemas.microsoft.com/office/word/2010/wordprocessingGroup" xmlns:wpi="http://schemas.microsoft.com/office/word/2010/wordprocessingInk" xmlns:wne="http://schemas.microsoft.com/office/word/2006/wordml" xmlns:wps="http://schemas.microsoft.com/office/word/2010/wordprocessingShape" mc:Ignorable="w14 w15 w16se wp14">
+<w:footnotes xmlns:wpc="http://schemas.microsoft.com/office/word/2010/wordprocessingCanvas" xmlns:mc="http://schemas.openxmlformats.org/markup-compatibility/2006" xmlns:o="urn:schemas-microsoft-com:office:office" xmlns:r="http://schemas.openxmlformats.org/officeDocument/2006/relationships" xmlns:m="http://schemas.openxmlformats.org/officeDocument/2006/math" xmlns:v="urn:schemas-microsoft-com:vml" xmlns:wp14="http://schemas.microsoft.com/office/word/2010/wordprocessingDrawing" xmlns:wp="http://schemas.openxmlformats.org/drawingml/2006/wordprocessingDrawing" xmlns:w10="urn:schemas-microsoft-com:office:word" xmlns:w="http://schemas.openxmlformats.org/wordprocessingml/2006/main" xmlns:w14="http://schemas.microsoft.com/office/word/2010/wordml" xmlns:w15="http://schemas.microsoft.com/office/word/2012/wordml" xmlns:wpg="http://schemas.microsoft.com/office/word/2010/wordprocessingGroup" xmlns:wpi="http://schemas.microsoft.com/office/word/2010/wordprocessingInk" xmlns:wne="http://schemas.microsoft.com/office/word/2006/wordml" xmlns:wps="http://schemas.microsoft.com/office/word/2010/wordprocessingShape" mc:Ignorable="w14 w15 wp14">
   <w:footnote w:type="separator" w:id="-1">
     <w:p>
       <w:pPr>
@@ -23857,10 +23852,10 @@
 </file>
 
 <file path=word/header1.xml><?xml version="1.0" encoding="utf-8"?>
-<w:hdr xmlns:wpc="http://schemas.microsoft.com/office/word/2010/wordprocessingCanvas" xmlns:cx="http://schemas.microsoft.com/office/drawing/2014/chartex" xmlns:cx1="http://schemas.microsoft.com/office/drawing/2015/9/8/chartex" xmlns:mc="http://schemas.openxmlformats.org/markup-compatibility/2006" xmlns:o="urn:schemas-microsoft-com:office:office" xmlns:r="http://schemas.openxmlformats.org/officeDocument/2006/relationships" xmlns:m="http://schemas.openxmlformats.org/officeDocument/2006/math" xmlns:v="urn:schemas-microsoft-com:vml" xmlns:wp14="http://schemas.microsoft.com/office/word/2010/wordprocessingDrawing" xmlns:wp="http://schemas.openxmlformats.org/drawingml/2006/wordprocessingDrawing" xmlns:w10="urn:schemas-microsoft-com:office:word" xmlns:w="http://schemas.openxmlformats.org/wordprocessingml/2006/main" xmlns:w14="http://schemas.microsoft.com/office/word/2010/wordml" xmlns:w15="http://schemas.microsoft.com/office/word/2012/wordml" xmlns:w16se="http://schemas.microsoft.com/office/word/2015/wordml/symex" xmlns:wpg="http://schemas.microsoft.com/office/word/2010/wordprocessingGroup" xmlns:wpi="http://schemas.microsoft.com/office/word/2010/wordprocessingInk" xmlns:wne="http://schemas.microsoft.com/office/word/2006/wordml" xmlns:wps="http://schemas.microsoft.com/office/word/2010/wordprocessingShape" mc:Ignorable="w14 w15 w16se wp14">
+<w:hdr xmlns:wpc="http://schemas.microsoft.com/office/word/2010/wordprocessingCanvas" xmlns:mc="http://schemas.openxmlformats.org/markup-compatibility/2006" xmlns:o="urn:schemas-microsoft-com:office:office" xmlns:r="http://schemas.openxmlformats.org/officeDocument/2006/relationships" xmlns:m="http://schemas.openxmlformats.org/officeDocument/2006/math" xmlns:v="urn:schemas-microsoft-com:vml" xmlns:wp14="http://schemas.microsoft.com/office/word/2010/wordprocessingDrawing" xmlns:wp="http://schemas.openxmlformats.org/drawingml/2006/wordprocessingDrawing" xmlns:w10="urn:schemas-microsoft-com:office:word" xmlns:w="http://schemas.openxmlformats.org/wordprocessingml/2006/main" xmlns:w14="http://schemas.microsoft.com/office/word/2010/wordml" xmlns:w15="http://schemas.microsoft.com/office/word/2012/wordml" xmlns:wpg="http://schemas.microsoft.com/office/word/2010/wordprocessingGroup" xmlns:wpi="http://schemas.microsoft.com/office/word/2010/wordprocessingInk" xmlns:wne="http://schemas.microsoft.com/office/word/2006/wordml" xmlns:wps="http://schemas.microsoft.com/office/word/2010/wordprocessingShape" mc:Ignorable="w14 w15 wp14">
   <w:p>
     <w:pPr>
-      <w:pStyle w:val="Header"/>
+      <w:pStyle w:val="Kopfzeile"/>
     </w:pPr>
     <w:r>
       <w:rPr>
@@ -23967,13 +23962,15 @@
                           </w:r>
                           <w:r>
                             <w:rPr>
+                              <w:b/>
+                              <w:bCs/>
                               <w:noProof/>
                               <w:color w:val="A6A6A6" w:themeColor="background1" w:themeShade="A6"/>
                               <w:sz w:val="16"/>
                               <w:szCs w:val="16"/>
-                              <w:lang w:val="de-CH"/>
+                              <w:lang w:val="de-DE"/>
                             </w:rPr>
-                            <w:t>Management Summary</w:t>
+                            <w:t>Fehler! Verwenden Sie die Registerkarte 'Start', um Heading 1 dem Text zuzuweisen, der hier angezeigt werden soll.</w:t>
                           </w:r>
                           <w:r>
                             <w:rPr>
@@ -24044,13 +24041,15 @@
                           </w:r>
                           <w:r>
                             <w:rPr>
+                              <w:b/>
+                              <w:bCs/>
                               <w:noProof/>
                               <w:color w:val="A6A6A6" w:themeColor="background1" w:themeShade="A6"/>
                               <w:sz w:val="16"/>
                               <w:szCs w:val="16"/>
-                              <w:lang w:val="de-CH"/>
+                              <w:lang w:val="de-DE"/>
                             </w:rPr>
-                            <w:t>License addendum</w:t>
+                            <w:t>Fehler! Verwenden Sie die Registerkarte 'Start', um Heading 2 dem Text zuzuweisen, der hier angezeigt werden soll.</w:t>
                           </w:r>
                           <w:r>
                             <w:rPr>
@@ -24130,13 +24129,15 @@
                     </w:r>
                     <w:r>
                       <w:rPr>
+                        <w:b/>
+                        <w:bCs/>
                         <w:noProof/>
                         <w:color w:val="A6A6A6" w:themeColor="background1" w:themeShade="A6"/>
                         <w:sz w:val="16"/>
                         <w:szCs w:val="16"/>
-                        <w:lang w:val="de-CH"/>
+                        <w:lang w:val="de-DE"/>
                       </w:rPr>
-                      <w:t>Management Summary</w:t>
+                      <w:t>Fehler! Verwenden Sie die Registerkarte 'Start', um Heading 1 dem Text zuzuweisen, der hier angezeigt werden soll.</w:t>
                     </w:r>
                     <w:r>
                       <w:rPr>
@@ -24207,13 +24208,15 @@
                     </w:r>
                     <w:r>
                       <w:rPr>
+                        <w:b/>
+                        <w:bCs/>
                         <w:noProof/>
                         <w:color w:val="A6A6A6" w:themeColor="background1" w:themeShade="A6"/>
                         <w:sz w:val="16"/>
                         <w:szCs w:val="16"/>
-                        <w:lang w:val="de-CH"/>
+                        <w:lang w:val="de-DE"/>
                       </w:rPr>
-                      <w:t>License addendum</w:t>
+                      <w:t>Fehler! Verwenden Sie die Registerkarte 'Start', um Heading 2 dem Text zuzuweisen, der hier angezeigt werden soll.</w:t>
                     </w:r>
                     <w:r>
                       <w:rPr>
@@ -24304,7 +24307,7 @@
                               <w:noProof/>
                               <w:color w:val="FFFFFF" w:themeColor="background1"/>
                             </w:rPr>
-                            <w:t>4</w:t>
+                            <w:t>8</w:t>
                           </w:r>
                           <w:r>
                             <w:rPr>
@@ -24358,7 +24361,7 @@
                         <w:noProof/>
                         <w:color w:val="FFFFFF" w:themeColor="background1"/>
                       </w:rPr>
-                      <w:t>4</w:t>
+                      <w:t>8</w:t>
                     </w:r>
                     <w:r>
                       <w:rPr>
@@ -24381,10 +24384,10 @@
 </file>
 
 <file path=word/header2.xml><?xml version="1.0" encoding="utf-8"?>
-<w:hdr xmlns:wpc="http://schemas.microsoft.com/office/word/2010/wordprocessingCanvas" xmlns:cx="http://schemas.microsoft.com/office/drawing/2014/chartex" xmlns:cx1="http://schemas.microsoft.com/office/drawing/2015/9/8/chartex" xmlns:mc="http://schemas.openxmlformats.org/markup-compatibility/2006" xmlns:o="urn:schemas-microsoft-com:office:office" xmlns:r="http://schemas.openxmlformats.org/officeDocument/2006/relationships" xmlns:m="http://schemas.openxmlformats.org/officeDocument/2006/math" xmlns:v="urn:schemas-microsoft-com:vml" xmlns:wp14="http://schemas.microsoft.com/office/word/2010/wordprocessingDrawing" xmlns:wp="http://schemas.openxmlformats.org/drawingml/2006/wordprocessingDrawing" xmlns:w10="urn:schemas-microsoft-com:office:word" xmlns:w="http://schemas.openxmlformats.org/wordprocessingml/2006/main" xmlns:w14="http://schemas.microsoft.com/office/word/2010/wordml" xmlns:w15="http://schemas.microsoft.com/office/word/2012/wordml" xmlns:w16se="http://schemas.microsoft.com/office/word/2015/wordml/symex" xmlns:wpg="http://schemas.microsoft.com/office/word/2010/wordprocessingGroup" xmlns:wpi="http://schemas.microsoft.com/office/word/2010/wordprocessingInk" xmlns:wne="http://schemas.microsoft.com/office/word/2006/wordml" xmlns:wps="http://schemas.microsoft.com/office/word/2010/wordprocessingShape" mc:Ignorable="w14 w15 w16se wp14">
+<w:hdr xmlns:wpc="http://schemas.microsoft.com/office/word/2010/wordprocessingCanvas" xmlns:mc="http://schemas.openxmlformats.org/markup-compatibility/2006" xmlns:o="urn:schemas-microsoft-com:office:office" xmlns:r="http://schemas.openxmlformats.org/officeDocument/2006/relationships" xmlns:m="http://schemas.openxmlformats.org/officeDocument/2006/math" xmlns:v="urn:schemas-microsoft-com:vml" xmlns:wp14="http://schemas.microsoft.com/office/word/2010/wordprocessingDrawing" xmlns:wp="http://schemas.openxmlformats.org/drawingml/2006/wordprocessingDrawing" xmlns:w10="urn:schemas-microsoft-com:office:word" xmlns:w="http://schemas.openxmlformats.org/wordprocessingml/2006/main" xmlns:w14="http://schemas.microsoft.com/office/word/2010/wordml" xmlns:w15="http://schemas.microsoft.com/office/word/2012/wordml" xmlns:wpg="http://schemas.microsoft.com/office/word/2010/wordprocessingGroup" xmlns:wpi="http://schemas.microsoft.com/office/word/2010/wordprocessingInk" xmlns:wne="http://schemas.microsoft.com/office/word/2006/wordml" xmlns:wps="http://schemas.microsoft.com/office/word/2010/wordprocessingShape" mc:Ignorable="w14 w15 wp14">
   <w:p>
     <w:pPr>
-      <w:pStyle w:val="Header"/>
+      <w:pStyle w:val="Kopfzeile"/>
     </w:pPr>
     <w:r>
       <w:rPr>
@@ -24519,12 +24522,15 @@
                           </w:r>
                           <w:r>
                             <w:rPr>
+                              <w:b/>
+                              <w:bCs/>
                               <w:noProof/>
                               <w:color w:val="A6A6A6" w:themeColor="background1" w:themeShade="A6"/>
                               <w:sz w:val="16"/>
                               <w:szCs w:val="16"/>
+                              <w:lang w:val="de-DE"/>
                             </w:rPr>
-                            <w:instrText>Management Summary</w:instrText>
+                            <w:instrText>Fehler! Verwenden Sie die Registerkarte 'Start', um Heading 1 dem Text zuzuweisen, der hier angezeigt werden soll.</w:instrText>
                           </w:r>
                           <w:r>
                             <w:rPr>
@@ -24573,12 +24579,15 @@
                           </w:r>
                           <w:r>
                             <w:rPr>
+                              <w:b/>
+                              <w:bCs/>
                               <w:noProof/>
                               <w:color w:val="A6A6A6" w:themeColor="background1" w:themeShade="A6"/>
                               <w:sz w:val="16"/>
                               <w:szCs w:val="16"/>
+                              <w:lang w:val="de-DE"/>
                             </w:rPr>
-                            <w:instrText>Management Summary</w:instrText>
+                            <w:instrText>Fehler! Verwenden Sie die Registerkarte 'Start', um Heading 1 dem Text zuzuweisen, der hier angezeigt werden soll.</w:instrText>
                           </w:r>
                           <w:r>
                             <w:rPr>
@@ -24609,12 +24618,15 @@
                           </w:r>
                           <w:r>
                             <w:rPr>
+                              <w:b/>
+                              <w:bCs/>
                               <w:noProof/>
                               <w:color w:val="A6A6A6" w:themeColor="background1" w:themeShade="A6"/>
                               <w:sz w:val="16"/>
                               <w:szCs w:val="16"/>
+                              <w:lang w:val="de-DE"/>
                             </w:rPr>
-                            <w:t>Management Summary</w:t>
+                            <w:t>Fehler! Verwenden Sie die Registerkarte 'Start', um Heading 1 dem Text zuzuweisen, der hier angezeigt werden soll.</w:t>
                           </w:r>
                           <w:r>
                             <w:rPr>
@@ -24669,12 +24681,15 @@
                           </w:r>
                           <w:r>
                             <w:rPr>
+                              <w:b/>
+                              <w:bCs/>
                               <w:noProof/>
                               <w:color w:val="A6A6A6" w:themeColor="background1" w:themeShade="A6"/>
                               <w:sz w:val="16"/>
                               <w:szCs w:val="16"/>
+                              <w:lang w:val="de-DE"/>
                             </w:rPr>
-                            <w:t>What is MoCap</w:t>
+                            <w:t>Fehler! Verwenden Sie die Registerkarte 'Start', um Heading 2 dem Text zuzuweisen, der hier angezeigt werden soll.</w:t>
                           </w:r>
                           <w:r>
                             <w:rPr>
@@ -24782,12 +24797,15 @@
                     </w:r>
                     <w:r>
                       <w:rPr>
+                        <w:b/>
+                        <w:bCs/>
                         <w:noProof/>
                         <w:color w:val="A6A6A6" w:themeColor="background1" w:themeShade="A6"/>
                         <w:sz w:val="16"/>
                         <w:szCs w:val="16"/>
+                        <w:lang w:val="de-DE"/>
                       </w:rPr>
-                      <w:instrText>Management Summary</w:instrText>
+                      <w:instrText>Fehler! Verwenden Sie die Registerkarte 'Start', um Heading 1 dem Text zuzuweisen, der hier angezeigt werden soll.</w:instrText>
                     </w:r>
                     <w:r>
                       <w:rPr>
@@ -24836,12 +24854,15 @@
                     </w:r>
                     <w:r>
                       <w:rPr>
+                        <w:b/>
+                        <w:bCs/>
                         <w:noProof/>
                         <w:color w:val="A6A6A6" w:themeColor="background1" w:themeShade="A6"/>
                         <w:sz w:val="16"/>
                         <w:szCs w:val="16"/>
+                        <w:lang w:val="de-DE"/>
                       </w:rPr>
-                      <w:instrText>Management Summary</w:instrText>
+                      <w:instrText>Fehler! Verwenden Sie die Registerkarte 'Start', um Heading 1 dem Text zuzuweisen, der hier angezeigt werden soll.</w:instrText>
                     </w:r>
                     <w:r>
                       <w:rPr>
@@ -24872,12 +24893,15 @@
                     </w:r>
                     <w:r>
                       <w:rPr>
+                        <w:b/>
+                        <w:bCs/>
                         <w:noProof/>
                         <w:color w:val="A6A6A6" w:themeColor="background1" w:themeShade="A6"/>
                         <w:sz w:val="16"/>
                         <w:szCs w:val="16"/>
+                        <w:lang w:val="de-DE"/>
                       </w:rPr>
-                      <w:t>Management Summary</w:t>
+                      <w:t>Fehler! Verwenden Sie die Registerkarte 'Start', um Heading 1 dem Text zuzuweisen, der hier angezeigt werden soll.</w:t>
                     </w:r>
                     <w:r>
                       <w:rPr>
@@ -24932,12 +24956,15 @@
                     </w:r>
                     <w:r>
                       <w:rPr>
+                        <w:b/>
+                        <w:bCs/>
                         <w:noProof/>
                         <w:color w:val="A6A6A6" w:themeColor="background1" w:themeShade="A6"/>
                         <w:sz w:val="16"/>
                         <w:szCs w:val="16"/>
+                        <w:lang w:val="de-DE"/>
                       </w:rPr>
-                      <w:t>What is MoCap</w:t>
+                      <w:t>Fehler! Verwenden Sie die Registerkarte 'Start', um Heading 2 dem Text zuzuweisen, der hier angezeigt werden soll.</w:t>
                     </w:r>
                     <w:r>
                       <w:rPr>
@@ -25027,7 +25054,7 @@
                               <w:noProof/>
                               <w:color w:val="FFFFFF" w:themeColor="background1"/>
                             </w:rPr>
-                            <w:t>3</w:t>
+                            <w:t>7</w:t>
                           </w:r>
                           <w:r>
                             <w:rPr>
@@ -25080,7 +25107,7 @@
                         <w:noProof/>
                         <w:color w:val="FFFFFF" w:themeColor="background1"/>
                       </w:rPr>
-                      <w:t>3</w:t>
+                      <w:t>7</w:t>
                     </w:r>
                     <w:r>
                       <w:rPr>
@@ -25103,7 +25130,7 @@
 </file>
 
 <file path=word/numbering.xml><?xml version="1.0" encoding="utf-8"?>
-<w:numbering xmlns:wpc="http://schemas.microsoft.com/office/word/2010/wordprocessingCanvas" xmlns:cx="http://schemas.microsoft.com/office/drawing/2014/chartex" xmlns:cx1="http://schemas.microsoft.com/office/drawing/2015/9/8/chartex" xmlns:mc="http://schemas.openxmlformats.org/markup-compatibility/2006" xmlns:o="urn:schemas-microsoft-com:office:office" xmlns:r="http://schemas.openxmlformats.org/officeDocument/2006/relationships" xmlns:m="http://schemas.openxmlformats.org/officeDocument/2006/math" xmlns:v="urn:schemas-microsoft-com:vml" xmlns:wp14="http://schemas.microsoft.com/office/word/2010/wordprocessingDrawing" xmlns:wp="http://schemas.openxmlformats.org/drawingml/2006/wordprocessingDrawing" xmlns:w10="urn:schemas-microsoft-com:office:word" xmlns:w="http://schemas.openxmlformats.org/wordprocessingml/2006/main" xmlns:w14="http://schemas.microsoft.com/office/word/2010/wordml" xmlns:w15="http://schemas.microsoft.com/office/word/2012/wordml" xmlns:w16se="http://schemas.microsoft.com/office/word/2015/wordml/symex" xmlns:wpg="http://schemas.microsoft.com/office/word/2010/wordprocessingGroup" xmlns:wpi="http://schemas.microsoft.com/office/word/2010/wordprocessingInk" xmlns:wne="http://schemas.microsoft.com/office/word/2006/wordml" xmlns:wps="http://schemas.microsoft.com/office/word/2010/wordprocessingShape" mc:Ignorable="w14 w15 w16se wp14">
+<w:numbering xmlns:wpc="http://schemas.microsoft.com/office/word/2010/wordprocessingCanvas" xmlns:mc="http://schemas.openxmlformats.org/markup-compatibility/2006" xmlns:o="urn:schemas-microsoft-com:office:office" xmlns:r="http://schemas.openxmlformats.org/officeDocument/2006/relationships" xmlns:m="http://schemas.openxmlformats.org/officeDocument/2006/math" xmlns:v="urn:schemas-microsoft-com:vml" xmlns:wp14="http://schemas.microsoft.com/office/word/2010/wordprocessingDrawing" xmlns:wp="http://schemas.openxmlformats.org/drawingml/2006/wordprocessingDrawing" xmlns:w10="urn:schemas-microsoft-com:office:word" xmlns:w="http://schemas.openxmlformats.org/wordprocessingml/2006/main" xmlns:w14="http://schemas.microsoft.com/office/word/2010/wordml" xmlns:w15="http://schemas.microsoft.com/office/word/2012/wordml" xmlns:wpg="http://schemas.microsoft.com/office/word/2010/wordprocessingGroup" xmlns:wpi="http://schemas.microsoft.com/office/word/2010/wordprocessingInk" xmlns:wne="http://schemas.microsoft.com/office/word/2006/wordml" xmlns:wps="http://schemas.microsoft.com/office/word/2010/wordprocessingShape" mc:Ignorable="w14 w15 wp14">
   <w:abstractNum w:abstractNumId="0" w15:restartNumberingAfterBreak="0">
     <w:nsid w:val="04427AA8"/>
     <w:multiLevelType w:val="hybridMultilevel"/>
@@ -25998,7 +26025,7 @@
 </file>
 
 <file path=word/styles.xml><?xml version="1.0" encoding="utf-8"?>
-<w:styles xmlns:mc="http://schemas.openxmlformats.org/markup-compatibility/2006" xmlns:r="http://schemas.openxmlformats.org/officeDocument/2006/relationships" xmlns:w="http://schemas.openxmlformats.org/wordprocessingml/2006/main" xmlns:w14="http://schemas.microsoft.com/office/word/2010/wordml" xmlns:w15="http://schemas.microsoft.com/office/word/2012/wordml" xmlns:w16se="http://schemas.microsoft.com/office/word/2015/wordml/symex" mc:Ignorable="w14 w15 w16se">
+<w:styles xmlns:mc="http://schemas.openxmlformats.org/markup-compatibility/2006" xmlns:r="http://schemas.openxmlformats.org/officeDocument/2006/relationships" xmlns:w="http://schemas.openxmlformats.org/wordprocessingml/2006/main" xmlns:w14="http://schemas.microsoft.com/office/word/2010/wordml" xmlns:w15="http://schemas.microsoft.com/office/word/2012/wordml" mc:Ignorable="w14 w15">
   <w:docDefaults>
     <w:rPrDefault>
       <w:rPr>
@@ -26385,16 +26412,16 @@
     <w:lsdException w:name="List Table 6 Colorful Accent 6" w:uiPriority="51"/>
     <w:lsdException w:name="List Table 7 Colorful Accent 6" w:uiPriority="52"/>
   </w:latentStyles>
-  <w:style w:type="paragraph" w:default="1" w:styleId="Normal">
+  <w:style w:type="paragraph" w:default="1" w:styleId="Standard">
     <w:name w:val="Normal"/>
     <w:qFormat/>
     <w:rsid w:val="00FD5054"/>
   </w:style>
-  <w:style w:type="paragraph" w:styleId="Heading1">
+  <w:style w:type="paragraph" w:styleId="berschrift1">
     <w:name w:val="heading 1"/>
-    <w:basedOn w:val="Normal"/>
-    <w:next w:val="Normal"/>
-    <w:link w:val="Heading1Char"/>
+    <w:basedOn w:val="Standard"/>
+    <w:next w:val="Standard"/>
+    <w:link w:val="berschrift1Zchn"/>
     <w:uiPriority w:val="9"/>
     <w:qFormat/>
     <w:rsid w:val="00FD5054"/>
@@ -26417,11 +26444,11 @@
       <w:szCs w:val="22"/>
     </w:rPr>
   </w:style>
-  <w:style w:type="paragraph" w:styleId="Heading2">
+  <w:style w:type="paragraph" w:styleId="berschrift2">
     <w:name w:val="heading 2"/>
-    <w:basedOn w:val="Normal"/>
-    <w:next w:val="Normal"/>
-    <w:link w:val="Heading2Char"/>
+    <w:basedOn w:val="Standard"/>
+    <w:next w:val="Standard"/>
+    <w:link w:val="berschrift2Zchn"/>
     <w:uiPriority w:val="9"/>
     <w:unhideWhenUsed/>
     <w:qFormat/>
@@ -26442,11 +26469,11 @@
       <w:spacing w:val="15"/>
     </w:rPr>
   </w:style>
-  <w:style w:type="paragraph" w:styleId="Heading3">
+  <w:style w:type="paragraph" w:styleId="berschrift3">
     <w:name w:val="heading 3"/>
-    <w:basedOn w:val="Normal"/>
-    <w:next w:val="Normal"/>
-    <w:link w:val="Heading3Char"/>
+    <w:basedOn w:val="Standard"/>
+    <w:next w:val="Standard"/>
+    <w:link w:val="berschrift3Zchn"/>
     <w:uiPriority w:val="9"/>
     <w:unhideWhenUsed/>
     <w:qFormat/>
@@ -26464,11 +26491,11 @@
       <w:spacing w:val="15"/>
     </w:rPr>
   </w:style>
-  <w:style w:type="paragraph" w:styleId="Heading4">
+  <w:style w:type="paragraph" w:styleId="berschrift4">
     <w:name w:val="heading 4"/>
-    <w:basedOn w:val="Normal"/>
-    <w:next w:val="Normal"/>
-    <w:link w:val="Heading4Char"/>
+    <w:basedOn w:val="Standard"/>
+    <w:next w:val="Standard"/>
+    <w:link w:val="berschrift4Zchn"/>
     <w:uiPriority w:val="9"/>
     <w:unhideWhenUsed/>
     <w:qFormat/>
@@ -26486,11 +26513,11 @@
       <w:spacing w:val="10"/>
     </w:rPr>
   </w:style>
-  <w:style w:type="paragraph" w:styleId="Heading5">
+  <w:style w:type="paragraph" w:styleId="berschrift5">
     <w:name w:val="heading 5"/>
-    <w:basedOn w:val="Normal"/>
-    <w:next w:val="Normal"/>
-    <w:link w:val="Heading5Char"/>
+    <w:basedOn w:val="Standard"/>
+    <w:next w:val="Standard"/>
+    <w:link w:val="berschrift5Zchn"/>
     <w:uiPriority w:val="9"/>
     <w:unhideWhenUsed/>
     <w:qFormat/>
@@ -26508,11 +26535,11 @@
       <w:spacing w:val="10"/>
     </w:rPr>
   </w:style>
-  <w:style w:type="paragraph" w:styleId="Heading6">
+  <w:style w:type="paragraph" w:styleId="berschrift6">
     <w:name w:val="heading 6"/>
-    <w:basedOn w:val="Normal"/>
-    <w:next w:val="Normal"/>
-    <w:link w:val="Heading6Char"/>
+    <w:basedOn w:val="Standard"/>
+    <w:next w:val="Standard"/>
+    <w:link w:val="berschrift6Zchn"/>
     <w:uiPriority w:val="9"/>
     <w:unhideWhenUsed/>
     <w:qFormat/>
@@ -26530,11 +26557,11 @@
       <w:spacing w:val="10"/>
     </w:rPr>
   </w:style>
-  <w:style w:type="paragraph" w:styleId="Heading7">
+  <w:style w:type="paragraph" w:styleId="berschrift7">
     <w:name w:val="heading 7"/>
-    <w:basedOn w:val="Normal"/>
-    <w:next w:val="Normal"/>
-    <w:link w:val="Heading7Char"/>
+    <w:basedOn w:val="Standard"/>
+    <w:next w:val="Standard"/>
+    <w:link w:val="berschrift7Zchn"/>
     <w:uiPriority w:val="9"/>
     <w:semiHidden/>
     <w:unhideWhenUsed/>
@@ -26550,11 +26577,11 @@
       <w:spacing w:val="10"/>
     </w:rPr>
   </w:style>
-  <w:style w:type="paragraph" w:styleId="Heading8">
+  <w:style w:type="paragraph" w:styleId="berschrift8">
     <w:name w:val="heading 8"/>
-    <w:basedOn w:val="Normal"/>
-    <w:next w:val="Normal"/>
-    <w:link w:val="Heading8Char"/>
+    <w:basedOn w:val="Standard"/>
+    <w:next w:val="Standard"/>
+    <w:link w:val="berschrift8Zchn"/>
     <w:uiPriority w:val="9"/>
     <w:semiHidden/>
     <w:unhideWhenUsed/>
@@ -26571,11 +26598,11 @@
       <w:szCs w:val="18"/>
     </w:rPr>
   </w:style>
-  <w:style w:type="paragraph" w:styleId="Heading9">
+  <w:style w:type="paragraph" w:styleId="berschrift9">
     <w:name w:val="heading 9"/>
-    <w:basedOn w:val="Normal"/>
-    <w:next w:val="Normal"/>
-    <w:link w:val="Heading9Char"/>
+    <w:basedOn w:val="Standard"/>
+    <w:next w:val="Standard"/>
+    <w:link w:val="berschrift9Zchn"/>
     <w:uiPriority w:val="9"/>
     <w:semiHidden/>
     <w:unhideWhenUsed/>
@@ -26594,13 +26621,13 @@
       <w:szCs w:val="18"/>
     </w:rPr>
   </w:style>
-  <w:style w:type="character" w:default="1" w:styleId="DefaultParagraphFont">
+  <w:style w:type="character" w:default="1" w:styleId="Absatz-Standardschriftart">
     <w:name w:val="Default Paragraph Font"/>
     <w:uiPriority w:val="1"/>
     <w:semiHidden/>
     <w:unhideWhenUsed/>
   </w:style>
-  <w:style w:type="table" w:default="1" w:styleId="TableNormal">
+  <w:style w:type="table" w:default="1" w:styleId="NormaleTabelle">
     <w:name w:val="Normal Table"/>
     <w:uiPriority w:val="99"/>
     <w:semiHidden/>
@@ -26615,16 +26642,16 @@
       </w:tblCellMar>
     </w:tblPr>
   </w:style>
-  <w:style w:type="numbering" w:default="1" w:styleId="NoList">
+  <w:style w:type="numbering" w:default="1" w:styleId="KeineListe">
     <w:name w:val="No List"/>
     <w:uiPriority w:val="99"/>
     <w:semiHidden/>
     <w:unhideWhenUsed/>
   </w:style>
-  <w:style w:type="character" w:customStyle="1" w:styleId="Heading1Char">
-    <w:name w:val="Heading 1 Char"/>
-    <w:basedOn w:val="DefaultParagraphFont"/>
-    <w:link w:val="Heading1"/>
+  <w:style w:type="character" w:customStyle="1" w:styleId="berschrift1Zchn">
+    <w:name w:val="Überschrift 1 Zchn"/>
+    <w:basedOn w:val="Absatz-Standardschriftart"/>
+    <w:link w:val="berschrift1"/>
     <w:uiPriority w:val="9"/>
     <w:rsid w:val="00FD5054"/>
     <w:rPr>
@@ -26636,10 +26663,10 @@
       <w:shd w:val="clear" w:color="auto" w:fill="3494BA" w:themeFill="accent1"/>
     </w:rPr>
   </w:style>
-  <w:style w:type="character" w:customStyle="1" w:styleId="Heading2Char">
-    <w:name w:val="Heading 2 Char"/>
-    <w:basedOn w:val="DefaultParagraphFont"/>
-    <w:link w:val="Heading2"/>
+  <w:style w:type="character" w:customStyle="1" w:styleId="berschrift2Zchn">
+    <w:name w:val="Überschrift 2 Zchn"/>
+    <w:basedOn w:val="Absatz-Standardschriftart"/>
+    <w:link w:val="berschrift2"/>
     <w:uiPriority w:val="9"/>
     <w:rsid w:val="00FD5054"/>
     <w:rPr>
@@ -26648,10 +26675,10 @@
       <w:shd w:val="clear" w:color="auto" w:fill="D4EAF3" w:themeFill="accent1" w:themeFillTint="33"/>
     </w:rPr>
   </w:style>
-  <w:style w:type="character" w:customStyle="1" w:styleId="Heading3Char">
-    <w:name w:val="Heading 3 Char"/>
-    <w:basedOn w:val="DefaultParagraphFont"/>
-    <w:link w:val="Heading3"/>
+  <w:style w:type="character" w:customStyle="1" w:styleId="berschrift3Zchn">
+    <w:name w:val="Überschrift 3 Zchn"/>
+    <w:basedOn w:val="Absatz-Standardschriftart"/>
+    <w:link w:val="berschrift3"/>
     <w:uiPriority w:val="9"/>
     <w:rsid w:val="00FD5054"/>
     <w:rPr>
@@ -26660,9 +26687,9 @@
       <w:spacing w:val="15"/>
     </w:rPr>
   </w:style>
-  <w:style w:type="table" w:styleId="TableGrid">
+  <w:style w:type="table" w:styleId="Tabellenraster">
     <w:name w:val="Table Grid"/>
-    <w:basedOn w:val="TableNormal"/>
+    <w:basedOn w:val="NormaleTabelle"/>
     <w:uiPriority w:val="1"/>
     <w:pPr>
       <w:spacing w:after="0" w:line="240" w:lineRule="auto"/>
@@ -26678,11 +26705,11 @@
       </w:tblBorders>
     </w:tblPr>
   </w:style>
-  <w:style w:type="paragraph" w:styleId="Title">
+  <w:style w:type="paragraph" w:styleId="Titel">
     <w:name w:val="Title"/>
-    <w:basedOn w:val="Normal"/>
-    <w:next w:val="Normal"/>
-    <w:link w:val="TitleChar"/>
+    <w:basedOn w:val="Standard"/>
+    <w:next w:val="Standard"/>
+    <w:link w:val="TitelZchn"/>
     <w:uiPriority w:val="10"/>
     <w:qFormat/>
     <w:rsid w:val="00FD5054"/>
@@ -26698,10 +26725,10 @@
       <w:szCs w:val="52"/>
     </w:rPr>
   </w:style>
-  <w:style w:type="character" w:customStyle="1" w:styleId="TitleChar">
-    <w:name w:val="Title Char"/>
-    <w:basedOn w:val="DefaultParagraphFont"/>
-    <w:link w:val="Title"/>
+  <w:style w:type="character" w:customStyle="1" w:styleId="TitelZchn">
+    <w:name w:val="Titel Zchn"/>
+    <w:basedOn w:val="Absatz-Standardschriftart"/>
+    <w:link w:val="Titel"/>
     <w:uiPriority w:val="10"/>
     <w:rsid w:val="00FD5054"/>
     <w:rPr>
@@ -26713,11 +26740,11 @@
       <w:szCs w:val="52"/>
     </w:rPr>
   </w:style>
-  <w:style w:type="paragraph" w:styleId="Subtitle">
+  <w:style w:type="paragraph" w:styleId="Untertitel">
     <w:name w:val="Subtitle"/>
-    <w:basedOn w:val="Normal"/>
-    <w:next w:val="Normal"/>
-    <w:link w:val="SubtitleChar"/>
+    <w:basedOn w:val="Standard"/>
+    <w:next w:val="Standard"/>
+    <w:link w:val="UntertitelZchn"/>
     <w:uiPriority w:val="11"/>
     <w:qFormat/>
     <w:rsid w:val="00FD5054"/>
@@ -26732,10 +26759,10 @@
       <w:szCs w:val="21"/>
     </w:rPr>
   </w:style>
-  <w:style w:type="character" w:customStyle="1" w:styleId="SubtitleChar">
-    <w:name w:val="Subtitle Char"/>
-    <w:basedOn w:val="DefaultParagraphFont"/>
-    <w:link w:val="Subtitle"/>
+  <w:style w:type="character" w:customStyle="1" w:styleId="UntertitelZchn">
+    <w:name w:val="Untertitel Zchn"/>
+    <w:basedOn w:val="Absatz-Standardschriftart"/>
+    <w:link w:val="Untertitel"/>
     <w:uiPriority w:val="11"/>
     <w:rsid w:val="00FD5054"/>
     <w:rPr>
@@ -26746,9 +26773,9 @@
       <w:szCs w:val="21"/>
     </w:rPr>
   </w:style>
-  <w:style w:type="paragraph" w:styleId="ListParagraph">
+  <w:style w:type="paragraph" w:styleId="Listenabsatz">
     <w:name w:val="List Paragraph"/>
-    <w:basedOn w:val="Normal"/>
+    <w:basedOn w:val="Standard"/>
     <w:uiPriority w:val="34"/>
     <w:qFormat/>
     <w:pPr>
@@ -26756,7 +26783,7 @@
       <w:contextualSpacing/>
     </w:pPr>
   </w:style>
-  <w:style w:type="character" w:styleId="SubtleReference">
+  <w:style w:type="character" w:styleId="SchwacherVerweis">
     <w:name w:val="Subtle Reference"/>
     <w:uiPriority w:val="31"/>
     <w:qFormat/>
@@ -26767,7 +26794,7 @@
       <w:color w:val="3494BA" w:themeColor="accent1"/>
     </w:rPr>
   </w:style>
-  <w:style w:type="character" w:styleId="SubtleEmphasis">
+  <w:style w:type="character" w:styleId="SchwacheHervorhebung">
     <w:name w:val="Subtle Emphasis"/>
     <w:uiPriority w:val="19"/>
     <w:qFormat/>
@@ -26778,7 +26805,7 @@
       <w:color w:val="1A495C" w:themeColor="accent1" w:themeShade="7F"/>
     </w:rPr>
   </w:style>
-  <w:style w:type="character" w:styleId="Emphasis">
+  <w:style w:type="character" w:styleId="Hervorhebung">
     <w:name w:val="Emphasis"/>
     <w:uiPriority w:val="20"/>
     <w:qFormat/>
@@ -26789,11 +26816,11 @@
       <w:spacing w:val="5"/>
     </w:rPr>
   </w:style>
-  <w:style w:type="paragraph" w:styleId="Quote">
+  <w:style w:type="paragraph" w:styleId="Zitat">
     <w:name w:val="Quote"/>
-    <w:basedOn w:val="Normal"/>
-    <w:next w:val="Normal"/>
-    <w:link w:val="QuoteChar"/>
+    <w:basedOn w:val="Standard"/>
+    <w:next w:val="Standard"/>
+    <w:link w:val="ZitatZchn"/>
     <w:uiPriority w:val="29"/>
     <w:qFormat/>
     <w:rsid w:val="00FD5054"/>
@@ -26804,10 +26831,10 @@
       <w:szCs w:val="24"/>
     </w:rPr>
   </w:style>
-  <w:style w:type="character" w:customStyle="1" w:styleId="QuoteChar">
-    <w:name w:val="Quote Char"/>
-    <w:basedOn w:val="DefaultParagraphFont"/>
-    <w:link w:val="Quote"/>
+  <w:style w:type="character" w:customStyle="1" w:styleId="ZitatZchn">
+    <w:name w:val="Zitat Zchn"/>
+    <w:basedOn w:val="Absatz-Standardschriftart"/>
+    <w:link w:val="Zitat"/>
     <w:uiPriority w:val="29"/>
     <w:rsid w:val="00FD5054"/>
     <w:rPr>
@@ -26817,7 +26844,7 @@
       <w:szCs w:val="24"/>
     </w:rPr>
   </w:style>
-  <w:style w:type="character" w:styleId="IntenseEmphasis">
+  <w:style w:type="character" w:styleId="IntensiveHervorhebung">
     <w:name w:val="Intense Emphasis"/>
     <w:uiPriority w:val="21"/>
     <w:qFormat/>
@@ -26830,11 +26857,11 @@
       <w:spacing w:val="10"/>
     </w:rPr>
   </w:style>
-  <w:style w:type="paragraph" w:styleId="IntenseQuote">
+  <w:style w:type="paragraph" w:styleId="IntensivesZitat">
     <w:name w:val="Intense Quote"/>
-    <w:basedOn w:val="Normal"/>
-    <w:next w:val="Normal"/>
-    <w:link w:val="IntenseQuoteChar"/>
+    <w:basedOn w:val="Standard"/>
+    <w:next w:val="Standard"/>
+    <w:link w:val="IntensivesZitatZchn"/>
     <w:uiPriority w:val="30"/>
     <w:qFormat/>
     <w:rsid w:val="00FA083B"/>
@@ -26851,10 +26878,10 @@
       <w:szCs w:val="24"/>
     </w:rPr>
   </w:style>
-  <w:style w:type="character" w:customStyle="1" w:styleId="IntenseQuoteChar">
-    <w:name w:val="Intense Quote Char"/>
-    <w:basedOn w:val="DefaultParagraphFont"/>
-    <w:link w:val="IntenseQuote"/>
+  <w:style w:type="character" w:customStyle="1" w:styleId="IntensivesZitatZchn">
+    <w:name w:val="Intensives Zitat Zchn"/>
+    <w:basedOn w:val="Absatz-Standardschriftart"/>
+    <w:link w:val="IntensivesZitat"/>
     <w:uiPriority w:val="30"/>
     <w:rsid w:val="00FA083B"/>
     <w:rPr>
@@ -26863,10 +26890,10 @@
       <w:szCs w:val="24"/>
     </w:rPr>
   </w:style>
-  <w:style w:type="character" w:customStyle="1" w:styleId="Heading4Char">
-    <w:name w:val="Heading 4 Char"/>
-    <w:basedOn w:val="DefaultParagraphFont"/>
-    <w:link w:val="Heading4"/>
+  <w:style w:type="character" w:customStyle="1" w:styleId="berschrift4Zchn">
+    <w:name w:val="Überschrift 4 Zchn"/>
+    <w:basedOn w:val="Absatz-Standardschriftart"/>
+    <w:link w:val="berschrift4"/>
     <w:uiPriority w:val="9"/>
     <w:rsid w:val="00FD5054"/>
     <w:rPr>
@@ -26875,10 +26902,10 @@
       <w:spacing w:val="10"/>
     </w:rPr>
   </w:style>
-  <w:style w:type="character" w:customStyle="1" w:styleId="Heading5Char">
-    <w:name w:val="Heading 5 Char"/>
-    <w:basedOn w:val="DefaultParagraphFont"/>
-    <w:link w:val="Heading5"/>
+  <w:style w:type="character" w:customStyle="1" w:styleId="berschrift5Zchn">
+    <w:name w:val="Überschrift 5 Zchn"/>
+    <w:basedOn w:val="Absatz-Standardschriftart"/>
+    <w:link w:val="berschrift5"/>
     <w:uiPriority w:val="9"/>
     <w:rsid w:val="00FD5054"/>
     <w:rPr>
@@ -26887,10 +26914,10 @@
       <w:spacing w:val="10"/>
     </w:rPr>
   </w:style>
-  <w:style w:type="character" w:customStyle="1" w:styleId="Heading6Char">
-    <w:name w:val="Heading 6 Char"/>
-    <w:basedOn w:val="DefaultParagraphFont"/>
-    <w:link w:val="Heading6"/>
+  <w:style w:type="character" w:customStyle="1" w:styleId="berschrift6Zchn">
+    <w:name w:val="Überschrift 6 Zchn"/>
+    <w:basedOn w:val="Absatz-Standardschriftart"/>
+    <w:link w:val="berschrift6"/>
     <w:uiPriority w:val="9"/>
     <w:rsid w:val="00FD5054"/>
     <w:rPr>
@@ -26899,10 +26926,10 @@
       <w:spacing w:val="10"/>
     </w:rPr>
   </w:style>
-  <w:style w:type="character" w:customStyle="1" w:styleId="Heading7Char">
-    <w:name w:val="Heading 7 Char"/>
-    <w:basedOn w:val="DefaultParagraphFont"/>
-    <w:link w:val="Heading7"/>
+  <w:style w:type="character" w:customStyle="1" w:styleId="berschrift7Zchn">
+    <w:name w:val="Überschrift 7 Zchn"/>
+    <w:basedOn w:val="Absatz-Standardschriftart"/>
+    <w:link w:val="berschrift7"/>
     <w:uiPriority w:val="9"/>
     <w:semiHidden/>
     <w:rsid w:val="00FD5054"/>
@@ -26912,10 +26939,10 @@
       <w:spacing w:val="10"/>
     </w:rPr>
   </w:style>
-  <w:style w:type="character" w:customStyle="1" w:styleId="Heading8Char">
-    <w:name w:val="Heading 8 Char"/>
-    <w:basedOn w:val="DefaultParagraphFont"/>
-    <w:link w:val="Heading8"/>
+  <w:style w:type="character" w:customStyle="1" w:styleId="berschrift8Zchn">
+    <w:name w:val="Überschrift 8 Zchn"/>
+    <w:basedOn w:val="Absatz-Standardschriftart"/>
+    <w:link w:val="berschrift8"/>
     <w:uiPriority w:val="9"/>
     <w:semiHidden/>
     <w:rsid w:val="00FD5054"/>
@@ -26926,10 +26953,10 @@
       <w:szCs w:val="18"/>
     </w:rPr>
   </w:style>
-  <w:style w:type="character" w:customStyle="1" w:styleId="Heading9Char">
-    <w:name w:val="Heading 9 Char"/>
-    <w:basedOn w:val="DefaultParagraphFont"/>
-    <w:link w:val="Heading9"/>
+  <w:style w:type="character" w:customStyle="1" w:styleId="berschrift9Zchn">
+    <w:name w:val="Überschrift 9 Zchn"/>
+    <w:basedOn w:val="Absatz-Standardschriftart"/>
+    <w:link w:val="berschrift9"/>
     <w:uiPriority w:val="9"/>
     <w:semiHidden/>
     <w:rsid w:val="00FD5054"/>
@@ -26942,9 +26969,9 @@
       <w:szCs w:val="18"/>
     </w:rPr>
   </w:style>
-  <w:style w:type="paragraph" w:styleId="NoSpacing">
+  <w:style w:type="paragraph" w:styleId="KeinLeerraum">
     <w:name w:val="No Spacing"/>
-    <w:link w:val="NoSpacingChar"/>
+    <w:link w:val="KeinLeerraumZchn"/>
     <w:uiPriority w:val="1"/>
     <w:qFormat/>
     <w:rsid w:val="00FD5054"/>
@@ -26952,7 +26979,7 @@
       <w:spacing w:after="0" w:line="240" w:lineRule="auto"/>
     </w:pPr>
   </w:style>
-  <w:style w:type="character" w:styleId="BookTitle">
+  <w:style w:type="character" w:styleId="Buchtitel">
     <w:name w:val="Book Title"/>
     <w:uiPriority w:val="33"/>
     <w:qFormat/>
@@ -26965,10 +26992,10 @@
       <w:spacing w:val="0"/>
     </w:rPr>
   </w:style>
-  <w:style w:type="paragraph" w:styleId="Caption">
+  <w:style w:type="paragraph" w:styleId="Beschriftung">
     <w:name w:val="caption"/>
-    <w:basedOn w:val="Normal"/>
-    <w:next w:val="Normal"/>
+    <w:basedOn w:val="Standard"/>
+    <w:next w:val="Standard"/>
     <w:uiPriority w:val="35"/>
     <w:semiHidden/>
     <w:unhideWhenUsed/>
@@ -26982,7 +27009,7 @@
       <w:szCs w:val="16"/>
     </w:rPr>
   </w:style>
-  <w:style w:type="character" w:styleId="IntenseReference">
+  <w:style w:type="character" w:styleId="IntensiverVerweis">
     <w:name w:val="Intense Reference"/>
     <w:uiPriority w:val="32"/>
     <w:qFormat/>
@@ -26996,13 +27023,13 @@
       <w:color w:val="3494BA" w:themeColor="accent1"/>
     </w:rPr>
   </w:style>
-  <w:style w:type="character" w:customStyle="1" w:styleId="NoSpacingChar">
-    <w:name w:val="No Spacing Char"/>
-    <w:basedOn w:val="DefaultParagraphFont"/>
-    <w:link w:val="NoSpacing"/>
+  <w:style w:type="character" w:customStyle="1" w:styleId="KeinLeerraumZchn">
+    <w:name w:val="Kein Leerraum Zchn"/>
+    <w:basedOn w:val="Absatz-Standardschriftart"/>
+    <w:link w:val="KeinLeerraum"/>
     <w:uiPriority w:val="1"/>
   </w:style>
-  <w:style w:type="character" w:styleId="Strong">
+  <w:style w:type="character" w:styleId="Fett">
     <w:name w:val="Strong"/>
     <w:uiPriority w:val="22"/>
     <w:qFormat/>
@@ -27012,10 +27039,10 @@
       <w:bCs/>
     </w:rPr>
   </w:style>
-  <w:style w:type="paragraph" w:styleId="TOCHeading">
+  <w:style w:type="paragraph" w:styleId="Inhaltsverzeichnisberschrift">
     <w:name w:val="TOC Heading"/>
-    <w:basedOn w:val="Heading1"/>
-    <w:next w:val="Normal"/>
+    <w:basedOn w:val="berschrift1"/>
+    <w:next w:val="Standard"/>
     <w:uiPriority w:val="39"/>
     <w:unhideWhenUsed/>
     <w:qFormat/>
@@ -27024,10 +27051,10 @@
       <w:outlineLvl w:val="9"/>
     </w:pPr>
   </w:style>
-  <w:style w:type="paragraph" w:styleId="Header">
+  <w:style w:type="paragraph" w:styleId="Kopfzeile">
     <w:name w:val="header"/>
-    <w:basedOn w:val="Normal"/>
-    <w:link w:val="HeaderChar"/>
+    <w:basedOn w:val="Standard"/>
+    <w:link w:val="KopfzeileZchn"/>
     <w:uiPriority w:val="99"/>
     <w:unhideWhenUsed/>
     <w:rsid w:val="00FA1415"/>
@@ -27039,17 +27066,17 @@
       <w:spacing w:after="0" w:line="240" w:lineRule="auto"/>
     </w:pPr>
   </w:style>
-  <w:style w:type="character" w:customStyle="1" w:styleId="HeaderChar">
-    <w:name w:val="Header Char"/>
-    <w:basedOn w:val="DefaultParagraphFont"/>
-    <w:link w:val="Header"/>
+  <w:style w:type="character" w:customStyle="1" w:styleId="KopfzeileZchn">
+    <w:name w:val="Kopfzeile Zchn"/>
+    <w:basedOn w:val="Absatz-Standardschriftart"/>
+    <w:link w:val="Kopfzeile"/>
     <w:uiPriority w:val="99"/>
     <w:rsid w:val="00FA1415"/>
   </w:style>
-  <w:style w:type="paragraph" w:styleId="Footer">
+  <w:style w:type="paragraph" w:styleId="Fuzeile">
     <w:name w:val="footer"/>
-    <w:basedOn w:val="Normal"/>
-    <w:link w:val="FooterChar"/>
+    <w:basedOn w:val="Standard"/>
+    <w:link w:val="FuzeileZchn"/>
     <w:uiPriority w:val="99"/>
     <w:unhideWhenUsed/>
     <w:rsid w:val="00FA1415"/>
@@ -27061,16 +27088,16 @@
       <w:spacing w:after="0" w:line="240" w:lineRule="auto"/>
     </w:pPr>
   </w:style>
-  <w:style w:type="character" w:customStyle="1" w:styleId="FooterChar">
-    <w:name w:val="Footer Char"/>
-    <w:basedOn w:val="DefaultParagraphFont"/>
-    <w:link w:val="Footer"/>
+  <w:style w:type="character" w:customStyle="1" w:styleId="FuzeileZchn">
+    <w:name w:val="Fußzeile Zchn"/>
+    <w:basedOn w:val="Absatz-Standardschriftart"/>
+    <w:link w:val="Fuzeile"/>
     <w:uiPriority w:val="99"/>
     <w:rsid w:val="00FA1415"/>
   </w:style>
-  <w:style w:type="character" w:styleId="PlaceholderText">
+  <w:style w:type="character" w:styleId="Platzhaltertext">
     <w:name w:val="Placeholder Text"/>
-    <w:basedOn w:val="DefaultParagraphFont"/>
+    <w:basedOn w:val="Absatz-Standardschriftart"/>
     <w:uiPriority w:val="99"/>
     <w:semiHidden/>
     <w:rsid w:val="00F95F86"/>
@@ -27078,10 +27105,10 @@
       <w:color w:val="808080"/>
     </w:rPr>
   </w:style>
-  <w:style w:type="paragraph" w:styleId="TOC1">
+  <w:style w:type="paragraph" w:styleId="Verzeichnis1">
     <w:name w:val="toc 1"/>
-    <w:basedOn w:val="Normal"/>
-    <w:next w:val="Normal"/>
+    <w:basedOn w:val="Standard"/>
+    <w:next w:val="Standard"/>
     <w:autoRedefine/>
     <w:uiPriority w:val="39"/>
     <w:unhideWhenUsed/>
@@ -27090,10 +27117,10 @@
       <w:spacing w:after="100"/>
     </w:pPr>
   </w:style>
-  <w:style w:type="paragraph" w:styleId="TOC2">
+  <w:style w:type="paragraph" w:styleId="Verzeichnis2">
     <w:name w:val="toc 2"/>
-    <w:basedOn w:val="Normal"/>
-    <w:next w:val="Normal"/>
+    <w:basedOn w:val="Standard"/>
+    <w:next w:val="Standard"/>
     <w:autoRedefine/>
     <w:uiPriority w:val="39"/>
     <w:unhideWhenUsed/>
@@ -27103,10 +27130,10 @@
       <w:ind w:left="200"/>
     </w:pPr>
   </w:style>
-  <w:style w:type="paragraph" w:styleId="TOC3">
+  <w:style w:type="paragraph" w:styleId="Verzeichnis3">
     <w:name w:val="toc 3"/>
-    <w:basedOn w:val="Normal"/>
-    <w:next w:val="Normal"/>
+    <w:basedOn w:val="Standard"/>
+    <w:next w:val="Standard"/>
     <w:autoRedefine/>
     <w:uiPriority w:val="39"/>
     <w:unhideWhenUsed/>
@@ -27118,7 +27145,7 @@
   </w:style>
   <w:style w:type="character" w:styleId="Hyperlink">
     <w:name w:val="Hyperlink"/>
-    <w:basedOn w:val="DefaultParagraphFont"/>
+    <w:basedOn w:val="Absatz-Standardschriftart"/>
     <w:uiPriority w:val="99"/>
     <w:unhideWhenUsed/>
     <w:rsid w:val="00FD5054"/>
@@ -27131,7 +27158,7 @@
 </file>
 
 <file path=word/glossary/document.xml><?xml version="1.0" encoding="utf-8"?>
-<w:glossaryDocument xmlns:wpc="http://schemas.microsoft.com/office/word/2010/wordprocessingCanvas" xmlns:cx="http://schemas.microsoft.com/office/drawing/2014/chartex" xmlns:cx1="http://schemas.microsoft.com/office/drawing/2015/9/8/chartex" xmlns:mc="http://schemas.openxmlformats.org/markup-compatibility/2006" xmlns:o="urn:schemas-microsoft-com:office:office" xmlns:r="http://schemas.openxmlformats.org/officeDocument/2006/relationships" xmlns:m="http://schemas.openxmlformats.org/officeDocument/2006/math" xmlns:v="urn:schemas-microsoft-com:vml" xmlns:wp14="http://schemas.microsoft.com/office/word/2010/wordprocessingDrawing" xmlns:wp="http://schemas.openxmlformats.org/drawingml/2006/wordprocessingDrawing" xmlns:w10="urn:schemas-microsoft-com:office:word" xmlns:w="http://schemas.openxmlformats.org/wordprocessingml/2006/main" xmlns:w14="http://schemas.microsoft.com/office/word/2010/wordml" xmlns:w15="http://schemas.microsoft.com/office/word/2012/wordml" xmlns:w16se="http://schemas.microsoft.com/office/word/2015/wordml/symex" xmlns:wpg="http://schemas.microsoft.com/office/word/2010/wordprocessingGroup" xmlns:wpi="http://schemas.microsoft.com/office/word/2010/wordprocessingInk" xmlns:wne="http://schemas.microsoft.com/office/word/2006/wordml" xmlns:wps="http://schemas.microsoft.com/office/word/2010/wordprocessingShape" mc:Ignorable="w14 w15 w16se wp14">
+<w:glossaryDocument xmlns:wpc="http://schemas.microsoft.com/office/word/2010/wordprocessingCanvas" xmlns:mc="http://schemas.openxmlformats.org/markup-compatibility/2006" xmlns:o="urn:schemas-microsoft-com:office:office" xmlns:r="http://schemas.openxmlformats.org/officeDocument/2006/relationships" xmlns:m="http://schemas.openxmlformats.org/officeDocument/2006/math" xmlns:v="urn:schemas-microsoft-com:vml" xmlns:wp14="http://schemas.microsoft.com/office/word/2010/wordprocessingDrawing" xmlns:wp="http://schemas.openxmlformats.org/drawingml/2006/wordprocessingDrawing" xmlns:w10="urn:schemas-microsoft-com:office:word" xmlns:w="http://schemas.openxmlformats.org/wordprocessingml/2006/main" xmlns:w14="http://schemas.microsoft.com/office/word/2010/wordml" xmlns:w15="http://schemas.microsoft.com/office/word/2012/wordml" xmlns:wpg="http://schemas.microsoft.com/office/word/2010/wordprocessingGroup" xmlns:wpi="http://schemas.microsoft.com/office/word/2010/wordprocessingInk" xmlns:wne="http://schemas.microsoft.com/office/word/2006/wordml" xmlns:wps="http://schemas.microsoft.com/office/word/2010/wordprocessingShape" mc:Ignorable="w14 w15 wp14">
   <w:docParts>
     <w:docPart>
       <w:docPartPr>
@@ -27152,7 +27179,7 @@
         <w:p>
           <w:r>
             <w:rPr>
-              <w:rStyle w:val="PlaceholderText"/>
+              <w:rStyle w:val="Platzhaltertext"/>
             </w:rPr>
             <w:t>[Subject]</w:t>
           </w:r>
@@ -27178,7 +27205,7 @@
         <w:p>
           <w:r>
             <w:rPr>
-              <w:rStyle w:val="PlaceholderText"/>
+              <w:rStyle w:val="Platzhaltertext"/>
             </w:rPr>
             <w:t>[Title]</w:t>
           </w:r>
@@ -27190,7 +27217,7 @@
 </file>
 
 <file path=word/glossary/fontTable.xml><?xml version="1.0" encoding="utf-8"?>
-<w:fonts xmlns:mc="http://schemas.openxmlformats.org/markup-compatibility/2006" xmlns:r="http://schemas.openxmlformats.org/officeDocument/2006/relationships" xmlns:w="http://schemas.openxmlformats.org/wordprocessingml/2006/main" xmlns:w14="http://schemas.microsoft.com/office/word/2010/wordml" xmlns:w15="http://schemas.microsoft.com/office/word/2012/wordml" xmlns:w16se="http://schemas.microsoft.com/office/word/2015/wordml/symex" mc:Ignorable="w14 w15 w16se">
+<w:fonts xmlns:mc="http://schemas.openxmlformats.org/markup-compatibility/2006" xmlns:r="http://schemas.openxmlformats.org/officeDocument/2006/relationships" xmlns:w="http://schemas.openxmlformats.org/wordprocessingml/2006/main" xmlns:w14="http://schemas.microsoft.com/office/word/2010/wordml" xmlns:w15="http://schemas.microsoft.com/office/word/2012/wordml" mc:Ignorable="w14 w15">
   <w:font w:name="Times New Roman">
     <w:panose1 w:val="02020603050405020304"/>
     <w:charset w:val="00"/>
@@ -27259,7 +27286,7 @@
 </file>
 
 <file path=word/glossary/settings.xml><?xml version="1.0" encoding="utf-8"?>
-<w:settings xmlns:mc="http://schemas.openxmlformats.org/markup-compatibility/2006" xmlns:o="urn:schemas-microsoft-com:office:office" xmlns:r="http://schemas.openxmlformats.org/officeDocument/2006/relationships" xmlns:m="http://schemas.openxmlformats.org/officeDocument/2006/math" xmlns:v="urn:schemas-microsoft-com:vml" xmlns:w10="urn:schemas-microsoft-com:office:word" xmlns:w="http://schemas.openxmlformats.org/wordprocessingml/2006/main" xmlns:w14="http://schemas.microsoft.com/office/word/2010/wordml" xmlns:w15="http://schemas.microsoft.com/office/word/2012/wordml" xmlns:w16se="http://schemas.microsoft.com/office/word/2015/wordml/symex" xmlns:sl="http://schemas.openxmlformats.org/schemaLibrary/2006/main" mc:Ignorable="w14 w15 w16se">
+<w:settings xmlns:mc="http://schemas.openxmlformats.org/markup-compatibility/2006" xmlns:o="urn:schemas-microsoft-com:office:office" xmlns:r="http://schemas.openxmlformats.org/officeDocument/2006/relationships" xmlns:m="http://schemas.openxmlformats.org/officeDocument/2006/math" xmlns:v="urn:schemas-microsoft-com:vml" xmlns:w10="urn:schemas-microsoft-com:office:word" xmlns:w="http://schemas.openxmlformats.org/wordprocessingml/2006/main" xmlns:w14="http://schemas.microsoft.com/office/word/2010/wordml" xmlns:w15="http://schemas.microsoft.com/office/word/2012/wordml" xmlns:sl="http://schemas.openxmlformats.org/schemaLibrary/2006/main" mc:Ignorable="w14 w15">
   <w:view w:val="normal"/>
   <w:defaultTabStop w:val="708"/>
   <w:hyphenationZone w:val="425"/>
@@ -27286,6 +27313,7 @@
     <w:rsid w:val="00877117"/>
     <w:rsid w:val="00964203"/>
     <w:rsid w:val="00B1029B"/>
+    <w:rsid w:val="00F3229A"/>
   </w:rsids>
   <m:mathPr>
     <m:mathFont m:val="Cambria Math"/>
@@ -27302,14 +27330,14 @@
   </m:mathPr>
   <w:themeFontLang w:val="de-CH"/>
   <w:clrSchemeMapping w:bg1="light1" w:t1="dark1" w:bg2="light2" w:t2="dark2" w:accent1="accent1" w:accent2="accent2" w:accent3="accent3" w:accent4="accent4" w:accent5="accent5" w:accent6="accent6" w:hyperlink="hyperlink" w:followedHyperlink="followedHyperlink"/>
-  <w:decimalSymbol w:val="."/>
+  <w:decimalSymbol w:val=","/>
   <w:listSeparator w:val=";"/>
   <w15:chartTrackingRefBased/>
 </w:settings>
 </file>
 
 <file path=word/glossary/styles.xml><?xml version="1.0" encoding="utf-8"?>
-<w:styles xmlns:mc="http://schemas.openxmlformats.org/markup-compatibility/2006" xmlns:r="http://schemas.openxmlformats.org/officeDocument/2006/relationships" xmlns:w="http://schemas.openxmlformats.org/wordprocessingml/2006/main" xmlns:w14="http://schemas.microsoft.com/office/word/2010/wordml" xmlns:w15="http://schemas.microsoft.com/office/word/2012/wordml" xmlns:w16se="http://schemas.microsoft.com/office/word/2015/wordml/symex" mc:Ignorable="w14 w15 w16se">
+<w:styles xmlns:mc="http://schemas.openxmlformats.org/markup-compatibility/2006" xmlns:r="http://schemas.openxmlformats.org/officeDocument/2006/relationships" xmlns:w="http://schemas.openxmlformats.org/wordprocessingml/2006/main" xmlns:w14="http://schemas.microsoft.com/office/word/2010/wordml" xmlns:w15="http://schemas.microsoft.com/office/word/2012/wordml" mc:Ignorable="w14 w15">
   <w:docDefaults>
     <w:rPrDefault>
       <w:rPr>
@@ -27698,17 +27726,17 @@
     <w:lsdException w:name="List Table 6 Colorful Accent 6" w:uiPriority="51"/>
     <w:lsdException w:name="List Table 7 Colorful Accent 6" w:uiPriority="52"/>
   </w:latentStyles>
-  <w:style w:type="paragraph" w:default="1" w:styleId="Normal">
+  <w:style w:type="paragraph" w:default="1" w:styleId="Standard">
     <w:name w:val="Normal"/>
     <w:qFormat/>
   </w:style>
-  <w:style w:type="character" w:default="1" w:styleId="DefaultParagraphFont">
+  <w:style w:type="character" w:default="1" w:styleId="Absatz-Standardschriftart">
     <w:name w:val="Default Paragraph Font"/>
     <w:uiPriority w:val="1"/>
     <w:semiHidden/>
     <w:unhideWhenUsed/>
   </w:style>
-  <w:style w:type="table" w:default="1" w:styleId="TableNormal">
+  <w:style w:type="table" w:default="1" w:styleId="NormaleTabelle">
     <w:name w:val="Normal Table"/>
     <w:uiPriority w:val="99"/>
     <w:semiHidden/>
@@ -27723,15 +27751,15 @@
       </w:tblCellMar>
     </w:tblPr>
   </w:style>
-  <w:style w:type="numbering" w:default="1" w:styleId="NoList">
+  <w:style w:type="numbering" w:default="1" w:styleId="KeineListe">
     <w:name w:val="No List"/>
     <w:uiPriority w:val="99"/>
     <w:semiHidden/>
     <w:unhideWhenUsed/>
   </w:style>
-  <w:style w:type="character" w:styleId="PlaceholderText">
+  <w:style w:type="character" w:styleId="Platzhaltertext">
     <w:name w:val="Placeholder Text"/>
-    <w:basedOn w:val="DefaultParagraphFont"/>
+    <w:basedOn w:val="Absatz-Standardschriftart"/>
     <w:uiPriority w:val="99"/>
     <w:semiHidden/>
     <w:rsid w:val="00B1029B"/>
@@ -27759,7 +27787,7 @@
 </file>
 
 <file path=word/glossary/webSettings.xml><?xml version="1.0" encoding="utf-8"?>
-<w:webSettings xmlns:mc="http://schemas.openxmlformats.org/markup-compatibility/2006" xmlns:r="http://schemas.openxmlformats.org/officeDocument/2006/relationships" xmlns:w="http://schemas.openxmlformats.org/wordprocessingml/2006/main" xmlns:w14="http://schemas.microsoft.com/office/word/2010/wordml" xmlns:w15="http://schemas.microsoft.com/office/word/2012/wordml" xmlns:w16se="http://schemas.microsoft.com/office/word/2015/wordml/symex" mc:Ignorable="w14 w15 w16se">
+<w:webSettings xmlns:mc="http://schemas.openxmlformats.org/markup-compatibility/2006" xmlns:r="http://schemas.openxmlformats.org/officeDocument/2006/relationships" xmlns:w="http://schemas.openxmlformats.org/wordprocessingml/2006/main" xmlns:w14="http://schemas.microsoft.com/office/word/2010/wordml" xmlns:w15="http://schemas.microsoft.com/office/word/2012/wordml" mc:Ignorable="w14 w15">
   <w:optimizeForBrowser/>
   <w:allowPNG/>
 </w:webSettings>
@@ -28098,7 +28126,7 @@
 </file>
 
 <file path=customXml/itemProps2.xml><?xml version="1.0" encoding="utf-8"?>
-<ds:datastoreItem xmlns:ds="http://schemas.openxmlformats.org/officeDocument/2006/customXml" ds:itemID="{D2577BED-E441-472A-919D-A8E60F8D1379}">
+<ds:datastoreItem xmlns:ds="http://schemas.openxmlformats.org/officeDocument/2006/customXml" ds:itemID="{093447C9-B627-4F31-9E49-1866F6D4EC2E}">
   <ds:schemaRefs>
     <ds:schemaRef ds:uri="http://schemas.openxmlformats.org/officeDocument/2006/bibliography"/>
   </ds:schemaRefs>

--- a/PlexByte.App.MoCap.Docs/MoCap Documentation.docx
+++ b/PlexByte.App.MoCap.Docs/MoCap Documentation.docx
@@ -661,6 +661,7 @@
                                     <w:szCs w:val="72"/>
                                   </w:rPr>
                                 </w:pPr>
+                                <w:proofErr w:type="spellStart"/>
                                 <w:r>
                                   <w:rPr>
                                     <w:b/>
@@ -671,6 +672,7 @@
                                   </w:rPr>
                                   <w:t>MoCap</w:t>
                                 </w:r>
+                                <w:proofErr w:type="spellEnd"/>
                               </w:p>
                             </w:txbxContent>
                           </wps:txbx>
@@ -840,7 +842,7 @@
               <v:shape id="_x0000_i1025" type="#_x0000_t75" style="width:141.75pt;height:141.75pt" o:ole="">
                 <v:imagedata r:id="rId11" o:title=""/>
               </v:shape>
-              <o:OLEObject Type="Embed" ProgID="PBrush" ShapeID="_x0000_i1025" DrawAspect="Content" ObjectID="_1511108650" r:id="rId12"/>
+              <o:OLEObject Type="Embed" ProgID="PBrush" ShapeID="_x0000_i1025" DrawAspect="Content" ObjectID="_1511108964" r:id="rId12"/>
             </w:object>
           </w:r>
           <w:r>
@@ -3287,8 +3289,13 @@
       <w:bookmarkEnd w:id="1"/>
     </w:p>
     <w:p>
+      <w:proofErr w:type="spellStart"/>
       <w:r>
-        <w:t>MoCap is a windows form based application serving the purpose of managing small projects and simplifying communication. Besides typical chat functions</w:t>
+        <w:t>MoCap</w:t>
+      </w:r>
+      <w:proofErr w:type="spellEnd"/>
+      <w:r>
+        <w:t xml:space="preserve"> is a windows form based application serving the purpose of managing small projects and simplifying communication. Besides typical chat functions</w:t>
       </w:r>
       <w:r>
         <w:t>, like self-destructing messages etc.,</w:t>
@@ -3322,11 +3329,24 @@
     </w:p>
     <w:p/>
     <w:p>
+      <w:proofErr w:type="spellStart"/>
       <w:r>
-        <w:t xml:space="preserve">MoCap is the next generation of communication, helping people to stay connected and get projects going without a massive planning overhead. Try it now </w:t>
+        <w:t>MoCap</w:t>
+      </w:r>
+      <w:proofErr w:type="spellEnd"/>
+      <w:r>
+        <w:t xml:space="preserve"> is the next generation of communication, helping people to stay connected and get projects going without a massive planning overhead. Try it now </w:t>
       </w:r>
       <w:r>
-        <w:t>and see how MoCap will help you ease your day.</w:t>
+        <w:t xml:space="preserve">and see how </w:t>
+      </w:r>
+      <w:proofErr w:type="spellStart"/>
+      <w:r>
+        <w:t>MoCap</w:t>
+      </w:r>
+      <w:proofErr w:type="spellEnd"/>
+      <w:r>
+        <w:t xml:space="preserve"> will help you ease your day.</w:t>
       </w:r>
     </w:p>
     <w:p/>
@@ -3343,10 +3363,10 @@
     <w:p>
       <w:r>
         <w:object w:dxaOrig="15151" w:dyaOrig="6841">
-          <v:shape id="_x0000_i1026" type="#_x0000_t75" style="width:467.35pt;height:211.15pt" o:ole="">
+          <v:shape id="_x0000_i1026" type="#_x0000_t75" style="width:467.4pt;height:211.05pt" o:ole="">
             <v:imagedata r:id="rId13" o:title=""/>
           </v:shape>
-          <o:OLEObject Type="Embed" ProgID="Visio.Drawing.15" ShapeID="_x0000_i1026" DrawAspect="Content" ObjectID="_1511108651" r:id="rId14"/>
+          <o:OLEObject Type="Embed" ProgID="Visio.Drawing.15" ShapeID="_x0000_i1026" DrawAspect="Content" ObjectID="_1511108965" r:id="rId14"/>
         </w:object>
       </w:r>
     </w:p>
@@ -3855,6 +3875,7 @@
                 <w:lang w:val="de-CH" w:eastAsia="de-CH"/>
               </w:rPr>
             </w:pPr>
+            <w:proofErr w:type="spellStart"/>
             <w:r>
               <w:rPr>
                 <w:rFonts w:ascii="Calibri" w:eastAsia="Times New Roman" w:hAnsi="Calibri" w:cs="Times New Roman"/>
@@ -3865,7 +3886,20 @@
                 <w:szCs w:val="24"/>
                 <w:lang w:val="de-CH" w:eastAsia="de-CH"/>
               </w:rPr>
-              <w:t>Descision Matrix</w:t>
+              <w:t>Descision</w:t>
+            </w:r>
+            <w:proofErr w:type="spellEnd"/>
+            <w:r>
+              <w:rPr>
+                <w:rFonts w:ascii="Calibri" w:eastAsia="Times New Roman" w:hAnsi="Calibri" w:cs="Times New Roman"/>
+                <w:b/>
+                <w:bCs/>
+                <w:color w:val="000000"/>
+                <w:sz w:val="24"/>
+                <w:szCs w:val="24"/>
+                <w:lang w:val="de-CH" w:eastAsia="de-CH"/>
+              </w:rPr>
+              <w:t xml:space="preserve"> Matrix</w:t>
             </w:r>
           </w:p>
         </w:tc>
@@ -4101,8 +4135,22 @@
                 <w:szCs w:val="16"/>
                 <w:lang w:val="de-CH" w:eastAsia="de-CH"/>
               </w:rPr>
-              <w:t>MVC Capability</w:t>
-            </w:r>
+              <w:t xml:space="preserve">MVC </w:t>
+            </w:r>
+            <w:proofErr w:type="spellStart"/>
+            <w:r>
+              <w:rPr>
+                <w:rFonts w:ascii="Calibri" w:eastAsia="Times New Roman" w:hAnsi="Calibri" w:cs="Times New Roman"/>
+                <w:b/>
+                <w:bCs/>
+                <w:color w:val="000000"/>
+                <w:sz w:val="16"/>
+                <w:szCs w:val="16"/>
+                <w:lang w:val="de-CH" w:eastAsia="de-CH"/>
+              </w:rPr>
+              <w:t>Capability</w:t>
+            </w:r>
+            <w:proofErr w:type="spellEnd"/>
           </w:p>
         </w:tc>
         <w:tc>
@@ -4142,8 +4190,22 @@
                 <w:szCs w:val="16"/>
                 <w:lang w:val="de-CH" w:eastAsia="de-CH"/>
               </w:rPr>
-              <w:t>User Friendly</w:t>
-            </w:r>
+              <w:t xml:space="preserve">User </w:t>
+            </w:r>
+            <w:proofErr w:type="spellStart"/>
+            <w:r>
+              <w:rPr>
+                <w:rFonts w:ascii="Calibri" w:eastAsia="Times New Roman" w:hAnsi="Calibri" w:cs="Times New Roman"/>
+                <w:b/>
+                <w:bCs/>
+                <w:color w:val="000000"/>
+                <w:sz w:val="16"/>
+                <w:szCs w:val="16"/>
+                <w:lang w:val="de-CH" w:eastAsia="de-CH"/>
+              </w:rPr>
+              <w:t>Friendly</w:t>
+            </w:r>
+            <w:proofErr w:type="spellEnd"/>
           </w:p>
         </w:tc>
         <w:tc>
@@ -4173,6 +4235,7 @@
                 <w:lang w:val="de-CH" w:eastAsia="de-CH"/>
               </w:rPr>
             </w:pPr>
+            <w:proofErr w:type="spellStart"/>
             <w:r>
               <w:rPr>
                 <w:rFonts w:ascii="Calibri" w:eastAsia="Times New Roman" w:hAnsi="Calibri" w:cs="Times New Roman"/>
@@ -4185,6 +4248,7 @@
               </w:rPr>
               <w:t>Portability</w:t>
             </w:r>
+            <w:proofErr w:type="spellEnd"/>
           </w:p>
         </w:tc>
         <w:tc>
@@ -4287,15 +4351,27 @@
                 <w:lang w:val="de-CH" w:eastAsia="de-CH"/>
               </w:rPr>
             </w:pPr>
-            <w:r>
-              <w:rPr>
-                <w:rFonts w:ascii="Calibri" w:eastAsia="Times New Roman" w:hAnsi="Calibri" w:cs="Times New Roman"/>
-                <w:color w:val="000000"/>
-                <w:sz w:val="16"/>
-                <w:szCs w:val="16"/>
-                <w:lang w:val="de-CH" w:eastAsia="de-CH"/>
-              </w:rPr>
-              <w:t>WinForm C#</w:t>
+            <w:proofErr w:type="spellStart"/>
+            <w:r>
+              <w:rPr>
+                <w:rFonts w:ascii="Calibri" w:eastAsia="Times New Roman" w:hAnsi="Calibri" w:cs="Times New Roman"/>
+                <w:color w:val="000000"/>
+                <w:sz w:val="16"/>
+                <w:szCs w:val="16"/>
+                <w:lang w:val="de-CH" w:eastAsia="de-CH"/>
+              </w:rPr>
+              <w:t>WinForm</w:t>
+            </w:r>
+            <w:proofErr w:type="spellEnd"/>
+            <w:r>
+              <w:rPr>
+                <w:rFonts w:ascii="Calibri" w:eastAsia="Times New Roman" w:hAnsi="Calibri" w:cs="Times New Roman"/>
+                <w:color w:val="000000"/>
+                <w:sz w:val="16"/>
+                <w:szCs w:val="16"/>
+                <w:lang w:val="de-CH" w:eastAsia="de-CH"/>
+              </w:rPr>
+              <w:t xml:space="preserve"> C#</w:t>
             </w:r>
           </w:p>
         </w:tc>
@@ -4631,8 +4707,20 @@
                 <w:szCs w:val="16"/>
                 <w:lang w:val="de-CH" w:eastAsia="de-CH"/>
               </w:rPr>
-              <w:t>ASP.net c#</w:t>
-            </w:r>
+              <w:t xml:space="preserve">ASP.net </w:t>
+            </w:r>
+            <w:proofErr w:type="spellStart"/>
+            <w:r>
+              <w:rPr>
+                <w:rFonts w:ascii="Calibri" w:eastAsia="Times New Roman" w:hAnsi="Calibri" w:cs="Times New Roman"/>
+                <w:color w:val="000000"/>
+                <w:sz w:val="16"/>
+                <w:szCs w:val="16"/>
+                <w:lang w:val="de-CH" w:eastAsia="de-CH"/>
+              </w:rPr>
+              <w:t>c#</w:t>
+            </w:r>
+            <w:proofErr w:type="spellEnd"/>
           </w:p>
         </w:tc>
         <w:tc>
@@ -5854,18 +5942,46 @@
                 <w:lang w:val="de-CH" w:eastAsia="de-CH"/>
               </w:rPr>
             </w:pPr>
-            <w:r>
-              <w:rPr>
-                <w:rFonts w:ascii="Calibri" w:eastAsia="Times New Roman" w:hAnsi="Calibri" w:cs="Times New Roman"/>
-                <w:b/>
-                <w:bCs/>
-                <w:color w:val="000000"/>
-                <w:sz w:val="16"/>
-                <w:szCs w:val="16"/>
-                <w:lang w:val="de-CH" w:eastAsia="de-CH"/>
-              </w:rPr>
-              <w:t>Criterion Weight</w:t>
-            </w:r>
+            <w:proofErr w:type="spellStart"/>
+            <w:r>
+              <w:rPr>
+                <w:rFonts w:ascii="Calibri" w:eastAsia="Times New Roman" w:hAnsi="Calibri" w:cs="Times New Roman"/>
+                <w:b/>
+                <w:bCs/>
+                <w:color w:val="000000"/>
+                <w:sz w:val="16"/>
+                <w:szCs w:val="16"/>
+                <w:lang w:val="de-CH" w:eastAsia="de-CH"/>
+              </w:rPr>
+              <w:t>Criterion</w:t>
+            </w:r>
+            <w:proofErr w:type="spellEnd"/>
+            <w:r>
+              <w:rPr>
+                <w:rFonts w:ascii="Calibri" w:eastAsia="Times New Roman" w:hAnsi="Calibri" w:cs="Times New Roman"/>
+                <w:b/>
+                <w:bCs/>
+                <w:color w:val="000000"/>
+                <w:sz w:val="16"/>
+                <w:szCs w:val="16"/>
+                <w:lang w:val="de-CH" w:eastAsia="de-CH"/>
+              </w:rPr>
+              <w:t xml:space="preserve"> </w:t>
+            </w:r>
+            <w:proofErr w:type="spellStart"/>
+            <w:r>
+              <w:rPr>
+                <w:rFonts w:ascii="Calibri" w:eastAsia="Times New Roman" w:hAnsi="Calibri" w:cs="Times New Roman"/>
+                <w:b/>
+                <w:bCs/>
+                <w:color w:val="000000"/>
+                <w:sz w:val="16"/>
+                <w:szCs w:val="16"/>
+                <w:lang w:val="de-CH" w:eastAsia="de-CH"/>
+              </w:rPr>
+              <w:t>Weight</w:t>
+            </w:r>
+            <w:proofErr w:type="spellEnd"/>
           </w:p>
         </w:tc>
         <w:tc>
@@ -6409,6 +6525,7 @@
                 <w:lang w:val="de-CH" w:eastAsia="de-CH"/>
               </w:rPr>
             </w:pPr>
+            <w:proofErr w:type="spellStart"/>
             <w:r>
               <w:rPr>
                 <w:rFonts w:ascii="Calibri" w:eastAsia="Times New Roman" w:hAnsi="Calibri" w:cs="Times New Roman"/>
@@ -6419,8 +6536,35 @@
                 <w:szCs w:val="24"/>
                 <w:lang w:val="de-CH" w:eastAsia="de-CH"/>
               </w:rPr>
-              <w:t>Weighted Scores</w:t>
-            </w:r>
+              <w:t>Weighted</w:t>
+            </w:r>
+            <w:proofErr w:type="spellEnd"/>
+            <w:r>
+              <w:rPr>
+                <w:rFonts w:ascii="Calibri" w:eastAsia="Times New Roman" w:hAnsi="Calibri" w:cs="Times New Roman"/>
+                <w:b/>
+                <w:bCs/>
+                <w:color w:val="000000"/>
+                <w:sz w:val="24"/>
+                <w:szCs w:val="24"/>
+                <w:lang w:val="de-CH" w:eastAsia="de-CH"/>
+              </w:rPr>
+              <w:t xml:space="preserve"> </w:t>
+            </w:r>
+            <w:proofErr w:type="spellStart"/>
+            <w:r>
+              <w:rPr>
+                <w:rFonts w:ascii="Calibri" w:eastAsia="Times New Roman" w:hAnsi="Calibri" w:cs="Times New Roman"/>
+                <w:b/>
+                <w:bCs/>
+                <w:color w:val="000000"/>
+                <w:sz w:val="24"/>
+                <w:szCs w:val="24"/>
+                <w:lang w:val="de-CH" w:eastAsia="de-CH"/>
+              </w:rPr>
+              <w:t>Scores</w:t>
+            </w:r>
+            <w:proofErr w:type="spellEnd"/>
           </w:p>
         </w:tc>
         <w:tc>
@@ -6663,8 +6807,22 @@
                 <w:szCs w:val="16"/>
                 <w:lang w:val="de-CH" w:eastAsia="de-CH"/>
               </w:rPr>
-              <w:t>MVC Capability</w:t>
-            </w:r>
+              <w:t xml:space="preserve">MVC </w:t>
+            </w:r>
+            <w:proofErr w:type="spellStart"/>
+            <w:r>
+              <w:rPr>
+                <w:rFonts w:ascii="Calibri" w:eastAsia="Times New Roman" w:hAnsi="Calibri" w:cs="Times New Roman"/>
+                <w:b/>
+                <w:bCs/>
+                <w:color w:val="000000"/>
+                <w:sz w:val="16"/>
+                <w:szCs w:val="16"/>
+                <w:lang w:val="de-CH" w:eastAsia="de-CH"/>
+              </w:rPr>
+              <w:t>Capability</w:t>
+            </w:r>
+            <w:proofErr w:type="spellEnd"/>
           </w:p>
         </w:tc>
         <w:tc>
@@ -6704,8 +6862,22 @@
                 <w:szCs w:val="16"/>
                 <w:lang w:val="de-CH" w:eastAsia="de-CH"/>
               </w:rPr>
-              <w:t>User Friendly</w:t>
-            </w:r>
+              <w:t xml:space="preserve">User </w:t>
+            </w:r>
+            <w:proofErr w:type="spellStart"/>
+            <w:r>
+              <w:rPr>
+                <w:rFonts w:ascii="Calibri" w:eastAsia="Times New Roman" w:hAnsi="Calibri" w:cs="Times New Roman"/>
+                <w:b/>
+                <w:bCs/>
+                <w:color w:val="000000"/>
+                <w:sz w:val="16"/>
+                <w:szCs w:val="16"/>
+                <w:lang w:val="de-CH" w:eastAsia="de-CH"/>
+              </w:rPr>
+              <w:t>Friendly</w:t>
+            </w:r>
+            <w:proofErr w:type="spellEnd"/>
           </w:p>
         </w:tc>
         <w:tc>
@@ -6735,6 +6907,7 @@
                 <w:lang w:val="de-CH" w:eastAsia="de-CH"/>
               </w:rPr>
             </w:pPr>
+            <w:proofErr w:type="spellStart"/>
             <w:r>
               <w:rPr>
                 <w:rFonts w:ascii="Calibri" w:eastAsia="Times New Roman" w:hAnsi="Calibri" w:cs="Times New Roman"/>
@@ -6747,6 +6920,7 @@
               </w:rPr>
               <w:t>Portability</w:t>
             </w:r>
+            <w:proofErr w:type="spellEnd"/>
           </w:p>
         </w:tc>
         <w:tc>
@@ -6861,15 +7035,27 @@
                 <w:lang w:val="de-CH" w:eastAsia="de-CH"/>
               </w:rPr>
             </w:pPr>
-            <w:r>
-              <w:rPr>
-                <w:rFonts w:ascii="Calibri" w:eastAsia="Times New Roman" w:hAnsi="Calibri" w:cs="Times New Roman"/>
-                <w:color w:val="000000"/>
-                <w:sz w:val="16"/>
-                <w:szCs w:val="16"/>
-                <w:lang w:val="de-CH" w:eastAsia="de-CH"/>
-              </w:rPr>
-              <w:t>WinForm C#</w:t>
+            <w:proofErr w:type="spellStart"/>
+            <w:r>
+              <w:rPr>
+                <w:rFonts w:ascii="Calibri" w:eastAsia="Times New Roman" w:hAnsi="Calibri" w:cs="Times New Roman"/>
+                <w:color w:val="000000"/>
+                <w:sz w:val="16"/>
+                <w:szCs w:val="16"/>
+                <w:lang w:val="de-CH" w:eastAsia="de-CH"/>
+              </w:rPr>
+              <w:t>WinForm</w:t>
+            </w:r>
+            <w:proofErr w:type="spellEnd"/>
+            <w:r>
+              <w:rPr>
+                <w:rFonts w:ascii="Calibri" w:eastAsia="Times New Roman" w:hAnsi="Calibri" w:cs="Times New Roman"/>
+                <w:color w:val="000000"/>
+                <w:sz w:val="16"/>
+                <w:szCs w:val="16"/>
+                <w:lang w:val="de-CH" w:eastAsia="de-CH"/>
+              </w:rPr>
+              <w:t xml:space="preserve"> C#</w:t>
             </w:r>
           </w:p>
         </w:tc>
@@ -7214,8 +7400,20 @@
                 <w:szCs w:val="16"/>
                 <w:lang w:val="de-CH" w:eastAsia="de-CH"/>
               </w:rPr>
-              <w:t>ASP.net c#</w:t>
-            </w:r>
+              <w:t xml:space="preserve">ASP.net </w:t>
+            </w:r>
+            <w:proofErr w:type="spellStart"/>
+            <w:r>
+              <w:rPr>
+                <w:rFonts w:ascii="Calibri" w:eastAsia="Times New Roman" w:hAnsi="Calibri" w:cs="Times New Roman"/>
+                <w:color w:val="000000"/>
+                <w:sz w:val="16"/>
+                <w:szCs w:val="16"/>
+                <w:lang w:val="de-CH" w:eastAsia="de-CH"/>
+              </w:rPr>
+              <w:t>c#</w:t>
+            </w:r>
+            <w:proofErr w:type="spellEnd"/>
           </w:p>
         </w:tc>
         <w:tc>
@@ -8260,7 +8458,15 @@
         <w:t xml:space="preserve"> systems or vice versa</w:t>
       </w:r>
       <w:r>
-        <w:t>. Interaction in this context means “non static”, either a user or the system has to do something and interact with someone.</w:t>
+        <w:t>. Interaction in this context means “</w:t>
+      </w:r>
+      <w:proofErr w:type="spellStart"/>
+      <w:r>
+        <w:t>non static</w:t>
+      </w:r>
+      <w:proofErr w:type="spellEnd"/>
+      <w:r>
+        <w:t>”, either a user or the system has to do something and interact with someone.</w:t>
       </w:r>
     </w:p>
     <w:p>
@@ -8280,35 +8486,39 @@
       </w:r>
       <w:bookmarkEnd w:id="14"/>
     </w:p>
-    <w:p/>
+    <w:p>
+      <w:r>
+        <w:t>CSAX Tedst</w:t>
+      </w:r>
+      <w:bookmarkStart w:id="15" w:name="_GoBack"/>
+      <w:bookmarkEnd w:id="15"/>
+    </w:p>
     <w:p>
       <w:pPr>
         <w:pStyle w:val="Heading3"/>
       </w:pPr>
-      <w:bookmarkStart w:id="15" w:name="_Toc436840302"/>
+      <w:bookmarkStart w:id="16" w:name="_Toc436840302"/>
       <w:r>
         <w:t>Project</w:t>
       </w:r>
-      <w:bookmarkEnd w:id="15"/>
+      <w:bookmarkEnd w:id="16"/>
     </w:p>
     <w:p/>
     <w:p>
       <w:pPr>
         <w:pStyle w:val="Heading3"/>
       </w:pPr>
-      <w:bookmarkStart w:id="16" w:name="_Toc436840303"/>
+      <w:bookmarkStart w:id="17" w:name="_Toc436840303"/>
       <w:r>
         <w:t>Task</w:t>
       </w:r>
-      <w:bookmarkEnd w:id="16"/>
+      <w:bookmarkEnd w:id="17"/>
       <w:r>
         <w:t>1</w:t>
       </w:r>
       <w:r>
         <w:t>2</w:t>
       </w:r>
-      <w:bookmarkStart w:id="17" w:name="_GoBack"/>
-      <w:bookmarkEnd w:id="17"/>
     </w:p>
     <w:p>
       <w:r>
@@ -8680,17 +8890,57 @@
                 <w:lang w:val="de-CH" w:eastAsia="de-CH"/>
               </w:rPr>
             </w:pPr>
-            <w:r>
-              <w:rPr>
-                <w:rFonts w:ascii="Corbel" w:eastAsia="Times New Roman" w:hAnsi="Corbel" w:cs="Times New Roman"/>
-                <w:b/>
-                <w:bCs/>
-                <w:color w:val="000000"/>
-                <w:sz w:val="16"/>
-                <w:szCs w:val="16"/>
-                <w:lang w:val="de-CH" w:eastAsia="de-CH"/>
-              </w:rPr>
-              <w:t>Use Case Id:</w:t>
+            <w:proofErr w:type="spellStart"/>
+            <w:r>
+              <w:rPr>
+                <w:rFonts w:ascii="Corbel" w:eastAsia="Times New Roman" w:hAnsi="Corbel" w:cs="Times New Roman"/>
+                <w:b/>
+                <w:bCs/>
+                <w:color w:val="000000"/>
+                <w:sz w:val="16"/>
+                <w:szCs w:val="16"/>
+                <w:lang w:val="de-CH" w:eastAsia="de-CH"/>
+              </w:rPr>
+              <w:t>Use</w:t>
+            </w:r>
+            <w:proofErr w:type="spellEnd"/>
+            <w:r>
+              <w:rPr>
+                <w:rFonts w:ascii="Corbel" w:eastAsia="Times New Roman" w:hAnsi="Corbel" w:cs="Times New Roman"/>
+                <w:b/>
+                <w:bCs/>
+                <w:color w:val="000000"/>
+                <w:sz w:val="16"/>
+                <w:szCs w:val="16"/>
+                <w:lang w:val="de-CH" w:eastAsia="de-CH"/>
+              </w:rPr>
+              <w:t xml:space="preserve"> Case </w:t>
+            </w:r>
+            <w:proofErr w:type="spellStart"/>
+            <w:r>
+              <w:rPr>
+                <w:rFonts w:ascii="Corbel" w:eastAsia="Times New Roman" w:hAnsi="Corbel" w:cs="Times New Roman"/>
+                <w:b/>
+                <w:bCs/>
+                <w:color w:val="000000"/>
+                <w:sz w:val="16"/>
+                <w:szCs w:val="16"/>
+                <w:lang w:val="de-CH" w:eastAsia="de-CH"/>
+              </w:rPr>
+              <w:t>Id</w:t>
+            </w:r>
+            <w:proofErr w:type="spellEnd"/>
+            <w:r>
+              <w:rPr>
+                <w:rFonts w:ascii="Corbel" w:eastAsia="Times New Roman" w:hAnsi="Corbel" w:cs="Times New Roman"/>
+                <w:b/>
+                <w:bCs/>
+                <w:color w:val="000000"/>
+                <w:sz w:val="16"/>
+                <w:szCs w:val="16"/>
+                <w:lang w:val="de-CH" w:eastAsia="de-CH"/>
+              </w:rPr>
+              <w:t>:</w:t>
             </w:r>
           </w:p>
         </w:tc>
@@ -8762,17 +9012,31 @@
                 <w:lang w:val="de-CH" w:eastAsia="de-CH"/>
               </w:rPr>
             </w:pPr>
-            <w:r>
-              <w:rPr>
-                <w:rFonts w:ascii="Corbel" w:eastAsia="Times New Roman" w:hAnsi="Corbel" w:cs="Times New Roman"/>
-                <w:b/>
-                <w:bCs/>
-                <w:color w:val="000000"/>
-                <w:sz w:val="16"/>
-                <w:szCs w:val="16"/>
-                <w:lang w:val="de-CH" w:eastAsia="de-CH"/>
-              </w:rPr>
-              <w:t>Use Case Name:</w:t>
+            <w:proofErr w:type="spellStart"/>
+            <w:r>
+              <w:rPr>
+                <w:rFonts w:ascii="Corbel" w:eastAsia="Times New Roman" w:hAnsi="Corbel" w:cs="Times New Roman"/>
+                <w:b/>
+                <w:bCs/>
+                <w:color w:val="000000"/>
+                <w:sz w:val="16"/>
+                <w:szCs w:val="16"/>
+                <w:lang w:val="de-CH" w:eastAsia="de-CH"/>
+              </w:rPr>
+              <w:t>Use</w:t>
+            </w:r>
+            <w:proofErr w:type="spellEnd"/>
+            <w:r>
+              <w:rPr>
+                <w:rFonts w:ascii="Corbel" w:eastAsia="Times New Roman" w:hAnsi="Corbel" w:cs="Times New Roman"/>
+                <w:b/>
+                <w:bCs/>
+                <w:color w:val="000000"/>
+                <w:sz w:val="16"/>
+                <w:szCs w:val="16"/>
+                <w:lang w:val="de-CH" w:eastAsia="de-CH"/>
+              </w:rPr>
+              <w:t xml:space="preserve"> Case Name:</w:t>
             </w:r>
           </w:p>
         </w:tc>
@@ -8844,17 +9108,31 @@
                 <w:lang w:val="de-CH" w:eastAsia="de-CH"/>
               </w:rPr>
             </w:pPr>
-            <w:r>
-              <w:rPr>
-                <w:rFonts w:ascii="Corbel" w:eastAsia="Times New Roman" w:hAnsi="Corbel" w:cs="Times New Roman"/>
-                <w:b/>
-                <w:bCs/>
-                <w:color w:val="000000"/>
-                <w:sz w:val="16"/>
-                <w:szCs w:val="16"/>
-                <w:lang w:val="de-CH" w:eastAsia="de-CH"/>
-              </w:rPr>
-              <w:t>Actors:</w:t>
+            <w:proofErr w:type="spellStart"/>
+            <w:r>
+              <w:rPr>
+                <w:rFonts w:ascii="Corbel" w:eastAsia="Times New Roman" w:hAnsi="Corbel" w:cs="Times New Roman"/>
+                <w:b/>
+                <w:bCs/>
+                <w:color w:val="000000"/>
+                <w:sz w:val="16"/>
+                <w:szCs w:val="16"/>
+                <w:lang w:val="de-CH" w:eastAsia="de-CH"/>
+              </w:rPr>
+              <w:t>Actors</w:t>
+            </w:r>
+            <w:proofErr w:type="spellEnd"/>
+            <w:r>
+              <w:rPr>
+                <w:rFonts w:ascii="Corbel" w:eastAsia="Times New Roman" w:hAnsi="Corbel" w:cs="Times New Roman"/>
+                <w:b/>
+                <w:bCs/>
+                <w:color w:val="000000"/>
+                <w:sz w:val="16"/>
+                <w:szCs w:val="16"/>
+                <w:lang w:val="de-CH" w:eastAsia="de-CH"/>
+              </w:rPr>
+              <w:t>:</w:t>
             </w:r>
           </w:p>
         </w:tc>
@@ -8973,8 +9251,20 @@
                 <w:szCs w:val="16"/>
                 <w:lang w:eastAsia="de-CH"/>
               </w:rPr>
-              <w:t>The user creates a new tasl</w:t>
-            </w:r>
+              <w:t xml:space="preserve">The user creates a new </w:t>
+            </w:r>
+            <w:proofErr w:type="spellStart"/>
+            <w:r>
+              <w:rPr>
+                <w:rFonts w:ascii="Calibri" w:eastAsia="Times New Roman" w:hAnsi="Calibri" w:cs="Times New Roman"/>
+                <w:color w:val="000000"/>
+                <w:sz w:val="16"/>
+                <w:szCs w:val="16"/>
+                <w:lang w:eastAsia="de-CH"/>
+              </w:rPr>
+              <w:t>tasl</w:t>
+            </w:r>
+            <w:proofErr w:type="spellEnd"/>
           </w:p>
         </w:tc>
       </w:tr>
@@ -9008,17 +9298,31 @@
                 <w:lang w:val="de-CH" w:eastAsia="de-CH"/>
               </w:rPr>
             </w:pPr>
-            <w:r>
-              <w:rPr>
-                <w:rFonts w:ascii="Corbel" w:eastAsia="Times New Roman" w:hAnsi="Corbel" w:cs="Times New Roman"/>
-                <w:b/>
-                <w:bCs/>
-                <w:color w:val="000000"/>
-                <w:sz w:val="16"/>
-                <w:szCs w:val="16"/>
-                <w:lang w:val="de-CH" w:eastAsia="de-CH"/>
-              </w:rPr>
-              <w:t>Preconditions:</w:t>
+            <w:proofErr w:type="spellStart"/>
+            <w:r>
+              <w:rPr>
+                <w:rFonts w:ascii="Corbel" w:eastAsia="Times New Roman" w:hAnsi="Corbel" w:cs="Times New Roman"/>
+                <w:b/>
+                <w:bCs/>
+                <w:color w:val="000000"/>
+                <w:sz w:val="16"/>
+                <w:szCs w:val="16"/>
+                <w:lang w:val="de-CH" w:eastAsia="de-CH"/>
+              </w:rPr>
+              <w:t>Preconditions</w:t>
+            </w:r>
+            <w:proofErr w:type="spellEnd"/>
+            <w:r>
+              <w:rPr>
+                <w:rFonts w:ascii="Corbel" w:eastAsia="Times New Roman" w:hAnsi="Corbel" w:cs="Times New Roman"/>
+                <w:b/>
+                <w:bCs/>
+                <w:color w:val="000000"/>
+                <w:sz w:val="16"/>
+                <w:szCs w:val="16"/>
+                <w:lang w:val="de-CH" w:eastAsia="de-CH"/>
+              </w:rPr>
+              <w:t>:</w:t>
             </w:r>
           </w:p>
         </w:tc>
@@ -9255,8 +9559,42 @@
                 <w:szCs w:val="16"/>
                 <w:lang w:val="de-CH" w:eastAsia="de-CH"/>
               </w:rPr>
-              <w:t>User clicks "Save" button</w:t>
-            </w:r>
+              <w:t xml:space="preserve">User </w:t>
+            </w:r>
+            <w:proofErr w:type="spellStart"/>
+            <w:r>
+              <w:rPr>
+                <w:rFonts w:ascii="Calibri" w:eastAsia="Times New Roman" w:hAnsi="Calibri" w:cs="Times New Roman"/>
+                <w:color w:val="000000"/>
+                <w:sz w:val="16"/>
+                <w:szCs w:val="16"/>
+                <w:lang w:val="de-CH" w:eastAsia="de-CH"/>
+              </w:rPr>
+              <w:t>clicks</w:t>
+            </w:r>
+            <w:proofErr w:type="spellEnd"/>
+            <w:r>
+              <w:rPr>
+                <w:rFonts w:ascii="Calibri" w:eastAsia="Times New Roman" w:hAnsi="Calibri" w:cs="Times New Roman"/>
+                <w:color w:val="000000"/>
+                <w:sz w:val="16"/>
+                <w:szCs w:val="16"/>
+                <w:lang w:val="de-CH" w:eastAsia="de-CH"/>
+              </w:rPr>
+              <w:t xml:space="preserve"> "Save" </w:t>
+            </w:r>
+            <w:proofErr w:type="spellStart"/>
+            <w:r>
+              <w:rPr>
+                <w:rFonts w:ascii="Calibri" w:eastAsia="Times New Roman" w:hAnsi="Calibri" w:cs="Times New Roman"/>
+                <w:color w:val="000000"/>
+                <w:sz w:val="16"/>
+                <w:szCs w:val="16"/>
+                <w:lang w:val="de-CH" w:eastAsia="de-CH"/>
+              </w:rPr>
+              <w:t>button</w:t>
+            </w:r>
+            <w:proofErr w:type="spellEnd"/>
           </w:p>
         </w:tc>
       </w:tr>
@@ -9347,7 +9685,29 @@
                 <w:lang w:eastAsia="de-CH"/>
               </w:rPr>
               <w:br/>
-              <w:t xml:space="preserve">           10. =&gt; Goto Use Case </w:t>
+              <w:t xml:space="preserve">           10. =&gt; </w:t>
+            </w:r>
+            <w:proofErr w:type="spellStart"/>
+            <w:r>
+              <w:rPr>
+                <w:rFonts w:ascii="Calibri" w:eastAsia="Times New Roman" w:hAnsi="Calibri" w:cs="Times New Roman"/>
+                <w:color w:val="000000"/>
+                <w:sz w:val="16"/>
+                <w:szCs w:val="16"/>
+                <w:lang w:eastAsia="de-CH"/>
+              </w:rPr>
+              <w:t>Goto</w:t>
+            </w:r>
+            <w:proofErr w:type="spellEnd"/>
+            <w:r>
+              <w:rPr>
+                <w:rFonts w:ascii="Calibri" w:eastAsia="Times New Roman" w:hAnsi="Calibri" w:cs="Times New Roman"/>
+                <w:color w:val="000000"/>
+                <w:sz w:val="16"/>
+                <w:szCs w:val="16"/>
+                <w:lang w:eastAsia="de-CH"/>
+              </w:rPr>
+              <w:t xml:space="preserve"> Use Case </w:t>
             </w:r>
             <w:r>
               <w:rPr>
@@ -9403,7 +9763,29 @@
                 <w:lang w:eastAsia="de-CH"/>
               </w:rPr>
               <w:br/>
-              <w:t xml:space="preserve">         7. =&gt; Goto Use Case </w:t>
+              <w:t xml:space="preserve">         7. =&gt; </w:t>
+            </w:r>
+            <w:proofErr w:type="spellStart"/>
+            <w:r>
+              <w:rPr>
+                <w:rFonts w:ascii="Calibri" w:eastAsia="Times New Roman" w:hAnsi="Calibri" w:cs="Times New Roman"/>
+                <w:color w:val="000000"/>
+                <w:sz w:val="16"/>
+                <w:szCs w:val="16"/>
+                <w:lang w:eastAsia="de-CH"/>
+              </w:rPr>
+              <w:t>Goto</w:t>
+            </w:r>
+            <w:proofErr w:type="spellEnd"/>
+            <w:r>
+              <w:rPr>
+                <w:rFonts w:ascii="Calibri" w:eastAsia="Times New Roman" w:hAnsi="Calibri" w:cs="Times New Roman"/>
+                <w:color w:val="000000"/>
+                <w:sz w:val="16"/>
+                <w:szCs w:val="16"/>
+                <w:lang w:eastAsia="de-CH"/>
+              </w:rPr>
+              <w:t xml:space="preserve"> Use Case </w:t>
             </w:r>
             <w:r>
               <w:rPr>
@@ -9450,17 +9832,31 @@
                 <w:lang w:val="de-CH" w:eastAsia="de-CH"/>
               </w:rPr>
             </w:pPr>
-            <w:r>
-              <w:rPr>
-                <w:rFonts w:ascii="Corbel" w:eastAsia="Times New Roman" w:hAnsi="Corbel" w:cs="Times New Roman"/>
-                <w:b/>
-                <w:bCs/>
-                <w:color w:val="000000"/>
-                <w:sz w:val="16"/>
-                <w:szCs w:val="16"/>
-                <w:lang w:val="de-CH" w:eastAsia="de-CH"/>
-              </w:rPr>
-              <w:t>Exceptions:</w:t>
+            <w:proofErr w:type="spellStart"/>
+            <w:r>
+              <w:rPr>
+                <w:rFonts w:ascii="Corbel" w:eastAsia="Times New Roman" w:hAnsi="Corbel" w:cs="Times New Roman"/>
+                <w:b/>
+                <w:bCs/>
+                <w:color w:val="000000"/>
+                <w:sz w:val="16"/>
+                <w:szCs w:val="16"/>
+                <w:lang w:val="de-CH" w:eastAsia="de-CH"/>
+              </w:rPr>
+              <w:t>Exceptions</w:t>
+            </w:r>
+            <w:proofErr w:type="spellEnd"/>
+            <w:r>
+              <w:rPr>
+                <w:rFonts w:ascii="Corbel" w:eastAsia="Times New Roman" w:hAnsi="Corbel" w:cs="Times New Roman"/>
+                <w:b/>
+                <w:bCs/>
+                <w:color w:val="000000"/>
+                <w:sz w:val="16"/>
+                <w:szCs w:val="16"/>
+                <w:lang w:val="de-CH" w:eastAsia="de-CH"/>
+              </w:rPr>
+              <w:t>:</w:t>
             </w:r>
           </w:p>
         </w:tc>
@@ -9556,17 +9952,57 @@
                 <w:lang w:val="de-CH" w:eastAsia="de-CH"/>
               </w:rPr>
             </w:pPr>
-            <w:r>
-              <w:rPr>
-                <w:rFonts w:ascii="Corbel" w:eastAsia="Times New Roman" w:hAnsi="Corbel" w:cs="Times New Roman"/>
-                <w:b/>
-                <w:bCs/>
-                <w:color w:val="000000"/>
-                <w:sz w:val="16"/>
-                <w:szCs w:val="16"/>
-                <w:lang w:val="de-CH" w:eastAsia="de-CH"/>
-              </w:rPr>
-              <w:t>Use Case Id:</w:t>
+            <w:proofErr w:type="spellStart"/>
+            <w:r>
+              <w:rPr>
+                <w:rFonts w:ascii="Corbel" w:eastAsia="Times New Roman" w:hAnsi="Corbel" w:cs="Times New Roman"/>
+                <w:b/>
+                <w:bCs/>
+                <w:color w:val="000000"/>
+                <w:sz w:val="16"/>
+                <w:szCs w:val="16"/>
+                <w:lang w:val="de-CH" w:eastAsia="de-CH"/>
+              </w:rPr>
+              <w:t>Use</w:t>
+            </w:r>
+            <w:proofErr w:type="spellEnd"/>
+            <w:r>
+              <w:rPr>
+                <w:rFonts w:ascii="Corbel" w:eastAsia="Times New Roman" w:hAnsi="Corbel" w:cs="Times New Roman"/>
+                <w:b/>
+                <w:bCs/>
+                <w:color w:val="000000"/>
+                <w:sz w:val="16"/>
+                <w:szCs w:val="16"/>
+                <w:lang w:val="de-CH" w:eastAsia="de-CH"/>
+              </w:rPr>
+              <w:t xml:space="preserve"> Case </w:t>
+            </w:r>
+            <w:proofErr w:type="spellStart"/>
+            <w:r>
+              <w:rPr>
+                <w:rFonts w:ascii="Corbel" w:eastAsia="Times New Roman" w:hAnsi="Corbel" w:cs="Times New Roman"/>
+                <w:b/>
+                <w:bCs/>
+                <w:color w:val="000000"/>
+                <w:sz w:val="16"/>
+                <w:szCs w:val="16"/>
+                <w:lang w:val="de-CH" w:eastAsia="de-CH"/>
+              </w:rPr>
+              <w:t>Id</w:t>
+            </w:r>
+            <w:proofErr w:type="spellEnd"/>
+            <w:r>
+              <w:rPr>
+                <w:rFonts w:ascii="Corbel" w:eastAsia="Times New Roman" w:hAnsi="Corbel" w:cs="Times New Roman"/>
+                <w:b/>
+                <w:bCs/>
+                <w:color w:val="000000"/>
+                <w:sz w:val="16"/>
+                <w:szCs w:val="16"/>
+                <w:lang w:val="de-CH" w:eastAsia="de-CH"/>
+              </w:rPr>
+              <w:t>:</w:t>
             </w:r>
           </w:p>
         </w:tc>
@@ -9638,17 +10074,31 @@
                 <w:lang w:val="de-CH" w:eastAsia="de-CH"/>
               </w:rPr>
             </w:pPr>
-            <w:r>
-              <w:rPr>
-                <w:rFonts w:ascii="Corbel" w:eastAsia="Times New Roman" w:hAnsi="Corbel" w:cs="Times New Roman"/>
-                <w:b/>
-                <w:bCs/>
-                <w:color w:val="000000"/>
-                <w:sz w:val="16"/>
-                <w:szCs w:val="16"/>
-                <w:lang w:val="de-CH" w:eastAsia="de-CH"/>
-              </w:rPr>
-              <w:t>Use Case Name:</w:t>
+            <w:proofErr w:type="spellStart"/>
+            <w:r>
+              <w:rPr>
+                <w:rFonts w:ascii="Corbel" w:eastAsia="Times New Roman" w:hAnsi="Corbel" w:cs="Times New Roman"/>
+                <w:b/>
+                <w:bCs/>
+                <w:color w:val="000000"/>
+                <w:sz w:val="16"/>
+                <w:szCs w:val="16"/>
+                <w:lang w:val="de-CH" w:eastAsia="de-CH"/>
+              </w:rPr>
+              <w:t>Use</w:t>
+            </w:r>
+            <w:proofErr w:type="spellEnd"/>
+            <w:r>
+              <w:rPr>
+                <w:rFonts w:ascii="Corbel" w:eastAsia="Times New Roman" w:hAnsi="Corbel" w:cs="Times New Roman"/>
+                <w:b/>
+                <w:bCs/>
+                <w:color w:val="000000"/>
+                <w:sz w:val="16"/>
+                <w:szCs w:val="16"/>
+                <w:lang w:val="de-CH" w:eastAsia="de-CH"/>
+              </w:rPr>
+              <w:t xml:space="preserve"> Case Name:</w:t>
             </w:r>
           </w:p>
         </w:tc>
@@ -9720,17 +10170,31 @@
                 <w:lang w:val="de-CH" w:eastAsia="de-CH"/>
               </w:rPr>
             </w:pPr>
-            <w:r>
-              <w:rPr>
-                <w:rFonts w:ascii="Corbel" w:eastAsia="Times New Roman" w:hAnsi="Corbel" w:cs="Times New Roman"/>
-                <w:b/>
-                <w:bCs/>
-                <w:color w:val="000000"/>
-                <w:sz w:val="16"/>
-                <w:szCs w:val="16"/>
-                <w:lang w:val="de-CH" w:eastAsia="de-CH"/>
-              </w:rPr>
-              <w:t>Actors:</w:t>
+            <w:proofErr w:type="spellStart"/>
+            <w:r>
+              <w:rPr>
+                <w:rFonts w:ascii="Corbel" w:eastAsia="Times New Roman" w:hAnsi="Corbel" w:cs="Times New Roman"/>
+                <w:b/>
+                <w:bCs/>
+                <w:color w:val="000000"/>
+                <w:sz w:val="16"/>
+                <w:szCs w:val="16"/>
+                <w:lang w:val="de-CH" w:eastAsia="de-CH"/>
+              </w:rPr>
+              <w:t>Actors</w:t>
+            </w:r>
+            <w:proofErr w:type="spellEnd"/>
+            <w:r>
+              <w:rPr>
+                <w:rFonts w:ascii="Corbel" w:eastAsia="Times New Roman" w:hAnsi="Corbel" w:cs="Times New Roman"/>
+                <w:b/>
+                <w:bCs/>
+                <w:color w:val="000000"/>
+                <w:sz w:val="16"/>
+                <w:szCs w:val="16"/>
+                <w:lang w:val="de-CH" w:eastAsia="de-CH"/>
+              </w:rPr>
+              <w:t>:</w:t>
             </w:r>
           </w:p>
         </w:tc>
@@ -9884,6 +10348,7 @@
                 <w:lang w:val="de-CH" w:eastAsia="de-CH"/>
               </w:rPr>
             </w:pPr>
+            <w:proofErr w:type="spellStart"/>
             <w:r>
               <w:rPr>
                 <w:rFonts w:ascii="Corbel" w:eastAsia="Times New Roman" w:hAnsi="Corbel" w:cs="Times New Roman"/>
@@ -9895,7 +10360,20 @@
                 <w:lang w:val="de-CH" w:eastAsia="de-CH"/>
               </w:rPr>
               <w:lastRenderedPageBreak/>
-              <w:t>Preconditions:</w:t>
+              <w:t>Preconditions</w:t>
+            </w:r>
+            <w:proofErr w:type="spellEnd"/>
+            <w:r>
+              <w:rPr>
+                <w:rFonts w:ascii="Corbel" w:eastAsia="Times New Roman" w:hAnsi="Corbel" w:cs="Times New Roman"/>
+                <w:b/>
+                <w:bCs/>
+                <w:color w:val="000000"/>
+                <w:sz w:val="16"/>
+                <w:szCs w:val="16"/>
+                <w:lang w:val="de-CH" w:eastAsia="de-CH"/>
+              </w:rPr>
+              <w:t>:</w:t>
             </w:r>
           </w:p>
         </w:tc>
@@ -10044,8 +10522,64 @@
                 <w:szCs w:val="16"/>
                 <w:lang w:val="de-CH" w:eastAsia="de-CH"/>
               </w:rPr>
-              <w:t>User updates corresponding fields</w:t>
-            </w:r>
+              <w:t xml:space="preserve">User </w:t>
+            </w:r>
+            <w:proofErr w:type="spellStart"/>
+            <w:r>
+              <w:rPr>
+                <w:rFonts w:ascii="Calibri" w:eastAsia="Times New Roman" w:hAnsi="Calibri" w:cs="Times New Roman"/>
+                <w:color w:val="000000"/>
+                <w:sz w:val="16"/>
+                <w:szCs w:val="16"/>
+                <w:lang w:val="de-CH" w:eastAsia="de-CH"/>
+              </w:rPr>
+              <w:t>updates</w:t>
+            </w:r>
+            <w:proofErr w:type="spellEnd"/>
+            <w:r>
+              <w:rPr>
+                <w:rFonts w:ascii="Calibri" w:eastAsia="Times New Roman" w:hAnsi="Calibri" w:cs="Times New Roman"/>
+                <w:color w:val="000000"/>
+                <w:sz w:val="16"/>
+                <w:szCs w:val="16"/>
+                <w:lang w:val="de-CH" w:eastAsia="de-CH"/>
+              </w:rPr>
+              <w:t xml:space="preserve"> </w:t>
+            </w:r>
+            <w:proofErr w:type="spellStart"/>
+            <w:r>
+              <w:rPr>
+                <w:rFonts w:ascii="Calibri" w:eastAsia="Times New Roman" w:hAnsi="Calibri" w:cs="Times New Roman"/>
+                <w:color w:val="000000"/>
+                <w:sz w:val="16"/>
+                <w:szCs w:val="16"/>
+                <w:lang w:val="de-CH" w:eastAsia="de-CH"/>
+              </w:rPr>
+              <w:t>corresponding</w:t>
+            </w:r>
+            <w:proofErr w:type="spellEnd"/>
+            <w:r>
+              <w:rPr>
+                <w:rFonts w:ascii="Calibri" w:eastAsia="Times New Roman" w:hAnsi="Calibri" w:cs="Times New Roman"/>
+                <w:color w:val="000000"/>
+                <w:sz w:val="16"/>
+                <w:szCs w:val="16"/>
+                <w:lang w:val="de-CH" w:eastAsia="de-CH"/>
+              </w:rPr>
+              <w:t xml:space="preserve"> </w:t>
+            </w:r>
+            <w:proofErr w:type="spellStart"/>
+            <w:r>
+              <w:rPr>
+                <w:rFonts w:ascii="Calibri" w:eastAsia="Times New Roman" w:hAnsi="Calibri" w:cs="Times New Roman"/>
+                <w:color w:val="000000"/>
+                <w:sz w:val="16"/>
+                <w:szCs w:val="16"/>
+                <w:lang w:val="de-CH" w:eastAsia="de-CH"/>
+              </w:rPr>
+              <w:t>fields</w:t>
+            </w:r>
+            <w:proofErr w:type="spellEnd"/>
             <w:r>
               <w:rPr>
                 <w:rFonts w:ascii="Calibri" w:eastAsia="Times New Roman" w:hAnsi="Calibri" w:cs="Times New Roman"/>
@@ -10055,8 +10589,42 @@
                 <w:lang w:val="de-CH" w:eastAsia="de-CH"/>
               </w:rPr>
               <w:br/>
-              <w:t>3. User saves changes</w:t>
-            </w:r>
+              <w:t xml:space="preserve">3. User </w:t>
+            </w:r>
+            <w:proofErr w:type="spellStart"/>
+            <w:r>
+              <w:rPr>
+                <w:rFonts w:ascii="Calibri" w:eastAsia="Times New Roman" w:hAnsi="Calibri" w:cs="Times New Roman"/>
+                <w:color w:val="000000"/>
+                <w:sz w:val="16"/>
+                <w:szCs w:val="16"/>
+                <w:lang w:val="de-CH" w:eastAsia="de-CH"/>
+              </w:rPr>
+              <w:t>saves</w:t>
+            </w:r>
+            <w:proofErr w:type="spellEnd"/>
+            <w:r>
+              <w:rPr>
+                <w:rFonts w:ascii="Calibri" w:eastAsia="Times New Roman" w:hAnsi="Calibri" w:cs="Times New Roman"/>
+                <w:color w:val="000000"/>
+                <w:sz w:val="16"/>
+                <w:szCs w:val="16"/>
+                <w:lang w:val="de-CH" w:eastAsia="de-CH"/>
+              </w:rPr>
+              <w:t xml:space="preserve"> </w:t>
+            </w:r>
+            <w:proofErr w:type="spellStart"/>
+            <w:r>
+              <w:rPr>
+                <w:rFonts w:ascii="Calibri" w:eastAsia="Times New Roman" w:hAnsi="Calibri" w:cs="Times New Roman"/>
+                <w:color w:val="000000"/>
+                <w:sz w:val="16"/>
+                <w:szCs w:val="16"/>
+                <w:lang w:val="de-CH" w:eastAsia="de-CH"/>
+              </w:rPr>
+              <w:t>changes</w:t>
+            </w:r>
+            <w:proofErr w:type="spellEnd"/>
           </w:p>
         </w:tc>
       </w:tr>
@@ -10147,7 +10715,29 @@
                 <w:lang w:eastAsia="de-CH"/>
               </w:rPr>
               <w:br/>
-              <w:t xml:space="preserve">        Goto Use Case </w:t>
+              <w:t xml:space="preserve">        </w:t>
+            </w:r>
+            <w:proofErr w:type="spellStart"/>
+            <w:r>
+              <w:rPr>
+                <w:rFonts w:ascii="Calibri" w:eastAsia="Times New Roman" w:hAnsi="Calibri" w:cs="Times New Roman"/>
+                <w:color w:val="000000"/>
+                <w:sz w:val="16"/>
+                <w:szCs w:val="16"/>
+                <w:lang w:eastAsia="de-CH"/>
+              </w:rPr>
+              <w:t>Goto</w:t>
+            </w:r>
+            <w:proofErr w:type="spellEnd"/>
+            <w:r>
+              <w:rPr>
+                <w:rFonts w:ascii="Calibri" w:eastAsia="Times New Roman" w:hAnsi="Calibri" w:cs="Times New Roman"/>
+                <w:color w:val="000000"/>
+                <w:sz w:val="16"/>
+                <w:szCs w:val="16"/>
+                <w:lang w:eastAsia="de-CH"/>
+              </w:rPr>
+              <w:t xml:space="preserve"> Use Case </w:t>
             </w:r>
             <w:r>
               <w:rPr>
@@ -10181,7 +10771,29 @@
                 <w:lang w:eastAsia="de-CH"/>
               </w:rPr>
               <w:br/>
-              <w:t xml:space="preserve">        Goto Use Case</w:t>
+              <w:t xml:space="preserve">        </w:t>
+            </w:r>
+            <w:proofErr w:type="spellStart"/>
+            <w:r>
+              <w:rPr>
+                <w:rFonts w:ascii="Calibri" w:eastAsia="Times New Roman" w:hAnsi="Calibri" w:cs="Times New Roman"/>
+                <w:color w:val="000000"/>
+                <w:sz w:val="16"/>
+                <w:szCs w:val="16"/>
+                <w:lang w:eastAsia="de-CH"/>
+              </w:rPr>
+              <w:t>Goto</w:t>
+            </w:r>
+            <w:proofErr w:type="spellEnd"/>
+            <w:r>
+              <w:rPr>
+                <w:rFonts w:ascii="Calibri" w:eastAsia="Times New Roman" w:hAnsi="Calibri" w:cs="Times New Roman"/>
+                <w:color w:val="000000"/>
+                <w:sz w:val="16"/>
+                <w:szCs w:val="16"/>
+                <w:lang w:eastAsia="de-CH"/>
+              </w:rPr>
+              <w:t xml:space="preserve"> Use Case</w:t>
             </w:r>
             <w:r>
               <w:rPr>
@@ -10228,17 +10840,31 @@
                 <w:lang w:val="de-CH" w:eastAsia="de-CH"/>
               </w:rPr>
             </w:pPr>
-            <w:r>
-              <w:rPr>
-                <w:rFonts w:ascii="Corbel" w:eastAsia="Times New Roman" w:hAnsi="Corbel" w:cs="Times New Roman"/>
-                <w:b/>
-                <w:bCs/>
-                <w:color w:val="000000"/>
-                <w:sz w:val="16"/>
-                <w:szCs w:val="16"/>
-                <w:lang w:val="de-CH" w:eastAsia="de-CH"/>
-              </w:rPr>
-              <w:t>Exceptions:</w:t>
+            <w:proofErr w:type="spellStart"/>
+            <w:r>
+              <w:rPr>
+                <w:rFonts w:ascii="Corbel" w:eastAsia="Times New Roman" w:hAnsi="Corbel" w:cs="Times New Roman"/>
+                <w:b/>
+                <w:bCs/>
+                <w:color w:val="000000"/>
+                <w:sz w:val="16"/>
+                <w:szCs w:val="16"/>
+                <w:lang w:val="de-CH" w:eastAsia="de-CH"/>
+              </w:rPr>
+              <w:t>Exceptions</w:t>
+            </w:r>
+            <w:proofErr w:type="spellEnd"/>
+            <w:r>
+              <w:rPr>
+                <w:rFonts w:ascii="Corbel" w:eastAsia="Times New Roman" w:hAnsi="Corbel" w:cs="Times New Roman"/>
+                <w:b/>
+                <w:bCs/>
+                <w:color w:val="000000"/>
+                <w:sz w:val="16"/>
+                <w:szCs w:val="16"/>
+                <w:lang w:val="de-CH" w:eastAsia="de-CH"/>
+              </w:rPr>
+              <w:t>:</w:t>
             </w:r>
           </w:p>
         </w:tc>
@@ -10333,17 +10959,57 @@
                 <w:lang w:val="de-CH" w:eastAsia="de-CH"/>
               </w:rPr>
             </w:pPr>
-            <w:r>
-              <w:rPr>
-                <w:rFonts w:ascii="Corbel" w:eastAsia="Times New Roman" w:hAnsi="Corbel" w:cs="Times New Roman"/>
-                <w:b/>
-                <w:bCs/>
-                <w:color w:val="000000"/>
-                <w:sz w:val="16"/>
-                <w:szCs w:val="16"/>
-                <w:lang w:val="de-CH" w:eastAsia="de-CH"/>
-              </w:rPr>
-              <w:t>Use Case Id:</w:t>
+            <w:proofErr w:type="spellStart"/>
+            <w:r>
+              <w:rPr>
+                <w:rFonts w:ascii="Corbel" w:eastAsia="Times New Roman" w:hAnsi="Corbel" w:cs="Times New Roman"/>
+                <w:b/>
+                <w:bCs/>
+                <w:color w:val="000000"/>
+                <w:sz w:val="16"/>
+                <w:szCs w:val="16"/>
+                <w:lang w:val="de-CH" w:eastAsia="de-CH"/>
+              </w:rPr>
+              <w:t>Use</w:t>
+            </w:r>
+            <w:proofErr w:type="spellEnd"/>
+            <w:r>
+              <w:rPr>
+                <w:rFonts w:ascii="Corbel" w:eastAsia="Times New Roman" w:hAnsi="Corbel" w:cs="Times New Roman"/>
+                <w:b/>
+                <w:bCs/>
+                <w:color w:val="000000"/>
+                <w:sz w:val="16"/>
+                <w:szCs w:val="16"/>
+                <w:lang w:val="de-CH" w:eastAsia="de-CH"/>
+              </w:rPr>
+              <w:t xml:space="preserve"> Case </w:t>
+            </w:r>
+            <w:proofErr w:type="spellStart"/>
+            <w:r>
+              <w:rPr>
+                <w:rFonts w:ascii="Corbel" w:eastAsia="Times New Roman" w:hAnsi="Corbel" w:cs="Times New Roman"/>
+                <w:b/>
+                <w:bCs/>
+                <w:color w:val="000000"/>
+                <w:sz w:val="16"/>
+                <w:szCs w:val="16"/>
+                <w:lang w:val="de-CH" w:eastAsia="de-CH"/>
+              </w:rPr>
+              <w:t>Id</w:t>
+            </w:r>
+            <w:proofErr w:type="spellEnd"/>
+            <w:r>
+              <w:rPr>
+                <w:rFonts w:ascii="Corbel" w:eastAsia="Times New Roman" w:hAnsi="Corbel" w:cs="Times New Roman"/>
+                <w:b/>
+                <w:bCs/>
+                <w:color w:val="000000"/>
+                <w:sz w:val="16"/>
+                <w:szCs w:val="16"/>
+                <w:lang w:val="de-CH" w:eastAsia="de-CH"/>
+              </w:rPr>
+              <w:t>:</w:t>
             </w:r>
           </w:p>
         </w:tc>
@@ -10415,17 +11081,31 @@
                 <w:lang w:val="de-CH" w:eastAsia="de-CH"/>
               </w:rPr>
             </w:pPr>
-            <w:r>
-              <w:rPr>
-                <w:rFonts w:ascii="Corbel" w:eastAsia="Times New Roman" w:hAnsi="Corbel" w:cs="Times New Roman"/>
-                <w:b/>
-                <w:bCs/>
-                <w:color w:val="000000"/>
-                <w:sz w:val="16"/>
-                <w:szCs w:val="16"/>
-                <w:lang w:val="de-CH" w:eastAsia="de-CH"/>
-              </w:rPr>
-              <w:t>Use Case Name:</w:t>
+            <w:proofErr w:type="spellStart"/>
+            <w:r>
+              <w:rPr>
+                <w:rFonts w:ascii="Corbel" w:eastAsia="Times New Roman" w:hAnsi="Corbel" w:cs="Times New Roman"/>
+                <w:b/>
+                <w:bCs/>
+                <w:color w:val="000000"/>
+                <w:sz w:val="16"/>
+                <w:szCs w:val="16"/>
+                <w:lang w:val="de-CH" w:eastAsia="de-CH"/>
+              </w:rPr>
+              <w:t>Use</w:t>
+            </w:r>
+            <w:proofErr w:type="spellEnd"/>
+            <w:r>
+              <w:rPr>
+                <w:rFonts w:ascii="Corbel" w:eastAsia="Times New Roman" w:hAnsi="Corbel" w:cs="Times New Roman"/>
+                <w:b/>
+                <w:bCs/>
+                <w:color w:val="000000"/>
+                <w:sz w:val="16"/>
+                <w:szCs w:val="16"/>
+                <w:lang w:val="de-CH" w:eastAsia="de-CH"/>
+              </w:rPr>
+              <w:t xml:space="preserve"> Case Name:</w:t>
             </w:r>
           </w:p>
         </w:tc>
@@ -10497,17 +11177,31 @@
                 <w:lang w:val="de-CH" w:eastAsia="de-CH"/>
               </w:rPr>
             </w:pPr>
-            <w:r>
-              <w:rPr>
-                <w:rFonts w:ascii="Corbel" w:eastAsia="Times New Roman" w:hAnsi="Corbel" w:cs="Times New Roman"/>
-                <w:b/>
-                <w:bCs/>
-                <w:color w:val="000000"/>
-                <w:sz w:val="16"/>
-                <w:szCs w:val="16"/>
-                <w:lang w:val="de-CH" w:eastAsia="de-CH"/>
-              </w:rPr>
-              <w:t>Actors:</w:t>
+            <w:proofErr w:type="spellStart"/>
+            <w:r>
+              <w:rPr>
+                <w:rFonts w:ascii="Corbel" w:eastAsia="Times New Roman" w:hAnsi="Corbel" w:cs="Times New Roman"/>
+                <w:b/>
+                <w:bCs/>
+                <w:color w:val="000000"/>
+                <w:sz w:val="16"/>
+                <w:szCs w:val="16"/>
+                <w:lang w:val="de-CH" w:eastAsia="de-CH"/>
+              </w:rPr>
+              <w:t>Actors</w:t>
+            </w:r>
+            <w:proofErr w:type="spellEnd"/>
+            <w:r>
+              <w:rPr>
+                <w:rFonts w:ascii="Corbel" w:eastAsia="Times New Roman" w:hAnsi="Corbel" w:cs="Times New Roman"/>
+                <w:b/>
+                <w:bCs/>
+                <w:color w:val="000000"/>
+                <w:sz w:val="16"/>
+                <w:szCs w:val="16"/>
+                <w:lang w:val="de-CH" w:eastAsia="de-CH"/>
+              </w:rPr>
+              <w:t>:</w:t>
             </w:r>
           </w:p>
         </w:tc>
@@ -10661,17 +11355,31 @@
                 <w:lang w:val="de-CH" w:eastAsia="de-CH"/>
               </w:rPr>
             </w:pPr>
-            <w:r>
-              <w:rPr>
-                <w:rFonts w:ascii="Corbel" w:eastAsia="Times New Roman" w:hAnsi="Corbel" w:cs="Times New Roman"/>
-                <w:b/>
-                <w:bCs/>
-                <w:color w:val="000000"/>
-                <w:sz w:val="16"/>
-                <w:szCs w:val="16"/>
-                <w:lang w:val="de-CH" w:eastAsia="de-CH"/>
-              </w:rPr>
-              <w:t>Preconditions:</w:t>
+            <w:proofErr w:type="spellStart"/>
+            <w:r>
+              <w:rPr>
+                <w:rFonts w:ascii="Corbel" w:eastAsia="Times New Roman" w:hAnsi="Corbel" w:cs="Times New Roman"/>
+                <w:b/>
+                <w:bCs/>
+                <w:color w:val="000000"/>
+                <w:sz w:val="16"/>
+                <w:szCs w:val="16"/>
+                <w:lang w:val="de-CH" w:eastAsia="de-CH"/>
+              </w:rPr>
+              <w:t>Preconditions</w:t>
+            </w:r>
+            <w:proofErr w:type="spellEnd"/>
+            <w:r>
+              <w:rPr>
+                <w:rFonts w:ascii="Corbel" w:eastAsia="Times New Roman" w:hAnsi="Corbel" w:cs="Times New Roman"/>
+                <w:b/>
+                <w:bCs/>
+                <w:color w:val="000000"/>
+                <w:sz w:val="16"/>
+                <w:szCs w:val="16"/>
+                <w:lang w:val="de-CH" w:eastAsia="de-CH"/>
+              </w:rPr>
+              <w:t>:</w:t>
             </w:r>
           </w:p>
         </w:tc>
@@ -10831,8 +11539,64 @@
                 <w:szCs w:val="16"/>
                 <w:lang w:val="de-CH" w:eastAsia="de-CH"/>
               </w:rPr>
-              <w:t>User confirms the deletion</w:t>
-            </w:r>
+              <w:t xml:space="preserve">User </w:t>
+            </w:r>
+            <w:proofErr w:type="spellStart"/>
+            <w:r>
+              <w:rPr>
+                <w:rFonts w:ascii="Calibri" w:eastAsia="Times New Roman" w:hAnsi="Calibri" w:cs="Times New Roman"/>
+                <w:color w:val="000000"/>
+                <w:sz w:val="16"/>
+                <w:szCs w:val="16"/>
+                <w:lang w:val="de-CH" w:eastAsia="de-CH"/>
+              </w:rPr>
+              <w:t>confirms</w:t>
+            </w:r>
+            <w:proofErr w:type="spellEnd"/>
+            <w:r>
+              <w:rPr>
+                <w:rFonts w:ascii="Calibri" w:eastAsia="Times New Roman" w:hAnsi="Calibri" w:cs="Times New Roman"/>
+                <w:color w:val="000000"/>
+                <w:sz w:val="16"/>
+                <w:szCs w:val="16"/>
+                <w:lang w:val="de-CH" w:eastAsia="de-CH"/>
+              </w:rPr>
+              <w:t xml:space="preserve"> </w:t>
+            </w:r>
+            <w:proofErr w:type="spellStart"/>
+            <w:r>
+              <w:rPr>
+                <w:rFonts w:ascii="Calibri" w:eastAsia="Times New Roman" w:hAnsi="Calibri" w:cs="Times New Roman"/>
+                <w:color w:val="000000"/>
+                <w:sz w:val="16"/>
+                <w:szCs w:val="16"/>
+                <w:lang w:val="de-CH" w:eastAsia="de-CH"/>
+              </w:rPr>
+              <w:t>the</w:t>
+            </w:r>
+            <w:proofErr w:type="spellEnd"/>
+            <w:r>
+              <w:rPr>
+                <w:rFonts w:ascii="Calibri" w:eastAsia="Times New Roman" w:hAnsi="Calibri" w:cs="Times New Roman"/>
+                <w:color w:val="000000"/>
+                <w:sz w:val="16"/>
+                <w:szCs w:val="16"/>
+                <w:lang w:val="de-CH" w:eastAsia="de-CH"/>
+              </w:rPr>
+              <w:t xml:space="preserve"> </w:t>
+            </w:r>
+            <w:proofErr w:type="spellStart"/>
+            <w:r>
+              <w:rPr>
+                <w:rFonts w:ascii="Calibri" w:eastAsia="Times New Roman" w:hAnsi="Calibri" w:cs="Times New Roman"/>
+                <w:color w:val="000000"/>
+                <w:sz w:val="16"/>
+                <w:szCs w:val="16"/>
+                <w:lang w:val="de-CH" w:eastAsia="de-CH"/>
+              </w:rPr>
+              <w:t>deletion</w:t>
+            </w:r>
+            <w:proofErr w:type="spellEnd"/>
           </w:p>
         </w:tc>
       </w:tr>
@@ -10933,8 +11697,42 @@
                 <w:szCs w:val="16"/>
                 <w:lang w:val="de-CH" w:eastAsia="de-CH"/>
               </w:rPr>
-              <w:t>=&gt; abort process</w:t>
-            </w:r>
+              <w:t xml:space="preserve">=&gt; </w:t>
+            </w:r>
+            <w:proofErr w:type="spellStart"/>
+            <w:r>
+              <w:rPr>
+                <w:rFonts w:ascii="Calibri" w:eastAsia="Times New Roman" w:hAnsi="Calibri" w:cs="Times New Roman"/>
+                <w:color w:val="000000"/>
+                <w:sz w:val="16"/>
+                <w:szCs w:val="16"/>
+                <w:lang w:val="de-CH" w:eastAsia="de-CH"/>
+              </w:rPr>
+              <w:t>abort</w:t>
+            </w:r>
+            <w:proofErr w:type="spellEnd"/>
+            <w:r>
+              <w:rPr>
+                <w:rFonts w:ascii="Calibri" w:eastAsia="Times New Roman" w:hAnsi="Calibri" w:cs="Times New Roman"/>
+                <w:color w:val="000000"/>
+                <w:sz w:val="16"/>
+                <w:szCs w:val="16"/>
+                <w:lang w:val="de-CH" w:eastAsia="de-CH"/>
+              </w:rPr>
+              <w:t xml:space="preserve"> </w:t>
+            </w:r>
+            <w:proofErr w:type="spellStart"/>
+            <w:r>
+              <w:rPr>
+                <w:rFonts w:ascii="Calibri" w:eastAsia="Times New Roman" w:hAnsi="Calibri" w:cs="Times New Roman"/>
+                <w:color w:val="000000"/>
+                <w:sz w:val="16"/>
+                <w:szCs w:val="16"/>
+                <w:lang w:val="de-CH" w:eastAsia="de-CH"/>
+              </w:rPr>
+              <w:t>process</w:t>
+            </w:r>
+            <w:proofErr w:type="spellEnd"/>
           </w:p>
         </w:tc>
       </w:tr>
@@ -10968,17 +11766,31 @@
                 <w:lang w:val="de-CH" w:eastAsia="de-CH"/>
               </w:rPr>
             </w:pPr>
-            <w:r>
-              <w:rPr>
-                <w:rFonts w:ascii="Corbel" w:eastAsia="Times New Roman" w:hAnsi="Corbel" w:cs="Times New Roman"/>
-                <w:b/>
-                <w:bCs/>
-                <w:color w:val="000000"/>
-                <w:sz w:val="16"/>
-                <w:szCs w:val="16"/>
-                <w:lang w:val="de-CH" w:eastAsia="de-CH"/>
-              </w:rPr>
-              <w:t>Exceptions:</w:t>
+            <w:proofErr w:type="spellStart"/>
+            <w:r>
+              <w:rPr>
+                <w:rFonts w:ascii="Corbel" w:eastAsia="Times New Roman" w:hAnsi="Corbel" w:cs="Times New Roman"/>
+                <w:b/>
+                <w:bCs/>
+                <w:color w:val="000000"/>
+                <w:sz w:val="16"/>
+                <w:szCs w:val="16"/>
+                <w:lang w:val="de-CH" w:eastAsia="de-CH"/>
+              </w:rPr>
+              <w:t>Exceptions</w:t>
+            </w:r>
+            <w:proofErr w:type="spellEnd"/>
+            <w:r>
+              <w:rPr>
+                <w:rFonts w:ascii="Corbel" w:eastAsia="Times New Roman" w:hAnsi="Corbel" w:cs="Times New Roman"/>
+                <w:b/>
+                <w:bCs/>
+                <w:color w:val="000000"/>
+                <w:sz w:val="16"/>
+                <w:szCs w:val="16"/>
+                <w:lang w:val="de-CH" w:eastAsia="de-CH"/>
+              </w:rPr>
+              <w:t>:</w:t>
             </w:r>
           </w:p>
         </w:tc>
@@ -11073,17 +11885,57 @@
                 <w:lang w:val="de-CH" w:eastAsia="de-CH"/>
               </w:rPr>
             </w:pPr>
-            <w:r>
-              <w:rPr>
-                <w:rFonts w:ascii="Corbel" w:eastAsia="Times New Roman" w:hAnsi="Corbel" w:cs="Times New Roman"/>
-                <w:b/>
-                <w:bCs/>
-                <w:color w:val="000000"/>
-                <w:sz w:val="16"/>
-                <w:szCs w:val="16"/>
-                <w:lang w:val="de-CH" w:eastAsia="de-CH"/>
-              </w:rPr>
-              <w:t>Use Case Id:</w:t>
+            <w:proofErr w:type="spellStart"/>
+            <w:r>
+              <w:rPr>
+                <w:rFonts w:ascii="Corbel" w:eastAsia="Times New Roman" w:hAnsi="Corbel" w:cs="Times New Roman"/>
+                <w:b/>
+                <w:bCs/>
+                <w:color w:val="000000"/>
+                <w:sz w:val="16"/>
+                <w:szCs w:val="16"/>
+                <w:lang w:val="de-CH" w:eastAsia="de-CH"/>
+              </w:rPr>
+              <w:t>Use</w:t>
+            </w:r>
+            <w:proofErr w:type="spellEnd"/>
+            <w:r>
+              <w:rPr>
+                <w:rFonts w:ascii="Corbel" w:eastAsia="Times New Roman" w:hAnsi="Corbel" w:cs="Times New Roman"/>
+                <w:b/>
+                <w:bCs/>
+                <w:color w:val="000000"/>
+                <w:sz w:val="16"/>
+                <w:szCs w:val="16"/>
+                <w:lang w:val="de-CH" w:eastAsia="de-CH"/>
+              </w:rPr>
+              <w:t xml:space="preserve"> Case </w:t>
+            </w:r>
+            <w:proofErr w:type="spellStart"/>
+            <w:r>
+              <w:rPr>
+                <w:rFonts w:ascii="Corbel" w:eastAsia="Times New Roman" w:hAnsi="Corbel" w:cs="Times New Roman"/>
+                <w:b/>
+                <w:bCs/>
+                <w:color w:val="000000"/>
+                <w:sz w:val="16"/>
+                <w:szCs w:val="16"/>
+                <w:lang w:val="de-CH" w:eastAsia="de-CH"/>
+              </w:rPr>
+              <w:t>Id</w:t>
+            </w:r>
+            <w:proofErr w:type="spellEnd"/>
+            <w:r>
+              <w:rPr>
+                <w:rFonts w:ascii="Corbel" w:eastAsia="Times New Roman" w:hAnsi="Corbel" w:cs="Times New Roman"/>
+                <w:b/>
+                <w:bCs/>
+                <w:color w:val="000000"/>
+                <w:sz w:val="16"/>
+                <w:szCs w:val="16"/>
+                <w:lang w:val="de-CH" w:eastAsia="de-CH"/>
+              </w:rPr>
+              <w:t>:</w:t>
             </w:r>
           </w:p>
         </w:tc>
@@ -11155,17 +12007,31 @@
                 <w:lang w:val="de-CH" w:eastAsia="de-CH"/>
               </w:rPr>
             </w:pPr>
-            <w:r>
-              <w:rPr>
-                <w:rFonts w:ascii="Corbel" w:eastAsia="Times New Roman" w:hAnsi="Corbel" w:cs="Times New Roman"/>
-                <w:b/>
-                <w:bCs/>
-                <w:color w:val="000000"/>
-                <w:sz w:val="16"/>
-                <w:szCs w:val="16"/>
-                <w:lang w:val="de-CH" w:eastAsia="de-CH"/>
-              </w:rPr>
-              <w:t>Use Case Name:</w:t>
+            <w:proofErr w:type="spellStart"/>
+            <w:r>
+              <w:rPr>
+                <w:rFonts w:ascii="Corbel" w:eastAsia="Times New Roman" w:hAnsi="Corbel" w:cs="Times New Roman"/>
+                <w:b/>
+                <w:bCs/>
+                <w:color w:val="000000"/>
+                <w:sz w:val="16"/>
+                <w:szCs w:val="16"/>
+                <w:lang w:val="de-CH" w:eastAsia="de-CH"/>
+              </w:rPr>
+              <w:t>Use</w:t>
+            </w:r>
+            <w:proofErr w:type="spellEnd"/>
+            <w:r>
+              <w:rPr>
+                <w:rFonts w:ascii="Corbel" w:eastAsia="Times New Roman" w:hAnsi="Corbel" w:cs="Times New Roman"/>
+                <w:b/>
+                <w:bCs/>
+                <w:color w:val="000000"/>
+                <w:sz w:val="16"/>
+                <w:szCs w:val="16"/>
+                <w:lang w:val="de-CH" w:eastAsia="de-CH"/>
+              </w:rPr>
+              <w:t xml:space="preserve"> Case Name:</w:t>
             </w:r>
           </w:p>
         </w:tc>
@@ -11237,17 +12103,31 @@
                 <w:lang w:val="de-CH" w:eastAsia="de-CH"/>
               </w:rPr>
             </w:pPr>
-            <w:r>
-              <w:rPr>
-                <w:rFonts w:ascii="Corbel" w:eastAsia="Times New Roman" w:hAnsi="Corbel" w:cs="Times New Roman"/>
-                <w:b/>
-                <w:bCs/>
-                <w:color w:val="000000"/>
-                <w:sz w:val="16"/>
-                <w:szCs w:val="16"/>
-                <w:lang w:val="de-CH" w:eastAsia="de-CH"/>
-              </w:rPr>
-              <w:t>Actors:</w:t>
+            <w:proofErr w:type="spellStart"/>
+            <w:r>
+              <w:rPr>
+                <w:rFonts w:ascii="Corbel" w:eastAsia="Times New Roman" w:hAnsi="Corbel" w:cs="Times New Roman"/>
+                <w:b/>
+                <w:bCs/>
+                <w:color w:val="000000"/>
+                <w:sz w:val="16"/>
+                <w:szCs w:val="16"/>
+                <w:lang w:val="de-CH" w:eastAsia="de-CH"/>
+              </w:rPr>
+              <w:t>Actors</w:t>
+            </w:r>
+            <w:proofErr w:type="spellEnd"/>
+            <w:r>
+              <w:rPr>
+                <w:rFonts w:ascii="Corbel" w:eastAsia="Times New Roman" w:hAnsi="Corbel" w:cs="Times New Roman"/>
+                <w:b/>
+                <w:bCs/>
+                <w:color w:val="000000"/>
+                <w:sz w:val="16"/>
+                <w:szCs w:val="16"/>
+                <w:lang w:val="de-CH" w:eastAsia="de-CH"/>
+              </w:rPr>
+              <w:t>:</w:t>
             </w:r>
           </w:p>
         </w:tc>
@@ -11401,17 +12281,31 @@
                 <w:lang w:val="de-CH" w:eastAsia="de-CH"/>
               </w:rPr>
             </w:pPr>
-            <w:r>
-              <w:rPr>
-                <w:rFonts w:ascii="Corbel" w:eastAsia="Times New Roman" w:hAnsi="Corbel" w:cs="Times New Roman"/>
-                <w:b/>
-                <w:bCs/>
-                <w:color w:val="000000"/>
-                <w:sz w:val="16"/>
-                <w:szCs w:val="16"/>
-                <w:lang w:val="de-CH" w:eastAsia="de-CH"/>
-              </w:rPr>
-              <w:t>Preconditions:</w:t>
+            <w:proofErr w:type="spellStart"/>
+            <w:r>
+              <w:rPr>
+                <w:rFonts w:ascii="Corbel" w:eastAsia="Times New Roman" w:hAnsi="Corbel" w:cs="Times New Roman"/>
+                <w:b/>
+                <w:bCs/>
+                <w:color w:val="000000"/>
+                <w:sz w:val="16"/>
+                <w:szCs w:val="16"/>
+                <w:lang w:val="de-CH" w:eastAsia="de-CH"/>
+              </w:rPr>
+              <w:t>Preconditions</w:t>
+            </w:r>
+            <w:proofErr w:type="spellEnd"/>
+            <w:r>
+              <w:rPr>
+                <w:rFonts w:ascii="Corbel" w:eastAsia="Times New Roman" w:hAnsi="Corbel" w:cs="Times New Roman"/>
+                <w:b/>
+                <w:bCs/>
+                <w:color w:val="000000"/>
+                <w:sz w:val="16"/>
+                <w:szCs w:val="16"/>
+                <w:lang w:val="de-CH" w:eastAsia="de-CH"/>
+              </w:rPr>
+              <w:t>:</w:t>
             </w:r>
           </w:p>
         </w:tc>
@@ -11582,8 +12476,42 @@
                 <w:szCs w:val="16"/>
                 <w:lang w:val="de-CH" w:eastAsia="de-CH"/>
               </w:rPr>
-              <w:t>User clicks "save" button</w:t>
-            </w:r>
+              <w:t xml:space="preserve">User </w:t>
+            </w:r>
+            <w:proofErr w:type="spellStart"/>
+            <w:r>
+              <w:rPr>
+                <w:rFonts w:ascii="Calibri" w:eastAsia="Times New Roman" w:hAnsi="Calibri" w:cs="Times New Roman"/>
+                <w:color w:val="000000"/>
+                <w:sz w:val="16"/>
+                <w:szCs w:val="16"/>
+                <w:lang w:val="de-CH" w:eastAsia="de-CH"/>
+              </w:rPr>
+              <w:t>clicks</w:t>
+            </w:r>
+            <w:proofErr w:type="spellEnd"/>
+            <w:r>
+              <w:rPr>
+                <w:rFonts w:ascii="Calibri" w:eastAsia="Times New Roman" w:hAnsi="Calibri" w:cs="Times New Roman"/>
+                <w:color w:val="000000"/>
+                <w:sz w:val="16"/>
+                <w:szCs w:val="16"/>
+                <w:lang w:val="de-CH" w:eastAsia="de-CH"/>
+              </w:rPr>
+              <w:t xml:space="preserve"> "save" </w:t>
+            </w:r>
+            <w:proofErr w:type="spellStart"/>
+            <w:r>
+              <w:rPr>
+                <w:rFonts w:ascii="Calibri" w:eastAsia="Times New Roman" w:hAnsi="Calibri" w:cs="Times New Roman"/>
+                <w:color w:val="000000"/>
+                <w:sz w:val="16"/>
+                <w:szCs w:val="16"/>
+                <w:lang w:val="de-CH" w:eastAsia="de-CH"/>
+              </w:rPr>
+              <w:t>button</w:t>
+            </w:r>
+            <w:proofErr w:type="spellEnd"/>
           </w:p>
         </w:tc>
       </w:tr>
@@ -11698,17 +12626,31 @@
                 <w:lang w:val="de-CH" w:eastAsia="de-CH"/>
               </w:rPr>
             </w:pPr>
-            <w:r>
-              <w:rPr>
-                <w:rFonts w:ascii="Corbel" w:eastAsia="Times New Roman" w:hAnsi="Corbel" w:cs="Times New Roman"/>
-                <w:b/>
-                <w:bCs/>
-                <w:color w:val="000000"/>
-                <w:sz w:val="16"/>
-                <w:szCs w:val="16"/>
-                <w:lang w:val="de-CH" w:eastAsia="de-CH"/>
-              </w:rPr>
-              <w:t>Exceptions:</w:t>
+            <w:proofErr w:type="spellStart"/>
+            <w:r>
+              <w:rPr>
+                <w:rFonts w:ascii="Corbel" w:eastAsia="Times New Roman" w:hAnsi="Corbel" w:cs="Times New Roman"/>
+                <w:b/>
+                <w:bCs/>
+                <w:color w:val="000000"/>
+                <w:sz w:val="16"/>
+                <w:szCs w:val="16"/>
+                <w:lang w:val="de-CH" w:eastAsia="de-CH"/>
+              </w:rPr>
+              <w:t>Exceptions</w:t>
+            </w:r>
+            <w:proofErr w:type="spellEnd"/>
+            <w:r>
+              <w:rPr>
+                <w:rFonts w:ascii="Corbel" w:eastAsia="Times New Roman" w:hAnsi="Corbel" w:cs="Times New Roman"/>
+                <w:b/>
+                <w:bCs/>
+                <w:color w:val="000000"/>
+                <w:sz w:val="16"/>
+                <w:szCs w:val="16"/>
+                <w:lang w:val="de-CH" w:eastAsia="de-CH"/>
+              </w:rPr>
+              <w:t>:</w:t>
             </w:r>
           </w:p>
         </w:tc>
@@ -11765,8 +12707,42 @@
                 <w:szCs w:val="16"/>
                 <w:lang w:val="de-CH" w:eastAsia="de-CH"/>
               </w:rPr>
-              <w:t>=&gt; abort process</w:t>
-            </w:r>
+              <w:t xml:space="preserve">=&gt; </w:t>
+            </w:r>
+            <w:proofErr w:type="spellStart"/>
+            <w:r>
+              <w:rPr>
+                <w:rFonts w:ascii="Calibri" w:eastAsia="Times New Roman" w:hAnsi="Calibri" w:cs="Times New Roman"/>
+                <w:color w:val="000000"/>
+                <w:sz w:val="16"/>
+                <w:szCs w:val="16"/>
+                <w:lang w:val="de-CH" w:eastAsia="de-CH"/>
+              </w:rPr>
+              <w:t>abort</w:t>
+            </w:r>
+            <w:proofErr w:type="spellEnd"/>
+            <w:r>
+              <w:rPr>
+                <w:rFonts w:ascii="Calibri" w:eastAsia="Times New Roman" w:hAnsi="Calibri" w:cs="Times New Roman"/>
+                <w:color w:val="000000"/>
+                <w:sz w:val="16"/>
+                <w:szCs w:val="16"/>
+                <w:lang w:val="de-CH" w:eastAsia="de-CH"/>
+              </w:rPr>
+              <w:t xml:space="preserve"> </w:t>
+            </w:r>
+            <w:proofErr w:type="spellStart"/>
+            <w:r>
+              <w:rPr>
+                <w:rFonts w:ascii="Calibri" w:eastAsia="Times New Roman" w:hAnsi="Calibri" w:cs="Times New Roman"/>
+                <w:color w:val="000000"/>
+                <w:sz w:val="16"/>
+                <w:szCs w:val="16"/>
+                <w:lang w:val="de-CH" w:eastAsia="de-CH"/>
+              </w:rPr>
+              <w:t>process</w:t>
+            </w:r>
+            <w:proofErr w:type="spellEnd"/>
           </w:p>
         </w:tc>
       </w:tr>
@@ -11823,17 +12799,57 @@
                 <w:lang w:val="de-CH" w:eastAsia="de-CH"/>
               </w:rPr>
             </w:pPr>
-            <w:r>
-              <w:rPr>
-                <w:rFonts w:ascii="Corbel" w:eastAsia="Times New Roman" w:hAnsi="Corbel" w:cs="Times New Roman"/>
-                <w:b/>
-                <w:bCs/>
-                <w:color w:val="000000"/>
-                <w:sz w:val="16"/>
-                <w:szCs w:val="16"/>
-                <w:lang w:val="de-CH" w:eastAsia="de-CH"/>
-              </w:rPr>
-              <w:t>Use Case Id:</w:t>
+            <w:proofErr w:type="spellStart"/>
+            <w:r>
+              <w:rPr>
+                <w:rFonts w:ascii="Corbel" w:eastAsia="Times New Roman" w:hAnsi="Corbel" w:cs="Times New Roman"/>
+                <w:b/>
+                <w:bCs/>
+                <w:color w:val="000000"/>
+                <w:sz w:val="16"/>
+                <w:szCs w:val="16"/>
+                <w:lang w:val="de-CH" w:eastAsia="de-CH"/>
+              </w:rPr>
+              <w:t>Use</w:t>
+            </w:r>
+            <w:proofErr w:type="spellEnd"/>
+            <w:r>
+              <w:rPr>
+                <w:rFonts w:ascii="Corbel" w:eastAsia="Times New Roman" w:hAnsi="Corbel" w:cs="Times New Roman"/>
+                <w:b/>
+                <w:bCs/>
+                <w:color w:val="000000"/>
+                <w:sz w:val="16"/>
+                <w:szCs w:val="16"/>
+                <w:lang w:val="de-CH" w:eastAsia="de-CH"/>
+              </w:rPr>
+              <w:t xml:space="preserve"> Case </w:t>
+            </w:r>
+            <w:proofErr w:type="spellStart"/>
+            <w:r>
+              <w:rPr>
+                <w:rFonts w:ascii="Corbel" w:eastAsia="Times New Roman" w:hAnsi="Corbel" w:cs="Times New Roman"/>
+                <w:b/>
+                <w:bCs/>
+                <w:color w:val="000000"/>
+                <w:sz w:val="16"/>
+                <w:szCs w:val="16"/>
+                <w:lang w:val="de-CH" w:eastAsia="de-CH"/>
+              </w:rPr>
+              <w:t>Id</w:t>
+            </w:r>
+            <w:proofErr w:type="spellEnd"/>
+            <w:r>
+              <w:rPr>
+                <w:rFonts w:ascii="Corbel" w:eastAsia="Times New Roman" w:hAnsi="Corbel" w:cs="Times New Roman"/>
+                <w:b/>
+                <w:bCs/>
+                <w:color w:val="000000"/>
+                <w:sz w:val="16"/>
+                <w:szCs w:val="16"/>
+                <w:lang w:val="de-CH" w:eastAsia="de-CH"/>
+              </w:rPr>
+              <w:t>:</w:t>
             </w:r>
           </w:p>
         </w:tc>
@@ -11905,17 +12921,31 @@
                 <w:lang w:val="de-CH" w:eastAsia="de-CH"/>
               </w:rPr>
             </w:pPr>
-            <w:r>
-              <w:rPr>
-                <w:rFonts w:ascii="Corbel" w:eastAsia="Times New Roman" w:hAnsi="Corbel" w:cs="Times New Roman"/>
-                <w:b/>
-                <w:bCs/>
-                <w:color w:val="000000"/>
-                <w:sz w:val="16"/>
-                <w:szCs w:val="16"/>
-                <w:lang w:val="de-CH" w:eastAsia="de-CH"/>
-              </w:rPr>
-              <w:t>Use Case Name:</w:t>
+            <w:proofErr w:type="spellStart"/>
+            <w:r>
+              <w:rPr>
+                <w:rFonts w:ascii="Corbel" w:eastAsia="Times New Roman" w:hAnsi="Corbel" w:cs="Times New Roman"/>
+                <w:b/>
+                <w:bCs/>
+                <w:color w:val="000000"/>
+                <w:sz w:val="16"/>
+                <w:szCs w:val="16"/>
+                <w:lang w:val="de-CH" w:eastAsia="de-CH"/>
+              </w:rPr>
+              <w:t>Use</w:t>
+            </w:r>
+            <w:proofErr w:type="spellEnd"/>
+            <w:r>
+              <w:rPr>
+                <w:rFonts w:ascii="Corbel" w:eastAsia="Times New Roman" w:hAnsi="Corbel" w:cs="Times New Roman"/>
+                <w:b/>
+                <w:bCs/>
+                <w:color w:val="000000"/>
+                <w:sz w:val="16"/>
+                <w:szCs w:val="16"/>
+                <w:lang w:val="de-CH" w:eastAsia="de-CH"/>
+              </w:rPr>
+              <w:t xml:space="preserve"> Case Name:</w:t>
             </w:r>
           </w:p>
         </w:tc>
@@ -11944,6 +12974,7 @@
                 <w:lang w:val="de-CH" w:eastAsia="de-CH"/>
               </w:rPr>
             </w:pPr>
+            <w:proofErr w:type="spellStart"/>
             <w:r>
               <w:rPr>
                 <w:rFonts w:ascii="Calibri" w:eastAsia="Times New Roman" w:hAnsi="Calibri" w:cs="Times New Roman"/>
@@ -11954,6 +12985,7 @@
               </w:rPr>
               <w:t>UpdateProgress</w:t>
             </w:r>
+            <w:proofErr w:type="spellEnd"/>
           </w:p>
         </w:tc>
       </w:tr>
@@ -11987,17 +13019,31 @@
                 <w:lang w:val="de-CH" w:eastAsia="de-CH"/>
               </w:rPr>
             </w:pPr>
-            <w:r>
-              <w:rPr>
-                <w:rFonts w:ascii="Corbel" w:eastAsia="Times New Roman" w:hAnsi="Corbel" w:cs="Times New Roman"/>
-                <w:b/>
-                <w:bCs/>
-                <w:color w:val="000000"/>
-                <w:sz w:val="16"/>
-                <w:szCs w:val="16"/>
-                <w:lang w:val="de-CH" w:eastAsia="de-CH"/>
-              </w:rPr>
-              <w:t>Actors:</w:t>
+            <w:proofErr w:type="spellStart"/>
+            <w:r>
+              <w:rPr>
+                <w:rFonts w:ascii="Corbel" w:eastAsia="Times New Roman" w:hAnsi="Corbel" w:cs="Times New Roman"/>
+                <w:b/>
+                <w:bCs/>
+                <w:color w:val="000000"/>
+                <w:sz w:val="16"/>
+                <w:szCs w:val="16"/>
+                <w:lang w:val="de-CH" w:eastAsia="de-CH"/>
+              </w:rPr>
+              <w:t>Actors</w:t>
+            </w:r>
+            <w:proofErr w:type="spellEnd"/>
+            <w:r>
+              <w:rPr>
+                <w:rFonts w:ascii="Corbel" w:eastAsia="Times New Roman" w:hAnsi="Corbel" w:cs="Times New Roman"/>
+                <w:b/>
+                <w:bCs/>
+                <w:color w:val="000000"/>
+                <w:sz w:val="16"/>
+                <w:szCs w:val="16"/>
+                <w:lang w:val="de-CH" w:eastAsia="de-CH"/>
+              </w:rPr>
+              <w:t>:</w:t>
             </w:r>
           </w:p>
         </w:tc>
@@ -12151,17 +13197,31 @@
                 <w:lang w:val="de-CH" w:eastAsia="de-CH"/>
               </w:rPr>
             </w:pPr>
-            <w:r>
-              <w:rPr>
-                <w:rFonts w:ascii="Corbel" w:eastAsia="Times New Roman" w:hAnsi="Corbel" w:cs="Times New Roman"/>
-                <w:b/>
-                <w:bCs/>
-                <w:color w:val="000000"/>
-                <w:sz w:val="16"/>
-                <w:szCs w:val="16"/>
-                <w:lang w:val="de-CH" w:eastAsia="de-CH"/>
-              </w:rPr>
-              <w:t>Preconditions:</w:t>
+            <w:proofErr w:type="spellStart"/>
+            <w:r>
+              <w:rPr>
+                <w:rFonts w:ascii="Corbel" w:eastAsia="Times New Roman" w:hAnsi="Corbel" w:cs="Times New Roman"/>
+                <w:b/>
+                <w:bCs/>
+                <w:color w:val="000000"/>
+                <w:sz w:val="16"/>
+                <w:szCs w:val="16"/>
+                <w:lang w:val="de-CH" w:eastAsia="de-CH"/>
+              </w:rPr>
+              <w:t>Preconditions</w:t>
+            </w:r>
+            <w:proofErr w:type="spellEnd"/>
+            <w:r>
+              <w:rPr>
+                <w:rFonts w:ascii="Corbel" w:eastAsia="Times New Roman" w:hAnsi="Corbel" w:cs="Times New Roman"/>
+                <w:b/>
+                <w:bCs/>
+                <w:color w:val="000000"/>
+                <w:sz w:val="16"/>
+                <w:szCs w:val="16"/>
+                <w:lang w:val="de-CH" w:eastAsia="de-CH"/>
+              </w:rPr>
+              <w:t>:</w:t>
             </w:r>
           </w:p>
         </w:tc>
@@ -12344,8 +13404,20 @@
                 <w:szCs w:val="16"/>
                 <w:lang w:val="de-CH" w:eastAsia="de-CH"/>
               </w:rPr>
-              <w:t>Dialog closes</w:t>
-            </w:r>
+              <w:t xml:space="preserve">Dialog </w:t>
+            </w:r>
+            <w:proofErr w:type="spellStart"/>
+            <w:r>
+              <w:rPr>
+                <w:rFonts w:ascii="Calibri" w:eastAsia="Times New Roman" w:hAnsi="Calibri" w:cs="Times New Roman"/>
+                <w:color w:val="000000"/>
+                <w:sz w:val="16"/>
+                <w:szCs w:val="16"/>
+                <w:lang w:val="de-CH" w:eastAsia="de-CH"/>
+              </w:rPr>
+              <w:t>closes</w:t>
+            </w:r>
+            <w:proofErr w:type="spellEnd"/>
           </w:p>
         </w:tc>
       </w:tr>
@@ -12436,7 +13508,51 @@
                 <w:lang w:eastAsia="de-CH"/>
               </w:rPr>
               <w:br/>
-              <w:t xml:space="preserve">           3. =&gt; Goto "UpdateProgress" use case for subtask</w:t>
+              <w:t xml:space="preserve">           3. =&gt; </w:t>
+            </w:r>
+            <w:proofErr w:type="spellStart"/>
+            <w:r>
+              <w:rPr>
+                <w:rFonts w:ascii="Calibri" w:eastAsia="Times New Roman" w:hAnsi="Calibri" w:cs="Times New Roman"/>
+                <w:color w:val="000000"/>
+                <w:sz w:val="16"/>
+                <w:szCs w:val="16"/>
+                <w:lang w:eastAsia="de-CH"/>
+              </w:rPr>
+              <w:t>Goto</w:t>
+            </w:r>
+            <w:proofErr w:type="spellEnd"/>
+            <w:r>
+              <w:rPr>
+                <w:rFonts w:ascii="Calibri" w:eastAsia="Times New Roman" w:hAnsi="Calibri" w:cs="Times New Roman"/>
+                <w:color w:val="000000"/>
+                <w:sz w:val="16"/>
+                <w:szCs w:val="16"/>
+                <w:lang w:eastAsia="de-CH"/>
+              </w:rPr>
+              <w:t xml:space="preserve"> "</w:t>
+            </w:r>
+            <w:proofErr w:type="spellStart"/>
+            <w:r>
+              <w:rPr>
+                <w:rFonts w:ascii="Calibri" w:eastAsia="Times New Roman" w:hAnsi="Calibri" w:cs="Times New Roman"/>
+                <w:color w:val="000000"/>
+                <w:sz w:val="16"/>
+                <w:szCs w:val="16"/>
+                <w:lang w:eastAsia="de-CH"/>
+              </w:rPr>
+              <w:t>UpdateProgress</w:t>
+            </w:r>
+            <w:proofErr w:type="spellEnd"/>
+            <w:r>
+              <w:rPr>
+                <w:rFonts w:ascii="Calibri" w:eastAsia="Times New Roman" w:hAnsi="Calibri" w:cs="Times New Roman"/>
+                <w:color w:val="000000"/>
+                <w:sz w:val="16"/>
+                <w:szCs w:val="16"/>
+                <w:lang w:eastAsia="de-CH"/>
+              </w:rPr>
+              <w:t>" use case for subtask</w:t>
             </w:r>
             <w:r>
               <w:rPr>
@@ -12491,7 +13607,29 @@
                 <w:lang w:eastAsia="de-CH"/>
               </w:rPr>
               <w:br/>
-              <w:t xml:space="preserve">           3. =&gt; Goto use case "Create" (task) </w:t>
+              <w:t xml:space="preserve">           3. =&gt; </w:t>
+            </w:r>
+            <w:proofErr w:type="spellStart"/>
+            <w:r>
+              <w:rPr>
+                <w:rFonts w:ascii="Calibri" w:eastAsia="Times New Roman" w:hAnsi="Calibri" w:cs="Times New Roman"/>
+                <w:color w:val="000000"/>
+                <w:sz w:val="16"/>
+                <w:szCs w:val="16"/>
+                <w:lang w:eastAsia="de-CH"/>
+              </w:rPr>
+              <w:t>Goto</w:t>
+            </w:r>
+            <w:proofErr w:type="spellEnd"/>
+            <w:r>
+              <w:rPr>
+                <w:rFonts w:ascii="Calibri" w:eastAsia="Times New Roman" w:hAnsi="Calibri" w:cs="Times New Roman"/>
+                <w:color w:val="000000"/>
+                <w:sz w:val="16"/>
+                <w:szCs w:val="16"/>
+                <w:lang w:eastAsia="de-CH"/>
+              </w:rPr>
+              <w:t xml:space="preserve"> use case "Create" (task) </w:t>
             </w:r>
             <w:r>
               <w:rPr>
@@ -12524,7 +13662,29 @@
                 <w:lang w:eastAsia="de-CH"/>
               </w:rPr>
               <w:br/>
-              <w:t xml:space="preserve">           3. =&gt; Goto use case "Delete" (task)</w:t>
+              <w:t xml:space="preserve">           3. =&gt; </w:t>
+            </w:r>
+            <w:proofErr w:type="spellStart"/>
+            <w:r>
+              <w:rPr>
+                <w:rFonts w:ascii="Calibri" w:eastAsia="Times New Roman" w:hAnsi="Calibri" w:cs="Times New Roman"/>
+                <w:color w:val="000000"/>
+                <w:sz w:val="16"/>
+                <w:szCs w:val="16"/>
+                <w:lang w:eastAsia="de-CH"/>
+              </w:rPr>
+              <w:t>Goto</w:t>
+            </w:r>
+            <w:proofErr w:type="spellEnd"/>
+            <w:r>
+              <w:rPr>
+                <w:rFonts w:ascii="Calibri" w:eastAsia="Times New Roman" w:hAnsi="Calibri" w:cs="Times New Roman"/>
+                <w:color w:val="000000"/>
+                <w:sz w:val="16"/>
+                <w:szCs w:val="16"/>
+                <w:lang w:eastAsia="de-CH"/>
+              </w:rPr>
+              <w:t xml:space="preserve"> use case "Delete" (task)</w:t>
             </w:r>
             <w:r>
               <w:rPr>
@@ -12557,7 +13717,29 @@
                 <w:lang w:eastAsia="de-CH"/>
               </w:rPr>
               <w:br/>
-              <w:t xml:space="preserve">           3. =&gt; Goto use case "Complete" (task)</w:t>
+              <w:t xml:space="preserve">           3. =&gt; </w:t>
+            </w:r>
+            <w:proofErr w:type="spellStart"/>
+            <w:r>
+              <w:rPr>
+                <w:rFonts w:ascii="Calibri" w:eastAsia="Times New Roman" w:hAnsi="Calibri" w:cs="Times New Roman"/>
+                <w:color w:val="000000"/>
+                <w:sz w:val="16"/>
+                <w:szCs w:val="16"/>
+                <w:lang w:eastAsia="de-CH"/>
+              </w:rPr>
+              <w:t>Goto</w:t>
+            </w:r>
+            <w:proofErr w:type="spellEnd"/>
+            <w:r>
+              <w:rPr>
+                <w:rFonts w:ascii="Calibri" w:eastAsia="Times New Roman" w:hAnsi="Calibri" w:cs="Times New Roman"/>
+                <w:color w:val="000000"/>
+                <w:sz w:val="16"/>
+                <w:szCs w:val="16"/>
+                <w:lang w:eastAsia="de-CH"/>
+              </w:rPr>
+              <w:t xml:space="preserve"> use case "Complete" (task)</w:t>
             </w:r>
             <w:r>
               <w:rPr>
@@ -12578,8 +13760,64 @@
                 <w:szCs w:val="16"/>
                 <w:lang w:val="de-CH" w:eastAsia="de-CH"/>
               </w:rPr>
-              <w:t>User cancels the dialog</w:t>
-            </w:r>
+              <w:t xml:space="preserve">User </w:t>
+            </w:r>
+            <w:proofErr w:type="spellStart"/>
+            <w:r>
+              <w:rPr>
+                <w:rFonts w:ascii="Calibri" w:eastAsia="Times New Roman" w:hAnsi="Calibri" w:cs="Times New Roman"/>
+                <w:color w:val="000000"/>
+                <w:sz w:val="16"/>
+                <w:szCs w:val="16"/>
+                <w:lang w:val="de-CH" w:eastAsia="de-CH"/>
+              </w:rPr>
+              <w:t>cancels</w:t>
+            </w:r>
+            <w:proofErr w:type="spellEnd"/>
+            <w:r>
+              <w:rPr>
+                <w:rFonts w:ascii="Calibri" w:eastAsia="Times New Roman" w:hAnsi="Calibri" w:cs="Times New Roman"/>
+                <w:color w:val="000000"/>
+                <w:sz w:val="16"/>
+                <w:szCs w:val="16"/>
+                <w:lang w:val="de-CH" w:eastAsia="de-CH"/>
+              </w:rPr>
+              <w:t xml:space="preserve"> </w:t>
+            </w:r>
+            <w:proofErr w:type="spellStart"/>
+            <w:r>
+              <w:rPr>
+                <w:rFonts w:ascii="Calibri" w:eastAsia="Times New Roman" w:hAnsi="Calibri" w:cs="Times New Roman"/>
+                <w:color w:val="000000"/>
+                <w:sz w:val="16"/>
+                <w:szCs w:val="16"/>
+                <w:lang w:val="de-CH" w:eastAsia="de-CH"/>
+              </w:rPr>
+              <w:t>the</w:t>
+            </w:r>
+            <w:proofErr w:type="spellEnd"/>
+            <w:r>
+              <w:rPr>
+                <w:rFonts w:ascii="Calibri" w:eastAsia="Times New Roman" w:hAnsi="Calibri" w:cs="Times New Roman"/>
+                <w:color w:val="000000"/>
+                <w:sz w:val="16"/>
+                <w:szCs w:val="16"/>
+                <w:lang w:val="de-CH" w:eastAsia="de-CH"/>
+              </w:rPr>
+              <w:t xml:space="preserve"> </w:t>
+            </w:r>
+            <w:proofErr w:type="spellStart"/>
+            <w:r>
+              <w:rPr>
+                <w:rFonts w:ascii="Calibri" w:eastAsia="Times New Roman" w:hAnsi="Calibri" w:cs="Times New Roman"/>
+                <w:color w:val="000000"/>
+                <w:sz w:val="16"/>
+                <w:szCs w:val="16"/>
+                <w:lang w:val="de-CH" w:eastAsia="de-CH"/>
+              </w:rPr>
+              <w:t>dialog</w:t>
+            </w:r>
+            <w:proofErr w:type="spellEnd"/>
             <w:r>
               <w:rPr>
                 <w:rFonts w:ascii="Calibri" w:eastAsia="Times New Roman" w:hAnsi="Calibri" w:cs="Times New Roman"/>
@@ -12589,8 +13827,20 @@
                 <w:lang w:val="de-CH" w:eastAsia="de-CH"/>
               </w:rPr>
               <w:br/>
-              <w:t xml:space="preserve">           3. Dialog closes</w:t>
-            </w:r>
+              <w:t xml:space="preserve">           3. Dialog </w:t>
+            </w:r>
+            <w:proofErr w:type="spellStart"/>
+            <w:r>
+              <w:rPr>
+                <w:rFonts w:ascii="Calibri" w:eastAsia="Times New Roman" w:hAnsi="Calibri" w:cs="Times New Roman"/>
+                <w:color w:val="000000"/>
+                <w:sz w:val="16"/>
+                <w:szCs w:val="16"/>
+                <w:lang w:val="de-CH" w:eastAsia="de-CH"/>
+              </w:rPr>
+              <w:t>closes</w:t>
+            </w:r>
+            <w:proofErr w:type="spellEnd"/>
           </w:p>
         </w:tc>
       </w:tr>
@@ -12624,17 +13874,31 @@
                 <w:lang w:val="de-CH" w:eastAsia="de-CH"/>
               </w:rPr>
             </w:pPr>
-            <w:r>
-              <w:rPr>
-                <w:rFonts w:ascii="Corbel" w:eastAsia="Times New Roman" w:hAnsi="Corbel" w:cs="Times New Roman"/>
-                <w:b/>
-                <w:bCs/>
-                <w:color w:val="000000"/>
-                <w:sz w:val="16"/>
-                <w:szCs w:val="16"/>
-                <w:lang w:val="de-CH" w:eastAsia="de-CH"/>
-              </w:rPr>
-              <w:t>Exceptions:</w:t>
+            <w:proofErr w:type="spellStart"/>
+            <w:r>
+              <w:rPr>
+                <w:rFonts w:ascii="Corbel" w:eastAsia="Times New Roman" w:hAnsi="Corbel" w:cs="Times New Roman"/>
+                <w:b/>
+                <w:bCs/>
+                <w:color w:val="000000"/>
+                <w:sz w:val="16"/>
+                <w:szCs w:val="16"/>
+                <w:lang w:val="de-CH" w:eastAsia="de-CH"/>
+              </w:rPr>
+              <w:t>Exceptions</w:t>
+            </w:r>
+            <w:proofErr w:type="spellEnd"/>
+            <w:r>
+              <w:rPr>
+                <w:rFonts w:ascii="Corbel" w:eastAsia="Times New Roman" w:hAnsi="Corbel" w:cs="Times New Roman"/>
+                <w:b/>
+                <w:bCs/>
+                <w:color w:val="000000"/>
+                <w:sz w:val="16"/>
+                <w:szCs w:val="16"/>
+                <w:lang w:val="de-CH" w:eastAsia="de-CH"/>
+              </w:rPr>
+              <w:t>:</w:t>
             </w:r>
           </w:p>
         </w:tc>
@@ -12691,8 +13955,42 @@
                 <w:szCs w:val="16"/>
                 <w:lang w:val="de-CH" w:eastAsia="de-CH"/>
               </w:rPr>
-              <w:t>Message is shown</w:t>
-            </w:r>
+              <w:t xml:space="preserve">Message </w:t>
+            </w:r>
+            <w:proofErr w:type="spellStart"/>
+            <w:r>
+              <w:rPr>
+                <w:rFonts w:ascii="Calibri" w:eastAsia="Times New Roman" w:hAnsi="Calibri" w:cs="Times New Roman"/>
+                <w:color w:val="000000"/>
+                <w:sz w:val="16"/>
+                <w:szCs w:val="16"/>
+                <w:lang w:val="de-CH" w:eastAsia="de-CH"/>
+              </w:rPr>
+              <w:t>is</w:t>
+            </w:r>
+            <w:proofErr w:type="spellEnd"/>
+            <w:r>
+              <w:rPr>
+                <w:rFonts w:ascii="Calibri" w:eastAsia="Times New Roman" w:hAnsi="Calibri" w:cs="Times New Roman"/>
+                <w:color w:val="000000"/>
+                <w:sz w:val="16"/>
+                <w:szCs w:val="16"/>
+                <w:lang w:val="de-CH" w:eastAsia="de-CH"/>
+              </w:rPr>
+              <w:t xml:space="preserve"> </w:t>
+            </w:r>
+            <w:proofErr w:type="spellStart"/>
+            <w:r>
+              <w:rPr>
+                <w:rFonts w:ascii="Calibri" w:eastAsia="Times New Roman" w:hAnsi="Calibri" w:cs="Times New Roman"/>
+                <w:color w:val="000000"/>
+                <w:sz w:val="16"/>
+                <w:szCs w:val="16"/>
+                <w:lang w:val="de-CH" w:eastAsia="de-CH"/>
+              </w:rPr>
+              <w:t>shown</w:t>
+            </w:r>
+            <w:proofErr w:type="spellEnd"/>
             <w:r>
               <w:rPr>
                 <w:rFonts w:ascii="Calibri" w:eastAsia="Times New Roman" w:hAnsi="Calibri" w:cs="Times New Roman"/>
@@ -12760,17 +14058,57 @@
                 <w:lang w:val="de-CH" w:eastAsia="de-CH"/>
               </w:rPr>
             </w:pPr>
-            <w:r>
-              <w:rPr>
-                <w:rFonts w:ascii="Corbel" w:eastAsia="Times New Roman" w:hAnsi="Corbel" w:cs="Times New Roman"/>
-                <w:b/>
-                <w:bCs/>
-                <w:color w:val="000000"/>
-                <w:sz w:val="16"/>
-                <w:szCs w:val="16"/>
-                <w:lang w:val="de-CH" w:eastAsia="de-CH"/>
-              </w:rPr>
-              <w:t>Use Case Id:</w:t>
+            <w:proofErr w:type="spellStart"/>
+            <w:r>
+              <w:rPr>
+                <w:rFonts w:ascii="Corbel" w:eastAsia="Times New Roman" w:hAnsi="Corbel" w:cs="Times New Roman"/>
+                <w:b/>
+                <w:bCs/>
+                <w:color w:val="000000"/>
+                <w:sz w:val="16"/>
+                <w:szCs w:val="16"/>
+                <w:lang w:val="de-CH" w:eastAsia="de-CH"/>
+              </w:rPr>
+              <w:t>Use</w:t>
+            </w:r>
+            <w:proofErr w:type="spellEnd"/>
+            <w:r>
+              <w:rPr>
+                <w:rFonts w:ascii="Corbel" w:eastAsia="Times New Roman" w:hAnsi="Corbel" w:cs="Times New Roman"/>
+                <w:b/>
+                <w:bCs/>
+                <w:color w:val="000000"/>
+                <w:sz w:val="16"/>
+                <w:szCs w:val="16"/>
+                <w:lang w:val="de-CH" w:eastAsia="de-CH"/>
+              </w:rPr>
+              <w:t xml:space="preserve"> Case </w:t>
+            </w:r>
+            <w:proofErr w:type="spellStart"/>
+            <w:r>
+              <w:rPr>
+                <w:rFonts w:ascii="Corbel" w:eastAsia="Times New Roman" w:hAnsi="Corbel" w:cs="Times New Roman"/>
+                <w:b/>
+                <w:bCs/>
+                <w:color w:val="000000"/>
+                <w:sz w:val="16"/>
+                <w:szCs w:val="16"/>
+                <w:lang w:val="de-CH" w:eastAsia="de-CH"/>
+              </w:rPr>
+              <w:t>Id</w:t>
+            </w:r>
+            <w:proofErr w:type="spellEnd"/>
+            <w:r>
+              <w:rPr>
+                <w:rFonts w:ascii="Corbel" w:eastAsia="Times New Roman" w:hAnsi="Corbel" w:cs="Times New Roman"/>
+                <w:b/>
+                <w:bCs/>
+                <w:color w:val="000000"/>
+                <w:sz w:val="16"/>
+                <w:szCs w:val="16"/>
+                <w:lang w:val="de-CH" w:eastAsia="de-CH"/>
+              </w:rPr>
+              <w:t>:</w:t>
             </w:r>
           </w:p>
         </w:tc>
@@ -12842,17 +14180,31 @@
                 <w:lang w:val="de-CH" w:eastAsia="de-CH"/>
               </w:rPr>
             </w:pPr>
-            <w:r>
-              <w:rPr>
-                <w:rFonts w:ascii="Corbel" w:eastAsia="Times New Roman" w:hAnsi="Corbel" w:cs="Times New Roman"/>
-                <w:b/>
-                <w:bCs/>
-                <w:color w:val="000000"/>
-                <w:sz w:val="16"/>
-                <w:szCs w:val="16"/>
-                <w:lang w:val="de-CH" w:eastAsia="de-CH"/>
-              </w:rPr>
-              <w:t>Use Case Name:</w:t>
+            <w:proofErr w:type="spellStart"/>
+            <w:r>
+              <w:rPr>
+                <w:rFonts w:ascii="Corbel" w:eastAsia="Times New Roman" w:hAnsi="Corbel" w:cs="Times New Roman"/>
+                <w:b/>
+                <w:bCs/>
+                <w:color w:val="000000"/>
+                <w:sz w:val="16"/>
+                <w:szCs w:val="16"/>
+                <w:lang w:val="de-CH" w:eastAsia="de-CH"/>
+              </w:rPr>
+              <w:t>Use</w:t>
+            </w:r>
+            <w:proofErr w:type="spellEnd"/>
+            <w:r>
+              <w:rPr>
+                <w:rFonts w:ascii="Corbel" w:eastAsia="Times New Roman" w:hAnsi="Corbel" w:cs="Times New Roman"/>
+                <w:b/>
+                <w:bCs/>
+                <w:color w:val="000000"/>
+                <w:sz w:val="16"/>
+                <w:szCs w:val="16"/>
+                <w:lang w:val="de-CH" w:eastAsia="de-CH"/>
+              </w:rPr>
+              <w:t xml:space="preserve"> Case Name:</w:t>
             </w:r>
           </w:p>
         </w:tc>
@@ -12881,6 +14233,7 @@
                 <w:lang w:val="de-CH" w:eastAsia="de-CH"/>
               </w:rPr>
             </w:pPr>
+            <w:proofErr w:type="spellStart"/>
             <w:r>
               <w:rPr>
                 <w:rFonts w:ascii="Calibri" w:eastAsia="Times New Roman" w:hAnsi="Calibri" w:cs="Times New Roman"/>
@@ -12891,6 +14244,7 @@
               </w:rPr>
               <w:t>ManualDispatch</w:t>
             </w:r>
+            <w:proofErr w:type="spellEnd"/>
           </w:p>
         </w:tc>
       </w:tr>
@@ -12924,17 +14278,31 @@
                 <w:lang w:val="de-CH" w:eastAsia="de-CH"/>
               </w:rPr>
             </w:pPr>
-            <w:r>
-              <w:rPr>
-                <w:rFonts w:ascii="Corbel" w:eastAsia="Times New Roman" w:hAnsi="Corbel" w:cs="Times New Roman"/>
-                <w:b/>
-                <w:bCs/>
-                <w:color w:val="000000"/>
-                <w:sz w:val="16"/>
-                <w:szCs w:val="16"/>
-                <w:lang w:val="de-CH" w:eastAsia="de-CH"/>
-              </w:rPr>
-              <w:t>Actors:</w:t>
+            <w:proofErr w:type="spellStart"/>
+            <w:r>
+              <w:rPr>
+                <w:rFonts w:ascii="Corbel" w:eastAsia="Times New Roman" w:hAnsi="Corbel" w:cs="Times New Roman"/>
+                <w:b/>
+                <w:bCs/>
+                <w:color w:val="000000"/>
+                <w:sz w:val="16"/>
+                <w:szCs w:val="16"/>
+                <w:lang w:val="de-CH" w:eastAsia="de-CH"/>
+              </w:rPr>
+              <w:t>Actors</w:t>
+            </w:r>
+            <w:proofErr w:type="spellEnd"/>
+            <w:r>
+              <w:rPr>
+                <w:rFonts w:ascii="Corbel" w:eastAsia="Times New Roman" w:hAnsi="Corbel" w:cs="Times New Roman"/>
+                <w:b/>
+                <w:bCs/>
+                <w:color w:val="000000"/>
+                <w:sz w:val="16"/>
+                <w:szCs w:val="16"/>
+                <w:lang w:val="de-CH" w:eastAsia="de-CH"/>
+              </w:rPr>
+              <w:t>:</w:t>
             </w:r>
           </w:p>
         </w:tc>
@@ -13088,17 +14456,31 @@
                 <w:lang w:val="de-CH" w:eastAsia="de-CH"/>
               </w:rPr>
             </w:pPr>
-            <w:r>
-              <w:rPr>
-                <w:rFonts w:ascii="Corbel" w:eastAsia="Times New Roman" w:hAnsi="Corbel" w:cs="Times New Roman"/>
-                <w:b/>
-                <w:bCs/>
-                <w:color w:val="000000"/>
-                <w:sz w:val="16"/>
-                <w:szCs w:val="16"/>
-                <w:lang w:val="de-CH" w:eastAsia="de-CH"/>
-              </w:rPr>
-              <w:t>Preconditions:</w:t>
+            <w:proofErr w:type="spellStart"/>
+            <w:r>
+              <w:rPr>
+                <w:rFonts w:ascii="Corbel" w:eastAsia="Times New Roman" w:hAnsi="Corbel" w:cs="Times New Roman"/>
+                <w:b/>
+                <w:bCs/>
+                <w:color w:val="000000"/>
+                <w:sz w:val="16"/>
+                <w:szCs w:val="16"/>
+                <w:lang w:val="de-CH" w:eastAsia="de-CH"/>
+              </w:rPr>
+              <w:t>Preconditions</w:t>
+            </w:r>
+            <w:proofErr w:type="spellEnd"/>
+            <w:r>
+              <w:rPr>
+                <w:rFonts w:ascii="Corbel" w:eastAsia="Times New Roman" w:hAnsi="Corbel" w:cs="Times New Roman"/>
+                <w:b/>
+                <w:bCs/>
+                <w:color w:val="000000"/>
+                <w:sz w:val="16"/>
+                <w:szCs w:val="16"/>
+                <w:lang w:val="de-CH" w:eastAsia="de-CH"/>
+              </w:rPr>
+              <w:t>:</w:t>
             </w:r>
           </w:p>
         </w:tc>
@@ -13259,7 +14641,29 @@
                 <w:lang w:eastAsia="de-CH"/>
               </w:rPr>
               <w:br/>
-              <w:t>4. System evaluates availability of user =&gt; Use Case "GetIdealMembers" (task)</w:t>
+              <w:t>4. System evaluates availability of user =&gt; Use Case "</w:t>
+            </w:r>
+            <w:proofErr w:type="spellStart"/>
+            <w:r>
+              <w:rPr>
+                <w:rFonts w:ascii="Calibri" w:eastAsia="Times New Roman" w:hAnsi="Calibri" w:cs="Times New Roman"/>
+                <w:color w:val="000000"/>
+                <w:sz w:val="16"/>
+                <w:szCs w:val="16"/>
+                <w:lang w:eastAsia="de-CH"/>
+              </w:rPr>
+              <w:t>GetIdealMembers</w:t>
+            </w:r>
+            <w:proofErr w:type="spellEnd"/>
+            <w:r>
+              <w:rPr>
+                <w:rFonts w:ascii="Calibri" w:eastAsia="Times New Roman" w:hAnsi="Calibri" w:cs="Times New Roman"/>
+                <w:color w:val="000000"/>
+                <w:sz w:val="16"/>
+                <w:szCs w:val="16"/>
+                <w:lang w:eastAsia="de-CH"/>
+              </w:rPr>
+              <w:t>" (task)</w:t>
             </w:r>
             <w:r>
               <w:rPr>
@@ -13452,7 +14856,29 @@
                 <w:szCs w:val="16"/>
                 <w:lang w:eastAsia="de-CH"/>
               </w:rPr>
-              <w:t>5a. The selected user does not have anough availability</w:t>
+              <w:t xml:space="preserve">5a. The selected user does not have </w:t>
+            </w:r>
+            <w:proofErr w:type="spellStart"/>
+            <w:r>
+              <w:rPr>
+                <w:rFonts w:ascii="Calibri" w:eastAsia="Times New Roman" w:hAnsi="Calibri" w:cs="Times New Roman"/>
+                <w:color w:val="000000"/>
+                <w:sz w:val="16"/>
+                <w:szCs w:val="16"/>
+                <w:lang w:eastAsia="de-CH"/>
+              </w:rPr>
+              <w:t>anough</w:t>
+            </w:r>
+            <w:proofErr w:type="spellEnd"/>
+            <w:r>
+              <w:rPr>
+                <w:rFonts w:ascii="Calibri" w:eastAsia="Times New Roman" w:hAnsi="Calibri" w:cs="Times New Roman"/>
+                <w:color w:val="000000"/>
+                <w:sz w:val="16"/>
+                <w:szCs w:val="16"/>
+                <w:lang w:eastAsia="de-CH"/>
+              </w:rPr>
+              <w:t xml:space="preserve"> availability</w:t>
             </w:r>
             <w:r>
               <w:rPr>
@@ -13483,7 +14909,51 @@
                 <w:szCs w:val="16"/>
                 <w:lang w:eastAsia="de-CH"/>
               </w:rPr>
-              <w:t>. =&gt; Goto use case "NotifyInsufficientAvailability" (task)</w:t>
+              <w:t xml:space="preserve">. =&gt; </w:t>
+            </w:r>
+            <w:proofErr w:type="spellStart"/>
+            <w:r>
+              <w:rPr>
+                <w:rFonts w:ascii="Calibri" w:eastAsia="Times New Roman" w:hAnsi="Calibri" w:cs="Times New Roman"/>
+                <w:color w:val="000000"/>
+                <w:sz w:val="16"/>
+                <w:szCs w:val="16"/>
+                <w:lang w:eastAsia="de-CH"/>
+              </w:rPr>
+              <w:t>Goto</w:t>
+            </w:r>
+            <w:proofErr w:type="spellEnd"/>
+            <w:r>
+              <w:rPr>
+                <w:rFonts w:ascii="Calibri" w:eastAsia="Times New Roman" w:hAnsi="Calibri" w:cs="Times New Roman"/>
+                <w:color w:val="000000"/>
+                <w:sz w:val="16"/>
+                <w:szCs w:val="16"/>
+                <w:lang w:eastAsia="de-CH"/>
+              </w:rPr>
+              <w:t xml:space="preserve"> use case "</w:t>
+            </w:r>
+            <w:proofErr w:type="spellStart"/>
+            <w:r>
+              <w:rPr>
+                <w:rFonts w:ascii="Calibri" w:eastAsia="Times New Roman" w:hAnsi="Calibri" w:cs="Times New Roman"/>
+                <w:color w:val="000000"/>
+                <w:sz w:val="16"/>
+                <w:szCs w:val="16"/>
+                <w:lang w:eastAsia="de-CH"/>
+              </w:rPr>
+              <w:t>NotifyInsufficientAvailability</w:t>
+            </w:r>
+            <w:proofErr w:type="spellEnd"/>
+            <w:r>
+              <w:rPr>
+                <w:rFonts w:ascii="Calibri" w:eastAsia="Times New Roman" w:hAnsi="Calibri" w:cs="Times New Roman"/>
+                <w:color w:val="000000"/>
+                <w:sz w:val="16"/>
+                <w:szCs w:val="16"/>
+                <w:lang w:eastAsia="de-CH"/>
+              </w:rPr>
+              <w:t>" (task)</w:t>
             </w:r>
             <w:r>
               <w:rPr>
@@ -13536,7 +15006,29 @@
                 <w:lang w:eastAsia="de-CH"/>
               </w:rPr>
               <w:br/>
-              <w:t xml:space="preserve">           3. System evaluates availability of user =&gt; Use Case "GetIdealMemebers" (task)</w:t>
+              <w:t xml:space="preserve">           3. System evaluates availability of user =&gt; Use Case "</w:t>
+            </w:r>
+            <w:proofErr w:type="spellStart"/>
+            <w:r>
+              <w:rPr>
+                <w:rFonts w:ascii="Calibri" w:eastAsia="Times New Roman" w:hAnsi="Calibri" w:cs="Times New Roman"/>
+                <w:color w:val="000000"/>
+                <w:sz w:val="16"/>
+                <w:szCs w:val="16"/>
+                <w:lang w:eastAsia="de-CH"/>
+              </w:rPr>
+              <w:t>GetIdealMemebers</w:t>
+            </w:r>
+            <w:proofErr w:type="spellEnd"/>
+            <w:r>
+              <w:rPr>
+                <w:rFonts w:ascii="Calibri" w:eastAsia="Times New Roman" w:hAnsi="Calibri" w:cs="Times New Roman"/>
+                <w:color w:val="000000"/>
+                <w:sz w:val="16"/>
+                <w:szCs w:val="16"/>
+                <w:lang w:eastAsia="de-CH"/>
+              </w:rPr>
+              <w:t>" (task)</w:t>
             </w:r>
             <w:r>
               <w:rPr>
@@ -13602,7 +15094,29 @@
                 <w:lang w:eastAsia="de-CH"/>
               </w:rPr>
               <w:br/>
-              <w:t xml:space="preserve">           3. =&gt; Goto use case "Create" (Poll)</w:t>
+              <w:t xml:space="preserve">           3. =&gt; </w:t>
+            </w:r>
+            <w:proofErr w:type="spellStart"/>
+            <w:r>
+              <w:rPr>
+                <w:rFonts w:ascii="Calibri" w:eastAsia="Times New Roman" w:hAnsi="Calibri" w:cs="Times New Roman"/>
+                <w:color w:val="000000"/>
+                <w:sz w:val="16"/>
+                <w:szCs w:val="16"/>
+                <w:lang w:eastAsia="de-CH"/>
+              </w:rPr>
+              <w:t>Goto</w:t>
+            </w:r>
+            <w:proofErr w:type="spellEnd"/>
+            <w:r>
+              <w:rPr>
+                <w:rFonts w:ascii="Calibri" w:eastAsia="Times New Roman" w:hAnsi="Calibri" w:cs="Times New Roman"/>
+                <w:color w:val="000000"/>
+                <w:sz w:val="16"/>
+                <w:szCs w:val="16"/>
+                <w:lang w:eastAsia="de-CH"/>
+              </w:rPr>
+              <w:t xml:space="preserve"> use case "Create" (Poll)</w:t>
             </w:r>
             <w:r>
               <w:rPr>
@@ -13669,17 +15183,31 @@
                 <w:lang w:val="de-CH" w:eastAsia="de-CH"/>
               </w:rPr>
             </w:pPr>
-            <w:r>
-              <w:rPr>
-                <w:rFonts w:ascii="Corbel" w:eastAsia="Times New Roman" w:hAnsi="Corbel" w:cs="Times New Roman"/>
-                <w:b/>
-                <w:bCs/>
-                <w:color w:val="000000"/>
-                <w:sz w:val="16"/>
-                <w:szCs w:val="16"/>
-                <w:lang w:val="de-CH" w:eastAsia="de-CH"/>
-              </w:rPr>
-              <w:t>Exceptions:</w:t>
+            <w:proofErr w:type="spellStart"/>
+            <w:r>
+              <w:rPr>
+                <w:rFonts w:ascii="Corbel" w:eastAsia="Times New Roman" w:hAnsi="Corbel" w:cs="Times New Roman"/>
+                <w:b/>
+                <w:bCs/>
+                <w:color w:val="000000"/>
+                <w:sz w:val="16"/>
+                <w:szCs w:val="16"/>
+                <w:lang w:val="de-CH" w:eastAsia="de-CH"/>
+              </w:rPr>
+              <w:t>Exceptions</w:t>
+            </w:r>
+            <w:proofErr w:type="spellEnd"/>
+            <w:r>
+              <w:rPr>
+                <w:rFonts w:ascii="Corbel" w:eastAsia="Times New Roman" w:hAnsi="Corbel" w:cs="Times New Roman"/>
+                <w:b/>
+                <w:bCs/>
+                <w:color w:val="000000"/>
+                <w:sz w:val="16"/>
+                <w:szCs w:val="16"/>
+                <w:lang w:val="de-CH" w:eastAsia="de-CH"/>
+              </w:rPr>
+              <w:t>:</w:t>
             </w:r>
           </w:p>
         </w:tc>
@@ -13707,6 +15235,7 @@
                 <w:lang w:val="de-CH" w:eastAsia="de-CH"/>
               </w:rPr>
             </w:pPr>
+            <w:proofErr w:type="spellStart"/>
             <w:r>
               <w:rPr>
                 <w:rFonts w:ascii="Calibri" w:eastAsia="Times New Roman" w:hAnsi="Calibri" w:cs="Times New Roman"/>
@@ -13717,6 +15246,7 @@
               </w:rPr>
               <w:t>none</w:t>
             </w:r>
+            <w:proofErr w:type="spellEnd"/>
           </w:p>
         </w:tc>
       </w:tr>
@@ -13774,17 +15304,57 @@
                 <w:lang w:val="de-CH" w:eastAsia="de-CH"/>
               </w:rPr>
             </w:pPr>
-            <w:r>
-              <w:rPr>
-                <w:rFonts w:ascii="Corbel" w:eastAsia="Times New Roman" w:hAnsi="Corbel" w:cs="Times New Roman"/>
-                <w:b/>
-                <w:bCs/>
-                <w:color w:val="000000"/>
-                <w:sz w:val="16"/>
-                <w:szCs w:val="16"/>
-                <w:lang w:val="de-CH" w:eastAsia="de-CH"/>
-              </w:rPr>
-              <w:t>Use Case Id:</w:t>
+            <w:proofErr w:type="spellStart"/>
+            <w:r>
+              <w:rPr>
+                <w:rFonts w:ascii="Corbel" w:eastAsia="Times New Roman" w:hAnsi="Corbel" w:cs="Times New Roman"/>
+                <w:b/>
+                <w:bCs/>
+                <w:color w:val="000000"/>
+                <w:sz w:val="16"/>
+                <w:szCs w:val="16"/>
+                <w:lang w:val="de-CH" w:eastAsia="de-CH"/>
+              </w:rPr>
+              <w:t>Use</w:t>
+            </w:r>
+            <w:proofErr w:type="spellEnd"/>
+            <w:r>
+              <w:rPr>
+                <w:rFonts w:ascii="Corbel" w:eastAsia="Times New Roman" w:hAnsi="Corbel" w:cs="Times New Roman"/>
+                <w:b/>
+                <w:bCs/>
+                <w:color w:val="000000"/>
+                <w:sz w:val="16"/>
+                <w:szCs w:val="16"/>
+                <w:lang w:val="de-CH" w:eastAsia="de-CH"/>
+              </w:rPr>
+              <w:t xml:space="preserve"> Case </w:t>
+            </w:r>
+            <w:proofErr w:type="spellStart"/>
+            <w:r>
+              <w:rPr>
+                <w:rFonts w:ascii="Corbel" w:eastAsia="Times New Roman" w:hAnsi="Corbel" w:cs="Times New Roman"/>
+                <w:b/>
+                <w:bCs/>
+                <w:color w:val="000000"/>
+                <w:sz w:val="16"/>
+                <w:szCs w:val="16"/>
+                <w:lang w:val="de-CH" w:eastAsia="de-CH"/>
+              </w:rPr>
+              <w:t>Id</w:t>
+            </w:r>
+            <w:proofErr w:type="spellEnd"/>
+            <w:r>
+              <w:rPr>
+                <w:rFonts w:ascii="Corbel" w:eastAsia="Times New Roman" w:hAnsi="Corbel" w:cs="Times New Roman"/>
+                <w:b/>
+                <w:bCs/>
+                <w:color w:val="000000"/>
+                <w:sz w:val="16"/>
+                <w:szCs w:val="16"/>
+                <w:lang w:val="de-CH" w:eastAsia="de-CH"/>
+              </w:rPr>
+              <w:t>:</w:t>
             </w:r>
           </w:p>
         </w:tc>
@@ -13856,17 +15426,31 @@
                 <w:lang w:val="de-CH" w:eastAsia="de-CH"/>
               </w:rPr>
             </w:pPr>
-            <w:r>
-              <w:rPr>
-                <w:rFonts w:ascii="Corbel" w:eastAsia="Times New Roman" w:hAnsi="Corbel" w:cs="Times New Roman"/>
-                <w:b/>
-                <w:bCs/>
-                <w:color w:val="000000"/>
-                <w:sz w:val="16"/>
-                <w:szCs w:val="16"/>
-                <w:lang w:val="de-CH" w:eastAsia="de-CH"/>
-              </w:rPr>
-              <w:t>Use Case Name:</w:t>
+            <w:proofErr w:type="spellStart"/>
+            <w:r>
+              <w:rPr>
+                <w:rFonts w:ascii="Corbel" w:eastAsia="Times New Roman" w:hAnsi="Corbel" w:cs="Times New Roman"/>
+                <w:b/>
+                <w:bCs/>
+                <w:color w:val="000000"/>
+                <w:sz w:val="16"/>
+                <w:szCs w:val="16"/>
+                <w:lang w:val="de-CH" w:eastAsia="de-CH"/>
+              </w:rPr>
+              <w:t>Use</w:t>
+            </w:r>
+            <w:proofErr w:type="spellEnd"/>
+            <w:r>
+              <w:rPr>
+                <w:rFonts w:ascii="Corbel" w:eastAsia="Times New Roman" w:hAnsi="Corbel" w:cs="Times New Roman"/>
+                <w:b/>
+                <w:bCs/>
+                <w:color w:val="000000"/>
+                <w:sz w:val="16"/>
+                <w:szCs w:val="16"/>
+                <w:lang w:val="de-CH" w:eastAsia="de-CH"/>
+              </w:rPr>
+              <w:t xml:space="preserve"> Case Name:</w:t>
             </w:r>
           </w:p>
         </w:tc>
@@ -13895,6 +15479,7 @@
                 <w:lang w:val="de-CH" w:eastAsia="de-CH"/>
               </w:rPr>
             </w:pPr>
+            <w:proofErr w:type="spellStart"/>
             <w:r>
               <w:rPr>
                 <w:rFonts w:ascii="Calibri" w:eastAsia="Times New Roman" w:hAnsi="Calibri" w:cs="Times New Roman"/>
@@ -13905,6 +15490,7 @@
               </w:rPr>
               <w:t>AutoDispatch</w:t>
             </w:r>
+            <w:proofErr w:type="spellEnd"/>
           </w:p>
         </w:tc>
       </w:tr>
@@ -13938,17 +15524,31 @@
                 <w:lang w:val="de-CH" w:eastAsia="de-CH"/>
               </w:rPr>
             </w:pPr>
-            <w:r>
-              <w:rPr>
-                <w:rFonts w:ascii="Corbel" w:eastAsia="Times New Roman" w:hAnsi="Corbel" w:cs="Times New Roman"/>
-                <w:b/>
-                <w:bCs/>
-                <w:color w:val="000000"/>
-                <w:sz w:val="16"/>
-                <w:szCs w:val="16"/>
-                <w:lang w:val="de-CH" w:eastAsia="de-CH"/>
-              </w:rPr>
-              <w:t>Actors:</w:t>
+            <w:proofErr w:type="spellStart"/>
+            <w:r>
+              <w:rPr>
+                <w:rFonts w:ascii="Corbel" w:eastAsia="Times New Roman" w:hAnsi="Corbel" w:cs="Times New Roman"/>
+                <w:b/>
+                <w:bCs/>
+                <w:color w:val="000000"/>
+                <w:sz w:val="16"/>
+                <w:szCs w:val="16"/>
+                <w:lang w:val="de-CH" w:eastAsia="de-CH"/>
+              </w:rPr>
+              <w:t>Actors</w:t>
+            </w:r>
+            <w:proofErr w:type="spellEnd"/>
+            <w:r>
+              <w:rPr>
+                <w:rFonts w:ascii="Corbel" w:eastAsia="Times New Roman" w:hAnsi="Corbel" w:cs="Times New Roman"/>
+                <w:b/>
+                <w:bCs/>
+                <w:color w:val="000000"/>
+                <w:sz w:val="16"/>
+                <w:szCs w:val="16"/>
+                <w:lang w:val="de-CH" w:eastAsia="de-CH"/>
+              </w:rPr>
+              <w:t>:</w:t>
             </w:r>
           </w:p>
         </w:tc>
@@ -14101,17 +15701,31 @@
                 <w:lang w:val="de-CH" w:eastAsia="de-CH"/>
               </w:rPr>
             </w:pPr>
-            <w:r>
-              <w:rPr>
-                <w:rFonts w:ascii="Corbel" w:eastAsia="Times New Roman" w:hAnsi="Corbel" w:cs="Times New Roman"/>
-                <w:b/>
-                <w:bCs/>
-                <w:color w:val="000000"/>
-                <w:sz w:val="16"/>
-                <w:szCs w:val="16"/>
-                <w:lang w:val="de-CH" w:eastAsia="de-CH"/>
-              </w:rPr>
-              <w:t>Preconditions:</w:t>
+            <w:proofErr w:type="spellStart"/>
+            <w:r>
+              <w:rPr>
+                <w:rFonts w:ascii="Corbel" w:eastAsia="Times New Roman" w:hAnsi="Corbel" w:cs="Times New Roman"/>
+                <w:b/>
+                <w:bCs/>
+                <w:color w:val="000000"/>
+                <w:sz w:val="16"/>
+                <w:szCs w:val="16"/>
+                <w:lang w:val="de-CH" w:eastAsia="de-CH"/>
+              </w:rPr>
+              <w:t>Preconditions</w:t>
+            </w:r>
+            <w:proofErr w:type="spellEnd"/>
+            <w:r>
+              <w:rPr>
+                <w:rFonts w:ascii="Corbel" w:eastAsia="Times New Roman" w:hAnsi="Corbel" w:cs="Times New Roman"/>
+                <w:b/>
+                <w:bCs/>
+                <w:color w:val="000000"/>
+                <w:sz w:val="16"/>
+                <w:szCs w:val="16"/>
+                <w:lang w:val="de-CH" w:eastAsia="de-CH"/>
+              </w:rPr>
+              <w:t>:</w:t>
             </w:r>
           </w:p>
         </w:tc>
@@ -14250,7 +15864,29 @@
                 <w:lang w:eastAsia="de-CH"/>
               </w:rPr>
               <w:br/>
-              <w:t>2. System calculates scor card by executing "Get Ideal Members" use case</w:t>
+              <w:t xml:space="preserve">2. System calculates </w:t>
+            </w:r>
+            <w:proofErr w:type="spellStart"/>
+            <w:r>
+              <w:rPr>
+                <w:rFonts w:ascii="Calibri" w:eastAsia="Times New Roman" w:hAnsi="Calibri" w:cs="Times New Roman"/>
+                <w:color w:val="000000"/>
+                <w:sz w:val="16"/>
+                <w:szCs w:val="16"/>
+                <w:lang w:eastAsia="de-CH"/>
+              </w:rPr>
+              <w:t>scor</w:t>
+            </w:r>
+            <w:proofErr w:type="spellEnd"/>
+            <w:r>
+              <w:rPr>
+                <w:rFonts w:ascii="Calibri" w:eastAsia="Times New Roman" w:hAnsi="Calibri" w:cs="Times New Roman"/>
+                <w:color w:val="000000"/>
+                <w:sz w:val="16"/>
+                <w:szCs w:val="16"/>
+                <w:lang w:eastAsia="de-CH"/>
+              </w:rPr>
+              <w:t xml:space="preserve"> card by executing "Get Ideal Members" use case</w:t>
             </w:r>
             <w:r>
               <w:rPr>
@@ -14397,7 +16033,29 @@
                 <w:lang w:eastAsia="de-CH"/>
               </w:rPr>
               <w:br/>
-              <w:t xml:space="preserve">           4. =&gt; Goto use case step 4</w:t>
+              <w:t xml:space="preserve">           4. =&gt; </w:t>
+            </w:r>
+            <w:proofErr w:type="spellStart"/>
+            <w:r>
+              <w:rPr>
+                <w:rFonts w:ascii="Calibri" w:eastAsia="Times New Roman" w:hAnsi="Calibri" w:cs="Times New Roman"/>
+                <w:color w:val="000000"/>
+                <w:sz w:val="16"/>
+                <w:szCs w:val="16"/>
+                <w:lang w:eastAsia="de-CH"/>
+              </w:rPr>
+              <w:t>Goto</w:t>
+            </w:r>
+            <w:proofErr w:type="spellEnd"/>
+            <w:r>
+              <w:rPr>
+                <w:rFonts w:ascii="Calibri" w:eastAsia="Times New Roman" w:hAnsi="Calibri" w:cs="Times New Roman"/>
+                <w:color w:val="000000"/>
+                <w:sz w:val="16"/>
+                <w:szCs w:val="16"/>
+                <w:lang w:eastAsia="de-CH"/>
+              </w:rPr>
+              <w:t xml:space="preserve"> use case step 4</w:t>
             </w:r>
             <w:r>
               <w:rPr>
@@ -14475,17 +16133,31 @@
                 <w:lang w:val="de-CH" w:eastAsia="de-CH"/>
               </w:rPr>
             </w:pPr>
-            <w:r>
-              <w:rPr>
-                <w:rFonts w:ascii="Corbel" w:eastAsia="Times New Roman" w:hAnsi="Corbel" w:cs="Times New Roman"/>
-                <w:b/>
-                <w:bCs/>
-                <w:color w:val="000000"/>
-                <w:sz w:val="16"/>
-                <w:szCs w:val="16"/>
-                <w:lang w:val="de-CH" w:eastAsia="de-CH"/>
-              </w:rPr>
-              <w:t>Exceptions:</w:t>
+            <w:proofErr w:type="spellStart"/>
+            <w:r>
+              <w:rPr>
+                <w:rFonts w:ascii="Corbel" w:eastAsia="Times New Roman" w:hAnsi="Corbel" w:cs="Times New Roman"/>
+                <w:b/>
+                <w:bCs/>
+                <w:color w:val="000000"/>
+                <w:sz w:val="16"/>
+                <w:szCs w:val="16"/>
+                <w:lang w:val="de-CH" w:eastAsia="de-CH"/>
+              </w:rPr>
+              <w:t>Exceptions</w:t>
+            </w:r>
+            <w:proofErr w:type="spellEnd"/>
+            <w:r>
+              <w:rPr>
+                <w:rFonts w:ascii="Corbel" w:eastAsia="Times New Roman" w:hAnsi="Corbel" w:cs="Times New Roman"/>
+                <w:b/>
+                <w:bCs/>
+                <w:color w:val="000000"/>
+                <w:sz w:val="16"/>
+                <w:szCs w:val="16"/>
+                <w:lang w:val="de-CH" w:eastAsia="de-CH"/>
+              </w:rPr>
+              <w:t>:</w:t>
             </w:r>
           </w:p>
         </w:tc>
@@ -14522,8 +16194,42 @@
                 <w:szCs w:val="16"/>
                 <w:lang w:val="de-CH" w:eastAsia="de-CH"/>
               </w:rPr>
-              <w:t>2b. Insufficient availability</w:t>
-            </w:r>
+              <w:t xml:space="preserve">2b. </w:t>
+            </w:r>
+            <w:proofErr w:type="spellStart"/>
+            <w:r>
+              <w:rPr>
+                <w:rFonts w:ascii="Calibri" w:eastAsia="Times New Roman" w:hAnsi="Calibri" w:cs="Times New Roman"/>
+                <w:color w:val="000000"/>
+                <w:sz w:val="16"/>
+                <w:szCs w:val="16"/>
+                <w:lang w:val="de-CH" w:eastAsia="de-CH"/>
+              </w:rPr>
+              <w:t>Insufficient</w:t>
+            </w:r>
+            <w:proofErr w:type="spellEnd"/>
+            <w:r>
+              <w:rPr>
+                <w:rFonts w:ascii="Calibri" w:eastAsia="Times New Roman" w:hAnsi="Calibri" w:cs="Times New Roman"/>
+                <w:color w:val="000000"/>
+                <w:sz w:val="16"/>
+                <w:szCs w:val="16"/>
+                <w:lang w:val="de-CH" w:eastAsia="de-CH"/>
+              </w:rPr>
+              <w:t xml:space="preserve"> </w:t>
+            </w:r>
+            <w:proofErr w:type="spellStart"/>
+            <w:r>
+              <w:rPr>
+                <w:rFonts w:ascii="Calibri" w:eastAsia="Times New Roman" w:hAnsi="Calibri" w:cs="Times New Roman"/>
+                <w:color w:val="000000"/>
+                <w:sz w:val="16"/>
+                <w:szCs w:val="16"/>
+                <w:lang w:val="de-CH" w:eastAsia="de-CH"/>
+              </w:rPr>
+              <w:t>availability</w:t>
+            </w:r>
+            <w:proofErr w:type="spellEnd"/>
           </w:p>
         </w:tc>
       </w:tr>
@@ -14580,17 +16286,57 @@
                 <w:lang w:val="de-CH" w:eastAsia="de-CH"/>
               </w:rPr>
             </w:pPr>
-            <w:r>
-              <w:rPr>
-                <w:rFonts w:ascii="Corbel" w:eastAsia="Times New Roman" w:hAnsi="Corbel" w:cs="Times New Roman"/>
-                <w:b/>
-                <w:bCs/>
-                <w:color w:val="000000"/>
-                <w:sz w:val="16"/>
-                <w:szCs w:val="16"/>
-                <w:lang w:val="de-CH" w:eastAsia="de-CH"/>
-              </w:rPr>
-              <w:t>Use Case Id:</w:t>
+            <w:proofErr w:type="spellStart"/>
+            <w:r>
+              <w:rPr>
+                <w:rFonts w:ascii="Corbel" w:eastAsia="Times New Roman" w:hAnsi="Corbel" w:cs="Times New Roman"/>
+                <w:b/>
+                <w:bCs/>
+                <w:color w:val="000000"/>
+                <w:sz w:val="16"/>
+                <w:szCs w:val="16"/>
+                <w:lang w:val="de-CH" w:eastAsia="de-CH"/>
+              </w:rPr>
+              <w:t>Use</w:t>
+            </w:r>
+            <w:proofErr w:type="spellEnd"/>
+            <w:r>
+              <w:rPr>
+                <w:rFonts w:ascii="Corbel" w:eastAsia="Times New Roman" w:hAnsi="Corbel" w:cs="Times New Roman"/>
+                <w:b/>
+                <w:bCs/>
+                <w:color w:val="000000"/>
+                <w:sz w:val="16"/>
+                <w:szCs w:val="16"/>
+                <w:lang w:val="de-CH" w:eastAsia="de-CH"/>
+              </w:rPr>
+              <w:t xml:space="preserve"> Case </w:t>
+            </w:r>
+            <w:proofErr w:type="spellStart"/>
+            <w:r>
+              <w:rPr>
+                <w:rFonts w:ascii="Corbel" w:eastAsia="Times New Roman" w:hAnsi="Corbel" w:cs="Times New Roman"/>
+                <w:b/>
+                <w:bCs/>
+                <w:color w:val="000000"/>
+                <w:sz w:val="16"/>
+                <w:szCs w:val="16"/>
+                <w:lang w:val="de-CH" w:eastAsia="de-CH"/>
+              </w:rPr>
+              <w:t>Id</w:t>
+            </w:r>
+            <w:proofErr w:type="spellEnd"/>
+            <w:r>
+              <w:rPr>
+                <w:rFonts w:ascii="Corbel" w:eastAsia="Times New Roman" w:hAnsi="Corbel" w:cs="Times New Roman"/>
+                <w:b/>
+                <w:bCs/>
+                <w:color w:val="000000"/>
+                <w:sz w:val="16"/>
+                <w:szCs w:val="16"/>
+                <w:lang w:val="de-CH" w:eastAsia="de-CH"/>
+              </w:rPr>
+              <w:t>:</w:t>
             </w:r>
           </w:p>
         </w:tc>
@@ -14662,17 +16408,31 @@
                 <w:lang w:val="de-CH" w:eastAsia="de-CH"/>
               </w:rPr>
             </w:pPr>
-            <w:r>
-              <w:rPr>
-                <w:rFonts w:ascii="Corbel" w:eastAsia="Times New Roman" w:hAnsi="Corbel" w:cs="Times New Roman"/>
-                <w:b/>
-                <w:bCs/>
-                <w:color w:val="000000"/>
-                <w:sz w:val="16"/>
-                <w:szCs w:val="16"/>
-                <w:lang w:val="de-CH" w:eastAsia="de-CH"/>
-              </w:rPr>
-              <w:t>Use Case Name:</w:t>
+            <w:proofErr w:type="spellStart"/>
+            <w:r>
+              <w:rPr>
+                <w:rFonts w:ascii="Corbel" w:eastAsia="Times New Roman" w:hAnsi="Corbel" w:cs="Times New Roman"/>
+                <w:b/>
+                <w:bCs/>
+                <w:color w:val="000000"/>
+                <w:sz w:val="16"/>
+                <w:szCs w:val="16"/>
+                <w:lang w:val="de-CH" w:eastAsia="de-CH"/>
+              </w:rPr>
+              <w:t>Use</w:t>
+            </w:r>
+            <w:proofErr w:type="spellEnd"/>
+            <w:r>
+              <w:rPr>
+                <w:rFonts w:ascii="Corbel" w:eastAsia="Times New Roman" w:hAnsi="Corbel" w:cs="Times New Roman"/>
+                <w:b/>
+                <w:bCs/>
+                <w:color w:val="000000"/>
+                <w:sz w:val="16"/>
+                <w:szCs w:val="16"/>
+                <w:lang w:val="de-CH" w:eastAsia="de-CH"/>
+              </w:rPr>
+              <w:t xml:space="preserve"> Case Name:</w:t>
             </w:r>
           </w:p>
         </w:tc>
@@ -14701,6 +16461,7 @@
                 <w:lang w:val="de-CH" w:eastAsia="de-CH"/>
               </w:rPr>
             </w:pPr>
+            <w:proofErr w:type="spellStart"/>
             <w:r>
               <w:rPr>
                 <w:rFonts w:ascii="Calibri" w:eastAsia="Times New Roman" w:hAnsi="Calibri" w:cs="Times New Roman"/>
@@ -14711,6 +16472,7 @@
               </w:rPr>
               <w:t>Complete</w:t>
             </w:r>
+            <w:proofErr w:type="spellEnd"/>
           </w:p>
         </w:tc>
       </w:tr>
@@ -14744,17 +16506,31 @@
                 <w:lang w:val="de-CH" w:eastAsia="de-CH"/>
               </w:rPr>
             </w:pPr>
-            <w:r>
-              <w:rPr>
-                <w:rFonts w:ascii="Corbel" w:eastAsia="Times New Roman" w:hAnsi="Corbel" w:cs="Times New Roman"/>
-                <w:b/>
-                <w:bCs/>
-                <w:color w:val="000000"/>
-                <w:sz w:val="16"/>
-                <w:szCs w:val="16"/>
-                <w:lang w:val="de-CH" w:eastAsia="de-CH"/>
-              </w:rPr>
-              <w:t>Actors:</w:t>
+            <w:proofErr w:type="spellStart"/>
+            <w:r>
+              <w:rPr>
+                <w:rFonts w:ascii="Corbel" w:eastAsia="Times New Roman" w:hAnsi="Corbel" w:cs="Times New Roman"/>
+                <w:b/>
+                <w:bCs/>
+                <w:color w:val="000000"/>
+                <w:sz w:val="16"/>
+                <w:szCs w:val="16"/>
+                <w:lang w:val="de-CH" w:eastAsia="de-CH"/>
+              </w:rPr>
+              <w:t>Actors</w:t>
+            </w:r>
+            <w:proofErr w:type="spellEnd"/>
+            <w:r>
+              <w:rPr>
+                <w:rFonts w:ascii="Corbel" w:eastAsia="Times New Roman" w:hAnsi="Corbel" w:cs="Times New Roman"/>
+                <w:b/>
+                <w:bCs/>
+                <w:color w:val="000000"/>
+                <w:sz w:val="16"/>
+                <w:szCs w:val="16"/>
+                <w:lang w:val="de-CH" w:eastAsia="de-CH"/>
+              </w:rPr>
+              <w:t>:</w:t>
             </w:r>
           </w:p>
         </w:tc>
@@ -14907,17 +16683,31 @@
                 <w:lang w:val="de-CH" w:eastAsia="de-CH"/>
               </w:rPr>
             </w:pPr>
-            <w:r>
-              <w:rPr>
-                <w:rFonts w:ascii="Corbel" w:eastAsia="Times New Roman" w:hAnsi="Corbel" w:cs="Times New Roman"/>
-                <w:b/>
-                <w:bCs/>
-                <w:color w:val="000000"/>
-                <w:sz w:val="16"/>
-                <w:szCs w:val="16"/>
-                <w:lang w:val="de-CH" w:eastAsia="de-CH"/>
-              </w:rPr>
-              <w:t>Preconditions:</w:t>
+            <w:proofErr w:type="spellStart"/>
+            <w:r>
+              <w:rPr>
+                <w:rFonts w:ascii="Corbel" w:eastAsia="Times New Roman" w:hAnsi="Corbel" w:cs="Times New Roman"/>
+                <w:b/>
+                <w:bCs/>
+                <w:color w:val="000000"/>
+                <w:sz w:val="16"/>
+                <w:szCs w:val="16"/>
+                <w:lang w:val="de-CH" w:eastAsia="de-CH"/>
+              </w:rPr>
+              <w:t>Preconditions</w:t>
+            </w:r>
+            <w:proofErr w:type="spellEnd"/>
+            <w:r>
+              <w:rPr>
+                <w:rFonts w:ascii="Corbel" w:eastAsia="Times New Roman" w:hAnsi="Corbel" w:cs="Times New Roman"/>
+                <w:b/>
+                <w:bCs/>
+                <w:color w:val="000000"/>
+                <w:sz w:val="16"/>
+                <w:szCs w:val="16"/>
+                <w:lang w:val="de-CH" w:eastAsia="de-CH"/>
+              </w:rPr>
+              <w:t>:</w:t>
             </w:r>
           </w:p>
         </w:tc>
@@ -15088,8 +16878,64 @@
                 <w:szCs w:val="16"/>
                 <w:lang w:val="de-CH" w:eastAsia="de-CH"/>
               </w:rPr>
-              <w:t>System raises "Task Completed" event</w:t>
-            </w:r>
+              <w:t xml:space="preserve">System </w:t>
+            </w:r>
+            <w:proofErr w:type="spellStart"/>
+            <w:r>
+              <w:rPr>
+                <w:rFonts w:ascii="Calibri" w:eastAsia="Times New Roman" w:hAnsi="Calibri" w:cs="Times New Roman"/>
+                <w:color w:val="000000"/>
+                <w:sz w:val="16"/>
+                <w:szCs w:val="16"/>
+                <w:lang w:val="de-CH" w:eastAsia="de-CH"/>
+              </w:rPr>
+              <w:t>raises</w:t>
+            </w:r>
+            <w:proofErr w:type="spellEnd"/>
+            <w:r>
+              <w:rPr>
+                <w:rFonts w:ascii="Calibri" w:eastAsia="Times New Roman" w:hAnsi="Calibri" w:cs="Times New Roman"/>
+                <w:color w:val="000000"/>
+                <w:sz w:val="16"/>
+                <w:szCs w:val="16"/>
+                <w:lang w:val="de-CH" w:eastAsia="de-CH"/>
+              </w:rPr>
+              <w:t xml:space="preserve"> "Task </w:t>
+            </w:r>
+            <w:proofErr w:type="spellStart"/>
+            <w:r>
+              <w:rPr>
+                <w:rFonts w:ascii="Calibri" w:eastAsia="Times New Roman" w:hAnsi="Calibri" w:cs="Times New Roman"/>
+                <w:color w:val="000000"/>
+                <w:sz w:val="16"/>
+                <w:szCs w:val="16"/>
+                <w:lang w:val="de-CH" w:eastAsia="de-CH"/>
+              </w:rPr>
+              <w:t>Completed</w:t>
+            </w:r>
+            <w:proofErr w:type="spellEnd"/>
+            <w:r>
+              <w:rPr>
+                <w:rFonts w:ascii="Calibri" w:eastAsia="Times New Roman" w:hAnsi="Calibri" w:cs="Times New Roman"/>
+                <w:color w:val="000000"/>
+                <w:sz w:val="16"/>
+                <w:szCs w:val="16"/>
+                <w:lang w:val="de-CH" w:eastAsia="de-CH"/>
+              </w:rPr>
+              <w:t xml:space="preserve">" </w:t>
+            </w:r>
+            <w:proofErr w:type="spellStart"/>
+            <w:r>
+              <w:rPr>
+                <w:rFonts w:ascii="Calibri" w:eastAsia="Times New Roman" w:hAnsi="Calibri" w:cs="Times New Roman"/>
+                <w:color w:val="000000"/>
+                <w:sz w:val="16"/>
+                <w:szCs w:val="16"/>
+                <w:lang w:val="de-CH" w:eastAsia="de-CH"/>
+              </w:rPr>
+              <w:t>event</w:t>
+            </w:r>
+            <w:proofErr w:type="spellEnd"/>
           </w:p>
         </w:tc>
       </w:tr>
@@ -15204,17 +17050,31 @@
                 <w:lang w:val="de-CH" w:eastAsia="de-CH"/>
               </w:rPr>
             </w:pPr>
-            <w:r>
-              <w:rPr>
-                <w:rFonts w:ascii="Corbel" w:eastAsia="Times New Roman" w:hAnsi="Corbel" w:cs="Times New Roman"/>
-                <w:b/>
-                <w:bCs/>
-                <w:color w:val="000000"/>
-                <w:sz w:val="16"/>
-                <w:szCs w:val="16"/>
-                <w:lang w:val="de-CH" w:eastAsia="de-CH"/>
-              </w:rPr>
-              <w:t>Exceptions:</w:t>
+            <w:proofErr w:type="spellStart"/>
+            <w:r>
+              <w:rPr>
+                <w:rFonts w:ascii="Corbel" w:eastAsia="Times New Roman" w:hAnsi="Corbel" w:cs="Times New Roman"/>
+                <w:b/>
+                <w:bCs/>
+                <w:color w:val="000000"/>
+                <w:sz w:val="16"/>
+                <w:szCs w:val="16"/>
+                <w:lang w:val="de-CH" w:eastAsia="de-CH"/>
+              </w:rPr>
+              <w:t>Exceptions</w:t>
+            </w:r>
+            <w:proofErr w:type="spellEnd"/>
+            <w:r>
+              <w:rPr>
+                <w:rFonts w:ascii="Corbel" w:eastAsia="Times New Roman" w:hAnsi="Corbel" w:cs="Times New Roman"/>
+                <w:b/>
+                <w:bCs/>
+                <w:color w:val="000000"/>
+                <w:sz w:val="16"/>
+                <w:szCs w:val="16"/>
+                <w:lang w:val="de-CH" w:eastAsia="de-CH"/>
+              </w:rPr>
+              <w:t>:</w:t>
             </w:r>
           </w:p>
         </w:tc>
@@ -15309,17 +17169,57 @@
                 <w:lang w:val="de-CH" w:eastAsia="de-CH"/>
               </w:rPr>
             </w:pPr>
-            <w:r>
-              <w:rPr>
-                <w:rFonts w:ascii="Corbel" w:eastAsia="Times New Roman" w:hAnsi="Corbel" w:cs="Times New Roman"/>
-                <w:b/>
-                <w:bCs/>
-                <w:color w:val="000000"/>
-                <w:sz w:val="16"/>
-                <w:szCs w:val="16"/>
-                <w:lang w:val="de-CH" w:eastAsia="de-CH"/>
-              </w:rPr>
-              <w:t>Use Case Id:</w:t>
+            <w:proofErr w:type="spellStart"/>
+            <w:r>
+              <w:rPr>
+                <w:rFonts w:ascii="Corbel" w:eastAsia="Times New Roman" w:hAnsi="Corbel" w:cs="Times New Roman"/>
+                <w:b/>
+                <w:bCs/>
+                <w:color w:val="000000"/>
+                <w:sz w:val="16"/>
+                <w:szCs w:val="16"/>
+                <w:lang w:val="de-CH" w:eastAsia="de-CH"/>
+              </w:rPr>
+              <w:t>Use</w:t>
+            </w:r>
+            <w:proofErr w:type="spellEnd"/>
+            <w:r>
+              <w:rPr>
+                <w:rFonts w:ascii="Corbel" w:eastAsia="Times New Roman" w:hAnsi="Corbel" w:cs="Times New Roman"/>
+                <w:b/>
+                <w:bCs/>
+                <w:color w:val="000000"/>
+                <w:sz w:val="16"/>
+                <w:szCs w:val="16"/>
+                <w:lang w:val="de-CH" w:eastAsia="de-CH"/>
+              </w:rPr>
+              <w:t xml:space="preserve"> Case </w:t>
+            </w:r>
+            <w:proofErr w:type="spellStart"/>
+            <w:r>
+              <w:rPr>
+                <w:rFonts w:ascii="Corbel" w:eastAsia="Times New Roman" w:hAnsi="Corbel" w:cs="Times New Roman"/>
+                <w:b/>
+                <w:bCs/>
+                <w:color w:val="000000"/>
+                <w:sz w:val="16"/>
+                <w:szCs w:val="16"/>
+                <w:lang w:val="de-CH" w:eastAsia="de-CH"/>
+              </w:rPr>
+              <w:t>Id</w:t>
+            </w:r>
+            <w:proofErr w:type="spellEnd"/>
+            <w:r>
+              <w:rPr>
+                <w:rFonts w:ascii="Corbel" w:eastAsia="Times New Roman" w:hAnsi="Corbel" w:cs="Times New Roman"/>
+                <w:b/>
+                <w:bCs/>
+                <w:color w:val="000000"/>
+                <w:sz w:val="16"/>
+                <w:szCs w:val="16"/>
+                <w:lang w:val="de-CH" w:eastAsia="de-CH"/>
+              </w:rPr>
+              <w:t>:</w:t>
             </w:r>
           </w:p>
         </w:tc>
@@ -15391,17 +17291,31 @@
                 <w:lang w:val="de-CH" w:eastAsia="de-CH"/>
               </w:rPr>
             </w:pPr>
-            <w:r>
-              <w:rPr>
-                <w:rFonts w:ascii="Corbel" w:eastAsia="Times New Roman" w:hAnsi="Corbel" w:cs="Times New Roman"/>
-                <w:b/>
-                <w:bCs/>
-                <w:color w:val="000000"/>
-                <w:sz w:val="16"/>
-                <w:szCs w:val="16"/>
-                <w:lang w:val="de-CH" w:eastAsia="de-CH"/>
-              </w:rPr>
-              <w:t>Use Case Name:</w:t>
+            <w:proofErr w:type="spellStart"/>
+            <w:r>
+              <w:rPr>
+                <w:rFonts w:ascii="Corbel" w:eastAsia="Times New Roman" w:hAnsi="Corbel" w:cs="Times New Roman"/>
+                <w:b/>
+                <w:bCs/>
+                <w:color w:val="000000"/>
+                <w:sz w:val="16"/>
+                <w:szCs w:val="16"/>
+                <w:lang w:val="de-CH" w:eastAsia="de-CH"/>
+              </w:rPr>
+              <w:t>Use</w:t>
+            </w:r>
+            <w:proofErr w:type="spellEnd"/>
+            <w:r>
+              <w:rPr>
+                <w:rFonts w:ascii="Corbel" w:eastAsia="Times New Roman" w:hAnsi="Corbel" w:cs="Times New Roman"/>
+                <w:b/>
+                <w:bCs/>
+                <w:color w:val="000000"/>
+                <w:sz w:val="16"/>
+                <w:szCs w:val="16"/>
+                <w:lang w:val="de-CH" w:eastAsia="de-CH"/>
+              </w:rPr>
+              <w:t xml:space="preserve"> Case Name:</w:t>
             </w:r>
           </w:p>
         </w:tc>
@@ -15430,6 +17344,7 @@
                 <w:lang w:val="de-CH" w:eastAsia="de-CH"/>
               </w:rPr>
             </w:pPr>
+            <w:proofErr w:type="spellStart"/>
             <w:r>
               <w:rPr>
                 <w:rFonts w:ascii="Calibri" w:eastAsia="Times New Roman" w:hAnsi="Calibri" w:cs="Times New Roman"/>
@@ -15440,6 +17355,7 @@
               </w:rPr>
               <w:t>GetMatchingMembers</w:t>
             </w:r>
+            <w:proofErr w:type="spellEnd"/>
           </w:p>
         </w:tc>
       </w:tr>
@@ -15473,17 +17389,31 @@
                 <w:lang w:val="de-CH" w:eastAsia="de-CH"/>
               </w:rPr>
             </w:pPr>
-            <w:r>
-              <w:rPr>
-                <w:rFonts w:ascii="Corbel" w:eastAsia="Times New Roman" w:hAnsi="Corbel" w:cs="Times New Roman"/>
-                <w:b/>
-                <w:bCs/>
-                <w:color w:val="000000"/>
-                <w:sz w:val="16"/>
-                <w:szCs w:val="16"/>
-                <w:lang w:val="de-CH" w:eastAsia="de-CH"/>
-              </w:rPr>
-              <w:t>Actors:</w:t>
+            <w:proofErr w:type="spellStart"/>
+            <w:r>
+              <w:rPr>
+                <w:rFonts w:ascii="Corbel" w:eastAsia="Times New Roman" w:hAnsi="Corbel" w:cs="Times New Roman"/>
+                <w:b/>
+                <w:bCs/>
+                <w:color w:val="000000"/>
+                <w:sz w:val="16"/>
+                <w:szCs w:val="16"/>
+                <w:lang w:val="de-CH" w:eastAsia="de-CH"/>
+              </w:rPr>
+              <w:t>Actors</w:t>
+            </w:r>
+            <w:proofErr w:type="spellEnd"/>
+            <w:r>
+              <w:rPr>
+                <w:rFonts w:ascii="Corbel" w:eastAsia="Times New Roman" w:hAnsi="Corbel" w:cs="Times New Roman"/>
+                <w:b/>
+                <w:bCs/>
+                <w:color w:val="000000"/>
+                <w:sz w:val="16"/>
+                <w:szCs w:val="16"/>
+                <w:lang w:val="de-CH" w:eastAsia="de-CH"/>
+              </w:rPr>
+              <w:t>:</w:t>
             </w:r>
           </w:p>
         </w:tc>
@@ -15601,7 +17531,29 @@
                 <w:szCs w:val="16"/>
                 <w:lang w:eastAsia="de-CH"/>
               </w:rPr>
-              <w:t>The system identifies members able to complete the task until due date whithout over calculating hours dedicated to this project</w:t>
+              <w:t xml:space="preserve">The system identifies members able to complete the task until due date </w:t>
+            </w:r>
+            <w:proofErr w:type="spellStart"/>
+            <w:r>
+              <w:rPr>
+                <w:rFonts w:ascii="Calibri" w:eastAsia="Times New Roman" w:hAnsi="Calibri" w:cs="Times New Roman"/>
+                <w:color w:val="000000"/>
+                <w:sz w:val="16"/>
+                <w:szCs w:val="16"/>
+                <w:lang w:eastAsia="de-CH"/>
+              </w:rPr>
+              <w:t>whithout</w:t>
+            </w:r>
+            <w:proofErr w:type="spellEnd"/>
+            <w:r>
+              <w:rPr>
+                <w:rFonts w:ascii="Calibri" w:eastAsia="Times New Roman" w:hAnsi="Calibri" w:cs="Times New Roman"/>
+                <w:color w:val="000000"/>
+                <w:sz w:val="16"/>
+                <w:szCs w:val="16"/>
+                <w:lang w:eastAsia="de-CH"/>
+              </w:rPr>
+              <w:t xml:space="preserve"> over calculating hours dedicated to this project</w:t>
             </w:r>
           </w:p>
         </w:tc>
@@ -15636,17 +17588,31 @@
                 <w:lang w:val="de-CH" w:eastAsia="de-CH"/>
               </w:rPr>
             </w:pPr>
-            <w:r>
-              <w:rPr>
-                <w:rFonts w:ascii="Corbel" w:eastAsia="Times New Roman" w:hAnsi="Corbel" w:cs="Times New Roman"/>
-                <w:b/>
-                <w:bCs/>
-                <w:color w:val="000000"/>
-                <w:sz w:val="16"/>
-                <w:szCs w:val="16"/>
-                <w:lang w:val="de-CH" w:eastAsia="de-CH"/>
-              </w:rPr>
-              <w:t>Preconditions:</w:t>
+            <w:proofErr w:type="spellStart"/>
+            <w:r>
+              <w:rPr>
+                <w:rFonts w:ascii="Corbel" w:eastAsia="Times New Roman" w:hAnsi="Corbel" w:cs="Times New Roman"/>
+                <w:b/>
+                <w:bCs/>
+                <w:color w:val="000000"/>
+                <w:sz w:val="16"/>
+                <w:szCs w:val="16"/>
+                <w:lang w:val="de-CH" w:eastAsia="de-CH"/>
+              </w:rPr>
+              <w:t>Preconditions</w:t>
+            </w:r>
+            <w:proofErr w:type="spellEnd"/>
+            <w:r>
+              <w:rPr>
+                <w:rFonts w:ascii="Corbel" w:eastAsia="Times New Roman" w:hAnsi="Corbel" w:cs="Times New Roman"/>
+                <w:b/>
+                <w:bCs/>
+                <w:color w:val="000000"/>
+                <w:sz w:val="16"/>
+                <w:szCs w:val="16"/>
+                <w:lang w:val="de-CH" w:eastAsia="de-CH"/>
+              </w:rPr>
+              <w:t>:</w:t>
             </w:r>
           </w:p>
         </w:tc>
@@ -15807,7 +17773,29 @@
                 <w:szCs w:val="16"/>
                 <w:lang w:eastAsia="de-CH"/>
               </w:rPr>
-              <w:t>1.System calcutates score cards for each member</w:t>
+              <w:t xml:space="preserve">1.System </w:t>
+            </w:r>
+            <w:proofErr w:type="spellStart"/>
+            <w:r>
+              <w:rPr>
+                <w:rFonts w:ascii="Calibri" w:eastAsia="Times New Roman" w:hAnsi="Calibri" w:cs="Times New Roman"/>
+                <w:color w:val="000000"/>
+                <w:sz w:val="16"/>
+                <w:szCs w:val="16"/>
+                <w:lang w:eastAsia="de-CH"/>
+              </w:rPr>
+              <w:t>calcutates</w:t>
+            </w:r>
+            <w:proofErr w:type="spellEnd"/>
+            <w:r>
+              <w:rPr>
+                <w:rFonts w:ascii="Calibri" w:eastAsia="Times New Roman" w:hAnsi="Calibri" w:cs="Times New Roman"/>
+                <w:color w:val="000000"/>
+                <w:sz w:val="16"/>
+                <w:szCs w:val="16"/>
+                <w:lang w:eastAsia="de-CH"/>
+              </w:rPr>
+              <w:t xml:space="preserve"> score cards for each member</w:t>
             </w:r>
             <w:r>
               <w:rPr>
@@ -15831,16 +17819,40 @@
               <w:br/>
               <w:t xml:space="preserve">3. </w:t>
             </w:r>
-            <w:r>
-              <w:rPr>
-                <w:rFonts w:ascii="Calibri" w:eastAsia="Times New Roman" w:hAnsi="Calibri" w:cs="Times New Roman"/>
-                <w:color w:val="000000"/>
-                <w:sz w:val="16"/>
-                <w:szCs w:val="16"/>
-                <w:lang w:val="de-CH" w:eastAsia="de-CH"/>
-              </w:rPr>
-              <w:t>Process ends</w:t>
-            </w:r>
+            <w:proofErr w:type="spellStart"/>
+            <w:r>
+              <w:rPr>
+                <w:rFonts w:ascii="Calibri" w:eastAsia="Times New Roman" w:hAnsi="Calibri" w:cs="Times New Roman"/>
+                <w:color w:val="000000"/>
+                <w:sz w:val="16"/>
+                <w:szCs w:val="16"/>
+                <w:lang w:val="de-CH" w:eastAsia="de-CH"/>
+              </w:rPr>
+              <w:t>Process</w:t>
+            </w:r>
+            <w:proofErr w:type="spellEnd"/>
+            <w:r>
+              <w:rPr>
+                <w:rFonts w:ascii="Calibri" w:eastAsia="Times New Roman" w:hAnsi="Calibri" w:cs="Times New Roman"/>
+                <w:color w:val="000000"/>
+                <w:sz w:val="16"/>
+                <w:szCs w:val="16"/>
+                <w:lang w:val="de-CH" w:eastAsia="de-CH"/>
+              </w:rPr>
+              <w:t xml:space="preserve"> </w:t>
+            </w:r>
+            <w:proofErr w:type="spellStart"/>
+            <w:r>
+              <w:rPr>
+                <w:rFonts w:ascii="Calibri" w:eastAsia="Times New Roman" w:hAnsi="Calibri" w:cs="Times New Roman"/>
+                <w:color w:val="000000"/>
+                <w:sz w:val="16"/>
+                <w:szCs w:val="16"/>
+                <w:lang w:val="de-CH" w:eastAsia="de-CH"/>
+              </w:rPr>
+              <w:t>ends</w:t>
+            </w:r>
+            <w:proofErr w:type="spellEnd"/>
           </w:p>
         </w:tc>
       </w:tr>
@@ -16021,17 +18033,31 @@
                 <w:lang w:val="de-CH" w:eastAsia="de-CH"/>
               </w:rPr>
             </w:pPr>
-            <w:r>
-              <w:rPr>
-                <w:rFonts w:ascii="Corbel" w:eastAsia="Times New Roman" w:hAnsi="Corbel" w:cs="Times New Roman"/>
-                <w:b/>
-                <w:bCs/>
-                <w:color w:val="000000"/>
-                <w:sz w:val="16"/>
-                <w:szCs w:val="16"/>
-                <w:lang w:val="de-CH" w:eastAsia="de-CH"/>
-              </w:rPr>
-              <w:t>Exceptions:</w:t>
+            <w:proofErr w:type="spellStart"/>
+            <w:r>
+              <w:rPr>
+                <w:rFonts w:ascii="Corbel" w:eastAsia="Times New Roman" w:hAnsi="Corbel" w:cs="Times New Roman"/>
+                <w:b/>
+                <w:bCs/>
+                <w:color w:val="000000"/>
+                <w:sz w:val="16"/>
+                <w:szCs w:val="16"/>
+                <w:lang w:val="de-CH" w:eastAsia="de-CH"/>
+              </w:rPr>
+              <w:t>Exceptions</w:t>
+            </w:r>
+            <w:proofErr w:type="spellEnd"/>
+            <w:r>
+              <w:rPr>
+                <w:rFonts w:ascii="Corbel" w:eastAsia="Times New Roman" w:hAnsi="Corbel" w:cs="Times New Roman"/>
+                <w:b/>
+                <w:bCs/>
+                <w:color w:val="000000"/>
+                <w:sz w:val="16"/>
+                <w:szCs w:val="16"/>
+                <w:lang w:val="de-CH" w:eastAsia="de-CH"/>
+              </w:rPr>
+              <w:t>:</w:t>
             </w:r>
           </w:p>
         </w:tc>
@@ -16068,8 +18094,42 @@
                 <w:szCs w:val="16"/>
                 <w:lang w:val="de-CH" w:eastAsia="de-CH"/>
               </w:rPr>
-              <w:t>2b. Insufficient availability</w:t>
-            </w:r>
+              <w:t xml:space="preserve">2b. </w:t>
+            </w:r>
+            <w:proofErr w:type="spellStart"/>
+            <w:r>
+              <w:rPr>
+                <w:rFonts w:ascii="Calibri" w:eastAsia="Times New Roman" w:hAnsi="Calibri" w:cs="Times New Roman"/>
+                <w:color w:val="000000"/>
+                <w:sz w:val="16"/>
+                <w:szCs w:val="16"/>
+                <w:lang w:val="de-CH" w:eastAsia="de-CH"/>
+              </w:rPr>
+              <w:t>Insufficient</w:t>
+            </w:r>
+            <w:proofErr w:type="spellEnd"/>
+            <w:r>
+              <w:rPr>
+                <w:rFonts w:ascii="Calibri" w:eastAsia="Times New Roman" w:hAnsi="Calibri" w:cs="Times New Roman"/>
+                <w:color w:val="000000"/>
+                <w:sz w:val="16"/>
+                <w:szCs w:val="16"/>
+                <w:lang w:val="de-CH" w:eastAsia="de-CH"/>
+              </w:rPr>
+              <w:t xml:space="preserve"> </w:t>
+            </w:r>
+            <w:proofErr w:type="spellStart"/>
+            <w:r>
+              <w:rPr>
+                <w:rFonts w:ascii="Calibri" w:eastAsia="Times New Roman" w:hAnsi="Calibri" w:cs="Times New Roman"/>
+                <w:color w:val="000000"/>
+                <w:sz w:val="16"/>
+                <w:szCs w:val="16"/>
+                <w:lang w:val="de-CH" w:eastAsia="de-CH"/>
+              </w:rPr>
+              <w:t>availability</w:t>
+            </w:r>
+            <w:proofErr w:type="spellEnd"/>
           </w:p>
         </w:tc>
       </w:tr>
@@ -16387,17 +18447,57 @@
                 <w:lang w:val="de-CH" w:eastAsia="de-CH"/>
               </w:rPr>
             </w:pPr>
-            <w:r>
-              <w:rPr>
-                <w:rFonts w:ascii="Corbel" w:eastAsia="Times New Roman" w:hAnsi="Corbel" w:cs="Times New Roman"/>
-                <w:b/>
-                <w:bCs/>
-                <w:color w:val="000000"/>
-                <w:sz w:val="16"/>
-                <w:szCs w:val="16"/>
-                <w:lang w:val="de-CH" w:eastAsia="de-CH"/>
-              </w:rPr>
-              <w:t>Use Case Id:</w:t>
+            <w:proofErr w:type="spellStart"/>
+            <w:r>
+              <w:rPr>
+                <w:rFonts w:ascii="Corbel" w:eastAsia="Times New Roman" w:hAnsi="Corbel" w:cs="Times New Roman"/>
+                <w:b/>
+                <w:bCs/>
+                <w:color w:val="000000"/>
+                <w:sz w:val="16"/>
+                <w:szCs w:val="16"/>
+                <w:lang w:val="de-CH" w:eastAsia="de-CH"/>
+              </w:rPr>
+              <w:t>Use</w:t>
+            </w:r>
+            <w:proofErr w:type="spellEnd"/>
+            <w:r>
+              <w:rPr>
+                <w:rFonts w:ascii="Corbel" w:eastAsia="Times New Roman" w:hAnsi="Corbel" w:cs="Times New Roman"/>
+                <w:b/>
+                <w:bCs/>
+                <w:color w:val="000000"/>
+                <w:sz w:val="16"/>
+                <w:szCs w:val="16"/>
+                <w:lang w:val="de-CH" w:eastAsia="de-CH"/>
+              </w:rPr>
+              <w:t xml:space="preserve"> Case </w:t>
+            </w:r>
+            <w:proofErr w:type="spellStart"/>
+            <w:r>
+              <w:rPr>
+                <w:rFonts w:ascii="Corbel" w:eastAsia="Times New Roman" w:hAnsi="Corbel" w:cs="Times New Roman"/>
+                <w:b/>
+                <w:bCs/>
+                <w:color w:val="000000"/>
+                <w:sz w:val="16"/>
+                <w:szCs w:val="16"/>
+                <w:lang w:val="de-CH" w:eastAsia="de-CH"/>
+              </w:rPr>
+              <w:t>Id</w:t>
+            </w:r>
+            <w:proofErr w:type="spellEnd"/>
+            <w:r>
+              <w:rPr>
+                <w:rFonts w:ascii="Corbel" w:eastAsia="Times New Roman" w:hAnsi="Corbel" w:cs="Times New Roman"/>
+                <w:b/>
+                <w:bCs/>
+                <w:color w:val="000000"/>
+                <w:sz w:val="16"/>
+                <w:szCs w:val="16"/>
+                <w:lang w:val="de-CH" w:eastAsia="de-CH"/>
+              </w:rPr>
+              <w:t>:</w:t>
             </w:r>
           </w:p>
         </w:tc>
@@ -16469,17 +18569,31 @@
                 <w:lang w:val="de-CH" w:eastAsia="de-CH"/>
               </w:rPr>
             </w:pPr>
-            <w:r>
-              <w:rPr>
-                <w:rFonts w:ascii="Corbel" w:eastAsia="Times New Roman" w:hAnsi="Corbel" w:cs="Times New Roman"/>
-                <w:b/>
-                <w:bCs/>
-                <w:color w:val="000000"/>
-                <w:sz w:val="16"/>
-                <w:szCs w:val="16"/>
-                <w:lang w:val="de-CH" w:eastAsia="de-CH"/>
-              </w:rPr>
-              <w:t>Use Case Name:</w:t>
+            <w:proofErr w:type="spellStart"/>
+            <w:r>
+              <w:rPr>
+                <w:rFonts w:ascii="Corbel" w:eastAsia="Times New Roman" w:hAnsi="Corbel" w:cs="Times New Roman"/>
+                <w:b/>
+                <w:bCs/>
+                <w:color w:val="000000"/>
+                <w:sz w:val="16"/>
+                <w:szCs w:val="16"/>
+                <w:lang w:val="de-CH" w:eastAsia="de-CH"/>
+              </w:rPr>
+              <w:t>Use</w:t>
+            </w:r>
+            <w:proofErr w:type="spellEnd"/>
+            <w:r>
+              <w:rPr>
+                <w:rFonts w:ascii="Corbel" w:eastAsia="Times New Roman" w:hAnsi="Corbel" w:cs="Times New Roman"/>
+                <w:b/>
+                <w:bCs/>
+                <w:color w:val="000000"/>
+                <w:sz w:val="16"/>
+                <w:szCs w:val="16"/>
+                <w:lang w:val="de-CH" w:eastAsia="de-CH"/>
+              </w:rPr>
+              <w:t xml:space="preserve"> Case Name:</w:t>
             </w:r>
           </w:p>
         </w:tc>
@@ -16551,17 +18665,31 @@
                 <w:lang w:val="de-CH" w:eastAsia="de-CH"/>
               </w:rPr>
             </w:pPr>
-            <w:r>
-              <w:rPr>
-                <w:rFonts w:ascii="Corbel" w:eastAsia="Times New Roman" w:hAnsi="Corbel" w:cs="Times New Roman"/>
-                <w:b/>
-                <w:bCs/>
-                <w:color w:val="000000"/>
-                <w:sz w:val="16"/>
-                <w:szCs w:val="16"/>
-                <w:lang w:val="de-CH" w:eastAsia="de-CH"/>
-              </w:rPr>
-              <w:t>Actors:</w:t>
+            <w:proofErr w:type="spellStart"/>
+            <w:r>
+              <w:rPr>
+                <w:rFonts w:ascii="Corbel" w:eastAsia="Times New Roman" w:hAnsi="Corbel" w:cs="Times New Roman"/>
+                <w:b/>
+                <w:bCs/>
+                <w:color w:val="000000"/>
+                <w:sz w:val="16"/>
+                <w:szCs w:val="16"/>
+                <w:lang w:val="de-CH" w:eastAsia="de-CH"/>
+              </w:rPr>
+              <w:t>Actors</w:t>
+            </w:r>
+            <w:proofErr w:type="spellEnd"/>
+            <w:r>
+              <w:rPr>
+                <w:rFonts w:ascii="Corbel" w:eastAsia="Times New Roman" w:hAnsi="Corbel" w:cs="Times New Roman"/>
+                <w:b/>
+                <w:bCs/>
+                <w:color w:val="000000"/>
+                <w:sz w:val="16"/>
+                <w:szCs w:val="16"/>
+                <w:lang w:val="de-CH" w:eastAsia="de-CH"/>
+              </w:rPr>
+              <w:t>:</w:t>
             </w:r>
           </w:p>
         </w:tc>
@@ -16714,17 +18842,31 @@
                 <w:lang w:val="de-CH" w:eastAsia="de-CH"/>
               </w:rPr>
             </w:pPr>
-            <w:r>
-              <w:rPr>
-                <w:rFonts w:ascii="Corbel" w:eastAsia="Times New Roman" w:hAnsi="Corbel" w:cs="Times New Roman"/>
-                <w:b/>
-                <w:bCs/>
-                <w:color w:val="000000"/>
-                <w:sz w:val="16"/>
-                <w:szCs w:val="16"/>
-                <w:lang w:val="de-CH" w:eastAsia="de-CH"/>
-              </w:rPr>
-              <w:t>Preconditions:</w:t>
+            <w:proofErr w:type="spellStart"/>
+            <w:r>
+              <w:rPr>
+                <w:rFonts w:ascii="Corbel" w:eastAsia="Times New Roman" w:hAnsi="Corbel" w:cs="Times New Roman"/>
+                <w:b/>
+                <w:bCs/>
+                <w:color w:val="000000"/>
+                <w:sz w:val="16"/>
+                <w:szCs w:val="16"/>
+                <w:lang w:val="de-CH" w:eastAsia="de-CH"/>
+              </w:rPr>
+              <w:t>Preconditions</w:t>
+            </w:r>
+            <w:proofErr w:type="spellEnd"/>
+            <w:r>
+              <w:rPr>
+                <w:rFonts w:ascii="Corbel" w:eastAsia="Times New Roman" w:hAnsi="Corbel" w:cs="Times New Roman"/>
+                <w:b/>
+                <w:bCs/>
+                <w:color w:val="000000"/>
+                <w:sz w:val="16"/>
+                <w:szCs w:val="16"/>
+                <w:lang w:val="de-CH" w:eastAsia="de-CH"/>
+              </w:rPr>
+              <w:t>:</w:t>
             </w:r>
           </w:p>
         </w:tc>
@@ -17066,7 +19208,29 @@
                 <w:lang w:eastAsia="de-CH"/>
               </w:rPr>
               <w:br/>
-              <w:t xml:space="preserve">           5. Goto use case step 5</w:t>
+              <w:t xml:space="preserve">           5. </w:t>
+            </w:r>
+            <w:proofErr w:type="spellStart"/>
+            <w:r>
+              <w:rPr>
+                <w:rFonts w:ascii="Calibri" w:eastAsia="Times New Roman" w:hAnsi="Calibri" w:cs="Times New Roman"/>
+                <w:color w:val="000000"/>
+                <w:sz w:val="16"/>
+                <w:szCs w:val="16"/>
+                <w:lang w:eastAsia="de-CH"/>
+              </w:rPr>
+              <w:t>Goto</w:t>
+            </w:r>
+            <w:proofErr w:type="spellEnd"/>
+            <w:r>
+              <w:rPr>
+                <w:rFonts w:ascii="Calibri" w:eastAsia="Times New Roman" w:hAnsi="Calibri" w:cs="Times New Roman"/>
+                <w:color w:val="000000"/>
+                <w:sz w:val="16"/>
+                <w:szCs w:val="16"/>
+                <w:lang w:eastAsia="de-CH"/>
+              </w:rPr>
+              <w:t xml:space="preserve"> use case step 5</w:t>
             </w:r>
             <w:r>
               <w:rPr>
@@ -17120,7 +19284,73 @@
                 <w:szCs w:val="16"/>
                 <w:lang w:val="de-CH" w:eastAsia="de-CH"/>
               </w:rPr>
-              <w:t>Goto use case step 8</w:t>
+              <w:t xml:space="preserve">Goto </w:t>
+            </w:r>
+            <w:proofErr w:type="spellStart"/>
+            <w:r>
+              <w:rPr>
+                <w:rFonts w:ascii="Calibri" w:eastAsia="Times New Roman" w:hAnsi="Calibri" w:cs="Times New Roman"/>
+                <w:color w:val="000000"/>
+                <w:sz w:val="16"/>
+                <w:szCs w:val="16"/>
+                <w:lang w:val="de-CH" w:eastAsia="de-CH"/>
+              </w:rPr>
+              <w:t>use</w:t>
+            </w:r>
+            <w:proofErr w:type="spellEnd"/>
+            <w:r>
+              <w:rPr>
+                <w:rFonts w:ascii="Calibri" w:eastAsia="Times New Roman" w:hAnsi="Calibri" w:cs="Times New Roman"/>
+                <w:color w:val="000000"/>
+                <w:sz w:val="16"/>
+                <w:szCs w:val="16"/>
+                <w:lang w:val="de-CH" w:eastAsia="de-CH"/>
+              </w:rPr>
+              <w:t xml:space="preserve"> </w:t>
+            </w:r>
+            <w:proofErr w:type="spellStart"/>
+            <w:r>
+              <w:rPr>
+                <w:rFonts w:ascii="Calibri" w:eastAsia="Times New Roman" w:hAnsi="Calibri" w:cs="Times New Roman"/>
+                <w:color w:val="000000"/>
+                <w:sz w:val="16"/>
+                <w:szCs w:val="16"/>
+                <w:lang w:val="de-CH" w:eastAsia="de-CH"/>
+              </w:rPr>
+              <w:t>case</w:t>
+            </w:r>
+            <w:proofErr w:type="spellEnd"/>
+            <w:r>
+              <w:rPr>
+                <w:rFonts w:ascii="Calibri" w:eastAsia="Times New Roman" w:hAnsi="Calibri" w:cs="Times New Roman"/>
+                <w:color w:val="000000"/>
+                <w:sz w:val="16"/>
+                <w:szCs w:val="16"/>
+                <w:lang w:val="de-CH" w:eastAsia="de-CH"/>
+              </w:rPr>
+              <w:t xml:space="preserve"> </w:t>
+            </w:r>
+            <w:proofErr w:type="spellStart"/>
+            <w:r>
+              <w:rPr>
+                <w:rFonts w:ascii="Calibri" w:eastAsia="Times New Roman" w:hAnsi="Calibri" w:cs="Times New Roman"/>
+                <w:color w:val="000000"/>
+                <w:sz w:val="16"/>
+                <w:szCs w:val="16"/>
+                <w:lang w:val="de-CH" w:eastAsia="de-CH"/>
+              </w:rPr>
+              <w:t>step</w:t>
+            </w:r>
+            <w:proofErr w:type="spellEnd"/>
+            <w:r>
+              <w:rPr>
+                <w:rFonts w:ascii="Calibri" w:eastAsia="Times New Roman" w:hAnsi="Calibri" w:cs="Times New Roman"/>
+                <w:color w:val="000000"/>
+                <w:sz w:val="16"/>
+                <w:szCs w:val="16"/>
+                <w:lang w:val="de-CH" w:eastAsia="de-CH"/>
+              </w:rPr>
+              <w:t xml:space="preserve"> 8</w:t>
             </w:r>
           </w:p>
         </w:tc>
@@ -17155,17 +19385,31 @@
                 <w:lang w:val="de-CH" w:eastAsia="de-CH"/>
               </w:rPr>
             </w:pPr>
-            <w:r>
-              <w:rPr>
-                <w:rFonts w:ascii="Corbel" w:eastAsia="Times New Roman" w:hAnsi="Corbel" w:cs="Times New Roman"/>
-                <w:b/>
-                <w:bCs/>
-                <w:color w:val="000000"/>
-                <w:sz w:val="16"/>
-                <w:szCs w:val="16"/>
-                <w:lang w:val="de-CH" w:eastAsia="de-CH"/>
-              </w:rPr>
-              <w:t>Exceptions:</w:t>
+            <w:proofErr w:type="spellStart"/>
+            <w:r>
+              <w:rPr>
+                <w:rFonts w:ascii="Corbel" w:eastAsia="Times New Roman" w:hAnsi="Corbel" w:cs="Times New Roman"/>
+                <w:b/>
+                <w:bCs/>
+                <w:color w:val="000000"/>
+                <w:sz w:val="16"/>
+                <w:szCs w:val="16"/>
+                <w:lang w:val="de-CH" w:eastAsia="de-CH"/>
+              </w:rPr>
+              <w:t>Exceptions</w:t>
+            </w:r>
+            <w:proofErr w:type="spellEnd"/>
+            <w:r>
+              <w:rPr>
+                <w:rFonts w:ascii="Corbel" w:eastAsia="Times New Roman" w:hAnsi="Corbel" w:cs="Times New Roman"/>
+                <w:b/>
+                <w:bCs/>
+                <w:color w:val="000000"/>
+                <w:sz w:val="16"/>
+                <w:szCs w:val="16"/>
+                <w:lang w:val="de-CH" w:eastAsia="de-CH"/>
+              </w:rPr>
+              <w:t>:</w:t>
             </w:r>
           </w:p>
         </w:tc>
@@ -17260,17 +19504,57 @@
                 <w:lang w:val="de-CH" w:eastAsia="de-CH"/>
               </w:rPr>
             </w:pPr>
-            <w:r>
-              <w:rPr>
-                <w:rFonts w:ascii="Corbel" w:eastAsia="Times New Roman" w:hAnsi="Corbel" w:cs="Times New Roman"/>
-                <w:b/>
-                <w:bCs/>
-                <w:color w:val="000000"/>
-                <w:sz w:val="16"/>
-                <w:szCs w:val="16"/>
-                <w:lang w:val="de-CH" w:eastAsia="de-CH"/>
-              </w:rPr>
-              <w:t>Use Case Id:</w:t>
+            <w:proofErr w:type="spellStart"/>
+            <w:r>
+              <w:rPr>
+                <w:rFonts w:ascii="Corbel" w:eastAsia="Times New Roman" w:hAnsi="Corbel" w:cs="Times New Roman"/>
+                <w:b/>
+                <w:bCs/>
+                <w:color w:val="000000"/>
+                <w:sz w:val="16"/>
+                <w:szCs w:val="16"/>
+                <w:lang w:val="de-CH" w:eastAsia="de-CH"/>
+              </w:rPr>
+              <w:t>Use</w:t>
+            </w:r>
+            <w:proofErr w:type="spellEnd"/>
+            <w:r>
+              <w:rPr>
+                <w:rFonts w:ascii="Corbel" w:eastAsia="Times New Roman" w:hAnsi="Corbel" w:cs="Times New Roman"/>
+                <w:b/>
+                <w:bCs/>
+                <w:color w:val="000000"/>
+                <w:sz w:val="16"/>
+                <w:szCs w:val="16"/>
+                <w:lang w:val="de-CH" w:eastAsia="de-CH"/>
+              </w:rPr>
+              <w:t xml:space="preserve"> Case </w:t>
+            </w:r>
+            <w:proofErr w:type="spellStart"/>
+            <w:r>
+              <w:rPr>
+                <w:rFonts w:ascii="Corbel" w:eastAsia="Times New Roman" w:hAnsi="Corbel" w:cs="Times New Roman"/>
+                <w:b/>
+                <w:bCs/>
+                <w:color w:val="000000"/>
+                <w:sz w:val="16"/>
+                <w:szCs w:val="16"/>
+                <w:lang w:val="de-CH" w:eastAsia="de-CH"/>
+              </w:rPr>
+              <w:t>Id</w:t>
+            </w:r>
+            <w:proofErr w:type="spellEnd"/>
+            <w:r>
+              <w:rPr>
+                <w:rFonts w:ascii="Corbel" w:eastAsia="Times New Roman" w:hAnsi="Corbel" w:cs="Times New Roman"/>
+                <w:b/>
+                <w:bCs/>
+                <w:color w:val="000000"/>
+                <w:sz w:val="16"/>
+                <w:szCs w:val="16"/>
+                <w:lang w:val="de-CH" w:eastAsia="de-CH"/>
+              </w:rPr>
+              <w:t>:</w:t>
             </w:r>
           </w:p>
         </w:tc>
@@ -17342,17 +19626,31 @@
                 <w:lang w:val="de-CH" w:eastAsia="de-CH"/>
               </w:rPr>
             </w:pPr>
-            <w:r>
-              <w:rPr>
-                <w:rFonts w:ascii="Corbel" w:eastAsia="Times New Roman" w:hAnsi="Corbel" w:cs="Times New Roman"/>
-                <w:b/>
-                <w:bCs/>
-                <w:color w:val="000000"/>
-                <w:sz w:val="16"/>
-                <w:szCs w:val="16"/>
-                <w:lang w:val="de-CH" w:eastAsia="de-CH"/>
-              </w:rPr>
-              <w:t>Use Case Name:</w:t>
+            <w:proofErr w:type="spellStart"/>
+            <w:r>
+              <w:rPr>
+                <w:rFonts w:ascii="Corbel" w:eastAsia="Times New Roman" w:hAnsi="Corbel" w:cs="Times New Roman"/>
+                <w:b/>
+                <w:bCs/>
+                <w:color w:val="000000"/>
+                <w:sz w:val="16"/>
+                <w:szCs w:val="16"/>
+                <w:lang w:val="de-CH" w:eastAsia="de-CH"/>
+              </w:rPr>
+              <w:t>Use</w:t>
+            </w:r>
+            <w:proofErr w:type="spellEnd"/>
+            <w:r>
+              <w:rPr>
+                <w:rFonts w:ascii="Corbel" w:eastAsia="Times New Roman" w:hAnsi="Corbel" w:cs="Times New Roman"/>
+                <w:b/>
+                <w:bCs/>
+                <w:color w:val="000000"/>
+                <w:sz w:val="16"/>
+                <w:szCs w:val="16"/>
+                <w:lang w:val="de-CH" w:eastAsia="de-CH"/>
+              </w:rPr>
+              <w:t xml:space="preserve"> Case Name:</w:t>
             </w:r>
           </w:p>
         </w:tc>
@@ -17381,6 +19679,7 @@
                 <w:lang w:val="de-CH" w:eastAsia="de-CH"/>
               </w:rPr>
             </w:pPr>
+            <w:proofErr w:type="spellStart"/>
             <w:r>
               <w:rPr>
                 <w:rFonts w:ascii="Calibri" w:eastAsia="Times New Roman" w:hAnsi="Calibri" w:cs="Times New Roman"/>
@@ -17391,6 +19690,7 @@
               </w:rPr>
               <w:t>CreateOptions</w:t>
             </w:r>
+            <w:proofErr w:type="spellEnd"/>
           </w:p>
         </w:tc>
       </w:tr>
@@ -17424,17 +19724,31 @@
                 <w:lang w:val="de-CH" w:eastAsia="de-CH"/>
               </w:rPr>
             </w:pPr>
-            <w:r>
-              <w:rPr>
-                <w:rFonts w:ascii="Corbel" w:eastAsia="Times New Roman" w:hAnsi="Corbel" w:cs="Times New Roman"/>
-                <w:b/>
-                <w:bCs/>
-                <w:color w:val="000000"/>
-                <w:sz w:val="16"/>
-                <w:szCs w:val="16"/>
-                <w:lang w:val="de-CH" w:eastAsia="de-CH"/>
-              </w:rPr>
-              <w:t>Actors:</w:t>
+            <w:proofErr w:type="spellStart"/>
+            <w:r>
+              <w:rPr>
+                <w:rFonts w:ascii="Corbel" w:eastAsia="Times New Roman" w:hAnsi="Corbel" w:cs="Times New Roman"/>
+                <w:b/>
+                <w:bCs/>
+                <w:color w:val="000000"/>
+                <w:sz w:val="16"/>
+                <w:szCs w:val="16"/>
+                <w:lang w:val="de-CH" w:eastAsia="de-CH"/>
+              </w:rPr>
+              <w:t>Actors</w:t>
+            </w:r>
+            <w:proofErr w:type="spellEnd"/>
+            <w:r>
+              <w:rPr>
+                <w:rFonts w:ascii="Corbel" w:eastAsia="Times New Roman" w:hAnsi="Corbel" w:cs="Times New Roman"/>
+                <w:b/>
+                <w:bCs/>
+                <w:color w:val="000000"/>
+                <w:sz w:val="16"/>
+                <w:szCs w:val="16"/>
+                <w:lang w:val="de-CH" w:eastAsia="de-CH"/>
+              </w:rPr>
+              <w:t>:</w:t>
             </w:r>
           </w:p>
         </w:tc>
@@ -17587,17 +19901,31 @@
                 <w:lang w:val="de-CH" w:eastAsia="de-CH"/>
               </w:rPr>
             </w:pPr>
-            <w:r>
-              <w:rPr>
-                <w:rFonts w:ascii="Corbel" w:eastAsia="Times New Roman" w:hAnsi="Corbel" w:cs="Times New Roman"/>
-                <w:b/>
-                <w:bCs/>
-                <w:color w:val="000000"/>
-                <w:sz w:val="16"/>
-                <w:szCs w:val="16"/>
-                <w:lang w:val="de-CH" w:eastAsia="de-CH"/>
-              </w:rPr>
-              <w:t>Preconditions:</w:t>
+            <w:proofErr w:type="spellStart"/>
+            <w:r>
+              <w:rPr>
+                <w:rFonts w:ascii="Corbel" w:eastAsia="Times New Roman" w:hAnsi="Corbel" w:cs="Times New Roman"/>
+                <w:b/>
+                <w:bCs/>
+                <w:color w:val="000000"/>
+                <w:sz w:val="16"/>
+                <w:szCs w:val="16"/>
+                <w:lang w:val="de-CH" w:eastAsia="de-CH"/>
+              </w:rPr>
+              <w:t>Preconditions</w:t>
+            </w:r>
+            <w:proofErr w:type="spellEnd"/>
+            <w:r>
+              <w:rPr>
+                <w:rFonts w:ascii="Corbel" w:eastAsia="Times New Roman" w:hAnsi="Corbel" w:cs="Times New Roman"/>
+                <w:b/>
+                <w:bCs/>
+                <w:color w:val="000000"/>
+                <w:sz w:val="16"/>
+                <w:szCs w:val="16"/>
+                <w:lang w:val="de-CH" w:eastAsia="de-CH"/>
+              </w:rPr>
+              <w:t>:</w:t>
             </w:r>
           </w:p>
         </w:tc>
@@ -17874,17 +20202,31 @@
                 <w:lang w:val="de-CH" w:eastAsia="de-CH"/>
               </w:rPr>
             </w:pPr>
-            <w:r>
-              <w:rPr>
-                <w:rFonts w:ascii="Corbel" w:eastAsia="Times New Roman" w:hAnsi="Corbel" w:cs="Times New Roman"/>
-                <w:b/>
-                <w:bCs/>
-                <w:color w:val="000000"/>
-                <w:sz w:val="16"/>
-                <w:szCs w:val="16"/>
-                <w:lang w:val="de-CH" w:eastAsia="de-CH"/>
-              </w:rPr>
-              <w:t>Exceptions:</w:t>
+            <w:proofErr w:type="spellStart"/>
+            <w:r>
+              <w:rPr>
+                <w:rFonts w:ascii="Corbel" w:eastAsia="Times New Roman" w:hAnsi="Corbel" w:cs="Times New Roman"/>
+                <w:b/>
+                <w:bCs/>
+                <w:color w:val="000000"/>
+                <w:sz w:val="16"/>
+                <w:szCs w:val="16"/>
+                <w:lang w:val="de-CH" w:eastAsia="de-CH"/>
+              </w:rPr>
+              <w:t>Exceptions</w:t>
+            </w:r>
+            <w:proofErr w:type="spellEnd"/>
+            <w:r>
+              <w:rPr>
+                <w:rFonts w:ascii="Corbel" w:eastAsia="Times New Roman" w:hAnsi="Corbel" w:cs="Times New Roman"/>
+                <w:b/>
+                <w:bCs/>
+                <w:color w:val="000000"/>
+                <w:sz w:val="16"/>
+                <w:szCs w:val="16"/>
+                <w:lang w:val="de-CH" w:eastAsia="de-CH"/>
+              </w:rPr>
+              <w:t>:</w:t>
             </w:r>
           </w:p>
         </w:tc>
@@ -17979,17 +20321,57 @@
                 <w:lang w:val="de-CH" w:eastAsia="de-CH"/>
               </w:rPr>
             </w:pPr>
-            <w:r>
-              <w:rPr>
-                <w:rFonts w:ascii="Corbel" w:eastAsia="Times New Roman" w:hAnsi="Corbel" w:cs="Times New Roman"/>
-                <w:b/>
-                <w:bCs/>
-                <w:color w:val="000000"/>
-                <w:sz w:val="16"/>
-                <w:szCs w:val="16"/>
-                <w:lang w:val="de-CH" w:eastAsia="de-CH"/>
-              </w:rPr>
-              <w:t>Use Case Id:</w:t>
+            <w:proofErr w:type="spellStart"/>
+            <w:r>
+              <w:rPr>
+                <w:rFonts w:ascii="Corbel" w:eastAsia="Times New Roman" w:hAnsi="Corbel" w:cs="Times New Roman"/>
+                <w:b/>
+                <w:bCs/>
+                <w:color w:val="000000"/>
+                <w:sz w:val="16"/>
+                <w:szCs w:val="16"/>
+                <w:lang w:val="de-CH" w:eastAsia="de-CH"/>
+              </w:rPr>
+              <w:t>Use</w:t>
+            </w:r>
+            <w:proofErr w:type="spellEnd"/>
+            <w:r>
+              <w:rPr>
+                <w:rFonts w:ascii="Corbel" w:eastAsia="Times New Roman" w:hAnsi="Corbel" w:cs="Times New Roman"/>
+                <w:b/>
+                <w:bCs/>
+                <w:color w:val="000000"/>
+                <w:sz w:val="16"/>
+                <w:szCs w:val="16"/>
+                <w:lang w:val="de-CH" w:eastAsia="de-CH"/>
+              </w:rPr>
+              <w:t xml:space="preserve"> Case </w:t>
+            </w:r>
+            <w:proofErr w:type="spellStart"/>
+            <w:r>
+              <w:rPr>
+                <w:rFonts w:ascii="Corbel" w:eastAsia="Times New Roman" w:hAnsi="Corbel" w:cs="Times New Roman"/>
+                <w:b/>
+                <w:bCs/>
+                <w:color w:val="000000"/>
+                <w:sz w:val="16"/>
+                <w:szCs w:val="16"/>
+                <w:lang w:val="de-CH" w:eastAsia="de-CH"/>
+              </w:rPr>
+              <w:t>Id</w:t>
+            </w:r>
+            <w:proofErr w:type="spellEnd"/>
+            <w:r>
+              <w:rPr>
+                <w:rFonts w:ascii="Corbel" w:eastAsia="Times New Roman" w:hAnsi="Corbel" w:cs="Times New Roman"/>
+                <w:b/>
+                <w:bCs/>
+                <w:color w:val="000000"/>
+                <w:sz w:val="16"/>
+                <w:szCs w:val="16"/>
+                <w:lang w:val="de-CH" w:eastAsia="de-CH"/>
+              </w:rPr>
+              <w:t>:</w:t>
             </w:r>
           </w:p>
         </w:tc>
@@ -18061,17 +20443,31 @@
                 <w:lang w:val="de-CH" w:eastAsia="de-CH"/>
               </w:rPr>
             </w:pPr>
-            <w:r>
-              <w:rPr>
-                <w:rFonts w:ascii="Corbel" w:eastAsia="Times New Roman" w:hAnsi="Corbel" w:cs="Times New Roman"/>
-                <w:b/>
-                <w:bCs/>
-                <w:color w:val="000000"/>
-                <w:sz w:val="16"/>
-                <w:szCs w:val="16"/>
-                <w:lang w:val="de-CH" w:eastAsia="de-CH"/>
-              </w:rPr>
-              <w:t>Use Case Name:</w:t>
+            <w:proofErr w:type="spellStart"/>
+            <w:r>
+              <w:rPr>
+                <w:rFonts w:ascii="Corbel" w:eastAsia="Times New Roman" w:hAnsi="Corbel" w:cs="Times New Roman"/>
+                <w:b/>
+                <w:bCs/>
+                <w:color w:val="000000"/>
+                <w:sz w:val="16"/>
+                <w:szCs w:val="16"/>
+                <w:lang w:val="de-CH" w:eastAsia="de-CH"/>
+              </w:rPr>
+              <w:t>Use</w:t>
+            </w:r>
+            <w:proofErr w:type="spellEnd"/>
+            <w:r>
+              <w:rPr>
+                <w:rFonts w:ascii="Corbel" w:eastAsia="Times New Roman" w:hAnsi="Corbel" w:cs="Times New Roman"/>
+                <w:b/>
+                <w:bCs/>
+                <w:color w:val="000000"/>
+                <w:sz w:val="16"/>
+                <w:szCs w:val="16"/>
+                <w:lang w:val="de-CH" w:eastAsia="de-CH"/>
+              </w:rPr>
+              <w:t xml:space="preserve"> Case Name:</w:t>
             </w:r>
           </w:p>
         </w:tc>
@@ -18143,17 +20539,31 @@
                 <w:lang w:val="de-CH" w:eastAsia="de-CH"/>
               </w:rPr>
             </w:pPr>
-            <w:r>
-              <w:rPr>
-                <w:rFonts w:ascii="Corbel" w:eastAsia="Times New Roman" w:hAnsi="Corbel" w:cs="Times New Roman"/>
-                <w:b/>
-                <w:bCs/>
-                <w:color w:val="000000"/>
-                <w:sz w:val="16"/>
-                <w:szCs w:val="16"/>
-                <w:lang w:val="de-CH" w:eastAsia="de-CH"/>
-              </w:rPr>
-              <w:t>Actors:</w:t>
+            <w:proofErr w:type="spellStart"/>
+            <w:r>
+              <w:rPr>
+                <w:rFonts w:ascii="Corbel" w:eastAsia="Times New Roman" w:hAnsi="Corbel" w:cs="Times New Roman"/>
+                <w:b/>
+                <w:bCs/>
+                <w:color w:val="000000"/>
+                <w:sz w:val="16"/>
+                <w:szCs w:val="16"/>
+                <w:lang w:val="de-CH" w:eastAsia="de-CH"/>
+              </w:rPr>
+              <w:t>Actors</w:t>
+            </w:r>
+            <w:proofErr w:type="spellEnd"/>
+            <w:r>
+              <w:rPr>
+                <w:rFonts w:ascii="Corbel" w:eastAsia="Times New Roman" w:hAnsi="Corbel" w:cs="Times New Roman"/>
+                <w:b/>
+                <w:bCs/>
+                <w:color w:val="000000"/>
+                <w:sz w:val="16"/>
+                <w:szCs w:val="16"/>
+                <w:lang w:val="de-CH" w:eastAsia="de-CH"/>
+              </w:rPr>
+              <w:t>:</w:t>
             </w:r>
           </w:p>
         </w:tc>
@@ -18306,17 +20716,31 @@
                 <w:lang w:val="de-CH" w:eastAsia="de-CH"/>
               </w:rPr>
             </w:pPr>
-            <w:r>
-              <w:rPr>
-                <w:rFonts w:ascii="Corbel" w:eastAsia="Times New Roman" w:hAnsi="Corbel" w:cs="Times New Roman"/>
-                <w:b/>
-                <w:bCs/>
-                <w:color w:val="000000"/>
-                <w:sz w:val="16"/>
-                <w:szCs w:val="16"/>
-                <w:lang w:val="de-CH" w:eastAsia="de-CH"/>
-              </w:rPr>
-              <w:t>Preconditions:</w:t>
+            <w:proofErr w:type="spellStart"/>
+            <w:r>
+              <w:rPr>
+                <w:rFonts w:ascii="Corbel" w:eastAsia="Times New Roman" w:hAnsi="Corbel" w:cs="Times New Roman"/>
+                <w:b/>
+                <w:bCs/>
+                <w:color w:val="000000"/>
+                <w:sz w:val="16"/>
+                <w:szCs w:val="16"/>
+                <w:lang w:val="de-CH" w:eastAsia="de-CH"/>
+              </w:rPr>
+              <w:t>Preconditions</w:t>
+            </w:r>
+            <w:proofErr w:type="spellEnd"/>
+            <w:r>
+              <w:rPr>
+                <w:rFonts w:ascii="Corbel" w:eastAsia="Times New Roman" w:hAnsi="Corbel" w:cs="Times New Roman"/>
+                <w:b/>
+                <w:bCs/>
+                <w:color w:val="000000"/>
+                <w:sz w:val="16"/>
+                <w:szCs w:val="16"/>
+                <w:lang w:val="de-CH" w:eastAsia="de-CH"/>
+              </w:rPr>
+              <w:t>:</w:t>
             </w:r>
           </w:p>
         </w:tc>
@@ -18468,16 +20892,40 @@
               <w:br/>
               <w:t xml:space="preserve">3. </w:t>
             </w:r>
-            <w:r>
-              <w:rPr>
-                <w:rFonts w:ascii="Calibri" w:eastAsia="Times New Roman" w:hAnsi="Calibri" w:cs="Times New Roman"/>
-                <w:color w:val="000000"/>
-                <w:sz w:val="16"/>
-                <w:szCs w:val="16"/>
-                <w:lang w:val="de-CH" w:eastAsia="de-CH"/>
-              </w:rPr>
-              <w:t>Process ends</w:t>
-            </w:r>
+            <w:proofErr w:type="spellStart"/>
+            <w:r>
+              <w:rPr>
+                <w:rFonts w:ascii="Calibri" w:eastAsia="Times New Roman" w:hAnsi="Calibri" w:cs="Times New Roman"/>
+                <w:color w:val="000000"/>
+                <w:sz w:val="16"/>
+                <w:szCs w:val="16"/>
+                <w:lang w:val="de-CH" w:eastAsia="de-CH"/>
+              </w:rPr>
+              <w:t>Process</w:t>
+            </w:r>
+            <w:proofErr w:type="spellEnd"/>
+            <w:r>
+              <w:rPr>
+                <w:rFonts w:ascii="Calibri" w:eastAsia="Times New Roman" w:hAnsi="Calibri" w:cs="Times New Roman"/>
+                <w:color w:val="000000"/>
+                <w:sz w:val="16"/>
+                <w:szCs w:val="16"/>
+                <w:lang w:val="de-CH" w:eastAsia="de-CH"/>
+              </w:rPr>
+              <w:t xml:space="preserve"> </w:t>
+            </w:r>
+            <w:proofErr w:type="spellStart"/>
+            <w:r>
+              <w:rPr>
+                <w:rFonts w:ascii="Calibri" w:eastAsia="Times New Roman" w:hAnsi="Calibri" w:cs="Times New Roman"/>
+                <w:color w:val="000000"/>
+                <w:sz w:val="16"/>
+                <w:szCs w:val="16"/>
+                <w:lang w:val="de-CH" w:eastAsia="de-CH"/>
+              </w:rPr>
+              <w:t>ends</w:t>
+            </w:r>
+            <w:proofErr w:type="spellEnd"/>
           </w:p>
         </w:tc>
       </w:tr>
@@ -18578,8 +21026,20 @@
                 <w:szCs w:val="16"/>
                 <w:lang w:val="de-CH" w:eastAsia="de-CH"/>
               </w:rPr>
-              <w:t>Dialog closes</w:t>
-            </w:r>
+              <w:t xml:space="preserve">Dialog </w:t>
+            </w:r>
+            <w:proofErr w:type="spellStart"/>
+            <w:r>
+              <w:rPr>
+                <w:rFonts w:ascii="Calibri" w:eastAsia="Times New Roman" w:hAnsi="Calibri" w:cs="Times New Roman"/>
+                <w:color w:val="000000"/>
+                <w:sz w:val="16"/>
+                <w:szCs w:val="16"/>
+                <w:lang w:val="de-CH" w:eastAsia="de-CH"/>
+              </w:rPr>
+              <w:t>closes</w:t>
+            </w:r>
+            <w:proofErr w:type="spellEnd"/>
           </w:p>
         </w:tc>
       </w:tr>
@@ -18613,17 +21073,31 @@
                 <w:lang w:val="de-CH" w:eastAsia="de-CH"/>
               </w:rPr>
             </w:pPr>
-            <w:r>
-              <w:rPr>
-                <w:rFonts w:ascii="Corbel" w:eastAsia="Times New Roman" w:hAnsi="Corbel" w:cs="Times New Roman"/>
-                <w:b/>
-                <w:bCs/>
-                <w:color w:val="000000"/>
-                <w:sz w:val="16"/>
-                <w:szCs w:val="16"/>
-                <w:lang w:val="de-CH" w:eastAsia="de-CH"/>
-              </w:rPr>
-              <w:t>Exceptions:</w:t>
+            <w:proofErr w:type="spellStart"/>
+            <w:r>
+              <w:rPr>
+                <w:rFonts w:ascii="Corbel" w:eastAsia="Times New Roman" w:hAnsi="Corbel" w:cs="Times New Roman"/>
+                <w:b/>
+                <w:bCs/>
+                <w:color w:val="000000"/>
+                <w:sz w:val="16"/>
+                <w:szCs w:val="16"/>
+                <w:lang w:val="de-CH" w:eastAsia="de-CH"/>
+              </w:rPr>
+              <w:t>Exceptions</w:t>
+            </w:r>
+            <w:proofErr w:type="spellEnd"/>
+            <w:r>
+              <w:rPr>
+                <w:rFonts w:ascii="Corbel" w:eastAsia="Times New Roman" w:hAnsi="Corbel" w:cs="Times New Roman"/>
+                <w:b/>
+                <w:bCs/>
+                <w:color w:val="000000"/>
+                <w:sz w:val="16"/>
+                <w:szCs w:val="16"/>
+                <w:lang w:val="de-CH" w:eastAsia="de-CH"/>
+              </w:rPr>
+              <w:t>:</w:t>
             </w:r>
           </w:p>
         </w:tc>
@@ -18718,17 +21192,57 @@
                 <w:lang w:val="de-CH" w:eastAsia="de-CH"/>
               </w:rPr>
             </w:pPr>
-            <w:r>
-              <w:rPr>
-                <w:rFonts w:ascii="Corbel" w:eastAsia="Times New Roman" w:hAnsi="Corbel" w:cs="Times New Roman"/>
-                <w:b/>
-                <w:bCs/>
-                <w:color w:val="000000"/>
-                <w:sz w:val="16"/>
-                <w:szCs w:val="16"/>
-                <w:lang w:val="de-CH" w:eastAsia="de-CH"/>
-              </w:rPr>
-              <w:t>Use Case Id:</w:t>
+            <w:proofErr w:type="spellStart"/>
+            <w:r>
+              <w:rPr>
+                <w:rFonts w:ascii="Corbel" w:eastAsia="Times New Roman" w:hAnsi="Corbel" w:cs="Times New Roman"/>
+                <w:b/>
+                <w:bCs/>
+                <w:color w:val="000000"/>
+                <w:sz w:val="16"/>
+                <w:szCs w:val="16"/>
+                <w:lang w:val="de-CH" w:eastAsia="de-CH"/>
+              </w:rPr>
+              <w:t>Use</w:t>
+            </w:r>
+            <w:proofErr w:type="spellEnd"/>
+            <w:r>
+              <w:rPr>
+                <w:rFonts w:ascii="Corbel" w:eastAsia="Times New Roman" w:hAnsi="Corbel" w:cs="Times New Roman"/>
+                <w:b/>
+                <w:bCs/>
+                <w:color w:val="000000"/>
+                <w:sz w:val="16"/>
+                <w:szCs w:val="16"/>
+                <w:lang w:val="de-CH" w:eastAsia="de-CH"/>
+              </w:rPr>
+              <w:t xml:space="preserve"> Case </w:t>
+            </w:r>
+            <w:proofErr w:type="spellStart"/>
+            <w:r>
+              <w:rPr>
+                <w:rFonts w:ascii="Corbel" w:eastAsia="Times New Roman" w:hAnsi="Corbel" w:cs="Times New Roman"/>
+                <w:b/>
+                <w:bCs/>
+                <w:color w:val="000000"/>
+                <w:sz w:val="16"/>
+                <w:szCs w:val="16"/>
+                <w:lang w:val="de-CH" w:eastAsia="de-CH"/>
+              </w:rPr>
+              <w:t>Id</w:t>
+            </w:r>
+            <w:proofErr w:type="spellEnd"/>
+            <w:r>
+              <w:rPr>
+                <w:rFonts w:ascii="Corbel" w:eastAsia="Times New Roman" w:hAnsi="Corbel" w:cs="Times New Roman"/>
+                <w:b/>
+                <w:bCs/>
+                <w:color w:val="000000"/>
+                <w:sz w:val="16"/>
+                <w:szCs w:val="16"/>
+                <w:lang w:val="de-CH" w:eastAsia="de-CH"/>
+              </w:rPr>
+              <w:t>:</w:t>
             </w:r>
           </w:p>
         </w:tc>
@@ -18800,6 +21314,7 @@
                 <w:lang w:val="de-CH" w:eastAsia="de-CH"/>
               </w:rPr>
             </w:pPr>
+            <w:proofErr w:type="spellStart"/>
             <w:r>
               <w:rPr>
                 <w:rFonts w:ascii="Corbel" w:eastAsia="Times New Roman" w:hAnsi="Corbel" w:cs="Times New Roman"/>
@@ -18811,7 +21326,20 @@
                 <w:lang w:val="de-CH" w:eastAsia="de-CH"/>
               </w:rPr>
               <w:lastRenderedPageBreak/>
-              <w:t>Use Case Name:</w:t>
+              <w:t>Use</w:t>
+            </w:r>
+            <w:proofErr w:type="spellEnd"/>
+            <w:r>
+              <w:rPr>
+                <w:rFonts w:ascii="Corbel" w:eastAsia="Times New Roman" w:hAnsi="Corbel" w:cs="Times New Roman"/>
+                <w:b/>
+                <w:bCs/>
+                <w:color w:val="000000"/>
+                <w:sz w:val="16"/>
+                <w:szCs w:val="16"/>
+                <w:lang w:val="de-CH" w:eastAsia="de-CH"/>
+              </w:rPr>
+              <w:t xml:space="preserve"> Case Name:</w:t>
             </w:r>
           </w:p>
         </w:tc>
@@ -18840,6 +21368,7 @@
                 <w:lang w:val="de-CH" w:eastAsia="de-CH"/>
               </w:rPr>
             </w:pPr>
+            <w:proofErr w:type="spellStart"/>
             <w:r>
               <w:rPr>
                 <w:rFonts w:ascii="Calibri" w:eastAsia="Times New Roman" w:hAnsi="Calibri" w:cs="Times New Roman"/>
@@ -18850,6 +21379,7 @@
               </w:rPr>
               <w:t>Complete</w:t>
             </w:r>
+            <w:proofErr w:type="spellEnd"/>
           </w:p>
         </w:tc>
       </w:tr>
@@ -18883,17 +21413,31 @@
                 <w:lang w:val="de-CH" w:eastAsia="de-CH"/>
               </w:rPr>
             </w:pPr>
-            <w:r>
-              <w:rPr>
-                <w:rFonts w:ascii="Corbel" w:eastAsia="Times New Roman" w:hAnsi="Corbel" w:cs="Times New Roman"/>
-                <w:b/>
-                <w:bCs/>
-                <w:color w:val="000000"/>
-                <w:sz w:val="16"/>
-                <w:szCs w:val="16"/>
-                <w:lang w:val="de-CH" w:eastAsia="de-CH"/>
-              </w:rPr>
-              <w:t>Actors:</w:t>
+            <w:proofErr w:type="spellStart"/>
+            <w:r>
+              <w:rPr>
+                <w:rFonts w:ascii="Corbel" w:eastAsia="Times New Roman" w:hAnsi="Corbel" w:cs="Times New Roman"/>
+                <w:b/>
+                <w:bCs/>
+                <w:color w:val="000000"/>
+                <w:sz w:val="16"/>
+                <w:szCs w:val="16"/>
+                <w:lang w:val="de-CH" w:eastAsia="de-CH"/>
+              </w:rPr>
+              <w:t>Actors</w:t>
+            </w:r>
+            <w:proofErr w:type="spellEnd"/>
+            <w:r>
+              <w:rPr>
+                <w:rFonts w:ascii="Corbel" w:eastAsia="Times New Roman" w:hAnsi="Corbel" w:cs="Times New Roman"/>
+                <w:b/>
+                <w:bCs/>
+                <w:color w:val="000000"/>
+                <w:sz w:val="16"/>
+                <w:szCs w:val="16"/>
+                <w:lang w:val="de-CH" w:eastAsia="de-CH"/>
+              </w:rPr>
+              <w:t>:</w:t>
             </w:r>
           </w:p>
         </w:tc>
@@ -19076,17 +21620,31 @@
                 <w:lang w:val="de-CH" w:eastAsia="de-CH"/>
               </w:rPr>
             </w:pPr>
-            <w:r>
-              <w:rPr>
-                <w:rFonts w:ascii="Corbel" w:eastAsia="Times New Roman" w:hAnsi="Corbel" w:cs="Times New Roman"/>
-                <w:b/>
-                <w:bCs/>
-                <w:color w:val="000000"/>
-                <w:sz w:val="16"/>
-                <w:szCs w:val="16"/>
-                <w:lang w:val="de-CH" w:eastAsia="de-CH"/>
-              </w:rPr>
-              <w:t>Preconditions:</w:t>
+            <w:proofErr w:type="spellStart"/>
+            <w:r>
+              <w:rPr>
+                <w:rFonts w:ascii="Corbel" w:eastAsia="Times New Roman" w:hAnsi="Corbel" w:cs="Times New Roman"/>
+                <w:b/>
+                <w:bCs/>
+                <w:color w:val="000000"/>
+                <w:sz w:val="16"/>
+                <w:szCs w:val="16"/>
+                <w:lang w:val="de-CH" w:eastAsia="de-CH"/>
+              </w:rPr>
+              <w:t>Preconditions</w:t>
+            </w:r>
+            <w:proofErr w:type="spellEnd"/>
+            <w:r>
+              <w:rPr>
+                <w:rFonts w:ascii="Corbel" w:eastAsia="Times New Roman" w:hAnsi="Corbel" w:cs="Times New Roman"/>
+                <w:b/>
+                <w:bCs/>
+                <w:color w:val="000000"/>
+                <w:sz w:val="16"/>
+                <w:szCs w:val="16"/>
+                <w:lang w:val="de-CH" w:eastAsia="de-CH"/>
+              </w:rPr>
+              <w:t>:</w:t>
             </w:r>
           </w:p>
         </w:tc>
@@ -19404,8 +21962,42 @@
                 <w:szCs w:val="16"/>
                 <w:lang w:val="de-CH" w:eastAsia="de-CH"/>
               </w:rPr>
-              <w:t>The process ends</w:t>
-            </w:r>
+              <w:t xml:space="preserve">The </w:t>
+            </w:r>
+            <w:proofErr w:type="spellStart"/>
+            <w:r>
+              <w:rPr>
+                <w:rFonts w:ascii="Calibri" w:eastAsia="Times New Roman" w:hAnsi="Calibri" w:cs="Times New Roman"/>
+                <w:color w:val="000000"/>
+                <w:sz w:val="16"/>
+                <w:szCs w:val="16"/>
+                <w:lang w:val="de-CH" w:eastAsia="de-CH"/>
+              </w:rPr>
+              <w:t>process</w:t>
+            </w:r>
+            <w:proofErr w:type="spellEnd"/>
+            <w:r>
+              <w:rPr>
+                <w:rFonts w:ascii="Calibri" w:eastAsia="Times New Roman" w:hAnsi="Calibri" w:cs="Times New Roman"/>
+                <w:color w:val="000000"/>
+                <w:sz w:val="16"/>
+                <w:szCs w:val="16"/>
+                <w:lang w:val="de-CH" w:eastAsia="de-CH"/>
+              </w:rPr>
+              <w:t xml:space="preserve"> </w:t>
+            </w:r>
+            <w:proofErr w:type="spellStart"/>
+            <w:r>
+              <w:rPr>
+                <w:rFonts w:ascii="Calibri" w:eastAsia="Times New Roman" w:hAnsi="Calibri" w:cs="Times New Roman"/>
+                <w:color w:val="000000"/>
+                <w:sz w:val="16"/>
+                <w:szCs w:val="16"/>
+                <w:lang w:val="de-CH" w:eastAsia="de-CH"/>
+              </w:rPr>
+              <w:t>ends</w:t>
+            </w:r>
+            <w:proofErr w:type="spellEnd"/>
           </w:p>
         </w:tc>
       </w:tr>
@@ -19439,17 +22031,31 @@
                 <w:lang w:val="de-CH" w:eastAsia="de-CH"/>
               </w:rPr>
             </w:pPr>
-            <w:r>
-              <w:rPr>
-                <w:rFonts w:ascii="Corbel" w:eastAsia="Times New Roman" w:hAnsi="Corbel" w:cs="Times New Roman"/>
-                <w:b/>
-                <w:bCs/>
-                <w:color w:val="000000"/>
-                <w:sz w:val="16"/>
-                <w:szCs w:val="16"/>
-                <w:lang w:val="de-CH" w:eastAsia="de-CH"/>
-              </w:rPr>
-              <w:t>Exceptions:</w:t>
+            <w:proofErr w:type="spellStart"/>
+            <w:r>
+              <w:rPr>
+                <w:rFonts w:ascii="Corbel" w:eastAsia="Times New Roman" w:hAnsi="Corbel" w:cs="Times New Roman"/>
+                <w:b/>
+                <w:bCs/>
+                <w:color w:val="000000"/>
+                <w:sz w:val="16"/>
+                <w:szCs w:val="16"/>
+                <w:lang w:val="de-CH" w:eastAsia="de-CH"/>
+              </w:rPr>
+              <w:t>Exceptions</w:t>
+            </w:r>
+            <w:proofErr w:type="spellEnd"/>
+            <w:r>
+              <w:rPr>
+                <w:rFonts w:ascii="Corbel" w:eastAsia="Times New Roman" w:hAnsi="Corbel" w:cs="Times New Roman"/>
+                <w:b/>
+                <w:bCs/>
+                <w:color w:val="000000"/>
+                <w:sz w:val="16"/>
+                <w:szCs w:val="16"/>
+                <w:lang w:val="de-CH" w:eastAsia="de-CH"/>
+              </w:rPr>
+              <w:t>:</w:t>
             </w:r>
           </w:p>
         </w:tc>
@@ -19544,17 +22150,57 @@
                 <w:lang w:val="de-CH" w:eastAsia="de-CH"/>
               </w:rPr>
             </w:pPr>
-            <w:r>
-              <w:rPr>
-                <w:rFonts w:ascii="Corbel" w:eastAsia="Times New Roman" w:hAnsi="Corbel" w:cs="Times New Roman"/>
-                <w:b/>
-                <w:bCs/>
-                <w:color w:val="000000"/>
-                <w:sz w:val="16"/>
-                <w:szCs w:val="16"/>
-                <w:lang w:val="de-CH" w:eastAsia="de-CH"/>
-              </w:rPr>
-              <w:t>Use Case Id:</w:t>
+            <w:proofErr w:type="spellStart"/>
+            <w:r>
+              <w:rPr>
+                <w:rFonts w:ascii="Corbel" w:eastAsia="Times New Roman" w:hAnsi="Corbel" w:cs="Times New Roman"/>
+                <w:b/>
+                <w:bCs/>
+                <w:color w:val="000000"/>
+                <w:sz w:val="16"/>
+                <w:szCs w:val="16"/>
+                <w:lang w:val="de-CH" w:eastAsia="de-CH"/>
+              </w:rPr>
+              <w:t>Use</w:t>
+            </w:r>
+            <w:proofErr w:type="spellEnd"/>
+            <w:r>
+              <w:rPr>
+                <w:rFonts w:ascii="Corbel" w:eastAsia="Times New Roman" w:hAnsi="Corbel" w:cs="Times New Roman"/>
+                <w:b/>
+                <w:bCs/>
+                <w:color w:val="000000"/>
+                <w:sz w:val="16"/>
+                <w:szCs w:val="16"/>
+                <w:lang w:val="de-CH" w:eastAsia="de-CH"/>
+              </w:rPr>
+              <w:t xml:space="preserve"> Case </w:t>
+            </w:r>
+            <w:proofErr w:type="spellStart"/>
+            <w:r>
+              <w:rPr>
+                <w:rFonts w:ascii="Corbel" w:eastAsia="Times New Roman" w:hAnsi="Corbel" w:cs="Times New Roman"/>
+                <w:b/>
+                <w:bCs/>
+                <w:color w:val="000000"/>
+                <w:sz w:val="16"/>
+                <w:szCs w:val="16"/>
+                <w:lang w:val="de-CH" w:eastAsia="de-CH"/>
+              </w:rPr>
+              <w:t>Id</w:t>
+            </w:r>
+            <w:proofErr w:type="spellEnd"/>
+            <w:r>
+              <w:rPr>
+                <w:rFonts w:ascii="Corbel" w:eastAsia="Times New Roman" w:hAnsi="Corbel" w:cs="Times New Roman"/>
+                <w:b/>
+                <w:bCs/>
+                <w:color w:val="000000"/>
+                <w:sz w:val="16"/>
+                <w:szCs w:val="16"/>
+                <w:lang w:val="de-CH" w:eastAsia="de-CH"/>
+              </w:rPr>
+              <w:t>:</w:t>
             </w:r>
           </w:p>
         </w:tc>
@@ -19626,17 +22272,31 @@
                 <w:lang w:val="de-CH" w:eastAsia="de-CH"/>
               </w:rPr>
             </w:pPr>
-            <w:r>
-              <w:rPr>
-                <w:rFonts w:ascii="Corbel" w:eastAsia="Times New Roman" w:hAnsi="Corbel" w:cs="Times New Roman"/>
-                <w:b/>
-                <w:bCs/>
-                <w:color w:val="000000"/>
-                <w:sz w:val="16"/>
-                <w:szCs w:val="16"/>
-                <w:lang w:val="de-CH" w:eastAsia="de-CH"/>
-              </w:rPr>
-              <w:t>Use Case Name:</w:t>
+            <w:proofErr w:type="spellStart"/>
+            <w:r>
+              <w:rPr>
+                <w:rFonts w:ascii="Corbel" w:eastAsia="Times New Roman" w:hAnsi="Corbel" w:cs="Times New Roman"/>
+                <w:b/>
+                <w:bCs/>
+                <w:color w:val="000000"/>
+                <w:sz w:val="16"/>
+                <w:szCs w:val="16"/>
+                <w:lang w:val="de-CH" w:eastAsia="de-CH"/>
+              </w:rPr>
+              <w:t>Use</w:t>
+            </w:r>
+            <w:proofErr w:type="spellEnd"/>
+            <w:r>
+              <w:rPr>
+                <w:rFonts w:ascii="Corbel" w:eastAsia="Times New Roman" w:hAnsi="Corbel" w:cs="Times New Roman"/>
+                <w:b/>
+                <w:bCs/>
+                <w:color w:val="000000"/>
+                <w:sz w:val="16"/>
+                <w:szCs w:val="16"/>
+                <w:lang w:val="de-CH" w:eastAsia="de-CH"/>
+              </w:rPr>
+              <w:t xml:space="preserve"> Case Name:</w:t>
             </w:r>
           </w:p>
         </w:tc>
@@ -19665,6 +22325,7 @@
                 <w:lang w:val="de-CH" w:eastAsia="de-CH"/>
               </w:rPr>
             </w:pPr>
+            <w:proofErr w:type="spellStart"/>
             <w:r>
               <w:rPr>
                 <w:rFonts w:ascii="Calibri" w:eastAsia="Times New Roman" w:hAnsi="Calibri" w:cs="Times New Roman"/>
@@ -19675,6 +22336,7 @@
               </w:rPr>
               <w:t>Vote</w:t>
             </w:r>
+            <w:proofErr w:type="spellEnd"/>
           </w:p>
         </w:tc>
       </w:tr>
@@ -19708,17 +22370,31 @@
                 <w:lang w:val="de-CH" w:eastAsia="de-CH"/>
               </w:rPr>
             </w:pPr>
-            <w:r>
-              <w:rPr>
-                <w:rFonts w:ascii="Corbel" w:eastAsia="Times New Roman" w:hAnsi="Corbel" w:cs="Times New Roman"/>
-                <w:b/>
-                <w:bCs/>
-                <w:color w:val="000000"/>
-                <w:sz w:val="16"/>
-                <w:szCs w:val="16"/>
-                <w:lang w:val="de-CH" w:eastAsia="de-CH"/>
-              </w:rPr>
-              <w:t>Actors:</w:t>
+            <w:proofErr w:type="spellStart"/>
+            <w:r>
+              <w:rPr>
+                <w:rFonts w:ascii="Corbel" w:eastAsia="Times New Roman" w:hAnsi="Corbel" w:cs="Times New Roman"/>
+                <w:b/>
+                <w:bCs/>
+                <w:color w:val="000000"/>
+                <w:sz w:val="16"/>
+                <w:szCs w:val="16"/>
+                <w:lang w:val="de-CH" w:eastAsia="de-CH"/>
+              </w:rPr>
+              <w:t>Actors</w:t>
+            </w:r>
+            <w:proofErr w:type="spellEnd"/>
+            <w:r>
+              <w:rPr>
+                <w:rFonts w:ascii="Corbel" w:eastAsia="Times New Roman" w:hAnsi="Corbel" w:cs="Times New Roman"/>
+                <w:b/>
+                <w:bCs/>
+                <w:color w:val="000000"/>
+                <w:sz w:val="16"/>
+                <w:szCs w:val="16"/>
+                <w:lang w:val="de-CH" w:eastAsia="de-CH"/>
+              </w:rPr>
+              <w:t>:</w:t>
             </w:r>
           </w:p>
         </w:tc>
@@ -19871,17 +22547,31 @@
                 <w:lang w:val="de-CH" w:eastAsia="de-CH"/>
               </w:rPr>
             </w:pPr>
-            <w:r>
-              <w:rPr>
-                <w:rFonts w:ascii="Corbel" w:eastAsia="Times New Roman" w:hAnsi="Corbel" w:cs="Times New Roman"/>
-                <w:b/>
-                <w:bCs/>
-                <w:color w:val="000000"/>
-                <w:sz w:val="16"/>
-                <w:szCs w:val="16"/>
-                <w:lang w:val="de-CH" w:eastAsia="de-CH"/>
-              </w:rPr>
-              <w:t>Preconditions:</w:t>
+            <w:proofErr w:type="spellStart"/>
+            <w:r>
+              <w:rPr>
+                <w:rFonts w:ascii="Corbel" w:eastAsia="Times New Roman" w:hAnsi="Corbel" w:cs="Times New Roman"/>
+                <w:b/>
+                <w:bCs/>
+                <w:color w:val="000000"/>
+                <w:sz w:val="16"/>
+                <w:szCs w:val="16"/>
+                <w:lang w:val="de-CH" w:eastAsia="de-CH"/>
+              </w:rPr>
+              <w:t>Preconditions</w:t>
+            </w:r>
+            <w:proofErr w:type="spellEnd"/>
+            <w:r>
+              <w:rPr>
+                <w:rFonts w:ascii="Corbel" w:eastAsia="Times New Roman" w:hAnsi="Corbel" w:cs="Times New Roman"/>
+                <w:b/>
+                <w:bCs/>
+                <w:color w:val="000000"/>
+                <w:sz w:val="16"/>
+                <w:szCs w:val="16"/>
+                <w:lang w:val="de-CH" w:eastAsia="de-CH"/>
+              </w:rPr>
+              <w:t>:</w:t>
             </w:r>
           </w:p>
         </w:tc>
@@ -20041,8 +22731,20 @@
                 <w:szCs w:val="16"/>
                 <w:lang w:val="de-CH" w:eastAsia="de-CH"/>
               </w:rPr>
-              <w:t>Dialog closes</w:t>
-            </w:r>
+              <w:t xml:space="preserve">Dialog </w:t>
+            </w:r>
+            <w:proofErr w:type="spellStart"/>
+            <w:r>
+              <w:rPr>
+                <w:rFonts w:ascii="Calibri" w:eastAsia="Times New Roman" w:hAnsi="Calibri" w:cs="Times New Roman"/>
+                <w:color w:val="000000"/>
+                <w:sz w:val="16"/>
+                <w:szCs w:val="16"/>
+                <w:lang w:val="de-CH" w:eastAsia="de-CH"/>
+              </w:rPr>
+              <w:t>closes</w:t>
+            </w:r>
+            <w:proofErr w:type="spellEnd"/>
           </w:p>
         </w:tc>
       </w:tr>
@@ -20176,8 +22878,64 @@
                 <w:szCs w:val="16"/>
                 <w:lang w:val="de-CH" w:eastAsia="de-CH"/>
               </w:rPr>
-              <w:t>User saves the vote</w:t>
-            </w:r>
+              <w:t xml:space="preserve">User </w:t>
+            </w:r>
+            <w:proofErr w:type="spellStart"/>
+            <w:r>
+              <w:rPr>
+                <w:rFonts w:ascii="Calibri" w:eastAsia="Times New Roman" w:hAnsi="Calibri" w:cs="Times New Roman"/>
+                <w:color w:val="000000"/>
+                <w:sz w:val="16"/>
+                <w:szCs w:val="16"/>
+                <w:lang w:val="de-CH" w:eastAsia="de-CH"/>
+              </w:rPr>
+              <w:t>saves</w:t>
+            </w:r>
+            <w:proofErr w:type="spellEnd"/>
+            <w:r>
+              <w:rPr>
+                <w:rFonts w:ascii="Calibri" w:eastAsia="Times New Roman" w:hAnsi="Calibri" w:cs="Times New Roman"/>
+                <w:color w:val="000000"/>
+                <w:sz w:val="16"/>
+                <w:szCs w:val="16"/>
+                <w:lang w:val="de-CH" w:eastAsia="de-CH"/>
+              </w:rPr>
+              <w:t xml:space="preserve"> </w:t>
+            </w:r>
+            <w:proofErr w:type="spellStart"/>
+            <w:r>
+              <w:rPr>
+                <w:rFonts w:ascii="Calibri" w:eastAsia="Times New Roman" w:hAnsi="Calibri" w:cs="Times New Roman"/>
+                <w:color w:val="000000"/>
+                <w:sz w:val="16"/>
+                <w:szCs w:val="16"/>
+                <w:lang w:val="de-CH" w:eastAsia="de-CH"/>
+              </w:rPr>
+              <w:t>the</w:t>
+            </w:r>
+            <w:proofErr w:type="spellEnd"/>
+            <w:r>
+              <w:rPr>
+                <w:rFonts w:ascii="Calibri" w:eastAsia="Times New Roman" w:hAnsi="Calibri" w:cs="Times New Roman"/>
+                <w:color w:val="000000"/>
+                <w:sz w:val="16"/>
+                <w:szCs w:val="16"/>
+                <w:lang w:val="de-CH" w:eastAsia="de-CH"/>
+              </w:rPr>
+              <w:t xml:space="preserve"> </w:t>
+            </w:r>
+            <w:proofErr w:type="spellStart"/>
+            <w:r>
+              <w:rPr>
+                <w:rFonts w:ascii="Calibri" w:eastAsia="Times New Roman" w:hAnsi="Calibri" w:cs="Times New Roman"/>
+                <w:color w:val="000000"/>
+                <w:sz w:val="16"/>
+                <w:szCs w:val="16"/>
+                <w:lang w:val="de-CH" w:eastAsia="de-CH"/>
+              </w:rPr>
+              <w:t>vote</w:t>
+            </w:r>
+            <w:proofErr w:type="spellEnd"/>
             <w:r>
               <w:rPr>
                 <w:rFonts w:ascii="Calibri" w:eastAsia="Times New Roman" w:hAnsi="Calibri" w:cs="Times New Roman"/>
@@ -20187,8 +22945,42 @@
                 <w:lang w:val="de-CH" w:eastAsia="de-CH"/>
               </w:rPr>
               <w:br/>
-              <w:t xml:space="preserve">           6. The dialog closes</w:t>
-            </w:r>
+              <w:t xml:space="preserve">           6. The </w:t>
+            </w:r>
+            <w:proofErr w:type="spellStart"/>
+            <w:r>
+              <w:rPr>
+                <w:rFonts w:ascii="Calibri" w:eastAsia="Times New Roman" w:hAnsi="Calibri" w:cs="Times New Roman"/>
+                <w:color w:val="000000"/>
+                <w:sz w:val="16"/>
+                <w:szCs w:val="16"/>
+                <w:lang w:val="de-CH" w:eastAsia="de-CH"/>
+              </w:rPr>
+              <w:t>dialog</w:t>
+            </w:r>
+            <w:proofErr w:type="spellEnd"/>
+            <w:r>
+              <w:rPr>
+                <w:rFonts w:ascii="Calibri" w:eastAsia="Times New Roman" w:hAnsi="Calibri" w:cs="Times New Roman"/>
+                <w:color w:val="000000"/>
+                <w:sz w:val="16"/>
+                <w:szCs w:val="16"/>
+                <w:lang w:val="de-CH" w:eastAsia="de-CH"/>
+              </w:rPr>
+              <w:t xml:space="preserve"> </w:t>
+            </w:r>
+            <w:proofErr w:type="spellStart"/>
+            <w:r>
+              <w:rPr>
+                <w:rFonts w:ascii="Calibri" w:eastAsia="Times New Roman" w:hAnsi="Calibri" w:cs="Times New Roman"/>
+                <w:color w:val="000000"/>
+                <w:sz w:val="16"/>
+                <w:szCs w:val="16"/>
+                <w:lang w:val="de-CH" w:eastAsia="de-CH"/>
+              </w:rPr>
+              <w:t>closes</w:t>
+            </w:r>
+            <w:proofErr w:type="spellEnd"/>
           </w:p>
         </w:tc>
       </w:tr>
@@ -20222,17 +23014,31 @@
                 <w:lang w:val="de-CH" w:eastAsia="de-CH"/>
               </w:rPr>
             </w:pPr>
-            <w:r>
-              <w:rPr>
-                <w:rFonts w:ascii="Corbel" w:eastAsia="Times New Roman" w:hAnsi="Corbel" w:cs="Times New Roman"/>
-                <w:b/>
-                <w:bCs/>
-                <w:color w:val="000000"/>
-                <w:sz w:val="16"/>
-                <w:szCs w:val="16"/>
-                <w:lang w:val="de-CH" w:eastAsia="de-CH"/>
-              </w:rPr>
-              <w:t>Exceptions:</w:t>
+            <w:proofErr w:type="spellStart"/>
+            <w:r>
+              <w:rPr>
+                <w:rFonts w:ascii="Corbel" w:eastAsia="Times New Roman" w:hAnsi="Corbel" w:cs="Times New Roman"/>
+                <w:b/>
+                <w:bCs/>
+                <w:color w:val="000000"/>
+                <w:sz w:val="16"/>
+                <w:szCs w:val="16"/>
+                <w:lang w:val="de-CH" w:eastAsia="de-CH"/>
+              </w:rPr>
+              <w:t>Exceptions</w:t>
+            </w:r>
+            <w:proofErr w:type="spellEnd"/>
+            <w:r>
+              <w:rPr>
+                <w:rFonts w:ascii="Corbel" w:eastAsia="Times New Roman" w:hAnsi="Corbel" w:cs="Times New Roman"/>
+                <w:b/>
+                <w:bCs/>
+                <w:color w:val="000000"/>
+                <w:sz w:val="16"/>
+                <w:szCs w:val="16"/>
+                <w:lang w:val="de-CH" w:eastAsia="de-CH"/>
+              </w:rPr>
+              <w:t>:</w:t>
             </w:r>
           </w:p>
         </w:tc>
@@ -20327,17 +23133,57 @@
                 <w:lang w:val="de-CH" w:eastAsia="de-CH"/>
               </w:rPr>
             </w:pPr>
-            <w:r>
-              <w:rPr>
-                <w:rFonts w:ascii="Corbel" w:eastAsia="Times New Roman" w:hAnsi="Corbel" w:cs="Times New Roman"/>
-                <w:b/>
-                <w:bCs/>
-                <w:color w:val="000000"/>
-                <w:sz w:val="16"/>
-                <w:szCs w:val="16"/>
-                <w:lang w:val="de-CH" w:eastAsia="de-CH"/>
-              </w:rPr>
-              <w:t>Use Case Id:</w:t>
+            <w:proofErr w:type="spellStart"/>
+            <w:r>
+              <w:rPr>
+                <w:rFonts w:ascii="Corbel" w:eastAsia="Times New Roman" w:hAnsi="Corbel" w:cs="Times New Roman"/>
+                <w:b/>
+                <w:bCs/>
+                <w:color w:val="000000"/>
+                <w:sz w:val="16"/>
+                <w:szCs w:val="16"/>
+                <w:lang w:val="de-CH" w:eastAsia="de-CH"/>
+              </w:rPr>
+              <w:t>Use</w:t>
+            </w:r>
+            <w:proofErr w:type="spellEnd"/>
+            <w:r>
+              <w:rPr>
+                <w:rFonts w:ascii="Corbel" w:eastAsia="Times New Roman" w:hAnsi="Corbel" w:cs="Times New Roman"/>
+                <w:b/>
+                <w:bCs/>
+                <w:color w:val="000000"/>
+                <w:sz w:val="16"/>
+                <w:szCs w:val="16"/>
+                <w:lang w:val="de-CH" w:eastAsia="de-CH"/>
+              </w:rPr>
+              <w:t xml:space="preserve"> Case </w:t>
+            </w:r>
+            <w:proofErr w:type="spellStart"/>
+            <w:r>
+              <w:rPr>
+                <w:rFonts w:ascii="Corbel" w:eastAsia="Times New Roman" w:hAnsi="Corbel" w:cs="Times New Roman"/>
+                <w:b/>
+                <w:bCs/>
+                <w:color w:val="000000"/>
+                <w:sz w:val="16"/>
+                <w:szCs w:val="16"/>
+                <w:lang w:val="de-CH" w:eastAsia="de-CH"/>
+              </w:rPr>
+              <w:t>Id</w:t>
+            </w:r>
+            <w:proofErr w:type="spellEnd"/>
+            <w:r>
+              <w:rPr>
+                <w:rFonts w:ascii="Corbel" w:eastAsia="Times New Roman" w:hAnsi="Corbel" w:cs="Times New Roman"/>
+                <w:b/>
+                <w:bCs/>
+                <w:color w:val="000000"/>
+                <w:sz w:val="16"/>
+                <w:szCs w:val="16"/>
+                <w:lang w:val="de-CH" w:eastAsia="de-CH"/>
+              </w:rPr>
+              <w:t>:</w:t>
             </w:r>
           </w:p>
         </w:tc>
@@ -20409,17 +23255,31 @@
                 <w:lang w:val="de-CH" w:eastAsia="de-CH"/>
               </w:rPr>
             </w:pPr>
-            <w:r>
-              <w:rPr>
-                <w:rFonts w:ascii="Corbel" w:eastAsia="Times New Roman" w:hAnsi="Corbel" w:cs="Times New Roman"/>
-                <w:b/>
-                <w:bCs/>
-                <w:color w:val="000000"/>
-                <w:sz w:val="16"/>
-                <w:szCs w:val="16"/>
-                <w:lang w:val="de-CH" w:eastAsia="de-CH"/>
-              </w:rPr>
-              <w:t>Use Case Name:</w:t>
+            <w:proofErr w:type="spellStart"/>
+            <w:r>
+              <w:rPr>
+                <w:rFonts w:ascii="Corbel" w:eastAsia="Times New Roman" w:hAnsi="Corbel" w:cs="Times New Roman"/>
+                <w:b/>
+                <w:bCs/>
+                <w:color w:val="000000"/>
+                <w:sz w:val="16"/>
+                <w:szCs w:val="16"/>
+                <w:lang w:val="de-CH" w:eastAsia="de-CH"/>
+              </w:rPr>
+              <w:t>Use</w:t>
+            </w:r>
+            <w:proofErr w:type="spellEnd"/>
+            <w:r>
+              <w:rPr>
+                <w:rFonts w:ascii="Corbel" w:eastAsia="Times New Roman" w:hAnsi="Corbel" w:cs="Times New Roman"/>
+                <w:b/>
+                <w:bCs/>
+                <w:color w:val="000000"/>
+                <w:sz w:val="16"/>
+                <w:szCs w:val="16"/>
+                <w:lang w:val="de-CH" w:eastAsia="de-CH"/>
+              </w:rPr>
+              <w:t xml:space="preserve"> Case Name:</w:t>
             </w:r>
           </w:p>
         </w:tc>
@@ -20448,6 +23308,7 @@
                 <w:lang w:val="de-CH" w:eastAsia="de-CH"/>
               </w:rPr>
             </w:pPr>
+            <w:proofErr w:type="spellStart"/>
             <w:r>
               <w:rPr>
                 <w:rFonts w:ascii="Calibri" w:eastAsia="Times New Roman" w:hAnsi="Calibri" w:cs="Times New Roman"/>
@@ -20458,6 +23319,7 @@
               </w:rPr>
               <w:t>Invite</w:t>
             </w:r>
+            <w:proofErr w:type="spellEnd"/>
           </w:p>
         </w:tc>
       </w:tr>
@@ -20491,17 +23353,31 @@
                 <w:lang w:val="de-CH" w:eastAsia="de-CH"/>
               </w:rPr>
             </w:pPr>
-            <w:r>
-              <w:rPr>
-                <w:rFonts w:ascii="Corbel" w:eastAsia="Times New Roman" w:hAnsi="Corbel" w:cs="Times New Roman"/>
-                <w:b/>
-                <w:bCs/>
-                <w:color w:val="000000"/>
-                <w:sz w:val="16"/>
-                <w:szCs w:val="16"/>
-                <w:lang w:val="de-CH" w:eastAsia="de-CH"/>
-              </w:rPr>
-              <w:t>Actors:</w:t>
+            <w:proofErr w:type="spellStart"/>
+            <w:r>
+              <w:rPr>
+                <w:rFonts w:ascii="Corbel" w:eastAsia="Times New Roman" w:hAnsi="Corbel" w:cs="Times New Roman"/>
+                <w:b/>
+                <w:bCs/>
+                <w:color w:val="000000"/>
+                <w:sz w:val="16"/>
+                <w:szCs w:val="16"/>
+                <w:lang w:val="de-CH" w:eastAsia="de-CH"/>
+              </w:rPr>
+              <w:t>Actors</w:t>
+            </w:r>
+            <w:proofErr w:type="spellEnd"/>
+            <w:r>
+              <w:rPr>
+                <w:rFonts w:ascii="Corbel" w:eastAsia="Times New Roman" w:hAnsi="Corbel" w:cs="Times New Roman"/>
+                <w:b/>
+                <w:bCs/>
+                <w:color w:val="000000"/>
+                <w:sz w:val="16"/>
+                <w:szCs w:val="16"/>
+                <w:lang w:val="de-CH" w:eastAsia="de-CH"/>
+              </w:rPr>
+              <w:t>:</w:t>
             </w:r>
           </w:p>
         </w:tc>
@@ -20654,17 +23530,31 @@
                 <w:lang w:val="de-CH" w:eastAsia="de-CH"/>
               </w:rPr>
             </w:pPr>
-            <w:r>
-              <w:rPr>
-                <w:rFonts w:ascii="Corbel" w:eastAsia="Times New Roman" w:hAnsi="Corbel" w:cs="Times New Roman"/>
-                <w:b/>
-                <w:bCs/>
-                <w:color w:val="000000"/>
-                <w:sz w:val="16"/>
-                <w:szCs w:val="16"/>
-                <w:lang w:val="de-CH" w:eastAsia="de-CH"/>
-              </w:rPr>
-              <w:t>Preconditions:</w:t>
+            <w:proofErr w:type="spellStart"/>
+            <w:r>
+              <w:rPr>
+                <w:rFonts w:ascii="Corbel" w:eastAsia="Times New Roman" w:hAnsi="Corbel" w:cs="Times New Roman"/>
+                <w:b/>
+                <w:bCs/>
+                <w:color w:val="000000"/>
+                <w:sz w:val="16"/>
+                <w:szCs w:val="16"/>
+                <w:lang w:val="de-CH" w:eastAsia="de-CH"/>
+              </w:rPr>
+              <w:t>Preconditions</w:t>
+            </w:r>
+            <w:proofErr w:type="spellEnd"/>
+            <w:r>
+              <w:rPr>
+                <w:rFonts w:ascii="Corbel" w:eastAsia="Times New Roman" w:hAnsi="Corbel" w:cs="Times New Roman"/>
+                <w:b/>
+                <w:bCs/>
+                <w:color w:val="000000"/>
+                <w:sz w:val="16"/>
+                <w:szCs w:val="16"/>
+                <w:lang w:val="de-CH" w:eastAsia="de-CH"/>
+              </w:rPr>
+              <w:t>:</w:t>
             </w:r>
           </w:p>
         </w:tc>
@@ -20814,8 +23704,20 @@
                 <w:lang w:eastAsia="de-CH"/>
               </w:rPr>
               <w:br/>
-              <w:t>3. User adds participants from either a project or individually from his / her addressbook</w:t>
-            </w:r>
+              <w:t xml:space="preserve">3. User adds participants from either a project or individually from his / her </w:t>
+            </w:r>
+            <w:proofErr w:type="spellStart"/>
+            <w:r>
+              <w:rPr>
+                <w:rFonts w:ascii="Calibri" w:eastAsia="Times New Roman" w:hAnsi="Calibri" w:cs="Times New Roman"/>
+                <w:color w:val="000000"/>
+                <w:sz w:val="16"/>
+                <w:szCs w:val="16"/>
+                <w:lang w:eastAsia="de-CH"/>
+              </w:rPr>
+              <w:t>addressbook</w:t>
+            </w:r>
+            <w:proofErr w:type="spellEnd"/>
             <w:r>
               <w:rPr>
                 <w:rFonts w:ascii="Calibri" w:eastAsia="Times New Roman" w:hAnsi="Calibri" w:cs="Times New Roman"/>
@@ -20860,16 +23762,40 @@
               <w:br/>
               <w:t xml:space="preserve">7. </w:t>
             </w:r>
-            <w:r>
-              <w:rPr>
-                <w:rFonts w:ascii="Calibri" w:eastAsia="Times New Roman" w:hAnsi="Calibri" w:cs="Times New Roman"/>
-                <w:color w:val="000000"/>
-                <w:sz w:val="16"/>
-                <w:szCs w:val="16"/>
-                <w:lang w:val="de-CH" w:eastAsia="de-CH"/>
-              </w:rPr>
-              <w:t>Process ends</w:t>
-            </w:r>
+            <w:proofErr w:type="spellStart"/>
+            <w:r>
+              <w:rPr>
+                <w:rFonts w:ascii="Calibri" w:eastAsia="Times New Roman" w:hAnsi="Calibri" w:cs="Times New Roman"/>
+                <w:color w:val="000000"/>
+                <w:sz w:val="16"/>
+                <w:szCs w:val="16"/>
+                <w:lang w:val="de-CH" w:eastAsia="de-CH"/>
+              </w:rPr>
+              <w:t>Process</w:t>
+            </w:r>
+            <w:proofErr w:type="spellEnd"/>
+            <w:r>
+              <w:rPr>
+                <w:rFonts w:ascii="Calibri" w:eastAsia="Times New Roman" w:hAnsi="Calibri" w:cs="Times New Roman"/>
+                <w:color w:val="000000"/>
+                <w:sz w:val="16"/>
+                <w:szCs w:val="16"/>
+                <w:lang w:val="de-CH" w:eastAsia="de-CH"/>
+              </w:rPr>
+              <w:t xml:space="preserve"> </w:t>
+            </w:r>
+            <w:proofErr w:type="spellStart"/>
+            <w:r>
+              <w:rPr>
+                <w:rFonts w:ascii="Calibri" w:eastAsia="Times New Roman" w:hAnsi="Calibri" w:cs="Times New Roman"/>
+                <w:color w:val="000000"/>
+                <w:sz w:val="16"/>
+                <w:szCs w:val="16"/>
+                <w:lang w:val="de-CH" w:eastAsia="de-CH"/>
+              </w:rPr>
+              <w:t>ends</w:t>
+            </w:r>
+            <w:proofErr w:type="spellEnd"/>
           </w:p>
         </w:tc>
       </w:tr>
@@ -20984,6 +23910,7 @@
                 <w:lang w:val="de-CH" w:eastAsia="de-CH"/>
               </w:rPr>
             </w:pPr>
+            <w:proofErr w:type="spellStart"/>
             <w:r>
               <w:rPr>
                 <w:rFonts w:ascii="Corbel" w:eastAsia="Times New Roman" w:hAnsi="Corbel" w:cs="Times New Roman"/>
@@ -20995,7 +23922,20 @@
                 <w:lang w:val="de-CH" w:eastAsia="de-CH"/>
               </w:rPr>
               <w:lastRenderedPageBreak/>
-              <w:t>Exceptions:</w:t>
+              <w:t>Exceptions</w:t>
+            </w:r>
+            <w:proofErr w:type="spellEnd"/>
+            <w:r>
+              <w:rPr>
+                <w:rFonts w:ascii="Corbel" w:eastAsia="Times New Roman" w:hAnsi="Corbel" w:cs="Times New Roman"/>
+                <w:b/>
+                <w:bCs/>
+                <w:color w:val="000000"/>
+                <w:sz w:val="16"/>
+                <w:szCs w:val="16"/>
+                <w:lang w:val="de-CH" w:eastAsia="de-CH"/>
+              </w:rPr>
+              <w:t>:</w:t>
             </w:r>
           </w:p>
         </w:tc>
@@ -21090,17 +24030,57 @@
                 <w:lang w:val="de-CH" w:eastAsia="de-CH"/>
               </w:rPr>
             </w:pPr>
-            <w:r>
-              <w:rPr>
-                <w:rFonts w:ascii="Corbel" w:eastAsia="Times New Roman" w:hAnsi="Corbel" w:cs="Times New Roman"/>
-                <w:b/>
-                <w:bCs/>
-                <w:color w:val="000000"/>
-                <w:sz w:val="16"/>
-                <w:szCs w:val="16"/>
-                <w:lang w:val="de-CH" w:eastAsia="de-CH"/>
-              </w:rPr>
-              <w:t>Use Case Id:</w:t>
+            <w:proofErr w:type="spellStart"/>
+            <w:r>
+              <w:rPr>
+                <w:rFonts w:ascii="Corbel" w:eastAsia="Times New Roman" w:hAnsi="Corbel" w:cs="Times New Roman"/>
+                <w:b/>
+                <w:bCs/>
+                <w:color w:val="000000"/>
+                <w:sz w:val="16"/>
+                <w:szCs w:val="16"/>
+                <w:lang w:val="de-CH" w:eastAsia="de-CH"/>
+              </w:rPr>
+              <w:t>Use</w:t>
+            </w:r>
+            <w:proofErr w:type="spellEnd"/>
+            <w:r>
+              <w:rPr>
+                <w:rFonts w:ascii="Corbel" w:eastAsia="Times New Roman" w:hAnsi="Corbel" w:cs="Times New Roman"/>
+                <w:b/>
+                <w:bCs/>
+                <w:color w:val="000000"/>
+                <w:sz w:val="16"/>
+                <w:szCs w:val="16"/>
+                <w:lang w:val="de-CH" w:eastAsia="de-CH"/>
+              </w:rPr>
+              <w:t xml:space="preserve"> Case </w:t>
+            </w:r>
+            <w:proofErr w:type="spellStart"/>
+            <w:r>
+              <w:rPr>
+                <w:rFonts w:ascii="Corbel" w:eastAsia="Times New Roman" w:hAnsi="Corbel" w:cs="Times New Roman"/>
+                <w:b/>
+                <w:bCs/>
+                <w:color w:val="000000"/>
+                <w:sz w:val="16"/>
+                <w:szCs w:val="16"/>
+                <w:lang w:val="de-CH" w:eastAsia="de-CH"/>
+              </w:rPr>
+              <w:t>Id</w:t>
+            </w:r>
+            <w:proofErr w:type="spellEnd"/>
+            <w:r>
+              <w:rPr>
+                <w:rFonts w:ascii="Corbel" w:eastAsia="Times New Roman" w:hAnsi="Corbel" w:cs="Times New Roman"/>
+                <w:b/>
+                <w:bCs/>
+                <w:color w:val="000000"/>
+                <w:sz w:val="16"/>
+                <w:szCs w:val="16"/>
+                <w:lang w:val="de-CH" w:eastAsia="de-CH"/>
+              </w:rPr>
+              <w:t>:</w:t>
             </w:r>
           </w:p>
         </w:tc>
@@ -21172,17 +24152,31 @@
                 <w:lang w:val="de-CH" w:eastAsia="de-CH"/>
               </w:rPr>
             </w:pPr>
-            <w:r>
-              <w:rPr>
-                <w:rFonts w:ascii="Corbel" w:eastAsia="Times New Roman" w:hAnsi="Corbel" w:cs="Times New Roman"/>
-                <w:b/>
-                <w:bCs/>
-                <w:color w:val="000000"/>
-                <w:sz w:val="16"/>
-                <w:szCs w:val="16"/>
-                <w:lang w:val="de-CH" w:eastAsia="de-CH"/>
-              </w:rPr>
-              <w:t>Use Case Name:</w:t>
+            <w:proofErr w:type="spellStart"/>
+            <w:r>
+              <w:rPr>
+                <w:rFonts w:ascii="Corbel" w:eastAsia="Times New Roman" w:hAnsi="Corbel" w:cs="Times New Roman"/>
+                <w:b/>
+                <w:bCs/>
+                <w:color w:val="000000"/>
+                <w:sz w:val="16"/>
+                <w:szCs w:val="16"/>
+                <w:lang w:val="de-CH" w:eastAsia="de-CH"/>
+              </w:rPr>
+              <w:t>Use</w:t>
+            </w:r>
+            <w:proofErr w:type="spellEnd"/>
+            <w:r>
+              <w:rPr>
+                <w:rFonts w:ascii="Corbel" w:eastAsia="Times New Roman" w:hAnsi="Corbel" w:cs="Times New Roman"/>
+                <w:b/>
+                <w:bCs/>
+                <w:color w:val="000000"/>
+                <w:sz w:val="16"/>
+                <w:szCs w:val="16"/>
+                <w:lang w:val="de-CH" w:eastAsia="de-CH"/>
+              </w:rPr>
+              <w:t xml:space="preserve"> Case Name:</w:t>
             </w:r>
           </w:p>
         </w:tc>
@@ -21211,6 +24205,7 @@
                 <w:lang w:val="de-CH" w:eastAsia="de-CH"/>
               </w:rPr>
             </w:pPr>
+            <w:proofErr w:type="spellStart"/>
             <w:r>
               <w:rPr>
                 <w:rFonts w:ascii="Calibri" w:eastAsia="Times New Roman" w:hAnsi="Calibri" w:cs="Times New Roman"/>
@@ -21221,6 +24216,7 @@
               </w:rPr>
               <w:t>AssignTask</w:t>
             </w:r>
+            <w:proofErr w:type="spellEnd"/>
           </w:p>
         </w:tc>
       </w:tr>
@@ -21254,17 +24250,31 @@
                 <w:lang w:val="de-CH" w:eastAsia="de-CH"/>
               </w:rPr>
             </w:pPr>
-            <w:r>
-              <w:rPr>
-                <w:rFonts w:ascii="Corbel" w:eastAsia="Times New Roman" w:hAnsi="Corbel" w:cs="Times New Roman"/>
-                <w:b/>
-                <w:bCs/>
-                <w:color w:val="000000"/>
-                <w:sz w:val="16"/>
-                <w:szCs w:val="16"/>
-                <w:lang w:val="de-CH" w:eastAsia="de-CH"/>
-              </w:rPr>
-              <w:t>Actors:</w:t>
+            <w:proofErr w:type="spellStart"/>
+            <w:r>
+              <w:rPr>
+                <w:rFonts w:ascii="Corbel" w:eastAsia="Times New Roman" w:hAnsi="Corbel" w:cs="Times New Roman"/>
+                <w:b/>
+                <w:bCs/>
+                <w:color w:val="000000"/>
+                <w:sz w:val="16"/>
+                <w:szCs w:val="16"/>
+                <w:lang w:val="de-CH" w:eastAsia="de-CH"/>
+              </w:rPr>
+              <w:t>Actors</w:t>
+            </w:r>
+            <w:proofErr w:type="spellEnd"/>
+            <w:r>
+              <w:rPr>
+                <w:rFonts w:ascii="Corbel" w:eastAsia="Times New Roman" w:hAnsi="Corbel" w:cs="Times New Roman"/>
+                <w:b/>
+                <w:bCs/>
+                <w:color w:val="000000"/>
+                <w:sz w:val="16"/>
+                <w:szCs w:val="16"/>
+                <w:lang w:val="de-CH" w:eastAsia="de-CH"/>
+              </w:rPr>
+              <w:t>:</w:t>
             </w:r>
           </w:p>
         </w:tc>
@@ -21417,17 +24427,31 @@
                 <w:lang w:val="de-CH" w:eastAsia="de-CH"/>
               </w:rPr>
             </w:pPr>
-            <w:r>
-              <w:rPr>
-                <w:rFonts w:ascii="Corbel" w:eastAsia="Times New Roman" w:hAnsi="Corbel" w:cs="Times New Roman"/>
-                <w:b/>
-                <w:bCs/>
-                <w:color w:val="000000"/>
-                <w:sz w:val="16"/>
-                <w:szCs w:val="16"/>
-                <w:lang w:val="de-CH" w:eastAsia="de-CH"/>
-              </w:rPr>
-              <w:t>Preconditions:</w:t>
+            <w:proofErr w:type="spellStart"/>
+            <w:r>
+              <w:rPr>
+                <w:rFonts w:ascii="Corbel" w:eastAsia="Times New Roman" w:hAnsi="Corbel" w:cs="Times New Roman"/>
+                <w:b/>
+                <w:bCs/>
+                <w:color w:val="000000"/>
+                <w:sz w:val="16"/>
+                <w:szCs w:val="16"/>
+                <w:lang w:val="de-CH" w:eastAsia="de-CH"/>
+              </w:rPr>
+              <w:t>Preconditions</w:t>
+            </w:r>
+            <w:proofErr w:type="spellEnd"/>
+            <w:r>
+              <w:rPr>
+                <w:rFonts w:ascii="Corbel" w:eastAsia="Times New Roman" w:hAnsi="Corbel" w:cs="Times New Roman"/>
+                <w:b/>
+                <w:bCs/>
+                <w:color w:val="000000"/>
+                <w:sz w:val="16"/>
+                <w:szCs w:val="16"/>
+                <w:lang w:val="de-CH" w:eastAsia="de-CH"/>
+              </w:rPr>
+              <w:t>:</w:t>
             </w:r>
           </w:p>
         </w:tc>
@@ -21555,7 +24579,29 @@
                 <w:szCs w:val="16"/>
                 <w:lang w:eastAsia="de-CH"/>
               </w:rPr>
-              <w:t>1. System couts most user votes</w:t>
+              <w:t xml:space="preserve">1. System </w:t>
+            </w:r>
+            <w:proofErr w:type="spellStart"/>
+            <w:r>
+              <w:rPr>
+                <w:rFonts w:ascii="Calibri" w:eastAsia="Times New Roman" w:hAnsi="Calibri" w:cs="Times New Roman"/>
+                <w:color w:val="000000"/>
+                <w:sz w:val="16"/>
+                <w:szCs w:val="16"/>
+                <w:lang w:eastAsia="de-CH"/>
+              </w:rPr>
+              <w:t>couts</w:t>
+            </w:r>
+            <w:proofErr w:type="spellEnd"/>
+            <w:r>
+              <w:rPr>
+                <w:rFonts w:ascii="Calibri" w:eastAsia="Times New Roman" w:hAnsi="Calibri" w:cs="Times New Roman"/>
+                <w:color w:val="000000"/>
+                <w:sz w:val="16"/>
+                <w:szCs w:val="16"/>
+                <w:lang w:eastAsia="de-CH"/>
+              </w:rPr>
+              <w:t xml:space="preserve"> most user votes</w:t>
             </w:r>
             <w:r>
               <w:rPr>
@@ -21715,17 +24761,31 @@
                 <w:lang w:val="de-CH" w:eastAsia="de-CH"/>
               </w:rPr>
             </w:pPr>
-            <w:r>
-              <w:rPr>
-                <w:rFonts w:ascii="Corbel" w:eastAsia="Times New Roman" w:hAnsi="Corbel" w:cs="Times New Roman"/>
-                <w:b/>
-                <w:bCs/>
-                <w:color w:val="000000"/>
-                <w:sz w:val="16"/>
-                <w:szCs w:val="16"/>
-                <w:lang w:val="de-CH" w:eastAsia="de-CH"/>
-              </w:rPr>
-              <w:t>Exceptions:</w:t>
+            <w:proofErr w:type="spellStart"/>
+            <w:r>
+              <w:rPr>
+                <w:rFonts w:ascii="Corbel" w:eastAsia="Times New Roman" w:hAnsi="Corbel" w:cs="Times New Roman"/>
+                <w:b/>
+                <w:bCs/>
+                <w:color w:val="000000"/>
+                <w:sz w:val="16"/>
+                <w:szCs w:val="16"/>
+                <w:lang w:val="de-CH" w:eastAsia="de-CH"/>
+              </w:rPr>
+              <w:t>Exceptions</w:t>
+            </w:r>
+            <w:proofErr w:type="spellEnd"/>
+            <w:r>
+              <w:rPr>
+                <w:rFonts w:ascii="Corbel" w:eastAsia="Times New Roman" w:hAnsi="Corbel" w:cs="Times New Roman"/>
+                <w:b/>
+                <w:bCs/>
+                <w:color w:val="000000"/>
+                <w:sz w:val="16"/>
+                <w:szCs w:val="16"/>
+                <w:lang w:val="de-CH" w:eastAsia="de-CH"/>
+              </w:rPr>
+              <w:t>:</w:t>
             </w:r>
           </w:p>
         </w:tc>
@@ -22322,7 +25382,7 @@
                                   <w:sz w:val="16"/>
                                   <w:szCs w:val="16"/>
                                 </w:rPr>
-                                <w:t>8</w:t>
+                                <w:t>20</w:t>
                               </w:r>
                               <w:r>
                                 <w:rPr>
@@ -22614,7 +25674,7 @@
                             <w:sz w:val="16"/>
                             <w:szCs w:val="16"/>
                           </w:rPr>
-                          <w:t>8</w:t>
+                          <w:t>20</w:t>
                         </w:r>
                         <w:r>
                           <w:rPr>
@@ -23496,7 +26556,7 @@
                               <w:sz w:val="16"/>
                               <w:szCs w:val="16"/>
                             </w:rPr>
-                            <w:t>12/8/2015 7:37:00 PM</w:t>
+                            <w:t>12/8/2015 7:38:00 PM</w:t>
                           </w:r>
                           <w:r>
                             <w:rPr>
@@ -23801,7 +26861,7 @@
                         <w:sz w:val="16"/>
                         <w:szCs w:val="16"/>
                       </w:rPr>
-                      <w:t>12/8/2015 7:37:00 PM</w:t>
+                      <w:t>12/8/2015 7:38:00 PM</w:t>
                     </w:r>
                     <w:r>
                       <w:rPr>
@@ -24049,7 +27109,7 @@
                               <w:szCs w:val="16"/>
                               <w:lang w:val="de-CH"/>
                             </w:rPr>
-                            <w:t>Interaction Components</w:t>
+                            <w:t>Backend Components</w:t>
                           </w:r>
                           <w:r>
                             <w:rPr>
@@ -24212,7 +27272,7 @@
                         <w:szCs w:val="16"/>
                         <w:lang w:val="de-CH"/>
                       </w:rPr>
-                      <w:t>Interaction Components</w:t>
+                      <w:t>Backend Components</w:t>
                     </w:r>
                     <w:r>
                       <w:rPr>
@@ -24303,7 +27363,7 @@
                               <w:noProof/>
                               <w:color w:val="FFFFFF" w:themeColor="background1"/>
                             </w:rPr>
-                            <w:t>8</w:t>
+                            <w:t>20</w:t>
                           </w:r>
                           <w:r>
                             <w:rPr>
@@ -24357,7 +27417,7 @@
                         <w:noProof/>
                         <w:color w:val="FFFFFF" w:themeColor="background1"/>
                       </w:rPr>
-                      <w:t>8</w:t>
+                      <w:t>20</w:t>
                     </w:r>
                     <w:r>
                       <w:rPr>
@@ -27276,6 +30336,7 @@
     <w:rsid w:val="00026ACC"/>
     <w:rsid w:val="000A73B6"/>
     <w:rsid w:val="001E7AE9"/>
+    <w:rsid w:val="002A51AB"/>
     <w:rsid w:val="002E2D5F"/>
     <w:rsid w:val="002F20FC"/>
     <w:rsid w:val="0034315A"/>
@@ -28099,7 +31160,7 @@
 </file>
 
 <file path=customXml/itemProps2.xml><?xml version="1.0" encoding="utf-8"?>
-<ds:datastoreItem xmlns:ds="http://schemas.openxmlformats.org/officeDocument/2006/customXml" ds:itemID="{720D996A-432A-47FF-8464-CAE9CA9D0BF7}">
+<ds:datastoreItem xmlns:ds="http://schemas.openxmlformats.org/officeDocument/2006/customXml" ds:itemID="{D66E71CB-FA90-4034-9552-41FF585F5477}">
   <ds:schemaRefs>
     <ds:schemaRef ds:uri="http://schemas.openxmlformats.org/officeDocument/2006/bibliography"/>
   </ds:schemaRefs>

--- a/PlexByte.App.MoCap.Docs/MoCap Documentation.docx
+++ b/PlexByte.App.MoCap.Docs/MoCap Documentation.docx
@@ -1,6 +1,6 @@
 
 <file path=word/document.xml><?xml version="1.0" encoding="utf-8"?>
-<w:document xmlns:wpc="http://schemas.microsoft.com/office/word/2010/wordprocessingCanvas" xmlns:cx="http://schemas.microsoft.com/office/drawing/2014/chartex" xmlns:cx1="http://schemas.microsoft.com/office/drawing/2015/9/8/chartex" xmlns:mc="http://schemas.openxmlformats.org/markup-compatibility/2006" xmlns:o="urn:schemas-microsoft-com:office:office" xmlns:r="http://schemas.openxmlformats.org/officeDocument/2006/relationships" xmlns:m="http://schemas.openxmlformats.org/officeDocument/2006/math" xmlns:v="urn:schemas-microsoft-com:vml" xmlns:wp14="http://schemas.microsoft.com/office/word/2010/wordprocessingDrawing" xmlns:wp="http://schemas.openxmlformats.org/drawingml/2006/wordprocessingDrawing" xmlns:w10="urn:schemas-microsoft-com:office:word" xmlns:w="http://schemas.openxmlformats.org/wordprocessingml/2006/main" xmlns:w14="http://schemas.microsoft.com/office/word/2010/wordml" xmlns:w15="http://schemas.microsoft.com/office/word/2012/wordml" xmlns:w16se="http://schemas.microsoft.com/office/word/2015/wordml/symex" xmlns:wpg="http://schemas.microsoft.com/office/word/2010/wordprocessingGroup" xmlns:wpi="http://schemas.microsoft.com/office/word/2010/wordprocessingInk" xmlns:wne="http://schemas.microsoft.com/office/word/2006/wordml" xmlns:wps="http://schemas.microsoft.com/office/word/2010/wordprocessingShape" mc:Ignorable="w14 w15 w16se wp14">
+<w:document xmlns:wpc="http://schemas.microsoft.com/office/word/2010/wordprocessingCanvas" xmlns:mc="http://schemas.openxmlformats.org/markup-compatibility/2006" xmlns:o="urn:schemas-microsoft-com:office:office" xmlns:r="http://schemas.openxmlformats.org/officeDocument/2006/relationships" xmlns:m="http://schemas.openxmlformats.org/officeDocument/2006/math" xmlns:v="urn:schemas-microsoft-com:vml" xmlns:wp14="http://schemas.microsoft.com/office/word/2010/wordprocessingDrawing" xmlns:wp="http://schemas.openxmlformats.org/drawingml/2006/wordprocessingDrawing" xmlns:w10="urn:schemas-microsoft-com:office:word" xmlns:w="http://schemas.openxmlformats.org/wordprocessingml/2006/main" xmlns:w14="http://schemas.microsoft.com/office/word/2010/wordml" xmlns:w15="http://schemas.microsoft.com/office/word/2012/wordml" xmlns:wpg="http://schemas.microsoft.com/office/word/2010/wordprocessingGroup" xmlns:wpi="http://schemas.microsoft.com/office/word/2010/wordprocessingInk" xmlns:wne="http://schemas.microsoft.com/office/word/2006/wordml" xmlns:wps="http://schemas.microsoft.com/office/word/2010/wordprocessingShape" mc:Ignorable="w14 w15 wp14">
   <w:body>
     <w:sdt>
       <w:sdtPr>
@@ -202,7 +202,7 @@
                                   <w:sdtContent>
                                     <w:p>
                                       <w:pPr>
-                                        <w:pStyle w:val="NoSpacing"/>
+                                        <w:pStyle w:val="KeinLeerraum"/>
                                         <w:rPr>
                                           <w:color w:val="FFFFFF" w:themeColor="background1"/>
                                           <w:sz w:val="96"/>
@@ -288,7 +288,7 @@
                                   <w:sdtContent>
                                     <w:p>
                                       <w:pPr>
-                                        <w:pStyle w:val="NoSpacing"/>
+                                        <w:pStyle w:val="KeinLeerraum"/>
                                         <w:spacing w:line="360" w:lineRule="auto"/>
                                         <w:rPr>
                                           <w:color w:val="FFFFFF" w:themeColor="background1"/>
@@ -317,7 +317,7 @@
                                   <w:sdtContent>
                                     <w:p>
                                       <w:pPr>
-                                        <w:pStyle w:val="NoSpacing"/>
+                                        <w:pStyle w:val="KeinLeerraum"/>
                                         <w:spacing w:line="360" w:lineRule="auto"/>
                                         <w:rPr>
                                           <w:color w:val="FFFFFF" w:themeColor="background1"/>
@@ -335,7 +335,7 @@
                                 </w:sdt>
                                 <w:p>
                                   <w:pPr>
-                                    <w:pStyle w:val="NoSpacing"/>
+                                    <w:pStyle w:val="KeinLeerraum"/>
                                     <w:spacing w:line="360" w:lineRule="auto"/>
                                     <w:rPr>
                                       <w:color w:val="FFFFFF" w:themeColor="background1"/>
@@ -390,7 +390,7 @@
                   </wp:anchor>
                 </w:drawing>
               </mc:Choice>
-              <mc:Fallback>
+              <mc:Fallback xmlns:w16se="http://schemas.microsoft.com/office/word/2015/wordml/symex" xmlns:cx1="http://schemas.microsoft.com/office/drawing/2015/9/8/chartex" xmlns:cx="http://schemas.microsoft.com/office/drawing/2014/chartex">
                 <w:pict>
                   <v:group id="Group 453" o:spid="_x0000_s1026" style="position:absolute;margin-left:193.95pt;margin-top:0;width:245.15pt;height:11in;z-index:251659264;mso-width-percent:400;mso-height-percent:1000;mso-position-horizontal:right;mso-position-horizontal-relative:page;mso-position-vertical:top;mso-position-vertical-relative:page;mso-width-percent:400;mso-height-percent:1000" coordsize="31136,100584" o:gfxdata="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">
                     <v:rect id="Rectangle 459" o:spid="_x0000_s1027" alt="Light vertical" style="position:absolute;width:1385;height:100584;visibility:visible;mso-wrap-style:square;v-text-anchor:middle" o:gfxdata="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" fillcolor="#74b5e4 [1945]" stroked="f" strokecolor="white" strokeweight="1pt">
@@ -630,7 +630,7 @@
                                 <w:sdtContent>
                                   <w:p>
                                     <w:pPr>
-                                      <w:pStyle w:val="NoSpacing"/>
+                                      <w:pStyle w:val="KeinLeerraum"/>
                                       <w:rPr>
                                         <w:color w:val="FFFFFF" w:themeColor="background1"/>
                                         <w:sz w:val="72"/>
@@ -651,7 +651,7 @@
                               </w:sdt>
                               <w:p>
                                 <w:pPr>
-                                  <w:pStyle w:val="NoSpacing"/>
+                                  <w:pStyle w:val="KeinLeerraum"/>
                                   <w:jc w:val="right"/>
                                   <w:rPr>
                                     <w:b/>
@@ -689,7 +689,7 @@
                   </wp:anchor>
                 </w:drawing>
               </mc:Choice>
-              <mc:Fallback>
+              <mc:Fallback xmlns:w16se="http://schemas.microsoft.com/office/word/2015/wordml/symex" xmlns:cx1="http://schemas.microsoft.com/office/drawing/2015/9/8/chartex" xmlns:cx="http://schemas.microsoft.com/office/drawing/2014/chartex">
                 <w:pict>
                   <v:rect id="Rectangle 16" o:spid="_x0000_s1031" style="position:absolute;margin-left:0;margin-top:0;width:548.85pt;height:50.4pt;z-index:251661312;visibility:visible;mso-wrap-style:square;mso-width-percent:900;mso-height-percent:73;mso-top-percent:250;mso-wrap-distance-left:9pt;mso-wrap-distance-top:0;mso-wrap-distance-right:9pt;mso-wrap-distance-bottom:0;mso-position-horizontal:left;mso-position-horizontal-relative:page;mso-position-vertical-relative:page;mso-width-percent:900;mso-height-percent:73;mso-top-percent:250;mso-width-relative:page;mso-height-relative:page;v-text-anchor:middle" o:gfxdata="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" o:allowincell="f" fillcolor="black [3213]" strokecolor="black [3213]" strokeweight="1.5pt">
                     <v:textbox style="mso-fit-shape-to-text:t" inset="14.4pt,,14.4pt">
@@ -840,7 +840,7 @@
               <v:shape id="_x0000_i1025" type="#_x0000_t75" style="width:141.75pt;height:141.75pt" o:ole="">
                 <v:imagedata r:id="rId11" o:title=""/>
               </v:shape>
-              <o:OLEObject Type="Embed" ProgID="PBrush" ShapeID="_x0000_i1025" DrawAspect="Content" ObjectID="_1511108650" r:id="rId12"/>
+              <o:OLEObject Type="Embed" ProgID="PBrush" ShapeID="_x0000_i1025" DrawAspect="Content" ObjectID="_1511108942" r:id="rId12"/>
             </w:object>
           </w:r>
           <w:r>
@@ -879,7 +879,7 @@
       <w:sdtContent>
         <w:p>
           <w:pPr>
-            <w:pStyle w:val="TOCHeading"/>
+            <w:pStyle w:val="Inhaltsverzeichnisberschrift"/>
           </w:pPr>
           <w:r>
             <w:t>Table of Contents</w:t>
@@ -887,7 +887,7 @@
         </w:p>
         <w:p>
           <w:pPr>
-            <w:pStyle w:val="TOC1"/>
+            <w:pStyle w:val="Verzeichnis1"/>
             <w:tabs>
               <w:tab w:val="right" w:leader="dot" w:pos="9350"/>
             </w:tabs>
@@ -967,7 +967,7 @@
         </w:p>
         <w:p>
           <w:pPr>
-            <w:pStyle w:val="TOC2"/>
+            <w:pStyle w:val="Verzeichnis2"/>
             <w:tabs>
               <w:tab w:val="right" w:leader="dot" w:pos="9350"/>
             </w:tabs>
@@ -1038,7 +1038,7 @@
         </w:p>
         <w:p>
           <w:pPr>
-            <w:pStyle w:val="TOC2"/>
+            <w:pStyle w:val="Verzeichnis2"/>
             <w:tabs>
               <w:tab w:val="right" w:leader="dot" w:pos="9350"/>
             </w:tabs>
@@ -1109,7 +1109,7 @@
         </w:p>
         <w:p>
           <w:pPr>
-            <w:pStyle w:val="TOC2"/>
+            <w:pStyle w:val="Verzeichnis2"/>
             <w:tabs>
               <w:tab w:val="right" w:leader="dot" w:pos="9350"/>
             </w:tabs>
@@ -1180,7 +1180,7 @@
         </w:p>
         <w:p>
           <w:pPr>
-            <w:pStyle w:val="TOC3"/>
+            <w:pStyle w:val="Verzeichnis3"/>
             <w:tabs>
               <w:tab w:val="right" w:leader="dot" w:pos="9350"/>
             </w:tabs>
@@ -1251,7 +1251,7 @@
         </w:p>
         <w:p>
           <w:pPr>
-            <w:pStyle w:val="TOC3"/>
+            <w:pStyle w:val="Verzeichnis3"/>
             <w:tabs>
               <w:tab w:val="right" w:leader="dot" w:pos="9350"/>
             </w:tabs>
@@ -1322,7 +1322,7 @@
         </w:p>
         <w:p>
           <w:pPr>
-            <w:pStyle w:val="TOC3"/>
+            <w:pStyle w:val="Verzeichnis3"/>
             <w:tabs>
               <w:tab w:val="right" w:leader="dot" w:pos="9350"/>
             </w:tabs>
@@ -1393,7 +1393,7 @@
         </w:p>
         <w:p>
           <w:pPr>
-            <w:pStyle w:val="TOC3"/>
+            <w:pStyle w:val="Verzeichnis3"/>
             <w:tabs>
               <w:tab w:val="right" w:leader="dot" w:pos="9350"/>
             </w:tabs>
@@ -1464,7 +1464,7 @@
         </w:p>
         <w:p>
           <w:pPr>
-            <w:pStyle w:val="TOC3"/>
+            <w:pStyle w:val="Verzeichnis3"/>
             <w:tabs>
               <w:tab w:val="right" w:leader="dot" w:pos="9350"/>
             </w:tabs>
@@ -1535,7 +1535,7 @@
         </w:p>
         <w:p>
           <w:pPr>
-            <w:pStyle w:val="TOC3"/>
+            <w:pStyle w:val="Verzeichnis3"/>
             <w:tabs>
               <w:tab w:val="right" w:leader="dot" w:pos="9350"/>
             </w:tabs>
@@ -1606,7 +1606,7 @@
         </w:p>
         <w:p>
           <w:pPr>
-            <w:pStyle w:val="TOC3"/>
+            <w:pStyle w:val="Verzeichnis3"/>
             <w:tabs>
               <w:tab w:val="right" w:leader="dot" w:pos="9350"/>
             </w:tabs>
@@ -1677,7 +1677,7 @@
         </w:p>
         <w:p>
           <w:pPr>
-            <w:pStyle w:val="TOC1"/>
+            <w:pStyle w:val="Verzeichnis1"/>
             <w:tabs>
               <w:tab w:val="right" w:leader="dot" w:pos="9350"/>
             </w:tabs>
@@ -1748,7 +1748,7 @@
         </w:p>
         <w:p>
           <w:pPr>
-            <w:pStyle w:val="TOC2"/>
+            <w:pStyle w:val="Verzeichnis2"/>
             <w:tabs>
               <w:tab w:val="right" w:leader="dot" w:pos="9350"/>
             </w:tabs>
@@ -1819,7 +1819,7 @@
         </w:p>
         <w:p>
           <w:pPr>
-            <w:pStyle w:val="TOC2"/>
+            <w:pStyle w:val="Verzeichnis2"/>
             <w:tabs>
               <w:tab w:val="right" w:leader="dot" w:pos="9350"/>
             </w:tabs>
@@ -1890,7 +1890,7 @@
         </w:p>
         <w:p>
           <w:pPr>
-            <w:pStyle w:val="TOC1"/>
+            <w:pStyle w:val="Verzeichnis1"/>
             <w:tabs>
               <w:tab w:val="right" w:leader="dot" w:pos="9350"/>
             </w:tabs>
@@ -1961,7 +1961,7 @@
         </w:p>
         <w:p>
           <w:pPr>
-            <w:pStyle w:val="TOC2"/>
+            <w:pStyle w:val="Verzeichnis2"/>
             <w:tabs>
               <w:tab w:val="right" w:leader="dot" w:pos="9350"/>
             </w:tabs>
@@ -2032,7 +2032,7 @@
         </w:p>
         <w:p>
           <w:pPr>
-            <w:pStyle w:val="TOC3"/>
+            <w:pStyle w:val="Verzeichnis3"/>
             <w:tabs>
               <w:tab w:val="right" w:leader="dot" w:pos="9350"/>
             </w:tabs>
@@ -2103,7 +2103,7 @@
         </w:p>
         <w:p>
           <w:pPr>
-            <w:pStyle w:val="TOC3"/>
+            <w:pStyle w:val="Verzeichnis3"/>
             <w:tabs>
               <w:tab w:val="right" w:leader="dot" w:pos="9350"/>
             </w:tabs>
@@ -2174,7 +2174,7 @@
         </w:p>
         <w:p>
           <w:pPr>
-            <w:pStyle w:val="TOC3"/>
+            <w:pStyle w:val="Verzeichnis3"/>
             <w:tabs>
               <w:tab w:val="right" w:leader="dot" w:pos="9350"/>
             </w:tabs>
@@ -2245,7 +2245,7 @@
         </w:p>
         <w:p>
           <w:pPr>
-            <w:pStyle w:val="TOC3"/>
+            <w:pStyle w:val="Verzeichnis3"/>
             <w:tabs>
               <w:tab w:val="right" w:leader="dot" w:pos="9350"/>
             </w:tabs>
@@ -2316,7 +2316,7 @@
         </w:p>
         <w:p>
           <w:pPr>
-            <w:pStyle w:val="TOC3"/>
+            <w:pStyle w:val="Verzeichnis3"/>
             <w:tabs>
               <w:tab w:val="right" w:leader="dot" w:pos="9350"/>
             </w:tabs>
@@ -2387,7 +2387,7 @@
         </w:p>
         <w:p>
           <w:pPr>
-            <w:pStyle w:val="TOC3"/>
+            <w:pStyle w:val="Verzeichnis3"/>
             <w:tabs>
               <w:tab w:val="right" w:leader="dot" w:pos="9350"/>
             </w:tabs>
@@ -2458,7 +2458,7 @@
         </w:p>
         <w:p>
           <w:pPr>
-            <w:pStyle w:val="TOC3"/>
+            <w:pStyle w:val="Verzeichnis3"/>
             <w:tabs>
               <w:tab w:val="right" w:leader="dot" w:pos="9350"/>
             </w:tabs>
@@ -2529,7 +2529,7 @@
         </w:p>
         <w:p>
           <w:pPr>
-            <w:pStyle w:val="TOC2"/>
+            <w:pStyle w:val="Verzeichnis2"/>
             <w:tabs>
               <w:tab w:val="right" w:leader="dot" w:pos="9350"/>
             </w:tabs>
@@ -2600,7 +2600,7 @@
         </w:p>
         <w:p>
           <w:pPr>
-            <w:pStyle w:val="TOC3"/>
+            <w:pStyle w:val="Verzeichnis3"/>
             <w:tabs>
               <w:tab w:val="right" w:leader="dot" w:pos="9350"/>
             </w:tabs>
@@ -2671,7 +2671,7 @@
         </w:p>
         <w:p>
           <w:pPr>
-            <w:pStyle w:val="TOC2"/>
+            <w:pStyle w:val="Verzeichnis2"/>
             <w:tabs>
               <w:tab w:val="right" w:leader="dot" w:pos="9350"/>
             </w:tabs>
@@ -2742,7 +2742,7 @@
         </w:p>
         <w:p>
           <w:pPr>
-            <w:pStyle w:val="TOC3"/>
+            <w:pStyle w:val="Verzeichnis3"/>
             <w:tabs>
               <w:tab w:val="right" w:leader="dot" w:pos="9350"/>
             </w:tabs>
@@ -2813,7 +2813,7 @@
         </w:p>
         <w:p>
           <w:pPr>
-            <w:pStyle w:val="TOC3"/>
+            <w:pStyle w:val="Verzeichnis3"/>
             <w:tabs>
               <w:tab w:val="right" w:leader="dot" w:pos="9350"/>
             </w:tabs>
@@ -2884,7 +2884,7 @@
         </w:p>
         <w:p>
           <w:pPr>
-            <w:pStyle w:val="TOC2"/>
+            <w:pStyle w:val="Verzeichnis2"/>
             <w:tabs>
               <w:tab w:val="right" w:leader="dot" w:pos="9350"/>
             </w:tabs>
@@ -2955,7 +2955,7 @@
         </w:p>
         <w:p>
           <w:pPr>
-            <w:pStyle w:val="TOC2"/>
+            <w:pStyle w:val="Verzeichnis2"/>
             <w:tabs>
               <w:tab w:val="right" w:leader="dot" w:pos="9350"/>
             </w:tabs>
@@ -3026,7 +3026,7 @@
         </w:p>
         <w:p>
           <w:pPr>
-            <w:pStyle w:val="TOC1"/>
+            <w:pStyle w:val="Verzeichnis1"/>
             <w:tabs>
               <w:tab w:val="right" w:leader="dot" w:pos="9350"/>
             </w:tabs>
@@ -3097,7 +3097,7 @@
         </w:p>
         <w:p>
           <w:pPr>
-            <w:pStyle w:val="TOC2"/>
+            <w:pStyle w:val="Verzeichnis2"/>
             <w:tabs>
               <w:tab w:val="right" w:leader="dot" w:pos="9350"/>
             </w:tabs>
@@ -3168,7 +3168,7 @@
         </w:p>
         <w:p>
           <w:pPr>
-            <w:pStyle w:val="TOC3"/>
+            <w:pStyle w:val="Verzeichnis3"/>
             <w:tabs>
               <w:tab w:val="right" w:leader="dot" w:pos="9350"/>
             </w:tabs>
@@ -3266,7 +3266,7 @@
     </w:p>
     <w:p>
       <w:pPr>
-        <w:pStyle w:val="Heading1"/>
+        <w:pStyle w:val="berschrift1"/>
       </w:pPr>
       <w:bookmarkStart w:id="0" w:name="_Toc436840284"/>
       <w:r>
@@ -3278,7 +3278,7 @@
     <w:p/>
     <w:p>
       <w:pPr>
-        <w:pStyle w:val="Heading2"/>
+        <w:pStyle w:val="berschrift2"/>
       </w:pPr>
       <w:bookmarkStart w:id="1" w:name="_Toc436840285"/>
       <w:r>
@@ -3332,7 +3332,7 @@
     <w:p/>
     <w:p>
       <w:pPr>
-        <w:pStyle w:val="Heading2"/>
+        <w:pStyle w:val="berschrift2"/>
       </w:pPr>
       <w:bookmarkStart w:id="2" w:name="_Toc436840286"/>
       <w:r>
@@ -3343,17 +3343,17 @@
     <w:p>
       <w:r>
         <w:object w:dxaOrig="15151" w:dyaOrig="6841">
-          <v:shape id="_x0000_i1026" type="#_x0000_t75" style="width:467.35pt;height:211.15pt" o:ole="">
+          <v:shape id="_x0000_i1026" type="#_x0000_t75" style="width:467.4pt;height:211.05pt" o:ole="">
             <v:imagedata r:id="rId13" o:title=""/>
           </v:shape>
-          <o:OLEObject Type="Embed" ProgID="Visio.Drawing.15" ShapeID="_x0000_i1026" DrawAspect="Content" ObjectID="_1511108651" r:id="rId14"/>
+          <o:OLEObject Type="Embed" ProgID="Visio.Drawing.15" ShapeID="_x0000_i1026" DrawAspect="Content" ObjectID="_1511108943" r:id="rId14"/>
         </w:object>
       </w:r>
     </w:p>
     <w:p/>
     <w:p>
       <w:pPr>
-        <w:pStyle w:val="Heading2"/>
+        <w:pStyle w:val="berschrift2"/>
       </w:pPr>
       <w:bookmarkStart w:id="3" w:name="_Toc436840287"/>
       <w:r>
@@ -3396,7 +3396,7 @@
     </w:p>
     <w:p>
       <w:pPr>
-        <w:pStyle w:val="Heading3"/>
+        <w:pStyle w:val="berschrift3"/>
       </w:pPr>
       <w:bookmarkStart w:id="4" w:name="_Toc436840288"/>
       <w:r>
@@ -3436,7 +3436,7 @@
     </w:p>
     <w:p>
       <w:pPr>
-        <w:pStyle w:val="Heading3"/>
+        <w:pStyle w:val="berschrift3"/>
       </w:pPr>
       <w:bookmarkStart w:id="5" w:name="_Toc436840289"/>
       <w:r>
@@ -3451,7 +3451,7 @@
     </w:p>
     <w:p>
       <w:pPr>
-        <w:pStyle w:val="Heading3"/>
+        <w:pStyle w:val="berschrift3"/>
       </w:pPr>
       <w:bookmarkStart w:id="6" w:name="_Toc436840290"/>
       <w:r>
@@ -3466,7 +3466,7 @@
     </w:p>
     <w:p>
       <w:pPr>
-        <w:pStyle w:val="IntenseQuote"/>
+        <w:pStyle w:val="IntensivesZitat"/>
         <w:numPr>
           <w:ilvl w:val="0"/>
           <w:numId w:val="4"/>
@@ -3480,7 +3480,7 @@
     <w:p/>
     <w:p>
       <w:pPr>
-        <w:pStyle w:val="IntenseQuote"/>
+        <w:pStyle w:val="IntensivesZitat"/>
         <w:ind w:left="720"/>
       </w:pPr>
       <w:r>
@@ -3489,7 +3489,7 @@
     </w:p>
     <w:p>
       <w:pPr>
-        <w:pStyle w:val="Heading3"/>
+        <w:pStyle w:val="berschrift3"/>
       </w:pPr>
       <w:bookmarkStart w:id="7" w:name="_Toc436840291"/>
       <w:r>
@@ -3504,7 +3504,7 @@
     </w:p>
     <w:p>
       <w:pPr>
-        <w:pStyle w:val="IntenseQuote"/>
+        <w:pStyle w:val="IntensivesZitat"/>
         <w:ind w:left="720"/>
       </w:pPr>
       <w:r>
@@ -3514,7 +3514,7 @@
     <w:p/>
     <w:p>
       <w:pPr>
-        <w:pStyle w:val="IntenseQuote"/>
+        <w:pStyle w:val="IntensivesZitat"/>
         <w:ind w:left="720"/>
       </w:pPr>
       <w:r>
@@ -3523,7 +3523,7 @@
     </w:p>
     <w:p>
       <w:pPr>
-        <w:pStyle w:val="Heading3"/>
+        <w:pStyle w:val="berschrift3"/>
       </w:pPr>
       <w:bookmarkStart w:id="8" w:name="_Toc436840292"/>
       <w:r>
@@ -3538,7 +3538,7 @@
     </w:p>
     <w:p>
       <w:pPr>
-        <w:pStyle w:val="IntenseQuote"/>
+        <w:pStyle w:val="IntensivesZitat"/>
         <w:ind w:left="720"/>
       </w:pPr>
       <w:r>
@@ -3548,7 +3548,7 @@
     <w:p/>
     <w:p>
       <w:pPr>
-        <w:pStyle w:val="IntenseQuote"/>
+        <w:pStyle w:val="IntensivesZitat"/>
         <w:ind w:left="720"/>
       </w:pPr>
       <w:r>
@@ -3558,7 +3558,7 @@
     <w:p/>
     <w:p>
       <w:pPr>
-        <w:pStyle w:val="IntenseQuote"/>
+        <w:pStyle w:val="IntensivesZitat"/>
         <w:ind w:left="720"/>
       </w:pPr>
       <w:r>
@@ -3568,7 +3568,7 @@
     <w:p/>
     <w:p>
       <w:pPr>
-        <w:pStyle w:val="IntenseQuote"/>
+        <w:pStyle w:val="IntensivesZitat"/>
         <w:ind w:left="720"/>
       </w:pPr>
       <w:r>
@@ -3578,7 +3578,7 @@
     <w:p/>
     <w:p>
       <w:pPr>
-        <w:pStyle w:val="IntenseQuote"/>
+        <w:pStyle w:val="IntensivesZitat"/>
         <w:numPr>
           <w:ilvl w:val="0"/>
           <w:numId w:val="5"/>
@@ -3592,7 +3592,7 @@
     <w:p/>
     <w:p>
       <w:pPr>
-        <w:pStyle w:val="IntenseQuote"/>
+        <w:pStyle w:val="IntensivesZitat"/>
         <w:ind w:left="1440"/>
       </w:pPr>
       <w:r>
@@ -3602,7 +3602,7 @@
     <w:p/>
     <w:p>
       <w:pPr>
-        <w:pStyle w:val="IntenseQuote"/>
+        <w:pStyle w:val="IntensivesZitat"/>
         <w:ind w:left="720"/>
       </w:pPr>
       <w:r>
@@ -3611,7 +3611,7 @@
     </w:p>
     <w:p>
       <w:pPr>
-        <w:pStyle w:val="Heading3"/>
+        <w:pStyle w:val="berschrift3"/>
       </w:pPr>
       <w:bookmarkStart w:id="9" w:name="_Toc436840293"/>
       <w:r>
@@ -3626,7 +3626,7 @@
     </w:p>
     <w:p>
       <w:pPr>
-        <w:pStyle w:val="IntenseQuote"/>
+        <w:pStyle w:val="IntensivesZitat"/>
         <w:ind w:left="720"/>
       </w:pPr>
       <w:r>
@@ -3636,7 +3636,7 @@
     <w:p/>
     <w:p>
       <w:pPr>
-        <w:pStyle w:val="IntenseQuote"/>
+        <w:pStyle w:val="IntensivesZitat"/>
         <w:ind w:left="720"/>
       </w:pPr>
       <w:r>
@@ -3645,7 +3645,7 @@
     </w:p>
     <w:p>
       <w:pPr>
-        <w:pStyle w:val="Heading3"/>
+        <w:pStyle w:val="berschrift3"/>
       </w:pPr>
       <w:bookmarkStart w:id="10" w:name="_Toc436840294"/>
       <w:r>
@@ -3684,7 +3684,7 @@
     </w:p>
     <w:p>
       <w:pPr>
-        <w:pStyle w:val="Heading1"/>
+        <w:pStyle w:val="berschrift1"/>
       </w:pPr>
       <w:bookmarkStart w:id="11" w:name="_Toc436840295"/>
       <w:r>
@@ -3696,7 +3696,7 @@
     <w:p/>
     <w:p>
       <w:pPr>
-        <w:pStyle w:val="Heading2"/>
+        <w:pStyle w:val="berschrift2"/>
       </w:pPr>
       <w:r>
         <w:t>Technology</w:t>
@@ -3704,7 +3704,7 @@
     </w:p>
     <w:p>
       <w:pPr>
-        <w:pStyle w:val="ListParagraph"/>
+        <w:pStyle w:val="Listenabsatz"/>
         <w:numPr>
           <w:ilvl w:val="0"/>
           <w:numId w:val="6"/>
@@ -3719,7 +3719,7 @@
     </w:p>
     <w:p>
       <w:pPr>
-        <w:pStyle w:val="ListParagraph"/>
+        <w:pStyle w:val="Listenabsatz"/>
         <w:numPr>
           <w:ilvl w:val="0"/>
           <w:numId w:val="6"/>
@@ -3731,7 +3731,7 @@
     </w:p>
     <w:p>
       <w:pPr>
-        <w:pStyle w:val="ListParagraph"/>
+        <w:pStyle w:val="Listenabsatz"/>
         <w:numPr>
           <w:ilvl w:val="0"/>
           <w:numId w:val="6"/>
@@ -3743,7 +3743,7 @@
     </w:p>
     <w:p>
       <w:pPr>
-        <w:pStyle w:val="ListParagraph"/>
+        <w:pStyle w:val="Listenabsatz"/>
         <w:numPr>
           <w:ilvl w:val="0"/>
           <w:numId w:val="6"/>
@@ -3755,7 +3755,7 @@
     </w:p>
     <w:p>
       <w:pPr>
-        <w:pStyle w:val="ListParagraph"/>
+        <w:pStyle w:val="Listenabsatz"/>
         <w:numPr>
           <w:ilvl w:val="0"/>
           <w:numId w:val="6"/>
@@ -3767,7 +3767,7 @@
     </w:p>
     <w:p>
       <w:pPr>
-        <w:pStyle w:val="ListParagraph"/>
+        <w:pStyle w:val="Listenabsatz"/>
         <w:numPr>
           <w:ilvl w:val="0"/>
           <w:numId w:val="6"/>
@@ -3779,7 +3779,7 @@
     </w:p>
     <w:p>
       <w:pPr>
-        <w:pStyle w:val="ListParagraph"/>
+        <w:pStyle w:val="Listenabsatz"/>
         <w:numPr>
           <w:ilvl w:val="0"/>
           <w:numId w:val="6"/>
@@ -3791,7 +3791,7 @@
     </w:p>
     <w:p>
       <w:pPr>
-        <w:pStyle w:val="Heading3"/>
+        <w:pStyle w:val="berschrift3"/>
       </w:pPr>
       <w:bookmarkStart w:id="12" w:name="_Toc436840297"/>
       <w:r>
@@ -8226,7 +8226,7 @@
     </w:p>
     <w:p>
       <w:pPr>
-        <w:pStyle w:val="Heading2"/>
+        <w:pStyle w:val="berschrift2"/>
       </w:pPr>
       <w:bookmarkStart w:id="13" w:name="_Toc436840299"/>
       <w:r>
@@ -8271,7 +8271,7 @@
     <w:p/>
     <w:p>
       <w:pPr>
-        <w:pStyle w:val="Heading3"/>
+        <w:pStyle w:val="berschrift3"/>
       </w:pPr>
       <w:bookmarkStart w:id="14" w:name="_Toc436840301"/>
       <w:r>
@@ -8283,7 +8283,7 @@
     <w:p/>
     <w:p>
       <w:pPr>
-        <w:pStyle w:val="Heading3"/>
+        <w:pStyle w:val="berschrift3"/>
       </w:pPr>
       <w:bookmarkStart w:id="15" w:name="_Toc436840302"/>
       <w:r>
@@ -8294,20 +8294,14 @@
     <w:p/>
     <w:p>
       <w:pPr>
-        <w:pStyle w:val="Heading3"/>
+        <w:pStyle w:val="berschrift3"/>
       </w:pPr>
       <w:bookmarkStart w:id="16" w:name="_Toc436840303"/>
       <w:r>
         <w:t>Task</w:t>
       </w:r>
+      <w:bookmarkStart w:id="17" w:name="_GoBack"/>
       <w:bookmarkEnd w:id="16"/>
-      <w:r>
-        <w:t>1</w:t>
-      </w:r>
-      <w:r>
-        <w:t>2</w:t>
-      </w:r>
-      <w:bookmarkStart w:id="17" w:name="_GoBack"/>
       <w:bookmarkEnd w:id="17"/>
     </w:p>
     <w:p>
@@ -8317,7 +8311,7 @@
     </w:p>
     <w:p>
       <w:pPr>
-        <w:pStyle w:val="IntenseQuote"/>
+        <w:pStyle w:val="IntensivesZitat"/>
       </w:pPr>
       <w:r>
         <w:t xml:space="preserve">As an Example: </w:t>
@@ -8325,7 +8319,7 @@
     </w:p>
     <w:p>
       <w:pPr>
-        <w:pStyle w:val="IntenseQuote"/>
+        <w:pStyle w:val="IntensivesZitat"/>
       </w:pPr>
       <w:r>
         <w:t>The task “Go Shopping” consists, of subtasks</w:t>
@@ -8368,7 +8362,7 @@
     </w:p>
     <w:p>
       <w:pPr>
-        <w:pStyle w:val="Heading4"/>
+        <w:pStyle w:val="berschrift4"/>
       </w:pPr>
       <w:r>
         <w:t>Manually assigning a task</w:t>
@@ -8381,7 +8375,7 @@
     </w:p>
     <w:p>
       <w:pPr>
-        <w:pStyle w:val="Heading4"/>
+        <w:pStyle w:val="berschrift4"/>
       </w:pPr>
       <w:r>
         <w:t>Poll assigning a task</w:t>
@@ -8424,7 +8418,7 @@
     </w:p>
     <w:p>
       <w:pPr>
-        <w:pStyle w:val="Heading4"/>
+        <w:pStyle w:val="berschrift4"/>
       </w:pPr>
       <w:r>
         <w:t>Auto assigning a task</w:t>
@@ -8484,7 +8478,7 @@
     </w:p>
     <w:p>
       <w:pPr>
-        <w:pStyle w:val="Heading4"/>
+        <w:pStyle w:val="berschrift4"/>
       </w:pPr>
       <w:r>
         <w:t>Sequence Diagram</w:t>
@@ -8549,7 +8543,7 @@
     </w:p>
     <w:p>
       <w:pPr>
-        <w:pStyle w:val="Heading4"/>
+        <w:pStyle w:val="berschrift4"/>
       </w:pPr>
       <w:r>
         <w:t>Use Cases</w:t>
@@ -8562,7 +8556,7 @@
     </w:p>
     <w:p>
       <w:pPr>
-        <w:pStyle w:val="Heading5"/>
+        <w:pStyle w:val="berschrift5"/>
       </w:pPr>
       <w:r>
         <w:t>Diagram</w:t>
@@ -8627,7 +8621,7 @@
     </w:p>
     <w:p>
       <w:pPr>
-        <w:pStyle w:val="Heading5"/>
+        <w:pStyle w:val="berschrift5"/>
       </w:pPr>
       <w:r>
         <w:t xml:space="preserve">- </w:t>
@@ -9506,7 +9500,7 @@
     <w:p/>
     <w:p>
       <w:pPr>
-        <w:pStyle w:val="Heading5"/>
+        <w:pStyle w:val="berschrift5"/>
       </w:pPr>
       <w:r>
         <w:t>- Update</w:t>
@@ -10284,7 +10278,7 @@
     <w:p/>
     <w:p>
       <w:pPr>
-        <w:pStyle w:val="Heading5"/>
+        <w:pStyle w:val="berschrift5"/>
       </w:pPr>
       <w:r>
         <w:t>- Delete</w:t>
@@ -11024,7 +11018,7 @@
     <w:p/>
     <w:p>
       <w:pPr>
-        <w:pStyle w:val="Heading5"/>
+        <w:pStyle w:val="berschrift5"/>
       </w:pPr>
       <w:r>
         <w:t>- Forward</w:t>
@@ -11774,7 +11768,7 @@
     <w:p/>
     <w:p>
       <w:pPr>
-        <w:pStyle w:val="Heading5"/>
+        <w:pStyle w:val="berschrift5"/>
       </w:pPr>
       <w:r>
         <w:t>- UpdateProgress</w:t>
@@ -12711,7 +12705,7 @@
     <w:p/>
     <w:p>
       <w:pPr>
-        <w:pStyle w:val="Heading5"/>
+        <w:pStyle w:val="berschrift5"/>
       </w:pPr>
       <w:r>
         <w:t>- ManualDispatch</w:t>
@@ -13724,7 +13718,7 @@
     <w:p/>
     <w:p>
       <w:pPr>
-        <w:pStyle w:val="Heading5"/>
+        <w:pStyle w:val="berschrift5"/>
       </w:pPr>
       <w:r>
         <w:lastRenderedPageBreak/>
@@ -14531,7 +14525,7 @@
     <w:p/>
     <w:p>
       <w:pPr>
-        <w:pStyle w:val="Heading5"/>
+        <w:pStyle w:val="berschrift5"/>
       </w:pPr>
       <w:r>
         <w:t>- Complete</w:t>
@@ -15260,7 +15254,7 @@
     <w:p/>
     <w:p>
       <w:pPr>
-        <w:pStyle w:val="Heading5"/>
+        <w:pStyle w:val="berschrift5"/>
       </w:pPr>
       <w:r>
         <w:t>- GetMatchingMembers</w:t>
@@ -16077,7 +16071,7 @@
     <w:p/>
     <w:p>
       <w:pPr>
-        <w:pStyle w:val="Heading4"/>
+        <w:pStyle w:val="berschrift4"/>
       </w:pPr>
       <w:r>
         <w:t>GUI Mockup</w:t>
@@ -16085,7 +16079,7 @@
     </w:p>
     <w:p>
       <w:pPr>
-        <w:pStyle w:val="Heading5"/>
+        <w:pStyle w:val="berschrift5"/>
       </w:pPr>
       <w:r>
         <w:t>Overview</w:t>
@@ -16149,7 +16143,7 @@
     </w:p>
     <w:p>
       <w:pPr>
-        <w:pStyle w:val="Heading5"/>
+        <w:pStyle w:val="berschrift5"/>
       </w:pPr>
       <w:r>
         <w:t>Detail View</w:t>
@@ -16227,7 +16221,7 @@
     </w:p>
     <w:p>
       <w:pPr>
-        <w:pStyle w:val="Heading3"/>
+        <w:pStyle w:val="berschrift3"/>
       </w:pPr>
       <w:r>
         <w:lastRenderedPageBreak/>
@@ -16261,7 +16255,7 @@
     </w:p>
     <w:p>
       <w:pPr>
-        <w:pStyle w:val="Heading4"/>
+        <w:pStyle w:val="berschrift4"/>
       </w:pPr>
       <w:r>
         <w:t>Use Cases</w:t>
@@ -16274,7 +16268,7 @@
     </w:p>
     <w:p>
       <w:pPr>
-        <w:pStyle w:val="Heading5"/>
+        <w:pStyle w:val="berschrift5"/>
       </w:pPr>
       <w:r>
         <w:t>Diagram</w:t>
@@ -16338,7 +16332,7 @@
     </w:p>
     <w:p>
       <w:pPr>
-        <w:pStyle w:val="Heading5"/>
+        <w:pStyle w:val="berschrift5"/>
       </w:pPr>
       <w:r>
         <w:t>- Create</w:t>
@@ -17211,7 +17205,7 @@
     <w:p/>
     <w:p>
       <w:pPr>
-        <w:pStyle w:val="Heading5"/>
+        <w:pStyle w:val="berschrift5"/>
       </w:pPr>
       <w:r>
         <w:t>- CreateOptions</w:t>
@@ -17930,7 +17924,7 @@
     <w:p/>
     <w:p>
       <w:pPr>
-        <w:pStyle w:val="Heading5"/>
+        <w:pStyle w:val="berschrift5"/>
       </w:pPr>
       <w:r>
         <w:t>- Delete</w:t>
@@ -18669,7 +18663,7 @@
     <w:p/>
     <w:p>
       <w:pPr>
-        <w:pStyle w:val="Heading5"/>
+        <w:pStyle w:val="berschrift5"/>
       </w:pPr>
       <w:r>
         <w:t>- Complete</w:t>
@@ -19495,7 +19489,7 @@
     <w:p/>
     <w:p>
       <w:pPr>
-        <w:pStyle w:val="Heading5"/>
+        <w:pStyle w:val="berschrift5"/>
       </w:pPr>
       <w:r>
         <w:t>- Vote</w:t>
@@ -20278,7 +20272,7 @@
     <w:p/>
     <w:p>
       <w:pPr>
-        <w:pStyle w:val="Heading5"/>
+        <w:pStyle w:val="berschrift5"/>
       </w:pPr>
       <w:r>
         <w:t>- Invite</w:t>
@@ -21041,7 +21035,7 @@
     <w:p/>
     <w:p>
       <w:pPr>
-        <w:pStyle w:val="Heading5"/>
+        <w:pStyle w:val="berschrift5"/>
       </w:pPr>
       <w:r>
         <w:t>- AssignTask</w:t>
@@ -21771,7 +21765,7 @@
     <w:p/>
     <w:p>
       <w:pPr>
-        <w:pStyle w:val="Heading4"/>
+        <w:pStyle w:val="berschrift4"/>
       </w:pPr>
       <w:r>
         <w:t>GUI Mockups</w:t>
@@ -21779,7 +21773,7 @@
     </w:p>
     <w:p>
       <w:pPr>
-        <w:pStyle w:val="Heading5"/>
+        <w:pStyle w:val="berschrift5"/>
       </w:pPr>
       <w:r>
         <w:t>Overview</w:t>
@@ -21843,7 +21837,7 @@
     </w:p>
     <w:p>
       <w:pPr>
-        <w:pStyle w:val="Heading5"/>
+        <w:pStyle w:val="berschrift5"/>
       </w:pPr>
       <w:r>
         <w:t>Detail View</w:t>
@@ -21851,7 +21845,7 @@
     </w:p>
     <w:p>
       <w:pPr>
-        <w:pStyle w:val="Heading3"/>
+        <w:pStyle w:val="berschrift3"/>
       </w:pPr>
       <w:bookmarkStart w:id="19" w:name="_Toc436840305"/>
       <w:r>
@@ -21862,7 +21856,7 @@
     <w:p/>
     <w:p>
       <w:pPr>
-        <w:pStyle w:val="Heading3"/>
+        <w:pStyle w:val="berschrift3"/>
       </w:pPr>
       <w:bookmarkStart w:id="20" w:name="_Toc436840306"/>
       <w:r>
@@ -21874,7 +21868,7 @@
     <w:p/>
     <w:p>
       <w:pPr>
-        <w:pStyle w:val="Heading4"/>
+        <w:pStyle w:val="berschrift4"/>
       </w:pPr>
       <w:r>
         <w:t>Balance</w:t>
@@ -21883,7 +21877,7 @@
     <w:p/>
     <w:p>
       <w:pPr>
-        <w:pStyle w:val="Heading4"/>
+        <w:pStyle w:val="berschrift4"/>
       </w:pPr>
       <w:r>
         <w:t>Bills</w:t>
@@ -21892,7 +21886,7 @@
     <w:p/>
     <w:p>
       <w:pPr>
-        <w:pStyle w:val="Heading2"/>
+        <w:pStyle w:val="berschrift2"/>
       </w:pPr>
       <w:bookmarkStart w:id="21" w:name="_Toc436840307"/>
       <w:r>
@@ -21906,7 +21900,7 @@
     <w:p/>
     <w:p>
       <w:pPr>
-        <w:pStyle w:val="Heading3"/>
+        <w:pStyle w:val="berschrift3"/>
       </w:pPr>
       <w:bookmarkStart w:id="22" w:name="_Toc436840308"/>
       <w:r>
@@ -21917,7 +21911,7 @@
     <w:p/>
     <w:p>
       <w:pPr>
-        <w:pStyle w:val="Heading4"/>
+        <w:pStyle w:val="berschrift4"/>
       </w:pPr>
       <w:r>
         <w:t>Programmability</w:t>
@@ -21926,7 +21920,7 @@
     <w:p/>
     <w:p>
       <w:pPr>
-        <w:pStyle w:val="Heading5"/>
+        <w:pStyle w:val="berschrift5"/>
       </w:pPr>
       <w:r>
         <w:t>Stored Procedures</w:t>
@@ -21935,7 +21929,7 @@
     <w:p/>
     <w:p>
       <w:pPr>
-        <w:pStyle w:val="Heading5"/>
+        <w:pStyle w:val="berschrift5"/>
       </w:pPr>
       <w:r>
         <w:t>Views</w:t>
@@ -21944,7 +21938,7 @@
     <w:p/>
     <w:p>
       <w:pPr>
-        <w:pStyle w:val="Heading5"/>
+        <w:pStyle w:val="berschrift5"/>
       </w:pPr>
       <w:r>
         <w:t>Triggers</w:t>
@@ -21953,7 +21947,7 @@
     <w:p/>
     <w:p>
       <w:pPr>
-        <w:pStyle w:val="Heading2"/>
+        <w:pStyle w:val="berschrift2"/>
       </w:pPr>
       <w:bookmarkStart w:id="23" w:name="_Toc436840309"/>
       <w:r>
@@ -21964,7 +21958,7 @@
     <w:p/>
     <w:p>
       <w:pPr>
-        <w:pStyle w:val="Heading3"/>
+        <w:pStyle w:val="berschrift3"/>
       </w:pPr>
       <w:bookmarkStart w:id="24" w:name="_Toc436840310"/>
       <w:r>
@@ -21975,7 +21969,7 @@
     <w:p/>
     <w:p>
       <w:pPr>
-        <w:pStyle w:val="Heading3"/>
+        <w:pStyle w:val="berschrift3"/>
       </w:pPr>
       <w:bookmarkStart w:id="25" w:name="_Toc436840311"/>
       <w:r>
@@ -21986,7 +21980,7 @@
     <w:p/>
     <w:p>
       <w:pPr>
-        <w:pStyle w:val="Heading2"/>
+        <w:pStyle w:val="berschrift2"/>
       </w:pPr>
       <w:bookmarkStart w:id="26" w:name="_Toc436840312"/>
       <w:r>
@@ -21997,7 +21991,7 @@
     <w:p/>
     <w:p>
       <w:pPr>
-        <w:pStyle w:val="Heading2"/>
+        <w:pStyle w:val="berschrift2"/>
       </w:pPr>
       <w:bookmarkStart w:id="27" w:name="_Toc436840313"/>
       <w:r>
@@ -22022,7 +22016,7 @@
     </w:p>
     <w:p>
       <w:pPr>
-        <w:pStyle w:val="Heading1"/>
+        <w:pStyle w:val="berschrift1"/>
       </w:pPr>
       <w:bookmarkStart w:id="28" w:name="_Toc436840314"/>
       <w:r>
@@ -22034,7 +22028,7 @@
     <w:p/>
     <w:p>
       <w:pPr>
-        <w:pStyle w:val="Heading2"/>
+        <w:pStyle w:val="berschrift2"/>
       </w:pPr>
       <w:bookmarkStart w:id="29" w:name="_Toc436840315"/>
       <w:r>
@@ -22045,7 +22039,7 @@
     <w:p/>
     <w:p>
       <w:pPr>
-        <w:pStyle w:val="Heading3"/>
+        <w:pStyle w:val="berschrift3"/>
       </w:pPr>
       <w:bookmarkStart w:id="30" w:name="_Toc436840316"/>
       <w:r>
@@ -22056,7 +22050,7 @@
     <w:p/>
     <w:p>
       <w:pPr>
-        <w:pStyle w:val="Heading4"/>
+        <w:pStyle w:val="berschrift4"/>
       </w:pPr>
       <w:r>
         <w:t>IComponent (Interface)</w:t>
@@ -22065,7 +22059,7 @@
     <w:p/>
     <w:p>
       <w:pPr>
-        <w:pStyle w:val="Heading4"/>
+        <w:pStyle w:val="berschrift4"/>
       </w:pPr>
       <w:r>
         <w:t>Task (Class)</w:t>
@@ -22073,7 +22067,7 @@
     </w:p>
     <w:p>
       <w:pPr>
-        <w:pStyle w:val="Heading5"/>
+        <w:pStyle w:val="berschrift5"/>
       </w:pPr>
       <w:r>
         <w:t>Class Diagram</w:t>
@@ -22152,7 +22146,7 @@
 </file>
 
 <file path=word/endnotes.xml><?xml version="1.0" encoding="utf-8"?>
-<w:endnotes xmlns:wpc="http://schemas.microsoft.com/office/word/2010/wordprocessingCanvas" xmlns:cx="http://schemas.microsoft.com/office/drawing/2014/chartex" xmlns:cx1="http://schemas.microsoft.com/office/drawing/2015/9/8/chartex" xmlns:mc="http://schemas.openxmlformats.org/markup-compatibility/2006" xmlns:o="urn:schemas-microsoft-com:office:office" xmlns:r="http://schemas.openxmlformats.org/officeDocument/2006/relationships" xmlns:m="http://schemas.openxmlformats.org/officeDocument/2006/math" xmlns:v="urn:schemas-microsoft-com:vml" xmlns:wp14="http://schemas.microsoft.com/office/word/2010/wordprocessingDrawing" xmlns:wp="http://schemas.openxmlformats.org/drawingml/2006/wordprocessingDrawing" xmlns:w10="urn:schemas-microsoft-com:office:word" xmlns:w="http://schemas.openxmlformats.org/wordprocessingml/2006/main" xmlns:w14="http://schemas.microsoft.com/office/word/2010/wordml" xmlns:w15="http://schemas.microsoft.com/office/word/2012/wordml" xmlns:w16se="http://schemas.microsoft.com/office/word/2015/wordml/symex" xmlns:wpg="http://schemas.microsoft.com/office/word/2010/wordprocessingGroup" xmlns:wpi="http://schemas.microsoft.com/office/word/2010/wordprocessingInk" xmlns:wne="http://schemas.microsoft.com/office/word/2006/wordml" xmlns:wps="http://schemas.microsoft.com/office/word/2010/wordprocessingShape" mc:Ignorable="w14 w15 w16se wp14">
+<w:endnotes xmlns:wpc="http://schemas.microsoft.com/office/word/2010/wordprocessingCanvas" xmlns:mc="http://schemas.openxmlformats.org/markup-compatibility/2006" xmlns:o="urn:schemas-microsoft-com:office:office" xmlns:r="http://schemas.openxmlformats.org/officeDocument/2006/relationships" xmlns:m="http://schemas.openxmlformats.org/officeDocument/2006/math" xmlns:v="urn:schemas-microsoft-com:vml" xmlns:wp14="http://schemas.microsoft.com/office/word/2010/wordprocessingDrawing" xmlns:wp="http://schemas.openxmlformats.org/drawingml/2006/wordprocessingDrawing" xmlns:w10="urn:schemas-microsoft-com:office:word" xmlns:w="http://schemas.openxmlformats.org/wordprocessingml/2006/main" xmlns:w14="http://schemas.microsoft.com/office/word/2010/wordml" xmlns:w15="http://schemas.microsoft.com/office/word/2012/wordml" xmlns:wpg="http://schemas.microsoft.com/office/word/2010/wordprocessingGroup" xmlns:wpi="http://schemas.microsoft.com/office/word/2010/wordprocessingInk" xmlns:wne="http://schemas.microsoft.com/office/word/2006/wordml" xmlns:wps="http://schemas.microsoft.com/office/word/2010/wordprocessingShape" mc:Ignorable="w14 w15 wp14">
   <w:endnote w:type="separator" w:id="-1">
     <w:p>
       <w:pPr>
@@ -22177,10 +22171,10 @@
 </file>
 
 <file path=word/footer1.xml><?xml version="1.0" encoding="utf-8"?>
-<w:ftr xmlns:wpc="http://schemas.microsoft.com/office/word/2010/wordprocessingCanvas" xmlns:cx="http://schemas.microsoft.com/office/drawing/2014/chartex" xmlns:cx1="http://schemas.microsoft.com/office/drawing/2015/9/8/chartex" xmlns:mc="http://schemas.openxmlformats.org/markup-compatibility/2006" xmlns:o="urn:schemas-microsoft-com:office:office" xmlns:r="http://schemas.openxmlformats.org/officeDocument/2006/relationships" xmlns:m="http://schemas.openxmlformats.org/officeDocument/2006/math" xmlns:v="urn:schemas-microsoft-com:vml" xmlns:wp14="http://schemas.microsoft.com/office/word/2010/wordprocessingDrawing" xmlns:wp="http://schemas.openxmlformats.org/drawingml/2006/wordprocessingDrawing" xmlns:w10="urn:schemas-microsoft-com:office:word" xmlns:w="http://schemas.openxmlformats.org/wordprocessingml/2006/main" xmlns:w14="http://schemas.microsoft.com/office/word/2010/wordml" xmlns:w15="http://schemas.microsoft.com/office/word/2012/wordml" xmlns:w16se="http://schemas.microsoft.com/office/word/2015/wordml/symex" xmlns:wpg="http://schemas.microsoft.com/office/word/2010/wordprocessingGroup" xmlns:wpi="http://schemas.microsoft.com/office/word/2010/wordprocessingInk" xmlns:wne="http://schemas.microsoft.com/office/word/2006/wordml" xmlns:wps="http://schemas.microsoft.com/office/word/2010/wordprocessingShape" mc:Ignorable="w14 w15 w16se wp14">
+<w:ftr xmlns:wpc="http://schemas.microsoft.com/office/word/2010/wordprocessingCanvas" xmlns:mc="http://schemas.openxmlformats.org/markup-compatibility/2006" xmlns:o="urn:schemas-microsoft-com:office:office" xmlns:r="http://schemas.openxmlformats.org/officeDocument/2006/relationships" xmlns:m="http://schemas.openxmlformats.org/officeDocument/2006/math" xmlns:v="urn:schemas-microsoft-com:vml" xmlns:wp14="http://schemas.microsoft.com/office/word/2010/wordprocessingDrawing" xmlns:wp="http://schemas.openxmlformats.org/drawingml/2006/wordprocessingDrawing" xmlns:w10="urn:schemas-microsoft-com:office:word" xmlns:w="http://schemas.openxmlformats.org/wordprocessingml/2006/main" xmlns:w14="http://schemas.microsoft.com/office/word/2010/wordml" xmlns:w15="http://schemas.microsoft.com/office/word/2012/wordml" xmlns:wpg="http://schemas.microsoft.com/office/word/2010/wordprocessingGroup" xmlns:wpi="http://schemas.microsoft.com/office/word/2010/wordprocessingInk" xmlns:wne="http://schemas.microsoft.com/office/word/2006/wordml" xmlns:wps="http://schemas.microsoft.com/office/word/2010/wordprocessingShape" mc:Ignorable="w14 w15 wp14">
   <w:p>
     <w:pPr>
-      <w:pStyle w:val="Footer"/>
+      <w:pStyle w:val="Fuzeile"/>
     </w:pPr>
     <w:r>
       <w:rPr>
@@ -22322,7 +22316,7 @@
                                   <w:sz w:val="16"/>
                                   <w:szCs w:val="16"/>
                                 </w:rPr>
-                                <w:t>8</w:t>
+                                <w:t>18</w:t>
                               </w:r>
                               <w:r>
                                 <w:rPr>
@@ -22614,7 +22608,7 @@
                             <w:sz w:val="16"/>
                             <w:szCs w:val="16"/>
                           </w:rPr>
-                          <w:t>8</w:t>
+                          <w:t>18</w:t>
                         </w:r>
                         <w:r>
                           <w:rPr>
@@ -22966,7 +22960,7 @@
             </wp:anchor>
           </w:drawing>
         </mc:Choice>
-        <mc:Fallback>
+        <mc:Fallback xmlns:w16se="http://schemas.microsoft.com/office/word/2015/wordml/symex" xmlns:cx1="http://schemas.microsoft.com/office/drawing/2015/9/8/chartex" xmlns:cx="http://schemas.microsoft.com/office/drawing/2014/chartex">
           <w:pict>
             <v:group w14:anchorId="70CDC9A7" id="Group 455" o:spid="_x0000_s1026" style="position:absolute;margin-left:-45.2pt;margin-top:0;width:6pt;height:66pt;z-index:251668480;mso-height-percent:780;mso-position-horizontal:right;mso-position-horizontal-relative:left-margin-area;mso-position-vertical:bottom;mso-position-vertical-relative:page;mso-height-percent:780;mso-height-relative:bottom-margin-area" coordorigin="2820,4935" coordsize="120,1320" o:gfxdata="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">
               <v:shapetype id="_x0000_t32" coordsize="21600,21600" o:spt="32" o:oned="t" path="m,l21600,21600e" filled="f">
@@ -22985,17 +22979,17 @@
   </w:p>
   <w:p>
     <w:pPr>
-      <w:pStyle w:val="Footer"/>
+      <w:pStyle w:val="Fuzeile"/>
     </w:pPr>
   </w:p>
 </w:ftr>
 </file>
 
 <file path=word/footer2.xml><?xml version="1.0" encoding="utf-8"?>
-<w:ftr xmlns:wpc="http://schemas.microsoft.com/office/word/2010/wordprocessingCanvas" xmlns:cx="http://schemas.microsoft.com/office/drawing/2014/chartex" xmlns:cx1="http://schemas.microsoft.com/office/drawing/2015/9/8/chartex" xmlns:mc="http://schemas.openxmlformats.org/markup-compatibility/2006" xmlns:o="urn:schemas-microsoft-com:office:office" xmlns:r="http://schemas.openxmlformats.org/officeDocument/2006/relationships" xmlns:m="http://schemas.openxmlformats.org/officeDocument/2006/math" xmlns:v="urn:schemas-microsoft-com:vml" xmlns:wp14="http://schemas.microsoft.com/office/word/2010/wordprocessingDrawing" xmlns:wp="http://schemas.openxmlformats.org/drawingml/2006/wordprocessingDrawing" xmlns:w10="urn:schemas-microsoft-com:office:word" xmlns:w="http://schemas.openxmlformats.org/wordprocessingml/2006/main" xmlns:w14="http://schemas.microsoft.com/office/word/2010/wordml" xmlns:w15="http://schemas.microsoft.com/office/word/2012/wordml" xmlns:w16se="http://schemas.microsoft.com/office/word/2015/wordml/symex" xmlns:wpg="http://schemas.microsoft.com/office/word/2010/wordprocessingGroup" xmlns:wpi="http://schemas.microsoft.com/office/word/2010/wordprocessingInk" xmlns:wne="http://schemas.microsoft.com/office/word/2006/wordml" xmlns:wps="http://schemas.microsoft.com/office/word/2010/wordprocessingShape" mc:Ignorable="w14 w15 w16se wp14">
+<w:ftr xmlns:wpc="http://schemas.microsoft.com/office/word/2010/wordprocessingCanvas" xmlns:mc="http://schemas.openxmlformats.org/markup-compatibility/2006" xmlns:o="urn:schemas-microsoft-com:office:office" xmlns:r="http://schemas.openxmlformats.org/officeDocument/2006/relationships" xmlns:m="http://schemas.openxmlformats.org/officeDocument/2006/math" xmlns:v="urn:schemas-microsoft-com:vml" xmlns:wp14="http://schemas.microsoft.com/office/word/2010/wordprocessingDrawing" xmlns:wp="http://schemas.openxmlformats.org/drawingml/2006/wordprocessingDrawing" xmlns:w10="urn:schemas-microsoft-com:office:word" xmlns:w="http://schemas.openxmlformats.org/wordprocessingml/2006/main" xmlns:w14="http://schemas.microsoft.com/office/word/2010/wordml" xmlns:w15="http://schemas.microsoft.com/office/word/2012/wordml" xmlns:wpg="http://schemas.microsoft.com/office/word/2010/wordprocessingGroup" xmlns:wpi="http://schemas.microsoft.com/office/word/2010/wordprocessingInk" xmlns:wne="http://schemas.microsoft.com/office/word/2006/wordml" xmlns:wps="http://schemas.microsoft.com/office/word/2010/wordprocessingShape" mc:Ignorable="w14 w15 wp14">
   <w:p>
     <w:pPr>
-      <w:pStyle w:val="Footer"/>
+      <w:pStyle w:val="Fuzeile"/>
     </w:pPr>
     <w:r>
       <w:rPr>
@@ -23151,7 +23145,7 @@
             </wp:anchor>
           </w:drawing>
         </mc:Choice>
-        <mc:Fallback>
+        <mc:Fallback xmlns:w16se="http://schemas.microsoft.com/office/word/2015/wordml/symex" xmlns:cx1="http://schemas.microsoft.com/office/drawing/2015/9/8/chartex" xmlns:cx="http://schemas.microsoft.com/office/drawing/2014/chartex">
           <w:pict>
             <v:group w14:anchorId="672797ED" id="Group 223" o:spid="_x0000_s1026" style="position:absolute;margin-left:0;margin-top:0;width:5.75pt;height:55.05pt;z-index:251666432;mso-height-percent:780;mso-position-horizontal:left;mso-position-horizontal-relative:right-margin-area;mso-position-vertical:bottom;mso-position-vertical-relative:page;mso-height-percent:780;mso-height-relative:bottom-margin-area" coordorigin="2820,4935" coordsize="120,1320" o:gfxdata="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">
               <v:shapetype id="_x0000_t32" coordsize="21600,21600" o:spt="32" o:oned="t" path="m,l21600,21600e" filled="f">
@@ -23496,7 +23490,7 @@
                               <w:sz w:val="16"/>
                               <w:szCs w:val="16"/>
                             </w:rPr>
-                            <w:t>12/8/2015 7:37:00 PM</w:t>
+                            <w:t>12/8/2015 7:38:00 PM</w:t>
                           </w:r>
                           <w:r>
                             <w:rPr>
@@ -23801,7 +23795,7 @@
                         <w:sz w:val="16"/>
                         <w:szCs w:val="16"/>
                       </w:rPr>
-                      <w:t>12/8/2015 7:37:00 PM</w:t>
+                      <w:t>12/8/2015 7:38:00 PM</w:t>
                     </w:r>
                     <w:r>
                       <w:rPr>
@@ -23831,7 +23825,7 @@
 </file>
 
 <file path=word/footnotes.xml><?xml version="1.0" encoding="utf-8"?>
-<w:footnotes xmlns:wpc="http://schemas.microsoft.com/office/word/2010/wordprocessingCanvas" xmlns:cx="http://schemas.microsoft.com/office/drawing/2014/chartex" xmlns:cx1="http://schemas.microsoft.com/office/drawing/2015/9/8/chartex" xmlns:mc="http://schemas.openxmlformats.org/markup-compatibility/2006" xmlns:o="urn:schemas-microsoft-com:office:office" xmlns:r="http://schemas.openxmlformats.org/officeDocument/2006/relationships" xmlns:m="http://schemas.openxmlformats.org/officeDocument/2006/math" xmlns:v="urn:schemas-microsoft-com:vml" xmlns:wp14="http://schemas.microsoft.com/office/word/2010/wordprocessingDrawing" xmlns:wp="http://schemas.openxmlformats.org/drawingml/2006/wordprocessingDrawing" xmlns:w10="urn:schemas-microsoft-com:office:word" xmlns:w="http://schemas.openxmlformats.org/wordprocessingml/2006/main" xmlns:w14="http://schemas.microsoft.com/office/word/2010/wordml" xmlns:w15="http://schemas.microsoft.com/office/word/2012/wordml" xmlns:w16se="http://schemas.microsoft.com/office/word/2015/wordml/symex" xmlns:wpg="http://schemas.microsoft.com/office/word/2010/wordprocessingGroup" xmlns:wpi="http://schemas.microsoft.com/office/word/2010/wordprocessingInk" xmlns:wne="http://schemas.microsoft.com/office/word/2006/wordml" xmlns:wps="http://schemas.microsoft.com/office/word/2010/wordprocessingShape" mc:Ignorable="w14 w15 w16se wp14">
+<w:footnotes xmlns:wpc="http://schemas.microsoft.com/office/word/2010/wordprocessingCanvas" xmlns:mc="http://schemas.openxmlformats.org/markup-compatibility/2006" xmlns:o="urn:schemas-microsoft-com:office:office" xmlns:r="http://schemas.openxmlformats.org/officeDocument/2006/relationships" xmlns:m="http://schemas.openxmlformats.org/officeDocument/2006/math" xmlns:v="urn:schemas-microsoft-com:vml" xmlns:wp14="http://schemas.microsoft.com/office/word/2010/wordprocessingDrawing" xmlns:wp="http://schemas.openxmlformats.org/drawingml/2006/wordprocessingDrawing" xmlns:w10="urn:schemas-microsoft-com:office:word" xmlns:w="http://schemas.openxmlformats.org/wordprocessingml/2006/main" xmlns:w14="http://schemas.microsoft.com/office/word/2010/wordml" xmlns:w15="http://schemas.microsoft.com/office/word/2012/wordml" xmlns:wpg="http://schemas.microsoft.com/office/word/2010/wordprocessingGroup" xmlns:wpi="http://schemas.microsoft.com/office/word/2010/wordprocessingInk" xmlns:wne="http://schemas.microsoft.com/office/word/2006/wordml" xmlns:wps="http://schemas.microsoft.com/office/word/2010/wordprocessingShape" mc:Ignorable="w14 w15 wp14">
   <w:footnote w:type="separator" w:id="-1">
     <w:p>
       <w:pPr>
@@ -23856,10 +23850,10 @@
 </file>
 
 <file path=word/header1.xml><?xml version="1.0" encoding="utf-8"?>
-<w:hdr xmlns:wpc="http://schemas.microsoft.com/office/word/2010/wordprocessingCanvas" xmlns:cx="http://schemas.microsoft.com/office/drawing/2014/chartex" xmlns:cx1="http://schemas.microsoft.com/office/drawing/2015/9/8/chartex" xmlns:mc="http://schemas.openxmlformats.org/markup-compatibility/2006" xmlns:o="urn:schemas-microsoft-com:office:office" xmlns:r="http://schemas.openxmlformats.org/officeDocument/2006/relationships" xmlns:m="http://schemas.openxmlformats.org/officeDocument/2006/math" xmlns:v="urn:schemas-microsoft-com:vml" xmlns:wp14="http://schemas.microsoft.com/office/word/2010/wordprocessingDrawing" xmlns:wp="http://schemas.openxmlformats.org/drawingml/2006/wordprocessingDrawing" xmlns:w10="urn:schemas-microsoft-com:office:word" xmlns:w="http://schemas.openxmlformats.org/wordprocessingml/2006/main" xmlns:w14="http://schemas.microsoft.com/office/word/2010/wordml" xmlns:w15="http://schemas.microsoft.com/office/word/2012/wordml" xmlns:w16se="http://schemas.microsoft.com/office/word/2015/wordml/symex" xmlns:wpg="http://schemas.microsoft.com/office/word/2010/wordprocessingGroup" xmlns:wpi="http://schemas.microsoft.com/office/word/2010/wordprocessingInk" xmlns:wne="http://schemas.microsoft.com/office/word/2006/wordml" xmlns:wps="http://schemas.microsoft.com/office/word/2010/wordprocessingShape" mc:Ignorable="w14 w15 w16se wp14">
+<w:hdr xmlns:wpc="http://schemas.microsoft.com/office/word/2010/wordprocessingCanvas" xmlns:mc="http://schemas.openxmlformats.org/markup-compatibility/2006" xmlns:o="urn:schemas-microsoft-com:office:office" xmlns:r="http://schemas.openxmlformats.org/officeDocument/2006/relationships" xmlns:m="http://schemas.openxmlformats.org/officeDocument/2006/math" xmlns:v="urn:schemas-microsoft-com:vml" xmlns:wp14="http://schemas.microsoft.com/office/word/2010/wordprocessingDrawing" xmlns:wp="http://schemas.openxmlformats.org/drawingml/2006/wordprocessingDrawing" xmlns:w10="urn:schemas-microsoft-com:office:word" xmlns:w="http://schemas.openxmlformats.org/wordprocessingml/2006/main" xmlns:w14="http://schemas.microsoft.com/office/word/2010/wordml" xmlns:w15="http://schemas.microsoft.com/office/word/2012/wordml" xmlns:wpg="http://schemas.microsoft.com/office/word/2010/wordprocessingGroup" xmlns:wpi="http://schemas.microsoft.com/office/word/2010/wordprocessingInk" xmlns:wne="http://schemas.microsoft.com/office/word/2006/wordml" xmlns:wps="http://schemas.microsoft.com/office/word/2010/wordprocessingShape" mc:Ignorable="w14 w15 wp14">
   <w:p>
     <w:pPr>
-      <w:pStyle w:val="Header"/>
+      <w:pStyle w:val="Kopfzeile"/>
     </w:pPr>
     <w:r>
       <w:rPr>
@@ -23966,13 +23960,15 @@
                           </w:r>
                           <w:r>
                             <w:rPr>
+                              <w:b/>
+                              <w:bCs/>
                               <w:noProof/>
                               <w:color w:val="A6A6A6" w:themeColor="background1" w:themeShade="A6"/>
                               <w:sz w:val="16"/>
                               <w:szCs w:val="16"/>
-                              <w:lang w:val="de-CH"/>
+                              <w:lang w:val="de-DE"/>
                             </w:rPr>
-                            <w:t>Requirements Engineering</w:t>
+                            <w:t>Fehler! Verwenden Sie die Registerkarte 'Start', um Heading 1 dem Text zuzuweisen, der hier angezeigt werden soll.</w:t>
                           </w:r>
                           <w:r>
                             <w:rPr>
@@ -24003,6 +23999,7 @@
                               <w:color w:val="A6A6A6" w:themeColor="background1" w:themeShade="A6"/>
                               <w:sz w:val="16"/>
                               <w:szCs w:val="16"/>
+                              <w:lang w:val="de-CH"/>
                             </w:rPr>
                           </w:pPr>
                           <w:r>
@@ -24043,13 +24040,15 @@
                           </w:r>
                           <w:r>
                             <w:rPr>
+                              <w:b/>
+                              <w:bCs/>
                               <w:noProof/>
                               <w:color w:val="A6A6A6" w:themeColor="background1" w:themeShade="A6"/>
                               <w:sz w:val="16"/>
                               <w:szCs w:val="16"/>
-                              <w:lang w:val="de-CH"/>
+                              <w:lang w:val="de-DE"/>
                             </w:rPr>
-                            <w:t>Interaction Components</w:t>
+                            <w:t>Fehler! Verwenden Sie die Registerkarte 'Start', um Heading 2 dem Text zuzuweisen, der hier angezeigt werden soll.</w:t>
                           </w:r>
                           <w:r>
                             <w:rPr>
@@ -24129,13 +24128,15 @@
                     </w:r>
                     <w:r>
                       <w:rPr>
+                        <w:b/>
+                        <w:bCs/>
                         <w:noProof/>
                         <w:color w:val="A6A6A6" w:themeColor="background1" w:themeShade="A6"/>
                         <w:sz w:val="16"/>
                         <w:szCs w:val="16"/>
-                        <w:lang w:val="de-CH"/>
+                        <w:lang w:val="de-DE"/>
                       </w:rPr>
-                      <w:t>Requirements Engineering</w:t>
+                      <w:t>Fehler! Verwenden Sie die Registerkarte 'Start', um Heading 1 dem Text zuzuweisen, der hier angezeigt werden soll.</w:t>
                     </w:r>
                     <w:r>
                       <w:rPr>
@@ -24166,6 +24167,7 @@
                         <w:color w:val="A6A6A6" w:themeColor="background1" w:themeShade="A6"/>
                         <w:sz w:val="16"/>
                         <w:szCs w:val="16"/>
+                        <w:lang w:val="de-CH"/>
                       </w:rPr>
                     </w:pPr>
                     <w:r>
@@ -24206,13 +24208,15 @@
                     </w:r>
                     <w:r>
                       <w:rPr>
+                        <w:b/>
+                        <w:bCs/>
                         <w:noProof/>
                         <w:color w:val="A6A6A6" w:themeColor="background1" w:themeShade="A6"/>
                         <w:sz w:val="16"/>
                         <w:szCs w:val="16"/>
-                        <w:lang w:val="de-CH"/>
+                        <w:lang w:val="de-DE"/>
                       </w:rPr>
-                      <w:t>Interaction Components</w:t>
+                      <w:t>Fehler! Verwenden Sie die Registerkarte 'Start', um Heading 2 dem Text zuzuweisen, der hier angezeigt werden soll.</w:t>
                     </w:r>
                     <w:r>
                       <w:rPr>
@@ -24303,7 +24307,7 @@
                               <w:noProof/>
                               <w:color w:val="FFFFFF" w:themeColor="background1"/>
                             </w:rPr>
-                            <w:t>8</w:t>
+                            <w:t>18</w:t>
                           </w:r>
                           <w:r>
                             <w:rPr>
@@ -24357,7 +24361,7 @@
                         <w:noProof/>
                         <w:color w:val="FFFFFF" w:themeColor="background1"/>
                       </w:rPr>
-                      <w:t>8</w:t>
+                      <w:t>18</w:t>
                     </w:r>
                     <w:r>
                       <w:rPr>
@@ -24380,10 +24384,10 @@
 </file>
 
 <file path=word/header2.xml><?xml version="1.0" encoding="utf-8"?>
-<w:hdr xmlns:wpc="http://schemas.microsoft.com/office/word/2010/wordprocessingCanvas" xmlns:cx="http://schemas.microsoft.com/office/drawing/2014/chartex" xmlns:cx1="http://schemas.microsoft.com/office/drawing/2015/9/8/chartex" xmlns:mc="http://schemas.openxmlformats.org/markup-compatibility/2006" xmlns:o="urn:schemas-microsoft-com:office:office" xmlns:r="http://schemas.openxmlformats.org/officeDocument/2006/relationships" xmlns:m="http://schemas.openxmlformats.org/officeDocument/2006/math" xmlns:v="urn:schemas-microsoft-com:vml" xmlns:wp14="http://schemas.microsoft.com/office/word/2010/wordprocessingDrawing" xmlns:wp="http://schemas.openxmlformats.org/drawingml/2006/wordprocessingDrawing" xmlns:w10="urn:schemas-microsoft-com:office:word" xmlns:w="http://schemas.openxmlformats.org/wordprocessingml/2006/main" xmlns:w14="http://schemas.microsoft.com/office/word/2010/wordml" xmlns:w15="http://schemas.microsoft.com/office/word/2012/wordml" xmlns:w16se="http://schemas.microsoft.com/office/word/2015/wordml/symex" xmlns:wpg="http://schemas.microsoft.com/office/word/2010/wordprocessingGroup" xmlns:wpi="http://schemas.microsoft.com/office/word/2010/wordprocessingInk" xmlns:wne="http://schemas.microsoft.com/office/word/2006/wordml" xmlns:wps="http://schemas.microsoft.com/office/word/2010/wordprocessingShape" mc:Ignorable="w14 w15 w16se wp14">
+<w:hdr xmlns:wpc="http://schemas.microsoft.com/office/word/2010/wordprocessingCanvas" xmlns:mc="http://schemas.openxmlformats.org/markup-compatibility/2006" xmlns:o="urn:schemas-microsoft-com:office:office" xmlns:r="http://schemas.openxmlformats.org/officeDocument/2006/relationships" xmlns:m="http://schemas.openxmlformats.org/officeDocument/2006/math" xmlns:v="urn:schemas-microsoft-com:vml" xmlns:wp14="http://schemas.microsoft.com/office/word/2010/wordprocessingDrawing" xmlns:wp="http://schemas.openxmlformats.org/drawingml/2006/wordprocessingDrawing" xmlns:w10="urn:schemas-microsoft-com:office:word" xmlns:w="http://schemas.openxmlformats.org/wordprocessingml/2006/main" xmlns:w14="http://schemas.microsoft.com/office/word/2010/wordml" xmlns:w15="http://schemas.microsoft.com/office/word/2012/wordml" xmlns:wpg="http://schemas.microsoft.com/office/word/2010/wordprocessingGroup" xmlns:wpi="http://schemas.microsoft.com/office/word/2010/wordprocessingInk" xmlns:wne="http://schemas.microsoft.com/office/word/2006/wordml" xmlns:wps="http://schemas.microsoft.com/office/word/2010/wordprocessingShape" mc:Ignorable="w14 w15 wp14">
   <w:p>
     <w:pPr>
-      <w:pStyle w:val="Header"/>
+      <w:pStyle w:val="Kopfzeile"/>
     </w:pPr>
     <w:r>
       <w:rPr>
@@ -24460,6 +24464,7 @@
                               <w:color w:val="A6A6A6" w:themeColor="background1" w:themeShade="A6"/>
                               <w:sz w:val="16"/>
                               <w:szCs w:val="16"/>
+                              <w:lang w:val="de-CH"/>
                             </w:rPr>
                           </w:pPr>
                           <w:r>
@@ -24486,6 +24491,7 @@
                               <w:color w:val="A6A6A6" w:themeColor="background1" w:themeShade="A6"/>
                               <w:sz w:val="16"/>
                               <w:szCs w:val="16"/>
+                              <w:lang w:val="de-CH"/>
                             </w:rPr>
                             <w:instrText xml:space="preserve"> If </w:instrText>
                           </w:r>
@@ -24504,6 +24510,7 @@
                               <w:color w:val="A6A6A6" w:themeColor="background1" w:themeShade="A6"/>
                               <w:sz w:val="16"/>
                               <w:szCs w:val="16"/>
+                              <w:lang w:val="de-CH"/>
                             </w:rPr>
                             <w:instrText xml:space="preserve"> STYLEREF “Heading 1”  </w:instrText>
                           </w:r>
@@ -24518,12 +24525,15 @@
                           </w:r>
                           <w:r>
                             <w:rPr>
+                              <w:b/>
+                              <w:bCs/>
                               <w:noProof/>
                               <w:color w:val="A6A6A6" w:themeColor="background1" w:themeShade="A6"/>
                               <w:sz w:val="16"/>
                               <w:szCs w:val="16"/>
+                              <w:lang w:val="de-DE"/>
                             </w:rPr>
-                            <w:instrText>Requirements Engineering</w:instrText>
+                            <w:instrText>Fehler! Verwenden Sie die Registerkarte 'Start', um Heading 1 dem Text zuzuweisen, der hier angezeigt werden soll.</w:instrText>
                           </w:r>
                           <w:r>
                             <w:rPr>
@@ -24540,6 +24550,7 @@
                               <w:color w:val="A6A6A6" w:themeColor="background1" w:themeShade="A6"/>
                               <w:sz w:val="16"/>
                               <w:szCs w:val="16"/>
+                              <w:lang w:val="de-CH"/>
                             </w:rPr>
                             <w:instrText>&lt;&gt; “Error*” “</w:instrText>
                           </w:r>
@@ -24558,6 +24569,7 @@
                               <w:color w:val="A6A6A6" w:themeColor="background1" w:themeShade="A6"/>
                               <w:sz w:val="16"/>
                               <w:szCs w:val="16"/>
+                              <w:lang w:val="de-CH"/>
                             </w:rPr>
                             <w:instrText xml:space="preserve"> STYLEREF “Heading 1” </w:instrText>
                           </w:r>
@@ -24572,12 +24584,15 @@
                           </w:r>
                           <w:r>
                             <w:rPr>
+                              <w:b/>
+                              <w:bCs/>
                               <w:noProof/>
                               <w:color w:val="A6A6A6" w:themeColor="background1" w:themeShade="A6"/>
                               <w:sz w:val="16"/>
                               <w:szCs w:val="16"/>
+                              <w:lang w:val="de-DE"/>
                             </w:rPr>
-                            <w:instrText>Requirements Engineering</w:instrText>
+                            <w:instrText>Fehler! Verwenden Sie die Registerkarte 'Start', um Heading 1 dem Text zuzuweisen, der hier angezeigt werden soll.</w:instrText>
                           </w:r>
                           <w:r>
                             <w:rPr>
@@ -24594,6 +24609,7 @@
                               <w:color w:val="A6A6A6" w:themeColor="background1" w:themeShade="A6"/>
                               <w:sz w:val="16"/>
                               <w:szCs w:val="16"/>
+                              <w:lang w:val="de-CH"/>
                             </w:rPr>
                             <w:instrText>""Add a heading to your document""</w:instrText>
                           </w:r>
@@ -24608,12 +24624,15 @@
                           </w:r>
                           <w:r>
                             <w:rPr>
+                              <w:b/>
+                              <w:bCs/>
                               <w:noProof/>
                               <w:color w:val="A6A6A6" w:themeColor="background1" w:themeShade="A6"/>
                               <w:sz w:val="16"/>
                               <w:szCs w:val="16"/>
+                              <w:lang w:val="de-DE"/>
                             </w:rPr>
-                            <w:t>Requirements Engineering</w:t>
+                            <w:t>Fehler! Verwenden Sie die Registerkarte 'Start', um Heading 1 dem Text zuzuweisen, der hier angezeigt werden soll.</w:t>
                           </w:r>
                           <w:r>
                             <w:rPr>
@@ -24637,6 +24656,7 @@
                               <w:color w:val="A6A6A6" w:themeColor="background1" w:themeShade="A6"/>
                               <w:sz w:val="16"/>
                               <w:szCs w:val="16"/>
+                              <w:lang w:val="de-CH"/>
                             </w:rPr>
                           </w:pPr>
                           <w:r>
@@ -24654,6 +24674,7 @@
                               <w:color w:val="A6A6A6" w:themeColor="background1" w:themeShade="A6"/>
                               <w:sz w:val="16"/>
                               <w:szCs w:val="16"/>
+                              <w:lang w:val="de-CH"/>
                             </w:rPr>
                             <w:instrText xml:space="preserve"> STYLEREF  "Heading 2"  \* MERGEFORMAT </w:instrText>
                           </w:r>
@@ -24668,12 +24689,15 @@
                           </w:r>
                           <w:r>
                             <w:rPr>
+                              <w:b/>
+                              <w:bCs/>
                               <w:noProof/>
                               <w:color w:val="A6A6A6" w:themeColor="background1" w:themeShade="A6"/>
                               <w:sz w:val="16"/>
                               <w:szCs w:val="16"/>
+                              <w:lang w:val="de-DE"/>
                             </w:rPr>
-                            <w:t>Interaction Components</w:t>
+                            <w:t>Fehler! Verwenden Sie die Registerkarte 'Start', um Heading 2 dem Text zuzuweisen, der hier angezeigt werden soll.</w:t>
                           </w:r>
                           <w:r>
                             <w:rPr>
@@ -24723,6 +24747,7 @@
                         <w:color w:val="A6A6A6" w:themeColor="background1" w:themeShade="A6"/>
                         <w:sz w:val="16"/>
                         <w:szCs w:val="16"/>
+                        <w:lang w:val="de-CH"/>
                       </w:rPr>
                     </w:pPr>
                     <w:r>
@@ -24749,6 +24774,7 @@
                         <w:color w:val="A6A6A6" w:themeColor="background1" w:themeShade="A6"/>
                         <w:sz w:val="16"/>
                         <w:szCs w:val="16"/>
+                        <w:lang w:val="de-CH"/>
                       </w:rPr>
                       <w:instrText xml:space="preserve"> If </w:instrText>
                     </w:r>
@@ -24767,6 +24793,7 @@
                         <w:color w:val="A6A6A6" w:themeColor="background1" w:themeShade="A6"/>
                         <w:sz w:val="16"/>
                         <w:szCs w:val="16"/>
+                        <w:lang w:val="de-CH"/>
                       </w:rPr>
                       <w:instrText xml:space="preserve"> STYLEREF “Heading 1”  </w:instrText>
                     </w:r>
@@ -24781,12 +24808,15 @@
                     </w:r>
                     <w:r>
                       <w:rPr>
+                        <w:b/>
+                        <w:bCs/>
                         <w:noProof/>
                         <w:color w:val="A6A6A6" w:themeColor="background1" w:themeShade="A6"/>
                         <w:sz w:val="16"/>
                         <w:szCs w:val="16"/>
+                        <w:lang w:val="de-DE"/>
                       </w:rPr>
-                      <w:instrText>Requirements Engineering</w:instrText>
+                      <w:instrText>Fehler! Verwenden Sie die Registerkarte 'Start', um Heading 1 dem Text zuzuweisen, der hier angezeigt werden soll.</w:instrText>
                     </w:r>
                     <w:r>
                       <w:rPr>
@@ -24803,6 +24833,7 @@
                         <w:color w:val="A6A6A6" w:themeColor="background1" w:themeShade="A6"/>
                         <w:sz w:val="16"/>
                         <w:szCs w:val="16"/>
+                        <w:lang w:val="de-CH"/>
                       </w:rPr>
                       <w:instrText>&lt;&gt; “Error*” “</w:instrText>
                     </w:r>
@@ -24821,6 +24852,7 @@
                         <w:color w:val="A6A6A6" w:themeColor="background1" w:themeShade="A6"/>
                         <w:sz w:val="16"/>
                         <w:szCs w:val="16"/>
+                        <w:lang w:val="de-CH"/>
                       </w:rPr>
                       <w:instrText xml:space="preserve"> STYLEREF “Heading 1” </w:instrText>
                     </w:r>
@@ -24835,12 +24867,15 @@
                     </w:r>
                     <w:r>
                       <w:rPr>
+                        <w:b/>
+                        <w:bCs/>
                         <w:noProof/>
                         <w:color w:val="A6A6A6" w:themeColor="background1" w:themeShade="A6"/>
                         <w:sz w:val="16"/>
                         <w:szCs w:val="16"/>
+                        <w:lang w:val="de-DE"/>
                       </w:rPr>
-                      <w:instrText>Requirements Engineering</w:instrText>
+                      <w:instrText>Fehler! Verwenden Sie die Registerkarte 'Start', um Heading 1 dem Text zuzuweisen, der hier angezeigt werden soll.</w:instrText>
                     </w:r>
                     <w:r>
                       <w:rPr>
@@ -24857,6 +24892,7 @@
                         <w:color w:val="A6A6A6" w:themeColor="background1" w:themeShade="A6"/>
                         <w:sz w:val="16"/>
                         <w:szCs w:val="16"/>
+                        <w:lang w:val="de-CH"/>
                       </w:rPr>
                       <w:instrText>""Add a heading to your document""</w:instrText>
                     </w:r>
@@ -24871,12 +24907,15 @@
                     </w:r>
                     <w:r>
                       <w:rPr>
+                        <w:b/>
+                        <w:bCs/>
                         <w:noProof/>
                         <w:color w:val="A6A6A6" w:themeColor="background1" w:themeShade="A6"/>
                         <w:sz w:val="16"/>
                         <w:szCs w:val="16"/>
+                        <w:lang w:val="de-DE"/>
                       </w:rPr>
-                      <w:t>Requirements Engineering</w:t>
+                      <w:t>Fehler! Verwenden Sie die Registerkarte 'Start', um Heading 1 dem Text zuzuweisen, der hier angezeigt werden soll.</w:t>
                     </w:r>
                     <w:r>
                       <w:rPr>
@@ -24900,6 +24939,7 @@
                         <w:color w:val="A6A6A6" w:themeColor="background1" w:themeShade="A6"/>
                         <w:sz w:val="16"/>
                         <w:szCs w:val="16"/>
+                        <w:lang w:val="de-CH"/>
                       </w:rPr>
                     </w:pPr>
                     <w:r>
@@ -24917,6 +24957,7 @@
                         <w:color w:val="A6A6A6" w:themeColor="background1" w:themeShade="A6"/>
                         <w:sz w:val="16"/>
                         <w:szCs w:val="16"/>
+                        <w:lang w:val="de-CH"/>
                       </w:rPr>
                       <w:instrText xml:space="preserve"> STYLEREF  "Heading 2"  \* MERGEFORMAT </w:instrText>
                     </w:r>
@@ -24931,12 +24972,15 @@
                     </w:r>
                     <w:r>
                       <w:rPr>
+                        <w:b/>
+                        <w:bCs/>
                         <w:noProof/>
                         <w:color w:val="A6A6A6" w:themeColor="background1" w:themeShade="A6"/>
                         <w:sz w:val="16"/>
                         <w:szCs w:val="16"/>
+                        <w:lang w:val="de-DE"/>
                       </w:rPr>
-                      <w:t>Interaction Components</w:t>
+                      <w:t>Fehler! Verwenden Sie die Registerkarte 'Start', um Heading 2 dem Text zuzuweisen, der hier angezeigt werden soll.</w:t>
                     </w:r>
                     <w:r>
                       <w:rPr>
@@ -25102,7 +25146,7 @@
 </file>
 
 <file path=word/numbering.xml><?xml version="1.0" encoding="utf-8"?>
-<w:numbering xmlns:wpc="http://schemas.microsoft.com/office/word/2010/wordprocessingCanvas" xmlns:cx="http://schemas.microsoft.com/office/drawing/2014/chartex" xmlns:cx1="http://schemas.microsoft.com/office/drawing/2015/9/8/chartex" xmlns:mc="http://schemas.openxmlformats.org/markup-compatibility/2006" xmlns:o="urn:schemas-microsoft-com:office:office" xmlns:r="http://schemas.openxmlformats.org/officeDocument/2006/relationships" xmlns:m="http://schemas.openxmlformats.org/officeDocument/2006/math" xmlns:v="urn:schemas-microsoft-com:vml" xmlns:wp14="http://schemas.microsoft.com/office/word/2010/wordprocessingDrawing" xmlns:wp="http://schemas.openxmlformats.org/drawingml/2006/wordprocessingDrawing" xmlns:w10="urn:schemas-microsoft-com:office:word" xmlns:w="http://schemas.openxmlformats.org/wordprocessingml/2006/main" xmlns:w14="http://schemas.microsoft.com/office/word/2010/wordml" xmlns:w15="http://schemas.microsoft.com/office/word/2012/wordml" xmlns:w16se="http://schemas.microsoft.com/office/word/2015/wordml/symex" xmlns:wpg="http://schemas.microsoft.com/office/word/2010/wordprocessingGroup" xmlns:wpi="http://schemas.microsoft.com/office/word/2010/wordprocessingInk" xmlns:wne="http://schemas.microsoft.com/office/word/2006/wordml" xmlns:wps="http://schemas.microsoft.com/office/word/2010/wordprocessingShape" mc:Ignorable="w14 w15 w16se wp14">
+<w:numbering xmlns:wpc="http://schemas.microsoft.com/office/word/2010/wordprocessingCanvas" xmlns:mc="http://schemas.openxmlformats.org/markup-compatibility/2006" xmlns:o="urn:schemas-microsoft-com:office:office" xmlns:r="http://schemas.openxmlformats.org/officeDocument/2006/relationships" xmlns:m="http://schemas.openxmlformats.org/officeDocument/2006/math" xmlns:v="urn:schemas-microsoft-com:vml" xmlns:wp14="http://schemas.microsoft.com/office/word/2010/wordprocessingDrawing" xmlns:wp="http://schemas.openxmlformats.org/drawingml/2006/wordprocessingDrawing" xmlns:w10="urn:schemas-microsoft-com:office:word" xmlns:w="http://schemas.openxmlformats.org/wordprocessingml/2006/main" xmlns:w14="http://schemas.microsoft.com/office/word/2010/wordml" xmlns:w15="http://schemas.microsoft.com/office/word/2012/wordml" xmlns:wpg="http://schemas.microsoft.com/office/word/2010/wordprocessingGroup" xmlns:wpi="http://schemas.microsoft.com/office/word/2010/wordprocessingInk" xmlns:wne="http://schemas.microsoft.com/office/word/2006/wordml" xmlns:wps="http://schemas.microsoft.com/office/word/2010/wordprocessingShape" mc:Ignorable="w14 w15 wp14">
   <w:abstractNum w:abstractNumId="0" w15:restartNumberingAfterBreak="0">
     <w:nsid w:val="04427AA8"/>
     <w:multiLevelType w:val="hybridMultilevel"/>
@@ -25997,7 +26041,7 @@
 </file>
 
 <file path=word/styles.xml><?xml version="1.0" encoding="utf-8"?>
-<w:styles xmlns:mc="http://schemas.openxmlformats.org/markup-compatibility/2006" xmlns:r="http://schemas.openxmlformats.org/officeDocument/2006/relationships" xmlns:w="http://schemas.openxmlformats.org/wordprocessingml/2006/main" xmlns:w14="http://schemas.microsoft.com/office/word/2010/wordml" xmlns:w15="http://schemas.microsoft.com/office/word/2012/wordml" xmlns:w16se="http://schemas.microsoft.com/office/word/2015/wordml/symex" mc:Ignorable="w14 w15 w16se">
+<w:styles xmlns:mc="http://schemas.openxmlformats.org/markup-compatibility/2006" xmlns:r="http://schemas.openxmlformats.org/officeDocument/2006/relationships" xmlns:w="http://schemas.openxmlformats.org/wordprocessingml/2006/main" xmlns:w14="http://schemas.microsoft.com/office/word/2010/wordml" xmlns:w15="http://schemas.microsoft.com/office/word/2012/wordml" mc:Ignorable="w14 w15">
   <w:docDefaults>
     <w:rPrDefault>
       <w:rPr>
@@ -26384,16 +26428,16 @@
     <w:lsdException w:name="List Table 6 Colorful Accent 6" w:uiPriority="51"/>
     <w:lsdException w:name="List Table 7 Colorful Accent 6" w:uiPriority="52"/>
   </w:latentStyles>
-  <w:style w:type="paragraph" w:default="1" w:styleId="Normal">
+  <w:style w:type="paragraph" w:default="1" w:styleId="Standard">
     <w:name w:val="Normal"/>
     <w:qFormat/>
     <w:rsid w:val="00FD5054"/>
   </w:style>
-  <w:style w:type="paragraph" w:styleId="Heading1">
+  <w:style w:type="paragraph" w:styleId="berschrift1">
     <w:name w:val="heading 1"/>
-    <w:basedOn w:val="Normal"/>
-    <w:next w:val="Normal"/>
-    <w:link w:val="Heading1Char"/>
+    <w:basedOn w:val="Standard"/>
+    <w:next w:val="Standard"/>
+    <w:link w:val="berschrift1Zchn"/>
     <w:uiPriority w:val="9"/>
     <w:qFormat/>
     <w:rsid w:val="00FD5054"/>
@@ -26416,11 +26460,11 @@
       <w:szCs w:val="22"/>
     </w:rPr>
   </w:style>
-  <w:style w:type="paragraph" w:styleId="Heading2">
+  <w:style w:type="paragraph" w:styleId="berschrift2">
     <w:name w:val="heading 2"/>
-    <w:basedOn w:val="Normal"/>
-    <w:next w:val="Normal"/>
-    <w:link w:val="Heading2Char"/>
+    <w:basedOn w:val="Standard"/>
+    <w:next w:val="Standard"/>
+    <w:link w:val="berschrift2Zchn"/>
     <w:uiPriority w:val="9"/>
     <w:unhideWhenUsed/>
     <w:qFormat/>
@@ -26441,11 +26485,11 @@
       <w:spacing w:val="15"/>
     </w:rPr>
   </w:style>
-  <w:style w:type="paragraph" w:styleId="Heading3">
+  <w:style w:type="paragraph" w:styleId="berschrift3">
     <w:name w:val="heading 3"/>
-    <w:basedOn w:val="Normal"/>
-    <w:next w:val="Normal"/>
-    <w:link w:val="Heading3Char"/>
+    <w:basedOn w:val="Standard"/>
+    <w:next w:val="Standard"/>
+    <w:link w:val="berschrift3Zchn"/>
     <w:uiPriority w:val="9"/>
     <w:unhideWhenUsed/>
     <w:qFormat/>
@@ -26463,11 +26507,11 @@
       <w:spacing w:val="15"/>
     </w:rPr>
   </w:style>
-  <w:style w:type="paragraph" w:styleId="Heading4">
+  <w:style w:type="paragraph" w:styleId="berschrift4">
     <w:name w:val="heading 4"/>
-    <w:basedOn w:val="Normal"/>
-    <w:next w:val="Normal"/>
-    <w:link w:val="Heading4Char"/>
+    <w:basedOn w:val="Standard"/>
+    <w:next w:val="Standard"/>
+    <w:link w:val="berschrift4Zchn"/>
     <w:uiPriority w:val="9"/>
     <w:unhideWhenUsed/>
     <w:qFormat/>
@@ -26485,11 +26529,11 @@
       <w:spacing w:val="10"/>
     </w:rPr>
   </w:style>
-  <w:style w:type="paragraph" w:styleId="Heading5">
+  <w:style w:type="paragraph" w:styleId="berschrift5">
     <w:name w:val="heading 5"/>
-    <w:basedOn w:val="Normal"/>
-    <w:next w:val="Normal"/>
-    <w:link w:val="Heading5Char"/>
+    <w:basedOn w:val="Standard"/>
+    <w:next w:val="Standard"/>
+    <w:link w:val="berschrift5Zchn"/>
     <w:uiPriority w:val="9"/>
     <w:unhideWhenUsed/>
     <w:qFormat/>
@@ -26507,11 +26551,11 @@
       <w:spacing w:val="10"/>
     </w:rPr>
   </w:style>
-  <w:style w:type="paragraph" w:styleId="Heading6">
+  <w:style w:type="paragraph" w:styleId="berschrift6">
     <w:name w:val="heading 6"/>
-    <w:basedOn w:val="Normal"/>
-    <w:next w:val="Normal"/>
-    <w:link w:val="Heading6Char"/>
+    <w:basedOn w:val="Standard"/>
+    <w:next w:val="Standard"/>
+    <w:link w:val="berschrift6Zchn"/>
     <w:uiPriority w:val="9"/>
     <w:unhideWhenUsed/>
     <w:qFormat/>
@@ -26529,11 +26573,11 @@
       <w:spacing w:val="10"/>
     </w:rPr>
   </w:style>
-  <w:style w:type="paragraph" w:styleId="Heading7">
+  <w:style w:type="paragraph" w:styleId="berschrift7">
     <w:name w:val="heading 7"/>
-    <w:basedOn w:val="Normal"/>
-    <w:next w:val="Normal"/>
-    <w:link w:val="Heading7Char"/>
+    <w:basedOn w:val="Standard"/>
+    <w:next w:val="Standard"/>
+    <w:link w:val="berschrift7Zchn"/>
     <w:uiPriority w:val="9"/>
     <w:semiHidden/>
     <w:unhideWhenUsed/>
@@ -26549,11 +26593,11 @@
       <w:spacing w:val="10"/>
     </w:rPr>
   </w:style>
-  <w:style w:type="paragraph" w:styleId="Heading8">
+  <w:style w:type="paragraph" w:styleId="berschrift8">
     <w:name w:val="heading 8"/>
-    <w:basedOn w:val="Normal"/>
-    <w:next w:val="Normal"/>
-    <w:link w:val="Heading8Char"/>
+    <w:basedOn w:val="Standard"/>
+    <w:next w:val="Standard"/>
+    <w:link w:val="berschrift8Zchn"/>
     <w:uiPriority w:val="9"/>
     <w:semiHidden/>
     <w:unhideWhenUsed/>
@@ -26570,11 +26614,11 @@
       <w:szCs w:val="18"/>
     </w:rPr>
   </w:style>
-  <w:style w:type="paragraph" w:styleId="Heading9">
+  <w:style w:type="paragraph" w:styleId="berschrift9">
     <w:name w:val="heading 9"/>
-    <w:basedOn w:val="Normal"/>
-    <w:next w:val="Normal"/>
-    <w:link w:val="Heading9Char"/>
+    <w:basedOn w:val="Standard"/>
+    <w:next w:val="Standard"/>
+    <w:link w:val="berschrift9Zchn"/>
     <w:uiPriority w:val="9"/>
     <w:semiHidden/>
     <w:unhideWhenUsed/>
@@ -26593,13 +26637,13 @@
       <w:szCs w:val="18"/>
     </w:rPr>
   </w:style>
-  <w:style w:type="character" w:default="1" w:styleId="DefaultParagraphFont">
+  <w:style w:type="character" w:default="1" w:styleId="Absatz-Standardschriftart">
     <w:name w:val="Default Paragraph Font"/>
     <w:uiPriority w:val="1"/>
     <w:semiHidden/>
     <w:unhideWhenUsed/>
   </w:style>
-  <w:style w:type="table" w:default="1" w:styleId="TableNormal">
+  <w:style w:type="table" w:default="1" w:styleId="NormaleTabelle">
     <w:name w:val="Normal Table"/>
     <w:uiPriority w:val="99"/>
     <w:semiHidden/>
@@ -26614,16 +26658,16 @@
       </w:tblCellMar>
     </w:tblPr>
   </w:style>
-  <w:style w:type="numbering" w:default="1" w:styleId="NoList">
+  <w:style w:type="numbering" w:default="1" w:styleId="KeineListe">
     <w:name w:val="No List"/>
     <w:uiPriority w:val="99"/>
     <w:semiHidden/>
     <w:unhideWhenUsed/>
   </w:style>
-  <w:style w:type="character" w:customStyle="1" w:styleId="Heading1Char">
-    <w:name w:val="Heading 1 Char"/>
-    <w:basedOn w:val="DefaultParagraphFont"/>
-    <w:link w:val="Heading1"/>
+  <w:style w:type="character" w:customStyle="1" w:styleId="berschrift1Zchn">
+    <w:name w:val="Überschrift 1 Zchn"/>
+    <w:basedOn w:val="Absatz-Standardschriftart"/>
+    <w:link w:val="berschrift1"/>
     <w:uiPriority w:val="9"/>
     <w:rsid w:val="00FD5054"/>
     <w:rPr>
@@ -26635,10 +26679,10 @@
       <w:shd w:val="clear" w:color="auto" w:fill="3494BA" w:themeFill="accent1"/>
     </w:rPr>
   </w:style>
-  <w:style w:type="character" w:customStyle="1" w:styleId="Heading2Char">
-    <w:name w:val="Heading 2 Char"/>
-    <w:basedOn w:val="DefaultParagraphFont"/>
-    <w:link w:val="Heading2"/>
+  <w:style w:type="character" w:customStyle="1" w:styleId="berschrift2Zchn">
+    <w:name w:val="Überschrift 2 Zchn"/>
+    <w:basedOn w:val="Absatz-Standardschriftart"/>
+    <w:link w:val="berschrift2"/>
     <w:uiPriority w:val="9"/>
     <w:rsid w:val="00FD5054"/>
     <w:rPr>
@@ -26647,10 +26691,10 @@
       <w:shd w:val="clear" w:color="auto" w:fill="D4EAF3" w:themeFill="accent1" w:themeFillTint="33"/>
     </w:rPr>
   </w:style>
-  <w:style w:type="character" w:customStyle="1" w:styleId="Heading3Char">
-    <w:name w:val="Heading 3 Char"/>
-    <w:basedOn w:val="DefaultParagraphFont"/>
-    <w:link w:val="Heading3"/>
+  <w:style w:type="character" w:customStyle="1" w:styleId="berschrift3Zchn">
+    <w:name w:val="Überschrift 3 Zchn"/>
+    <w:basedOn w:val="Absatz-Standardschriftart"/>
+    <w:link w:val="berschrift3"/>
     <w:uiPriority w:val="9"/>
     <w:rsid w:val="00FD5054"/>
     <w:rPr>
@@ -26659,9 +26703,9 @@
       <w:spacing w:val="15"/>
     </w:rPr>
   </w:style>
-  <w:style w:type="table" w:styleId="TableGrid">
+  <w:style w:type="table" w:styleId="Tabellenraster">
     <w:name w:val="Table Grid"/>
-    <w:basedOn w:val="TableNormal"/>
+    <w:basedOn w:val="NormaleTabelle"/>
     <w:uiPriority w:val="1"/>
     <w:pPr>
       <w:spacing w:after="0" w:line="240" w:lineRule="auto"/>
@@ -26677,11 +26721,11 @@
       </w:tblBorders>
     </w:tblPr>
   </w:style>
-  <w:style w:type="paragraph" w:styleId="Title">
+  <w:style w:type="paragraph" w:styleId="Titel">
     <w:name w:val="Title"/>
-    <w:basedOn w:val="Normal"/>
-    <w:next w:val="Normal"/>
-    <w:link w:val="TitleChar"/>
+    <w:basedOn w:val="Standard"/>
+    <w:next w:val="Standard"/>
+    <w:link w:val="TitelZchn"/>
     <w:uiPriority w:val="10"/>
     <w:qFormat/>
     <w:rsid w:val="00FD5054"/>
@@ -26697,10 +26741,10 @@
       <w:szCs w:val="52"/>
     </w:rPr>
   </w:style>
-  <w:style w:type="character" w:customStyle="1" w:styleId="TitleChar">
-    <w:name w:val="Title Char"/>
-    <w:basedOn w:val="DefaultParagraphFont"/>
-    <w:link w:val="Title"/>
+  <w:style w:type="character" w:customStyle="1" w:styleId="TitelZchn">
+    <w:name w:val="Titel Zchn"/>
+    <w:basedOn w:val="Absatz-Standardschriftart"/>
+    <w:link w:val="Titel"/>
     <w:uiPriority w:val="10"/>
     <w:rsid w:val="00FD5054"/>
     <w:rPr>
@@ -26712,11 +26756,11 @@
       <w:szCs w:val="52"/>
     </w:rPr>
   </w:style>
-  <w:style w:type="paragraph" w:styleId="Subtitle">
+  <w:style w:type="paragraph" w:styleId="Untertitel">
     <w:name w:val="Subtitle"/>
-    <w:basedOn w:val="Normal"/>
-    <w:next w:val="Normal"/>
-    <w:link w:val="SubtitleChar"/>
+    <w:basedOn w:val="Standard"/>
+    <w:next w:val="Standard"/>
+    <w:link w:val="UntertitelZchn"/>
     <w:uiPriority w:val="11"/>
     <w:qFormat/>
     <w:rsid w:val="00FD5054"/>
@@ -26731,10 +26775,10 @@
       <w:szCs w:val="21"/>
     </w:rPr>
   </w:style>
-  <w:style w:type="character" w:customStyle="1" w:styleId="SubtitleChar">
-    <w:name w:val="Subtitle Char"/>
-    <w:basedOn w:val="DefaultParagraphFont"/>
-    <w:link w:val="Subtitle"/>
+  <w:style w:type="character" w:customStyle="1" w:styleId="UntertitelZchn">
+    <w:name w:val="Untertitel Zchn"/>
+    <w:basedOn w:val="Absatz-Standardschriftart"/>
+    <w:link w:val="Untertitel"/>
     <w:uiPriority w:val="11"/>
     <w:rsid w:val="00FD5054"/>
     <w:rPr>
@@ -26745,9 +26789,9 @@
       <w:szCs w:val="21"/>
     </w:rPr>
   </w:style>
-  <w:style w:type="paragraph" w:styleId="ListParagraph">
+  <w:style w:type="paragraph" w:styleId="Listenabsatz">
     <w:name w:val="List Paragraph"/>
-    <w:basedOn w:val="Normal"/>
+    <w:basedOn w:val="Standard"/>
     <w:uiPriority w:val="34"/>
     <w:qFormat/>
     <w:pPr>
@@ -26755,7 +26799,7 @@
       <w:contextualSpacing/>
     </w:pPr>
   </w:style>
-  <w:style w:type="character" w:styleId="SubtleReference">
+  <w:style w:type="character" w:styleId="SchwacherVerweis">
     <w:name w:val="Subtle Reference"/>
     <w:uiPriority w:val="31"/>
     <w:qFormat/>
@@ -26766,7 +26810,7 @@
       <w:color w:val="3494BA" w:themeColor="accent1"/>
     </w:rPr>
   </w:style>
-  <w:style w:type="character" w:styleId="SubtleEmphasis">
+  <w:style w:type="character" w:styleId="SchwacheHervorhebung">
     <w:name w:val="Subtle Emphasis"/>
     <w:uiPriority w:val="19"/>
     <w:qFormat/>
@@ -26777,7 +26821,7 @@
       <w:color w:val="1A495C" w:themeColor="accent1" w:themeShade="7F"/>
     </w:rPr>
   </w:style>
-  <w:style w:type="character" w:styleId="Emphasis">
+  <w:style w:type="character" w:styleId="Hervorhebung">
     <w:name w:val="Emphasis"/>
     <w:uiPriority w:val="20"/>
     <w:qFormat/>
@@ -26788,11 +26832,11 @@
       <w:spacing w:val="5"/>
     </w:rPr>
   </w:style>
-  <w:style w:type="paragraph" w:styleId="Quote">
+  <w:style w:type="paragraph" w:styleId="Zitat">
     <w:name w:val="Quote"/>
-    <w:basedOn w:val="Normal"/>
-    <w:next w:val="Normal"/>
-    <w:link w:val="QuoteChar"/>
+    <w:basedOn w:val="Standard"/>
+    <w:next w:val="Standard"/>
+    <w:link w:val="ZitatZchn"/>
     <w:uiPriority w:val="29"/>
     <w:qFormat/>
     <w:rsid w:val="00FD5054"/>
@@ -26803,10 +26847,10 @@
       <w:szCs w:val="24"/>
     </w:rPr>
   </w:style>
-  <w:style w:type="character" w:customStyle="1" w:styleId="QuoteChar">
-    <w:name w:val="Quote Char"/>
-    <w:basedOn w:val="DefaultParagraphFont"/>
-    <w:link w:val="Quote"/>
+  <w:style w:type="character" w:customStyle="1" w:styleId="ZitatZchn">
+    <w:name w:val="Zitat Zchn"/>
+    <w:basedOn w:val="Absatz-Standardschriftart"/>
+    <w:link w:val="Zitat"/>
     <w:uiPriority w:val="29"/>
     <w:rsid w:val="00FD5054"/>
     <w:rPr>
@@ -26816,7 +26860,7 @@
       <w:szCs w:val="24"/>
     </w:rPr>
   </w:style>
-  <w:style w:type="character" w:styleId="IntenseEmphasis">
+  <w:style w:type="character" w:styleId="IntensiveHervorhebung">
     <w:name w:val="Intense Emphasis"/>
     <w:uiPriority w:val="21"/>
     <w:qFormat/>
@@ -26829,11 +26873,11 @@
       <w:spacing w:val="10"/>
     </w:rPr>
   </w:style>
-  <w:style w:type="paragraph" w:styleId="IntenseQuote">
+  <w:style w:type="paragraph" w:styleId="IntensivesZitat">
     <w:name w:val="Intense Quote"/>
-    <w:basedOn w:val="Normal"/>
-    <w:next w:val="Normal"/>
-    <w:link w:val="IntenseQuoteChar"/>
+    <w:basedOn w:val="Standard"/>
+    <w:next w:val="Standard"/>
+    <w:link w:val="IntensivesZitatZchn"/>
     <w:uiPriority w:val="30"/>
     <w:qFormat/>
     <w:rsid w:val="00FA083B"/>
@@ -26850,10 +26894,10 @@
       <w:szCs w:val="24"/>
     </w:rPr>
   </w:style>
-  <w:style w:type="character" w:customStyle="1" w:styleId="IntenseQuoteChar">
-    <w:name w:val="Intense Quote Char"/>
-    <w:basedOn w:val="DefaultParagraphFont"/>
-    <w:link w:val="IntenseQuote"/>
+  <w:style w:type="character" w:customStyle="1" w:styleId="IntensivesZitatZchn">
+    <w:name w:val="Intensives Zitat Zchn"/>
+    <w:basedOn w:val="Absatz-Standardschriftart"/>
+    <w:link w:val="IntensivesZitat"/>
     <w:uiPriority w:val="30"/>
     <w:rsid w:val="00FA083B"/>
     <w:rPr>
@@ -26862,10 +26906,10 @@
       <w:szCs w:val="24"/>
     </w:rPr>
   </w:style>
-  <w:style w:type="character" w:customStyle="1" w:styleId="Heading4Char">
-    <w:name w:val="Heading 4 Char"/>
-    <w:basedOn w:val="DefaultParagraphFont"/>
-    <w:link w:val="Heading4"/>
+  <w:style w:type="character" w:customStyle="1" w:styleId="berschrift4Zchn">
+    <w:name w:val="Überschrift 4 Zchn"/>
+    <w:basedOn w:val="Absatz-Standardschriftart"/>
+    <w:link w:val="berschrift4"/>
     <w:uiPriority w:val="9"/>
     <w:rsid w:val="00FD5054"/>
     <w:rPr>
@@ -26874,10 +26918,10 @@
       <w:spacing w:val="10"/>
     </w:rPr>
   </w:style>
-  <w:style w:type="character" w:customStyle="1" w:styleId="Heading5Char">
-    <w:name w:val="Heading 5 Char"/>
-    <w:basedOn w:val="DefaultParagraphFont"/>
-    <w:link w:val="Heading5"/>
+  <w:style w:type="character" w:customStyle="1" w:styleId="berschrift5Zchn">
+    <w:name w:val="Überschrift 5 Zchn"/>
+    <w:basedOn w:val="Absatz-Standardschriftart"/>
+    <w:link w:val="berschrift5"/>
     <w:uiPriority w:val="9"/>
     <w:rsid w:val="00FD5054"/>
     <w:rPr>
@@ -26886,10 +26930,10 @@
       <w:spacing w:val="10"/>
     </w:rPr>
   </w:style>
-  <w:style w:type="character" w:customStyle="1" w:styleId="Heading6Char">
-    <w:name w:val="Heading 6 Char"/>
-    <w:basedOn w:val="DefaultParagraphFont"/>
-    <w:link w:val="Heading6"/>
+  <w:style w:type="character" w:customStyle="1" w:styleId="berschrift6Zchn">
+    <w:name w:val="Überschrift 6 Zchn"/>
+    <w:basedOn w:val="Absatz-Standardschriftart"/>
+    <w:link w:val="berschrift6"/>
     <w:uiPriority w:val="9"/>
     <w:rsid w:val="00FD5054"/>
     <w:rPr>
@@ -26898,10 +26942,10 @@
       <w:spacing w:val="10"/>
     </w:rPr>
   </w:style>
-  <w:style w:type="character" w:customStyle="1" w:styleId="Heading7Char">
-    <w:name w:val="Heading 7 Char"/>
-    <w:basedOn w:val="DefaultParagraphFont"/>
-    <w:link w:val="Heading7"/>
+  <w:style w:type="character" w:customStyle="1" w:styleId="berschrift7Zchn">
+    <w:name w:val="Überschrift 7 Zchn"/>
+    <w:basedOn w:val="Absatz-Standardschriftart"/>
+    <w:link w:val="berschrift7"/>
     <w:uiPriority w:val="9"/>
     <w:semiHidden/>
     <w:rsid w:val="00FD5054"/>
@@ -26911,10 +26955,10 @@
       <w:spacing w:val="10"/>
     </w:rPr>
   </w:style>
-  <w:style w:type="character" w:customStyle="1" w:styleId="Heading8Char">
-    <w:name w:val="Heading 8 Char"/>
-    <w:basedOn w:val="DefaultParagraphFont"/>
-    <w:link w:val="Heading8"/>
+  <w:style w:type="character" w:customStyle="1" w:styleId="berschrift8Zchn">
+    <w:name w:val="Überschrift 8 Zchn"/>
+    <w:basedOn w:val="Absatz-Standardschriftart"/>
+    <w:link w:val="berschrift8"/>
     <w:uiPriority w:val="9"/>
     <w:semiHidden/>
     <w:rsid w:val="00FD5054"/>
@@ -26925,10 +26969,10 @@
       <w:szCs w:val="18"/>
     </w:rPr>
   </w:style>
-  <w:style w:type="character" w:customStyle="1" w:styleId="Heading9Char">
-    <w:name w:val="Heading 9 Char"/>
-    <w:basedOn w:val="DefaultParagraphFont"/>
-    <w:link w:val="Heading9"/>
+  <w:style w:type="character" w:customStyle="1" w:styleId="berschrift9Zchn">
+    <w:name w:val="Überschrift 9 Zchn"/>
+    <w:basedOn w:val="Absatz-Standardschriftart"/>
+    <w:link w:val="berschrift9"/>
     <w:uiPriority w:val="9"/>
     <w:semiHidden/>
     <w:rsid w:val="00FD5054"/>
@@ -26941,9 +26985,9 @@
       <w:szCs w:val="18"/>
     </w:rPr>
   </w:style>
-  <w:style w:type="paragraph" w:styleId="NoSpacing">
+  <w:style w:type="paragraph" w:styleId="KeinLeerraum">
     <w:name w:val="No Spacing"/>
-    <w:link w:val="NoSpacingChar"/>
+    <w:link w:val="KeinLeerraumZchn"/>
     <w:uiPriority w:val="1"/>
     <w:qFormat/>
     <w:rsid w:val="00FD5054"/>
@@ -26951,7 +26995,7 @@
       <w:spacing w:after="0" w:line="240" w:lineRule="auto"/>
     </w:pPr>
   </w:style>
-  <w:style w:type="character" w:styleId="BookTitle">
+  <w:style w:type="character" w:styleId="Buchtitel">
     <w:name w:val="Book Title"/>
     <w:uiPriority w:val="33"/>
     <w:qFormat/>
@@ -26964,10 +27008,10 @@
       <w:spacing w:val="0"/>
     </w:rPr>
   </w:style>
-  <w:style w:type="paragraph" w:styleId="Caption">
+  <w:style w:type="paragraph" w:styleId="Beschriftung">
     <w:name w:val="caption"/>
-    <w:basedOn w:val="Normal"/>
-    <w:next w:val="Normal"/>
+    <w:basedOn w:val="Standard"/>
+    <w:next w:val="Standard"/>
     <w:uiPriority w:val="35"/>
     <w:semiHidden/>
     <w:unhideWhenUsed/>
@@ -26981,7 +27025,7 @@
       <w:szCs w:val="16"/>
     </w:rPr>
   </w:style>
-  <w:style w:type="character" w:styleId="IntenseReference">
+  <w:style w:type="character" w:styleId="IntensiverVerweis">
     <w:name w:val="Intense Reference"/>
     <w:uiPriority w:val="32"/>
     <w:qFormat/>
@@ -26995,13 +27039,13 @@
       <w:color w:val="3494BA" w:themeColor="accent1"/>
     </w:rPr>
   </w:style>
-  <w:style w:type="character" w:customStyle="1" w:styleId="NoSpacingChar">
-    <w:name w:val="No Spacing Char"/>
-    <w:basedOn w:val="DefaultParagraphFont"/>
-    <w:link w:val="NoSpacing"/>
+  <w:style w:type="character" w:customStyle="1" w:styleId="KeinLeerraumZchn">
+    <w:name w:val="Kein Leerraum Zchn"/>
+    <w:basedOn w:val="Absatz-Standardschriftart"/>
+    <w:link w:val="KeinLeerraum"/>
     <w:uiPriority w:val="1"/>
   </w:style>
-  <w:style w:type="character" w:styleId="Strong">
+  <w:style w:type="character" w:styleId="Fett">
     <w:name w:val="Strong"/>
     <w:uiPriority w:val="22"/>
     <w:qFormat/>
@@ -27011,10 +27055,10 @@
       <w:bCs/>
     </w:rPr>
   </w:style>
-  <w:style w:type="paragraph" w:styleId="TOCHeading">
+  <w:style w:type="paragraph" w:styleId="Inhaltsverzeichnisberschrift">
     <w:name w:val="TOC Heading"/>
-    <w:basedOn w:val="Heading1"/>
-    <w:next w:val="Normal"/>
+    <w:basedOn w:val="berschrift1"/>
+    <w:next w:val="Standard"/>
     <w:uiPriority w:val="39"/>
     <w:unhideWhenUsed/>
     <w:qFormat/>
@@ -27023,10 +27067,10 @@
       <w:outlineLvl w:val="9"/>
     </w:pPr>
   </w:style>
-  <w:style w:type="paragraph" w:styleId="Header">
+  <w:style w:type="paragraph" w:styleId="Kopfzeile">
     <w:name w:val="header"/>
-    <w:basedOn w:val="Normal"/>
-    <w:link w:val="HeaderChar"/>
+    <w:basedOn w:val="Standard"/>
+    <w:link w:val="KopfzeileZchn"/>
     <w:uiPriority w:val="99"/>
     <w:unhideWhenUsed/>
     <w:rsid w:val="00FA1415"/>
@@ -27038,17 +27082,17 @@
       <w:spacing w:after="0" w:line="240" w:lineRule="auto"/>
     </w:pPr>
   </w:style>
-  <w:style w:type="character" w:customStyle="1" w:styleId="HeaderChar">
-    <w:name w:val="Header Char"/>
-    <w:basedOn w:val="DefaultParagraphFont"/>
-    <w:link w:val="Header"/>
+  <w:style w:type="character" w:customStyle="1" w:styleId="KopfzeileZchn">
+    <w:name w:val="Kopfzeile Zchn"/>
+    <w:basedOn w:val="Absatz-Standardschriftart"/>
+    <w:link w:val="Kopfzeile"/>
     <w:uiPriority w:val="99"/>
     <w:rsid w:val="00FA1415"/>
   </w:style>
-  <w:style w:type="paragraph" w:styleId="Footer">
+  <w:style w:type="paragraph" w:styleId="Fuzeile">
     <w:name w:val="footer"/>
-    <w:basedOn w:val="Normal"/>
-    <w:link w:val="FooterChar"/>
+    <w:basedOn w:val="Standard"/>
+    <w:link w:val="FuzeileZchn"/>
     <w:uiPriority w:val="99"/>
     <w:unhideWhenUsed/>
     <w:rsid w:val="00FA1415"/>
@@ -27060,16 +27104,16 @@
       <w:spacing w:after="0" w:line="240" w:lineRule="auto"/>
     </w:pPr>
   </w:style>
-  <w:style w:type="character" w:customStyle="1" w:styleId="FooterChar">
-    <w:name w:val="Footer Char"/>
-    <w:basedOn w:val="DefaultParagraphFont"/>
-    <w:link w:val="Footer"/>
+  <w:style w:type="character" w:customStyle="1" w:styleId="FuzeileZchn">
+    <w:name w:val="Fußzeile Zchn"/>
+    <w:basedOn w:val="Absatz-Standardschriftart"/>
+    <w:link w:val="Fuzeile"/>
     <w:uiPriority w:val="99"/>
     <w:rsid w:val="00FA1415"/>
   </w:style>
-  <w:style w:type="character" w:styleId="PlaceholderText">
+  <w:style w:type="character" w:styleId="Platzhaltertext">
     <w:name w:val="Placeholder Text"/>
-    <w:basedOn w:val="DefaultParagraphFont"/>
+    <w:basedOn w:val="Absatz-Standardschriftart"/>
     <w:uiPriority w:val="99"/>
     <w:semiHidden/>
     <w:rsid w:val="00F95F86"/>
@@ -27077,10 +27121,10 @@
       <w:color w:val="808080"/>
     </w:rPr>
   </w:style>
-  <w:style w:type="paragraph" w:styleId="TOC1">
+  <w:style w:type="paragraph" w:styleId="Verzeichnis1">
     <w:name w:val="toc 1"/>
-    <w:basedOn w:val="Normal"/>
-    <w:next w:val="Normal"/>
+    <w:basedOn w:val="Standard"/>
+    <w:next w:val="Standard"/>
     <w:autoRedefine/>
     <w:uiPriority w:val="39"/>
     <w:unhideWhenUsed/>
@@ -27089,10 +27133,10 @@
       <w:spacing w:after="100"/>
     </w:pPr>
   </w:style>
-  <w:style w:type="paragraph" w:styleId="TOC2">
+  <w:style w:type="paragraph" w:styleId="Verzeichnis2">
     <w:name w:val="toc 2"/>
-    <w:basedOn w:val="Normal"/>
-    <w:next w:val="Normal"/>
+    <w:basedOn w:val="Standard"/>
+    <w:next w:val="Standard"/>
     <w:autoRedefine/>
     <w:uiPriority w:val="39"/>
     <w:unhideWhenUsed/>
@@ -27102,10 +27146,10 @@
       <w:ind w:left="200"/>
     </w:pPr>
   </w:style>
-  <w:style w:type="paragraph" w:styleId="TOC3">
+  <w:style w:type="paragraph" w:styleId="Verzeichnis3">
     <w:name w:val="toc 3"/>
-    <w:basedOn w:val="Normal"/>
-    <w:next w:val="Normal"/>
+    <w:basedOn w:val="Standard"/>
+    <w:next w:val="Standard"/>
     <w:autoRedefine/>
     <w:uiPriority w:val="39"/>
     <w:unhideWhenUsed/>
@@ -27117,7 +27161,7 @@
   </w:style>
   <w:style w:type="character" w:styleId="Hyperlink">
     <w:name w:val="Hyperlink"/>
-    <w:basedOn w:val="DefaultParagraphFont"/>
+    <w:basedOn w:val="Absatz-Standardschriftart"/>
     <w:uiPriority w:val="99"/>
     <w:unhideWhenUsed/>
     <w:rsid w:val="00FD5054"/>
@@ -27130,7 +27174,7 @@
 </file>
 
 <file path=word/glossary/document.xml><?xml version="1.0" encoding="utf-8"?>
-<w:glossaryDocument xmlns:wpc="http://schemas.microsoft.com/office/word/2010/wordprocessingCanvas" xmlns:cx="http://schemas.microsoft.com/office/drawing/2014/chartex" xmlns:cx1="http://schemas.microsoft.com/office/drawing/2015/9/8/chartex" xmlns:mc="http://schemas.openxmlformats.org/markup-compatibility/2006" xmlns:o="urn:schemas-microsoft-com:office:office" xmlns:r="http://schemas.openxmlformats.org/officeDocument/2006/relationships" xmlns:m="http://schemas.openxmlformats.org/officeDocument/2006/math" xmlns:v="urn:schemas-microsoft-com:vml" xmlns:wp14="http://schemas.microsoft.com/office/word/2010/wordprocessingDrawing" xmlns:wp="http://schemas.openxmlformats.org/drawingml/2006/wordprocessingDrawing" xmlns:w10="urn:schemas-microsoft-com:office:word" xmlns:w="http://schemas.openxmlformats.org/wordprocessingml/2006/main" xmlns:w14="http://schemas.microsoft.com/office/word/2010/wordml" xmlns:w15="http://schemas.microsoft.com/office/word/2012/wordml" xmlns:w16se="http://schemas.microsoft.com/office/word/2015/wordml/symex" xmlns:wpg="http://schemas.microsoft.com/office/word/2010/wordprocessingGroup" xmlns:wpi="http://schemas.microsoft.com/office/word/2010/wordprocessingInk" xmlns:wne="http://schemas.microsoft.com/office/word/2006/wordml" xmlns:wps="http://schemas.microsoft.com/office/word/2010/wordprocessingShape" mc:Ignorable="w14 w15 w16se wp14">
+<w:glossaryDocument xmlns:wpc="http://schemas.microsoft.com/office/word/2010/wordprocessingCanvas" xmlns:mc="http://schemas.openxmlformats.org/markup-compatibility/2006" xmlns:o="urn:schemas-microsoft-com:office:office" xmlns:r="http://schemas.openxmlformats.org/officeDocument/2006/relationships" xmlns:m="http://schemas.openxmlformats.org/officeDocument/2006/math" xmlns:v="urn:schemas-microsoft-com:vml" xmlns:wp14="http://schemas.microsoft.com/office/word/2010/wordprocessingDrawing" xmlns:wp="http://schemas.openxmlformats.org/drawingml/2006/wordprocessingDrawing" xmlns:w10="urn:schemas-microsoft-com:office:word" xmlns:w="http://schemas.openxmlformats.org/wordprocessingml/2006/main" xmlns:w14="http://schemas.microsoft.com/office/word/2010/wordml" xmlns:w15="http://schemas.microsoft.com/office/word/2012/wordml" xmlns:wpg="http://schemas.microsoft.com/office/word/2010/wordprocessingGroup" xmlns:wpi="http://schemas.microsoft.com/office/word/2010/wordprocessingInk" xmlns:wne="http://schemas.microsoft.com/office/word/2006/wordml" xmlns:wps="http://schemas.microsoft.com/office/word/2010/wordprocessingShape" mc:Ignorable="w14 w15 wp14">
   <w:docParts>
     <w:docPart>
       <w:docPartPr>
@@ -27151,7 +27195,7 @@
         <w:p>
           <w:r>
             <w:rPr>
-              <w:rStyle w:val="PlaceholderText"/>
+              <w:rStyle w:val="Platzhaltertext"/>
             </w:rPr>
             <w:t>[Subject]</w:t>
           </w:r>
@@ -27177,7 +27221,7 @@
         <w:p>
           <w:r>
             <w:rPr>
-              <w:rStyle w:val="PlaceholderText"/>
+              <w:rStyle w:val="Platzhaltertext"/>
             </w:rPr>
             <w:t>[Title]</w:t>
           </w:r>
@@ -27189,7 +27233,7 @@
 </file>
 
 <file path=word/glossary/fontTable.xml><?xml version="1.0" encoding="utf-8"?>
-<w:fonts xmlns:mc="http://schemas.openxmlformats.org/markup-compatibility/2006" xmlns:r="http://schemas.openxmlformats.org/officeDocument/2006/relationships" xmlns:w="http://schemas.openxmlformats.org/wordprocessingml/2006/main" xmlns:w14="http://schemas.microsoft.com/office/word/2010/wordml" xmlns:w15="http://schemas.microsoft.com/office/word/2012/wordml" xmlns:w16se="http://schemas.microsoft.com/office/word/2015/wordml/symex" mc:Ignorable="w14 w15 w16se">
+<w:fonts xmlns:mc="http://schemas.openxmlformats.org/markup-compatibility/2006" xmlns:r="http://schemas.openxmlformats.org/officeDocument/2006/relationships" xmlns:w="http://schemas.openxmlformats.org/wordprocessingml/2006/main" xmlns:w14="http://schemas.microsoft.com/office/word/2010/wordml" xmlns:w15="http://schemas.microsoft.com/office/word/2012/wordml" mc:Ignorable="w14 w15">
   <w:font w:name="Times New Roman">
     <w:panose1 w:val="02020603050405020304"/>
     <w:charset w:val="00"/>
@@ -27258,7 +27302,7 @@
 </file>
 
 <file path=word/glossary/settings.xml><?xml version="1.0" encoding="utf-8"?>
-<w:settings xmlns:mc="http://schemas.openxmlformats.org/markup-compatibility/2006" xmlns:o="urn:schemas-microsoft-com:office:office" xmlns:r="http://schemas.openxmlformats.org/officeDocument/2006/relationships" xmlns:m="http://schemas.openxmlformats.org/officeDocument/2006/math" xmlns:v="urn:schemas-microsoft-com:vml" xmlns:w10="urn:schemas-microsoft-com:office:word" xmlns:w="http://schemas.openxmlformats.org/wordprocessingml/2006/main" xmlns:w14="http://schemas.microsoft.com/office/word/2010/wordml" xmlns:w15="http://schemas.microsoft.com/office/word/2012/wordml" xmlns:w16se="http://schemas.microsoft.com/office/word/2015/wordml/symex" xmlns:sl="http://schemas.openxmlformats.org/schemaLibrary/2006/main" mc:Ignorable="w14 w15 w16se">
+<w:settings xmlns:mc="http://schemas.openxmlformats.org/markup-compatibility/2006" xmlns:o="urn:schemas-microsoft-com:office:office" xmlns:r="http://schemas.openxmlformats.org/officeDocument/2006/relationships" xmlns:m="http://schemas.openxmlformats.org/officeDocument/2006/math" xmlns:v="urn:schemas-microsoft-com:vml" xmlns:w10="urn:schemas-microsoft-com:office:word" xmlns:w="http://schemas.openxmlformats.org/wordprocessingml/2006/main" xmlns:w14="http://schemas.microsoft.com/office/word/2010/wordml" xmlns:w15="http://schemas.microsoft.com/office/word/2012/wordml" xmlns:sl="http://schemas.openxmlformats.org/schemaLibrary/2006/main" mc:Ignorable="w14 w15">
   <w:view w:val="normal"/>
   <w:defaultTabStop w:val="708"/>
   <w:hyphenationZone w:val="425"/>
@@ -27287,6 +27331,7 @@
     <w:rsid w:val="00964203"/>
     <w:rsid w:val="00AD48CB"/>
     <w:rsid w:val="00B1029B"/>
+    <w:rsid w:val="00F303D2"/>
   </w:rsids>
   <m:mathPr>
     <m:mathFont m:val="Cambria Math"/>
@@ -27303,14 +27348,14 @@
   </m:mathPr>
   <w:themeFontLang w:val="de-CH"/>
   <w:clrSchemeMapping w:bg1="light1" w:t1="dark1" w:bg2="light2" w:t2="dark2" w:accent1="accent1" w:accent2="accent2" w:accent3="accent3" w:accent4="accent4" w:accent5="accent5" w:accent6="accent6" w:hyperlink="hyperlink" w:followedHyperlink="followedHyperlink"/>
-  <w:decimalSymbol w:val="."/>
+  <w:decimalSymbol w:val=","/>
   <w:listSeparator w:val=";"/>
   <w15:chartTrackingRefBased/>
 </w:settings>
 </file>
 
 <file path=word/glossary/styles.xml><?xml version="1.0" encoding="utf-8"?>
-<w:styles xmlns:mc="http://schemas.openxmlformats.org/markup-compatibility/2006" xmlns:r="http://schemas.openxmlformats.org/officeDocument/2006/relationships" xmlns:w="http://schemas.openxmlformats.org/wordprocessingml/2006/main" xmlns:w14="http://schemas.microsoft.com/office/word/2010/wordml" xmlns:w15="http://schemas.microsoft.com/office/word/2012/wordml" xmlns:w16se="http://schemas.microsoft.com/office/word/2015/wordml/symex" mc:Ignorable="w14 w15 w16se">
+<w:styles xmlns:mc="http://schemas.openxmlformats.org/markup-compatibility/2006" xmlns:r="http://schemas.openxmlformats.org/officeDocument/2006/relationships" xmlns:w="http://schemas.openxmlformats.org/wordprocessingml/2006/main" xmlns:w14="http://schemas.microsoft.com/office/word/2010/wordml" xmlns:w15="http://schemas.microsoft.com/office/word/2012/wordml" mc:Ignorable="w14 w15">
   <w:docDefaults>
     <w:rPrDefault>
       <w:rPr>
@@ -27699,17 +27744,17 @@
     <w:lsdException w:name="List Table 6 Colorful Accent 6" w:uiPriority="51"/>
     <w:lsdException w:name="List Table 7 Colorful Accent 6" w:uiPriority="52"/>
   </w:latentStyles>
-  <w:style w:type="paragraph" w:default="1" w:styleId="Normal">
+  <w:style w:type="paragraph" w:default="1" w:styleId="Standard">
     <w:name w:val="Normal"/>
     <w:qFormat/>
   </w:style>
-  <w:style w:type="character" w:default="1" w:styleId="DefaultParagraphFont">
+  <w:style w:type="character" w:default="1" w:styleId="Absatz-Standardschriftart">
     <w:name w:val="Default Paragraph Font"/>
     <w:uiPriority w:val="1"/>
     <w:semiHidden/>
     <w:unhideWhenUsed/>
   </w:style>
-  <w:style w:type="table" w:default="1" w:styleId="TableNormal">
+  <w:style w:type="table" w:default="1" w:styleId="NormaleTabelle">
     <w:name w:val="Normal Table"/>
     <w:uiPriority w:val="99"/>
     <w:semiHidden/>
@@ -27724,15 +27769,15 @@
       </w:tblCellMar>
     </w:tblPr>
   </w:style>
-  <w:style w:type="numbering" w:default="1" w:styleId="NoList">
+  <w:style w:type="numbering" w:default="1" w:styleId="KeineListe">
     <w:name w:val="No List"/>
     <w:uiPriority w:val="99"/>
     <w:semiHidden/>
     <w:unhideWhenUsed/>
   </w:style>
-  <w:style w:type="character" w:styleId="PlaceholderText">
+  <w:style w:type="character" w:styleId="Platzhaltertext">
     <w:name w:val="Placeholder Text"/>
-    <w:basedOn w:val="DefaultParagraphFont"/>
+    <w:basedOn w:val="Absatz-Standardschriftart"/>
     <w:uiPriority w:val="99"/>
     <w:semiHidden/>
     <w:rsid w:val="00B1029B"/>
@@ -27760,7 +27805,7 @@
 </file>
 
 <file path=word/glossary/webSettings.xml><?xml version="1.0" encoding="utf-8"?>
-<w:webSettings xmlns:mc="http://schemas.openxmlformats.org/markup-compatibility/2006" xmlns:r="http://schemas.openxmlformats.org/officeDocument/2006/relationships" xmlns:w="http://schemas.openxmlformats.org/wordprocessingml/2006/main" xmlns:w14="http://schemas.microsoft.com/office/word/2010/wordml" xmlns:w15="http://schemas.microsoft.com/office/word/2012/wordml" xmlns:w16se="http://schemas.microsoft.com/office/word/2015/wordml/symex" mc:Ignorable="w14 w15 w16se">
+<w:webSettings xmlns:mc="http://schemas.openxmlformats.org/markup-compatibility/2006" xmlns:r="http://schemas.openxmlformats.org/officeDocument/2006/relationships" xmlns:w="http://schemas.openxmlformats.org/wordprocessingml/2006/main" xmlns:w14="http://schemas.microsoft.com/office/word/2010/wordml" xmlns:w15="http://schemas.microsoft.com/office/word/2012/wordml" mc:Ignorable="w14 w15">
   <w:optimizeForBrowser/>
   <w:allowPNG/>
 </w:webSettings>
@@ -28099,7 +28144,7 @@
 </file>
 
 <file path=customXml/itemProps2.xml><?xml version="1.0" encoding="utf-8"?>
-<ds:datastoreItem xmlns:ds="http://schemas.openxmlformats.org/officeDocument/2006/customXml" ds:itemID="{720D996A-432A-47FF-8464-CAE9CA9D0BF7}">
+<ds:datastoreItem xmlns:ds="http://schemas.openxmlformats.org/officeDocument/2006/customXml" ds:itemID="{8F3F0FE6-F0C1-4D98-941E-96EADF047D32}">
   <ds:schemaRefs>
     <ds:schemaRef ds:uri="http://schemas.openxmlformats.org/officeDocument/2006/bibliography"/>
   </ds:schemaRefs>

--- a/PlexByte.App.MoCap.Docs/MoCap Documentation.docx
+++ b/PlexByte.App.MoCap.Docs/MoCap Documentation.docx
@@ -1,6 +1,6 @@
 
 <file path=word/document.xml><?xml version="1.0" encoding="utf-8"?>
-<w:document xmlns:wpc="http://schemas.microsoft.com/office/word/2010/wordprocessingCanvas" xmlns:mc="http://schemas.openxmlformats.org/markup-compatibility/2006" xmlns:o="urn:schemas-microsoft-com:office:office" xmlns:r="http://schemas.openxmlformats.org/officeDocument/2006/relationships" xmlns:m="http://schemas.openxmlformats.org/officeDocument/2006/math" xmlns:v="urn:schemas-microsoft-com:vml" xmlns:wp14="http://schemas.microsoft.com/office/word/2010/wordprocessingDrawing" xmlns:wp="http://schemas.openxmlformats.org/drawingml/2006/wordprocessingDrawing" xmlns:w10="urn:schemas-microsoft-com:office:word" xmlns:w="http://schemas.openxmlformats.org/wordprocessingml/2006/main" xmlns:w14="http://schemas.microsoft.com/office/word/2010/wordml" xmlns:w15="http://schemas.microsoft.com/office/word/2012/wordml" xmlns:wpg="http://schemas.microsoft.com/office/word/2010/wordprocessingGroup" xmlns:wpi="http://schemas.microsoft.com/office/word/2010/wordprocessingInk" xmlns:wne="http://schemas.microsoft.com/office/word/2006/wordml" xmlns:wps="http://schemas.microsoft.com/office/word/2010/wordprocessingShape" mc:Ignorable="w14 w15 wp14">
+<w:document xmlns:wpc="http://schemas.microsoft.com/office/word/2010/wordprocessingCanvas" xmlns:cx="http://schemas.microsoft.com/office/drawing/2014/chartex" xmlns:cx1="http://schemas.microsoft.com/office/drawing/2015/9/8/chartex" xmlns:mc="http://schemas.openxmlformats.org/markup-compatibility/2006" xmlns:o="urn:schemas-microsoft-com:office:office" xmlns:r="http://schemas.openxmlformats.org/officeDocument/2006/relationships" xmlns:m="http://schemas.openxmlformats.org/officeDocument/2006/math" xmlns:v="urn:schemas-microsoft-com:vml" xmlns:wp14="http://schemas.microsoft.com/office/word/2010/wordprocessingDrawing" xmlns:wp="http://schemas.openxmlformats.org/drawingml/2006/wordprocessingDrawing" xmlns:w10="urn:schemas-microsoft-com:office:word" xmlns:w="http://schemas.openxmlformats.org/wordprocessingml/2006/main" xmlns:w14="http://schemas.microsoft.com/office/word/2010/wordml" xmlns:w15="http://schemas.microsoft.com/office/word/2012/wordml" xmlns:w16se="http://schemas.microsoft.com/office/word/2015/wordml/symex" xmlns:wpg="http://schemas.microsoft.com/office/word/2010/wordprocessingGroup" xmlns:wpi="http://schemas.microsoft.com/office/word/2010/wordprocessingInk" xmlns:wne="http://schemas.microsoft.com/office/word/2006/wordml" xmlns:wps="http://schemas.microsoft.com/office/word/2010/wordprocessingShape" mc:Ignorable="w14 w15 w16se wp14">
   <w:body>
     <w:sdt>
       <w:sdtPr>
@@ -202,7 +202,7 @@
                                   <w:sdtContent>
                                     <w:p>
                                       <w:pPr>
-                                        <w:pStyle w:val="KeinLeerraum"/>
+                                        <w:pStyle w:val="NoSpacing"/>
                                         <w:rPr>
                                           <w:color w:val="FFFFFF" w:themeColor="background1"/>
                                           <w:sz w:val="96"/>
@@ -288,7 +288,7 @@
                                   <w:sdtContent>
                                     <w:p>
                                       <w:pPr>
-                                        <w:pStyle w:val="KeinLeerraum"/>
+                                        <w:pStyle w:val="NoSpacing"/>
                                         <w:spacing w:line="360" w:lineRule="auto"/>
                                         <w:rPr>
                                           <w:color w:val="FFFFFF" w:themeColor="background1"/>
@@ -317,7 +317,7 @@
                                   <w:sdtContent>
                                     <w:p>
                                       <w:pPr>
-                                        <w:pStyle w:val="KeinLeerraum"/>
+                                        <w:pStyle w:val="NoSpacing"/>
                                         <w:spacing w:line="360" w:lineRule="auto"/>
                                         <w:rPr>
                                           <w:color w:val="FFFFFF" w:themeColor="background1"/>
@@ -335,7 +335,7 @@
                                 </w:sdt>
                                 <w:p>
                                   <w:pPr>
-                                    <w:pStyle w:val="KeinLeerraum"/>
+                                    <w:pStyle w:val="NoSpacing"/>
                                     <w:spacing w:line="360" w:lineRule="auto"/>
                                     <w:rPr>
                                       <w:color w:val="FFFFFF" w:themeColor="background1"/>
@@ -390,7 +390,7 @@
                   </wp:anchor>
                 </w:drawing>
               </mc:Choice>
-              <mc:Fallback xmlns:w16se="http://schemas.microsoft.com/office/word/2015/wordml/symex" xmlns:cx1="http://schemas.microsoft.com/office/drawing/2015/9/8/chartex" xmlns:cx="http://schemas.microsoft.com/office/drawing/2014/chartex">
+              <mc:Fallback>
                 <w:pict>
                   <v:group id="Group 453" o:spid="_x0000_s1026" style="position:absolute;margin-left:193.95pt;margin-top:0;width:245.15pt;height:11in;z-index:251659264;mso-width-percent:400;mso-height-percent:1000;mso-position-horizontal:right;mso-position-horizontal-relative:page;mso-position-vertical:top;mso-position-vertical-relative:page;mso-width-percent:400;mso-height-percent:1000" coordsize="31136,100584" o:gfxdata="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">
                     <v:rect id="Rectangle 459" o:spid="_x0000_s1027" alt="Light vertical" style="position:absolute;width:1385;height:100584;visibility:visible;mso-wrap-style:square;v-text-anchor:middle" o:gfxdata="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" fillcolor="#74b5e4 [1945]" stroked="f" strokecolor="white" strokeweight="1pt">
@@ -419,6 +419,7 @@
                               <w:dataBinding w:prefixMappings="xmlns:ns0='http://purl.org/dc/elements/1.1/' xmlns:ns1='http://schemas.openxmlformats.org/package/2006/metadata/core-properties' " w:xpath="/ns1:coreProperties[1]/ns0:subject[1]" w:storeItemID="{6C3C8BC8-F283-45AE-878A-BAB7291924A1}"/>
                               <w:text/>
                             </w:sdtPr>
+                            <w:sdtEndPr/>
                             <w:sdtContent>
                               <w:p>
                                 <w:pPr>
@@ -459,6 +460,7 @@
                               <w:dataBinding w:prefixMappings="xmlns:ns0='http://schemas.openxmlformats.org/package/2006/metadata/core-properties' xmlns:ns1='http://purl.org/dc/elements/1.1/'" w:xpath="/ns0:coreProperties[1]/ns1:creator[1]" w:storeItemID="{6C3C8BC8-F283-45AE-878A-BAB7291924A1}"/>
                               <w:text/>
                             </w:sdtPr>
+                            <w:sdtEndPr/>
                             <w:sdtContent>
                               <w:p>
                                 <w:pPr>
@@ -487,6 +489,7 @@
                               <w:dataBinding w:prefixMappings="xmlns:ns0='http://schemas.openxmlformats.org/officeDocument/2006/extended-properties'" w:xpath="/ns0:Properties[1]/ns0:Company[1]" w:storeItemID="{6668398D-A668-4E3E-A5EB-62B293D839F1}"/>
                               <w:text/>
                             </w:sdtPr>
+                            <w:sdtEndPr/>
                             <w:sdtContent>
                               <w:p>
                                 <w:pPr>
@@ -630,7 +633,7 @@
                                 <w:sdtContent>
                                   <w:p>
                                     <w:pPr>
-                                      <w:pStyle w:val="KeinLeerraum"/>
+                                      <w:pStyle w:val="NoSpacing"/>
                                       <w:rPr>
                                         <w:color w:val="FFFFFF" w:themeColor="background1"/>
                                         <w:sz w:val="72"/>
@@ -651,7 +654,7 @@
                               </w:sdt>
                               <w:p>
                                 <w:pPr>
-                                  <w:pStyle w:val="KeinLeerraum"/>
+                                  <w:pStyle w:val="NoSpacing"/>
                                   <w:jc w:val="right"/>
                                   <w:rPr>
                                     <w:b/>
@@ -661,6 +664,7 @@
                                     <w:szCs w:val="72"/>
                                   </w:rPr>
                                 </w:pPr>
+                                <w:proofErr w:type="spellStart"/>
                                 <w:r>
                                   <w:rPr>
                                     <w:b/>
@@ -671,6 +675,7 @@
                                   </w:rPr>
                                   <w:t>MoCap</w:t>
                                 </w:r>
+                                <w:proofErr w:type="spellEnd"/>
                               </w:p>
                             </w:txbxContent>
                           </wps:txbx>
@@ -689,7 +694,7 @@
                   </wp:anchor>
                 </w:drawing>
               </mc:Choice>
-              <mc:Fallback xmlns:w16se="http://schemas.microsoft.com/office/word/2015/wordml/symex" xmlns:cx1="http://schemas.microsoft.com/office/drawing/2015/9/8/chartex" xmlns:cx="http://schemas.microsoft.com/office/drawing/2014/chartex">
+              <mc:Fallback>
                 <w:pict>
                   <v:rect id="Rectangle 16" o:spid="_x0000_s1031" style="position:absolute;margin-left:0;margin-top:0;width:548.85pt;height:50.4pt;z-index:251661312;visibility:visible;mso-wrap-style:square;mso-width-percent:900;mso-height-percent:73;mso-top-percent:250;mso-wrap-distance-left:9pt;mso-wrap-distance-top:0;mso-wrap-distance-right:9pt;mso-wrap-distance-bottom:0;mso-position-horizontal:left;mso-position-horizontal-relative:page;mso-position-vertical-relative:page;mso-width-percent:900;mso-height-percent:73;mso-top-percent:250;mso-width-relative:page;mso-height-relative:page;v-text-anchor:middle" o:gfxdata="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" o:allowincell="f" fillcolor="black [3213]" strokecolor="black [3213]" strokeweight="1.5pt">
                     <v:textbox style="mso-fit-shape-to-text:t" inset="14.4pt,,14.4pt">
@@ -706,6 +711,7 @@
                             <w:dataBinding w:prefixMappings="xmlns:ns0='http://schemas.openxmlformats.org/package/2006/metadata/core-properties' xmlns:ns1='http://purl.org/dc/elements/1.1/'" w:xpath="/ns0:coreProperties[1]/ns1:title[1]" w:storeItemID="{6C3C8BC8-F283-45AE-878A-BAB7291924A1}"/>
                             <w:text/>
                           </w:sdtPr>
+                          <w:sdtEndPr/>
                           <w:sdtContent>
                             <w:p>
                               <w:pPr>
@@ -740,6 +746,7 @@
                               <w:szCs w:val="72"/>
                             </w:rPr>
                           </w:pPr>
+                          <w:proofErr w:type="spellStart"/>
                           <w:r>
                             <w:rPr>
                               <w:b/>
@@ -750,6 +757,7 @@
                             </w:rPr>
                             <w:t>MoCap</w:t>
                           </w:r>
+                          <w:proofErr w:type="spellEnd"/>
                         </w:p>
                       </w:txbxContent>
                     </v:textbox>
@@ -837,10 +845,10 @@
                 <v:path o:extrusionok="f" gradientshapeok="t" o:connecttype="rect"/>
                 <o:lock v:ext="edit" aspectratio="t"/>
               </v:shapetype>
-              <v:shape id="_x0000_i1025" type="#_x0000_t75" style="width:141.75pt;height:141.75pt" o:ole="">
+              <v:shape id="_x0000_i1025" type="#_x0000_t75" style="width:141.8pt;height:141.8pt" o:ole="">
                 <v:imagedata r:id="rId11" o:title=""/>
               </v:shape>
-              <o:OLEObject Type="Embed" ProgID="PBrush" ShapeID="_x0000_i1025" DrawAspect="Content" ObjectID="_1511108942" r:id="rId12"/>
+              <o:OLEObject Type="Embed" ProgID="PBrush" ShapeID="_x0000_i1025" DrawAspect="Content" ObjectID="_1511111993" r:id="rId12"/>
             </w:object>
           </w:r>
           <w:r>
@@ -879,7 +887,7 @@
       <w:sdtContent>
         <w:p>
           <w:pPr>
-            <w:pStyle w:val="Inhaltsverzeichnisberschrift"/>
+            <w:pStyle w:val="TOCHeading"/>
           </w:pPr>
           <w:r>
             <w:t>Table of Contents</w:t>
@@ -887,7 +895,7 @@
         </w:p>
         <w:p>
           <w:pPr>
-            <w:pStyle w:val="Verzeichnis1"/>
+            <w:pStyle w:val="TOC1"/>
             <w:tabs>
               <w:tab w:val="right" w:leader="dot" w:pos="9350"/>
             </w:tabs>
@@ -967,7 +975,7 @@
         </w:p>
         <w:p>
           <w:pPr>
-            <w:pStyle w:val="Verzeichnis2"/>
+            <w:pStyle w:val="TOC2"/>
             <w:tabs>
               <w:tab w:val="right" w:leader="dot" w:pos="9350"/>
             </w:tabs>
@@ -1038,7 +1046,7 @@
         </w:p>
         <w:p>
           <w:pPr>
-            <w:pStyle w:val="Verzeichnis2"/>
+            <w:pStyle w:val="TOC2"/>
             <w:tabs>
               <w:tab w:val="right" w:leader="dot" w:pos="9350"/>
             </w:tabs>
@@ -1109,7 +1117,7 @@
         </w:p>
         <w:p>
           <w:pPr>
-            <w:pStyle w:val="Verzeichnis2"/>
+            <w:pStyle w:val="TOC2"/>
             <w:tabs>
               <w:tab w:val="right" w:leader="dot" w:pos="9350"/>
             </w:tabs>
@@ -1180,7 +1188,7 @@
         </w:p>
         <w:p>
           <w:pPr>
-            <w:pStyle w:val="Verzeichnis3"/>
+            <w:pStyle w:val="TOC3"/>
             <w:tabs>
               <w:tab w:val="right" w:leader="dot" w:pos="9350"/>
             </w:tabs>
@@ -1251,7 +1259,7 @@
         </w:p>
         <w:p>
           <w:pPr>
-            <w:pStyle w:val="Verzeichnis3"/>
+            <w:pStyle w:val="TOC3"/>
             <w:tabs>
               <w:tab w:val="right" w:leader="dot" w:pos="9350"/>
             </w:tabs>
@@ -1322,7 +1330,7 @@
         </w:p>
         <w:p>
           <w:pPr>
-            <w:pStyle w:val="Verzeichnis3"/>
+            <w:pStyle w:val="TOC3"/>
             <w:tabs>
               <w:tab w:val="right" w:leader="dot" w:pos="9350"/>
             </w:tabs>
@@ -1393,7 +1401,7 @@
         </w:p>
         <w:p>
           <w:pPr>
-            <w:pStyle w:val="Verzeichnis3"/>
+            <w:pStyle w:val="TOC3"/>
             <w:tabs>
               <w:tab w:val="right" w:leader="dot" w:pos="9350"/>
             </w:tabs>
@@ -1464,7 +1472,7 @@
         </w:p>
         <w:p>
           <w:pPr>
-            <w:pStyle w:val="Verzeichnis3"/>
+            <w:pStyle w:val="TOC3"/>
             <w:tabs>
               <w:tab w:val="right" w:leader="dot" w:pos="9350"/>
             </w:tabs>
@@ -1535,7 +1543,7 @@
         </w:p>
         <w:p>
           <w:pPr>
-            <w:pStyle w:val="Verzeichnis3"/>
+            <w:pStyle w:val="TOC3"/>
             <w:tabs>
               <w:tab w:val="right" w:leader="dot" w:pos="9350"/>
             </w:tabs>
@@ -1606,7 +1614,7 @@
         </w:p>
         <w:p>
           <w:pPr>
-            <w:pStyle w:val="Verzeichnis3"/>
+            <w:pStyle w:val="TOC3"/>
             <w:tabs>
               <w:tab w:val="right" w:leader="dot" w:pos="9350"/>
             </w:tabs>
@@ -1677,7 +1685,7 @@
         </w:p>
         <w:p>
           <w:pPr>
-            <w:pStyle w:val="Verzeichnis1"/>
+            <w:pStyle w:val="TOC1"/>
             <w:tabs>
               <w:tab w:val="right" w:leader="dot" w:pos="9350"/>
             </w:tabs>
@@ -1748,7 +1756,7 @@
         </w:p>
         <w:p>
           <w:pPr>
-            <w:pStyle w:val="Verzeichnis2"/>
+            <w:pStyle w:val="TOC2"/>
             <w:tabs>
               <w:tab w:val="right" w:leader="dot" w:pos="9350"/>
             </w:tabs>
@@ -1819,7 +1827,7 @@
         </w:p>
         <w:p>
           <w:pPr>
-            <w:pStyle w:val="Verzeichnis2"/>
+            <w:pStyle w:val="TOC2"/>
             <w:tabs>
               <w:tab w:val="right" w:leader="dot" w:pos="9350"/>
             </w:tabs>
@@ -1890,7 +1898,7 @@
         </w:p>
         <w:p>
           <w:pPr>
-            <w:pStyle w:val="Verzeichnis1"/>
+            <w:pStyle w:val="TOC1"/>
             <w:tabs>
               <w:tab w:val="right" w:leader="dot" w:pos="9350"/>
             </w:tabs>
@@ -1961,7 +1969,7 @@
         </w:p>
         <w:p>
           <w:pPr>
-            <w:pStyle w:val="Verzeichnis2"/>
+            <w:pStyle w:val="TOC2"/>
             <w:tabs>
               <w:tab w:val="right" w:leader="dot" w:pos="9350"/>
             </w:tabs>
@@ -2032,7 +2040,7 @@
         </w:p>
         <w:p>
           <w:pPr>
-            <w:pStyle w:val="Verzeichnis3"/>
+            <w:pStyle w:val="TOC3"/>
             <w:tabs>
               <w:tab w:val="right" w:leader="dot" w:pos="9350"/>
             </w:tabs>
@@ -2103,7 +2111,7 @@
         </w:p>
         <w:p>
           <w:pPr>
-            <w:pStyle w:val="Verzeichnis3"/>
+            <w:pStyle w:val="TOC3"/>
             <w:tabs>
               <w:tab w:val="right" w:leader="dot" w:pos="9350"/>
             </w:tabs>
@@ -2174,7 +2182,7 @@
         </w:p>
         <w:p>
           <w:pPr>
-            <w:pStyle w:val="Verzeichnis3"/>
+            <w:pStyle w:val="TOC3"/>
             <w:tabs>
               <w:tab w:val="right" w:leader="dot" w:pos="9350"/>
             </w:tabs>
@@ -2245,7 +2253,7 @@
         </w:p>
         <w:p>
           <w:pPr>
-            <w:pStyle w:val="Verzeichnis3"/>
+            <w:pStyle w:val="TOC3"/>
             <w:tabs>
               <w:tab w:val="right" w:leader="dot" w:pos="9350"/>
             </w:tabs>
@@ -2316,7 +2324,7 @@
         </w:p>
         <w:p>
           <w:pPr>
-            <w:pStyle w:val="Verzeichnis3"/>
+            <w:pStyle w:val="TOC3"/>
             <w:tabs>
               <w:tab w:val="right" w:leader="dot" w:pos="9350"/>
             </w:tabs>
@@ -2387,7 +2395,7 @@
         </w:p>
         <w:p>
           <w:pPr>
-            <w:pStyle w:val="Verzeichnis3"/>
+            <w:pStyle w:val="TOC3"/>
             <w:tabs>
               <w:tab w:val="right" w:leader="dot" w:pos="9350"/>
             </w:tabs>
@@ -2458,7 +2466,7 @@
         </w:p>
         <w:p>
           <w:pPr>
-            <w:pStyle w:val="Verzeichnis3"/>
+            <w:pStyle w:val="TOC3"/>
             <w:tabs>
               <w:tab w:val="right" w:leader="dot" w:pos="9350"/>
             </w:tabs>
@@ -2529,7 +2537,7 @@
         </w:p>
         <w:p>
           <w:pPr>
-            <w:pStyle w:val="Verzeichnis2"/>
+            <w:pStyle w:val="TOC2"/>
             <w:tabs>
               <w:tab w:val="right" w:leader="dot" w:pos="9350"/>
             </w:tabs>
@@ -2600,7 +2608,7 @@
         </w:p>
         <w:p>
           <w:pPr>
-            <w:pStyle w:val="Verzeichnis3"/>
+            <w:pStyle w:val="TOC3"/>
             <w:tabs>
               <w:tab w:val="right" w:leader="dot" w:pos="9350"/>
             </w:tabs>
@@ -2671,7 +2679,7 @@
         </w:p>
         <w:p>
           <w:pPr>
-            <w:pStyle w:val="Verzeichnis2"/>
+            <w:pStyle w:val="TOC2"/>
             <w:tabs>
               <w:tab w:val="right" w:leader="dot" w:pos="9350"/>
             </w:tabs>
@@ -2742,7 +2750,7 @@
         </w:p>
         <w:p>
           <w:pPr>
-            <w:pStyle w:val="Verzeichnis3"/>
+            <w:pStyle w:val="TOC3"/>
             <w:tabs>
               <w:tab w:val="right" w:leader="dot" w:pos="9350"/>
             </w:tabs>
@@ -2813,7 +2821,7 @@
         </w:p>
         <w:p>
           <w:pPr>
-            <w:pStyle w:val="Verzeichnis3"/>
+            <w:pStyle w:val="TOC3"/>
             <w:tabs>
               <w:tab w:val="right" w:leader="dot" w:pos="9350"/>
             </w:tabs>
@@ -2884,7 +2892,7 @@
         </w:p>
         <w:p>
           <w:pPr>
-            <w:pStyle w:val="Verzeichnis2"/>
+            <w:pStyle w:val="TOC2"/>
             <w:tabs>
               <w:tab w:val="right" w:leader="dot" w:pos="9350"/>
             </w:tabs>
@@ -2955,7 +2963,7 @@
         </w:p>
         <w:p>
           <w:pPr>
-            <w:pStyle w:val="Verzeichnis2"/>
+            <w:pStyle w:val="TOC2"/>
             <w:tabs>
               <w:tab w:val="right" w:leader="dot" w:pos="9350"/>
             </w:tabs>
@@ -3026,7 +3034,7 @@
         </w:p>
         <w:p>
           <w:pPr>
-            <w:pStyle w:val="Verzeichnis1"/>
+            <w:pStyle w:val="TOC1"/>
             <w:tabs>
               <w:tab w:val="right" w:leader="dot" w:pos="9350"/>
             </w:tabs>
@@ -3097,7 +3105,7 @@
         </w:p>
         <w:p>
           <w:pPr>
-            <w:pStyle w:val="Verzeichnis2"/>
+            <w:pStyle w:val="TOC2"/>
             <w:tabs>
               <w:tab w:val="right" w:leader="dot" w:pos="9350"/>
             </w:tabs>
@@ -3168,7 +3176,7 @@
         </w:p>
         <w:p>
           <w:pPr>
-            <w:pStyle w:val="Verzeichnis3"/>
+            <w:pStyle w:val="TOC3"/>
             <w:tabs>
               <w:tab w:val="right" w:leader="dot" w:pos="9350"/>
             </w:tabs>
@@ -3266,7 +3274,7 @@
     </w:p>
     <w:p>
       <w:pPr>
-        <w:pStyle w:val="berschrift1"/>
+        <w:pStyle w:val="Heading1"/>
       </w:pPr>
       <w:bookmarkStart w:id="0" w:name="_Toc436840284"/>
       <w:r>
@@ -3278,7 +3286,7 @@
     <w:p/>
     <w:p>
       <w:pPr>
-        <w:pStyle w:val="berschrift2"/>
+        <w:pStyle w:val="Heading2"/>
       </w:pPr>
       <w:bookmarkStart w:id="1" w:name="_Toc436840285"/>
       <w:r>
@@ -3287,8 +3295,13 @@
       <w:bookmarkEnd w:id="1"/>
     </w:p>
     <w:p>
+      <w:proofErr w:type="spellStart"/>
       <w:r>
-        <w:t>MoCap is a windows form based application serving the purpose of managing small projects and simplifying communication. Besides typical chat functions</w:t>
+        <w:t>MoCap</w:t>
+      </w:r>
+      <w:proofErr w:type="spellEnd"/>
+      <w:r>
+        <w:t xml:space="preserve"> is a windows form based application serving the purpose of managing small projects and simplifying communication. Besides typical chat functions</w:t>
       </w:r>
       <w:r>
         <w:t>, like self-destructing messages etc.,</w:t>
@@ -3322,17 +3335,30 @@
     </w:p>
     <w:p/>
     <w:p>
+      <w:proofErr w:type="spellStart"/>
       <w:r>
-        <w:t xml:space="preserve">MoCap is the next generation of communication, helping people to stay connected and get projects going without a massive planning overhead. Try it now </w:t>
+        <w:t>MoCap</w:t>
+      </w:r>
+      <w:proofErr w:type="spellEnd"/>
+      <w:r>
+        <w:t xml:space="preserve"> is the next generation of communication, helping people to stay connected and get projects going without a massive planning overhead. Try it now </w:t>
       </w:r>
       <w:r>
-        <w:t>and see how MoCap will help you ease your day.</w:t>
+        <w:t xml:space="preserve">and see how </w:t>
+      </w:r>
+      <w:proofErr w:type="spellStart"/>
+      <w:r>
+        <w:t>MoCap</w:t>
+      </w:r>
+      <w:proofErr w:type="spellEnd"/>
+      <w:r>
+        <w:t xml:space="preserve"> will help you ease your day.</w:t>
       </w:r>
     </w:p>
     <w:p/>
     <w:p>
       <w:pPr>
-        <w:pStyle w:val="berschrift2"/>
+        <w:pStyle w:val="Heading2"/>
       </w:pPr>
       <w:bookmarkStart w:id="2" w:name="_Toc436840286"/>
       <w:r>
@@ -3343,17 +3369,17 @@
     <w:p>
       <w:r>
         <w:object w:dxaOrig="15151" w:dyaOrig="6841">
-          <v:shape id="_x0000_i1026" type="#_x0000_t75" style="width:467.4pt;height:211.05pt" o:ole="">
+          <v:shape id="_x0000_i1026" type="#_x0000_t75" style="width:467.35pt;height:211.15pt" o:ole="">
             <v:imagedata r:id="rId13" o:title=""/>
           </v:shape>
-          <o:OLEObject Type="Embed" ProgID="Visio.Drawing.15" ShapeID="_x0000_i1026" DrawAspect="Content" ObjectID="_1511108943" r:id="rId14"/>
+          <o:OLEObject Type="Embed" ProgID="Visio.Drawing.15" ShapeID="_x0000_i1026" DrawAspect="Content" ObjectID="_1511111994" r:id="rId14"/>
         </w:object>
       </w:r>
     </w:p>
     <w:p/>
     <w:p>
       <w:pPr>
-        <w:pStyle w:val="berschrift2"/>
+        <w:pStyle w:val="Heading2"/>
       </w:pPr>
       <w:bookmarkStart w:id="3" w:name="_Toc436840287"/>
       <w:r>
@@ -3396,7 +3422,7 @@
     </w:p>
     <w:p>
       <w:pPr>
-        <w:pStyle w:val="berschrift3"/>
+        <w:pStyle w:val="Heading3"/>
       </w:pPr>
       <w:bookmarkStart w:id="4" w:name="_Toc436840288"/>
       <w:r>
@@ -3436,7 +3462,7 @@
     </w:p>
     <w:p>
       <w:pPr>
-        <w:pStyle w:val="berschrift3"/>
+        <w:pStyle w:val="Heading3"/>
       </w:pPr>
       <w:bookmarkStart w:id="5" w:name="_Toc436840289"/>
       <w:r>
@@ -3451,7 +3477,7 @@
     </w:p>
     <w:p>
       <w:pPr>
-        <w:pStyle w:val="berschrift3"/>
+        <w:pStyle w:val="Heading3"/>
       </w:pPr>
       <w:bookmarkStart w:id="6" w:name="_Toc436840290"/>
       <w:r>
@@ -3466,7 +3492,7 @@
     </w:p>
     <w:p>
       <w:pPr>
-        <w:pStyle w:val="IntensivesZitat"/>
+        <w:pStyle w:val="IntenseQuote"/>
         <w:numPr>
           <w:ilvl w:val="0"/>
           <w:numId w:val="4"/>
@@ -3480,7 +3506,7 @@
     <w:p/>
     <w:p>
       <w:pPr>
-        <w:pStyle w:val="IntensivesZitat"/>
+        <w:pStyle w:val="IntenseQuote"/>
         <w:ind w:left="720"/>
       </w:pPr>
       <w:r>
@@ -3489,7 +3515,7 @@
     </w:p>
     <w:p>
       <w:pPr>
-        <w:pStyle w:val="berschrift3"/>
+        <w:pStyle w:val="Heading3"/>
       </w:pPr>
       <w:bookmarkStart w:id="7" w:name="_Toc436840291"/>
       <w:r>
@@ -3504,7 +3530,7 @@
     </w:p>
     <w:p>
       <w:pPr>
-        <w:pStyle w:val="IntensivesZitat"/>
+        <w:pStyle w:val="IntenseQuote"/>
         <w:ind w:left="720"/>
       </w:pPr>
       <w:r>
@@ -3514,7 +3540,7 @@
     <w:p/>
     <w:p>
       <w:pPr>
-        <w:pStyle w:val="IntensivesZitat"/>
+        <w:pStyle w:val="IntenseQuote"/>
         <w:ind w:left="720"/>
       </w:pPr>
       <w:r>
@@ -3523,7 +3549,7 @@
     </w:p>
     <w:p>
       <w:pPr>
-        <w:pStyle w:val="berschrift3"/>
+        <w:pStyle w:val="Heading3"/>
       </w:pPr>
       <w:bookmarkStart w:id="8" w:name="_Toc436840292"/>
       <w:r>
@@ -3538,7 +3564,7 @@
     </w:p>
     <w:p>
       <w:pPr>
-        <w:pStyle w:val="IntensivesZitat"/>
+        <w:pStyle w:val="IntenseQuote"/>
         <w:ind w:left="720"/>
       </w:pPr>
       <w:r>
@@ -3548,7 +3574,7 @@
     <w:p/>
     <w:p>
       <w:pPr>
-        <w:pStyle w:val="IntensivesZitat"/>
+        <w:pStyle w:val="IntenseQuote"/>
         <w:ind w:left="720"/>
       </w:pPr>
       <w:r>
@@ -3558,7 +3584,7 @@
     <w:p/>
     <w:p>
       <w:pPr>
-        <w:pStyle w:val="IntensivesZitat"/>
+        <w:pStyle w:val="IntenseQuote"/>
         <w:ind w:left="720"/>
       </w:pPr>
       <w:r>
@@ -3568,7 +3594,7 @@
     <w:p/>
     <w:p>
       <w:pPr>
-        <w:pStyle w:val="IntensivesZitat"/>
+        <w:pStyle w:val="IntenseQuote"/>
         <w:ind w:left="720"/>
       </w:pPr>
       <w:r>
@@ -3578,7 +3604,7 @@
     <w:p/>
     <w:p>
       <w:pPr>
-        <w:pStyle w:val="IntensivesZitat"/>
+        <w:pStyle w:val="IntenseQuote"/>
         <w:numPr>
           <w:ilvl w:val="0"/>
           <w:numId w:val="5"/>
@@ -3592,7 +3618,7 @@
     <w:p/>
     <w:p>
       <w:pPr>
-        <w:pStyle w:val="IntensivesZitat"/>
+        <w:pStyle w:val="IntenseQuote"/>
         <w:ind w:left="1440"/>
       </w:pPr>
       <w:r>
@@ -3602,7 +3628,7 @@
     <w:p/>
     <w:p>
       <w:pPr>
-        <w:pStyle w:val="IntensivesZitat"/>
+        <w:pStyle w:val="IntenseQuote"/>
         <w:ind w:left="720"/>
       </w:pPr>
       <w:r>
@@ -3611,7 +3637,7 @@
     </w:p>
     <w:p>
       <w:pPr>
-        <w:pStyle w:val="berschrift3"/>
+        <w:pStyle w:val="Heading3"/>
       </w:pPr>
       <w:bookmarkStart w:id="9" w:name="_Toc436840293"/>
       <w:r>
@@ -3626,7 +3652,7 @@
     </w:p>
     <w:p>
       <w:pPr>
-        <w:pStyle w:val="IntensivesZitat"/>
+        <w:pStyle w:val="IntenseQuote"/>
         <w:ind w:left="720"/>
       </w:pPr>
       <w:r>
@@ -3636,7 +3662,7 @@
     <w:p/>
     <w:p>
       <w:pPr>
-        <w:pStyle w:val="IntensivesZitat"/>
+        <w:pStyle w:val="IntenseQuote"/>
         <w:ind w:left="720"/>
       </w:pPr>
       <w:r>
@@ -3645,7 +3671,7 @@
     </w:p>
     <w:p>
       <w:pPr>
-        <w:pStyle w:val="berschrift3"/>
+        <w:pStyle w:val="Heading3"/>
       </w:pPr>
       <w:bookmarkStart w:id="10" w:name="_Toc436840294"/>
       <w:r>
@@ -3684,7 +3710,7 @@
     </w:p>
     <w:p>
       <w:pPr>
-        <w:pStyle w:val="berschrift1"/>
+        <w:pStyle w:val="Heading1"/>
       </w:pPr>
       <w:bookmarkStart w:id="11" w:name="_Toc436840295"/>
       <w:r>
@@ -3696,7 +3722,7 @@
     <w:p/>
     <w:p>
       <w:pPr>
-        <w:pStyle w:val="berschrift2"/>
+        <w:pStyle w:val="Heading2"/>
       </w:pPr>
       <w:r>
         <w:t>Technology</w:t>
@@ -3704,7 +3730,7 @@
     </w:p>
     <w:p>
       <w:pPr>
-        <w:pStyle w:val="Listenabsatz"/>
+        <w:pStyle w:val="ListParagraph"/>
         <w:numPr>
           <w:ilvl w:val="0"/>
           <w:numId w:val="6"/>
@@ -3719,7 +3745,7 @@
     </w:p>
     <w:p>
       <w:pPr>
-        <w:pStyle w:val="Listenabsatz"/>
+        <w:pStyle w:val="ListParagraph"/>
         <w:numPr>
           <w:ilvl w:val="0"/>
           <w:numId w:val="6"/>
@@ -3731,7 +3757,7 @@
     </w:p>
     <w:p>
       <w:pPr>
-        <w:pStyle w:val="Listenabsatz"/>
+        <w:pStyle w:val="ListParagraph"/>
         <w:numPr>
           <w:ilvl w:val="0"/>
           <w:numId w:val="6"/>
@@ -3743,7 +3769,7 @@
     </w:p>
     <w:p>
       <w:pPr>
-        <w:pStyle w:val="Listenabsatz"/>
+        <w:pStyle w:val="ListParagraph"/>
         <w:numPr>
           <w:ilvl w:val="0"/>
           <w:numId w:val="6"/>
@@ -3755,7 +3781,7 @@
     </w:p>
     <w:p>
       <w:pPr>
-        <w:pStyle w:val="Listenabsatz"/>
+        <w:pStyle w:val="ListParagraph"/>
         <w:numPr>
           <w:ilvl w:val="0"/>
           <w:numId w:val="6"/>
@@ -3767,7 +3793,7 @@
     </w:p>
     <w:p>
       <w:pPr>
-        <w:pStyle w:val="Listenabsatz"/>
+        <w:pStyle w:val="ListParagraph"/>
         <w:numPr>
           <w:ilvl w:val="0"/>
           <w:numId w:val="6"/>
@@ -3779,7 +3805,7 @@
     </w:p>
     <w:p>
       <w:pPr>
-        <w:pStyle w:val="Listenabsatz"/>
+        <w:pStyle w:val="ListParagraph"/>
         <w:numPr>
           <w:ilvl w:val="0"/>
           <w:numId w:val="6"/>
@@ -3791,7 +3817,7 @@
     </w:p>
     <w:p>
       <w:pPr>
-        <w:pStyle w:val="berschrift3"/>
+        <w:pStyle w:val="Heading3"/>
       </w:pPr>
       <w:bookmarkStart w:id="12" w:name="_Toc436840297"/>
       <w:r>
@@ -3855,6 +3881,7 @@
                 <w:lang w:val="de-CH" w:eastAsia="de-CH"/>
               </w:rPr>
             </w:pPr>
+            <w:proofErr w:type="spellStart"/>
             <w:r>
               <w:rPr>
                 <w:rFonts w:ascii="Calibri" w:eastAsia="Times New Roman" w:hAnsi="Calibri" w:cs="Times New Roman"/>
@@ -3865,7 +3892,20 @@
                 <w:szCs w:val="24"/>
                 <w:lang w:val="de-CH" w:eastAsia="de-CH"/>
               </w:rPr>
-              <w:t>Descision Matrix</w:t>
+              <w:t>Descision</w:t>
+            </w:r>
+            <w:proofErr w:type="spellEnd"/>
+            <w:r>
+              <w:rPr>
+                <w:rFonts w:ascii="Calibri" w:eastAsia="Times New Roman" w:hAnsi="Calibri" w:cs="Times New Roman"/>
+                <w:b/>
+                <w:bCs/>
+                <w:color w:val="000000"/>
+                <w:sz w:val="24"/>
+                <w:szCs w:val="24"/>
+                <w:lang w:val="de-CH" w:eastAsia="de-CH"/>
+              </w:rPr>
+              <w:t xml:space="preserve"> Matrix</w:t>
             </w:r>
           </w:p>
         </w:tc>
@@ -4101,8 +4141,22 @@
                 <w:szCs w:val="16"/>
                 <w:lang w:val="de-CH" w:eastAsia="de-CH"/>
               </w:rPr>
-              <w:t>MVC Capability</w:t>
-            </w:r>
+              <w:t xml:space="preserve">MVC </w:t>
+            </w:r>
+            <w:proofErr w:type="spellStart"/>
+            <w:r>
+              <w:rPr>
+                <w:rFonts w:ascii="Calibri" w:eastAsia="Times New Roman" w:hAnsi="Calibri" w:cs="Times New Roman"/>
+                <w:b/>
+                <w:bCs/>
+                <w:color w:val="000000"/>
+                <w:sz w:val="16"/>
+                <w:szCs w:val="16"/>
+                <w:lang w:val="de-CH" w:eastAsia="de-CH"/>
+              </w:rPr>
+              <w:t>Capability</w:t>
+            </w:r>
+            <w:proofErr w:type="spellEnd"/>
           </w:p>
         </w:tc>
         <w:tc>
@@ -4142,8 +4196,22 @@
                 <w:szCs w:val="16"/>
                 <w:lang w:val="de-CH" w:eastAsia="de-CH"/>
               </w:rPr>
-              <w:t>User Friendly</w:t>
-            </w:r>
+              <w:t xml:space="preserve">User </w:t>
+            </w:r>
+            <w:proofErr w:type="spellStart"/>
+            <w:r>
+              <w:rPr>
+                <w:rFonts w:ascii="Calibri" w:eastAsia="Times New Roman" w:hAnsi="Calibri" w:cs="Times New Roman"/>
+                <w:b/>
+                <w:bCs/>
+                <w:color w:val="000000"/>
+                <w:sz w:val="16"/>
+                <w:szCs w:val="16"/>
+                <w:lang w:val="de-CH" w:eastAsia="de-CH"/>
+              </w:rPr>
+              <w:t>Friendly</w:t>
+            </w:r>
+            <w:proofErr w:type="spellEnd"/>
           </w:p>
         </w:tc>
         <w:tc>
@@ -4173,6 +4241,7 @@
                 <w:lang w:val="de-CH" w:eastAsia="de-CH"/>
               </w:rPr>
             </w:pPr>
+            <w:proofErr w:type="spellStart"/>
             <w:r>
               <w:rPr>
                 <w:rFonts w:ascii="Calibri" w:eastAsia="Times New Roman" w:hAnsi="Calibri" w:cs="Times New Roman"/>
@@ -4185,6 +4254,7 @@
               </w:rPr>
               <w:t>Portability</w:t>
             </w:r>
+            <w:proofErr w:type="spellEnd"/>
           </w:p>
         </w:tc>
         <w:tc>
@@ -4287,15 +4357,27 @@
                 <w:lang w:val="de-CH" w:eastAsia="de-CH"/>
               </w:rPr>
             </w:pPr>
-            <w:r>
-              <w:rPr>
-                <w:rFonts w:ascii="Calibri" w:eastAsia="Times New Roman" w:hAnsi="Calibri" w:cs="Times New Roman"/>
-                <w:color w:val="000000"/>
-                <w:sz w:val="16"/>
-                <w:szCs w:val="16"/>
-                <w:lang w:val="de-CH" w:eastAsia="de-CH"/>
-              </w:rPr>
-              <w:t>WinForm C#</w:t>
+            <w:proofErr w:type="spellStart"/>
+            <w:r>
+              <w:rPr>
+                <w:rFonts w:ascii="Calibri" w:eastAsia="Times New Roman" w:hAnsi="Calibri" w:cs="Times New Roman"/>
+                <w:color w:val="000000"/>
+                <w:sz w:val="16"/>
+                <w:szCs w:val="16"/>
+                <w:lang w:val="de-CH" w:eastAsia="de-CH"/>
+              </w:rPr>
+              <w:t>WinForm</w:t>
+            </w:r>
+            <w:proofErr w:type="spellEnd"/>
+            <w:r>
+              <w:rPr>
+                <w:rFonts w:ascii="Calibri" w:eastAsia="Times New Roman" w:hAnsi="Calibri" w:cs="Times New Roman"/>
+                <w:color w:val="000000"/>
+                <w:sz w:val="16"/>
+                <w:szCs w:val="16"/>
+                <w:lang w:val="de-CH" w:eastAsia="de-CH"/>
+              </w:rPr>
+              <w:t xml:space="preserve"> C#</w:t>
             </w:r>
           </w:p>
         </w:tc>
@@ -4631,8 +4713,20 @@
                 <w:szCs w:val="16"/>
                 <w:lang w:val="de-CH" w:eastAsia="de-CH"/>
               </w:rPr>
-              <w:t>ASP.net c#</w:t>
-            </w:r>
+              <w:t xml:space="preserve">ASP.net </w:t>
+            </w:r>
+            <w:proofErr w:type="spellStart"/>
+            <w:r>
+              <w:rPr>
+                <w:rFonts w:ascii="Calibri" w:eastAsia="Times New Roman" w:hAnsi="Calibri" w:cs="Times New Roman"/>
+                <w:color w:val="000000"/>
+                <w:sz w:val="16"/>
+                <w:szCs w:val="16"/>
+                <w:lang w:val="de-CH" w:eastAsia="de-CH"/>
+              </w:rPr>
+              <w:t>c#</w:t>
+            </w:r>
+            <w:proofErr w:type="spellEnd"/>
           </w:p>
         </w:tc>
         <w:tc>
@@ -5854,18 +5948,46 @@
                 <w:lang w:val="de-CH" w:eastAsia="de-CH"/>
               </w:rPr>
             </w:pPr>
-            <w:r>
-              <w:rPr>
-                <w:rFonts w:ascii="Calibri" w:eastAsia="Times New Roman" w:hAnsi="Calibri" w:cs="Times New Roman"/>
-                <w:b/>
-                <w:bCs/>
-                <w:color w:val="000000"/>
-                <w:sz w:val="16"/>
-                <w:szCs w:val="16"/>
-                <w:lang w:val="de-CH" w:eastAsia="de-CH"/>
-              </w:rPr>
-              <w:t>Criterion Weight</w:t>
-            </w:r>
+            <w:proofErr w:type="spellStart"/>
+            <w:r>
+              <w:rPr>
+                <w:rFonts w:ascii="Calibri" w:eastAsia="Times New Roman" w:hAnsi="Calibri" w:cs="Times New Roman"/>
+                <w:b/>
+                <w:bCs/>
+                <w:color w:val="000000"/>
+                <w:sz w:val="16"/>
+                <w:szCs w:val="16"/>
+                <w:lang w:val="de-CH" w:eastAsia="de-CH"/>
+              </w:rPr>
+              <w:t>Criterion</w:t>
+            </w:r>
+            <w:proofErr w:type="spellEnd"/>
+            <w:r>
+              <w:rPr>
+                <w:rFonts w:ascii="Calibri" w:eastAsia="Times New Roman" w:hAnsi="Calibri" w:cs="Times New Roman"/>
+                <w:b/>
+                <w:bCs/>
+                <w:color w:val="000000"/>
+                <w:sz w:val="16"/>
+                <w:szCs w:val="16"/>
+                <w:lang w:val="de-CH" w:eastAsia="de-CH"/>
+              </w:rPr>
+              <w:t xml:space="preserve"> </w:t>
+            </w:r>
+            <w:proofErr w:type="spellStart"/>
+            <w:r>
+              <w:rPr>
+                <w:rFonts w:ascii="Calibri" w:eastAsia="Times New Roman" w:hAnsi="Calibri" w:cs="Times New Roman"/>
+                <w:b/>
+                <w:bCs/>
+                <w:color w:val="000000"/>
+                <w:sz w:val="16"/>
+                <w:szCs w:val="16"/>
+                <w:lang w:val="de-CH" w:eastAsia="de-CH"/>
+              </w:rPr>
+              <w:t>Weight</w:t>
+            </w:r>
+            <w:proofErr w:type="spellEnd"/>
           </w:p>
         </w:tc>
         <w:tc>
@@ -6409,6 +6531,7 @@
                 <w:lang w:val="de-CH" w:eastAsia="de-CH"/>
               </w:rPr>
             </w:pPr>
+            <w:proofErr w:type="spellStart"/>
             <w:r>
               <w:rPr>
                 <w:rFonts w:ascii="Calibri" w:eastAsia="Times New Roman" w:hAnsi="Calibri" w:cs="Times New Roman"/>
@@ -6419,8 +6542,35 @@
                 <w:szCs w:val="24"/>
                 <w:lang w:val="de-CH" w:eastAsia="de-CH"/>
               </w:rPr>
-              <w:t>Weighted Scores</w:t>
-            </w:r>
+              <w:t>Weighted</w:t>
+            </w:r>
+            <w:proofErr w:type="spellEnd"/>
+            <w:r>
+              <w:rPr>
+                <w:rFonts w:ascii="Calibri" w:eastAsia="Times New Roman" w:hAnsi="Calibri" w:cs="Times New Roman"/>
+                <w:b/>
+                <w:bCs/>
+                <w:color w:val="000000"/>
+                <w:sz w:val="24"/>
+                <w:szCs w:val="24"/>
+                <w:lang w:val="de-CH" w:eastAsia="de-CH"/>
+              </w:rPr>
+              <w:t xml:space="preserve"> </w:t>
+            </w:r>
+            <w:proofErr w:type="spellStart"/>
+            <w:r>
+              <w:rPr>
+                <w:rFonts w:ascii="Calibri" w:eastAsia="Times New Roman" w:hAnsi="Calibri" w:cs="Times New Roman"/>
+                <w:b/>
+                <w:bCs/>
+                <w:color w:val="000000"/>
+                <w:sz w:val="24"/>
+                <w:szCs w:val="24"/>
+                <w:lang w:val="de-CH" w:eastAsia="de-CH"/>
+              </w:rPr>
+              <w:t>Scores</w:t>
+            </w:r>
+            <w:proofErr w:type="spellEnd"/>
           </w:p>
         </w:tc>
         <w:tc>
@@ -6663,8 +6813,22 @@
                 <w:szCs w:val="16"/>
                 <w:lang w:val="de-CH" w:eastAsia="de-CH"/>
               </w:rPr>
-              <w:t>MVC Capability</w:t>
-            </w:r>
+              <w:t xml:space="preserve">MVC </w:t>
+            </w:r>
+            <w:proofErr w:type="spellStart"/>
+            <w:r>
+              <w:rPr>
+                <w:rFonts w:ascii="Calibri" w:eastAsia="Times New Roman" w:hAnsi="Calibri" w:cs="Times New Roman"/>
+                <w:b/>
+                <w:bCs/>
+                <w:color w:val="000000"/>
+                <w:sz w:val="16"/>
+                <w:szCs w:val="16"/>
+                <w:lang w:val="de-CH" w:eastAsia="de-CH"/>
+              </w:rPr>
+              <w:t>Capability</w:t>
+            </w:r>
+            <w:proofErr w:type="spellEnd"/>
           </w:p>
         </w:tc>
         <w:tc>
@@ -6704,8 +6868,22 @@
                 <w:szCs w:val="16"/>
                 <w:lang w:val="de-CH" w:eastAsia="de-CH"/>
               </w:rPr>
-              <w:t>User Friendly</w:t>
-            </w:r>
+              <w:t xml:space="preserve">User </w:t>
+            </w:r>
+            <w:proofErr w:type="spellStart"/>
+            <w:r>
+              <w:rPr>
+                <w:rFonts w:ascii="Calibri" w:eastAsia="Times New Roman" w:hAnsi="Calibri" w:cs="Times New Roman"/>
+                <w:b/>
+                <w:bCs/>
+                <w:color w:val="000000"/>
+                <w:sz w:val="16"/>
+                <w:szCs w:val="16"/>
+                <w:lang w:val="de-CH" w:eastAsia="de-CH"/>
+              </w:rPr>
+              <w:t>Friendly</w:t>
+            </w:r>
+            <w:proofErr w:type="spellEnd"/>
           </w:p>
         </w:tc>
         <w:tc>
@@ -6735,6 +6913,7 @@
                 <w:lang w:val="de-CH" w:eastAsia="de-CH"/>
               </w:rPr>
             </w:pPr>
+            <w:proofErr w:type="spellStart"/>
             <w:r>
               <w:rPr>
                 <w:rFonts w:ascii="Calibri" w:eastAsia="Times New Roman" w:hAnsi="Calibri" w:cs="Times New Roman"/>
@@ -6747,6 +6926,7 @@
               </w:rPr>
               <w:t>Portability</w:t>
             </w:r>
+            <w:proofErr w:type="spellEnd"/>
           </w:p>
         </w:tc>
         <w:tc>
@@ -6861,15 +7041,27 @@
                 <w:lang w:val="de-CH" w:eastAsia="de-CH"/>
               </w:rPr>
             </w:pPr>
-            <w:r>
-              <w:rPr>
-                <w:rFonts w:ascii="Calibri" w:eastAsia="Times New Roman" w:hAnsi="Calibri" w:cs="Times New Roman"/>
-                <w:color w:val="000000"/>
-                <w:sz w:val="16"/>
-                <w:szCs w:val="16"/>
-                <w:lang w:val="de-CH" w:eastAsia="de-CH"/>
-              </w:rPr>
-              <w:t>WinForm C#</w:t>
+            <w:proofErr w:type="spellStart"/>
+            <w:r>
+              <w:rPr>
+                <w:rFonts w:ascii="Calibri" w:eastAsia="Times New Roman" w:hAnsi="Calibri" w:cs="Times New Roman"/>
+                <w:color w:val="000000"/>
+                <w:sz w:val="16"/>
+                <w:szCs w:val="16"/>
+                <w:lang w:val="de-CH" w:eastAsia="de-CH"/>
+              </w:rPr>
+              <w:t>WinForm</w:t>
+            </w:r>
+            <w:proofErr w:type="spellEnd"/>
+            <w:r>
+              <w:rPr>
+                <w:rFonts w:ascii="Calibri" w:eastAsia="Times New Roman" w:hAnsi="Calibri" w:cs="Times New Roman"/>
+                <w:color w:val="000000"/>
+                <w:sz w:val="16"/>
+                <w:szCs w:val="16"/>
+                <w:lang w:val="de-CH" w:eastAsia="de-CH"/>
+              </w:rPr>
+              <w:t xml:space="preserve"> C#</w:t>
             </w:r>
           </w:p>
         </w:tc>
@@ -7214,8 +7406,20 @@
                 <w:szCs w:val="16"/>
                 <w:lang w:val="de-CH" w:eastAsia="de-CH"/>
               </w:rPr>
-              <w:t>ASP.net c#</w:t>
-            </w:r>
+              <w:t xml:space="preserve">ASP.net </w:t>
+            </w:r>
+            <w:proofErr w:type="spellStart"/>
+            <w:r>
+              <w:rPr>
+                <w:rFonts w:ascii="Calibri" w:eastAsia="Times New Roman" w:hAnsi="Calibri" w:cs="Times New Roman"/>
+                <w:color w:val="000000"/>
+                <w:sz w:val="16"/>
+                <w:szCs w:val="16"/>
+                <w:lang w:val="de-CH" w:eastAsia="de-CH"/>
+              </w:rPr>
+              <w:t>c#</w:t>
+            </w:r>
+            <w:proofErr w:type="spellEnd"/>
           </w:p>
         </w:tc>
         <w:tc>
@@ -8213,20 +8417,19 @@
         </w:tc>
       </w:tr>
     </w:tbl>
+    <w:p/>
     <w:p>
       <w:pPr>
-        <w:rPr>
-          <w:rFonts w:asciiTheme="majorHAnsi" w:eastAsiaTheme="majorEastAsia" w:hAnsiTheme="majorHAnsi" w:cstheme="majorBidi"/>
-          <w:caps/>
-          <w:spacing w:val="10"/>
-          <w:sz w:val="36"/>
-          <w:szCs w:val="36"/>
-        </w:rPr>
+        <w:pStyle w:val="Heading2"/>
       </w:pPr>
+      <w:r>
+        <w:t>UI Design</w:t>
+      </w:r>
     </w:p>
+    <w:p/>
     <w:p>
       <w:pPr>
-        <w:pStyle w:val="berschrift2"/>
+        <w:pStyle w:val="Heading2"/>
       </w:pPr>
       <w:bookmarkStart w:id="13" w:name="_Toc436840299"/>
       <w:r>
@@ -8260,22 +8463,30 @@
         <w:t xml:space="preserve"> systems or vice versa</w:t>
       </w:r>
       <w:r>
-        <w:t>. Interaction in this context means “non static”, either a user or the system has to do something and interact with someone.</w:t>
+        <w:t>. Interaction in this context means “</w:t>
+      </w:r>
+      <w:proofErr w:type="spellStart"/>
+      <w:r>
+        <w:t>non static</w:t>
+      </w:r>
+      <w:proofErr w:type="spellEnd"/>
+      <w:r>
+        <w:t>”, either a user or the system has to do something and interact with someone.</w:t>
       </w:r>
     </w:p>
     <w:p>
       <w:r>
+        <w:lastRenderedPageBreak/>
         <w:t>You will find the textual requirements for each type of interaction, which will be further refined and brought into a technical specification in the “Technical Specification” section. Refer to the table of contents to navigate through this document</w:t>
       </w:r>
     </w:p>
     <w:p/>
     <w:p>
       <w:pPr>
-        <w:pStyle w:val="berschrift3"/>
+        <w:pStyle w:val="Heading3"/>
       </w:pPr>
       <w:bookmarkStart w:id="14" w:name="_Toc436840301"/>
       <w:r>
-        <w:lastRenderedPageBreak/>
         <w:t>Chat</w:t>
       </w:r>
       <w:bookmarkEnd w:id="14"/>
@@ -8283,7 +8494,7 @@
     <w:p/>
     <w:p>
       <w:pPr>
-        <w:pStyle w:val="berschrift3"/>
+        <w:pStyle w:val="Heading3"/>
       </w:pPr>
       <w:bookmarkStart w:id="15" w:name="_Toc436840302"/>
       <w:r>
@@ -8294,15 +8505,13 @@
     <w:p/>
     <w:p>
       <w:pPr>
-        <w:pStyle w:val="berschrift3"/>
+        <w:pStyle w:val="Heading3"/>
       </w:pPr>
       <w:bookmarkStart w:id="16" w:name="_Toc436840303"/>
       <w:r>
         <w:t>Task</w:t>
       </w:r>
-      <w:bookmarkStart w:id="17" w:name="_GoBack"/>
       <w:bookmarkEnd w:id="16"/>
-      <w:bookmarkEnd w:id="17"/>
     </w:p>
     <w:p>
       <w:r>
@@ -8311,7 +8520,7 @@
     </w:p>
     <w:p>
       <w:pPr>
-        <w:pStyle w:val="IntensivesZitat"/>
+        <w:pStyle w:val="IntenseQuote"/>
       </w:pPr>
       <w:r>
         <w:t xml:space="preserve">As an Example: </w:t>
@@ -8319,7 +8528,7 @@
     </w:p>
     <w:p>
       <w:pPr>
-        <w:pStyle w:val="IntensivesZitat"/>
+        <w:pStyle w:val="IntenseQuote"/>
       </w:pPr>
       <w:r>
         <w:t>The task “Go Shopping” consists, of subtasks</w:t>
@@ -8362,7 +8571,7 @@
     </w:p>
     <w:p>
       <w:pPr>
-        <w:pStyle w:val="berschrift4"/>
+        <w:pStyle w:val="Heading4"/>
       </w:pPr>
       <w:r>
         <w:t>Manually assigning a task</w:t>
@@ -8375,7 +8584,7 @@
     </w:p>
     <w:p>
       <w:pPr>
-        <w:pStyle w:val="berschrift4"/>
+        <w:pStyle w:val="Heading4"/>
       </w:pPr>
       <w:r>
         <w:t>Poll assigning a task</w:t>
@@ -8418,7 +8627,7 @@
     </w:p>
     <w:p>
       <w:pPr>
-        <w:pStyle w:val="berschrift4"/>
+        <w:pStyle w:val="Heading4"/>
       </w:pPr>
       <w:r>
         <w:t>Auto assigning a task</w:t>
@@ -8478,7 +8687,20 @@
     </w:p>
     <w:p>
       <w:pPr>
-        <w:pStyle w:val="berschrift4"/>
+        <w:pStyle w:val="Heading4"/>
+      </w:pPr>
+      <w:r>
+        <w:lastRenderedPageBreak/>
+        <w:t>Class Diagram</w:t>
+      </w:r>
+    </w:p>
+    <w:p>
+      <w:bookmarkStart w:id="17" w:name="_GoBack"/>
+      <w:bookmarkEnd w:id="17"/>
+    </w:p>
+    <w:p>
+      <w:pPr>
+        <w:pStyle w:val="Heading4"/>
       </w:pPr>
       <w:r>
         <w:t>Sequence Diagram</w:t>
@@ -8490,7 +8712,6 @@
           <w:noProof/>
           <w:lang w:val="de-CH" w:eastAsia="de-CH"/>
         </w:rPr>
-        <w:lastRenderedPageBreak/>
         <w:drawing>
           <wp:inline distT="0" distB="0" distL="0" distR="0">
             <wp:extent cx="5943600" cy="5312740"/>
@@ -8543,7 +8764,7 @@
     </w:p>
     <w:p>
       <w:pPr>
-        <w:pStyle w:val="berschrift4"/>
+        <w:pStyle w:val="Heading4"/>
       </w:pPr>
       <w:r>
         <w:t>Use Cases</w:t>
@@ -8556,7 +8777,7 @@
     </w:p>
     <w:p>
       <w:pPr>
-        <w:pStyle w:val="berschrift5"/>
+        <w:pStyle w:val="Heading5"/>
       </w:pPr>
       <w:r>
         <w:t>Diagram</w:t>
@@ -8621,7 +8842,7 @@
     </w:p>
     <w:p>
       <w:pPr>
-        <w:pStyle w:val="berschrift5"/>
+        <w:pStyle w:val="Heading5"/>
       </w:pPr>
       <w:r>
         <w:t xml:space="preserve">- </w:t>
@@ -8674,17 +8895,57 @@
                 <w:lang w:val="de-CH" w:eastAsia="de-CH"/>
               </w:rPr>
             </w:pPr>
-            <w:r>
-              <w:rPr>
-                <w:rFonts w:ascii="Corbel" w:eastAsia="Times New Roman" w:hAnsi="Corbel" w:cs="Times New Roman"/>
-                <w:b/>
-                <w:bCs/>
-                <w:color w:val="000000"/>
-                <w:sz w:val="16"/>
-                <w:szCs w:val="16"/>
-                <w:lang w:val="de-CH" w:eastAsia="de-CH"/>
-              </w:rPr>
-              <w:t>Use Case Id:</w:t>
+            <w:proofErr w:type="spellStart"/>
+            <w:r>
+              <w:rPr>
+                <w:rFonts w:ascii="Corbel" w:eastAsia="Times New Roman" w:hAnsi="Corbel" w:cs="Times New Roman"/>
+                <w:b/>
+                <w:bCs/>
+                <w:color w:val="000000"/>
+                <w:sz w:val="16"/>
+                <w:szCs w:val="16"/>
+                <w:lang w:val="de-CH" w:eastAsia="de-CH"/>
+              </w:rPr>
+              <w:t>Use</w:t>
+            </w:r>
+            <w:proofErr w:type="spellEnd"/>
+            <w:r>
+              <w:rPr>
+                <w:rFonts w:ascii="Corbel" w:eastAsia="Times New Roman" w:hAnsi="Corbel" w:cs="Times New Roman"/>
+                <w:b/>
+                <w:bCs/>
+                <w:color w:val="000000"/>
+                <w:sz w:val="16"/>
+                <w:szCs w:val="16"/>
+                <w:lang w:val="de-CH" w:eastAsia="de-CH"/>
+              </w:rPr>
+              <w:t xml:space="preserve"> Case </w:t>
+            </w:r>
+            <w:proofErr w:type="spellStart"/>
+            <w:r>
+              <w:rPr>
+                <w:rFonts w:ascii="Corbel" w:eastAsia="Times New Roman" w:hAnsi="Corbel" w:cs="Times New Roman"/>
+                <w:b/>
+                <w:bCs/>
+                <w:color w:val="000000"/>
+                <w:sz w:val="16"/>
+                <w:szCs w:val="16"/>
+                <w:lang w:val="de-CH" w:eastAsia="de-CH"/>
+              </w:rPr>
+              <w:t>Id</w:t>
+            </w:r>
+            <w:proofErr w:type="spellEnd"/>
+            <w:r>
+              <w:rPr>
+                <w:rFonts w:ascii="Corbel" w:eastAsia="Times New Roman" w:hAnsi="Corbel" w:cs="Times New Roman"/>
+                <w:b/>
+                <w:bCs/>
+                <w:color w:val="000000"/>
+                <w:sz w:val="16"/>
+                <w:szCs w:val="16"/>
+                <w:lang w:val="de-CH" w:eastAsia="de-CH"/>
+              </w:rPr>
+              <w:t>:</w:t>
             </w:r>
           </w:p>
         </w:tc>
@@ -8756,17 +9017,31 @@
                 <w:lang w:val="de-CH" w:eastAsia="de-CH"/>
               </w:rPr>
             </w:pPr>
-            <w:r>
-              <w:rPr>
-                <w:rFonts w:ascii="Corbel" w:eastAsia="Times New Roman" w:hAnsi="Corbel" w:cs="Times New Roman"/>
-                <w:b/>
-                <w:bCs/>
-                <w:color w:val="000000"/>
-                <w:sz w:val="16"/>
-                <w:szCs w:val="16"/>
-                <w:lang w:val="de-CH" w:eastAsia="de-CH"/>
-              </w:rPr>
-              <w:t>Use Case Name:</w:t>
+            <w:proofErr w:type="spellStart"/>
+            <w:r>
+              <w:rPr>
+                <w:rFonts w:ascii="Corbel" w:eastAsia="Times New Roman" w:hAnsi="Corbel" w:cs="Times New Roman"/>
+                <w:b/>
+                <w:bCs/>
+                <w:color w:val="000000"/>
+                <w:sz w:val="16"/>
+                <w:szCs w:val="16"/>
+                <w:lang w:val="de-CH" w:eastAsia="de-CH"/>
+              </w:rPr>
+              <w:t>Use</w:t>
+            </w:r>
+            <w:proofErr w:type="spellEnd"/>
+            <w:r>
+              <w:rPr>
+                <w:rFonts w:ascii="Corbel" w:eastAsia="Times New Roman" w:hAnsi="Corbel" w:cs="Times New Roman"/>
+                <w:b/>
+                <w:bCs/>
+                <w:color w:val="000000"/>
+                <w:sz w:val="16"/>
+                <w:szCs w:val="16"/>
+                <w:lang w:val="de-CH" w:eastAsia="de-CH"/>
+              </w:rPr>
+              <w:t xml:space="preserve"> Case Name:</w:t>
             </w:r>
           </w:p>
         </w:tc>
@@ -8838,17 +9113,31 @@
                 <w:lang w:val="de-CH" w:eastAsia="de-CH"/>
               </w:rPr>
             </w:pPr>
-            <w:r>
-              <w:rPr>
-                <w:rFonts w:ascii="Corbel" w:eastAsia="Times New Roman" w:hAnsi="Corbel" w:cs="Times New Roman"/>
-                <w:b/>
-                <w:bCs/>
-                <w:color w:val="000000"/>
-                <w:sz w:val="16"/>
-                <w:szCs w:val="16"/>
-                <w:lang w:val="de-CH" w:eastAsia="de-CH"/>
-              </w:rPr>
-              <w:t>Actors:</w:t>
+            <w:proofErr w:type="spellStart"/>
+            <w:r>
+              <w:rPr>
+                <w:rFonts w:ascii="Corbel" w:eastAsia="Times New Roman" w:hAnsi="Corbel" w:cs="Times New Roman"/>
+                <w:b/>
+                <w:bCs/>
+                <w:color w:val="000000"/>
+                <w:sz w:val="16"/>
+                <w:szCs w:val="16"/>
+                <w:lang w:val="de-CH" w:eastAsia="de-CH"/>
+              </w:rPr>
+              <w:t>Actors</w:t>
+            </w:r>
+            <w:proofErr w:type="spellEnd"/>
+            <w:r>
+              <w:rPr>
+                <w:rFonts w:ascii="Corbel" w:eastAsia="Times New Roman" w:hAnsi="Corbel" w:cs="Times New Roman"/>
+                <w:b/>
+                <w:bCs/>
+                <w:color w:val="000000"/>
+                <w:sz w:val="16"/>
+                <w:szCs w:val="16"/>
+                <w:lang w:val="de-CH" w:eastAsia="de-CH"/>
+              </w:rPr>
+              <w:t>:</w:t>
             </w:r>
           </w:p>
         </w:tc>
@@ -8967,7 +9256,7 @@
                 <w:szCs w:val="16"/>
                 <w:lang w:eastAsia="de-CH"/>
               </w:rPr>
-              <w:t>The user creates a new tasl</w:t>
+              <w:t>The user creates a new task</w:t>
             </w:r>
           </w:p>
         </w:tc>
@@ -9002,17 +9291,31 @@
                 <w:lang w:val="de-CH" w:eastAsia="de-CH"/>
               </w:rPr>
             </w:pPr>
-            <w:r>
-              <w:rPr>
-                <w:rFonts w:ascii="Corbel" w:eastAsia="Times New Roman" w:hAnsi="Corbel" w:cs="Times New Roman"/>
-                <w:b/>
-                <w:bCs/>
-                <w:color w:val="000000"/>
-                <w:sz w:val="16"/>
-                <w:szCs w:val="16"/>
-                <w:lang w:val="de-CH" w:eastAsia="de-CH"/>
-              </w:rPr>
-              <w:t>Preconditions:</w:t>
+            <w:proofErr w:type="spellStart"/>
+            <w:r>
+              <w:rPr>
+                <w:rFonts w:ascii="Corbel" w:eastAsia="Times New Roman" w:hAnsi="Corbel" w:cs="Times New Roman"/>
+                <w:b/>
+                <w:bCs/>
+                <w:color w:val="000000"/>
+                <w:sz w:val="16"/>
+                <w:szCs w:val="16"/>
+                <w:lang w:val="de-CH" w:eastAsia="de-CH"/>
+              </w:rPr>
+              <w:t>Preconditions</w:t>
+            </w